--- a/Workbook doc.docx
+++ b/Workbook doc.docx
@@ -2,6 +2,3376 @@
 <file path=word/document.xml><?xml version="1.0" encoding="utf-8"?>
 <w:document xmlns:wpc="http://schemas.microsoft.com/office/word/2010/wordprocessingCanvas" xmlns:cx="http://schemas.microsoft.com/office/drawing/2014/chartex" xmlns:cx1="http://schemas.microsoft.com/office/drawing/2015/9/8/chartex" xmlns:cx2="http://schemas.microsoft.com/office/drawing/2015/10/21/chartex" xmlns:cx3="http://schemas.microsoft.com/office/drawing/2016/5/9/chartex" xmlns:cx4="http://schemas.microsoft.com/office/drawing/2016/5/10/chartex" xmlns:cx5="http://schemas.microsoft.com/office/drawing/2016/5/11/chartex" xmlns:cx6="http://schemas.microsoft.com/office/drawing/2016/5/12/chartex" xmlns:cx7="http://schemas.microsoft.com/office/drawing/2016/5/13/chartex" xmlns:cx8="http://schemas.microsoft.com/office/drawing/2016/5/14/chartex" xmlns:mc="http://schemas.openxmlformats.org/markup-compatibility/2006" xmlns:aink="http://schemas.microsoft.com/office/drawing/2016/ink" xmlns:am3d="http://schemas.microsoft.com/office/drawing/2017/model3d" xmlns:o="urn:schemas-microsoft-com:office:office" xmlns:r="http://schemas.openxmlformats.org/officeDocument/2006/relationships" xmlns:m="http://schemas.openxmlformats.org/officeDocument/2006/math" xmlns:v="urn:schemas-microsoft-com:vml" xmlns:wp14="http://schemas.microsoft.com/office/word/2010/wordprocessingDrawing" xmlns:wp="http://schemas.openxmlformats.org/drawingml/2006/wordprocessingDrawing" xmlns:w10="urn:schemas-microsoft-com:office:word" xmlns:w="http://schemas.openxmlformats.org/wordprocessingml/2006/main" xmlns:w14="http://schemas.microsoft.com/office/word/2010/wordml" xmlns:w15="http://schemas.microsoft.com/office/word/2012/wordml" xmlns:w16cex="http://schemas.microsoft.com/office/word/2018/wordml/cex" xmlns:w16cid="http://schemas.microsoft.com/office/word/2016/wordml/cid" xmlns:w16="http://schemas.microsoft.com/office/word/2018/wordml" xmlns:w16se="http://schemas.microsoft.com/office/word/2015/wordml/symex" xmlns:wpg="http://schemas.microsoft.com/office/word/2010/wordprocessingGroup" xmlns:wpi="http://schemas.microsoft.com/office/word/2010/wordprocessingInk" xmlns:wne="http://schemas.microsoft.com/office/word/2006/wordml" xmlns:wps="http://schemas.microsoft.com/office/word/2010/wordprocessingShape" mc:Ignorable="w14 w15 w16se w16cid w16 w16cex wp14">
   <w:body>
+    <w:p>
+      <w:pPr>
+        <w:pStyle w:val="Heading1"/>
+        <w:pBdr>
+          <w:bottom w:val="single" w:sz="6" w:space="4" w:color="EAECEF"/>
+        </w:pBdr>
+        <w:shd w:val="clear" w:color="auto" w:fill="FFFFFF"/>
+        <w:spacing w:after="240"/>
+        <w:rPr>
+          <w:rFonts w:ascii="Helvetica" w:hAnsi="Helvetica"/>
+          <w:color w:val="24292E"/>
+        </w:rPr>
+      </w:pPr>
+      <w:r>
+        <w:rPr>
+          <w:rFonts w:ascii="Helvetica" w:hAnsi="Helvetica"/>
+          <w:color w:val="24292E"/>
+        </w:rPr>
+        <w:t>Shelby El-rassi, T3A1, Flextrack, MEL</w:t>
+      </w:r>
+    </w:p>
+    <w:p>
+      <w:pPr>
+        <w:pStyle w:val="Heading2"/>
+        <w:pBdr>
+          <w:bottom w:val="single" w:sz="6" w:space="4" w:color="EAECEF"/>
+        </w:pBdr>
+        <w:shd w:val="clear" w:color="auto" w:fill="FFFFFF"/>
+        <w:spacing w:before="360" w:beforeAutospacing="0" w:after="240" w:afterAutospacing="0"/>
+        <w:rPr>
+          <w:rFonts w:ascii="Helvetica" w:hAnsi="Helvetica"/>
+          <w:color w:val="24292E"/>
+        </w:rPr>
+      </w:pPr>
+      <w:r>
+        <w:rPr>
+          <w:rFonts w:ascii="Helvetica" w:hAnsi="Helvetica"/>
+          <w:color w:val="24292E"/>
+        </w:rPr>
+        <w:t>Q1 |Provide an overview and description of a standard source control process for a large project.</w:t>
+      </w:r>
+    </w:p>
+    <w:p>
+      <w:pPr>
+        <w:pStyle w:val="Heading4"/>
+        <w:shd w:val="clear" w:color="auto" w:fill="FFFFFF"/>
+        <w:spacing w:before="360" w:after="240"/>
+        <w:rPr>
+          <w:rFonts w:ascii="Helvetica" w:hAnsi="Helvetica"/>
+          <w:color w:val="24292E"/>
+        </w:rPr>
+      </w:pPr>
+      <w:r>
+        <w:rPr>
+          <w:rFonts w:ascii="Helvetica" w:hAnsi="Helvetica"/>
+          <w:color w:val="24292E"/>
+        </w:rPr>
+        <w:t>[Sources]---</w:t>
+      </w:r>
+    </w:p>
+    <w:p>
+      <w:pPr>
+        <w:numPr>
+          <w:ilvl w:val="0"/>
+          <w:numId w:val="1"/>
+        </w:numPr>
+        <w:shd w:val="clear" w:color="auto" w:fill="FFFFFF"/>
+        <w:spacing w:before="100" w:beforeAutospacing="1" w:after="100" w:afterAutospacing="1"/>
+        <w:rPr>
+          <w:rFonts w:ascii="Helvetica" w:hAnsi="Helvetica"/>
+          <w:color w:val="24292E"/>
+        </w:rPr>
+      </w:pPr>
+      <w:hyperlink r:id="rId5" w:history="1">
+        <w:r>
+          <w:rPr>
+            <w:rStyle w:val="Hyperlink"/>
+            <w:rFonts w:ascii="Helvetica" w:hAnsi="Helvetica"/>
+            <w:color w:val="0366D6"/>
+            <w:u w:val="none"/>
+          </w:rPr>
+          <w:t>label</w:t>
+        </w:r>
+      </w:hyperlink>
+    </w:p>
+    <w:p>
+      <w:pPr>
+        <w:shd w:val="clear" w:color="auto" w:fill="FFFFFF"/>
+        <w:spacing w:before="100" w:beforeAutospacing="1" w:after="100" w:afterAutospacing="1"/>
+        <w:rPr>
+          <w:rFonts w:ascii="Helvetica" w:hAnsi="Helvetica"/>
+          <w:color w:val="24292E"/>
+        </w:rPr>
+      </w:pPr>
+    </w:p>
+    <w:p>
+      <w:pPr>
+        <w:spacing w:before="360" w:after="360"/>
+        <w:rPr>
+          <w:rFonts w:ascii="Times New Roman" w:hAnsi="Times New Roman"/>
+        </w:rPr>
+      </w:pPr>
+      <w:r>
+        <w:rPr>
+          <w:noProof/>
+        </w:rPr>
+        <w:pict w14:anchorId="69EF250F">
+          <v:rect id="_x0000_i1036" alt="" style="width:450.85pt;height:.05pt;mso-width-percent:0;mso-height-percent:0;mso-width-percent:0;mso-height-percent:0" o:hrpct="999" o:hralign="center" o:hrstd="t" o:hrnoshade="t" o:hr="t" fillcolor="#24292e" stroked="f"/>
+        </w:pict>
+      </w:r>
+    </w:p>
+    <w:p>
+      <w:pPr>
+        <w:pStyle w:val="Heading2"/>
+        <w:pBdr>
+          <w:bottom w:val="single" w:sz="6" w:space="4" w:color="EAECEF"/>
+        </w:pBdr>
+        <w:shd w:val="clear" w:color="auto" w:fill="FFFFFF"/>
+        <w:spacing w:before="360" w:beforeAutospacing="0" w:after="240" w:afterAutospacing="0"/>
+        <w:rPr>
+          <w:rFonts w:ascii="Helvetica" w:hAnsi="Helvetica"/>
+          <w:color w:val="24292E"/>
+        </w:rPr>
+      </w:pPr>
+      <w:r>
+        <w:rPr>
+          <w:rFonts w:ascii="Helvetica" w:hAnsi="Helvetica"/>
+          <w:color w:val="24292E"/>
+        </w:rPr>
+        <w:t>Q2 |What are the most important aspects of quality software?</w:t>
+      </w:r>
+    </w:p>
+    <w:p>
+      <w:pPr>
+        <w:pStyle w:val="Heading4"/>
+        <w:shd w:val="clear" w:color="auto" w:fill="FFFFFF"/>
+        <w:spacing w:before="360" w:after="240"/>
+        <w:rPr>
+          <w:rFonts w:ascii="Helvetica" w:hAnsi="Helvetica"/>
+          <w:color w:val="24292E"/>
+        </w:rPr>
+      </w:pPr>
+      <w:r>
+        <w:rPr>
+          <w:rFonts w:ascii="Helvetica" w:hAnsi="Helvetica"/>
+          <w:color w:val="24292E"/>
+        </w:rPr>
+        <w:t>[Sources]---</w:t>
+      </w:r>
+    </w:p>
+    <w:p>
+      <w:pPr>
+        <w:numPr>
+          <w:ilvl w:val="0"/>
+          <w:numId w:val="2"/>
+        </w:numPr>
+        <w:shd w:val="clear" w:color="auto" w:fill="FFFFFF"/>
+        <w:spacing w:before="100" w:beforeAutospacing="1" w:after="100" w:afterAutospacing="1"/>
+        <w:rPr>
+          <w:rFonts w:ascii="Helvetica" w:hAnsi="Helvetica"/>
+          <w:color w:val="24292E"/>
+        </w:rPr>
+      </w:pPr>
+      <w:hyperlink r:id="rId6" w:history="1">
+        <w:r>
+          <w:rPr>
+            <w:rStyle w:val="Hyperlink"/>
+            <w:rFonts w:ascii="Helvetica" w:hAnsi="Helvetica"/>
+            <w:color w:val="0366D6"/>
+            <w:u w:val="none"/>
+          </w:rPr>
+          <w:t>label</w:t>
+        </w:r>
+      </w:hyperlink>
+    </w:p>
+    <w:p>
+      <w:pPr>
+        <w:spacing w:before="360" w:after="360"/>
+        <w:rPr>
+          <w:rFonts w:ascii="Times New Roman" w:hAnsi="Times New Roman"/>
+        </w:rPr>
+      </w:pPr>
+      <w:r>
+        <w:rPr>
+          <w:noProof/>
+        </w:rPr>
+        <w:pict w14:anchorId="166DA03F">
+          <v:rect id="_x0000_i1035" alt="" style="width:450.85pt;height:.05pt;mso-width-percent:0;mso-height-percent:0;mso-width-percent:0;mso-height-percent:0" o:hrpct="999" o:hralign="center" o:hrstd="t" o:hrnoshade="t" o:hr="t" fillcolor="#24292e" stroked="f"/>
+        </w:pict>
+      </w:r>
+    </w:p>
+    <w:p>
+      <w:pPr>
+        <w:pStyle w:val="Heading2"/>
+        <w:pBdr>
+          <w:bottom w:val="single" w:sz="6" w:space="4" w:color="EAECEF"/>
+        </w:pBdr>
+        <w:shd w:val="clear" w:color="auto" w:fill="FFFFFF"/>
+        <w:spacing w:before="360" w:beforeAutospacing="0" w:after="240" w:afterAutospacing="0"/>
+        <w:rPr>
+          <w:rFonts w:ascii="Helvetica" w:hAnsi="Helvetica"/>
+          <w:color w:val="24292E"/>
+        </w:rPr>
+      </w:pPr>
+      <w:r>
+        <w:rPr>
+          <w:rFonts w:ascii="Helvetica" w:hAnsi="Helvetica"/>
+          <w:color w:val="24292E"/>
+        </w:rPr>
+        <w:t xml:space="preserve">Q3 |Outline a standard </w:t>
+      </w:r>
+      <w:proofErr w:type="gramStart"/>
+      <w:r>
+        <w:rPr>
+          <w:rFonts w:ascii="Helvetica" w:hAnsi="Helvetica"/>
+          <w:color w:val="24292E"/>
+        </w:rPr>
+        <w:t>high level</w:t>
+      </w:r>
+      <w:proofErr w:type="gramEnd"/>
+      <w:r>
+        <w:rPr>
+          <w:rFonts w:ascii="Helvetica" w:hAnsi="Helvetica"/>
+          <w:color w:val="24292E"/>
+        </w:rPr>
+        <w:t xml:space="preserve"> structure for a MERN stack application and explain the components.</w:t>
+      </w:r>
+    </w:p>
+    <w:p>
+      <w:pPr>
+        <w:pStyle w:val="Heading4"/>
+        <w:shd w:val="clear" w:color="auto" w:fill="FFFFFF"/>
+        <w:spacing w:before="360" w:after="240"/>
+        <w:rPr>
+          <w:rFonts w:ascii="Helvetica" w:hAnsi="Helvetica"/>
+          <w:color w:val="24292E"/>
+        </w:rPr>
+      </w:pPr>
+      <w:r>
+        <w:rPr>
+          <w:rFonts w:ascii="Helvetica" w:hAnsi="Helvetica"/>
+          <w:color w:val="24292E"/>
+        </w:rPr>
+        <w:t>[Sources]---</w:t>
+      </w:r>
+    </w:p>
+    <w:p>
+      <w:pPr>
+        <w:numPr>
+          <w:ilvl w:val="0"/>
+          <w:numId w:val="3"/>
+        </w:numPr>
+        <w:shd w:val="clear" w:color="auto" w:fill="FFFFFF"/>
+        <w:spacing w:before="100" w:beforeAutospacing="1" w:after="100" w:afterAutospacing="1"/>
+        <w:rPr>
+          <w:rFonts w:ascii="Helvetica" w:hAnsi="Helvetica"/>
+          <w:color w:val="24292E"/>
+        </w:rPr>
+      </w:pPr>
+      <w:hyperlink r:id="rId7" w:history="1">
+        <w:r>
+          <w:rPr>
+            <w:rStyle w:val="Hyperlink"/>
+            <w:rFonts w:ascii="Helvetica" w:hAnsi="Helvetica"/>
+            <w:color w:val="0366D6"/>
+            <w:u w:val="none"/>
+          </w:rPr>
+          <w:t>label</w:t>
+        </w:r>
+      </w:hyperlink>
+    </w:p>
+    <w:p>
+      <w:pPr>
+        <w:spacing w:before="360" w:after="360"/>
+        <w:rPr>
+          <w:rFonts w:ascii="Times New Roman" w:hAnsi="Times New Roman"/>
+        </w:rPr>
+      </w:pPr>
+      <w:r>
+        <w:rPr>
+          <w:noProof/>
+        </w:rPr>
+        <w:pict w14:anchorId="06A944AA">
+          <v:rect id="_x0000_i1034" alt="" style="width:450.85pt;height:.05pt;mso-width-percent:0;mso-height-percent:0;mso-width-percent:0;mso-height-percent:0" o:hrpct="999" o:hralign="center" o:hrstd="t" o:hrnoshade="t" o:hr="t" fillcolor="#24292e" stroked="f"/>
+        </w:pict>
+      </w:r>
+    </w:p>
+    <w:p>
+      <w:pPr>
+        <w:pStyle w:val="Heading2"/>
+        <w:pBdr>
+          <w:bottom w:val="single" w:sz="6" w:space="4" w:color="EAECEF"/>
+        </w:pBdr>
+        <w:shd w:val="clear" w:color="auto" w:fill="FFFFFF"/>
+        <w:spacing w:before="360" w:beforeAutospacing="0" w:after="240" w:afterAutospacing="0"/>
+        <w:rPr>
+          <w:rFonts w:ascii="Helvetica" w:hAnsi="Helvetica"/>
+          <w:color w:val="24292E"/>
+        </w:rPr>
+      </w:pPr>
+      <w:r>
+        <w:rPr>
+          <w:rFonts w:ascii="Helvetica" w:hAnsi="Helvetica"/>
+          <w:color w:val="24292E"/>
+        </w:rPr>
+        <w:t>Q4 |A team is about to engage in a project, developing a website for a small business. What knowledge and skills would they need in order to develop the project?</w:t>
+      </w:r>
+    </w:p>
+    <w:p>
+      <w:pPr>
+        <w:pStyle w:val="Heading4"/>
+        <w:shd w:val="clear" w:color="auto" w:fill="FFFFFF"/>
+        <w:spacing w:before="360" w:after="240"/>
+        <w:rPr>
+          <w:rFonts w:ascii="Helvetica" w:hAnsi="Helvetica"/>
+          <w:color w:val="24292E"/>
+        </w:rPr>
+      </w:pPr>
+      <w:r>
+        <w:rPr>
+          <w:rFonts w:ascii="Helvetica" w:hAnsi="Helvetica"/>
+          <w:color w:val="24292E"/>
+        </w:rPr>
+        <w:lastRenderedPageBreak/>
+        <w:t>[Sources]---</w:t>
+      </w:r>
+    </w:p>
+    <w:p>
+      <w:pPr>
+        <w:numPr>
+          <w:ilvl w:val="0"/>
+          <w:numId w:val="4"/>
+        </w:numPr>
+        <w:shd w:val="clear" w:color="auto" w:fill="FFFFFF"/>
+        <w:spacing w:before="100" w:beforeAutospacing="1" w:after="100" w:afterAutospacing="1"/>
+        <w:rPr>
+          <w:rFonts w:ascii="Helvetica" w:hAnsi="Helvetica"/>
+          <w:color w:val="24292E"/>
+        </w:rPr>
+      </w:pPr>
+      <w:hyperlink r:id="rId8" w:history="1">
+        <w:r>
+          <w:rPr>
+            <w:rStyle w:val="Hyperlink"/>
+            <w:rFonts w:ascii="Helvetica" w:hAnsi="Helvetica"/>
+            <w:color w:val="0366D6"/>
+            <w:u w:val="none"/>
+          </w:rPr>
+          <w:t>label</w:t>
+        </w:r>
+      </w:hyperlink>
+    </w:p>
+    <w:p>
+      <w:pPr>
+        <w:spacing w:before="360" w:after="360"/>
+        <w:rPr>
+          <w:rFonts w:ascii="Times New Roman" w:hAnsi="Times New Roman"/>
+        </w:rPr>
+      </w:pPr>
+      <w:r>
+        <w:rPr>
+          <w:noProof/>
+        </w:rPr>
+        <w:pict w14:anchorId="26BBF4F1">
+          <v:rect id="_x0000_i1033" alt="" style="width:450.85pt;height:.05pt;mso-width-percent:0;mso-height-percent:0;mso-width-percent:0;mso-height-percent:0" o:hrpct="999" o:hralign="center" o:hrstd="t" o:hrnoshade="t" o:hr="t" fillcolor="#24292e" stroked="f"/>
+        </w:pict>
+      </w:r>
+    </w:p>
+    <w:p>
+      <w:pPr>
+        <w:pStyle w:val="Heading2"/>
+        <w:pBdr>
+          <w:bottom w:val="single" w:sz="6" w:space="4" w:color="EAECEF"/>
+        </w:pBdr>
+        <w:shd w:val="clear" w:color="auto" w:fill="FFFFFF"/>
+        <w:spacing w:before="360" w:beforeAutospacing="0" w:after="240" w:afterAutospacing="0"/>
+        <w:rPr>
+          <w:rFonts w:ascii="Helvetica" w:hAnsi="Helvetica"/>
+          <w:color w:val="24292E"/>
+        </w:rPr>
+      </w:pPr>
+      <w:r>
+        <w:rPr>
+          <w:rFonts w:ascii="Helvetica" w:hAnsi="Helvetica"/>
+          <w:color w:val="24292E"/>
+        </w:rPr>
+        <w:t>Q5 |With reference to one of your own projects, discuss what knowledge or skills were required to complete your project, and to overcome challenges.</w:t>
+      </w:r>
+    </w:p>
+    <w:p>
+      <w:pPr>
+        <w:pStyle w:val="Heading4"/>
+        <w:shd w:val="clear" w:color="auto" w:fill="FFFFFF"/>
+        <w:spacing w:before="360" w:after="240"/>
+        <w:rPr>
+          <w:rFonts w:ascii="Helvetica" w:hAnsi="Helvetica"/>
+          <w:color w:val="24292E"/>
+        </w:rPr>
+      </w:pPr>
+      <w:r>
+        <w:rPr>
+          <w:rFonts w:ascii="Helvetica" w:hAnsi="Helvetica"/>
+          <w:color w:val="24292E"/>
+        </w:rPr>
+        <w:t>[Sources]---</w:t>
+      </w:r>
+    </w:p>
+    <w:p>
+      <w:pPr>
+        <w:numPr>
+          <w:ilvl w:val="0"/>
+          <w:numId w:val="5"/>
+        </w:numPr>
+        <w:shd w:val="clear" w:color="auto" w:fill="FFFFFF"/>
+        <w:spacing w:before="100" w:beforeAutospacing="1" w:after="100" w:afterAutospacing="1"/>
+        <w:rPr>
+          <w:rFonts w:ascii="Helvetica" w:hAnsi="Helvetica"/>
+          <w:color w:val="24292E"/>
+        </w:rPr>
+      </w:pPr>
+      <w:hyperlink r:id="rId9" w:history="1">
+        <w:r>
+          <w:rPr>
+            <w:rStyle w:val="Hyperlink"/>
+            <w:rFonts w:ascii="Helvetica" w:hAnsi="Helvetica"/>
+            <w:color w:val="0366D6"/>
+            <w:u w:val="none"/>
+          </w:rPr>
+          <w:t>label</w:t>
+        </w:r>
+      </w:hyperlink>
+    </w:p>
+    <w:p>
+      <w:pPr>
+        <w:spacing w:before="360" w:after="360"/>
+        <w:rPr>
+          <w:rFonts w:ascii="Times New Roman" w:hAnsi="Times New Roman"/>
+        </w:rPr>
+      </w:pPr>
+      <w:r>
+        <w:rPr>
+          <w:noProof/>
+        </w:rPr>
+        <w:pict w14:anchorId="13B08A76">
+          <v:rect id="_x0000_i1032" alt="" style="width:450.85pt;height:.05pt;mso-width-percent:0;mso-height-percent:0;mso-width-percent:0;mso-height-percent:0" o:hrpct="999" o:hralign="center" o:hrstd="t" o:hrnoshade="t" o:hr="t" fillcolor="#24292e" stroked="f"/>
+        </w:pict>
+      </w:r>
+    </w:p>
+    <w:p>
+      <w:pPr>
+        <w:pStyle w:val="Heading2"/>
+        <w:pBdr>
+          <w:bottom w:val="single" w:sz="6" w:space="4" w:color="EAECEF"/>
+        </w:pBdr>
+        <w:shd w:val="clear" w:color="auto" w:fill="FFFFFF"/>
+        <w:spacing w:before="360" w:beforeAutospacing="0" w:after="240" w:afterAutospacing="0"/>
+        <w:rPr>
+          <w:rFonts w:ascii="Helvetica" w:hAnsi="Helvetica"/>
+          <w:color w:val="24292E"/>
+        </w:rPr>
+      </w:pPr>
+      <w:r>
+        <w:rPr>
+          <w:rFonts w:ascii="Helvetica" w:hAnsi="Helvetica"/>
+          <w:color w:val="24292E"/>
+        </w:rPr>
+        <w:t>Q6 |With reference to one of your own projects, evaluate how effective your knowledge and skills were for this project, and suggest changes or improvements for future projects of a similar nature.</w:t>
+      </w:r>
+    </w:p>
+    <w:p>
+      <w:pPr>
+        <w:pStyle w:val="Heading4"/>
+        <w:shd w:val="clear" w:color="auto" w:fill="FFFFFF"/>
+        <w:spacing w:before="360" w:after="240"/>
+        <w:rPr>
+          <w:rFonts w:ascii="Helvetica" w:hAnsi="Helvetica"/>
+          <w:color w:val="24292E"/>
+        </w:rPr>
+      </w:pPr>
+      <w:r>
+        <w:rPr>
+          <w:rFonts w:ascii="Helvetica" w:hAnsi="Helvetica"/>
+          <w:color w:val="24292E"/>
+        </w:rPr>
+        <w:t>[Sources]---</w:t>
+      </w:r>
+    </w:p>
+    <w:p>
+      <w:pPr>
+        <w:numPr>
+          <w:ilvl w:val="0"/>
+          <w:numId w:val="6"/>
+        </w:numPr>
+        <w:shd w:val="clear" w:color="auto" w:fill="FFFFFF"/>
+        <w:spacing w:before="100" w:beforeAutospacing="1" w:after="100" w:afterAutospacing="1"/>
+        <w:rPr>
+          <w:rFonts w:ascii="Helvetica" w:hAnsi="Helvetica"/>
+          <w:color w:val="24292E"/>
+        </w:rPr>
+      </w:pPr>
+      <w:hyperlink r:id="rId10" w:history="1">
+        <w:r>
+          <w:rPr>
+            <w:rStyle w:val="Hyperlink"/>
+            <w:rFonts w:ascii="Helvetica" w:hAnsi="Helvetica"/>
+            <w:color w:val="0366D6"/>
+            <w:u w:val="none"/>
+          </w:rPr>
+          <w:t>label</w:t>
+        </w:r>
+      </w:hyperlink>
+    </w:p>
+    <w:p>
+      <w:pPr>
+        <w:spacing w:before="360" w:after="360"/>
+        <w:rPr>
+          <w:rFonts w:ascii="Times New Roman" w:hAnsi="Times New Roman"/>
+        </w:rPr>
+      </w:pPr>
+      <w:r>
+        <w:rPr>
+          <w:noProof/>
+        </w:rPr>
+        <w:pict w14:anchorId="76BC7A39">
+          <v:rect id="_x0000_i1031" alt="" style="width:450.85pt;height:.05pt;mso-width-percent:0;mso-height-percent:0;mso-width-percent:0;mso-height-percent:0" o:hrpct="999" o:hralign="center" o:hrstd="t" o:hrnoshade="t" o:hr="t" fillcolor="#24292e" stroked="f"/>
+        </w:pict>
+      </w:r>
+    </w:p>
+    <w:p>
+      <w:pPr>
+        <w:pStyle w:val="Heading2"/>
+        <w:pBdr>
+          <w:bottom w:val="single" w:sz="6" w:space="4" w:color="EAECEF"/>
+        </w:pBdr>
+        <w:shd w:val="clear" w:color="auto" w:fill="FFFFFF"/>
+        <w:spacing w:before="360" w:beforeAutospacing="0" w:after="240" w:afterAutospacing="0"/>
+        <w:rPr>
+          <w:rFonts w:ascii="Helvetica" w:hAnsi="Helvetica"/>
+          <w:color w:val="24292E"/>
+        </w:rPr>
+      </w:pPr>
+      <w:r>
+        <w:rPr>
+          <w:rFonts w:ascii="Helvetica" w:hAnsi="Helvetica"/>
+          <w:color w:val="24292E"/>
+        </w:rPr>
+        <w:t>Q7 |Explain control flow, using an example from the JavaScript programming language.</w:t>
+      </w:r>
+    </w:p>
+    <w:p>
+      <w:pPr>
+        <w:pStyle w:val="Heading4"/>
+        <w:shd w:val="clear" w:color="auto" w:fill="FFFFFF"/>
+        <w:spacing w:before="360" w:after="240"/>
+        <w:rPr>
+          <w:rFonts w:ascii="Helvetica" w:hAnsi="Helvetica"/>
+          <w:color w:val="24292E"/>
+        </w:rPr>
+      </w:pPr>
+      <w:r>
+        <w:rPr>
+          <w:rFonts w:ascii="Helvetica" w:hAnsi="Helvetica"/>
+          <w:color w:val="24292E"/>
+        </w:rPr>
+        <w:t>[Sources]---</w:t>
+      </w:r>
+    </w:p>
+    <w:p>
+      <w:pPr>
+        <w:numPr>
+          <w:ilvl w:val="0"/>
+          <w:numId w:val="7"/>
+        </w:numPr>
+        <w:shd w:val="clear" w:color="auto" w:fill="FFFFFF"/>
+        <w:spacing w:before="100" w:beforeAutospacing="1" w:after="100" w:afterAutospacing="1"/>
+        <w:rPr>
+          <w:rFonts w:ascii="Helvetica" w:hAnsi="Helvetica"/>
+          <w:color w:val="24292E"/>
+        </w:rPr>
+      </w:pPr>
+      <w:hyperlink r:id="rId11" w:history="1">
+        <w:r>
+          <w:rPr>
+            <w:rStyle w:val="Hyperlink"/>
+            <w:rFonts w:ascii="Helvetica" w:hAnsi="Helvetica"/>
+            <w:color w:val="0366D6"/>
+            <w:u w:val="none"/>
+          </w:rPr>
+          <w:t>label</w:t>
+        </w:r>
+      </w:hyperlink>
+    </w:p>
+    <w:p>
+      <w:pPr>
+        <w:spacing w:before="360" w:after="360"/>
+        <w:rPr>
+          <w:rFonts w:ascii="Times New Roman" w:hAnsi="Times New Roman"/>
+        </w:rPr>
+      </w:pPr>
+      <w:r>
+        <w:rPr>
+          <w:noProof/>
+        </w:rPr>
+        <w:pict w14:anchorId="37A9E71A">
+          <v:rect id="_x0000_i1030" alt="" style="width:450.85pt;height:.05pt;mso-width-percent:0;mso-height-percent:0;mso-width-percent:0;mso-height-percent:0" o:hrpct="999" o:hralign="center" o:hrstd="t" o:hrnoshade="t" o:hr="t" fillcolor="#24292e" stroked="f"/>
+        </w:pict>
+      </w:r>
+    </w:p>
+    <w:p>
+      <w:pPr>
+        <w:pStyle w:val="Heading2"/>
+        <w:pBdr>
+          <w:bottom w:val="single" w:sz="6" w:space="4" w:color="EAECEF"/>
+        </w:pBdr>
+        <w:shd w:val="clear" w:color="auto" w:fill="FFFFFF"/>
+        <w:spacing w:before="360" w:beforeAutospacing="0" w:after="240" w:afterAutospacing="0"/>
+        <w:rPr>
+          <w:rFonts w:ascii="Helvetica" w:hAnsi="Helvetica"/>
+          <w:color w:val="24292E"/>
+        </w:rPr>
+      </w:pPr>
+      <w:r>
+        <w:rPr>
+          <w:rFonts w:ascii="Helvetica" w:hAnsi="Helvetica"/>
+          <w:color w:val="24292E"/>
+        </w:rPr>
+        <w:t>Q8 |Explain type coercion, using examples from the JavaScript programming language.</w:t>
+      </w:r>
+    </w:p>
+    <w:p>
+      <w:pPr>
+        <w:pStyle w:val="Heading4"/>
+        <w:shd w:val="clear" w:color="auto" w:fill="FFFFFF"/>
+        <w:spacing w:before="360" w:after="240"/>
+        <w:rPr>
+          <w:rFonts w:ascii="Helvetica" w:hAnsi="Helvetica"/>
+          <w:color w:val="24292E"/>
+        </w:rPr>
+      </w:pPr>
+      <w:r>
+        <w:rPr>
+          <w:rFonts w:ascii="Helvetica" w:hAnsi="Helvetica"/>
+          <w:color w:val="24292E"/>
+        </w:rPr>
+        <w:lastRenderedPageBreak/>
+        <w:t>[Sources]---</w:t>
+      </w:r>
+    </w:p>
+    <w:p>
+      <w:pPr>
+        <w:numPr>
+          <w:ilvl w:val="0"/>
+          <w:numId w:val="8"/>
+        </w:numPr>
+        <w:shd w:val="clear" w:color="auto" w:fill="FFFFFF"/>
+        <w:spacing w:before="100" w:beforeAutospacing="1" w:after="100" w:afterAutospacing="1"/>
+        <w:rPr>
+          <w:rFonts w:ascii="Helvetica" w:hAnsi="Helvetica"/>
+          <w:color w:val="24292E"/>
+        </w:rPr>
+      </w:pPr>
+      <w:hyperlink r:id="rId12" w:history="1">
+        <w:r>
+          <w:rPr>
+            <w:rStyle w:val="Hyperlink"/>
+            <w:rFonts w:ascii="Helvetica" w:hAnsi="Helvetica"/>
+            <w:color w:val="0366D6"/>
+            <w:u w:val="none"/>
+          </w:rPr>
+          <w:t>label</w:t>
+        </w:r>
+      </w:hyperlink>
+    </w:p>
+    <w:p>
+      <w:pPr>
+        <w:spacing w:before="360" w:after="360"/>
+        <w:rPr>
+          <w:rFonts w:ascii="Times New Roman" w:hAnsi="Times New Roman"/>
+        </w:rPr>
+      </w:pPr>
+      <w:r>
+        <w:rPr>
+          <w:noProof/>
+        </w:rPr>
+        <w:pict w14:anchorId="0C1396CE">
+          <v:rect id="_x0000_i1029" alt="" style="width:450.85pt;height:.05pt;mso-width-percent:0;mso-height-percent:0;mso-width-percent:0;mso-height-percent:0" o:hrpct="999" o:hralign="center" o:hrstd="t" o:hrnoshade="t" o:hr="t" fillcolor="#24292e" stroked="f"/>
+        </w:pict>
+      </w:r>
+    </w:p>
+    <w:p>
+      <w:pPr>
+        <w:pStyle w:val="Heading2"/>
+        <w:pBdr>
+          <w:bottom w:val="single" w:sz="6" w:space="4" w:color="EAECEF"/>
+        </w:pBdr>
+        <w:shd w:val="clear" w:color="auto" w:fill="FFFFFF"/>
+        <w:spacing w:before="360" w:beforeAutospacing="0" w:after="240" w:afterAutospacing="0"/>
+        <w:rPr>
+          <w:rFonts w:ascii="Helvetica" w:hAnsi="Helvetica"/>
+          <w:color w:val="24292E"/>
+        </w:rPr>
+      </w:pPr>
+      <w:r>
+        <w:rPr>
+          <w:rFonts w:ascii="Helvetica" w:hAnsi="Helvetica"/>
+          <w:color w:val="24292E"/>
+        </w:rPr>
+        <w:t>Q9 |Explain data types, using examples from the JavaScript programming language.</w:t>
+      </w:r>
+    </w:p>
+    <w:p>
+      <w:pPr>
+        <w:pStyle w:val="Heading4"/>
+        <w:shd w:val="clear" w:color="auto" w:fill="FFFFFF"/>
+        <w:spacing w:before="360" w:after="240"/>
+        <w:rPr>
+          <w:rFonts w:ascii="Helvetica" w:hAnsi="Helvetica"/>
+          <w:color w:val="24292E"/>
+        </w:rPr>
+      </w:pPr>
+      <w:r>
+        <w:rPr>
+          <w:rFonts w:ascii="Helvetica" w:hAnsi="Helvetica"/>
+          <w:color w:val="24292E"/>
+        </w:rPr>
+        <w:t>[Sources]---</w:t>
+      </w:r>
+    </w:p>
+    <w:p>
+      <w:pPr>
+        <w:numPr>
+          <w:ilvl w:val="0"/>
+          <w:numId w:val="9"/>
+        </w:numPr>
+        <w:shd w:val="clear" w:color="auto" w:fill="FFFFFF"/>
+        <w:spacing w:before="100" w:beforeAutospacing="1" w:after="100" w:afterAutospacing="1"/>
+        <w:rPr>
+          <w:rFonts w:ascii="Helvetica" w:hAnsi="Helvetica"/>
+          <w:color w:val="24292E"/>
+        </w:rPr>
+      </w:pPr>
+      <w:hyperlink r:id="rId13" w:history="1">
+        <w:r>
+          <w:rPr>
+            <w:rStyle w:val="Hyperlink"/>
+            <w:rFonts w:ascii="Helvetica" w:hAnsi="Helvetica"/>
+            <w:color w:val="0366D6"/>
+            <w:u w:val="none"/>
+          </w:rPr>
+          <w:t>label</w:t>
+        </w:r>
+      </w:hyperlink>
+    </w:p>
+    <w:p>
+      <w:pPr>
+        <w:spacing w:before="360" w:after="360"/>
+        <w:rPr>
+          <w:rFonts w:ascii="Times New Roman" w:hAnsi="Times New Roman"/>
+        </w:rPr>
+      </w:pPr>
+      <w:r>
+        <w:rPr>
+          <w:noProof/>
+        </w:rPr>
+        <w:pict w14:anchorId="668D25D0">
+          <v:rect id="_x0000_i1028" alt="" style="width:450.85pt;height:.05pt;mso-width-percent:0;mso-height-percent:0;mso-width-percent:0;mso-height-percent:0" o:hrpct="999" o:hralign="center" o:hrstd="t" o:hrnoshade="t" o:hr="t" fillcolor="#24292e" stroked="f"/>
+        </w:pict>
+      </w:r>
+    </w:p>
+    <w:p>
+      <w:pPr>
+        <w:pStyle w:val="Heading2"/>
+        <w:pBdr>
+          <w:bottom w:val="single" w:sz="6" w:space="4" w:color="EAECEF"/>
+        </w:pBdr>
+        <w:shd w:val="clear" w:color="auto" w:fill="FFFFFF"/>
+        <w:spacing w:before="360" w:beforeAutospacing="0" w:after="240" w:afterAutospacing="0"/>
+        <w:rPr>
+          <w:rFonts w:ascii="Helvetica" w:hAnsi="Helvetica"/>
+          <w:color w:val="24292E"/>
+        </w:rPr>
+      </w:pPr>
+      <w:r>
+        <w:rPr>
+          <w:rFonts w:ascii="Helvetica" w:hAnsi="Helvetica"/>
+          <w:color w:val="24292E"/>
+        </w:rPr>
+        <w:t>Q10 |Explain how arrays can be manipulated in JavaScript, using examples from the JavaScript programming language.</w:t>
+      </w:r>
+    </w:p>
+    <w:p>
+      <w:pPr>
+        <w:pStyle w:val="Heading4"/>
+        <w:shd w:val="clear" w:color="auto" w:fill="FFFFFF"/>
+        <w:spacing w:before="360" w:after="240"/>
+        <w:rPr>
+          <w:rFonts w:ascii="Helvetica" w:hAnsi="Helvetica"/>
+          <w:color w:val="24292E"/>
+        </w:rPr>
+      </w:pPr>
+      <w:r>
+        <w:rPr>
+          <w:rFonts w:ascii="Helvetica" w:hAnsi="Helvetica"/>
+          <w:color w:val="24292E"/>
+        </w:rPr>
+        <w:t>[Sources]---</w:t>
+      </w:r>
+    </w:p>
+    <w:p>
+      <w:pPr>
+        <w:numPr>
+          <w:ilvl w:val="0"/>
+          <w:numId w:val="10"/>
+        </w:numPr>
+        <w:shd w:val="clear" w:color="auto" w:fill="FFFFFF"/>
+        <w:spacing w:before="100" w:beforeAutospacing="1" w:after="100" w:afterAutospacing="1"/>
+        <w:rPr>
+          <w:rFonts w:ascii="Helvetica" w:hAnsi="Helvetica"/>
+          <w:color w:val="24292E"/>
+        </w:rPr>
+      </w:pPr>
+      <w:hyperlink r:id="rId14" w:history="1">
+        <w:r>
+          <w:rPr>
+            <w:rStyle w:val="Hyperlink"/>
+            <w:rFonts w:ascii="Helvetica" w:hAnsi="Helvetica"/>
+            <w:color w:val="0366D6"/>
+            <w:u w:val="none"/>
+          </w:rPr>
+          <w:t>label</w:t>
+        </w:r>
+      </w:hyperlink>
+    </w:p>
+    <w:p>
+      <w:pPr>
+        <w:spacing w:before="360" w:after="360"/>
+        <w:rPr>
+          <w:rFonts w:ascii="Times New Roman" w:hAnsi="Times New Roman"/>
+        </w:rPr>
+      </w:pPr>
+      <w:r>
+        <w:rPr>
+          <w:noProof/>
+        </w:rPr>
+        <w:pict w14:anchorId="4FF0999E">
+          <v:rect id="_x0000_i1027" alt="" style="width:450.85pt;height:.05pt;mso-width-percent:0;mso-height-percent:0;mso-width-percent:0;mso-height-percent:0" o:hrpct="999" o:hralign="center" o:hrstd="t" o:hrnoshade="t" o:hr="t" fillcolor="#24292e" stroked="f"/>
+        </w:pict>
+      </w:r>
+    </w:p>
+    <w:p>
+      <w:pPr>
+        <w:pStyle w:val="Heading2"/>
+        <w:pBdr>
+          <w:bottom w:val="single" w:sz="6" w:space="4" w:color="EAECEF"/>
+        </w:pBdr>
+        <w:shd w:val="clear" w:color="auto" w:fill="FFFFFF"/>
+        <w:spacing w:before="360" w:beforeAutospacing="0" w:after="240" w:afterAutospacing="0"/>
+        <w:rPr>
+          <w:rFonts w:ascii="Helvetica" w:hAnsi="Helvetica"/>
+          <w:color w:val="24292E"/>
+        </w:rPr>
+      </w:pPr>
+      <w:r>
+        <w:rPr>
+          <w:rFonts w:ascii="Helvetica" w:hAnsi="Helvetica"/>
+          <w:color w:val="24292E"/>
+        </w:rPr>
+        <w:t>Q11 |Explain how objects can be manipulated in JavaScript, using examples from the JavaScript programming language.</w:t>
+      </w:r>
+    </w:p>
+    <w:p>
+      <w:pPr>
+        <w:pStyle w:val="Heading4"/>
+        <w:shd w:val="clear" w:color="auto" w:fill="FFFFFF"/>
+        <w:spacing w:before="360" w:after="240"/>
+        <w:rPr>
+          <w:rFonts w:ascii="Helvetica" w:hAnsi="Helvetica"/>
+          <w:color w:val="24292E"/>
+        </w:rPr>
+      </w:pPr>
+      <w:r>
+        <w:rPr>
+          <w:rFonts w:ascii="Helvetica" w:hAnsi="Helvetica"/>
+          <w:color w:val="24292E"/>
+        </w:rPr>
+        <w:t>[Sources]---</w:t>
+      </w:r>
+    </w:p>
+    <w:p>
+      <w:pPr>
+        <w:numPr>
+          <w:ilvl w:val="0"/>
+          <w:numId w:val="11"/>
+        </w:numPr>
+        <w:shd w:val="clear" w:color="auto" w:fill="FFFFFF"/>
+        <w:spacing w:before="100" w:beforeAutospacing="1" w:after="100" w:afterAutospacing="1"/>
+        <w:rPr>
+          <w:rFonts w:ascii="Helvetica" w:hAnsi="Helvetica"/>
+          <w:color w:val="24292E"/>
+        </w:rPr>
+      </w:pPr>
+      <w:hyperlink r:id="rId15" w:history="1">
+        <w:r>
+          <w:rPr>
+            <w:rStyle w:val="Hyperlink"/>
+            <w:rFonts w:ascii="Helvetica" w:hAnsi="Helvetica"/>
+            <w:color w:val="0366D6"/>
+            <w:u w:val="none"/>
+          </w:rPr>
+          <w:t>label</w:t>
+        </w:r>
+      </w:hyperlink>
+    </w:p>
+    <w:p>
+      <w:pPr>
+        <w:spacing w:before="360" w:after="360"/>
+        <w:rPr>
+          <w:rFonts w:ascii="Times New Roman" w:hAnsi="Times New Roman"/>
+        </w:rPr>
+      </w:pPr>
+      <w:r>
+        <w:rPr>
+          <w:noProof/>
+        </w:rPr>
+        <w:pict w14:anchorId="5C42224E">
+          <v:rect id="_x0000_i1026" alt="" style="width:450.85pt;height:.05pt;mso-width-percent:0;mso-height-percent:0;mso-width-percent:0;mso-height-percent:0" o:hrpct="999" o:hralign="center" o:hrstd="t" o:hrnoshade="t" o:hr="t" fillcolor="#24292e" stroked="f"/>
+        </w:pict>
+      </w:r>
+    </w:p>
+    <w:p>
+      <w:pPr>
+        <w:pStyle w:val="Heading2"/>
+        <w:pBdr>
+          <w:bottom w:val="single" w:sz="6" w:space="4" w:color="EAECEF"/>
+        </w:pBdr>
+        <w:shd w:val="clear" w:color="auto" w:fill="FFFFFF"/>
+        <w:spacing w:before="360" w:beforeAutospacing="0" w:after="240" w:afterAutospacing="0"/>
+        <w:rPr>
+          <w:rFonts w:ascii="Helvetica" w:hAnsi="Helvetica"/>
+          <w:color w:val="24292E"/>
+        </w:rPr>
+      </w:pPr>
+      <w:r>
+        <w:rPr>
+          <w:rFonts w:ascii="Helvetica" w:hAnsi="Helvetica"/>
+          <w:color w:val="24292E"/>
+        </w:rPr>
+        <w:t>Q12 |Explain how JSON can be manipulated in JavaScript, using examples from the JavaScript programming language.</w:t>
+      </w:r>
+    </w:p>
+    <w:p>
+      <w:pPr>
+        <w:pStyle w:val="Heading4"/>
+        <w:shd w:val="clear" w:color="auto" w:fill="FFFFFF"/>
+        <w:spacing w:before="360" w:after="240"/>
+        <w:rPr>
+          <w:rFonts w:ascii="Helvetica" w:hAnsi="Helvetica"/>
+          <w:color w:val="24292E"/>
+        </w:rPr>
+      </w:pPr>
+      <w:r>
+        <w:rPr>
+          <w:rFonts w:ascii="Helvetica" w:hAnsi="Helvetica"/>
+          <w:color w:val="24292E"/>
+        </w:rPr>
+        <w:lastRenderedPageBreak/>
+        <w:t>[Sources]---</w:t>
+      </w:r>
+    </w:p>
+    <w:p>
+      <w:pPr>
+        <w:numPr>
+          <w:ilvl w:val="0"/>
+          <w:numId w:val="12"/>
+        </w:numPr>
+        <w:shd w:val="clear" w:color="auto" w:fill="FFFFFF"/>
+        <w:spacing w:before="100" w:beforeAutospacing="1" w:after="100" w:afterAutospacing="1"/>
+        <w:rPr>
+          <w:rFonts w:ascii="Helvetica" w:hAnsi="Helvetica"/>
+          <w:color w:val="24292E"/>
+        </w:rPr>
+      </w:pPr>
+      <w:hyperlink r:id="rId16" w:history="1">
+        <w:r>
+          <w:rPr>
+            <w:rStyle w:val="Hyperlink"/>
+            <w:rFonts w:ascii="Helvetica" w:hAnsi="Helvetica"/>
+            <w:color w:val="0366D6"/>
+            <w:u w:val="none"/>
+          </w:rPr>
+          <w:t>label</w:t>
+        </w:r>
+      </w:hyperlink>
+    </w:p>
+    <w:p>
+      <w:pPr>
+        <w:spacing w:before="360" w:after="360"/>
+        <w:rPr>
+          <w:rFonts w:ascii="Times New Roman" w:hAnsi="Times New Roman"/>
+        </w:rPr>
+      </w:pPr>
+      <w:r>
+        <w:rPr>
+          <w:noProof/>
+        </w:rPr>
+        <w:pict w14:anchorId="702AF75B">
+          <v:rect id="_x0000_i1025" alt="" style="width:450.85pt;height:.05pt;mso-width-percent:0;mso-height-percent:0;mso-width-percent:0;mso-height-percent:0" o:hrpct="999" o:hralign="center" o:hrstd="t" o:hrnoshade="t" o:hr="t" fillcolor="#24292e" stroked="f"/>
+        </w:pict>
+      </w:r>
+    </w:p>
+    <w:p>
+      <w:pPr>
+        <w:pStyle w:val="Heading2"/>
+        <w:pBdr>
+          <w:bottom w:val="single" w:sz="6" w:space="4" w:color="EAECEF"/>
+        </w:pBdr>
+        <w:shd w:val="clear" w:color="auto" w:fill="FFFFFF"/>
+        <w:spacing w:before="360" w:beforeAutospacing="0" w:after="240" w:afterAutospacing="0"/>
+        <w:rPr>
+          <w:rFonts w:ascii="Helvetica" w:hAnsi="Helvetica"/>
+          <w:color w:val="24292E"/>
+        </w:rPr>
+      </w:pPr>
+      <w:r>
+        <w:rPr>
+          <w:rFonts w:ascii="Helvetica" w:hAnsi="Helvetica"/>
+          <w:color w:val="24292E"/>
+        </w:rPr>
+        <w:t>Q13 |For the code snippet provided below, write comments for each line of code to explain its functionality. In your comments you must demonstrates your ability to recognise and identify functions, ranges and classes.</w:t>
+      </w:r>
+    </w:p>
+    <w:p>
+      <w:pPr>
+        <w:pStyle w:val="HTMLPreformatted"/>
+        <w:shd w:val="clear" w:color="auto" w:fill="F6F8FA"/>
+        <w:rPr>
+          <w:rFonts w:ascii="Consolas" w:hAnsi="Consolas" w:cs="Consolas"/>
+          <w:color w:val="24292E"/>
+        </w:rPr>
+      </w:pPr>
+      <w:r>
+        <w:rPr>
+          <w:rStyle w:val="pl-k"/>
+          <w:rFonts w:ascii="Consolas" w:hAnsi="Consolas" w:cs="Consolas"/>
+          <w:color w:val="D73A49"/>
+        </w:rPr>
+        <w:t>class</w:t>
+      </w:r>
+      <w:r>
+        <w:rPr>
+          <w:rFonts w:ascii="Consolas" w:hAnsi="Consolas" w:cs="Consolas"/>
+          <w:color w:val="24292E"/>
+        </w:rPr>
+        <w:t xml:space="preserve"> </w:t>
+      </w:r>
+      <w:r>
+        <w:rPr>
+          <w:rStyle w:val="pl-v"/>
+          <w:rFonts w:ascii="Consolas" w:hAnsi="Consolas" w:cs="Consolas"/>
+          <w:color w:val="E36209"/>
+        </w:rPr>
+        <w:t>Car</w:t>
+      </w:r>
+      <w:r>
+        <w:rPr>
+          <w:rFonts w:ascii="Consolas" w:hAnsi="Consolas" w:cs="Consolas"/>
+          <w:color w:val="24292E"/>
+        </w:rPr>
+        <w:t xml:space="preserve"> </w:t>
+      </w:r>
+      <w:r>
+        <w:rPr>
+          <w:rStyle w:val="pl-kos"/>
+          <w:rFonts w:ascii="Consolas" w:hAnsi="Consolas" w:cs="Consolas"/>
+          <w:color w:val="24292E"/>
+        </w:rPr>
+        <w:t>{</w:t>
+      </w:r>
+    </w:p>
+    <w:p>
+      <w:pPr>
+        <w:pStyle w:val="HTMLPreformatted"/>
+        <w:shd w:val="clear" w:color="auto" w:fill="F6F8FA"/>
+        <w:rPr>
+          <w:rFonts w:ascii="Consolas" w:hAnsi="Consolas" w:cs="Consolas"/>
+          <w:color w:val="24292E"/>
+        </w:rPr>
+      </w:pPr>
+      <w:r>
+        <w:rPr>
+          <w:rFonts w:ascii="Consolas" w:hAnsi="Consolas" w:cs="Consolas"/>
+          <w:color w:val="24292E"/>
+        </w:rPr>
+        <w:t xml:space="preserve">  </w:t>
+      </w:r>
+      <w:r>
+        <w:rPr>
+          <w:rStyle w:val="pl-en"/>
+          <w:rFonts w:ascii="Consolas" w:hAnsi="Consolas" w:cs="Consolas"/>
+          <w:color w:val="6F42C1"/>
+        </w:rPr>
+        <w:t>constructor</w:t>
+      </w:r>
+      <w:r>
+        <w:rPr>
+          <w:rStyle w:val="pl-kos"/>
+          <w:rFonts w:ascii="Consolas" w:hAnsi="Consolas" w:cs="Consolas"/>
+          <w:color w:val="24292E"/>
+        </w:rPr>
+        <w:t>(</w:t>
+      </w:r>
+      <w:r>
+        <w:rPr>
+          <w:rStyle w:val="pl-s1"/>
+          <w:rFonts w:ascii="Consolas" w:hAnsi="Consolas" w:cs="Consolas"/>
+          <w:color w:val="24292E"/>
+        </w:rPr>
+        <w:t>brand</w:t>
+      </w:r>
+      <w:r>
+        <w:rPr>
+          <w:rStyle w:val="pl-kos"/>
+          <w:rFonts w:ascii="Consolas" w:hAnsi="Consolas" w:cs="Consolas"/>
+          <w:color w:val="24292E"/>
+        </w:rPr>
+        <w:t>)</w:t>
+      </w:r>
+      <w:r>
+        <w:rPr>
+          <w:rFonts w:ascii="Consolas" w:hAnsi="Consolas" w:cs="Consolas"/>
+          <w:color w:val="24292E"/>
+        </w:rPr>
+        <w:t xml:space="preserve"> </w:t>
+      </w:r>
+      <w:r>
+        <w:rPr>
+          <w:rStyle w:val="pl-kos"/>
+          <w:rFonts w:ascii="Consolas" w:hAnsi="Consolas" w:cs="Consolas"/>
+          <w:color w:val="24292E"/>
+        </w:rPr>
+        <w:t>{</w:t>
+      </w:r>
+    </w:p>
+    <w:p>
+      <w:pPr>
+        <w:pStyle w:val="HTMLPreformatted"/>
+        <w:shd w:val="clear" w:color="auto" w:fill="F6F8FA"/>
+        <w:rPr>
+          <w:rFonts w:ascii="Consolas" w:hAnsi="Consolas" w:cs="Consolas"/>
+          <w:color w:val="24292E"/>
+        </w:rPr>
+      </w:pPr>
+      <w:r>
+        <w:rPr>
+          <w:rFonts w:ascii="Consolas" w:hAnsi="Consolas" w:cs="Consolas"/>
+          <w:color w:val="24292E"/>
+        </w:rPr>
+        <w:t xml:space="preserve">    </w:t>
+      </w:r>
+      <w:proofErr w:type="gramStart"/>
+      <w:r>
+        <w:rPr>
+          <w:rStyle w:val="pl-smi"/>
+          <w:rFonts w:ascii="Consolas" w:hAnsi="Consolas" w:cs="Consolas"/>
+          <w:color w:val="24292E"/>
+        </w:rPr>
+        <w:t>this</w:t>
+      </w:r>
+      <w:r>
+        <w:rPr>
+          <w:rStyle w:val="pl-kos"/>
+          <w:rFonts w:ascii="Consolas" w:hAnsi="Consolas" w:cs="Consolas"/>
+          <w:color w:val="24292E"/>
+        </w:rPr>
+        <w:t>.</w:t>
+      </w:r>
+      <w:r>
+        <w:rPr>
+          <w:rStyle w:val="pl-c1"/>
+          <w:rFonts w:ascii="Consolas" w:hAnsi="Consolas" w:cs="Consolas"/>
+          <w:color w:val="005CC5"/>
+        </w:rPr>
+        <w:t>carname</w:t>
+      </w:r>
+      <w:proofErr w:type="gramEnd"/>
+      <w:r>
+        <w:rPr>
+          <w:rFonts w:ascii="Consolas" w:hAnsi="Consolas" w:cs="Consolas"/>
+          <w:color w:val="24292E"/>
+        </w:rPr>
+        <w:t xml:space="preserve"> </w:t>
+      </w:r>
+      <w:r>
+        <w:rPr>
+          <w:rStyle w:val="pl-c1"/>
+          <w:rFonts w:ascii="Consolas" w:hAnsi="Consolas" w:cs="Consolas"/>
+          <w:color w:val="005CC5"/>
+        </w:rPr>
+        <w:t>=</w:t>
+      </w:r>
+      <w:r>
+        <w:rPr>
+          <w:rFonts w:ascii="Consolas" w:hAnsi="Consolas" w:cs="Consolas"/>
+          <w:color w:val="24292E"/>
+        </w:rPr>
+        <w:t xml:space="preserve"> </w:t>
+      </w:r>
+      <w:r>
+        <w:rPr>
+          <w:rStyle w:val="pl-s1"/>
+          <w:rFonts w:ascii="Consolas" w:hAnsi="Consolas" w:cs="Consolas"/>
+          <w:color w:val="24292E"/>
+        </w:rPr>
+        <w:t>brand</w:t>
+      </w:r>
+      <w:r>
+        <w:rPr>
+          <w:rStyle w:val="pl-kos"/>
+          <w:rFonts w:ascii="Consolas" w:hAnsi="Consolas" w:cs="Consolas"/>
+          <w:color w:val="24292E"/>
+        </w:rPr>
+        <w:t>;</w:t>
+      </w:r>
+    </w:p>
+    <w:p>
+      <w:pPr>
+        <w:pStyle w:val="HTMLPreformatted"/>
+        <w:shd w:val="clear" w:color="auto" w:fill="F6F8FA"/>
+        <w:rPr>
+          <w:rFonts w:ascii="Consolas" w:hAnsi="Consolas" w:cs="Consolas"/>
+          <w:color w:val="24292E"/>
+        </w:rPr>
+      </w:pPr>
+      <w:r>
+        <w:rPr>
+          <w:rFonts w:ascii="Consolas" w:hAnsi="Consolas" w:cs="Consolas"/>
+          <w:color w:val="24292E"/>
+        </w:rPr>
+        <w:t xml:space="preserve">  </w:t>
+      </w:r>
+      <w:r>
+        <w:rPr>
+          <w:rStyle w:val="pl-kos"/>
+          <w:rFonts w:ascii="Consolas" w:hAnsi="Consolas" w:cs="Consolas"/>
+          <w:color w:val="24292E"/>
+        </w:rPr>
+        <w:t>}</w:t>
+      </w:r>
+    </w:p>
+    <w:p>
+      <w:pPr>
+        <w:pStyle w:val="HTMLPreformatted"/>
+        <w:shd w:val="clear" w:color="auto" w:fill="F6F8FA"/>
+        <w:rPr>
+          <w:rFonts w:ascii="Consolas" w:hAnsi="Consolas" w:cs="Consolas"/>
+          <w:color w:val="24292E"/>
+        </w:rPr>
+      </w:pPr>
+      <w:r>
+        <w:rPr>
+          <w:rFonts w:ascii="Consolas" w:hAnsi="Consolas" w:cs="Consolas"/>
+          <w:color w:val="24292E"/>
+        </w:rPr>
+        <w:t xml:space="preserve">  </w:t>
+      </w:r>
+      <w:proofErr w:type="gramStart"/>
+      <w:r>
+        <w:rPr>
+          <w:rStyle w:val="pl-en"/>
+          <w:rFonts w:ascii="Consolas" w:hAnsi="Consolas" w:cs="Consolas"/>
+          <w:color w:val="6F42C1"/>
+        </w:rPr>
+        <w:t>present</w:t>
+      </w:r>
+      <w:r>
+        <w:rPr>
+          <w:rStyle w:val="pl-kos"/>
+          <w:rFonts w:ascii="Consolas" w:hAnsi="Consolas" w:cs="Consolas"/>
+          <w:color w:val="24292E"/>
+        </w:rPr>
+        <w:t>(</w:t>
+      </w:r>
+      <w:proofErr w:type="gramEnd"/>
+      <w:r>
+        <w:rPr>
+          <w:rStyle w:val="pl-kos"/>
+          <w:rFonts w:ascii="Consolas" w:hAnsi="Consolas" w:cs="Consolas"/>
+          <w:color w:val="24292E"/>
+        </w:rPr>
+        <w:t>)</w:t>
+      </w:r>
+      <w:r>
+        <w:rPr>
+          <w:rFonts w:ascii="Consolas" w:hAnsi="Consolas" w:cs="Consolas"/>
+          <w:color w:val="24292E"/>
+        </w:rPr>
+        <w:t xml:space="preserve"> </w:t>
+      </w:r>
+      <w:r>
+        <w:rPr>
+          <w:rStyle w:val="pl-kos"/>
+          <w:rFonts w:ascii="Consolas" w:hAnsi="Consolas" w:cs="Consolas"/>
+          <w:color w:val="24292E"/>
+        </w:rPr>
+        <w:t>{</w:t>
+      </w:r>
+    </w:p>
+    <w:p>
+      <w:pPr>
+        <w:pStyle w:val="HTMLPreformatted"/>
+        <w:shd w:val="clear" w:color="auto" w:fill="F6F8FA"/>
+        <w:rPr>
+          <w:rFonts w:ascii="Consolas" w:hAnsi="Consolas" w:cs="Consolas"/>
+          <w:color w:val="24292E"/>
+        </w:rPr>
+      </w:pPr>
+      <w:r>
+        <w:rPr>
+          <w:rFonts w:ascii="Consolas" w:hAnsi="Consolas" w:cs="Consolas"/>
+          <w:color w:val="24292E"/>
+        </w:rPr>
+        <w:t xml:space="preserve">    </w:t>
+      </w:r>
+      <w:r>
+        <w:rPr>
+          <w:rStyle w:val="pl-k"/>
+          <w:rFonts w:ascii="Consolas" w:hAnsi="Consolas" w:cs="Consolas"/>
+          <w:color w:val="D73A49"/>
+        </w:rPr>
+        <w:t>return</w:t>
+      </w:r>
+      <w:r>
+        <w:rPr>
+          <w:rFonts w:ascii="Consolas" w:hAnsi="Consolas" w:cs="Consolas"/>
+          <w:color w:val="24292E"/>
+        </w:rPr>
+        <w:t xml:space="preserve"> </w:t>
+      </w:r>
+      <w:r>
+        <w:rPr>
+          <w:rStyle w:val="pl-s"/>
+          <w:rFonts w:ascii="Consolas" w:hAnsi="Consolas" w:cs="Consolas"/>
+          <w:color w:val="032F62"/>
+        </w:rPr>
+        <w:t>'I have a '</w:t>
+      </w:r>
+      <w:r>
+        <w:rPr>
+          <w:rFonts w:ascii="Consolas" w:hAnsi="Consolas" w:cs="Consolas"/>
+          <w:color w:val="24292E"/>
+        </w:rPr>
+        <w:t xml:space="preserve"> </w:t>
+      </w:r>
+      <w:r>
+        <w:rPr>
+          <w:rStyle w:val="pl-c1"/>
+          <w:rFonts w:ascii="Consolas" w:hAnsi="Consolas" w:cs="Consolas"/>
+          <w:color w:val="005CC5"/>
+        </w:rPr>
+        <w:t>+</w:t>
+      </w:r>
+      <w:r>
+        <w:rPr>
+          <w:rFonts w:ascii="Consolas" w:hAnsi="Consolas" w:cs="Consolas"/>
+          <w:color w:val="24292E"/>
+        </w:rPr>
+        <w:t xml:space="preserve"> </w:t>
+      </w:r>
+      <w:proofErr w:type="gramStart"/>
+      <w:r>
+        <w:rPr>
+          <w:rStyle w:val="pl-smi"/>
+          <w:rFonts w:ascii="Consolas" w:hAnsi="Consolas" w:cs="Consolas"/>
+          <w:color w:val="24292E"/>
+        </w:rPr>
+        <w:t>this</w:t>
+      </w:r>
+      <w:r>
+        <w:rPr>
+          <w:rStyle w:val="pl-kos"/>
+          <w:rFonts w:ascii="Consolas" w:hAnsi="Consolas" w:cs="Consolas"/>
+          <w:color w:val="24292E"/>
+        </w:rPr>
+        <w:t>.</w:t>
+      </w:r>
+      <w:r>
+        <w:rPr>
+          <w:rStyle w:val="pl-c1"/>
+          <w:rFonts w:ascii="Consolas" w:hAnsi="Consolas" w:cs="Consolas"/>
+          <w:color w:val="005CC5"/>
+        </w:rPr>
+        <w:t>carname</w:t>
+      </w:r>
+      <w:proofErr w:type="gramEnd"/>
+      <w:r>
+        <w:rPr>
+          <w:rStyle w:val="pl-kos"/>
+          <w:rFonts w:ascii="Consolas" w:hAnsi="Consolas" w:cs="Consolas"/>
+          <w:color w:val="24292E"/>
+        </w:rPr>
+        <w:t>;</w:t>
+      </w:r>
+    </w:p>
+    <w:p>
+      <w:pPr>
+        <w:pStyle w:val="HTMLPreformatted"/>
+        <w:shd w:val="clear" w:color="auto" w:fill="F6F8FA"/>
+        <w:rPr>
+          <w:rFonts w:ascii="Consolas" w:hAnsi="Consolas" w:cs="Consolas"/>
+          <w:color w:val="24292E"/>
+        </w:rPr>
+      </w:pPr>
+      <w:r>
+        <w:rPr>
+          <w:rFonts w:ascii="Consolas" w:hAnsi="Consolas" w:cs="Consolas"/>
+          <w:color w:val="24292E"/>
+        </w:rPr>
+        <w:t xml:space="preserve">  </w:t>
+      </w:r>
+      <w:r>
+        <w:rPr>
+          <w:rStyle w:val="pl-kos"/>
+          <w:rFonts w:ascii="Consolas" w:hAnsi="Consolas" w:cs="Consolas"/>
+          <w:color w:val="24292E"/>
+        </w:rPr>
+        <w:t>}</w:t>
+      </w:r>
+    </w:p>
+    <w:p>
+      <w:pPr>
+        <w:pStyle w:val="HTMLPreformatted"/>
+        <w:shd w:val="clear" w:color="auto" w:fill="F6F8FA"/>
+        <w:rPr>
+          <w:rFonts w:ascii="Consolas" w:hAnsi="Consolas" w:cs="Consolas"/>
+          <w:color w:val="24292E"/>
+        </w:rPr>
+      </w:pPr>
+      <w:r>
+        <w:rPr>
+          <w:rStyle w:val="pl-kos"/>
+          <w:rFonts w:ascii="Consolas" w:hAnsi="Consolas" w:cs="Consolas"/>
+          <w:color w:val="24292E"/>
+        </w:rPr>
+        <w:t>}</w:t>
+      </w:r>
+    </w:p>
+    <w:p>
+      <w:pPr>
+        <w:pStyle w:val="HTMLPreformatted"/>
+        <w:shd w:val="clear" w:color="auto" w:fill="F6F8FA"/>
+        <w:rPr>
+          <w:rFonts w:ascii="Consolas" w:hAnsi="Consolas" w:cs="Consolas"/>
+          <w:color w:val="24292E"/>
+        </w:rPr>
+      </w:pPr>
+    </w:p>
+    <w:p>
+      <w:pPr>
+        <w:pStyle w:val="HTMLPreformatted"/>
+        <w:shd w:val="clear" w:color="auto" w:fill="F6F8FA"/>
+        <w:rPr>
+          <w:rFonts w:ascii="Consolas" w:hAnsi="Consolas" w:cs="Consolas"/>
+          <w:color w:val="24292E"/>
+        </w:rPr>
+      </w:pPr>
+      <w:r>
+        <w:rPr>
+          <w:rStyle w:val="pl-k"/>
+          <w:rFonts w:ascii="Consolas" w:hAnsi="Consolas" w:cs="Consolas"/>
+          <w:color w:val="D73A49"/>
+        </w:rPr>
+        <w:t>class</w:t>
+      </w:r>
+      <w:r>
+        <w:rPr>
+          <w:rFonts w:ascii="Consolas" w:hAnsi="Consolas" w:cs="Consolas"/>
+          <w:color w:val="24292E"/>
+        </w:rPr>
+        <w:t xml:space="preserve"> </w:t>
+      </w:r>
+      <w:r>
+        <w:rPr>
+          <w:rStyle w:val="pl-v"/>
+          <w:rFonts w:ascii="Consolas" w:hAnsi="Consolas" w:cs="Consolas"/>
+          <w:color w:val="E36209"/>
+        </w:rPr>
+        <w:t>Model</w:t>
+      </w:r>
+      <w:r>
+        <w:rPr>
+          <w:rFonts w:ascii="Consolas" w:hAnsi="Consolas" w:cs="Consolas"/>
+          <w:color w:val="24292E"/>
+        </w:rPr>
+        <w:t xml:space="preserve"> </w:t>
+      </w:r>
+      <w:r>
+        <w:rPr>
+          <w:rStyle w:val="pl-k"/>
+          <w:rFonts w:ascii="Consolas" w:hAnsi="Consolas" w:cs="Consolas"/>
+          <w:color w:val="D73A49"/>
+        </w:rPr>
+        <w:t>extends</w:t>
+      </w:r>
+      <w:r>
+        <w:rPr>
+          <w:rFonts w:ascii="Consolas" w:hAnsi="Consolas" w:cs="Consolas"/>
+          <w:color w:val="24292E"/>
+        </w:rPr>
+        <w:t xml:space="preserve"> </w:t>
+      </w:r>
+      <w:r>
+        <w:rPr>
+          <w:rStyle w:val="pl-v"/>
+          <w:rFonts w:ascii="Consolas" w:hAnsi="Consolas" w:cs="Consolas"/>
+          <w:color w:val="E36209"/>
+        </w:rPr>
+        <w:t>Car</w:t>
+      </w:r>
+      <w:r>
+        <w:rPr>
+          <w:rFonts w:ascii="Consolas" w:hAnsi="Consolas" w:cs="Consolas"/>
+          <w:color w:val="24292E"/>
+        </w:rPr>
+        <w:t xml:space="preserve"> </w:t>
+      </w:r>
+      <w:r>
+        <w:rPr>
+          <w:rStyle w:val="pl-kos"/>
+          <w:rFonts w:ascii="Consolas" w:hAnsi="Consolas" w:cs="Consolas"/>
+          <w:color w:val="24292E"/>
+        </w:rPr>
+        <w:t>{</w:t>
+      </w:r>
+    </w:p>
+    <w:p>
+      <w:pPr>
+        <w:pStyle w:val="HTMLPreformatted"/>
+        <w:shd w:val="clear" w:color="auto" w:fill="F6F8FA"/>
+        <w:rPr>
+          <w:rFonts w:ascii="Consolas" w:hAnsi="Consolas" w:cs="Consolas"/>
+          <w:color w:val="24292E"/>
+        </w:rPr>
+      </w:pPr>
+      <w:r>
+        <w:rPr>
+          <w:rFonts w:ascii="Consolas" w:hAnsi="Consolas" w:cs="Consolas"/>
+          <w:color w:val="24292E"/>
+        </w:rPr>
+        <w:t xml:space="preserve">  </w:t>
+      </w:r>
+      <w:proofErr w:type="gramStart"/>
+      <w:r>
+        <w:rPr>
+          <w:rStyle w:val="pl-en"/>
+          <w:rFonts w:ascii="Consolas" w:hAnsi="Consolas" w:cs="Consolas"/>
+          <w:color w:val="6F42C1"/>
+        </w:rPr>
+        <w:t>constructor</w:t>
+      </w:r>
+      <w:r>
+        <w:rPr>
+          <w:rStyle w:val="pl-kos"/>
+          <w:rFonts w:ascii="Consolas" w:hAnsi="Consolas" w:cs="Consolas"/>
+          <w:color w:val="24292E"/>
+        </w:rPr>
+        <w:t>(</w:t>
+      </w:r>
+      <w:proofErr w:type="gramEnd"/>
+      <w:r>
+        <w:rPr>
+          <w:rStyle w:val="pl-s1"/>
+          <w:rFonts w:ascii="Consolas" w:hAnsi="Consolas" w:cs="Consolas"/>
+          <w:color w:val="24292E"/>
+        </w:rPr>
+        <w:t>brand</w:t>
+      </w:r>
+      <w:r>
+        <w:rPr>
+          <w:rStyle w:val="pl-kos"/>
+          <w:rFonts w:ascii="Consolas" w:hAnsi="Consolas" w:cs="Consolas"/>
+          <w:color w:val="24292E"/>
+        </w:rPr>
+        <w:t>,</w:t>
+      </w:r>
+      <w:r>
+        <w:rPr>
+          <w:rFonts w:ascii="Consolas" w:hAnsi="Consolas" w:cs="Consolas"/>
+          <w:color w:val="24292E"/>
+        </w:rPr>
+        <w:t xml:space="preserve"> </w:t>
+      </w:r>
+      <w:r>
+        <w:rPr>
+          <w:rStyle w:val="pl-s1"/>
+          <w:rFonts w:ascii="Consolas" w:hAnsi="Consolas" w:cs="Consolas"/>
+          <w:color w:val="24292E"/>
+        </w:rPr>
+        <w:t>mod</w:t>
+      </w:r>
+      <w:r>
+        <w:rPr>
+          <w:rStyle w:val="pl-kos"/>
+          <w:rFonts w:ascii="Consolas" w:hAnsi="Consolas" w:cs="Consolas"/>
+          <w:color w:val="24292E"/>
+        </w:rPr>
+        <w:t>)</w:t>
+      </w:r>
+      <w:r>
+        <w:rPr>
+          <w:rFonts w:ascii="Consolas" w:hAnsi="Consolas" w:cs="Consolas"/>
+          <w:color w:val="24292E"/>
+        </w:rPr>
+        <w:t xml:space="preserve"> </w:t>
+      </w:r>
+      <w:r>
+        <w:rPr>
+          <w:rStyle w:val="pl-kos"/>
+          <w:rFonts w:ascii="Consolas" w:hAnsi="Consolas" w:cs="Consolas"/>
+          <w:color w:val="24292E"/>
+        </w:rPr>
+        <w:t>{</w:t>
+      </w:r>
+    </w:p>
+    <w:p>
+      <w:pPr>
+        <w:pStyle w:val="HTMLPreformatted"/>
+        <w:shd w:val="clear" w:color="auto" w:fill="F6F8FA"/>
+        <w:rPr>
+          <w:rFonts w:ascii="Consolas" w:hAnsi="Consolas" w:cs="Consolas"/>
+          <w:color w:val="24292E"/>
+        </w:rPr>
+      </w:pPr>
+      <w:r>
+        <w:rPr>
+          <w:rFonts w:ascii="Consolas" w:hAnsi="Consolas" w:cs="Consolas"/>
+          <w:color w:val="24292E"/>
+        </w:rPr>
+        <w:t xml:space="preserve">    </w:t>
+      </w:r>
+      <w:r>
+        <w:rPr>
+          <w:rStyle w:val="pl-smi"/>
+          <w:rFonts w:ascii="Consolas" w:hAnsi="Consolas" w:cs="Consolas"/>
+          <w:color w:val="24292E"/>
+        </w:rPr>
+        <w:t>super</w:t>
+      </w:r>
+      <w:r>
+        <w:rPr>
+          <w:rStyle w:val="pl-kos"/>
+          <w:rFonts w:ascii="Consolas" w:hAnsi="Consolas" w:cs="Consolas"/>
+          <w:color w:val="24292E"/>
+        </w:rPr>
+        <w:t>(</w:t>
+      </w:r>
+      <w:r>
+        <w:rPr>
+          <w:rStyle w:val="pl-s1"/>
+          <w:rFonts w:ascii="Consolas" w:hAnsi="Consolas" w:cs="Consolas"/>
+          <w:color w:val="24292E"/>
+        </w:rPr>
+        <w:t>brand</w:t>
+      </w:r>
+      <w:r>
+        <w:rPr>
+          <w:rStyle w:val="pl-kos"/>
+          <w:rFonts w:ascii="Consolas" w:hAnsi="Consolas" w:cs="Consolas"/>
+          <w:color w:val="24292E"/>
+        </w:rPr>
+        <w:t>);</w:t>
+      </w:r>
+    </w:p>
+    <w:p>
+      <w:pPr>
+        <w:pStyle w:val="HTMLPreformatted"/>
+        <w:shd w:val="clear" w:color="auto" w:fill="F6F8FA"/>
+        <w:rPr>
+          <w:rFonts w:ascii="Consolas" w:hAnsi="Consolas" w:cs="Consolas"/>
+          <w:color w:val="24292E"/>
+        </w:rPr>
+      </w:pPr>
+      <w:r>
+        <w:rPr>
+          <w:rFonts w:ascii="Consolas" w:hAnsi="Consolas" w:cs="Consolas"/>
+          <w:color w:val="24292E"/>
+        </w:rPr>
+        <w:t xml:space="preserve">    </w:t>
+      </w:r>
+      <w:proofErr w:type="gramStart"/>
+      <w:r>
+        <w:rPr>
+          <w:rStyle w:val="pl-smi"/>
+          <w:rFonts w:ascii="Consolas" w:hAnsi="Consolas" w:cs="Consolas"/>
+          <w:color w:val="24292E"/>
+        </w:rPr>
+        <w:t>this</w:t>
+      </w:r>
+      <w:r>
+        <w:rPr>
+          <w:rStyle w:val="pl-kos"/>
+          <w:rFonts w:ascii="Consolas" w:hAnsi="Consolas" w:cs="Consolas"/>
+          <w:color w:val="24292E"/>
+        </w:rPr>
+        <w:t>.</w:t>
+      </w:r>
+      <w:r>
+        <w:rPr>
+          <w:rStyle w:val="pl-c1"/>
+          <w:rFonts w:ascii="Consolas" w:hAnsi="Consolas" w:cs="Consolas"/>
+          <w:color w:val="005CC5"/>
+        </w:rPr>
+        <w:t>model</w:t>
+      </w:r>
+      <w:proofErr w:type="gramEnd"/>
+      <w:r>
+        <w:rPr>
+          <w:rFonts w:ascii="Consolas" w:hAnsi="Consolas" w:cs="Consolas"/>
+          <w:color w:val="24292E"/>
+        </w:rPr>
+        <w:t xml:space="preserve"> </w:t>
+      </w:r>
+      <w:r>
+        <w:rPr>
+          <w:rStyle w:val="pl-c1"/>
+          <w:rFonts w:ascii="Consolas" w:hAnsi="Consolas" w:cs="Consolas"/>
+          <w:color w:val="005CC5"/>
+        </w:rPr>
+        <w:t>=</w:t>
+      </w:r>
+      <w:r>
+        <w:rPr>
+          <w:rFonts w:ascii="Consolas" w:hAnsi="Consolas" w:cs="Consolas"/>
+          <w:color w:val="24292E"/>
+        </w:rPr>
+        <w:t xml:space="preserve"> </w:t>
+      </w:r>
+      <w:r>
+        <w:rPr>
+          <w:rStyle w:val="pl-s1"/>
+          <w:rFonts w:ascii="Consolas" w:hAnsi="Consolas" w:cs="Consolas"/>
+          <w:color w:val="24292E"/>
+        </w:rPr>
+        <w:t>mod</w:t>
+      </w:r>
+      <w:r>
+        <w:rPr>
+          <w:rStyle w:val="pl-kos"/>
+          <w:rFonts w:ascii="Consolas" w:hAnsi="Consolas" w:cs="Consolas"/>
+          <w:color w:val="24292E"/>
+        </w:rPr>
+        <w:t>;</w:t>
+      </w:r>
+    </w:p>
+    <w:p>
+      <w:pPr>
+        <w:pStyle w:val="HTMLPreformatted"/>
+        <w:shd w:val="clear" w:color="auto" w:fill="F6F8FA"/>
+        <w:rPr>
+          <w:rFonts w:ascii="Consolas" w:hAnsi="Consolas" w:cs="Consolas"/>
+          <w:color w:val="24292E"/>
+        </w:rPr>
+      </w:pPr>
+      <w:r>
+        <w:rPr>
+          <w:rFonts w:ascii="Consolas" w:hAnsi="Consolas" w:cs="Consolas"/>
+          <w:color w:val="24292E"/>
+        </w:rPr>
+        <w:t xml:space="preserve">  </w:t>
+      </w:r>
+      <w:r>
+        <w:rPr>
+          <w:rStyle w:val="pl-kos"/>
+          <w:rFonts w:ascii="Consolas" w:hAnsi="Consolas" w:cs="Consolas"/>
+          <w:color w:val="24292E"/>
+        </w:rPr>
+        <w:t>}</w:t>
+      </w:r>
+    </w:p>
+    <w:p>
+      <w:pPr>
+        <w:pStyle w:val="HTMLPreformatted"/>
+        <w:shd w:val="clear" w:color="auto" w:fill="F6F8FA"/>
+        <w:rPr>
+          <w:rFonts w:ascii="Consolas" w:hAnsi="Consolas" w:cs="Consolas"/>
+          <w:color w:val="24292E"/>
+        </w:rPr>
+      </w:pPr>
+      <w:r>
+        <w:rPr>
+          <w:rFonts w:ascii="Consolas" w:hAnsi="Consolas" w:cs="Consolas"/>
+          <w:color w:val="24292E"/>
+        </w:rPr>
+        <w:t xml:space="preserve">  </w:t>
+      </w:r>
+      <w:proofErr w:type="gramStart"/>
+      <w:r>
+        <w:rPr>
+          <w:rStyle w:val="pl-en"/>
+          <w:rFonts w:ascii="Consolas" w:hAnsi="Consolas" w:cs="Consolas"/>
+          <w:color w:val="6F42C1"/>
+        </w:rPr>
+        <w:t>show</w:t>
+      </w:r>
+      <w:r>
+        <w:rPr>
+          <w:rStyle w:val="pl-kos"/>
+          <w:rFonts w:ascii="Consolas" w:hAnsi="Consolas" w:cs="Consolas"/>
+          <w:color w:val="24292E"/>
+        </w:rPr>
+        <w:t>(</w:t>
+      </w:r>
+      <w:proofErr w:type="gramEnd"/>
+      <w:r>
+        <w:rPr>
+          <w:rStyle w:val="pl-kos"/>
+          <w:rFonts w:ascii="Consolas" w:hAnsi="Consolas" w:cs="Consolas"/>
+          <w:color w:val="24292E"/>
+        </w:rPr>
+        <w:t>)</w:t>
+      </w:r>
+      <w:r>
+        <w:rPr>
+          <w:rFonts w:ascii="Consolas" w:hAnsi="Consolas" w:cs="Consolas"/>
+          <w:color w:val="24292E"/>
+        </w:rPr>
+        <w:t xml:space="preserve"> </w:t>
+      </w:r>
+      <w:r>
+        <w:rPr>
+          <w:rStyle w:val="pl-kos"/>
+          <w:rFonts w:ascii="Consolas" w:hAnsi="Consolas" w:cs="Consolas"/>
+          <w:color w:val="24292E"/>
+        </w:rPr>
+        <w:t>{</w:t>
+      </w:r>
+    </w:p>
+    <w:p>
+      <w:pPr>
+        <w:pStyle w:val="HTMLPreformatted"/>
+        <w:shd w:val="clear" w:color="auto" w:fill="F6F8FA"/>
+        <w:rPr>
+          <w:rFonts w:ascii="Consolas" w:hAnsi="Consolas" w:cs="Consolas"/>
+          <w:color w:val="24292E"/>
+        </w:rPr>
+      </w:pPr>
+      <w:r>
+        <w:rPr>
+          <w:rFonts w:ascii="Consolas" w:hAnsi="Consolas" w:cs="Consolas"/>
+          <w:color w:val="24292E"/>
+        </w:rPr>
+        <w:t xml:space="preserve">    </w:t>
+      </w:r>
+      <w:r>
+        <w:rPr>
+          <w:rStyle w:val="pl-k"/>
+          <w:rFonts w:ascii="Consolas" w:hAnsi="Consolas" w:cs="Consolas"/>
+          <w:color w:val="D73A49"/>
+        </w:rPr>
+        <w:t>return</w:t>
+      </w:r>
+      <w:r>
+        <w:rPr>
+          <w:rFonts w:ascii="Consolas" w:hAnsi="Consolas" w:cs="Consolas"/>
+          <w:color w:val="24292E"/>
+        </w:rPr>
+        <w:t xml:space="preserve"> </w:t>
+      </w:r>
+      <w:proofErr w:type="gramStart"/>
+      <w:r>
+        <w:rPr>
+          <w:rStyle w:val="pl-smi"/>
+          <w:rFonts w:ascii="Consolas" w:hAnsi="Consolas" w:cs="Consolas"/>
+          <w:color w:val="24292E"/>
+        </w:rPr>
+        <w:t>this</w:t>
+      </w:r>
+      <w:r>
+        <w:rPr>
+          <w:rStyle w:val="pl-kos"/>
+          <w:rFonts w:ascii="Consolas" w:hAnsi="Consolas" w:cs="Consolas"/>
+          <w:color w:val="24292E"/>
+        </w:rPr>
+        <w:t>.</w:t>
+      </w:r>
+      <w:r>
+        <w:rPr>
+          <w:rStyle w:val="pl-en"/>
+          <w:rFonts w:ascii="Consolas" w:hAnsi="Consolas" w:cs="Consolas"/>
+          <w:color w:val="6F42C1"/>
+        </w:rPr>
+        <w:t>present</w:t>
+      </w:r>
+      <w:proofErr w:type="gramEnd"/>
+      <w:r>
+        <w:rPr>
+          <w:rStyle w:val="pl-kos"/>
+          <w:rFonts w:ascii="Consolas" w:hAnsi="Consolas" w:cs="Consolas"/>
+          <w:color w:val="24292E"/>
+        </w:rPr>
+        <w:t>()</w:t>
+      </w:r>
+      <w:r>
+        <w:rPr>
+          <w:rFonts w:ascii="Consolas" w:hAnsi="Consolas" w:cs="Consolas"/>
+          <w:color w:val="24292E"/>
+        </w:rPr>
+        <w:t xml:space="preserve"> </w:t>
+      </w:r>
+      <w:r>
+        <w:rPr>
+          <w:rStyle w:val="pl-c1"/>
+          <w:rFonts w:ascii="Consolas" w:hAnsi="Consolas" w:cs="Consolas"/>
+          <w:color w:val="005CC5"/>
+        </w:rPr>
+        <w:t>+</w:t>
+      </w:r>
+      <w:r>
+        <w:rPr>
+          <w:rFonts w:ascii="Consolas" w:hAnsi="Consolas" w:cs="Consolas"/>
+          <w:color w:val="24292E"/>
+        </w:rPr>
+        <w:t xml:space="preserve"> </w:t>
+      </w:r>
+      <w:r>
+        <w:rPr>
+          <w:rStyle w:val="pl-s"/>
+          <w:rFonts w:ascii="Consolas" w:hAnsi="Consolas" w:cs="Consolas"/>
+          <w:color w:val="032F62"/>
+        </w:rPr>
+        <w:t>', it was made in '</w:t>
+      </w:r>
+      <w:r>
+        <w:rPr>
+          <w:rFonts w:ascii="Consolas" w:hAnsi="Consolas" w:cs="Consolas"/>
+          <w:color w:val="24292E"/>
+        </w:rPr>
+        <w:t xml:space="preserve"> </w:t>
+      </w:r>
+      <w:r>
+        <w:rPr>
+          <w:rStyle w:val="pl-c1"/>
+          <w:rFonts w:ascii="Consolas" w:hAnsi="Consolas" w:cs="Consolas"/>
+          <w:color w:val="005CC5"/>
+        </w:rPr>
+        <w:t>+</w:t>
+      </w:r>
+      <w:r>
+        <w:rPr>
+          <w:rFonts w:ascii="Consolas" w:hAnsi="Consolas" w:cs="Consolas"/>
+          <w:color w:val="24292E"/>
+        </w:rPr>
+        <w:t xml:space="preserve"> </w:t>
+      </w:r>
+      <w:r>
+        <w:rPr>
+          <w:rStyle w:val="pl-smi"/>
+          <w:rFonts w:ascii="Consolas" w:hAnsi="Consolas" w:cs="Consolas"/>
+          <w:color w:val="24292E"/>
+        </w:rPr>
+        <w:t>this</w:t>
+      </w:r>
+      <w:r>
+        <w:rPr>
+          <w:rStyle w:val="pl-kos"/>
+          <w:rFonts w:ascii="Consolas" w:hAnsi="Consolas" w:cs="Consolas"/>
+          <w:color w:val="24292E"/>
+        </w:rPr>
+        <w:t>.</w:t>
+      </w:r>
+      <w:r>
+        <w:rPr>
+          <w:rStyle w:val="pl-c1"/>
+          <w:rFonts w:ascii="Consolas" w:hAnsi="Consolas" w:cs="Consolas"/>
+          <w:color w:val="005CC5"/>
+        </w:rPr>
+        <w:t>model</w:t>
+      </w:r>
+      <w:r>
+        <w:rPr>
+          <w:rStyle w:val="pl-kos"/>
+          <w:rFonts w:ascii="Consolas" w:hAnsi="Consolas" w:cs="Consolas"/>
+          <w:color w:val="24292E"/>
+        </w:rPr>
+        <w:t>;</w:t>
+      </w:r>
+    </w:p>
+    <w:p>
+      <w:pPr>
+        <w:pStyle w:val="HTMLPreformatted"/>
+        <w:shd w:val="clear" w:color="auto" w:fill="F6F8FA"/>
+        <w:rPr>
+          <w:rFonts w:ascii="Consolas" w:hAnsi="Consolas" w:cs="Consolas"/>
+          <w:color w:val="24292E"/>
+        </w:rPr>
+      </w:pPr>
+      <w:r>
+        <w:rPr>
+          <w:rFonts w:ascii="Consolas" w:hAnsi="Consolas" w:cs="Consolas"/>
+          <w:color w:val="24292E"/>
+        </w:rPr>
+        <w:t xml:space="preserve">  </w:t>
+      </w:r>
+      <w:r>
+        <w:rPr>
+          <w:rStyle w:val="pl-kos"/>
+          <w:rFonts w:ascii="Consolas" w:hAnsi="Consolas" w:cs="Consolas"/>
+          <w:color w:val="24292E"/>
+        </w:rPr>
+        <w:t>}</w:t>
+      </w:r>
+    </w:p>
+    <w:p>
+      <w:pPr>
+        <w:pStyle w:val="HTMLPreformatted"/>
+        <w:shd w:val="clear" w:color="auto" w:fill="F6F8FA"/>
+        <w:rPr>
+          <w:rFonts w:ascii="Consolas" w:hAnsi="Consolas" w:cs="Consolas"/>
+          <w:color w:val="24292E"/>
+        </w:rPr>
+      </w:pPr>
+      <w:r>
+        <w:rPr>
+          <w:rStyle w:val="pl-kos"/>
+          <w:rFonts w:ascii="Consolas" w:hAnsi="Consolas" w:cs="Consolas"/>
+          <w:color w:val="24292E"/>
+        </w:rPr>
+        <w:t>}</w:t>
+      </w:r>
+    </w:p>
+    <w:p>
+      <w:pPr>
+        <w:pStyle w:val="HTMLPreformatted"/>
+        <w:shd w:val="clear" w:color="auto" w:fill="F6F8FA"/>
+        <w:rPr>
+          <w:rFonts w:ascii="Consolas" w:hAnsi="Consolas" w:cs="Consolas"/>
+          <w:color w:val="24292E"/>
+        </w:rPr>
+      </w:pPr>
+    </w:p>
+    <w:p>
+      <w:pPr>
+        <w:pStyle w:val="HTMLPreformatted"/>
+        <w:shd w:val="clear" w:color="auto" w:fill="F6F8FA"/>
+        <w:rPr>
+          <w:rFonts w:ascii="Consolas" w:hAnsi="Consolas" w:cs="Consolas"/>
+          <w:color w:val="24292E"/>
+        </w:rPr>
+      </w:pPr>
+      <w:r>
+        <w:rPr>
+          <w:rStyle w:val="pl-k"/>
+          <w:rFonts w:ascii="Consolas" w:hAnsi="Consolas" w:cs="Consolas"/>
+          <w:color w:val="D73A49"/>
+        </w:rPr>
+        <w:t>let</w:t>
+      </w:r>
+      <w:r>
+        <w:rPr>
+          <w:rFonts w:ascii="Consolas" w:hAnsi="Consolas" w:cs="Consolas"/>
+          <w:color w:val="24292E"/>
+        </w:rPr>
+        <w:t xml:space="preserve"> </w:t>
+      </w:r>
+      <w:r>
+        <w:rPr>
+          <w:rStyle w:val="pl-s1"/>
+          <w:rFonts w:ascii="Consolas" w:hAnsi="Consolas" w:cs="Consolas"/>
+          <w:color w:val="24292E"/>
+        </w:rPr>
+        <w:t>makes</w:t>
+      </w:r>
+      <w:r>
+        <w:rPr>
+          <w:rFonts w:ascii="Consolas" w:hAnsi="Consolas" w:cs="Consolas"/>
+          <w:color w:val="24292E"/>
+        </w:rPr>
+        <w:t xml:space="preserve"> </w:t>
+      </w:r>
+      <w:r>
+        <w:rPr>
+          <w:rStyle w:val="pl-c1"/>
+          <w:rFonts w:ascii="Consolas" w:hAnsi="Consolas" w:cs="Consolas"/>
+          <w:color w:val="005CC5"/>
+        </w:rPr>
+        <w:t>=</w:t>
+      </w:r>
+      <w:r>
+        <w:rPr>
+          <w:rFonts w:ascii="Consolas" w:hAnsi="Consolas" w:cs="Consolas"/>
+          <w:color w:val="24292E"/>
+        </w:rPr>
+        <w:t xml:space="preserve"> </w:t>
+      </w:r>
+      <w:r>
+        <w:rPr>
+          <w:rStyle w:val="pl-kos"/>
+          <w:rFonts w:ascii="Consolas" w:hAnsi="Consolas" w:cs="Consolas"/>
+          <w:color w:val="24292E"/>
+        </w:rPr>
+        <w:t>[</w:t>
+      </w:r>
+      <w:r>
+        <w:rPr>
+          <w:rStyle w:val="pl-s"/>
+          <w:rFonts w:ascii="Consolas" w:hAnsi="Consolas" w:cs="Consolas"/>
+          <w:color w:val="032F62"/>
+        </w:rPr>
+        <w:t>"Ford"</w:t>
+      </w:r>
+      <w:r>
+        <w:rPr>
+          <w:rStyle w:val="pl-kos"/>
+          <w:rFonts w:ascii="Consolas" w:hAnsi="Consolas" w:cs="Consolas"/>
+          <w:color w:val="24292E"/>
+        </w:rPr>
+        <w:t>,</w:t>
+      </w:r>
+      <w:r>
+        <w:rPr>
+          <w:rFonts w:ascii="Consolas" w:hAnsi="Consolas" w:cs="Consolas"/>
+          <w:color w:val="24292E"/>
+        </w:rPr>
+        <w:t xml:space="preserve"> </w:t>
+      </w:r>
+      <w:r>
+        <w:rPr>
+          <w:rStyle w:val="pl-s"/>
+          <w:rFonts w:ascii="Consolas" w:hAnsi="Consolas" w:cs="Consolas"/>
+          <w:color w:val="032F62"/>
+        </w:rPr>
+        <w:t>"Holden"</w:t>
+      </w:r>
+      <w:r>
+        <w:rPr>
+          <w:rStyle w:val="pl-kos"/>
+          <w:rFonts w:ascii="Consolas" w:hAnsi="Consolas" w:cs="Consolas"/>
+          <w:color w:val="24292E"/>
+        </w:rPr>
+        <w:t>,</w:t>
+      </w:r>
+      <w:r>
+        <w:rPr>
+          <w:rFonts w:ascii="Consolas" w:hAnsi="Consolas" w:cs="Consolas"/>
+          <w:color w:val="24292E"/>
+        </w:rPr>
+        <w:t xml:space="preserve"> </w:t>
+      </w:r>
+      <w:r>
+        <w:rPr>
+          <w:rStyle w:val="pl-s"/>
+          <w:rFonts w:ascii="Consolas" w:hAnsi="Consolas" w:cs="Consolas"/>
+          <w:color w:val="032F62"/>
+        </w:rPr>
+        <w:t>"Toyota"</w:t>
+      </w:r>
+      <w:r>
+        <w:rPr>
+          <w:rStyle w:val="pl-kos"/>
+          <w:rFonts w:ascii="Consolas" w:hAnsi="Consolas" w:cs="Consolas"/>
+          <w:color w:val="24292E"/>
+        </w:rPr>
+        <w:t>]</w:t>
+      </w:r>
+    </w:p>
+    <w:p>
+      <w:pPr>
+        <w:pStyle w:val="HTMLPreformatted"/>
+        <w:shd w:val="clear" w:color="auto" w:fill="F6F8FA"/>
+        <w:rPr>
+          <w:rFonts w:ascii="Consolas" w:hAnsi="Consolas" w:cs="Consolas"/>
+          <w:color w:val="24292E"/>
+        </w:rPr>
+      </w:pPr>
+      <w:r>
+        <w:rPr>
+          <w:rStyle w:val="pl-k"/>
+          <w:rFonts w:ascii="Consolas" w:hAnsi="Consolas" w:cs="Consolas"/>
+          <w:color w:val="D73A49"/>
+        </w:rPr>
+        <w:t>let</w:t>
+      </w:r>
+      <w:r>
+        <w:rPr>
+          <w:rFonts w:ascii="Consolas" w:hAnsi="Consolas" w:cs="Consolas"/>
+          <w:color w:val="24292E"/>
+        </w:rPr>
+        <w:t xml:space="preserve"> </w:t>
+      </w:r>
+      <w:r>
+        <w:rPr>
+          <w:rStyle w:val="pl-s1"/>
+          <w:rFonts w:ascii="Consolas" w:hAnsi="Consolas" w:cs="Consolas"/>
+          <w:color w:val="24292E"/>
+        </w:rPr>
+        <w:t>models</w:t>
+      </w:r>
+      <w:r>
+        <w:rPr>
+          <w:rFonts w:ascii="Consolas" w:hAnsi="Consolas" w:cs="Consolas"/>
+          <w:color w:val="24292E"/>
+        </w:rPr>
+        <w:t xml:space="preserve"> </w:t>
+      </w:r>
+      <w:r>
+        <w:rPr>
+          <w:rStyle w:val="pl-c1"/>
+          <w:rFonts w:ascii="Consolas" w:hAnsi="Consolas" w:cs="Consolas"/>
+          <w:color w:val="005CC5"/>
+        </w:rPr>
+        <w:t>=</w:t>
+      </w:r>
+      <w:r>
+        <w:rPr>
+          <w:rFonts w:ascii="Consolas" w:hAnsi="Consolas" w:cs="Consolas"/>
+          <w:color w:val="24292E"/>
+        </w:rPr>
+        <w:t xml:space="preserve"> </w:t>
+      </w:r>
+      <w:r>
+        <w:rPr>
+          <w:rStyle w:val="pl-v"/>
+          <w:rFonts w:ascii="Consolas" w:hAnsi="Consolas" w:cs="Consolas"/>
+          <w:color w:val="E36209"/>
+        </w:rPr>
+        <w:t>Array</w:t>
+      </w:r>
+      <w:r>
+        <w:rPr>
+          <w:rStyle w:val="pl-kos"/>
+          <w:rFonts w:ascii="Consolas" w:hAnsi="Consolas" w:cs="Consolas"/>
+          <w:color w:val="24292E"/>
+        </w:rPr>
+        <w:t>.</w:t>
+      </w:r>
+      <w:r>
+        <w:rPr>
+          <w:rStyle w:val="pl-en"/>
+          <w:rFonts w:ascii="Consolas" w:hAnsi="Consolas" w:cs="Consolas"/>
+          <w:color w:val="6F42C1"/>
+        </w:rPr>
+        <w:t>from</w:t>
+      </w:r>
+      <w:r>
+        <w:rPr>
+          <w:rStyle w:val="pl-kos"/>
+          <w:rFonts w:ascii="Consolas" w:hAnsi="Consolas" w:cs="Consolas"/>
+          <w:color w:val="24292E"/>
+        </w:rPr>
+        <w:t>(</w:t>
+      </w:r>
+      <w:r>
+        <w:rPr>
+          <w:rStyle w:val="pl-k"/>
+          <w:rFonts w:ascii="Consolas" w:hAnsi="Consolas" w:cs="Consolas"/>
+          <w:color w:val="D73A49"/>
+        </w:rPr>
+        <w:t>new</w:t>
+      </w:r>
+      <w:r>
+        <w:rPr>
+          <w:rFonts w:ascii="Consolas" w:hAnsi="Consolas" w:cs="Consolas"/>
+          <w:color w:val="24292E"/>
+        </w:rPr>
+        <w:t xml:space="preserve"> </w:t>
+      </w:r>
+      <w:proofErr w:type="gramStart"/>
+      <w:r>
+        <w:rPr>
+          <w:rStyle w:val="pl-v"/>
+          <w:rFonts w:ascii="Consolas" w:hAnsi="Consolas" w:cs="Consolas"/>
+          <w:color w:val="E36209"/>
+        </w:rPr>
+        <w:t>Array</w:t>
+      </w:r>
+      <w:r>
+        <w:rPr>
+          <w:rStyle w:val="pl-kos"/>
+          <w:rFonts w:ascii="Consolas" w:hAnsi="Consolas" w:cs="Consolas"/>
+          <w:color w:val="24292E"/>
+        </w:rPr>
+        <w:t>(</w:t>
+      </w:r>
+      <w:proofErr w:type="gramEnd"/>
+      <w:r>
+        <w:rPr>
+          <w:rStyle w:val="pl-c1"/>
+          <w:rFonts w:ascii="Consolas" w:hAnsi="Consolas" w:cs="Consolas"/>
+          <w:color w:val="005CC5"/>
+        </w:rPr>
+        <w:t>40</w:t>
+      </w:r>
+      <w:r>
+        <w:rPr>
+          <w:rStyle w:val="pl-kos"/>
+          <w:rFonts w:ascii="Consolas" w:hAnsi="Consolas" w:cs="Consolas"/>
+          <w:color w:val="24292E"/>
+        </w:rPr>
+        <w:t>),</w:t>
+      </w:r>
+      <w:r>
+        <w:rPr>
+          <w:rFonts w:ascii="Consolas" w:hAnsi="Consolas" w:cs="Consolas"/>
+          <w:color w:val="24292E"/>
+        </w:rPr>
+        <w:t xml:space="preserve"> </w:t>
+      </w:r>
+      <w:r>
+        <w:rPr>
+          <w:rStyle w:val="pl-kos"/>
+          <w:rFonts w:ascii="Consolas" w:hAnsi="Consolas" w:cs="Consolas"/>
+          <w:color w:val="24292E"/>
+        </w:rPr>
+        <w:t>(</w:t>
+      </w:r>
+      <w:r>
+        <w:rPr>
+          <w:rStyle w:val="pl-s1"/>
+          <w:rFonts w:ascii="Consolas" w:hAnsi="Consolas" w:cs="Consolas"/>
+          <w:color w:val="24292E"/>
+        </w:rPr>
+        <w:t>x</w:t>
+      </w:r>
+      <w:r>
+        <w:rPr>
+          <w:rStyle w:val="pl-kos"/>
+          <w:rFonts w:ascii="Consolas" w:hAnsi="Consolas" w:cs="Consolas"/>
+          <w:color w:val="24292E"/>
+        </w:rPr>
+        <w:t>,</w:t>
+      </w:r>
+      <w:r>
+        <w:rPr>
+          <w:rStyle w:val="pl-s1"/>
+          <w:rFonts w:ascii="Consolas" w:hAnsi="Consolas" w:cs="Consolas"/>
+          <w:color w:val="24292E"/>
+        </w:rPr>
+        <w:t>i</w:t>
+      </w:r>
+      <w:r>
+        <w:rPr>
+          <w:rStyle w:val="pl-kos"/>
+          <w:rFonts w:ascii="Consolas" w:hAnsi="Consolas" w:cs="Consolas"/>
+          <w:color w:val="24292E"/>
+        </w:rPr>
+        <w:t>)</w:t>
+      </w:r>
+      <w:r>
+        <w:rPr>
+          <w:rFonts w:ascii="Consolas" w:hAnsi="Consolas" w:cs="Consolas"/>
+          <w:color w:val="24292E"/>
+        </w:rPr>
+        <w:t xml:space="preserve"> </w:t>
+      </w:r>
+      <w:r>
+        <w:rPr>
+          <w:rStyle w:val="pl-c1"/>
+          <w:rFonts w:ascii="Consolas" w:hAnsi="Consolas" w:cs="Consolas"/>
+          <w:color w:val="005CC5"/>
+        </w:rPr>
+        <w:t>=&gt;</w:t>
+      </w:r>
+      <w:r>
+        <w:rPr>
+          <w:rFonts w:ascii="Consolas" w:hAnsi="Consolas" w:cs="Consolas"/>
+          <w:color w:val="24292E"/>
+        </w:rPr>
+        <w:t xml:space="preserve"> </w:t>
+      </w:r>
+      <w:r>
+        <w:rPr>
+          <w:rStyle w:val="pl-s1"/>
+          <w:rFonts w:ascii="Consolas" w:hAnsi="Consolas" w:cs="Consolas"/>
+          <w:color w:val="24292E"/>
+        </w:rPr>
+        <w:t>i</w:t>
+      </w:r>
+      <w:r>
+        <w:rPr>
+          <w:rFonts w:ascii="Consolas" w:hAnsi="Consolas" w:cs="Consolas"/>
+          <w:color w:val="24292E"/>
+        </w:rPr>
+        <w:t xml:space="preserve"> </w:t>
+      </w:r>
+      <w:r>
+        <w:rPr>
+          <w:rStyle w:val="pl-c1"/>
+          <w:rFonts w:ascii="Consolas" w:hAnsi="Consolas" w:cs="Consolas"/>
+          <w:color w:val="005CC5"/>
+        </w:rPr>
+        <w:t>+</w:t>
+      </w:r>
+      <w:r>
+        <w:rPr>
+          <w:rFonts w:ascii="Consolas" w:hAnsi="Consolas" w:cs="Consolas"/>
+          <w:color w:val="24292E"/>
+        </w:rPr>
+        <w:t xml:space="preserve"> </w:t>
+      </w:r>
+      <w:r>
+        <w:rPr>
+          <w:rStyle w:val="pl-c1"/>
+          <w:rFonts w:ascii="Consolas" w:hAnsi="Consolas" w:cs="Consolas"/>
+          <w:color w:val="005CC5"/>
+        </w:rPr>
+        <w:t>1980</w:t>
+      </w:r>
+      <w:r>
+        <w:rPr>
+          <w:rStyle w:val="pl-kos"/>
+          <w:rFonts w:ascii="Consolas" w:hAnsi="Consolas" w:cs="Consolas"/>
+          <w:color w:val="24292E"/>
+        </w:rPr>
+        <w:t>)</w:t>
+      </w:r>
+    </w:p>
+    <w:p>
+      <w:pPr>
+        <w:pStyle w:val="HTMLPreformatted"/>
+        <w:shd w:val="clear" w:color="auto" w:fill="F6F8FA"/>
+        <w:rPr>
+          <w:rFonts w:ascii="Consolas" w:hAnsi="Consolas" w:cs="Consolas"/>
+          <w:color w:val="24292E"/>
+        </w:rPr>
+      </w:pPr>
+    </w:p>
+    <w:p>
+      <w:pPr>
+        <w:pStyle w:val="HTMLPreformatted"/>
+        <w:shd w:val="clear" w:color="auto" w:fill="F6F8FA"/>
+        <w:rPr>
+          <w:rFonts w:ascii="Consolas" w:hAnsi="Consolas" w:cs="Consolas"/>
+          <w:color w:val="24292E"/>
+        </w:rPr>
+      </w:pPr>
+      <w:r>
+        <w:rPr>
+          <w:rStyle w:val="pl-k"/>
+          <w:rFonts w:ascii="Consolas" w:hAnsi="Consolas" w:cs="Consolas"/>
+          <w:color w:val="D73A49"/>
+        </w:rPr>
+        <w:t>function</w:t>
+      </w:r>
+      <w:r>
+        <w:rPr>
+          <w:rFonts w:ascii="Consolas" w:hAnsi="Consolas" w:cs="Consolas"/>
+          <w:color w:val="24292E"/>
+        </w:rPr>
+        <w:t xml:space="preserve"> </w:t>
+      </w:r>
+      <w:r>
+        <w:rPr>
+          <w:rStyle w:val="pl-en"/>
+          <w:rFonts w:ascii="Consolas" w:hAnsi="Consolas" w:cs="Consolas"/>
+          <w:color w:val="6F42C1"/>
+        </w:rPr>
+        <w:t>randomIntFromInterval</w:t>
+      </w:r>
+      <w:r>
+        <w:rPr>
+          <w:rStyle w:val="pl-kos"/>
+          <w:rFonts w:ascii="Consolas" w:hAnsi="Consolas" w:cs="Consolas"/>
+          <w:color w:val="24292E"/>
+        </w:rPr>
+        <w:t>(</w:t>
+      </w:r>
+      <w:proofErr w:type="gramStart"/>
+      <w:r>
+        <w:rPr>
+          <w:rStyle w:val="pl-s1"/>
+          <w:rFonts w:ascii="Consolas" w:hAnsi="Consolas" w:cs="Consolas"/>
+          <w:color w:val="24292E"/>
+        </w:rPr>
+        <w:t>min</w:t>
+      </w:r>
+      <w:r>
+        <w:rPr>
+          <w:rStyle w:val="pl-kos"/>
+          <w:rFonts w:ascii="Consolas" w:hAnsi="Consolas" w:cs="Consolas"/>
+          <w:color w:val="24292E"/>
+        </w:rPr>
+        <w:t>,</w:t>
+      </w:r>
+      <w:r>
+        <w:rPr>
+          <w:rStyle w:val="pl-s1"/>
+          <w:rFonts w:ascii="Consolas" w:hAnsi="Consolas" w:cs="Consolas"/>
+          <w:color w:val="24292E"/>
+        </w:rPr>
+        <w:t>max</w:t>
+      </w:r>
+      <w:proofErr w:type="gramEnd"/>
+      <w:r>
+        <w:rPr>
+          <w:rStyle w:val="pl-kos"/>
+          <w:rFonts w:ascii="Consolas" w:hAnsi="Consolas" w:cs="Consolas"/>
+          <w:color w:val="24292E"/>
+        </w:rPr>
+        <w:t>)</w:t>
+      </w:r>
+      <w:r>
+        <w:rPr>
+          <w:rFonts w:ascii="Consolas" w:hAnsi="Consolas" w:cs="Consolas"/>
+          <w:color w:val="24292E"/>
+        </w:rPr>
+        <w:t xml:space="preserve"> </w:t>
+      </w:r>
+      <w:r>
+        <w:rPr>
+          <w:rStyle w:val="pl-kos"/>
+          <w:rFonts w:ascii="Consolas" w:hAnsi="Consolas" w:cs="Consolas"/>
+          <w:color w:val="24292E"/>
+        </w:rPr>
+        <w:t>{</w:t>
+      </w:r>
+      <w:r>
+        <w:rPr>
+          <w:rFonts w:ascii="Consolas" w:hAnsi="Consolas" w:cs="Consolas"/>
+          <w:color w:val="24292E"/>
+        </w:rPr>
+        <w:t xml:space="preserve"> </w:t>
+      </w:r>
+      <w:r>
+        <w:rPr>
+          <w:rStyle w:val="pl-c"/>
+          <w:rFonts w:ascii="Consolas" w:hAnsi="Consolas" w:cs="Consolas"/>
+          <w:color w:val="6A737D"/>
+        </w:rPr>
+        <w:t>// min and max included</w:t>
+      </w:r>
+    </w:p>
+    <w:p>
+      <w:pPr>
+        <w:pStyle w:val="HTMLPreformatted"/>
+        <w:shd w:val="clear" w:color="auto" w:fill="F6F8FA"/>
+        <w:rPr>
+          <w:rFonts w:ascii="Consolas" w:hAnsi="Consolas" w:cs="Consolas"/>
+          <w:color w:val="24292E"/>
+        </w:rPr>
+      </w:pPr>
+      <w:r>
+        <w:rPr>
+          <w:rFonts w:ascii="Consolas" w:hAnsi="Consolas" w:cs="Consolas"/>
+          <w:color w:val="24292E"/>
+        </w:rPr>
+        <w:t xml:space="preserve">    </w:t>
+      </w:r>
+      <w:r>
+        <w:rPr>
+          <w:rStyle w:val="pl-k"/>
+          <w:rFonts w:ascii="Consolas" w:hAnsi="Consolas" w:cs="Consolas"/>
+          <w:color w:val="D73A49"/>
+        </w:rPr>
+        <w:t>return</w:t>
+      </w:r>
+      <w:r>
+        <w:rPr>
+          <w:rFonts w:ascii="Consolas" w:hAnsi="Consolas" w:cs="Consolas"/>
+          <w:color w:val="24292E"/>
+        </w:rPr>
+        <w:t xml:space="preserve"> </w:t>
+      </w:r>
+      <w:r>
+        <w:rPr>
+          <w:rStyle w:val="pl-v"/>
+          <w:rFonts w:ascii="Consolas" w:hAnsi="Consolas" w:cs="Consolas"/>
+          <w:color w:val="E36209"/>
+        </w:rPr>
+        <w:t>Math</w:t>
+      </w:r>
+      <w:r>
+        <w:rPr>
+          <w:rStyle w:val="pl-kos"/>
+          <w:rFonts w:ascii="Consolas" w:hAnsi="Consolas" w:cs="Consolas"/>
+          <w:color w:val="24292E"/>
+        </w:rPr>
+        <w:t>.</w:t>
+      </w:r>
+      <w:r>
+        <w:rPr>
+          <w:rStyle w:val="pl-en"/>
+          <w:rFonts w:ascii="Consolas" w:hAnsi="Consolas" w:cs="Consolas"/>
+          <w:color w:val="6F42C1"/>
+        </w:rPr>
+        <w:t>floor</w:t>
+      </w:r>
+      <w:r>
+        <w:rPr>
+          <w:rStyle w:val="pl-kos"/>
+          <w:rFonts w:ascii="Consolas" w:hAnsi="Consolas" w:cs="Consolas"/>
+          <w:color w:val="24292E"/>
+        </w:rPr>
+        <w:t>(</w:t>
+      </w:r>
+      <w:r>
+        <w:rPr>
+          <w:rStyle w:val="pl-v"/>
+          <w:rFonts w:ascii="Consolas" w:hAnsi="Consolas" w:cs="Consolas"/>
+          <w:color w:val="E36209"/>
+        </w:rPr>
+        <w:t>Math</w:t>
+      </w:r>
+      <w:r>
+        <w:rPr>
+          <w:rStyle w:val="pl-kos"/>
+          <w:rFonts w:ascii="Consolas" w:hAnsi="Consolas" w:cs="Consolas"/>
+          <w:color w:val="24292E"/>
+        </w:rPr>
+        <w:t>.</w:t>
+      </w:r>
+      <w:r>
+        <w:rPr>
+          <w:rStyle w:val="pl-en"/>
+          <w:rFonts w:ascii="Consolas" w:hAnsi="Consolas" w:cs="Consolas"/>
+          <w:color w:val="6F42C1"/>
+        </w:rPr>
+        <w:t>random</w:t>
+      </w:r>
+      <w:proofErr w:type="gramStart"/>
+      <w:r>
+        <w:rPr>
+          <w:rStyle w:val="pl-kos"/>
+          <w:rFonts w:ascii="Consolas" w:hAnsi="Consolas" w:cs="Consolas"/>
+          <w:color w:val="24292E"/>
+        </w:rPr>
+        <w:t>()</w:t>
+      </w:r>
+      <w:r>
+        <w:rPr>
+          <w:rFonts w:ascii="Consolas" w:hAnsi="Consolas" w:cs="Consolas"/>
+          <w:color w:val="24292E"/>
+        </w:rPr>
+        <w:t>*</w:t>
+      </w:r>
+      <w:proofErr w:type="gramEnd"/>
+      <w:r>
+        <w:rPr>
+          <w:rStyle w:val="pl-kos"/>
+          <w:rFonts w:ascii="Consolas" w:hAnsi="Consolas" w:cs="Consolas"/>
+          <w:color w:val="24292E"/>
+        </w:rPr>
+        <w:t>(</w:t>
+      </w:r>
+      <w:r>
+        <w:rPr>
+          <w:rStyle w:val="pl-s1"/>
+          <w:rFonts w:ascii="Consolas" w:hAnsi="Consolas" w:cs="Consolas"/>
+          <w:color w:val="24292E"/>
+        </w:rPr>
+        <w:t>max</w:t>
+      </w:r>
+      <w:r>
+        <w:rPr>
+          <w:rStyle w:val="pl-c1"/>
+          <w:rFonts w:ascii="Consolas" w:hAnsi="Consolas" w:cs="Consolas"/>
+          <w:color w:val="005CC5"/>
+        </w:rPr>
+        <w:t>-</w:t>
+      </w:r>
+      <w:r>
+        <w:rPr>
+          <w:rStyle w:val="pl-s1"/>
+          <w:rFonts w:ascii="Consolas" w:hAnsi="Consolas" w:cs="Consolas"/>
+          <w:color w:val="24292E"/>
+        </w:rPr>
+        <w:t>min</w:t>
+      </w:r>
+      <w:r>
+        <w:rPr>
+          <w:rStyle w:val="pl-c1"/>
+          <w:rFonts w:ascii="Consolas" w:hAnsi="Consolas" w:cs="Consolas"/>
+          <w:color w:val="005CC5"/>
+        </w:rPr>
+        <w:t>+1</w:t>
+      </w:r>
+      <w:r>
+        <w:rPr>
+          <w:rStyle w:val="pl-kos"/>
+          <w:rFonts w:ascii="Consolas" w:hAnsi="Consolas" w:cs="Consolas"/>
+          <w:color w:val="24292E"/>
+        </w:rPr>
+        <w:t>)</w:t>
+      </w:r>
+      <w:r>
+        <w:rPr>
+          <w:rStyle w:val="pl-c1"/>
+          <w:rFonts w:ascii="Consolas" w:hAnsi="Consolas" w:cs="Consolas"/>
+          <w:color w:val="005CC5"/>
+        </w:rPr>
+        <w:t>+</w:t>
+      </w:r>
+      <w:r>
+        <w:rPr>
+          <w:rStyle w:val="pl-s1"/>
+          <w:rFonts w:ascii="Consolas" w:hAnsi="Consolas" w:cs="Consolas"/>
+          <w:color w:val="24292E"/>
+        </w:rPr>
+        <w:t>min</w:t>
+      </w:r>
+      <w:r>
+        <w:rPr>
+          <w:rStyle w:val="pl-kos"/>
+          <w:rFonts w:ascii="Consolas" w:hAnsi="Consolas" w:cs="Consolas"/>
+          <w:color w:val="24292E"/>
+        </w:rPr>
+        <w:t>);</w:t>
+      </w:r>
+    </w:p>
+    <w:p>
+      <w:pPr>
+        <w:pStyle w:val="HTMLPreformatted"/>
+        <w:shd w:val="clear" w:color="auto" w:fill="F6F8FA"/>
+        <w:rPr>
+          <w:rFonts w:ascii="Consolas" w:hAnsi="Consolas" w:cs="Consolas"/>
+          <w:color w:val="24292E"/>
+        </w:rPr>
+      </w:pPr>
+      <w:r>
+        <w:rPr>
+          <w:rStyle w:val="pl-kos"/>
+          <w:rFonts w:ascii="Consolas" w:hAnsi="Consolas" w:cs="Consolas"/>
+          <w:color w:val="24292E"/>
+        </w:rPr>
+        <w:t>}</w:t>
+      </w:r>
+    </w:p>
+    <w:p>
+      <w:pPr>
+        <w:pStyle w:val="HTMLPreformatted"/>
+        <w:shd w:val="clear" w:color="auto" w:fill="F6F8FA"/>
+        <w:rPr>
+          <w:rFonts w:ascii="Consolas" w:hAnsi="Consolas" w:cs="Consolas"/>
+          <w:color w:val="24292E"/>
+        </w:rPr>
+      </w:pPr>
+    </w:p>
+    <w:p>
+      <w:pPr>
+        <w:pStyle w:val="HTMLPreformatted"/>
+        <w:shd w:val="clear" w:color="auto" w:fill="F6F8FA"/>
+        <w:rPr>
+          <w:rFonts w:ascii="Consolas" w:hAnsi="Consolas" w:cs="Consolas"/>
+          <w:color w:val="24292E"/>
+        </w:rPr>
+      </w:pPr>
+      <w:r>
+        <w:rPr>
+          <w:rStyle w:val="pl-k"/>
+          <w:rFonts w:ascii="Consolas" w:hAnsi="Consolas" w:cs="Consolas"/>
+          <w:color w:val="D73A49"/>
+        </w:rPr>
+        <w:t>for</w:t>
+      </w:r>
+      <w:r>
+        <w:rPr>
+          <w:rFonts w:ascii="Consolas" w:hAnsi="Consolas" w:cs="Consolas"/>
+          <w:color w:val="24292E"/>
+        </w:rPr>
+        <w:t xml:space="preserve"> </w:t>
+      </w:r>
+      <w:r>
+        <w:rPr>
+          <w:rStyle w:val="pl-kos"/>
+          <w:rFonts w:ascii="Consolas" w:hAnsi="Consolas" w:cs="Consolas"/>
+          <w:color w:val="24292E"/>
+        </w:rPr>
+        <w:t>(</w:t>
+      </w:r>
+      <w:r>
+        <w:rPr>
+          <w:rStyle w:val="pl-s1"/>
+          <w:rFonts w:ascii="Consolas" w:hAnsi="Consolas" w:cs="Consolas"/>
+          <w:color w:val="24292E"/>
+        </w:rPr>
+        <w:t>model</w:t>
+      </w:r>
+      <w:r>
+        <w:rPr>
+          <w:rFonts w:ascii="Consolas" w:hAnsi="Consolas" w:cs="Consolas"/>
+          <w:color w:val="24292E"/>
+        </w:rPr>
+        <w:t xml:space="preserve"> </w:t>
+      </w:r>
+      <w:r>
+        <w:rPr>
+          <w:rStyle w:val="pl-k"/>
+          <w:rFonts w:ascii="Consolas" w:hAnsi="Consolas" w:cs="Consolas"/>
+          <w:color w:val="D73A49"/>
+        </w:rPr>
+        <w:t>of</w:t>
+      </w:r>
+      <w:r>
+        <w:rPr>
+          <w:rFonts w:ascii="Consolas" w:hAnsi="Consolas" w:cs="Consolas"/>
+          <w:color w:val="24292E"/>
+        </w:rPr>
+        <w:t xml:space="preserve"> </w:t>
+      </w:r>
+      <w:r>
+        <w:rPr>
+          <w:rStyle w:val="pl-s1"/>
+          <w:rFonts w:ascii="Consolas" w:hAnsi="Consolas" w:cs="Consolas"/>
+          <w:color w:val="24292E"/>
+        </w:rPr>
+        <w:t>models</w:t>
+      </w:r>
+      <w:r>
+        <w:rPr>
+          <w:rStyle w:val="pl-kos"/>
+          <w:rFonts w:ascii="Consolas" w:hAnsi="Consolas" w:cs="Consolas"/>
+          <w:color w:val="24292E"/>
+        </w:rPr>
+        <w:t>)</w:t>
+      </w:r>
+      <w:r>
+        <w:rPr>
+          <w:rFonts w:ascii="Consolas" w:hAnsi="Consolas" w:cs="Consolas"/>
+          <w:color w:val="24292E"/>
+        </w:rPr>
+        <w:t xml:space="preserve"> </w:t>
+      </w:r>
+      <w:r>
+        <w:rPr>
+          <w:rStyle w:val="pl-kos"/>
+          <w:rFonts w:ascii="Consolas" w:hAnsi="Consolas" w:cs="Consolas"/>
+          <w:color w:val="24292E"/>
+        </w:rPr>
+        <w:t>{</w:t>
+      </w:r>
+    </w:p>
+    <w:p>
+      <w:pPr>
+        <w:pStyle w:val="HTMLPreformatted"/>
+        <w:shd w:val="clear" w:color="auto" w:fill="F6F8FA"/>
+        <w:rPr>
+          <w:rFonts w:ascii="Consolas" w:hAnsi="Consolas" w:cs="Consolas"/>
+          <w:color w:val="24292E"/>
+        </w:rPr>
+      </w:pPr>
+    </w:p>
+    <w:p>
+      <w:pPr>
+        <w:pStyle w:val="HTMLPreformatted"/>
+        <w:shd w:val="clear" w:color="auto" w:fill="F6F8FA"/>
+        <w:rPr>
+          <w:rFonts w:ascii="Consolas" w:hAnsi="Consolas" w:cs="Consolas"/>
+          <w:color w:val="24292E"/>
+        </w:rPr>
+      </w:pPr>
+      <w:r>
+        <w:rPr>
+          <w:rFonts w:ascii="Consolas" w:hAnsi="Consolas" w:cs="Consolas"/>
+          <w:color w:val="24292E"/>
+        </w:rPr>
+        <w:t xml:space="preserve">  </w:t>
+      </w:r>
+      <w:r>
+        <w:rPr>
+          <w:rStyle w:val="pl-s1"/>
+          <w:rFonts w:ascii="Consolas" w:hAnsi="Consolas" w:cs="Consolas"/>
+          <w:color w:val="24292E"/>
+        </w:rPr>
+        <w:t>make</w:t>
+      </w:r>
+      <w:r>
+        <w:rPr>
+          <w:rFonts w:ascii="Consolas" w:hAnsi="Consolas" w:cs="Consolas"/>
+          <w:color w:val="24292E"/>
+        </w:rPr>
+        <w:t xml:space="preserve"> </w:t>
+      </w:r>
+      <w:r>
+        <w:rPr>
+          <w:rStyle w:val="pl-c1"/>
+          <w:rFonts w:ascii="Consolas" w:hAnsi="Consolas" w:cs="Consolas"/>
+          <w:color w:val="005CC5"/>
+        </w:rPr>
+        <w:t>=</w:t>
+      </w:r>
+      <w:r>
+        <w:rPr>
+          <w:rFonts w:ascii="Consolas" w:hAnsi="Consolas" w:cs="Consolas"/>
+          <w:color w:val="24292E"/>
+        </w:rPr>
+        <w:t xml:space="preserve"> </w:t>
+      </w:r>
+      <w:r>
+        <w:rPr>
+          <w:rStyle w:val="pl-s1"/>
+          <w:rFonts w:ascii="Consolas" w:hAnsi="Consolas" w:cs="Consolas"/>
+          <w:color w:val="24292E"/>
+        </w:rPr>
+        <w:t>makes</w:t>
+      </w:r>
+      <w:r>
+        <w:rPr>
+          <w:rStyle w:val="pl-kos"/>
+          <w:rFonts w:ascii="Consolas" w:hAnsi="Consolas" w:cs="Consolas"/>
+          <w:color w:val="24292E"/>
+        </w:rPr>
+        <w:t>[</w:t>
+      </w:r>
+      <w:r>
+        <w:rPr>
+          <w:rStyle w:val="pl-en"/>
+          <w:rFonts w:ascii="Consolas" w:hAnsi="Consolas" w:cs="Consolas"/>
+          <w:color w:val="6F42C1"/>
+        </w:rPr>
+        <w:t>randomIntFromInterval</w:t>
+      </w:r>
+      <w:r>
+        <w:rPr>
+          <w:rStyle w:val="pl-kos"/>
+          <w:rFonts w:ascii="Consolas" w:hAnsi="Consolas" w:cs="Consolas"/>
+          <w:color w:val="24292E"/>
+        </w:rPr>
+        <w:t>(</w:t>
+      </w:r>
+      <w:proofErr w:type="gramStart"/>
+      <w:r>
+        <w:rPr>
+          <w:rStyle w:val="pl-c1"/>
+          <w:rFonts w:ascii="Consolas" w:hAnsi="Consolas" w:cs="Consolas"/>
+          <w:color w:val="005CC5"/>
+        </w:rPr>
+        <w:t>0</w:t>
+      </w:r>
+      <w:r>
+        <w:rPr>
+          <w:rStyle w:val="pl-kos"/>
+          <w:rFonts w:ascii="Consolas" w:hAnsi="Consolas" w:cs="Consolas"/>
+          <w:color w:val="24292E"/>
+        </w:rPr>
+        <w:t>,</w:t>
+      </w:r>
+      <w:r>
+        <w:rPr>
+          <w:rStyle w:val="pl-s1"/>
+          <w:rFonts w:ascii="Consolas" w:hAnsi="Consolas" w:cs="Consolas"/>
+          <w:color w:val="24292E"/>
+        </w:rPr>
+        <w:t>makes</w:t>
+      </w:r>
+      <w:proofErr w:type="gramEnd"/>
+      <w:r>
+        <w:rPr>
+          <w:rStyle w:val="pl-kos"/>
+          <w:rFonts w:ascii="Consolas" w:hAnsi="Consolas" w:cs="Consolas"/>
+          <w:color w:val="24292E"/>
+        </w:rPr>
+        <w:t>.</w:t>
+      </w:r>
+      <w:r>
+        <w:rPr>
+          <w:rStyle w:val="pl-c1"/>
+          <w:rFonts w:ascii="Consolas" w:hAnsi="Consolas" w:cs="Consolas"/>
+          <w:color w:val="005CC5"/>
+        </w:rPr>
+        <w:t>length-1</w:t>
+      </w:r>
+      <w:r>
+        <w:rPr>
+          <w:rStyle w:val="pl-kos"/>
+          <w:rFonts w:ascii="Consolas" w:hAnsi="Consolas" w:cs="Consolas"/>
+          <w:color w:val="24292E"/>
+        </w:rPr>
+        <w:t>)]</w:t>
+      </w:r>
+    </w:p>
+    <w:p>
+      <w:pPr>
+        <w:pStyle w:val="HTMLPreformatted"/>
+        <w:shd w:val="clear" w:color="auto" w:fill="F6F8FA"/>
+        <w:rPr>
+          <w:rFonts w:ascii="Consolas" w:hAnsi="Consolas" w:cs="Consolas"/>
+          <w:color w:val="24292E"/>
+        </w:rPr>
+      </w:pPr>
+      <w:r>
+        <w:rPr>
+          <w:rFonts w:ascii="Consolas" w:hAnsi="Consolas" w:cs="Consolas"/>
+          <w:color w:val="24292E"/>
+        </w:rPr>
+        <w:t xml:space="preserve">  </w:t>
+      </w:r>
+      <w:r>
+        <w:rPr>
+          <w:rStyle w:val="pl-s1"/>
+          <w:rFonts w:ascii="Consolas" w:hAnsi="Consolas" w:cs="Consolas"/>
+          <w:color w:val="24292E"/>
+        </w:rPr>
+        <w:t>model</w:t>
+      </w:r>
+      <w:r>
+        <w:rPr>
+          <w:rFonts w:ascii="Consolas" w:hAnsi="Consolas" w:cs="Consolas"/>
+          <w:color w:val="24292E"/>
+        </w:rPr>
+        <w:t xml:space="preserve"> </w:t>
+      </w:r>
+      <w:r>
+        <w:rPr>
+          <w:rStyle w:val="pl-c1"/>
+          <w:rFonts w:ascii="Consolas" w:hAnsi="Consolas" w:cs="Consolas"/>
+          <w:color w:val="005CC5"/>
+        </w:rPr>
+        <w:t>=</w:t>
+      </w:r>
+      <w:r>
+        <w:rPr>
+          <w:rFonts w:ascii="Consolas" w:hAnsi="Consolas" w:cs="Consolas"/>
+          <w:color w:val="24292E"/>
+        </w:rPr>
+        <w:t xml:space="preserve"> </w:t>
+      </w:r>
+      <w:r>
+        <w:rPr>
+          <w:rStyle w:val="pl-s1"/>
+          <w:rFonts w:ascii="Consolas" w:hAnsi="Consolas" w:cs="Consolas"/>
+          <w:color w:val="24292E"/>
+        </w:rPr>
+        <w:t>models</w:t>
+      </w:r>
+      <w:r>
+        <w:rPr>
+          <w:rStyle w:val="pl-kos"/>
+          <w:rFonts w:ascii="Consolas" w:hAnsi="Consolas" w:cs="Consolas"/>
+          <w:color w:val="24292E"/>
+        </w:rPr>
+        <w:t>[</w:t>
+      </w:r>
+      <w:r>
+        <w:rPr>
+          <w:rStyle w:val="pl-en"/>
+          <w:rFonts w:ascii="Consolas" w:hAnsi="Consolas" w:cs="Consolas"/>
+          <w:color w:val="6F42C1"/>
+        </w:rPr>
+        <w:t>randomIntFromInterval</w:t>
+      </w:r>
+      <w:r>
+        <w:rPr>
+          <w:rStyle w:val="pl-kos"/>
+          <w:rFonts w:ascii="Consolas" w:hAnsi="Consolas" w:cs="Consolas"/>
+          <w:color w:val="24292E"/>
+        </w:rPr>
+        <w:t>(</w:t>
+      </w:r>
+      <w:proofErr w:type="gramStart"/>
+      <w:r>
+        <w:rPr>
+          <w:rStyle w:val="pl-c1"/>
+          <w:rFonts w:ascii="Consolas" w:hAnsi="Consolas" w:cs="Consolas"/>
+          <w:color w:val="005CC5"/>
+        </w:rPr>
+        <w:t>0</w:t>
+      </w:r>
+      <w:r>
+        <w:rPr>
+          <w:rStyle w:val="pl-kos"/>
+          <w:rFonts w:ascii="Consolas" w:hAnsi="Consolas" w:cs="Consolas"/>
+          <w:color w:val="24292E"/>
+        </w:rPr>
+        <w:t>,</w:t>
+      </w:r>
+      <w:r>
+        <w:rPr>
+          <w:rStyle w:val="pl-s1"/>
+          <w:rFonts w:ascii="Consolas" w:hAnsi="Consolas" w:cs="Consolas"/>
+          <w:color w:val="24292E"/>
+        </w:rPr>
+        <w:t>makes</w:t>
+      </w:r>
+      <w:proofErr w:type="gramEnd"/>
+      <w:r>
+        <w:rPr>
+          <w:rStyle w:val="pl-kos"/>
+          <w:rFonts w:ascii="Consolas" w:hAnsi="Consolas" w:cs="Consolas"/>
+          <w:color w:val="24292E"/>
+        </w:rPr>
+        <w:t>.</w:t>
+      </w:r>
+      <w:r>
+        <w:rPr>
+          <w:rStyle w:val="pl-c1"/>
+          <w:rFonts w:ascii="Consolas" w:hAnsi="Consolas" w:cs="Consolas"/>
+          <w:color w:val="005CC5"/>
+        </w:rPr>
+        <w:t>length-1</w:t>
+      </w:r>
+      <w:r>
+        <w:rPr>
+          <w:rStyle w:val="pl-kos"/>
+          <w:rFonts w:ascii="Consolas" w:hAnsi="Consolas" w:cs="Consolas"/>
+          <w:color w:val="24292E"/>
+        </w:rPr>
+        <w:t>)]</w:t>
+      </w:r>
+    </w:p>
+    <w:p>
+      <w:pPr>
+        <w:pStyle w:val="HTMLPreformatted"/>
+        <w:shd w:val="clear" w:color="auto" w:fill="F6F8FA"/>
+        <w:rPr>
+          <w:rFonts w:ascii="Consolas" w:hAnsi="Consolas" w:cs="Consolas"/>
+          <w:color w:val="24292E"/>
+        </w:rPr>
+      </w:pPr>
+    </w:p>
+    <w:p>
+      <w:pPr>
+        <w:pStyle w:val="HTMLPreformatted"/>
+        <w:shd w:val="clear" w:color="auto" w:fill="F6F8FA"/>
+        <w:rPr>
+          <w:rFonts w:ascii="Consolas" w:hAnsi="Consolas" w:cs="Consolas"/>
+          <w:color w:val="24292E"/>
+        </w:rPr>
+      </w:pPr>
+      <w:r>
+        <w:rPr>
+          <w:rFonts w:ascii="Consolas" w:hAnsi="Consolas" w:cs="Consolas"/>
+          <w:color w:val="24292E"/>
+        </w:rPr>
+        <w:t xml:space="preserve">  </w:t>
+      </w:r>
+      <w:r>
+        <w:rPr>
+          <w:rStyle w:val="pl-s1"/>
+          <w:rFonts w:ascii="Consolas" w:hAnsi="Consolas" w:cs="Consolas"/>
+          <w:color w:val="24292E"/>
+        </w:rPr>
+        <w:t>mycar</w:t>
+      </w:r>
+      <w:r>
+        <w:rPr>
+          <w:rFonts w:ascii="Consolas" w:hAnsi="Consolas" w:cs="Consolas"/>
+          <w:color w:val="24292E"/>
+        </w:rPr>
+        <w:t xml:space="preserve"> </w:t>
+      </w:r>
+      <w:r>
+        <w:rPr>
+          <w:rStyle w:val="pl-c1"/>
+          <w:rFonts w:ascii="Consolas" w:hAnsi="Consolas" w:cs="Consolas"/>
+          <w:color w:val="005CC5"/>
+        </w:rPr>
+        <w:t>=</w:t>
+      </w:r>
+      <w:r>
+        <w:rPr>
+          <w:rFonts w:ascii="Consolas" w:hAnsi="Consolas" w:cs="Consolas"/>
+          <w:color w:val="24292E"/>
+        </w:rPr>
+        <w:t xml:space="preserve"> </w:t>
+      </w:r>
+      <w:r>
+        <w:rPr>
+          <w:rStyle w:val="pl-k"/>
+          <w:rFonts w:ascii="Consolas" w:hAnsi="Consolas" w:cs="Consolas"/>
+          <w:color w:val="D73A49"/>
+        </w:rPr>
+        <w:t>new</w:t>
+      </w:r>
+      <w:r>
+        <w:rPr>
+          <w:rFonts w:ascii="Consolas" w:hAnsi="Consolas" w:cs="Consolas"/>
+          <w:color w:val="24292E"/>
+        </w:rPr>
+        <w:t xml:space="preserve"> </w:t>
+      </w:r>
+      <w:proofErr w:type="gramStart"/>
+      <w:r>
+        <w:rPr>
+          <w:rStyle w:val="pl-v"/>
+          <w:rFonts w:ascii="Consolas" w:hAnsi="Consolas" w:cs="Consolas"/>
+          <w:color w:val="E36209"/>
+        </w:rPr>
+        <w:t>Model</w:t>
+      </w:r>
+      <w:r>
+        <w:rPr>
+          <w:rStyle w:val="pl-kos"/>
+          <w:rFonts w:ascii="Consolas" w:hAnsi="Consolas" w:cs="Consolas"/>
+          <w:color w:val="24292E"/>
+        </w:rPr>
+        <w:t>(</w:t>
+      </w:r>
+      <w:proofErr w:type="gramEnd"/>
+      <w:r>
+        <w:rPr>
+          <w:rStyle w:val="pl-s1"/>
+          <w:rFonts w:ascii="Consolas" w:hAnsi="Consolas" w:cs="Consolas"/>
+          <w:color w:val="24292E"/>
+        </w:rPr>
+        <w:t>make</w:t>
+      </w:r>
+      <w:r>
+        <w:rPr>
+          <w:rStyle w:val="pl-kos"/>
+          <w:rFonts w:ascii="Consolas" w:hAnsi="Consolas" w:cs="Consolas"/>
+          <w:color w:val="24292E"/>
+        </w:rPr>
+        <w:t>,</w:t>
+      </w:r>
+      <w:r>
+        <w:rPr>
+          <w:rFonts w:ascii="Consolas" w:hAnsi="Consolas" w:cs="Consolas"/>
+          <w:color w:val="24292E"/>
+        </w:rPr>
+        <w:t xml:space="preserve"> </w:t>
+      </w:r>
+      <w:r>
+        <w:rPr>
+          <w:rStyle w:val="pl-s1"/>
+          <w:rFonts w:ascii="Consolas" w:hAnsi="Consolas" w:cs="Consolas"/>
+          <w:color w:val="24292E"/>
+        </w:rPr>
+        <w:t>model</w:t>
+      </w:r>
+      <w:r>
+        <w:rPr>
+          <w:rStyle w:val="pl-kos"/>
+          <w:rFonts w:ascii="Consolas" w:hAnsi="Consolas" w:cs="Consolas"/>
+          <w:color w:val="24292E"/>
+        </w:rPr>
+        <w:t>);</w:t>
+      </w:r>
+    </w:p>
+    <w:p>
+      <w:pPr>
+        <w:pStyle w:val="HTMLPreformatted"/>
+        <w:shd w:val="clear" w:color="auto" w:fill="F6F8FA"/>
+        <w:rPr>
+          <w:rFonts w:ascii="Consolas" w:hAnsi="Consolas" w:cs="Consolas"/>
+          <w:color w:val="24292E"/>
+        </w:rPr>
+      </w:pPr>
+      <w:r>
+        <w:rPr>
+          <w:rFonts w:ascii="Consolas" w:hAnsi="Consolas" w:cs="Consolas"/>
+          <w:color w:val="24292E"/>
+        </w:rPr>
+        <w:t xml:space="preserve">  </w:t>
+      </w:r>
+      <w:r>
+        <w:rPr>
+          <w:rStyle w:val="pl-smi"/>
+          <w:rFonts w:ascii="Consolas" w:hAnsi="Consolas" w:cs="Consolas"/>
+          <w:color w:val="24292E"/>
+        </w:rPr>
+        <w:t>console</w:t>
+      </w:r>
+      <w:r>
+        <w:rPr>
+          <w:rStyle w:val="pl-kos"/>
+          <w:rFonts w:ascii="Consolas" w:hAnsi="Consolas" w:cs="Consolas"/>
+          <w:color w:val="24292E"/>
+        </w:rPr>
+        <w:t>.</w:t>
+      </w:r>
+      <w:r>
+        <w:rPr>
+          <w:rStyle w:val="pl-en"/>
+          <w:rFonts w:ascii="Consolas" w:hAnsi="Consolas" w:cs="Consolas"/>
+          <w:color w:val="6F42C1"/>
+        </w:rPr>
+        <w:t>log</w:t>
+      </w:r>
+      <w:r>
+        <w:rPr>
+          <w:rStyle w:val="pl-kos"/>
+          <w:rFonts w:ascii="Consolas" w:hAnsi="Consolas" w:cs="Consolas"/>
+          <w:color w:val="24292E"/>
+        </w:rPr>
+        <w:t>(</w:t>
+      </w:r>
+      <w:proofErr w:type="gramStart"/>
+      <w:r>
+        <w:rPr>
+          <w:rStyle w:val="pl-s1"/>
+          <w:rFonts w:ascii="Consolas" w:hAnsi="Consolas" w:cs="Consolas"/>
+          <w:color w:val="24292E"/>
+        </w:rPr>
+        <w:t>mycar</w:t>
+      </w:r>
+      <w:r>
+        <w:rPr>
+          <w:rStyle w:val="pl-kos"/>
+          <w:rFonts w:ascii="Consolas" w:hAnsi="Consolas" w:cs="Consolas"/>
+          <w:color w:val="24292E"/>
+        </w:rPr>
+        <w:t>.</w:t>
+      </w:r>
+      <w:r>
+        <w:rPr>
+          <w:rStyle w:val="pl-en"/>
+          <w:rFonts w:ascii="Consolas" w:hAnsi="Consolas" w:cs="Consolas"/>
+          <w:color w:val="6F42C1"/>
+        </w:rPr>
+        <w:t>show</w:t>
+      </w:r>
+      <w:proofErr w:type="gramEnd"/>
+      <w:r>
+        <w:rPr>
+          <w:rStyle w:val="pl-kos"/>
+          <w:rFonts w:ascii="Consolas" w:hAnsi="Consolas" w:cs="Consolas"/>
+          <w:color w:val="24292E"/>
+        </w:rPr>
+        <w:t>())</w:t>
+      </w:r>
+    </w:p>
+    <w:p>
+      <w:pPr>
+        <w:pStyle w:val="HTMLPreformatted"/>
+        <w:shd w:val="clear" w:color="auto" w:fill="F6F8FA"/>
+        <w:rPr>
+          <w:rFonts w:ascii="Consolas" w:hAnsi="Consolas" w:cs="Consolas"/>
+          <w:color w:val="24292E"/>
+        </w:rPr>
+      </w:pPr>
+      <w:r>
+        <w:rPr>
+          <w:rStyle w:val="pl-kos"/>
+          <w:rFonts w:ascii="Consolas" w:hAnsi="Consolas" w:cs="Consolas"/>
+          <w:color w:val="24292E"/>
+        </w:rPr>
+        <w:t>}</w:t>
+      </w:r>
+    </w:p>
+    <w:p>
+      <w:pPr>
+        <w:pStyle w:val="Heading4"/>
+        <w:shd w:val="clear" w:color="auto" w:fill="FFFFFF"/>
+        <w:spacing w:before="360" w:after="240"/>
+        <w:rPr>
+          <w:rFonts w:ascii="Helvetica" w:hAnsi="Helvetica" w:cs="Times New Roman"/>
+          <w:color w:val="24292E"/>
+        </w:rPr>
+      </w:pPr>
+      <w:r>
+        <w:rPr>
+          <w:rFonts w:ascii="Helvetica" w:hAnsi="Helvetica"/>
+          <w:color w:val="24292E"/>
+        </w:rPr>
+        <w:t>[Sources]---</w:t>
+      </w:r>
+    </w:p>
+    <w:p>
+      <w:pPr>
+        <w:numPr>
+          <w:ilvl w:val="0"/>
+          <w:numId w:val="13"/>
+        </w:numPr>
+        <w:shd w:val="clear" w:color="auto" w:fill="FFFFFF"/>
+        <w:spacing w:before="100" w:beforeAutospacing="1" w:after="100" w:afterAutospacing="1"/>
+        <w:rPr>
+          <w:rFonts w:ascii="Helvetica" w:hAnsi="Helvetica"/>
+          <w:color w:val="24292E"/>
+        </w:rPr>
+      </w:pPr>
+      <w:hyperlink r:id="rId17" w:history="1">
+        <w:r>
+          <w:rPr>
+            <w:rStyle w:val="Hyperlink"/>
+            <w:rFonts w:ascii="Helvetica" w:hAnsi="Helvetica"/>
+            <w:color w:val="0366D6"/>
+            <w:u w:val="none"/>
+          </w:rPr>
+          <w:t>label</w:t>
+        </w:r>
+      </w:hyperlink>
+    </w:p>
     <w:p/>
     <w:sectPr>
       <w:pgSz w:w="11900" w:h="16840"/>
@@ -11,6 +3381,1519 @@
     </w:sectPr>
   </w:body>
 </w:document>
+</file>
+
+<file path=word/numbering.xml><?xml version="1.0" encoding="utf-8"?>
+<w:numbering xmlns:wpc="http://schemas.microsoft.com/office/word/2010/wordprocessingCanvas" xmlns:cx="http://schemas.microsoft.com/office/drawing/2014/chartex" xmlns:cx1="http://schemas.microsoft.com/office/drawing/2015/9/8/chartex" xmlns:cx2="http://schemas.microsoft.com/office/drawing/2015/10/21/chartex" xmlns:cx3="http://schemas.microsoft.com/office/drawing/2016/5/9/chartex" xmlns:cx4="http://schemas.microsoft.com/office/drawing/2016/5/10/chartex" xmlns:cx5="http://schemas.microsoft.com/office/drawing/2016/5/11/chartex" xmlns:cx6="http://schemas.microsoft.com/office/drawing/2016/5/12/chartex" xmlns:cx7="http://schemas.microsoft.com/office/drawing/2016/5/13/chartex" xmlns:cx8="http://schemas.microsoft.com/office/drawing/2016/5/14/chartex" xmlns:mc="http://schemas.openxmlformats.org/markup-compatibility/2006" xmlns:aink="http://schemas.microsoft.com/office/drawing/2016/ink" xmlns:am3d="http://schemas.microsoft.com/office/drawing/2017/model3d" xmlns:o="urn:schemas-microsoft-com:office:office" xmlns:r="http://schemas.openxmlformats.org/officeDocument/2006/relationships" xmlns:m="http://schemas.openxmlformats.org/officeDocument/2006/math" xmlns:v="urn:schemas-microsoft-com:vml" xmlns:wp14="http://schemas.microsoft.com/office/word/2010/wordprocessingDrawing" xmlns:wp="http://schemas.openxmlformats.org/drawingml/2006/wordprocessingDrawing" xmlns:w10="urn:schemas-microsoft-com:office:word" xmlns:w="http://schemas.openxmlformats.org/wordprocessingml/2006/main" xmlns:w14="http://schemas.microsoft.com/office/word/2010/wordml" xmlns:w15="http://schemas.microsoft.com/office/word/2012/wordml" xmlns:w16cex="http://schemas.microsoft.com/office/word/2018/wordml/cex" xmlns:w16cid="http://schemas.microsoft.com/office/word/2016/wordml/cid" xmlns:w16="http://schemas.microsoft.com/office/word/2018/wordml" xmlns:w16se="http://schemas.microsoft.com/office/word/2015/wordml/symex" xmlns:wpg="http://schemas.microsoft.com/office/word/2010/wordprocessingGroup" xmlns:wpi="http://schemas.microsoft.com/office/word/2010/wordprocessingInk" xmlns:wne="http://schemas.microsoft.com/office/word/2006/wordml" xmlns:wps="http://schemas.microsoft.com/office/word/2010/wordprocessingShape" mc:Ignorable="w14 w15 w16se w16cid w16 w16cex wp14">
+  <w:abstractNum w:abstractNumId="0" w15:restartNumberingAfterBreak="0">
+    <w:nsid w:val="06A466E6"/>
+    <w:multiLevelType w:val="multilevel"/>
+    <w:tmpl w:val="A936ECC2"/>
+    <w:lvl w:ilvl="0">
+      <w:start w:val="1"/>
+      <w:numFmt w:val="decimal"/>
+      <w:lvlText w:val="%1."/>
+      <w:lvlJc w:val="left"/>
+      <w:pPr>
+        <w:tabs>
+          <w:tab w:val="num" w:pos="720"/>
+        </w:tabs>
+        <w:ind w:left="720" w:hanging="360"/>
+      </w:pPr>
+    </w:lvl>
+    <w:lvl w:ilvl="1" w:tentative="1">
+      <w:start w:val="1"/>
+      <w:numFmt w:val="decimal"/>
+      <w:lvlText w:val="%2."/>
+      <w:lvlJc w:val="left"/>
+      <w:pPr>
+        <w:tabs>
+          <w:tab w:val="num" w:pos="1440"/>
+        </w:tabs>
+        <w:ind w:left="1440" w:hanging="360"/>
+      </w:pPr>
+    </w:lvl>
+    <w:lvl w:ilvl="2" w:tentative="1">
+      <w:start w:val="1"/>
+      <w:numFmt w:val="decimal"/>
+      <w:lvlText w:val="%3."/>
+      <w:lvlJc w:val="left"/>
+      <w:pPr>
+        <w:tabs>
+          <w:tab w:val="num" w:pos="2160"/>
+        </w:tabs>
+        <w:ind w:left="2160" w:hanging="360"/>
+      </w:pPr>
+    </w:lvl>
+    <w:lvl w:ilvl="3" w:tentative="1">
+      <w:start w:val="1"/>
+      <w:numFmt w:val="decimal"/>
+      <w:lvlText w:val="%4."/>
+      <w:lvlJc w:val="left"/>
+      <w:pPr>
+        <w:tabs>
+          <w:tab w:val="num" w:pos="2880"/>
+        </w:tabs>
+        <w:ind w:left="2880" w:hanging="360"/>
+      </w:pPr>
+    </w:lvl>
+    <w:lvl w:ilvl="4" w:tentative="1">
+      <w:start w:val="1"/>
+      <w:numFmt w:val="decimal"/>
+      <w:lvlText w:val="%5."/>
+      <w:lvlJc w:val="left"/>
+      <w:pPr>
+        <w:tabs>
+          <w:tab w:val="num" w:pos="3600"/>
+        </w:tabs>
+        <w:ind w:left="3600" w:hanging="360"/>
+      </w:pPr>
+    </w:lvl>
+    <w:lvl w:ilvl="5" w:tentative="1">
+      <w:start w:val="1"/>
+      <w:numFmt w:val="decimal"/>
+      <w:lvlText w:val="%6."/>
+      <w:lvlJc w:val="left"/>
+      <w:pPr>
+        <w:tabs>
+          <w:tab w:val="num" w:pos="4320"/>
+        </w:tabs>
+        <w:ind w:left="4320" w:hanging="360"/>
+      </w:pPr>
+    </w:lvl>
+    <w:lvl w:ilvl="6" w:tentative="1">
+      <w:start w:val="1"/>
+      <w:numFmt w:val="decimal"/>
+      <w:lvlText w:val="%7."/>
+      <w:lvlJc w:val="left"/>
+      <w:pPr>
+        <w:tabs>
+          <w:tab w:val="num" w:pos="5040"/>
+        </w:tabs>
+        <w:ind w:left="5040" w:hanging="360"/>
+      </w:pPr>
+    </w:lvl>
+    <w:lvl w:ilvl="7" w:tentative="1">
+      <w:start w:val="1"/>
+      <w:numFmt w:val="decimal"/>
+      <w:lvlText w:val="%8."/>
+      <w:lvlJc w:val="left"/>
+      <w:pPr>
+        <w:tabs>
+          <w:tab w:val="num" w:pos="5760"/>
+        </w:tabs>
+        <w:ind w:left="5760" w:hanging="360"/>
+      </w:pPr>
+    </w:lvl>
+    <w:lvl w:ilvl="8" w:tentative="1">
+      <w:start w:val="1"/>
+      <w:numFmt w:val="decimal"/>
+      <w:lvlText w:val="%9."/>
+      <w:lvlJc w:val="left"/>
+      <w:pPr>
+        <w:tabs>
+          <w:tab w:val="num" w:pos="6480"/>
+        </w:tabs>
+        <w:ind w:left="6480" w:hanging="360"/>
+      </w:pPr>
+    </w:lvl>
+  </w:abstractNum>
+  <w:abstractNum w:abstractNumId="1" w15:restartNumberingAfterBreak="0">
+    <w:nsid w:val="07DF31A9"/>
+    <w:multiLevelType w:val="multilevel"/>
+    <w:tmpl w:val="B50ABC74"/>
+    <w:lvl w:ilvl="0">
+      <w:start w:val="1"/>
+      <w:numFmt w:val="decimal"/>
+      <w:lvlText w:val="%1."/>
+      <w:lvlJc w:val="left"/>
+      <w:pPr>
+        <w:tabs>
+          <w:tab w:val="num" w:pos="720"/>
+        </w:tabs>
+        <w:ind w:left="720" w:hanging="360"/>
+      </w:pPr>
+    </w:lvl>
+    <w:lvl w:ilvl="1" w:tentative="1">
+      <w:start w:val="1"/>
+      <w:numFmt w:val="decimal"/>
+      <w:lvlText w:val="%2."/>
+      <w:lvlJc w:val="left"/>
+      <w:pPr>
+        <w:tabs>
+          <w:tab w:val="num" w:pos="1440"/>
+        </w:tabs>
+        <w:ind w:left="1440" w:hanging="360"/>
+      </w:pPr>
+    </w:lvl>
+    <w:lvl w:ilvl="2" w:tentative="1">
+      <w:start w:val="1"/>
+      <w:numFmt w:val="decimal"/>
+      <w:lvlText w:val="%3."/>
+      <w:lvlJc w:val="left"/>
+      <w:pPr>
+        <w:tabs>
+          <w:tab w:val="num" w:pos="2160"/>
+        </w:tabs>
+        <w:ind w:left="2160" w:hanging="360"/>
+      </w:pPr>
+    </w:lvl>
+    <w:lvl w:ilvl="3" w:tentative="1">
+      <w:start w:val="1"/>
+      <w:numFmt w:val="decimal"/>
+      <w:lvlText w:val="%4."/>
+      <w:lvlJc w:val="left"/>
+      <w:pPr>
+        <w:tabs>
+          <w:tab w:val="num" w:pos="2880"/>
+        </w:tabs>
+        <w:ind w:left="2880" w:hanging="360"/>
+      </w:pPr>
+    </w:lvl>
+    <w:lvl w:ilvl="4" w:tentative="1">
+      <w:start w:val="1"/>
+      <w:numFmt w:val="decimal"/>
+      <w:lvlText w:val="%5."/>
+      <w:lvlJc w:val="left"/>
+      <w:pPr>
+        <w:tabs>
+          <w:tab w:val="num" w:pos="3600"/>
+        </w:tabs>
+        <w:ind w:left="3600" w:hanging="360"/>
+      </w:pPr>
+    </w:lvl>
+    <w:lvl w:ilvl="5" w:tentative="1">
+      <w:start w:val="1"/>
+      <w:numFmt w:val="decimal"/>
+      <w:lvlText w:val="%6."/>
+      <w:lvlJc w:val="left"/>
+      <w:pPr>
+        <w:tabs>
+          <w:tab w:val="num" w:pos="4320"/>
+        </w:tabs>
+        <w:ind w:left="4320" w:hanging="360"/>
+      </w:pPr>
+    </w:lvl>
+    <w:lvl w:ilvl="6" w:tentative="1">
+      <w:start w:val="1"/>
+      <w:numFmt w:val="decimal"/>
+      <w:lvlText w:val="%7."/>
+      <w:lvlJc w:val="left"/>
+      <w:pPr>
+        <w:tabs>
+          <w:tab w:val="num" w:pos="5040"/>
+        </w:tabs>
+        <w:ind w:left="5040" w:hanging="360"/>
+      </w:pPr>
+    </w:lvl>
+    <w:lvl w:ilvl="7" w:tentative="1">
+      <w:start w:val="1"/>
+      <w:numFmt w:val="decimal"/>
+      <w:lvlText w:val="%8."/>
+      <w:lvlJc w:val="left"/>
+      <w:pPr>
+        <w:tabs>
+          <w:tab w:val="num" w:pos="5760"/>
+        </w:tabs>
+        <w:ind w:left="5760" w:hanging="360"/>
+      </w:pPr>
+    </w:lvl>
+    <w:lvl w:ilvl="8" w:tentative="1">
+      <w:start w:val="1"/>
+      <w:numFmt w:val="decimal"/>
+      <w:lvlText w:val="%9."/>
+      <w:lvlJc w:val="left"/>
+      <w:pPr>
+        <w:tabs>
+          <w:tab w:val="num" w:pos="6480"/>
+        </w:tabs>
+        <w:ind w:left="6480" w:hanging="360"/>
+      </w:pPr>
+    </w:lvl>
+  </w:abstractNum>
+  <w:abstractNum w:abstractNumId="2" w15:restartNumberingAfterBreak="0">
+    <w:nsid w:val="0FAF5862"/>
+    <w:multiLevelType w:val="multilevel"/>
+    <w:tmpl w:val="F214940C"/>
+    <w:lvl w:ilvl="0">
+      <w:start w:val="1"/>
+      <w:numFmt w:val="decimal"/>
+      <w:lvlText w:val="%1."/>
+      <w:lvlJc w:val="left"/>
+      <w:pPr>
+        <w:tabs>
+          <w:tab w:val="num" w:pos="720"/>
+        </w:tabs>
+        <w:ind w:left="720" w:hanging="360"/>
+      </w:pPr>
+    </w:lvl>
+    <w:lvl w:ilvl="1" w:tentative="1">
+      <w:start w:val="1"/>
+      <w:numFmt w:val="decimal"/>
+      <w:lvlText w:val="%2."/>
+      <w:lvlJc w:val="left"/>
+      <w:pPr>
+        <w:tabs>
+          <w:tab w:val="num" w:pos="1440"/>
+        </w:tabs>
+        <w:ind w:left="1440" w:hanging="360"/>
+      </w:pPr>
+    </w:lvl>
+    <w:lvl w:ilvl="2" w:tentative="1">
+      <w:start w:val="1"/>
+      <w:numFmt w:val="decimal"/>
+      <w:lvlText w:val="%3."/>
+      <w:lvlJc w:val="left"/>
+      <w:pPr>
+        <w:tabs>
+          <w:tab w:val="num" w:pos="2160"/>
+        </w:tabs>
+        <w:ind w:left="2160" w:hanging="360"/>
+      </w:pPr>
+    </w:lvl>
+    <w:lvl w:ilvl="3" w:tentative="1">
+      <w:start w:val="1"/>
+      <w:numFmt w:val="decimal"/>
+      <w:lvlText w:val="%4."/>
+      <w:lvlJc w:val="left"/>
+      <w:pPr>
+        <w:tabs>
+          <w:tab w:val="num" w:pos="2880"/>
+        </w:tabs>
+        <w:ind w:left="2880" w:hanging="360"/>
+      </w:pPr>
+    </w:lvl>
+    <w:lvl w:ilvl="4" w:tentative="1">
+      <w:start w:val="1"/>
+      <w:numFmt w:val="decimal"/>
+      <w:lvlText w:val="%5."/>
+      <w:lvlJc w:val="left"/>
+      <w:pPr>
+        <w:tabs>
+          <w:tab w:val="num" w:pos="3600"/>
+        </w:tabs>
+        <w:ind w:left="3600" w:hanging="360"/>
+      </w:pPr>
+    </w:lvl>
+    <w:lvl w:ilvl="5" w:tentative="1">
+      <w:start w:val="1"/>
+      <w:numFmt w:val="decimal"/>
+      <w:lvlText w:val="%6."/>
+      <w:lvlJc w:val="left"/>
+      <w:pPr>
+        <w:tabs>
+          <w:tab w:val="num" w:pos="4320"/>
+        </w:tabs>
+        <w:ind w:left="4320" w:hanging="360"/>
+      </w:pPr>
+    </w:lvl>
+    <w:lvl w:ilvl="6" w:tentative="1">
+      <w:start w:val="1"/>
+      <w:numFmt w:val="decimal"/>
+      <w:lvlText w:val="%7."/>
+      <w:lvlJc w:val="left"/>
+      <w:pPr>
+        <w:tabs>
+          <w:tab w:val="num" w:pos="5040"/>
+        </w:tabs>
+        <w:ind w:left="5040" w:hanging="360"/>
+      </w:pPr>
+    </w:lvl>
+    <w:lvl w:ilvl="7" w:tentative="1">
+      <w:start w:val="1"/>
+      <w:numFmt w:val="decimal"/>
+      <w:lvlText w:val="%8."/>
+      <w:lvlJc w:val="left"/>
+      <w:pPr>
+        <w:tabs>
+          <w:tab w:val="num" w:pos="5760"/>
+        </w:tabs>
+        <w:ind w:left="5760" w:hanging="360"/>
+      </w:pPr>
+    </w:lvl>
+    <w:lvl w:ilvl="8" w:tentative="1">
+      <w:start w:val="1"/>
+      <w:numFmt w:val="decimal"/>
+      <w:lvlText w:val="%9."/>
+      <w:lvlJc w:val="left"/>
+      <w:pPr>
+        <w:tabs>
+          <w:tab w:val="num" w:pos="6480"/>
+        </w:tabs>
+        <w:ind w:left="6480" w:hanging="360"/>
+      </w:pPr>
+    </w:lvl>
+  </w:abstractNum>
+  <w:abstractNum w:abstractNumId="3" w15:restartNumberingAfterBreak="0">
+    <w:nsid w:val="188B4D05"/>
+    <w:multiLevelType w:val="multilevel"/>
+    <w:tmpl w:val="F7480614"/>
+    <w:lvl w:ilvl="0">
+      <w:start w:val="1"/>
+      <w:numFmt w:val="decimal"/>
+      <w:lvlText w:val="%1."/>
+      <w:lvlJc w:val="left"/>
+      <w:pPr>
+        <w:tabs>
+          <w:tab w:val="num" w:pos="720"/>
+        </w:tabs>
+        <w:ind w:left="720" w:hanging="360"/>
+      </w:pPr>
+    </w:lvl>
+    <w:lvl w:ilvl="1" w:tentative="1">
+      <w:start w:val="1"/>
+      <w:numFmt w:val="decimal"/>
+      <w:lvlText w:val="%2."/>
+      <w:lvlJc w:val="left"/>
+      <w:pPr>
+        <w:tabs>
+          <w:tab w:val="num" w:pos="1440"/>
+        </w:tabs>
+        <w:ind w:left="1440" w:hanging="360"/>
+      </w:pPr>
+    </w:lvl>
+    <w:lvl w:ilvl="2" w:tentative="1">
+      <w:start w:val="1"/>
+      <w:numFmt w:val="decimal"/>
+      <w:lvlText w:val="%3."/>
+      <w:lvlJc w:val="left"/>
+      <w:pPr>
+        <w:tabs>
+          <w:tab w:val="num" w:pos="2160"/>
+        </w:tabs>
+        <w:ind w:left="2160" w:hanging="360"/>
+      </w:pPr>
+    </w:lvl>
+    <w:lvl w:ilvl="3" w:tentative="1">
+      <w:start w:val="1"/>
+      <w:numFmt w:val="decimal"/>
+      <w:lvlText w:val="%4."/>
+      <w:lvlJc w:val="left"/>
+      <w:pPr>
+        <w:tabs>
+          <w:tab w:val="num" w:pos="2880"/>
+        </w:tabs>
+        <w:ind w:left="2880" w:hanging="360"/>
+      </w:pPr>
+    </w:lvl>
+    <w:lvl w:ilvl="4" w:tentative="1">
+      <w:start w:val="1"/>
+      <w:numFmt w:val="decimal"/>
+      <w:lvlText w:val="%5."/>
+      <w:lvlJc w:val="left"/>
+      <w:pPr>
+        <w:tabs>
+          <w:tab w:val="num" w:pos="3600"/>
+        </w:tabs>
+        <w:ind w:left="3600" w:hanging="360"/>
+      </w:pPr>
+    </w:lvl>
+    <w:lvl w:ilvl="5" w:tentative="1">
+      <w:start w:val="1"/>
+      <w:numFmt w:val="decimal"/>
+      <w:lvlText w:val="%6."/>
+      <w:lvlJc w:val="left"/>
+      <w:pPr>
+        <w:tabs>
+          <w:tab w:val="num" w:pos="4320"/>
+        </w:tabs>
+        <w:ind w:left="4320" w:hanging="360"/>
+      </w:pPr>
+    </w:lvl>
+    <w:lvl w:ilvl="6" w:tentative="1">
+      <w:start w:val="1"/>
+      <w:numFmt w:val="decimal"/>
+      <w:lvlText w:val="%7."/>
+      <w:lvlJc w:val="left"/>
+      <w:pPr>
+        <w:tabs>
+          <w:tab w:val="num" w:pos="5040"/>
+        </w:tabs>
+        <w:ind w:left="5040" w:hanging="360"/>
+      </w:pPr>
+    </w:lvl>
+    <w:lvl w:ilvl="7" w:tentative="1">
+      <w:start w:val="1"/>
+      <w:numFmt w:val="decimal"/>
+      <w:lvlText w:val="%8."/>
+      <w:lvlJc w:val="left"/>
+      <w:pPr>
+        <w:tabs>
+          <w:tab w:val="num" w:pos="5760"/>
+        </w:tabs>
+        <w:ind w:left="5760" w:hanging="360"/>
+      </w:pPr>
+    </w:lvl>
+    <w:lvl w:ilvl="8" w:tentative="1">
+      <w:start w:val="1"/>
+      <w:numFmt w:val="decimal"/>
+      <w:lvlText w:val="%9."/>
+      <w:lvlJc w:val="left"/>
+      <w:pPr>
+        <w:tabs>
+          <w:tab w:val="num" w:pos="6480"/>
+        </w:tabs>
+        <w:ind w:left="6480" w:hanging="360"/>
+      </w:pPr>
+    </w:lvl>
+  </w:abstractNum>
+  <w:abstractNum w:abstractNumId="4" w15:restartNumberingAfterBreak="0">
+    <w:nsid w:val="23202F33"/>
+    <w:multiLevelType w:val="multilevel"/>
+    <w:tmpl w:val="FF6A09AA"/>
+    <w:lvl w:ilvl="0">
+      <w:start w:val="1"/>
+      <w:numFmt w:val="decimal"/>
+      <w:lvlText w:val="%1."/>
+      <w:lvlJc w:val="left"/>
+      <w:pPr>
+        <w:tabs>
+          <w:tab w:val="num" w:pos="720"/>
+        </w:tabs>
+        <w:ind w:left="720" w:hanging="360"/>
+      </w:pPr>
+    </w:lvl>
+    <w:lvl w:ilvl="1" w:tentative="1">
+      <w:start w:val="1"/>
+      <w:numFmt w:val="decimal"/>
+      <w:lvlText w:val="%2."/>
+      <w:lvlJc w:val="left"/>
+      <w:pPr>
+        <w:tabs>
+          <w:tab w:val="num" w:pos="1440"/>
+        </w:tabs>
+        <w:ind w:left="1440" w:hanging="360"/>
+      </w:pPr>
+    </w:lvl>
+    <w:lvl w:ilvl="2" w:tentative="1">
+      <w:start w:val="1"/>
+      <w:numFmt w:val="decimal"/>
+      <w:lvlText w:val="%3."/>
+      <w:lvlJc w:val="left"/>
+      <w:pPr>
+        <w:tabs>
+          <w:tab w:val="num" w:pos="2160"/>
+        </w:tabs>
+        <w:ind w:left="2160" w:hanging="360"/>
+      </w:pPr>
+    </w:lvl>
+    <w:lvl w:ilvl="3" w:tentative="1">
+      <w:start w:val="1"/>
+      <w:numFmt w:val="decimal"/>
+      <w:lvlText w:val="%4."/>
+      <w:lvlJc w:val="left"/>
+      <w:pPr>
+        <w:tabs>
+          <w:tab w:val="num" w:pos="2880"/>
+        </w:tabs>
+        <w:ind w:left="2880" w:hanging="360"/>
+      </w:pPr>
+    </w:lvl>
+    <w:lvl w:ilvl="4" w:tentative="1">
+      <w:start w:val="1"/>
+      <w:numFmt w:val="decimal"/>
+      <w:lvlText w:val="%5."/>
+      <w:lvlJc w:val="left"/>
+      <w:pPr>
+        <w:tabs>
+          <w:tab w:val="num" w:pos="3600"/>
+        </w:tabs>
+        <w:ind w:left="3600" w:hanging="360"/>
+      </w:pPr>
+    </w:lvl>
+    <w:lvl w:ilvl="5" w:tentative="1">
+      <w:start w:val="1"/>
+      <w:numFmt w:val="decimal"/>
+      <w:lvlText w:val="%6."/>
+      <w:lvlJc w:val="left"/>
+      <w:pPr>
+        <w:tabs>
+          <w:tab w:val="num" w:pos="4320"/>
+        </w:tabs>
+        <w:ind w:left="4320" w:hanging="360"/>
+      </w:pPr>
+    </w:lvl>
+    <w:lvl w:ilvl="6" w:tentative="1">
+      <w:start w:val="1"/>
+      <w:numFmt w:val="decimal"/>
+      <w:lvlText w:val="%7."/>
+      <w:lvlJc w:val="left"/>
+      <w:pPr>
+        <w:tabs>
+          <w:tab w:val="num" w:pos="5040"/>
+        </w:tabs>
+        <w:ind w:left="5040" w:hanging="360"/>
+      </w:pPr>
+    </w:lvl>
+    <w:lvl w:ilvl="7" w:tentative="1">
+      <w:start w:val="1"/>
+      <w:numFmt w:val="decimal"/>
+      <w:lvlText w:val="%8."/>
+      <w:lvlJc w:val="left"/>
+      <w:pPr>
+        <w:tabs>
+          <w:tab w:val="num" w:pos="5760"/>
+        </w:tabs>
+        <w:ind w:left="5760" w:hanging="360"/>
+      </w:pPr>
+    </w:lvl>
+    <w:lvl w:ilvl="8" w:tentative="1">
+      <w:start w:val="1"/>
+      <w:numFmt w:val="decimal"/>
+      <w:lvlText w:val="%9."/>
+      <w:lvlJc w:val="left"/>
+      <w:pPr>
+        <w:tabs>
+          <w:tab w:val="num" w:pos="6480"/>
+        </w:tabs>
+        <w:ind w:left="6480" w:hanging="360"/>
+      </w:pPr>
+    </w:lvl>
+  </w:abstractNum>
+  <w:abstractNum w:abstractNumId="5" w15:restartNumberingAfterBreak="0">
+    <w:nsid w:val="303C2DBF"/>
+    <w:multiLevelType w:val="multilevel"/>
+    <w:tmpl w:val="4B78AD22"/>
+    <w:lvl w:ilvl="0">
+      <w:start w:val="1"/>
+      <w:numFmt w:val="decimal"/>
+      <w:lvlText w:val="%1."/>
+      <w:lvlJc w:val="left"/>
+      <w:pPr>
+        <w:tabs>
+          <w:tab w:val="num" w:pos="720"/>
+        </w:tabs>
+        <w:ind w:left="720" w:hanging="360"/>
+      </w:pPr>
+    </w:lvl>
+    <w:lvl w:ilvl="1" w:tentative="1">
+      <w:start w:val="1"/>
+      <w:numFmt w:val="decimal"/>
+      <w:lvlText w:val="%2."/>
+      <w:lvlJc w:val="left"/>
+      <w:pPr>
+        <w:tabs>
+          <w:tab w:val="num" w:pos="1440"/>
+        </w:tabs>
+        <w:ind w:left="1440" w:hanging="360"/>
+      </w:pPr>
+    </w:lvl>
+    <w:lvl w:ilvl="2" w:tentative="1">
+      <w:start w:val="1"/>
+      <w:numFmt w:val="decimal"/>
+      <w:lvlText w:val="%3."/>
+      <w:lvlJc w:val="left"/>
+      <w:pPr>
+        <w:tabs>
+          <w:tab w:val="num" w:pos="2160"/>
+        </w:tabs>
+        <w:ind w:left="2160" w:hanging="360"/>
+      </w:pPr>
+    </w:lvl>
+    <w:lvl w:ilvl="3" w:tentative="1">
+      <w:start w:val="1"/>
+      <w:numFmt w:val="decimal"/>
+      <w:lvlText w:val="%4."/>
+      <w:lvlJc w:val="left"/>
+      <w:pPr>
+        <w:tabs>
+          <w:tab w:val="num" w:pos="2880"/>
+        </w:tabs>
+        <w:ind w:left="2880" w:hanging="360"/>
+      </w:pPr>
+    </w:lvl>
+    <w:lvl w:ilvl="4" w:tentative="1">
+      <w:start w:val="1"/>
+      <w:numFmt w:val="decimal"/>
+      <w:lvlText w:val="%5."/>
+      <w:lvlJc w:val="left"/>
+      <w:pPr>
+        <w:tabs>
+          <w:tab w:val="num" w:pos="3600"/>
+        </w:tabs>
+        <w:ind w:left="3600" w:hanging="360"/>
+      </w:pPr>
+    </w:lvl>
+    <w:lvl w:ilvl="5" w:tentative="1">
+      <w:start w:val="1"/>
+      <w:numFmt w:val="decimal"/>
+      <w:lvlText w:val="%6."/>
+      <w:lvlJc w:val="left"/>
+      <w:pPr>
+        <w:tabs>
+          <w:tab w:val="num" w:pos="4320"/>
+        </w:tabs>
+        <w:ind w:left="4320" w:hanging="360"/>
+      </w:pPr>
+    </w:lvl>
+    <w:lvl w:ilvl="6" w:tentative="1">
+      <w:start w:val="1"/>
+      <w:numFmt w:val="decimal"/>
+      <w:lvlText w:val="%7."/>
+      <w:lvlJc w:val="left"/>
+      <w:pPr>
+        <w:tabs>
+          <w:tab w:val="num" w:pos="5040"/>
+        </w:tabs>
+        <w:ind w:left="5040" w:hanging="360"/>
+      </w:pPr>
+    </w:lvl>
+    <w:lvl w:ilvl="7" w:tentative="1">
+      <w:start w:val="1"/>
+      <w:numFmt w:val="decimal"/>
+      <w:lvlText w:val="%8."/>
+      <w:lvlJc w:val="left"/>
+      <w:pPr>
+        <w:tabs>
+          <w:tab w:val="num" w:pos="5760"/>
+        </w:tabs>
+        <w:ind w:left="5760" w:hanging="360"/>
+      </w:pPr>
+    </w:lvl>
+    <w:lvl w:ilvl="8" w:tentative="1">
+      <w:start w:val="1"/>
+      <w:numFmt w:val="decimal"/>
+      <w:lvlText w:val="%9."/>
+      <w:lvlJc w:val="left"/>
+      <w:pPr>
+        <w:tabs>
+          <w:tab w:val="num" w:pos="6480"/>
+        </w:tabs>
+        <w:ind w:left="6480" w:hanging="360"/>
+      </w:pPr>
+    </w:lvl>
+  </w:abstractNum>
+  <w:abstractNum w:abstractNumId="6" w15:restartNumberingAfterBreak="0">
+    <w:nsid w:val="3C9F6023"/>
+    <w:multiLevelType w:val="multilevel"/>
+    <w:tmpl w:val="EF5061B0"/>
+    <w:lvl w:ilvl="0">
+      <w:start w:val="1"/>
+      <w:numFmt w:val="decimal"/>
+      <w:lvlText w:val="%1."/>
+      <w:lvlJc w:val="left"/>
+      <w:pPr>
+        <w:tabs>
+          <w:tab w:val="num" w:pos="720"/>
+        </w:tabs>
+        <w:ind w:left="720" w:hanging="360"/>
+      </w:pPr>
+    </w:lvl>
+    <w:lvl w:ilvl="1" w:tentative="1">
+      <w:start w:val="1"/>
+      <w:numFmt w:val="decimal"/>
+      <w:lvlText w:val="%2."/>
+      <w:lvlJc w:val="left"/>
+      <w:pPr>
+        <w:tabs>
+          <w:tab w:val="num" w:pos="1440"/>
+        </w:tabs>
+        <w:ind w:left="1440" w:hanging="360"/>
+      </w:pPr>
+    </w:lvl>
+    <w:lvl w:ilvl="2" w:tentative="1">
+      <w:start w:val="1"/>
+      <w:numFmt w:val="decimal"/>
+      <w:lvlText w:val="%3."/>
+      <w:lvlJc w:val="left"/>
+      <w:pPr>
+        <w:tabs>
+          <w:tab w:val="num" w:pos="2160"/>
+        </w:tabs>
+        <w:ind w:left="2160" w:hanging="360"/>
+      </w:pPr>
+    </w:lvl>
+    <w:lvl w:ilvl="3" w:tentative="1">
+      <w:start w:val="1"/>
+      <w:numFmt w:val="decimal"/>
+      <w:lvlText w:val="%4."/>
+      <w:lvlJc w:val="left"/>
+      <w:pPr>
+        <w:tabs>
+          <w:tab w:val="num" w:pos="2880"/>
+        </w:tabs>
+        <w:ind w:left="2880" w:hanging="360"/>
+      </w:pPr>
+    </w:lvl>
+    <w:lvl w:ilvl="4" w:tentative="1">
+      <w:start w:val="1"/>
+      <w:numFmt w:val="decimal"/>
+      <w:lvlText w:val="%5."/>
+      <w:lvlJc w:val="left"/>
+      <w:pPr>
+        <w:tabs>
+          <w:tab w:val="num" w:pos="3600"/>
+        </w:tabs>
+        <w:ind w:left="3600" w:hanging="360"/>
+      </w:pPr>
+    </w:lvl>
+    <w:lvl w:ilvl="5" w:tentative="1">
+      <w:start w:val="1"/>
+      <w:numFmt w:val="decimal"/>
+      <w:lvlText w:val="%6."/>
+      <w:lvlJc w:val="left"/>
+      <w:pPr>
+        <w:tabs>
+          <w:tab w:val="num" w:pos="4320"/>
+        </w:tabs>
+        <w:ind w:left="4320" w:hanging="360"/>
+      </w:pPr>
+    </w:lvl>
+    <w:lvl w:ilvl="6" w:tentative="1">
+      <w:start w:val="1"/>
+      <w:numFmt w:val="decimal"/>
+      <w:lvlText w:val="%7."/>
+      <w:lvlJc w:val="left"/>
+      <w:pPr>
+        <w:tabs>
+          <w:tab w:val="num" w:pos="5040"/>
+        </w:tabs>
+        <w:ind w:left="5040" w:hanging="360"/>
+      </w:pPr>
+    </w:lvl>
+    <w:lvl w:ilvl="7" w:tentative="1">
+      <w:start w:val="1"/>
+      <w:numFmt w:val="decimal"/>
+      <w:lvlText w:val="%8."/>
+      <w:lvlJc w:val="left"/>
+      <w:pPr>
+        <w:tabs>
+          <w:tab w:val="num" w:pos="5760"/>
+        </w:tabs>
+        <w:ind w:left="5760" w:hanging="360"/>
+      </w:pPr>
+    </w:lvl>
+    <w:lvl w:ilvl="8" w:tentative="1">
+      <w:start w:val="1"/>
+      <w:numFmt w:val="decimal"/>
+      <w:lvlText w:val="%9."/>
+      <w:lvlJc w:val="left"/>
+      <w:pPr>
+        <w:tabs>
+          <w:tab w:val="num" w:pos="6480"/>
+        </w:tabs>
+        <w:ind w:left="6480" w:hanging="360"/>
+      </w:pPr>
+    </w:lvl>
+  </w:abstractNum>
+  <w:abstractNum w:abstractNumId="7" w15:restartNumberingAfterBreak="0">
+    <w:nsid w:val="3DA2217E"/>
+    <w:multiLevelType w:val="multilevel"/>
+    <w:tmpl w:val="37E843BE"/>
+    <w:lvl w:ilvl="0">
+      <w:start w:val="1"/>
+      <w:numFmt w:val="decimal"/>
+      <w:lvlText w:val="%1."/>
+      <w:lvlJc w:val="left"/>
+      <w:pPr>
+        <w:tabs>
+          <w:tab w:val="num" w:pos="720"/>
+        </w:tabs>
+        <w:ind w:left="720" w:hanging="360"/>
+      </w:pPr>
+    </w:lvl>
+    <w:lvl w:ilvl="1" w:tentative="1">
+      <w:start w:val="1"/>
+      <w:numFmt w:val="decimal"/>
+      <w:lvlText w:val="%2."/>
+      <w:lvlJc w:val="left"/>
+      <w:pPr>
+        <w:tabs>
+          <w:tab w:val="num" w:pos="1440"/>
+        </w:tabs>
+        <w:ind w:left="1440" w:hanging="360"/>
+      </w:pPr>
+    </w:lvl>
+    <w:lvl w:ilvl="2" w:tentative="1">
+      <w:start w:val="1"/>
+      <w:numFmt w:val="decimal"/>
+      <w:lvlText w:val="%3."/>
+      <w:lvlJc w:val="left"/>
+      <w:pPr>
+        <w:tabs>
+          <w:tab w:val="num" w:pos="2160"/>
+        </w:tabs>
+        <w:ind w:left="2160" w:hanging="360"/>
+      </w:pPr>
+    </w:lvl>
+    <w:lvl w:ilvl="3" w:tentative="1">
+      <w:start w:val="1"/>
+      <w:numFmt w:val="decimal"/>
+      <w:lvlText w:val="%4."/>
+      <w:lvlJc w:val="left"/>
+      <w:pPr>
+        <w:tabs>
+          <w:tab w:val="num" w:pos="2880"/>
+        </w:tabs>
+        <w:ind w:left="2880" w:hanging="360"/>
+      </w:pPr>
+    </w:lvl>
+    <w:lvl w:ilvl="4" w:tentative="1">
+      <w:start w:val="1"/>
+      <w:numFmt w:val="decimal"/>
+      <w:lvlText w:val="%5."/>
+      <w:lvlJc w:val="left"/>
+      <w:pPr>
+        <w:tabs>
+          <w:tab w:val="num" w:pos="3600"/>
+        </w:tabs>
+        <w:ind w:left="3600" w:hanging="360"/>
+      </w:pPr>
+    </w:lvl>
+    <w:lvl w:ilvl="5" w:tentative="1">
+      <w:start w:val="1"/>
+      <w:numFmt w:val="decimal"/>
+      <w:lvlText w:val="%6."/>
+      <w:lvlJc w:val="left"/>
+      <w:pPr>
+        <w:tabs>
+          <w:tab w:val="num" w:pos="4320"/>
+        </w:tabs>
+        <w:ind w:left="4320" w:hanging="360"/>
+      </w:pPr>
+    </w:lvl>
+    <w:lvl w:ilvl="6" w:tentative="1">
+      <w:start w:val="1"/>
+      <w:numFmt w:val="decimal"/>
+      <w:lvlText w:val="%7."/>
+      <w:lvlJc w:val="left"/>
+      <w:pPr>
+        <w:tabs>
+          <w:tab w:val="num" w:pos="5040"/>
+        </w:tabs>
+        <w:ind w:left="5040" w:hanging="360"/>
+      </w:pPr>
+    </w:lvl>
+    <w:lvl w:ilvl="7" w:tentative="1">
+      <w:start w:val="1"/>
+      <w:numFmt w:val="decimal"/>
+      <w:lvlText w:val="%8."/>
+      <w:lvlJc w:val="left"/>
+      <w:pPr>
+        <w:tabs>
+          <w:tab w:val="num" w:pos="5760"/>
+        </w:tabs>
+        <w:ind w:left="5760" w:hanging="360"/>
+      </w:pPr>
+    </w:lvl>
+    <w:lvl w:ilvl="8" w:tentative="1">
+      <w:start w:val="1"/>
+      <w:numFmt w:val="decimal"/>
+      <w:lvlText w:val="%9."/>
+      <w:lvlJc w:val="left"/>
+      <w:pPr>
+        <w:tabs>
+          <w:tab w:val="num" w:pos="6480"/>
+        </w:tabs>
+        <w:ind w:left="6480" w:hanging="360"/>
+      </w:pPr>
+    </w:lvl>
+  </w:abstractNum>
+  <w:abstractNum w:abstractNumId="8" w15:restartNumberingAfterBreak="0">
+    <w:nsid w:val="3DA815C1"/>
+    <w:multiLevelType w:val="multilevel"/>
+    <w:tmpl w:val="8DA45642"/>
+    <w:lvl w:ilvl="0">
+      <w:start w:val="1"/>
+      <w:numFmt w:val="decimal"/>
+      <w:lvlText w:val="%1."/>
+      <w:lvlJc w:val="left"/>
+      <w:pPr>
+        <w:tabs>
+          <w:tab w:val="num" w:pos="720"/>
+        </w:tabs>
+        <w:ind w:left="720" w:hanging="360"/>
+      </w:pPr>
+    </w:lvl>
+    <w:lvl w:ilvl="1" w:tentative="1">
+      <w:start w:val="1"/>
+      <w:numFmt w:val="decimal"/>
+      <w:lvlText w:val="%2."/>
+      <w:lvlJc w:val="left"/>
+      <w:pPr>
+        <w:tabs>
+          <w:tab w:val="num" w:pos="1440"/>
+        </w:tabs>
+        <w:ind w:left="1440" w:hanging="360"/>
+      </w:pPr>
+    </w:lvl>
+    <w:lvl w:ilvl="2" w:tentative="1">
+      <w:start w:val="1"/>
+      <w:numFmt w:val="decimal"/>
+      <w:lvlText w:val="%3."/>
+      <w:lvlJc w:val="left"/>
+      <w:pPr>
+        <w:tabs>
+          <w:tab w:val="num" w:pos="2160"/>
+        </w:tabs>
+        <w:ind w:left="2160" w:hanging="360"/>
+      </w:pPr>
+    </w:lvl>
+    <w:lvl w:ilvl="3" w:tentative="1">
+      <w:start w:val="1"/>
+      <w:numFmt w:val="decimal"/>
+      <w:lvlText w:val="%4."/>
+      <w:lvlJc w:val="left"/>
+      <w:pPr>
+        <w:tabs>
+          <w:tab w:val="num" w:pos="2880"/>
+        </w:tabs>
+        <w:ind w:left="2880" w:hanging="360"/>
+      </w:pPr>
+    </w:lvl>
+    <w:lvl w:ilvl="4" w:tentative="1">
+      <w:start w:val="1"/>
+      <w:numFmt w:val="decimal"/>
+      <w:lvlText w:val="%5."/>
+      <w:lvlJc w:val="left"/>
+      <w:pPr>
+        <w:tabs>
+          <w:tab w:val="num" w:pos="3600"/>
+        </w:tabs>
+        <w:ind w:left="3600" w:hanging="360"/>
+      </w:pPr>
+    </w:lvl>
+    <w:lvl w:ilvl="5" w:tentative="1">
+      <w:start w:val="1"/>
+      <w:numFmt w:val="decimal"/>
+      <w:lvlText w:val="%6."/>
+      <w:lvlJc w:val="left"/>
+      <w:pPr>
+        <w:tabs>
+          <w:tab w:val="num" w:pos="4320"/>
+        </w:tabs>
+        <w:ind w:left="4320" w:hanging="360"/>
+      </w:pPr>
+    </w:lvl>
+    <w:lvl w:ilvl="6" w:tentative="1">
+      <w:start w:val="1"/>
+      <w:numFmt w:val="decimal"/>
+      <w:lvlText w:val="%7."/>
+      <w:lvlJc w:val="left"/>
+      <w:pPr>
+        <w:tabs>
+          <w:tab w:val="num" w:pos="5040"/>
+        </w:tabs>
+        <w:ind w:left="5040" w:hanging="360"/>
+      </w:pPr>
+    </w:lvl>
+    <w:lvl w:ilvl="7" w:tentative="1">
+      <w:start w:val="1"/>
+      <w:numFmt w:val="decimal"/>
+      <w:lvlText w:val="%8."/>
+      <w:lvlJc w:val="left"/>
+      <w:pPr>
+        <w:tabs>
+          <w:tab w:val="num" w:pos="5760"/>
+        </w:tabs>
+        <w:ind w:left="5760" w:hanging="360"/>
+      </w:pPr>
+    </w:lvl>
+    <w:lvl w:ilvl="8" w:tentative="1">
+      <w:start w:val="1"/>
+      <w:numFmt w:val="decimal"/>
+      <w:lvlText w:val="%9."/>
+      <w:lvlJc w:val="left"/>
+      <w:pPr>
+        <w:tabs>
+          <w:tab w:val="num" w:pos="6480"/>
+        </w:tabs>
+        <w:ind w:left="6480" w:hanging="360"/>
+      </w:pPr>
+    </w:lvl>
+  </w:abstractNum>
+  <w:abstractNum w:abstractNumId="9" w15:restartNumberingAfterBreak="0">
+    <w:nsid w:val="48855BAF"/>
+    <w:multiLevelType w:val="multilevel"/>
+    <w:tmpl w:val="17100FDA"/>
+    <w:lvl w:ilvl="0">
+      <w:start w:val="1"/>
+      <w:numFmt w:val="decimal"/>
+      <w:lvlText w:val="%1."/>
+      <w:lvlJc w:val="left"/>
+      <w:pPr>
+        <w:tabs>
+          <w:tab w:val="num" w:pos="720"/>
+        </w:tabs>
+        <w:ind w:left="720" w:hanging="360"/>
+      </w:pPr>
+    </w:lvl>
+    <w:lvl w:ilvl="1" w:tentative="1">
+      <w:start w:val="1"/>
+      <w:numFmt w:val="decimal"/>
+      <w:lvlText w:val="%2."/>
+      <w:lvlJc w:val="left"/>
+      <w:pPr>
+        <w:tabs>
+          <w:tab w:val="num" w:pos="1440"/>
+        </w:tabs>
+        <w:ind w:left="1440" w:hanging="360"/>
+      </w:pPr>
+    </w:lvl>
+    <w:lvl w:ilvl="2" w:tentative="1">
+      <w:start w:val="1"/>
+      <w:numFmt w:val="decimal"/>
+      <w:lvlText w:val="%3."/>
+      <w:lvlJc w:val="left"/>
+      <w:pPr>
+        <w:tabs>
+          <w:tab w:val="num" w:pos="2160"/>
+        </w:tabs>
+        <w:ind w:left="2160" w:hanging="360"/>
+      </w:pPr>
+    </w:lvl>
+    <w:lvl w:ilvl="3" w:tentative="1">
+      <w:start w:val="1"/>
+      <w:numFmt w:val="decimal"/>
+      <w:lvlText w:val="%4."/>
+      <w:lvlJc w:val="left"/>
+      <w:pPr>
+        <w:tabs>
+          <w:tab w:val="num" w:pos="2880"/>
+        </w:tabs>
+        <w:ind w:left="2880" w:hanging="360"/>
+      </w:pPr>
+    </w:lvl>
+    <w:lvl w:ilvl="4" w:tentative="1">
+      <w:start w:val="1"/>
+      <w:numFmt w:val="decimal"/>
+      <w:lvlText w:val="%5."/>
+      <w:lvlJc w:val="left"/>
+      <w:pPr>
+        <w:tabs>
+          <w:tab w:val="num" w:pos="3600"/>
+        </w:tabs>
+        <w:ind w:left="3600" w:hanging="360"/>
+      </w:pPr>
+    </w:lvl>
+    <w:lvl w:ilvl="5" w:tentative="1">
+      <w:start w:val="1"/>
+      <w:numFmt w:val="decimal"/>
+      <w:lvlText w:val="%6."/>
+      <w:lvlJc w:val="left"/>
+      <w:pPr>
+        <w:tabs>
+          <w:tab w:val="num" w:pos="4320"/>
+        </w:tabs>
+        <w:ind w:left="4320" w:hanging="360"/>
+      </w:pPr>
+    </w:lvl>
+    <w:lvl w:ilvl="6" w:tentative="1">
+      <w:start w:val="1"/>
+      <w:numFmt w:val="decimal"/>
+      <w:lvlText w:val="%7."/>
+      <w:lvlJc w:val="left"/>
+      <w:pPr>
+        <w:tabs>
+          <w:tab w:val="num" w:pos="5040"/>
+        </w:tabs>
+        <w:ind w:left="5040" w:hanging="360"/>
+      </w:pPr>
+    </w:lvl>
+    <w:lvl w:ilvl="7" w:tentative="1">
+      <w:start w:val="1"/>
+      <w:numFmt w:val="decimal"/>
+      <w:lvlText w:val="%8."/>
+      <w:lvlJc w:val="left"/>
+      <w:pPr>
+        <w:tabs>
+          <w:tab w:val="num" w:pos="5760"/>
+        </w:tabs>
+        <w:ind w:left="5760" w:hanging="360"/>
+      </w:pPr>
+    </w:lvl>
+    <w:lvl w:ilvl="8" w:tentative="1">
+      <w:start w:val="1"/>
+      <w:numFmt w:val="decimal"/>
+      <w:lvlText w:val="%9."/>
+      <w:lvlJc w:val="left"/>
+      <w:pPr>
+        <w:tabs>
+          <w:tab w:val="num" w:pos="6480"/>
+        </w:tabs>
+        <w:ind w:left="6480" w:hanging="360"/>
+      </w:pPr>
+    </w:lvl>
+  </w:abstractNum>
+  <w:abstractNum w:abstractNumId="10" w15:restartNumberingAfterBreak="0">
+    <w:nsid w:val="5BD955C6"/>
+    <w:multiLevelType w:val="multilevel"/>
+    <w:tmpl w:val="B2422EE2"/>
+    <w:lvl w:ilvl="0">
+      <w:start w:val="1"/>
+      <w:numFmt w:val="decimal"/>
+      <w:lvlText w:val="%1."/>
+      <w:lvlJc w:val="left"/>
+      <w:pPr>
+        <w:tabs>
+          <w:tab w:val="num" w:pos="720"/>
+        </w:tabs>
+        <w:ind w:left="720" w:hanging="360"/>
+      </w:pPr>
+    </w:lvl>
+    <w:lvl w:ilvl="1" w:tentative="1">
+      <w:start w:val="1"/>
+      <w:numFmt w:val="decimal"/>
+      <w:lvlText w:val="%2."/>
+      <w:lvlJc w:val="left"/>
+      <w:pPr>
+        <w:tabs>
+          <w:tab w:val="num" w:pos="1440"/>
+        </w:tabs>
+        <w:ind w:left="1440" w:hanging="360"/>
+      </w:pPr>
+    </w:lvl>
+    <w:lvl w:ilvl="2" w:tentative="1">
+      <w:start w:val="1"/>
+      <w:numFmt w:val="decimal"/>
+      <w:lvlText w:val="%3."/>
+      <w:lvlJc w:val="left"/>
+      <w:pPr>
+        <w:tabs>
+          <w:tab w:val="num" w:pos="2160"/>
+        </w:tabs>
+        <w:ind w:left="2160" w:hanging="360"/>
+      </w:pPr>
+    </w:lvl>
+    <w:lvl w:ilvl="3" w:tentative="1">
+      <w:start w:val="1"/>
+      <w:numFmt w:val="decimal"/>
+      <w:lvlText w:val="%4."/>
+      <w:lvlJc w:val="left"/>
+      <w:pPr>
+        <w:tabs>
+          <w:tab w:val="num" w:pos="2880"/>
+        </w:tabs>
+        <w:ind w:left="2880" w:hanging="360"/>
+      </w:pPr>
+    </w:lvl>
+    <w:lvl w:ilvl="4" w:tentative="1">
+      <w:start w:val="1"/>
+      <w:numFmt w:val="decimal"/>
+      <w:lvlText w:val="%5."/>
+      <w:lvlJc w:val="left"/>
+      <w:pPr>
+        <w:tabs>
+          <w:tab w:val="num" w:pos="3600"/>
+        </w:tabs>
+        <w:ind w:left="3600" w:hanging="360"/>
+      </w:pPr>
+    </w:lvl>
+    <w:lvl w:ilvl="5" w:tentative="1">
+      <w:start w:val="1"/>
+      <w:numFmt w:val="decimal"/>
+      <w:lvlText w:val="%6."/>
+      <w:lvlJc w:val="left"/>
+      <w:pPr>
+        <w:tabs>
+          <w:tab w:val="num" w:pos="4320"/>
+        </w:tabs>
+        <w:ind w:left="4320" w:hanging="360"/>
+      </w:pPr>
+    </w:lvl>
+    <w:lvl w:ilvl="6" w:tentative="1">
+      <w:start w:val="1"/>
+      <w:numFmt w:val="decimal"/>
+      <w:lvlText w:val="%7."/>
+      <w:lvlJc w:val="left"/>
+      <w:pPr>
+        <w:tabs>
+          <w:tab w:val="num" w:pos="5040"/>
+        </w:tabs>
+        <w:ind w:left="5040" w:hanging="360"/>
+      </w:pPr>
+    </w:lvl>
+    <w:lvl w:ilvl="7" w:tentative="1">
+      <w:start w:val="1"/>
+      <w:numFmt w:val="decimal"/>
+      <w:lvlText w:val="%8."/>
+      <w:lvlJc w:val="left"/>
+      <w:pPr>
+        <w:tabs>
+          <w:tab w:val="num" w:pos="5760"/>
+        </w:tabs>
+        <w:ind w:left="5760" w:hanging="360"/>
+      </w:pPr>
+    </w:lvl>
+    <w:lvl w:ilvl="8" w:tentative="1">
+      <w:start w:val="1"/>
+      <w:numFmt w:val="decimal"/>
+      <w:lvlText w:val="%9."/>
+      <w:lvlJc w:val="left"/>
+      <w:pPr>
+        <w:tabs>
+          <w:tab w:val="num" w:pos="6480"/>
+        </w:tabs>
+        <w:ind w:left="6480" w:hanging="360"/>
+      </w:pPr>
+    </w:lvl>
+  </w:abstractNum>
+  <w:abstractNum w:abstractNumId="11" w15:restartNumberingAfterBreak="0">
+    <w:nsid w:val="72FD2E7B"/>
+    <w:multiLevelType w:val="multilevel"/>
+    <w:tmpl w:val="DCCC2F3E"/>
+    <w:lvl w:ilvl="0">
+      <w:start w:val="1"/>
+      <w:numFmt w:val="decimal"/>
+      <w:lvlText w:val="%1."/>
+      <w:lvlJc w:val="left"/>
+      <w:pPr>
+        <w:tabs>
+          <w:tab w:val="num" w:pos="720"/>
+        </w:tabs>
+        <w:ind w:left="720" w:hanging="360"/>
+      </w:pPr>
+    </w:lvl>
+    <w:lvl w:ilvl="1" w:tentative="1">
+      <w:start w:val="1"/>
+      <w:numFmt w:val="decimal"/>
+      <w:lvlText w:val="%2."/>
+      <w:lvlJc w:val="left"/>
+      <w:pPr>
+        <w:tabs>
+          <w:tab w:val="num" w:pos="1440"/>
+        </w:tabs>
+        <w:ind w:left="1440" w:hanging="360"/>
+      </w:pPr>
+    </w:lvl>
+    <w:lvl w:ilvl="2" w:tentative="1">
+      <w:start w:val="1"/>
+      <w:numFmt w:val="decimal"/>
+      <w:lvlText w:val="%3."/>
+      <w:lvlJc w:val="left"/>
+      <w:pPr>
+        <w:tabs>
+          <w:tab w:val="num" w:pos="2160"/>
+        </w:tabs>
+        <w:ind w:left="2160" w:hanging="360"/>
+      </w:pPr>
+    </w:lvl>
+    <w:lvl w:ilvl="3" w:tentative="1">
+      <w:start w:val="1"/>
+      <w:numFmt w:val="decimal"/>
+      <w:lvlText w:val="%4."/>
+      <w:lvlJc w:val="left"/>
+      <w:pPr>
+        <w:tabs>
+          <w:tab w:val="num" w:pos="2880"/>
+        </w:tabs>
+        <w:ind w:left="2880" w:hanging="360"/>
+      </w:pPr>
+    </w:lvl>
+    <w:lvl w:ilvl="4" w:tentative="1">
+      <w:start w:val="1"/>
+      <w:numFmt w:val="decimal"/>
+      <w:lvlText w:val="%5."/>
+      <w:lvlJc w:val="left"/>
+      <w:pPr>
+        <w:tabs>
+          <w:tab w:val="num" w:pos="3600"/>
+        </w:tabs>
+        <w:ind w:left="3600" w:hanging="360"/>
+      </w:pPr>
+    </w:lvl>
+    <w:lvl w:ilvl="5" w:tentative="1">
+      <w:start w:val="1"/>
+      <w:numFmt w:val="decimal"/>
+      <w:lvlText w:val="%6."/>
+      <w:lvlJc w:val="left"/>
+      <w:pPr>
+        <w:tabs>
+          <w:tab w:val="num" w:pos="4320"/>
+        </w:tabs>
+        <w:ind w:left="4320" w:hanging="360"/>
+      </w:pPr>
+    </w:lvl>
+    <w:lvl w:ilvl="6" w:tentative="1">
+      <w:start w:val="1"/>
+      <w:numFmt w:val="decimal"/>
+      <w:lvlText w:val="%7."/>
+      <w:lvlJc w:val="left"/>
+      <w:pPr>
+        <w:tabs>
+          <w:tab w:val="num" w:pos="5040"/>
+        </w:tabs>
+        <w:ind w:left="5040" w:hanging="360"/>
+      </w:pPr>
+    </w:lvl>
+    <w:lvl w:ilvl="7" w:tentative="1">
+      <w:start w:val="1"/>
+      <w:numFmt w:val="decimal"/>
+      <w:lvlText w:val="%8."/>
+      <w:lvlJc w:val="left"/>
+      <w:pPr>
+        <w:tabs>
+          <w:tab w:val="num" w:pos="5760"/>
+        </w:tabs>
+        <w:ind w:left="5760" w:hanging="360"/>
+      </w:pPr>
+    </w:lvl>
+    <w:lvl w:ilvl="8" w:tentative="1">
+      <w:start w:val="1"/>
+      <w:numFmt w:val="decimal"/>
+      <w:lvlText w:val="%9."/>
+      <w:lvlJc w:val="left"/>
+      <w:pPr>
+        <w:tabs>
+          <w:tab w:val="num" w:pos="6480"/>
+        </w:tabs>
+        <w:ind w:left="6480" w:hanging="360"/>
+      </w:pPr>
+    </w:lvl>
+  </w:abstractNum>
+  <w:abstractNum w:abstractNumId="12" w15:restartNumberingAfterBreak="0">
+    <w:nsid w:val="743317A2"/>
+    <w:multiLevelType w:val="multilevel"/>
+    <w:tmpl w:val="C62E74BA"/>
+    <w:lvl w:ilvl="0">
+      <w:start w:val="1"/>
+      <w:numFmt w:val="decimal"/>
+      <w:lvlText w:val="%1."/>
+      <w:lvlJc w:val="left"/>
+      <w:pPr>
+        <w:tabs>
+          <w:tab w:val="num" w:pos="720"/>
+        </w:tabs>
+        <w:ind w:left="720" w:hanging="360"/>
+      </w:pPr>
+    </w:lvl>
+    <w:lvl w:ilvl="1" w:tentative="1">
+      <w:start w:val="1"/>
+      <w:numFmt w:val="decimal"/>
+      <w:lvlText w:val="%2."/>
+      <w:lvlJc w:val="left"/>
+      <w:pPr>
+        <w:tabs>
+          <w:tab w:val="num" w:pos="1440"/>
+        </w:tabs>
+        <w:ind w:left="1440" w:hanging="360"/>
+      </w:pPr>
+    </w:lvl>
+    <w:lvl w:ilvl="2" w:tentative="1">
+      <w:start w:val="1"/>
+      <w:numFmt w:val="decimal"/>
+      <w:lvlText w:val="%3."/>
+      <w:lvlJc w:val="left"/>
+      <w:pPr>
+        <w:tabs>
+          <w:tab w:val="num" w:pos="2160"/>
+        </w:tabs>
+        <w:ind w:left="2160" w:hanging="360"/>
+      </w:pPr>
+    </w:lvl>
+    <w:lvl w:ilvl="3" w:tentative="1">
+      <w:start w:val="1"/>
+      <w:numFmt w:val="decimal"/>
+      <w:lvlText w:val="%4."/>
+      <w:lvlJc w:val="left"/>
+      <w:pPr>
+        <w:tabs>
+          <w:tab w:val="num" w:pos="2880"/>
+        </w:tabs>
+        <w:ind w:left="2880" w:hanging="360"/>
+      </w:pPr>
+    </w:lvl>
+    <w:lvl w:ilvl="4" w:tentative="1">
+      <w:start w:val="1"/>
+      <w:numFmt w:val="decimal"/>
+      <w:lvlText w:val="%5."/>
+      <w:lvlJc w:val="left"/>
+      <w:pPr>
+        <w:tabs>
+          <w:tab w:val="num" w:pos="3600"/>
+        </w:tabs>
+        <w:ind w:left="3600" w:hanging="360"/>
+      </w:pPr>
+    </w:lvl>
+    <w:lvl w:ilvl="5" w:tentative="1">
+      <w:start w:val="1"/>
+      <w:numFmt w:val="decimal"/>
+      <w:lvlText w:val="%6."/>
+      <w:lvlJc w:val="left"/>
+      <w:pPr>
+        <w:tabs>
+          <w:tab w:val="num" w:pos="4320"/>
+        </w:tabs>
+        <w:ind w:left="4320" w:hanging="360"/>
+      </w:pPr>
+    </w:lvl>
+    <w:lvl w:ilvl="6" w:tentative="1">
+      <w:start w:val="1"/>
+      <w:numFmt w:val="decimal"/>
+      <w:lvlText w:val="%7."/>
+      <w:lvlJc w:val="left"/>
+      <w:pPr>
+        <w:tabs>
+          <w:tab w:val="num" w:pos="5040"/>
+        </w:tabs>
+        <w:ind w:left="5040" w:hanging="360"/>
+      </w:pPr>
+    </w:lvl>
+    <w:lvl w:ilvl="7" w:tentative="1">
+      <w:start w:val="1"/>
+      <w:numFmt w:val="decimal"/>
+      <w:lvlText w:val="%8."/>
+      <w:lvlJc w:val="left"/>
+      <w:pPr>
+        <w:tabs>
+          <w:tab w:val="num" w:pos="5760"/>
+        </w:tabs>
+        <w:ind w:left="5760" w:hanging="360"/>
+      </w:pPr>
+    </w:lvl>
+    <w:lvl w:ilvl="8" w:tentative="1">
+      <w:start w:val="1"/>
+      <w:numFmt w:val="decimal"/>
+      <w:lvlText w:val="%9."/>
+      <w:lvlJc w:val="left"/>
+      <w:pPr>
+        <w:tabs>
+          <w:tab w:val="num" w:pos="6480"/>
+        </w:tabs>
+        <w:ind w:left="6480" w:hanging="360"/>
+      </w:pPr>
+    </w:lvl>
+  </w:abstractNum>
+  <w:num w:numId="1">
+    <w:abstractNumId w:val="8"/>
+  </w:num>
+  <w:num w:numId="2">
+    <w:abstractNumId w:val="10"/>
+  </w:num>
+  <w:num w:numId="3">
+    <w:abstractNumId w:val="11"/>
+  </w:num>
+  <w:num w:numId="4">
+    <w:abstractNumId w:val="12"/>
+  </w:num>
+  <w:num w:numId="5">
+    <w:abstractNumId w:val="7"/>
+  </w:num>
+  <w:num w:numId="6">
+    <w:abstractNumId w:val="2"/>
+  </w:num>
+  <w:num w:numId="7">
+    <w:abstractNumId w:val="1"/>
+  </w:num>
+  <w:num w:numId="8">
+    <w:abstractNumId w:val="3"/>
+  </w:num>
+  <w:num w:numId="9">
+    <w:abstractNumId w:val="9"/>
+  </w:num>
+  <w:num w:numId="10">
+    <w:abstractNumId w:val="5"/>
+  </w:num>
+  <w:num w:numId="11">
+    <w:abstractNumId w:val="6"/>
+  </w:num>
+  <w:num w:numId="12">
+    <w:abstractNumId w:val="0"/>
+  </w:num>
+  <w:num w:numId="13">
+    <w:abstractNumId w:val="4"/>
+  </w:num>
+</w:numbering>
 </file>
 
 <file path=word/styles.xml><?xml version="1.0" encoding="utf-8"?>
@@ -408,6 +5291,70 @@
     <w:name w:val="Normal"/>
     <w:qFormat/>
   </w:style>
+  <w:style w:type="paragraph" w:styleId="Heading1">
+    <w:name w:val="heading 1"/>
+    <w:basedOn w:val="Normal"/>
+    <w:next w:val="Normal"/>
+    <w:link w:val="Heading1Char"/>
+    <w:uiPriority w:val="9"/>
+    <w:qFormat/>
+    <w:rsid w:val="00EA77B9"/>
+    <w:pPr>
+      <w:keepNext/>
+      <w:keepLines/>
+      <w:spacing w:before="240"/>
+      <w:outlineLvl w:val="0"/>
+    </w:pPr>
+    <w:rPr>
+      <w:rFonts w:asciiTheme="majorHAnsi" w:eastAsiaTheme="majorEastAsia" w:hAnsiTheme="majorHAnsi" w:cstheme="majorBidi"/>
+      <w:color w:val="2F5496" w:themeColor="accent1" w:themeShade="BF"/>
+      <w:sz w:val="32"/>
+      <w:szCs w:val="32"/>
+    </w:rPr>
+  </w:style>
+  <w:style w:type="paragraph" w:styleId="Heading2">
+    <w:name w:val="heading 2"/>
+    <w:basedOn w:val="Normal"/>
+    <w:link w:val="Heading2Char"/>
+    <w:uiPriority w:val="9"/>
+    <w:qFormat/>
+    <w:rsid w:val="00EA77B9"/>
+    <w:pPr>
+      <w:spacing w:before="100" w:beforeAutospacing="1" w:after="100" w:afterAutospacing="1"/>
+      <w:outlineLvl w:val="1"/>
+    </w:pPr>
+    <w:rPr>
+      <w:rFonts w:ascii="Times New Roman" w:eastAsia="Times New Roman" w:hAnsi="Times New Roman" w:cs="Times New Roman"/>
+      <w:b/>
+      <w:bCs/>
+      <w:sz w:val="36"/>
+      <w:szCs w:val="36"/>
+      <w:lang w:eastAsia="en-GB"/>
+    </w:rPr>
+  </w:style>
+  <w:style w:type="paragraph" w:styleId="Heading4">
+    <w:name w:val="heading 4"/>
+    <w:basedOn w:val="Normal"/>
+    <w:next w:val="Normal"/>
+    <w:link w:val="Heading4Char"/>
+    <w:uiPriority w:val="9"/>
+    <w:semiHidden/>
+    <w:unhideWhenUsed/>
+    <w:qFormat/>
+    <w:rsid w:val="00EA77B9"/>
+    <w:pPr>
+      <w:keepNext/>
+      <w:keepLines/>
+      <w:spacing w:before="40"/>
+      <w:outlineLvl w:val="3"/>
+    </w:pPr>
+    <w:rPr>
+      <w:rFonts w:asciiTheme="majorHAnsi" w:eastAsiaTheme="majorEastAsia" w:hAnsiTheme="majorHAnsi" w:cstheme="majorBidi"/>
+      <w:i/>
+      <w:iCs/>
+      <w:color w:val="2F5496" w:themeColor="accent1" w:themeShade="BF"/>
+    </w:rPr>
+  </w:style>
   <w:style w:type="character" w:default="1" w:styleId="DefaultParagraphFont">
     <w:name w:val="Default Paragraph Font"/>
     <w:uiPriority w:val="1"/>
@@ -434,6 +5381,154 @@
     <w:uiPriority w:val="99"/>
     <w:semiHidden/>
     <w:unhideWhenUsed/>
+  </w:style>
+  <w:style w:type="character" w:customStyle="1" w:styleId="Heading2Char">
+    <w:name w:val="Heading 2 Char"/>
+    <w:basedOn w:val="DefaultParagraphFont"/>
+    <w:link w:val="Heading2"/>
+    <w:uiPriority w:val="9"/>
+    <w:rsid w:val="00EA77B9"/>
+    <w:rPr>
+      <w:rFonts w:ascii="Times New Roman" w:eastAsia="Times New Roman" w:hAnsi="Times New Roman" w:cs="Times New Roman"/>
+      <w:b/>
+      <w:bCs/>
+      <w:sz w:val="36"/>
+      <w:szCs w:val="36"/>
+      <w:lang w:eastAsia="en-GB"/>
+    </w:rPr>
+  </w:style>
+  <w:style w:type="character" w:customStyle="1" w:styleId="Heading1Char">
+    <w:name w:val="Heading 1 Char"/>
+    <w:basedOn w:val="DefaultParagraphFont"/>
+    <w:link w:val="Heading1"/>
+    <w:uiPriority w:val="9"/>
+    <w:rsid w:val="00EA77B9"/>
+    <w:rPr>
+      <w:rFonts w:asciiTheme="majorHAnsi" w:eastAsiaTheme="majorEastAsia" w:hAnsiTheme="majorHAnsi" w:cstheme="majorBidi"/>
+      <w:color w:val="2F5496" w:themeColor="accent1" w:themeShade="BF"/>
+      <w:sz w:val="32"/>
+      <w:szCs w:val="32"/>
+    </w:rPr>
+  </w:style>
+  <w:style w:type="character" w:customStyle="1" w:styleId="Heading4Char">
+    <w:name w:val="Heading 4 Char"/>
+    <w:basedOn w:val="DefaultParagraphFont"/>
+    <w:link w:val="Heading4"/>
+    <w:uiPriority w:val="9"/>
+    <w:semiHidden/>
+    <w:rsid w:val="00EA77B9"/>
+    <w:rPr>
+      <w:rFonts w:asciiTheme="majorHAnsi" w:eastAsiaTheme="majorEastAsia" w:hAnsiTheme="majorHAnsi" w:cstheme="majorBidi"/>
+      <w:i/>
+      <w:iCs/>
+      <w:color w:val="2F5496" w:themeColor="accent1" w:themeShade="BF"/>
+    </w:rPr>
+  </w:style>
+  <w:style w:type="character" w:styleId="Hyperlink">
+    <w:name w:val="Hyperlink"/>
+    <w:basedOn w:val="DefaultParagraphFont"/>
+    <w:uiPriority w:val="99"/>
+    <w:semiHidden/>
+    <w:unhideWhenUsed/>
+    <w:rsid w:val="00EA77B9"/>
+    <w:rPr>
+      <w:color w:val="0000FF"/>
+      <w:u w:val="single"/>
+    </w:rPr>
+  </w:style>
+  <w:style w:type="paragraph" w:styleId="HTMLPreformatted">
+    <w:name w:val="HTML Preformatted"/>
+    <w:basedOn w:val="Normal"/>
+    <w:link w:val="HTMLPreformattedChar"/>
+    <w:uiPriority w:val="99"/>
+    <w:semiHidden/>
+    <w:unhideWhenUsed/>
+    <w:rsid w:val="00EA77B9"/>
+    <w:pPr>
+      <w:tabs>
+        <w:tab w:val="left" w:pos="916"/>
+        <w:tab w:val="left" w:pos="1832"/>
+        <w:tab w:val="left" w:pos="2748"/>
+        <w:tab w:val="left" w:pos="3664"/>
+        <w:tab w:val="left" w:pos="4580"/>
+        <w:tab w:val="left" w:pos="5496"/>
+        <w:tab w:val="left" w:pos="6412"/>
+        <w:tab w:val="left" w:pos="7328"/>
+        <w:tab w:val="left" w:pos="8244"/>
+        <w:tab w:val="left" w:pos="9160"/>
+        <w:tab w:val="left" w:pos="10076"/>
+        <w:tab w:val="left" w:pos="10992"/>
+        <w:tab w:val="left" w:pos="11908"/>
+        <w:tab w:val="left" w:pos="12824"/>
+        <w:tab w:val="left" w:pos="13740"/>
+        <w:tab w:val="left" w:pos="14656"/>
+      </w:tabs>
+    </w:pPr>
+    <w:rPr>
+      <w:rFonts w:ascii="Courier New" w:eastAsia="Times New Roman" w:hAnsi="Courier New" w:cs="Courier New"/>
+      <w:sz w:val="20"/>
+      <w:szCs w:val="20"/>
+      <w:lang w:eastAsia="en-GB"/>
+    </w:rPr>
+  </w:style>
+  <w:style w:type="character" w:customStyle="1" w:styleId="HTMLPreformattedChar">
+    <w:name w:val="HTML Preformatted Char"/>
+    <w:basedOn w:val="DefaultParagraphFont"/>
+    <w:link w:val="HTMLPreformatted"/>
+    <w:uiPriority w:val="99"/>
+    <w:semiHidden/>
+    <w:rsid w:val="00EA77B9"/>
+    <w:rPr>
+      <w:rFonts w:ascii="Courier New" w:eastAsia="Times New Roman" w:hAnsi="Courier New" w:cs="Courier New"/>
+      <w:sz w:val="20"/>
+      <w:szCs w:val="20"/>
+      <w:lang w:eastAsia="en-GB"/>
+    </w:rPr>
+  </w:style>
+  <w:style w:type="character" w:customStyle="1" w:styleId="pl-k">
+    <w:name w:val="pl-k"/>
+    <w:basedOn w:val="DefaultParagraphFont"/>
+    <w:rsid w:val="00EA77B9"/>
+  </w:style>
+  <w:style w:type="character" w:customStyle="1" w:styleId="pl-v">
+    <w:name w:val="pl-v"/>
+    <w:basedOn w:val="DefaultParagraphFont"/>
+    <w:rsid w:val="00EA77B9"/>
+  </w:style>
+  <w:style w:type="character" w:customStyle="1" w:styleId="pl-kos">
+    <w:name w:val="pl-kos"/>
+    <w:basedOn w:val="DefaultParagraphFont"/>
+    <w:rsid w:val="00EA77B9"/>
+  </w:style>
+  <w:style w:type="character" w:customStyle="1" w:styleId="pl-en">
+    <w:name w:val="pl-en"/>
+    <w:basedOn w:val="DefaultParagraphFont"/>
+    <w:rsid w:val="00EA77B9"/>
+  </w:style>
+  <w:style w:type="character" w:customStyle="1" w:styleId="pl-s1">
+    <w:name w:val="pl-s1"/>
+    <w:basedOn w:val="DefaultParagraphFont"/>
+    <w:rsid w:val="00EA77B9"/>
+  </w:style>
+  <w:style w:type="character" w:customStyle="1" w:styleId="pl-smi">
+    <w:name w:val="pl-smi"/>
+    <w:basedOn w:val="DefaultParagraphFont"/>
+    <w:rsid w:val="00EA77B9"/>
+  </w:style>
+  <w:style w:type="character" w:customStyle="1" w:styleId="pl-c1">
+    <w:name w:val="pl-c1"/>
+    <w:basedOn w:val="DefaultParagraphFont"/>
+    <w:rsid w:val="00EA77B9"/>
+  </w:style>
+  <w:style w:type="character" w:customStyle="1" w:styleId="pl-s">
+    <w:name w:val="pl-s"/>
+    <w:basedOn w:val="DefaultParagraphFont"/>
+    <w:rsid w:val="00EA77B9"/>
+  </w:style>
+  <w:style w:type="character" w:customStyle="1" w:styleId="pl-c">
+    <w:name w:val="pl-c"/>
+    <w:basedOn w:val="DefaultParagraphFont"/>
+    <w:rsid w:val="00EA77B9"/>
   </w:style>
 </w:styles>
 </file>

--- a/Workbook doc.docx
+++ b/Workbook doc.docx
@@ -11,16 +11,40 @@
         <w:shd w:val="clear" w:color="auto" w:fill="FFFFFF"/>
         <w:spacing w:after="240"/>
         <w:rPr>
-          <w:rFonts w:ascii="Helvetica" w:hAnsi="Helvetica"/>
-          <w:color w:val="24292E"/>
-        </w:rPr>
-      </w:pPr>
-      <w:r>
-        <w:rPr>
-          <w:rFonts w:ascii="Helvetica" w:hAnsi="Helvetica"/>
-          <w:color w:val="24292E"/>
-        </w:rPr>
-        <w:t>Shelby El-rassi, T3A1, Flextrack, MEL</w:t>
+          <w:rFonts w:ascii="Arial" w:hAnsi="Arial" w:cs="Arial"/>
+          <w:color w:val="24292E"/>
+          <w:sz w:val="28"/>
+          <w:szCs w:val="28"/>
+        </w:rPr>
+      </w:pPr>
+      <w:r>
+        <w:rPr>
+          <w:rFonts w:ascii="Arial" w:hAnsi="Arial" w:cs="Arial"/>
+          <w:color w:val="24292E"/>
+          <w:sz w:val="28"/>
+          <w:szCs w:val="28"/>
+        </w:rPr>
+        <w:t xml:space="preserve">Shelby El-rassi, T3A1, </w:t>
+      </w:r>
+      <w:proofErr w:type="spellStart"/>
+      <w:r>
+        <w:rPr>
+          <w:rFonts w:ascii="Arial" w:hAnsi="Arial" w:cs="Arial"/>
+          <w:color w:val="24292E"/>
+          <w:sz w:val="28"/>
+          <w:szCs w:val="28"/>
+        </w:rPr>
+        <w:t>Flextrack</w:t>
+      </w:r>
+      <w:proofErr w:type="spellEnd"/>
+      <w:r>
+        <w:rPr>
+          <w:rFonts w:ascii="Arial" w:hAnsi="Arial" w:cs="Arial"/>
+          <w:color w:val="24292E"/>
+          <w:sz w:val="28"/>
+          <w:szCs w:val="28"/>
+        </w:rPr>
+        <w:t>, MEL</w:t>
       </w:r>
     </w:p>
     <w:p>
@@ -32,14 +56,18 @@
         <w:shd w:val="clear" w:color="auto" w:fill="FFFFFF"/>
         <w:spacing w:before="360" w:beforeAutospacing="0" w:after="240" w:afterAutospacing="0"/>
         <w:rPr>
-          <w:rFonts w:ascii="Helvetica" w:hAnsi="Helvetica"/>
-          <w:color w:val="24292E"/>
-        </w:rPr>
-      </w:pPr>
-      <w:r>
-        <w:rPr>
-          <w:rFonts w:ascii="Helvetica" w:hAnsi="Helvetica"/>
-          <w:color w:val="24292E"/>
+          <w:rFonts w:ascii="Arial" w:hAnsi="Arial" w:cs="Arial"/>
+          <w:color w:val="24292E"/>
+          <w:sz w:val="32"/>
+          <w:szCs w:val="32"/>
+        </w:rPr>
+      </w:pPr>
+      <w:r>
+        <w:rPr>
+          <w:rFonts w:ascii="Arial" w:hAnsi="Arial" w:cs="Arial"/>
+          <w:color w:val="24292E"/>
+          <w:sz w:val="32"/>
+          <w:szCs w:val="32"/>
         </w:rPr>
         <w:t>Q1 |Provide an overview and description of a standard source control process for a large project.</w:t>
       </w:r>
@@ -50,14 +78,1134 @@
         <w:shd w:val="clear" w:color="auto" w:fill="FFFFFF"/>
         <w:spacing w:before="360" w:after="240"/>
         <w:rPr>
-          <w:rFonts w:ascii="Helvetica" w:hAnsi="Helvetica"/>
-          <w:color w:val="24292E"/>
-        </w:rPr>
-      </w:pPr>
-      <w:r>
-        <w:rPr>
-          <w:rFonts w:ascii="Helvetica" w:hAnsi="Helvetica"/>
-          <w:color w:val="24292E"/>
+          <w:rFonts w:ascii="Arial" w:hAnsi="Arial" w:cs="Arial"/>
+          <w:b/>
+          <w:bCs/>
+          <w:i w:val="0"/>
+          <w:iCs w:val="0"/>
+          <w:color w:val="24292E"/>
+          <w:sz w:val="22"/>
+          <w:szCs w:val="22"/>
+        </w:rPr>
+      </w:pPr>
+      <w:r>
+        <w:rPr>
+          <w:rFonts w:ascii="Arial" w:hAnsi="Arial" w:cs="Arial"/>
+          <w:b/>
+          <w:bCs/>
+          <w:i w:val="0"/>
+          <w:iCs w:val="0"/>
+          <w:color w:val="24292E"/>
+          <w:sz w:val="22"/>
+          <w:szCs w:val="22"/>
+        </w:rPr>
+        <w:t>What is source control?</w:t>
+      </w:r>
+    </w:p>
+    <w:p>
+      <w:pPr>
+        <w:rPr>
+          <w:rFonts w:ascii="Arial" w:hAnsi="Arial" w:cs="Arial"/>
+          <w:sz w:val="22"/>
+          <w:szCs w:val="22"/>
+        </w:rPr>
+      </w:pPr>
+      <w:r>
+        <w:rPr>
+          <w:rFonts w:ascii="Arial" w:hAnsi="Arial" w:cs="Arial"/>
+          <w:sz w:val="22"/>
+          <w:szCs w:val="22"/>
+        </w:rPr>
+        <w:t xml:space="preserve">Source control (also known as version control) is the tracking and management of files/code and any changes made. The practice of </w:t>
+      </w:r>
+      <w:r>
+        <w:rPr>
+          <w:rFonts w:ascii="Arial" w:hAnsi="Arial" w:cs="Arial"/>
+          <w:sz w:val="22"/>
+          <w:szCs w:val="22"/>
+        </w:rPr>
+        <w:t>source control is the</w:t>
+      </w:r>
+      <w:r>
+        <w:rPr>
+          <w:rFonts w:ascii="Arial" w:hAnsi="Arial" w:cs="Arial"/>
+          <w:sz w:val="22"/>
+          <w:szCs w:val="22"/>
+        </w:rPr>
+        <w:t xml:space="preserve"> tracking of any modifications and the ability to revert back to any previous versions in the event of mistakes or backtracking</w:t>
+      </w:r>
+      <w:r>
+        <w:rPr>
+          <w:rFonts w:ascii="Arial" w:hAnsi="Arial" w:cs="Arial"/>
+          <w:sz w:val="22"/>
+          <w:szCs w:val="22"/>
+        </w:rPr>
+        <w:t>, a key feature is the ability to know which version is the current iteration</w:t>
+      </w:r>
+      <w:r>
+        <w:rPr>
+          <w:rFonts w:ascii="Arial" w:hAnsi="Arial" w:cs="Arial"/>
+          <w:sz w:val="22"/>
+          <w:szCs w:val="22"/>
+        </w:rPr>
+        <w:t>.</w:t>
+      </w:r>
+      <w:r>
+        <w:rPr>
+          <w:rFonts w:ascii="Arial" w:hAnsi="Arial" w:cs="Arial"/>
+          <w:sz w:val="22"/>
+          <w:szCs w:val="22"/>
+        </w:rPr>
+        <w:t xml:space="preserve"> An </w:t>
+      </w:r>
+      <w:r>
+        <w:rPr>
+          <w:rFonts w:ascii="Arial" w:hAnsi="Arial" w:cs="Arial"/>
+          <w:sz w:val="22"/>
+          <w:szCs w:val="22"/>
+        </w:rPr>
+        <w:t xml:space="preserve">excellent example of this is Git. </w:t>
+      </w:r>
+    </w:p>
+    <w:p>
+      <w:pPr>
+        <w:rPr>
+          <w:rFonts w:ascii="Arial" w:hAnsi="Arial" w:cs="Arial"/>
+          <w:sz w:val="22"/>
+          <w:szCs w:val="22"/>
+        </w:rPr>
+      </w:pPr>
+    </w:p>
+    <w:p>
+      <w:pPr>
+        <w:rPr>
+          <w:rFonts w:ascii="Arial" w:hAnsi="Arial" w:cs="Arial"/>
+          <w:b/>
+          <w:bCs/>
+          <w:sz w:val="22"/>
+          <w:szCs w:val="22"/>
+          <w:lang w:val="en-GB"/>
+        </w:rPr>
+      </w:pPr>
+      <w:r>
+        <w:rPr>
+          <w:rFonts w:ascii="Arial" w:hAnsi="Arial" w:cs="Arial"/>
+          <w:b/>
+          <w:bCs/>
+          <w:sz w:val="22"/>
+          <w:szCs w:val="22"/>
+          <w:lang w:val="en-GB"/>
+        </w:rPr>
+        <w:t>Git</w:t>
+      </w:r>
+    </w:p>
+    <w:p>
+      <w:pPr>
+        <w:rPr>
+          <w:rFonts w:ascii="Arial" w:hAnsi="Arial" w:cs="Arial"/>
+          <w:sz w:val="22"/>
+          <w:szCs w:val="22"/>
+        </w:rPr>
+      </w:pPr>
+      <w:r>
+        <w:rPr>
+          <w:rFonts w:ascii="Arial" w:hAnsi="Arial" w:cs="Arial"/>
+          <w:sz w:val="22"/>
+          <w:szCs w:val="22"/>
+          <w:lang w:val="en-GB"/>
+        </w:rPr>
+        <w:t>Git is a free and open source version control system, it is designed for source code management, however it</w:t>
+      </w:r>
+      <w:r>
+        <w:rPr>
+          <w:rFonts w:ascii="Arial" w:hAnsi="Arial" w:cs="Arial"/>
+          <w:sz w:val="22"/>
+          <w:szCs w:val="22"/>
+          <w:lang w:val="en-GB"/>
+        </w:rPr>
+        <w:t xml:space="preserve"> </w:t>
+      </w:r>
+      <w:r>
+        <w:rPr>
+          <w:rFonts w:ascii="Arial" w:hAnsi="Arial" w:cs="Arial"/>
+          <w:sz w:val="22"/>
+          <w:szCs w:val="22"/>
+          <w:lang w:val="en-GB"/>
+        </w:rPr>
+        <w:t>does have the ability to management other sets of files.</w:t>
+      </w:r>
+      <w:r>
+        <w:rPr>
+          <w:rFonts w:ascii="Arial" w:hAnsi="Arial" w:cs="Arial"/>
+          <w:sz w:val="22"/>
+          <w:szCs w:val="22"/>
+        </w:rPr>
+        <w:t xml:space="preserve"> </w:t>
+      </w:r>
+      <w:r>
+        <w:rPr>
+          <w:rFonts w:ascii="Arial" w:hAnsi="Arial" w:cs="Arial"/>
+          <w:sz w:val="22"/>
+          <w:szCs w:val="22"/>
+        </w:rPr>
+        <w:t xml:space="preserve">Git is currently one of the most popular version control system for software development, </w:t>
+      </w:r>
+      <w:r>
+        <w:rPr>
+          <w:rFonts w:ascii="Arial" w:hAnsi="Arial" w:cs="Arial"/>
+          <w:sz w:val="22"/>
+          <w:szCs w:val="22"/>
+        </w:rPr>
+        <w:t>as it is a distributed version control system, most Git operations are local, with every user/client having their owner server and full back up of the repository locally.</w:t>
+      </w:r>
+      <w:r>
+        <w:rPr>
+          <w:rFonts w:ascii="Arial" w:hAnsi="Arial" w:cs="Arial"/>
+          <w:sz w:val="22"/>
+          <w:szCs w:val="22"/>
+        </w:rPr>
+        <w:t xml:space="preserve"> I</w:t>
+      </w:r>
+      <w:r>
+        <w:rPr>
+          <w:rFonts w:ascii="Arial" w:hAnsi="Arial" w:cs="Arial"/>
+          <w:sz w:val="22"/>
+          <w:szCs w:val="22"/>
+        </w:rPr>
+        <w:t>t has the advantages of speed, feature branching, useful staging areas and the ability to run multiple workflows</w:t>
+      </w:r>
+      <w:r>
+        <w:rPr>
+          <w:rFonts w:ascii="Arial" w:hAnsi="Arial" w:cs="Arial"/>
+          <w:sz w:val="22"/>
+          <w:szCs w:val="22"/>
+        </w:rPr>
+        <w:t xml:space="preserve">. Below is an overview of the git-flow branching model, which has become a popular version control model for software teams. </w:t>
+      </w:r>
+    </w:p>
+    <w:p>
+      <w:pPr>
+        <w:rPr>
+          <w:rFonts w:ascii="Arial" w:hAnsi="Arial" w:cs="Arial"/>
+          <w:sz w:val="22"/>
+          <w:szCs w:val="22"/>
+        </w:rPr>
+      </w:pPr>
+    </w:p>
+    <w:p>
+      <w:pPr>
+        <w:rPr>
+          <w:rFonts w:ascii="Arial" w:hAnsi="Arial" w:cs="Arial"/>
+          <w:b/>
+          <w:bCs/>
+          <w:sz w:val="22"/>
+          <w:szCs w:val="22"/>
+          <w:lang w:val="en-GB"/>
+        </w:rPr>
+      </w:pPr>
+      <w:r>
+        <w:rPr>
+          <w:rFonts w:ascii="Arial" w:hAnsi="Arial" w:cs="Arial"/>
+          <w:b/>
+          <w:bCs/>
+          <w:sz w:val="22"/>
+          <w:szCs w:val="22"/>
+          <w:lang w:val="en-GB"/>
+        </w:rPr>
+        <w:t>Git</w:t>
+      </w:r>
+      <w:r>
+        <w:rPr>
+          <w:rFonts w:ascii="Arial" w:hAnsi="Arial" w:cs="Arial"/>
+          <w:b/>
+          <w:bCs/>
+          <w:sz w:val="22"/>
+          <w:szCs w:val="22"/>
+          <w:lang w:val="en-GB"/>
+        </w:rPr>
+        <w:t>-</w:t>
+      </w:r>
+      <w:r>
+        <w:rPr>
+          <w:rFonts w:ascii="Arial" w:hAnsi="Arial" w:cs="Arial"/>
+          <w:b/>
+          <w:bCs/>
+          <w:sz w:val="22"/>
+          <w:szCs w:val="22"/>
+          <w:lang w:val="en-GB"/>
+        </w:rPr>
+        <w:t>flow</w:t>
+      </w:r>
+      <w:r>
+        <w:rPr>
+          <w:rFonts w:ascii="Arial" w:hAnsi="Arial" w:cs="Arial"/>
+          <w:b/>
+          <w:bCs/>
+          <w:sz w:val="22"/>
+          <w:szCs w:val="22"/>
+          <w:lang w:val="en-GB"/>
+        </w:rPr>
+        <w:t xml:space="preserve"> </w:t>
+      </w:r>
+      <w:r>
+        <w:rPr>
+          <w:rFonts w:ascii="Arial" w:hAnsi="Arial" w:cs="Arial"/>
+          <w:b/>
+          <w:bCs/>
+          <w:sz w:val="22"/>
+          <w:szCs w:val="22"/>
+          <w:lang w:val="en-GB"/>
+        </w:rPr>
+        <w:t>Workflow</w:t>
+      </w:r>
+    </w:p>
+    <w:p>
+      <w:pPr>
+        <w:rPr>
+          <w:rFonts w:ascii="Arial" w:hAnsi="Arial" w:cs="Arial"/>
+          <w:sz w:val="22"/>
+          <w:szCs w:val="22"/>
+          <w:lang w:val="en-GB"/>
+        </w:rPr>
+      </w:pPr>
+      <w:r>
+        <w:rPr>
+          <w:rFonts w:ascii="Arial" w:hAnsi="Arial" w:cs="Arial"/>
+          <w:sz w:val="22"/>
+          <w:szCs w:val="22"/>
+          <w:lang w:val="en-GB"/>
+        </w:rPr>
+        <w:t>Git</w:t>
+      </w:r>
+      <w:r>
+        <w:rPr>
+          <w:rFonts w:ascii="Arial" w:hAnsi="Arial" w:cs="Arial"/>
+          <w:sz w:val="22"/>
+          <w:szCs w:val="22"/>
+          <w:lang w:val="en-GB"/>
+        </w:rPr>
+        <w:t>-</w:t>
+      </w:r>
+      <w:r>
+        <w:rPr>
+          <w:rFonts w:ascii="Arial" w:hAnsi="Arial" w:cs="Arial"/>
+          <w:sz w:val="22"/>
+          <w:szCs w:val="22"/>
+          <w:lang w:val="en-GB"/>
+        </w:rPr>
+        <w:t xml:space="preserve">flow workflow first published by Vincent Driessen at </w:t>
+      </w:r>
+      <w:proofErr w:type="spellStart"/>
+      <w:r>
+        <w:rPr>
+          <w:rFonts w:ascii="Arial" w:hAnsi="Arial" w:cs="Arial"/>
+          <w:sz w:val="22"/>
+          <w:szCs w:val="22"/>
+          <w:lang w:val="en-GB"/>
+        </w:rPr>
+        <w:t>nvie</w:t>
+      </w:r>
+      <w:proofErr w:type="spellEnd"/>
+      <w:r>
+        <w:rPr>
+          <w:rFonts w:ascii="Arial" w:hAnsi="Arial" w:cs="Arial"/>
+          <w:sz w:val="22"/>
+          <w:szCs w:val="22"/>
+          <w:lang w:val="en-GB"/>
+        </w:rPr>
+        <w:t xml:space="preserve">. It describes a firm branching model based around a projects release. The hefty framework is ideal for management of larger projects. </w:t>
+      </w:r>
+    </w:p>
+    <w:p>
+      <w:pPr>
+        <w:rPr>
+          <w:rFonts w:ascii="Arial" w:hAnsi="Arial" w:cs="Arial"/>
+          <w:sz w:val="22"/>
+          <w:szCs w:val="22"/>
+          <w:lang w:val="en-GB"/>
+        </w:rPr>
+      </w:pPr>
+    </w:p>
+    <w:p>
+      <w:pPr>
+        <w:rPr>
+          <w:rFonts w:ascii="Arial" w:hAnsi="Arial" w:cs="Arial"/>
+          <w:b/>
+          <w:bCs/>
+          <w:sz w:val="22"/>
+          <w:szCs w:val="22"/>
+          <w:lang w:val="en-GB"/>
+        </w:rPr>
+      </w:pPr>
+      <w:r>
+        <w:rPr>
+          <w:rFonts w:ascii="Arial" w:hAnsi="Arial" w:cs="Arial"/>
+          <w:b/>
+          <w:bCs/>
+          <w:sz w:val="22"/>
+          <w:szCs w:val="22"/>
+          <w:lang w:val="en-GB"/>
+        </w:rPr>
+        <w:t>Overview of this workflow:</w:t>
+      </w:r>
+    </w:p>
+    <w:p>
+      <w:pPr>
+        <w:pStyle w:val="ListParagraph"/>
+        <w:numPr>
+          <w:ilvl w:val="0"/>
+          <w:numId w:val="14"/>
+        </w:numPr>
+        <w:rPr>
+          <w:rFonts w:ascii="Arial" w:hAnsi="Arial" w:cs="Arial"/>
+          <w:sz w:val="22"/>
+          <w:szCs w:val="22"/>
+          <w:lang w:val="en-GB"/>
+        </w:rPr>
+      </w:pPr>
+      <w:r>
+        <w:rPr>
+          <w:rFonts w:ascii="Arial" w:hAnsi="Arial" w:cs="Arial"/>
+          <w:sz w:val="22"/>
+          <w:szCs w:val="22"/>
+          <w:lang w:val="en-GB"/>
+        </w:rPr>
+        <w:t>Getting started with this workflow starts with an actual toolset available for installation</w:t>
+      </w:r>
+      <w:r>
+        <w:rPr>
+          <w:rFonts w:ascii="Arial" w:hAnsi="Arial" w:cs="Arial"/>
+          <w:sz w:val="22"/>
+          <w:szCs w:val="22"/>
+          <w:lang w:val="en-GB"/>
+        </w:rPr>
+        <w:t xml:space="preserve">, after installation (which is available on multiple operating systems), utilising git-flow for a project involves executing </w:t>
+      </w:r>
+      <w:r>
+        <w:rPr>
+          <w:rFonts w:ascii="Arial" w:hAnsi="Arial" w:cs="Arial"/>
+          <w:i/>
+          <w:iCs/>
+          <w:sz w:val="22"/>
+          <w:szCs w:val="22"/>
+          <w:lang w:val="en-GB"/>
+        </w:rPr>
+        <w:t>git flow init</w:t>
+      </w:r>
+      <w:r>
+        <w:rPr>
+          <w:rFonts w:ascii="Arial" w:hAnsi="Arial" w:cs="Arial"/>
+          <w:sz w:val="22"/>
+          <w:szCs w:val="22"/>
+          <w:lang w:val="en-GB"/>
+        </w:rPr>
+        <w:t xml:space="preserve">. It essentially is an extension of the standard </w:t>
+      </w:r>
+      <w:r>
+        <w:rPr>
+          <w:rFonts w:ascii="Arial" w:hAnsi="Arial" w:cs="Arial"/>
+          <w:i/>
+          <w:iCs/>
+          <w:sz w:val="22"/>
+          <w:szCs w:val="22"/>
+          <w:lang w:val="en-GB"/>
+        </w:rPr>
+        <w:t xml:space="preserve">git </w:t>
+      </w:r>
+      <w:proofErr w:type="spellStart"/>
+      <w:r>
+        <w:rPr>
+          <w:rFonts w:ascii="Arial" w:hAnsi="Arial" w:cs="Arial"/>
+          <w:i/>
+          <w:iCs/>
+          <w:sz w:val="22"/>
+          <w:szCs w:val="22"/>
+          <w:lang w:val="en-GB"/>
+        </w:rPr>
+        <w:t>init</w:t>
+      </w:r>
+      <w:proofErr w:type="spellEnd"/>
+      <w:r>
+        <w:rPr>
+          <w:rFonts w:ascii="Arial" w:hAnsi="Arial" w:cs="Arial"/>
+          <w:sz w:val="22"/>
+          <w:szCs w:val="22"/>
+          <w:lang w:val="en-GB"/>
+        </w:rPr>
+        <w:t xml:space="preserve"> command, that creates branches.  </w:t>
+      </w:r>
+    </w:p>
+    <w:p>
+      <w:pPr>
+        <w:pStyle w:val="ListParagraph"/>
+        <w:numPr>
+          <w:ilvl w:val="0"/>
+          <w:numId w:val="14"/>
+        </w:numPr>
+        <w:rPr>
+          <w:rFonts w:ascii="Arial" w:hAnsi="Arial" w:cs="Arial"/>
+          <w:sz w:val="22"/>
+          <w:szCs w:val="22"/>
+          <w:lang w:val="en-GB"/>
+        </w:rPr>
+      </w:pPr>
+      <w:r>
+        <w:rPr>
+          <w:rFonts w:ascii="Arial" w:hAnsi="Arial" w:cs="Arial"/>
+          <w:sz w:val="22"/>
+          <w:szCs w:val="22"/>
+          <w:lang w:val="en-GB"/>
+        </w:rPr>
+        <w:t xml:space="preserve">A central repository houses the </w:t>
+      </w:r>
+      <w:r>
+        <w:rPr>
+          <w:rFonts w:ascii="Arial" w:hAnsi="Arial" w:cs="Arial"/>
+          <w:sz w:val="22"/>
+          <w:szCs w:val="22"/>
+          <w:lang w:val="en-GB"/>
+        </w:rPr>
+        <w:t>‘</w:t>
+      </w:r>
+      <w:r>
+        <w:rPr>
+          <w:rFonts w:ascii="Arial" w:hAnsi="Arial" w:cs="Arial"/>
+          <w:sz w:val="22"/>
+          <w:szCs w:val="22"/>
+          <w:lang w:val="en-GB"/>
+        </w:rPr>
+        <w:t>Master</w:t>
+      </w:r>
+      <w:r>
+        <w:rPr>
+          <w:rFonts w:ascii="Arial" w:hAnsi="Arial" w:cs="Arial"/>
+          <w:sz w:val="22"/>
+          <w:szCs w:val="22"/>
+          <w:lang w:val="en-GB"/>
+        </w:rPr>
+        <w:t>’</w:t>
+      </w:r>
+      <w:r>
+        <w:rPr>
+          <w:rFonts w:ascii="Arial" w:hAnsi="Arial" w:cs="Arial"/>
+          <w:sz w:val="22"/>
+          <w:szCs w:val="22"/>
+          <w:lang w:val="en-GB"/>
+        </w:rPr>
+        <w:t xml:space="preserve"> branch</w:t>
+      </w:r>
+      <w:r>
+        <w:rPr>
+          <w:rFonts w:ascii="Arial" w:hAnsi="Arial" w:cs="Arial"/>
+          <w:sz w:val="22"/>
+          <w:szCs w:val="22"/>
+          <w:lang w:val="en-GB"/>
+        </w:rPr>
+        <w:t xml:space="preserve">, which is for the core of the project reflecting a production-ready base, along with another branch named ‘Develop’, this branch runs parallel with the master and </w:t>
+      </w:r>
+      <w:r>
+        <w:rPr>
+          <w:rFonts w:ascii="Arial" w:hAnsi="Arial" w:cs="Arial"/>
+          <w:sz w:val="22"/>
+          <w:szCs w:val="22"/>
+          <w:lang w:val="en-GB"/>
+        </w:rPr>
+        <w:t>reflects a state of latest features for next release (also known as an integration branch)</w:t>
+      </w:r>
+      <w:r>
+        <w:rPr>
+          <w:rFonts w:ascii="Arial" w:hAnsi="Arial" w:cs="Arial"/>
+          <w:sz w:val="22"/>
+          <w:szCs w:val="22"/>
+          <w:lang w:val="en-GB"/>
+        </w:rPr>
+        <w:t>.</w:t>
+      </w:r>
+      <w:r>
+        <w:rPr>
+          <w:rFonts w:ascii="Arial" w:hAnsi="Arial" w:cs="Arial"/>
+          <w:sz w:val="22"/>
+          <w:szCs w:val="22"/>
+          <w:lang w:val="en-GB"/>
+        </w:rPr>
+        <w:t xml:space="preserve"> </w:t>
+      </w:r>
+      <w:r>
+        <w:rPr>
+          <w:rFonts w:ascii="Arial" w:hAnsi="Arial" w:cs="Arial"/>
+          <w:sz w:val="22"/>
+          <w:szCs w:val="22"/>
+          <w:lang w:val="en-GB"/>
+        </w:rPr>
+        <w:t xml:space="preserve">An important note is the ‘Develop’ branch will house the entire history of the project, whereas the ‘Master’ will only contain the latest version. </w:t>
+      </w:r>
+    </w:p>
+    <w:p>
+      <w:pPr>
+        <w:pStyle w:val="ListParagraph"/>
+        <w:numPr>
+          <w:ilvl w:val="0"/>
+          <w:numId w:val="14"/>
+        </w:numPr>
+        <w:rPr>
+          <w:rFonts w:ascii="Arial" w:hAnsi="Arial" w:cs="Arial"/>
+          <w:sz w:val="22"/>
+          <w:szCs w:val="22"/>
+          <w:lang w:val="en-GB"/>
+        </w:rPr>
+      </w:pPr>
+      <w:r>
+        <w:rPr>
+          <w:rFonts w:ascii="Arial" w:hAnsi="Arial" w:cs="Arial"/>
+          <w:sz w:val="22"/>
+          <w:szCs w:val="22"/>
+          <w:lang w:val="en-GB"/>
+        </w:rPr>
+        <w:t xml:space="preserve">When </w:t>
+      </w:r>
+      <w:r>
+        <w:rPr>
+          <w:rFonts w:ascii="Arial" w:hAnsi="Arial" w:cs="Arial"/>
+          <w:i/>
+          <w:iCs/>
+          <w:sz w:val="22"/>
+          <w:szCs w:val="22"/>
+          <w:lang w:val="en-GB"/>
+        </w:rPr>
+        <w:t xml:space="preserve">git flow </w:t>
+      </w:r>
+      <w:proofErr w:type="spellStart"/>
+      <w:r>
+        <w:rPr>
+          <w:rFonts w:ascii="Arial" w:hAnsi="Arial" w:cs="Arial"/>
+          <w:i/>
+          <w:iCs/>
+          <w:sz w:val="22"/>
+          <w:szCs w:val="22"/>
+          <w:lang w:val="en-GB"/>
+        </w:rPr>
+        <w:t>init</w:t>
+      </w:r>
+      <w:proofErr w:type="spellEnd"/>
+      <w:r>
+        <w:rPr>
+          <w:rFonts w:ascii="Arial" w:hAnsi="Arial" w:cs="Arial"/>
+          <w:sz w:val="22"/>
+          <w:szCs w:val="22"/>
+          <w:lang w:val="en-GB"/>
+        </w:rPr>
+        <w:t xml:space="preserve"> is utilised, this command will create the ‘Develop’ branch.</w:t>
+      </w:r>
+    </w:p>
+    <w:p>
+      <w:pPr>
+        <w:pStyle w:val="ListParagraph"/>
+        <w:numPr>
+          <w:ilvl w:val="0"/>
+          <w:numId w:val="14"/>
+        </w:numPr>
+        <w:rPr>
+          <w:rFonts w:ascii="Arial" w:hAnsi="Arial" w:cs="Arial"/>
+          <w:sz w:val="22"/>
+          <w:szCs w:val="22"/>
+          <w:lang w:val="en-GB"/>
+        </w:rPr>
+      </w:pPr>
+      <w:r>
+        <w:rPr>
+          <w:rFonts w:ascii="Arial" w:hAnsi="Arial" w:cs="Arial"/>
+          <w:sz w:val="22"/>
+          <w:szCs w:val="22"/>
+          <w:lang w:val="en-GB"/>
+        </w:rPr>
+        <w:t>When a new feature is started, a new branch is created for this feature.</w:t>
+      </w:r>
+      <w:r>
+        <w:rPr>
+          <w:rFonts w:ascii="Arial" w:hAnsi="Arial" w:cs="Arial"/>
+          <w:sz w:val="22"/>
+          <w:szCs w:val="22"/>
+          <w:lang w:val="en-GB"/>
+        </w:rPr>
+        <w:t xml:space="preserve"> This can be done via git-flow extension by the command </w:t>
+      </w:r>
+      <w:r>
+        <w:rPr>
+          <w:rFonts w:ascii="Arial" w:hAnsi="Arial" w:cs="Arial"/>
+          <w:i/>
+          <w:iCs/>
+          <w:sz w:val="22"/>
+          <w:szCs w:val="22"/>
+          <w:lang w:val="en-GB"/>
+        </w:rPr>
+        <w:t xml:space="preserve">git flow feature start </w:t>
+      </w:r>
+      <w:proofErr w:type="spellStart"/>
+      <w:r>
+        <w:rPr>
+          <w:rFonts w:ascii="Arial" w:hAnsi="Arial" w:cs="Arial"/>
+          <w:i/>
+          <w:iCs/>
+          <w:sz w:val="22"/>
+          <w:szCs w:val="22"/>
+          <w:lang w:val="en-GB"/>
+        </w:rPr>
+        <w:t>feature_branch</w:t>
+      </w:r>
+      <w:proofErr w:type="spellEnd"/>
+      <w:r>
+        <w:rPr>
+          <w:rFonts w:ascii="Arial" w:hAnsi="Arial" w:cs="Arial"/>
+          <w:i/>
+          <w:iCs/>
+          <w:sz w:val="22"/>
+          <w:szCs w:val="22"/>
+          <w:lang w:val="en-GB"/>
+        </w:rPr>
+        <w:t xml:space="preserve">. </w:t>
+      </w:r>
+    </w:p>
+    <w:p>
+      <w:pPr>
+        <w:pStyle w:val="ListParagraph"/>
+        <w:numPr>
+          <w:ilvl w:val="0"/>
+          <w:numId w:val="14"/>
+        </w:numPr>
+        <w:rPr>
+          <w:rFonts w:ascii="Arial" w:hAnsi="Arial" w:cs="Arial"/>
+          <w:sz w:val="22"/>
+          <w:szCs w:val="22"/>
+          <w:lang w:val="en-GB"/>
+        </w:rPr>
+      </w:pPr>
+      <w:r>
+        <w:rPr>
+          <w:rFonts w:ascii="Arial" w:hAnsi="Arial" w:cs="Arial"/>
+          <w:sz w:val="22"/>
+          <w:szCs w:val="22"/>
+          <w:lang w:val="en-GB"/>
+        </w:rPr>
+        <w:t xml:space="preserve">Each developer pulls and pushes to </w:t>
+      </w:r>
+      <w:r>
+        <w:rPr>
+          <w:rFonts w:ascii="Arial" w:hAnsi="Arial" w:cs="Arial"/>
+          <w:sz w:val="22"/>
+          <w:szCs w:val="22"/>
+          <w:lang w:val="en-GB"/>
+        </w:rPr>
+        <w:t xml:space="preserve">the origin ‘Develop’ as the parent branch. </w:t>
+      </w:r>
+    </w:p>
+    <w:p>
+      <w:pPr>
+        <w:pStyle w:val="ListParagraph"/>
+        <w:numPr>
+          <w:ilvl w:val="0"/>
+          <w:numId w:val="14"/>
+        </w:numPr>
+        <w:rPr>
+          <w:rFonts w:ascii="Arial" w:hAnsi="Arial" w:cs="Arial"/>
+          <w:sz w:val="22"/>
+          <w:szCs w:val="22"/>
+          <w:lang w:val="en-GB"/>
+        </w:rPr>
+      </w:pPr>
+      <w:r>
+        <w:rPr>
+          <w:rFonts w:ascii="Arial" w:hAnsi="Arial" w:cs="Arial"/>
+          <w:sz w:val="22"/>
+          <w:szCs w:val="22"/>
+          <w:lang w:val="en-GB"/>
+        </w:rPr>
+        <w:t xml:space="preserve">Developers may also pull changes from other peer’s branches, which can be useful for working together in sub-teams. </w:t>
+      </w:r>
+    </w:p>
+    <w:p>
+      <w:pPr>
+        <w:pStyle w:val="ListParagraph"/>
+        <w:rPr>
+          <w:rFonts w:ascii="Arial" w:hAnsi="Arial" w:cs="Arial"/>
+          <w:sz w:val="22"/>
+          <w:szCs w:val="22"/>
+          <w:lang w:val="en-GB"/>
+        </w:rPr>
+      </w:pPr>
+    </w:p>
+    <w:p>
+      <w:pPr>
+        <w:pStyle w:val="ListParagraph"/>
+        <w:numPr>
+          <w:ilvl w:val="0"/>
+          <w:numId w:val="14"/>
+        </w:numPr>
+        <w:rPr>
+          <w:rFonts w:ascii="Arial" w:hAnsi="Arial" w:cs="Arial"/>
+          <w:sz w:val="22"/>
+          <w:szCs w:val="22"/>
+          <w:lang w:val="en-GB"/>
+        </w:rPr>
+      </w:pPr>
+      <w:r>
+        <w:rPr>
+          <w:rFonts w:ascii="Arial" w:hAnsi="Arial" w:cs="Arial"/>
+          <w:sz w:val="22"/>
+          <w:szCs w:val="22"/>
+          <w:lang w:val="en-GB"/>
+        </w:rPr>
+        <w:t>Each branch should have a clear descriptive name with a clear purpose.</w:t>
+      </w:r>
+    </w:p>
+    <w:p>
+      <w:pPr>
+        <w:pStyle w:val="ListParagraph"/>
+        <w:numPr>
+          <w:ilvl w:val="0"/>
+          <w:numId w:val="14"/>
+        </w:numPr>
+        <w:rPr>
+          <w:rFonts w:ascii="Arial" w:hAnsi="Arial" w:cs="Arial"/>
+          <w:sz w:val="22"/>
+          <w:szCs w:val="22"/>
+          <w:lang w:val="en-GB"/>
+        </w:rPr>
+      </w:pPr>
+      <w:r>
+        <w:rPr>
+          <w:rFonts w:ascii="Arial" w:hAnsi="Arial" w:cs="Arial"/>
+          <w:sz w:val="22"/>
+          <w:szCs w:val="22"/>
+          <w:lang w:val="en-GB"/>
+        </w:rPr>
+        <w:t>Each feature branch should also be pushed to the central repository</w:t>
+      </w:r>
+      <w:r>
+        <w:rPr>
+          <w:rFonts w:ascii="Arial" w:hAnsi="Arial" w:cs="Arial"/>
+          <w:sz w:val="22"/>
+          <w:szCs w:val="22"/>
+          <w:lang w:val="en-GB"/>
+        </w:rPr>
+        <w:t xml:space="preserve"> branch ‘Develop</w:t>
+      </w:r>
+      <w:proofErr w:type="gramStart"/>
+      <w:r>
+        <w:rPr>
+          <w:rFonts w:ascii="Arial" w:hAnsi="Arial" w:cs="Arial"/>
+          <w:sz w:val="22"/>
+          <w:szCs w:val="22"/>
+          <w:lang w:val="en-GB"/>
+        </w:rPr>
+        <w:t>’</w:t>
+      </w:r>
+      <w:r>
+        <w:rPr>
+          <w:rFonts w:ascii="Arial" w:hAnsi="Arial" w:cs="Arial"/>
+          <w:sz w:val="22"/>
+          <w:szCs w:val="22"/>
+          <w:lang w:val="en-GB"/>
+        </w:rPr>
+        <w:t>,</w:t>
+      </w:r>
+      <w:proofErr w:type="gramEnd"/>
+      <w:r>
+        <w:rPr>
+          <w:rFonts w:ascii="Arial" w:hAnsi="Arial" w:cs="Arial"/>
+          <w:sz w:val="22"/>
+          <w:szCs w:val="22"/>
+          <w:lang w:val="en-GB"/>
+        </w:rPr>
+        <w:t xml:space="preserve"> this means the code can be shared</w:t>
+      </w:r>
+      <w:r>
+        <w:rPr>
+          <w:rFonts w:ascii="Arial" w:hAnsi="Arial" w:cs="Arial"/>
+          <w:sz w:val="22"/>
+          <w:szCs w:val="22"/>
+          <w:lang w:val="en-GB"/>
+        </w:rPr>
+        <w:t xml:space="preserve"> </w:t>
+      </w:r>
+      <w:r>
+        <w:rPr>
+          <w:rFonts w:ascii="Arial" w:hAnsi="Arial" w:cs="Arial"/>
+          <w:sz w:val="22"/>
+          <w:szCs w:val="22"/>
+          <w:lang w:val="en-GB"/>
+        </w:rPr>
+        <w:t xml:space="preserve">for collaboration. </w:t>
+      </w:r>
+    </w:p>
+    <w:p>
+      <w:pPr>
+        <w:pStyle w:val="ListParagraph"/>
+        <w:numPr>
+          <w:ilvl w:val="0"/>
+          <w:numId w:val="14"/>
+        </w:numPr>
+        <w:rPr>
+          <w:rFonts w:ascii="Arial" w:hAnsi="Arial" w:cs="Arial"/>
+          <w:sz w:val="22"/>
+          <w:szCs w:val="22"/>
+          <w:lang w:val="en-GB"/>
+        </w:rPr>
+      </w:pPr>
+      <w:r>
+        <w:rPr>
+          <w:rFonts w:ascii="Arial" w:hAnsi="Arial" w:cs="Arial"/>
+          <w:sz w:val="22"/>
+          <w:szCs w:val="22"/>
+          <w:lang w:val="en-GB"/>
+        </w:rPr>
+        <w:t xml:space="preserve">When complete these feature branches get merged back into ‘Develop’, never interacting with the ‘Master’ branch directly. </w:t>
+      </w:r>
+    </w:p>
+    <w:p>
+      <w:pPr>
+        <w:pStyle w:val="ListParagraph"/>
+        <w:numPr>
+          <w:ilvl w:val="0"/>
+          <w:numId w:val="14"/>
+        </w:numPr>
+        <w:rPr>
+          <w:rFonts w:ascii="Arial" w:hAnsi="Arial" w:cs="Arial"/>
+          <w:sz w:val="22"/>
+          <w:szCs w:val="22"/>
+          <w:lang w:val="en-GB"/>
+        </w:rPr>
+      </w:pPr>
+      <w:r>
+        <w:rPr>
+          <w:rFonts w:ascii="Arial" w:hAnsi="Arial" w:cs="Arial"/>
+          <w:sz w:val="22"/>
+          <w:szCs w:val="22"/>
+          <w:lang w:val="en-GB"/>
+        </w:rPr>
+        <w:lastRenderedPageBreak/>
+        <w:t xml:space="preserve">Once a feature branch is finalised, the command </w:t>
+      </w:r>
+      <w:r>
+        <w:rPr>
+          <w:rFonts w:ascii="Arial" w:hAnsi="Arial" w:cs="Arial"/>
+          <w:i/>
+          <w:iCs/>
+          <w:sz w:val="22"/>
+          <w:szCs w:val="22"/>
+          <w:lang w:val="en-GB"/>
+        </w:rPr>
+        <w:t xml:space="preserve">git flow feature finish </w:t>
+      </w:r>
+      <w:proofErr w:type="spellStart"/>
+      <w:r>
+        <w:rPr>
+          <w:rFonts w:ascii="Arial" w:hAnsi="Arial" w:cs="Arial"/>
+          <w:i/>
+          <w:iCs/>
+          <w:sz w:val="22"/>
+          <w:szCs w:val="22"/>
+          <w:lang w:val="en-GB"/>
+        </w:rPr>
+        <w:t>feature_branch</w:t>
+      </w:r>
+      <w:proofErr w:type="spellEnd"/>
+      <w:r>
+        <w:rPr>
+          <w:rFonts w:ascii="Arial" w:hAnsi="Arial" w:cs="Arial"/>
+          <w:i/>
+          <w:iCs/>
+          <w:sz w:val="22"/>
+          <w:szCs w:val="22"/>
+          <w:lang w:val="en-GB"/>
+        </w:rPr>
+        <w:t xml:space="preserve"> </w:t>
+      </w:r>
+      <w:r>
+        <w:rPr>
+          <w:rFonts w:ascii="Arial" w:hAnsi="Arial" w:cs="Arial"/>
+          <w:sz w:val="22"/>
+          <w:szCs w:val="22"/>
+          <w:lang w:val="en-GB"/>
+        </w:rPr>
+        <w:t xml:space="preserve">can be executed. </w:t>
+      </w:r>
+    </w:p>
+    <w:p>
+      <w:pPr>
+        <w:pStyle w:val="ListParagraph"/>
+        <w:numPr>
+          <w:ilvl w:val="0"/>
+          <w:numId w:val="14"/>
+        </w:numPr>
+        <w:rPr>
+          <w:rFonts w:ascii="Arial" w:hAnsi="Arial" w:cs="Arial"/>
+          <w:sz w:val="22"/>
+          <w:szCs w:val="22"/>
+          <w:lang w:val="en-GB"/>
+        </w:rPr>
+      </w:pPr>
+      <w:r>
+        <w:rPr>
+          <w:rFonts w:ascii="Arial" w:hAnsi="Arial" w:cs="Arial"/>
+          <w:sz w:val="22"/>
+          <w:szCs w:val="22"/>
+          <w:lang w:val="en-GB"/>
+        </w:rPr>
+        <w:t xml:space="preserve">When the ‘Develop’ branch has accumulated the required features for release or a scheduled date is imminent, a ‘Release’ branch gets forked off ‘Develop’. This ensures the next release cycle beings, so new features cannot be added after this point, only fixes, documentation and other release centred tasks. </w:t>
+      </w:r>
+    </w:p>
+    <w:p>
+      <w:pPr>
+        <w:pStyle w:val="ListParagraph"/>
+        <w:numPr>
+          <w:ilvl w:val="0"/>
+          <w:numId w:val="14"/>
+        </w:numPr>
+        <w:rPr>
+          <w:rFonts w:ascii="Arial" w:hAnsi="Arial" w:cs="Arial"/>
+          <w:sz w:val="22"/>
+          <w:szCs w:val="22"/>
+          <w:lang w:val="en-GB"/>
+        </w:rPr>
+      </w:pPr>
+      <w:r>
+        <w:rPr>
+          <w:rFonts w:ascii="Arial" w:hAnsi="Arial" w:cs="Arial"/>
+          <w:sz w:val="22"/>
+          <w:szCs w:val="22"/>
+          <w:lang w:val="en-GB"/>
+        </w:rPr>
+        <w:t xml:space="preserve">Once this ‘Release’ branch is ready to go, it gets merged into ‘Master’ and marked with a release number. </w:t>
+      </w:r>
+    </w:p>
+    <w:p>
+      <w:pPr>
+        <w:pStyle w:val="ListParagraph"/>
+        <w:numPr>
+          <w:ilvl w:val="0"/>
+          <w:numId w:val="14"/>
+        </w:numPr>
+        <w:rPr>
+          <w:rFonts w:ascii="Arial" w:hAnsi="Arial" w:cs="Arial"/>
+          <w:sz w:val="22"/>
+          <w:szCs w:val="22"/>
+          <w:lang w:val="en-GB"/>
+        </w:rPr>
+      </w:pPr>
+      <w:r>
+        <w:rPr>
+          <w:rFonts w:ascii="Arial" w:hAnsi="Arial" w:cs="Arial"/>
+          <w:sz w:val="22"/>
+          <w:szCs w:val="22"/>
+          <w:lang w:val="en-GB"/>
+        </w:rPr>
+        <w:t xml:space="preserve">The usage of a ‘Release’ branch for initial preparation of the release ensures that the rest of the team is able to continue working on features for the succeeding release date. </w:t>
+      </w:r>
+    </w:p>
+    <w:p>
+      <w:pPr>
+        <w:pStyle w:val="ListParagraph"/>
+        <w:numPr>
+          <w:ilvl w:val="0"/>
+          <w:numId w:val="14"/>
+        </w:numPr>
+        <w:rPr>
+          <w:rFonts w:ascii="Arial" w:hAnsi="Arial" w:cs="Arial"/>
+          <w:sz w:val="22"/>
+          <w:szCs w:val="22"/>
+          <w:lang w:val="en-GB"/>
+        </w:rPr>
+      </w:pPr>
+      <w:r>
+        <w:rPr>
+          <w:rFonts w:ascii="Arial" w:hAnsi="Arial" w:cs="Arial"/>
+          <w:sz w:val="22"/>
+          <w:szCs w:val="22"/>
+          <w:lang w:val="en-GB"/>
+        </w:rPr>
+        <w:t xml:space="preserve">It is important that the ‘Release’ branch also gets merged back into ‘Develop’ as well as ‘Master’ for any updates possibly added which new features might need access too. Once this process is complete the current ‘Release’ branch can be deleted. </w:t>
+      </w:r>
+    </w:p>
+    <w:p>
+      <w:pPr>
+        <w:pStyle w:val="ListParagraph"/>
+        <w:numPr>
+          <w:ilvl w:val="0"/>
+          <w:numId w:val="14"/>
+        </w:numPr>
+        <w:rPr>
+          <w:rFonts w:ascii="Arial" w:hAnsi="Arial" w:cs="Arial"/>
+          <w:sz w:val="22"/>
+          <w:szCs w:val="22"/>
+          <w:lang w:val="en-GB"/>
+        </w:rPr>
+      </w:pPr>
+      <w:r>
+        <w:rPr>
+          <w:rFonts w:ascii="Arial" w:hAnsi="Arial" w:cs="Arial"/>
+          <w:sz w:val="22"/>
+          <w:szCs w:val="22"/>
+          <w:lang w:val="en-GB"/>
+        </w:rPr>
+        <w:t xml:space="preserve">Another type of branch operated in this flow are ‘Hotfix’ branches, which are in place to swiftly </w:t>
+      </w:r>
+      <w:r>
+        <w:rPr>
+          <w:rFonts w:ascii="Arial" w:hAnsi="Arial" w:cs="Arial"/>
+          <w:sz w:val="22"/>
+          <w:szCs w:val="22"/>
+          <w:lang w:val="en-GB"/>
+        </w:rPr>
+        <w:t xml:space="preserve">fix up production releases. They operate just like feature branches, however, are parented off the ‘Master’ branch. A ‘Hotfix’ branch is the only branch forked directly off the ‘Master’. Once the fix is fully complete, these branches get merged immediately into ‘Master’ and ‘Develop’, with the ‘Master’ tagged with an updated version number. Operating a dedicated branch just for branch is a key advantage to this workflow as it ensures issues can be addresses by the team, with total interruption of the rest of the workflow. </w:t>
+      </w:r>
+    </w:p>
+    <w:p>
+      <w:pPr>
+        <w:rPr>
+          <w:rFonts w:ascii="Arial" w:hAnsi="Arial" w:cs="Arial"/>
+          <w:sz w:val="22"/>
+          <w:szCs w:val="22"/>
+          <w:lang w:val="en-GB"/>
+        </w:rPr>
+      </w:pPr>
+    </w:p>
+    <w:p>
+      <w:pPr>
+        <w:rPr>
+          <w:rFonts w:ascii="Arial" w:hAnsi="Arial" w:cs="Arial"/>
+          <w:sz w:val="22"/>
+          <w:szCs w:val="22"/>
+          <w:lang w:val="en-GB"/>
+        </w:rPr>
+      </w:pPr>
+      <w:r>
+        <w:rPr>
+          <w:rFonts w:ascii="Arial" w:hAnsi="Arial" w:cs="Arial"/>
+          <w:sz w:val="22"/>
+          <w:szCs w:val="22"/>
+          <w:lang w:val="en-GB"/>
+        </w:rPr>
+        <w:t>In summary, this workflow is great for the large projects operating on a release-based schedule, offering the specific branches enable this workflow management, minimising interruption.</w:t>
+      </w:r>
+    </w:p>
+    <w:p>
+      <w:pPr>
+        <w:pStyle w:val="Heading4"/>
+        <w:shd w:val="clear" w:color="auto" w:fill="FFFFFF"/>
+        <w:spacing w:before="360" w:after="240"/>
+        <w:rPr>
+          <w:rFonts w:ascii="Arial" w:hAnsi="Arial" w:cs="Arial"/>
+          <w:color w:val="24292E"/>
+          <w:sz w:val="22"/>
+          <w:szCs w:val="22"/>
+        </w:rPr>
+      </w:pPr>
+      <w:r>
+        <w:rPr>
+          <w:rFonts w:ascii="Arial" w:hAnsi="Arial" w:cs="Arial"/>
+          <w:color w:val="24292E"/>
+          <w:sz w:val="22"/>
+          <w:szCs w:val="22"/>
         </w:rPr>
         <w:t>[Sources]---</w:t>
       </w:r>
@@ -71,29 +1219,139 @@
         <w:shd w:val="clear" w:color="auto" w:fill="FFFFFF"/>
         <w:spacing w:before="100" w:beforeAutospacing="1" w:after="100" w:afterAutospacing="1"/>
         <w:rPr>
-          <w:rFonts w:ascii="Helvetica" w:hAnsi="Helvetica"/>
-          <w:color w:val="24292E"/>
+          <w:rFonts w:ascii="Arial" w:hAnsi="Arial" w:cs="Arial"/>
+          <w:color w:val="24292E"/>
+          <w:sz w:val="22"/>
+          <w:szCs w:val="22"/>
         </w:rPr>
       </w:pPr>
       <w:hyperlink r:id="rId5" w:history="1">
         <w:r>
           <w:rPr>
             <w:rStyle w:val="Hyperlink"/>
-            <w:rFonts w:ascii="Helvetica" w:hAnsi="Helvetica"/>
-            <w:color w:val="0366D6"/>
-            <w:u w:val="none"/>
+            <w:rFonts w:ascii="Arial" w:hAnsi="Arial" w:cs="Arial"/>
+            <w:sz w:val="22"/>
+            <w:szCs w:val="22"/>
           </w:rPr>
-          <w:t>label</w:t>
+          <w:t>https://www.wrike.com/project-management-guide/faq/why-should-i-use-version-control-in-project-management-software/</w:t>
         </w:r>
       </w:hyperlink>
     </w:p>
     <w:p>
       <w:pPr>
+        <w:numPr>
+          <w:ilvl w:val="0"/>
+          <w:numId w:val="1"/>
+        </w:numPr>
         <w:shd w:val="clear" w:color="auto" w:fill="FFFFFF"/>
         <w:spacing w:before="100" w:beforeAutospacing="1" w:after="100" w:afterAutospacing="1"/>
         <w:rPr>
-          <w:rFonts w:ascii="Helvetica" w:hAnsi="Helvetica"/>
-          <w:color w:val="24292E"/>
+          <w:rFonts w:ascii="Arial" w:hAnsi="Arial" w:cs="Arial"/>
+          <w:color w:val="24292E"/>
+          <w:sz w:val="22"/>
+          <w:szCs w:val="22"/>
+        </w:rPr>
+      </w:pPr>
+      <w:hyperlink r:id="rId6" w:history="1">
+        <w:r>
+          <w:rPr>
+            <w:rStyle w:val="Hyperlink"/>
+            <w:rFonts w:ascii="Arial" w:hAnsi="Arial" w:cs="Arial"/>
+            <w:sz w:val="22"/>
+            <w:szCs w:val="22"/>
+          </w:rPr>
+          <w:t>https://www.automationworld.com/home/blog/13316896/configuration-management-and-version-control</w:t>
+        </w:r>
+      </w:hyperlink>
+    </w:p>
+    <w:p>
+      <w:pPr>
+        <w:numPr>
+          <w:ilvl w:val="0"/>
+          <w:numId w:val="1"/>
+        </w:numPr>
+        <w:shd w:val="clear" w:color="auto" w:fill="FFFFFF"/>
+        <w:spacing w:before="100" w:beforeAutospacing="1" w:after="100" w:afterAutospacing="1"/>
+        <w:rPr>
+          <w:rFonts w:ascii="Arial" w:hAnsi="Arial" w:cs="Arial"/>
+          <w:color w:val="24292E"/>
+          <w:sz w:val="22"/>
+          <w:szCs w:val="22"/>
+        </w:rPr>
+      </w:pPr>
+      <w:hyperlink r:id="rId7" w:history="1">
+        <w:r>
+          <w:rPr>
+            <w:rStyle w:val="Hyperlink"/>
+            <w:rFonts w:ascii="Arial" w:hAnsi="Arial" w:cs="Arial"/>
+            <w:sz w:val="22"/>
+            <w:szCs w:val="22"/>
+          </w:rPr>
+          <w:t>https://hackernoon.com/top-10-version-control-systems-4d314cf7adea</w:t>
+        </w:r>
+      </w:hyperlink>
+    </w:p>
+    <w:p>
+      <w:pPr>
+        <w:numPr>
+          <w:ilvl w:val="0"/>
+          <w:numId w:val="1"/>
+        </w:numPr>
+        <w:shd w:val="clear" w:color="auto" w:fill="FFFFFF"/>
+        <w:spacing w:before="100" w:beforeAutospacing="1" w:after="100" w:afterAutospacing="1"/>
+        <w:rPr>
+          <w:rFonts w:ascii="Arial" w:hAnsi="Arial" w:cs="Arial"/>
+          <w:color w:val="24292E"/>
+          <w:sz w:val="22"/>
+          <w:szCs w:val="22"/>
+        </w:rPr>
+      </w:pPr>
+      <w:hyperlink r:id="rId8" w:history="1">
+        <w:r>
+          <w:rPr>
+            <w:rStyle w:val="Hyperlink"/>
+            <w:rFonts w:ascii="Arial" w:hAnsi="Arial" w:cs="Arial"/>
+            <w:sz w:val="22"/>
+            <w:szCs w:val="22"/>
+          </w:rPr>
+          <w:t>https://nvie.com/posts/a-successful-git-branching-model/</w:t>
+        </w:r>
+      </w:hyperlink>
+    </w:p>
+    <w:p>
+      <w:pPr>
+        <w:numPr>
+          <w:ilvl w:val="0"/>
+          <w:numId w:val="1"/>
+        </w:numPr>
+        <w:shd w:val="clear" w:color="auto" w:fill="FFFFFF"/>
+        <w:spacing w:before="100" w:beforeAutospacing="1" w:after="100" w:afterAutospacing="1"/>
+        <w:rPr>
+          <w:rFonts w:ascii="Arial" w:hAnsi="Arial" w:cs="Arial"/>
+          <w:color w:val="24292E"/>
+          <w:sz w:val="22"/>
+          <w:szCs w:val="22"/>
+        </w:rPr>
+      </w:pPr>
+      <w:r>
+        <w:rPr>
+          <w:rFonts w:ascii="Arial" w:hAnsi="Arial" w:cs="Arial"/>
+          <w:color w:val="24292E"/>
+          <w:sz w:val="22"/>
+          <w:szCs w:val="22"/>
+        </w:rPr>
+        <w:t>https://www.atlassian.com/git/tutorials/comparing-workflows/gitflow-workflow</w:t>
+      </w:r>
+    </w:p>
+    <w:p>
+      <w:pPr>
+        <w:shd w:val="clear" w:color="auto" w:fill="FFFFFF"/>
+        <w:spacing w:before="100" w:beforeAutospacing="1" w:after="100" w:afterAutospacing="1"/>
+        <w:rPr>
+          <w:rFonts w:ascii="Arial" w:hAnsi="Arial" w:cs="Arial"/>
+          <w:color w:val="24292E"/>
+          <w:sz w:val="22"/>
+          <w:szCs w:val="22"/>
         </w:rPr>
       </w:pPr>
     </w:p>
@@ -101,15 +1359,20 @@
       <w:pPr>
         <w:spacing w:before="360" w:after="360"/>
         <w:rPr>
-          <w:rFonts w:ascii="Times New Roman" w:hAnsi="Times New Roman"/>
-        </w:rPr>
-      </w:pPr>
-      <w:r>
-        <w:rPr>
+          <w:rFonts w:ascii="Arial" w:hAnsi="Arial" w:cs="Arial"/>
+          <w:sz w:val="22"/>
+          <w:szCs w:val="22"/>
+        </w:rPr>
+      </w:pPr>
+      <w:r>
+        <w:rPr>
+          <w:rFonts w:ascii="Arial" w:hAnsi="Arial" w:cs="Arial"/>
           <w:noProof/>
+          <w:sz w:val="22"/>
+          <w:szCs w:val="22"/>
         </w:rPr>
         <w:pict w14:anchorId="69EF250F">
-          <v:rect id="_x0000_i1036" alt="" style="width:450.85pt;height:.05pt;mso-width-percent:0;mso-height-percent:0;mso-width-percent:0;mso-height-percent:0" o:hrpct="999" o:hralign="center" o:hrstd="t" o:hrnoshade="t" o:hr="t" fillcolor="#24292e" stroked="f"/>
+          <v:rect id="_x0000_i1036" alt="" style="width:450.4pt;height:.05pt;mso-width-percent:0;mso-height-percent:0;mso-width-percent:0;mso-height-percent:0" o:hrpct="998" o:hralign="center" o:hrstd="t" o:hrnoshade="t" o:hr="t" fillcolor="#24292e" stroked="f"/>
         </w:pict>
       </w:r>
     </w:p>
@@ -122,17 +1385,63 @@
         <w:shd w:val="clear" w:color="auto" w:fill="FFFFFF"/>
         <w:spacing w:before="360" w:beforeAutospacing="0" w:after="240" w:afterAutospacing="0"/>
         <w:rPr>
-          <w:rFonts w:ascii="Helvetica" w:hAnsi="Helvetica"/>
-          <w:color w:val="24292E"/>
-        </w:rPr>
-      </w:pPr>
-      <w:r>
-        <w:rPr>
-          <w:rFonts w:ascii="Helvetica" w:hAnsi="Helvetica"/>
-          <w:color w:val="24292E"/>
+          <w:rFonts w:ascii="Arial" w:hAnsi="Arial" w:cs="Arial"/>
+          <w:color w:val="24292E"/>
+          <w:sz w:val="32"/>
+          <w:szCs w:val="32"/>
+        </w:rPr>
+      </w:pPr>
+      <w:r>
+        <w:rPr>
+          <w:rFonts w:ascii="Arial" w:hAnsi="Arial" w:cs="Arial"/>
+          <w:color w:val="24292E"/>
+          <w:sz w:val="32"/>
+          <w:szCs w:val="32"/>
         </w:rPr>
         <w:t>Q2 |What are the most important aspects of quality software?</w:t>
       </w:r>
+    </w:p>
+    <w:p>
+      <w:pPr>
+        <w:rPr>
+          <w:lang w:eastAsia="en-GB"/>
+        </w:rPr>
+      </w:pPr>
+    </w:p>
+    <w:p>
+      <w:pPr>
+        <w:pStyle w:val="ListParagraph"/>
+        <w:numPr>
+          <w:ilvl w:val="0"/>
+          <w:numId w:val="16"/>
+        </w:numPr>
+        <w:rPr>
+          <w:rFonts w:ascii="Arial" w:hAnsi="Arial" w:cs="Arial"/>
+          <w:sz w:val="22"/>
+          <w:szCs w:val="22"/>
+          <w:lang w:val="en-GB"/>
+        </w:rPr>
+      </w:pPr>
+      <w:r>
+        <w:rPr>
+          <w:rFonts w:ascii="Arial" w:hAnsi="Arial" w:cs="Arial"/>
+          <w:sz w:val="22"/>
+          <w:szCs w:val="22"/>
+          <w:lang w:val="en-GB"/>
+        </w:rPr>
+        <w:t xml:space="preserve">In </w:t>
+      </w:r>
+      <w:proofErr w:type="spellStart"/>
+      <w:r>
+        <w:rPr>
+          <w:rFonts w:ascii="Arial" w:hAnsi="Arial" w:cs="Arial"/>
+          <w:sz w:val="22"/>
+          <w:szCs w:val="22"/>
+          <w:lang w:val="en-GB"/>
+        </w:rPr>
+        <w:t>ffgfgfg</w:t>
+      </w:r>
+      <w:proofErr w:type="spellEnd"/>
     </w:p>
     <w:p>
       <w:pPr>
@@ -140,14 +1449,44 @@
         <w:shd w:val="clear" w:color="auto" w:fill="FFFFFF"/>
         <w:spacing w:before="360" w:after="240"/>
         <w:rPr>
-          <w:rFonts w:ascii="Helvetica" w:hAnsi="Helvetica"/>
-          <w:color w:val="24292E"/>
-        </w:rPr>
-      </w:pPr>
-      <w:r>
-        <w:rPr>
-          <w:rFonts w:ascii="Helvetica" w:hAnsi="Helvetica"/>
-          <w:color w:val="24292E"/>
+          <w:rFonts w:ascii="Arial" w:hAnsi="Arial" w:cs="Arial"/>
+          <w:color w:val="24292E"/>
+          <w:sz w:val="22"/>
+          <w:szCs w:val="22"/>
+        </w:rPr>
+      </w:pPr>
+    </w:p>
+    <w:p>
+      <w:pPr>
+        <w:pStyle w:val="Heading4"/>
+        <w:shd w:val="clear" w:color="auto" w:fill="FFFFFF"/>
+        <w:spacing w:before="360" w:after="240"/>
+        <w:rPr>
+          <w:rFonts w:ascii="Arial" w:hAnsi="Arial" w:cs="Arial"/>
+          <w:color w:val="24292E"/>
+          <w:sz w:val="22"/>
+          <w:szCs w:val="22"/>
+        </w:rPr>
+      </w:pPr>
+    </w:p>
+    <w:p>
+      <w:pPr>
+        <w:pStyle w:val="Heading4"/>
+        <w:shd w:val="clear" w:color="auto" w:fill="FFFFFF"/>
+        <w:spacing w:before="360" w:after="240"/>
+        <w:rPr>
+          <w:rFonts w:ascii="Arial" w:hAnsi="Arial" w:cs="Arial"/>
+          <w:color w:val="24292E"/>
+          <w:sz w:val="22"/>
+          <w:szCs w:val="22"/>
+        </w:rPr>
+      </w:pPr>
+      <w:r>
+        <w:rPr>
+          <w:rFonts w:ascii="Arial" w:hAnsi="Arial" w:cs="Arial"/>
+          <w:color w:val="24292E"/>
+          <w:sz w:val="22"/>
+          <w:szCs w:val="22"/>
         </w:rPr>
         <w:t>[Sources]---</w:t>
       </w:r>
@@ -161,16 +1500,20 @@
         <w:shd w:val="clear" w:color="auto" w:fill="FFFFFF"/>
         <w:spacing w:before="100" w:beforeAutospacing="1" w:after="100" w:afterAutospacing="1"/>
         <w:rPr>
-          <w:rFonts w:ascii="Helvetica" w:hAnsi="Helvetica"/>
-          <w:color w:val="24292E"/>
-        </w:rPr>
-      </w:pPr>
-      <w:hyperlink r:id="rId6" w:history="1">
+          <w:rFonts w:ascii="Arial" w:hAnsi="Arial" w:cs="Arial"/>
+          <w:color w:val="24292E"/>
+          <w:sz w:val="22"/>
+          <w:szCs w:val="22"/>
+        </w:rPr>
+      </w:pPr>
+      <w:hyperlink r:id="rId9" w:history="1">
         <w:r>
           <w:rPr>
             <w:rStyle w:val="Hyperlink"/>
-            <w:rFonts w:ascii="Helvetica" w:hAnsi="Helvetica"/>
+            <w:rFonts w:ascii="Arial" w:hAnsi="Arial" w:cs="Arial"/>
             <w:color w:val="0366D6"/>
+            <w:sz w:val="22"/>
+            <w:szCs w:val="22"/>
             <w:u w:val="none"/>
           </w:rPr>
           <w:t>label</w:t>
@@ -181,15 +1524,20 @@
       <w:pPr>
         <w:spacing w:before="360" w:after="360"/>
         <w:rPr>
-          <w:rFonts w:ascii="Times New Roman" w:hAnsi="Times New Roman"/>
-        </w:rPr>
-      </w:pPr>
-      <w:r>
-        <w:rPr>
+          <w:rFonts w:ascii="Arial" w:hAnsi="Arial" w:cs="Arial"/>
+          <w:sz w:val="22"/>
+          <w:szCs w:val="22"/>
+        </w:rPr>
+      </w:pPr>
+      <w:r>
+        <w:rPr>
+          <w:rFonts w:ascii="Arial" w:hAnsi="Arial" w:cs="Arial"/>
           <w:noProof/>
+          <w:sz w:val="22"/>
+          <w:szCs w:val="22"/>
         </w:rPr>
         <w:pict w14:anchorId="166DA03F">
-          <v:rect id="_x0000_i1035" alt="" style="width:450.85pt;height:.05pt;mso-width-percent:0;mso-height-percent:0;mso-width-percent:0;mso-height-percent:0" o:hrpct="999" o:hralign="center" o:hrstd="t" o:hrnoshade="t" o:hr="t" fillcolor="#24292e" stroked="f"/>
+          <v:rect id="_x0000_i1035" alt="" style="width:450.4pt;height:.05pt;mso-width-percent:0;mso-height-percent:0;mso-width-percent:0;mso-height-percent:0" o:hrpct="998" o:hralign="center" o:hrstd="t" o:hrnoshade="t" o:hr="t" fillcolor="#24292e" stroked="f"/>
         </w:pict>
       </w:r>
     </w:p>
@@ -202,30 +1550,38 @@
         <w:shd w:val="clear" w:color="auto" w:fill="FFFFFF"/>
         <w:spacing w:before="360" w:beforeAutospacing="0" w:after="240" w:afterAutospacing="0"/>
         <w:rPr>
-          <w:rFonts w:ascii="Helvetica" w:hAnsi="Helvetica"/>
-          <w:color w:val="24292E"/>
-        </w:rPr>
-      </w:pPr>
-      <w:r>
-        <w:rPr>
-          <w:rFonts w:ascii="Helvetica" w:hAnsi="Helvetica"/>
-          <w:color w:val="24292E"/>
+          <w:rFonts w:ascii="Arial" w:hAnsi="Arial" w:cs="Arial"/>
+          <w:color w:val="24292E"/>
+          <w:sz w:val="32"/>
+          <w:szCs w:val="32"/>
+        </w:rPr>
+      </w:pPr>
+      <w:r>
+        <w:rPr>
+          <w:rFonts w:ascii="Arial" w:hAnsi="Arial" w:cs="Arial"/>
+          <w:color w:val="24292E"/>
+          <w:sz w:val="32"/>
+          <w:szCs w:val="32"/>
         </w:rPr>
         <w:t xml:space="preserve">Q3 |Outline a standard </w:t>
       </w:r>
       <w:proofErr w:type="gramStart"/>
       <w:r>
         <w:rPr>
-          <w:rFonts w:ascii="Helvetica" w:hAnsi="Helvetica"/>
-          <w:color w:val="24292E"/>
+          <w:rFonts w:ascii="Arial" w:hAnsi="Arial" w:cs="Arial"/>
+          <w:color w:val="24292E"/>
+          <w:sz w:val="32"/>
+          <w:szCs w:val="32"/>
         </w:rPr>
         <w:t>high level</w:t>
       </w:r>
       <w:proofErr w:type="gramEnd"/>
       <w:r>
         <w:rPr>
-          <w:rFonts w:ascii="Helvetica" w:hAnsi="Helvetica"/>
-          <w:color w:val="24292E"/>
+          <w:rFonts w:ascii="Arial" w:hAnsi="Arial" w:cs="Arial"/>
+          <w:color w:val="24292E"/>
+          <w:sz w:val="32"/>
+          <w:szCs w:val="32"/>
         </w:rPr>
         <w:t xml:space="preserve"> structure for a MERN stack application and explain the components.</w:t>
       </w:r>
@@ -236,14 +1592,18 @@
         <w:shd w:val="clear" w:color="auto" w:fill="FFFFFF"/>
         <w:spacing w:before="360" w:after="240"/>
         <w:rPr>
-          <w:rFonts w:ascii="Helvetica" w:hAnsi="Helvetica"/>
-          <w:color w:val="24292E"/>
-        </w:rPr>
-      </w:pPr>
-      <w:r>
-        <w:rPr>
-          <w:rFonts w:ascii="Helvetica" w:hAnsi="Helvetica"/>
-          <w:color w:val="24292E"/>
+          <w:rFonts w:ascii="Arial" w:hAnsi="Arial" w:cs="Arial"/>
+          <w:color w:val="24292E"/>
+          <w:sz w:val="22"/>
+          <w:szCs w:val="22"/>
+        </w:rPr>
+      </w:pPr>
+      <w:r>
+        <w:rPr>
+          <w:rFonts w:ascii="Arial" w:hAnsi="Arial" w:cs="Arial"/>
+          <w:color w:val="24292E"/>
+          <w:sz w:val="22"/>
+          <w:szCs w:val="22"/>
         </w:rPr>
         <w:t>[Sources]---</w:t>
       </w:r>
@@ -257,16 +1617,20 @@
         <w:shd w:val="clear" w:color="auto" w:fill="FFFFFF"/>
         <w:spacing w:before="100" w:beforeAutospacing="1" w:after="100" w:afterAutospacing="1"/>
         <w:rPr>
-          <w:rFonts w:ascii="Helvetica" w:hAnsi="Helvetica"/>
-          <w:color w:val="24292E"/>
-        </w:rPr>
-      </w:pPr>
-      <w:hyperlink r:id="rId7" w:history="1">
+          <w:rFonts w:ascii="Arial" w:hAnsi="Arial" w:cs="Arial"/>
+          <w:color w:val="24292E"/>
+          <w:sz w:val="22"/>
+          <w:szCs w:val="22"/>
+        </w:rPr>
+      </w:pPr>
+      <w:hyperlink r:id="rId10" w:history="1">
         <w:r>
           <w:rPr>
             <w:rStyle w:val="Hyperlink"/>
-            <w:rFonts w:ascii="Helvetica" w:hAnsi="Helvetica"/>
+            <w:rFonts w:ascii="Arial" w:hAnsi="Arial" w:cs="Arial"/>
             <w:color w:val="0366D6"/>
+            <w:sz w:val="22"/>
+            <w:szCs w:val="22"/>
             <w:u w:val="none"/>
           </w:rPr>
           <w:t>label</w:t>
@@ -277,15 +1641,20 @@
       <w:pPr>
         <w:spacing w:before="360" w:after="360"/>
         <w:rPr>
-          <w:rFonts w:ascii="Times New Roman" w:hAnsi="Times New Roman"/>
-        </w:rPr>
-      </w:pPr>
-      <w:r>
-        <w:rPr>
+          <w:rFonts w:ascii="Arial" w:hAnsi="Arial" w:cs="Arial"/>
+          <w:sz w:val="22"/>
+          <w:szCs w:val="22"/>
+        </w:rPr>
+      </w:pPr>
+      <w:r>
+        <w:rPr>
+          <w:rFonts w:ascii="Arial" w:hAnsi="Arial" w:cs="Arial"/>
           <w:noProof/>
+          <w:sz w:val="22"/>
+          <w:szCs w:val="22"/>
         </w:rPr>
         <w:pict w14:anchorId="06A944AA">
-          <v:rect id="_x0000_i1034" alt="" style="width:450.85pt;height:.05pt;mso-width-percent:0;mso-height-percent:0;mso-width-percent:0;mso-height-percent:0" o:hrpct="999" o:hralign="center" o:hrstd="t" o:hrnoshade="t" o:hr="t" fillcolor="#24292e" stroked="f"/>
+          <v:rect id="_x0000_i1034" alt="" style="width:450.4pt;height:.05pt;mso-width-percent:0;mso-height-percent:0;mso-width-percent:0;mso-height-percent:0" o:hrpct="998" o:hralign="center" o:hrstd="t" o:hrnoshade="t" o:hr="t" fillcolor="#24292e" stroked="f"/>
         </w:pict>
       </w:r>
     </w:p>
@@ -298,14 +1667,18 @@
         <w:shd w:val="clear" w:color="auto" w:fill="FFFFFF"/>
         <w:spacing w:before="360" w:beforeAutospacing="0" w:after="240" w:afterAutospacing="0"/>
         <w:rPr>
-          <w:rFonts w:ascii="Helvetica" w:hAnsi="Helvetica"/>
-          <w:color w:val="24292E"/>
-        </w:rPr>
-      </w:pPr>
-      <w:r>
-        <w:rPr>
-          <w:rFonts w:ascii="Helvetica" w:hAnsi="Helvetica"/>
-          <w:color w:val="24292E"/>
+          <w:rFonts w:ascii="Arial" w:hAnsi="Arial" w:cs="Arial"/>
+          <w:color w:val="24292E"/>
+          <w:sz w:val="32"/>
+          <w:szCs w:val="32"/>
+        </w:rPr>
+      </w:pPr>
+      <w:r>
+        <w:rPr>
+          <w:rFonts w:ascii="Arial" w:hAnsi="Arial" w:cs="Arial"/>
+          <w:color w:val="24292E"/>
+          <w:sz w:val="32"/>
+          <w:szCs w:val="32"/>
         </w:rPr>
         <w:t>Q4 |A team is about to engage in a project, developing a website for a small business. What knowledge and skills would they need in order to develop the project?</w:t>
       </w:r>
@@ -316,16 +1689,19 @@
         <w:shd w:val="clear" w:color="auto" w:fill="FFFFFF"/>
         <w:spacing w:before="360" w:after="240"/>
         <w:rPr>
-          <w:rFonts w:ascii="Helvetica" w:hAnsi="Helvetica"/>
-          <w:color w:val="24292E"/>
-        </w:rPr>
-      </w:pPr>
-      <w:r>
-        <w:rPr>
-          <w:rFonts w:ascii="Helvetica" w:hAnsi="Helvetica"/>
-          <w:color w:val="24292E"/>
-        </w:rPr>
-        <w:lastRenderedPageBreak/>
+          <w:rFonts w:ascii="Arial" w:hAnsi="Arial" w:cs="Arial"/>
+          <w:color w:val="24292E"/>
+          <w:sz w:val="22"/>
+          <w:szCs w:val="22"/>
+        </w:rPr>
+      </w:pPr>
+      <w:r>
+        <w:rPr>
+          <w:rFonts w:ascii="Arial" w:hAnsi="Arial" w:cs="Arial"/>
+          <w:color w:val="24292E"/>
+          <w:sz w:val="22"/>
+          <w:szCs w:val="22"/>
+        </w:rPr>
         <w:t>[Sources]---</w:t>
       </w:r>
     </w:p>
@@ -338,16 +1714,20 @@
         <w:shd w:val="clear" w:color="auto" w:fill="FFFFFF"/>
         <w:spacing w:before="100" w:beforeAutospacing="1" w:after="100" w:afterAutospacing="1"/>
         <w:rPr>
-          <w:rFonts w:ascii="Helvetica" w:hAnsi="Helvetica"/>
-          <w:color w:val="24292E"/>
-        </w:rPr>
-      </w:pPr>
-      <w:hyperlink r:id="rId8" w:history="1">
+          <w:rFonts w:ascii="Arial" w:hAnsi="Arial" w:cs="Arial"/>
+          <w:color w:val="24292E"/>
+          <w:sz w:val="22"/>
+          <w:szCs w:val="22"/>
+        </w:rPr>
+      </w:pPr>
+      <w:hyperlink r:id="rId11" w:history="1">
         <w:r>
           <w:rPr>
             <w:rStyle w:val="Hyperlink"/>
-            <w:rFonts w:ascii="Helvetica" w:hAnsi="Helvetica"/>
+            <w:rFonts w:ascii="Arial" w:hAnsi="Arial" w:cs="Arial"/>
             <w:color w:val="0366D6"/>
+            <w:sz w:val="22"/>
+            <w:szCs w:val="22"/>
             <w:u w:val="none"/>
           </w:rPr>
           <w:t>label</w:t>
@@ -358,15 +1738,20 @@
       <w:pPr>
         <w:spacing w:before="360" w:after="360"/>
         <w:rPr>
-          <w:rFonts w:ascii="Times New Roman" w:hAnsi="Times New Roman"/>
-        </w:rPr>
-      </w:pPr>
-      <w:r>
-        <w:rPr>
+          <w:rFonts w:ascii="Arial" w:hAnsi="Arial" w:cs="Arial"/>
+          <w:sz w:val="22"/>
+          <w:szCs w:val="22"/>
+        </w:rPr>
+      </w:pPr>
+      <w:r>
+        <w:rPr>
+          <w:rFonts w:ascii="Arial" w:hAnsi="Arial" w:cs="Arial"/>
           <w:noProof/>
+          <w:sz w:val="22"/>
+          <w:szCs w:val="22"/>
         </w:rPr>
         <w:pict w14:anchorId="26BBF4F1">
-          <v:rect id="_x0000_i1033" alt="" style="width:450.85pt;height:.05pt;mso-width-percent:0;mso-height-percent:0;mso-width-percent:0;mso-height-percent:0" o:hrpct="999" o:hralign="center" o:hrstd="t" o:hrnoshade="t" o:hr="t" fillcolor="#24292e" stroked="f"/>
+          <v:rect id="_x0000_i1033" alt="" style="width:450.4pt;height:.05pt;mso-width-percent:0;mso-height-percent:0;mso-width-percent:0;mso-height-percent:0" o:hrpct="998" o:hralign="center" o:hrstd="t" o:hrnoshade="t" o:hr="t" fillcolor="#24292e" stroked="f"/>
         </w:pict>
       </w:r>
     </w:p>
@@ -379,14 +1764,18 @@
         <w:shd w:val="clear" w:color="auto" w:fill="FFFFFF"/>
         <w:spacing w:before="360" w:beforeAutospacing="0" w:after="240" w:afterAutospacing="0"/>
         <w:rPr>
-          <w:rFonts w:ascii="Helvetica" w:hAnsi="Helvetica"/>
-          <w:color w:val="24292E"/>
-        </w:rPr>
-      </w:pPr>
-      <w:r>
-        <w:rPr>
-          <w:rFonts w:ascii="Helvetica" w:hAnsi="Helvetica"/>
-          <w:color w:val="24292E"/>
+          <w:rFonts w:ascii="Arial" w:hAnsi="Arial" w:cs="Arial"/>
+          <w:color w:val="24292E"/>
+          <w:sz w:val="32"/>
+          <w:szCs w:val="32"/>
+        </w:rPr>
+      </w:pPr>
+      <w:r>
+        <w:rPr>
+          <w:rFonts w:ascii="Arial" w:hAnsi="Arial" w:cs="Arial"/>
+          <w:color w:val="24292E"/>
+          <w:sz w:val="32"/>
+          <w:szCs w:val="32"/>
         </w:rPr>
         <w:t>Q5 |With reference to one of your own projects, discuss what knowledge or skills were required to complete your project, and to overcome challenges.</w:t>
       </w:r>
@@ -397,14 +1786,18 @@
         <w:shd w:val="clear" w:color="auto" w:fill="FFFFFF"/>
         <w:spacing w:before="360" w:after="240"/>
         <w:rPr>
-          <w:rFonts w:ascii="Helvetica" w:hAnsi="Helvetica"/>
-          <w:color w:val="24292E"/>
-        </w:rPr>
-      </w:pPr>
-      <w:r>
-        <w:rPr>
-          <w:rFonts w:ascii="Helvetica" w:hAnsi="Helvetica"/>
-          <w:color w:val="24292E"/>
+          <w:rFonts w:ascii="Arial" w:hAnsi="Arial" w:cs="Arial"/>
+          <w:color w:val="24292E"/>
+          <w:sz w:val="22"/>
+          <w:szCs w:val="22"/>
+        </w:rPr>
+      </w:pPr>
+      <w:r>
+        <w:rPr>
+          <w:rFonts w:ascii="Arial" w:hAnsi="Arial" w:cs="Arial"/>
+          <w:color w:val="24292E"/>
+          <w:sz w:val="22"/>
+          <w:szCs w:val="22"/>
         </w:rPr>
         <w:t>[Sources]---</w:t>
       </w:r>
@@ -418,16 +1811,20 @@
         <w:shd w:val="clear" w:color="auto" w:fill="FFFFFF"/>
         <w:spacing w:before="100" w:beforeAutospacing="1" w:after="100" w:afterAutospacing="1"/>
         <w:rPr>
-          <w:rFonts w:ascii="Helvetica" w:hAnsi="Helvetica"/>
-          <w:color w:val="24292E"/>
-        </w:rPr>
-      </w:pPr>
-      <w:hyperlink r:id="rId9" w:history="1">
+          <w:rFonts w:ascii="Arial" w:hAnsi="Arial" w:cs="Arial"/>
+          <w:color w:val="24292E"/>
+          <w:sz w:val="22"/>
+          <w:szCs w:val="22"/>
+        </w:rPr>
+      </w:pPr>
+      <w:hyperlink r:id="rId12" w:history="1">
         <w:r>
           <w:rPr>
             <w:rStyle w:val="Hyperlink"/>
-            <w:rFonts w:ascii="Helvetica" w:hAnsi="Helvetica"/>
+            <w:rFonts w:ascii="Arial" w:hAnsi="Arial" w:cs="Arial"/>
             <w:color w:val="0366D6"/>
+            <w:sz w:val="22"/>
+            <w:szCs w:val="22"/>
             <w:u w:val="none"/>
           </w:rPr>
           <w:t>label</w:t>
@@ -438,15 +1835,20 @@
       <w:pPr>
         <w:spacing w:before="360" w:after="360"/>
         <w:rPr>
-          <w:rFonts w:ascii="Times New Roman" w:hAnsi="Times New Roman"/>
-        </w:rPr>
-      </w:pPr>
-      <w:r>
-        <w:rPr>
+          <w:rFonts w:ascii="Arial" w:hAnsi="Arial" w:cs="Arial"/>
+          <w:sz w:val="22"/>
+          <w:szCs w:val="22"/>
+        </w:rPr>
+      </w:pPr>
+      <w:r>
+        <w:rPr>
+          <w:rFonts w:ascii="Arial" w:hAnsi="Arial" w:cs="Arial"/>
           <w:noProof/>
+          <w:sz w:val="22"/>
+          <w:szCs w:val="22"/>
         </w:rPr>
         <w:pict w14:anchorId="13B08A76">
-          <v:rect id="_x0000_i1032" alt="" style="width:450.85pt;height:.05pt;mso-width-percent:0;mso-height-percent:0;mso-width-percent:0;mso-height-percent:0" o:hrpct="999" o:hralign="center" o:hrstd="t" o:hrnoshade="t" o:hr="t" fillcolor="#24292e" stroked="f"/>
+          <v:rect id="_x0000_i1032" alt="" style="width:450.4pt;height:.05pt;mso-width-percent:0;mso-height-percent:0;mso-width-percent:0;mso-height-percent:0" o:hrpct="998" o:hralign="center" o:hrstd="t" o:hrnoshade="t" o:hr="t" fillcolor="#24292e" stroked="f"/>
         </w:pict>
       </w:r>
     </w:p>
@@ -459,16 +1861,30 @@
         <w:shd w:val="clear" w:color="auto" w:fill="FFFFFF"/>
         <w:spacing w:before="360" w:beforeAutospacing="0" w:after="240" w:afterAutospacing="0"/>
         <w:rPr>
-          <w:rFonts w:ascii="Helvetica" w:hAnsi="Helvetica"/>
-          <w:color w:val="24292E"/>
-        </w:rPr>
-      </w:pPr>
-      <w:r>
-        <w:rPr>
-          <w:rFonts w:ascii="Helvetica" w:hAnsi="Helvetica"/>
-          <w:color w:val="24292E"/>
-        </w:rPr>
-        <w:t>Q6 |With reference to one of your own projects, evaluate how effective your knowledge and skills were for this project, and suggest changes or improvements for future projects of a similar nature.</w:t>
+          <w:rFonts w:ascii="Arial" w:hAnsi="Arial" w:cs="Arial"/>
+          <w:color w:val="24292E"/>
+          <w:sz w:val="32"/>
+          <w:szCs w:val="32"/>
+        </w:rPr>
+      </w:pPr>
+      <w:r>
+        <w:rPr>
+          <w:rFonts w:ascii="Arial" w:hAnsi="Arial" w:cs="Arial"/>
+          <w:color w:val="24292E"/>
+          <w:sz w:val="32"/>
+          <w:szCs w:val="32"/>
+        </w:rPr>
+        <w:t xml:space="preserve">Q6 |With reference to one of your own projects, evaluate how effective your knowledge and skills were for this </w:t>
+      </w:r>
+      <w:r>
+        <w:rPr>
+          <w:rFonts w:ascii="Arial" w:hAnsi="Arial" w:cs="Arial"/>
+          <w:color w:val="24292E"/>
+          <w:sz w:val="32"/>
+          <w:szCs w:val="32"/>
+        </w:rPr>
+        <w:lastRenderedPageBreak/>
+        <w:t>project, and suggest changes or improvements for future projects of a similar nature.</w:t>
       </w:r>
     </w:p>
     <w:p>
@@ -477,14 +1893,18 @@
         <w:shd w:val="clear" w:color="auto" w:fill="FFFFFF"/>
         <w:spacing w:before="360" w:after="240"/>
         <w:rPr>
-          <w:rFonts w:ascii="Helvetica" w:hAnsi="Helvetica"/>
-          <w:color w:val="24292E"/>
-        </w:rPr>
-      </w:pPr>
-      <w:r>
-        <w:rPr>
-          <w:rFonts w:ascii="Helvetica" w:hAnsi="Helvetica"/>
-          <w:color w:val="24292E"/>
+          <w:rFonts w:ascii="Arial" w:hAnsi="Arial" w:cs="Arial"/>
+          <w:color w:val="24292E"/>
+          <w:sz w:val="22"/>
+          <w:szCs w:val="22"/>
+        </w:rPr>
+      </w:pPr>
+      <w:r>
+        <w:rPr>
+          <w:rFonts w:ascii="Arial" w:hAnsi="Arial" w:cs="Arial"/>
+          <w:color w:val="24292E"/>
+          <w:sz w:val="22"/>
+          <w:szCs w:val="22"/>
         </w:rPr>
         <w:t>[Sources]---</w:t>
       </w:r>
@@ -498,16 +1918,20 @@
         <w:shd w:val="clear" w:color="auto" w:fill="FFFFFF"/>
         <w:spacing w:before="100" w:beforeAutospacing="1" w:after="100" w:afterAutospacing="1"/>
         <w:rPr>
-          <w:rFonts w:ascii="Helvetica" w:hAnsi="Helvetica"/>
-          <w:color w:val="24292E"/>
-        </w:rPr>
-      </w:pPr>
-      <w:hyperlink r:id="rId10" w:history="1">
+          <w:rFonts w:ascii="Arial" w:hAnsi="Arial" w:cs="Arial"/>
+          <w:color w:val="24292E"/>
+          <w:sz w:val="22"/>
+          <w:szCs w:val="22"/>
+        </w:rPr>
+      </w:pPr>
+      <w:hyperlink r:id="rId13" w:history="1">
         <w:r>
           <w:rPr>
             <w:rStyle w:val="Hyperlink"/>
-            <w:rFonts w:ascii="Helvetica" w:hAnsi="Helvetica"/>
+            <w:rFonts w:ascii="Arial" w:hAnsi="Arial" w:cs="Arial"/>
             <w:color w:val="0366D6"/>
+            <w:sz w:val="22"/>
+            <w:szCs w:val="22"/>
             <w:u w:val="none"/>
           </w:rPr>
           <w:t>label</w:t>
@@ -518,15 +1942,20 @@
       <w:pPr>
         <w:spacing w:before="360" w:after="360"/>
         <w:rPr>
-          <w:rFonts w:ascii="Times New Roman" w:hAnsi="Times New Roman"/>
-        </w:rPr>
-      </w:pPr>
-      <w:r>
-        <w:rPr>
+          <w:rFonts w:ascii="Arial" w:hAnsi="Arial" w:cs="Arial"/>
+          <w:sz w:val="22"/>
+          <w:szCs w:val="22"/>
+        </w:rPr>
+      </w:pPr>
+      <w:r>
+        <w:rPr>
+          <w:rFonts w:ascii="Arial" w:hAnsi="Arial" w:cs="Arial"/>
           <w:noProof/>
+          <w:sz w:val="22"/>
+          <w:szCs w:val="22"/>
         </w:rPr>
         <w:pict w14:anchorId="76BC7A39">
-          <v:rect id="_x0000_i1031" alt="" style="width:450.85pt;height:.05pt;mso-width-percent:0;mso-height-percent:0;mso-width-percent:0;mso-height-percent:0" o:hrpct="999" o:hralign="center" o:hrstd="t" o:hrnoshade="t" o:hr="t" fillcolor="#24292e" stroked="f"/>
+          <v:rect id="_x0000_i1031" alt="" style="width:450.4pt;height:.05pt;mso-width-percent:0;mso-height-percent:0;mso-width-percent:0;mso-height-percent:0" o:hrpct="998" o:hralign="center" o:hrstd="t" o:hrnoshade="t" o:hr="t" fillcolor="#24292e" stroked="f"/>
         </w:pict>
       </w:r>
     </w:p>
@@ -539,14 +1968,18 @@
         <w:shd w:val="clear" w:color="auto" w:fill="FFFFFF"/>
         <w:spacing w:before="360" w:beforeAutospacing="0" w:after="240" w:afterAutospacing="0"/>
         <w:rPr>
-          <w:rFonts w:ascii="Helvetica" w:hAnsi="Helvetica"/>
-          <w:color w:val="24292E"/>
-        </w:rPr>
-      </w:pPr>
-      <w:r>
-        <w:rPr>
-          <w:rFonts w:ascii="Helvetica" w:hAnsi="Helvetica"/>
-          <w:color w:val="24292E"/>
+          <w:rFonts w:ascii="Arial" w:hAnsi="Arial" w:cs="Arial"/>
+          <w:color w:val="24292E"/>
+          <w:sz w:val="32"/>
+          <w:szCs w:val="32"/>
+        </w:rPr>
+      </w:pPr>
+      <w:r>
+        <w:rPr>
+          <w:rFonts w:ascii="Arial" w:hAnsi="Arial" w:cs="Arial"/>
+          <w:color w:val="24292E"/>
+          <w:sz w:val="32"/>
+          <w:szCs w:val="32"/>
         </w:rPr>
         <w:t>Q7 |Explain control flow, using an example from the JavaScript programming language.</w:t>
       </w:r>
@@ -557,14 +1990,18 @@
         <w:shd w:val="clear" w:color="auto" w:fill="FFFFFF"/>
         <w:spacing w:before="360" w:after="240"/>
         <w:rPr>
-          <w:rFonts w:ascii="Helvetica" w:hAnsi="Helvetica"/>
-          <w:color w:val="24292E"/>
-        </w:rPr>
-      </w:pPr>
-      <w:r>
-        <w:rPr>
-          <w:rFonts w:ascii="Helvetica" w:hAnsi="Helvetica"/>
-          <w:color w:val="24292E"/>
+          <w:rFonts w:ascii="Arial" w:hAnsi="Arial" w:cs="Arial"/>
+          <w:color w:val="24292E"/>
+          <w:sz w:val="22"/>
+          <w:szCs w:val="22"/>
+        </w:rPr>
+      </w:pPr>
+      <w:r>
+        <w:rPr>
+          <w:rFonts w:ascii="Arial" w:hAnsi="Arial" w:cs="Arial"/>
+          <w:color w:val="24292E"/>
+          <w:sz w:val="22"/>
+          <w:szCs w:val="22"/>
         </w:rPr>
         <w:t>[Sources]---</w:t>
       </w:r>
@@ -578,16 +2015,20 @@
         <w:shd w:val="clear" w:color="auto" w:fill="FFFFFF"/>
         <w:spacing w:before="100" w:beforeAutospacing="1" w:after="100" w:afterAutospacing="1"/>
         <w:rPr>
-          <w:rFonts w:ascii="Helvetica" w:hAnsi="Helvetica"/>
-          <w:color w:val="24292E"/>
-        </w:rPr>
-      </w:pPr>
-      <w:hyperlink r:id="rId11" w:history="1">
+          <w:rFonts w:ascii="Arial" w:hAnsi="Arial" w:cs="Arial"/>
+          <w:color w:val="24292E"/>
+          <w:sz w:val="22"/>
+          <w:szCs w:val="22"/>
+        </w:rPr>
+      </w:pPr>
+      <w:hyperlink r:id="rId14" w:history="1">
         <w:r>
           <w:rPr>
             <w:rStyle w:val="Hyperlink"/>
-            <w:rFonts w:ascii="Helvetica" w:hAnsi="Helvetica"/>
+            <w:rFonts w:ascii="Arial" w:hAnsi="Arial" w:cs="Arial"/>
             <w:color w:val="0366D6"/>
+            <w:sz w:val="22"/>
+            <w:szCs w:val="22"/>
             <w:u w:val="none"/>
           </w:rPr>
           <w:t>label</w:t>
@@ -598,15 +2039,20 @@
       <w:pPr>
         <w:spacing w:before="360" w:after="360"/>
         <w:rPr>
-          <w:rFonts w:ascii="Times New Roman" w:hAnsi="Times New Roman"/>
-        </w:rPr>
-      </w:pPr>
-      <w:r>
-        <w:rPr>
+          <w:rFonts w:ascii="Arial" w:hAnsi="Arial" w:cs="Arial"/>
+          <w:sz w:val="22"/>
+          <w:szCs w:val="22"/>
+        </w:rPr>
+      </w:pPr>
+      <w:r>
+        <w:rPr>
+          <w:rFonts w:ascii="Arial" w:hAnsi="Arial" w:cs="Arial"/>
           <w:noProof/>
+          <w:sz w:val="22"/>
+          <w:szCs w:val="22"/>
         </w:rPr>
         <w:pict w14:anchorId="37A9E71A">
-          <v:rect id="_x0000_i1030" alt="" style="width:450.85pt;height:.05pt;mso-width-percent:0;mso-height-percent:0;mso-width-percent:0;mso-height-percent:0" o:hrpct="999" o:hralign="center" o:hrstd="t" o:hrnoshade="t" o:hr="t" fillcolor="#24292e" stroked="f"/>
+          <v:rect id="_x0000_i1030" alt="" style="width:450.4pt;height:.05pt;mso-width-percent:0;mso-height-percent:0;mso-width-percent:0;mso-height-percent:0" o:hrpct="998" o:hralign="center" o:hrstd="t" o:hrnoshade="t" o:hr="t" fillcolor="#24292e" stroked="f"/>
         </w:pict>
       </w:r>
     </w:p>
@@ -619,14 +2065,18 @@
         <w:shd w:val="clear" w:color="auto" w:fill="FFFFFF"/>
         <w:spacing w:before="360" w:beforeAutospacing="0" w:after="240" w:afterAutospacing="0"/>
         <w:rPr>
-          <w:rFonts w:ascii="Helvetica" w:hAnsi="Helvetica"/>
-          <w:color w:val="24292E"/>
-        </w:rPr>
-      </w:pPr>
-      <w:r>
-        <w:rPr>
-          <w:rFonts w:ascii="Helvetica" w:hAnsi="Helvetica"/>
-          <w:color w:val="24292E"/>
+          <w:rFonts w:ascii="Arial" w:hAnsi="Arial" w:cs="Arial"/>
+          <w:color w:val="24292E"/>
+          <w:sz w:val="32"/>
+          <w:szCs w:val="32"/>
+        </w:rPr>
+      </w:pPr>
+      <w:r>
+        <w:rPr>
+          <w:rFonts w:ascii="Arial" w:hAnsi="Arial" w:cs="Arial"/>
+          <w:color w:val="24292E"/>
+          <w:sz w:val="32"/>
+          <w:szCs w:val="32"/>
         </w:rPr>
         <w:t>Q8 |Explain type coercion, using examples from the JavaScript programming language.</w:t>
       </w:r>
@@ -637,16 +2087,19 @@
         <w:shd w:val="clear" w:color="auto" w:fill="FFFFFF"/>
         <w:spacing w:before="360" w:after="240"/>
         <w:rPr>
-          <w:rFonts w:ascii="Helvetica" w:hAnsi="Helvetica"/>
-          <w:color w:val="24292E"/>
-        </w:rPr>
-      </w:pPr>
-      <w:r>
-        <w:rPr>
-          <w:rFonts w:ascii="Helvetica" w:hAnsi="Helvetica"/>
-          <w:color w:val="24292E"/>
-        </w:rPr>
-        <w:lastRenderedPageBreak/>
+          <w:rFonts w:ascii="Arial" w:hAnsi="Arial" w:cs="Arial"/>
+          <w:color w:val="24292E"/>
+          <w:sz w:val="22"/>
+          <w:szCs w:val="22"/>
+        </w:rPr>
+      </w:pPr>
+      <w:r>
+        <w:rPr>
+          <w:rFonts w:ascii="Arial" w:hAnsi="Arial" w:cs="Arial"/>
+          <w:color w:val="24292E"/>
+          <w:sz w:val="22"/>
+          <w:szCs w:val="22"/>
+        </w:rPr>
         <w:t>[Sources]---</w:t>
       </w:r>
     </w:p>
@@ -659,16 +2112,20 @@
         <w:shd w:val="clear" w:color="auto" w:fill="FFFFFF"/>
         <w:spacing w:before="100" w:beforeAutospacing="1" w:after="100" w:afterAutospacing="1"/>
         <w:rPr>
-          <w:rFonts w:ascii="Helvetica" w:hAnsi="Helvetica"/>
-          <w:color w:val="24292E"/>
-        </w:rPr>
-      </w:pPr>
-      <w:hyperlink r:id="rId12" w:history="1">
+          <w:rFonts w:ascii="Arial" w:hAnsi="Arial" w:cs="Arial"/>
+          <w:color w:val="24292E"/>
+          <w:sz w:val="22"/>
+          <w:szCs w:val="22"/>
+        </w:rPr>
+      </w:pPr>
+      <w:hyperlink r:id="rId15" w:history="1">
         <w:r>
           <w:rPr>
             <w:rStyle w:val="Hyperlink"/>
-            <w:rFonts w:ascii="Helvetica" w:hAnsi="Helvetica"/>
+            <w:rFonts w:ascii="Arial" w:hAnsi="Arial" w:cs="Arial"/>
             <w:color w:val="0366D6"/>
+            <w:sz w:val="22"/>
+            <w:szCs w:val="22"/>
             <w:u w:val="none"/>
           </w:rPr>
           <w:t>label</w:t>
@@ -679,15 +2136,20 @@
       <w:pPr>
         <w:spacing w:before="360" w:after="360"/>
         <w:rPr>
-          <w:rFonts w:ascii="Times New Roman" w:hAnsi="Times New Roman"/>
-        </w:rPr>
-      </w:pPr>
-      <w:r>
-        <w:rPr>
+          <w:rFonts w:ascii="Arial" w:hAnsi="Arial" w:cs="Arial"/>
+          <w:sz w:val="22"/>
+          <w:szCs w:val="22"/>
+        </w:rPr>
+      </w:pPr>
+      <w:r>
+        <w:rPr>
+          <w:rFonts w:ascii="Arial" w:hAnsi="Arial" w:cs="Arial"/>
           <w:noProof/>
+          <w:sz w:val="22"/>
+          <w:szCs w:val="22"/>
         </w:rPr>
         <w:pict w14:anchorId="0C1396CE">
-          <v:rect id="_x0000_i1029" alt="" style="width:450.85pt;height:.05pt;mso-width-percent:0;mso-height-percent:0;mso-width-percent:0;mso-height-percent:0" o:hrpct="999" o:hralign="center" o:hrstd="t" o:hrnoshade="t" o:hr="t" fillcolor="#24292e" stroked="f"/>
+          <v:rect id="_x0000_i1029" alt="" style="width:450.4pt;height:.05pt;mso-width-percent:0;mso-height-percent:0;mso-width-percent:0;mso-height-percent:0" o:hrpct="998" o:hralign="center" o:hrstd="t" o:hrnoshade="t" o:hr="t" fillcolor="#24292e" stroked="f"/>
         </w:pict>
       </w:r>
     </w:p>
@@ -700,14 +2162,18 @@
         <w:shd w:val="clear" w:color="auto" w:fill="FFFFFF"/>
         <w:spacing w:before="360" w:beforeAutospacing="0" w:after="240" w:afterAutospacing="0"/>
         <w:rPr>
-          <w:rFonts w:ascii="Helvetica" w:hAnsi="Helvetica"/>
-          <w:color w:val="24292E"/>
-        </w:rPr>
-      </w:pPr>
-      <w:r>
-        <w:rPr>
-          <w:rFonts w:ascii="Helvetica" w:hAnsi="Helvetica"/>
-          <w:color w:val="24292E"/>
+          <w:rFonts w:ascii="Arial" w:hAnsi="Arial" w:cs="Arial"/>
+          <w:color w:val="24292E"/>
+          <w:sz w:val="32"/>
+          <w:szCs w:val="32"/>
+        </w:rPr>
+      </w:pPr>
+      <w:r>
+        <w:rPr>
+          <w:rFonts w:ascii="Arial" w:hAnsi="Arial" w:cs="Arial"/>
+          <w:color w:val="24292E"/>
+          <w:sz w:val="32"/>
+          <w:szCs w:val="32"/>
         </w:rPr>
         <w:t>Q9 |Explain data types, using examples from the JavaScript programming language.</w:t>
       </w:r>
@@ -718,14 +2184,18 @@
         <w:shd w:val="clear" w:color="auto" w:fill="FFFFFF"/>
         <w:spacing w:before="360" w:after="240"/>
         <w:rPr>
-          <w:rFonts w:ascii="Helvetica" w:hAnsi="Helvetica"/>
-          <w:color w:val="24292E"/>
-        </w:rPr>
-      </w:pPr>
-      <w:r>
-        <w:rPr>
-          <w:rFonts w:ascii="Helvetica" w:hAnsi="Helvetica"/>
-          <w:color w:val="24292E"/>
+          <w:rFonts w:ascii="Arial" w:hAnsi="Arial" w:cs="Arial"/>
+          <w:color w:val="24292E"/>
+          <w:sz w:val="22"/>
+          <w:szCs w:val="22"/>
+        </w:rPr>
+      </w:pPr>
+      <w:r>
+        <w:rPr>
+          <w:rFonts w:ascii="Arial" w:hAnsi="Arial" w:cs="Arial"/>
+          <w:color w:val="24292E"/>
+          <w:sz w:val="22"/>
+          <w:szCs w:val="22"/>
         </w:rPr>
         <w:t>[Sources]---</w:t>
       </w:r>
@@ -739,16 +2209,20 @@
         <w:shd w:val="clear" w:color="auto" w:fill="FFFFFF"/>
         <w:spacing w:before="100" w:beforeAutospacing="1" w:after="100" w:afterAutospacing="1"/>
         <w:rPr>
-          <w:rFonts w:ascii="Helvetica" w:hAnsi="Helvetica"/>
-          <w:color w:val="24292E"/>
-        </w:rPr>
-      </w:pPr>
-      <w:hyperlink r:id="rId13" w:history="1">
+          <w:rFonts w:ascii="Arial" w:hAnsi="Arial" w:cs="Arial"/>
+          <w:color w:val="24292E"/>
+          <w:sz w:val="22"/>
+          <w:szCs w:val="22"/>
+        </w:rPr>
+      </w:pPr>
+      <w:hyperlink r:id="rId16" w:history="1">
         <w:r>
           <w:rPr>
             <w:rStyle w:val="Hyperlink"/>
-            <w:rFonts w:ascii="Helvetica" w:hAnsi="Helvetica"/>
+            <w:rFonts w:ascii="Arial" w:hAnsi="Arial" w:cs="Arial"/>
             <w:color w:val="0366D6"/>
+            <w:sz w:val="22"/>
+            <w:szCs w:val="22"/>
             <w:u w:val="none"/>
           </w:rPr>
           <w:t>label</w:t>
@@ -759,15 +2233,20 @@
       <w:pPr>
         <w:spacing w:before="360" w:after="360"/>
         <w:rPr>
-          <w:rFonts w:ascii="Times New Roman" w:hAnsi="Times New Roman"/>
-        </w:rPr>
-      </w:pPr>
-      <w:r>
-        <w:rPr>
+          <w:rFonts w:ascii="Arial" w:hAnsi="Arial" w:cs="Arial"/>
+          <w:sz w:val="22"/>
+          <w:szCs w:val="22"/>
+        </w:rPr>
+      </w:pPr>
+      <w:r>
+        <w:rPr>
+          <w:rFonts w:ascii="Arial" w:hAnsi="Arial" w:cs="Arial"/>
           <w:noProof/>
+          <w:sz w:val="22"/>
+          <w:szCs w:val="22"/>
         </w:rPr>
         <w:pict w14:anchorId="668D25D0">
-          <v:rect id="_x0000_i1028" alt="" style="width:450.85pt;height:.05pt;mso-width-percent:0;mso-height-percent:0;mso-width-percent:0;mso-height-percent:0" o:hrpct="999" o:hralign="center" o:hrstd="t" o:hrnoshade="t" o:hr="t" fillcolor="#24292e" stroked="f"/>
+          <v:rect id="_x0000_i1028" alt="" style="width:450.4pt;height:.05pt;mso-width-percent:0;mso-height-percent:0;mso-width-percent:0;mso-height-percent:0" o:hrpct="998" o:hralign="center" o:hrstd="t" o:hrnoshade="t" o:hr="t" fillcolor="#24292e" stroked="f"/>
         </w:pict>
       </w:r>
     </w:p>
@@ -780,14 +2259,18 @@
         <w:shd w:val="clear" w:color="auto" w:fill="FFFFFF"/>
         <w:spacing w:before="360" w:beforeAutospacing="0" w:after="240" w:afterAutospacing="0"/>
         <w:rPr>
-          <w:rFonts w:ascii="Helvetica" w:hAnsi="Helvetica"/>
-          <w:color w:val="24292E"/>
-        </w:rPr>
-      </w:pPr>
-      <w:r>
-        <w:rPr>
-          <w:rFonts w:ascii="Helvetica" w:hAnsi="Helvetica"/>
-          <w:color w:val="24292E"/>
+          <w:rFonts w:ascii="Arial" w:hAnsi="Arial" w:cs="Arial"/>
+          <w:color w:val="24292E"/>
+          <w:sz w:val="32"/>
+          <w:szCs w:val="32"/>
+        </w:rPr>
+      </w:pPr>
+      <w:r>
+        <w:rPr>
+          <w:rFonts w:ascii="Arial" w:hAnsi="Arial" w:cs="Arial"/>
+          <w:color w:val="24292E"/>
+          <w:sz w:val="32"/>
+          <w:szCs w:val="32"/>
         </w:rPr>
         <w:t>Q10 |Explain how arrays can be manipulated in JavaScript, using examples from the JavaScript programming language.</w:t>
       </w:r>
@@ -798,15 +2281,20 @@
         <w:shd w:val="clear" w:color="auto" w:fill="FFFFFF"/>
         <w:spacing w:before="360" w:after="240"/>
         <w:rPr>
-          <w:rFonts w:ascii="Helvetica" w:hAnsi="Helvetica"/>
-          <w:color w:val="24292E"/>
-        </w:rPr>
-      </w:pPr>
-      <w:r>
-        <w:rPr>
-          <w:rFonts w:ascii="Helvetica" w:hAnsi="Helvetica"/>
-          <w:color w:val="24292E"/>
-        </w:rPr>
+          <w:rFonts w:ascii="Arial" w:hAnsi="Arial" w:cs="Arial"/>
+          <w:color w:val="24292E"/>
+          <w:sz w:val="22"/>
+          <w:szCs w:val="22"/>
+        </w:rPr>
+      </w:pPr>
+      <w:r>
+        <w:rPr>
+          <w:rFonts w:ascii="Arial" w:hAnsi="Arial" w:cs="Arial"/>
+          <w:color w:val="24292E"/>
+          <w:sz w:val="22"/>
+          <w:szCs w:val="22"/>
+        </w:rPr>
+        <w:lastRenderedPageBreak/>
         <w:t>[Sources]---</w:t>
       </w:r>
     </w:p>
@@ -819,16 +2307,20 @@
         <w:shd w:val="clear" w:color="auto" w:fill="FFFFFF"/>
         <w:spacing w:before="100" w:beforeAutospacing="1" w:after="100" w:afterAutospacing="1"/>
         <w:rPr>
-          <w:rFonts w:ascii="Helvetica" w:hAnsi="Helvetica"/>
-          <w:color w:val="24292E"/>
-        </w:rPr>
-      </w:pPr>
-      <w:hyperlink r:id="rId14" w:history="1">
+          <w:rFonts w:ascii="Arial" w:hAnsi="Arial" w:cs="Arial"/>
+          <w:color w:val="24292E"/>
+          <w:sz w:val="22"/>
+          <w:szCs w:val="22"/>
+        </w:rPr>
+      </w:pPr>
+      <w:hyperlink r:id="rId17" w:history="1">
         <w:r>
           <w:rPr>
             <w:rStyle w:val="Hyperlink"/>
-            <w:rFonts w:ascii="Helvetica" w:hAnsi="Helvetica"/>
+            <w:rFonts w:ascii="Arial" w:hAnsi="Arial" w:cs="Arial"/>
             <w:color w:val="0366D6"/>
+            <w:sz w:val="22"/>
+            <w:szCs w:val="22"/>
             <w:u w:val="none"/>
           </w:rPr>
           <w:t>label</w:t>
@@ -839,15 +2331,20 @@
       <w:pPr>
         <w:spacing w:before="360" w:after="360"/>
         <w:rPr>
-          <w:rFonts w:ascii="Times New Roman" w:hAnsi="Times New Roman"/>
-        </w:rPr>
-      </w:pPr>
-      <w:r>
-        <w:rPr>
+          <w:rFonts w:ascii="Arial" w:hAnsi="Arial" w:cs="Arial"/>
+          <w:sz w:val="22"/>
+          <w:szCs w:val="22"/>
+        </w:rPr>
+      </w:pPr>
+      <w:r>
+        <w:rPr>
+          <w:rFonts w:ascii="Arial" w:hAnsi="Arial" w:cs="Arial"/>
           <w:noProof/>
+          <w:sz w:val="22"/>
+          <w:szCs w:val="22"/>
         </w:rPr>
         <w:pict w14:anchorId="4FF0999E">
-          <v:rect id="_x0000_i1027" alt="" style="width:450.85pt;height:.05pt;mso-width-percent:0;mso-height-percent:0;mso-width-percent:0;mso-height-percent:0" o:hrpct="999" o:hralign="center" o:hrstd="t" o:hrnoshade="t" o:hr="t" fillcolor="#24292e" stroked="f"/>
+          <v:rect id="_x0000_i1027" alt="" style="width:450.4pt;height:.05pt;mso-width-percent:0;mso-height-percent:0;mso-width-percent:0;mso-height-percent:0" o:hrpct="998" o:hralign="center" o:hrstd="t" o:hrnoshade="t" o:hr="t" fillcolor="#24292e" stroked="f"/>
         </w:pict>
       </w:r>
     </w:p>
@@ -860,14 +2357,18 @@
         <w:shd w:val="clear" w:color="auto" w:fill="FFFFFF"/>
         <w:spacing w:before="360" w:beforeAutospacing="0" w:after="240" w:afterAutospacing="0"/>
         <w:rPr>
-          <w:rFonts w:ascii="Helvetica" w:hAnsi="Helvetica"/>
-          <w:color w:val="24292E"/>
-        </w:rPr>
-      </w:pPr>
-      <w:r>
-        <w:rPr>
-          <w:rFonts w:ascii="Helvetica" w:hAnsi="Helvetica"/>
-          <w:color w:val="24292E"/>
+          <w:rFonts w:ascii="Arial" w:hAnsi="Arial" w:cs="Arial"/>
+          <w:color w:val="24292E"/>
+          <w:sz w:val="32"/>
+          <w:szCs w:val="32"/>
+        </w:rPr>
+      </w:pPr>
+      <w:r>
+        <w:rPr>
+          <w:rFonts w:ascii="Arial" w:hAnsi="Arial" w:cs="Arial"/>
+          <w:color w:val="24292E"/>
+          <w:sz w:val="32"/>
+          <w:szCs w:val="32"/>
         </w:rPr>
         <w:t>Q11 |Explain how objects can be manipulated in JavaScript, using examples from the JavaScript programming language.</w:t>
       </w:r>
@@ -878,14 +2379,18 @@
         <w:shd w:val="clear" w:color="auto" w:fill="FFFFFF"/>
         <w:spacing w:before="360" w:after="240"/>
         <w:rPr>
-          <w:rFonts w:ascii="Helvetica" w:hAnsi="Helvetica"/>
-          <w:color w:val="24292E"/>
-        </w:rPr>
-      </w:pPr>
-      <w:r>
-        <w:rPr>
-          <w:rFonts w:ascii="Helvetica" w:hAnsi="Helvetica"/>
-          <w:color w:val="24292E"/>
+          <w:rFonts w:ascii="Arial" w:hAnsi="Arial" w:cs="Arial"/>
+          <w:color w:val="24292E"/>
+          <w:sz w:val="22"/>
+          <w:szCs w:val="22"/>
+        </w:rPr>
+      </w:pPr>
+      <w:r>
+        <w:rPr>
+          <w:rFonts w:ascii="Arial" w:hAnsi="Arial" w:cs="Arial"/>
+          <w:color w:val="24292E"/>
+          <w:sz w:val="22"/>
+          <w:szCs w:val="22"/>
         </w:rPr>
         <w:t>[Sources]---</w:t>
       </w:r>
@@ -899,16 +2404,20 @@
         <w:shd w:val="clear" w:color="auto" w:fill="FFFFFF"/>
         <w:spacing w:before="100" w:beforeAutospacing="1" w:after="100" w:afterAutospacing="1"/>
         <w:rPr>
-          <w:rFonts w:ascii="Helvetica" w:hAnsi="Helvetica"/>
-          <w:color w:val="24292E"/>
-        </w:rPr>
-      </w:pPr>
-      <w:hyperlink r:id="rId15" w:history="1">
+          <w:rFonts w:ascii="Arial" w:hAnsi="Arial" w:cs="Arial"/>
+          <w:color w:val="24292E"/>
+          <w:sz w:val="22"/>
+          <w:szCs w:val="22"/>
+        </w:rPr>
+      </w:pPr>
+      <w:hyperlink r:id="rId18" w:history="1">
         <w:r>
           <w:rPr>
             <w:rStyle w:val="Hyperlink"/>
-            <w:rFonts w:ascii="Helvetica" w:hAnsi="Helvetica"/>
+            <w:rFonts w:ascii="Arial" w:hAnsi="Arial" w:cs="Arial"/>
             <w:color w:val="0366D6"/>
+            <w:sz w:val="22"/>
+            <w:szCs w:val="22"/>
             <w:u w:val="none"/>
           </w:rPr>
           <w:t>label</w:t>
@@ -919,15 +2428,20 @@
       <w:pPr>
         <w:spacing w:before="360" w:after="360"/>
         <w:rPr>
-          <w:rFonts w:ascii="Times New Roman" w:hAnsi="Times New Roman"/>
-        </w:rPr>
-      </w:pPr>
-      <w:r>
-        <w:rPr>
+          <w:rFonts w:ascii="Arial" w:hAnsi="Arial" w:cs="Arial"/>
+          <w:sz w:val="22"/>
+          <w:szCs w:val="22"/>
+        </w:rPr>
+      </w:pPr>
+      <w:r>
+        <w:rPr>
+          <w:rFonts w:ascii="Arial" w:hAnsi="Arial" w:cs="Arial"/>
           <w:noProof/>
+          <w:sz w:val="22"/>
+          <w:szCs w:val="22"/>
         </w:rPr>
         <w:pict w14:anchorId="5C42224E">
-          <v:rect id="_x0000_i1026" alt="" style="width:450.85pt;height:.05pt;mso-width-percent:0;mso-height-percent:0;mso-width-percent:0;mso-height-percent:0" o:hrpct="999" o:hralign="center" o:hrstd="t" o:hrnoshade="t" o:hr="t" fillcolor="#24292e" stroked="f"/>
+          <v:rect id="_x0000_i1026" alt="" style="width:450.4pt;height:.05pt;mso-width-percent:0;mso-height-percent:0;mso-width-percent:0;mso-height-percent:0" o:hrpct="998" o:hralign="center" o:hrstd="t" o:hrnoshade="t" o:hr="t" fillcolor="#24292e" stroked="f"/>
         </w:pict>
       </w:r>
     </w:p>
@@ -940,14 +2454,18 @@
         <w:shd w:val="clear" w:color="auto" w:fill="FFFFFF"/>
         <w:spacing w:before="360" w:beforeAutospacing="0" w:after="240" w:afterAutospacing="0"/>
         <w:rPr>
-          <w:rFonts w:ascii="Helvetica" w:hAnsi="Helvetica"/>
-          <w:color w:val="24292E"/>
-        </w:rPr>
-      </w:pPr>
-      <w:r>
-        <w:rPr>
-          <w:rFonts w:ascii="Helvetica" w:hAnsi="Helvetica"/>
-          <w:color w:val="24292E"/>
+          <w:rFonts w:ascii="Arial" w:hAnsi="Arial" w:cs="Arial"/>
+          <w:color w:val="24292E"/>
+          <w:sz w:val="32"/>
+          <w:szCs w:val="32"/>
+        </w:rPr>
+      </w:pPr>
+      <w:r>
+        <w:rPr>
+          <w:rFonts w:ascii="Arial" w:hAnsi="Arial" w:cs="Arial"/>
+          <w:color w:val="24292E"/>
+          <w:sz w:val="32"/>
+          <w:szCs w:val="32"/>
         </w:rPr>
         <w:t>Q12 |Explain how JSON can be manipulated in JavaScript, using examples from the JavaScript programming language.</w:t>
       </w:r>
@@ -958,16 +2476,19 @@
         <w:shd w:val="clear" w:color="auto" w:fill="FFFFFF"/>
         <w:spacing w:before="360" w:after="240"/>
         <w:rPr>
-          <w:rFonts w:ascii="Helvetica" w:hAnsi="Helvetica"/>
-          <w:color w:val="24292E"/>
-        </w:rPr>
-      </w:pPr>
-      <w:r>
-        <w:rPr>
-          <w:rFonts w:ascii="Helvetica" w:hAnsi="Helvetica"/>
-          <w:color w:val="24292E"/>
-        </w:rPr>
-        <w:lastRenderedPageBreak/>
+          <w:rFonts w:ascii="Arial" w:hAnsi="Arial" w:cs="Arial"/>
+          <w:color w:val="24292E"/>
+          <w:sz w:val="22"/>
+          <w:szCs w:val="22"/>
+        </w:rPr>
+      </w:pPr>
+      <w:r>
+        <w:rPr>
+          <w:rFonts w:ascii="Arial" w:hAnsi="Arial" w:cs="Arial"/>
+          <w:color w:val="24292E"/>
+          <w:sz w:val="22"/>
+          <w:szCs w:val="22"/>
+        </w:rPr>
         <w:t>[Sources]---</w:t>
       </w:r>
     </w:p>
@@ -980,16 +2501,20 @@
         <w:shd w:val="clear" w:color="auto" w:fill="FFFFFF"/>
         <w:spacing w:before="100" w:beforeAutospacing="1" w:after="100" w:afterAutospacing="1"/>
         <w:rPr>
-          <w:rFonts w:ascii="Helvetica" w:hAnsi="Helvetica"/>
-          <w:color w:val="24292E"/>
-        </w:rPr>
-      </w:pPr>
-      <w:hyperlink r:id="rId16" w:history="1">
+          <w:rFonts w:ascii="Arial" w:hAnsi="Arial" w:cs="Arial"/>
+          <w:color w:val="24292E"/>
+          <w:sz w:val="22"/>
+          <w:szCs w:val="22"/>
+        </w:rPr>
+      </w:pPr>
+      <w:hyperlink r:id="rId19" w:history="1">
         <w:r>
           <w:rPr>
             <w:rStyle w:val="Hyperlink"/>
-            <w:rFonts w:ascii="Helvetica" w:hAnsi="Helvetica"/>
+            <w:rFonts w:ascii="Arial" w:hAnsi="Arial" w:cs="Arial"/>
             <w:color w:val="0366D6"/>
+            <w:sz w:val="22"/>
+            <w:szCs w:val="22"/>
             <w:u w:val="none"/>
           </w:rPr>
           <w:t>label</w:t>
@@ -1000,15 +2525,20 @@
       <w:pPr>
         <w:spacing w:before="360" w:after="360"/>
         <w:rPr>
-          <w:rFonts w:ascii="Times New Roman" w:hAnsi="Times New Roman"/>
-        </w:rPr>
-      </w:pPr>
-      <w:r>
-        <w:rPr>
+          <w:rFonts w:ascii="Arial" w:hAnsi="Arial" w:cs="Arial"/>
+          <w:sz w:val="22"/>
+          <w:szCs w:val="22"/>
+        </w:rPr>
+      </w:pPr>
+      <w:r>
+        <w:rPr>
+          <w:rFonts w:ascii="Arial" w:hAnsi="Arial" w:cs="Arial"/>
           <w:noProof/>
+          <w:sz w:val="22"/>
+          <w:szCs w:val="22"/>
         </w:rPr>
         <w:pict w14:anchorId="702AF75B">
-          <v:rect id="_x0000_i1025" alt="" style="width:450.85pt;height:.05pt;mso-width-percent:0;mso-height-percent:0;mso-width-percent:0;mso-height-percent:0" o:hrpct="999" o:hralign="center" o:hrstd="t" o:hrnoshade="t" o:hr="t" fillcolor="#24292e" stroked="f"/>
+          <v:rect id="_x0000_i1025" alt="" style="width:450.4pt;height:.05pt;mso-width-percent:0;mso-height-percent:0;mso-width-percent:0;mso-height-percent:0" o:hrpct="998" o:hralign="center" o:hrstd="t" o:hrnoshade="t" o:hr="t" fillcolor="#24292e" stroked="f"/>
         </w:pict>
       </w:r>
     </w:p>
@@ -1021,14 +2551,18 @@
         <w:shd w:val="clear" w:color="auto" w:fill="FFFFFF"/>
         <w:spacing w:before="360" w:beforeAutospacing="0" w:after="240" w:afterAutospacing="0"/>
         <w:rPr>
-          <w:rFonts w:ascii="Helvetica" w:hAnsi="Helvetica"/>
-          <w:color w:val="24292E"/>
-        </w:rPr>
-      </w:pPr>
-      <w:r>
-        <w:rPr>
-          <w:rFonts w:ascii="Helvetica" w:hAnsi="Helvetica"/>
-          <w:color w:val="24292E"/>
+          <w:rFonts w:ascii="Arial" w:hAnsi="Arial" w:cs="Arial"/>
+          <w:color w:val="24292E"/>
+          <w:sz w:val="32"/>
+          <w:szCs w:val="32"/>
+        </w:rPr>
+      </w:pPr>
+      <w:r>
+        <w:rPr>
+          <w:rFonts w:ascii="Arial" w:hAnsi="Arial" w:cs="Arial"/>
+          <w:color w:val="24292E"/>
+          <w:sz w:val="32"/>
+          <w:szCs w:val="32"/>
         </w:rPr>
         <w:t>Q13 |For the code snippet provided below, write comments for each line of code to explain its functionality. In your comments you must demonstrates your ability to recognise and identify functions, ranges and classes.</w:t>
       </w:r>
@@ -1038,45 +2572,57 @@
         <w:pStyle w:val="HTMLPreformatted"/>
         <w:shd w:val="clear" w:color="auto" w:fill="F6F8FA"/>
         <w:rPr>
-          <w:rFonts w:ascii="Consolas" w:hAnsi="Consolas" w:cs="Consolas"/>
-          <w:color w:val="24292E"/>
+          <w:rFonts w:ascii="Arial" w:hAnsi="Arial" w:cs="Arial"/>
+          <w:color w:val="24292E"/>
+          <w:sz w:val="18"/>
+          <w:szCs w:val="18"/>
         </w:rPr>
       </w:pPr>
       <w:r>
         <w:rPr>
           <w:rStyle w:val="pl-k"/>
-          <w:rFonts w:ascii="Consolas" w:hAnsi="Consolas" w:cs="Consolas"/>
+          <w:rFonts w:ascii="Arial" w:hAnsi="Arial" w:cs="Arial"/>
           <w:color w:val="D73A49"/>
+          <w:sz w:val="18"/>
+          <w:szCs w:val="18"/>
         </w:rPr>
         <w:t>class</w:t>
       </w:r>
       <w:r>
         <w:rPr>
-          <w:rFonts w:ascii="Consolas" w:hAnsi="Consolas" w:cs="Consolas"/>
-          <w:color w:val="24292E"/>
+          <w:rFonts w:ascii="Arial" w:hAnsi="Arial" w:cs="Arial"/>
+          <w:color w:val="24292E"/>
+          <w:sz w:val="18"/>
+          <w:szCs w:val="18"/>
         </w:rPr>
         <w:t xml:space="preserve"> </w:t>
       </w:r>
       <w:r>
         <w:rPr>
           <w:rStyle w:val="pl-v"/>
-          <w:rFonts w:ascii="Consolas" w:hAnsi="Consolas" w:cs="Consolas"/>
+          <w:rFonts w:ascii="Arial" w:hAnsi="Arial" w:cs="Arial"/>
           <w:color w:val="E36209"/>
+          <w:sz w:val="18"/>
+          <w:szCs w:val="18"/>
         </w:rPr>
         <w:t>Car</w:t>
       </w:r>
       <w:r>
         <w:rPr>
-          <w:rFonts w:ascii="Consolas" w:hAnsi="Consolas" w:cs="Consolas"/>
-          <w:color w:val="24292E"/>
+          <w:rFonts w:ascii="Arial" w:hAnsi="Arial" w:cs="Arial"/>
+          <w:color w:val="24292E"/>
+          <w:sz w:val="18"/>
+          <w:szCs w:val="18"/>
         </w:rPr>
         <w:t xml:space="preserve"> </w:t>
       </w:r>
       <w:r>
         <w:rPr>
           <w:rStyle w:val="pl-kos"/>
-          <w:rFonts w:ascii="Consolas" w:hAnsi="Consolas" w:cs="Consolas"/>
-          <w:color w:val="24292E"/>
+          <w:rFonts w:ascii="Arial" w:hAnsi="Arial" w:cs="Arial"/>
+          <w:color w:val="24292E"/>
+          <w:sz w:val="18"/>
+          <w:szCs w:val="18"/>
         </w:rPr>
         <w:t>{</w:t>
       </w:r>
@@ -1086,61 +2632,77 @@
         <w:pStyle w:val="HTMLPreformatted"/>
         <w:shd w:val="clear" w:color="auto" w:fill="F6F8FA"/>
         <w:rPr>
-          <w:rFonts w:ascii="Consolas" w:hAnsi="Consolas" w:cs="Consolas"/>
-          <w:color w:val="24292E"/>
-        </w:rPr>
-      </w:pPr>
-      <w:r>
-        <w:rPr>
-          <w:rFonts w:ascii="Consolas" w:hAnsi="Consolas" w:cs="Consolas"/>
-          <w:color w:val="24292E"/>
+          <w:rFonts w:ascii="Arial" w:hAnsi="Arial" w:cs="Arial"/>
+          <w:color w:val="24292E"/>
+          <w:sz w:val="18"/>
+          <w:szCs w:val="18"/>
+        </w:rPr>
+      </w:pPr>
+      <w:r>
+        <w:rPr>
+          <w:rFonts w:ascii="Arial" w:hAnsi="Arial" w:cs="Arial"/>
+          <w:color w:val="24292E"/>
+          <w:sz w:val="18"/>
+          <w:szCs w:val="18"/>
         </w:rPr>
         <w:t xml:space="preserve">  </w:t>
       </w:r>
       <w:r>
         <w:rPr>
           <w:rStyle w:val="pl-en"/>
-          <w:rFonts w:ascii="Consolas" w:hAnsi="Consolas" w:cs="Consolas"/>
+          <w:rFonts w:ascii="Arial" w:hAnsi="Arial" w:cs="Arial"/>
           <w:color w:val="6F42C1"/>
+          <w:sz w:val="18"/>
+          <w:szCs w:val="18"/>
         </w:rPr>
         <w:t>constructor</w:t>
       </w:r>
       <w:r>
         <w:rPr>
           <w:rStyle w:val="pl-kos"/>
-          <w:rFonts w:ascii="Consolas" w:hAnsi="Consolas" w:cs="Consolas"/>
-          <w:color w:val="24292E"/>
+          <w:rFonts w:ascii="Arial" w:hAnsi="Arial" w:cs="Arial"/>
+          <w:color w:val="24292E"/>
+          <w:sz w:val="18"/>
+          <w:szCs w:val="18"/>
         </w:rPr>
         <w:t>(</w:t>
       </w:r>
       <w:r>
         <w:rPr>
           <w:rStyle w:val="pl-s1"/>
-          <w:rFonts w:ascii="Consolas" w:hAnsi="Consolas" w:cs="Consolas"/>
-          <w:color w:val="24292E"/>
+          <w:rFonts w:ascii="Arial" w:hAnsi="Arial" w:cs="Arial"/>
+          <w:color w:val="24292E"/>
+          <w:sz w:val="18"/>
+          <w:szCs w:val="18"/>
         </w:rPr>
         <w:t>brand</w:t>
       </w:r>
       <w:r>
         <w:rPr>
           <w:rStyle w:val="pl-kos"/>
-          <w:rFonts w:ascii="Consolas" w:hAnsi="Consolas" w:cs="Consolas"/>
-          <w:color w:val="24292E"/>
+          <w:rFonts w:ascii="Arial" w:hAnsi="Arial" w:cs="Arial"/>
+          <w:color w:val="24292E"/>
+          <w:sz w:val="18"/>
+          <w:szCs w:val="18"/>
         </w:rPr>
         <w:t>)</w:t>
       </w:r>
       <w:r>
         <w:rPr>
-          <w:rFonts w:ascii="Consolas" w:hAnsi="Consolas" w:cs="Consolas"/>
-          <w:color w:val="24292E"/>
+          <w:rFonts w:ascii="Arial" w:hAnsi="Arial" w:cs="Arial"/>
+          <w:color w:val="24292E"/>
+          <w:sz w:val="18"/>
+          <w:szCs w:val="18"/>
         </w:rPr>
         <w:t xml:space="preserve"> </w:t>
       </w:r>
       <w:r>
         <w:rPr>
           <w:rStyle w:val="pl-kos"/>
-          <w:rFonts w:ascii="Consolas" w:hAnsi="Consolas" w:cs="Consolas"/>
-          <w:color w:val="24292E"/>
+          <w:rFonts w:ascii="Arial" w:hAnsi="Arial" w:cs="Arial"/>
+          <w:color w:val="24292E"/>
+          <w:sz w:val="18"/>
+          <w:szCs w:val="18"/>
         </w:rPr>
         <w:t>{</w:t>
       </w:r>
@@ -1150,78 +2712,100 @@
         <w:pStyle w:val="HTMLPreformatted"/>
         <w:shd w:val="clear" w:color="auto" w:fill="F6F8FA"/>
         <w:rPr>
-          <w:rFonts w:ascii="Consolas" w:hAnsi="Consolas" w:cs="Consolas"/>
-          <w:color w:val="24292E"/>
-        </w:rPr>
-      </w:pPr>
-      <w:r>
-        <w:rPr>
-          <w:rFonts w:ascii="Consolas" w:hAnsi="Consolas" w:cs="Consolas"/>
-          <w:color w:val="24292E"/>
+          <w:rFonts w:ascii="Arial" w:hAnsi="Arial" w:cs="Arial"/>
+          <w:color w:val="24292E"/>
+          <w:sz w:val="18"/>
+          <w:szCs w:val="18"/>
+        </w:rPr>
+      </w:pPr>
+      <w:r>
+        <w:rPr>
+          <w:rFonts w:ascii="Arial" w:hAnsi="Arial" w:cs="Arial"/>
+          <w:color w:val="24292E"/>
+          <w:sz w:val="18"/>
+          <w:szCs w:val="18"/>
         </w:rPr>
         <w:t xml:space="preserve">    </w:t>
       </w:r>
+      <w:proofErr w:type="spellStart"/>
       <w:proofErr w:type="gramStart"/>
       <w:r>
         <w:rPr>
           <w:rStyle w:val="pl-smi"/>
-          <w:rFonts w:ascii="Consolas" w:hAnsi="Consolas" w:cs="Consolas"/>
-          <w:color w:val="24292E"/>
+          <w:rFonts w:ascii="Arial" w:hAnsi="Arial" w:cs="Arial"/>
+          <w:color w:val="24292E"/>
+          <w:sz w:val="18"/>
+          <w:szCs w:val="18"/>
         </w:rPr>
         <w:t>this</w:t>
       </w:r>
       <w:r>
         <w:rPr>
           <w:rStyle w:val="pl-kos"/>
-          <w:rFonts w:ascii="Consolas" w:hAnsi="Consolas" w:cs="Consolas"/>
-          <w:color w:val="24292E"/>
+          <w:rFonts w:ascii="Arial" w:hAnsi="Arial" w:cs="Arial"/>
+          <w:color w:val="24292E"/>
+          <w:sz w:val="18"/>
+          <w:szCs w:val="18"/>
         </w:rPr>
         <w:t>.</w:t>
       </w:r>
       <w:r>
         <w:rPr>
           <w:rStyle w:val="pl-c1"/>
-          <w:rFonts w:ascii="Consolas" w:hAnsi="Consolas" w:cs="Consolas"/>
+          <w:rFonts w:ascii="Arial" w:hAnsi="Arial" w:cs="Arial"/>
           <w:color w:val="005CC5"/>
+          <w:sz w:val="18"/>
+          <w:szCs w:val="18"/>
         </w:rPr>
         <w:t>carname</w:t>
       </w:r>
+      <w:proofErr w:type="spellEnd"/>
       <w:proofErr w:type="gramEnd"/>
       <w:r>
         <w:rPr>
-          <w:rFonts w:ascii="Consolas" w:hAnsi="Consolas" w:cs="Consolas"/>
-          <w:color w:val="24292E"/>
+          <w:rFonts w:ascii="Arial" w:hAnsi="Arial" w:cs="Arial"/>
+          <w:color w:val="24292E"/>
+          <w:sz w:val="18"/>
+          <w:szCs w:val="18"/>
         </w:rPr>
         <w:t xml:space="preserve"> </w:t>
       </w:r>
       <w:r>
         <w:rPr>
           <w:rStyle w:val="pl-c1"/>
-          <w:rFonts w:ascii="Consolas" w:hAnsi="Consolas" w:cs="Consolas"/>
+          <w:rFonts w:ascii="Arial" w:hAnsi="Arial" w:cs="Arial"/>
           <w:color w:val="005CC5"/>
+          <w:sz w:val="18"/>
+          <w:szCs w:val="18"/>
         </w:rPr>
         <w:t>=</w:t>
       </w:r>
       <w:r>
         <w:rPr>
-          <w:rFonts w:ascii="Consolas" w:hAnsi="Consolas" w:cs="Consolas"/>
-          <w:color w:val="24292E"/>
+          <w:rFonts w:ascii="Arial" w:hAnsi="Arial" w:cs="Arial"/>
+          <w:color w:val="24292E"/>
+          <w:sz w:val="18"/>
+          <w:szCs w:val="18"/>
         </w:rPr>
         <w:t xml:space="preserve"> </w:t>
       </w:r>
       <w:r>
         <w:rPr>
           <w:rStyle w:val="pl-s1"/>
-          <w:rFonts w:ascii="Consolas" w:hAnsi="Consolas" w:cs="Consolas"/>
-          <w:color w:val="24292E"/>
+          <w:rFonts w:ascii="Arial" w:hAnsi="Arial" w:cs="Arial"/>
+          <w:color w:val="24292E"/>
+          <w:sz w:val="18"/>
+          <w:szCs w:val="18"/>
         </w:rPr>
         <w:t>brand</w:t>
       </w:r>
       <w:r>
         <w:rPr>
           <w:rStyle w:val="pl-kos"/>
-          <w:rFonts w:ascii="Consolas" w:hAnsi="Consolas" w:cs="Consolas"/>
-          <w:color w:val="24292E"/>
+          <w:rFonts w:ascii="Arial" w:hAnsi="Arial" w:cs="Arial"/>
+          <w:color w:val="24292E"/>
+          <w:sz w:val="18"/>
+          <w:szCs w:val="18"/>
         </w:rPr>
         <w:t>;</w:t>
       </w:r>
@@ -1231,22 +2815,28 @@
         <w:pStyle w:val="HTMLPreformatted"/>
         <w:shd w:val="clear" w:color="auto" w:fill="F6F8FA"/>
         <w:rPr>
-          <w:rFonts w:ascii="Consolas" w:hAnsi="Consolas" w:cs="Consolas"/>
-          <w:color w:val="24292E"/>
-        </w:rPr>
-      </w:pPr>
-      <w:r>
-        <w:rPr>
-          <w:rFonts w:ascii="Consolas" w:hAnsi="Consolas" w:cs="Consolas"/>
-          <w:color w:val="24292E"/>
+          <w:rFonts w:ascii="Arial" w:hAnsi="Arial" w:cs="Arial"/>
+          <w:color w:val="24292E"/>
+          <w:sz w:val="18"/>
+          <w:szCs w:val="18"/>
+        </w:rPr>
+      </w:pPr>
+      <w:r>
+        <w:rPr>
+          <w:rFonts w:ascii="Arial" w:hAnsi="Arial" w:cs="Arial"/>
+          <w:color w:val="24292E"/>
+          <w:sz w:val="18"/>
+          <w:szCs w:val="18"/>
         </w:rPr>
         <w:t xml:space="preserve">  </w:t>
       </w:r>
       <w:r>
         <w:rPr>
           <w:rStyle w:val="pl-kos"/>
-          <w:rFonts w:ascii="Consolas" w:hAnsi="Consolas" w:cs="Consolas"/>
-          <w:color w:val="24292E"/>
+          <w:rFonts w:ascii="Arial" w:hAnsi="Arial" w:cs="Arial"/>
+          <w:color w:val="24292E"/>
+          <w:sz w:val="18"/>
+          <w:szCs w:val="18"/>
         </w:rPr>
         <w:t>}</w:t>
       </w:r>
@@ -1256,14 +2846,18 @@
         <w:pStyle w:val="HTMLPreformatted"/>
         <w:shd w:val="clear" w:color="auto" w:fill="F6F8FA"/>
         <w:rPr>
-          <w:rFonts w:ascii="Consolas" w:hAnsi="Consolas" w:cs="Consolas"/>
-          <w:color w:val="24292E"/>
-        </w:rPr>
-      </w:pPr>
-      <w:r>
-        <w:rPr>
-          <w:rFonts w:ascii="Consolas" w:hAnsi="Consolas" w:cs="Consolas"/>
-          <w:color w:val="24292E"/>
+          <w:rFonts w:ascii="Arial" w:hAnsi="Arial" w:cs="Arial"/>
+          <w:color w:val="24292E"/>
+          <w:sz w:val="18"/>
+          <w:szCs w:val="18"/>
+        </w:rPr>
+      </w:pPr>
+      <w:r>
+        <w:rPr>
+          <w:rFonts w:ascii="Arial" w:hAnsi="Arial" w:cs="Arial"/>
+          <w:color w:val="24292E"/>
+          <w:sz w:val="18"/>
+          <w:szCs w:val="18"/>
         </w:rPr>
         <w:t xml:space="preserve">  </w:t>
       </w:r>
@@ -1271,16 +2865,20 @@
       <w:r>
         <w:rPr>
           <w:rStyle w:val="pl-en"/>
-          <w:rFonts w:ascii="Consolas" w:hAnsi="Consolas" w:cs="Consolas"/>
+          <w:rFonts w:ascii="Arial" w:hAnsi="Arial" w:cs="Arial"/>
           <w:color w:val="6F42C1"/>
+          <w:sz w:val="18"/>
+          <w:szCs w:val="18"/>
         </w:rPr>
         <w:t>present</w:t>
       </w:r>
       <w:r>
         <w:rPr>
           <w:rStyle w:val="pl-kos"/>
-          <w:rFonts w:ascii="Consolas" w:hAnsi="Consolas" w:cs="Consolas"/>
-          <w:color w:val="24292E"/>
+          <w:rFonts w:ascii="Arial" w:hAnsi="Arial" w:cs="Arial"/>
+          <w:color w:val="24292E"/>
+          <w:sz w:val="18"/>
+          <w:szCs w:val="18"/>
         </w:rPr>
         <w:t>(</w:t>
       </w:r>
@@ -1288,23 +2886,29 @@
       <w:r>
         <w:rPr>
           <w:rStyle w:val="pl-kos"/>
-          <w:rFonts w:ascii="Consolas" w:hAnsi="Consolas" w:cs="Consolas"/>
-          <w:color w:val="24292E"/>
+          <w:rFonts w:ascii="Arial" w:hAnsi="Arial" w:cs="Arial"/>
+          <w:color w:val="24292E"/>
+          <w:sz w:val="18"/>
+          <w:szCs w:val="18"/>
         </w:rPr>
         <w:t>)</w:t>
       </w:r>
       <w:r>
         <w:rPr>
-          <w:rFonts w:ascii="Consolas" w:hAnsi="Consolas" w:cs="Consolas"/>
-          <w:color w:val="24292E"/>
+          <w:rFonts w:ascii="Arial" w:hAnsi="Arial" w:cs="Arial"/>
+          <w:color w:val="24292E"/>
+          <w:sz w:val="18"/>
+          <w:szCs w:val="18"/>
         </w:rPr>
         <w:t xml:space="preserve"> </w:t>
       </w:r>
       <w:r>
         <w:rPr>
           <w:rStyle w:val="pl-kos"/>
-          <w:rFonts w:ascii="Consolas" w:hAnsi="Consolas" w:cs="Consolas"/>
-          <w:color w:val="24292E"/>
+          <w:rFonts w:ascii="Arial" w:hAnsi="Arial" w:cs="Arial"/>
+          <w:color w:val="24292E"/>
+          <w:sz w:val="18"/>
+          <w:szCs w:val="18"/>
         </w:rPr>
         <w:t>{</w:t>
       </w:r>
@@ -1314,93 +2918,119 @@
         <w:pStyle w:val="HTMLPreformatted"/>
         <w:shd w:val="clear" w:color="auto" w:fill="F6F8FA"/>
         <w:rPr>
-          <w:rFonts w:ascii="Consolas" w:hAnsi="Consolas" w:cs="Consolas"/>
-          <w:color w:val="24292E"/>
-        </w:rPr>
-      </w:pPr>
-      <w:r>
-        <w:rPr>
-          <w:rFonts w:ascii="Consolas" w:hAnsi="Consolas" w:cs="Consolas"/>
-          <w:color w:val="24292E"/>
+          <w:rFonts w:ascii="Arial" w:hAnsi="Arial" w:cs="Arial"/>
+          <w:color w:val="24292E"/>
+          <w:sz w:val="18"/>
+          <w:szCs w:val="18"/>
+        </w:rPr>
+      </w:pPr>
+      <w:r>
+        <w:rPr>
+          <w:rFonts w:ascii="Arial" w:hAnsi="Arial" w:cs="Arial"/>
+          <w:color w:val="24292E"/>
+          <w:sz w:val="18"/>
+          <w:szCs w:val="18"/>
         </w:rPr>
         <w:t xml:space="preserve">    </w:t>
       </w:r>
       <w:r>
         <w:rPr>
           <w:rStyle w:val="pl-k"/>
-          <w:rFonts w:ascii="Consolas" w:hAnsi="Consolas" w:cs="Consolas"/>
+          <w:rFonts w:ascii="Arial" w:hAnsi="Arial" w:cs="Arial"/>
           <w:color w:val="D73A49"/>
+          <w:sz w:val="18"/>
+          <w:szCs w:val="18"/>
         </w:rPr>
         <w:t>return</w:t>
       </w:r>
       <w:r>
         <w:rPr>
-          <w:rFonts w:ascii="Consolas" w:hAnsi="Consolas" w:cs="Consolas"/>
-          <w:color w:val="24292E"/>
+          <w:rFonts w:ascii="Arial" w:hAnsi="Arial" w:cs="Arial"/>
+          <w:color w:val="24292E"/>
+          <w:sz w:val="18"/>
+          <w:szCs w:val="18"/>
         </w:rPr>
         <w:t xml:space="preserve"> </w:t>
       </w:r>
       <w:r>
         <w:rPr>
           <w:rStyle w:val="pl-s"/>
-          <w:rFonts w:ascii="Consolas" w:hAnsi="Consolas" w:cs="Consolas"/>
+          <w:rFonts w:ascii="Arial" w:hAnsi="Arial" w:cs="Arial"/>
           <w:color w:val="032F62"/>
+          <w:sz w:val="18"/>
+          <w:szCs w:val="18"/>
         </w:rPr>
         <w:t>'I have a '</w:t>
       </w:r>
       <w:r>
         <w:rPr>
-          <w:rFonts w:ascii="Consolas" w:hAnsi="Consolas" w:cs="Consolas"/>
-          <w:color w:val="24292E"/>
+          <w:rFonts w:ascii="Arial" w:hAnsi="Arial" w:cs="Arial"/>
+          <w:color w:val="24292E"/>
+          <w:sz w:val="18"/>
+          <w:szCs w:val="18"/>
         </w:rPr>
         <w:t xml:space="preserve"> </w:t>
       </w:r>
       <w:r>
         <w:rPr>
           <w:rStyle w:val="pl-c1"/>
-          <w:rFonts w:ascii="Consolas" w:hAnsi="Consolas" w:cs="Consolas"/>
+          <w:rFonts w:ascii="Arial" w:hAnsi="Arial" w:cs="Arial"/>
           <w:color w:val="005CC5"/>
+          <w:sz w:val="18"/>
+          <w:szCs w:val="18"/>
         </w:rPr>
         <w:t>+</w:t>
       </w:r>
       <w:r>
         <w:rPr>
-          <w:rFonts w:ascii="Consolas" w:hAnsi="Consolas" w:cs="Consolas"/>
-          <w:color w:val="24292E"/>
+          <w:rFonts w:ascii="Arial" w:hAnsi="Arial" w:cs="Arial"/>
+          <w:color w:val="24292E"/>
+          <w:sz w:val="18"/>
+          <w:szCs w:val="18"/>
         </w:rPr>
         <w:t xml:space="preserve"> </w:t>
       </w:r>
+      <w:proofErr w:type="spellStart"/>
       <w:proofErr w:type="gramStart"/>
       <w:r>
         <w:rPr>
           <w:rStyle w:val="pl-smi"/>
-          <w:rFonts w:ascii="Consolas" w:hAnsi="Consolas" w:cs="Consolas"/>
-          <w:color w:val="24292E"/>
+          <w:rFonts w:ascii="Arial" w:hAnsi="Arial" w:cs="Arial"/>
+          <w:color w:val="24292E"/>
+          <w:sz w:val="18"/>
+          <w:szCs w:val="18"/>
         </w:rPr>
         <w:t>this</w:t>
       </w:r>
       <w:r>
         <w:rPr>
           <w:rStyle w:val="pl-kos"/>
-          <w:rFonts w:ascii="Consolas" w:hAnsi="Consolas" w:cs="Consolas"/>
-          <w:color w:val="24292E"/>
+          <w:rFonts w:ascii="Arial" w:hAnsi="Arial" w:cs="Arial"/>
+          <w:color w:val="24292E"/>
+          <w:sz w:val="18"/>
+          <w:szCs w:val="18"/>
         </w:rPr>
         <w:t>.</w:t>
       </w:r>
       <w:r>
         <w:rPr>
           <w:rStyle w:val="pl-c1"/>
-          <w:rFonts w:ascii="Consolas" w:hAnsi="Consolas" w:cs="Consolas"/>
+          <w:rFonts w:ascii="Arial" w:hAnsi="Arial" w:cs="Arial"/>
           <w:color w:val="005CC5"/>
+          <w:sz w:val="18"/>
+          <w:szCs w:val="18"/>
         </w:rPr>
         <w:t>carname</w:t>
       </w:r>
+      <w:proofErr w:type="spellEnd"/>
       <w:proofErr w:type="gramEnd"/>
       <w:r>
         <w:rPr>
           <w:rStyle w:val="pl-kos"/>
-          <w:rFonts w:ascii="Consolas" w:hAnsi="Consolas" w:cs="Consolas"/>
-          <w:color w:val="24292E"/>
+          <w:rFonts w:ascii="Arial" w:hAnsi="Arial" w:cs="Arial"/>
+          <w:color w:val="24292E"/>
+          <w:sz w:val="18"/>
+          <w:szCs w:val="18"/>
         </w:rPr>
         <w:t>;</w:t>
       </w:r>
@@ -1410,22 +3040,28 @@
         <w:pStyle w:val="HTMLPreformatted"/>
         <w:shd w:val="clear" w:color="auto" w:fill="F6F8FA"/>
         <w:rPr>
-          <w:rFonts w:ascii="Consolas" w:hAnsi="Consolas" w:cs="Consolas"/>
-          <w:color w:val="24292E"/>
-        </w:rPr>
-      </w:pPr>
-      <w:r>
-        <w:rPr>
-          <w:rFonts w:ascii="Consolas" w:hAnsi="Consolas" w:cs="Consolas"/>
-          <w:color w:val="24292E"/>
+          <w:rFonts w:ascii="Arial" w:hAnsi="Arial" w:cs="Arial"/>
+          <w:color w:val="24292E"/>
+          <w:sz w:val="18"/>
+          <w:szCs w:val="18"/>
+        </w:rPr>
+      </w:pPr>
+      <w:r>
+        <w:rPr>
+          <w:rFonts w:ascii="Arial" w:hAnsi="Arial" w:cs="Arial"/>
+          <w:color w:val="24292E"/>
+          <w:sz w:val="18"/>
+          <w:szCs w:val="18"/>
         </w:rPr>
         <w:t xml:space="preserve">  </w:t>
       </w:r>
       <w:r>
         <w:rPr>
           <w:rStyle w:val="pl-kos"/>
-          <w:rFonts w:ascii="Consolas" w:hAnsi="Consolas" w:cs="Consolas"/>
-          <w:color w:val="24292E"/>
+          <w:rFonts w:ascii="Arial" w:hAnsi="Arial" w:cs="Arial"/>
+          <w:color w:val="24292E"/>
+          <w:sz w:val="18"/>
+          <w:szCs w:val="18"/>
         </w:rPr>
         <w:t>}</w:t>
       </w:r>
@@ -1435,15 +3071,19 @@
         <w:pStyle w:val="HTMLPreformatted"/>
         <w:shd w:val="clear" w:color="auto" w:fill="F6F8FA"/>
         <w:rPr>
-          <w:rFonts w:ascii="Consolas" w:hAnsi="Consolas" w:cs="Consolas"/>
-          <w:color w:val="24292E"/>
+          <w:rFonts w:ascii="Arial" w:hAnsi="Arial" w:cs="Arial"/>
+          <w:color w:val="24292E"/>
+          <w:sz w:val="18"/>
+          <w:szCs w:val="18"/>
         </w:rPr>
       </w:pPr>
       <w:r>
         <w:rPr>
           <w:rStyle w:val="pl-kos"/>
-          <w:rFonts w:ascii="Consolas" w:hAnsi="Consolas" w:cs="Consolas"/>
-          <w:color w:val="24292E"/>
+          <w:rFonts w:ascii="Arial" w:hAnsi="Arial" w:cs="Arial"/>
+          <w:color w:val="24292E"/>
+          <w:sz w:val="18"/>
+          <w:szCs w:val="18"/>
         </w:rPr>
         <w:t>}</w:t>
       </w:r>
@@ -1453,8 +3093,10 @@
         <w:pStyle w:val="HTMLPreformatted"/>
         <w:shd w:val="clear" w:color="auto" w:fill="F6F8FA"/>
         <w:rPr>
-          <w:rFonts w:ascii="Consolas" w:hAnsi="Consolas" w:cs="Consolas"/>
-          <w:color w:val="24292E"/>
+          <w:rFonts w:ascii="Arial" w:hAnsi="Arial" w:cs="Arial"/>
+          <w:color w:val="24292E"/>
+          <w:sz w:val="18"/>
+          <w:szCs w:val="18"/>
         </w:rPr>
       </w:pPr>
     </w:p>
@@ -1463,75 +3105,95 @@
         <w:pStyle w:val="HTMLPreformatted"/>
         <w:shd w:val="clear" w:color="auto" w:fill="F6F8FA"/>
         <w:rPr>
-          <w:rFonts w:ascii="Consolas" w:hAnsi="Consolas" w:cs="Consolas"/>
-          <w:color w:val="24292E"/>
+          <w:rFonts w:ascii="Arial" w:hAnsi="Arial" w:cs="Arial"/>
+          <w:color w:val="24292E"/>
+          <w:sz w:val="18"/>
+          <w:szCs w:val="18"/>
         </w:rPr>
       </w:pPr>
       <w:r>
         <w:rPr>
           <w:rStyle w:val="pl-k"/>
-          <w:rFonts w:ascii="Consolas" w:hAnsi="Consolas" w:cs="Consolas"/>
+          <w:rFonts w:ascii="Arial" w:hAnsi="Arial" w:cs="Arial"/>
           <w:color w:val="D73A49"/>
+          <w:sz w:val="18"/>
+          <w:szCs w:val="18"/>
         </w:rPr>
         <w:t>class</w:t>
       </w:r>
       <w:r>
         <w:rPr>
-          <w:rFonts w:ascii="Consolas" w:hAnsi="Consolas" w:cs="Consolas"/>
-          <w:color w:val="24292E"/>
+          <w:rFonts w:ascii="Arial" w:hAnsi="Arial" w:cs="Arial"/>
+          <w:color w:val="24292E"/>
+          <w:sz w:val="18"/>
+          <w:szCs w:val="18"/>
         </w:rPr>
         <w:t xml:space="preserve"> </w:t>
       </w:r>
       <w:r>
         <w:rPr>
           <w:rStyle w:val="pl-v"/>
-          <w:rFonts w:ascii="Consolas" w:hAnsi="Consolas" w:cs="Consolas"/>
+          <w:rFonts w:ascii="Arial" w:hAnsi="Arial" w:cs="Arial"/>
           <w:color w:val="E36209"/>
+          <w:sz w:val="18"/>
+          <w:szCs w:val="18"/>
         </w:rPr>
         <w:t>Model</w:t>
       </w:r>
       <w:r>
         <w:rPr>
-          <w:rFonts w:ascii="Consolas" w:hAnsi="Consolas" w:cs="Consolas"/>
-          <w:color w:val="24292E"/>
+          <w:rFonts w:ascii="Arial" w:hAnsi="Arial" w:cs="Arial"/>
+          <w:color w:val="24292E"/>
+          <w:sz w:val="18"/>
+          <w:szCs w:val="18"/>
         </w:rPr>
         <w:t xml:space="preserve"> </w:t>
       </w:r>
       <w:r>
         <w:rPr>
           <w:rStyle w:val="pl-k"/>
-          <w:rFonts w:ascii="Consolas" w:hAnsi="Consolas" w:cs="Consolas"/>
+          <w:rFonts w:ascii="Arial" w:hAnsi="Arial" w:cs="Arial"/>
           <w:color w:val="D73A49"/>
+          <w:sz w:val="18"/>
+          <w:szCs w:val="18"/>
         </w:rPr>
         <w:t>extends</w:t>
       </w:r>
       <w:r>
         <w:rPr>
-          <w:rFonts w:ascii="Consolas" w:hAnsi="Consolas" w:cs="Consolas"/>
-          <w:color w:val="24292E"/>
+          <w:rFonts w:ascii="Arial" w:hAnsi="Arial" w:cs="Arial"/>
+          <w:color w:val="24292E"/>
+          <w:sz w:val="18"/>
+          <w:szCs w:val="18"/>
         </w:rPr>
         <w:t xml:space="preserve"> </w:t>
       </w:r>
       <w:r>
         <w:rPr>
           <w:rStyle w:val="pl-v"/>
-          <w:rFonts w:ascii="Consolas" w:hAnsi="Consolas" w:cs="Consolas"/>
+          <w:rFonts w:ascii="Arial" w:hAnsi="Arial" w:cs="Arial"/>
           <w:color w:val="E36209"/>
+          <w:sz w:val="18"/>
+          <w:szCs w:val="18"/>
         </w:rPr>
         <w:t>Car</w:t>
       </w:r>
       <w:r>
         <w:rPr>
-          <w:rFonts w:ascii="Consolas" w:hAnsi="Consolas" w:cs="Consolas"/>
-          <w:color w:val="24292E"/>
+          <w:rFonts w:ascii="Arial" w:hAnsi="Arial" w:cs="Arial"/>
+          <w:color w:val="24292E"/>
+          <w:sz w:val="18"/>
+          <w:szCs w:val="18"/>
         </w:rPr>
         <w:t xml:space="preserve"> </w:t>
       </w:r>
       <w:r>
         <w:rPr>
           <w:rStyle w:val="pl-kos"/>
-          <w:rFonts w:ascii="Consolas" w:hAnsi="Consolas" w:cs="Consolas"/>
-          <w:color w:val="24292E"/>
+          <w:rFonts w:ascii="Arial" w:hAnsi="Arial" w:cs="Arial"/>
+          <w:color w:val="24292E"/>
+          <w:sz w:val="18"/>
+          <w:szCs w:val="18"/>
         </w:rPr>
         <w:t>{</w:t>
       </w:r>
@@ -1541,14 +3203,18 @@
         <w:pStyle w:val="HTMLPreformatted"/>
         <w:shd w:val="clear" w:color="auto" w:fill="F6F8FA"/>
         <w:rPr>
-          <w:rFonts w:ascii="Consolas" w:hAnsi="Consolas" w:cs="Consolas"/>
-          <w:color w:val="24292E"/>
-        </w:rPr>
-      </w:pPr>
-      <w:r>
-        <w:rPr>
-          <w:rFonts w:ascii="Consolas" w:hAnsi="Consolas" w:cs="Consolas"/>
-          <w:color w:val="24292E"/>
+          <w:rFonts w:ascii="Arial" w:hAnsi="Arial" w:cs="Arial"/>
+          <w:color w:val="24292E"/>
+          <w:sz w:val="18"/>
+          <w:szCs w:val="18"/>
+        </w:rPr>
+      </w:pPr>
+      <w:r>
+        <w:rPr>
+          <w:rFonts w:ascii="Arial" w:hAnsi="Arial" w:cs="Arial"/>
+          <w:color w:val="24292E"/>
+          <w:sz w:val="18"/>
+          <w:szCs w:val="18"/>
         </w:rPr>
         <w:t xml:space="preserve">  </w:t>
       </w:r>
@@ -1556,16 +3222,20 @@
       <w:r>
         <w:rPr>
           <w:rStyle w:val="pl-en"/>
-          <w:rFonts w:ascii="Consolas" w:hAnsi="Consolas" w:cs="Consolas"/>
+          <w:rFonts w:ascii="Arial" w:hAnsi="Arial" w:cs="Arial"/>
           <w:color w:val="6F42C1"/>
+          <w:sz w:val="18"/>
+          <w:szCs w:val="18"/>
         </w:rPr>
         <w:t>constructor</w:t>
       </w:r>
       <w:r>
         <w:rPr>
           <w:rStyle w:val="pl-kos"/>
-          <w:rFonts w:ascii="Consolas" w:hAnsi="Consolas" w:cs="Consolas"/>
-          <w:color w:val="24292E"/>
+          <w:rFonts w:ascii="Arial" w:hAnsi="Arial" w:cs="Arial"/>
+          <w:color w:val="24292E"/>
+          <w:sz w:val="18"/>
+          <w:szCs w:val="18"/>
         </w:rPr>
         <w:t>(</w:t>
       </w:r>
@@ -1573,54 +3243,68 @@
       <w:r>
         <w:rPr>
           <w:rStyle w:val="pl-s1"/>
-          <w:rFonts w:ascii="Consolas" w:hAnsi="Consolas" w:cs="Consolas"/>
-          <w:color w:val="24292E"/>
+          <w:rFonts w:ascii="Arial" w:hAnsi="Arial" w:cs="Arial"/>
+          <w:color w:val="24292E"/>
+          <w:sz w:val="18"/>
+          <w:szCs w:val="18"/>
         </w:rPr>
         <w:t>brand</w:t>
       </w:r>
       <w:r>
         <w:rPr>
           <w:rStyle w:val="pl-kos"/>
-          <w:rFonts w:ascii="Consolas" w:hAnsi="Consolas" w:cs="Consolas"/>
-          <w:color w:val="24292E"/>
+          <w:rFonts w:ascii="Arial" w:hAnsi="Arial" w:cs="Arial"/>
+          <w:color w:val="24292E"/>
+          <w:sz w:val="18"/>
+          <w:szCs w:val="18"/>
         </w:rPr>
         <w:t>,</w:t>
       </w:r>
       <w:r>
         <w:rPr>
-          <w:rFonts w:ascii="Consolas" w:hAnsi="Consolas" w:cs="Consolas"/>
-          <w:color w:val="24292E"/>
+          <w:rFonts w:ascii="Arial" w:hAnsi="Arial" w:cs="Arial"/>
+          <w:color w:val="24292E"/>
+          <w:sz w:val="18"/>
+          <w:szCs w:val="18"/>
         </w:rPr>
         <w:t xml:space="preserve"> </w:t>
       </w:r>
       <w:r>
         <w:rPr>
           <w:rStyle w:val="pl-s1"/>
-          <w:rFonts w:ascii="Consolas" w:hAnsi="Consolas" w:cs="Consolas"/>
-          <w:color w:val="24292E"/>
+          <w:rFonts w:ascii="Arial" w:hAnsi="Arial" w:cs="Arial"/>
+          <w:color w:val="24292E"/>
+          <w:sz w:val="18"/>
+          <w:szCs w:val="18"/>
         </w:rPr>
         <w:t>mod</w:t>
       </w:r>
       <w:r>
         <w:rPr>
           <w:rStyle w:val="pl-kos"/>
-          <w:rFonts w:ascii="Consolas" w:hAnsi="Consolas" w:cs="Consolas"/>
-          <w:color w:val="24292E"/>
+          <w:rFonts w:ascii="Arial" w:hAnsi="Arial" w:cs="Arial"/>
+          <w:color w:val="24292E"/>
+          <w:sz w:val="18"/>
+          <w:szCs w:val="18"/>
         </w:rPr>
         <w:t>)</w:t>
       </w:r>
       <w:r>
         <w:rPr>
-          <w:rFonts w:ascii="Consolas" w:hAnsi="Consolas" w:cs="Consolas"/>
-          <w:color w:val="24292E"/>
+          <w:rFonts w:ascii="Arial" w:hAnsi="Arial" w:cs="Arial"/>
+          <w:color w:val="24292E"/>
+          <w:sz w:val="18"/>
+          <w:szCs w:val="18"/>
         </w:rPr>
         <w:t xml:space="preserve"> </w:t>
       </w:r>
       <w:r>
         <w:rPr>
           <w:rStyle w:val="pl-kos"/>
-          <w:rFonts w:ascii="Consolas" w:hAnsi="Consolas" w:cs="Consolas"/>
-          <w:color w:val="24292E"/>
+          <w:rFonts w:ascii="Arial" w:hAnsi="Arial" w:cs="Arial"/>
+          <w:color w:val="24292E"/>
+          <w:sz w:val="18"/>
+          <w:szCs w:val="18"/>
         </w:rPr>
         <w:t>{</w:t>
       </w:r>
@@ -1630,46 +3314,58 @@
         <w:pStyle w:val="HTMLPreformatted"/>
         <w:shd w:val="clear" w:color="auto" w:fill="F6F8FA"/>
         <w:rPr>
-          <w:rFonts w:ascii="Consolas" w:hAnsi="Consolas" w:cs="Consolas"/>
-          <w:color w:val="24292E"/>
-        </w:rPr>
-      </w:pPr>
-      <w:r>
-        <w:rPr>
-          <w:rFonts w:ascii="Consolas" w:hAnsi="Consolas" w:cs="Consolas"/>
-          <w:color w:val="24292E"/>
+          <w:rFonts w:ascii="Arial" w:hAnsi="Arial" w:cs="Arial"/>
+          <w:color w:val="24292E"/>
+          <w:sz w:val="18"/>
+          <w:szCs w:val="18"/>
+        </w:rPr>
+      </w:pPr>
+      <w:r>
+        <w:rPr>
+          <w:rFonts w:ascii="Arial" w:hAnsi="Arial" w:cs="Arial"/>
+          <w:color w:val="24292E"/>
+          <w:sz w:val="18"/>
+          <w:szCs w:val="18"/>
         </w:rPr>
         <w:t xml:space="preserve">    </w:t>
       </w:r>
       <w:r>
         <w:rPr>
           <w:rStyle w:val="pl-smi"/>
-          <w:rFonts w:ascii="Consolas" w:hAnsi="Consolas" w:cs="Consolas"/>
-          <w:color w:val="24292E"/>
+          <w:rFonts w:ascii="Arial" w:hAnsi="Arial" w:cs="Arial"/>
+          <w:color w:val="24292E"/>
+          <w:sz w:val="18"/>
+          <w:szCs w:val="18"/>
         </w:rPr>
         <w:t>super</w:t>
       </w:r>
       <w:r>
         <w:rPr>
           <w:rStyle w:val="pl-kos"/>
-          <w:rFonts w:ascii="Consolas" w:hAnsi="Consolas" w:cs="Consolas"/>
-          <w:color w:val="24292E"/>
+          <w:rFonts w:ascii="Arial" w:hAnsi="Arial" w:cs="Arial"/>
+          <w:color w:val="24292E"/>
+          <w:sz w:val="18"/>
+          <w:szCs w:val="18"/>
         </w:rPr>
         <w:t>(</w:t>
       </w:r>
       <w:r>
         <w:rPr>
           <w:rStyle w:val="pl-s1"/>
-          <w:rFonts w:ascii="Consolas" w:hAnsi="Consolas" w:cs="Consolas"/>
-          <w:color w:val="24292E"/>
+          <w:rFonts w:ascii="Arial" w:hAnsi="Arial" w:cs="Arial"/>
+          <w:color w:val="24292E"/>
+          <w:sz w:val="18"/>
+          <w:szCs w:val="18"/>
         </w:rPr>
         <w:t>brand</w:t>
       </w:r>
       <w:r>
         <w:rPr>
           <w:rStyle w:val="pl-kos"/>
-          <w:rFonts w:ascii="Consolas" w:hAnsi="Consolas" w:cs="Consolas"/>
-          <w:color w:val="24292E"/>
+          <w:rFonts w:ascii="Arial" w:hAnsi="Arial" w:cs="Arial"/>
+          <w:color w:val="24292E"/>
+          <w:sz w:val="18"/>
+          <w:szCs w:val="18"/>
         </w:rPr>
         <w:t>);</w:t>
       </w:r>
@@ -1679,78 +3375,100 @@
         <w:pStyle w:val="HTMLPreformatted"/>
         <w:shd w:val="clear" w:color="auto" w:fill="F6F8FA"/>
         <w:rPr>
-          <w:rFonts w:ascii="Consolas" w:hAnsi="Consolas" w:cs="Consolas"/>
-          <w:color w:val="24292E"/>
-        </w:rPr>
-      </w:pPr>
-      <w:r>
-        <w:rPr>
-          <w:rFonts w:ascii="Consolas" w:hAnsi="Consolas" w:cs="Consolas"/>
-          <w:color w:val="24292E"/>
+          <w:rFonts w:ascii="Arial" w:hAnsi="Arial" w:cs="Arial"/>
+          <w:color w:val="24292E"/>
+          <w:sz w:val="18"/>
+          <w:szCs w:val="18"/>
+        </w:rPr>
+      </w:pPr>
+      <w:r>
+        <w:rPr>
+          <w:rFonts w:ascii="Arial" w:hAnsi="Arial" w:cs="Arial"/>
+          <w:color w:val="24292E"/>
+          <w:sz w:val="18"/>
+          <w:szCs w:val="18"/>
         </w:rPr>
         <w:t xml:space="preserve">    </w:t>
       </w:r>
+      <w:proofErr w:type="spellStart"/>
       <w:proofErr w:type="gramStart"/>
       <w:r>
         <w:rPr>
           <w:rStyle w:val="pl-smi"/>
-          <w:rFonts w:ascii="Consolas" w:hAnsi="Consolas" w:cs="Consolas"/>
-          <w:color w:val="24292E"/>
+          <w:rFonts w:ascii="Arial" w:hAnsi="Arial" w:cs="Arial"/>
+          <w:color w:val="24292E"/>
+          <w:sz w:val="18"/>
+          <w:szCs w:val="18"/>
         </w:rPr>
         <w:t>this</w:t>
       </w:r>
       <w:r>
         <w:rPr>
           <w:rStyle w:val="pl-kos"/>
-          <w:rFonts w:ascii="Consolas" w:hAnsi="Consolas" w:cs="Consolas"/>
-          <w:color w:val="24292E"/>
+          <w:rFonts w:ascii="Arial" w:hAnsi="Arial" w:cs="Arial"/>
+          <w:color w:val="24292E"/>
+          <w:sz w:val="18"/>
+          <w:szCs w:val="18"/>
         </w:rPr>
         <w:t>.</w:t>
       </w:r>
       <w:r>
         <w:rPr>
           <w:rStyle w:val="pl-c1"/>
-          <w:rFonts w:ascii="Consolas" w:hAnsi="Consolas" w:cs="Consolas"/>
+          <w:rFonts w:ascii="Arial" w:hAnsi="Arial" w:cs="Arial"/>
           <w:color w:val="005CC5"/>
+          <w:sz w:val="18"/>
+          <w:szCs w:val="18"/>
         </w:rPr>
         <w:t>model</w:t>
       </w:r>
+      <w:proofErr w:type="spellEnd"/>
       <w:proofErr w:type="gramEnd"/>
       <w:r>
         <w:rPr>
-          <w:rFonts w:ascii="Consolas" w:hAnsi="Consolas" w:cs="Consolas"/>
-          <w:color w:val="24292E"/>
+          <w:rFonts w:ascii="Arial" w:hAnsi="Arial" w:cs="Arial"/>
+          <w:color w:val="24292E"/>
+          <w:sz w:val="18"/>
+          <w:szCs w:val="18"/>
         </w:rPr>
         <w:t xml:space="preserve"> </w:t>
       </w:r>
       <w:r>
         <w:rPr>
           <w:rStyle w:val="pl-c1"/>
-          <w:rFonts w:ascii="Consolas" w:hAnsi="Consolas" w:cs="Consolas"/>
+          <w:rFonts w:ascii="Arial" w:hAnsi="Arial" w:cs="Arial"/>
           <w:color w:val="005CC5"/>
+          <w:sz w:val="18"/>
+          <w:szCs w:val="18"/>
         </w:rPr>
         <w:t>=</w:t>
       </w:r>
       <w:r>
         <w:rPr>
-          <w:rFonts w:ascii="Consolas" w:hAnsi="Consolas" w:cs="Consolas"/>
-          <w:color w:val="24292E"/>
+          <w:rFonts w:ascii="Arial" w:hAnsi="Arial" w:cs="Arial"/>
+          <w:color w:val="24292E"/>
+          <w:sz w:val="18"/>
+          <w:szCs w:val="18"/>
         </w:rPr>
         <w:t xml:space="preserve"> </w:t>
       </w:r>
       <w:r>
         <w:rPr>
           <w:rStyle w:val="pl-s1"/>
-          <w:rFonts w:ascii="Consolas" w:hAnsi="Consolas" w:cs="Consolas"/>
-          <w:color w:val="24292E"/>
+          <w:rFonts w:ascii="Arial" w:hAnsi="Arial" w:cs="Arial"/>
+          <w:color w:val="24292E"/>
+          <w:sz w:val="18"/>
+          <w:szCs w:val="18"/>
         </w:rPr>
         <w:t>mod</w:t>
       </w:r>
       <w:r>
         <w:rPr>
           <w:rStyle w:val="pl-kos"/>
-          <w:rFonts w:ascii="Consolas" w:hAnsi="Consolas" w:cs="Consolas"/>
-          <w:color w:val="24292E"/>
+          <w:rFonts w:ascii="Arial" w:hAnsi="Arial" w:cs="Arial"/>
+          <w:color w:val="24292E"/>
+          <w:sz w:val="18"/>
+          <w:szCs w:val="18"/>
         </w:rPr>
         <w:t>;</w:t>
       </w:r>
@@ -1760,22 +3478,28 @@
         <w:pStyle w:val="HTMLPreformatted"/>
         <w:shd w:val="clear" w:color="auto" w:fill="F6F8FA"/>
         <w:rPr>
-          <w:rFonts w:ascii="Consolas" w:hAnsi="Consolas" w:cs="Consolas"/>
-          <w:color w:val="24292E"/>
-        </w:rPr>
-      </w:pPr>
-      <w:r>
-        <w:rPr>
-          <w:rFonts w:ascii="Consolas" w:hAnsi="Consolas" w:cs="Consolas"/>
-          <w:color w:val="24292E"/>
+          <w:rFonts w:ascii="Arial" w:hAnsi="Arial" w:cs="Arial"/>
+          <w:color w:val="24292E"/>
+          <w:sz w:val="18"/>
+          <w:szCs w:val="18"/>
+        </w:rPr>
+      </w:pPr>
+      <w:r>
+        <w:rPr>
+          <w:rFonts w:ascii="Arial" w:hAnsi="Arial" w:cs="Arial"/>
+          <w:color w:val="24292E"/>
+          <w:sz w:val="18"/>
+          <w:szCs w:val="18"/>
         </w:rPr>
         <w:t xml:space="preserve">  </w:t>
       </w:r>
       <w:r>
         <w:rPr>
           <w:rStyle w:val="pl-kos"/>
-          <w:rFonts w:ascii="Consolas" w:hAnsi="Consolas" w:cs="Consolas"/>
-          <w:color w:val="24292E"/>
+          <w:rFonts w:ascii="Arial" w:hAnsi="Arial" w:cs="Arial"/>
+          <w:color w:val="24292E"/>
+          <w:sz w:val="18"/>
+          <w:szCs w:val="18"/>
         </w:rPr>
         <w:t>}</w:t>
       </w:r>
@@ -1785,14 +3509,18 @@
         <w:pStyle w:val="HTMLPreformatted"/>
         <w:shd w:val="clear" w:color="auto" w:fill="F6F8FA"/>
         <w:rPr>
-          <w:rFonts w:ascii="Consolas" w:hAnsi="Consolas" w:cs="Consolas"/>
-          <w:color w:val="24292E"/>
-        </w:rPr>
-      </w:pPr>
-      <w:r>
-        <w:rPr>
-          <w:rFonts w:ascii="Consolas" w:hAnsi="Consolas" w:cs="Consolas"/>
-          <w:color w:val="24292E"/>
+          <w:rFonts w:ascii="Arial" w:hAnsi="Arial" w:cs="Arial"/>
+          <w:color w:val="24292E"/>
+          <w:sz w:val="18"/>
+          <w:szCs w:val="18"/>
+        </w:rPr>
+      </w:pPr>
+      <w:r>
+        <w:rPr>
+          <w:rFonts w:ascii="Arial" w:hAnsi="Arial" w:cs="Arial"/>
+          <w:color w:val="24292E"/>
+          <w:sz w:val="18"/>
+          <w:szCs w:val="18"/>
         </w:rPr>
         <w:t xml:space="preserve">  </w:t>
       </w:r>
@@ -1800,16 +3528,20 @@
       <w:r>
         <w:rPr>
           <w:rStyle w:val="pl-en"/>
-          <w:rFonts w:ascii="Consolas" w:hAnsi="Consolas" w:cs="Consolas"/>
+          <w:rFonts w:ascii="Arial" w:hAnsi="Arial" w:cs="Arial"/>
           <w:color w:val="6F42C1"/>
+          <w:sz w:val="18"/>
+          <w:szCs w:val="18"/>
         </w:rPr>
         <w:t>show</w:t>
       </w:r>
       <w:r>
         <w:rPr>
           <w:rStyle w:val="pl-kos"/>
-          <w:rFonts w:ascii="Consolas" w:hAnsi="Consolas" w:cs="Consolas"/>
-          <w:color w:val="24292E"/>
+          <w:rFonts w:ascii="Arial" w:hAnsi="Arial" w:cs="Arial"/>
+          <w:color w:val="24292E"/>
+          <w:sz w:val="18"/>
+          <w:szCs w:val="18"/>
         </w:rPr>
         <w:t>(</w:t>
       </w:r>
@@ -1817,23 +3549,29 @@
       <w:r>
         <w:rPr>
           <w:rStyle w:val="pl-kos"/>
-          <w:rFonts w:ascii="Consolas" w:hAnsi="Consolas" w:cs="Consolas"/>
-          <w:color w:val="24292E"/>
+          <w:rFonts w:ascii="Arial" w:hAnsi="Arial" w:cs="Arial"/>
+          <w:color w:val="24292E"/>
+          <w:sz w:val="18"/>
+          <w:szCs w:val="18"/>
         </w:rPr>
         <w:t>)</w:t>
       </w:r>
       <w:r>
         <w:rPr>
-          <w:rFonts w:ascii="Consolas" w:hAnsi="Consolas" w:cs="Consolas"/>
-          <w:color w:val="24292E"/>
+          <w:rFonts w:ascii="Arial" w:hAnsi="Arial" w:cs="Arial"/>
+          <w:color w:val="24292E"/>
+          <w:sz w:val="18"/>
+          <w:szCs w:val="18"/>
         </w:rPr>
         <w:t xml:space="preserve"> </w:t>
       </w:r>
       <w:r>
         <w:rPr>
           <w:rStyle w:val="pl-kos"/>
-          <w:rFonts w:ascii="Consolas" w:hAnsi="Consolas" w:cs="Consolas"/>
-          <w:color w:val="24292E"/>
+          <w:rFonts w:ascii="Arial" w:hAnsi="Arial" w:cs="Arial"/>
+          <w:color w:val="24292E"/>
+          <w:sz w:val="18"/>
+          <w:szCs w:val="18"/>
         </w:rPr>
         <w:t>{</w:t>
       </w:r>
@@ -1843,147 +3581,189 @@
         <w:pStyle w:val="HTMLPreformatted"/>
         <w:shd w:val="clear" w:color="auto" w:fill="F6F8FA"/>
         <w:rPr>
-          <w:rFonts w:ascii="Consolas" w:hAnsi="Consolas" w:cs="Consolas"/>
-          <w:color w:val="24292E"/>
-        </w:rPr>
-      </w:pPr>
-      <w:r>
-        <w:rPr>
-          <w:rFonts w:ascii="Consolas" w:hAnsi="Consolas" w:cs="Consolas"/>
-          <w:color w:val="24292E"/>
+          <w:rFonts w:ascii="Arial" w:hAnsi="Arial" w:cs="Arial"/>
+          <w:color w:val="24292E"/>
+          <w:sz w:val="18"/>
+          <w:szCs w:val="18"/>
+        </w:rPr>
+      </w:pPr>
+      <w:r>
+        <w:rPr>
+          <w:rFonts w:ascii="Arial" w:hAnsi="Arial" w:cs="Arial"/>
+          <w:color w:val="24292E"/>
+          <w:sz w:val="18"/>
+          <w:szCs w:val="18"/>
         </w:rPr>
         <w:t xml:space="preserve">    </w:t>
       </w:r>
       <w:r>
         <w:rPr>
           <w:rStyle w:val="pl-k"/>
-          <w:rFonts w:ascii="Consolas" w:hAnsi="Consolas" w:cs="Consolas"/>
+          <w:rFonts w:ascii="Arial" w:hAnsi="Arial" w:cs="Arial"/>
           <w:color w:val="D73A49"/>
+          <w:sz w:val="18"/>
+          <w:szCs w:val="18"/>
         </w:rPr>
         <w:t>return</w:t>
       </w:r>
       <w:r>
         <w:rPr>
-          <w:rFonts w:ascii="Consolas" w:hAnsi="Consolas" w:cs="Consolas"/>
-          <w:color w:val="24292E"/>
+          <w:rFonts w:ascii="Arial" w:hAnsi="Arial" w:cs="Arial"/>
+          <w:color w:val="24292E"/>
+          <w:sz w:val="18"/>
+          <w:szCs w:val="18"/>
         </w:rPr>
         <w:t xml:space="preserve"> </w:t>
       </w:r>
+      <w:proofErr w:type="spellStart"/>
       <w:proofErr w:type="gramStart"/>
       <w:r>
         <w:rPr>
           <w:rStyle w:val="pl-smi"/>
-          <w:rFonts w:ascii="Consolas" w:hAnsi="Consolas" w:cs="Consolas"/>
-          <w:color w:val="24292E"/>
+          <w:rFonts w:ascii="Arial" w:hAnsi="Arial" w:cs="Arial"/>
+          <w:color w:val="24292E"/>
+          <w:sz w:val="18"/>
+          <w:szCs w:val="18"/>
         </w:rPr>
         <w:t>this</w:t>
       </w:r>
       <w:r>
         <w:rPr>
           <w:rStyle w:val="pl-kos"/>
-          <w:rFonts w:ascii="Consolas" w:hAnsi="Consolas" w:cs="Consolas"/>
-          <w:color w:val="24292E"/>
+          <w:rFonts w:ascii="Arial" w:hAnsi="Arial" w:cs="Arial"/>
+          <w:color w:val="24292E"/>
+          <w:sz w:val="18"/>
+          <w:szCs w:val="18"/>
         </w:rPr>
         <w:t>.</w:t>
       </w:r>
       <w:r>
         <w:rPr>
           <w:rStyle w:val="pl-en"/>
-          <w:rFonts w:ascii="Consolas" w:hAnsi="Consolas" w:cs="Consolas"/>
+          <w:rFonts w:ascii="Arial" w:hAnsi="Arial" w:cs="Arial"/>
           <w:color w:val="6F42C1"/>
+          <w:sz w:val="18"/>
+          <w:szCs w:val="18"/>
         </w:rPr>
         <w:t>present</w:t>
       </w:r>
+      <w:proofErr w:type="spellEnd"/>
       <w:proofErr w:type="gramEnd"/>
       <w:r>
         <w:rPr>
           <w:rStyle w:val="pl-kos"/>
-          <w:rFonts w:ascii="Consolas" w:hAnsi="Consolas" w:cs="Consolas"/>
-          <w:color w:val="24292E"/>
+          <w:rFonts w:ascii="Arial" w:hAnsi="Arial" w:cs="Arial"/>
+          <w:color w:val="24292E"/>
+          <w:sz w:val="18"/>
+          <w:szCs w:val="18"/>
         </w:rPr>
         <w:t>()</w:t>
       </w:r>
       <w:r>
         <w:rPr>
-          <w:rFonts w:ascii="Consolas" w:hAnsi="Consolas" w:cs="Consolas"/>
-          <w:color w:val="24292E"/>
+          <w:rFonts w:ascii="Arial" w:hAnsi="Arial" w:cs="Arial"/>
+          <w:color w:val="24292E"/>
+          <w:sz w:val="18"/>
+          <w:szCs w:val="18"/>
         </w:rPr>
         <w:t xml:space="preserve"> </w:t>
       </w:r>
       <w:r>
         <w:rPr>
           <w:rStyle w:val="pl-c1"/>
-          <w:rFonts w:ascii="Consolas" w:hAnsi="Consolas" w:cs="Consolas"/>
+          <w:rFonts w:ascii="Arial" w:hAnsi="Arial" w:cs="Arial"/>
           <w:color w:val="005CC5"/>
+          <w:sz w:val="18"/>
+          <w:szCs w:val="18"/>
         </w:rPr>
         <w:t>+</w:t>
       </w:r>
       <w:r>
         <w:rPr>
-          <w:rFonts w:ascii="Consolas" w:hAnsi="Consolas" w:cs="Consolas"/>
-          <w:color w:val="24292E"/>
+          <w:rFonts w:ascii="Arial" w:hAnsi="Arial" w:cs="Arial"/>
+          <w:color w:val="24292E"/>
+          <w:sz w:val="18"/>
+          <w:szCs w:val="18"/>
         </w:rPr>
         <w:t xml:space="preserve"> </w:t>
       </w:r>
       <w:r>
         <w:rPr>
           <w:rStyle w:val="pl-s"/>
-          <w:rFonts w:ascii="Consolas" w:hAnsi="Consolas" w:cs="Consolas"/>
+          <w:rFonts w:ascii="Arial" w:hAnsi="Arial" w:cs="Arial"/>
           <w:color w:val="032F62"/>
+          <w:sz w:val="18"/>
+          <w:szCs w:val="18"/>
         </w:rPr>
         <w:t>', it was made in '</w:t>
       </w:r>
       <w:r>
         <w:rPr>
-          <w:rFonts w:ascii="Consolas" w:hAnsi="Consolas" w:cs="Consolas"/>
-          <w:color w:val="24292E"/>
+          <w:rFonts w:ascii="Arial" w:hAnsi="Arial" w:cs="Arial"/>
+          <w:color w:val="24292E"/>
+          <w:sz w:val="18"/>
+          <w:szCs w:val="18"/>
         </w:rPr>
         <w:t xml:space="preserve"> </w:t>
       </w:r>
       <w:r>
         <w:rPr>
           <w:rStyle w:val="pl-c1"/>
-          <w:rFonts w:ascii="Consolas" w:hAnsi="Consolas" w:cs="Consolas"/>
+          <w:rFonts w:ascii="Arial" w:hAnsi="Arial" w:cs="Arial"/>
           <w:color w:val="005CC5"/>
+          <w:sz w:val="18"/>
+          <w:szCs w:val="18"/>
         </w:rPr>
         <w:t>+</w:t>
       </w:r>
       <w:r>
         <w:rPr>
-          <w:rFonts w:ascii="Consolas" w:hAnsi="Consolas" w:cs="Consolas"/>
-          <w:color w:val="24292E"/>
+          <w:rFonts w:ascii="Arial" w:hAnsi="Arial" w:cs="Arial"/>
+          <w:color w:val="24292E"/>
+          <w:sz w:val="18"/>
+          <w:szCs w:val="18"/>
         </w:rPr>
         <w:t xml:space="preserve"> </w:t>
       </w:r>
+      <w:proofErr w:type="spellStart"/>
       <w:r>
         <w:rPr>
           <w:rStyle w:val="pl-smi"/>
-          <w:rFonts w:ascii="Consolas" w:hAnsi="Consolas" w:cs="Consolas"/>
-          <w:color w:val="24292E"/>
+          <w:rFonts w:ascii="Arial" w:hAnsi="Arial" w:cs="Arial"/>
+          <w:color w:val="24292E"/>
+          <w:sz w:val="18"/>
+          <w:szCs w:val="18"/>
         </w:rPr>
         <w:t>this</w:t>
       </w:r>
       <w:r>
         <w:rPr>
           <w:rStyle w:val="pl-kos"/>
-          <w:rFonts w:ascii="Consolas" w:hAnsi="Consolas" w:cs="Consolas"/>
-          <w:color w:val="24292E"/>
+          <w:rFonts w:ascii="Arial" w:hAnsi="Arial" w:cs="Arial"/>
+          <w:color w:val="24292E"/>
+          <w:sz w:val="18"/>
+          <w:szCs w:val="18"/>
         </w:rPr>
         <w:t>.</w:t>
       </w:r>
       <w:r>
         <w:rPr>
           <w:rStyle w:val="pl-c1"/>
-          <w:rFonts w:ascii="Consolas" w:hAnsi="Consolas" w:cs="Consolas"/>
+          <w:rFonts w:ascii="Arial" w:hAnsi="Arial" w:cs="Arial"/>
           <w:color w:val="005CC5"/>
+          <w:sz w:val="18"/>
+          <w:szCs w:val="18"/>
         </w:rPr>
         <w:t>model</w:t>
       </w:r>
+      <w:proofErr w:type="spellEnd"/>
       <w:r>
         <w:rPr>
           <w:rStyle w:val="pl-kos"/>
-          <w:rFonts w:ascii="Consolas" w:hAnsi="Consolas" w:cs="Consolas"/>
-          <w:color w:val="24292E"/>
+          <w:rFonts w:ascii="Arial" w:hAnsi="Arial" w:cs="Arial"/>
+          <w:color w:val="24292E"/>
+          <w:sz w:val="18"/>
+          <w:szCs w:val="18"/>
         </w:rPr>
         <w:t>;</w:t>
       </w:r>
@@ -1993,22 +3773,28 @@
         <w:pStyle w:val="HTMLPreformatted"/>
         <w:shd w:val="clear" w:color="auto" w:fill="F6F8FA"/>
         <w:rPr>
-          <w:rFonts w:ascii="Consolas" w:hAnsi="Consolas" w:cs="Consolas"/>
-          <w:color w:val="24292E"/>
-        </w:rPr>
-      </w:pPr>
-      <w:r>
-        <w:rPr>
-          <w:rFonts w:ascii="Consolas" w:hAnsi="Consolas" w:cs="Consolas"/>
-          <w:color w:val="24292E"/>
+          <w:rFonts w:ascii="Arial" w:hAnsi="Arial" w:cs="Arial"/>
+          <w:color w:val="24292E"/>
+          <w:sz w:val="18"/>
+          <w:szCs w:val="18"/>
+        </w:rPr>
+      </w:pPr>
+      <w:r>
+        <w:rPr>
+          <w:rFonts w:ascii="Arial" w:hAnsi="Arial" w:cs="Arial"/>
+          <w:color w:val="24292E"/>
+          <w:sz w:val="18"/>
+          <w:szCs w:val="18"/>
         </w:rPr>
         <w:t xml:space="preserve">  </w:t>
       </w:r>
       <w:r>
         <w:rPr>
           <w:rStyle w:val="pl-kos"/>
-          <w:rFonts w:ascii="Consolas" w:hAnsi="Consolas" w:cs="Consolas"/>
-          <w:color w:val="24292E"/>
+          <w:rFonts w:ascii="Arial" w:hAnsi="Arial" w:cs="Arial"/>
+          <w:color w:val="24292E"/>
+          <w:sz w:val="18"/>
+          <w:szCs w:val="18"/>
         </w:rPr>
         <w:t>}</w:t>
       </w:r>
@@ -2018,15 +3804,19 @@
         <w:pStyle w:val="HTMLPreformatted"/>
         <w:shd w:val="clear" w:color="auto" w:fill="F6F8FA"/>
         <w:rPr>
-          <w:rFonts w:ascii="Consolas" w:hAnsi="Consolas" w:cs="Consolas"/>
-          <w:color w:val="24292E"/>
+          <w:rFonts w:ascii="Arial" w:hAnsi="Arial" w:cs="Arial"/>
+          <w:color w:val="24292E"/>
+          <w:sz w:val="18"/>
+          <w:szCs w:val="18"/>
         </w:rPr>
       </w:pPr>
       <w:r>
         <w:rPr>
           <w:rStyle w:val="pl-kos"/>
-          <w:rFonts w:ascii="Consolas" w:hAnsi="Consolas" w:cs="Consolas"/>
-          <w:color w:val="24292E"/>
+          <w:rFonts w:ascii="Arial" w:hAnsi="Arial" w:cs="Arial"/>
+          <w:color w:val="24292E"/>
+          <w:sz w:val="18"/>
+          <w:szCs w:val="18"/>
         </w:rPr>
         <w:t>}</w:t>
       </w:r>
@@ -2036,8 +3826,10 @@
         <w:pStyle w:val="HTMLPreformatted"/>
         <w:shd w:val="clear" w:color="auto" w:fill="F6F8FA"/>
         <w:rPr>
-          <w:rFonts w:ascii="Consolas" w:hAnsi="Consolas" w:cs="Consolas"/>
-          <w:color w:val="24292E"/>
+          <w:rFonts w:ascii="Arial" w:hAnsi="Arial" w:cs="Arial"/>
+          <w:color w:val="24292E"/>
+          <w:sz w:val="18"/>
+          <w:szCs w:val="18"/>
         </w:rPr>
       </w:pPr>
     </w:p>
@@ -2046,122 +3838,154 @@
         <w:pStyle w:val="HTMLPreformatted"/>
         <w:shd w:val="clear" w:color="auto" w:fill="F6F8FA"/>
         <w:rPr>
-          <w:rFonts w:ascii="Consolas" w:hAnsi="Consolas" w:cs="Consolas"/>
-          <w:color w:val="24292E"/>
+          <w:rFonts w:ascii="Arial" w:hAnsi="Arial" w:cs="Arial"/>
+          <w:color w:val="24292E"/>
+          <w:sz w:val="18"/>
+          <w:szCs w:val="18"/>
         </w:rPr>
       </w:pPr>
       <w:r>
         <w:rPr>
           <w:rStyle w:val="pl-k"/>
-          <w:rFonts w:ascii="Consolas" w:hAnsi="Consolas" w:cs="Consolas"/>
+          <w:rFonts w:ascii="Arial" w:hAnsi="Arial" w:cs="Arial"/>
           <w:color w:val="D73A49"/>
+          <w:sz w:val="18"/>
+          <w:szCs w:val="18"/>
         </w:rPr>
         <w:t>let</w:t>
       </w:r>
       <w:r>
         <w:rPr>
-          <w:rFonts w:ascii="Consolas" w:hAnsi="Consolas" w:cs="Consolas"/>
-          <w:color w:val="24292E"/>
+          <w:rFonts w:ascii="Arial" w:hAnsi="Arial" w:cs="Arial"/>
+          <w:color w:val="24292E"/>
+          <w:sz w:val="18"/>
+          <w:szCs w:val="18"/>
         </w:rPr>
         <w:t xml:space="preserve"> </w:t>
       </w:r>
       <w:r>
         <w:rPr>
           <w:rStyle w:val="pl-s1"/>
-          <w:rFonts w:ascii="Consolas" w:hAnsi="Consolas" w:cs="Consolas"/>
-          <w:color w:val="24292E"/>
+          <w:rFonts w:ascii="Arial" w:hAnsi="Arial" w:cs="Arial"/>
+          <w:color w:val="24292E"/>
+          <w:sz w:val="18"/>
+          <w:szCs w:val="18"/>
         </w:rPr>
         <w:t>makes</w:t>
       </w:r>
       <w:r>
         <w:rPr>
-          <w:rFonts w:ascii="Consolas" w:hAnsi="Consolas" w:cs="Consolas"/>
-          <w:color w:val="24292E"/>
+          <w:rFonts w:ascii="Arial" w:hAnsi="Arial" w:cs="Arial"/>
+          <w:color w:val="24292E"/>
+          <w:sz w:val="18"/>
+          <w:szCs w:val="18"/>
         </w:rPr>
         <w:t xml:space="preserve"> </w:t>
       </w:r>
       <w:r>
         <w:rPr>
           <w:rStyle w:val="pl-c1"/>
-          <w:rFonts w:ascii="Consolas" w:hAnsi="Consolas" w:cs="Consolas"/>
+          <w:rFonts w:ascii="Arial" w:hAnsi="Arial" w:cs="Arial"/>
           <w:color w:val="005CC5"/>
+          <w:sz w:val="18"/>
+          <w:szCs w:val="18"/>
         </w:rPr>
         <w:t>=</w:t>
       </w:r>
       <w:r>
         <w:rPr>
-          <w:rFonts w:ascii="Consolas" w:hAnsi="Consolas" w:cs="Consolas"/>
-          <w:color w:val="24292E"/>
+          <w:rFonts w:ascii="Arial" w:hAnsi="Arial" w:cs="Arial"/>
+          <w:color w:val="24292E"/>
+          <w:sz w:val="18"/>
+          <w:szCs w:val="18"/>
         </w:rPr>
         <w:t xml:space="preserve"> </w:t>
       </w:r>
       <w:r>
         <w:rPr>
           <w:rStyle w:val="pl-kos"/>
-          <w:rFonts w:ascii="Consolas" w:hAnsi="Consolas" w:cs="Consolas"/>
-          <w:color w:val="24292E"/>
+          <w:rFonts w:ascii="Arial" w:hAnsi="Arial" w:cs="Arial"/>
+          <w:color w:val="24292E"/>
+          <w:sz w:val="18"/>
+          <w:szCs w:val="18"/>
         </w:rPr>
         <w:t>[</w:t>
       </w:r>
       <w:r>
         <w:rPr>
           <w:rStyle w:val="pl-s"/>
-          <w:rFonts w:ascii="Consolas" w:hAnsi="Consolas" w:cs="Consolas"/>
+          <w:rFonts w:ascii="Arial" w:hAnsi="Arial" w:cs="Arial"/>
           <w:color w:val="032F62"/>
+          <w:sz w:val="18"/>
+          <w:szCs w:val="18"/>
         </w:rPr>
         <w:t>"Ford"</w:t>
       </w:r>
       <w:r>
         <w:rPr>
           <w:rStyle w:val="pl-kos"/>
-          <w:rFonts w:ascii="Consolas" w:hAnsi="Consolas" w:cs="Consolas"/>
-          <w:color w:val="24292E"/>
+          <w:rFonts w:ascii="Arial" w:hAnsi="Arial" w:cs="Arial"/>
+          <w:color w:val="24292E"/>
+          <w:sz w:val="18"/>
+          <w:szCs w:val="18"/>
         </w:rPr>
         <w:t>,</w:t>
       </w:r>
       <w:r>
         <w:rPr>
-          <w:rFonts w:ascii="Consolas" w:hAnsi="Consolas" w:cs="Consolas"/>
-          <w:color w:val="24292E"/>
+          <w:rFonts w:ascii="Arial" w:hAnsi="Arial" w:cs="Arial"/>
+          <w:color w:val="24292E"/>
+          <w:sz w:val="18"/>
+          <w:szCs w:val="18"/>
         </w:rPr>
         <w:t xml:space="preserve"> </w:t>
       </w:r>
       <w:r>
         <w:rPr>
           <w:rStyle w:val="pl-s"/>
-          <w:rFonts w:ascii="Consolas" w:hAnsi="Consolas" w:cs="Consolas"/>
+          <w:rFonts w:ascii="Arial" w:hAnsi="Arial" w:cs="Arial"/>
           <w:color w:val="032F62"/>
+          <w:sz w:val="18"/>
+          <w:szCs w:val="18"/>
         </w:rPr>
         <w:t>"Holden"</w:t>
       </w:r>
       <w:r>
         <w:rPr>
           <w:rStyle w:val="pl-kos"/>
-          <w:rFonts w:ascii="Consolas" w:hAnsi="Consolas" w:cs="Consolas"/>
-          <w:color w:val="24292E"/>
+          <w:rFonts w:ascii="Arial" w:hAnsi="Arial" w:cs="Arial"/>
+          <w:color w:val="24292E"/>
+          <w:sz w:val="18"/>
+          <w:szCs w:val="18"/>
         </w:rPr>
         <w:t>,</w:t>
       </w:r>
       <w:r>
         <w:rPr>
-          <w:rFonts w:ascii="Consolas" w:hAnsi="Consolas" w:cs="Consolas"/>
-          <w:color w:val="24292E"/>
+          <w:rFonts w:ascii="Arial" w:hAnsi="Arial" w:cs="Arial"/>
+          <w:color w:val="24292E"/>
+          <w:sz w:val="18"/>
+          <w:szCs w:val="18"/>
         </w:rPr>
         <w:t xml:space="preserve"> </w:t>
       </w:r>
       <w:r>
         <w:rPr>
           <w:rStyle w:val="pl-s"/>
-          <w:rFonts w:ascii="Consolas" w:hAnsi="Consolas" w:cs="Consolas"/>
+          <w:rFonts w:ascii="Arial" w:hAnsi="Arial" w:cs="Arial"/>
           <w:color w:val="032F62"/>
+          <w:sz w:val="18"/>
+          <w:szCs w:val="18"/>
         </w:rPr>
         <w:t>"Toyota"</w:t>
       </w:r>
       <w:r>
         <w:rPr>
           <w:rStyle w:val="pl-kos"/>
-          <w:rFonts w:ascii="Consolas" w:hAnsi="Consolas" w:cs="Consolas"/>
-          <w:color w:val="24292E"/>
+          <w:rFonts w:ascii="Arial" w:hAnsi="Arial" w:cs="Arial"/>
+          <w:color w:val="24292E"/>
+          <w:sz w:val="18"/>
+          <w:szCs w:val="18"/>
         </w:rPr>
         <w:t>]</w:t>
       </w:r>
@@ -2171,99 +3995,127 @@
         <w:pStyle w:val="HTMLPreformatted"/>
         <w:shd w:val="clear" w:color="auto" w:fill="F6F8FA"/>
         <w:rPr>
-          <w:rFonts w:ascii="Consolas" w:hAnsi="Consolas" w:cs="Consolas"/>
-          <w:color w:val="24292E"/>
+          <w:rFonts w:ascii="Arial" w:hAnsi="Arial" w:cs="Arial"/>
+          <w:color w:val="24292E"/>
+          <w:sz w:val="18"/>
+          <w:szCs w:val="18"/>
         </w:rPr>
       </w:pPr>
       <w:r>
         <w:rPr>
           <w:rStyle w:val="pl-k"/>
-          <w:rFonts w:ascii="Consolas" w:hAnsi="Consolas" w:cs="Consolas"/>
+          <w:rFonts w:ascii="Arial" w:hAnsi="Arial" w:cs="Arial"/>
           <w:color w:val="D73A49"/>
+          <w:sz w:val="18"/>
+          <w:szCs w:val="18"/>
         </w:rPr>
         <w:t>let</w:t>
       </w:r>
       <w:r>
         <w:rPr>
-          <w:rFonts w:ascii="Consolas" w:hAnsi="Consolas" w:cs="Consolas"/>
-          <w:color w:val="24292E"/>
+          <w:rFonts w:ascii="Arial" w:hAnsi="Arial" w:cs="Arial"/>
+          <w:color w:val="24292E"/>
+          <w:sz w:val="18"/>
+          <w:szCs w:val="18"/>
         </w:rPr>
         <w:t xml:space="preserve"> </w:t>
       </w:r>
       <w:r>
         <w:rPr>
           <w:rStyle w:val="pl-s1"/>
-          <w:rFonts w:ascii="Consolas" w:hAnsi="Consolas" w:cs="Consolas"/>
-          <w:color w:val="24292E"/>
+          <w:rFonts w:ascii="Arial" w:hAnsi="Arial" w:cs="Arial"/>
+          <w:color w:val="24292E"/>
+          <w:sz w:val="18"/>
+          <w:szCs w:val="18"/>
         </w:rPr>
         <w:t>models</w:t>
       </w:r>
       <w:r>
         <w:rPr>
-          <w:rFonts w:ascii="Consolas" w:hAnsi="Consolas" w:cs="Consolas"/>
-          <w:color w:val="24292E"/>
+          <w:rFonts w:ascii="Arial" w:hAnsi="Arial" w:cs="Arial"/>
+          <w:color w:val="24292E"/>
+          <w:sz w:val="18"/>
+          <w:szCs w:val="18"/>
         </w:rPr>
         <w:t xml:space="preserve"> </w:t>
       </w:r>
       <w:r>
         <w:rPr>
           <w:rStyle w:val="pl-c1"/>
-          <w:rFonts w:ascii="Consolas" w:hAnsi="Consolas" w:cs="Consolas"/>
+          <w:rFonts w:ascii="Arial" w:hAnsi="Arial" w:cs="Arial"/>
           <w:color w:val="005CC5"/>
+          <w:sz w:val="18"/>
+          <w:szCs w:val="18"/>
         </w:rPr>
         <w:t>=</w:t>
       </w:r>
       <w:r>
         <w:rPr>
-          <w:rFonts w:ascii="Consolas" w:hAnsi="Consolas" w:cs="Consolas"/>
-          <w:color w:val="24292E"/>
+          <w:rFonts w:ascii="Arial" w:hAnsi="Arial" w:cs="Arial"/>
+          <w:color w:val="24292E"/>
+          <w:sz w:val="18"/>
+          <w:szCs w:val="18"/>
         </w:rPr>
         <w:t xml:space="preserve"> </w:t>
       </w:r>
+      <w:proofErr w:type="spellStart"/>
       <w:r>
         <w:rPr>
           <w:rStyle w:val="pl-v"/>
-          <w:rFonts w:ascii="Consolas" w:hAnsi="Consolas" w:cs="Consolas"/>
+          <w:rFonts w:ascii="Arial" w:hAnsi="Arial" w:cs="Arial"/>
           <w:color w:val="E36209"/>
+          <w:sz w:val="18"/>
+          <w:szCs w:val="18"/>
         </w:rPr>
         <w:t>Array</w:t>
       </w:r>
       <w:r>
         <w:rPr>
           <w:rStyle w:val="pl-kos"/>
-          <w:rFonts w:ascii="Consolas" w:hAnsi="Consolas" w:cs="Consolas"/>
-          <w:color w:val="24292E"/>
+          <w:rFonts w:ascii="Arial" w:hAnsi="Arial" w:cs="Arial"/>
+          <w:color w:val="24292E"/>
+          <w:sz w:val="18"/>
+          <w:szCs w:val="18"/>
         </w:rPr>
         <w:t>.</w:t>
       </w:r>
       <w:r>
         <w:rPr>
           <w:rStyle w:val="pl-en"/>
-          <w:rFonts w:ascii="Consolas" w:hAnsi="Consolas" w:cs="Consolas"/>
+          <w:rFonts w:ascii="Arial" w:hAnsi="Arial" w:cs="Arial"/>
           <w:color w:val="6F42C1"/>
+          <w:sz w:val="18"/>
+          <w:szCs w:val="18"/>
         </w:rPr>
         <w:t>from</w:t>
       </w:r>
+      <w:proofErr w:type="spellEnd"/>
       <w:r>
         <w:rPr>
           <w:rStyle w:val="pl-kos"/>
-          <w:rFonts w:ascii="Consolas" w:hAnsi="Consolas" w:cs="Consolas"/>
-          <w:color w:val="24292E"/>
+          <w:rFonts w:ascii="Arial" w:hAnsi="Arial" w:cs="Arial"/>
+          <w:color w:val="24292E"/>
+          <w:sz w:val="18"/>
+          <w:szCs w:val="18"/>
         </w:rPr>
         <w:t>(</w:t>
       </w:r>
       <w:r>
         <w:rPr>
           <w:rStyle w:val="pl-k"/>
-          <w:rFonts w:ascii="Consolas" w:hAnsi="Consolas" w:cs="Consolas"/>
+          <w:rFonts w:ascii="Arial" w:hAnsi="Arial" w:cs="Arial"/>
           <w:color w:val="D73A49"/>
+          <w:sz w:val="18"/>
+          <w:szCs w:val="18"/>
         </w:rPr>
         <w:t>new</w:t>
       </w:r>
       <w:r>
         <w:rPr>
-          <w:rFonts w:ascii="Consolas" w:hAnsi="Consolas" w:cs="Consolas"/>
-          <w:color w:val="24292E"/>
+          <w:rFonts w:ascii="Arial" w:hAnsi="Arial" w:cs="Arial"/>
+          <w:color w:val="24292E"/>
+          <w:sz w:val="18"/>
+          <w:szCs w:val="18"/>
         </w:rPr>
         <w:t xml:space="preserve"> </w:t>
       </w:r>
@@ -2271,16 +4123,20 @@
       <w:r>
         <w:rPr>
           <w:rStyle w:val="pl-v"/>
-          <w:rFonts w:ascii="Consolas" w:hAnsi="Consolas" w:cs="Consolas"/>
+          <w:rFonts w:ascii="Arial" w:hAnsi="Arial" w:cs="Arial"/>
           <w:color w:val="E36209"/>
+          <w:sz w:val="18"/>
+          <w:szCs w:val="18"/>
         </w:rPr>
         <w:t>Array</w:t>
       </w:r>
       <w:r>
         <w:rPr>
           <w:rStyle w:val="pl-kos"/>
-          <w:rFonts w:ascii="Consolas" w:hAnsi="Consolas" w:cs="Consolas"/>
-          <w:color w:val="24292E"/>
+          <w:rFonts w:ascii="Arial" w:hAnsi="Arial" w:cs="Arial"/>
+          <w:color w:val="24292E"/>
+          <w:sz w:val="18"/>
+          <w:szCs w:val="18"/>
         </w:rPr>
         <w:t>(</w:t>
       </w:r>
@@ -2288,131 +4144,169 @@
       <w:r>
         <w:rPr>
           <w:rStyle w:val="pl-c1"/>
-          <w:rFonts w:ascii="Consolas" w:hAnsi="Consolas" w:cs="Consolas"/>
+          <w:rFonts w:ascii="Arial" w:hAnsi="Arial" w:cs="Arial"/>
           <w:color w:val="005CC5"/>
+          <w:sz w:val="18"/>
+          <w:szCs w:val="18"/>
         </w:rPr>
         <w:t>40</w:t>
       </w:r>
       <w:r>
         <w:rPr>
           <w:rStyle w:val="pl-kos"/>
-          <w:rFonts w:ascii="Consolas" w:hAnsi="Consolas" w:cs="Consolas"/>
-          <w:color w:val="24292E"/>
+          <w:rFonts w:ascii="Arial" w:hAnsi="Arial" w:cs="Arial"/>
+          <w:color w:val="24292E"/>
+          <w:sz w:val="18"/>
+          <w:szCs w:val="18"/>
         </w:rPr>
         <w:t>),</w:t>
       </w:r>
       <w:r>
         <w:rPr>
-          <w:rFonts w:ascii="Consolas" w:hAnsi="Consolas" w:cs="Consolas"/>
-          <w:color w:val="24292E"/>
+          <w:rFonts w:ascii="Arial" w:hAnsi="Arial" w:cs="Arial"/>
+          <w:color w:val="24292E"/>
+          <w:sz w:val="18"/>
+          <w:szCs w:val="18"/>
         </w:rPr>
         <w:t xml:space="preserve"> </w:t>
       </w:r>
       <w:r>
         <w:rPr>
           <w:rStyle w:val="pl-kos"/>
-          <w:rFonts w:ascii="Consolas" w:hAnsi="Consolas" w:cs="Consolas"/>
-          <w:color w:val="24292E"/>
+          <w:rFonts w:ascii="Arial" w:hAnsi="Arial" w:cs="Arial"/>
+          <w:color w:val="24292E"/>
+          <w:sz w:val="18"/>
+          <w:szCs w:val="18"/>
         </w:rPr>
         <w:t>(</w:t>
       </w:r>
+      <w:proofErr w:type="spellStart"/>
       <w:r>
         <w:rPr>
           <w:rStyle w:val="pl-s1"/>
-          <w:rFonts w:ascii="Consolas" w:hAnsi="Consolas" w:cs="Consolas"/>
-          <w:color w:val="24292E"/>
+          <w:rFonts w:ascii="Arial" w:hAnsi="Arial" w:cs="Arial"/>
+          <w:color w:val="24292E"/>
+          <w:sz w:val="18"/>
+          <w:szCs w:val="18"/>
         </w:rPr>
         <w:t>x</w:t>
       </w:r>
       <w:r>
         <w:rPr>
           <w:rStyle w:val="pl-kos"/>
-          <w:rFonts w:ascii="Consolas" w:hAnsi="Consolas" w:cs="Consolas"/>
-          <w:color w:val="24292E"/>
+          <w:rFonts w:ascii="Arial" w:hAnsi="Arial" w:cs="Arial"/>
+          <w:color w:val="24292E"/>
+          <w:sz w:val="18"/>
+          <w:szCs w:val="18"/>
         </w:rPr>
         <w:t>,</w:t>
       </w:r>
       <w:r>
         <w:rPr>
           <w:rStyle w:val="pl-s1"/>
-          <w:rFonts w:ascii="Consolas" w:hAnsi="Consolas" w:cs="Consolas"/>
-          <w:color w:val="24292E"/>
+          <w:rFonts w:ascii="Arial" w:hAnsi="Arial" w:cs="Arial"/>
+          <w:color w:val="24292E"/>
+          <w:sz w:val="18"/>
+          <w:szCs w:val="18"/>
         </w:rPr>
         <w:t>i</w:t>
       </w:r>
+      <w:proofErr w:type="spellEnd"/>
       <w:r>
         <w:rPr>
           <w:rStyle w:val="pl-kos"/>
-          <w:rFonts w:ascii="Consolas" w:hAnsi="Consolas" w:cs="Consolas"/>
-          <w:color w:val="24292E"/>
+          <w:rFonts w:ascii="Arial" w:hAnsi="Arial" w:cs="Arial"/>
+          <w:color w:val="24292E"/>
+          <w:sz w:val="18"/>
+          <w:szCs w:val="18"/>
         </w:rPr>
         <w:t>)</w:t>
       </w:r>
       <w:r>
         <w:rPr>
-          <w:rFonts w:ascii="Consolas" w:hAnsi="Consolas" w:cs="Consolas"/>
-          <w:color w:val="24292E"/>
+          <w:rFonts w:ascii="Arial" w:hAnsi="Arial" w:cs="Arial"/>
+          <w:color w:val="24292E"/>
+          <w:sz w:val="18"/>
+          <w:szCs w:val="18"/>
         </w:rPr>
         <w:t xml:space="preserve"> </w:t>
       </w:r>
       <w:r>
         <w:rPr>
           <w:rStyle w:val="pl-c1"/>
-          <w:rFonts w:ascii="Consolas" w:hAnsi="Consolas" w:cs="Consolas"/>
+          <w:rFonts w:ascii="Arial" w:hAnsi="Arial" w:cs="Arial"/>
           <w:color w:val="005CC5"/>
+          <w:sz w:val="18"/>
+          <w:szCs w:val="18"/>
         </w:rPr>
         <w:t>=&gt;</w:t>
       </w:r>
       <w:r>
         <w:rPr>
-          <w:rFonts w:ascii="Consolas" w:hAnsi="Consolas" w:cs="Consolas"/>
-          <w:color w:val="24292E"/>
+          <w:rFonts w:ascii="Arial" w:hAnsi="Arial" w:cs="Arial"/>
+          <w:color w:val="24292E"/>
+          <w:sz w:val="18"/>
+          <w:szCs w:val="18"/>
         </w:rPr>
         <w:t xml:space="preserve"> </w:t>
       </w:r>
+      <w:proofErr w:type="spellStart"/>
       <w:r>
         <w:rPr>
           <w:rStyle w:val="pl-s1"/>
-          <w:rFonts w:ascii="Consolas" w:hAnsi="Consolas" w:cs="Consolas"/>
-          <w:color w:val="24292E"/>
+          <w:rFonts w:ascii="Arial" w:hAnsi="Arial" w:cs="Arial"/>
+          <w:color w:val="24292E"/>
+          <w:sz w:val="18"/>
+          <w:szCs w:val="18"/>
         </w:rPr>
         <w:t>i</w:t>
       </w:r>
-      <w:r>
-        <w:rPr>
-          <w:rFonts w:ascii="Consolas" w:hAnsi="Consolas" w:cs="Consolas"/>
-          <w:color w:val="24292E"/>
+      <w:proofErr w:type="spellEnd"/>
+      <w:r>
+        <w:rPr>
+          <w:rFonts w:ascii="Arial" w:hAnsi="Arial" w:cs="Arial"/>
+          <w:color w:val="24292E"/>
+          <w:sz w:val="18"/>
+          <w:szCs w:val="18"/>
         </w:rPr>
         <w:t xml:space="preserve"> </w:t>
       </w:r>
       <w:r>
         <w:rPr>
           <w:rStyle w:val="pl-c1"/>
-          <w:rFonts w:ascii="Consolas" w:hAnsi="Consolas" w:cs="Consolas"/>
+          <w:rFonts w:ascii="Arial" w:hAnsi="Arial" w:cs="Arial"/>
           <w:color w:val="005CC5"/>
+          <w:sz w:val="18"/>
+          <w:szCs w:val="18"/>
         </w:rPr>
         <w:t>+</w:t>
       </w:r>
       <w:r>
         <w:rPr>
-          <w:rFonts w:ascii="Consolas" w:hAnsi="Consolas" w:cs="Consolas"/>
-          <w:color w:val="24292E"/>
+          <w:rFonts w:ascii="Arial" w:hAnsi="Arial" w:cs="Arial"/>
+          <w:color w:val="24292E"/>
+          <w:sz w:val="18"/>
+          <w:szCs w:val="18"/>
         </w:rPr>
         <w:t xml:space="preserve"> </w:t>
       </w:r>
       <w:r>
         <w:rPr>
           <w:rStyle w:val="pl-c1"/>
-          <w:rFonts w:ascii="Consolas" w:hAnsi="Consolas" w:cs="Consolas"/>
+          <w:rFonts w:ascii="Arial" w:hAnsi="Arial" w:cs="Arial"/>
           <w:color w:val="005CC5"/>
+          <w:sz w:val="18"/>
+          <w:szCs w:val="18"/>
         </w:rPr>
         <w:t>1980</w:t>
       </w:r>
       <w:r>
         <w:rPr>
           <w:rStyle w:val="pl-kos"/>
-          <w:rFonts w:ascii="Consolas" w:hAnsi="Consolas" w:cs="Consolas"/>
-          <w:color w:val="24292E"/>
+          <w:rFonts w:ascii="Arial" w:hAnsi="Arial" w:cs="Arial"/>
+          <w:color w:val="24292E"/>
+          <w:sz w:val="18"/>
+          <w:szCs w:val="18"/>
         </w:rPr>
         <w:t>)</w:t>
       </w:r>
@@ -2422,8 +4316,10 @@
         <w:pStyle w:val="HTMLPreformatted"/>
         <w:shd w:val="clear" w:color="auto" w:fill="F6F8FA"/>
         <w:rPr>
-          <w:rFonts w:ascii="Consolas" w:hAnsi="Consolas" w:cs="Consolas"/>
-          <w:color w:val="24292E"/>
+          <w:rFonts w:ascii="Arial" w:hAnsi="Arial" w:cs="Arial"/>
+          <w:color w:val="24292E"/>
+          <w:sz w:val="18"/>
+          <w:szCs w:val="18"/>
         </w:rPr>
       </w:pPr>
     </w:p>
@@ -2432,102 +4328,132 @@
         <w:pStyle w:val="HTMLPreformatted"/>
         <w:shd w:val="clear" w:color="auto" w:fill="F6F8FA"/>
         <w:rPr>
-          <w:rFonts w:ascii="Consolas" w:hAnsi="Consolas" w:cs="Consolas"/>
-          <w:color w:val="24292E"/>
+          <w:rFonts w:ascii="Arial" w:hAnsi="Arial" w:cs="Arial"/>
+          <w:color w:val="24292E"/>
+          <w:sz w:val="18"/>
+          <w:szCs w:val="18"/>
         </w:rPr>
       </w:pPr>
       <w:r>
         <w:rPr>
           <w:rStyle w:val="pl-k"/>
-          <w:rFonts w:ascii="Consolas" w:hAnsi="Consolas" w:cs="Consolas"/>
+          <w:rFonts w:ascii="Arial" w:hAnsi="Arial" w:cs="Arial"/>
           <w:color w:val="D73A49"/>
+          <w:sz w:val="18"/>
+          <w:szCs w:val="18"/>
         </w:rPr>
         <w:t>function</w:t>
       </w:r>
       <w:r>
         <w:rPr>
-          <w:rFonts w:ascii="Consolas" w:hAnsi="Consolas" w:cs="Consolas"/>
-          <w:color w:val="24292E"/>
+          <w:rFonts w:ascii="Arial" w:hAnsi="Arial" w:cs="Arial"/>
+          <w:color w:val="24292E"/>
+          <w:sz w:val="18"/>
+          <w:szCs w:val="18"/>
         </w:rPr>
         <w:t xml:space="preserve"> </w:t>
       </w:r>
+      <w:proofErr w:type="spellStart"/>
       <w:r>
         <w:rPr>
           <w:rStyle w:val="pl-en"/>
-          <w:rFonts w:ascii="Consolas" w:hAnsi="Consolas" w:cs="Consolas"/>
+          <w:rFonts w:ascii="Arial" w:hAnsi="Arial" w:cs="Arial"/>
           <w:color w:val="6F42C1"/>
+          <w:sz w:val="18"/>
+          <w:szCs w:val="18"/>
         </w:rPr>
         <w:t>randomIntFromInterval</w:t>
       </w:r>
+      <w:proofErr w:type="spellEnd"/>
       <w:r>
         <w:rPr>
           <w:rStyle w:val="pl-kos"/>
-          <w:rFonts w:ascii="Consolas" w:hAnsi="Consolas" w:cs="Consolas"/>
-          <w:color w:val="24292E"/>
+          <w:rFonts w:ascii="Arial" w:hAnsi="Arial" w:cs="Arial"/>
+          <w:color w:val="24292E"/>
+          <w:sz w:val="18"/>
+          <w:szCs w:val="18"/>
         </w:rPr>
         <w:t>(</w:t>
       </w:r>
+      <w:proofErr w:type="spellStart"/>
       <w:proofErr w:type="gramStart"/>
       <w:r>
         <w:rPr>
           <w:rStyle w:val="pl-s1"/>
-          <w:rFonts w:ascii="Consolas" w:hAnsi="Consolas" w:cs="Consolas"/>
-          <w:color w:val="24292E"/>
+          <w:rFonts w:ascii="Arial" w:hAnsi="Arial" w:cs="Arial"/>
+          <w:color w:val="24292E"/>
+          <w:sz w:val="18"/>
+          <w:szCs w:val="18"/>
         </w:rPr>
         <w:t>min</w:t>
       </w:r>
       <w:r>
         <w:rPr>
           <w:rStyle w:val="pl-kos"/>
-          <w:rFonts w:ascii="Consolas" w:hAnsi="Consolas" w:cs="Consolas"/>
-          <w:color w:val="24292E"/>
+          <w:rFonts w:ascii="Arial" w:hAnsi="Arial" w:cs="Arial"/>
+          <w:color w:val="24292E"/>
+          <w:sz w:val="18"/>
+          <w:szCs w:val="18"/>
         </w:rPr>
         <w:t>,</w:t>
       </w:r>
       <w:r>
         <w:rPr>
           <w:rStyle w:val="pl-s1"/>
-          <w:rFonts w:ascii="Consolas" w:hAnsi="Consolas" w:cs="Consolas"/>
-          <w:color w:val="24292E"/>
+          <w:rFonts w:ascii="Arial" w:hAnsi="Arial" w:cs="Arial"/>
+          <w:color w:val="24292E"/>
+          <w:sz w:val="18"/>
+          <w:szCs w:val="18"/>
         </w:rPr>
         <w:t>max</w:t>
       </w:r>
+      <w:proofErr w:type="spellEnd"/>
       <w:proofErr w:type="gramEnd"/>
       <w:r>
         <w:rPr>
           <w:rStyle w:val="pl-kos"/>
-          <w:rFonts w:ascii="Consolas" w:hAnsi="Consolas" w:cs="Consolas"/>
-          <w:color w:val="24292E"/>
+          <w:rFonts w:ascii="Arial" w:hAnsi="Arial" w:cs="Arial"/>
+          <w:color w:val="24292E"/>
+          <w:sz w:val="18"/>
+          <w:szCs w:val="18"/>
         </w:rPr>
         <w:t>)</w:t>
       </w:r>
       <w:r>
         <w:rPr>
-          <w:rFonts w:ascii="Consolas" w:hAnsi="Consolas" w:cs="Consolas"/>
-          <w:color w:val="24292E"/>
+          <w:rFonts w:ascii="Arial" w:hAnsi="Arial" w:cs="Arial"/>
+          <w:color w:val="24292E"/>
+          <w:sz w:val="18"/>
+          <w:szCs w:val="18"/>
         </w:rPr>
         <w:t xml:space="preserve"> </w:t>
       </w:r>
       <w:r>
         <w:rPr>
           <w:rStyle w:val="pl-kos"/>
-          <w:rFonts w:ascii="Consolas" w:hAnsi="Consolas" w:cs="Consolas"/>
-          <w:color w:val="24292E"/>
+          <w:rFonts w:ascii="Arial" w:hAnsi="Arial" w:cs="Arial"/>
+          <w:color w:val="24292E"/>
+          <w:sz w:val="18"/>
+          <w:szCs w:val="18"/>
         </w:rPr>
         <w:t>{</w:t>
       </w:r>
       <w:r>
         <w:rPr>
-          <w:rFonts w:ascii="Consolas" w:hAnsi="Consolas" w:cs="Consolas"/>
-          <w:color w:val="24292E"/>
+          <w:rFonts w:ascii="Arial" w:hAnsi="Arial" w:cs="Arial"/>
+          <w:color w:val="24292E"/>
+          <w:sz w:val="18"/>
+          <w:szCs w:val="18"/>
         </w:rPr>
         <w:t xml:space="preserve"> </w:t>
       </w:r>
       <w:r>
         <w:rPr>
           <w:rStyle w:val="pl-c"/>
-          <w:rFonts w:ascii="Consolas" w:hAnsi="Consolas" w:cs="Consolas"/>
+          <w:rFonts w:ascii="Arial" w:hAnsi="Arial" w:cs="Arial"/>
           <w:color w:val="6A737D"/>
+          <w:sz w:val="18"/>
+          <w:szCs w:val="18"/>
         </w:rPr>
         <w:t>// min and max included</w:t>
       </w:r>
@@ -2537,101 +4463,131 @@
         <w:pStyle w:val="HTMLPreformatted"/>
         <w:shd w:val="clear" w:color="auto" w:fill="F6F8FA"/>
         <w:rPr>
-          <w:rFonts w:ascii="Consolas" w:hAnsi="Consolas" w:cs="Consolas"/>
-          <w:color w:val="24292E"/>
-        </w:rPr>
-      </w:pPr>
-      <w:r>
-        <w:rPr>
-          <w:rFonts w:ascii="Consolas" w:hAnsi="Consolas" w:cs="Consolas"/>
-          <w:color w:val="24292E"/>
+          <w:rFonts w:ascii="Arial" w:hAnsi="Arial" w:cs="Arial"/>
+          <w:color w:val="24292E"/>
+          <w:sz w:val="18"/>
+          <w:szCs w:val="18"/>
+        </w:rPr>
+      </w:pPr>
+      <w:r>
+        <w:rPr>
+          <w:rFonts w:ascii="Arial" w:hAnsi="Arial" w:cs="Arial"/>
+          <w:color w:val="24292E"/>
+          <w:sz w:val="18"/>
+          <w:szCs w:val="18"/>
         </w:rPr>
         <w:t xml:space="preserve">    </w:t>
       </w:r>
       <w:r>
         <w:rPr>
           <w:rStyle w:val="pl-k"/>
-          <w:rFonts w:ascii="Consolas" w:hAnsi="Consolas" w:cs="Consolas"/>
+          <w:rFonts w:ascii="Arial" w:hAnsi="Arial" w:cs="Arial"/>
           <w:color w:val="D73A49"/>
+          <w:sz w:val="18"/>
+          <w:szCs w:val="18"/>
         </w:rPr>
         <w:t>return</w:t>
       </w:r>
       <w:r>
         <w:rPr>
-          <w:rFonts w:ascii="Consolas" w:hAnsi="Consolas" w:cs="Consolas"/>
-          <w:color w:val="24292E"/>
+          <w:rFonts w:ascii="Arial" w:hAnsi="Arial" w:cs="Arial"/>
+          <w:color w:val="24292E"/>
+          <w:sz w:val="18"/>
+          <w:szCs w:val="18"/>
         </w:rPr>
         <w:t xml:space="preserve"> </w:t>
       </w:r>
+      <w:proofErr w:type="spellStart"/>
       <w:r>
         <w:rPr>
           <w:rStyle w:val="pl-v"/>
-          <w:rFonts w:ascii="Consolas" w:hAnsi="Consolas" w:cs="Consolas"/>
+          <w:rFonts w:ascii="Arial" w:hAnsi="Arial" w:cs="Arial"/>
           <w:color w:val="E36209"/>
+          <w:sz w:val="18"/>
+          <w:szCs w:val="18"/>
         </w:rPr>
         <w:t>Math</w:t>
       </w:r>
       <w:r>
         <w:rPr>
           <w:rStyle w:val="pl-kos"/>
-          <w:rFonts w:ascii="Consolas" w:hAnsi="Consolas" w:cs="Consolas"/>
-          <w:color w:val="24292E"/>
+          <w:rFonts w:ascii="Arial" w:hAnsi="Arial" w:cs="Arial"/>
+          <w:color w:val="24292E"/>
+          <w:sz w:val="18"/>
+          <w:szCs w:val="18"/>
         </w:rPr>
         <w:t>.</w:t>
       </w:r>
       <w:r>
         <w:rPr>
           <w:rStyle w:val="pl-en"/>
-          <w:rFonts w:ascii="Consolas" w:hAnsi="Consolas" w:cs="Consolas"/>
+          <w:rFonts w:ascii="Arial" w:hAnsi="Arial" w:cs="Arial"/>
           <w:color w:val="6F42C1"/>
+          <w:sz w:val="18"/>
+          <w:szCs w:val="18"/>
         </w:rPr>
         <w:t>floor</w:t>
       </w:r>
+      <w:proofErr w:type="spellEnd"/>
       <w:r>
         <w:rPr>
           <w:rStyle w:val="pl-kos"/>
-          <w:rFonts w:ascii="Consolas" w:hAnsi="Consolas" w:cs="Consolas"/>
-          <w:color w:val="24292E"/>
+          <w:rFonts w:ascii="Arial" w:hAnsi="Arial" w:cs="Arial"/>
+          <w:color w:val="24292E"/>
+          <w:sz w:val="18"/>
+          <w:szCs w:val="18"/>
         </w:rPr>
         <w:t>(</w:t>
       </w:r>
+      <w:proofErr w:type="spellStart"/>
       <w:r>
         <w:rPr>
           <w:rStyle w:val="pl-v"/>
-          <w:rFonts w:ascii="Consolas" w:hAnsi="Consolas" w:cs="Consolas"/>
+          <w:rFonts w:ascii="Arial" w:hAnsi="Arial" w:cs="Arial"/>
           <w:color w:val="E36209"/>
+          <w:sz w:val="18"/>
+          <w:szCs w:val="18"/>
         </w:rPr>
         <w:t>Math</w:t>
       </w:r>
       <w:r>
         <w:rPr>
           <w:rStyle w:val="pl-kos"/>
-          <w:rFonts w:ascii="Consolas" w:hAnsi="Consolas" w:cs="Consolas"/>
-          <w:color w:val="24292E"/>
+          <w:rFonts w:ascii="Arial" w:hAnsi="Arial" w:cs="Arial"/>
+          <w:color w:val="24292E"/>
+          <w:sz w:val="18"/>
+          <w:szCs w:val="18"/>
         </w:rPr>
         <w:t>.</w:t>
       </w:r>
       <w:r>
         <w:rPr>
           <w:rStyle w:val="pl-en"/>
-          <w:rFonts w:ascii="Consolas" w:hAnsi="Consolas" w:cs="Consolas"/>
+          <w:rFonts w:ascii="Arial" w:hAnsi="Arial" w:cs="Arial"/>
           <w:color w:val="6F42C1"/>
+          <w:sz w:val="18"/>
+          <w:szCs w:val="18"/>
         </w:rPr>
         <w:t>random</w:t>
       </w:r>
+      <w:proofErr w:type="spellEnd"/>
       <w:proofErr w:type="gramStart"/>
       <w:r>
         <w:rPr>
           <w:rStyle w:val="pl-kos"/>
-          <w:rFonts w:ascii="Consolas" w:hAnsi="Consolas" w:cs="Consolas"/>
-          <w:color w:val="24292E"/>
+          <w:rFonts w:ascii="Arial" w:hAnsi="Arial" w:cs="Arial"/>
+          <w:color w:val="24292E"/>
+          <w:sz w:val="18"/>
+          <w:szCs w:val="18"/>
         </w:rPr>
         <w:t>()</w:t>
       </w:r>
       <w:r>
         <w:rPr>
-          <w:rFonts w:ascii="Consolas" w:hAnsi="Consolas" w:cs="Consolas"/>
-          <w:color w:val="24292E"/>
+          <w:rFonts w:ascii="Arial" w:hAnsi="Arial" w:cs="Arial"/>
+          <w:color w:val="24292E"/>
+          <w:sz w:val="18"/>
+          <w:szCs w:val="18"/>
         </w:rPr>
         <w:t>*</w:t>
       </w:r>
@@ -2639,72 +4595,90 @@
       <w:r>
         <w:rPr>
           <w:rStyle w:val="pl-kos"/>
-          <w:rFonts w:ascii="Consolas" w:hAnsi="Consolas" w:cs="Consolas"/>
-          <w:color w:val="24292E"/>
+          <w:rFonts w:ascii="Arial" w:hAnsi="Arial" w:cs="Arial"/>
+          <w:color w:val="24292E"/>
+          <w:sz w:val="18"/>
+          <w:szCs w:val="18"/>
         </w:rPr>
         <w:t>(</w:t>
       </w:r>
       <w:r>
         <w:rPr>
           <w:rStyle w:val="pl-s1"/>
-          <w:rFonts w:ascii="Consolas" w:hAnsi="Consolas" w:cs="Consolas"/>
-          <w:color w:val="24292E"/>
+          <w:rFonts w:ascii="Arial" w:hAnsi="Arial" w:cs="Arial"/>
+          <w:color w:val="24292E"/>
+          <w:sz w:val="18"/>
+          <w:szCs w:val="18"/>
         </w:rPr>
         <w:t>max</w:t>
       </w:r>
       <w:r>
         <w:rPr>
           <w:rStyle w:val="pl-c1"/>
-          <w:rFonts w:ascii="Consolas" w:hAnsi="Consolas" w:cs="Consolas"/>
+          <w:rFonts w:ascii="Arial" w:hAnsi="Arial" w:cs="Arial"/>
           <w:color w:val="005CC5"/>
+          <w:sz w:val="18"/>
+          <w:szCs w:val="18"/>
         </w:rPr>
         <w:t>-</w:t>
       </w:r>
       <w:r>
         <w:rPr>
           <w:rStyle w:val="pl-s1"/>
-          <w:rFonts w:ascii="Consolas" w:hAnsi="Consolas" w:cs="Consolas"/>
-          <w:color w:val="24292E"/>
+          <w:rFonts w:ascii="Arial" w:hAnsi="Arial" w:cs="Arial"/>
+          <w:color w:val="24292E"/>
+          <w:sz w:val="18"/>
+          <w:szCs w:val="18"/>
         </w:rPr>
         <w:t>min</w:t>
       </w:r>
       <w:r>
         <w:rPr>
           <w:rStyle w:val="pl-c1"/>
-          <w:rFonts w:ascii="Consolas" w:hAnsi="Consolas" w:cs="Consolas"/>
+          <w:rFonts w:ascii="Arial" w:hAnsi="Arial" w:cs="Arial"/>
           <w:color w:val="005CC5"/>
+          <w:sz w:val="18"/>
+          <w:szCs w:val="18"/>
         </w:rPr>
         <w:t>+1</w:t>
       </w:r>
       <w:r>
         <w:rPr>
           <w:rStyle w:val="pl-kos"/>
-          <w:rFonts w:ascii="Consolas" w:hAnsi="Consolas" w:cs="Consolas"/>
-          <w:color w:val="24292E"/>
+          <w:rFonts w:ascii="Arial" w:hAnsi="Arial" w:cs="Arial"/>
+          <w:color w:val="24292E"/>
+          <w:sz w:val="18"/>
+          <w:szCs w:val="18"/>
         </w:rPr>
         <w:t>)</w:t>
       </w:r>
       <w:r>
         <w:rPr>
           <w:rStyle w:val="pl-c1"/>
-          <w:rFonts w:ascii="Consolas" w:hAnsi="Consolas" w:cs="Consolas"/>
+          <w:rFonts w:ascii="Arial" w:hAnsi="Arial" w:cs="Arial"/>
           <w:color w:val="005CC5"/>
+          <w:sz w:val="18"/>
+          <w:szCs w:val="18"/>
         </w:rPr>
         <w:t>+</w:t>
       </w:r>
       <w:r>
         <w:rPr>
           <w:rStyle w:val="pl-s1"/>
-          <w:rFonts w:ascii="Consolas" w:hAnsi="Consolas" w:cs="Consolas"/>
-          <w:color w:val="24292E"/>
+          <w:rFonts w:ascii="Arial" w:hAnsi="Arial" w:cs="Arial"/>
+          <w:color w:val="24292E"/>
+          <w:sz w:val="18"/>
+          <w:szCs w:val="18"/>
         </w:rPr>
         <w:t>min</w:t>
       </w:r>
       <w:r>
         <w:rPr>
           <w:rStyle w:val="pl-kos"/>
-          <w:rFonts w:ascii="Consolas" w:hAnsi="Consolas" w:cs="Consolas"/>
-          <w:color w:val="24292E"/>
+          <w:rFonts w:ascii="Arial" w:hAnsi="Arial" w:cs="Arial"/>
+          <w:color w:val="24292E"/>
+          <w:sz w:val="18"/>
+          <w:szCs w:val="18"/>
         </w:rPr>
         <w:t>);</w:t>
       </w:r>
@@ -2714,15 +4688,19 @@
         <w:pStyle w:val="HTMLPreformatted"/>
         <w:shd w:val="clear" w:color="auto" w:fill="F6F8FA"/>
         <w:rPr>
-          <w:rFonts w:ascii="Consolas" w:hAnsi="Consolas" w:cs="Consolas"/>
-          <w:color w:val="24292E"/>
+          <w:rFonts w:ascii="Arial" w:hAnsi="Arial" w:cs="Arial"/>
+          <w:color w:val="24292E"/>
+          <w:sz w:val="18"/>
+          <w:szCs w:val="18"/>
         </w:rPr>
       </w:pPr>
       <w:r>
         <w:rPr>
           <w:rStyle w:val="pl-kos"/>
-          <w:rFonts w:ascii="Consolas" w:hAnsi="Consolas" w:cs="Consolas"/>
-          <w:color w:val="24292E"/>
+          <w:rFonts w:ascii="Arial" w:hAnsi="Arial" w:cs="Arial"/>
+          <w:color w:val="24292E"/>
+          <w:sz w:val="18"/>
+          <w:szCs w:val="18"/>
         </w:rPr>
         <w:t>}</w:t>
       </w:r>
@@ -2732,8 +4710,10 @@
         <w:pStyle w:val="HTMLPreformatted"/>
         <w:shd w:val="clear" w:color="auto" w:fill="F6F8FA"/>
         <w:rPr>
-          <w:rFonts w:ascii="Consolas" w:hAnsi="Consolas" w:cs="Consolas"/>
-          <w:color w:val="24292E"/>
+          <w:rFonts w:ascii="Arial" w:hAnsi="Arial" w:cs="Arial"/>
+          <w:color w:val="24292E"/>
+          <w:sz w:val="18"/>
+          <w:szCs w:val="18"/>
         </w:rPr>
       </w:pPr>
     </w:p>
@@ -2742,91 +4722,115 @@
         <w:pStyle w:val="HTMLPreformatted"/>
         <w:shd w:val="clear" w:color="auto" w:fill="F6F8FA"/>
         <w:rPr>
-          <w:rFonts w:ascii="Consolas" w:hAnsi="Consolas" w:cs="Consolas"/>
-          <w:color w:val="24292E"/>
+          <w:rFonts w:ascii="Arial" w:hAnsi="Arial" w:cs="Arial"/>
+          <w:color w:val="24292E"/>
+          <w:sz w:val="18"/>
+          <w:szCs w:val="18"/>
         </w:rPr>
       </w:pPr>
       <w:r>
         <w:rPr>
           <w:rStyle w:val="pl-k"/>
-          <w:rFonts w:ascii="Consolas" w:hAnsi="Consolas" w:cs="Consolas"/>
+          <w:rFonts w:ascii="Arial" w:hAnsi="Arial" w:cs="Arial"/>
           <w:color w:val="D73A49"/>
+          <w:sz w:val="18"/>
+          <w:szCs w:val="18"/>
         </w:rPr>
         <w:t>for</w:t>
       </w:r>
       <w:r>
         <w:rPr>
-          <w:rFonts w:ascii="Consolas" w:hAnsi="Consolas" w:cs="Consolas"/>
-          <w:color w:val="24292E"/>
+          <w:rFonts w:ascii="Arial" w:hAnsi="Arial" w:cs="Arial"/>
+          <w:color w:val="24292E"/>
+          <w:sz w:val="18"/>
+          <w:szCs w:val="18"/>
         </w:rPr>
         <w:t xml:space="preserve"> </w:t>
       </w:r>
       <w:r>
         <w:rPr>
           <w:rStyle w:val="pl-kos"/>
-          <w:rFonts w:ascii="Consolas" w:hAnsi="Consolas" w:cs="Consolas"/>
-          <w:color w:val="24292E"/>
+          <w:rFonts w:ascii="Arial" w:hAnsi="Arial" w:cs="Arial"/>
+          <w:color w:val="24292E"/>
+          <w:sz w:val="18"/>
+          <w:szCs w:val="18"/>
         </w:rPr>
         <w:t>(</w:t>
       </w:r>
       <w:r>
         <w:rPr>
           <w:rStyle w:val="pl-s1"/>
-          <w:rFonts w:ascii="Consolas" w:hAnsi="Consolas" w:cs="Consolas"/>
-          <w:color w:val="24292E"/>
+          <w:rFonts w:ascii="Arial" w:hAnsi="Arial" w:cs="Arial"/>
+          <w:color w:val="24292E"/>
+          <w:sz w:val="18"/>
+          <w:szCs w:val="18"/>
         </w:rPr>
         <w:t>model</w:t>
       </w:r>
       <w:r>
         <w:rPr>
-          <w:rFonts w:ascii="Consolas" w:hAnsi="Consolas" w:cs="Consolas"/>
-          <w:color w:val="24292E"/>
+          <w:rFonts w:ascii="Arial" w:hAnsi="Arial" w:cs="Arial"/>
+          <w:color w:val="24292E"/>
+          <w:sz w:val="18"/>
+          <w:szCs w:val="18"/>
         </w:rPr>
         <w:t xml:space="preserve"> </w:t>
       </w:r>
       <w:r>
         <w:rPr>
           <w:rStyle w:val="pl-k"/>
-          <w:rFonts w:ascii="Consolas" w:hAnsi="Consolas" w:cs="Consolas"/>
+          <w:rFonts w:ascii="Arial" w:hAnsi="Arial" w:cs="Arial"/>
           <w:color w:val="D73A49"/>
+          <w:sz w:val="18"/>
+          <w:szCs w:val="18"/>
         </w:rPr>
         <w:t>of</w:t>
       </w:r>
       <w:r>
         <w:rPr>
-          <w:rFonts w:ascii="Consolas" w:hAnsi="Consolas" w:cs="Consolas"/>
-          <w:color w:val="24292E"/>
+          <w:rFonts w:ascii="Arial" w:hAnsi="Arial" w:cs="Arial"/>
+          <w:color w:val="24292E"/>
+          <w:sz w:val="18"/>
+          <w:szCs w:val="18"/>
         </w:rPr>
         <w:t xml:space="preserve"> </w:t>
       </w:r>
       <w:r>
         <w:rPr>
           <w:rStyle w:val="pl-s1"/>
-          <w:rFonts w:ascii="Consolas" w:hAnsi="Consolas" w:cs="Consolas"/>
-          <w:color w:val="24292E"/>
+          <w:rFonts w:ascii="Arial" w:hAnsi="Arial" w:cs="Arial"/>
+          <w:color w:val="24292E"/>
+          <w:sz w:val="18"/>
+          <w:szCs w:val="18"/>
         </w:rPr>
         <w:t>models</w:t>
       </w:r>
       <w:r>
         <w:rPr>
           <w:rStyle w:val="pl-kos"/>
-          <w:rFonts w:ascii="Consolas" w:hAnsi="Consolas" w:cs="Consolas"/>
-          <w:color w:val="24292E"/>
+          <w:rFonts w:ascii="Arial" w:hAnsi="Arial" w:cs="Arial"/>
+          <w:color w:val="24292E"/>
+          <w:sz w:val="18"/>
+          <w:szCs w:val="18"/>
         </w:rPr>
         <w:t>)</w:t>
       </w:r>
       <w:r>
         <w:rPr>
-          <w:rFonts w:ascii="Consolas" w:hAnsi="Consolas" w:cs="Consolas"/>
-          <w:color w:val="24292E"/>
+          <w:rFonts w:ascii="Arial" w:hAnsi="Arial" w:cs="Arial"/>
+          <w:color w:val="24292E"/>
+          <w:sz w:val="18"/>
+          <w:szCs w:val="18"/>
         </w:rPr>
         <w:t xml:space="preserve"> </w:t>
       </w:r>
       <w:r>
         <w:rPr>
           <w:rStyle w:val="pl-kos"/>
-          <w:rFonts w:ascii="Consolas" w:hAnsi="Consolas" w:cs="Consolas"/>
-          <w:color w:val="24292E"/>
+          <w:rFonts w:ascii="Arial" w:hAnsi="Arial" w:cs="Arial"/>
+          <w:color w:val="24292E"/>
+          <w:sz w:val="18"/>
+          <w:szCs w:val="18"/>
         </w:rPr>
         <w:t>{</w:t>
       </w:r>
@@ -2836,8 +4840,10 @@
         <w:pStyle w:val="HTMLPreformatted"/>
         <w:shd w:val="clear" w:color="auto" w:fill="F6F8FA"/>
         <w:rPr>
-          <w:rFonts w:ascii="Consolas" w:hAnsi="Consolas" w:cs="Consolas"/>
-          <w:color w:val="24292E"/>
+          <w:rFonts w:ascii="Arial" w:hAnsi="Arial" w:cs="Arial"/>
+          <w:color w:val="24292E"/>
+          <w:sz w:val="18"/>
+          <w:szCs w:val="18"/>
         </w:rPr>
       </w:pPr>
     </w:p>
@@ -2846,76 +4852,98 @@
         <w:pStyle w:val="HTMLPreformatted"/>
         <w:shd w:val="clear" w:color="auto" w:fill="F6F8FA"/>
         <w:rPr>
-          <w:rFonts w:ascii="Consolas" w:hAnsi="Consolas" w:cs="Consolas"/>
-          <w:color w:val="24292E"/>
-        </w:rPr>
-      </w:pPr>
-      <w:r>
-        <w:rPr>
-          <w:rFonts w:ascii="Consolas" w:hAnsi="Consolas" w:cs="Consolas"/>
-          <w:color w:val="24292E"/>
+          <w:rFonts w:ascii="Arial" w:hAnsi="Arial" w:cs="Arial"/>
+          <w:color w:val="24292E"/>
+          <w:sz w:val="18"/>
+          <w:szCs w:val="18"/>
+        </w:rPr>
+      </w:pPr>
+      <w:r>
+        <w:rPr>
+          <w:rFonts w:ascii="Arial" w:hAnsi="Arial" w:cs="Arial"/>
+          <w:color w:val="24292E"/>
+          <w:sz w:val="18"/>
+          <w:szCs w:val="18"/>
         </w:rPr>
         <w:t xml:space="preserve">  </w:t>
       </w:r>
       <w:r>
         <w:rPr>
           <w:rStyle w:val="pl-s1"/>
-          <w:rFonts w:ascii="Consolas" w:hAnsi="Consolas" w:cs="Consolas"/>
-          <w:color w:val="24292E"/>
+          <w:rFonts w:ascii="Arial" w:hAnsi="Arial" w:cs="Arial"/>
+          <w:color w:val="24292E"/>
+          <w:sz w:val="18"/>
+          <w:szCs w:val="18"/>
         </w:rPr>
         <w:t>make</w:t>
       </w:r>
       <w:r>
         <w:rPr>
-          <w:rFonts w:ascii="Consolas" w:hAnsi="Consolas" w:cs="Consolas"/>
-          <w:color w:val="24292E"/>
+          <w:rFonts w:ascii="Arial" w:hAnsi="Arial" w:cs="Arial"/>
+          <w:color w:val="24292E"/>
+          <w:sz w:val="18"/>
+          <w:szCs w:val="18"/>
         </w:rPr>
         <w:t xml:space="preserve"> </w:t>
       </w:r>
       <w:r>
         <w:rPr>
           <w:rStyle w:val="pl-c1"/>
-          <w:rFonts w:ascii="Consolas" w:hAnsi="Consolas" w:cs="Consolas"/>
+          <w:rFonts w:ascii="Arial" w:hAnsi="Arial" w:cs="Arial"/>
           <w:color w:val="005CC5"/>
+          <w:sz w:val="18"/>
+          <w:szCs w:val="18"/>
         </w:rPr>
         <w:t>=</w:t>
       </w:r>
       <w:r>
         <w:rPr>
-          <w:rFonts w:ascii="Consolas" w:hAnsi="Consolas" w:cs="Consolas"/>
-          <w:color w:val="24292E"/>
+          <w:rFonts w:ascii="Arial" w:hAnsi="Arial" w:cs="Arial"/>
+          <w:color w:val="24292E"/>
+          <w:sz w:val="18"/>
+          <w:szCs w:val="18"/>
         </w:rPr>
         <w:t xml:space="preserve"> </w:t>
       </w:r>
       <w:r>
         <w:rPr>
           <w:rStyle w:val="pl-s1"/>
-          <w:rFonts w:ascii="Consolas" w:hAnsi="Consolas" w:cs="Consolas"/>
-          <w:color w:val="24292E"/>
+          <w:rFonts w:ascii="Arial" w:hAnsi="Arial" w:cs="Arial"/>
+          <w:color w:val="24292E"/>
+          <w:sz w:val="18"/>
+          <w:szCs w:val="18"/>
         </w:rPr>
         <w:t>makes</w:t>
       </w:r>
       <w:r>
         <w:rPr>
           <w:rStyle w:val="pl-kos"/>
-          <w:rFonts w:ascii="Consolas" w:hAnsi="Consolas" w:cs="Consolas"/>
-          <w:color w:val="24292E"/>
+          <w:rFonts w:ascii="Arial" w:hAnsi="Arial" w:cs="Arial"/>
+          <w:color w:val="24292E"/>
+          <w:sz w:val="18"/>
+          <w:szCs w:val="18"/>
         </w:rPr>
         <w:t>[</w:t>
       </w:r>
+      <w:proofErr w:type="spellStart"/>
       <w:r>
         <w:rPr>
           <w:rStyle w:val="pl-en"/>
-          <w:rFonts w:ascii="Consolas" w:hAnsi="Consolas" w:cs="Consolas"/>
+          <w:rFonts w:ascii="Arial" w:hAnsi="Arial" w:cs="Arial"/>
           <w:color w:val="6F42C1"/>
+          <w:sz w:val="18"/>
+          <w:szCs w:val="18"/>
         </w:rPr>
         <w:t>randomIntFromInterval</w:t>
       </w:r>
+      <w:proofErr w:type="spellEnd"/>
       <w:r>
         <w:rPr>
           <w:rStyle w:val="pl-kos"/>
-          <w:rFonts w:ascii="Consolas" w:hAnsi="Consolas" w:cs="Consolas"/>
-          <w:color w:val="24292E"/>
+          <w:rFonts w:ascii="Arial" w:hAnsi="Arial" w:cs="Arial"/>
+          <w:color w:val="24292E"/>
+          <w:sz w:val="18"/>
+          <w:szCs w:val="18"/>
         </w:rPr>
         <w:t>(</w:t>
       </w:r>
@@ -2923,24 +4951,30 @@
       <w:r>
         <w:rPr>
           <w:rStyle w:val="pl-c1"/>
-          <w:rFonts w:ascii="Consolas" w:hAnsi="Consolas" w:cs="Consolas"/>
+          <w:rFonts w:ascii="Arial" w:hAnsi="Arial" w:cs="Arial"/>
           <w:color w:val="005CC5"/>
+          <w:sz w:val="18"/>
+          <w:szCs w:val="18"/>
         </w:rPr>
         <w:t>0</w:t>
       </w:r>
       <w:r>
         <w:rPr>
           <w:rStyle w:val="pl-kos"/>
-          <w:rFonts w:ascii="Consolas" w:hAnsi="Consolas" w:cs="Consolas"/>
-          <w:color w:val="24292E"/>
+          <w:rFonts w:ascii="Arial" w:hAnsi="Arial" w:cs="Arial"/>
+          <w:color w:val="24292E"/>
+          <w:sz w:val="18"/>
+          <w:szCs w:val="18"/>
         </w:rPr>
         <w:t>,</w:t>
       </w:r>
       <w:r>
         <w:rPr>
           <w:rStyle w:val="pl-s1"/>
-          <w:rFonts w:ascii="Consolas" w:hAnsi="Consolas" w:cs="Consolas"/>
-          <w:color w:val="24292E"/>
+          <w:rFonts w:ascii="Arial" w:hAnsi="Arial" w:cs="Arial"/>
+          <w:color w:val="24292E"/>
+          <w:sz w:val="18"/>
+          <w:szCs w:val="18"/>
         </w:rPr>
         <w:t>makes</w:t>
       </w:r>
@@ -2948,24 +4982,30 @@
       <w:r>
         <w:rPr>
           <w:rStyle w:val="pl-kos"/>
-          <w:rFonts w:ascii="Consolas" w:hAnsi="Consolas" w:cs="Consolas"/>
-          <w:color w:val="24292E"/>
+          <w:rFonts w:ascii="Arial" w:hAnsi="Arial" w:cs="Arial"/>
+          <w:color w:val="24292E"/>
+          <w:sz w:val="18"/>
+          <w:szCs w:val="18"/>
         </w:rPr>
         <w:t>.</w:t>
       </w:r>
       <w:r>
         <w:rPr>
           <w:rStyle w:val="pl-c1"/>
-          <w:rFonts w:ascii="Consolas" w:hAnsi="Consolas" w:cs="Consolas"/>
+          <w:rFonts w:ascii="Arial" w:hAnsi="Arial" w:cs="Arial"/>
           <w:color w:val="005CC5"/>
+          <w:sz w:val="18"/>
+          <w:szCs w:val="18"/>
         </w:rPr>
         <w:t>length-1</w:t>
       </w:r>
       <w:r>
         <w:rPr>
           <w:rStyle w:val="pl-kos"/>
-          <w:rFonts w:ascii="Consolas" w:hAnsi="Consolas" w:cs="Consolas"/>
-          <w:color w:val="24292E"/>
+          <w:rFonts w:ascii="Arial" w:hAnsi="Arial" w:cs="Arial"/>
+          <w:color w:val="24292E"/>
+          <w:sz w:val="18"/>
+          <w:szCs w:val="18"/>
         </w:rPr>
         <w:t>)]</w:t>
       </w:r>
@@ -2975,76 +5015,98 @@
         <w:pStyle w:val="HTMLPreformatted"/>
         <w:shd w:val="clear" w:color="auto" w:fill="F6F8FA"/>
         <w:rPr>
-          <w:rFonts w:ascii="Consolas" w:hAnsi="Consolas" w:cs="Consolas"/>
-          <w:color w:val="24292E"/>
-        </w:rPr>
-      </w:pPr>
-      <w:r>
-        <w:rPr>
-          <w:rFonts w:ascii="Consolas" w:hAnsi="Consolas" w:cs="Consolas"/>
-          <w:color w:val="24292E"/>
+          <w:rFonts w:ascii="Arial" w:hAnsi="Arial" w:cs="Arial"/>
+          <w:color w:val="24292E"/>
+          <w:sz w:val="18"/>
+          <w:szCs w:val="18"/>
+        </w:rPr>
+      </w:pPr>
+      <w:r>
+        <w:rPr>
+          <w:rFonts w:ascii="Arial" w:hAnsi="Arial" w:cs="Arial"/>
+          <w:color w:val="24292E"/>
+          <w:sz w:val="18"/>
+          <w:szCs w:val="18"/>
         </w:rPr>
         <w:t xml:space="preserve">  </w:t>
       </w:r>
       <w:r>
         <w:rPr>
           <w:rStyle w:val="pl-s1"/>
-          <w:rFonts w:ascii="Consolas" w:hAnsi="Consolas" w:cs="Consolas"/>
-          <w:color w:val="24292E"/>
+          <w:rFonts w:ascii="Arial" w:hAnsi="Arial" w:cs="Arial"/>
+          <w:color w:val="24292E"/>
+          <w:sz w:val="18"/>
+          <w:szCs w:val="18"/>
         </w:rPr>
         <w:t>model</w:t>
       </w:r>
       <w:r>
         <w:rPr>
-          <w:rFonts w:ascii="Consolas" w:hAnsi="Consolas" w:cs="Consolas"/>
-          <w:color w:val="24292E"/>
+          <w:rFonts w:ascii="Arial" w:hAnsi="Arial" w:cs="Arial"/>
+          <w:color w:val="24292E"/>
+          <w:sz w:val="18"/>
+          <w:szCs w:val="18"/>
         </w:rPr>
         <w:t xml:space="preserve"> </w:t>
       </w:r>
       <w:r>
         <w:rPr>
           <w:rStyle w:val="pl-c1"/>
-          <w:rFonts w:ascii="Consolas" w:hAnsi="Consolas" w:cs="Consolas"/>
+          <w:rFonts w:ascii="Arial" w:hAnsi="Arial" w:cs="Arial"/>
           <w:color w:val="005CC5"/>
+          <w:sz w:val="18"/>
+          <w:szCs w:val="18"/>
         </w:rPr>
         <w:t>=</w:t>
       </w:r>
       <w:r>
         <w:rPr>
-          <w:rFonts w:ascii="Consolas" w:hAnsi="Consolas" w:cs="Consolas"/>
-          <w:color w:val="24292E"/>
+          <w:rFonts w:ascii="Arial" w:hAnsi="Arial" w:cs="Arial"/>
+          <w:color w:val="24292E"/>
+          <w:sz w:val="18"/>
+          <w:szCs w:val="18"/>
         </w:rPr>
         <w:t xml:space="preserve"> </w:t>
       </w:r>
       <w:r>
         <w:rPr>
           <w:rStyle w:val="pl-s1"/>
-          <w:rFonts w:ascii="Consolas" w:hAnsi="Consolas" w:cs="Consolas"/>
-          <w:color w:val="24292E"/>
+          <w:rFonts w:ascii="Arial" w:hAnsi="Arial" w:cs="Arial"/>
+          <w:color w:val="24292E"/>
+          <w:sz w:val="18"/>
+          <w:szCs w:val="18"/>
         </w:rPr>
         <w:t>models</w:t>
       </w:r>
       <w:r>
         <w:rPr>
           <w:rStyle w:val="pl-kos"/>
-          <w:rFonts w:ascii="Consolas" w:hAnsi="Consolas" w:cs="Consolas"/>
-          <w:color w:val="24292E"/>
+          <w:rFonts w:ascii="Arial" w:hAnsi="Arial" w:cs="Arial"/>
+          <w:color w:val="24292E"/>
+          <w:sz w:val="18"/>
+          <w:szCs w:val="18"/>
         </w:rPr>
         <w:t>[</w:t>
       </w:r>
+      <w:proofErr w:type="spellStart"/>
       <w:r>
         <w:rPr>
           <w:rStyle w:val="pl-en"/>
-          <w:rFonts w:ascii="Consolas" w:hAnsi="Consolas" w:cs="Consolas"/>
+          <w:rFonts w:ascii="Arial" w:hAnsi="Arial" w:cs="Arial"/>
           <w:color w:val="6F42C1"/>
+          <w:sz w:val="18"/>
+          <w:szCs w:val="18"/>
         </w:rPr>
         <w:t>randomIntFromInterval</w:t>
       </w:r>
+      <w:proofErr w:type="spellEnd"/>
       <w:r>
         <w:rPr>
           <w:rStyle w:val="pl-kos"/>
-          <w:rFonts w:ascii="Consolas" w:hAnsi="Consolas" w:cs="Consolas"/>
-          <w:color w:val="24292E"/>
+          <w:rFonts w:ascii="Arial" w:hAnsi="Arial" w:cs="Arial"/>
+          <w:color w:val="24292E"/>
+          <w:sz w:val="18"/>
+          <w:szCs w:val="18"/>
         </w:rPr>
         <w:t>(</w:t>
       </w:r>
@@ -3052,24 +5114,30 @@
       <w:r>
         <w:rPr>
           <w:rStyle w:val="pl-c1"/>
-          <w:rFonts w:ascii="Consolas" w:hAnsi="Consolas" w:cs="Consolas"/>
+          <w:rFonts w:ascii="Arial" w:hAnsi="Arial" w:cs="Arial"/>
           <w:color w:val="005CC5"/>
+          <w:sz w:val="18"/>
+          <w:szCs w:val="18"/>
         </w:rPr>
         <w:t>0</w:t>
       </w:r>
       <w:r>
         <w:rPr>
           <w:rStyle w:val="pl-kos"/>
-          <w:rFonts w:ascii="Consolas" w:hAnsi="Consolas" w:cs="Consolas"/>
-          <w:color w:val="24292E"/>
+          <w:rFonts w:ascii="Arial" w:hAnsi="Arial" w:cs="Arial"/>
+          <w:color w:val="24292E"/>
+          <w:sz w:val="18"/>
+          <w:szCs w:val="18"/>
         </w:rPr>
         <w:t>,</w:t>
       </w:r>
       <w:r>
         <w:rPr>
           <w:rStyle w:val="pl-s1"/>
-          <w:rFonts w:ascii="Consolas" w:hAnsi="Consolas" w:cs="Consolas"/>
-          <w:color w:val="24292E"/>
+          <w:rFonts w:ascii="Arial" w:hAnsi="Arial" w:cs="Arial"/>
+          <w:color w:val="24292E"/>
+          <w:sz w:val="18"/>
+          <w:szCs w:val="18"/>
         </w:rPr>
         <w:t>makes</w:t>
       </w:r>
@@ -3077,24 +5145,30 @@
       <w:r>
         <w:rPr>
           <w:rStyle w:val="pl-kos"/>
-          <w:rFonts w:ascii="Consolas" w:hAnsi="Consolas" w:cs="Consolas"/>
-          <w:color w:val="24292E"/>
+          <w:rFonts w:ascii="Arial" w:hAnsi="Arial" w:cs="Arial"/>
+          <w:color w:val="24292E"/>
+          <w:sz w:val="18"/>
+          <w:szCs w:val="18"/>
         </w:rPr>
         <w:t>.</w:t>
       </w:r>
       <w:r>
         <w:rPr>
           <w:rStyle w:val="pl-c1"/>
-          <w:rFonts w:ascii="Consolas" w:hAnsi="Consolas" w:cs="Consolas"/>
+          <w:rFonts w:ascii="Arial" w:hAnsi="Arial" w:cs="Arial"/>
           <w:color w:val="005CC5"/>
+          <w:sz w:val="18"/>
+          <w:szCs w:val="18"/>
         </w:rPr>
         <w:t>length-1</w:t>
       </w:r>
       <w:r>
         <w:rPr>
           <w:rStyle w:val="pl-kos"/>
-          <w:rFonts w:ascii="Consolas" w:hAnsi="Consolas" w:cs="Consolas"/>
-          <w:color w:val="24292E"/>
+          <w:rFonts w:ascii="Arial" w:hAnsi="Arial" w:cs="Arial"/>
+          <w:color w:val="24292E"/>
+          <w:sz w:val="18"/>
+          <w:szCs w:val="18"/>
         </w:rPr>
         <w:t>)]</w:t>
       </w:r>
@@ -3104,8 +5178,10 @@
         <w:pStyle w:val="HTMLPreformatted"/>
         <w:shd w:val="clear" w:color="auto" w:fill="F6F8FA"/>
         <w:rPr>
-          <w:rFonts w:ascii="Consolas" w:hAnsi="Consolas" w:cs="Consolas"/>
-          <w:color w:val="24292E"/>
+          <w:rFonts w:ascii="Arial" w:hAnsi="Arial" w:cs="Arial"/>
+          <w:color w:val="24292E"/>
+          <w:sz w:val="18"/>
+          <w:szCs w:val="18"/>
         </w:rPr>
       </w:pPr>
     </w:p>
@@ -3114,59 +5190,77 @@
         <w:pStyle w:val="HTMLPreformatted"/>
         <w:shd w:val="clear" w:color="auto" w:fill="F6F8FA"/>
         <w:rPr>
-          <w:rFonts w:ascii="Consolas" w:hAnsi="Consolas" w:cs="Consolas"/>
-          <w:color w:val="24292E"/>
-        </w:rPr>
-      </w:pPr>
-      <w:r>
-        <w:rPr>
-          <w:rFonts w:ascii="Consolas" w:hAnsi="Consolas" w:cs="Consolas"/>
-          <w:color w:val="24292E"/>
+          <w:rFonts w:ascii="Arial" w:hAnsi="Arial" w:cs="Arial"/>
+          <w:color w:val="24292E"/>
+          <w:sz w:val="18"/>
+          <w:szCs w:val="18"/>
+        </w:rPr>
+      </w:pPr>
+      <w:r>
+        <w:rPr>
+          <w:rFonts w:ascii="Arial" w:hAnsi="Arial" w:cs="Arial"/>
+          <w:color w:val="24292E"/>
+          <w:sz w:val="18"/>
+          <w:szCs w:val="18"/>
         </w:rPr>
         <w:t xml:space="preserve">  </w:t>
       </w:r>
+      <w:proofErr w:type="spellStart"/>
       <w:r>
         <w:rPr>
           <w:rStyle w:val="pl-s1"/>
-          <w:rFonts w:ascii="Consolas" w:hAnsi="Consolas" w:cs="Consolas"/>
-          <w:color w:val="24292E"/>
+          <w:rFonts w:ascii="Arial" w:hAnsi="Arial" w:cs="Arial"/>
+          <w:color w:val="24292E"/>
+          <w:sz w:val="18"/>
+          <w:szCs w:val="18"/>
         </w:rPr>
         <w:t>mycar</w:t>
       </w:r>
-      <w:r>
-        <w:rPr>
-          <w:rFonts w:ascii="Consolas" w:hAnsi="Consolas" w:cs="Consolas"/>
-          <w:color w:val="24292E"/>
+      <w:proofErr w:type="spellEnd"/>
+      <w:r>
+        <w:rPr>
+          <w:rFonts w:ascii="Arial" w:hAnsi="Arial" w:cs="Arial"/>
+          <w:color w:val="24292E"/>
+          <w:sz w:val="18"/>
+          <w:szCs w:val="18"/>
         </w:rPr>
         <w:t xml:space="preserve"> </w:t>
       </w:r>
       <w:r>
         <w:rPr>
           <w:rStyle w:val="pl-c1"/>
-          <w:rFonts w:ascii="Consolas" w:hAnsi="Consolas" w:cs="Consolas"/>
+          <w:rFonts w:ascii="Arial" w:hAnsi="Arial" w:cs="Arial"/>
           <w:color w:val="005CC5"/>
+          <w:sz w:val="18"/>
+          <w:szCs w:val="18"/>
         </w:rPr>
         <w:t>=</w:t>
       </w:r>
       <w:r>
         <w:rPr>
-          <w:rFonts w:ascii="Consolas" w:hAnsi="Consolas" w:cs="Consolas"/>
-          <w:color w:val="24292E"/>
+          <w:rFonts w:ascii="Arial" w:hAnsi="Arial" w:cs="Arial"/>
+          <w:color w:val="24292E"/>
+          <w:sz w:val="18"/>
+          <w:szCs w:val="18"/>
         </w:rPr>
         <w:t xml:space="preserve"> </w:t>
       </w:r>
       <w:r>
         <w:rPr>
           <w:rStyle w:val="pl-k"/>
-          <w:rFonts w:ascii="Consolas" w:hAnsi="Consolas" w:cs="Consolas"/>
+          <w:rFonts w:ascii="Arial" w:hAnsi="Arial" w:cs="Arial"/>
           <w:color w:val="D73A49"/>
+          <w:sz w:val="18"/>
+          <w:szCs w:val="18"/>
         </w:rPr>
         <w:t>new</w:t>
       </w:r>
       <w:r>
         <w:rPr>
-          <w:rFonts w:ascii="Consolas" w:hAnsi="Consolas" w:cs="Consolas"/>
-          <w:color w:val="24292E"/>
+          <w:rFonts w:ascii="Arial" w:hAnsi="Arial" w:cs="Arial"/>
+          <w:color w:val="24292E"/>
+          <w:sz w:val="18"/>
+          <w:szCs w:val="18"/>
         </w:rPr>
         <w:t xml:space="preserve"> </w:t>
       </w:r>
@@ -3174,16 +5268,20 @@
       <w:r>
         <w:rPr>
           <w:rStyle w:val="pl-v"/>
-          <w:rFonts w:ascii="Consolas" w:hAnsi="Consolas" w:cs="Consolas"/>
+          <w:rFonts w:ascii="Arial" w:hAnsi="Arial" w:cs="Arial"/>
           <w:color w:val="E36209"/>
+          <w:sz w:val="18"/>
+          <w:szCs w:val="18"/>
         </w:rPr>
         <w:t>Model</w:t>
       </w:r>
       <w:r>
         <w:rPr>
           <w:rStyle w:val="pl-kos"/>
-          <w:rFonts w:ascii="Consolas" w:hAnsi="Consolas" w:cs="Consolas"/>
-          <w:color w:val="24292E"/>
+          <w:rFonts w:ascii="Arial" w:hAnsi="Arial" w:cs="Arial"/>
+          <w:color w:val="24292E"/>
+          <w:sz w:val="18"/>
+          <w:szCs w:val="18"/>
         </w:rPr>
         <w:t>(</w:t>
       </w:r>
@@ -3191,39 +5289,49 @@
       <w:r>
         <w:rPr>
           <w:rStyle w:val="pl-s1"/>
-          <w:rFonts w:ascii="Consolas" w:hAnsi="Consolas" w:cs="Consolas"/>
-          <w:color w:val="24292E"/>
+          <w:rFonts w:ascii="Arial" w:hAnsi="Arial" w:cs="Arial"/>
+          <w:color w:val="24292E"/>
+          <w:sz w:val="18"/>
+          <w:szCs w:val="18"/>
         </w:rPr>
         <w:t>make</w:t>
       </w:r>
       <w:r>
         <w:rPr>
           <w:rStyle w:val="pl-kos"/>
-          <w:rFonts w:ascii="Consolas" w:hAnsi="Consolas" w:cs="Consolas"/>
-          <w:color w:val="24292E"/>
+          <w:rFonts w:ascii="Arial" w:hAnsi="Arial" w:cs="Arial"/>
+          <w:color w:val="24292E"/>
+          <w:sz w:val="18"/>
+          <w:szCs w:val="18"/>
         </w:rPr>
         <w:t>,</w:t>
       </w:r>
       <w:r>
         <w:rPr>
-          <w:rFonts w:ascii="Consolas" w:hAnsi="Consolas" w:cs="Consolas"/>
-          <w:color w:val="24292E"/>
+          <w:rFonts w:ascii="Arial" w:hAnsi="Arial" w:cs="Arial"/>
+          <w:color w:val="24292E"/>
+          <w:sz w:val="18"/>
+          <w:szCs w:val="18"/>
         </w:rPr>
         <w:t xml:space="preserve"> </w:t>
       </w:r>
       <w:r>
         <w:rPr>
           <w:rStyle w:val="pl-s1"/>
-          <w:rFonts w:ascii="Consolas" w:hAnsi="Consolas" w:cs="Consolas"/>
-          <w:color w:val="24292E"/>
+          <w:rFonts w:ascii="Arial" w:hAnsi="Arial" w:cs="Arial"/>
+          <w:color w:val="24292E"/>
+          <w:sz w:val="18"/>
+          <w:szCs w:val="18"/>
         </w:rPr>
         <w:t>model</w:t>
       </w:r>
       <w:r>
         <w:rPr>
           <w:rStyle w:val="pl-kos"/>
-          <w:rFonts w:ascii="Consolas" w:hAnsi="Consolas" w:cs="Consolas"/>
-          <w:color w:val="24292E"/>
+          <w:rFonts w:ascii="Arial" w:hAnsi="Arial" w:cs="Arial"/>
+          <w:color w:val="24292E"/>
+          <w:sz w:val="18"/>
+          <w:szCs w:val="18"/>
         </w:rPr>
         <w:t>);</w:t>
       </w:r>
@@ -3233,80 +5341,102 @@
         <w:pStyle w:val="HTMLPreformatted"/>
         <w:shd w:val="clear" w:color="auto" w:fill="F6F8FA"/>
         <w:rPr>
-          <w:rFonts w:ascii="Consolas" w:hAnsi="Consolas" w:cs="Consolas"/>
-          <w:color w:val="24292E"/>
-        </w:rPr>
-      </w:pPr>
-      <w:r>
-        <w:rPr>
-          <w:rFonts w:ascii="Consolas" w:hAnsi="Consolas" w:cs="Consolas"/>
-          <w:color w:val="24292E"/>
+          <w:rFonts w:ascii="Arial" w:hAnsi="Arial" w:cs="Arial"/>
+          <w:color w:val="24292E"/>
+          <w:sz w:val="18"/>
+          <w:szCs w:val="18"/>
+        </w:rPr>
+      </w:pPr>
+      <w:r>
+        <w:rPr>
+          <w:rFonts w:ascii="Arial" w:hAnsi="Arial" w:cs="Arial"/>
+          <w:color w:val="24292E"/>
+          <w:sz w:val="18"/>
+          <w:szCs w:val="18"/>
         </w:rPr>
         <w:t xml:space="preserve">  </w:t>
       </w:r>
       <w:r>
         <w:rPr>
           <w:rStyle w:val="pl-smi"/>
-          <w:rFonts w:ascii="Consolas" w:hAnsi="Consolas" w:cs="Consolas"/>
-          <w:color w:val="24292E"/>
+          <w:rFonts w:ascii="Arial" w:hAnsi="Arial" w:cs="Arial"/>
+          <w:color w:val="24292E"/>
+          <w:sz w:val="18"/>
+          <w:szCs w:val="18"/>
         </w:rPr>
         <w:t>console</w:t>
       </w:r>
       <w:r>
         <w:rPr>
           <w:rStyle w:val="pl-kos"/>
-          <w:rFonts w:ascii="Consolas" w:hAnsi="Consolas" w:cs="Consolas"/>
-          <w:color w:val="24292E"/>
+          <w:rFonts w:ascii="Arial" w:hAnsi="Arial" w:cs="Arial"/>
+          <w:color w:val="24292E"/>
+          <w:sz w:val="18"/>
+          <w:szCs w:val="18"/>
         </w:rPr>
         <w:t>.</w:t>
       </w:r>
       <w:r>
         <w:rPr>
           <w:rStyle w:val="pl-en"/>
-          <w:rFonts w:ascii="Consolas" w:hAnsi="Consolas" w:cs="Consolas"/>
+          <w:rFonts w:ascii="Arial" w:hAnsi="Arial" w:cs="Arial"/>
           <w:color w:val="6F42C1"/>
+          <w:sz w:val="18"/>
+          <w:szCs w:val="18"/>
         </w:rPr>
         <w:t>log</w:t>
       </w:r>
       <w:r>
         <w:rPr>
           <w:rStyle w:val="pl-kos"/>
-          <w:rFonts w:ascii="Consolas" w:hAnsi="Consolas" w:cs="Consolas"/>
-          <w:color w:val="24292E"/>
+          <w:rFonts w:ascii="Arial" w:hAnsi="Arial" w:cs="Arial"/>
+          <w:color w:val="24292E"/>
+          <w:sz w:val="18"/>
+          <w:szCs w:val="18"/>
         </w:rPr>
         <w:t>(</w:t>
       </w:r>
+      <w:proofErr w:type="spellStart"/>
       <w:proofErr w:type="gramStart"/>
       <w:r>
         <w:rPr>
           <w:rStyle w:val="pl-s1"/>
-          <w:rFonts w:ascii="Consolas" w:hAnsi="Consolas" w:cs="Consolas"/>
-          <w:color w:val="24292E"/>
+          <w:rFonts w:ascii="Arial" w:hAnsi="Arial" w:cs="Arial"/>
+          <w:color w:val="24292E"/>
+          <w:sz w:val="18"/>
+          <w:szCs w:val="18"/>
         </w:rPr>
         <w:t>mycar</w:t>
       </w:r>
       <w:r>
         <w:rPr>
           <w:rStyle w:val="pl-kos"/>
-          <w:rFonts w:ascii="Consolas" w:hAnsi="Consolas" w:cs="Consolas"/>
-          <w:color w:val="24292E"/>
+          <w:rFonts w:ascii="Arial" w:hAnsi="Arial" w:cs="Arial"/>
+          <w:color w:val="24292E"/>
+          <w:sz w:val="18"/>
+          <w:szCs w:val="18"/>
         </w:rPr>
         <w:t>.</w:t>
       </w:r>
       <w:r>
         <w:rPr>
           <w:rStyle w:val="pl-en"/>
-          <w:rFonts w:ascii="Consolas" w:hAnsi="Consolas" w:cs="Consolas"/>
+          <w:rFonts w:ascii="Arial" w:hAnsi="Arial" w:cs="Arial"/>
           <w:color w:val="6F42C1"/>
+          <w:sz w:val="18"/>
+          <w:szCs w:val="18"/>
         </w:rPr>
         <w:t>show</w:t>
       </w:r>
+      <w:proofErr w:type="spellEnd"/>
       <w:proofErr w:type="gramEnd"/>
       <w:r>
         <w:rPr>
           <w:rStyle w:val="pl-kos"/>
-          <w:rFonts w:ascii="Consolas" w:hAnsi="Consolas" w:cs="Consolas"/>
-          <w:color w:val="24292E"/>
+          <w:rFonts w:ascii="Arial" w:hAnsi="Arial" w:cs="Arial"/>
+          <w:color w:val="24292E"/>
+          <w:sz w:val="18"/>
+          <w:szCs w:val="18"/>
         </w:rPr>
         <w:t>())</w:t>
       </w:r>
@@ -3316,15 +5446,19 @@
         <w:pStyle w:val="HTMLPreformatted"/>
         <w:shd w:val="clear" w:color="auto" w:fill="F6F8FA"/>
         <w:rPr>
-          <w:rFonts w:ascii="Consolas" w:hAnsi="Consolas" w:cs="Consolas"/>
-          <w:color w:val="24292E"/>
+          <w:rFonts w:ascii="Arial" w:hAnsi="Arial" w:cs="Arial"/>
+          <w:color w:val="24292E"/>
+          <w:sz w:val="18"/>
+          <w:szCs w:val="18"/>
         </w:rPr>
       </w:pPr>
       <w:r>
         <w:rPr>
           <w:rStyle w:val="pl-kos"/>
-          <w:rFonts w:ascii="Consolas" w:hAnsi="Consolas" w:cs="Consolas"/>
-          <w:color w:val="24292E"/>
+          <w:rFonts w:ascii="Arial" w:hAnsi="Arial" w:cs="Arial"/>
+          <w:color w:val="24292E"/>
+          <w:sz w:val="18"/>
+          <w:szCs w:val="18"/>
         </w:rPr>
         <w:t>}</w:t>
       </w:r>
@@ -3335,14 +5469,18 @@
         <w:shd w:val="clear" w:color="auto" w:fill="FFFFFF"/>
         <w:spacing w:before="360" w:after="240"/>
         <w:rPr>
-          <w:rFonts w:ascii="Helvetica" w:hAnsi="Helvetica" w:cs="Times New Roman"/>
-          <w:color w:val="24292E"/>
-        </w:rPr>
-      </w:pPr>
-      <w:r>
-        <w:rPr>
-          <w:rFonts w:ascii="Helvetica" w:hAnsi="Helvetica"/>
-          <w:color w:val="24292E"/>
+          <w:rFonts w:ascii="Arial" w:hAnsi="Arial" w:cs="Arial"/>
+          <w:color w:val="24292E"/>
+          <w:sz w:val="22"/>
+          <w:szCs w:val="22"/>
+        </w:rPr>
+      </w:pPr>
+      <w:r>
+        <w:rPr>
+          <w:rFonts w:ascii="Arial" w:hAnsi="Arial" w:cs="Arial"/>
+          <w:color w:val="24292E"/>
+          <w:sz w:val="22"/>
+          <w:szCs w:val="22"/>
         </w:rPr>
         <w:t>[Sources]---</w:t>
       </w:r>
@@ -3356,23 +5494,35 @@
         <w:shd w:val="clear" w:color="auto" w:fill="FFFFFF"/>
         <w:spacing w:before="100" w:beforeAutospacing="1" w:after="100" w:afterAutospacing="1"/>
         <w:rPr>
-          <w:rFonts w:ascii="Helvetica" w:hAnsi="Helvetica"/>
-          <w:color w:val="24292E"/>
-        </w:rPr>
-      </w:pPr>
-      <w:hyperlink r:id="rId17" w:history="1">
+          <w:rFonts w:ascii="Arial" w:hAnsi="Arial" w:cs="Arial"/>
+          <w:color w:val="24292E"/>
+          <w:sz w:val="22"/>
+          <w:szCs w:val="22"/>
+        </w:rPr>
+      </w:pPr>
+      <w:hyperlink r:id="rId20" w:history="1">
         <w:r>
           <w:rPr>
             <w:rStyle w:val="Hyperlink"/>
-            <w:rFonts w:ascii="Helvetica" w:hAnsi="Helvetica"/>
+            <w:rFonts w:ascii="Arial" w:hAnsi="Arial" w:cs="Arial"/>
             <w:color w:val="0366D6"/>
+            <w:sz w:val="22"/>
+            <w:szCs w:val="22"/>
             <w:u w:val="none"/>
           </w:rPr>
           <w:t>label</w:t>
         </w:r>
       </w:hyperlink>
     </w:p>
-    <w:p/>
+    <w:p>
+      <w:pPr>
+        <w:rPr>
+          <w:rFonts w:ascii="Arial" w:hAnsi="Arial" w:cs="Arial"/>
+          <w:sz w:val="22"/>
+          <w:szCs w:val="22"/>
+        </w:rPr>
+      </w:pPr>
+    </w:p>
     <w:sectPr>
       <w:pgSz w:w="11900" w:h="16840"/>
       <w:pgMar w:top="1440" w:right="1440" w:bottom="1440" w:left="1440" w:header="708" w:footer="708" w:gutter="0"/>
@@ -3386,6 +5536,119 @@
 <file path=word/numbering.xml><?xml version="1.0" encoding="utf-8"?>
 <w:numbering xmlns:wpc="http://schemas.microsoft.com/office/word/2010/wordprocessingCanvas" xmlns:cx="http://schemas.microsoft.com/office/drawing/2014/chartex" xmlns:cx1="http://schemas.microsoft.com/office/drawing/2015/9/8/chartex" xmlns:cx2="http://schemas.microsoft.com/office/drawing/2015/10/21/chartex" xmlns:cx3="http://schemas.microsoft.com/office/drawing/2016/5/9/chartex" xmlns:cx4="http://schemas.microsoft.com/office/drawing/2016/5/10/chartex" xmlns:cx5="http://schemas.microsoft.com/office/drawing/2016/5/11/chartex" xmlns:cx6="http://schemas.microsoft.com/office/drawing/2016/5/12/chartex" xmlns:cx7="http://schemas.microsoft.com/office/drawing/2016/5/13/chartex" xmlns:cx8="http://schemas.microsoft.com/office/drawing/2016/5/14/chartex" xmlns:mc="http://schemas.openxmlformats.org/markup-compatibility/2006" xmlns:aink="http://schemas.microsoft.com/office/drawing/2016/ink" xmlns:am3d="http://schemas.microsoft.com/office/drawing/2017/model3d" xmlns:o="urn:schemas-microsoft-com:office:office" xmlns:r="http://schemas.openxmlformats.org/officeDocument/2006/relationships" xmlns:m="http://schemas.openxmlformats.org/officeDocument/2006/math" xmlns:v="urn:schemas-microsoft-com:vml" xmlns:wp14="http://schemas.microsoft.com/office/word/2010/wordprocessingDrawing" xmlns:wp="http://schemas.openxmlformats.org/drawingml/2006/wordprocessingDrawing" xmlns:w10="urn:schemas-microsoft-com:office:word" xmlns:w="http://schemas.openxmlformats.org/wordprocessingml/2006/main" xmlns:w14="http://schemas.microsoft.com/office/word/2010/wordml" xmlns:w15="http://schemas.microsoft.com/office/word/2012/wordml" xmlns:w16cex="http://schemas.microsoft.com/office/word/2018/wordml/cex" xmlns:w16cid="http://schemas.microsoft.com/office/word/2016/wordml/cid" xmlns:w16="http://schemas.microsoft.com/office/word/2018/wordml" xmlns:w16se="http://schemas.microsoft.com/office/word/2015/wordml/symex" xmlns:wpg="http://schemas.microsoft.com/office/word/2010/wordprocessingGroup" xmlns:wpi="http://schemas.microsoft.com/office/word/2010/wordprocessingInk" xmlns:wne="http://schemas.microsoft.com/office/word/2006/wordml" xmlns:wps="http://schemas.microsoft.com/office/word/2010/wordprocessingShape" mc:Ignorable="w14 w15 w16se w16cid w16 w16cex wp14">
   <w:abstractNum w:abstractNumId="0" w15:restartNumberingAfterBreak="0">
+    <w:nsid w:val="03E061C7"/>
+    <w:multiLevelType w:val="multilevel"/>
+    <w:tmpl w:val="8DA45642"/>
+    <w:lvl w:ilvl="0">
+      <w:start w:val="1"/>
+      <w:numFmt w:val="decimal"/>
+      <w:lvlText w:val="%1."/>
+      <w:lvlJc w:val="left"/>
+      <w:pPr>
+        <w:tabs>
+          <w:tab w:val="num" w:pos="720"/>
+        </w:tabs>
+        <w:ind w:left="720" w:hanging="360"/>
+      </w:pPr>
+    </w:lvl>
+    <w:lvl w:ilvl="1" w:tentative="1">
+      <w:start w:val="1"/>
+      <w:numFmt w:val="decimal"/>
+      <w:lvlText w:val="%2."/>
+      <w:lvlJc w:val="left"/>
+      <w:pPr>
+        <w:tabs>
+          <w:tab w:val="num" w:pos="1440"/>
+        </w:tabs>
+        <w:ind w:left="1440" w:hanging="360"/>
+      </w:pPr>
+    </w:lvl>
+    <w:lvl w:ilvl="2" w:tentative="1">
+      <w:start w:val="1"/>
+      <w:numFmt w:val="decimal"/>
+      <w:lvlText w:val="%3."/>
+      <w:lvlJc w:val="left"/>
+      <w:pPr>
+        <w:tabs>
+          <w:tab w:val="num" w:pos="2160"/>
+        </w:tabs>
+        <w:ind w:left="2160" w:hanging="360"/>
+      </w:pPr>
+    </w:lvl>
+    <w:lvl w:ilvl="3" w:tentative="1">
+      <w:start w:val="1"/>
+      <w:numFmt w:val="decimal"/>
+      <w:lvlText w:val="%4."/>
+      <w:lvlJc w:val="left"/>
+      <w:pPr>
+        <w:tabs>
+          <w:tab w:val="num" w:pos="2880"/>
+        </w:tabs>
+        <w:ind w:left="2880" w:hanging="360"/>
+      </w:pPr>
+    </w:lvl>
+    <w:lvl w:ilvl="4" w:tentative="1">
+      <w:start w:val="1"/>
+      <w:numFmt w:val="decimal"/>
+      <w:lvlText w:val="%5."/>
+      <w:lvlJc w:val="left"/>
+      <w:pPr>
+        <w:tabs>
+          <w:tab w:val="num" w:pos="3600"/>
+        </w:tabs>
+        <w:ind w:left="3600" w:hanging="360"/>
+      </w:pPr>
+    </w:lvl>
+    <w:lvl w:ilvl="5" w:tentative="1">
+      <w:start w:val="1"/>
+      <w:numFmt w:val="decimal"/>
+      <w:lvlText w:val="%6."/>
+      <w:lvlJc w:val="left"/>
+      <w:pPr>
+        <w:tabs>
+          <w:tab w:val="num" w:pos="4320"/>
+        </w:tabs>
+        <w:ind w:left="4320" w:hanging="360"/>
+      </w:pPr>
+    </w:lvl>
+    <w:lvl w:ilvl="6" w:tentative="1">
+      <w:start w:val="1"/>
+      <w:numFmt w:val="decimal"/>
+      <w:lvlText w:val="%7."/>
+      <w:lvlJc w:val="left"/>
+      <w:pPr>
+        <w:tabs>
+          <w:tab w:val="num" w:pos="5040"/>
+        </w:tabs>
+        <w:ind w:left="5040" w:hanging="360"/>
+      </w:pPr>
+    </w:lvl>
+    <w:lvl w:ilvl="7" w:tentative="1">
+      <w:start w:val="1"/>
+      <w:numFmt w:val="decimal"/>
+      <w:lvlText w:val="%8."/>
+      <w:lvlJc w:val="left"/>
+      <w:pPr>
+        <w:tabs>
+          <w:tab w:val="num" w:pos="5760"/>
+        </w:tabs>
+        <w:ind w:left="5760" w:hanging="360"/>
+      </w:pPr>
+    </w:lvl>
+    <w:lvl w:ilvl="8" w:tentative="1">
+      <w:start w:val="1"/>
+      <w:numFmt w:val="decimal"/>
+      <w:lvlText w:val="%9."/>
+      <w:lvlJc w:val="left"/>
+      <w:pPr>
+        <w:tabs>
+          <w:tab w:val="num" w:pos="6480"/>
+        </w:tabs>
+        <w:ind w:left="6480" w:hanging="360"/>
+      </w:pPr>
+    </w:lvl>
+  </w:abstractNum>
+  <w:abstractNum w:abstractNumId="1" w15:restartNumberingAfterBreak="0">
     <w:nsid w:val="06A466E6"/>
     <w:multiLevelType w:val="multilevel"/>
     <w:tmpl w:val="A936ECC2"/>
@@ -3498,7 +5761,7 @@
       </w:pPr>
     </w:lvl>
   </w:abstractNum>
-  <w:abstractNum w:abstractNumId="1" w15:restartNumberingAfterBreak="0">
+  <w:abstractNum w:abstractNumId="2" w15:restartNumberingAfterBreak="0">
     <w:nsid w:val="07DF31A9"/>
     <w:multiLevelType w:val="multilevel"/>
     <w:tmpl w:val="B50ABC74"/>
@@ -3611,7 +5874,7 @@
       </w:pPr>
     </w:lvl>
   </w:abstractNum>
-  <w:abstractNum w:abstractNumId="2" w15:restartNumberingAfterBreak="0">
+  <w:abstractNum w:abstractNumId="3" w15:restartNumberingAfterBreak="0">
     <w:nsid w:val="0FAF5862"/>
     <w:multiLevelType w:val="multilevel"/>
     <w:tmpl w:val="F214940C"/>
@@ -3724,7 +5987,7 @@
       </w:pPr>
     </w:lvl>
   </w:abstractNum>
-  <w:abstractNum w:abstractNumId="3" w15:restartNumberingAfterBreak="0">
+  <w:abstractNum w:abstractNumId="4" w15:restartNumberingAfterBreak="0">
     <w:nsid w:val="188B4D05"/>
     <w:multiLevelType w:val="multilevel"/>
     <w:tmpl w:val="F7480614"/>
@@ -3837,7 +6100,7 @@
       </w:pPr>
     </w:lvl>
   </w:abstractNum>
-  <w:abstractNum w:abstractNumId="4" w15:restartNumberingAfterBreak="0">
+  <w:abstractNum w:abstractNumId="5" w15:restartNumberingAfterBreak="0">
     <w:nsid w:val="23202F33"/>
     <w:multiLevelType w:val="multilevel"/>
     <w:tmpl w:val="FF6A09AA"/>
@@ -3950,7 +6213,7 @@
       </w:pPr>
     </w:lvl>
   </w:abstractNum>
-  <w:abstractNum w:abstractNumId="5" w15:restartNumberingAfterBreak="0">
+  <w:abstractNum w:abstractNumId="6" w15:restartNumberingAfterBreak="0">
     <w:nsid w:val="303C2DBF"/>
     <w:multiLevelType w:val="multilevel"/>
     <w:tmpl w:val="4B78AD22"/>
@@ -4063,7 +6326,120 @@
       </w:pPr>
     </w:lvl>
   </w:abstractNum>
-  <w:abstractNum w:abstractNumId="6" w15:restartNumberingAfterBreak="0">
+  <w:abstractNum w:abstractNumId="7" w15:restartNumberingAfterBreak="0">
+    <w:nsid w:val="34BE1424"/>
+    <w:multiLevelType w:val="hybridMultilevel"/>
+    <w:tmpl w:val="CA080CBE"/>
+    <w:lvl w:ilvl="0" w:tplc="08090001">
+      <w:start w:val="1"/>
+      <w:numFmt w:val="bullet"/>
+      <w:lvlText w:val=""/>
+      <w:lvlJc w:val="left"/>
+      <w:pPr>
+        <w:ind w:left="720" w:hanging="360"/>
+      </w:pPr>
+      <w:rPr>
+        <w:rFonts w:ascii="Symbol" w:hAnsi="Symbol" w:hint="default"/>
+      </w:rPr>
+    </w:lvl>
+    <w:lvl w:ilvl="1" w:tplc="08090003" w:tentative="1">
+      <w:start w:val="1"/>
+      <w:numFmt w:val="bullet"/>
+      <w:lvlText w:val="o"/>
+      <w:lvlJc w:val="left"/>
+      <w:pPr>
+        <w:ind w:left="1440" w:hanging="360"/>
+      </w:pPr>
+      <w:rPr>
+        <w:rFonts w:ascii="Courier New" w:hAnsi="Courier New" w:cs="Courier New" w:hint="default"/>
+      </w:rPr>
+    </w:lvl>
+    <w:lvl w:ilvl="2" w:tplc="08090005" w:tentative="1">
+      <w:start w:val="1"/>
+      <w:numFmt w:val="bullet"/>
+      <w:lvlText w:val=""/>
+      <w:lvlJc w:val="left"/>
+      <w:pPr>
+        <w:ind w:left="2160" w:hanging="360"/>
+      </w:pPr>
+      <w:rPr>
+        <w:rFonts w:ascii="Wingdings" w:hAnsi="Wingdings" w:hint="default"/>
+      </w:rPr>
+    </w:lvl>
+    <w:lvl w:ilvl="3" w:tplc="08090001" w:tentative="1">
+      <w:start w:val="1"/>
+      <w:numFmt w:val="bullet"/>
+      <w:lvlText w:val=""/>
+      <w:lvlJc w:val="left"/>
+      <w:pPr>
+        <w:ind w:left="2880" w:hanging="360"/>
+      </w:pPr>
+      <w:rPr>
+        <w:rFonts w:ascii="Symbol" w:hAnsi="Symbol" w:hint="default"/>
+      </w:rPr>
+    </w:lvl>
+    <w:lvl w:ilvl="4" w:tplc="08090003" w:tentative="1">
+      <w:start w:val="1"/>
+      <w:numFmt w:val="bullet"/>
+      <w:lvlText w:val="o"/>
+      <w:lvlJc w:val="left"/>
+      <w:pPr>
+        <w:ind w:left="3600" w:hanging="360"/>
+      </w:pPr>
+      <w:rPr>
+        <w:rFonts w:ascii="Courier New" w:hAnsi="Courier New" w:cs="Courier New" w:hint="default"/>
+      </w:rPr>
+    </w:lvl>
+    <w:lvl w:ilvl="5" w:tplc="08090005" w:tentative="1">
+      <w:start w:val="1"/>
+      <w:numFmt w:val="bullet"/>
+      <w:lvlText w:val=""/>
+      <w:lvlJc w:val="left"/>
+      <w:pPr>
+        <w:ind w:left="4320" w:hanging="360"/>
+      </w:pPr>
+      <w:rPr>
+        <w:rFonts w:ascii="Wingdings" w:hAnsi="Wingdings" w:hint="default"/>
+      </w:rPr>
+    </w:lvl>
+    <w:lvl w:ilvl="6" w:tplc="08090001" w:tentative="1">
+      <w:start w:val="1"/>
+      <w:numFmt w:val="bullet"/>
+      <w:lvlText w:val=""/>
+      <w:lvlJc w:val="left"/>
+      <w:pPr>
+        <w:ind w:left="5040" w:hanging="360"/>
+      </w:pPr>
+      <w:rPr>
+        <w:rFonts w:ascii="Symbol" w:hAnsi="Symbol" w:hint="default"/>
+      </w:rPr>
+    </w:lvl>
+    <w:lvl w:ilvl="7" w:tplc="08090003" w:tentative="1">
+      <w:start w:val="1"/>
+      <w:numFmt w:val="bullet"/>
+      <w:lvlText w:val="o"/>
+      <w:lvlJc w:val="left"/>
+      <w:pPr>
+        <w:ind w:left="5760" w:hanging="360"/>
+      </w:pPr>
+      <w:rPr>
+        <w:rFonts w:ascii="Courier New" w:hAnsi="Courier New" w:cs="Courier New" w:hint="default"/>
+      </w:rPr>
+    </w:lvl>
+    <w:lvl w:ilvl="8" w:tplc="08090005" w:tentative="1">
+      <w:start w:val="1"/>
+      <w:numFmt w:val="bullet"/>
+      <w:lvlText w:val=""/>
+      <w:lvlJc w:val="left"/>
+      <w:pPr>
+        <w:ind w:left="6480" w:hanging="360"/>
+      </w:pPr>
+      <w:rPr>
+        <w:rFonts w:ascii="Wingdings" w:hAnsi="Wingdings" w:hint="default"/>
+      </w:rPr>
+    </w:lvl>
+  </w:abstractNum>
+  <w:abstractNum w:abstractNumId="8" w15:restartNumberingAfterBreak="0">
     <w:nsid w:val="3C9F6023"/>
     <w:multiLevelType w:val="multilevel"/>
     <w:tmpl w:val="EF5061B0"/>
@@ -4176,7 +6552,7 @@
       </w:pPr>
     </w:lvl>
   </w:abstractNum>
-  <w:abstractNum w:abstractNumId="7" w15:restartNumberingAfterBreak="0">
+  <w:abstractNum w:abstractNumId="9" w15:restartNumberingAfterBreak="0">
     <w:nsid w:val="3DA2217E"/>
     <w:multiLevelType w:val="multilevel"/>
     <w:tmpl w:val="37E843BE"/>
@@ -4289,7 +6665,7 @@
       </w:pPr>
     </w:lvl>
   </w:abstractNum>
-  <w:abstractNum w:abstractNumId="8" w15:restartNumberingAfterBreak="0">
+  <w:abstractNum w:abstractNumId="10" w15:restartNumberingAfterBreak="0">
     <w:nsid w:val="3DA815C1"/>
     <w:multiLevelType w:val="multilevel"/>
     <w:tmpl w:val="8DA45642"/>
@@ -4402,7 +6778,120 @@
       </w:pPr>
     </w:lvl>
   </w:abstractNum>
-  <w:abstractNum w:abstractNumId="9" w15:restartNumberingAfterBreak="0">
+  <w:abstractNum w:abstractNumId="11" w15:restartNumberingAfterBreak="0">
+    <w:nsid w:val="43FE3ACF"/>
+    <w:multiLevelType w:val="multilevel"/>
+    <w:tmpl w:val="8DA45642"/>
+    <w:lvl w:ilvl="0">
+      <w:start w:val="1"/>
+      <w:numFmt w:val="decimal"/>
+      <w:lvlText w:val="%1."/>
+      <w:lvlJc w:val="left"/>
+      <w:pPr>
+        <w:tabs>
+          <w:tab w:val="num" w:pos="720"/>
+        </w:tabs>
+        <w:ind w:left="720" w:hanging="360"/>
+      </w:pPr>
+    </w:lvl>
+    <w:lvl w:ilvl="1" w:tentative="1">
+      <w:start w:val="1"/>
+      <w:numFmt w:val="decimal"/>
+      <w:lvlText w:val="%2."/>
+      <w:lvlJc w:val="left"/>
+      <w:pPr>
+        <w:tabs>
+          <w:tab w:val="num" w:pos="1440"/>
+        </w:tabs>
+        <w:ind w:left="1440" w:hanging="360"/>
+      </w:pPr>
+    </w:lvl>
+    <w:lvl w:ilvl="2" w:tentative="1">
+      <w:start w:val="1"/>
+      <w:numFmt w:val="decimal"/>
+      <w:lvlText w:val="%3."/>
+      <w:lvlJc w:val="left"/>
+      <w:pPr>
+        <w:tabs>
+          <w:tab w:val="num" w:pos="2160"/>
+        </w:tabs>
+        <w:ind w:left="2160" w:hanging="360"/>
+      </w:pPr>
+    </w:lvl>
+    <w:lvl w:ilvl="3" w:tentative="1">
+      <w:start w:val="1"/>
+      <w:numFmt w:val="decimal"/>
+      <w:lvlText w:val="%4."/>
+      <w:lvlJc w:val="left"/>
+      <w:pPr>
+        <w:tabs>
+          <w:tab w:val="num" w:pos="2880"/>
+        </w:tabs>
+        <w:ind w:left="2880" w:hanging="360"/>
+      </w:pPr>
+    </w:lvl>
+    <w:lvl w:ilvl="4" w:tentative="1">
+      <w:start w:val="1"/>
+      <w:numFmt w:val="decimal"/>
+      <w:lvlText w:val="%5."/>
+      <w:lvlJc w:val="left"/>
+      <w:pPr>
+        <w:tabs>
+          <w:tab w:val="num" w:pos="3600"/>
+        </w:tabs>
+        <w:ind w:left="3600" w:hanging="360"/>
+      </w:pPr>
+    </w:lvl>
+    <w:lvl w:ilvl="5" w:tentative="1">
+      <w:start w:val="1"/>
+      <w:numFmt w:val="decimal"/>
+      <w:lvlText w:val="%6."/>
+      <w:lvlJc w:val="left"/>
+      <w:pPr>
+        <w:tabs>
+          <w:tab w:val="num" w:pos="4320"/>
+        </w:tabs>
+        <w:ind w:left="4320" w:hanging="360"/>
+      </w:pPr>
+    </w:lvl>
+    <w:lvl w:ilvl="6" w:tentative="1">
+      <w:start w:val="1"/>
+      <w:numFmt w:val="decimal"/>
+      <w:lvlText w:val="%7."/>
+      <w:lvlJc w:val="left"/>
+      <w:pPr>
+        <w:tabs>
+          <w:tab w:val="num" w:pos="5040"/>
+        </w:tabs>
+        <w:ind w:left="5040" w:hanging="360"/>
+      </w:pPr>
+    </w:lvl>
+    <w:lvl w:ilvl="7" w:tentative="1">
+      <w:start w:val="1"/>
+      <w:numFmt w:val="decimal"/>
+      <w:lvlText w:val="%8."/>
+      <w:lvlJc w:val="left"/>
+      <w:pPr>
+        <w:tabs>
+          <w:tab w:val="num" w:pos="5760"/>
+        </w:tabs>
+        <w:ind w:left="5760" w:hanging="360"/>
+      </w:pPr>
+    </w:lvl>
+    <w:lvl w:ilvl="8" w:tentative="1">
+      <w:start w:val="1"/>
+      <w:numFmt w:val="decimal"/>
+      <w:lvlText w:val="%9."/>
+      <w:lvlJc w:val="left"/>
+      <w:pPr>
+        <w:tabs>
+          <w:tab w:val="num" w:pos="6480"/>
+        </w:tabs>
+        <w:ind w:left="6480" w:hanging="360"/>
+      </w:pPr>
+    </w:lvl>
+  </w:abstractNum>
+  <w:abstractNum w:abstractNumId="12" w15:restartNumberingAfterBreak="0">
     <w:nsid w:val="48855BAF"/>
     <w:multiLevelType w:val="multilevel"/>
     <w:tmpl w:val="17100FDA"/>
@@ -4515,7 +7004,7 @@
       </w:pPr>
     </w:lvl>
   </w:abstractNum>
-  <w:abstractNum w:abstractNumId="10" w15:restartNumberingAfterBreak="0">
+  <w:abstractNum w:abstractNumId="13" w15:restartNumberingAfterBreak="0">
     <w:nsid w:val="5BD955C6"/>
     <w:multiLevelType w:val="multilevel"/>
     <w:tmpl w:val="B2422EE2"/>
@@ -4628,7 +7117,7 @@
       </w:pPr>
     </w:lvl>
   </w:abstractNum>
-  <w:abstractNum w:abstractNumId="11" w15:restartNumberingAfterBreak="0">
+  <w:abstractNum w:abstractNumId="14" w15:restartNumberingAfterBreak="0">
     <w:nsid w:val="72FD2E7B"/>
     <w:multiLevelType w:val="multilevel"/>
     <w:tmpl w:val="DCCC2F3E"/>
@@ -4741,7 +7230,7 @@
       </w:pPr>
     </w:lvl>
   </w:abstractNum>
-  <w:abstractNum w:abstractNumId="12" w15:restartNumberingAfterBreak="0">
+  <w:abstractNum w:abstractNumId="15" w15:restartNumberingAfterBreak="0">
     <w:nsid w:val="743317A2"/>
     <w:multiLevelType w:val="multilevel"/>
     <w:tmpl w:val="C62E74BA"/>
@@ -4855,43 +7344,52 @@
     </w:lvl>
   </w:abstractNum>
   <w:num w:numId="1">
+    <w:abstractNumId w:val="10"/>
+  </w:num>
+  <w:num w:numId="2">
+    <w:abstractNumId w:val="13"/>
+  </w:num>
+  <w:num w:numId="3">
+    <w:abstractNumId w:val="14"/>
+  </w:num>
+  <w:num w:numId="4">
+    <w:abstractNumId w:val="15"/>
+  </w:num>
+  <w:num w:numId="5">
+    <w:abstractNumId w:val="9"/>
+  </w:num>
+  <w:num w:numId="6">
+    <w:abstractNumId w:val="3"/>
+  </w:num>
+  <w:num w:numId="7">
+    <w:abstractNumId w:val="2"/>
+  </w:num>
+  <w:num w:numId="8">
+    <w:abstractNumId w:val="4"/>
+  </w:num>
+  <w:num w:numId="9">
+    <w:abstractNumId w:val="12"/>
+  </w:num>
+  <w:num w:numId="10">
+    <w:abstractNumId w:val="6"/>
+  </w:num>
+  <w:num w:numId="11">
     <w:abstractNumId w:val="8"/>
   </w:num>
-  <w:num w:numId="2">
-    <w:abstractNumId w:val="10"/>
+  <w:num w:numId="12">
+    <w:abstractNumId w:val="1"/>
   </w:num>
-  <w:num w:numId="3">
-    <w:abstractNumId w:val="11"/>
+  <w:num w:numId="13">
+    <w:abstractNumId w:val="5"/>
   </w:num>
-  <w:num w:numId="4">
-    <w:abstractNumId w:val="12"/>
-  </w:num>
-  <w:num w:numId="5">
+  <w:num w:numId="14">
     <w:abstractNumId w:val="7"/>
   </w:num>
-  <w:num w:numId="6">
-    <w:abstractNumId w:val="2"/>
-  </w:num>
-  <w:num w:numId="7">
-    <w:abstractNumId w:val="1"/>
-  </w:num>
-  <w:num w:numId="8">
-    <w:abstractNumId w:val="3"/>
-  </w:num>
-  <w:num w:numId="9">
-    <w:abstractNumId w:val="9"/>
-  </w:num>
-  <w:num w:numId="10">
-    <w:abstractNumId w:val="5"/>
-  </w:num>
-  <w:num w:numId="11">
-    <w:abstractNumId w:val="6"/>
-  </w:num>
-  <w:num w:numId="12">
+  <w:num w:numId="15">
     <w:abstractNumId w:val="0"/>
   </w:num>
-  <w:num w:numId="13">
-    <w:abstractNumId w:val="4"/>
+  <w:num w:numId="16">
+    <w:abstractNumId w:val="11"/>
   </w:num>
 </w:numbering>
 </file>
@@ -5358,7 +7856,6 @@
   <w:style w:type="character" w:default="1" w:styleId="DefaultParagraphFont">
     <w:name w:val="Default Paragraph Font"/>
     <w:uiPriority w:val="1"/>
-    <w:semiHidden/>
     <w:unhideWhenUsed/>
   </w:style>
   <w:style w:type="table" w:default="1" w:styleId="TableNormal">
@@ -5428,7 +7925,6 @@
     <w:name w:val="Hyperlink"/>
     <w:basedOn w:val="DefaultParagraphFont"/>
     <w:uiPriority w:val="99"/>
-    <w:semiHidden/>
     <w:unhideWhenUsed/>
     <w:rsid w:val="00EA77B9"/>
     <w:rPr>
@@ -5529,6 +8025,41 @@
     <w:name w:val="pl-c"/>
     <w:basedOn w:val="DefaultParagraphFont"/>
     <w:rsid w:val="00EA77B9"/>
+  </w:style>
+  <w:style w:type="character" w:styleId="FollowedHyperlink">
+    <w:name w:val="FollowedHyperlink"/>
+    <w:basedOn w:val="DefaultParagraphFont"/>
+    <w:uiPriority w:val="99"/>
+    <w:semiHidden/>
+    <w:unhideWhenUsed/>
+    <w:rsid w:val="007C46EA"/>
+    <w:rPr>
+      <w:color w:val="954F72" w:themeColor="followedHyperlink"/>
+      <w:u w:val="single"/>
+    </w:rPr>
+  </w:style>
+  <w:style w:type="character" w:styleId="UnresolvedMention">
+    <w:name w:val="Unresolved Mention"/>
+    <w:basedOn w:val="DefaultParagraphFont"/>
+    <w:uiPriority w:val="99"/>
+    <w:semiHidden/>
+    <w:unhideWhenUsed/>
+    <w:rsid w:val="007C46EA"/>
+    <w:rPr>
+      <w:color w:val="605E5C"/>
+      <w:shd w:val="clear" w:color="auto" w:fill="E1DFDD"/>
+    </w:rPr>
+  </w:style>
+  <w:style w:type="paragraph" w:styleId="ListParagraph">
+    <w:name w:val="List Paragraph"/>
+    <w:basedOn w:val="Normal"/>
+    <w:uiPriority w:val="34"/>
+    <w:qFormat/>
+    <w:rsid w:val="005778F2"/>
+    <w:pPr>
+      <w:ind w:left="720"/>
+      <w:contextualSpacing/>
+    </w:pPr>
   </w:style>
 </w:styles>
 </file>

--- a/Workbook doc.docx
+++ b/Workbook doc.docx
@@ -786,16 +786,7 @@
           <w:szCs w:val="22"/>
           <w:lang w:val="en-GB"/>
         </w:rPr>
-        <w:t xml:space="preserve">Each developer pulls and pushes to </w:t>
-      </w:r>
-      <w:r>
-        <w:rPr>
-          <w:rFonts w:ascii="Arial" w:hAnsi="Arial" w:cs="Arial"/>
-          <w:sz w:val="22"/>
-          <w:szCs w:val="22"/>
-          <w:lang w:val="en-GB"/>
-        </w:rPr>
-        <w:t xml:space="preserve">the origin ‘Develop’ as the parent branch. </w:t>
+        <w:t xml:space="preserve">Each developer pulls and pushes to the origin ‘Develop’ as the parent branch. </w:t>
       </w:r>
     </w:p>
     <w:p>
@@ -1372,7 +1363,7 @@
           <w:szCs w:val="22"/>
         </w:rPr>
         <w:pict w14:anchorId="69EF250F">
-          <v:rect id="_x0000_i1036" alt="" style="width:450.4pt;height:.05pt;mso-width-percent:0;mso-height-percent:0;mso-width-percent:0;mso-height-percent:0" o:hrpct="998" o:hralign="center" o:hrstd="t" o:hrnoshade="t" o:hr="t" fillcolor="#24292e" stroked="f"/>
+          <v:rect id="_x0000_i1036" alt="" style="width:449.95pt;height:.05pt;mso-width-percent:0;mso-height-percent:0;mso-width-percent:0;mso-height-percent:0" o:hrpct="997" o:hralign="center" o:hrstd="t" o:hrnoshade="t" o:hr="t" fillcolor="#24292e" stroked="f"/>
         </w:pict>
       </w:r>
     </w:p>
@@ -1402,12 +1393,11 @@
       </w:r>
     </w:p>
     <w:p>
-      <w:pPr>
-        <w:rPr>
-          <w:lang w:eastAsia="en-GB"/>
-        </w:rPr>
-      </w:pPr>
-    </w:p>
+      <w:r>
+        <w:t>Through the perspective of software engineering, software quality implications involve two related, but separate concepts, these being;</w:t>
+      </w:r>
+    </w:p>
+    <w:p/>
     <w:p>
       <w:pPr>
         <w:pStyle w:val="ListParagraph"/>
@@ -1419,171 +1409,722 @@
           <w:rFonts w:ascii="Arial" w:hAnsi="Arial" w:cs="Arial"/>
           <w:sz w:val="22"/>
           <w:szCs w:val="22"/>
-          <w:lang w:val="en-GB"/>
-        </w:rPr>
-      </w:pPr>
-      <w:r>
-        <w:rPr>
-          <w:rFonts w:ascii="Arial" w:hAnsi="Arial" w:cs="Arial"/>
-          <w:sz w:val="22"/>
-          <w:szCs w:val="22"/>
-          <w:lang w:val="en-GB"/>
-        </w:rPr>
-        <w:t xml:space="preserve">In </w:t>
-      </w:r>
-      <w:proofErr w:type="spellStart"/>
-      <w:r>
-        <w:rPr>
-          <w:rFonts w:ascii="Arial" w:hAnsi="Arial" w:cs="Arial"/>
-          <w:sz w:val="22"/>
-          <w:szCs w:val="22"/>
-          <w:lang w:val="en-GB"/>
-        </w:rPr>
-        <w:t>ffgfgfg</w:t>
-      </w:r>
-      <w:proofErr w:type="spellEnd"/>
-    </w:p>
-    <w:p>
-      <w:pPr>
-        <w:pStyle w:val="Heading4"/>
-        <w:shd w:val="clear" w:color="auto" w:fill="FFFFFF"/>
-        <w:spacing w:before="360" w:after="240"/>
-        <w:rPr>
-          <w:rFonts w:ascii="Arial" w:hAnsi="Arial" w:cs="Arial"/>
-          <w:color w:val="24292E"/>
-          <w:sz w:val="22"/>
-          <w:szCs w:val="22"/>
-        </w:rPr>
-      </w:pPr>
-    </w:p>
-    <w:p>
-      <w:pPr>
-        <w:pStyle w:val="Heading4"/>
-        <w:shd w:val="clear" w:color="auto" w:fill="FFFFFF"/>
-        <w:spacing w:before="360" w:after="240"/>
-        <w:rPr>
-          <w:rFonts w:ascii="Arial" w:hAnsi="Arial" w:cs="Arial"/>
-          <w:color w:val="24292E"/>
-          <w:sz w:val="22"/>
-          <w:szCs w:val="22"/>
-        </w:rPr>
-      </w:pPr>
-    </w:p>
-    <w:p>
-      <w:pPr>
-        <w:pStyle w:val="Heading4"/>
-        <w:shd w:val="clear" w:color="auto" w:fill="FFFFFF"/>
-        <w:spacing w:before="360" w:after="240"/>
-        <w:rPr>
-          <w:rFonts w:ascii="Arial" w:hAnsi="Arial" w:cs="Arial"/>
-          <w:color w:val="24292E"/>
-          <w:sz w:val="22"/>
-          <w:szCs w:val="22"/>
-        </w:rPr>
-      </w:pPr>
-      <w:r>
-        <w:rPr>
-          <w:rFonts w:ascii="Arial" w:hAnsi="Arial" w:cs="Arial"/>
-          <w:color w:val="24292E"/>
-          <w:sz w:val="22"/>
-          <w:szCs w:val="22"/>
-        </w:rPr>
-        <w:t>[Sources]---</w:t>
-      </w:r>
-    </w:p>
-    <w:p>
-      <w:pPr>
-        <w:numPr>
-          <w:ilvl w:val="0"/>
-          <w:numId w:val="2"/>
-        </w:numPr>
-        <w:shd w:val="clear" w:color="auto" w:fill="FFFFFF"/>
-        <w:spacing w:before="100" w:beforeAutospacing="1" w:after="100" w:afterAutospacing="1"/>
-        <w:rPr>
-          <w:rFonts w:ascii="Arial" w:hAnsi="Arial" w:cs="Arial"/>
-          <w:color w:val="24292E"/>
-          <w:sz w:val="22"/>
-          <w:szCs w:val="22"/>
-        </w:rPr>
-      </w:pPr>
-      <w:hyperlink r:id="rId9" w:history="1">
+        </w:rPr>
+      </w:pPr>
+      <w:r>
+        <w:rPr>
+          <w:rFonts w:ascii="Arial" w:hAnsi="Arial" w:cs="Arial"/>
+          <w:sz w:val="22"/>
+          <w:szCs w:val="22"/>
+          <w:lang w:val="en-GB"/>
+        </w:rPr>
+        <w:t xml:space="preserve">Software functional quality, being the base product quality model. </w:t>
+      </w:r>
+      <w:r>
+        <w:rPr>
+          <w:rFonts w:ascii="Arial" w:hAnsi="Arial" w:cs="Arial"/>
+          <w:sz w:val="22"/>
+          <w:szCs w:val="22"/>
+        </w:rPr>
+        <w:t> </w:t>
+      </w:r>
+      <w:hyperlink r:id="rId9" w:tgtFrame="_blank" w:history="1">
         <w:r>
           <w:rPr>
             <w:rStyle w:val="Hyperlink"/>
             <w:rFonts w:ascii="Arial" w:hAnsi="Arial" w:cs="Arial"/>
-            <w:color w:val="0366D6"/>
             <w:sz w:val="22"/>
             <w:szCs w:val="22"/>
             <w:u w:val="none"/>
           </w:rPr>
-          <w:t>label</w:t>
+          <w:t>ISO/IEC 25010</w:t>
         </w:r>
       </w:hyperlink>
-    </w:p>
-    <w:p>
-      <w:pPr>
-        <w:spacing w:before="360" w:after="360"/>
-        <w:rPr>
-          <w:rFonts w:ascii="Arial" w:hAnsi="Arial" w:cs="Arial"/>
-          <w:sz w:val="22"/>
-          <w:szCs w:val="22"/>
-        </w:rPr>
-      </w:pPr>
-      <w:r>
-        <w:rPr>
-          <w:rFonts w:ascii="Arial" w:hAnsi="Arial" w:cs="Arial"/>
-          <w:noProof/>
-          <w:sz w:val="22"/>
-          <w:szCs w:val="22"/>
-        </w:rPr>
-        <w:pict w14:anchorId="166DA03F">
-          <v:rect id="_x0000_i1035" alt="" style="width:450.4pt;height:.05pt;mso-width-percent:0;mso-height-percent:0;mso-width-percent:0;mso-height-percent:0" o:hrpct="998" o:hralign="center" o:hrstd="t" o:hrnoshade="t" o:hr="t" fillcolor="#24292e" stroked="f"/>
-        </w:pict>
-      </w:r>
-    </w:p>
-    <w:p>
-      <w:pPr>
-        <w:pStyle w:val="Heading2"/>
-        <w:pBdr>
-          <w:bottom w:val="single" w:sz="6" w:space="4" w:color="EAECEF"/>
-        </w:pBdr>
-        <w:shd w:val="clear" w:color="auto" w:fill="FFFFFF"/>
-        <w:spacing w:before="360" w:beforeAutospacing="0" w:after="240" w:afterAutospacing="0"/>
-        <w:rPr>
-          <w:rFonts w:ascii="Arial" w:hAnsi="Arial" w:cs="Arial"/>
-          <w:color w:val="24292E"/>
-          <w:sz w:val="32"/>
-          <w:szCs w:val="32"/>
-        </w:rPr>
-      </w:pPr>
-      <w:r>
-        <w:rPr>
-          <w:rFonts w:ascii="Arial" w:hAnsi="Arial" w:cs="Arial"/>
-          <w:color w:val="24292E"/>
-          <w:sz w:val="32"/>
-          <w:szCs w:val="32"/>
-        </w:rPr>
-        <w:t xml:space="preserve">Q3 |Outline a standard </w:t>
-      </w:r>
-      <w:proofErr w:type="gramStart"/>
-      <w:r>
-        <w:rPr>
-          <w:rFonts w:ascii="Arial" w:hAnsi="Arial" w:cs="Arial"/>
-          <w:color w:val="24292E"/>
-          <w:sz w:val="32"/>
-          <w:szCs w:val="32"/>
-        </w:rPr>
-        <w:t>high level</w:t>
-      </w:r>
-      <w:proofErr w:type="gramEnd"/>
-      <w:r>
-        <w:rPr>
-          <w:rFonts w:ascii="Arial" w:hAnsi="Arial" w:cs="Arial"/>
-          <w:color w:val="24292E"/>
-          <w:sz w:val="32"/>
-          <w:szCs w:val="32"/>
-        </w:rPr>
-        <w:t xml:space="preserve"> structure for a MERN stack application and explain the components.</w:t>
+      <w:r>
+        <w:rPr>
+          <w:rFonts w:ascii="Arial" w:hAnsi="Arial" w:cs="Arial"/>
+          <w:sz w:val="22"/>
+          <w:szCs w:val="22"/>
+        </w:rPr>
+        <w:t> defines a set of eight software quality characteristics</w:t>
+      </w:r>
+      <w:r>
+        <w:rPr>
+          <w:rFonts w:ascii="Arial" w:hAnsi="Arial" w:cs="Arial"/>
+          <w:sz w:val="22"/>
+          <w:szCs w:val="22"/>
+        </w:rPr>
+        <w:t xml:space="preserve">, measuring software through these aspects </w:t>
+      </w:r>
+      <w:r>
+        <w:rPr>
+          <w:rFonts w:ascii="Arial" w:hAnsi="Arial" w:cs="Arial"/>
+          <w:sz w:val="22"/>
+          <w:szCs w:val="22"/>
+        </w:rPr>
+        <w:t>is to define what makes a product worthwhile amongst competitors and in relation to behaviour. These aspects are</w:t>
+      </w:r>
+      <w:r>
+        <w:rPr>
+          <w:rFonts w:ascii="Arial" w:hAnsi="Arial" w:cs="Arial"/>
+          <w:sz w:val="22"/>
+          <w:szCs w:val="22"/>
+        </w:rPr>
+        <w:t>:</w:t>
+      </w:r>
+    </w:p>
+    <w:p>
+      <w:pPr>
+        <w:pStyle w:val="ListParagraph"/>
+        <w:numPr>
+          <w:ilvl w:val="1"/>
+          <w:numId w:val="16"/>
+        </w:numPr>
+        <w:rPr>
+          <w:rFonts w:ascii="Arial" w:hAnsi="Arial" w:cs="Arial"/>
+          <w:sz w:val="22"/>
+          <w:szCs w:val="22"/>
+        </w:rPr>
+      </w:pPr>
+      <w:r>
+        <w:rPr>
+          <w:rFonts w:ascii="Arial" w:hAnsi="Arial" w:cs="Arial"/>
+          <w:sz w:val="22"/>
+          <w:szCs w:val="22"/>
+        </w:rPr>
+        <w:lastRenderedPageBreak/>
+        <w:t>Functional Suitability</w:t>
+      </w:r>
+    </w:p>
+    <w:p>
+      <w:pPr>
+        <w:pStyle w:val="ListParagraph"/>
+        <w:numPr>
+          <w:ilvl w:val="1"/>
+          <w:numId w:val="16"/>
+        </w:numPr>
+        <w:rPr>
+          <w:rFonts w:ascii="Arial" w:hAnsi="Arial" w:cs="Arial"/>
+          <w:sz w:val="22"/>
+          <w:szCs w:val="22"/>
+        </w:rPr>
+      </w:pPr>
+      <w:r>
+        <w:rPr>
+          <w:rFonts w:ascii="Arial" w:hAnsi="Arial" w:cs="Arial"/>
+          <w:sz w:val="22"/>
+          <w:szCs w:val="22"/>
+        </w:rPr>
+        <w:t>Performance Efficiency</w:t>
+      </w:r>
+    </w:p>
+    <w:p>
+      <w:pPr>
+        <w:pStyle w:val="ListParagraph"/>
+        <w:numPr>
+          <w:ilvl w:val="1"/>
+          <w:numId w:val="16"/>
+        </w:numPr>
+        <w:rPr>
+          <w:rFonts w:ascii="Arial" w:hAnsi="Arial" w:cs="Arial"/>
+          <w:sz w:val="22"/>
+          <w:szCs w:val="22"/>
+        </w:rPr>
+      </w:pPr>
+      <w:r>
+        <w:rPr>
+          <w:rFonts w:ascii="Arial" w:hAnsi="Arial" w:cs="Arial"/>
+          <w:sz w:val="22"/>
+          <w:szCs w:val="22"/>
+        </w:rPr>
+        <w:t>Compatibility</w:t>
+      </w:r>
+    </w:p>
+    <w:p>
+      <w:pPr>
+        <w:pStyle w:val="ListParagraph"/>
+        <w:numPr>
+          <w:ilvl w:val="1"/>
+          <w:numId w:val="16"/>
+        </w:numPr>
+        <w:rPr>
+          <w:rFonts w:ascii="Arial" w:hAnsi="Arial" w:cs="Arial"/>
+          <w:sz w:val="22"/>
+          <w:szCs w:val="22"/>
+        </w:rPr>
+      </w:pPr>
+      <w:r>
+        <w:rPr>
+          <w:rFonts w:ascii="Arial" w:hAnsi="Arial" w:cs="Arial"/>
+          <w:sz w:val="22"/>
+          <w:szCs w:val="22"/>
+        </w:rPr>
+        <w:t>Usability</w:t>
+      </w:r>
+    </w:p>
+    <w:p>
+      <w:pPr>
+        <w:pStyle w:val="ListParagraph"/>
+        <w:numPr>
+          <w:ilvl w:val="1"/>
+          <w:numId w:val="16"/>
+        </w:numPr>
+        <w:rPr>
+          <w:rFonts w:ascii="Arial" w:hAnsi="Arial" w:cs="Arial"/>
+          <w:sz w:val="22"/>
+          <w:szCs w:val="22"/>
+        </w:rPr>
+      </w:pPr>
+      <w:r>
+        <w:rPr>
+          <w:rFonts w:ascii="Arial" w:hAnsi="Arial" w:cs="Arial"/>
+          <w:sz w:val="22"/>
+          <w:szCs w:val="22"/>
+        </w:rPr>
+        <w:t>Reliability</w:t>
+      </w:r>
+    </w:p>
+    <w:p>
+      <w:pPr>
+        <w:pStyle w:val="ListParagraph"/>
+        <w:numPr>
+          <w:ilvl w:val="1"/>
+          <w:numId w:val="16"/>
+        </w:numPr>
+        <w:rPr>
+          <w:rFonts w:ascii="Arial" w:hAnsi="Arial" w:cs="Arial"/>
+          <w:sz w:val="22"/>
+          <w:szCs w:val="22"/>
+        </w:rPr>
+      </w:pPr>
+      <w:r>
+        <w:rPr>
+          <w:rFonts w:ascii="Arial" w:hAnsi="Arial" w:cs="Arial"/>
+          <w:sz w:val="22"/>
+          <w:szCs w:val="22"/>
+        </w:rPr>
+        <w:t>Security</w:t>
+      </w:r>
+    </w:p>
+    <w:p>
+      <w:pPr>
+        <w:pStyle w:val="ListParagraph"/>
+        <w:numPr>
+          <w:ilvl w:val="1"/>
+          <w:numId w:val="16"/>
+        </w:numPr>
+        <w:rPr>
+          <w:rFonts w:ascii="Arial" w:hAnsi="Arial" w:cs="Arial"/>
+          <w:sz w:val="22"/>
+          <w:szCs w:val="22"/>
+        </w:rPr>
+      </w:pPr>
+      <w:r>
+        <w:rPr>
+          <w:rFonts w:ascii="Arial" w:hAnsi="Arial" w:cs="Arial"/>
+          <w:sz w:val="22"/>
+          <w:szCs w:val="22"/>
+        </w:rPr>
+        <w:t>Maintainability</w:t>
+      </w:r>
+    </w:p>
+    <w:p>
+      <w:pPr>
+        <w:pStyle w:val="ListParagraph"/>
+        <w:numPr>
+          <w:ilvl w:val="1"/>
+          <w:numId w:val="16"/>
+        </w:numPr>
+        <w:rPr>
+          <w:rFonts w:ascii="Arial" w:hAnsi="Arial" w:cs="Arial"/>
+          <w:sz w:val="22"/>
+          <w:szCs w:val="22"/>
+        </w:rPr>
+      </w:pPr>
+      <w:r>
+        <w:rPr>
+          <w:rFonts w:ascii="Arial" w:hAnsi="Arial" w:cs="Arial"/>
+          <w:sz w:val="22"/>
+          <w:szCs w:val="22"/>
+        </w:rPr>
+        <w:t xml:space="preserve">Portability. </w:t>
+      </w:r>
+    </w:p>
+    <w:p>
+      <w:pPr>
+        <w:pStyle w:val="ListParagraph"/>
+        <w:rPr>
+          <w:rFonts w:ascii="Arial" w:hAnsi="Arial" w:cs="Arial"/>
+          <w:sz w:val="22"/>
+          <w:szCs w:val="22"/>
+          <w:lang w:val="en-GB"/>
+        </w:rPr>
+      </w:pPr>
+    </w:p>
+    <w:p>
+      <w:pPr>
+        <w:rPr>
+          <w:rFonts w:ascii="Arial" w:hAnsi="Arial" w:cs="Arial"/>
+          <w:sz w:val="22"/>
+          <w:szCs w:val="22"/>
+          <w:lang w:val="en-GB"/>
+        </w:rPr>
+      </w:pPr>
+    </w:p>
+    <w:p>
+      <w:pPr>
+        <w:rPr>
+          <w:rFonts w:ascii="Arial" w:hAnsi="Arial" w:cs="Arial"/>
+          <w:sz w:val="22"/>
+          <w:szCs w:val="22"/>
+          <w:lang w:val="en-GB"/>
+        </w:rPr>
+      </w:pPr>
+    </w:p>
+    <w:p>
+      <w:pPr>
+        <w:pStyle w:val="ListParagraph"/>
+        <w:numPr>
+          <w:ilvl w:val="0"/>
+          <w:numId w:val="16"/>
+        </w:numPr>
+        <w:rPr>
+          <w:rFonts w:ascii="Arial" w:hAnsi="Arial" w:cs="Arial"/>
+          <w:sz w:val="22"/>
+          <w:szCs w:val="22"/>
+          <w:lang w:val="en-GB"/>
+        </w:rPr>
+      </w:pPr>
+      <w:r>
+        <w:rPr>
+          <w:rFonts w:ascii="Arial" w:hAnsi="Arial" w:cs="Arial"/>
+          <w:sz w:val="22"/>
+          <w:szCs w:val="22"/>
+          <w:lang w:val="en-GB"/>
+        </w:rPr>
+        <w:t xml:space="preserve">Software structural quality, which is the quality-in-use model. </w:t>
+      </w:r>
+      <w:r>
+        <w:rPr>
+          <w:rFonts w:ascii="Arial" w:hAnsi="Arial" w:cs="Arial"/>
+          <w:sz w:val="22"/>
+          <w:szCs w:val="22"/>
+          <w:lang w:val="en-GB"/>
+        </w:rPr>
+        <w:t xml:space="preserve">By extracting from ISO standards, </w:t>
+      </w:r>
+      <w:r>
+        <w:rPr>
+          <w:rFonts w:ascii="Arial" w:hAnsi="Arial" w:cs="Arial"/>
+          <w:sz w:val="22"/>
+          <w:szCs w:val="22"/>
+          <w:lang w:val="en-GB"/>
+        </w:rPr>
+        <w:t xml:space="preserve">CISQ (Consortium for Information &amp; Software Quality) defined quality aspects at a source code level in order to support the functional level qualities, but also enabling measurement of quality in meeting these function requirements this determining if the software works as intended. </w:t>
+      </w:r>
+      <w:r>
+        <w:rPr>
+          <w:rFonts w:ascii="Arial" w:hAnsi="Arial" w:cs="Arial"/>
+          <w:sz w:val="22"/>
+          <w:szCs w:val="22"/>
+          <w:lang w:val="en-GB"/>
+        </w:rPr>
+        <w:t>These four important aspects are all derived from the original eight and involve them all, just at a more specified functional level.</w:t>
+      </w:r>
+      <w:r>
+        <w:rPr>
+          <w:rFonts w:ascii="Arial" w:hAnsi="Arial" w:cs="Arial"/>
+          <w:sz w:val="22"/>
+          <w:szCs w:val="22"/>
+          <w:lang w:val="en-GB"/>
+        </w:rPr>
+        <w:t xml:space="preserve"> </w:t>
+      </w:r>
+      <w:r>
+        <w:rPr>
+          <w:rFonts w:ascii="Arial" w:hAnsi="Arial" w:cs="Arial"/>
+          <w:sz w:val="22"/>
+          <w:szCs w:val="22"/>
+          <w:lang w:val="en-GB"/>
+        </w:rPr>
+        <w:t xml:space="preserve">These </w:t>
+      </w:r>
+      <w:r>
+        <w:rPr>
+          <w:rFonts w:ascii="Arial" w:hAnsi="Arial" w:cs="Arial"/>
+          <w:sz w:val="22"/>
+          <w:szCs w:val="22"/>
+          <w:lang w:val="en-GB"/>
+        </w:rPr>
+        <w:t>aspects are:</w:t>
+      </w:r>
+    </w:p>
+    <w:p>
+      <w:pPr>
+        <w:pStyle w:val="ListParagraph"/>
+        <w:rPr>
+          <w:rFonts w:ascii="Arial" w:hAnsi="Arial" w:cs="Arial"/>
+          <w:sz w:val="22"/>
+          <w:szCs w:val="22"/>
+          <w:lang w:val="en-GB"/>
+        </w:rPr>
+      </w:pPr>
+    </w:p>
+    <w:p>
+      <w:pPr>
+        <w:pStyle w:val="ListParagraph"/>
+        <w:numPr>
+          <w:ilvl w:val="1"/>
+          <w:numId w:val="16"/>
+        </w:numPr>
+        <w:rPr>
+          <w:rFonts w:ascii="Arial" w:hAnsi="Arial" w:cs="Arial"/>
+          <w:sz w:val="22"/>
+          <w:szCs w:val="22"/>
+          <w:lang w:val="en-GB"/>
+        </w:rPr>
+      </w:pPr>
+      <w:r>
+        <w:rPr>
+          <w:rFonts w:ascii="Arial" w:hAnsi="Arial" w:cs="Arial"/>
+          <w:b/>
+          <w:bCs/>
+          <w:sz w:val="22"/>
+          <w:szCs w:val="22"/>
+          <w:lang w:val="en-GB"/>
+        </w:rPr>
+        <w:t>Reliability</w:t>
+      </w:r>
+      <w:r>
+        <w:rPr>
+          <w:rFonts w:ascii="Arial" w:hAnsi="Arial" w:cs="Arial"/>
+          <w:b/>
+          <w:bCs/>
+          <w:sz w:val="22"/>
+          <w:szCs w:val="22"/>
+          <w:lang w:val="en-GB"/>
+        </w:rPr>
+        <w:t>:</w:t>
+      </w:r>
+      <w:r>
+        <w:rPr>
+          <w:rFonts w:ascii="Arial" w:hAnsi="Arial" w:cs="Arial"/>
+          <w:sz w:val="22"/>
+          <w:szCs w:val="22"/>
+          <w:lang w:val="en-GB"/>
+        </w:rPr>
+        <w:t xml:space="preserve"> This is referring to the presence of consistent behaviour of software and the overall stability of the program in the event of unforeseen conditions. Errors should either be correct handled with no effect on the user, or no error occurrence at all. The user should never question the execution of the program. </w:t>
+      </w:r>
+      <w:r>
+        <w:rPr>
+          <w:rFonts w:ascii="Arial" w:hAnsi="Arial" w:cs="Arial"/>
+          <w:sz w:val="22"/>
+          <w:szCs w:val="22"/>
+          <w:lang w:val="en-GB"/>
+        </w:rPr>
+        <w:t xml:space="preserve">To summarise, reliability is the characteristic of resiliency and structural solidity. </w:t>
+      </w:r>
+    </w:p>
+    <w:p>
+      <w:pPr>
+        <w:pStyle w:val="ListParagraph"/>
+        <w:ind w:left="1440"/>
+        <w:rPr>
+          <w:rFonts w:ascii="Arial" w:hAnsi="Arial" w:cs="Arial"/>
+          <w:sz w:val="22"/>
+          <w:szCs w:val="22"/>
+          <w:lang w:val="en-GB"/>
+        </w:rPr>
+      </w:pPr>
+    </w:p>
+    <w:p>
+      <w:pPr>
+        <w:pStyle w:val="ListParagraph"/>
+        <w:numPr>
+          <w:ilvl w:val="1"/>
+          <w:numId w:val="16"/>
+        </w:numPr>
+        <w:rPr>
+          <w:rFonts w:ascii="Arial" w:hAnsi="Arial" w:cs="Arial"/>
+          <w:sz w:val="22"/>
+          <w:szCs w:val="22"/>
+          <w:lang w:val="en-GB"/>
+        </w:rPr>
+      </w:pPr>
+      <w:r>
+        <w:rPr>
+          <w:rFonts w:ascii="Arial" w:hAnsi="Arial" w:cs="Arial"/>
+          <w:b/>
+          <w:bCs/>
+          <w:sz w:val="22"/>
+          <w:szCs w:val="22"/>
+          <w:lang w:val="en-GB"/>
+        </w:rPr>
+        <w:t>Performance Efficiency</w:t>
+      </w:r>
+      <w:r>
+        <w:rPr>
+          <w:rFonts w:ascii="Arial" w:hAnsi="Arial" w:cs="Arial"/>
+          <w:b/>
+          <w:bCs/>
+          <w:sz w:val="22"/>
+          <w:szCs w:val="22"/>
+          <w:lang w:val="en-GB"/>
+        </w:rPr>
+        <w:t>:</w:t>
+      </w:r>
+      <w:r>
+        <w:rPr>
+          <w:rFonts w:ascii="Arial" w:hAnsi="Arial" w:cs="Arial"/>
+          <w:sz w:val="22"/>
+          <w:szCs w:val="22"/>
+          <w:lang w:val="en-GB"/>
+        </w:rPr>
+        <w:t xml:space="preserve"> This is referring to how the software utilises resources</w:t>
+      </w:r>
+      <w:r>
+        <w:rPr>
+          <w:rFonts w:ascii="Arial" w:hAnsi="Arial" w:cs="Arial"/>
+          <w:sz w:val="22"/>
+          <w:szCs w:val="22"/>
+          <w:lang w:val="en-GB"/>
+        </w:rPr>
+        <w:t xml:space="preserve"> and their execution time, amount of database calls and overall effect on program scalability, satisfaction and response times. The </w:t>
+      </w:r>
+      <w:r>
+        <w:rPr>
+          <w:rFonts w:ascii="Arial" w:hAnsi="Arial" w:cs="Arial"/>
+          <w:sz w:val="22"/>
+          <w:szCs w:val="22"/>
+          <w:lang w:val="en-GB"/>
+        </w:rPr>
+        <w:t>overall</w:t>
+      </w:r>
+      <w:r>
+        <w:rPr>
+          <w:rFonts w:ascii="Arial" w:hAnsi="Arial" w:cs="Arial"/>
+          <w:sz w:val="22"/>
+          <w:szCs w:val="22"/>
+          <w:lang w:val="en-GB"/>
+        </w:rPr>
+        <w:t xml:space="preserve"> code architecture and design contributes to software efficiency. Additionally, is code compliance with best </w:t>
+      </w:r>
+      <w:r>
+        <w:rPr>
+          <w:rFonts w:ascii="Arial" w:hAnsi="Arial" w:cs="Arial"/>
+          <w:sz w:val="22"/>
+          <w:szCs w:val="22"/>
+          <w:lang w:val="en-GB"/>
+        </w:rPr>
+        <w:t>architecture</w:t>
+      </w:r>
+      <w:r>
+        <w:rPr>
+          <w:rFonts w:ascii="Arial" w:hAnsi="Arial" w:cs="Arial"/>
+          <w:sz w:val="22"/>
+          <w:szCs w:val="22"/>
+          <w:lang w:val="en-GB"/>
+        </w:rPr>
+        <w:t xml:space="preserve"> and database practices. Overall, efficient code is fast, memory-efficient and consumes the fewest CPU cycles. </w:t>
+      </w:r>
+    </w:p>
+    <w:p>
+      <w:pPr>
+        <w:pStyle w:val="ListParagraph"/>
+        <w:rPr>
+          <w:rFonts w:ascii="Arial" w:hAnsi="Arial" w:cs="Arial"/>
+          <w:sz w:val="22"/>
+          <w:szCs w:val="22"/>
+          <w:lang w:val="en-GB"/>
+        </w:rPr>
+      </w:pPr>
+    </w:p>
+    <w:p>
+      <w:pPr>
+        <w:pStyle w:val="ListParagraph"/>
+        <w:ind w:left="1440"/>
+        <w:rPr>
+          <w:rFonts w:ascii="Arial" w:hAnsi="Arial" w:cs="Arial"/>
+          <w:sz w:val="22"/>
+          <w:szCs w:val="22"/>
+          <w:lang w:val="en-GB"/>
+        </w:rPr>
+      </w:pPr>
+    </w:p>
+    <w:p>
+      <w:pPr>
+        <w:pStyle w:val="ListParagraph"/>
+        <w:numPr>
+          <w:ilvl w:val="1"/>
+          <w:numId w:val="16"/>
+        </w:numPr>
+        <w:rPr>
+          <w:rFonts w:ascii="Arial" w:hAnsi="Arial" w:cs="Arial"/>
+          <w:sz w:val="22"/>
+          <w:szCs w:val="22"/>
+          <w:lang w:val="en-GB"/>
+        </w:rPr>
+      </w:pPr>
+      <w:r>
+        <w:rPr>
+          <w:rFonts w:ascii="Arial" w:hAnsi="Arial" w:cs="Arial"/>
+          <w:b/>
+          <w:bCs/>
+          <w:sz w:val="22"/>
+          <w:szCs w:val="22"/>
+          <w:lang w:val="en-GB"/>
+        </w:rPr>
+        <w:t>Security</w:t>
+      </w:r>
+      <w:r>
+        <w:rPr>
+          <w:rFonts w:ascii="Arial" w:hAnsi="Arial" w:cs="Arial"/>
+          <w:b/>
+          <w:bCs/>
+          <w:sz w:val="22"/>
+          <w:szCs w:val="22"/>
+          <w:lang w:val="en-GB"/>
+        </w:rPr>
+        <w:t>:</w:t>
+      </w:r>
+      <w:r>
+        <w:rPr>
+          <w:rFonts w:ascii="Arial" w:hAnsi="Arial" w:cs="Arial"/>
+          <w:sz w:val="22"/>
+          <w:szCs w:val="22"/>
+          <w:lang w:val="en-GB"/>
+        </w:rPr>
+        <w:t xml:space="preserve"> This is referring to protection in the case of security risks and how well this is executed. The likelihood of attackers breaching the software, interrupt processes and gain access to restricted information is a measure of the security quality and how well the code architecture was formed and put into practice. </w:t>
+      </w:r>
+      <w:r>
+        <w:rPr>
+          <w:rFonts w:ascii="Arial" w:hAnsi="Arial" w:cs="Arial"/>
+          <w:sz w:val="22"/>
+          <w:szCs w:val="22"/>
+          <w:lang w:val="en-GB"/>
+        </w:rPr>
+        <w:t xml:space="preserve">The measurement of this aspect is via ‘vulnerabilities’, which are known issues possibility resulting in a breach, the ability to detect them, the amount of these </w:t>
+      </w:r>
+      <w:r>
+        <w:rPr>
+          <w:rFonts w:ascii="Arial" w:hAnsi="Arial" w:cs="Arial"/>
+          <w:sz w:val="22"/>
+          <w:szCs w:val="22"/>
+          <w:lang w:val="en-GB"/>
+        </w:rPr>
+        <w:t>vulnerabilities</w:t>
+      </w:r>
+      <w:r>
+        <w:rPr>
+          <w:rFonts w:ascii="Arial" w:hAnsi="Arial" w:cs="Arial"/>
+          <w:sz w:val="22"/>
+          <w:szCs w:val="22"/>
+          <w:lang w:val="en-GB"/>
+        </w:rPr>
+        <w:t xml:space="preserve"> found and the gravity of them indicate the overall security level. Other factors also include the resolution time taken to fix an issue, deployment of security updates and the actual amount of full system breaches as opposed to just vulnerability checks. </w:t>
+      </w:r>
+    </w:p>
+    <w:p>
+      <w:pPr>
+        <w:pStyle w:val="ListParagraph"/>
+        <w:ind w:left="1440"/>
+        <w:rPr>
+          <w:rFonts w:ascii="Arial" w:hAnsi="Arial" w:cs="Arial"/>
+          <w:sz w:val="22"/>
+          <w:szCs w:val="22"/>
+          <w:lang w:val="en-GB"/>
+        </w:rPr>
+      </w:pPr>
+    </w:p>
+    <w:p>
+      <w:pPr>
+        <w:pStyle w:val="ListParagraph"/>
+        <w:numPr>
+          <w:ilvl w:val="1"/>
+          <w:numId w:val="16"/>
+        </w:numPr>
+        <w:rPr>
+          <w:rFonts w:ascii="Arial" w:hAnsi="Arial" w:cs="Arial"/>
+          <w:sz w:val="22"/>
+          <w:szCs w:val="22"/>
+          <w:lang w:val="en-GB"/>
+        </w:rPr>
+      </w:pPr>
+      <w:r>
+        <w:rPr>
+          <w:rFonts w:ascii="Arial" w:hAnsi="Arial" w:cs="Arial"/>
+          <w:b/>
+          <w:bCs/>
+          <w:sz w:val="22"/>
+          <w:szCs w:val="22"/>
+          <w:lang w:val="en-GB"/>
+        </w:rPr>
+        <w:t>Maintainability</w:t>
+      </w:r>
+      <w:r>
+        <w:rPr>
+          <w:rFonts w:ascii="Arial" w:hAnsi="Arial" w:cs="Arial"/>
+          <w:b/>
+          <w:bCs/>
+          <w:sz w:val="22"/>
+          <w:szCs w:val="22"/>
+          <w:lang w:val="en-GB"/>
+        </w:rPr>
+        <w:t>:</w:t>
+      </w:r>
+      <w:r>
+        <w:rPr>
+          <w:rFonts w:ascii="Arial" w:hAnsi="Arial" w:cs="Arial"/>
+          <w:sz w:val="22"/>
+          <w:szCs w:val="22"/>
+          <w:lang w:val="en-GB"/>
+        </w:rPr>
+        <w:t xml:space="preserve"> This is referring to the ease in which software can be modified, utilised and adapted for alternative purposes and overall portability between environments and development teams. If compliance with software architecture practices and consistent </w:t>
+      </w:r>
+      <w:r>
+        <w:rPr>
+          <w:rFonts w:ascii="Arial" w:hAnsi="Arial" w:cs="Arial"/>
+          <w:sz w:val="22"/>
+          <w:szCs w:val="22"/>
+          <w:lang w:val="en-GB"/>
+        </w:rPr>
+        <w:t>high-quality</w:t>
+      </w:r>
+      <w:r>
+        <w:rPr>
+          <w:rFonts w:ascii="Arial" w:hAnsi="Arial" w:cs="Arial"/>
+          <w:sz w:val="22"/>
+          <w:szCs w:val="22"/>
+          <w:lang w:val="en-GB"/>
+        </w:rPr>
+        <w:t xml:space="preserve"> code is produced across the board then easier streamlined maintenance is likely to be more achievable. Overall </w:t>
+      </w:r>
+      <w:r>
+        <w:rPr>
+          <w:rFonts w:ascii="Arial" w:hAnsi="Arial" w:cs="Arial"/>
+          <w:sz w:val="22"/>
+          <w:szCs w:val="22"/>
+          <w:lang w:val="en-GB"/>
+        </w:rPr>
+        <w:t>high-quality</w:t>
+      </w:r>
+      <w:r>
+        <w:rPr>
+          <w:rFonts w:ascii="Arial" w:hAnsi="Arial" w:cs="Arial"/>
+          <w:sz w:val="22"/>
+          <w:szCs w:val="22"/>
+          <w:lang w:val="en-GB"/>
+        </w:rPr>
+        <w:t xml:space="preserve"> code </w:t>
+      </w:r>
+      <w:r>
+        <w:rPr>
+          <w:rFonts w:ascii="Arial" w:hAnsi="Arial" w:cs="Arial"/>
+          <w:sz w:val="22"/>
+          <w:szCs w:val="22"/>
+          <w:lang w:val="en-GB"/>
+        </w:rPr>
+        <w:t xml:space="preserve">is clean code that is consistent, easy to understand, well documented, is DRY, has good error handling and can be tested. </w:t>
       </w:r>
     </w:p>
     <w:p>
@@ -1591,31 +2132,6 @@
         <w:pStyle w:val="Heading4"/>
         <w:shd w:val="clear" w:color="auto" w:fill="FFFFFF"/>
         <w:spacing w:before="360" w:after="240"/>
-        <w:rPr>
-          <w:rFonts w:ascii="Arial" w:hAnsi="Arial" w:cs="Arial"/>
-          <w:color w:val="24292E"/>
-          <w:sz w:val="22"/>
-          <w:szCs w:val="22"/>
-        </w:rPr>
-      </w:pPr>
-      <w:r>
-        <w:rPr>
-          <w:rFonts w:ascii="Arial" w:hAnsi="Arial" w:cs="Arial"/>
-          <w:color w:val="24292E"/>
-          <w:sz w:val="22"/>
-          <w:szCs w:val="22"/>
-        </w:rPr>
-        <w:t>[Sources]---</w:t>
-      </w:r>
-    </w:p>
-    <w:p>
-      <w:pPr>
-        <w:numPr>
-          <w:ilvl w:val="0"/>
-          <w:numId w:val="3"/>
-        </w:numPr>
-        <w:shd w:val="clear" w:color="auto" w:fill="FFFFFF"/>
-        <w:spacing w:before="100" w:beforeAutospacing="1" w:after="100" w:afterAutospacing="1"/>
         <w:rPr>
           <w:rFonts w:ascii="Arial" w:hAnsi="Arial" w:cs="Arial"/>
           <w:color w:val="24292E"/>
@@ -1628,295 +2144,40 @@
           <w:rPr>
             <w:rStyle w:val="Hyperlink"/>
             <w:rFonts w:ascii="Arial" w:hAnsi="Arial" w:cs="Arial"/>
-            <w:color w:val="0366D6"/>
             <w:sz w:val="22"/>
             <w:szCs w:val="22"/>
-            <w:u w:val="none"/>
           </w:rPr>
-          <w:t>label</w:t>
+          <w:t>https://www.it-cisq.org/standards/code-quality-standards/</w:t>
         </w:r>
       </w:hyperlink>
     </w:p>
     <w:p>
-      <w:pPr>
-        <w:spacing w:before="360" w:after="360"/>
-        <w:rPr>
-          <w:rFonts w:ascii="Arial" w:hAnsi="Arial" w:cs="Arial"/>
-          <w:sz w:val="22"/>
-          <w:szCs w:val="22"/>
-        </w:rPr>
-      </w:pPr>
-      <w:r>
-        <w:rPr>
-          <w:rFonts w:ascii="Arial" w:hAnsi="Arial" w:cs="Arial"/>
-          <w:noProof/>
-          <w:sz w:val="22"/>
-          <w:szCs w:val="22"/>
-        </w:rPr>
-        <w:pict w14:anchorId="06A944AA">
-          <v:rect id="_x0000_i1034" alt="" style="width:450.4pt;height:.05pt;mso-width-percent:0;mso-height-percent:0;mso-width-percent:0;mso-height-percent:0" o:hrpct="998" o:hralign="center" o:hrstd="t" o:hrnoshade="t" o:hr="t" fillcolor="#24292e" stroked="f"/>
-        </w:pict>
-      </w:r>
-    </w:p>
-    <w:p>
-      <w:pPr>
-        <w:pStyle w:val="Heading2"/>
-        <w:pBdr>
-          <w:bottom w:val="single" w:sz="6" w:space="4" w:color="EAECEF"/>
-        </w:pBdr>
-        <w:shd w:val="clear" w:color="auto" w:fill="FFFFFF"/>
-        <w:spacing w:before="360" w:beforeAutospacing="0" w:after="240" w:afterAutospacing="0"/>
-        <w:rPr>
-          <w:rFonts w:ascii="Arial" w:hAnsi="Arial" w:cs="Arial"/>
-          <w:color w:val="24292E"/>
-          <w:sz w:val="32"/>
-          <w:szCs w:val="32"/>
-        </w:rPr>
-      </w:pPr>
-      <w:r>
-        <w:rPr>
-          <w:rFonts w:ascii="Arial" w:hAnsi="Arial" w:cs="Arial"/>
-          <w:color w:val="24292E"/>
-          <w:sz w:val="32"/>
-          <w:szCs w:val="32"/>
-        </w:rPr>
-        <w:t>Q4 |A team is about to engage in a project, developing a website for a small business. What knowledge and skills would they need in order to develop the project?</w:t>
-      </w:r>
-    </w:p>
-    <w:p>
-      <w:pPr>
-        <w:pStyle w:val="Heading4"/>
-        <w:shd w:val="clear" w:color="auto" w:fill="FFFFFF"/>
-        <w:spacing w:before="360" w:after="240"/>
-        <w:rPr>
-          <w:rFonts w:ascii="Arial" w:hAnsi="Arial" w:cs="Arial"/>
-          <w:color w:val="24292E"/>
-          <w:sz w:val="22"/>
-          <w:szCs w:val="22"/>
-        </w:rPr>
-      </w:pPr>
-      <w:r>
-        <w:rPr>
-          <w:rFonts w:ascii="Arial" w:hAnsi="Arial" w:cs="Arial"/>
-          <w:color w:val="24292E"/>
-          <w:sz w:val="22"/>
-          <w:szCs w:val="22"/>
-        </w:rPr>
-        <w:t>[Sources]---</w:t>
-      </w:r>
-    </w:p>
-    <w:p>
-      <w:pPr>
-        <w:numPr>
-          <w:ilvl w:val="0"/>
-          <w:numId w:val="4"/>
-        </w:numPr>
-        <w:shd w:val="clear" w:color="auto" w:fill="FFFFFF"/>
-        <w:spacing w:before="100" w:beforeAutospacing="1" w:after="100" w:afterAutospacing="1"/>
-        <w:rPr>
-          <w:rFonts w:ascii="Arial" w:hAnsi="Arial" w:cs="Arial"/>
-          <w:color w:val="24292E"/>
-          <w:sz w:val="22"/>
-          <w:szCs w:val="22"/>
-        </w:rPr>
-      </w:pPr>
       <w:hyperlink r:id="rId11" w:history="1">
         <w:r>
           <w:rPr>
             <w:rStyle w:val="Hyperlink"/>
-            <w:rFonts w:ascii="Arial" w:hAnsi="Arial" w:cs="Arial"/>
-            <w:color w:val="0366D6"/>
-            <w:sz w:val="22"/>
-            <w:szCs w:val="22"/>
-            <w:u w:val="none"/>
           </w:rPr>
-          <w:t>label</w:t>
+          <w:t>https://www.it-cisq.org/coding-rules/index.htm</w:t>
         </w:r>
       </w:hyperlink>
     </w:p>
     <w:p>
-      <w:pPr>
-        <w:spacing w:before="360" w:after="360"/>
-        <w:rPr>
-          <w:rFonts w:ascii="Arial" w:hAnsi="Arial" w:cs="Arial"/>
-          <w:sz w:val="22"/>
-          <w:szCs w:val="22"/>
-        </w:rPr>
-      </w:pPr>
-      <w:r>
-        <w:rPr>
-          <w:rFonts w:ascii="Arial" w:hAnsi="Arial" w:cs="Arial"/>
-          <w:noProof/>
-          <w:sz w:val="22"/>
-          <w:szCs w:val="22"/>
-        </w:rPr>
-        <w:pict w14:anchorId="26BBF4F1">
-          <v:rect id="_x0000_i1033" alt="" style="width:450.4pt;height:.05pt;mso-width-percent:0;mso-height-percent:0;mso-width-percent:0;mso-height-percent:0" o:hrpct="998" o:hralign="center" o:hrstd="t" o:hrnoshade="t" o:hr="t" fillcolor="#24292e" stroked="f"/>
-        </w:pict>
-      </w:r>
-    </w:p>
-    <w:p>
-      <w:pPr>
-        <w:pStyle w:val="Heading2"/>
-        <w:pBdr>
-          <w:bottom w:val="single" w:sz="6" w:space="4" w:color="EAECEF"/>
-        </w:pBdr>
-        <w:shd w:val="clear" w:color="auto" w:fill="FFFFFF"/>
-        <w:spacing w:before="360" w:beforeAutospacing="0" w:after="240" w:afterAutospacing="0"/>
-        <w:rPr>
-          <w:rFonts w:ascii="Arial" w:hAnsi="Arial" w:cs="Arial"/>
-          <w:color w:val="24292E"/>
-          <w:sz w:val="32"/>
-          <w:szCs w:val="32"/>
-        </w:rPr>
-      </w:pPr>
-      <w:r>
-        <w:rPr>
-          <w:rFonts w:ascii="Arial" w:hAnsi="Arial" w:cs="Arial"/>
-          <w:color w:val="24292E"/>
-          <w:sz w:val="32"/>
-          <w:szCs w:val="32"/>
-        </w:rPr>
-        <w:t>Q5 |With reference to one of your own projects, discuss what knowledge or skills were required to complete your project, and to overcome challenges.</w:t>
-      </w:r>
-    </w:p>
-    <w:p>
-      <w:pPr>
-        <w:pStyle w:val="Heading4"/>
-        <w:shd w:val="clear" w:color="auto" w:fill="FFFFFF"/>
-        <w:spacing w:before="360" w:after="240"/>
-        <w:rPr>
-          <w:rFonts w:ascii="Arial" w:hAnsi="Arial" w:cs="Arial"/>
-          <w:color w:val="24292E"/>
-          <w:sz w:val="22"/>
-          <w:szCs w:val="22"/>
-        </w:rPr>
-      </w:pPr>
-      <w:r>
-        <w:rPr>
-          <w:rFonts w:ascii="Arial" w:hAnsi="Arial" w:cs="Arial"/>
-          <w:color w:val="24292E"/>
-          <w:sz w:val="22"/>
-          <w:szCs w:val="22"/>
-        </w:rPr>
-        <w:t>[Sources]---</w:t>
-      </w:r>
-    </w:p>
-    <w:p>
-      <w:pPr>
-        <w:numPr>
-          <w:ilvl w:val="0"/>
-          <w:numId w:val="5"/>
-        </w:numPr>
-        <w:shd w:val="clear" w:color="auto" w:fill="FFFFFF"/>
-        <w:spacing w:before="100" w:beforeAutospacing="1" w:after="100" w:afterAutospacing="1"/>
-        <w:rPr>
-          <w:rFonts w:ascii="Arial" w:hAnsi="Arial" w:cs="Arial"/>
-          <w:color w:val="24292E"/>
-          <w:sz w:val="22"/>
-          <w:szCs w:val="22"/>
-        </w:rPr>
-      </w:pPr>
       <w:hyperlink r:id="rId12" w:history="1">
         <w:r>
           <w:rPr>
             <w:rStyle w:val="Hyperlink"/>
-            <w:rFonts w:ascii="Arial" w:hAnsi="Arial" w:cs="Arial"/>
-            <w:color w:val="0366D6"/>
-            <w:sz w:val="22"/>
-            <w:szCs w:val="22"/>
-            <w:u w:val="none"/>
           </w:rPr>
-          <w:t>label</w:t>
+          <w:t>https://en.wikipedia.org/wiki/Software_quality</w:t>
         </w:r>
       </w:hyperlink>
     </w:p>
-    <w:p>
-      <w:pPr>
-        <w:spacing w:before="360" w:after="360"/>
-        <w:rPr>
-          <w:rFonts w:ascii="Arial" w:hAnsi="Arial" w:cs="Arial"/>
-          <w:sz w:val="22"/>
-          <w:szCs w:val="22"/>
-        </w:rPr>
-      </w:pPr>
-      <w:r>
-        <w:rPr>
-          <w:rFonts w:ascii="Arial" w:hAnsi="Arial" w:cs="Arial"/>
-          <w:noProof/>
-          <w:sz w:val="22"/>
-          <w:szCs w:val="22"/>
-        </w:rPr>
-        <w:pict w14:anchorId="13B08A76">
-          <v:rect id="_x0000_i1032" alt="" style="width:450.4pt;height:.05pt;mso-width-percent:0;mso-height-percent:0;mso-width-percent:0;mso-height-percent:0" o:hrpct="998" o:hralign="center" o:hrstd="t" o:hrnoshade="t" o:hr="t" fillcolor="#24292e" stroked="f"/>
-        </w:pict>
-      </w:r>
-    </w:p>
-    <w:p>
-      <w:pPr>
-        <w:pStyle w:val="Heading2"/>
-        <w:pBdr>
-          <w:bottom w:val="single" w:sz="6" w:space="4" w:color="EAECEF"/>
-        </w:pBdr>
-        <w:shd w:val="clear" w:color="auto" w:fill="FFFFFF"/>
-        <w:spacing w:before="360" w:beforeAutospacing="0" w:after="240" w:afterAutospacing="0"/>
-        <w:rPr>
-          <w:rFonts w:ascii="Arial" w:hAnsi="Arial" w:cs="Arial"/>
-          <w:color w:val="24292E"/>
-          <w:sz w:val="32"/>
-          <w:szCs w:val="32"/>
-        </w:rPr>
-      </w:pPr>
-      <w:r>
-        <w:rPr>
-          <w:rFonts w:ascii="Arial" w:hAnsi="Arial" w:cs="Arial"/>
-          <w:color w:val="24292E"/>
-          <w:sz w:val="32"/>
-          <w:szCs w:val="32"/>
-        </w:rPr>
-        <w:t xml:space="preserve">Q6 |With reference to one of your own projects, evaluate how effective your knowledge and skills were for this </w:t>
-      </w:r>
-      <w:r>
-        <w:rPr>
-          <w:rFonts w:ascii="Arial" w:hAnsi="Arial" w:cs="Arial"/>
-          <w:color w:val="24292E"/>
-          <w:sz w:val="32"/>
-          <w:szCs w:val="32"/>
-        </w:rPr>
-        <w:lastRenderedPageBreak/>
-        <w:t>project, and suggest changes or improvements for future projects of a similar nature.</w:t>
-      </w:r>
-    </w:p>
+    <w:p/>
+    <w:p/>
     <w:p>
       <w:pPr>
         <w:pStyle w:val="Heading4"/>
         <w:shd w:val="clear" w:color="auto" w:fill="FFFFFF"/>
         <w:spacing w:before="360" w:after="240"/>
-        <w:rPr>
-          <w:rFonts w:ascii="Arial" w:hAnsi="Arial" w:cs="Arial"/>
-          <w:color w:val="24292E"/>
-          <w:sz w:val="22"/>
-          <w:szCs w:val="22"/>
-        </w:rPr>
-      </w:pPr>
-      <w:r>
-        <w:rPr>
-          <w:rFonts w:ascii="Arial" w:hAnsi="Arial" w:cs="Arial"/>
-          <w:color w:val="24292E"/>
-          <w:sz w:val="22"/>
-          <w:szCs w:val="22"/>
-        </w:rPr>
-        <w:t>[Sources]---</w:t>
-      </w:r>
-    </w:p>
-    <w:p>
-      <w:pPr>
-        <w:numPr>
-          <w:ilvl w:val="0"/>
-          <w:numId w:val="6"/>
-        </w:numPr>
-        <w:shd w:val="clear" w:color="auto" w:fill="FFFFFF"/>
-        <w:spacing w:before="100" w:beforeAutospacing="1" w:after="100" w:afterAutospacing="1"/>
         <w:rPr>
           <w:rFonts w:ascii="Arial" w:hAnsi="Arial" w:cs="Arial"/>
           <w:color w:val="24292E"/>
@@ -1929,450 +2190,57 @@
           <w:rPr>
             <w:rStyle w:val="Hyperlink"/>
             <w:rFonts w:ascii="Arial" w:hAnsi="Arial" w:cs="Arial"/>
-            <w:color w:val="0366D6"/>
             <w:sz w:val="22"/>
             <w:szCs w:val="22"/>
-            <w:u w:val="none"/>
           </w:rPr>
-          <w:t>label</w:t>
+          <w:t>https://www.silasreinagel.com/blog/2016/11/15/the-seven-aspects-of-software-quality/</w:t>
         </w:r>
       </w:hyperlink>
     </w:p>
     <w:p>
-      <w:pPr>
-        <w:spacing w:before="360" w:after="360"/>
-        <w:rPr>
-          <w:rFonts w:ascii="Arial" w:hAnsi="Arial" w:cs="Arial"/>
-          <w:sz w:val="22"/>
-          <w:szCs w:val="22"/>
-        </w:rPr>
-      </w:pPr>
-      <w:r>
-        <w:rPr>
-          <w:rFonts w:ascii="Arial" w:hAnsi="Arial" w:cs="Arial"/>
-          <w:noProof/>
-          <w:sz w:val="22"/>
-          <w:szCs w:val="22"/>
-        </w:rPr>
-        <w:pict w14:anchorId="76BC7A39">
-          <v:rect id="_x0000_i1031" alt="" style="width:450.4pt;height:.05pt;mso-width-percent:0;mso-height-percent:0;mso-width-percent:0;mso-height-percent:0" o:hrpct="998" o:hralign="center" o:hrstd="t" o:hrnoshade="t" o:hr="t" fillcolor="#24292e" stroked="f"/>
-        </w:pict>
-      </w:r>
-    </w:p>
-    <w:p>
-      <w:pPr>
-        <w:pStyle w:val="Heading2"/>
-        <w:pBdr>
-          <w:bottom w:val="single" w:sz="6" w:space="4" w:color="EAECEF"/>
-        </w:pBdr>
-        <w:shd w:val="clear" w:color="auto" w:fill="FFFFFF"/>
-        <w:spacing w:before="360" w:beforeAutospacing="0" w:after="240" w:afterAutospacing="0"/>
-        <w:rPr>
-          <w:rFonts w:ascii="Arial" w:hAnsi="Arial" w:cs="Arial"/>
-          <w:color w:val="24292E"/>
-          <w:sz w:val="32"/>
-          <w:szCs w:val="32"/>
-        </w:rPr>
-      </w:pPr>
-      <w:r>
-        <w:rPr>
-          <w:rFonts w:ascii="Arial" w:hAnsi="Arial" w:cs="Arial"/>
-          <w:color w:val="24292E"/>
-          <w:sz w:val="32"/>
-          <w:szCs w:val="32"/>
-        </w:rPr>
-        <w:t>Q7 |Explain control flow, using an example from the JavaScript programming language.</w:t>
-      </w:r>
-    </w:p>
-    <w:p>
-      <w:pPr>
-        <w:pStyle w:val="Heading4"/>
-        <w:shd w:val="clear" w:color="auto" w:fill="FFFFFF"/>
-        <w:spacing w:before="360" w:after="240"/>
-        <w:rPr>
-          <w:rFonts w:ascii="Arial" w:hAnsi="Arial" w:cs="Arial"/>
-          <w:color w:val="24292E"/>
-          <w:sz w:val="22"/>
-          <w:szCs w:val="22"/>
-        </w:rPr>
-      </w:pPr>
-      <w:r>
-        <w:rPr>
-          <w:rFonts w:ascii="Arial" w:hAnsi="Arial" w:cs="Arial"/>
-          <w:color w:val="24292E"/>
-          <w:sz w:val="22"/>
-          <w:szCs w:val="22"/>
-        </w:rPr>
-        <w:t>[Sources]---</w:t>
-      </w:r>
-    </w:p>
-    <w:p>
-      <w:pPr>
-        <w:numPr>
-          <w:ilvl w:val="0"/>
-          <w:numId w:val="7"/>
-        </w:numPr>
-        <w:shd w:val="clear" w:color="auto" w:fill="FFFFFF"/>
-        <w:spacing w:before="100" w:beforeAutospacing="1" w:after="100" w:afterAutospacing="1"/>
-        <w:rPr>
-          <w:rFonts w:ascii="Arial" w:hAnsi="Arial" w:cs="Arial"/>
-          <w:color w:val="24292E"/>
-          <w:sz w:val="22"/>
-          <w:szCs w:val="22"/>
-        </w:rPr>
-      </w:pPr>
       <w:hyperlink r:id="rId14" w:history="1">
         <w:r>
           <w:rPr>
             <w:rStyle w:val="Hyperlink"/>
-            <w:rFonts w:ascii="Arial" w:hAnsi="Arial" w:cs="Arial"/>
-            <w:color w:val="0366D6"/>
-            <w:sz w:val="22"/>
-            <w:szCs w:val="22"/>
-            <w:u w:val="none"/>
           </w:rPr>
-          <w:t>label</w:t>
+          <w:t>https://www.sealights.io/software-quality/measuring-software-quality-a-practical-guide/</w:t>
         </w:r>
       </w:hyperlink>
     </w:p>
     <w:p>
-      <w:pPr>
-        <w:spacing w:before="360" w:after="360"/>
-        <w:rPr>
-          <w:rFonts w:ascii="Arial" w:hAnsi="Arial" w:cs="Arial"/>
-          <w:sz w:val="22"/>
-          <w:szCs w:val="22"/>
-        </w:rPr>
-      </w:pPr>
-      <w:r>
-        <w:rPr>
-          <w:rFonts w:ascii="Arial" w:hAnsi="Arial" w:cs="Arial"/>
-          <w:noProof/>
-          <w:sz w:val="22"/>
-          <w:szCs w:val="22"/>
-        </w:rPr>
-        <w:pict w14:anchorId="37A9E71A">
-          <v:rect id="_x0000_i1030" alt="" style="width:450.4pt;height:.05pt;mso-width-percent:0;mso-height-percent:0;mso-width-percent:0;mso-height-percent:0" o:hrpct="998" o:hralign="center" o:hrstd="t" o:hrnoshade="t" o:hr="t" fillcolor="#24292e" stroked="f"/>
-        </w:pict>
-      </w:r>
-    </w:p>
-    <w:p>
-      <w:pPr>
-        <w:pStyle w:val="Heading2"/>
-        <w:pBdr>
-          <w:bottom w:val="single" w:sz="6" w:space="4" w:color="EAECEF"/>
-        </w:pBdr>
-        <w:shd w:val="clear" w:color="auto" w:fill="FFFFFF"/>
-        <w:spacing w:before="360" w:beforeAutospacing="0" w:after="240" w:afterAutospacing="0"/>
-        <w:rPr>
-          <w:rFonts w:ascii="Arial" w:hAnsi="Arial" w:cs="Arial"/>
-          <w:color w:val="24292E"/>
-          <w:sz w:val="32"/>
-          <w:szCs w:val="32"/>
-        </w:rPr>
-      </w:pPr>
-      <w:r>
-        <w:rPr>
-          <w:rFonts w:ascii="Arial" w:hAnsi="Arial" w:cs="Arial"/>
-          <w:color w:val="24292E"/>
-          <w:sz w:val="32"/>
-          <w:szCs w:val="32"/>
-        </w:rPr>
-        <w:t>Q8 |Explain type coercion, using examples from the JavaScript programming language.</w:t>
-      </w:r>
-    </w:p>
-    <w:p>
-      <w:pPr>
-        <w:pStyle w:val="Heading4"/>
-        <w:shd w:val="clear" w:color="auto" w:fill="FFFFFF"/>
-        <w:spacing w:before="360" w:after="240"/>
-        <w:rPr>
-          <w:rFonts w:ascii="Arial" w:hAnsi="Arial" w:cs="Arial"/>
-          <w:color w:val="24292E"/>
-          <w:sz w:val="22"/>
-          <w:szCs w:val="22"/>
-        </w:rPr>
-      </w:pPr>
-      <w:r>
-        <w:rPr>
-          <w:rFonts w:ascii="Arial" w:hAnsi="Arial" w:cs="Arial"/>
-          <w:color w:val="24292E"/>
-          <w:sz w:val="22"/>
-          <w:szCs w:val="22"/>
-        </w:rPr>
-        <w:t>[Sources]---</w:t>
-      </w:r>
-    </w:p>
-    <w:p>
-      <w:pPr>
-        <w:numPr>
-          <w:ilvl w:val="0"/>
-          <w:numId w:val="8"/>
-        </w:numPr>
-        <w:shd w:val="clear" w:color="auto" w:fill="FFFFFF"/>
-        <w:spacing w:before="100" w:beforeAutospacing="1" w:after="100" w:afterAutospacing="1"/>
-        <w:rPr>
-          <w:rFonts w:ascii="Arial" w:hAnsi="Arial" w:cs="Arial"/>
-          <w:color w:val="24292E"/>
-          <w:sz w:val="22"/>
-          <w:szCs w:val="22"/>
-        </w:rPr>
-      </w:pPr>
       <w:hyperlink r:id="rId15" w:history="1">
         <w:r>
           <w:rPr>
             <w:rStyle w:val="Hyperlink"/>
-            <w:rFonts w:ascii="Arial" w:hAnsi="Arial" w:cs="Arial"/>
-            <w:color w:val="0366D6"/>
-            <w:sz w:val="22"/>
-            <w:szCs w:val="22"/>
-            <w:u w:val="none"/>
           </w:rPr>
-          <w:t>label</w:t>
+          <w:t>https://www.altexsoft.com/blog/engineering/what-software-quality-really-is-and-the-metrics-you-can-use-to-measure-it/</w:t>
         </w:r>
       </w:hyperlink>
     </w:p>
     <w:p>
-      <w:pPr>
-        <w:spacing w:before="360" w:after="360"/>
-        <w:rPr>
-          <w:rFonts w:ascii="Arial" w:hAnsi="Arial" w:cs="Arial"/>
-          <w:sz w:val="22"/>
-          <w:szCs w:val="22"/>
-        </w:rPr>
-      </w:pPr>
-      <w:r>
-        <w:rPr>
-          <w:rFonts w:ascii="Arial" w:hAnsi="Arial" w:cs="Arial"/>
-          <w:noProof/>
-          <w:sz w:val="22"/>
-          <w:szCs w:val="22"/>
-        </w:rPr>
-        <w:pict w14:anchorId="0C1396CE">
-          <v:rect id="_x0000_i1029" alt="" style="width:450.4pt;height:.05pt;mso-width-percent:0;mso-height-percent:0;mso-width-percent:0;mso-height-percent:0" o:hrpct="998" o:hralign="center" o:hrstd="t" o:hrnoshade="t" o:hr="t" fillcolor="#24292e" stroked="f"/>
-        </w:pict>
-      </w:r>
-    </w:p>
-    <w:p>
-      <w:pPr>
-        <w:pStyle w:val="Heading2"/>
-        <w:pBdr>
-          <w:bottom w:val="single" w:sz="6" w:space="4" w:color="EAECEF"/>
-        </w:pBdr>
-        <w:shd w:val="clear" w:color="auto" w:fill="FFFFFF"/>
-        <w:spacing w:before="360" w:beforeAutospacing="0" w:after="240" w:afterAutospacing="0"/>
-        <w:rPr>
-          <w:rFonts w:ascii="Arial" w:hAnsi="Arial" w:cs="Arial"/>
-          <w:color w:val="24292E"/>
-          <w:sz w:val="32"/>
-          <w:szCs w:val="32"/>
-        </w:rPr>
-      </w:pPr>
-      <w:r>
-        <w:rPr>
-          <w:rFonts w:ascii="Arial" w:hAnsi="Arial" w:cs="Arial"/>
-          <w:color w:val="24292E"/>
-          <w:sz w:val="32"/>
-          <w:szCs w:val="32"/>
-        </w:rPr>
-        <w:t>Q9 |Explain data types, using examples from the JavaScript programming language.</w:t>
-      </w:r>
-    </w:p>
-    <w:p>
-      <w:pPr>
-        <w:pStyle w:val="Heading4"/>
-        <w:shd w:val="clear" w:color="auto" w:fill="FFFFFF"/>
-        <w:spacing w:before="360" w:after="240"/>
-        <w:rPr>
-          <w:rFonts w:ascii="Arial" w:hAnsi="Arial" w:cs="Arial"/>
-          <w:color w:val="24292E"/>
-          <w:sz w:val="22"/>
-          <w:szCs w:val="22"/>
-        </w:rPr>
-      </w:pPr>
-      <w:r>
-        <w:rPr>
-          <w:rFonts w:ascii="Arial" w:hAnsi="Arial" w:cs="Arial"/>
-          <w:color w:val="24292E"/>
-          <w:sz w:val="22"/>
-          <w:szCs w:val="22"/>
-        </w:rPr>
-        <w:t>[Sources]---</w:t>
-      </w:r>
-    </w:p>
-    <w:p>
-      <w:pPr>
-        <w:numPr>
-          <w:ilvl w:val="0"/>
-          <w:numId w:val="9"/>
-        </w:numPr>
-        <w:shd w:val="clear" w:color="auto" w:fill="FFFFFF"/>
-        <w:spacing w:before="100" w:beforeAutospacing="1" w:after="100" w:afterAutospacing="1"/>
-        <w:rPr>
-          <w:rFonts w:ascii="Arial" w:hAnsi="Arial" w:cs="Arial"/>
-          <w:color w:val="24292E"/>
-          <w:sz w:val="22"/>
-          <w:szCs w:val="22"/>
-        </w:rPr>
-      </w:pPr>
       <w:hyperlink r:id="rId16" w:history="1">
         <w:r>
           <w:rPr>
             <w:rStyle w:val="Hyperlink"/>
-            <w:rFonts w:ascii="Arial" w:hAnsi="Arial" w:cs="Arial"/>
-            <w:color w:val="0366D6"/>
-            <w:sz w:val="22"/>
-            <w:szCs w:val="22"/>
-            <w:u w:val="none"/>
           </w:rPr>
-          <w:t>label</w:t>
+          <w:t>https://asq.org/quality-resources/software-quality</w:t>
         </w:r>
       </w:hyperlink>
     </w:p>
     <w:p>
-      <w:pPr>
-        <w:spacing w:before="360" w:after="360"/>
-        <w:rPr>
-          <w:rFonts w:ascii="Arial" w:hAnsi="Arial" w:cs="Arial"/>
-          <w:sz w:val="22"/>
-          <w:szCs w:val="22"/>
-        </w:rPr>
-      </w:pPr>
-      <w:r>
-        <w:rPr>
-          <w:rFonts w:ascii="Arial" w:hAnsi="Arial" w:cs="Arial"/>
-          <w:noProof/>
-          <w:sz w:val="22"/>
-          <w:szCs w:val="22"/>
-        </w:rPr>
-        <w:pict w14:anchorId="668D25D0">
-          <v:rect id="_x0000_i1028" alt="" style="width:450.4pt;height:.05pt;mso-width-percent:0;mso-height-percent:0;mso-width-percent:0;mso-height-percent:0" o:hrpct="998" o:hralign="center" o:hrstd="t" o:hrnoshade="t" o:hr="t" fillcolor="#24292e" stroked="f"/>
-        </w:pict>
-      </w:r>
-    </w:p>
-    <w:p>
-      <w:pPr>
-        <w:pStyle w:val="Heading2"/>
-        <w:pBdr>
-          <w:bottom w:val="single" w:sz="6" w:space="4" w:color="EAECEF"/>
-        </w:pBdr>
-        <w:shd w:val="clear" w:color="auto" w:fill="FFFFFF"/>
-        <w:spacing w:before="360" w:beforeAutospacing="0" w:after="240" w:afterAutospacing="0"/>
-        <w:rPr>
-          <w:rFonts w:ascii="Arial" w:hAnsi="Arial" w:cs="Arial"/>
-          <w:color w:val="24292E"/>
-          <w:sz w:val="32"/>
-          <w:szCs w:val="32"/>
-        </w:rPr>
-      </w:pPr>
-      <w:r>
-        <w:rPr>
-          <w:rFonts w:ascii="Arial" w:hAnsi="Arial" w:cs="Arial"/>
-          <w:color w:val="24292E"/>
-          <w:sz w:val="32"/>
-          <w:szCs w:val="32"/>
-        </w:rPr>
-        <w:t>Q10 |Explain how arrays can be manipulated in JavaScript, using examples from the JavaScript programming language.</w:t>
-      </w:r>
-    </w:p>
-    <w:p>
-      <w:pPr>
-        <w:pStyle w:val="Heading4"/>
-        <w:shd w:val="clear" w:color="auto" w:fill="FFFFFF"/>
-        <w:spacing w:before="360" w:after="240"/>
-        <w:rPr>
-          <w:rFonts w:ascii="Arial" w:hAnsi="Arial" w:cs="Arial"/>
-          <w:color w:val="24292E"/>
-          <w:sz w:val="22"/>
-          <w:szCs w:val="22"/>
-        </w:rPr>
-      </w:pPr>
-      <w:r>
-        <w:rPr>
-          <w:rFonts w:ascii="Arial" w:hAnsi="Arial" w:cs="Arial"/>
-          <w:color w:val="24292E"/>
-          <w:sz w:val="22"/>
-          <w:szCs w:val="22"/>
-        </w:rPr>
-        <w:lastRenderedPageBreak/>
-        <w:t>[Sources]---</w:t>
-      </w:r>
-    </w:p>
-    <w:p>
-      <w:pPr>
-        <w:numPr>
-          <w:ilvl w:val="0"/>
-          <w:numId w:val="10"/>
-        </w:numPr>
-        <w:shd w:val="clear" w:color="auto" w:fill="FFFFFF"/>
-        <w:spacing w:before="100" w:beforeAutospacing="1" w:after="100" w:afterAutospacing="1"/>
-        <w:rPr>
-          <w:rFonts w:ascii="Arial" w:hAnsi="Arial" w:cs="Arial"/>
-          <w:color w:val="24292E"/>
-          <w:sz w:val="22"/>
-          <w:szCs w:val="22"/>
-        </w:rPr>
-      </w:pPr>
       <w:hyperlink r:id="rId17" w:history="1">
         <w:r>
           <w:rPr>
             <w:rStyle w:val="Hyperlink"/>
-            <w:rFonts w:ascii="Arial" w:hAnsi="Arial" w:cs="Arial"/>
-            <w:color w:val="0366D6"/>
-            <w:sz w:val="22"/>
-            <w:szCs w:val="22"/>
-            <w:u w:val="none"/>
           </w:rPr>
-          <w:t>label</w:t>
+          <w:t>https://www.perforce.com/blog/sca/what-code-quality-and-how-improve-code-quality#:~:text=Code%20quality%20defines%20code%20that,%2C%20bad%20%E2%80%94%20is%20all%20subjective.&amp;text=Code%20that%20is%20considered%20high,for%20a%20web%20application%20developer</w:t>
         </w:r>
       </w:hyperlink>
-    </w:p>
-    <w:p>
-      <w:pPr>
-        <w:spacing w:before="360" w:after="360"/>
-        <w:rPr>
-          <w:rFonts w:ascii="Arial" w:hAnsi="Arial" w:cs="Arial"/>
-          <w:sz w:val="22"/>
-          <w:szCs w:val="22"/>
-        </w:rPr>
-      </w:pPr>
-      <w:r>
-        <w:rPr>
-          <w:rFonts w:ascii="Arial" w:hAnsi="Arial" w:cs="Arial"/>
-          <w:noProof/>
-          <w:sz w:val="22"/>
-          <w:szCs w:val="22"/>
-        </w:rPr>
-        <w:pict w14:anchorId="4FF0999E">
-          <v:rect id="_x0000_i1027" alt="" style="width:450.4pt;height:.05pt;mso-width-percent:0;mso-height-percent:0;mso-width-percent:0;mso-height-percent:0" o:hrpct="998" o:hralign="center" o:hrstd="t" o:hrnoshade="t" o:hr="t" fillcolor="#24292e" stroked="f"/>
-        </w:pict>
-      </w:r>
-    </w:p>
-    <w:p>
-      <w:pPr>
-        <w:pStyle w:val="Heading2"/>
-        <w:pBdr>
-          <w:bottom w:val="single" w:sz="6" w:space="4" w:color="EAECEF"/>
-        </w:pBdr>
-        <w:shd w:val="clear" w:color="auto" w:fill="FFFFFF"/>
-        <w:spacing w:before="360" w:beforeAutospacing="0" w:after="240" w:afterAutospacing="0"/>
-        <w:rPr>
-          <w:rFonts w:ascii="Arial" w:hAnsi="Arial" w:cs="Arial"/>
-          <w:color w:val="24292E"/>
-          <w:sz w:val="32"/>
-          <w:szCs w:val="32"/>
-        </w:rPr>
-      </w:pPr>
-      <w:r>
-        <w:rPr>
-          <w:rFonts w:ascii="Arial" w:hAnsi="Arial" w:cs="Arial"/>
-          <w:color w:val="24292E"/>
-          <w:sz w:val="32"/>
-          <w:szCs w:val="32"/>
-        </w:rPr>
-        <w:t>Q11 |Explain how objects can be manipulated in JavaScript, using examples from the JavaScript programming language.</w:t>
-      </w:r>
-    </w:p>
+      <w:r>
+        <w:t>.</w:t>
+      </w:r>
+    </w:p>
+    <w:p/>
     <w:p>
       <w:pPr>
         <w:pStyle w:val="Heading4"/>
@@ -2399,7 +2267,7 @@
       <w:pPr>
         <w:numPr>
           <w:ilvl w:val="0"/>
-          <w:numId w:val="11"/>
+          <w:numId w:val="2"/>
         </w:numPr>
         <w:shd w:val="clear" w:color="auto" w:fill="FFFFFF"/>
         <w:spacing w:before="100" w:beforeAutospacing="1" w:after="100" w:afterAutospacing="1"/>
@@ -2440,8 +2308,8 @@
           <w:sz w:val="22"/>
           <w:szCs w:val="22"/>
         </w:rPr>
-        <w:pict w14:anchorId="5C42224E">
-          <v:rect id="_x0000_i1026" alt="" style="width:450.4pt;height:.05pt;mso-width-percent:0;mso-height-percent:0;mso-width-percent:0;mso-height-percent:0" o:hrpct="998" o:hralign="center" o:hrstd="t" o:hrnoshade="t" o:hr="t" fillcolor="#24292e" stroked="f"/>
+        <w:pict w14:anchorId="166DA03F">
+          <v:rect id="_x0000_i1035" alt="" style="width:449.95pt;height:.05pt;mso-width-percent:0;mso-height-percent:0;mso-width-percent:0;mso-height-percent:0" o:hrpct="997" o:hralign="center" o:hrstd="t" o:hrnoshade="t" o:hr="t" fillcolor="#24292e" stroked="f"/>
         </w:pict>
       </w:r>
     </w:p>
@@ -2467,7 +2335,27 @@
           <w:sz w:val="32"/>
           <w:szCs w:val="32"/>
         </w:rPr>
-        <w:t>Q12 |Explain how JSON can be manipulated in JavaScript, using examples from the JavaScript programming language.</w:t>
+        <w:t xml:space="preserve">Q3 |Outline a standard </w:t>
+      </w:r>
+      <w:proofErr w:type="gramStart"/>
+      <w:r>
+        <w:rPr>
+          <w:rFonts w:ascii="Arial" w:hAnsi="Arial" w:cs="Arial"/>
+          <w:color w:val="24292E"/>
+          <w:sz w:val="32"/>
+          <w:szCs w:val="32"/>
+        </w:rPr>
+        <w:t>high level</w:t>
+      </w:r>
+      <w:proofErr w:type="gramEnd"/>
+      <w:r>
+        <w:rPr>
+          <w:rFonts w:ascii="Arial" w:hAnsi="Arial" w:cs="Arial"/>
+          <w:color w:val="24292E"/>
+          <w:sz w:val="32"/>
+          <w:szCs w:val="32"/>
+        </w:rPr>
+        <w:t xml:space="preserve"> structure for a MERN stack application and explain the components.</w:t>
       </w:r>
     </w:p>
     <w:p>
@@ -2496,7 +2384,7 @@
       <w:pPr>
         <w:numPr>
           <w:ilvl w:val="0"/>
-          <w:numId w:val="12"/>
+          <w:numId w:val="3"/>
         </w:numPr>
         <w:shd w:val="clear" w:color="auto" w:fill="FFFFFF"/>
         <w:spacing w:before="100" w:beforeAutospacing="1" w:after="100" w:afterAutospacing="1"/>
@@ -2537,8 +2425,8 @@
           <w:sz w:val="22"/>
           <w:szCs w:val="22"/>
         </w:rPr>
-        <w:pict w14:anchorId="702AF75B">
-          <v:rect id="_x0000_i1025" alt="" style="width:450.4pt;height:.05pt;mso-width-percent:0;mso-height-percent:0;mso-width-percent:0;mso-height-percent:0" o:hrpct="998" o:hralign="center" o:hrstd="t" o:hrnoshade="t" o:hr="t" fillcolor="#24292e" stroked="f"/>
+        <w:pict w14:anchorId="06A944AA">
+          <v:rect id="_x0000_i1034" alt="" style="width:449.95pt;height:.05pt;mso-width-percent:0;mso-height-percent:0;mso-width-percent:0;mso-height-percent:0" o:hrpct="997" o:hralign="center" o:hrstd="t" o:hrnoshade="t" o:hr="t" fillcolor="#24292e" stroked="f"/>
         </w:pict>
       </w:r>
     </w:p>
@@ -2564,6 +2452,1026 @@
           <w:sz w:val="32"/>
           <w:szCs w:val="32"/>
         </w:rPr>
+        <w:t>Q4 |A team is about to engage in a project, developing a website for a small business. What knowledge and skills would they need in order to develop the project?</w:t>
+      </w:r>
+    </w:p>
+    <w:p>
+      <w:pPr>
+        <w:pStyle w:val="Heading4"/>
+        <w:shd w:val="clear" w:color="auto" w:fill="FFFFFF"/>
+        <w:spacing w:before="360" w:after="240"/>
+        <w:rPr>
+          <w:rFonts w:ascii="Arial" w:hAnsi="Arial" w:cs="Arial"/>
+          <w:color w:val="24292E"/>
+          <w:sz w:val="22"/>
+          <w:szCs w:val="22"/>
+        </w:rPr>
+      </w:pPr>
+      <w:r>
+        <w:rPr>
+          <w:rFonts w:ascii="Arial" w:hAnsi="Arial" w:cs="Arial"/>
+          <w:color w:val="24292E"/>
+          <w:sz w:val="22"/>
+          <w:szCs w:val="22"/>
+        </w:rPr>
+        <w:t>[Sources]---</w:t>
+      </w:r>
+    </w:p>
+    <w:p>
+      <w:pPr>
+        <w:numPr>
+          <w:ilvl w:val="0"/>
+          <w:numId w:val="4"/>
+        </w:numPr>
+        <w:shd w:val="clear" w:color="auto" w:fill="FFFFFF"/>
+        <w:spacing w:before="100" w:beforeAutospacing="1" w:after="100" w:afterAutospacing="1"/>
+        <w:rPr>
+          <w:rFonts w:ascii="Arial" w:hAnsi="Arial" w:cs="Arial"/>
+          <w:color w:val="24292E"/>
+          <w:sz w:val="22"/>
+          <w:szCs w:val="22"/>
+        </w:rPr>
+      </w:pPr>
+      <w:hyperlink r:id="rId20" w:history="1">
+        <w:r>
+          <w:rPr>
+            <w:rStyle w:val="Hyperlink"/>
+            <w:rFonts w:ascii="Arial" w:hAnsi="Arial" w:cs="Arial"/>
+            <w:color w:val="0366D6"/>
+            <w:sz w:val="22"/>
+            <w:szCs w:val="22"/>
+            <w:u w:val="none"/>
+          </w:rPr>
+          <w:t>label</w:t>
+        </w:r>
+      </w:hyperlink>
+    </w:p>
+    <w:p>
+      <w:pPr>
+        <w:spacing w:before="360" w:after="360"/>
+        <w:rPr>
+          <w:rFonts w:ascii="Arial" w:hAnsi="Arial" w:cs="Arial"/>
+          <w:sz w:val="22"/>
+          <w:szCs w:val="22"/>
+        </w:rPr>
+      </w:pPr>
+      <w:r>
+        <w:rPr>
+          <w:rFonts w:ascii="Arial" w:hAnsi="Arial" w:cs="Arial"/>
+          <w:noProof/>
+          <w:sz w:val="22"/>
+          <w:szCs w:val="22"/>
+        </w:rPr>
+        <w:pict w14:anchorId="26BBF4F1">
+          <v:rect id="_x0000_i1033" alt="" style="width:449.95pt;height:.05pt;mso-width-percent:0;mso-height-percent:0;mso-width-percent:0;mso-height-percent:0" o:hrpct="997" o:hralign="center" o:hrstd="t" o:hrnoshade="t" o:hr="t" fillcolor="#24292e" stroked="f"/>
+        </w:pict>
+      </w:r>
+    </w:p>
+    <w:p>
+      <w:pPr>
+        <w:pStyle w:val="Heading2"/>
+        <w:pBdr>
+          <w:bottom w:val="single" w:sz="6" w:space="4" w:color="EAECEF"/>
+        </w:pBdr>
+        <w:shd w:val="clear" w:color="auto" w:fill="FFFFFF"/>
+        <w:spacing w:before="360" w:beforeAutospacing="0" w:after="240" w:afterAutospacing="0"/>
+        <w:rPr>
+          <w:rFonts w:ascii="Arial" w:hAnsi="Arial" w:cs="Arial"/>
+          <w:color w:val="24292E"/>
+          <w:sz w:val="32"/>
+          <w:szCs w:val="32"/>
+        </w:rPr>
+      </w:pPr>
+      <w:r>
+        <w:rPr>
+          <w:rFonts w:ascii="Arial" w:hAnsi="Arial" w:cs="Arial"/>
+          <w:color w:val="24292E"/>
+          <w:sz w:val="32"/>
+          <w:szCs w:val="32"/>
+        </w:rPr>
+        <w:lastRenderedPageBreak/>
+        <w:t>Q5 |With reference to one of your own projects, discuss what knowledge or skills were required to complete your project, and to overcome challenges.</w:t>
+      </w:r>
+    </w:p>
+    <w:p>
+      <w:pPr>
+        <w:pStyle w:val="Heading4"/>
+        <w:shd w:val="clear" w:color="auto" w:fill="FFFFFF"/>
+        <w:spacing w:before="360" w:after="240"/>
+        <w:rPr>
+          <w:rFonts w:ascii="Arial" w:hAnsi="Arial" w:cs="Arial"/>
+          <w:color w:val="24292E"/>
+          <w:sz w:val="22"/>
+          <w:szCs w:val="22"/>
+        </w:rPr>
+      </w:pPr>
+      <w:r>
+        <w:rPr>
+          <w:rFonts w:ascii="Arial" w:hAnsi="Arial" w:cs="Arial"/>
+          <w:color w:val="24292E"/>
+          <w:sz w:val="22"/>
+          <w:szCs w:val="22"/>
+        </w:rPr>
+        <w:t>[Sources]---</w:t>
+      </w:r>
+    </w:p>
+    <w:p>
+      <w:pPr>
+        <w:numPr>
+          <w:ilvl w:val="0"/>
+          <w:numId w:val="5"/>
+        </w:numPr>
+        <w:shd w:val="clear" w:color="auto" w:fill="FFFFFF"/>
+        <w:spacing w:before="100" w:beforeAutospacing="1" w:after="100" w:afterAutospacing="1"/>
+        <w:rPr>
+          <w:rFonts w:ascii="Arial" w:hAnsi="Arial" w:cs="Arial"/>
+          <w:color w:val="24292E"/>
+          <w:sz w:val="22"/>
+          <w:szCs w:val="22"/>
+        </w:rPr>
+      </w:pPr>
+      <w:hyperlink r:id="rId21" w:history="1">
+        <w:r>
+          <w:rPr>
+            <w:rStyle w:val="Hyperlink"/>
+            <w:rFonts w:ascii="Arial" w:hAnsi="Arial" w:cs="Arial"/>
+            <w:color w:val="0366D6"/>
+            <w:sz w:val="22"/>
+            <w:szCs w:val="22"/>
+            <w:u w:val="none"/>
+          </w:rPr>
+          <w:t>label</w:t>
+        </w:r>
+      </w:hyperlink>
+    </w:p>
+    <w:p>
+      <w:pPr>
+        <w:spacing w:before="360" w:after="360"/>
+        <w:rPr>
+          <w:rFonts w:ascii="Arial" w:hAnsi="Arial" w:cs="Arial"/>
+          <w:sz w:val="22"/>
+          <w:szCs w:val="22"/>
+        </w:rPr>
+      </w:pPr>
+      <w:r>
+        <w:rPr>
+          <w:rFonts w:ascii="Arial" w:hAnsi="Arial" w:cs="Arial"/>
+          <w:noProof/>
+          <w:sz w:val="22"/>
+          <w:szCs w:val="22"/>
+        </w:rPr>
+        <w:pict w14:anchorId="13B08A76">
+          <v:rect id="_x0000_i1032" alt="" style="width:449.95pt;height:.05pt;mso-width-percent:0;mso-height-percent:0;mso-width-percent:0;mso-height-percent:0" o:hrpct="997" o:hralign="center" o:hrstd="t" o:hrnoshade="t" o:hr="t" fillcolor="#24292e" stroked="f"/>
+        </w:pict>
+      </w:r>
+    </w:p>
+    <w:p>
+      <w:pPr>
+        <w:pStyle w:val="Heading2"/>
+        <w:pBdr>
+          <w:bottom w:val="single" w:sz="6" w:space="4" w:color="EAECEF"/>
+        </w:pBdr>
+        <w:shd w:val="clear" w:color="auto" w:fill="FFFFFF"/>
+        <w:spacing w:before="360" w:beforeAutospacing="0" w:after="240" w:afterAutospacing="0"/>
+        <w:rPr>
+          <w:rFonts w:ascii="Arial" w:hAnsi="Arial" w:cs="Arial"/>
+          <w:color w:val="24292E"/>
+          <w:sz w:val="32"/>
+          <w:szCs w:val="32"/>
+        </w:rPr>
+      </w:pPr>
+      <w:r>
+        <w:rPr>
+          <w:rFonts w:ascii="Arial" w:hAnsi="Arial" w:cs="Arial"/>
+          <w:color w:val="24292E"/>
+          <w:sz w:val="32"/>
+          <w:szCs w:val="32"/>
+        </w:rPr>
+        <w:t>Q6 |With reference to one of your own projects, evaluate how effective your knowledge and skills were for this project, and suggest changes or improvements for future projects of a similar nature.</w:t>
+      </w:r>
+    </w:p>
+    <w:p>
+      <w:pPr>
+        <w:pStyle w:val="Heading4"/>
+        <w:shd w:val="clear" w:color="auto" w:fill="FFFFFF"/>
+        <w:spacing w:before="360" w:after="240"/>
+        <w:rPr>
+          <w:rFonts w:ascii="Arial" w:hAnsi="Arial" w:cs="Arial"/>
+          <w:color w:val="24292E"/>
+          <w:sz w:val="22"/>
+          <w:szCs w:val="22"/>
+        </w:rPr>
+      </w:pPr>
+      <w:r>
+        <w:rPr>
+          <w:rFonts w:ascii="Arial" w:hAnsi="Arial" w:cs="Arial"/>
+          <w:color w:val="24292E"/>
+          <w:sz w:val="22"/>
+          <w:szCs w:val="22"/>
+        </w:rPr>
+        <w:t>[Sources]---</w:t>
+      </w:r>
+    </w:p>
+    <w:p>
+      <w:pPr>
+        <w:numPr>
+          <w:ilvl w:val="0"/>
+          <w:numId w:val="6"/>
+        </w:numPr>
+        <w:shd w:val="clear" w:color="auto" w:fill="FFFFFF"/>
+        <w:spacing w:before="100" w:beforeAutospacing="1" w:after="100" w:afterAutospacing="1"/>
+        <w:rPr>
+          <w:rFonts w:ascii="Arial" w:hAnsi="Arial" w:cs="Arial"/>
+          <w:color w:val="24292E"/>
+          <w:sz w:val="22"/>
+          <w:szCs w:val="22"/>
+        </w:rPr>
+      </w:pPr>
+      <w:hyperlink r:id="rId22" w:history="1">
+        <w:r>
+          <w:rPr>
+            <w:rStyle w:val="Hyperlink"/>
+            <w:rFonts w:ascii="Arial" w:hAnsi="Arial" w:cs="Arial"/>
+            <w:color w:val="0366D6"/>
+            <w:sz w:val="22"/>
+            <w:szCs w:val="22"/>
+            <w:u w:val="none"/>
+          </w:rPr>
+          <w:t>label</w:t>
+        </w:r>
+      </w:hyperlink>
+    </w:p>
+    <w:p>
+      <w:pPr>
+        <w:spacing w:before="360" w:after="360"/>
+        <w:rPr>
+          <w:rFonts w:ascii="Arial" w:hAnsi="Arial" w:cs="Arial"/>
+          <w:sz w:val="22"/>
+          <w:szCs w:val="22"/>
+        </w:rPr>
+      </w:pPr>
+      <w:r>
+        <w:rPr>
+          <w:rFonts w:ascii="Arial" w:hAnsi="Arial" w:cs="Arial"/>
+          <w:noProof/>
+          <w:sz w:val="22"/>
+          <w:szCs w:val="22"/>
+        </w:rPr>
+        <w:pict w14:anchorId="76BC7A39">
+          <v:rect id="_x0000_i1031" alt="" style="width:449.95pt;height:.05pt;mso-width-percent:0;mso-height-percent:0;mso-width-percent:0;mso-height-percent:0" o:hrpct="997" o:hralign="center" o:hrstd="t" o:hrnoshade="t" o:hr="t" fillcolor="#24292e" stroked="f"/>
+        </w:pict>
+      </w:r>
+    </w:p>
+    <w:p>
+      <w:pPr>
+        <w:pStyle w:val="Heading2"/>
+        <w:pBdr>
+          <w:bottom w:val="single" w:sz="6" w:space="4" w:color="EAECEF"/>
+        </w:pBdr>
+        <w:shd w:val="clear" w:color="auto" w:fill="FFFFFF"/>
+        <w:spacing w:before="360" w:beforeAutospacing="0" w:after="240" w:afterAutospacing="0"/>
+        <w:rPr>
+          <w:rFonts w:ascii="Arial" w:hAnsi="Arial" w:cs="Arial"/>
+          <w:color w:val="24292E"/>
+          <w:sz w:val="32"/>
+          <w:szCs w:val="32"/>
+        </w:rPr>
+      </w:pPr>
+      <w:r>
+        <w:rPr>
+          <w:rFonts w:ascii="Arial" w:hAnsi="Arial" w:cs="Arial"/>
+          <w:color w:val="24292E"/>
+          <w:sz w:val="32"/>
+          <w:szCs w:val="32"/>
+        </w:rPr>
+        <w:t>Q7 |Explain control flow, using an example from the JavaScript programming language.</w:t>
+      </w:r>
+    </w:p>
+    <w:p>
+      <w:pPr>
+        <w:rPr>
+          <w:rFonts w:ascii="Segoe UI" w:hAnsi="Segoe UI" w:cs="Segoe UI"/>
+          <w:color w:val="24292E"/>
+          <w:shd w:val="clear" w:color="auto" w:fill="FFFFFF"/>
+        </w:rPr>
+      </w:pPr>
+      <w:r>
+        <w:rPr>
+          <w:rFonts w:ascii="Segoe UI" w:hAnsi="Segoe UI" w:cs="Segoe UI"/>
+          <w:color w:val="24292E"/>
+          <w:shd w:val="clear" w:color="auto" w:fill="FFFFFF"/>
+        </w:rPr>
+        <w:t xml:space="preserve">Control Flow is essentially the flow of execution. A control structure analyses the given expression and then chooses the direction the program takes. There are selection control structures which are used for choices and branching off to 2 or more different paths. There are also repetition control structures which are used as the name says, to repeat or loop a piece of code multiple times in a row until told to stop. </w:t>
+      </w:r>
+    </w:p>
+    <w:p>
+      <w:pPr>
+        <w:rPr>
+          <w:rFonts w:ascii="Segoe UI" w:hAnsi="Segoe UI" w:cs="Segoe UI"/>
+          <w:color w:val="24292E"/>
+          <w:shd w:val="clear" w:color="auto" w:fill="FFFFFF"/>
+        </w:rPr>
+      </w:pPr>
+    </w:p>
+    <w:p>
+      <w:r>
+        <w:rPr>
+          <w:rFonts w:ascii="Segoe UI" w:hAnsi="Segoe UI" w:cs="Segoe UI"/>
+          <w:color w:val="24292E"/>
+          <w:shd w:val="clear" w:color="auto" w:fill="FFFFFF"/>
+        </w:rPr>
+        <w:t xml:space="preserve">An example </w:t>
+      </w:r>
+      <w:r>
+        <w:rPr>
+          <w:rFonts w:ascii="Segoe UI" w:hAnsi="Segoe UI" w:cs="Segoe UI"/>
+          <w:color w:val="24292E"/>
+          <w:shd w:val="clear" w:color="auto" w:fill="FFFFFF"/>
+        </w:rPr>
+        <w:t xml:space="preserve">in JavaScript </w:t>
+      </w:r>
+      <w:r>
+        <w:rPr>
+          <w:rFonts w:ascii="Segoe UI" w:hAnsi="Segoe UI" w:cs="Segoe UI"/>
+          <w:color w:val="24292E"/>
+          <w:shd w:val="clear" w:color="auto" w:fill="FFFFFF"/>
+        </w:rPr>
+        <w:t>is the ruby case statement, which is a selection control flow statement. It allows the value of a variable or expression to control the flow of the program execution via a multiple-choice option case. The case keyword is used to test the value of the assigned variable against a list of when keyword values. If the value of the assigned variable matches the value of the particular when keyword that is the line of program executed. The other when keyword values therefore do not get executed.</w:t>
+      </w:r>
+    </w:p>
+    <w:p>
+      <w:pPr>
+        <w:pStyle w:val="Heading4"/>
+        <w:shd w:val="clear" w:color="auto" w:fill="FFFFFF"/>
+        <w:spacing w:before="360" w:after="240"/>
+        <w:rPr>
+          <w:rFonts w:ascii="Arial" w:hAnsi="Arial" w:cs="Arial"/>
+          <w:color w:val="24292E"/>
+          <w:sz w:val="22"/>
+          <w:szCs w:val="22"/>
+        </w:rPr>
+      </w:pPr>
+    </w:p>
+    <w:p>
+      <w:pPr>
+        <w:pStyle w:val="Heading4"/>
+        <w:shd w:val="clear" w:color="auto" w:fill="FFFFFF"/>
+        <w:spacing w:before="360" w:after="240"/>
+        <w:rPr>
+          <w:rFonts w:ascii="Arial" w:hAnsi="Arial" w:cs="Arial"/>
+          <w:color w:val="24292E"/>
+          <w:sz w:val="22"/>
+          <w:szCs w:val="22"/>
+        </w:rPr>
+      </w:pPr>
+    </w:p>
+    <w:p>
+      <w:pPr>
+        <w:pStyle w:val="Heading4"/>
+        <w:shd w:val="clear" w:color="auto" w:fill="FFFFFF"/>
+        <w:spacing w:before="360" w:after="240"/>
+        <w:rPr>
+          <w:rFonts w:ascii="Arial" w:hAnsi="Arial" w:cs="Arial"/>
+          <w:color w:val="24292E"/>
+          <w:sz w:val="22"/>
+          <w:szCs w:val="22"/>
+        </w:rPr>
+      </w:pPr>
+    </w:p>
+    <w:p>
+      <w:pPr>
+        <w:pStyle w:val="Heading4"/>
+        <w:shd w:val="clear" w:color="auto" w:fill="FFFFFF"/>
+        <w:spacing w:before="360" w:after="240"/>
+        <w:rPr>
+          <w:rFonts w:ascii="Arial" w:hAnsi="Arial" w:cs="Arial"/>
+          <w:color w:val="24292E"/>
+          <w:sz w:val="22"/>
+          <w:szCs w:val="22"/>
+        </w:rPr>
+      </w:pPr>
+      <w:r>
+        <w:rPr>
+          <w:rFonts w:ascii="Arial" w:hAnsi="Arial" w:cs="Arial"/>
+          <w:color w:val="24292E"/>
+          <w:sz w:val="22"/>
+          <w:szCs w:val="22"/>
+        </w:rPr>
+        <w:t>[Sources]---</w:t>
+      </w:r>
+    </w:p>
+    <w:p>
+      <w:pPr>
+        <w:numPr>
+          <w:ilvl w:val="0"/>
+          <w:numId w:val="7"/>
+        </w:numPr>
+        <w:shd w:val="clear" w:color="auto" w:fill="FFFFFF"/>
+        <w:spacing w:before="100" w:beforeAutospacing="1" w:after="100" w:afterAutospacing="1"/>
+        <w:rPr>
+          <w:rFonts w:ascii="Arial" w:hAnsi="Arial" w:cs="Arial"/>
+          <w:color w:val="24292E"/>
+          <w:sz w:val="22"/>
+          <w:szCs w:val="22"/>
+        </w:rPr>
+      </w:pPr>
+      <w:hyperlink r:id="rId23" w:history="1">
+        <w:r>
+          <w:rPr>
+            <w:rStyle w:val="Hyperlink"/>
+            <w:rFonts w:ascii="Arial" w:hAnsi="Arial" w:cs="Arial"/>
+            <w:color w:val="0366D6"/>
+            <w:sz w:val="22"/>
+            <w:szCs w:val="22"/>
+            <w:u w:val="none"/>
+          </w:rPr>
+          <w:t>label</w:t>
+        </w:r>
+      </w:hyperlink>
+    </w:p>
+    <w:p>
+      <w:pPr>
+        <w:spacing w:before="360" w:after="360"/>
+        <w:rPr>
+          <w:rFonts w:ascii="Arial" w:hAnsi="Arial" w:cs="Arial"/>
+          <w:sz w:val="22"/>
+          <w:szCs w:val="22"/>
+        </w:rPr>
+      </w:pPr>
+      <w:r>
+        <w:rPr>
+          <w:rFonts w:ascii="Arial" w:hAnsi="Arial" w:cs="Arial"/>
+          <w:noProof/>
+          <w:sz w:val="22"/>
+          <w:szCs w:val="22"/>
+        </w:rPr>
+        <w:pict w14:anchorId="37A9E71A">
+          <v:rect id="_x0000_i1030" alt="" style="width:449.95pt;height:.05pt;mso-width-percent:0;mso-height-percent:0;mso-width-percent:0;mso-height-percent:0" o:hrpct="997" o:hralign="center" o:hrstd="t" o:hrnoshade="t" o:hr="t" fillcolor="#24292e" stroked="f"/>
+        </w:pict>
+      </w:r>
+    </w:p>
+    <w:p>
+      <w:pPr>
+        <w:pStyle w:val="Heading2"/>
+        <w:pBdr>
+          <w:bottom w:val="single" w:sz="6" w:space="4" w:color="EAECEF"/>
+        </w:pBdr>
+        <w:shd w:val="clear" w:color="auto" w:fill="FFFFFF"/>
+        <w:spacing w:before="360" w:beforeAutospacing="0" w:after="240" w:afterAutospacing="0"/>
+        <w:rPr>
+          <w:rFonts w:ascii="Arial" w:hAnsi="Arial" w:cs="Arial"/>
+          <w:color w:val="24292E"/>
+          <w:sz w:val="32"/>
+          <w:szCs w:val="32"/>
+        </w:rPr>
+      </w:pPr>
+      <w:r>
+        <w:rPr>
+          <w:rFonts w:ascii="Arial" w:hAnsi="Arial" w:cs="Arial"/>
+          <w:color w:val="24292E"/>
+          <w:sz w:val="32"/>
+          <w:szCs w:val="32"/>
+        </w:rPr>
+        <w:t>Q8 |Explain type coercion, using examples from the JavaScript programming language.</w:t>
+      </w:r>
+    </w:p>
+    <w:p>
+      <w:r>
+        <w:rPr>
+          <w:rFonts w:ascii="Segoe UI" w:hAnsi="Segoe UI" w:cs="Segoe UI"/>
+          <w:color w:val="24292E"/>
+          <w:shd w:val="clear" w:color="auto" w:fill="FFFFFF"/>
+        </w:rPr>
+        <w:t xml:space="preserve">Type Coercion- Is the changing of an objects type to another type. ‘Coercing” an object in changing into the given type. There are two ways of doing this. Explicit changing such as using #to_s to change </w:t>
+      </w:r>
+      <w:proofErr w:type="gramStart"/>
+      <w:r>
+        <w:rPr>
+          <w:rFonts w:ascii="Segoe UI" w:hAnsi="Segoe UI" w:cs="Segoe UI"/>
+          <w:color w:val="24292E"/>
+          <w:shd w:val="clear" w:color="auto" w:fill="FFFFFF"/>
+        </w:rPr>
+        <w:t>a</w:t>
+      </w:r>
+      <w:proofErr w:type="gramEnd"/>
+      <w:r>
+        <w:rPr>
+          <w:rFonts w:ascii="Segoe UI" w:hAnsi="Segoe UI" w:cs="Segoe UI"/>
+          <w:color w:val="24292E"/>
+          <w:shd w:val="clear" w:color="auto" w:fill="FFFFFF"/>
+        </w:rPr>
+        <w:t xml:space="preserve"> Integer into a string. These will ensure the object will return what is desired. However, calling a change of object on values that do not usually return what is being asked can cause errors as it will return regardless of what happens to the value. Therefor Implicit Coercion is done using methods such as #to_str, which will only return the value we want when the object acts like the type. So, a string will only be returned when the method is implemented somewhere. If not implemented the object will not return.</w:t>
+      </w:r>
+    </w:p>
+    <w:p>
+      <w:pPr>
+        <w:pStyle w:val="Heading4"/>
+        <w:shd w:val="clear" w:color="auto" w:fill="FFFFFF"/>
+        <w:spacing w:before="360" w:after="240"/>
+        <w:rPr>
+          <w:rFonts w:ascii="Arial" w:hAnsi="Arial" w:cs="Arial"/>
+          <w:color w:val="24292E"/>
+          <w:sz w:val="22"/>
+          <w:szCs w:val="22"/>
+        </w:rPr>
+      </w:pPr>
+    </w:p>
+    <w:p>
+      <w:pPr>
+        <w:pStyle w:val="Heading4"/>
+        <w:shd w:val="clear" w:color="auto" w:fill="FFFFFF"/>
+        <w:spacing w:before="360" w:after="240"/>
+        <w:rPr>
+          <w:rFonts w:ascii="Arial" w:hAnsi="Arial" w:cs="Arial"/>
+          <w:color w:val="24292E"/>
+          <w:sz w:val="22"/>
+          <w:szCs w:val="22"/>
+        </w:rPr>
+      </w:pPr>
+    </w:p>
+    <w:p>
+      <w:pPr>
+        <w:pStyle w:val="Heading4"/>
+        <w:shd w:val="clear" w:color="auto" w:fill="FFFFFF"/>
+        <w:spacing w:before="360" w:after="240"/>
+        <w:rPr>
+          <w:rFonts w:ascii="Arial" w:hAnsi="Arial" w:cs="Arial"/>
+          <w:color w:val="24292E"/>
+          <w:sz w:val="22"/>
+          <w:szCs w:val="22"/>
+        </w:rPr>
+      </w:pPr>
+      <w:r>
+        <w:rPr>
+          <w:rFonts w:ascii="Arial" w:hAnsi="Arial" w:cs="Arial"/>
+          <w:color w:val="24292E"/>
+          <w:sz w:val="22"/>
+          <w:szCs w:val="22"/>
+        </w:rPr>
+        <w:t>[Sources]---</w:t>
+      </w:r>
+    </w:p>
+    <w:p>
+      <w:pPr>
+        <w:numPr>
+          <w:ilvl w:val="0"/>
+          <w:numId w:val="8"/>
+        </w:numPr>
+        <w:shd w:val="clear" w:color="auto" w:fill="FFFFFF"/>
+        <w:spacing w:before="100" w:beforeAutospacing="1" w:after="100" w:afterAutospacing="1"/>
+        <w:rPr>
+          <w:rFonts w:ascii="Arial" w:hAnsi="Arial" w:cs="Arial"/>
+          <w:color w:val="24292E"/>
+          <w:sz w:val="22"/>
+          <w:szCs w:val="22"/>
+        </w:rPr>
+      </w:pPr>
+      <w:hyperlink r:id="rId24" w:history="1">
+        <w:r>
+          <w:rPr>
+            <w:rStyle w:val="Hyperlink"/>
+            <w:rFonts w:ascii="Arial" w:hAnsi="Arial" w:cs="Arial"/>
+            <w:color w:val="0366D6"/>
+            <w:sz w:val="22"/>
+            <w:szCs w:val="22"/>
+            <w:u w:val="none"/>
+          </w:rPr>
+          <w:t>label</w:t>
+        </w:r>
+      </w:hyperlink>
+    </w:p>
+    <w:p>
+      <w:pPr>
+        <w:spacing w:before="360" w:after="360"/>
+        <w:rPr>
+          <w:rFonts w:ascii="Arial" w:hAnsi="Arial" w:cs="Arial"/>
+          <w:sz w:val="22"/>
+          <w:szCs w:val="22"/>
+        </w:rPr>
+      </w:pPr>
+      <w:r>
+        <w:rPr>
+          <w:rFonts w:ascii="Arial" w:hAnsi="Arial" w:cs="Arial"/>
+          <w:noProof/>
+          <w:sz w:val="22"/>
+          <w:szCs w:val="22"/>
+        </w:rPr>
+        <w:pict w14:anchorId="0C1396CE">
+          <v:rect id="_x0000_i1029" alt="" style="width:449.95pt;height:.05pt;mso-width-percent:0;mso-height-percent:0;mso-width-percent:0;mso-height-percent:0" o:hrpct="997" o:hralign="center" o:hrstd="t" o:hrnoshade="t" o:hr="t" fillcolor="#24292e" stroked="f"/>
+        </w:pict>
+      </w:r>
+    </w:p>
+    <w:p>
+      <w:pPr>
+        <w:pStyle w:val="Heading2"/>
+        <w:pBdr>
+          <w:bottom w:val="single" w:sz="6" w:space="4" w:color="EAECEF"/>
+        </w:pBdr>
+        <w:shd w:val="clear" w:color="auto" w:fill="FFFFFF"/>
+        <w:spacing w:before="360" w:beforeAutospacing="0" w:after="240" w:afterAutospacing="0"/>
+        <w:rPr>
+          <w:rFonts w:ascii="Arial" w:hAnsi="Arial" w:cs="Arial"/>
+          <w:color w:val="24292E"/>
+          <w:sz w:val="32"/>
+          <w:szCs w:val="32"/>
+        </w:rPr>
+      </w:pPr>
+      <w:r>
+        <w:rPr>
+          <w:rFonts w:ascii="Arial" w:hAnsi="Arial" w:cs="Arial"/>
+          <w:color w:val="24292E"/>
+          <w:sz w:val="32"/>
+          <w:szCs w:val="32"/>
+        </w:rPr>
+        <w:t>Q9 |Explain data types, using examples from the JavaScript programming language.</w:t>
+      </w:r>
+    </w:p>
+    <w:p>
+      <w:pPr>
+        <w:pStyle w:val="Heading4"/>
+        <w:shd w:val="clear" w:color="auto" w:fill="FFFFFF"/>
+        <w:spacing w:before="360" w:after="240"/>
+        <w:rPr>
+          <w:rFonts w:ascii="Arial" w:hAnsi="Arial" w:cs="Arial"/>
+          <w:color w:val="24292E"/>
+          <w:sz w:val="22"/>
+          <w:szCs w:val="22"/>
+        </w:rPr>
+      </w:pPr>
+      <w:r>
+        <w:rPr>
+          <w:rFonts w:ascii="Arial" w:hAnsi="Arial" w:cs="Arial"/>
+          <w:color w:val="24292E"/>
+          <w:sz w:val="22"/>
+          <w:szCs w:val="22"/>
+        </w:rPr>
+        <w:t>[Sources]---</w:t>
+      </w:r>
+    </w:p>
+    <w:p>
+      <w:pPr>
+        <w:numPr>
+          <w:ilvl w:val="0"/>
+          <w:numId w:val="9"/>
+        </w:numPr>
+        <w:shd w:val="clear" w:color="auto" w:fill="FFFFFF"/>
+        <w:spacing w:before="100" w:beforeAutospacing="1" w:after="100" w:afterAutospacing="1"/>
+        <w:rPr>
+          <w:rFonts w:ascii="Arial" w:hAnsi="Arial" w:cs="Arial"/>
+          <w:color w:val="24292E"/>
+          <w:sz w:val="22"/>
+          <w:szCs w:val="22"/>
+        </w:rPr>
+      </w:pPr>
+      <w:hyperlink r:id="rId25" w:history="1">
+        <w:r>
+          <w:rPr>
+            <w:rStyle w:val="Hyperlink"/>
+            <w:rFonts w:ascii="Arial" w:hAnsi="Arial" w:cs="Arial"/>
+            <w:color w:val="0366D6"/>
+            <w:sz w:val="22"/>
+            <w:szCs w:val="22"/>
+            <w:u w:val="none"/>
+          </w:rPr>
+          <w:t>label</w:t>
+        </w:r>
+      </w:hyperlink>
+    </w:p>
+    <w:p>
+      <w:pPr>
+        <w:spacing w:before="360" w:after="360"/>
+        <w:rPr>
+          <w:rFonts w:ascii="Arial" w:hAnsi="Arial" w:cs="Arial"/>
+          <w:sz w:val="22"/>
+          <w:szCs w:val="22"/>
+        </w:rPr>
+      </w:pPr>
+      <w:r>
+        <w:rPr>
+          <w:rFonts w:ascii="Arial" w:hAnsi="Arial" w:cs="Arial"/>
+          <w:noProof/>
+          <w:sz w:val="22"/>
+          <w:szCs w:val="22"/>
+        </w:rPr>
+        <w:pict w14:anchorId="668D25D0">
+          <v:rect id="_x0000_i1028" alt="" style="width:449.95pt;height:.05pt;mso-width-percent:0;mso-height-percent:0;mso-width-percent:0;mso-height-percent:0" o:hrpct="997" o:hralign="center" o:hrstd="t" o:hrnoshade="t" o:hr="t" fillcolor="#24292e" stroked="f"/>
+        </w:pict>
+      </w:r>
+    </w:p>
+    <w:p>
+      <w:pPr>
+        <w:pStyle w:val="Heading2"/>
+        <w:pBdr>
+          <w:bottom w:val="single" w:sz="6" w:space="4" w:color="EAECEF"/>
+        </w:pBdr>
+        <w:shd w:val="clear" w:color="auto" w:fill="FFFFFF"/>
+        <w:spacing w:before="360" w:beforeAutospacing="0" w:after="240" w:afterAutospacing="0"/>
+        <w:rPr>
+          <w:rFonts w:ascii="Arial" w:hAnsi="Arial" w:cs="Arial"/>
+          <w:color w:val="24292E"/>
+          <w:sz w:val="32"/>
+          <w:szCs w:val="32"/>
+        </w:rPr>
+      </w:pPr>
+      <w:r>
+        <w:rPr>
+          <w:rFonts w:ascii="Arial" w:hAnsi="Arial" w:cs="Arial"/>
+          <w:color w:val="24292E"/>
+          <w:sz w:val="32"/>
+          <w:szCs w:val="32"/>
+        </w:rPr>
+        <w:lastRenderedPageBreak/>
+        <w:t>Q10 |Explain how arrays can be manipulated in JavaScript, using examples from the JavaScript programming language.</w:t>
+      </w:r>
+    </w:p>
+    <w:p>
+      <w:pPr>
+        <w:pStyle w:val="Heading4"/>
+        <w:shd w:val="clear" w:color="auto" w:fill="FFFFFF"/>
+        <w:spacing w:before="360" w:after="240"/>
+        <w:rPr>
+          <w:rFonts w:ascii="Arial" w:hAnsi="Arial" w:cs="Arial"/>
+          <w:color w:val="24292E"/>
+          <w:sz w:val="22"/>
+          <w:szCs w:val="22"/>
+        </w:rPr>
+      </w:pPr>
+      <w:r>
+        <w:rPr>
+          <w:rFonts w:ascii="Arial" w:hAnsi="Arial" w:cs="Arial"/>
+          <w:color w:val="24292E"/>
+          <w:sz w:val="22"/>
+          <w:szCs w:val="22"/>
+        </w:rPr>
+        <w:t>[Sources]---</w:t>
+      </w:r>
+    </w:p>
+    <w:p>
+      <w:pPr>
+        <w:numPr>
+          <w:ilvl w:val="0"/>
+          <w:numId w:val="10"/>
+        </w:numPr>
+        <w:shd w:val="clear" w:color="auto" w:fill="FFFFFF"/>
+        <w:spacing w:before="100" w:beforeAutospacing="1" w:after="100" w:afterAutospacing="1"/>
+        <w:rPr>
+          <w:rFonts w:ascii="Arial" w:hAnsi="Arial" w:cs="Arial"/>
+          <w:color w:val="24292E"/>
+          <w:sz w:val="22"/>
+          <w:szCs w:val="22"/>
+        </w:rPr>
+      </w:pPr>
+      <w:hyperlink r:id="rId26" w:history="1">
+        <w:r>
+          <w:rPr>
+            <w:rStyle w:val="Hyperlink"/>
+            <w:rFonts w:ascii="Arial" w:hAnsi="Arial" w:cs="Arial"/>
+            <w:color w:val="0366D6"/>
+            <w:sz w:val="22"/>
+            <w:szCs w:val="22"/>
+            <w:u w:val="none"/>
+          </w:rPr>
+          <w:t>label</w:t>
+        </w:r>
+      </w:hyperlink>
+    </w:p>
+    <w:p>
+      <w:pPr>
+        <w:spacing w:before="360" w:after="360"/>
+        <w:rPr>
+          <w:rFonts w:ascii="Arial" w:hAnsi="Arial" w:cs="Arial"/>
+          <w:sz w:val="22"/>
+          <w:szCs w:val="22"/>
+        </w:rPr>
+      </w:pPr>
+      <w:r>
+        <w:rPr>
+          <w:rFonts w:ascii="Arial" w:hAnsi="Arial" w:cs="Arial"/>
+          <w:noProof/>
+          <w:sz w:val="22"/>
+          <w:szCs w:val="22"/>
+        </w:rPr>
+        <w:pict w14:anchorId="4FF0999E">
+          <v:rect id="_x0000_i1027" alt="" style="width:449.95pt;height:.05pt;mso-width-percent:0;mso-height-percent:0;mso-width-percent:0;mso-height-percent:0" o:hrpct="997" o:hralign="center" o:hrstd="t" o:hrnoshade="t" o:hr="t" fillcolor="#24292e" stroked="f"/>
+        </w:pict>
+      </w:r>
+    </w:p>
+    <w:p>
+      <w:pPr>
+        <w:pStyle w:val="Heading2"/>
+        <w:pBdr>
+          <w:bottom w:val="single" w:sz="6" w:space="4" w:color="EAECEF"/>
+        </w:pBdr>
+        <w:shd w:val="clear" w:color="auto" w:fill="FFFFFF"/>
+        <w:spacing w:before="360" w:beforeAutospacing="0" w:after="240" w:afterAutospacing="0"/>
+        <w:rPr>
+          <w:rFonts w:ascii="Arial" w:hAnsi="Arial" w:cs="Arial"/>
+          <w:color w:val="24292E"/>
+          <w:sz w:val="32"/>
+          <w:szCs w:val="32"/>
+        </w:rPr>
+      </w:pPr>
+      <w:r>
+        <w:rPr>
+          <w:rFonts w:ascii="Arial" w:hAnsi="Arial" w:cs="Arial"/>
+          <w:color w:val="24292E"/>
+          <w:sz w:val="32"/>
+          <w:szCs w:val="32"/>
+        </w:rPr>
+        <w:t>Q11 |Explain how objects can be manipulated in JavaScript, using examples from the JavaScript programming language.</w:t>
+      </w:r>
+    </w:p>
+    <w:p>
+      <w:pPr>
+        <w:pStyle w:val="Heading4"/>
+        <w:shd w:val="clear" w:color="auto" w:fill="FFFFFF"/>
+        <w:spacing w:before="360" w:after="240"/>
+        <w:rPr>
+          <w:rFonts w:ascii="Arial" w:hAnsi="Arial" w:cs="Arial"/>
+          <w:color w:val="24292E"/>
+          <w:sz w:val="22"/>
+          <w:szCs w:val="22"/>
+        </w:rPr>
+      </w:pPr>
+      <w:r>
+        <w:rPr>
+          <w:rFonts w:ascii="Arial" w:hAnsi="Arial" w:cs="Arial"/>
+          <w:color w:val="24292E"/>
+          <w:sz w:val="22"/>
+          <w:szCs w:val="22"/>
+        </w:rPr>
+        <w:t>[Sources]---</w:t>
+      </w:r>
+    </w:p>
+    <w:p>
+      <w:pPr>
+        <w:numPr>
+          <w:ilvl w:val="0"/>
+          <w:numId w:val="11"/>
+        </w:numPr>
+        <w:shd w:val="clear" w:color="auto" w:fill="FFFFFF"/>
+        <w:spacing w:before="100" w:beforeAutospacing="1" w:after="100" w:afterAutospacing="1"/>
+        <w:rPr>
+          <w:rFonts w:ascii="Arial" w:hAnsi="Arial" w:cs="Arial"/>
+          <w:color w:val="24292E"/>
+          <w:sz w:val="22"/>
+          <w:szCs w:val="22"/>
+        </w:rPr>
+      </w:pPr>
+      <w:hyperlink r:id="rId27" w:history="1">
+        <w:r>
+          <w:rPr>
+            <w:rStyle w:val="Hyperlink"/>
+            <w:rFonts w:ascii="Arial" w:hAnsi="Arial" w:cs="Arial"/>
+            <w:color w:val="0366D6"/>
+            <w:sz w:val="22"/>
+            <w:szCs w:val="22"/>
+            <w:u w:val="none"/>
+          </w:rPr>
+          <w:t>label</w:t>
+        </w:r>
+      </w:hyperlink>
+    </w:p>
+    <w:p>
+      <w:pPr>
+        <w:spacing w:before="360" w:after="360"/>
+        <w:rPr>
+          <w:rFonts w:ascii="Arial" w:hAnsi="Arial" w:cs="Arial"/>
+          <w:sz w:val="22"/>
+          <w:szCs w:val="22"/>
+        </w:rPr>
+      </w:pPr>
+      <w:r>
+        <w:rPr>
+          <w:rFonts w:ascii="Arial" w:hAnsi="Arial" w:cs="Arial"/>
+          <w:noProof/>
+          <w:sz w:val="22"/>
+          <w:szCs w:val="22"/>
+        </w:rPr>
+        <w:pict w14:anchorId="5C42224E">
+          <v:rect id="_x0000_i1026" alt="" style="width:449.95pt;height:.05pt;mso-width-percent:0;mso-height-percent:0;mso-width-percent:0;mso-height-percent:0" o:hrpct="997" o:hralign="center" o:hrstd="t" o:hrnoshade="t" o:hr="t" fillcolor="#24292e" stroked="f"/>
+        </w:pict>
+      </w:r>
+    </w:p>
+    <w:p>
+      <w:pPr>
+        <w:pStyle w:val="Heading2"/>
+        <w:pBdr>
+          <w:bottom w:val="single" w:sz="6" w:space="4" w:color="EAECEF"/>
+        </w:pBdr>
+        <w:shd w:val="clear" w:color="auto" w:fill="FFFFFF"/>
+        <w:spacing w:before="360" w:beforeAutospacing="0" w:after="240" w:afterAutospacing="0"/>
+        <w:rPr>
+          <w:rFonts w:ascii="Arial" w:hAnsi="Arial" w:cs="Arial"/>
+          <w:color w:val="24292E"/>
+          <w:sz w:val="32"/>
+          <w:szCs w:val="32"/>
+        </w:rPr>
+      </w:pPr>
+      <w:r>
+        <w:rPr>
+          <w:rFonts w:ascii="Arial" w:hAnsi="Arial" w:cs="Arial"/>
+          <w:color w:val="24292E"/>
+          <w:sz w:val="32"/>
+          <w:szCs w:val="32"/>
+        </w:rPr>
+        <w:t>Q12 |Explain how JSON can be manipulated in JavaScript, using examples from the JavaScript programming language.</w:t>
+      </w:r>
+    </w:p>
+    <w:p>
+      <w:pPr>
+        <w:pStyle w:val="Heading4"/>
+        <w:shd w:val="clear" w:color="auto" w:fill="FFFFFF"/>
+        <w:spacing w:before="360" w:after="240"/>
+        <w:rPr>
+          <w:rFonts w:ascii="Arial" w:hAnsi="Arial" w:cs="Arial"/>
+          <w:color w:val="24292E"/>
+          <w:sz w:val="22"/>
+          <w:szCs w:val="22"/>
+        </w:rPr>
+      </w:pPr>
+      <w:r>
+        <w:rPr>
+          <w:rFonts w:ascii="Arial" w:hAnsi="Arial" w:cs="Arial"/>
+          <w:color w:val="24292E"/>
+          <w:sz w:val="22"/>
+          <w:szCs w:val="22"/>
+        </w:rPr>
+        <w:t>[Sources]---</w:t>
+      </w:r>
+    </w:p>
+    <w:p>
+      <w:pPr>
+        <w:numPr>
+          <w:ilvl w:val="0"/>
+          <w:numId w:val="12"/>
+        </w:numPr>
+        <w:shd w:val="clear" w:color="auto" w:fill="FFFFFF"/>
+        <w:spacing w:before="100" w:beforeAutospacing="1" w:after="100" w:afterAutospacing="1"/>
+        <w:rPr>
+          <w:rFonts w:ascii="Arial" w:hAnsi="Arial" w:cs="Arial"/>
+          <w:color w:val="24292E"/>
+          <w:sz w:val="22"/>
+          <w:szCs w:val="22"/>
+        </w:rPr>
+      </w:pPr>
+      <w:hyperlink r:id="rId28" w:history="1">
+        <w:r>
+          <w:rPr>
+            <w:rStyle w:val="Hyperlink"/>
+            <w:rFonts w:ascii="Arial" w:hAnsi="Arial" w:cs="Arial"/>
+            <w:color w:val="0366D6"/>
+            <w:sz w:val="22"/>
+            <w:szCs w:val="22"/>
+            <w:u w:val="none"/>
+          </w:rPr>
+          <w:t>label</w:t>
+        </w:r>
+      </w:hyperlink>
+    </w:p>
+    <w:p>
+      <w:pPr>
+        <w:spacing w:before="360" w:after="360"/>
+        <w:rPr>
+          <w:rFonts w:ascii="Arial" w:hAnsi="Arial" w:cs="Arial"/>
+          <w:sz w:val="22"/>
+          <w:szCs w:val="22"/>
+        </w:rPr>
+      </w:pPr>
+      <w:r>
+        <w:rPr>
+          <w:rFonts w:ascii="Arial" w:hAnsi="Arial" w:cs="Arial"/>
+          <w:noProof/>
+          <w:sz w:val="22"/>
+          <w:szCs w:val="22"/>
+        </w:rPr>
+        <w:pict w14:anchorId="702AF75B">
+          <v:rect id="_x0000_i1025" alt="" style="width:449.95pt;height:.05pt;mso-width-percent:0;mso-height-percent:0;mso-width-percent:0;mso-height-percent:0" o:hrpct="997" o:hralign="center" o:hrstd="t" o:hrnoshade="t" o:hr="t" fillcolor="#24292e" stroked="f"/>
+        </w:pict>
+      </w:r>
+    </w:p>
+    <w:p>
+      <w:pPr>
+        <w:pStyle w:val="Heading2"/>
+        <w:pBdr>
+          <w:bottom w:val="single" w:sz="6" w:space="4" w:color="EAECEF"/>
+        </w:pBdr>
+        <w:shd w:val="clear" w:color="auto" w:fill="FFFFFF"/>
+        <w:spacing w:before="360" w:beforeAutospacing="0" w:after="240" w:afterAutospacing="0"/>
+        <w:rPr>
+          <w:rFonts w:ascii="Arial" w:hAnsi="Arial" w:cs="Arial"/>
+          <w:color w:val="24292E"/>
+          <w:sz w:val="32"/>
+          <w:szCs w:val="32"/>
+        </w:rPr>
+      </w:pPr>
+      <w:r>
+        <w:rPr>
+          <w:rFonts w:ascii="Arial" w:hAnsi="Arial" w:cs="Arial"/>
+          <w:color w:val="24292E"/>
+          <w:sz w:val="32"/>
+          <w:szCs w:val="32"/>
+        </w:rPr>
         <w:t>Q13 |For the code snippet provided below, write comments for each line of code to explain its functionality. In your comments you must demonstrates your ability to recognise and identify functions, ranges and classes.</w:t>
       </w:r>
     </w:p>
@@ -3216,6 +4124,7 @@
           <w:sz w:val="18"/>
           <w:szCs w:val="18"/>
         </w:rPr>
+        <w:lastRenderedPageBreak/>
         <w:t xml:space="preserve">  </w:t>
       </w:r>
       <w:proofErr w:type="gramStart"/>
@@ -5500,7 +6409,7 @@
           <w:szCs w:val="22"/>
         </w:rPr>
       </w:pPr>
-      <w:hyperlink r:id="rId20" w:history="1">
+      <w:hyperlink r:id="rId29" w:history="1">
         <w:r>
           <w:rPr>
             <w:rStyle w:val="Hyperlink"/>
@@ -6794,7 +7703,7 @@
         <w:ind w:left="720" w:hanging="360"/>
       </w:pPr>
     </w:lvl>
-    <w:lvl w:ilvl="1" w:tentative="1">
+    <w:lvl w:ilvl="1">
       <w:start w:val="1"/>
       <w:numFmt w:val="decimal"/>
       <w:lvlText w:val="%2."/>
@@ -7788,6 +8697,11 @@
   <w:style w:type="paragraph" w:default="1" w:styleId="Normal">
     <w:name w:val="Normal"/>
     <w:qFormat/>
+    <w:rsid w:val="009D55F2"/>
+    <w:rPr>
+      <w:rFonts w:ascii="Times New Roman" w:eastAsia="Times New Roman" w:hAnsi="Times New Roman" w:cs="Times New Roman"/>
+      <w:lang w:eastAsia="en-GB"/>
+    </w:rPr>
   </w:style>
   <w:style w:type="paragraph" w:styleId="Heading1">
     <w:name w:val="heading 1"/>
@@ -7808,6 +8722,7 @@
       <w:color w:val="2F5496" w:themeColor="accent1" w:themeShade="BF"/>
       <w:sz w:val="32"/>
       <w:szCs w:val="32"/>
+      <w:lang w:eastAsia="en-US"/>
     </w:rPr>
   </w:style>
   <w:style w:type="paragraph" w:styleId="Heading2">
@@ -7822,12 +8737,10 @@
       <w:outlineLvl w:val="1"/>
     </w:pPr>
     <w:rPr>
-      <w:rFonts w:ascii="Times New Roman" w:eastAsia="Times New Roman" w:hAnsi="Times New Roman" w:cs="Times New Roman"/>
       <w:b/>
       <w:bCs/>
       <w:sz w:val="36"/>
       <w:szCs w:val="36"/>
-      <w:lang w:eastAsia="en-GB"/>
     </w:rPr>
   </w:style>
   <w:style w:type="paragraph" w:styleId="Heading4">
@@ -7851,6 +8764,7 @@
       <w:i/>
       <w:iCs/>
       <w:color w:val="2F5496" w:themeColor="accent1" w:themeShade="BF"/>
+      <w:lang w:eastAsia="en-US"/>
     </w:rPr>
   </w:style>
   <w:style w:type="character" w:default="1" w:styleId="DefaultParagraphFont">
@@ -7961,10 +8875,9 @@
       </w:tabs>
     </w:pPr>
     <w:rPr>
-      <w:rFonts w:ascii="Courier New" w:eastAsia="Times New Roman" w:hAnsi="Courier New" w:cs="Courier New"/>
+      <w:rFonts w:ascii="Courier New" w:hAnsi="Courier New" w:cs="Courier New"/>
       <w:sz w:val="20"/>
       <w:szCs w:val="20"/>
-      <w:lang w:eastAsia="en-GB"/>
     </w:rPr>
   </w:style>
   <w:style w:type="character" w:customStyle="1" w:styleId="HTMLPreformattedChar">
@@ -8060,6 +8973,10 @@
       <w:ind w:left="720"/>
       <w:contextualSpacing/>
     </w:pPr>
+    <w:rPr>
+      <w:rFonts w:asciiTheme="minorHAnsi" w:eastAsiaTheme="minorHAnsi" w:hAnsiTheme="minorHAnsi" w:cstheme="minorBidi"/>
+      <w:lang w:eastAsia="en-US"/>
+    </w:rPr>
   </w:style>
 </w:styles>
 </file>

--- a/Workbook doc.docx
+++ b/Workbook doc.docx
@@ -2755,213 +2755,160 @@
           <w:shd w:val="clear" w:color="auto" w:fill="FFFFFF"/>
         </w:rPr>
       </w:pPr>
-      <w:r>
+    </w:p>
+    <w:p>
+      <w:pPr>
         <w:rPr>
           <w:rFonts w:ascii="Segoe UI" w:hAnsi="Segoe UI" w:cs="Segoe UI"/>
           <w:color w:val="24292E"/>
           <w:shd w:val="clear" w:color="auto" w:fill="FFFFFF"/>
         </w:rPr>
-        <w:t xml:space="preserve">Control Flow is essentially the flow of execution. A control structure analyses the given expression and then chooses the direction the program takes. There are selection control structures which are used for choices and branching off to 2 or more different paths. There are also repetition control structures which are used as the name says, to repeat or loop a piece of code multiple times in a row until told to stop. </w:t>
-      </w:r>
-    </w:p>
-    <w:p>
-      <w:pPr>
+      </w:pPr>
+      <w:r>
         <w:rPr>
           <w:rFonts w:ascii="Segoe UI" w:hAnsi="Segoe UI" w:cs="Segoe UI"/>
           <w:color w:val="24292E"/>
           <w:shd w:val="clear" w:color="auto" w:fill="FFFFFF"/>
         </w:rPr>
-      </w:pPr>
-    </w:p>
-    <w:p>
-      <w:r>
+        <w:t xml:space="preserve">Control flow is the flow or order in which statements in a script are executed. Code is run line by line started from the first line then continuing until the whole code is implemented. Factors that alter the control flow are structures such as conditionals and loops. So overall control flow involves not just start to finish script reading, but the reading and analysing the overall structure of the program to determine order of execution dependant on how many instructions present that alternative the start to finish flow. </w:t>
+      </w:r>
+    </w:p>
+    <w:p>
+      <w:pPr>
         <w:rPr>
           <w:rFonts w:ascii="Segoe UI" w:hAnsi="Segoe UI" w:cs="Segoe UI"/>
           <w:color w:val="24292E"/>
           <w:shd w:val="clear" w:color="auto" w:fill="FFFFFF"/>
         </w:rPr>
-        <w:t xml:space="preserve">An example </w:t>
-      </w:r>
-      <w:r>
+      </w:pPr>
+    </w:p>
+    <w:p>
+      <w:pPr>
         <w:rPr>
           <w:rFonts w:ascii="Segoe UI" w:hAnsi="Segoe UI" w:cs="Segoe UI"/>
           <w:color w:val="24292E"/>
           <w:shd w:val="clear" w:color="auto" w:fill="FFFFFF"/>
         </w:rPr>
-        <w:t xml:space="preserve">in JavaScript </w:t>
-      </w:r>
+      </w:pPr>
       <w:r>
         <w:rPr>
           <w:rFonts w:ascii="Segoe UI" w:hAnsi="Segoe UI" w:cs="Segoe UI"/>
           <w:color w:val="24292E"/>
           <w:shd w:val="clear" w:color="auto" w:fill="FFFFFF"/>
         </w:rPr>
-        <w:t>is the ruby case statement, which is a selection control flow statement. It allows the value of a variable or expression to control the flow of the program execution via a multiple-choice option case. The case keyword is used to test the value of the assigned variable against a list of when keyword values. If the value of the assigned variable matches the value of the particular when keyword that is the line of program executed. The other when keyword values therefore do not get executed.</w:t>
-      </w:r>
-    </w:p>
-    <w:p>
-      <w:pPr>
-        <w:pStyle w:val="Heading4"/>
-        <w:shd w:val="clear" w:color="auto" w:fill="FFFFFF"/>
-        <w:spacing w:before="360" w:after="240"/>
-        <w:rPr>
-          <w:rFonts w:ascii="Arial" w:hAnsi="Arial" w:cs="Arial"/>
-          <w:color w:val="24292E"/>
-          <w:sz w:val="22"/>
-          <w:szCs w:val="22"/>
-        </w:rPr>
-      </w:pPr>
-    </w:p>
-    <w:p>
-      <w:pPr>
-        <w:pStyle w:val="Heading4"/>
-        <w:shd w:val="clear" w:color="auto" w:fill="FFFFFF"/>
-        <w:spacing w:before="360" w:after="240"/>
-        <w:rPr>
-          <w:rFonts w:ascii="Arial" w:hAnsi="Arial" w:cs="Arial"/>
-          <w:color w:val="24292E"/>
-          <w:sz w:val="22"/>
-          <w:szCs w:val="22"/>
-        </w:rPr>
-      </w:pPr>
-    </w:p>
-    <w:p>
-      <w:pPr>
-        <w:pStyle w:val="Heading4"/>
-        <w:shd w:val="clear" w:color="auto" w:fill="FFFFFF"/>
-        <w:spacing w:before="360" w:after="240"/>
-        <w:rPr>
-          <w:rFonts w:ascii="Arial" w:hAnsi="Arial" w:cs="Arial"/>
-          <w:color w:val="24292E"/>
-          <w:sz w:val="22"/>
-          <w:szCs w:val="22"/>
-        </w:rPr>
-      </w:pPr>
-    </w:p>
-    <w:p>
-      <w:pPr>
-        <w:pStyle w:val="Heading4"/>
-        <w:shd w:val="clear" w:color="auto" w:fill="FFFFFF"/>
-        <w:spacing w:before="360" w:after="240"/>
-        <w:rPr>
-          <w:rFonts w:ascii="Arial" w:hAnsi="Arial" w:cs="Arial"/>
-          <w:color w:val="24292E"/>
-          <w:sz w:val="22"/>
-          <w:szCs w:val="22"/>
-        </w:rPr>
-      </w:pPr>
-      <w:r>
-        <w:rPr>
-          <w:rFonts w:ascii="Arial" w:hAnsi="Arial" w:cs="Arial"/>
-          <w:color w:val="24292E"/>
-          <w:sz w:val="22"/>
-          <w:szCs w:val="22"/>
-        </w:rPr>
-        <w:t>[Sources]---</w:t>
-      </w:r>
-    </w:p>
-    <w:p>
-      <w:pPr>
-        <w:numPr>
-          <w:ilvl w:val="0"/>
-          <w:numId w:val="7"/>
-        </w:numPr>
-        <w:shd w:val="clear" w:color="auto" w:fill="FFFFFF"/>
-        <w:spacing w:before="100" w:beforeAutospacing="1" w:after="100" w:afterAutospacing="1"/>
-        <w:rPr>
-          <w:rFonts w:ascii="Arial" w:hAnsi="Arial" w:cs="Arial"/>
-          <w:color w:val="24292E"/>
-          <w:sz w:val="22"/>
-          <w:szCs w:val="22"/>
+        <w:t xml:space="preserve">An example in JavaScript </w:t>
+      </w:r>
+      <w:r>
+        <w:rPr>
+          <w:rFonts w:ascii="Segoe UI" w:hAnsi="Segoe UI" w:cs="Segoe UI"/>
+          <w:color w:val="24292E"/>
+          <w:shd w:val="clear" w:color="auto" w:fill="FFFFFF"/>
+        </w:rPr>
+        <w:t xml:space="preserve">is when code execution reaches a control structure of a conditional </w:t>
+      </w:r>
+      <w:r>
+        <w:rPr>
+          <w:rFonts w:ascii="Segoe UI" w:hAnsi="Segoe UI" w:cs="Segoe UI"/>
+          <w:i/>
+          <w:iCs/>
+          <w:color w:val="24292E"/>
+          <w:shd w:val="clear" w:color="auto" w:fill="FFFFFF"/>
+        </w:rPr>
+        <w:t>if/else</w:t>
+      </w:r>
+      <w:r>
+        <w:rPr>
+          <w:rFonts w:ascii="Segoe UI" w:hAnsi="Segoe UI" w:cs="Segoe UI"/>
+          <w:color w:val="24292E"/>
+          <w:shd w:val="clear" w:color="auto" w:fill="FFFFFF"/>
+        </w:rPr>
+        <w:t xml:space="preserve"> statement. A conditional statement is a set of instructions that executes if a specification is true. When the statement is reached </w:t>
+      </w:r>
+      <w:r>
+        <w:rPr>
+          <w:rFonts w:ascii="Segoe UI" w:hAnsi="Segoe UI" w:cs="Segoe UI"/>
+          <w:color w:val="24292E"/>
+          <w:shd w:val="clear" w:color="auto" w:fill="FFFFFF"/>
+        </w:rPr>
+        <w:t>the given expression</w:t>
+      </w:r>
+      <w:r>
+        <w:rPr>
+          <w:rFonts w:ascii="Segoe UI" w:hAnsi="Segoe UI" w:cs="Segoe UI"/>
+          <w:color w:val="24292E"/>
+          <w:shd w:val="clear" w:color="auto" w:fill="FFFFFF"/>
+        </w:rPr>
+        <w:t xml:space="preserve"> is analysed</w:t>
+      </w:r>
+      <w:r>
+        <w:rPr>
+          <w:rFonts w:ascii="Segoe UI" w:hAnsi="Segoe UI" w:cs="Segoe UI"/>
+          <w:color w:val="24292E"/>
+          <w:shd w:val="clear" w:color="auto" w:fill="FFFFFF"/>
+        </w:rPr>
+        <w:t xml:space="preserve"> and then chooses the direction the program takes</w:t>
+      </w:r>
+      <w:r>
+        <w:rPr>
+          <w:rFonts w:ascii="Segoe UI" w:hAnsi="Segoe UI" w:cs="Segoe UI"/>
+          <w:color w:val="24292E"/>
+          <w:shd w:val="clear" w:color="auto" w:fill="FFFFFF"/>
+        </w:rPr>
+        <w:t xml:space="preserve"> based on if the logic is true or not. Else is an optional statement utilised to enable an alternate path.  In the example below, is the </w:t>
+      </w:r>
+      <w:r>
+        <w:rPr>
+          <w:rFonts w:ascii="Segoe UI" w:hAnsi="Segoe UI" w:cs="Segoe UI"/>
+          <w:color w:val="24292E"/>
+          <w:shd w:val="clear" w:color="auto" w:fill="FFFFFF"/>
+        </w:rPr>
+        <w:t xml:space="preserve">condition </w:t>
+      </w:r>
+      <w:r>
+        <w:rPr>
+          <w:rFonts w:ascii="Segoe UI" w:hAnsi="Segoe UI" w:cs="Segoe UI"/>
+          <w:color w:val="24292E"/>
+          <w:shd w:val="clear" w:color="auto" w:fill="FFFFFF"/>
+        </w:rPr>
+        <w:t xml:space="preserve">is true, statement 1 is executed, if the condition is false, statement 2 will be executed. </w:t>
+      </w:r>
+    </w:p>
+    <w:p>
+      <w:pPr>
+        <w:rPr>
+          <w:rFonts w:ascii="Segoe UI" w:hAnsi="Segoe UI" w:cs="Segoe UI"/>
+          <w:color w:val="24292E"/>
+          <w:shd w:val="clear" w:color="auto" w:fill="FFFFFF"/>
+        </w:rPr>
+      </w:pPr>
+    </w:p>
+    <w:p>
+      <w:pPr>
+        <w:rPr>
+          <w:rFonts w:ascii="Segoe UI" w:hAnsi="Segoe UI" w:cs="Segoe UI"/>
+          <w:color w:val="24292E"/>
+          <w:shd w:val="clear" w:color="auto" w:fill="FFFFFF"/>
+        </w:rPr>
+      </w:pPr>
+    </w:p>
+    <w:p>
+      <w:pPr>
+        <w:rPr>
+          <w:rFonts w:ascii="Segoe UI" w:hAnsi="Segoe UI" w:cs="Segoe UI"/>
+          <w:color w:val="24292E"/>
+          <w:shd w:val="clear" w:color="auto" w:fill="FFFFFF"/>
         </w:rPr>
       </w:pPr>
       <w:hyperlink r:id="rId23" w:history="1">
         <w:r>
           <w:rPr>
             <w:rStyle w:val="Hyperlink"/>
-            <w:rFonts w:ascii="Arial" w:hAnsi="Arial" w:cs="Arial"/>
-            <w:color w:val="0366D6"/>
-            <w:sz w:val="22"/>
-            <w:szCs w:val="22"/>
-            <w:u w:val="none"/>
+            <w:rFonts w:ascii="Segoe UI" w:hAnsi="Segoe UI" w:cs="Segoe UI"/>
+            <w:shd w:val="clear" w:color="auto" w:fill="FFFFFF"/>
           </w:rPr>
-          <w:t>label</w:t>
+          <w:t>https://developer.mozilla.org/en-US/docs/Glossary/Control_flow</w:t>
         </w:r>
       </w:hyperlink>
-    </w:p>
-    <w:p>
-      <w:pPr>
-        <w:spacing w:before="360" w:after="360"/>
-        <w:rPr>
-          <w:rFonts w:ascii="Arial" w:hAnsi="Arial" w:cs="Arial"/>
-          <w:sz w:val="22"/>
-          <w:szCs w:val="22"/>
-        </w:rPr>
-      </w:pPr>
-      <w:r>
-        <w:rPr>
-          <w:rFonts w:ascii="Arial" w:hAnsi="Arial" w:cs="Arial"/>
-          <w:noProof/>
-          <w:sz w:val="22"/>
-          <w:szCs w:val="22"/>
-        </w:rPr>
-        <w:pict w14:anchorId="37A9E71A">
-          <v:rect id="_x0000_i1030" alt="" style="width:449.95pt;height:.05pt;mso-width-percent:0;mso-height-percent:0;mso-width-percent:0;mso-height-percent:0" o:hrpct="997" o:hralign="center" o:hrstd="t" o:hrnoshade="t" o:hr="t" fillcolor="#24292e" stroked="f"/>
-        </w:pict>
-      </w:r>
-    </w:p>
-    <w:p>
-      <w:pPr>
-        <w:pStyle w:val="Heading2"/>
-        <w:pBdr>
-          <w:bottom w:val="single" w:sz="6" w:space="4" w:color="EAECEF"/>
-        </w:pBdr>
-        <w:shd w:val="clear" w:color="auto" w:fill="FFFFFF"/>
-        <w:spacing w:before="360" w:beforeAutospacing="0" w:after="240" w:afterAutospacing="0"/>
-        <w:rPr>
-          <w:rFonts w:ascii="Arial" w:hAnsi="Arial" w:cs="Arial"/>
-          <w:color w:val="24292E"/>
-          <w:sz w:val="32"/>
-          <w:szCs w:val="32"/>
-        </w:rPr>
-      </w:pPr>
-      <w:r>
-        <w:rPr>
-          <w:rFonts w:ascii="Arial" w:hAnsi="Arial" w:cs="Arial"/>
-          <w:color w:val="24292E"/>
-          <w:sz w:val="32"/>
-          <w:szCs w:val="32"/>
-        </w:rPr>
-        <w:t>Q8 |Explain type coercion, using examples from the JavaScript programming language.</w:t>
-      </w:r>
-    </w:p>
-    <w:p>
-      <w:r>
-        <w:rPr>
-          <w:rFonts w:ascii="Segoe UI" w:hAnsi="Segoe UI" w:cs="Segoe UI"/>
-          <w:color w:val="24292E"/>
-          <w:shd w:val="clear" w:color="auto" w:fill="FFFFFF"/>
-        </w:rPr>
-        <w:t xml:space="preserve">Type Coercion- Is the changing of an objects type to another type. ‘Coercing” an object in changing into the given type. There are two ways of doing this. Explicit changing such as using #to_s to change </w:t>
-      </w:r>
-      <w:proofErr w:type="gramStart"/>
-      <w:r>
-        <w:rPr>
-          <w:rFonts w:ascii="Segoe UI" w:hAnsi="Segoe UI" w:cs="Segoe UI"/>
-          <w:color w:val="24292E"/>
-          <w:shd w:val="clear" w:color="auto" w:fill="FFFFFF"/>
-        </w:rPr>
-        <w:t>a</w:t>
-      </w:r>
-      <w:proofErr w:type="gramEnd"/>
-      <w:r>
-        <w:rPr>
-          <w:rFonts w:ascii="Segoe UI" w:hAnsi="Segoe UI" w:cs="Segoe UI"/>
-          <w:color w:val="24292E"/>
-          <w:shd w:val="clear" w:color="auto" w:fill="FFFFFF"/>
-        </w:rPr>
-        <w:t xml:space="preserve"> Integer into a string. These will ensure the object will return what is desired. However, calling a change of object on values that do not usually return what is being asked can cause errors as it will return regardless of what happens to the value. Therefor Implicit Coercion is done using methods such as #to_str, which will only return the value we want when the object acts like the type. So, a string will only be returned when the method is implemented somewhere. If not implemented the object will not return.</w:t>
-      </w:r>
     </w:p>
     <w:p>
       <w:pPr>
@@ -2975,32 +2922,6 @@
           <w:szCs w:val="22"/>
         </w:rPr>
       </w:pPr>
-    </w:p>
-    <w:p>
-      <w:pPr>
-        <w:pStyle w:val="Heading4"/>
-        <w:shd w:val="clear" w:color="auto" w:fill="FFFFFF"/>
-        <w:spacing w:before="360" w:after="240"/>
-        <w:rPr>
-          <w:rFonts w:ascii="Arial" w:hAnsi="Arial" w:cs="Arial"/>
-          <w:color w:val="24292E"/>
-          <w:sz w:val="22"/>
-          <w:szCs w:val="22"/>
-        </w:rPr>
-      </w:pPr>
-    </w:p>
-    <w:p>
-      <w:pPr>
-        <w:pStyle w:val="Heading4"/>
-        <w:shd w:val="clear" w:color="auto" w:fill="FFFFFF"/>
-        <w:spacing w:before="360" w:after="240"/>
-        <w:rPr>
-          <w:rFonts w:ascii="Arial" w:hAnsi="Arial" w:cs="Arial"/>
-          <w:color w:val="24292E"/>
-          <w:sz w:val="22"/>
-          <w:szCs w:val="22"/>
-        </w:rPr>
-      </w:pPr>
       <w:r>
         <w:rPr>
           <w:rFonts w:ascii="Arial" w:hAnsi="Arial" w:cs="Arial"/>
@@ -3015,7 +2936,7 @@
       <w:pPr>
         <w:numPr>
           <w:ilvl w:val="0"/>
-          <w:numId w:val="8"/>
+          <w:numId w:val="7"/>
         </w:numPr>
         <w:shd w:val="clear" w:color="auto" w:fill="FFFFFF"/>
         <w:spacing w:before="100" w:beforeAutospacing="1" w:after="100" w:afterAutospacing="1"/>
@@ -3056,8 +2977,8 @@
           <w:sz w:val="22"/>
           <w:szCs w:val="22"/>
         </w:rPr>
-        <w:pict w14:anchorId="0C1396CE">
-          <v:rect id="_x0000_i1029" alt="" style="width:449.95pt;height:.05pt;mso-width-percent:0;mso-height-percent:0;mso-width-percent:0;mso-height-percent:0" o:hrpct="997" o:hralign="center" o:hrstd="t" o:hrnoshade="t" o:hr="t" fillcolor="#24292e" stroked="f"/>
+        <w:pict w14:anchorId="37A9E71A">
+          <v:rect id="_x0000_i1030" alt="" style="width:449.95pt;height:.05pt;mso-width-percent:0;mso-height-percent:0;mso-width-percent:0;mso-height-percent:0" o:hrpct="997" o:hralign="center" o:hrstd="t" o:hrnoshade="t" o:hr="t" fillcolor="#24292e" stroked="f"/>
         </w:pict>
       </w:r>
     </w:p>
@@ -3083,7 +3004,33 @@
           <w:sz w:val="32"/>
           <w:szCs w:val="32"/>
         </w:rPr>
-        <w:t>Q9 |Explain data types, using examples from the JavaScript programming language.</w:t>
+        <w:t>Q8 |Explain type coercion, using examples from the JavaScript programming language.</w:t>
+      </w:r>
+    </w:p>
+    <w:p>
+      <w:r>
+        <w:rPr>
+          <w:rFonts w:ascii="Segoe UI" w:hAnsi="Segoe UI" w:cs="Segoe UI"/>
+          <w:color w:val="24292E"/>
+          <w:shd w:val="clear" w:color="auto" w:fill="FFFFFF"/>
+        </w:rPr>
+        <w:t>Type Coercion</w:t>
+      </w:r>
+      <w:r>
+        <w:rPr>
+          <w:rFonts w:ascii="Segoe UI" w:hAnsi="Segoe UI" w:cs="Segoe UI"/>
+          <w:color w:val="24292E"/>
+          <w:shd w:val="clear" w:color="auto" w:fill="FFFFFF"/>
+        </w:rPr>
+        <w:t xml:space="preserve"> is the implicit conversion process of converting </w:t>
+      </w:r>
+      <w:r>
+        <w:rPr>
+          <w:rFonts w:ascii="Segoe UI" w:hAnsi="Segoe UI" w:cs="Segoe UI"/>
+          <w:color w:val="24292E"/>
+          <w:shd w:val="clear" w:color="auto" w:fill="FFFFFF"/>
+        </w:rPr>
+        <w:t xml:space="preserve">a value from one type to another type. Such as a string to a number. </w:t>
       </w:r>
     </w:p>
     <w:p>
@@ -3098,6 +3045,32 @@
           <w:szCs w:val="22"/>
         </w:rPr>
       </w:pPr>
+    </w:p>
+    <w:p>
+      <w:pPr>
+        <w:pStyle w:val="Heading4"/>
+        <w:shd w:val="clear" w:color="auto" w:fill="FFFFFF"/>
+        <w:spacing w:before="360" w:after="240"/>
+        <w:rPr>
+          <w:rFonts w:ascii="Arial" w:hAnsi="Arial" w:cs="Arial"/>
+          <w:color w:val="24292E"/>
+          <w:sz w:val="22"/>
+          <w:szCs w:val="22"/>
+        </w:rPr>
+      </w:pPr>
+    </w:p>
+    <w:p>
+      <w:pPr>
+        <w:pStyle w:val="Heading4"/>
+        <w:shd w:val="clear" w:color="auto" w:fill="FFFFFF"/>
+        <w:spacing w:before="360" w:after="240"/>
+        <w:rPr>
+          <w:rFonts w:ascii="Arial" w:hAnsi="Arial" w:cs="Arial"/>
+          <w:color w:val="24292E"/>
+          <w:sz w:val="22"/>
+          <w:szCs w:val="22"/>
+        </w:rPr>
+      </w:pPr>
       <w:r>
         <w:rPr>
           <w:rFonts w:ascii="Arial" w:hAnsi="Arial" w:cs="Arial"/>
@@ -3112,7 +3085,7 @@
       <w:pPr>
         <w:numPr>
           <w:ilvl w:val="0"/>
-          <w:numId w:val="9"/>
+          <w:numId w:val="8"/>
         </w:numPr>
         <w:shd w:val="clear" w:color="auto" w:fill="FFFFFF"/>
         <w:spacing w:before="100" w:beforeAutospacing="1" w:after="100" w:afterAutospacing="1"/>
@@ -3153,8 +3126,8 @@
           <w:sz w:val="22"/>
           <w:szCs w:val="22"/>
         </w:rPr>
-        <w:pict w14:anchorId="668D25D0">
-          <v:rect id="_x0000_i1028" alt="" style="width:449.95pt;height:.05pt;mso-width-percent:0;mso-height-percent:0;mso-width-percent:0;mso-height-percent:0" o:hrpct="997" o:hralign="center" o:hrstd="t" o:hrnoshade="t" o:hr="t" fillcolor="#24292e" stroked="f"/>
+        <w:pict w14:anchorId="0C1396CE">
+          <v:rect id="_x0000_i1029" alt="" style="width:449.95pt;height:.05pt;mso-width-percent:0;mso-height-percent:0;mso-width-percent:0;mso-height-percent:0" o:hrpct="997" o:hralign="center" o:hrstd="t" o:hrnoshade="t" o:hr="t" fillcolor="#24292e" stroked="f"/>
         </w:pict>
       </w:r>
     </w:p>
@@ -3180,8 +3153,7 @@
           <w:sz w:val="32"/>
           <w:szCs w:val="32"/>
         </w:rPr>
-        <w:lastRenderedPageBreak/>
-        <w:t>Q10 |Explain how arrays can be manipulated in JavaScript, using examples from the JavaScript programming language.</w:t>
+        <w:t>Q9 |Explain data types, using examples from the JavaScript programming language.</w:t>
       </w:r>
     </w:p>
     <w:p>
@@ -3210,7 +3182,7 @@
       <w:pPr>
         <w:numPr>
           <w:ilvl w:val="0"/>
-          <w:numId w:val="10"/>
+          <w:numId w:val="9"/>
         </w:numPr>
         <w:shd w:val="clear" w:color="auto" w:fill="FFFFFF"/>
         <w:spacing w:before="100" w:beforeAutospacing="1" w:after="100" w:afterAutospacing="1"/>
@@ -3251,8 +3223,8 @@
           <w:sz w:val="22"/>
           <w:szCs w:val="22"/>
         </w:rPr>
-        <w:pict w14:anchorId="4FF0999E">
-          <v:rect id="_x0000_i1027" alt="" style="width:449.95pt;height:.05pt;mso-width-percent:0;mso-height-percent:0;mso-width-percent:0;mso-height-percent:0" o:hrpct="997" o:hralign="center" o:hrstd="t" o:hrnoshade="t" o:hr="t" fillcolor="#24292e" stroked="f"/>
+        <w:pict w14:anchorId="668D25D0">
+          <v:rect id="_x0000_i1028" alt="" style="width:449.95pt;height:.05pt;mso-width-percent:0;mso-height-percent:0;mso-width-percent:0;mso-height-percent:0" o:hrpct="997" o:hralign="center" o:hrstd="t" o:hrnoshade="t" o:hr="t" fillcolor="#24292e" stroked="f"/>
         </w:pict>
       </w:r>
     </w:p>
@@ -3278,7 +3250,7 @@
           <w:sz w:val="32"/>
           <w:szCs w:val="32"/>
         </w:rPr>
-        <w:t>Q11 |Explain how objects can be manipulated in JavaScript, using examples from the JavaScript programming language.</w:t>
+        <w:t>Q10 |Explain how arrays can be manipulated in JavaScript, using examples from the JavaScript programming language.</w:t>
       </w:r>
     </w:p>
     <w:p>
@@ -3307,7 +3279,7 @@
       <w:pPr>
         <w:numPr>
           <w:ilvl w:val="0"/>
-          <w:numId w:val="11"/>
+          <w:numId w:val="10"/>
         </w:numPr>
         <w:shd w:val="clear" w:color="auto" w:fill="FFFFFF"/>
         <w:spacing w:before="100" w:beforeAutospacing="1" w:after="100" w:afterAutospacing="1"/>
@@ -3348,8 +3320,8 @@
           <w:sz w:val="22"/>
           <w:szCs w:val="22"/>
         </w:rPr>
-        <w:pict w14:anchorId="5C42224E">
-          <v:rect id="_x0000_i1026" alt="" style="width:449.95pt;height:.05pt;mso-width-percent:0;mso-height-percent:0;mso-width-percent:0;mso-height-percent:0" o:hrpct="997" o:hralign="center" o:hrstd="t" o:hrnoshade="t" o:hr="t" fillcolor="#24292e" stroked="f"/>
+        <w:pict w14:anchorId="4FF0999E">
+          <v:rect id="_x0000_i1027" alt="" style="width:449.95pt;height:.05pt;mso-width-percent:0;mso-height-percent:0;mso-width-percent:0;mso-height-percent:0" o:hrpct="997" o:hralign="center" o:hrstd="t" o:hrnoshade="t" o:hr="t" fillcolor="#24292e" stroked="f"/>
         </w:pict>
       </w:r>
     </w:p>
@@ -3375,7 +3347,8 @@
           <w:sz w:val="32"/>
           <w:szCs w:val="32"/>
         </w:rPr>
-        <w:t>Q12 |Explain how JSON can be manipulated in JavaScript, using examples from the JavaScript programming language.</w:t>
+        <w:lastRenderedPageBreak/>
+        <w:t>Q11 |Explain how objects can be manipulated in JavaScript, using examples from the JavaScript programming language.</w:t>
       </w:r>
     </w:p>
     <w:p>
@@ -3404,7 +3377,7 @@
       <w:pPr>
         <w:numPr>
           <w:ilvl w:val="0"/>
-          <w:numId w:val="12"/>
+          <w:numId w:val="11"/>
         </w:numPr>
         <w:shd w:val="clear" w:color="auto" w:fill="FFFFFF"/>
         <w:spacing w:before="100" w:beforeAutospacing="1" w:after="100" w:afterAutospacing="1"/>
@@ -3445,8 +3418,8 @@
           <w:sz w:val="22"/>
           <w:szCs w:val="22"/>
         </w:rPr>
-        <w:pict w14:anchorId="702AF75B">
-          <v:rect id="_x0000_i1025" alt="" style="width:449.95pt;height:.05pt;mso-width-percent:0;mso-height-percent:0;mso-width-percent:0;mso-height-percent:0" o:hrpct="997" o:hralign="center" o:hrstd="t" o:hrnoshade="t" o:hr="t" fillcolor="#24292e" stroked="f"/>
+        <w:pict w14:anchorId="5C42224E">
+          <v:rect id="_x0000_i1026" alt="" style="width:449.95pt;height:.05pt;mso-width-percent:0;mso-height-percent:0;mso-width-percent:0;mso-height-percent:0" o:hrpct="997" o:hralign="center" o:hrstd="t" o:hrnoshade="t" o:hr="t" fillcolor="#24292e" stroked="f"/>
         </w:pict>
       </w:r>
     </w:p>
@@ -3472,6 +3445,103 @@
           <w:sz w:val="32"/>
           <w:szCs w:val="32"/>
         </w:rPr>
+        <w:t>Q12 |Explain how JSON can be manipulated in JavaScript, using examples from the JavaScript programming language.</w:t>
+      </w:r>
+    </w:p>
+    <w:p>
+      <w:pPr>
+        <w:pStyle w:val="Heading4"/>
+        <w:shd w:val="clear" w:color="auto" w:fill="FFFFFF"/>
+        <w:spacing w:before="360" w:after="240"/>
+        <w:rPr>
+          <w:rFonts w:ascii="Arial" w:hAnsi="Arial" w:cs="Arial"/>
+          <w:color w:val="24292E"/>
+          <w:sz w:val="22"/>
+          <w:szCs w:val="22"/>
+        </w:rPr>
+      </w:pPr>
+      <w:r>
+        <w:rPr>
+          <w:rFonts w:ascii="Arial" w:hAnsi="Arial" w:cs="Arial"/>
+          <w:color w:val="24292E"/>
+          <w:sz w:val="22"/>
+          <w:szCs w:val="22"/>
+        </w:rPr>
+        <w:t>[Sources]---</w:t>
+      </w:r>
+    </w:p>
+    <w:p>
+      <w:pPr>
+        <w:numPr>
+          <w:ilvl w:val="0"/>
+          <w:numId w:val="12"/>
+        </w:numPr>
+        <w:shd w:val="clear" w:color="auto" w:fill="FFFFFF"/>
+        <w:spacing w:before="100" w:beforeAutospacing="1" w:after="100" w:afterAutospacing="1"/>
+        <w:rPr>
+          <w:rFonts w:ascii="Arial" w:hAnsi="Arial" w:cs="Arial"/>
+          <w:color w:val="24292E"/>
+          <w:sz w:val="22"/>
+          <w:szCs w:val="22"/>
+        </w:rPr>
+      </w:pPr>
+      <w:hyperlink r:id="rId29" w:history="1">
+        <w:r>
+          <w:rPr>
+            <w:rStyle w:val="Hyperlink"/>
+            <w:rFonts w:ascii="Arial" w:hAnsi="Arial" w:cs="Arial"/>
+            <w:color w:val="0366D6"/>
+            <w:sz w:val="22"/>
+            <w:szCs w:val="22"/>
+            <w:u w:val="none"/>
+          </w:rPr>
+          <w:t>label</w:t>
+        </w:r>
+      </w:hyperlink>
+    </w:p>
+    <w:p>
+      <w:pPr>
+        <w:spacing w:before="360" w:after="360"/>
+        <w:rPr>
+          <w:rFonts w:ascii="Arial" w:hAnsi="Arial" w:cs="Arial"/>
+          <w:sz w:val="22"/>
+          <w:szCs w:val="22"/>
+        </w:rPr>
+      </w:pPr>
+      <w:r>
+        <w:rPr>
+          <w:rFonts w:ascii="Arial" w:hAnsi="Arial" w:cs="Arial"/>
+          <w:noProof/>
+          <w:sz w:val="22"/>
+          <w:szCs w:val="22"/>
+        </w:rPr>
+        <w:pict w14:anchorId="702AF75B">
+          <v:rect id="_x0000_i1025" alt="" style="width:449.95pt;height:.05pt;mso-width-percent:0;mso-height-percent:0;mso-width-percent:0;mso-height-percent:0" o:hrpct="997" o:hralign="center" o:hrstd="t" o:hrnoshade="t" o:hr="t" fillcolor="#24292e" stroked="f"/>
+        </w:pict>
+      </w:r>
+    </w:p>
+    <w:p>
+      <w:pPr>
+        <w:pStyle w:val="Heading2"/>
+        <w:pBdr>
+          <w:bottom w:val="single" w:sz="6" w:space="4" w:color="EAECEF"/>
+        </w:pBdr>
+        <w:shd w:val="clear" w:color="auto" w:fill="FFFFFF"/>
+        <w:spacing w:before="360" w:beforeAutospacing="0" w:after="240" w:afterAutospacing="0"/>
+        <w:rPr>
+          <w:rFonts w:ascii="Arial" w:hAnsi="Arial" w:cs="Arial"/>
+          <w:color w:val="24292E"/>
+          <w:sz w:val="32"/>
+          <w:szCs w:val="32"/>
+        </w:rPr>
+      </w:pPr>
+      <w:r>
+        <w:rPr>
+          <w:rFonts w:ascii="Arial" w:hAnsi="Arial" w:cs="Arial"/>
+          <w:color w:val="24292E"/>
+          <w:sz w:val="32"/>
+          <w:szCs w:val="32"/>
+        </w:rPr>
         <w:t>Q13 |For the code snippet provided below, write comments for each line of code to explain its functionality. In your comments you must demonstrates your ability to recognise and identify functions, ranges and classes.</w:t>
       </w:r>
     </w:p>
@@ -4124,7 +4194,6 @@
           <w:sz w:val="18"/>
           <w:szCs w:val="18"/>
         </w:rPr>
-        <w:lastRenderedPageBreak/>
         <w:t xml:space="preserve">  </w:t>
       </w:r>
       <w:proofErr w:type="gramStart"/>
@@ -5645,6 +5714,7 @@
           <w:sz w:val="18"/>
           <w:szCs w:val="18"/>
         </w:rPr>
+        <w:lastRenderedPageBreak/>
         <w:t>for</w:t>
       </w:r>
       <w:r>
@@ -6409,7 +6479,7 @@
           <w:szCs w:val="22"/>
         </w:rPr>
       </w:pPr>
-      <w:hyperlink r:id="rId29" w:history="1">
+      <w:hyperlink r:id="rId30" w:history="1">
         <w:r>
           <w:rPr>
             <w:rStyle w:val="Hyperlink"/>

--- a/Workbook doc.docx
+++ b/Workbook doc.docx
@@ -1306,7 +1306,7 @@
           <w:szCs w:val="22"/>
         </w:rPr>
         <w:pict w14:anchorId="69EF250F">
-          <v:rect id="_x0000_i1036" alt="" style="width:449.5pt;height:.05pt;mso-width-percent:0;mso-height-percent:0;mso-width-percent:0;mso-height-percent:0" o:hrpct="996" o:hralign="center" o:hrstd="t" o:hrnoshade="t" o:hr="t" fillcolor="#24292e" stroked="f"/>
+          <v:rect id="_x0000_i1036" alt="" style="width:449.05pt;height:.05pt;mso-width-percent:0;mso-height-percent:0;mso-width-percent:0;mso-height-percent:0" o:hrpct="995" o:hralign="center" o:hrstd="t" o:hrnoshade="t" o:hr="t" fillcolor="#24292e" stroked="f"/>
         </w:pict>
       </w:r>
     </w:p>
@@ -1320,7 +1320,7 @@
         <w:spacing w:before="360" w:beforeAutospacing="0" w:after="240" w:afterAutospacing="0"/>
         <w:rPr>
           <w:rFonts w:ascii="Calibri" w:hAnsi="Calibri" w:cs="Calibri"/>
-          <w:color w:val="24292E"/>
+          <w:color w:val="FF0000"/>
           <w:sz w:val="32"/>
           <w:szCs w:val="32"/>
         </w:rPr>
@@ -1328,12 +1328,43 @@
       <w:r>
         <w:rPr>
           <w:rFonts w:ascii="Calibri" w:hAnsi="Calibri" w:cs="Calibri"/>
-          <w:color w:val="24292E"/>
+          <w:color w:val="FF0000"/>
           <w:sz w:val="32"/>
           <w:szCs w:val="32"/>
         </w:rPr>
         <w:t>Q2 |What are the most important aspects of quality software?</w:t>
       </w:r>
+    </w:p>
+    <w:p>
+      <w:pPr>
+        <w:rPr>
+          <w:color w:val="FF0000"/>
+        </w:rPr>
+      </w:pPr>
+      <w:r>
+        <w:rPr>
+          <w:rFonts w:ascii="Helvetica Neue" w:hAnsi="Helvetica Neue"/>
+          <w:color w:val="FF0000"/>
+          <w:sz w:val="20"/>
+          <w:szCs w:val="20"/>
+          <w:shd w:val="clear" w:color="auto" w:fill="FFFFFF"/>
+        </w:rPr>
+        <w:t>List discuss and demonstrate 6 software quality characteristics.</w:t>
+      </w:r>
+    </w:p>
+    <w:p>
+      <w:pPr>
+        <w:rPr>
+          <w:rFonts w:ascii="Calibri" w:hAnsi="Calibri" w:cs="Calibri"/>
+        </w:rPr>
+      </w:pPr>
+    </w:p>
+    <w:p>
+      <w:pPr>
+        <w:rPr>
+          <w:rFonts w:ascii="Calibri" w:hAnsi="Calibri" w:cs="Calibri"/>
+        </w:rPr>
+      </w:pPr>
     </w:p>
     <w:p>
       <w:pPr>
@@ -1411,7 +1442,16 @@
           <w:sz w:val="22"/>
           <w:szCs w:val="22"/>
         </w:rPr>
-        <w:t>is to define what makes a product worthwhile amongst competitors and in relation to behaviour. These aspects are</w:t>
+        <w:t xml:space="preserve">is to </w:t>
+      </w:r>
+      <w:r>
+        <w:rPr>
+          <w:rFonts w:ascii="Calibri" w:hAnsi="Calibri" w:cs="Calibri"/>
+          <w:sz w:val="22"/>
+          <w:szCs w:val="22"/>
+        </w:rPr>
+        <w:lastRenderedPageBreak/>
+        <w:t>define what makes a product worthwhile amongst competitors and in relation to behaviour. These aspects are</w:t>
       </w:r>
       <w:r>
         <w:rPr>
@@ -1463,7 +1503,6 @@
           <w:sz w:val="22"/>
           <w:szCs w:val="22"/>
         </w:rPr>
-        <w:lastRenderedPageBreak/>
         <w:t>Performance Efficiency</w:t>
       </w:r>
     </w:p>
@@ -2134,8 +2173,8 @@
         <w:shd w:val="clear" w:color="auto" w:fill="FFFFFF"/>
         <w:spacing w:before="360" w:after="240"/>
         <w:rPr>
-          <w:rFonts w:ascii="Calibri" w:hAnsi="Calibri" w:cs="Calibri"/>
-          <w:color w:val="24292E"/>
+          <w:rStyle w:val="Hyperlink"/>
+          <w:rFonts w:ascii="Calibri" w:hAnsi="Calibri" w:cs="Calibri"/>
           <w:sz w:val="22"/>
           <w:szCs w:val="22"/>
         </w:rPr>
@@ -2148,14 +2187,38 @@
             <w:sz w:val="22"/>
             <w:szCs w:val="22"/>
           </w:rPr>
-          <w:t>https://www.silasreinagel.com/blog/2016/11/15/the-seven-aspects-of-software-quality/</w:t>
+          <w:t>https://ww</w:t>
+        </w:r>
+        <w:r>
+          <w:rPr>
+            <w:rStyle w:val="Hyperlink"/>
+            <w:rFonts w:ascii="Calibri" w:hAnsi="Calibri" w:cs="Calibri"/>
+            <w:sz w:val="22"/>
+            <w:szCs w:val="22"/>
+          </w:rPr>
+          <w:t>w</w:t>
+        </w:r>
+        <w:r>
+          <w:rPr>
+            <w:rStyle w:val="Hyperlink"/>
+            <w:rFonts w:ascii="Calibri" w:hAnsi="Calibri" w:cs="Calibri"/>
+            <w:sz w:val="22"/>
+            <w:szCs w:val="22"/>
+          </w:rPr>
+          <w:t>.silasreinagel.com/blog/2016/11/15/the-seven-aspects-of-software-quality/</w:t>
         </w:r>
       </w:hyperlink>
     </w:p>
     <w:p>
       <w:pPr>
-        <w:rPr>
-          <w:rFonts w:ascii="Calibri" w:hAnsi="Calibri" w:cs="Calibri"/>
+        <w:pStyle w:val="Heading4"/>
+        <w:shd w:val="clear" w:color="auto" w:fill="FFFFFF"/>
+        <w:spacing w:before="360" w:after="240"/>
+        <w:rPr>
+          <w:rFonts w:ascii="Calibri" w:hAnsi="Calibri" w:cs="Calibri"/>
+          <w:color w:val="24292E"/>
+          <w:sz w:val="22"/>
+          <w:szCs w:val="22"/>
         </w:rPr>
       </w:pPr>
       <w:hyperlink r:id="rId14" w:history="1">
@@ -2285,6 +2348,7 @@
         <w:spacing w:before="360" w:after="360"/>
         <w:rPr>
           <w:rFonts w:ascii="Calibri" w:hAnsi="Calibri" w:cs="Calibri"/>
+          <w:color w:val="FF0000"/>
           <w:sz w:val="22"/>
           <w:szCs w:val="22"/>
         </w:rPr>
@@ -2293,11 +2357,12 @@
         <w:rPr>
           <w:rFonts w:ascii="Calibri" w:hAnsi="Calibri" w:cs="Calibri"/>
           <w:noProof/>
+          <w:color w:val="FF0000"/>
           <w:sz w:val="22"/>
           <w:szCs w:val="22"/>
         </w:rPr>
         <w:pict w14:anchorId="166DA03F">
-          <v:rect id="_x0000_i1035" alt="" style="width:449.5pt;height:.05pt;mso-width-percent:0;mso-height-percent:0;mso-width-percent:0;mso-height-percent:0" o:hrpct="996" o:hralign="center" o:hrstd="t" o:hrnoshade="t" o:hr="t" fillcolor="#24292e" stroked="f"/>
+          <v:rect id="_x0000_i1035" alt="" style="width:449.05pt;height:.05pt;mso-width-percent:0;mso-height-percent:0;mso-width-percent:0;mso-height-percent:0" o:hrpct="995" o:hralign="center" o:hrstd="t" o:hrnoshade="t" o:hr="t" fillcolor="#24292e" stroked="f"/>
         </w:pict>
       </w:r>
     </w:p>
@@ -2311,7 +2376,7 @@
         <w:spacing w:before="360" w:beforeAutospacing="0" w:after="240" w:afterAutospacing="0"/>
         <w:rPr>
           <w:rFonts w:ascii="Calibri" w:hAnsi="Calibri" w:cs="Calibri"/>
-          <w:color w:val="24292E"/>
+          <w:color w:val="FF0000"/>
           <w:sz w:val="32"/>
           <w:szCs w:val="32"/>
         </w:rPr>
@@ -2319,7 +2384,7 @@
       <w:r>
         <w:rPr>
           <w:rFonts w:ascii="Calibri" w:hAnsi="Calibri" w:cs="Calibri"/>
-          <w:color w:val="24292E"/>
+          <w:color w:val="FF0000"/>
           <w:sz w:val="32"/>
           <w:szCs w:val="32"/>
         </w:rPr>
@@ -2329,7 +2394,7 @@
       <w:r>
         <w:rPr>
           <w:rFonts w:ascii="Calibri" w:hAnsi="Calibri" w:cs="Calibri"/>
-          <w:color w:val="24292E"/>
+          <w:color w:val="FF0000"/>
           <w:sz w:val="32"/>
           <w:szCs w:val="32"/>
         </w:rPr>
@@ -2339,12 +2404,92 @@
       <w:r>
         <w:rPr>
           <w:rFonts w:ascii="Calibri" w:hAnsi="Calibri" w:cs="Calibri"/>
-          <w:color w:val="24292E"/>
+          <w:color w:val="FF0000"/>
           <w:sz w:val="32"/>
           <w:szCs w:val="32"/>
         </w:rPr>
         <w:t xml:space="preserve"> structure for a MERN stack application and explain the components.</w:t>
       </w:r>
+    </w:p>
+    <w:p>
+      <w:pPr>
+        <w:rPr>
+          <w:color w:val="FF0000"/>
+        </w:rPr>
+      </w:pPr>
+      <w:r>
+        <w:rPr>
+          <w:rFonts w:ascii="Segoe UI" w:hAnsi="Segoe UI" w:cs="Segoe UI"/>
+          <w:color w:val="FF0000"/>
+          <w:shd w:val="clear" w:color="auto" w:fill="FFFFFF"/>
+        </w:rPr>
+        <w:t>Demonstrate sound design Architecture</w:t>
+      </w:r>
+    </w:p>
+    <w:p>
+      <w:pPr>
+        <w:rPr>
+          <w:color w:val="FF0000"/>
+        </w:rPr>
+      </w:pPr>
+      <w:r>
+        <w:rPr>
+          <w:rFonts w:ascii="Helvetica Neue" w:hAnsi="Helvetica Neue"/>
+          <w:color w:val="FF0000"/>
+          <w:sz w:val="20"/>
+          <w:szCs w:val="20"/>
+          <w:shd w:val="clear" w:color="auto" w:fill="FFFFFF"/>
+        </w:rPr>
+        <w:t xml:space="preserve">Shows almost flawless understanding of the </w:t>
+      </w:r>
+      <w:proofErr w:type="gramStart"/>
+      <w:r>
+        <w:rPr>
+          <w:rFonts w:ascii="Helvetica Neue" w:hAnsi="Helvetica Neue"/>
+          <w:color w:val="FF0000"/>
+          <w:sz w:val="20"/>
+          <w:szCs w:val="20"/>
+          <w:shd w:val="clear" w:color="auto" w:fill="FFFFFF"/>
+        </w:rPr>
+        <w:t>high level</w:t>
+      </w:r>
+      <w:proofErr w:type="gramEnd"/>
+      <w:r>
+        <w:rPr>
+          <w:rFonts w:ascii="Helvetica Neue" w:hAnsi="Helvetica Neue"/>
+          <w:color w:val="FF0000"/>
+          <w:sz w:val="20"/>
+          <w:szCs w:val="20"/>
+          <w:shd w:val="clear" w:color="auto" w:fill="FFFFFF"/>
+        </w:rPr>
+        <w:t xml:space="preserve"> structure of the app</w:t>
+      </w:r>
+    </w:p>
+    <w:p>
+      <w:pPr>
+        <w:pStyle w:val="Heading4"/>
+        <w:shd w:val="clear" w:color="auto" w:fill="FFFFFF"/>
+        <w:spacing w:before="360" w:after="240"/>
+        <w:rPr>
+          <w:rFonts w:ascii="Calibri" w:hAnsi="Calibri" w:cs="Calibri"/>
+          <w:color w:val="24292E"/>
+          <w:sz w:val="22"/>
+          <w:szCs w:val="22"/>
+        </w:rPr>
+      </w:pPr>
+    </w:p>
+    <w:p>
+      <w:pPr>
+        <w:pStyle w:val="Heading4"/>
+        <w:shd w:val="clear" w:color="auto" w:fill="FFFFFF"/>
+        <w:spacing w:before="360" w:after="240"/>
+        <w:rPr>
+          <w:rFonts w:ascii="Calibri" w:hAnsi="Calibri" w:cs="Calibri"/>
+          <w:color w:val="24292E"/>
+          <w:sz w:val="22"/>
+          <w:szCs w:val="22"/>
+        </w:rPr>
+      </w:pPr>
     </w:p>
     <w:p>
       <w:pPr>
@@ -2414,7 +2559,7 @@
           <w:szCs w:val="22"/>
         </w:rPr>
         <w:pict w14:anchorId="06A944AA">
-          <v:rect id="_x0000_i1034" alt="" style="width:449.5pt;height:.05pt;mso-width-percent:0;mso-height-percent:0;mso-width-percent:0;mso-height-percent:0" o:hrpct="996" o:hralign="center" o:hrstd="t" o:hrnoshade="t" o:hr="t" fillcolor="#24292e" stroked="f"/>
+          <v:rect id="_x0000_i1034" alt="" style="width:449.05pt;height:.05pt;mso-width-percent:0;mso-height-percent:0;mso-width-percent:0;mso-height-percent:0" o:hrpct="995" o:hralign="center" o:hrstd="t" o:hrnoshade="t" o:hr="t" fillcolor="#24292e" stroked="f"/>
         </w:pict>
       </w:r>
     </w:p>
@@ -2428,7 +2573,7 @@
         <w:spacing w:before="360" w:beforeAutospacing="0" w:after="240" w:afterAutospacing="0"/>
         <w:rPr>
           <w:rFonts w:ascii="Calibri" w:hAnsi="Calibri" w:cs="Calibri"/>
-          <w:color w:val="24292E"/>
+          <w:color w:val="FF0000"/>
           <w:sz w:val="32"/>
           <w:szCs w:val="32"/>
         </w:rPr>
@@ -2436,11 +2581,29 @@
       <w:r>
         <w:rPr>
           <w:rFonts w:ascii="Calibri" w:hAnsi="Calibri" w:cs="Calibri"/>
-          <w:color w:val="24292E"/>
+          <w:color w:val="FF0000"/>
           <w:sz w:val="32"/>
           <w:szCs w:val="32"/>
         </w:rPr>
+        <w:lastRenderedPageBreak/>
         <w:t>Q4 |A team is about to engage in a project, developing a website for a small business. What knowledge and skills would they need in order to develop the project?</w:t>
+      </w:r>
+    </w:p>
+    <w:p>
+      <w:pPr>
+        <w:rPr>
+          <w:color w:val="FF0000"/>
+        </w:rPr>
+      </w:pPr>
+      <w:r>
+        <w:rPr>
+          <w:rFonts w:ascii="Helvetica Neue" w:hAnsi="Helvetica Neue"/>
+          <w:color w:val="FF0000"/>
+          <w:sz w:val="20"/>
+          <w:szCs w:val="20"/>
+          <w:shd w:val="clear" w:color="auto" w:fill="FFFFFF"/>
+        </w:rPr>
+        <w:t>Effectively describes a range of skills and knowledge required by IT workers to complete a quality web development project</w:t>
       </w:r>
     </w:p>
     <w:p>
@@ -2511,7 +2674,7 @@
           <w:szCs w:val="22"/>
         </w:rPr>
         <w:pict w14:anchorId="26BBF4F1">
-          <v:rect id="_x0000_i1033" alt="" style="width:449.5pt;height:.05pt;mso-width-percent:0;mso-height-percent:0;mso-width-percent:0;mso-height-percent:0" o:hrpct="996" o:hralign="center" o:hrstd="t" o:hrnoshade="t" o:hr="t" fillcolor="#24292e" stroked="f"/>
+          <v:rect id="_x0000_i1033" alt="" style="width:449.05pt;height:.05pt;mso-width-percent:0;mso-height-percent:0;mso-width-percent:0;mso-height-percent:0" o:hrpct="995" o:hralign="center" o:hrstd="t" o:hrnoshade="t" o:hr="t" fillcolor="#24292e" stroked="f"/>
         </w:pict>
       </w:r>
     </w:p>
@@ -2525,7 +2688,7 @@
         <w:spacing w:before="360" w:beforeAutospacing="0" w:after="240" w:afterAutospacing="0"/>
         <w:rPr>
           <w:rFonts w:ascii="Calibri" w:hAnsi="Calibri" w:cs="Calibri"/>
-          <w:color w:val="24292E"/>
+          <w:color w:val="FF0000"/>
           <w:sz w:val="32"/>
           <w:szCs w:val="32"/>
         </w:rPr>
@@ -2533,13 +2696,42 @@
       <w:r>
         <w:rPr>
           <w:rFonts w:ascii="Calibri" w:hAnsi="Calibri" w:cs="Calibri"/>
-          <w:color w:val="24292E"/>
+          <w:color w:val="FF0000"/>
           <w:sz w:val="32"/>
           <w:szCs w:val="32"/>
         </w:rPr>
-        <w:lastRenderedPageBreak/>
         <w:t>Q5 |With reference to one of your own projects, discuss what knowledge or skills were required to complete your project, and to overcome challenges.</w:t>
       </w:r>
+    </w:p>
+    <w:p>
+      <w:pPr>
+        <w:rPr>
+          <w:color w:val="FF0000"/>
+        </w:rPr>
+      </w:pPr>
+      <w:r>
+        <w:rPr>
+          <w:rFonts w:ascii="Helvetica Neue" w:hAnsi="Helvetica Neue"/>
+          <w:color w:val="FF0000"/>
+          <w:sz w:val="20"/>
+          <w:szCs w:val="20"/>
+          <w:shd w:val="clear" w:color="auto" w:fill="FFFFFF"/>
+        </w:rPr>
+        <w:t>Effectively describes a range of skills and knowledge used to complete a project.</w:t>
+      </w:r>
+    </w:p>
+    <w:p>
+      <w:pPr>
+        <w:pStyle w:val="Heading4"/>
+        <w:shd w:val="clear" w:color="auto" w:fill="FFFFFF"/>
+        <w:spacing w:before="360" w:after="240"/>
+        <w:rPr>
+          <w:rFonts w:ascii="Calibri" w:hAnsi="Calibri" w:cs="Calibri"/>
+          <w:color w:val="24292E"/>
+          <w:sz w:val="22"/>
+          <w:szCs w:val="22"/>
+        </w:rPr>
+      </w:pPr>
     </w:p>
     <w:p>
       <w:pPr>
@@ -2609,7 +2801,7 @@
           <w:szCs w:val="22"/>
         </w:rPr>
         <w:pict w14:anchorId="13B08A76">
-          <v:rect id="_x0000_i1032" alt="" style="width:449.5pt;height:.05pt;mso-width-percent:0;mso-height-percent:0;mso-width-percent:0;mso-height-percent:0" o:hrpct="996" o:hralign="center" o:hrstd="t" o:hrnoshade="t" o:hr="t" fillcolor="#24292e" stroked="f"/>
+          <v:rect id="_x0000_i1032" alt="" style="width:449.05pt;height:.05pt;mso-width-percent:0;mso-height-percent:0;mso-width-percent:0;mso-height-percent:0" o:hrpct="995" o:hralign="center" o:hrstd="t" o:hrnoshade="t" o:hr="t" fillcolor="#24292e" stroked="f"/>
         </w:pict>
       </w:r>
     </w:p>
@@ -2623,7 +2815,7 @@
         <w:spacing w:before="360" w:beforeAutospacing="0" w:after="240" w:afterAutospacing="0"/>
         <w:rPr>
           <w:rFonts w:ascii="Calibri" w:hAnsi="Calibri" w:cs="Calibri"/>
-          <w:color w:val="24292E"/>
+          <w:color w:val="FF0000"/>
           <w:sz w:val="32"/>
           <w:szCs w:val="32"/>
         </w:rPr>
@@ -2631,11 +2823,28 @@
       <w:r>
         <w:rPr>
           <w:rFonts w:ascii="Calibri" w:hAnsi="Calibri" w:cs="Calibri"/>
-          <w:color w:val="24292E"/>
+          <w:color w:val="FF0000"/>
           <w:sz w:val="32"/>
           <w:szCs w:val="32"/>
         </w:rPr>
         <w:t>Q6 |With reference to one of your own projects, evaluate how effective your knowledge and skills were for this project, and suggest changes or improvements for future projects of a similar nature.</w:t>
+      </w:r>
+    </w:p>
+    <w:p>
+      <w:pPr>
+        <w:rPr>
+          <w:color w:val="FF0000"/>
+        </w:rPr>
+      </w:pPr>
+      <w:r>
+        <w:rPr>
+          <w:rFonts w:ascii="Helvetica Neue" w:hAnsi="Helvetica Neue"/>
+          <w:color w:val="FF0000"/>
+          <w:sz w:val="20"/>
+          <w:szCs w:val="20"/>
+          <w:shd w:val="clear" w:color="auto" w:fill="FFFFFF"/>
+        </w:rPr>
+        <w:t>Evaluates effectiveness of knowledge and skills accurately, providing examples, and providing an insightful improvement on each skill</w:t>
       </w:r>
     </w:p>
     <w:p>
@@ -2706,7 +2915,7 @@
           <w:szCs w:val="22"/>
         </w:rPr>
         <w:pict w14:anchorId="76BC7A39">
-          <v:rect id="_x0000_i1031" alt="" style="width:449.5pt;height:.05pt;mso-width-percent:0;mso-height-percent:0;mso-width-percent:0;mso-height-percent:0" o:hrpct="996" o:hralign="center" o:hrstd="t" o:hrnoshade="t" o:hr="t" fillcolor="#24292e" stroked="f"/>
+          <v:rect id="_x0000_i1031" alt="" style="width:449.05pt;height:.05pt;mso-width-percent:0;mso-height-percent:0;mso-width-percent:0;mso-height-percent:0" o:hrpct="995" o:hralign="center" o:hrstd="t" o:hrnoshade="t" o:hr="t" fillcolor="#24292e" stroked="f"/>
         </w:pict>
       </w:r>
     </w:p>
@@ -2732,6 +2941,7 @@
           <w:sz w:val="32"/>
           <w:szCs w:val="32"/>
         </w:rPr>
+        <w:lastRenderedPageBreak/>
         <w:t>Q7 |Explain control flow, using an example from the JavaScript programming language.</w:t>
       </w:r>
     </w:p>
@@ -2869,7 +3079,6 @@
           <w:sz w:val="22"/>
           <w:szCs w:val="22"/>
         </w:rPr>
-        <w:lastRenderedPageBreak/>
         <w:t>[Sources]---</w:t>
       </w:r>
     </w:p>
@@ -2919,7 +3128,7 @@
           <w:szCs w:val="22"/>
         </w:rPr>
         <w:pict w14:anchorId="37A9E71A">
-          <v:rect id="_x0000_i1030" alt="" style="width:449.5pt;height:.05pt;mso-width-percent:0;mso-height-percent:0;mso-width-percent:0;mso-height-percent:0" o:hrpct="996" o:hralign="center" o:hrstd="t" o:hrnoshade="t" o:hr="t" fillcolor="#24292e" stroked="f"/>
+          <v:rect id="_x0000_i1030" alt="" style="width:449.05pt;height:.05pt;mso-width-percent:0;mso-height-percent:0;mso-width-percent:0;mso-height-percent:0" o:hrpct="995" o:hralign="center" o:hrstd="t" o:hrnoshade="t" o:hr="t" fillcolor="#24292e" stroked="f"/>
         </w:pict>
       </w:r>
     </w:p>
@@ -3254,7 +3463,18 @@
           <w:szCs w:val="23"/>
           <w:shd w:val="clear" w:color="auto" w:fill="FFFFFF"/>
         </w:rPr>
-        <w:t xml:space="preserve">. Coercion is the term used when unexpected type casting happens in JavaScript. Coercion of a data type is often a side effect of different operations. For </w:t>
+        <w:t xml:space="preserve">. Coercion is the term used when unexpected type casting happens in JavaScript. Coercion of a data type is often a side effect of different </w:t>
+      </w:r>
+      <w:r>
+        <w:rPr>
+          <w:rFonts w:ascii="Calibri" w:hAnsi="Calibri" w:cs="Calibri"/>
+          <w:color w:val="000000"/>
+          <w:sz w:val="23"/>
+          <w:szCs w:val="23"/>
+          <w:shd w:val="clear" w:color="auto" w:fill="FFFFFF"/>
+        </w:rPr>
+        <w:lastRenderedPageBreak/>
+        <w:t xml:space="preserve">operations. For </w:t>
       </w:r>
       <w:r>
         <w:rPr>
@@ -3460,7 +3680,7 @@
           <w:szCs w:val="23"/>
           <w:shd w:val="clear" w:color="auto" w:fill="FFFFFF"/>
         </w:rPr>
-        <w:t>“15”</w:t>
+        <w:t xml:space="preserve">“15” </w:t>
       </w:r>
       <w:r>
         <w:rPr>
@@ -3470,7 +3690,7 @@
           <w:szCs w:val="23"/>
           <w:shd w:val="clear" w:color="auto" w:fill="FFFFFF"/>
         </w:rPr>
-        <w:t xml:space="preserve"> </w:t>
+        <w:t>-</w:t>
       </w:r>
       <w:r>
         <w:rPr>
@@ -3480,37 +3700,7 @@
           <w:szCs w:val="23"/>
           <w:shd w:val="clear" w:color="auto" w:fill="FFFFFF"/>
         </w:rPr>
-        <w:t>-</w:t>
-      </w:r>
-      <w:r>
-        <w:rPr>
-          <w:rFonts w:ascii="Calibri" w:hAnsi="Calibri" w:cs="Calibri"/>
-          <w:color w:val="FF0000"/>
-          <w:sz w:val="23"/>
-          <w:szCs w:val="23"/>
-          <w:shd w:val="clear" w:color="auto" w:fill="FFFFFF"/>
-        </w:rPr>
-        <w:t xml:space="preserve"> 1</w:t>
-      </w:r>
-      <w:r>
-        <w:rPr>
-          <w:rFonts w:ascii="Calibri" w:hAnsi="Calibri" w:cs="Calibri"/>
-          <w:color w:val="FF0000"/>
-          <w:sz w:val="23"/>
-          <w:szCs w:val="23"/>
-          <w:shd w:val="clear" w:color="auto" w:fill="FFFFFF"/>
-        </w:rPr>
-        <w:t xml:space="preserve"> //=&gt; </w:t>
-      </w:r>
-      <w:r>
-        <w:rPr>
-          <w:rFonts w:ascii="Calibri" w:hAnsi="Calibri" w:cs="Calibri"/>
-          <w:color w:val="FF0000"/>
-          <w:sz w:val="23"/>
-          <w:szCs w:val="23"/>
-          <w:shd w:val="clear" w:color="auto" w:fill="FFFFFF"/>
-        </w:rPr>
-        <w:t>1</w:t>
+        <w:t xml:space="preserve"> 1 //=&gt; 1</w:t>
       </w:r>
       <w:r>
         <w:rPr>
@@ -3687,9 +3877,8 @@
           <w:sz w:val="22"/>
           <w:szCs w:val="22"/>
         </w:rPr>
-        <w:lastRenderedPageBreak/>
         <w:pict w14:anchorId="0C1396CE">
-          <v:rect id="_x0000_i1029" alt="" style="width:449.5pt;height:.05pt;mso-width-percent:0;mso-height-percent:0;mso-width-percent:0;mso-height-percent:0" o:hrpct="996" o:hralign="center" o:hrstd="t" o:hrnoshade="t" o:hr="t" fillcolor="#24292e" stroked="f"/>
+          <v:rect id="_x0000_i1029" alt="" style="width:449.05pt;height:.05pt;mso-width-percent:0;mso-height-percent:0;mso-width-percent:0;mso-height-percent:0" o:hrpct="995" o:hralign="center" o:hrstd="t" o:hrnoshade="t" o:hr="t" fillcolor="#24292e" stroked="f"/>
         </w:pict>
       </w:r>
     </w:p>
@@ -3955,6 +4144,7 @@
         <w:rPr>
           <w:rFonts w:ascii="Calibri" w:hAnsi="Calibri" w:cs="Calibri"/>
         </w:rPr>
+        <w:lastRenderedPageBreak/>
         <w:t>Undefined</w:t>
       </w:r>
       <w:r>
@@ -4275,7 +4465,6 @@
         <w:rPr>
           <w:rFonts w:ascii="Calibri" w:hAnsi="Calibri" w:cs="Calibri"/>
         </w:rPr>
-        <w:lastRenderedPageBreak/>
         <w:t>Array</w:t>
       </w:r>
       <w:r>
@@ -4495,7 +4684,7 @@
           <w:szCs w:val="22"/>
         </w:rPr>
         <w:pict w14:anchorId="668D25D0">
-          <v:rect id="_x0000_i1028" alt="" style="width:449.5pt;height:.05pt;mso-width-percent:0;mso-height-percent:0;mso-width-percent:0;mso-height-percent:0" o:hrpct="996" o:hralign="center" o:hrstd="t" o:hrnoshade="t" o:hr="t" fillcolor="#24292e" stroked="f"/>
+          <v:rect id="_x0000_i1028" alt="" style="width:449.05pt;height:.05pt;mso-width-percent:0;mso-height-percent:0;mso-width-percent:0;mso-height-percent:0" o:hrpct="995" o:hralign="center" o:hrstd="t" o:hrnoshade="t" o:hr="t" fillcolor="#24292e" stroked="f"/>
         </w:pict>
       </w:r>
     </w:p>
@@ -4509,7 +4698,7 @@
         <w:spacing w:before="360" w:beforeAutospacing="0" w:after="240" w:afterAutospacing="0"/>
         <w:rPr>
           <w:rFonts w:ascii="Calibri" w:hAnsi="Calibri" w:cs="Calibri"/>
-          <w:color w:val="24292E"/>
+          <w:color w:val="FF0000"/>
           <w:sz w:val="32"/>
           <w:szCs w:val="32"/>
         </w:rPr>
@@ -4517,12 +4706,187 @@
       <w:r>
         <w:rPr>
           <w:rFonts w:ascii="Calibri" w:hAnsi="Calibri" w:cs="Calibri"/>
-          <w:color w:val="24292E"/>
+          <w:color w:val="FF0000"/>
           <w:sz w:val="32"/>
           <w:szCs w:val="32"/>
         </w:rPr>
+        <w:lastRenderedPageBreak/>
         <w:t>Q10 |Explain how arrays can be manipulated in JavaScript, using examples from the JavaScript programming language.</w:t>
       </w:r>
+    </w:p>
+    <w:p>
+      <w:pPr>
+        <w:rPr>
+          <w:color w:val="FF0000"/>
+        </w:rPr>
+      </w:pPr>
+      <w:r>
+        <w:rPr>
+          <w:rFonts w:ascii="Helvetica Neue" w:hAnsi="Helvetica Neue"/>
+          <w:color w:val="FF0000"/>
+          <w:sz w:val="20"/>
+          <w:szCs w:val="20"/>
+          <w:shd w:val="clear" w:color="auto" w:fill="FFFFFF"/>
+        </w:rPr>
+        <w:t>Demonstrates an extensive ability to manipulate arrays</w:t>
+      </w:r>
+    </w:p>
+    <w:p>
+      <w:pPr>
+        <w:pStyle w:val="Heading4"/>
+        <w:shd w:val="clear" w:color="auto" w:fill="FFFFFF"/>
+        <w:spacing w:before="360" w:after="240"/>
+        <w:rPr>
+          <w:rFonts w:ascii="Calibri" w:hAnsi="Calibri" w:cs="Calibri"/>
+          <w:i w:val="0"/>
+          <w:iCs w:val="0"/>
+          <w:color w:val="auto"/>
+        </w:rPr>
+      </w:pPr>
+      <w:r>
+        <w:rPr>
+          <w:rFonts w:ascii="Calibri" w:hAnsi="Calibri" w:cs="Calibri"/>
+          <w:i w:val="0"/>
+          <w:iCs w:val="0"/>
+          <w:color w:val="auto"/>
+        </w:rPr>
+        <w:t xml:space="preserve">JavaScript arrays </w:t>
+      </w:r>
+      <w:r>
+        <w:rPr>
+          <w:rFonts w:ascii="Calibri" w:hAnsi="Calibri" w:cs="Calibri"/>
+          <w:i w:val="0"/>
+          <w:iCs w:val="0"/>
+          <w:color w:val="auto"/>
+        </w:rPr>
+        <w:t>are by definition</w:t>
+      </w:r>
+      <w:r>
+        <w:rPr>
+          <w:rFonts w:ascii="Calibri" w:hAnsi="Calibri" w:cs="Calibri"/>
+          <w:i w:val="0"/>
+          <w:iCs w:val="0"/>
+          <w:color w:val="auto"/>
+        </w:rPr>
+        <w:t xml:space="preserve"> JavaScript</w:t>
+      </w:r>
+      <w:r>
+        <w:rPr>
+          <w:rFonts w:ascii="Calibri" w:hAnsi="Calibri" w:cs="Calibri"/>
+          <w:i w:val="0"/>
+          <w:iCs w:val="0"/>
+          <w:color w:val="auto"/>
+        </w:rPr>
+        <w:t xml:space="preserve"> objects, </w:t>
+      </w:r>
+      <w:r>
+        <w:rPr>
+          <w:rFonts w:ascii="Calibri" w:hAnsi="Calibri" w:cs="Calibri"/>
+          <w:i w:val="0"/>
+          <w:iCs w:val="0"/>
+          <w:color w:val="auto"/>
+        </w:rPr>
+        <w:t xml:space="preserve">with a key being </w:t>
+      </w:r>
+      <w:r>
+        <w:rPr>
+          <w:rFonts w:ascii="Calibri" w:hAnsi="Calibri" w:cs="Calibri"/>
+          <w:i w:val="0"/>
+          <w:iCs w:val="0"/>
+          <w:color w:val="auto"/>
+        </w:rPr>
+        <w:t xml:space="preserve">the integer set index paired with the </w:t>
+      </w:r>
+      <w:r>
+        <w:rPr>
+          <w:rFonts w:ascii="Calibri" w:hAnsi="Calibri" w:cs="Calibri"/>
+          <w:i w:val="0"/>
+          <w:iCs w:val="0"/>
+          <w:color w:val="auto"/>
+        </w:rPr>
+        <w:t xml:space="preserve">value being the </w:t>
+      </w:r>
+      <w:r>
+        <w:rPr>
+          <w:rFonts w:ascii="Calibri" w:hAnsi="Calibri" w:cs="Calibri"/>
+          <w:i w:val="0"/>
+          <w:iCs w:val="0"/>
+          <w:color w:val="auto"/>
+        </w:rPr>
+        <w:t>length property of the array.</w:t>
+      </w:r>
+      <w:r>
+        <w:rPr>
+          <w:rFonts w:ascii="Calibri" w:hAnsi="Calibri" w:cs="Calibri"/>
+          <w:i w:val="0"/>
+          <w:iCs w:val="0"/>
+          <w:color w:val="auto"/>
+        </w:rPr>
+        <w:t xml:space="preserve"> This enables data to be stored in array in an adjacent fashion. Arrays are not immutable, meaning the elements are not fixed as in without the ability to be changed. This means an arrays length is able to be altered at any point, because of this an array can be empty or it can be of great substance, </w:t>
+      </w:r>
+      <w:r>
+        <w:rPr>
+          <w:rFonts w:ascii="Calibri" w:hAnsi="Calibri" w:cs="Calibri"/>
+          <w:i w:val="0"/>
+          <w:iCs w:val="0"/>
+          <w:color w:val="auto"/>
+        </w:rPr>
+        <w:t>depending of the needs of the program.</w:t>
+      </w:r>
+    </w:p>
+    <w:p>
+      <w:pPr>
+        <w:rPr>
+          <w:rFonts w:ascii="Calibri" w:hAnsi="Calibri" w:cs="Calibri"/>
+          <w:lang w:eastAsia="en-US"/>
+        </w:rPr>
+      </w:pPr>
+      <w:r>
+        <w:rPr>
+          <w:rFonts w:ascii="Calibri" w:hAnsi="Calibri" w:cs="Calibri"/>
+          <w:lang w:eastAsia="en-US"/>
+        </w:rPr>
+        <w:t xml:space="preserve">Array methods which allow for this alteration of length are methods which enable operations of traverse and mutative nature. </w:t>
+      </w:r>
+      <w:r>
+        <w:rPr>
+          <w:rFonts w:ascii="Calibri" w:hAnsi="Calibri" w:cs="Calibri"/>
+          <w:lang w:eastAsia="en-US"/>
+        </w:rPr>
+        <w:t xml:space="preserve">Below are examples of array manipulation methods. </w:t>
+      </w:r>
+    </w:p>
+    <w:p>
+      <w:pPr>
+        <w:rPr>
+          <w:rFonts w:ascii="Calibri" w:hAnsi="Calibri" w:cs="Calibri"/>
+          <w:lang w:eastAsia="en-US"/>
+        </w:rPr>
+      </w:pPr>
+    </w:p>
+    <w:p>
+      <w:pPr>
+        <w:rPr>
+          <w:rFonts w:ascii="Calibri" w:hAnsi="Calibri" w:cs="Calibri"/>
+          <w:lang w:eastAsia="en-US"/>
+        </w:rPr>
+      </w:pPr>
+    </w:p>
+    <w:p>
+      <w:pPr>
+        <w:rPr>
+          <w:rFonts w:ascii="Calibri" w:hAnsi="Calibri" w:cs="Calibri"/>
+          <w:lang w:eastAsia="en-US"/>
+        </w:rPr>
+      </w:pPr>
+    </w:p>
+    <w:p>
+      <w:pPr>
+        <w:rPr>
+          <w:rFonts w:ascii="Calibri" w:hAnsi="Calibri" w:cs="Calibri"/>
+          <w:lang w:eastAsia="en-US"/>
+        </w:rPr>
+      </w:pPr>
     </w:p>
     <w:p>
       <w:pPr>
@@ -4580,6 +4944,7 @@
         <w:spacing w:before="360" w:after="360"/>
         <w:rPr>
           <w:rFonts w:ascii="Calibri" w:hAnsi="Calibri" w:cs="Calibri"/>
+          <w:color w:val="FF0000"/>
           <w:sz w:val="22"/>
           <w:szCs w:val="22"/>
         </w:rPr>
@@ -4588,11 +4953,12 @@
         <w:rPr>
           <w:rFonts w:ascii="Calibri" w:hAnsi="Calibri" w:cs="Calibri"/>
           <w:noProof/>
+          <w:color w:val="FF0000"/>
           <w:sz w:val="22"/>
           <w:szCs w:val="22"/>
         </w:rPr>
         <w:pict w14:anchorId="4FF0999E">
-          <v:rect id="_x0000_i1027" alt="" style="width:449.5pt;height:.05pt;mso-width-percent:0;mso-height-percent:0;mso-width-percent:0;mso-height-percent:0" o:hrpct="996" o:hralign="center" o:hrstd="t" o:hrnoshade="t" o:hr="t" fillcolor="#24292e" stroked="f"/>
+          <v:rect id="_x0000_i1027" alt="" style="width:449.05pt;height:.05pt;mso-width-percent:0;mso-height-percent:0;mso-width-percent:0;mso-height-percent:0" o:hrpct="995" o:hralign="center" o:hrstd="t" o:hrnoshade="t" o:hr="t" fillcolor="#24292e" stroked="f"/>
         </w:pict>
       </w:r>
     </w:p>
@@ -4606,7 +4972,7 @@
         <w:spacing w:before="360" w:beforeAutospacing="0" w:after="240" w:afterAutospacing="0"/>
         <w:rPr>
           <w:rFonts w:ascii="Calibri" w:hAnsi="Calibri" w:cs="Calibri"/>
-          <w:color w:val="24292E"/>
+          <w:color w:val="FF0000"/>
           <w:sz w:val="32"/>
           <w:szCs w:val="32"/>
         </w:rPr>
@@ -4614,12 +4980,42 @@
       <w:r>
         <w:rPr>
           <w:rFonts w:ascii="Calibri" w:hAnsi="Calibri" w:cs="Calibri"/>
-          <w:color w:val="24292E"/>
+          <w:color w:val="FF0000"/>
           <w:sz w:val="32"/>
           <w:szCs w:val="32"/>
         </w:rPr>
         <w:t>Q11 |Explain how objects can be manipulated in JavaScript, using examples from the JavaScript programming language.</w:t>
       </w:r>
+    </w:p>
+    <w:p>
+      <w:pPr>
+        <w:rPr>
+          <w:color w:val="FF0000"/>
+        </w:rPr>
+      </w:pPr>
+      <w:r>
+        <w:rPr>
+          <w:rFonts w:ascii="Helvetica Neue" w:hAnsi="Helvetica Neue"/>
+          <w:color w:val="FF0000"/>
+          <w:sz w:val="20"/>
+          <w:szCs w:val="20"/>
+          <w:shd w:val="clear" w:color="auto" w:fill="FFFFFF"/>
+        </w:rPr>
+        <w:t>Demonstrates an extensive ability to manipulate objects</w:t>
+      </w:r>
+    </w:p>
+    <w:p>
+      <w:pPr>
+        <w:pStyle w:val="Heading4"/>
+        <w:shd w:val="clear" w:color="auto" w:fill="FFFFFF"/>
+        <w:spacing w:before="360" w:after="240"/>
+        <w:rPr>
+          <w:rFonts w:ascii="Calibri" w:hAnsi="Calibri" w:cs="Calibri"/>
+          <w:color w:val="24292E"/>
+          <w:sz w:val="22"/>
+          <w:szCs w:val="22"/>
+        </w:rPr>
+      </w:pPr>
     </w:p>
     <w:p>
       <w:pPr>
@@ -4677,6 +5073,7 @@
         <w:spacing w:before="360" w:after="360"/>
         <w:rPr>
           <w:rFonts w:ascii="Calibri" w:hAnsi="Calibri" w:cs="Calibri"/>
+          <w:color w:val="FF0000"/>
           <w:sz w:val="22"/>
           <w:szCs w:val="22"/>
         </w:rPr>
@@ -4685,11 +5082,12 @@
         <w:rPr>
           <w:rFonts w:ascii="Calibri" w:hAnsi="Calibri" w:cs="Calibri"/>
           <w:noProof/>
+          <w:color w:val="FF0000"/>
           <w:sz w:val="22"/>
           <w:szCs w:val="22"/>
         </w:rPr>
         <w:pict w14:anchorId="5C42224E">
-          <v:rect id="_x0000_i1026" alt="" style="width:449.5pt;height:.05pt;mso-width-percent:0;mso-height-percent:0;mso-width-percent:0;mso-height-percent:0" o:hrpct="996" o:hralign="center" o:hrstd="t" o:hrnoshade="t" o:hr="t" fillcolor="#24292e" stroked="f"/>
+          <v:rect id="_x0000_i1026" alt="" style="width:449.05pt;height:.05pt;mso-width-percent:0;mso-height-percent:0;mso-width-percent:0;mso-height-percent:0" o:hrpct="995" o:hralign="center" o:hrstd="t" o:hrnoshade="t" o:hr="t" fillcolor="#24292e" stroked="f"/>
         </w:pict>
       </w:r>
     </w:p>
@@ -4703,7 +5101,7 @@
         <w:spacing w:before="360" w:beforeAutospacing="0" w:after="240" w:afterAutospacing="0"/>
         <w:rPr>
           <w:rFonts w:ascii="Calibri" w:hAnsi="Calibri" w:cs="Calibri"/>
-          <w:color w:val="24292E"/>
+          <w:color w:val="FF0000"/>
           <w:sz w:val="32"/>
           <w:szCs w:val="32"/>
         </w:rPr>
@@ -4711,11 +5109,28 @@
       <w:r>
         <w:rPr>
           <w:rFonts w:ascii="Calibri" w:hAnsi="Calibri" w:cs="Calibri"/>
-          <w:color w:val="24292E"/>
+          <w:color w:val="FF0000"/>
           <w:sz w:val="32"/>
           <w:szCs w:val="32"/>
         </w:rPr>
         <w:t>Q12 |Explain how JSON can be manipulated in JavaScript, using examples from the JavaScript programming language.</w:t>
+      </w:r>
+    </w:p>
+    <w:p>
+      <w:pPr>
+        <w:rPr>
+          <w:color w:val="FF0000"/>
+        </w:rPr>
+      </w:pPr>
+      <w:r>
+        <w:rPr>
+          <w:rFonts w:ascii="Helvetica Neue" w:hAnsi="Helvetica Neue"/>
+          <w:color w:val="FF0000"/>
+          <w:sz w:val="20"/>
+          <w:szCs w:val="20"/>
+          <w:shd w:val="clear" w:color="auto" w:fill="FFFFFF"/>
+        </w:rPr>
+        <w:t>Demonstrates an extensive ability to manipulate JSON</w:t>
       </w:r>
     </w:p>
     <w:p>
@@ -4730,14 +5145,26 @@
           <w:szCs w:val="22"/>
         </w:rPr>
       </w:pPr>
-      <w:r>
-        <w:rPr>
-          <w:rFonts w:ascii="Calibri" w:hAnsi="Calibri" w:cs="Calibri"/>
-          <w:color w:val="24292E"/>
-          <w:sz w:val="22"/>
-          <w:szCs w:val="22"/>
-        </w:rPr>
-        <w:lastRenderedPageBreak/>
+    </w:p>
+    <w:p>
+      <w:pPr>
+        <w:pStyle w:val="Heading4"/>
+        <w:shd w:val="clear" w:color="auto" w:fill="FFFFFF"/>
+        <w:spacing w:before="360" w:after="240"/>
+        <w:rPr>
+          <w:rFonts w:ascii="Calibri" w:hAnsi="Calibri" w:cs="Calibri"/>
+          <w:color w:val="24292E"/>
+          <w:sz w:val="22"/>
+          <w:szCs w:val="22"/>
+        </w:rPr>
+      </w:pPr>
+      <w:r>
+        <w:rPr>
+          <w:rFonts w:ascii="Calibri" w:hAnsi="Calibri" w:cs="Calibri"/>
+          <w:color w:val="24292E"/>
+          <w:sz w:val="22"/>
+          <w:szCs w:val="22"/>
+        </w:rPr>
         <w:t>[Sources]---</w:t>
       </w:r>
     </w:p>
@@ -4787,7 +5214,7 @@
           <w:szCs w:val="22"/>
         </w:rPr>
         <w:pict w14:anchorId="702AF75B">
-          <v:rect id="_x0000_i1025" alt="" style="width:449.5pt;height:.05pt;mso-width-percent:0;mso-height-percent:0;mso-width-percent:0;mso-height-percent:0" o:hrpct="996" o:hralign="center" o:hrstd="t" o:hrnoshade="t" o:hr="t" fillcolor="#24292e" stroked="f"/>
+          <v:rect id="_x0000_i1025" alt="" style="width:449.05pt;height:.05pt;mso-width-percent:0;mso-height-percent:0;mso-width-percent:0;mso-height-percent:0" o:hrpct="995" o:hralign="center" o:hrstd="t" o:hrnoshade="t" o:hr="t" fillcolor="#24292e" stroked="f"/>
         </w:pict>
       </w:r>
     </w:p>
@@ -4801,7 +5228,7 @@
         <w:spacing w:before="360" w:beforeAutospacing="0" w:after="240" w:afterAutospacing="0"/>
         <w:rPr>
           <w:rFonts w:ascii="Calibri" w:hAnsi="Calibri" w:cs="Calibri"/>
-          <w:color w:val="24292E"/>
+          <w:color w:val="FF0000"/>
           <w:sz w:val="32"/>
           <w:szCs w:val="32"/>
         </w:rPr>
@@ -4809,12 +5236,42 @@
       <w:r>
         <w:rPr>
           <w:rFonts w:ascii="Calibri" w:hAnsi="Calibri" w:cs="Calibri"/>
-          <w:color w:val="24292E"/>
+          <w:color w:val="FF0000"/>
           <w:sz w:val="32"/>
           <w:szCs w:val="32"/>
         </w:rPr>
         <w:t>Q13 |For the code snippet provided below, write comments for each line of code to explain its functionality. In your comments you must demonstrates your ability to recognise and identify functions, ranges and classes.</w:t>
       </w:r>
+    </w:p>
+    <w:p>
+      <w:pPr>
+        <w:rPr>
+          <w:color w:val="FF0000"/>
+        </w:rPr>
+      </w:pPr>
+      <w:r>
+        <w:rPr>
+          <w:rFonts w:ascii="Helvetica Neue" w:hAnsi="Helvetica Neue"/>
+          <w:color w:val="FF0000"/>
+          <w:sz w:val="20"/>
+          <w:szCs w:val="20"/>
+          <w:shd w:val="clear" w:color="auto" w:fill="FFFFFF"/>
+        </w:rPr>
+        <w:t>Demonstrates an extensive ability to recognise functions, ranges and classes</w:t>
+      </w:r>
+    </w:p>
+    <w:p>
+      <w:pPr>
+        <w:pStyle w:val="HTMLPreformatted"/>
+        <w:shd w:val="clear" w:color="auto" w:fill="F6F8FA"/>
+        <w:rPr>
+          <w:rStyle w:val="pl-k"/>
+          <w:rFonts w:ascii="Calibri" w:hAnsi="Calibri" w:cs="Calibri"/>
+          <w:color w:val="D73A49"/>
+          <w:sz w:val="18"/>
+          <w:szCs w:val="18"/>
+        </w:rPr>
+      </w:pPr>
     </w:p>
     <w:p>
       <w:pPr>
@@ -10625,7 +11082,6 @@
     <w:next w:val="Normal"/>
     <w:link w:val="Heading4Char"/>
     <w:uiPriority w:val="9"/>
-    <w:semiHidden/>
     <w:unhideWhenUsed/>
     <w:qFormat/>
     <w:rsid w:val="00EA77B9"/>
@@ -10702,7 +11158,6 @@
     <w:basedOn w:val="DefaultParagraphFont"/>
     <w:link w:val="Heading4"/>
     <w:uiPriority w:val="9"/>
-    <w:semiHidden/>
     <w:rsid w:val="00EA77B9"/>
     <w:rPr>
       <w:rFonts w:asciiTheme="majorHAnsi" w:eastAsiaTheme="majorEastAsia" w:hAnsiTheme="majorHAnsi" w:cstheme="majorBidi"/>

--- a/Workbook doc.docx
+++ b/Workbook doc.docx
@@ -1305,8 +1305,8 @@
           <w:sz w:val="22"/>
           <w:szCs w:val="22"/>
         </w:rPr>
-        <w:pict w14:anchorId="69EF250F">
-          <v:rect id="_x0000_i1036" alt="" style="width:449.05pt;height:.05pt;mso-width-percent:0;mso-height-percent:0;mso-width-percent:0;mso-height-percent:0" o:hrpct="995" o:hralign="center" o:hrstd="t" o:hrnoshade="t" o:hr="t" fillcolor="#24292e" stroked="f"/>
+        <w:pict w14:anchorId="1741DEC1">
+          <v:rect id="_x0000_i1036" alt="" style="width:448.15pt;height:.05pt;mso-width-percent:0;mso-height-percent:0;mso-width-percent:0;mso-height-percent:0" o:hrpct="993" o:hralign="center" o:hrstd="t" o:hrnoshade="t" o:hr="t" fillcolor="#24292e" stroked="f"/>
         </w:pict>
       </w:r>
     </w:p>
@@ -2187,25 +2187,7 @@
             <w:sz w:val="22"/>
             <w:szCs w:val="22"/>
           </w:rPr>
-          <w:t>https://ww</w:t>
-        </w:r>
-        <w:r>
-          <w:rPr>
-            <w:rStyle w:val="Hyperlink"/>
-            <w:rFonts w:ascii="Calibri" w:hAnsi="Calibri" w:cs="Calibri"/>
-            <w:sz w:val="22"/>
-            <w:szCs w:val="22"/>
-          </w:rPr>
-          <w:t>w</w:t>
-        </w:r>
-        <w:r>
-          <w:rPr>
-            <w:rStyle w:val="Hyperlink"/>
-            <w:rFonts w:ascii="Calibri" w:hAnsi="Calibri" w:cs="Calibri"/>
-            <w:sz w:val="22"/>
-            <w:szCs w:val="22"/>
-          </w:rPr>
-          <w:t>.silasreinagel.com/blog/2016/11/15/the-seven-aspects-of-software-quality/</w:t>
+          <w:t>https://www.silasreinagel.com/blog/2016/11/15/the-seven-aspects-of-software-quality/</w:t>
         </w:r>
       </w:hyperlink>
     </w:p>
@@ -2361,8 +2343,8 @@
           <w:sz w:val="22"/>
           <w:szCs w:val="22"/>
         </w:rPr>
-        <w:pict w14:anchorId="166DA03F">
-          <v:rect id="_x0000_i1035" alt="" style="width:449.05pt;height:.05pt;mso-width-percent:0;mso-height-percent:0;mso-width-percent:0;mso-height-percent:0" o:hrpct="995" o:hralign="center" o:hrstd="t" o:hrnoshade="t" o:hr="t" fillcolor="#24292e" stroked="f"/>
+        <w:pict w14:anchorId="682D2D61">
+          <v:rect id="_x0000_i1035" alt="" style="width:448.15pt;height:.05pt;mso-width-percent:0;mso-height-percent:0;mso-width-percent:0;mso-height-percent:0" o:hrpct="993" o:hralign="center" o:hrstd="t" o:hrnoshade="t" o:hr="t" fillcolor="#24292e" stroked="f"/>
         </w:pict>
       </w:r>
     </w:p>
@@ -2558,8 +2540,8 @@
           <w:sz w:val="22"/>
           <w:szCs w:val="22"/>
         </w:rPr>
-        <w:pict w14:anchorId="06A944AA">
-          <v:rect id="_x0000_i1034" alt="" style="width:449.05pt;height:.05pt;mso-width-percent:0;mso-height-percent:0;mso-width-percent:0;mso-height-percent:0" o:hrpct="995" o:hralign="center" o:hrstd="t" o:hrnoshade="t" o:hr="t" fillcolor="#24292e" stroked="f"/>
+        <w:pict w14:anchorId="347DFF63">
+          <v:rect id="_x0000_i1034" alt="" style="width:448.15pt;height:.05pt;mso-width-percent:0;mso-height-percent:0;mso-width-percent:0;mso-height-percent:0" o:hrpct="993" o:hralign="center" o:hrstd="t" o:hrnoshade="t" o:hr="t" fillcolor="#24292e" stroked="f"/>
         </w:pict>
       </w:r>
     </w:p>
@@ -2673,8 +2655,8 @@
           <w:sz w:val="22"/>
           <w:szCs w:val="22"/>
         </w:rPr>
-        <w:pict w14:anchorId="26BBF4F1">
-          <v:rect id="_x0000_i1033" alt="" style="width:449.05pt;height:.05pt;mso-width-percent:0;mso-height-percent:0;mso-width-percent:0;mso-height-percent:0" o:hrpct="995" o:hralign="center" o:hrstd="t" o:hrnoshade="t" o:hr="t" fillcolor="#24292e" stroked="f"/>
+        <w:pict w14:anchorId="79F95B10">
+          <v:rect id="_x0000_i1033" alt="" style="width:448.15pt;height:.05pt;mso-width-percent:0;mso-height-percent:0;mso-width-percent:0;mso-height-percent:0" o:hrpct="993" o:hralign="center" o:hrstd="t" o:hrnoshade="t" o:hr="t" fillcolor="#24292e" stroked="f"/>
         </w:pict>
       </w:r>
     </w:p>
@@ -2800,8 +2782,8 @@
           <w:sz w:val="22"/>
           <w:szCs w:val="22"/>
         </w:rPr>
-        <w:pict w14:anchorId="13B08A76">
-          <v:rect id="_x0000_i1032" alt="" style="width:449.05pt;height:.05pt;mso-width-percent:0;mso-height-percent:0;mso-width-percent:0;mso-height-percent:0" o:hrpct="995" o:hralign="center" o:hrstd="t" o:hrnoshade="t" o:hr="t" fillcolor="#24292e" stroked="f"/>
+        <w:pict w14:anchorId="1377D083">
+          <v:rect id="_x0000_i1032" alt="" style="width:448.15pt;height:.05pt;mso-width-percent:0;mso-height-percent:0;mso-width-percent:0;mso-height-percent:0" o:hrpct="993" o:hralign="center" o:hrstd="t" o:hrnoshade="t" o:hr="t" fillcolor="#24292e" stroked="f"/>
         </w:pict>
       </w:r>
     </w:p>
@@ -2914,8 +2896,8 @@
           <w:sz w:val="22"/>
           <w:szCs w:val="22"/>
         </w:rPr>
-        <w:pict w14:anchorId="76BC7A39">
-          <v:rect id="_x0000_i1031" alt="" style="width:449.05pt;height:.05pt;mso-width-percent:0;mso-height-percent:0;mso-width-percent:0;mso-height-percent:0" o:hrpct="995" o:hralign="center" o:hrstd="t" o:hrnoshade="t" o:hr="t" fillcolor="#24292e" stroked="f"/>
+        <w:pict w14:anchorId="36CE140E">
+          <v:rect id="_x0000_i1031" alt="" style="width:448.15pt;height:.05pt;mso-width-percent:0;mso-height-percent:0;mso-width-percent:0;mso-height-percent:0" o:hrpct="993" o:hralign="center" o:hrstd="t" o:hrnoshade="t" o:hr="t" fillcolor="#24292e" stroked="f"/>
         </w:pict>
       </w:r>
     </w:p>
@@ -3127,8 +3109,8 @@
           <w:sz w:val="22"/>
           <w:szCs w:val="22"/>
         </w:rPr>
-        <w:pict w14:anchorId="37A9E71A">
-          <v:rect id="_x0000_i1030" alt="" style="width:449.05pt;height:.05pt;mso-width-percent:0;mso-height-percent:0;mso-width-percent:0;mso-height-percent:0" o:hrpct="995" o:hralign="center" o:hrstd="t" o:hrnoshade="t" o:hr="t" fillcolor="#24292e" stroked="f"/>
+        <w:pict w14:anchorId="2E46FE2C">
+          <v:rect id="_x0000_i1030" alt="" style="width:448.15pt;height:.05pt;mso-width-percent:0;mso-height-percent:0;mso-width-percent:0;mso-height-percent:0" o:hrpct="993" o:hralign="center" o:hrstd="t" o:hrnoshade="t" o:hr="t" fillcolor="#24292e" stroked="f"/>
         </w:pict>
       </w:r>
     </w:p>
@@ -3877,8 +3859,8 @@
           <w:sz w:val="22"/>
           <w:szCs w:val="22"/>
         </w:rPr>
-        <w:pict w14:anchorId="0C1396CE">
-          <v:rect id="_x0000_i1029" alt="" style="width:449.05pt;height:.05pt;mso-width-percent:0;mso-height-percent:0;mso-width-percent:0;mso-height-percent:0" o:hrpct="995" o:hralign="center" o:hrstd="t" o:hrnoshade="t" o:hr="t" fillcolor="#24292e" stroked="f"/>
+        <w:pict w14:anchorId="3D418876">
+          <v:rect id="_x0000_i1029" alt="" style="width:448.15pt;height:.05pt;mso-width-percent:0;mso-height-percent:0;mso-width-percent:0;mso-height-percent:0" o:hrpct="993" o:hralign="center" o:hrstd="t" o:hrnoshade="t" o:hr="t" fillcolor="#24292e" stroked="f"/>
         </w:pict>
       </w:r>
     </w:p>
@@ -4683,8 +4665,8 @@
           <w:sz w:val="22"/>
           <w:szCs w:val="22"/>
         </w:rPr>
-        <w:pict w14:anchorId="668D25D0">
-          <v:rect id="_x0000_i1028" alt="" style="width:449.05pt;height:.05pt;mso-width-percent:0;mso-height-percent:0;mso-width-percent:0;mso-height-percent:0" o:hrpct="995" o:hralign="center" o:hrstd="t" o:hrnoshade="t" o:hr="t" fillcolor="#24292e" stroked="f"/>
+        <w:pict w14:anchorId="05744611">
+          <v:rect id="_x0000_i1028" alt="" style="width:448.15pt;height:.05pt;mso-width-percent:0;mso-height-percent:0;mso-width-percent:0;mso-height-percent:0" o:hrpct="993" o:hralign="center" o:hrstd="t" o:hrnoshade="t" o:hr="t" fillcolor="#24292e" stroked="f"/>
         </w:pict>
       </w:r>
     </w:p>
@@ -4698,7 +4680,6 @@
         <w:spacing w:before="360" w:beforeAutospacing="0" w:after="240" w:afterAutospacing="0"/>
         <w:rPr>
           <w:rFonts w:ascii="Calibri" w:hAnsi="Calibri" w:cs="Calibri"/>
-          <w:color w:val="FF0000"/>
           <w:sz w:val="32"/>
           <w:szCs w:val="32"/>
         </w:rPr>
@@ -4706,7 +4687,6 @@
       <w:r>
         <w:rPr>
           <w:rFonts w:ascii="Calibri" w:hAnsi="Calibri" w:cs="Calibri"/>
-          <w:color w:val="FF0000"/>
           <w:sz w:val="32"/>
           <w:szCs w:val="32"/>
         </w:rPr>
@@ -4717,18 +4697,118 @@
     <w:p>
       <w:pPr>
         <w:rPr>
-          <w:color w:val="FF0000"/>
-        </w:rPr>
-      </w:pPr>
-      <w:r>
-        <w:rPr>
           <w:rFonts w:ascii="Helvetica Neue" w:hAnsi="Helvetica Neue"/>
-          <w:color w:val="FF0000"/>
           <w:sz w:val="20"/>
           <w:szCs w:val="20"/>
           <w:shd w:val="clear" w:color="auto" w:fill="FFFFFF"/>
         </w:rPr>
+      </w:pPr>
+      <w:r>
+        <w:rPr>
+          <w:rFonts w:ascii="Helvetica Neue" w:hAnsi="Helvetica Neue"/>
+          <w:sz w:val="20"/>
+          <w:szCs w:val="20"/>
+          <w:shd w:val="clear" w:color="auto" w:fill="FFFFFF"/>
+        </w:rPr>
         <w:t>Demonstrates an extensive ability to manipulate arrays</w:t>
+      </w:r>
+    </w:p>
+    <w:p>
+      <w:pPr>
+        <w:rPr>
+          <w:color w:val="FF0000"/>
+        </w:rPr>
+      </w:pPr>
+    </w:p>
+    <w:p>
+      <w:pPr>
+        <w:pStyle w:val="NormalWeb"/>
+        <w:shd w:val="clear" w:color="auto" w:fill="FFFFFF"/>
+        <w:spacing w:before="0" w:beforeAutospacing="0" w:after="240" w:afterAutospacing="0"/>
+        <w:rPr>
+          <w:rFonts w:ascii="Segoe UI" w:hAnsi="Segoe UI" w:cs="Segoe UI"/>
+          <w:color w:val="24292E"/>
+        </w:rPr>
+      </w:pPr>
+      <w:r>
+        <w:rPr>
+          <w:rFonts w:ascii="Segoe UI" w:hAnsi="Segoe UI" w:cs="Segoe UI"/>
+          <w:color w:val="24292E"/>
+        </w:rPr>
+        <w:t>JavaScript arrays are by definition JavaScript objects, with a key being the integer set index paired with the value being the length property of the array. This enables data to be stored in array in an adjacent fashion. Arrays are not immutable, meaning the elements are not fixed as in without the ability to be changed. This means an arrays length is able to be altered at any point, because of this an array can be empty or it can be of great substance, depending of the needs of the program. Array methods which allow for this alteration of length are methods which enable operations of traverse and mutative nature. Below are examples of array manipulation methods.</w:t>
+      </w:r>
+    </w:p>
+    <w:p>
+      <w:pPr>
+        <w:pStyle w:val="Heading3"/>
+        <w:shd w:val="clear" w:color="auto" w:fill="FFFFFF"/>
+        <w:spacing w:before="360" w:after="240"/>
+        <w:rPr>
+          <w:rFonts w:ascii="Segoe UI" w:hAnsi="Segoe UI" w:cs="Segoe UI"/>
+          <w:color w:val="24292E"/>
+          <w:sz w:val="30"/>
+          <w:szCs w:val="30"/>
+        </w:rPr>
+      </w:pPr>
+      <w:r>
+        <w:rPr>
+          <w:rFonts w:ascii="Segoe UI" w:hAnsi="Segoe UI" w:cs="Segoe UI"/>
+          <w:color w:val="24292E"/>
+          <w:sz w:val="30"/>
+          <w:szCs w:val="30"/>
+        </w:rPr>
+        <w:t>Adding and Removing Array Elements</w:t>
+      </w:r>
+    </w:p>
+    <w:p>
+      <w:pPr>
+        <w:pStyle w:val="Heading3"/>
+        <w:shd w:val="clear" w:color="auto" w:fill="FFFFFF"/>
+        <w:spacing w:before="360" w:after="240"/>
+        <w:rPr>
+          <w:rFonts w:ascii="Segoe UI" w:hAnsi="Segoe UI" w:cs="Segoe UI"/>
+          <w:color w:val="24292E"/>
+          <w:sz w:val="30"/>
+          <w:szCs w:val="30"/>
+        </w:rPr>
+      </w:pPr>
+      <w:proofErr w:type="gramStart"/>
+      <w:r>
+        <w:rPr>
+          <w:rFonts w:ascii="Segoe UI" w:hAnsi="Segoe UI" w:cs="Segoe UI"/>
+          <w:color w:val="24292E"/>
+          <w:sz w:val="30"/>
+          <w:szCs w:val="30"/>
+        </w:rPr>
+        <w:t>unshift(</w:t>
+      </w:r>
+      <w:proofErr w:type="gramEnd"/>
+      <w:r>
+        <w:rPr>
+          <w:rFonts w:ascii="Segoe UI" w:hAnsi="Segoe UI" w:cs="Segoe UI"/>
+          <w:color w:val="24292E"/>
+          <w:sz w:val="30"/>
+          <w:szCs w:val="30"/>
+        </w:rPr>
+        <w:t>), shift(), push(), pop() and splice()</w:t>
+      </w:r>
+    </w:p>
+    <w:p>
+      <w:pPr>
+        <w:pStyle w:val="NormalWeb"/>
+        <w:shd w:val="clear" w:color="auto" w:fill="FFFFFF"/>
+        <w:spacing w:before="0" w:beforeAutospacing="0" w:after="240" w:afterAutospacing="0"/>
+        <w:rPr>
+          <w:rFonts w:ascii="Segoe UI" w:hAnsi="Segoe UI" w:cs="Segoe UI"/>
+          <w:color w:val="24292E"/>
+        </w:rPr>
+      </w:pPr>
+      <w:r>
+        <w:rPr>
+          <w:rFonts w:ascii="Segoe UI" w:hAnsi="Segoe UI" w:cs="Segoe UI"/>
+          <w:color w:val="24292E"/>
+        </w:rPr>
+        <w:t>These powerful array methods operate by allowing to add or remove specific array elements. These methods are powerful as they do not return a new array, rather alter the original array.</w:t>
       </w:r>
     </w:p>
     <w:p>
@@ -4737,140 +4817,4898 @@
         <w:shd w:val="clear" w:color="auto" w:fill="FFFFFF"/>
         <w:spacing w:before="360" w:after="240"/>
         <w:rPr>
-          <w:rFonts w:ascii="Calibri" w:hAnsi="Calibri" w:cs="Calibri"/>
-          <w:i w:val="0"/>
-          <w:iCs w:val="0"/>
-          <w:color w:val="auto"/>
-        </w:rPr>
-      </w:pPr>
-      <w:r>
-        <w:rPr>
-          <w:rFonts w:ascii="Calibri" w:hAnsi="Calibri" w:cs="Calibri"/>
-          <w:i w:val="0"/>
-          <w:iCs w:val="0"/>
-          <w:color w:val="auto"/>
-        </w:rPr>
-        <w:t xml:space="preserve">JavaScript arrays </w:t>
-      </w:r>
-      <w:r>
-        <w:rPr>
-          <w:rFonts w:ascii="Calibri" w:hAnsi="Calibri" w:cs="Calibri"/>
-          <w:i w:val="0"/>
-          <w:iCs w:val="0"/>
-          <w:color w:val="auto"/>
-        </w:rPr>
-        <w:t>are by definition</w:t>
-      </w:r>
-      <w:r>
-        <w:rPr>
-          <w:rFonts w:ascii="Calibri" w:hAnsi="Calibri" w:cs="Calibri"/>
-          <w:i w:val="0"/>
-          <w:iCs w:val="0"/>
-          <w:color w:val="auto"/>
-        </w:rPr>
-        <w:t xml:space="preserve"> JavaScript</w:t>
-      </w:r>
-      <w:r>
-        <w:rPr>
-          <w:rFonts w:ascii="Calibri" w:hAnsi="Calibri" w:cs="Calibri"/>
-          <w:i w:val="0"/>
-          <w:iCs w:val="0"/>
-          <w:color w:val="auto"/>
-        </w:rPr>
-        <w:t xml:space="preserve"> objects, </w:t>
-      </w:r>
-      <w:r>
-        <w:rPr>
-          <w:rFonts w:ascii="Calibri" w:hAnsi="Calibri" w:cs="Calibri"/>
-          <w:i w:val="0"/>
-          <w:iCs w:val="0"/>
-          <w:color w:val="auto"/>
-        </w:rPr>
-        <w:t xml:space="preserve">with a key being </w:t>
-      </w:r>
-      <w:r>
-        <w:rPr>
-          <w:rFonts w:ascii="Calibri" w:hAnsi="Calibri" w:cs="Calibri"/>
-          <w:i w:val="0"/>
-          <w:iCs w:val="0"/>
-          <w:color w:val="auto"/>
-        </w:rPr>
-        <w:t xml:space="preserve">the integer set index paired with the </w:t>
-      </w:r>
-      <w:r>
-        <w:rPr>
-          <w:rFonts w:ascii="Calibri" w:hAnsi="Calibri" w:cs="Calibri"/>
-          <w:i w:val="0"/>
-          <w:iCs w:val="0"/>
-          <w:color w:val="auto"/>
-        </w:rPr>
-        <w:t xml:space="preserve">value being the </w:t>
-      </w:r>
-      <w:r>
-        <w:rPr>
-          <w:rFonts w:ascii="Calibri" w:hAnsi="Calibri" w:cs="Calibri"/>
-          <w:i w:val="0"/>
-          <w:iCs w:val="0"/>
-          <w:color w:val="auto"/>
-        </w:rPr>
-        <w:t>length property of the array.</w:t>
-      </w:r>
-      <w:r>
-        <w:rPr>
-          <w:rFonts w:ascii="Calibri" w:hAnsi="Calibri" w:cs="Calibri"/>
-          <w:i w:val="0"/>
-          <w:iCs w:val="0"/>
-          <w:color w:val="auto"/>
-        </w:rPr>
-        <w:t xml:space="preserve"> This enables data to be stored in array in an adjacent fashion. Arrays are not immutable, meaning the elements are not fixed as in without the ability to be changed. This means an arrays length is able to be altered at any point, because of this an array can be empty or it can be of great substance, </w:t>
-      </w:r>
-      <w:r>
-        <w:rPr>
-          <w:rFonts w:ascii="Calibri" w:hAnsi="Calibri" w:cs="Calibri"/>
-          <w:i w:val="0"/>
-          <w:iCs w:val="0"/>
-          <w:color w:val="auto"/>
-        </w:rPr>
-        <w:t>depending of the needs of the program.</w:t>
-      </w:r>
-    </w:p>
-    <w:p>
-      <w:pPr>
-        <w:rPr>
-          <w:rFonts w:ascii="Calibri" w:hAnsi="Calibri" w:cs="Calibri"/>
-          <w:lang w:eastAsia="en-US"/>
-        </w:rPr>
-      </w:pPr>
-      <w:r>
-        <w:rPr>
-          <w:rFonts w:ascii="Calibri" w:hAnsi="Calibri" w:cs="Calibri"/>
-          <w:lang w:eastAsia="en-US"/>
-        </w:rPr>
-        <w:t xml:space="preserve">Array methods which allow for this alteration of length are methods which enable operations of traverse and mutative nature. </w:t>
-      </w:r>
-      <w:r>
-        <w:rPr>
-          <w:rFonts w:ascii="Calibri" w:hAnsi="Calibri" w:cs="Calibri"/>
-          <w:lang w:eastAsia="en-US"/>
-        </w:rPr>
-        <w:t xml:space="preserve">Below are examples of array manipulation methods. </w:t>
-      </w:r>
-    </w:p>
-    <w:p>
-      <w:pPr>
-        <w:rPr>
-          <w:rFonts w:ascii="Calibri" w:hAnsi="Calibri" w:cs="Calibri"/>
-          <w:lang w:eastAsia="en-US"/>
-        </w:rPr>
-      </w:pPr>
-    </w:p>
-    <w:p>
-      <w:pPr>
-        <w:rPr>
-          <w:rFonts w:ascii="Calibri" w:hAnsi="Calibri" w:cs="Calibri"/>
-          <w:lang w:eastAsia="en-US"/>
-        </w:rPr>
-      </w:pPr>
+          <w:rFonts w:ascii="Segoe UI" w:hAnsi="Segoe UI" w:cs="Segoe UI"/>
+          <w:color w:val="24292E"/>
+        </w:rPr>
+      </w:pPr>
+      <w:proofErr w:type="gramStart"/>
+      <w:r>
+        <w:rPr>
+          <w:rFonts w:ascii="Segoe UI" w:hAnsi="Segoe UI" w:cs="Segoe UI"/>
+          <w:color w:val="24292E"/>
+        </w:rPr>
+        <w:t>unshift(</w:t>
+      </w:r>
+      <w:proofErr w:type="gramEnd"/>
+      <w:r>
+        <w:rPr>
+          <w:rFonts w:ascii="Segoe UI" w:hAnsi="Segoe UI" w:cs="Segoe UI"/>
+          <w:color w:val="24292E"/>
+        </w:rPr>
+        <w:t>), shift()</w:t>
+      </w:r>
+    </w:p>
+    <w:p>
+      <w:pPr>
+        <w:pStyle w:val="NormalWeb"/>
+        <w:shd w:val="clear" w:color="auto" w:fill="FFFFFF"/>
+        <w:spacing w:before="0" w:beforeAutospacing="0" w:after="240" w:afterAutospacing="0"/>
+        <w:rPr>
+          <w:rFonts w:ascii="Segoe UI" w:hAnsi="Segoe UI" w:cs="Segoe UI"/>
+          <w:color w:val="24292E"/>
+        </w:rPr>
+      </w:pPr>
+      <w:proofErr w:type="gramStart"/>
+      <w:r>
+        <w:rPr>
+          <w:rFonts w:ascii="Segoe UI" w:hAnsi="Segoe UI" w:cs="Segoe UI"/>
+          <w:color w:val="24292E"/>
+        </w:rPr>
+        <w:t>unshift(</w:t>
+      </w:r>
+      <w:proofErr w:type="gramEnd"/>
+      <w:r>
+        <w:rPr>
+          <w:rFonts w:ascii="Segoe UI" w:hAnsi="Segoe UI" w:cs="Segoe UI"/>
+          <w:color w:val="24292E"/>
+        </w:rPr>
+        <w:t>) operates by taking the given value and adding it/them to the start of the array and then returns the altered original arrays length.</w:t>
+      </w:r>
+    </w:p>
+    <w:p>
+      <w:pPr>
+        <w:pStyle w:val="HTMLPreformatted"/>
+        <w:shd w:val="clear" w:color="auto" w:fill="FFFFFF"/>
+        <w:rPr>
+          <w:rFonts w:ascii="Consolas" w:hAnsi="Consolas" w:cs="Consolas"/>
+          <w:color w:val="24292E"/>
+        </w:rPr>
+      </w:pPr>
+      <w:r>
+        <w:rPr>
+          <w:rStyle w:val="pl-k"/>
+          <w:rFonts w:ascii="Consolas" w:hAnsi="Consolas" w:cs="Consolas"/>
+          <w:color w:val="D73A49"/>
+        </w:rPr>
+        <w:t>let</w:t>
+      </w:r>
+      <w:r>
+        <w:rPr>
+          <w:rFonts w:ascii="Consolas" w:hAnsi="Consolas" w:cs="Consolas"/>
+          <w:color w:val="24292E"/>
+        </w:rPr>
+        <w:t xml:space="preserve"> </w:t>
+      </w:r>
+      <w:r>
+        <w:rPr>
+          <w:rStyle w:val="pl-s1"/>
+          <w:rFonts w:ascii="Consolas" w:hAnsi="Consolas" w:cs="Consolas"/>
+          <w:color w:val="24292E"/>
+        </w:rPr>
+        <w:t>letters</w:t>
+      </w:r>
+      <w:r>
+        <w:rPr>
+          <w:rFonts w:ascii="Consolas" w:hAnsi="Consolas" w:cs="Consolas"/>
+          <w:color w:val="24292E"/>
+        </w:rPr>
+        <w:t xml:space="preserve"> </w:t>
+      </w:r>
+      <w:r>
+        <w:rPr>
+          <w:rStyle w:val="pl-c1"/>
+          <w:rFonts w:ascii="Consolas" w:hAnsi="Consolas" w:cs="Consolas"/>
+          <w:color w:val="005CC5"/>
+        </w:rPr>
+        <w:t>=</w:t>
+      </w:r>
+      <w:r>
+        <w:rPr>
+          <w:rFonts w:ascii="Consolas" w:hAnsi="Consolas" w:cs="Consolas"/>
+          <w:color w:val="24292E"/>
+        </w:rPr>
+        <w:t xml:space="preserve"> </w:t>
+      </w:r>
+      <w:r>
+        <w:rPr>
+          <w:rStyle w:val="pl-kos"/>
+          <w:rFonts w:ascii="Consolas" w:hAnsi="Consolas" w:cs="Consolas"/>
+          <w:color w:val="24292E"/>
+        </w:rPr>
+        <w:t>[</w:t>
+      </w:r>
+      <w:r>
+        <w:rPr>
+          <w:rFonts w:ascii="Consolas" w:hAnsi="Consolas" w:cs="Consolas"/>
+          <w:color w:val="24292E"/>
+        </w:rPr>
+        <w:t xml:space="preserve"> </w:t>
+      </w:r>
+      <w:r>
+        <w:rPr>
+          <w:rStyle w:val="pl-s"/>
+          <w:rFonts w:ascii="Consolas" w:hAnsi="Consolas" w:cs="Consolas"/>
+          <w:color w:val="032F62"/>
+        </w:rPr>
+        <w:t>"a"</w:t>
+      </w:r>
+      <w:r>
+        <w:rPr>
+          <w:rStyle w:val="pl-kos"/>
+          <w:rFonts w:ascii="Consolas" w:hAnsi="Consolas" w:cs="Consolas"/>
+          <w:color w:val="24292E"/>
+        </w:rPr>
+        <w:t>,</w:t>
+      </w:r>
+      <w:r>
+        <w:rPr>
+          <w:rFonts w:ascii="Consolas" w:hAnsi="Consolas" w:cs="Consolas"/>
+          <w:color w:val="24292E"/>
+        </w:rPr>
+        <w:t xml:space="preserve"> </w:t>
+      </w:r>
+      <w:r>
+        <w:rPr>
+          <w:rStyle w:val="pl-s"/>
+          <w:rFonts w:ascii="Consolas" w:hAnsi="Consolas" w:cs="Consolas"/>
+          <w:color w:val="032F62"/>
+        </w:rPr>
+        <w:t>"b</w:t>
+      </w:r>
+      <w:proofErr w:type="gramStart"/>
+      <w:r>
+        <w:rPr>
+          <w:rStyle w:val="pl-s"/>
+          <w:rFonts w:ascii="Consolas" w:hAnsi="Consolas" w:cs="Consolas"/>
+          <w:color w:val="032F62"/>
+        </w:rPr>
+        <w:t>"</w:t>
+      </w:r>
+      <w:r>
+        <w:rPr>
+          <w:rFonts w:ascii="Consolas" w:hAnsi="Consolas" w:cs="Consolas"/>
+          <w:color w:val="24292E"/>
+        </w:rPr>
+        <w:t xml:space="preserve"> </w:t>
+      </w:r>
+      <w:r>
+        <w:rPr>
+          <w:rStyle w:val="pl-kos"/>
+          <w:rFonts w:ascii="Consolas" w:hAnsi="Consolas" w:cs="Consolas"/>
+          <w:color w:val="24292E"/>
+        </w:rPr>
+        <w:t>]</w:t>
+      </w:r>
+      <w:proofErr w:type="gramEnd"/>
+      <w:r>
+        <w:rPr>
+          <w:rStyle w:val="pl-kos"/>
+          <w:rFonts w:ascii="Consolas" w:hAnsi="Consolas" w:cs="Consolas"/>
+          <w:color w:val="24292E"/>
+        </w:rPr>
+        <w:t>;</w:t>
+      </w:r>
+    </w:p>
+    <w:p>
+      <w:pPr>
+        <w:pStyle w:val="HTMLPreformatted"/>
+        <w:shd w:val="clear" w:color="auto" w:fill="FFFFFF"/>
+        <w:rPr>
+          <w:rFonts w:ascii="Consolas" w:hAnsi="Consolas" w:cs="Consolas"/>
+          <w:color w:val="24292E"/>
+        </w:rPr>
+      </w:pPr>
+      <w:r>
+        <w:rPr>
+          <w:rStyle w:val="pl-k"/>
+          <w:rFonts w:ascii="Consolas" w:hAnsi="Consolas" w:cs="Consolas"/>
+          <w:color w:val="D73A49"/>
+        </w:rPr>
+        <w:t>let</w:t>
+      </w:r>
+      <w:r>
+        <w:rPr>
+          <w:rFonts w:ascii="Consolas" w:hAnsi="Consolas" w:cs="Consolas"/>
+          <w:color w:val="24292E"/>
+        </w:rPr>
+        <w:t xml:space="preserve"> </w:t>
+      </w:r>
+      <w:proofErr w:type="spellStart"/>
+      <w:r>
+        <w:rPr>
+          <w:rStyle w:val="pl-s1"/>
+          <w:rFonts w:ascii="Consolas" w:hAnsi="Consolas" w:cs="Consolas"/>
+          <w:color w:val="24292E"/>
+        </w:rPr>
+        <w:t>newLength</w:t>
+      </w:r>
+      <w:proofErr w:type="spellEnd"/>
+      <w:r>
+        <w:rPr>
+          <w:rFonts w:ascii="Consolas" w:hAnsi="Consolas" w:cs="Consolas"/>
+          <w:color w:val="24292E"/>
+        </w:rPr>
+        <w:t xml:space="preserve"> </w:t>
+      </w:r>
+      <w:r>
+        <w:rPr>
+          <w:rStyle w:val="pl-c1"/>
+          <w:rFonts w:ascii="Consolas" w:hAnsi="Consolas" w:cs="Consolas"/>
+          <w:color w:val="005CC5"/>
+        </w:rPr>
+        <w:t>=</w:t>
+      </w:r>
+      <w:r>
+        <w:rPr>
+          <w:rFonts w:ascii="Consolas" w:hAnsi="Consolas" w:cs="Consolas"/>
+          <w:color w:val="24292E"/>
+        </w:rPr>
+        <w:t xml:space="preserve"> </w:t>
+      </w:r>
+      <w:proofErr w:type="spellStart"/>
+      <w:proofErr w:type="gramStart"/>
+      <w:r>
+        <w:rPr>
+          <w:rStyle w:val="pl-s1"/>
+          <w:rFonts w:ascii="Consolas" w:hAnsi="Consolas" w:cs="Consolas"/>
+          <w:color w:val="24292E"/>
+        </w:rPr>
+        <w:t>letters</w:t>
+      </w:r>
+      <w:r>
+        <w:rPr>
+          <w:rStyle w:val="pl-kos"/>
+          <w:rFonts w:ascii="Consolas" w:hAnsi="Consolas" w:cs="Consolas"/>
+          <w:color w:val="24292E"/>
+        </w:rPr>
+        <w:t>.</w:t>
+      </w:r>
+      <w:r>
+        <w:rPr>
+          <w:rStyle w:val="pl-en"/>
+          <w:rFonts w:ascii="Consolas" w:hAnsi="Consolas" w:cs="Consolas"/>
+          <w:color w:val="6F42C1"/>
+        </w:rPr>
+        <w:t>unshift</w:t>
+      </w:r>
+      <w:proofErr w:type="spellEnd"/>
+      <w:proofErr w:type="gramEnd"/>
+      <w:r>
+        <w:rPr>
+          <w:rFonts w:ascii="Consolas" w:hAnsi="Consolas" w:cs="Consolas"/>
+          <w:color w:val="24292E"/>
+        </w:rPr>
+        <w:t xml:space="preserve"> </w:t>
+      </w:r>
+      <w:r>
+        <w:rPr>
+          <w:rStyle w:val="pl-kos"/>
+          <w:rFonts w:ascii="Consolas" w:hAnsi="Consolas" w:cs="Consolas"/>
+          <w:color w:val="24292E"/>
+        </w:rPr>
+        <w:t>(</w:t>
+      </w:r>
+      <w:r>
+        <w:rPr>
+          <w:rFonts w:ascii="Consolas" w:hAnsi="Consolas" w:cs="Consolas"/>
+          <w:color w:val="24292E"/>
+        </w:rPr>
+        <w:t xml:space="preserve"> </w:t>
+      </w:r>
+      <w:r>
+        <w:rPr>
+          <w:rStyle w:val="pl-s"/>
+          <w:rFonts w:ascii="Consolas" w:hAnsi="Consolas" w:cs="Consolas"/>
+          <w:color w:val="032F62"/>
+        </w:rPr>
+        <w:t>"c"</w:t>
+      </w:r>
+      <w:r>
+        <w:rPr>
+          <w:rStyle w:val="pl-kos"/>
+          <w:rFonts w:ascii="Consolas" w:hAnsi="Consolas" w:cs="Consolas"/>
+          <w:color w:val="24292E"/>
+        </w:rPr>
+        <w:t>,</w:t>
+      </w:r>
+      <w:r>
+        <w:rPr>
+          <w:rFonts w:ascii="Consolas" w:hAnsi="Consolas" w:cs="Consolas"/>
+          <w:color w:val="24292E"/>
+        </w:rPr>
+        <w:t xml:space="preserve"> </w:t>
+      </w:r>
+      <w:r>
+        <w:rPr>
+          <w:rStyle w:val="pl-s"/>
+          <w:rFonts w:ascii="Consolas" w:hAnsi="Consolas" w:cs="Consolas"/>
+          <w:color w:val="032F62"/>
+        </w:rPr>
+        <w:t>"d"</w:t>
+      </w:r>
+      <w:r>
+        <w:rPr>
+          <w:rFonts w:ascii="Consolas" w:hAnsi="Consolas" w:cs="Consolas"/>
+          <w:color w:val="24292E"/>
+        </w:rPr>
+        <w:t xml:space="preserve"> </w:t>
+      </w:r>
+      <w:r>
+        <w:rPr>
+          <w:rStyle w:val="pl-kos"/>
+          <w:rFonts w:ascii="Consolas" w:hAnsi="Consolas" w:cs="Consolas"/>
+          <w:color w:val="24292E"/>
+        </w:rPr>
+        <w:t>);</w:t>
+      </w:r>
+    </w:p>
+    <w:p>
+      <w:pPr>
+        <w:pStyle w:val="HTMLPreformatted"/>
+        <w:shd w:val="clear" w:color="auto" w:fill="FFFFFF"/>
+        <w:rPr>
+          <w:rFonts w:ascii="Consolas" w:hAnsi="Consolas" w:cs="Consolas"/>
+          <w:color w:val="24292E"/>
+        </w:rPr>
+      </w:pPr>
+      <w:r>
+        <w:rPr>
+          <w:rStyle w:val="pl-smi"/>
+          <w:rFonts w:ascii="Consolas" w:hAnsi="Consolas" w:cs="Consolas"/>
+          <w:color w:val="24292E"/>
+        </w:rPr>
+        <w:t>console</w:t>
+      </w:r>
+      <w:r>
+        <w:rPr>
+          <w:rStyle w:val="pl-kos"/>
+          <w:rFonts w:ascii="Consolas" w:hAnsi="Consolas" w:cs="Consolas"/>
+          <w:color w:val="24292E"/>
+        </w:rPr>
+        <w:t>.</w:t>
+      </w:r>
+      <w:r>
+        <w:rPr>
+          <w:rStyle w:val="pl-en"/>
+          <w:rFonts w:ascii="Consolas" w:hAnsi="Consolas" w:cs="Consolas"/>
+          <w:color w:val="6F42C1"/>
+        </w:rPr>
+        <w:t>log</w:t>
+      </w:r>
+      <w:r>
+        <w:rPr>
+          <w:rStyle w:val="pl-kos"/>
+          <w:rFonts w:ascii="Consolas" w:hAnsi="Consolas" w:cs="Consolas"/>
+          <w:color w:val="24292E"/>
+        </w:rPr>
+        <w:t>(</w:t>
+      </w:r>
+      <w:r>
+        <w:rPr>
+          <w:rStyle w:val="pl-s1"/>
+          <w:rFonts w:ascii="Consolas" w:hAnsi="Consolas" w:cs="Consolas"/>
+          <w:color w:val="24292E"/>
+        </w:rPr>
+        <w:t>letters</w:t>
+      </w:r>
+      <w:proofErr w:type="gramStart"/>
+      <w:r>
+        <w:rPr>
+          <w:rStyle w:val="pl-kos"/>
+          <w:rFonts w:ascii="Consolas" w:hAnsi="Consolas" w:cs="Consolas"/>
+          <w:color w:val="24292E"/>
+        </w:rPr>
+        <w:t>);</w:t>
+      </w:r>
+      <w:r>
+        <w:rPr>
+          <w:rFonts w:ascii="Consolas" w:hAnsi="Consolas" w:cs="Consolas"/>
+          <w:color w:val="24292E"/>
+        </w:rPr>
+        <w:t xml:space="preserve">   </w:t>
+      </w:r>
+      <w:proofErr w:type="gramEnd"/>
+      <w:r>
+        <w:rPr>
+          <w:rFonts w:ascii="Consolas" w:hAnsi="Consolas" w:cs="Consolas"/>
+          <w:color w:val="24292E"/>
+        </w:rPr>
+        <w:t xml:space="preserve"> </w:t>
+      </w:r>
+      <w:r>
+        <w:rPr>
+          <w:rStyle w:val="pl-c"/>
+          <w:rFonts w:ascii="Consolas" w:hAnsi="Consolas" w:cs="Consolas"/>
+          <w:color w:val="6A737D"/>
+        </w:rPr>
+        <w:t>//"</w:t>
+      </w:r>
+      <w:proofErr w:type="spellStart"/>
+      <w:r>
+        <w:rPr>
+          <w:rStyle w:val="pl-c"/>
+          <w:rFonts w:ascii="Consolas" w:hAnsi="Consolas" w:cs="Consolas"/>
+          <w:color w:val="6A737D"/>
+        </w:rPr>
+        <w:t>c,d,a,b</w:t>
+      </w:r>
+      <w:proofErr w:type="spellEnd"/>
+      <w:r>
+        <w:rPr>
+          <w:rStyle w:val="pl-c"/>
+          <w:rFonts w:ascii="Consolas" w:hAnsi="Consolas" w:cs="Consolas"/>
+          <w:color w:val="6A737D"/>
+        </w:rPr>
+        <w:t>"</w:t>
+      </w:r>
+    </w:p>
+    <w:p>
+      <w:pPr>
+        <w:pStyle w:val="HTMLPreformatted"/>
+        <w:shd w:val="clear" w:color="auto" w:fill="FFFFFF"/>
+        <w:rPr>
+          <w:rFonts w:ascii="Consolas" w:hAnsi="Consolas" w:cs="Consolas"/>
+          <w:color w:val="24292E"/>
+        </w:rPr>
+      </w:pPr>
+      <w:r>
+        <w:rPr>
+          <w:rStyle w:val="pl-smi"/>
+          <w:rFonts w:ascii="Consolas" w:hAnsi="Consolas" w:cs="Consolas"/>
+          <w:color w:val="24292E"/>
+        </w:rPr>
+        <w:t>console</w:t>
+      </w:r>
+      <w:r>
+        <w:rPr>
+          <w:rStyle w:val="pl-kos"/>
+          <w:rFonts w:ascii="Consolas" w:hAnsi="Consolas" w:cs="Consolas"/>
+          <w:color w:val="24292E"/>
+        </w:rPr>
+        <w:t>.</w:t>
+      </w:r>
+      <w:r>
+        <w:rPr>
+          <w:rStyle w:val="pl-en"/>
+          <w:rFonts w:ascii="Consolas" w:hAnsi="Consolas" w:cs="Consolas"/>
+          <w:color w:val="6F42C1"/>
+        </w:rPr>
+        <w:t>log</w:t>
+      </w:r>
+      <w:r>
+        <w:rPr>
+          <w:rStyle w:val="pl-kos"/>
+          <w:rFonts w:ascii="Consolas" w:hAnsi="Consolas" w:cs="Consolas"/>
+          <w:color w:val="24292E"/>
+        </w:rPr>
+        <w:t>(</w:t>
+      </w:r>
+      <w:proofErr w:type="spellStart"/>
+      <w:r>
+        <w:rPr>
+          <w:rStyle w:val="pl-s1"/>
+          <w:rFonts w:ascii="Consolas" w:hAnsi="Consolas" w:cs="Consolas"/>
+          <w:color w:val="24292E"/>
+        </w:rPr>
+        <w:t>newLength</w:t>
+      </w:r>
+      <w:proofErr w:type="spellEnd"/>
+      <w:r>
+        <w:rPr>
+          <w:rStyle w:val="pl-kos"/>
+          <w:rFonts w:ascii="Consolas" w:hAnsi="Consolas" w:cs="Consolas"/>
+          <w:color w:val="24292E"/>
+        </w:rPr>
+        <w:t>);</w:t>
+      </w:r>
+      <w:r>
+        <w:rPr>
+          <w:rFonts w:ascii="Consolas" w:hAnsi="Consolas" w:cs="Consolas"/>
+          <w:color w:val="24292E"/>
+        </w:rPr>
+        <w:t xml:space="preserve"> </w:t>
+      </w:r>
+      <w:r>
+        <w:rPr>
+          <w:rStyle w:val="pl-c"/>
+          <w:rFonts w:ascii="Consolas" w:hAnsi="Consolas" w:cs="Consolas"/>
+          <w:color w:val="6A737D"/>
+        </w:rPr>
+        <w:t>//"4"</w:t>
+      </w:r>
+    </w:p>
+    <w:p>
+      <w:pPr>
+        <w:pStyle w:val="NormalWeb"/>
+        <w:shd w:val="clear" w:color="auto" w:fill="FFFFFF"/>
+        <w:spacing w:before="0" w:beforeAutospacing="0" w:after="240" w:afterAutospacing="0"/>
+        <w:rPr>
+          <w:rFonts w:ascii="Segoe UI" w:hAnsi="Segoe UI" w:cs="Segoe UI"/>
+          <w:color w:val="24292E"/>
+        </w:rPr>
+      </w:pPr>
+      <w:proofErr w:type="gramStart"/>
+      <w:r>
+        <w:rPr>
+          <w:rFonts w:ascii="Segoe UI" w:hAnsi="Segoe UI" w:cs="Segoe UI"/>
+          <w:color w:val="24292E"/>
+        </w:rPr>
+        <w:t>shift(</w:t>
+      </w:r>
+      <w:proofErr w:type="gramEnd"/>
+      <w:r>
+        <w:rPr>
+          <w:rFonts w:ascii="Segoe UI" w:hAnsi="Segoe UI" w:cs="Segoe UI"/>
+          <w:color w:val="24292E"/>
+        </w:rPr>
+        <w:t>) operates removing the first element in the array and then returning it.</w:t>
+      </w:r>
+    </w:p>
+    <w:p>
+      <w:pPr>
+        <w:pStyle w:val="HTMLPreformatted"/>
+        <w:shd w:val="clear" w:color="auto" w:fill="FFFFFF"/>
+        <w:rPr>
+          <w:rFonts w:ascii="Consolas" w:hAnsi="Consolas" w:cs="Consolas"/>
+          <w:color w:val="24292E"/>
+        </w:rPr>
+      </w:pPr>
+      <w:r>
+        <w:rPr>
+          <w:rStyle w:val="pl-k"/>
+          <w:rFonts w:ascii="Consolas" w:hAnsi="Consolas" w:cs="Consolas"/>
+          <w:color w:val="D73A49"/>
+        </w:rPr>
+        <w:t>let</w:t>
+      </w:r>
+      <w:r>
+        <w:rPr>
+          <w:rFonts w:ascii="Consolas" w:hAnsi="Consolas" w:cs="Consolas"/>
+          <w:color w:val="24292E"/>
+        </w:rPr>
+        <w:t xml:space="preserve"> </w:t>
+      </w:r>
+      <w:r>
+        <w:rPr>
+          <w:rStyle w:val="pl-s1"/>
+          <w:rFonts w:ascii="Consolas" w:hAnsi="Consolas" w:cs="Consolas"/>
+          <w:color w:val="24292E"/>
+        </w:rPr>
+        <w:t>letters</w:t>
+      </w:r>
+      <w:r>
+        <w:rPr>
+          <w:rFonts w:ascii="Consolas" w:hAnsi="Consolas" w:cs="Consolas"/>
+          <w:color w:val="24292E"/>
+        </w:rPr>
+        <w:t xml:space="preserve"> </w:t>
+      </w:r>
+      <w:r>
+        <w:rPr>
+          <w:rStyle w:val="pl-c1"/>
+          <w:rFonts w:ascii="Consolas" w:hAnsi="Consolas" w:cs="Consolas"/>
+          <w:color w:val="005CC5"/>
+        </w:rPr>
+        <w:t>=</w:t>
+      </w:r>
+      <w:r>
+        <w:rPr>
+          <w:rFonts w:ascii="Consolas" w:hAnsi="Consolas" w:cs="Consolas"/>
+          <w:color w:val="24292E"/>
+        </w:rPr>
+        <w:t xml:space="preserve"> </w:t>
+      </w:r>
+      <w:r>
+        <w:rPr>
+          <w:rStyle w:val="pl-kos"/>
+          <w:rFonts w:ascii="Consolas" w:hAnsi="Consolas" w:cs="Consolas"/>
+          <w:color w:val="24292E"/>
+        </w:rPr>
+        <w:t>[</w:t>
+      </w:r>
+      <w:r>
+        <w:rPr>
+          <w:rFonts w:ascii="Consolas" w:hAnsi="Consolas" w:cs="Consolas"/>
+          <w:color w:val="24292E"/>
+        </w:rPr>
+        <w:t xml:space="preserve"> </w:t>
+      </w:r>
+      <w:r>
+        <w:rPr>
+          <w:rStyle w:val="pl-s"/>
+          <w:rFonts w:ascii="Consolas" w:hAnsi="Consolas" w:cs="Consolas"/>
+          <w:color w:val="032F62"/>
+        </w:rPr>
+        <w:t>"</w:t>
+      </w:r>
+      <w:proofErr w:type="spellStart"/>
+      <w:r>
+        <w:rPr>
+          <w:rStyle w:val="pl-s"/>
+          <w:rFonts w:ascii="Consolas" w:hAnsi="Consolas" w:cs="Consolas"/>
+          <w:color w:val="032F62"/>
+        </w:rPr>
+        <w:t>c"</w:t>
+      </w:r>
+      <w:r>
+        <w:rPr>
+          <w:rStyle w:val="pl-kos"/>
+          <w:rFonts w:ascii="Consolas" w:hAnsi="Consolas" w:cs="Consolas"/>
+          <w:color w:val="24292E"/>
+        </w:rPr>
+        <w:t>,</w:t>
+      </w:r>
+      <w:r>
+        <w:rPr>
+          <w:rStyle w:val="pl-s"/>
+          <w:rFonts w:ascii="Consolas" w:hAnsi="Consolas" w:cs="Consolas"/>
+          <w:color w:val="032F62"/>
+        </w:rPr>
+        <w:t>"d</w:t>
+      </w:r>
+      <w:proofErr w:type="spellEnd"/>
+      <w:r>
+        <w:rPr>
+          <w:rStyle w:val="pl-s"/>
+          <w:rFonts w:ascii="Consolas" w:hAnsi="Consolas" w:cs="Consolas"/>
+          <w:color w:val="032F62"/>
+        </w:rPr>
+        <w:t>"</w:t>
+      </w:r>
+      <w:r>
+        <w:rPr>
+          <w:rStyle w:val="pl-kos"/>
+          <w:rFonts w:ascii="Consolas" w:hAnsi="Consolas" w:cs="Consolas"/>
+          <w:color w:val="24292E"/>
+        </w:rPr>
+        <w:t>,</w:t>
+      </w:r>
+      <w:r>
+        <w:rPr>
+          <w:rFonts w:ascii="Consolas" w:hAnsi="Consolas" w:cs="Consolas"/>
+          <w:color w:val="24292E"/>
+        </w:rPr>
+        <w:t xml:space="preserve"> </w:t>
+      </w:r>
+      <w:r>
+        <w:rPr>
+          <w:rStyle w:val="pl-s"/>
+          <w:rFonts w:ascii="Consolas" w:hAnsi="Consolas" w:cs="Consolas"/>
+          <w:color w:val="032F62"/>
+        </w:rPr>
+        <w:t>"a"</w:t>
+      </w:r>
+      <w:r>
+        <w:rPr>
+          <w:rStyle w:val="pl-kos"/>
+          <w:rFonts w:ascii="Consolas" w:hAnsi="Consolas" w:cs="Consolas"/>
+          <w:color w:val="24292E"/>
+        </w:rPr>
+        <w:t>,</w:t>
+      </w:r>
+      <w:r>
+        <w:rPr>
+          <w:rFonts w:ascii="Consolas" w:hAnsi="Consolas" w:cs="Consolas"/>
+          <w:color w:val="24292E"/>
+        </w:rPr>
+        <w:t xml:space="preserve"> </w:t>
+      </w:r>
+      <w:r>
+        <w:rPr>
+          <w:rStyle w:val="pl-s"/>
+          <w:rFonts w:ascii="Consolas" w:hAnsi="Consolas" w:cs="Consolas"/>
+          <w:color w:val="032F62"/>
+        </w:rPr>
+        <w:t>"b</w:t>
+      </w:r>
+      <w:proofErr w:type="gramStart"/>
+      <w:r>
+        <w:rPr>
+          <w:rStyle w:val="pl-s"/>
+          <w:rFonts w:ascii="Consolas" w:hAnsi="Consolas" w:cs="Consolas"/>
+          <w:color w:val="032F62"/>
+        </w:rPr>
+        <w:t>"</w:t>
+      </w:r>
+      <w:r>
+        <w:rPr>
+          <w:rFonts w:ascii="Consolas" w:hAnsi="Consolas" w:cs="Consolas"/>
+          <w:color w:val="24292E"/>
+        </w:rPr>
+        <w:t xml:space="preserve"> </w:t>
+      </w:r>
+      <w:r>
+        <w:rPr>
+          <w:rStyle w:val="pl-kos"/>
+          <w:rFonts w:ascii="Consolas" w:hAnsi="Consolas" w:cs="Consolas"/>
+          <w:color w:val="24292E"/>
+        </w:rPr>
+        <w:t>]</w:t>
+      </w:r>
+      <w:proofErr w:type="gramEnd"/>
+      <w:r>
+        <w:rPr>
+          <w:rStyle w:val="pl-kos"/>
+          <w:rFonts w:ascii="Consolas" w:hAnsi="Consolas" w:cs="Consolas"/>
+          <w:color w:val="24292E"/>
+        </w:rPr>
+        <w:t>;</w:t>
+      </w:r>
+    </w:p>
+    <w:p>
+      <w:pPr>
+        <w:pStyle w:val="HTMLPreformatted"/>
+        <w:shd w:val="clear" w:color="auto" w:fill="FFFFFF"/>
+        <w:rPr>
+          <w:rFonts w:ascii="Consolas" w:hAnsi="Consolas" w:cs="Consolas"/>
+          <w:color w:val="24292E"/>
+        </w:rPr>
+      </w:pPr>
+      <w:r>
+        <w:rPr>
+          <w:rStyle w:val="pl-k"/>
+          <w:rFonts w:ascii="Consolas" w:hAnsi="Consolas" w:cs="Consolas"/>
+          <w:color w:val="D73A49"/>
+        </w:rPr>
+        <w:t>let</w:t>
+      </w:r>
+      <w:r>
+        <w:rPr>
+          <w:rFonts w:ascii="Consolas" w:hAnsi="Consolas" w:cs="Consolas"/>
+          <w:color w:val="24292E"/>
+        </w:rPr>
+        <w:t xml:space="preserve"> </w:t>
+      </w:r>
+      <w:r>
+        <w:rPr>
+          <w:rStyle w:val="pl-s1"/>
+          <w:rFonts w:ascii="Consolas" w:hAnsi="Consolas" w:cs="Consolas"/>
+          <w:color w:val="24292E"/>
+        </w:rPr>
+        <w:t>letter</w:t>
+      </w:r>
+      <w:r>
+        <w:rPr>
+          <w:rFonts w:ascii="Consolas" w:hAnsi="Consolas" w:cs="Consolas"/>
+          <w:color w:val="24292E"/>
+        </w:rPr>
+        <w:t xml:space="preserve"> </w:t>
+      </w:r>
+      <w:r>
+        <w:rPr>
+          <w:rStyle w:val="pl-c1"/>
+          <w:rFonts w:ascii="Consolas" w:hAnsi="Consolas" w:cs="Consolas"/>
+          <w:color w:val="005CC5"/>
+        </w:rPr>
+        <w:t>=</w:t>
+      </w:r>
+      <w:r>
+        <w:rPr>
+          <w:rFonts w:ascii="Consolas" w:hAnsi="Consolas" w:cs="Consolas"/>
+          <w:color w:val="24292E"/>
+        </w:rPr>
+        <w:t xml:space="preserve"> </w:t>
+      </w:r>
+      <w:proofErr w:type="spellStart"/>
+      <w:proofErr w:type="gramStart"/>
+      <w:r>
+        <w:rPr>
+          <w:rStyle w:val="pl-s1"/>
+          <w:rFonts w:ascii="Consolas" w:hAnsi="Consolas" w:cs="Consolas"/>
+          <w:color w:val="24292E"/>
+        </w:rPr>
+        <w:t>letters</w:t>
+      </w:r>
+      <w:r>
+        <w:rPr>
+          <w:rStyle w:val="pl-kos"/>
+          <w:rFonts w:ascii="Consolas" w:hAnsi="Consolas" w:cs="Consolas"/>
+          <w:color w:val="24292E"/>
+        </w:rPr>
+        <w:t>.</w:t>
+      </w:r>
+      <w:r>
+        <w:rPr>
+          <w:rStyle w:val="pl-en"/>
+          <w:rFonts w:ascii="Consolas" w:hAnsi="Consolas" w:cs="Consolas"/>
+          <w:color w:val="6F42C1"/>
+        </w:rPr>
+        <w:t>shift</w:t>
+      </w:r>
+      <w:proofErr w:type="spellEnd"/>
+      <w:proofErr w:type="gramEnd"/>
+      <w:r>
+        <w:rPr>
+          <w:rFonts w:ascii="Consolas" w:hAnsi="Consolas" w:cs="Consolas"/>
+          <w:color w:val="24292E"/>
+        </w:rPr>
+        <w:t xml:space="preserve"> </w:t>
+      </w:r>
+      <w:r>
+        <w:rPr>
+          <w:rStyle w:val="pl-kos"/>
+          <w:rFonts w:ascii="Consolas" w:hAnsi="Consolas" w:cs="Consolas"/>
+          <w:color w:val="24292E"/>
+        </w:rPr>
+        <w:t>();</w:t>
+      </w:r>
+    </w:p>
+    <w:p>
+      <w:pPr>
+        <w:pStyle w:val="HTMLPreformatted"/>
+        <w:shd w:val="clear" w:color="auto" w:fill="FFFFFF"/>
+        <w:rPr>
+          <w:rFonts w:ascii="Consolas" w:hAnsi="Consolas" w:cs="Consolas"/>
+          <w:color w:val="24292E"/>
+        </w:rPr>
+      </w:pPr>
+      <w:r>
+        <w:rPr>
+          <w:rStyle w:val="pl-smi"/>
+          <w:rFonts w:ascii="Consolas" w:hAnsi="Consolas" w:cs="Consolas"/>
+          <w:color w:val="24292E"/>
+        </w:rPr>
+        <w:t>console</w:t>
+      </w:r>
+      <w:r>
+        <w:rPr>
+          <w:rStyle w:val="pl-kos"/>
+          <w:rFonts w:ascii="Consolas" w:hAnsi="Consolas" w:cs="Consolas"/>
+          <w:color w:val="24292E"/>
+        </w:rPr>
+        <w:t>.</w:t>
+      </w:r>
+      <w:r>
+        <w:rPr>
+          <w:rStyle w:val="pl-en"/>
+          <w:rFonts w:ascii="Consolas" w:hAnsi="Consolas" w:cs="Consolas"/>
+          <w:color w:val="6F42C1"/>
+        </w:rPr>
+        <w:t>log</w:t>
+      </w:r>
+      <w:r>
+        <w:rPr>
+          <w:rStyle w:val="pl-kos"/>
+          <w:rFonts w:ascii="Consolas" w:hAnsi="Consolas" w:cs="Consolas"/>
+          <w:color w:val="24292E"/>
+        </w:rPr>
+        <w:t>(</w:t>
+      </w:r>
+      <w:r>
+        <w:rPr>
+          <w:rStyle w:val="pl-s1"/>
+          <w:rFonts w:ascii="Consolas" w:hAnsi="Consolas" w:cs="Consolas"/>
+          <w:color w:val="24292E"/>
+        </w:rPr>
+        <w:t>letters</w:t>
+      </w:r>
+      <w:proofErr w:type="gramStart"/>
+      <w:r>
+        <w:rPr>
+          <w:rStyle w:val="pl-kos"/>
+          <w:rFonts w:ascii="Consolas" w:hAnsi="Consolas" w:cs="Consolas"/>
+          <w:color w:val="24292E"/>
+        </w:rPr>
+        <w:t>);</w:t>
+      </w:r>
+      <w:r>
+        <w:rPr>
+          <w:rFonts w:ascii="Consolas" w:hAnsi="Consolas" w:cs="Consolas"/>
+          <w:color w:val="24292E"/>
+        </w:rPr>
+        <w:t xml:space="preserve">   </w:t>
+      </w:r>
+      <w:proofErr w:type="gramEnd"/>
+      <w:r>
+        <w:rPr>
+          <w:rFonts w:ascii="Consolas" w:hAnsi="Consolas" w:cs="Consolas"/>
+          <w:color w:val="24292E"/>
+        </w:rPr>
+        <w:t xml:space="preserve"> </w:t>
+      </w:r>
+      <w:r>
+        <w:rPr>
+          <w:rStyle w:val="pl-c"/>
+          <w:rFonts w:ascii="Consolas" w:hAnsi="Consolas" w:cs="Consolas"/>
+          <w:color w:val="6A737D"/>
+        </w:rPr>
+        <w:t>//"</w:t>
+      </w:r>
+      <w:proofErr w:type="spellStart"/>
+      <w:r>
+        <w:rPr>
+          <w:rStyle w:val="pl-c"/>
+          <w:rFonts w:ascii="Consolas" w:hAnsi="Consolas" w:cs="Consolas"/>
+          <w:color w:val="6A737D"/>
+        </w:rPr>
+        <w:t>d,a,b</w:t>
+      </w:r>
+      <w:proofErr w:type="spellEnd"/>
+      <w:r>
+        <w:rPr>
+          <w:rStyle w:val="pl-c"/>
+          <w:rFonts w:ascii="Consolas" w:hAnsi="Consolas" w:cs="Consolas"/>
+          <w:color w:val="6A737D"/>
+        </w:rPr>
+        <w:t>"</w:t>
+      </w:r>
+    </w:p>
+    <w:p>
+      <w:pPr>
+        <w:pStyle w:val="HTMLPreformatted"/>
+        <w:shd w:val="clear" w:color="auto" w:fill="FFFFFF"/>
+        <w:rPr>
+          <w:rFonts w:ascii="Consolas" w:hAnsi="Consolas" w:cs="Consolas"/>
+          <w:color w:val="24292E"/>
+        </w:rPr>
+      </w:pPr>
+      <w:r>
+        <w:rPr>
+          <w:rStyle w:val="pl-smi"/>
+          <w:rFonts w:ascii="Consolas" w:hAnsi="Consolas" w:cs="Consolas"/>
+          <w:color w:val="24292E"/>
+        </w:rPr>
+        <w:t>console</w:t>
+      </w:r>
+      <w:r>
+        <w:rPr>
+          <w:rStyle w:val="pl-kos"/>
+          <w:rFonts w:ascii="Consolas" w:hAnsi="Consolas" w:cs="Consolas"/>
+          <w:color w:val="24292E"/>
+        </w:rPr>
+        <w:t>.</w:t>
+      </w:r>
+      <w:r>
+        <w:rPr>
+          <w:rStyle w:val="pl-en"/>
+          <w:rFonts w:ascii="Consolas" w:hAnsi="Consolas" w:cs="Consolas"/>
+          <w:color w:val="6F42C1"/>
+        </w:rPr>
+        <w:t>log</w:t>
+      </w:r>
+      <w:r>
+        <w:rPr>
+          <w:rStyle w:val="pl-kos"/>
+          <w:rFonts w:ascii="Consolas" w:hAnsi="Consolas" w:cs="Consolas"/>
+          <w:color w:val="24292E"/>
+        </w:rPr>
+        <w:t>(</w:t>
+      </w:r>
+      <w:r>
+        <w:rPr>
+          <w:rStyle w:val="pl-s1"/>
+          <w:rFonts w:ascii="Consolas" w:hAnsi="Consolas" w:cs="Consolas"/>
+          <w:color w:val="24292E"/>
+        </w:rPr>
+        <w:t>letter</w:t>
+      </w:r>
+      <w:r>
+        <w:rPr>
+          <w:rStyle w:val="pl-kos"/>
+          <w:rFonts w:ascii="Consolas" w:hAnsi="Consolas" w:cs="Consolas"/>
+          <w:color w:val="24292E"/>
+        </w:rPr>
+        <w:t>);</w:t>
+      </w:r>
+      <w:r>
+        <w:rPr>
+          <w:rFonts w:ascii="Consolas" w:hAnsi="Consolas" w:cs="Consolas"/>
+          <w:color w:val="24292E"/>
+        </w:rPr>
+        <w:t xml:space="preserve"> </w:t>
+      </w:r>
+      <w:r>
+        <w:rPr>
+          <w:rStyle w:val="pl-c"/>
+          <w:rFonts w:ascii="Consolas" w:hAnsi="Consolas" w:cs="Consolas"/>
+          <w:color w:val="6A737D"/>
+        </w:rPr>
+        <w:t>//"c"</w:t>
+      </w:r>
+    </w:p>
+    <w:p>
+      <w:pPr>
+        <w:pStyle w:val="Heading4"/>
+        <w:shd w:val="clear" w:color="auto" w:fill="FFFFFF"/>
+        <w:spacing w:before="360" w:after="240"/>
+        <w:rPr>
+          <w:rFonts w:ascii="Segoe UI" w:hAnsi="Segoe UI" w:cs="Segoe UI"/>
+          <w:color w:val="24292E"/>
+        </w:rPr>
+      </w:pPr>
+      <w:proofErr w:type="gramStart"/>
+      <w:r>
+        <w:rPr>
+          <w:rFonts w:ascii="Segoe UI" w:hAnsi="Segoe UI" w:cs="Segoe UI"/>
+          <w:color w:val="24292E"/>
+        </w:rPr>
+        <w:t>push(</w:t>
+      </w:r>
+      <w:proofErr w:type="gramEnd"/>
+      <w:r>
+        <w:rPr>
+          <w:rFonts w:ascii="Segoe UI" w:hAnsi="Segoe UI" w:cs="Segoe UI"/>
+          <w:color w:val="24292E"/>
+        </w:rPr>
+        <w:t>), pop()</w:t>
+      </w:r>
+    </w:p>
+    <w:p>
+      <w:pPr>
+        <w:pStyle w:val="NormalWeb"/>
+        <w:shd w:val="clear" w:color="auto" w:fill="FFFFFF"/>
+        <w:spacing w:before="0" w:beforeAutospacing="0" w:after="240" w:afterAutospacing="0"/>
+        <w:rPr>
+          <w:rFonts w:ascii="Segoe UI" w:hAnsi="Segoe UI" w:cs="Segoe UI"/>
+          <w:color w:val="24292E"/>
+        </w:rPr>
+      </w:pPr>
+      <w:proofErr w:type="gramStart"/>
+      <w:r>
+        <w:rPr>
+          <w:rFonts w:ascii="Segoe UI" w:hAnsi="Segoe UI" w:cs="Segoe UI"/>
+          <w:color w:val="24292E"/>
+        </w:rPr>
+        <w:t>push(</w:t>
+      </w:r>
+      <w:proofErr w:type="gramEnd"/>
+      <w:r>
+        <w:rPr>
+          <w:rFonts w:ascii="Segoe UI" w:hAnsi="Segoe UI" w:cs="Segoe UI"/>
+          <w:color w:val="24292E"/>
+        </w:rPr>
+        <w:t>) operates by taking the given value and adding it/them to the start of the array and then returns the altered original arrays length.</w:t>
+      </w:r>
+    </w:p>
+    <w:p>
+      <w:pPr>
+        <w:pStyle w:val="HTMLPreformatted"/>
+        <w:shd w:val="clear" w:color="auto" w:fill="FFFFFF"/>
+        <w:rPr>
+          <w:rFonts w:ascii="Consolas" w:hAnsi="Consolas" w:cs="Consolas"/>
+          <w:color w:val="24292E"/>
+        </w:rPr>
+      </w:pPr>
+      <w:r>
+        <w:rPr>
+          <w:rStyle w:val="pl-k"/>
+          <w:rFonts w:ascii="Consolas" w:hAnsi="Consolas" w:cs="Consolas"/>
+          <w:color w:val="D73A49"/>
+        </w:rPr>
+        <w:t>let</w:t>
+      </w:r>
+      <w:r>
+        <w:rPr>
+          <w:rFonts w:ascii="Consolas" w:hAnsi="Consolas" w:cs="Consolas"/>
+          <w:color w:val="24292E"/>
+        </w:rPr>
+        <w:t xml:space="preserve"> </w:t>
+      </w:r>
+      <w:r>
+        <w:rPr>
+          <w:rStyle w:val="pl-s1"/>
+          <w:rFonts w:ascii="Consolas" w:hAnsi="Consolas" w:cs="Consolas"/>
+          <w:color w:val="24292E"/>
+        </w:rPr>
+        <w:t>letters</w:t>
+      </w:r>
+      <w:r>
+        <w:rPr>
+          <w:rFonts w:ascii="Consolas" w:hAnsi="Consolas" w:cs="Consolas"/>
+          <w:color w:val="24292E"/>
+        </w:rPr>
+        <w:t xml:space="preserve"> </w:t>
+      </w:r>
+      <w:r>
+        <w:rPr>
+          <w:rStyle w:val="pl-c1"/>
+          <w:rFonts w:ascii="Consolas" w:hAnsi="Consolas" w:cs="Consolas"/>
+          <w:color w:val="005CC5"/>
+        </w:rPr>
+        <w:t>=</w:t>
+      </w:r>
+      <w:r>
+        <w:rPr>
+          <w:rFonts w:ascii="Consolas" w:hAnsi="Consolas" w:cs="Consolas"/>
+          <w:color w:val="24292E"/>
+        </w:rPr>
+        <w:t xml:space="preserve"> </w:t>
+      </w:r>
+      <w:r>
+        <w:rPr>
+          <w:rStyle w:val="pl-kos"/>
+          <w:rFonts w:ascii="Consolas" w:hAnsi="Consolas" w:cs="Consolas"/>
+          <w:color w:val="24292E"/>
+        </w:rPr>
+        <w:t>[</w:t>
+      </w:r>
+      <w:r>
+        <w:rPr>
+          <w:rFonts w:ascii="Consolas" w:hAnsi="Consolas" w:cs="Consolas"/>
+          <w:color w:val="24292E"/>
+        </w:rPr>
+        <w:t xml:space="preserve"> </w:t>
+      </w:r>
+      <w:r>
+        <w:rPr>
+          <w:rStyle w:val="pl-s"/>
+          <w:rFonts w:ascii="Consolas" w:hAnsi="Consolas" w:cs="Consolas"/>
+          <w:color w:val="032F62"/>
+        </w:rPr>
+        <w:t>"a"</w:t>
+      </w:r>
+      <w:r>
+        <w:rPr>
+          <w:rStyle w:val="pl-kos"/>
+          <w:rFonts w:ascii="Consolas" w:hAnsi="Consolas" w:cs="Consolas"/>
+          <w:color w:val="24292E"/>
+        </w:rPr>
+        <w:t>,</w:t>
+      </w:r>
+      <w:r>
+        <w:rPr>
+          <w:rFonts w:ascii="Consolas" w:hAnsi="Consolas" w:cs="Consolas"/>
+          <w:color w:val="24292E"/>
+        </w:rPr>
+        <w:t xml:space="preserve"> </w:t>
+      </w:r>
+      <w:r>
+        <w:rPr>
+          <w:rStyle w:val="pl-s"/>
+          <w:rFonts w:ascii="Consolas" w:hAnsi="Consolas" w:cs="Consolas"/>
+          <w:color w:val="032F62"/>
+        </w:rPr>
+        <w:t>"b</w:t>
+      </w:r>
+      <w:proofErr w:type="gramStart"/>
+      <w:r>
+        <w:rPr>
+          <w:rStyle w:val="pl-s"/>
+          <w:rFonts w:ascii="Consolas" w:hAnsi="Consolas" w:cs="Consolas"/>
+          <w:color w:val="032F62"/>
+        </w:rPr>
+        <w:t>"</w:t>
+      </w:r>
+      <w:r>
+        <w:rPr>
+          <w:rFonts w:ascii="Consolas" w:hAnsi="Consolas" w:cs="Consolas"/>
+          <w:color w:val="24292E"/>
+        </w:rPr>
+        <w:t xml:space="preserve"> </w:t>
+      </w:r>
+      <w:r>
+        <w:rPr>
+          <w:rStyle w:val="pl-kos"/>
+          <w:rFonts w:ascii="Consolas" w:hAnsi="Consolas" w:cs="Consolas"/>
+          <w:color w:val="24292E"/>
+        </w:rPr>
+        <w:t>]</w:t>
+      </w:r>
+      <w:proofErr w:type="gramEnd"/>
+      <w:r>
+        <w:rPr>
+          <w:rStyle w:val="pl-kos"/>
+          <w:rFonts w:ascii="Consolas" w:hAnsi="Consolas" w:cs="Consolas"/>
+          <w:color w:val="24292E"/>
+        </w:rPr>
+        <w:t>;</w:t>
+      </w:r>
+    </w:p>
+    <w:p>
+      <w:pPr>
+        <w:pStyle w:val="HTMLPreformatted"/>
+        <w:shd w:val="clear" w:color="auto" w:fill="FFFFFF"/>
+        <w:rPr>
+          <w:rFonts w:ascii="Consolas" w:hAnsi="Consolas" w:cs="Consolas"/>
+          <w:color w:val="24292E"/>
+        </w:rPr>
+      </w:pPr>
+      <w:r>
+        <w:rPr>
+          <w:rStyle w:val="pl-k"/>
+          <w:rFonts w:ascii="Consolas" w:hAnsi="Consolas" w:cs="Consolas"/>
+          <w:color w:val="D73A49"/>
+        </w:rPr>
+        <w:t>let</w:t>
+      </w:r>
+      <w:r>
+        <w:rPr>
+          <w:rFonts w:ascii="Consolas" w:hAnsi="Consolas" w:cs="Consolas"/>
+          <w:color w:val="24292E"/>
+        </w:rPr>
+        <w:t xml:space="preserve"> </w:t>
+      </w:r>
+      <w:proofErr w:type="spellStart"/>
+      <w:r>
+        <w:rPr>
+          <w:rStyle w:val="pl-s1"/>
+          <w:rFonts w:ascii="Consolas" w:hAnsi="Consolas" w:cs="Consolas"/>
+          <w:color w:val="24292E"/>
+        </w:rPr>
+        <w:t>newLength</w:t>
+      </w:r>
+      <w:proofErr w:type="spellEnd"/>
+      <w:r>
+        <w:rPr>
+          <w:rFonts w:ascii="Consolas" w:hAnsi="Consolas" w:cs="Consolas"/>
+          <w:color w:val="24292E"/>
+        </w:rPr>
+        <w:t xml:space="preserve"> </w:t>
+      </w:r>
+      <w:r>
+        <w:rPr>
+          <w:rStyle w:val="pl-c1"/>
+          <w:rFonts w:ascii="Consolas" w:hAnsi="Consolas" w:cs="Consolas"/>
+          <w:color w:val="005CC5"/>
+        </w:rPr>
+        <w:t>=</w:t>
+      </w:r>
+      <w:r>
+        <w:rPr>
+          <w:rFonts w:ascii="Consolas" w:hAnsi="Consolas" w:cs="Consolas"/>
+          <w:color w:val="24292E"/>
+        </w:rPr>
+        <w:t xml:space="preserve"> </w:t>
+      </w:r>
+      <w:proofErr w:type="spellStart"/>
+      <w:proofErr w:type="gramStart"/>
+      <w:r>
+        <w:rPr>
+          <w:rStyle w:val="pl-s1"/>
+          <w:rFonts w:ascii="Consolas" w:hAnsi="Consolas" w:cs="Consolas"/>
+          <w:color w:val="24292E"/>
+        </w:rPr>
+        <w:t>letters</w:t>
+      </w:r>
+      <w:r>
+        <w:rPr>
+          <w:rStyle w:val="pl-kos"/>
+          <w:rFonts w:ascii="Consolas" w:hAnsi="Consolas" w:cs="Consolas"/>
+          <w:color w:val="24292E"/>
+        </w:rPr>
+        <w:t>.</w:t>
+      </w:r>
+      <w:r>
+        <w:rPr>
+          <w:rStyle w:val="pl-en"/>
+          <w:rFonts w:ascii="Consolas" w:hAnsi="Consolas" w:cs="Consolas"/>
+          <w:color w:val="6F42C1"/>
+        </w:rPr>
+        <w:t>push</w:t>
+      </w:r>
+      <w:proofErr w:type="spellEnd"/>
+      <w:proofErr w:type="gramEnd"/>
+      <w:r>
+        <w:rPr>
+          <w:rFonts w:ascii="Consolas" w:hAnsi="Consolas" w:cs="Consolas"/>
+          <w:color w:val="24292E"/>
+        </w:rPr>
+        <w:t xml:space="preserve"> </w:t>
+      </w:r>
+      <w:r>
+        <w:rPr>
+          <w:rStyle w:val="pl-kos"/>
+          <w:rFonts w:ascii="Consolas" w:hAnsi="Consolas" w:cs="Consolas"/>
+          <w:color w:val="24292E"/>
+        </w:rPr>
+        <w:t>(</w:t>
+      </w:r>
+      <w:r>
+        <w:rPr>
+          <w:rFonts w:ascii="Consolas" w:hAnsi="Consolas" w:cs="Consolas"/>
+          <w:color w:val="24292E"/>
+        </w:rPr>
+        <w:t xml:space="preserve"> </w:t>
+      </w:r>
+      <w:r>
+        <w:rPr>
+          <w:rStyle w:val="pl-s"/>
+          <w:rFonts w:ascii="Consolas" w:hAnsi="Consolas" w:cs="Consolas"/>
+          <w:color w:val="032F62"/>
+        </w:rPr>
+        <w:t>"c"</w:t>
+      </w:r>
+      <w:r>
+        <w:rPr>
+          <w:rStyle w:val="pl-kos"/>
+          <w:rFonts w:ascii="Consolas" w:hAnsi="Consolas" w:cs="Consolas"/>
+          <w:color w:val="24292E"/>
+        </w:rPr>
+        <w:t>,</w:t>
+      </w:r>
+      <w:r>
+        <w:rPr>
+          <w:rFonts w:ascii="Consolas" w:hAnsi="Consolas" w:cs="Consolas"/>
+          <w:color w:val="24292E"/>
+        </w:rPr>
+        <w:t xml:space="preserve"> </w:t>
+      </w:r>
+      <w:r>
+        <w:rPr>
+          <w:rStyle w:val="pl-s"/>
+          <w:rFonts w:ascii="Consolas" w:hAnsi="Consolas" w:cs="Consolas"/>
+          <w:color w:val="032F62"/>
+        </w:rPr>
+        <w:t>"d"</w:t>
+      </w:r>
+      <w:r>
+        <w:rPr>
+          <w:rFonts w:ascii="Consolas" w:hAnsi="Consolas" w:cs="Consolas"/>
+          <w:color w:val="24292E"/>
+        </w:rPr>
+        <w:t xml:space="preserve"> </w:t>
+      </w:r>
+      <w:r>
+        <w:rPr>
+          <w:rStyle w:val="pl-kos"/>
+          <w:rFonts w:ascii="Consolas" w:hAnsi="Consolas" w:cs="Consolas"/>
+          <w:color w:val="24292E"/>
+        </w:rPr>
+        <w:t>);</w:t>
+      </w:r>
+    </w:p>
+    <w:p>
+      <w:pPr>
+        <w:pStyle w:val="HTMLPreformatted"/>
+        <w:shd w:val="clear" w:color="auto" w:fill="FFFFFF"/>
+        <w:rPr>
+          <w:rFonts w:ascii="Consolas" w:hAnsi="Consolas" w:cs="Consolas"/>
+          <w:color w:val="24292E"/>
+        </w:rPr>
+      </w:pPr>
+      <w:r>
+        <w:rPr>
+          <w:rStyle w:val="pl-smi"/>
+          <w:rFonts w:ascii="Consolas" w:hAnsi="Consolas" w:cs="Consolas"/>
+          <w:color w:val="24292E"/>
+        </w:rPr>
+        <w:t>console</w:t>
+      </w:r>
+      <w:r>
+        <w:rPr>
+          <w:rStyle w:val="pl-kos"/>
+          <w:rFonts w:ascii="Consolas" w:hAnsi="Consolas" w:cs="Consolas"/>
+          <w:color w:val="24292E"/>
+        </w:rPr>
+        <w:t>.</w:t>
+      </w:r>
+      <w:r>
+        <w:rPr>
+          <w:rStyle w:val="pl-en"/>
+          <w:rFonts w:ascii="Consolas" w:hAnsi="Consolas" w:cs="Consolas"/>
+          <w:color w:val="6F42C1"/>
+        </w:rPr>
+        <w:t>log</w:t>
+      </w:r>
+      <w:r>
+        <w:rPr>
+          <w:rStyle w:val="pl-kos"/>
+          <w:rFonts w:ascii="Consolas" w:hAnsi="Consolas" w:cs="Consolas"/>
+          <w:color w:val="24292E"/>
+        </w:rPr>
+        <w:t>(</w:t>
+      </w:r>
+      <w:r>
+        <w:rPr>
+          <w:rStyle w:val="pl-s1"/>
+          <w:rFonts w:ascii="Consolas" w:hAnsi="Consolas" w:cs="Consolas"/>
+          <w:color w:val="24292E"/>
+        </w:rPr>
+        <w:t>letters</w:t>
+      </w:r>
+      <w:proofErr w:type="gramStart"/>
+      <w:r>
+        <w:rPr>
+          <w:rStyle w:val="pl-kos"/>
+          <w:rFonts w:ascii="Consolas" w:hAnsi="Consolas" w:cs="Consolas"/>
+          <w:color w:val="24292E"/>
+        </w:rPr>
+        <w:t>);</w:t>
+      </w:r>
+      <w:r>
+        <w:rPr>
+          <w:rFonts w:ascii="Consolas" w:hAnsi="Consolas" w:cs="Consolas"/>
+          <w:color w:val="24292E"/>
+        </w:rPr>
+        <w:t xml:space="preserve">   </w:t>
+      </w:r>
+      <w:proofErr w:type="gramEnd"/>
+      <w:r>
+        <w:rPr>
+          <w:rStyle w:val="pl-c"/>
+          <w:rFonts w:ascii="Consolas" w:hAnsi="Consolas" w:cs="Consolas"/>
+          <w:color w:val="6A737D"/>
+        </w:rPr>
+        <w:t>// "</w:t>
+      </w:r>
+      <w:proofErr w:type="spellStart"/>
+      <w:r>
+        <w:rPr>
+          <w:rStyle w:val="pl-c"/>
+          <w:rFonts w:ascii="Consolas" w:hAnsi="Consolas" w:cs="Consolas"/>
+          <w:color w:val="6A737D"/>
+        </w:rPr>
+        <w:t>a,b,c,d</w:t>
+      </w:r>
+      <w:proofErr w:type="spellEnd"/>
+      <w:r>
+        <w:rPr>
+          <w:rStyle w:val="pl-c"/>
+          <w:rFonts w:ascii="Consolas" w:hAnsi="Consolas" w:cs="Consolas"/>
+          <w:color w:val="6A737D"/>
+        </w:rPr>
+        <w:t>"</w:t>
+      </w:r>
+    </w:p>
+    <w:p>
+      <w:pPr>
+        <w:pStyle w:val="HTMLPreformatted"/>
+        <w:shd w:val="clear" w:color="auto" w:fill="FFFFFF"/>
+        <w:rPr>
+          <w:rFonts w:ascii="Consolas" w:hAnsi="Consolas" w:cs="Consolas"/>
+          <w:color w:val="24292E"/>
+        </w:rPr>
+      </w:pPr>
+      <w:r>
+        <w:rPr>
+          <w:rStyle w:val="pl-smi"/>
+          <w:rFonts w:ascii="Consolas" w:hAnsi="Consolas" w:cs="Consolas"/>
+          <w:color w:val="24292E"/>
+        </w:rPr>
+        <w:t>console</w:t>
+      </w:r>
+      <w:r>
+        <w:rPr>
+          <w:rStyle w:val="pl-kos"/>
+          <w:rFonts w:ascii="Consolas" w:hAnsi="Consolas" w:cs="Consolas"/>
+          <w:color w:val="24292E"/>
+        </w:rPr>
+        <w:t>.</w:t>
+      </w:r>
+      <w:r>
+        <w:rPr>
+          <w:rStyle w:val="pl-en"/>
+          <w:rFonts w:ascii="Consolas" w:hAnsi="Consolas" w:cs="Consolas"/>
+          <w:color w:val="6F42C1"/>
+        </w:rPr>
+        <w:t>log</w:t>
+      </w:r>
+      <w:r>
+        <w:rPr>
+          <w:rStyle w:val="pl-kos"/>
+          <w:rFonts w:ascii="Consolas" w:hAnsi="Consolas" w:cs="Consolas"/>
+          <w:color w:val="24292E"/>
+        </w:rPr>
+        <w:t>(</w:t>
+      </w:r>
+      <w:proofErr w:type="spellStart"/>
+      <w:r>
+        <w:rPr>
+          <w:rStyle w:val="pl-s1"/>
+          <w:rFonts w:ascii="Consolas" w:hAnsi="Consolas" w:cs="Consolas"/>
+          <w:color w:val="24292E"/>
+        </w:rPr>
+        <w:t>newLength</w:t>
+      </w:r>
+      <w:proofErr w:type="spellEnd"/>
+      <w:r>
+        <w:rPr>
+          <w:rStyle w:val="pl-kos"/>
+          <w:rFonts w:ascii="Consolas" w:hAnsi="Consolas" w:cs="Consolas"/>
+          <w:color w:val="24292E"/>
+        </w:rPr>
+        <w:t>);</w:t>
+      </w:r>
+      <w:r>
+        <w:rPr>
+          <w:rFonts w:ascii="Consolas" w:hAnsi="Consolas" w:cs="Consolas"/>
+          <w:color w:val="24292E"/>
+        </w:rPr>
+        <w:t xml:space="preserve"> </w:t>
+      </w:r>
+      <w:r>
+        <w:rPr>
+          <w:rStyle w:val="pl-c"/>
+          <w:rFonts w:ascii="Consolas" w:hAnsi="Consolas" w:cs="Consolas"/>
+          <w:color w:val="6A737D"/>
+        </w:rPr>
+        <w:t>//"4"</w:t>
+      </w:r>
+    </w:p>
+    <w:p>
+      <w:pPr>
+        <w:pStyle w:val="NormalWeb"/>
+        <w:shd w:val="clear" w:color="auto" w:fill="FFFFFF"/>
+        <w:spacing w:before="0" w:beforeAutospacing="0" w:after="240" w:afterAutospacing="0"/>
+        <w:rPr>
+          <w:rFonts w:ascii="Segoe UI" w:hAnsi="Segoe UI" w:cs="Segoe UI"/>
+          <w:color w:val="24292E"/>
+        </w:rPr>
+      </w:pPr>
+      <w:proofErr w:type="gramStart"/>
+      <w:r>
+        <w:rPr>
+          <w:rFonts w:ascii="Segoe UI" w:hAnsi="Segoe UI" w:cs="Segoe UI"/>
+          <w:color w:val="24292E"/>
+        </w:rPr>
+        <w:lastRenderedPageBreak/>
+        <w:t>pop(</w:t>
+      </w:r>
+      <w:proofErr w:type="gramEnd"/>
+      <w:r>
+        <w:rPr>
+          <w:rFonts w:ascii="Segoe UI" w:hAnsi="Segoe UI" w:cs="Segoe UI"/>
+          <w:color w:val="24292E"/>
+        </w:rPr>
+        <w:t>) operates removing the last element in the array and then returning it.</w:t>
+      </w:r>
+    </w:p>
+    <w:p>
+      <w:pPr>
+        <w:pStyle w:val="HTMLPreformatted"/>
+        <w:shd w:val="clear" w:color="auto" w:fill="FFFFFF"/>
+        <w:rPr>
+          <w:rFonts w:ascii="Consolas" w:hAnsi="Consolas" w:cs="Consolas"/>
+          <w:color w:val="24292E"/>
+        </w:rPr>
+      </w:pPr>
+      <w:r>
+        <w:rPr>
+          <w:rStyle w:val="pl-k"/>
+          <w:rFonts w:ascii="Consolas" w:hAnsi="Consolas" w:cs="Consolas"/>
+          <w:color w:val="D73A49"/>
+        </w:rPr>
+        <w:t>let</w:t>
+      </w:r>
+      <w:r>
+        <w:rPr>
+          <w:rFonts w:ascii="Consolas" w:hAnsi="Consolas" w:cs="Consolas"/>
+          <w:color w:val="24292E"/>
+        </w:rPr>
+        <w:t xml:space="preserve"> </w:t>
+      </w:r>
+      <w:r>
+        <w:rPr>
+          <w:rStyle w:val="pl-s1"/>
+          <w:rFonts w:ascii="Consolas" w:hAnsi="Consolas" w:cs="Consolas"/>
+          <w:color w:val="24292E"/>
+        </w:rPr>
+        <w:t>letters</w:t>
+      </w:r>
+      <w:r>
+        <w:rPr>
+          <w:rFonts w:ascii="Consolas" w:hAnsi="Consolas" w:cs="Consolas"/>
+          <w:color w:val="24292E"/>
+        </w:rPr>
+        <w:t xml:space="preserve"> </w:t>
+      </w:r>
+      <w:r>
+        <w:rPr>
+          <w:rStyle w:val="pl-c1"/>
+          <w:rFonts w:ascii="Consolas" w:hAnsi="Consolas" w:cs="Consolas"/>
+          <w:color w:val="005CC5"/>
+        </w:rPr>
+        <w:t>=</w:t>
+      </w:r>
+      <w:r>
+        <w:rPr>
+          <w:rFonts w:ascii="Consolas" w:hAnsi="Consolas" w:cs="Consolas"/>
+          <w:color w:val="24292E"/>
+        </w:rPr>
+        <w:t xml:space="preserve"> </w:t>
+      </w:r>
+      <w:r>
+        <w:rPr>
+          <w:rStyle w:val="pl-kos"/>
+          <w:rFonts w:ascii="Consolas" w:hAnsi="Consolas" w:cs="Consolas"/>
+          <w:color w:val="24292E"/>
+        </w:rPr>
+        <w:t>[</w:t>
+      </w:r>
+      <w:r>
+        <w:rPr>
+          <w:rFonts w:ascii="Consolas" w:hAnsi="Consolas" w:cs="Consolas"/>
+          <w:color w:val="24292E"/>
+        </w:rPr>
+        <w:t xml:space="preserve"> </w:t>
+      </w:r>
+      <w:r>
+        <w:rPr>
+          <w:rStyle w:val="pl-s"/>
+          <w:rFonts w:ascii="Consolas" w:hAnsi="Consolas" w:cs="Consolas"/>
+          <w:color w:val="032F62"/>
+        </w:rPr>
+        <w:t>"a"</w:t>
+      </w:r>
+      <w:r>
+        <w:rPr>
+          <w:rStyle w:val="pl-kos"/>
+          <w:rFonts w:ascii="Consolas" w:hAnsi="Consolas" w:cs="Consolas"/>
+          <w:color w:val="24292E"/>
+        </w:rPr>
+        <w:t>,</w:t>
+      </w:r>
+      <w:r>
+        <w:rPr>
+          <w:rFonts w:ascii="Consolas" w:hAnsi="Consolas" w:cs="Consolas"/>
+          <w:color w:val="24292E"/>
+        </w:rPr>
+        <w:t xml:space="preserve"> </w:t>
+      </w:r>
+      <w:r>
+        <w:rPr>
+          <w:rStyle w:val="pl-s"/>
+          <w:rFonts w:ascii="Consolas" w:hAnsi="Consolas" w:cs="Consolas"/>
+          <w:color w:val="032F62"/>
+        </w:rPr>
+        <w:t>"b"</w:t>
+      </w:r>
+      <w:r>
+        <w:rPr>
+          <w:rStyle w:val="pl-kos"/>
+          <w:rFonts w:ascii="Consolas" w:hAnsi="Consolas" w:cs="Consolas"/>
+          <w:color w:val="24292E"/>
+        </w:rPr>
+        <w:t>,</w:t>
+      </w:r>
+      <w:r>
+        <w:rPr>
+          <w:rFonts w:ascii="Consolas" w:hAnsi="Consolas" w:cs="Consolas"/>
+          <w:color w:val="24292E"/>
+        </w:rPr>
+        <w:t xml:space="preserve"> </w:t>
+      </w:r>
+      <w:r>
+        <w:rPr>
+          <w:rStyle w:val="pl-s"/>
+          <w:rFonts w:ascii="Consolas" w:hAnsi="Consolas" w:cs="Consolas"/>
+          <w:color w:val="032F62"/>
+        </w:rPr>
+        <w:t>"c"</w:t>
+      </w:r>
+      <w:r>
+        <w:rPr>
+          <w:rStyle w:val="pl-kos"/>
+          <w:rFonts w:ascii="Consolas" w:hAnsi="Consolas" w:cs="Consolas"/>
+          <w:color w:val="24292E"/>
+        </w:rPr>
+        <w:t>,</w:t>
+      </w:r>
+      <w:r>
+        <w:rPr>
+          <w:rFonts w:ascii="Consolas" w:hAnsi="Consolas" w:cs="Consolas"/>
+          <w:color w:val="24292E"/>
+        </w:rPr>
+        <w:t xml:space="preserve"> </w:t>
+      </w:r>
+      <w:r>
+        <w:rPr>
+          <w:rStyle w:val="pl-s"/>
+          <w:rFonts w:ascii="Consolas" w:hAnsi="Consolas" w:cs="Consolas"/>
+          <w:color w:val="032F62"/>
+        </w:rPr>
+        <w:t>"d"</w:t>
+      </w:r>
+      <w:r>
+        <w:rPr>
+          <w:rStyle w:val="pl-kos"/>
+          <w:rFonts w:ascii="Consolas" w:hAnsi="Consolas" w:cs="Consolas"/>
+          <w:color w:val="24292E"/>
+        </w:rPr>
+        <w:t>];</w:t>
+      </w:r>
+    </w:p>
+    <w:p>
+      <w:pPr>
+        <w:pStyle w:val="HTMLPreformatted"/>
+        <w:shd w:val="clear" w:color="auto" w:fill="FFFFFF"/>
+        <w:rPr>
+          <w:rFonts w:ascii="Consolas" w:hAnsi="Consolas" w:cs="Consolas"/>
+          <w:color w:val="24292E"/>
+        </w:rPr>
+      </w:pPr>
+      <w:r>
+        <w:rPr>
+          <w:rStyle w:val="pl-k"/>
+          <w:rFonts w:ascii="Consolas" w:hAnsi="Consolas" w:cs="Consolas"/>
+          <w:color w:val="D73A49"/>
+        </w:rPr>
+        <w:t>let</w:t>
+      </w:r>
+      <w:r>
+        <w:rPr>
+          <w:rFonts w:ascii="Consolas" w:hAnsi="Consolas" w:cs="Consolas"/>
+          <w:color w:val="24292E"/>
+        </w:rPr>
+        <w:t xml:space="preserve"> </w:t>
+      </w:r>
+      <w:r>
+        <w:rPr>
+          <w:rStyle w:val="pl-s1"/>
+          <w:rFonts w:ascii="Consolas" w:hAnsi="Consolas" w:cs="Consolas"/>
+          <w:color w:val="24292E"/>
+        </w:rPr>
+        <w:t>letter</w:t>
+      </w:r>
+      <w:r>
+        <w:rPr>
+          <w:rFonts w:ascii="Consolas" w:hAnsi="Consolas" w:cs="Consolas"/>
+          <w:color w:val="24292E"/>
+        </w:rPr>
+        <w:t xml:space="preserve"> </w:t>
+      </w:r>
+      <w:r>
+        <w:rPr>
+          <w:rStyle w:val="pl-c1"/>
+          <w:rFonts w:ascii="Consolas" w:hAnsi="Consolas" w:cs="Consolas"/>
+          <w:color w:val="005CC5"/>
+        </w:rPr>
+        <w:t>=</w:t>
+      </w:r>
+      <w:r>
+        <w:rPr>
+          <w:rFonts w:ascii="Consolas" w:hAnsi="Consolas" w:cs="Consolas"/>
+          <w:color w:val="24292E"/>
+        </w:rPr>
+        <w:t xml:space="preserve"> </w:t>
+      </w:r>
+      <w:proofErr w:type="spellStart"/>
+      <w:r>
+        <w:rPr>
+          <w:rStyle w:val="pl-s1"/>
+          <w:rFonts w:ascii="Consolas" w:hAnsi="Consolas" w:cs="Consolas"/>
+          <w:color w:val="24292E"/>
+        </w:rPr>
+        <w:t>letters</w:t>
+      </w:r>
+      <w:r>
+        <w:rPr>
+          <w:rStyle w:val="pl-kos"/>
+          <w:rFonts w:ascii="Consolas" w:hAnsi="Consolas" w:cs="Consolas"/>
+          <w:color w:val="24292E"/>
+        </w:rPr>
+        <w:t>.</w:t>
+      </w:r>
+      <w:r>
+        <w:rPr>
+          <w:rStyle w:val="pl-en"/>
+          <w:rFonts w:ascii="Consolas" w:hAnsi="Consolas" w:cs="Consolas"/>
+          <w:color w:val="6F42C1"/>
+        </w:rPr>
+        <w:t>pop</w:t>
+      </w:r>
+      <w:proofErr w:type="spellEnd"/>
+      <w:r>
+        <w:rPr>
+          <w:rFonts w:ascii="Consolas" w:hAnsi="Consolas" w:cs="Consolas"/>
+          <w:color w:val="24292E"/>
+        </w:rPr>
+        <w:t xml:space="preserve"> </w:t>
+      </w:r>
+      <w:r>
+        <w:rPr>
+          <w:rStyle w:val="pl-kos"/>
+          <w:rFonts w:ascii="Consolas" w:hAnsi="Consolas" w:cs="Consolas"/>
+          <w:color w:val="24292E"/>
+        </w:rPr>
+        <w:t>();</w:t>
+      </w:r>
+    </w:p>
+    <w:p>
+      <w:pPr>
+        <w:pStyle w:val="HTMLPreformatted"/>
+        <w:shd w:val="clear" w:color="auto" w:fill="FFFFFF"/>
+        <w:rPr>
+          <w:rFonts w:ascii="Consolas" w:hAnsi="Consolas" w:cs="Consolas"/>
+          <w:color w:val="24292E"/>
+        </w:rPr>
+      </w:pPr>
+      <w:r>
+        <w:rPr>
+          <w:rStyle w:val="pl-smi"/>
+          <w:rFonts w:ascii="Consolas" w:hAnsi="Consolas" w:cs="Consolas"/>
+          <w:color w:val="24292E"/>
+        </w:rPr>
+        <w:t>console</w:t>
+      </w:r>
+      <w:r>
+        <w:rPr>
+          <w:rStyle w:val="pl-kos"/>
+          <w:rFonts w:ascii="Consolas" w:hAnsi="Consolas" w:cs="Consolas"/>
+          <w:color w:val="24292E"/>
+        </w:rPr>
+        <w:t>.</w:t>
+      </w:r>
+      <w:r>
+        <w:rPr>
+          <w:rStyle w:val="pl-en"/>
+          <w:rFonts w:ascii="Consolas" w:hAnsi="Consolas" w:cs="Consolas"/>
+          <w:color w:val="6F42C1"/>
+        </w:rPr>
+        <w:t>log</w:t>
+      </w:r>
+      <w:r>
+        <w:rPr>
+          <w:rStyle w:val="pl-kos"/>
+          <w:rFonts w:ascii="Consolas" w:hAnsi="Consolas" w:cs="Consolas"/>
+          <w:color w:val="24292E"/>
+        </w:rPr>
+        <w:t>(</w:t>
+      </w:r>
+      <w:r>
+        <w:rPr>
+          <w:rStyle w:val="pl-s1"/>
+          <w:rFonts w:ascii="Consolas" w:hAnsi="Consolas" w:cs="Consolas"/>
+          <w:color w:val="24292E"/>
+        </w:rPr>
+        <w:t>letters</w:t>
+      </w:r>
+      <w:proofErr w:type="gramStart"/>
+      <w:r>
+        <w:rPr>
+          <w:rStyle w:val="pl-kos"/>
+          <w:rFonts w:ascii="Consolas" w:hAnsi="Consolas" w:cs="Consolas"/>
+          <w:color w:val="24292E"/>
+        </w:rPr>
+        <w:t>);</w:t>
+      </w:r>
+      <w:r>
+        <w:rPr>
+          <w:rFonts w:ascii="Consolas" w:hAnsi="Consolas" w:cs="Consolas"/>
+          <w:color w:val="24292E"/>
+        </w:rPr>
+        <w:t xml:space="preserve">  </w:t>
+      </w:r>
+      <w:r>
+        <w:rPr>
+          <w:rStyle w:val="pl-c"/>
+          <w:rFonts w:ascii="Consolas" w:hAnsi="Consolas" w:cs="Consolas"/>
+          <w:color w:val="6A737D"/>
+        </w:rPr>
+        <w:t>/</w:t>
+      </w:r>
+      <w:proofErr w:type="gramEnd"/>
+      <w:r>
+        <w:rPr>
+          <w:rStyle w:val="pl-c"/>
+          <w:rFonts w:ascii="Consolas" w:hAnsi="Consolas" w:cs="Consolas"/>
+          <w:color w:val="6A737D"/>
+        </w:rPr>
+        <w:t>/ "</w:t>
+      </w:r>
+      <w:proofErr w:type="spellStart"/>
+      <w:r>
+        <w:rPr>
+          <w:rStyle w:val="pl-c"/>
+          <w:rFonts w:ascii="Consolas" w:hAnsi="Consolas" w:cs="Consolas"/>
+          <w:color w:val="6A737D"/>
+        </w:rPr>
+        <w:t>a,b,c</w:t>
+      </w:r>
+      <w:proofErr w:type="spellEnd"/>
+      <w:r>
+        <w:rPr>
+          <w:rStyle w:val="pl-c"/>
+          <w:rFonts w:ascii="Consolas" w:hAnsi="Consolas" w:cs="Consolas"/>
+          <w:color w:val="6A737D"/>
+        </w:rPr>
+        <w:t>"</w:t>
+      </w:r>
+    </w:p>
+    <w:p>
+      <w:pPr>
+        <w:pStyle w:val="HTMLPreformatted"/>
+        <w:shd w:val="clear" w:color="auto" w:fill="FFFFFF"/>
+        <w:rPr>
+          <w:rFonts w:ascii="Consolas" w:hAnsi="Consolas" w:cs="Consolas"/>
+          <w:color w:val="24292E"/>
+        </w:rPr>
+      </w:pPr>
+      <w:r>
+        <w:rPr>
+          <w:rStyle w:val="pl-smi"/>
+          <w:rFonts w:ascii="Consolas" w:hAnsi="Consolas" w:cs="Consolas"/>
+          <w:color w:val="24292E"/>
+        </w:rPr>
+        <w:t>console</w:t>
+      </w:r>
+      <w:r>
+        <w:rPr>
+          <w:rStyle w:val="pl-kos"/>
+          <w:rFonts w:ascii="Consolas" w:hAnsi="Consolas" w:cs="Consolas"/>
+          <w:color w:val="24292E"/>
+        </w:rPr>
+        <w:t>.</w:t>
+      </w:r>
+      <w:r>
+        <w:rPr>
+          <w:rStyle w:val="pl-en"/>
+          <w:rFonts w:ascii="Consolas" w:hAnsi="Consolas" w:cs="Consolas"/>
+          <w:color w:val="6F42C1"/>
+        </w:rPr>
+        <w:t>log</w:t>
+      </w:r>
+      <w:r>
+        <w:rPr>
+          <w:rStyle w:val="pl-kos"/>
+          <w:rFonts w:ascii="Consolas" w:hAnsi="Consolas" w:cs="Consolas"/>
+          <w:color w:val="24292E"/>
+        </w:rPr>
+        <w:t>(</w:t>
+      </w:r>
+      <w:r>
+        <w:rPr>
+          <w:rStyle w:val="pl-s1"/>
+          <w:rFonts w:ascii="Consolas" w:hAnsi="Consolas" w:cs="Consolas"/>
+          <w:color w:val="24292E"/>
+        </w:rPr>
+        <w:t>letter</w:t>
+      </w:r>
+      <w:r>
+        <w:rPr>
+          <w:rStyle w:val="pl-kos"/>
+          <w:rFonts w:ascii="Consolas" w:hAnsi="Consolas" w:cs="Consolas"/>
+          <w:color w:val="24292E"/>
+        </w:rPr>
+        <w:t>);</w:t>
+      </w:r>
+      <w:r>
+        <w:rPr>
+          <w:rFonts w:ascii="Consolas" w:hAnsi="Consolas" w:cs="Consolas"/>
+          <w:color w:val="24292E"/>
+        </w:rPr>
+        <w:t xml:space="preserve"> </w:t>
+      </w:r>
+      <w:r>
+        <w:rPr>
+          <w:rStyle w:val="pl-c"/>
+          <w:rFonts w:ascii="Consolas" w:hAnsi="Consolas" w:cs="Consolas"/>
+          <w:color w:val="6A737D"/>
+        </w:rPr>
+        <w:t>//"d"</w:t>
+      </w:r>
+    </w:p>
+    <w:p>
+      <w:pPr>
+        <w:pStyle w:val="Heading4"/>
+        <w:shd w:val="clear" w:color="auto" w:fill="FFFFFF"/>
+        <w:spacing w:before="360" w:after="240"/>
+        <w:rPr>
+          <w:rFonts w:ascii="Segoe UI" w:hAnsi="Segoe UI" w:cs="Segoe UI"/>
+          <w:color w:val="24292E"/>
+        </w:rPr>
+      </w:pPr>
+      <w:proofErr w:type="gramStart"/>
+      <w:r>
+        <w:rPr>
+          <w:rFonts w:ascii="Segoe UI" w:hAnsi="Segoe UI" w:cs="Segoe UI"/>
+          <w:color w:val="24292E"/>
+        </w:rPr>
+        <w:t>splice(</w:t>
+      </w:r>
+      <w:proofErr w:type="gramEnd"/>
+      <w:r>
+        <w:rPr>
+          <w:rFonts w:ascii="Segoe UI" w:hAnsi="Segoe UI" w:cs="Segoe UI"/>
+          <w:color w:val="24292E"/>
+        </w:rPr>
+        <w:t>)</w:t>
+      </w:r>
+    </w:p>
+    <w:p>
+      <w:pPr>
+        <w:pStyle w:val="NormalWeb"/>
+        <w:shd w:val="clear" w:color="auto" w:fill="FFFFFF"/>
+        <w:spacing w:before="0" w:beforeAutospacing="0" w:after="240" w:afterAutospacing="0"/>
+        <w:rPr>
+          <w:rFonts w:ascii="Segoe UI" w:hAnsi="Segoe UI" w:cs="Segoe UI"/>
+          <w:color w:val="24292E"/>
+        </w:rPr>
+      </w:pPr>
+      <w:proofErr w:type="gramStart"/>
+      <w:r>
+        <w:rPr>
+          <w:rFonts w:ascii="Segoe UI" w:hAnsi="Segoe UI" w:cs="Segoe UI"/>
+          <w:color w:val="24292E"/>
+        </w:rPr>
+        <w:t>splice(</w:t>
+      </w:r>
+      <w:proofErr w:type="gramEnd"/>
+      <w:r>
+        <w:rPr>
+          <w:rFonts w:ascii="Segoe UI" w:hAnsi="Segoe UI" w:cs="Segoe UI"/>
+          <w:color w:val="24292E"/>
+        </w:rPr>
+        <w:t>) operates removing an element or elements from an original array with the option to replace them (the replacement parameters are not required if only removing). The return of this methods is the elements that were removed from the array. The parameters for splice are the index to which start removing/adding (below it is index 1), the second parameters is the number of elements desired for removal(below it is 2), then the optional third parameter is the replacement elements(below we have no arguments).</w:t>
+      </w:r>
+    </w:p>
+    <w:p>
+      <w:pPr>
+        <w:pStyle w:val="HTMLPreformatted"/>
+        <w:shd w:val="clear" w:color="auto" w:fill="FFFFFF"/>
+        <w:rPr>
+          <w:rFonts w:ascii="Consolas" w:hAnsi="Consolas" w:cs="Consolas"/>
+          <w:color w:val="24292E"/>
+        </w:rPr>
+      </w:pPr>
+      <w:r>
+        <w:rPr>
+          <w:rStyle w:val="pl-k"/>
+          <w:rFonts w:ascii="Consolas" w:hAnsi="Consolas" w:cs="Consolas"/>
+          <w:color w:val="D73A49"/>
+        </w:rPr>
+        <w:t>let</w:t>
+      </w:r>
+      <w:r>
+        <w:rPr>
+          <w:rFonts w:ascii="Consolas" w:hAnsi="Consolas" w:cs="Consolas"/>
+          <w:color w:val="24292E"/>
+        </w:rPr>
+        <w:t xml:space="preserve"> </w:t>
+      </w:r>
+      <w:r>
+        <w:rPr>
+          <w:rStyle w:val="pl-s1"/>
+          <w:rFonts w:ascii="Consolas" w:hAnsi="Consolas" w:cs="Consolas"/>
+          <w:color w:val="24292E"/>
+        </w:rPr>
+        <w:t>letters</w:t>
+      </w:r>
+      <w:r>
+        <w:rPr>
+          <w:rFonts w:ascii="Consolas" w:hAnsi="Consolas" w:cs="Consolas"/>
+          <w:color w:val="24292E"/>
+        </w:rPr>
+        <w:t xml:space="preserve"> </w:t>
+      </w:r>
+      <w:r>
+        <w:rPr>
+          <w:rStyle w:val="pl-c1"/>
+          <w:rFonts w:ascii="Consolas" w:hAnsi="Consolas" w:cs="Consolas"/>
+          <w:color w:val="005CC5"/>
+        </w:rPr>
+        <w:t>=</w:t>
+      </w:r>
+      <w:r>
+        <w:rPr>
+          <w:rFonts w:ascii="Consolas" w:hAnsi="Consolas" w:cs="Consolas"/>
+          <w:color w:val="24292E"/>
+        </w:rPr>
+        <w:t xml:space="preserve"> </w:t>
+      </w:r>
+      <w:r>
+        <w:rPr>
+          <w:rStyle w:val="pl-kos"/>
+          <w:rFonts w:ascii="Consolas" w:hAnsi="Consolas" w:cs="Consolas"/>
+          <w:color w:val="24292E"/>
+        </w:rPr>
+        <w:t>[</w:t>
+      </w:r>
+      <w:r>
+        <w:rPr>
+          <w:rFonts w:ascii="Consolas" w:hAnsi="Consolas" w:cs="Consolas"/>
+          <w:color w:val="24292E"/>
+        </w:rPr>
+        <w:t xml:space="preserve"> </w:t>
+      </w:r>
+      <w:r>
+        <w:rPr>
+          <w:rStyle w:val="pl-s"/>
+          <w:rFonts w:ascii="Consolas" w:hAnsi="Consolas" w:cs="Consolas"/>
+          <w:color w:val="032F62"/>
+        </w:rPr>
+        <w:t>"a"</w:t>
+      </w:r>
+      <w:r>
+        <w:rPr>
+          <w:rStyle w:val="pl-kos"/>
+          <w:rFonts w:ascii="Consolas" w:hAnsi="Consolas" w:cs="Consolas"/>
+          <w:color w:val="24292E"/>
+        </w:rPr>
+        <w:t>,</w:t>
+      </w:r>
+      <w:r>
+        <w:rPr>
+          <w:rFonts w:ascii="Consolas" w:hAnsi="Consolas" w:cs="Consolas"/>
+          <w:color w:val="24292E"/>
+        </w:rPr>
+        <w:t xml:space="preserve"> </w:t>
+      </w:r>
+      <w:r>
+        <w:rPr>
+          <w:rStyle w:val="pl-s"/>
+          <w:rFonts w:ascii="Consolas" w:hAnsi="Consolas" w:cs="Consolas"/>
+          <w:color w:val="032F62"/>
+        </w:rPr>
+        <w:t>"b"</w:t>
+      </w:r>
+      <w:r>
+        <w:rPr>
+          <w:rStyle w:val="pl-kos"/>
+          <w:rFonts w:ascii="Consolas" w:hAnsi="Consolas" w:cs="Consolas"/>
+          <w:color w:val="24292E"/>
+        </w:rPr>
+        <w:t>,</w:t>
+      </w:r>
+      <w:r>
+        <w:rPr>
+          <w:rFonts w:ascii="Consolas" w:hAnsi="Consolas" w:cs="Consolas"/>
+          <w:color w:val="24292E"/>
+        </w:rPr>
+        <w:t xml:space="preserve"> </w:t>
+      </w:r>
+      <w:r>
+        <w:rPr>
+          <w:rStyle w:val="pl-s"/>
+          <w:rFonts w:ascii="Consolas" w:hAnsi="Consolas" w:cs="Consolas"/>
+          <w:color w:val="032F62"/>
+        </w:rPr>
+        <w:t>"c"</w:t>
+      </w:r>
+      <w:r>
+        <w:rPr>
+          <w:rStyle w:val="pl-kos"/>
+          <w:rFonts w:ascii="Consolas" w:hAnsi="Consolas" w:cs="Consolas"/>
+          <w:color w:val="24292E"/>
+        </w:rPr>
+        <w:t>,</w:t>
+      </w:r>
+      <w:r>
+        <w:rPr>
+          <w:rFonts w:ascii="Consolas" w:hAnsi="Consolas" w:cs="Consolas"/>
+          <w:color w:val="24292E"/>
+        </w:rPr>
+        <w:t xml:space="preserve"> </w:t>
+      </w:r>
+      <w:r>
+        <w:rPr>
+          <w:rStyle w:val="pl-s"/>
+          <w:rFonts w:ascii="Consolas" w:hAnsi="Consolas" w:cs="Consolas"/>
+          <w:color w:val="032F62"/>
+        </w:rPr>
+        <w:t>"d"</w:t>
+      </w:r>
+      <w:r>
+        <w:rPr>
+          <w:rStyle w:val="pl-kos"/>
+          <w:rFonts w:ascii="Consolas" w:hAnsi="Consolas" w:cs="Consolas"/>
+          <w:color w:val="24292E"/>
+        </w:rPr>
+        <w:t>];</w:t>
+      </w:r>
+    </w:p>
+    <w:p>
+      <w:pPr>
+        <w:pStyle w:val="HTMLPreformatted"/>
+        <w:shd w:val="clear" w:color="auto" w:fill="FFFFFF"/>
+        <w:rPr>
+          <w:rFonts w:ascii="Consolas" w:hAnsi="Consolas" w:cs="Consolas"/>
+          <w:color w:val="24292E"/>
+        </w:rPr>
+      </w:pPr>
+      <w:r>
+        <w:rPr>
+          <w:rStyle w:val="pl-k"/>
+          <w:rFonts w:ascii="Consolas" w:hAnsi="Consolas" w:cs="Consolas"/>
+          <w:color w:val="D73A49"/>
+        </w:rPr>
+        <w:t>let</w:t>
+      </w:r>
+      <w:r>
+        <w:rPr>
+          <w:rFonts w:ascii="Consolas" w:hAnsi="Consolas" w:cs="Consolas"/>
+          <w:color w:val="24292E"/>
+        </w:rPr>
+        <w:t xml:space="preserve"> </w:t>
+      </w:r>
+      <w:proofErr w:type="spellStart"/>
+      <w:r>
+        <w:rPr>
+          <w:rStyle w:val="pl-s1"/>
+          <w:rFonts w:ascii="Consolas" w:hAnsi="Consolas" w:cs="Consolas"/>
+          <w:color w:val="24292E"/>
+        </w:rPr>
+        <w:t>removedLetters</w:t>
+      </w:r>
+      <w:proofErr w:type="spellEnd"/>
+      <w:r>
+        <w:rPr>
+          <w:rFonts w:ascii="Consolas" w:hAnsi="Consolas" w:cs="Consolas"/>
+          <w:color w:val="24292E"/>
+        </w:rPr>
+        <w:t xml:space="preserve"> </w:t>
+      </w:r>
+      <w:r>
+        <w:rPr>
+          <w:rStyle w:val="pl-c1"/>
+          <w:rFonts w:ascii="Consolas" w:hAnsi="Consolas" w:cs="Consolas"/>
+          <w:color w:val="005CC5"/>
+        </w:rPr>
+        <w:t>=</w:t>
+      </w:r>
+      <w:r>
+        <w:rPr>
+          <w:rFonts w:ascii="Consolas" w:hAnsi="Consolas" w:cs="Consolas"/>
+          <w:color w:val="24292E"/>
+        </w:rPr>
+        <w:t xml:space="preserve"> </w:t>
+      </w:r>
+      <w:proofErr w:type="spellStart"/>
+      <w:proofErr w:type="gramStart"/>
+      <w:r>
+        <w:rPr>
+          <w:rStyle w:val="pl-s1"/>
+          <w:rFonts w:ascii="Consolas" w:hAnsi="Consolas" w:cs="Consolas"/>
+          <w:color w:val="24292E"/>
+        </w:rPr>
+        <w:t>letters</w:t>
+      </w:r>
+      <w:r>
+        <w:rPr>
+          <w:rStyle w:val="pl-kos"/>
+          <w:rFonts w:ascii="Consolas" w:hAnsi="Consolas" w:cs="Consolas"/>
+          <w:color w:val="24292E"/>
+        </w:rPr>
+        <w:t>.</w:t>
+      </w:r>
+      <w:r>
+        <w:rPr>
+          <w:rStyle w:val="pl-en"/>
+          <w:rFonts w:ascii="Consolas" w:hAnsi="Consolas" w:cs="Consolas"/>
+          <w:color w:val="6F42C1"/>
+        </w:rPr>
+        <w:t>splice</w:t>
+      </w:r>
+      <w:proofErr w:type="spellEnd"/>
+      <w:proofErr w:type="gramEnd"/>
+      <w:r>
+        <w:rPr>
+          <w:rFonts w:ascii="Consolas" w:hAnsi="Consolas" w:cs="Consolas"/>
+          <w:color w:val="24292E"/>
+        </w:rPr>
+        <w:t xml:space="preserve"> </w:t>
+      </w:r>
+      <w:r>
+        <w:rPr>
+          <w:rStyle w:val="pl-kos"/>
+          <w:rFonts w:ascii="Consolas" w:hAnsi="Consolas" w:cs="Consolas"/>
+          <w:color w:val="24292E"/>
+        </w:rPr>
+        <w:t>(</w:t>
+      </w:r>
+      <w:r>
+        <w:rPr>
+          <w:rFonts w:ascii="Consolas" w:hAnsi="Consolas" w:cs="Consolas"/>
+          <w:color w:val="24292E"/>
+        </w:rPr>
+        <w:t xml:space="preserve"> </w:t>
+      </w:r>
+      <w:r>
+        <w:rPr>
+          <w:rStyle w:val="pl-c1"/>
+          <w:rFonts w:ascii="Consolas" w:hAnsi="Consolas" w:cs="Consolas"/>
+          <w:color w:val="005CC5"/>
+        </w:rPr>
+        <w:t>1</w:t>
+      </w:r>
+      <w:r>
+        <w:rPr>
+          <w:rStyle w:val="pl-kos"/>
+          <w:rFonts w:ascii="Consolas" w:hAnsi="Consolas" w:cs="Consolas"/>
+          <w:color w:val="24292E"/>
+        </w:rPr>
+        <w:t>,</w:t>
+      </w:r>
+      <w:r>
+        <w:rPr>
+          <w:rFonts w:ascii="Consolas" w:hAnsi="Consolas" w:cs="Consolas"/>
+          <w:color w:val="24292E"/>
+        </w:rPr>
+        <w:t xml:space="preserve"> </w:t>
+      </w:r>
+      <w:r>
+        <w:rPr>
+          <w:rStyle w:val="pl-c1"/>
+          <w:rFonts w:ascii="Consolas" w:hAnsi="Consolas" w:cs="Consolas"/>
+          <w:color w:val="005CC5"/>
+        </w:rPr>
+        <w:t>2</w:t>
+      </w:r>
+      <w:r>
+        <w:rPr>
+          <w:rFonts w:ascii="Consolas" w:hAnsi="Consolas" w:cs="Consolas"/>
+          <w:color w:val="24292E"/>
+        </w:rPr>
+        <w:t xml:space="preserve"> </w:t>
+      </w:r>
+      <w:r>
+        <w:rPr>
+          <w:rStyle w:val="pl-kos"/>
+          <w:rFonts w:ascii="Consolas" w:hAnsi="Consolas" w:cs="Consolas"/>
+          <w:color w:val="24292E"/>
+        </w:rPr>
+        <w:t>);</w:t>
+      </w:r>
+    </w:p>
+    <w:p>
+      <w:pPr>
+        <w:pStyle w:val="HTMLPreformatted"/>
+        <w:shd w:val="clear" w:color="auto" w:fill="FFFFFF"/>
+        <w:rPr>
+          <w:rFonts w:ascii="Consolas" w:hAnsi="Consolas" w:cs="Consolas"/>
+          <w:color w:val="24292E"/>
+        </w:rPr>
+      </w:pPr>
+      <w:r>
+        <w:rPr>
+          <w:rStyle w:val="pl-smi"/>
+          <w:rFonts w:ascii="Consolas" w:hAnsi="Consolas" w:cs="Consolas"/>
+          <w:color w:val="24292E"/>
+        </w:rPr>
+        <w:t>console</w:t>
+      </w:r>
+      <w:r>
+        <w:rPr>
+          <w:rStyle w:val="pl-kos"/>
+          <w:rFonts w:ascii="Consolas" w:hAnsi="Consolas" w:cs="Consolas"/>
+          <w:color w:val="24292E"/>
+        </w:rPr>
+        <w:t>.</w:t>
+      </w:r>
+      <w:r>
+        <w:rPr>
+          <w:rStyle w:val="pl-en"/>
+          <w:rFonts w:ascii="Consolas" w:hAnsi="Consolas" w:cs="Consolas"/>
+          <w:color w:val="6F42C1"/>
+        </w:rPr>
+        <w:t>log</w:t>
+      </w:r>
+      <w:r>
+        <w:rPr>
+          <w:rStyle w:val="pl-kos"/>
+          <w:rFonts w:ascii="Consolas" w:hAnsi="Consolas" w:cs="Consolas"/>
+          <w:color w:val="24292E"/>
+        </w:rPr>
+        <w:t>(</w:t>
+      </w:r>
+      <w:r>
+        <w:rPr>
+          <w:rStyle w:val="pl-s1"/>
+          <w:rFonts w:ascii="Consolas" w:hAnsi="Consolas" w:cs="Consolas"/>
+          <w:color w:val="24292E"/>
+        </w:rPr>
+        <w:t>letters</w:t>
+      </w:r>
+      <w:proofErr w:type="gramStart"/>
+      <w:r>
+        <w:rPr>
+          <w:rStyle w:val="pl-kos"/>
+          <w:rFonts w:ascii="Consolas" w:hAnsi="Consolas" w:cs="Consolas"/>
+          <w:color w:val="24292E"/>
+        </w:rPr>
+        <w:t>);</w:t>
+      </w:r>
+      <w:r>
+        <w:rPr>
+          <w:rFonts w:ascii="Consolas" w:hAnsi="Consolas" w:cs="Consolas"/>
+          <w:color w:val="24292E"/>
+        </w:rPr>
+        <w:t xml:space="preserve">   </w:t>
+      </w:r>
+      <w:proofErr w:type="gramEnd"/>
+      <w:r>
+        <w:rPr>
+          <w:rStyle w:val="pl-c"/>
+          <w:rFonts w:ascii="Consolas" w:hAnsi="Consolas" w:cs="Consolas"/>
+          <w:color w:val="6A737D"/>
+        </w:rPr>
+        <w:t>// "a, d"</w:t>
+      </w:r>
+    </w:p>
+    <w:p>
+      <w:pPr>
+        <w:pStyle w:val="HTMLPreformatted"/>
+        <w:shd w:val="clear" w:color="auto" w:fill="FFFFFF"/>
+        <w:rPr>
+          <w:rFonts w:ascii="Consolas" w:hAnsi="Consolas" w:cs="Consolas"/>
+          <w:color w:val="24292E"/>
+        </w:rPr>
+      </w:pPr>
+      <w:r>
+        <w:rPr>
+          <w:rStyle w:val="pl-smi"/>
+          <w:rFonts w:ascii="Consolas" w:hAnsi="Consolas" w:cs="Consolas"/>
+          <w:color w:val="24292E"/>
+        </w:rPr>
+        <w:t>console</w:t>
+      </w:r>
+      <w:r>
+        <w:rPr>
+          <w:rStyle w:val="pl-kos"/>
+          <w:rFonts w:ascii="Consolas" w:hAnsi="Consolas" w:cs="Consolas"/>
+          <w:color w:val="24292E"/>
+        </w:rPr>
+        <w:t>.</w:t>
+      </w:r>
+      <w:r>
+        <w:rPr>
+          <w:rStyle w:val="pl-en"/>
+          <w:rFonts w:ascii="Consolas" w:hAnsi="Consolas" w:cs="Consolas"/>
+          <w:color w:val="6F42C1"/>
+        </w:rPr>
+        <w:t>log</w:t>
+      </w:r>
+      <w:r>
+        <w:rPr>
+          <w:rStyle w:val="pl-kos"/>
+          <w:rFonts w:ascii="Consolas" w:hAnsi="Consolas" w:cs="Consolas"/>
+          <w:color w:val="24292E"/>
+        </w:rPr>
+        <w:t>(</w:t>
+      </w:r>
+      <w:proofErr w:type="spellStart"/>
+      <w:r>
+        <w:rPr>
+          <w:rStyle w:val="pl-s1"/>
+          <w:rFonts w:ascii="Consolas" w:hAnsi="Consolas" w:cs="Consolas"/>
+          <w:color w:val="24292E"/>
+        </w:rPr>
+        <w:t>removedLetters</w:t>
+      </w:r>
+      <w:proofErr w:type="spellEnd"/>
+      <w:r>
+        <w:rPr>
+          <w:rStyle w:val="pl-kos"/>
+          <w:rFonts w:ascii="Consolas" w:hAnsi="Consolas" w:cs="Consolas"/>
+          <w:color w:val="24292E"/>
+        </w:rPr>
+        <w:t>);</w:t>
+      </w:r>
+      <w:r>
+        <w:rPr>
+          <w:rFonts w:ascii="Consolas" w:hAnsi="Consolas" w:cs="Consolas"/>
+          <w:color w:val="24292E"/>
+        </w:rPr>
+        <w:t xml:space="preserve"> </w:t>
+      </w:r>
+      <w:r>
+        <w:rPr>
+          <w:rStyle w:val="pl-c"/>
+          <w:rFonts w:ascii="Consolas" w:hAnsi="Consolas" w:cs="Consolas"/>
+          <w:color w:val="6A737D"/>
+        </w:rPr>
+        <w:t>//"b, c"</w:t>
+      </w:r>
+    </w:p>
+    <w:p>
+      <w:pPr>
+        <w:pStyle w:val="Heading3"/>
+        <w:shd w:val="clear" w:color="auto" w:fill="FFFFFF"/>
+        <w:spacing w:before="360" w:after="240"/>
+        <w:rPr>
+          <w:rFonts w:ascii="Segoe UI" w:hAnsi="Segoe UI" w:cs="Segoe UI"/>
+          <w:color w:val="24292E"/>
+          <w:sz w:val="30"/>
+          <w:szCs w:val="30"/>
+        </w:rPr>
+      </w:pPr>
+      <w:r>
+        <w:rPr>
+          <w:rFonts w:ascii="Segoe UI" w:hAnsi="Segoe UI" w:cs="Segoe UI"/>
+          <w:color w:val="24292E"/>
+          <w:sz w:val="30"/>
+          <w:szCs w:val="30"/>
+        </w:rPr>
+        <w:t>Array conversion to a string</w:t>
+      </w:r>
+    </w:p>
+    <w:p>
+      <w:pPr>
+        <w:pStyle w:val="Heading3"/>
+        <w:shd w:val="clear" w:color="auto" w:fill="FFFFFF"/>
+        <w:spacing w:before="360" w:after="240"/>
+        <w:rPr>
+          <w:rFonts w:ascii="Segoe UI" w:hAnsi="Segoe UI" w:cs="Segoe UI"/>
+          <w:color w:val="24292E"/>
+          <w:sz w:val="30"/>
+          <w:szCs w:val="30"/>
+        </w:rPr>
+      </w:pPr>
+      <w:proofErr w:type="spellStart"/>
+      <w:proofErr w:type="gramStart"/>
+      <w:r>
+        <w:rPr>
+          <w:rFonts w:ascii="Segoe UI" w:hAnsi="Segoe UI" w:cs="Segoe UI"/>
+          <w:color w:val="24292E"/>
+          <w:sz w:val="30"/>
+          <w:szCs w:val="30"/>
+        </w:rPr>
+        <w:t>toString</w:t>
+      </w:r>
+      <w:proofErr w:type="spellEnd"/>
+      <w:r>
+        <w:rPr>
+          <w:rFonts w:ascii="Segoe UI" w:hAnsi="Segoe UI" w:cs="Segoe UI"/>
+          <w:color w:val="24292E"/>
+          <w:sz w:val="30"/>
+          <w:szCs w:val="30"/>
+        </w:rPr>
+        <w:t>(</w:t>
+      </w:r>
+      <w:proofErr w:type="gramEnd"/>
+      <w:r>
+        <w:rPr>
+          <w:rFonts w:ascii="Segoe UI" w:hAnsi="Segoe UI" w:cs="Segoe UI"/>
+          <w:color w:val="24292E"/>
+          <w:sz w:val="30"/>
+          <w:szCs w:val="30"/>
+        </w:rPr>
+        <w:t>), join()</w:t>
+      </w:r>
+    </w:p>
+    <w:p>
+      <w:pPr>
+        <w:pStyle w:val="NormalWeb"/>
+        <w:shd w:val="clear" w:color="auto" w:fill="FFFFFF"/>
+        <w:spacing w:before="0" w:beforeAutospacing="0" w:after="240" w:afterAutospacing="0"/>
+        <w:rPr>
+          <w:rFonts w:ascii="Segoe UI" w:hAnsi="Segoe UI" w:cs="Segoe UI"/>
+          <w:color w:val="24292E"/>
+        </w:rPr>
+      </w:pPr>
+      <w:r>
+        <w:rPr>
+          <w:rFonts w:ascii="Segoe UI" w:hAnsi="Segoe UI" w:cs="Segoe UI"/>
+          <w:color w:val="24292E"/>
+        </w:rPr>
+        <w:t>In programming conversion of an array to a string is a very useful tool, often utilised when wanting to display data held in an array. The below JavaScript methods both produce strings.</w:t>
+      </w:r>
+    </w:p>
+    <w:p>
+      <w:pPr>
+        <w:pStyle w:val="Heading4"/>
+        <w:shd w:val="clear" w:color="auto" w:fill="FFFFFF"/>
+        <w:spacing w:before="360" w:after="240"/>
+        <w:rPr>
+          <w:rFonts w:ascii="Segoe UI" w:hAnsi="Segoe UI" w:cs="Segoe UI"/>
+          <w:color w:val="24292E"/>
+        </w:rPr>
+      </w:pPr>
+      <w:proofErr w:type="spellStart"/>
+      <w:proofErr w:type="gramStart"/>
+      <w:r>
+        <w:rPr>
+          <w:rFonts w:ascii="Segoe UI" w:hAnsi="Segoe UI" w:cs="Segoe UI"/>
+          <w:color w:val="24292E"/>
+        </w:rPr>
+        <w:t>toString</w:t>
+      </w:r>
+      <w:proofErr w:type="spellEnd"/>
+      <w:r>
+        <w:rPr>
+          <w:rFonts w:ascii="Segoe UI" w:hAnsi="Segoe UI" w:cs="Segoe UI"/>
+          <w:color w:val="24292E"/>
+        </w:rPr>
+        <w:t>(</w:t>
+      </w:r>
+      <w:proofErr w:type="gramEnd"/>
+      <w:r>
+        <w:rPr>
+          <w:rFonts w:ascii="Segoe UI" w:hAnsi="Segoe UI" w:cs="Segoe UI"/>
+          <w:color w:val="24292E"/>
+        </w:rPr>
+        <w:t>)</w:t>
+      </w:r>
+    </w:p>
+    <w:p>
+      <w:pPr>
+        <w:pStyle w:val="NormalWeb"/>
+        <w:shd w:val="clear" w:color="auto" w:fill="FFFFFF"/>
+        <w:spacing w:before="0" w:beforeAutospacing="0" w:after="240" w:afterAutospacing="0"/>
+        <w:rPr>
+          <w:rFonts w:ascii="Segoe UI" w:hAnsi="Segoe UI" w:cs="Segoe UI"/>
+          <w:color w:val="24292E"/>
+        </w:rPr>
+      </w:pPr>
+      <w:proofErr w:type="spellStart"/>
+      <w:proofErr w:type="gramStart"/>
+      <w:r>
+        <w:rPr>
+          <w:rFonts w:ascii="Segoe UI" w:hAnsi="Segoe UI" w:cs="Segoe UI"/>
+          <w:color w:val="24292E"/>
+        </w:rPr>
+        <w:t>toString</w:t>
+      </w:r>
+      <w:proofErr w:type="spellEnd"/>
+      <w:r>
+        <w:rPr>
+          <w:rFonts w:ascii="Segoe UI" w:hAnsi="Segoe UI" w:cs="Segoe UI"/>
+          <w:color w:val="24292E"/>
+        </w:rPr>
+        <w:t>(</w:t>
+      </w:r>
+      <w:proofErr w:type="gramEnd"/>
+      <w:r>
+        <w:rPr>
+          <w:rFonts w:ascii="Segoe UI" w:hAnsi="Segoe UI" w:cs="Segoe UI"/>
+          <w:color w:val="24292E"/>
+        </w:rPr>
+        <w:t>) operates by converting an array to a long string, with the automatic use of a comma as a separator</w:t>
+      </w:r>
+    </w:p>
+    <w:p>
+      <w:pPr>
+        <w:pStyle w:val="HTMLPreformatted"/>
+        <w:shd w:val="clear" w:color="auto" w:fill="FFFFFF"/>
+        <w:rPr>
+          <w:rFonts w:ascii="Consolas" w:hAnsi="Consolas" w:cs="Consolas"/>
+          <w:color w:val="24292E"/>
+        </w:rPr>
+      </w:pPr>
+      <w:r>
+        <w:rPr>
+          <w:rStyle w:val="pl-k"/>
+          <w:rFonts w:ascii="Consolas" w:hAnsi="Consolas" w:cs="Consolas"/>
+          <w:color w:val="D73A49"/>
+        </w:rPr>
+        <w:t>let</w:t>
+      </w:r>
+      <w:r>
+        <w:rPr>
+          <w:rFonts w:ascii="Consolas" w:hAnsi="Consolas" w:cs="Consolas"/>
+          <w:color w:val="24292E"/>
+        </w:rPr>
+        <w:t xml:space="preserve"> </w:t>
+      </w:r>
+      <w:r>
+        <w:rPr>
+          <w:rStyle w:val="pl-s1"/>
+          <w:rFonts w:ascii="Consolas" w:hAnsi="Consolas" w:cs="Consolas"/>
+          <w:color w:val="24292E"/>
+        </w:rPr>
+        <w:t>letters</w:t>
+      </w:r>
+      <w:r>
+        <w:rPr>
+          <w:rFonts w:ascii="Consolas" w:hAnsi="Consolas" w:cs="Consolas"/>
+          <w:color w:val="24292E"/>
+        </w:rPr>
+        <w:t xml:space="preserve"> </w:t>
+      </w:r>
+      <w:r>
+        <w:rPr>
+          <w:rStyle w:val="pl-c1"/>
+          <w:rFonts w:ascii="Consolas" w:hAnsi="Consolas" w:cs="Consolas"/>
+          <w:color w:val="005CC5"/>
+        </w:rPr>
+        <w:t>=</w:t>
+      </w:r>
+      <w:r>
+        <w:rPr>
+          <w:rFonts w:ascii="Consolas" w:hAnsi="Consolas" w:cs="Consolas"/>
+          <w:color w:val="24292E"/>
+        </w:rPr>
+        <w:t xml:space="preserve"> </w:t>
+      </w:r>
+      <w:r>
+        <w:rPr>
+          <w:rStyle w:val="pl-kos"/>
+          <w:rFonts w:ascii="Consolas" w:hAnsi="Consolas" w:cs="Consolas"/>
+          <w:color w:val="24292E"/>
+        </w:rPr>
+        <w:t>[</w:t>
+      </w:r>
+      <w:r>
+        <w:rPr>
+          <w:rFonts w:ascii="Consolas" w:hAnsi="Consolas" w:cs="Consolas"/>
+          <w:color w:val="24292E"/>
+        </w:rPr>
+        <w:t xml:space="preserve"> </w:t>
+      </w:r>
+      <w:r>
+        <w:rPr>
+          <w:rStyle w:val="pl-s"/>
+          <w:rFonts w:ascii="Consolas" w:hAnsi="Consolas" w:cs="Consolas"/>
+          <w:color w:val="032F62"/>
+        </w:rPr>
+        <w:t>"a"</w:t>
+      </w:r>
+      <w:r>
+        <w:rPr>
+          <w:rStyle w:val="pl-kos"/>
+          <w:rFonts w:ascii="Consolas" w:hAnsi="Consolas" w:cs="Consolas"/>
+          <w:color w:val="24292E"/>
+        </w:rPr>
+        <w:t>,</w:t>
+      </w:r>
+      <w:r>
+        <w:rPr>
+          <w:rFonts w:ascii="Consolas" w:hAnsi="Consolas" w:cs="Consolas"/>
+          <w:color w:val="24292E"/>
+        </w:rPr>
+        <w:t xml:space="preserve"> </w:t>
+      </w:r>
+      <w:r>
+        <w:rPr>
+          <w:rStyle w:val="pl-s"/>
+          <w:rFonts w:ascii="Consolas" w:hAnsi="Consolas" w:cs="Consolas"/>
+          <w:color w:val="032F62"/>
+        </w:rPr>
+        <w:t>"b"</w:t>
+      </w:r>
+      <w:r>
+        <w:rPr>
+          <w:rStyle w:val="pl-kos"/>
+          <w:rFonts w:ascii="Consolas" w:hAnsi="Consolas" w:cs="Consolas"/>
+          <w:color w:val="24292E"/>
+        </w:rPr>
+        <w:t>,</w:t>
+      </w:r>
+      <w:r>
+        <w:rPr>
+          <w:rFonts w:ascii="Consolas" w:hAnsi="Consolas" w:cs="Consolas"/>
+          <w:color w:val="24292E"/>
+        </w:rPr>
+        <w:t xml:space="preserve"> </w:t>
+      </w:r>
+      <w:r>
+        <w:rPr>
+          <w:rStyle w:val="pl-s"/>
+          <w:rFonts w:ascii="Consolas" w:hAnsi="Consolas" w:cs="Consolas"/>
+          <w:color w:val="032F62"/>
+        </w:rPr>
+        <w:t>"c"</w:t>
+      </w:r>
+      <w:r>
+        <w:rPr>
+          <w:rStyle w:val="pl-kos"/>
+          <w:rFonts w:ascii="Consolas" w:hAnsi="Consolas" w:cs="Consolas"/>
+          <w:color w:val="24292E"/>
+        </w:rPr>
+        <w:t>,</w:t>
+      </w:r>
+      <w:r>
+        <w:rPr>
+          <w:rFonts w:ascii="Consolas" w:hAnsi="Consolas" w:cs="Consolas"/>
+          <w:color w:val="24292E"/>
+        </w:rPr>
+        <w:t xml:space="preserve"> </w:t>
+      </w:r>
+      <w:r>
+        <w:rPr>
+          <w:rStyle w:val="pl-s"/>
+          <w:rFonts w:ascii="Consolas" w:hAnsi="Consolas" w:cs="Consolas"/>
+          <w:color w:val="032F62"/>
+        </w:rPr>
+        <w:t>"d"</w:t>
+      </w:r>
+      <w:r>
+        <w:rPr>
+          <w:rStyle w:val="pl-kos"/>
+          <w:rFonts w:ascii="Consolas" w:hAnsi="Consolas" w:cs="Consolas"/>
+          <w:color w:val="24292E"/>
+        </w:rPr>
+        <w:t>];</w:t>
+      </w:r>
+    </w:p>
+    <w:p>
+      <w:pPr>
+        <w:pStyle w:val="HTMLPreformatted"/>
+        <w:shd w:val="clear" w:color="auto" w:fill="FFFFFF"/>
+        <w:rPr>
+          <w:rFonts w:ascii="Consolas" w:hAnsi="Consolas" w:cs="Consolas"/>
+          <w:color w:val="24292E"/>
+        </w:rPr>
+      </w:pPr>
+      <w:r>
+        <w:rPr>
+          <w:rStyle w:val="pl-smi"/>
+          <w:rFonts w:ascii="Consolas" w:hAnsi="Consolas" w:cs="Consolas"/>
+          <w:color w:val="24292E"/>
+        </w:rPr>
+        <w:t>console</w:t>
+      </w:r>
+      <w:r>
+        <w:rPr>
+          <w:rStyle w:val="pl-kos"/>
+          <w:rFonts w:ascii="Consolas" w:hAnsi="Consolas" w:cs="Consolas"/>
+          <w:color w:val="24292E"/>
+        </w:rPr>
+        <w:t>.</w:t>
+      </w:r>
+      <w:r>
+        <w:rPr>
+          <w:rStyle w:val="pl-en"/>
+          <w:rFonts w:ascii="Consolas" w:hAnsi="Consolas" w:cs="Consolas"/>
+          <w:color w:val="6F42C1"/>
+        </w:rPr>
+        <w:t>log</w:t>
+      </w:r>
+      <w:r>
+        <w:rPr>
+          <w:rStyle w:val="pl-kos"/>
+          <w:rFonts w:ascii="Consolas" w:hAnsi="Consolas" w:cs="Consolas"/>
+          <w:color w:val="24292E"/>
+        </w:rPr>
+        <w:t>(</w:t>
+      </w:r>
+      <w:proofErr w:type="spellStart"/>
+      <w:proofErr w:type="gramStart"/>
+      <w:r>
+        <w:rPr>
+          <w:rStyle w:val="pl-s1"/>
+          <w:rFonts w:ascii="Consolas" w:hAnsi="Consolas" w:cs="Consolas"/>
+          <w:color w:val="24292E"/>
+        </w:rPr>
+        <w:t>letters</w:t>
+      </w:r>
+      <w:r>
+        <w:rPr>
+          <w:rStyle w:val="pl-kos"/>
+          <w:rFonts w:ascii="Consolas" w:hAnsi="Consolas" w:cs="Consolas"/>
+          <w:color w:val="24292E"/>
+        </w:rPr>
+        <w:t>.</w:t>
+      </w:r>
+      <w:r>
+        <w:rPr>
+          <w:rStyle w:val="pl-en"/>
+          <w:rFonts w:ascii="Consolas" w:hAnsi="Consolas" w:cs="Consolas"/>
+          <w:color w:val="6F42C1"/>
+        </w:rPr>
+        <w:t>toString</w:t>
+      </w:r>
+      <w:proofErr w:type="spellEnd"/>
+      <w:proofErr w:type="gramEnd"/>
+      <w:r>
+        <w:rPr>
+          <w:rStyle w:val="pl-kos"/>
+          <w:rFonts w:ascii="Consolas" w:hAnsi="Consolas" w:cs="Consolas"/>
+          <w:color w:val="24292E"/>
+        </w:rPr>
+        <w:t>());</w:t>
+      </w:r>
+      <w:r>
+        <w:rPr>
+          <w:rFonts w:ascii="Consolas" w:hAnsi="Consolas" w:cs="Consolas"/>
+          <w:color w:val="24292E"/>
+        </w:rPr>
+        <w:t xml:space="preserve"> </w:t>
+      </w:r>
+      <w:r>
+        <w:rPr>
+          <w:rStyle w:val="pl-c"/>
+          <w:rFonts w:ascii="Consolas" w:hAnsi="Consolas" w:cs="Consolas"/>
+          <w:color w:val="6A737D"/>
+        </w:rPr>
+        <w:t>//"a, b, c, d"</w:t>
+      </w:r>
+    </w:p>
+    <w:p>
+      <w:pPr>
+        <w:pStyle w:val="Heading4"/>
+        <w:shd w:val="clear" w:color="auto" w:fill="FFFFFF"/>
+        <w:spacing w:before="360" w:after="240"/>
+        <w:rPr>
+          <w:rFonts w:ascii="Segoe UI" w:hAnsi="Segoe UI" w:cs="Segoe UI"/>
+          <w:color w:val="24292E"/>
+        </w:rPr>
+      </w:pPr>
+      <w:proofErr w:type="gramStart"/>
+      <w:r>
+        <w:rPr>
+          <w:rFonts w:ascii="Segoe UI" w:hAnsi="Segoe UI" w:cs="Segoe UI"/>
+          <w:color w:val="24292E"/>
+        </w:rPr>
+        <w:t>join(</w:t>
+      </w:r>
+      <w:proofErr w:type="gramEnd"/>
+      <w:r>
+        <w:rPr>
+          <w:rFonts w:ascii="Segoe UI" w:hAnsi="Segoe UI" w:cs="Segoe UI"/>
+          <w:color w:val="24292E"/>
+        </w:rPr>
+        <w:t>)</w:t>
+      </w:r>
+    </w:p>
+    <w:p>
+      <w:pPr>
+        <w:pStyle w:val="NormalWeb"/>
+        <w:shd w:val="clear" w:color="auto" w:fill="FFFFFF"/>
+        <w:spacing w:before="0" w:beforeAutospacing="0" w:after="240" w:afterAutospacing="0"/>
+        <w:rPr>
+          <w:rFonts w:ascii="Segoe UI" w:hAnsi="Segoe UI" w:cs="Segoe UI"/>
+          <w:color w:val="24292E"/>
+        </w:rPr>
+      </w:pPr>
+      <w:proofErr w:type="gramStart"/>
+      <w:r>
+        <w:rPr>
+          <w:rFonts w:ascii="Segoe UI" w:hAnsi="Segoe UI" w:cs="Segoe UI"/>
+          <w:color w:val="24292E"/>
+        </w:rPr>
+        <w:t>join(</w:t>
+      </w:r>
+      <w:proofErr w:type="gramEnd"/>
+      <w:r>
+        <w:rPr>
+          <w:rFonts w:ascii="Segoe UI" w:hAnsi="Segoe UI" w:cs="Segoe UI"/>
+          <w:color w:val="24292E"/>
+        </w:rPr>
+        <w:t>) operates by converting an array to a long string except it has the ability to use an alternate separator instead of a comma. If no alternate separator is specified a comma will be utilised automatically.</w:t>
+      </w:r>
+    </w:p>
+    <w:p>
+      <w:pPr>
+        <w:pStyle w:val="HTMLPreformatted"/>
+        <w:shd w:val="clear" w:color="auto" w:fill="FFFFFF"/>
+        <w:rPr>
+          <w:rFonts w:ascii="Consolas" w:hAnsi="Consolas" w:cs="Consolas"/>
+          <w:color w:val="24292E"/>
+        </w:rPr>
+      </w:pPr>
+      <w:r>
+        <w:rPr>
+          <w:rStyle w:val="pl-k"/>
+          <w:rFonts w:ascii="Consolas" w:hAnsi="Consolas" w:cs="Consolas"/>
+          <w:color w:val="D73A49"/>
+        </w:rPr>
+        <w:t>let</w:t>
+      </w:r>
+      <w:r>
+        <w:rPr>
+          <w:rFonts w:ascii="Consolas" w:hAnsi="Consolas" w:cs="Consolas"/>
+          <w:color w:val="24292E"/>
+        </w:rPr>
+        <w:t xml:space="preserve"> </w:t>
+      </w:r>
+      <w:r>
+        <w:rPr>
+          <w:rStyle w:val="pl-s1"/>
+          <w:rFonts w:ascii="Consolas" w:hAnsi="Consolas" w:cs="Consolas"/>
+          <w:color w:val="24292E"/>
+        </w:rPr>
+        <w:t>letters</w:t>
+      </w:r>
+      <w:r>
+        <w:rPr>
+          <w:rFonts w:ascii="Consolas" w:hAnsi="Consolas" w:cs="Consolas"/>
+          <w:color w:val="24292E"/>
+        </w:rPr>
+        <w:t xml:space="preserve"> </w:t>
+      </w:r>
+      <w:r>
+        <w:rPr>
+          <w:rStyle w:val="pl-c1"/>
+          <w:rFonts w:ascii="Consolas" w:hAnsi="Consolas" w:cs="Consolas"/>
+          <w:color w:val="005CC5"/>
+        </w:rPr>
+        <w:t>=</w:t>
+      </w:r>
+      <w:r>
+        <w:rPr>
+          <w:rFonts w:ascii="Consolas" w:hAnsi="Consolas" w:cs="Consolas"/>
+          <w:color w:val="24292E"/>
+        </w:rPr>
+        <w:t xml:space="preserve"> </w:t>
+      </w:r>
+      <w:r>
+        <w:rPr>
+          <w:rStyle w:val="pl-kos"/>
+          <w:rFonts w:ascii="Consolas" w:hAnsi="Consolas" w:cs="Consolas"/>
+          <w:color w:val="24292E"/>
+        </w:rPr>
+        <w:t>[</w:t>
+      </w:r>
+      <w:r>
+        <w:rPr>
+          <w:rFonts w:ascii="Consolas" w:hAnsi="Consolas" w:cs="Consolas"/>
+          <w:color w:val="24292E"/>
+        </w:rPr>
+        <w:t xml:space="preserve"> </w:t>
+      </w:r>
+      <w:r>
+        <w:rPr>
+          <w:rStyle w:val="pl-s"/>
+          <w:rFonts w:ascii="Consolas" w:hAnsi="Consolas" w:cs="Consolas"/>
+          <w:color w:val="032F62"/>
+        </w:rPr>
+        <w:t>"a"</w:t>
+      </w:r>
+      <w:r>
+        <w:rPr>
+          <w:rStyle w:val="pl-kos"/>
+          <w:rFonts w:ascii="Consolas" w:hAnsi="Consolas" w:cs="Consolas"/>
+          <w:color w:val="24292E"/>
+        </w:rPr>
+        <w:t>,</w:t>
+      </w:r>
+      <w:r>
+        <w:rPr>
+          <w:rFonts w:ascii="Consolas" w:hAnsi="Consolas" w:cs="Consolas"/>
+          <w:color w:val="24292E"/>
+        </w:rPr>
+        <w:t xml:space="preserve"> </w:t>
+      </w:r>
+      <w:r>
+        <w:rPr>
+          <w:rStyle w:val="pl-s"/>
+          <w:rFonts w:ascii="Consolas" w:hAnsi="Consolas" w:cs="Consolas"/>
+          <w:color w:val="032F62"/>
+        </w:rPr>
+        <w:t>"b"</w:t>
+      </w:r>
+      <w:r>
+        <w:rPr>
+          <w:rStyle w:val="pl-kos"/>
+          <w:rFonts w:ascii="Consolas" w:hAnsi="Consolas" w:cs="Consolas"/>
+          <w:color w:val="24292E"/>
+        </w:rPr>
+        <w:t>,</w:t>
+      </w:r>
+      <w:r>
+        <w:rPr>
+          <w:rFonts w:ascii="Consolas" w:hAnsi="Consolas" w:cs="Consolas"/>
+          <w:color w:val="24292E"/>
+        </w:rPr>
+        <w:t xml:space="preserve"> </w:t>
+      </w:r>
+      <w:r>
+        <w:rPr>
+          <w:rStyle w:val="pl-s"/>
+          <w:rFonts w:ascii="Consolas" w:hAnsi="Consolas" w:cs="Consolas"/>
+          <w:color w:val="032F62"/>
+        </w:rPr>
+        <w:t>"c"</w:t>
+      </w:r>
+      <w:r>
+        <w:rPr>
+          <w:rStyle w:val="pl-kos"/>
+          <w:rFonts w:ascii="Consolas" w:hAnsi="Consolas" w:cs="Consolas"/>
+          <w:color w:val="24292E"/>
+        </w:rPr>
+        <w:t>,</w:t>
+      </w:r>
+      <w:r>
+        <w:rPr>
+          <w:rFonts w:ascii="Consolas" w:hAnsi="Consolas" w:cs="Consolas"/>
+          <w:color w:val="24292E"/>
+        </w:rPr>
+        <w:t xml:space="preserve"> </w:t>
+      </w:r>
+      <w:r>
+        <w:rPr>
+          <w:rStyle w:val="pl-s"/>
+          <w:rFonts w:ascii="Consolas" w:hAnsi="Consolas" w:cs="Consolas"/>
+          <w:color w:val="032F62"/>
+        </w:rPr>
+        <w:t>"d"</w:t>
+      </w:r>
+      <w:r>
+        <w:rPr>
+          <w:rStyle w:val="pl-kos"/>
+          <w:rFonts w:ascii="Consolas" w:hAnsi="Consolas" w:cs="Consolas"/>
+          <w:color w:val="24292E"/>
+        </w:rPr>
+        <w:t>];</w:t>
+      </w:r>
+    </w:p>
+    <w:p>
+      <w:pPr>
+        <w:pStyle w:val="HTMLPreformatted"/>
+        <w:shd w:val="clear" w:color="auto" w:fill="FFFFFF"/>
+        <w:rPr>
+          <w:rFonts w:ascii="Consolas" w:hAnsi="Consolas" w:cs="Consolas"/>
+          <w:color w:val="24292E"/>
+        </w:rPr>
+      </w:pPr>
+      <w:r>
+        <w:rPr>
+          <w:rStyle w:val="pl-smi"/>
+          <w:rFonts w:ascii="Consolas" w:hAnsi="Consolas" w:cs="Consolas"/>
+          <w:color w:val="24292E"/>
+        </w:rPr>
+        <w:t>console</w:t>
+      </w:r>
+      <w:r>
+        <w:rPr>
+          <w:rStyle w:val="pl-kos"/>
+          <w:rFonts w:ascii="Consolas" w:hAnsi="Consolas" w:cs="Consolas"/>
+          <w:color w:val="24292E"/>
+        </w:rPr>
+        <w:t>.</w:t>
+      </w:r>
+      <w:r>
+        <w:rPr>
+          <w:rStyle w:val="pl-en"/>
+          <w:rFonts w:ascii="Consolas" w:hAnsi="Consolas" w:cs="Consolas"/>
+          <w:color w:val="6F42C1"/>
+        </w:rPr>
+        <w:t>log</w:t>
+      </w:r>
+      <w:r>
+        <w:rPr>
+          <w:rStyle w:val="pl-kos"/>
+          <w:rFonts w:ascii="Consolas" w:hAnsi="Consolas" w:cs="Consolas"/>
+          <w:color w:val="24292E"/>
+        </w:rPr>
+        <w:t>(</w:t>
+      </w:r>
+      <w:proofErr w:type="spellStart"/>
+      <w:proofErr w:type="gramStart"/>
+      <w:r>
+        <w:rPr>
+          <w:rStyle w:val="pl-s1"/>
+          <w:rFonts w:ascii="Consolas" w:hAnsi="Consolas" w:cs="Consolas"/>
+          <w:color w:val="24292E"/>
+        </w:rPr>
+        <w:t>letters</w:t>
+      </w:r>
+      <w:r>
+        <w:rPr>
+          <w:rStyle w:val="pl-kos"/>
+          <w:rFonts w:ascii="Consolas" w:hAnsi="Consolas" w:cs="Consolas"/>
+          <w:color w:val="24292E"/>
+        </w:rPr>
+        <w:t>.</w:t>
+      </w:r>
+      <w:r>
+        <w:rPr>
+          <w:rStyle w:val="pl-en"/>
+          <w:rFonts w:ascii="Consolas" w:hAnsi="Consolas" w:cs="Consolas"/>
+          <w:color w:val="6F42C1"/>
+        </w:rPr>
+        <w:t>join</w:t>
+      </w:r>
+      <w:proofErr w:type="spellEnd"/>
+      <w:proofErr w:type="gramEnd"/>
+      <w:r>
+        <w:rPr>
+          <w:rStyle w:val="pl-kos"/>
+          <w:rFonts w:ascii="Consolas" w:hAnsi="Consolas" w:cs="Consolas"/>
+          <w:color w:val="24292E"/>
+        </w:rPr>
+        <w:t>());</w:t>
+      </w:r>
+      <w:r>
+        <w:rPr>
+          <w:rFonts w:ascii="Consolas" w:hAnsi="Consolas" w:cs="Consolas"/>
+          <w:color w:val="24292E"/>
+        </w:rPr>
+        <w:t xml:space="preserve"> </w:t>
+      </w:r>
+      <w:r>
+        <w:rPr>
+          <w:rStyle w:val="pl-c"/>
+          <w:rFonts w:ascii="Consolas" w:hAnsi="Consolas" w:cs="Consolas"/>
+          <w:color w:val="6A737D"/>
+        </w:rPr>
+        <w:t>//"a, b, c, d"</w:t>
+      </w:r>
+    </w:p>
+    <w:p>
+      <w:pPr>
+        <w:pStyle w:val="HTMLPreformatted"/>
+        <w:shd w:val="clear" w:color="auto" w:fill="FFFFFF"/>
+        <w:rPr>
+          <w:rFonts w:ascii="Consolas" w:hAnsi="Consolas" w:cs="Consolas"/>
+          <w:color w:val="24292E"/>
+        </w:rPr>
+      </w:pPr>
+      <w:r>
+        <w:rPr>
+          <w:rStyle w:val="pl-smi"/>
+          <w:rFonts w:ascii="Consolas" w:hAnsi="Consolas" w:cs="Consolas"/>
+          <w:color w:val="24292E"/>
+        </w:rPr>
+        <w:t>console</w:t>
+      </w:r>
+      <w:r>
+        <w:rPr>
+          <w:rStyle w:val="pl-kos"/>
+          <w:rFonts w:ascii="Consolas" w:hAnsi="Consolas" w:cs="Consolas"/>
+          <w:color w:val="24292E"/>
+        </w:rPr>
+        <w:t>.</w:t>
+      </w:r>
+      <w:r>
+        <w:rPr>
+          <w:rStyle w:val="pl-en"/>
+          <w:rFonts w:ascii="Consolas" w:hAnsi="Consolas" w:cs="Consolas"/>
+          <w:color w:val="6F42C1"/>
+        </w:rPr>
+        <w:t>log</w:t>
+      </w:r>
+      <w:r>
+        <w:rPr>
+          <w:rStyle w:val="pl-kos"/>
+          <w:rFonts w:ascii="Consolas" w:hAnsi="Consolas" w:cs="Consolas"/>
+          <w:color w:val="24292E"/>
+        </w:rPr>
+        <w:t>(</w:t>
+      </w:r>
+      <w:proofErr w:type="spellStart"/>
+      <w:proofErr w:type="gramStart"/>
+      <w:r>
+        <w:rPr>
+          <w:rStyle w:val="pl-s1"/>
+          <w:rFonts w:ascii="Consolas" w:hAnsi="Consolas" w:cs="Consolas"/>
+          <w:color w:val="24292E"/>
+        </w:rPr>
+        <w:t>letters</w:t>
+      </w:r>
+      <w:r>
+        <w:rPr>
+          <w:rStyle w:val="pl-kos"/>
+          <w:rFonts w:ascii="Consolas" w:hAnsi="Consolas" w:cs="Consolas"/>
+          <w:color w:val="24292E"/>
+        </w:rPr>
+        <w:t>.</w:t>
+      </w:r>
+      <w:r>
+        <w:rPr>
+          <w:rStyle w:val="pl-en"/>
+          <w:rFonts w:ascii="Consolas" w:hAnsi="Consolas" w:cs="Consolas"/>
+          <w:color w:val="6F42C1"/>
+        </w:rPr>
+        <w:t>join</w:t>
+      </w:r>
+      <w:proofErr w:type="spellEnd"/>
+      <w:proofErr w:type="gramEnd"/>
+      <w:r>
+        <w:rPr>
+          <w:rStyle w:val="pl-kos"/>
+          <w:rFonts w:ascii="Consolas" w:hAnsi="Consolas" w:cs="Consolas"/>
+          <w:color w:val="24292E"/>
+        </w:rPr>
+        <w:t>(</w:t>
+      </w:r>
+      <w:r>
+        <w:rPr>
+          <w:rStyle w:val="pl-s"/>
+          <w:rFonts w:ascii="Consolas" w:hAnsi="Consolas" w:cs="Consolas"/>
+          <w:color w:val="032F62"/>
+        </w:rPr>
+        <w:t>"*"</w:t>
+      </w:r>
+      <w:r>
+        <w:rPr>
+          <w:rStyle w:val="pl-kos"/>
+          <w:rFonts w:ascii="Consolas" w:hAnsi="Consolas" w:cs="Consolas"/>
+          <w:color w:val="24292E"/>
+        </w:rPr>
+        <w:t>));</w:t>
+      </w:r>
+      <w:r>
+        <w:rPr>
+          <w:rFonts w:ascii="Consolas" w:hAnsi="Consolas" w:cs="Consolas"/>
+          <w:color w:val="24292E"/>
+        </w:rPr>
+        <w:t xml:space="preserve"> </w:t>
+      </w:r>
+      <w:r>
+        <w:rPr>
+          <w:rStyle w:val="pl-c"/>
+          <w:rFonts w:ascii="Consolas" w:hAnsi="Consolas" w:cs="Consolas"/>
+          <w:color w:val="6A737D"/>
+        </w:rPr>
+        <w:t>//"a * b * c * d"</w:t>
+      </w:r>
+    </w:p>
+    <w:p>
+      <w:pPr>
+        <w:pStyle w:val="Heading3"/>
+        <w:shd w:val="clear" w:color="auto" w:fill="FFFFFF"/>
+        <w:spacing w:before="360" w:after="240"/>
+        <w:rPr>
+          <w:rFonts w:ascii="Segoe UI" w:hAnsi="Segoe UI" w:cs="Segoe UI"/>
+          <w:color w:val="24292E"/>
+          <w:sz w:val="30"/>
+          <w:szCs w:val="30"/>
+        </w:rPr>
+      </w:pPr>
+      <w:r>
+        <w:rPr>
+          <w:rFonts w:ascii="Segoe UI" w:hAnsi="Segoe UI" w:cs="Segoe UI"/>
+          <w:color w:val="24292E"/>
+          <w:sz w:val="30"/>
+          <w:szCs w:val="30"/>
+        </w:rPr>
+        <w:lastRenderedPageBreak/>
+        <w:t>Multiple Array Joining</w:t>
+      </w:r>
+    </w:p>
+    <w:p>
+      <w:pPr>
+        <w:pStyle w:val="Heading3"/>
+        <w:shd w:val="clear" w:color="auto" w:fill="FFFFFF"/>
+        <w:spacing w:before="360" w:after="240"/>
+        <w:rPr>
+          <w:rFonts w:ascii="Segoe UI" w:hAnsi="Segoe UI" w:cs="Segoe UI"/>
+          <w:color w:val="24292E"/>
+          <w:sz w:val="30"/>
+          <w:szCs w:val="30"/>
+        </w:rPr>
+      </w:pPr>
+      <w:proofErr w:type="spellStart"/>
+      <w:proofErr w:type="gramStart"/>
+      <w:r>
+        <w:rPr>
+          <w:rFonts w:ascii="Segoe UI" w:hAnsi="Segoe UI" w:cs="Segoe UI"/>
+          <w:color w:val="24292E"/>
+          <w:sz w:val="30"/>
+          <w:szCs w:val="30"/>
+        </w:rPr>
+        <w:t>concat</w:t>
+      </w:r>
+      <w:proofErr w:type="spellEnd"/>
+      <w:r>
+        <w:rPr>
+          <w:rFonts w:ascii="Segoe UI" w:hAnsi="Segoe UI" w:cs="Segoe UI"/>
+          <w:color w:val="24292E"/>
+          <w:sz w:val="30"/>
+          <w:szCs w:val="30"/>
+        </w:rPr>
+        <w:t>(</w:t>
+      </w:r>
+      <w:proofErr w:type="gramEnd"/>
+      <w:r>
+        <w:rPr>
+          <w:rFonts w:ascii="Segoe UI" w:hAnsi="Segoe UI" w:cs="Segoe UI"/>
+          <w:color w:val="24292E"/>
+          <w:sz w:val="30"/>
+          <w:szCs w:val="30"/>
+        </w:rPr>
+        <w:t>)</w:t>
+      </w:r>
+    </w:p>
+    <w:p>
+      <w:pPr>
+        <w:pStyle w:val="NormalWeb"/>
+        <w:shd w:val="clear" w:color="auto" w:fill="FFFFFF"/>
+        <w:spacing w:before="0" w:beforeAutospacing="0" w:after="240" w:afterAutospacing="0"/>
+        <w:rPr>
+          <w:rFonts w:ascii="Segoe UI" w:hAnsi="Segoe UI" w:cs="Segoe UI"/>
+          <w:color w:val="24292E"/>
+        </w:rPr>
+      </w:pPr>
+      <w:proofErr w:type="spellStart"/>
+      <w:proofErr w:type="gramStart"/>
+      <w:r>
+        <w:rPr>
+          <w:rFonts w:ascii="Segoe UI" w:hAnsi="Segoe UI" w:cs="Segoe UI"/>
+          <w:color w:val="24292E"/>
+        </w:rPr>
+        <w:t>concat</w:t>
+      </w:r>
+      <w:proofErr w:type="spellEnd"/>
+      <w:r>
+        <w:rPr>
+          <w:rFonts w:ascii="Segoe UI" w:hAnsi="Segoe UI" w:cs="Segoe UI"/>
+          <w:color w:val="24292E"/>
+        </w:rPr>
+        <w:t>(</w:t>
+      </w:r>
+      <w:proofErr w:type="gramEnd"/>
+      <w:r>
+        <w:rPr>
+          <w:rFonts w:ascii="Segoe UI" w:hAnsi="Segoe UI" w:cs="Segoe UI"/>
+          <w:color w:val="24292E"/>
+        </w:rPr>
+        <w:t>) operates by processing the joining of two arrays and the return is the resulting new array. The method enables to original arrays to remain unchanged.</w:t>
+      </w:r>
+    </w:p>
+    <w:p>
+      <w:pPr>
+        <w:pStyle w:val="HTMLPreformatted"/>
+        <w:shd w:val="clear" w:color="auto" w:fill="FFFFFF"/>
+        <w:rPr>
+          <w:rFonts w:ascii="Consolas" w:hAnsi="Consolas" w:cs="Consolas"/>
+          <w:color w:val="24292E"/>
+        </w:rPr>
+      </w:pPr>
+      <w:r>
+        <w:rPr>
+          <w:rStyle w:val="pl-k"/>
+          <w:rFonts w:ascii="Consolas" w:hAnsi="Consolas" w:cs="Consolas"/>
+          <w:color w:val="D73A49"/>
+        </w:rPr>
+        <w:t>let</w:t>
+      </w:r>
+      <w:r>
+        <w:rPr>
+          <w:rFonts w:ascii="Consolas" w:hAnsi="Consolas" w:cs="Consolas"/>
+          <w:color w:val="24292E"/>
+        </w:rPr>
+        <w:t xml:space="preserve"> </w:t>
+      </w:r>
+      <w:r>
+        <w:rPr>
+          <w:rStyle w:val="pl-s1"/>
+          <w:rFonts w:ascii="Consolas" w:hAnsi="Consolas" w:cs="Consolas"/>
+          <w:color w:val="24292E"/>
+        </w:rPr>
+        <w:t>letters</w:t>
+      </w:r>
+      <w:r>
+        <w:rPr>
+          <w:rFonts w:ascii="Consolas" w:hAnsi="Consolas" w:cs="Consolas"/>
+          <w:color w:val="24292E"/>
+        </w:rPr>
+        <w:t xml:space="preserve"> </w:t>
+      </w:r>
+      <w:r>
+        <w:rPr>
+          <w:rStyle w:val="pl-c1"/>
+          <w:rFonts w:ascii="Consolas" w:hAnsi="Consolas" w:cs="Consolas"/>
+          <w:color w:val="005CC5"/>
+        </w:rPr>
+        <w:t>=</w:t>
+      </w:r>
+      <w:r>
+        <w:rPr>
+          <w:rFonts w:ascii="Consolas" w:hAnsi="Consolas" w:cs="Consolas"/>
+          <w:color w:val="24292E"/>
+        </w:rPr>
+        <w:t xml:space="preserve"> </w:t>
+      </w:r>
+      <w:r>
+        <w:rPr>
+          <w:rStyle w:val="pl-kos"/>
+          <w:rFonts w:ascii="Consolas" w:hAnsi="Consolas" w:cs="Consolas"/>
+          <w:color w:val="24292E"/>
+        </w:rPr>
+        <w:t>[</w:t>
+      </w:r>
+      <w:r>
+        <w:rPr>
+          <w:rFonts w:ascii="Consolas" w:hAnsi="Consolas" w:cs="Consolas"/>
+          <w:color w:val="24292E"/>
+        </w:rPr>
+        <w:t xml:space="preserve"> </w:t>
+      </w:r>
+      <w:r>
+        <w:rPr>
+          <w:rStyle w:val="pl-s"/>
+          <w:rFonts w:ascii="Consolas" w:hAnsi="Consolas" w:cs="Consolas"/>
+          <w:color w:val="032F62"/>
+        </w:rPr>
+        <w:t>"a"</w:t>
+      </w:r>
+      <w:r>
+        <w:rPr>
+          <w:rStyle w:val="pl-kos"/>
+          <w:rFonts w:ascii="Consolas" w:hAnsi="Consolas" w:cs="Consolas"/>
+          <w:color w:val="24292E"/>
+        </w:rPr>
+        <w:t>,</w:t>
+      </w:r>
+      <w:r>
+        <w:rPr>
+          <w:rFonts w:ascii="Consolas" w:hAnsi="Consolas" w:cs="Consolas"/>
+          <w:color w:val="24292E"/>
+        </w:rPr>
+        <w:t xml:space="preserve"> </w:t>
+      </w:r>
+      <w:r>
+        <w:rPr>
+          <w:rStyle w:val="pl-s"/>
+          <w:rFonts w:ascii="Consolas" w:hAnsi="Consolas" w:cs="Consolas"/>
+          <w:color w:val="032F62"/>
+        </w:rPr>
+        <w:t>"b"</w:t>
+      </w:r>
+      <w:r>
+        <w:rPr>
+          <w:rStyle w:val="pl-kos"/>
+          <w:rFonts w:ascii="Consolas" w:hAnsi="Consolas" w:cs="Consolas"/>
+          <w:color w:val="24292E"/>
+        </w:rPr>
+        <w:t>,</w:t>
+      </w:r>
+      <w:r>
+        <w:rPr>
+          <w:rFonts w:ascii="Consolas" w:hAnsi="Consolas" w:cs="Consolas"/>
+          <w:color w:val="24292E"/>
+        </w:rPr>
+        <w:t xml:space="preserve"> </w:t>
+      </w:r>
+      <w:r>
+        <w:rPr>
+          <w:rStyle w:val="pl-s"/>
+          <w:rFonts w:ascii="Consolas" w:hAnsi="Consolas" w:cs="Consolas"/>
+          <w:color w:val="032F62"/>
+        </w:rPr>
+        <w:t>"c"</w:t>
+      </w:r>
+      <w:r>
+        <w:rPr>
+          <w:rStyle w:val="pl-kos"/>
+          <w:rFonts w:ascii="Consolas" w:hAnsi="Consolas" w:cs="Consolas"/>
+          <w:color w:val="24292E"/>
+        </w:rPr>
+        <w:t>,</w:t>
+      </w:r>
+      <w:r>
+        <w:rPr>
+          <w:rFonts w:ascii="Consolas" w:hAnsi="Consolas" w:cs="Consolas"/>
+          <w:color w:val="24292E"/>
+        </w:rPr>
+        <w:t xml:space="preserve"> </w:t>
+      </w:r>
+      <w:r>
+        <w:rPr>
+          <w:rStyle w:val="pl-s"/>
+          <w:rFonts w:ascii="Consolas" w:hAnsi="Consolas" w:cs="Consolas"/>
+          <w:color w:val="032F62"/>
+        </w:rPr>
+        <w:t>"d"</w:t>
+      </w:r>
+      <w:r>
+        <w:rPr>
+          <w:rStyle w:val="pl-kos"/>
+          <w:rFonts w:ascii="Consolas" w:hAnsi="Consolas" w:cs="Consolas"/>
+          <w:color w:val="24292E"/>
+        </w:rPr>
+        <w:t>];</w:t>
+      </w:r>
+    </w:p>
+    <w:p>
+      <w:pPr>
+        <w:pStyle w:val="HTMLPreformatted"/>
+        <w:shd w:val="clear" w:color="auto" w:fill="FFFFFF"/>
+        <w:rPr>
+          <w:rFonts w:ascii="Consolas" w:hAnsi="Consolas" w:cs="Consolas"/>
+          <w:color w:val="24292E"/>
+        </w:rPr>
+      </w:pPr>
+      <w:r>
+        <w:rPr>
+          <w:rStyle w:val="pl-k"/>
+          <w:rFonts w:ascii="Consolas" w:hAnsi="Consolas" w:cs="Consolas"/>
+          <w:color w:val="D73A49"/>
+        </w:rPr>
+        <w:t>let</w:t>
+      </w:r>
+      <w:r>
+        <w:rPr>
+          <w:rFonts w:ascii="Consolas" w:hAnsi="Consolas" w:cs="Consolas"/>
+          <w:color w:val="24292E"/>
+        </w:rPr>
+        <w:t xml:space="preserve"> </w:t>
+      </w:r>
+      <w:r>
+        <w:rPr>
+          <w:rStyle w:val="pl-s1"/>
+          <w:rFonts w:ascii="Consolas" w:hAnsi="Consolas" w:cs="Consolas"/>
+          <w:color w:val="24292E"/>
+        </w:rPr>
+        <w:t>numbers</w:t>
+      </w:r>
+      <w:r>
+        <w:rPr>
+          <w:rFonts w:ascii="Consolas" w:hAnsi="Consolas" w:cs="Consolas"/>
+          <w:color w:val="24292E"/>
+        </w:rPr>
+        <w:t xml:space="preserve"> </w:t>
+      </w:r>
+      <w:r>
+        <w:rPr>
+          <w:rStyle w:val="pl-c1"/>
+          <w:rFonts w:ascii="Consolas" w:hAnsi="Consolas" w:cs="Consolas"/>
+          <w:color w:val="005CC5"/>
+        </w:rPr>
+        <w:t>=</w:t>
+      </w:r>
+      <w:r>
+        <w:rPr>
+          <w:rFonts w:ascii="Consolas" w:hAnsi="Consolas" w:cs="Consolas"/>
+          <w:color w:val="24292E"/>
+        </w:rPr>
+        <w:t xml:space="preserve"> </w:t>
+      </w:r>
+      <w:r>
+        <w:rPr>
+          <w:rStyle w:val="pl-kos"/>
+          <w:rFonts w:ascii="Consolas" w:hAnsi="Consolas" w:cs="Consolas"/>
+          <w:color w:val="24292E"/>
+        </w:rPr>
+        <w:t>[</w:t>
+      </w:r>
+      <w:r>
+        <w:rPr>
+          <w:rFonts w:ascii="Consolas" w:hAnsi="Consolas" w:cs="Consolas"/>
+          <w:color w:val="24292E"/>
+        </w:rPr>
+        <w:t xml:space="preserve"> </w:t>
+      </w:r>
+      <w:r>
+        <w:rPr>
+          <w:rStyle w:val="pl-s"/>
+          <w:rFonts w:ascii="Consolas" w:hAnsi="Consolas" w:cs="Consolas"/>
+          <w:color w:val="032F62"/>
+        </w:rPr>
+        <w:t>"1"</w:t>
+      </w:r>
+      <w:r>
+        <w:rPr>
+          <w:rStyle w:val="pl-kos"/>
+          <w:rFonts w:ascii="Consolas" w:hAnsi="Consolas" w:cs="Consolas"/>
+          <w:color w:val="24292E"/>
+        </w:rPr>
+        <w:t>,</w:t>
+      </w:r>
+      <w:r>
+        <w:rPr>
+          <w:rFonts w:ascii="Consolas" w:hAnsi="Consolas" w:cs="Consolas"/>
+          <w:color w:val="24292E"/>
+        </w:rPr>
+        <w:t xml:space="preserve"> </w:t>
+      </w:r>
+      <w:r>
+        <w:rPr>
+          <w:rStyle w:val="pl-s"/>
+          <w:rFonts w:ascii="Consolas" w:hAnsi="Consolas" w:cs="Consolas"/>
+          <w:color w:val="032F62"/>
+        </w:rPr>
+        <w:t>"2"</w:t>
+      </w:r>
+      <w:r>
+        <w:rPr>
+          <w:rStyle w:val="pl-kos"/>
+          <w:rFonts w:ascii="Consolas" w:hAnsi="Consolas" w:cs="Consolas"/>
+          <w:color w:val="24292E"/>
+        </w:rPr>
+        <w:t>,</w:t>
+      </w:r>
+      <w:r>
+        <w:rPr>
+          <w:rFonts w:ascii="Consolas" w:hAnsi="Consolas" w:cs="Consolas"/>
+          <w:color w:val="24292E"/>
+        </w:rPr>
+        <w:t xml:space="preserve"> </w:t>
+      </w:r>
+      <w:r>
+        <w:rPr>
+          <w:rStyle w:val="pl-s"/>
+          <w:rFonts w:ascii="Consolas" w:hAnsi="Consolas" w:cs="Consolas"/>
+          <w:color w:val="032F62"/>
+        </w:rPr>
+        <w:t>"3"</w:t>
+      </w:r>
+      <w:r>
+        <w:rPr>
+          <w:rStyle w:val="pl-kos"/>
+          <w:rFonts w:ascii="Consolas" w:hAnsi="Consolas" w:cs="Consolas"/>
+          <w:color w:val="24292E"/>
+        </w:rPr>
+        <w:t>,</w:t>
+      </w:r>
+      <w:r>
+        <w:rPr>
+          <w:rFonts w:ascii="Consolas" w:hAnsi="Consolas" w:cs="Consolas"/>
+          <w:color w:val="24292E"/>
+        </w:rPr>
+        <w:t xml:space="preserve"> </w:t>
+      </w:r>
+      <w:r>
+        <w:rPr>
+          <w:rStyle w:val="pl-s"/>
+          <w:rFonts w:ascii="Consolas" w:hAnsi="Consolas" w:cs="Consolas"/>
+          <w:color w:val="032F62"/>
+        </w:rPr>
+        <w:t>"4"</w:t>
+      </w:r>
+      <w:r>
+        <w:rPr>
+          <w:rStyle w:val="pl-kos"/>
+          <w:rFonts w:ascii="Consolas" w:hAnsi="Consolas" w:cs="Consolas"/>
+          <w:color w:val="24292E"/>
+        </w:rPr>
+        <w:t>];</w:t>
+      </w:r>
+    </w:p>
+    <w:p>
+      <w:pPr>
+        <w:pStyle w:val="HTMLPreformatted"/>
+        <w:shd w:val="clear" w:color="auto" w:fill="FFFFFF"/>
+        <w:rPr>
+          <w:rFonts w:ascii="Consolas" w:hAnsi="Consolas" w:cs="Consolas"/>
+          <w:color w:val="24292E"/>
+        </w:rPr>
+      </w:pPr>
+      <w:r>
+        <w:rPr>
+          <w:rStyle w:val="pl-k"/>
+          <w:rFonts w:ascii="Consolas" w:hAnsi="Consolas" w:cs="Consolas"/>
+          <w:color w:val="D73A49"/>
+        </w:rPr>
+        <w:t>let</w:t>
+      </w:r>
+      <w:r>
+        <w:rPr>
+          <w:rFonts w:ascii="Consolas" w:hAnsi="Consolas" w:cs="Consolas"/>
+          <w:color w:val="24292E"/>
+        </w:rPr>
+        <w:t xml:space="preserve"> </w:t>
+      </w:r>
+      <w:proofErr w:type="spellStart"/>
+      <w:r>
+        <w:rPr>
+          <w:rStyle w:val="pl-s1"/>
+          <w:rFonts w:ascii="Consolas" w:hAnsi="Consolas" w:cs="Consolas"/>
+          <w:color w:val="24292E"/>
+        </w:rPr>
+        <w:t>lettersAndNumbers</w:t>
+      </w:r>
+      <w:proofErr w:type="spellEnd"/>
+      <w:r>
+        <w:rPr>
+          <w:rFonts w:ascii="Consolas" w:hAnsi="Consolas" w:cs="Consolas"/>
+          <w:color w:val="24292E"/>
+        </w:rPr>
+        <w:t xml:space="preserve"> </w:t>
+      </w:r>
+      <w:r>
+        <w:rPr>
+          <w:rStyle w:val="pl-c1"/>
+          <w:rFonts w:ascii="Consolas" w:hAnsi="Consolas" w:cs="Consolas"/>
+          <w:color w:val="005CC5"/>
+        </w:rPr>
+        <w:t>=</w:t>
+      </w:r>
+      <w:r>
+        <w:rPr>
+          <w:rFonts w:ascii="Consolas" w:hAnsi="Consolas" w:cs="Consolas"/>
+          <w:color w:val="24292E"/>
+        </w:rPr>
+        <w:t xml:space="preserve"> </w:t>
+      </w:r>
+      <w:proofErr w:type="spellStart"/>
+      <w:proofErr w:type="gramStart"/>
+      <w:r>
+        <w:rPr>
+          <w:rStyle w:val="pl-s1"/>
+          <w:rFonts w:ascii="Consolas" w:hAnsi="Consolas" w:cs="Consolas"/>
+          <w:color w:val="24292E"/>
+        </w:rPr>
+        <w:t>letters</w:t>
+      </w:r>
+      <w:r>
+        <w:rPr>
+          <w:rStyle w:val="pl-kos"/>
+          <w:rFonts w:ascii="Consolas" w:hAnsi="Consolas" w:cs="Consolas"/>
+          <w:color w:val="24292E"/>
+        </w:rPr>
+        <w:t>.</w:t>
+      </w:r>
+      <w:r>
+        <w:rPr>
+          <w:rStyle w:val="pl-en"/>
+          <w:rFonts w:ascii="Consolas" w:hAnsi="Consolas" w:cs="Consolas"/>
+          <w:color w:val="6F42C1"/>
+        </w:rPr>
+        <w:t>concat</w:t>
+      </w:r>
+      <w:proofErr w:type="spellEnd"/>
+      <w:proofErr w:type="gramEnd"/>
+      <w:r>
+        <w:rPr>
+          <w:rStyle w:val="pl-kos"/>
+          <w:rFonts w:ascii="Consolas" w:hAnsi="Consolas" w:cs="Consolas"/>
+          <w:color w:val="24292E"/>
+        </w:rPr>
+        <w:t>(</w:t>
+      </w:r>
+      <w:r>
+        <w:rPr>
+          <w:rStyle w:val="pl-s1"/>
+          <w:rFonts w:ascii="Consolas" w:hAnsi="Consolas" w:cs="Consolas"/>
+          <w:color w:val="24292E"/>
+        </w:rPr>
+        <w:t>numbers</w:t>
+      </w:r>
+      <w:r>
+        <w:rPr>
+          <w:rStyle w:val="pl-kos"/>
+          <w:rFonts w:ascii="Consolas" w:hAnsi="Consolas" w:cs="Consolas"/>
+          <w:color w:val="24292E"/>
+        </w:rPr>
+        <w:t>)</w:t>
+      </w:r>
+    </w:p>
+    <w:p>
+      <w:pPr>
+        <w:pStyle w:val="HTMLPreformatted"/>
+        <w:shd w:val="clear" w:color="auto" w:fill="FFFFFF"/>
+        <w:rPr>
+          <w:rFonts w:ascii="Consolas" w:hAnsi="Consolas" w:cs="Consolas"/>
+          <w:color w:val="24292E"/>
+        </w:rPr>
+      </w:pPr>
+      <w:r>
+        <w:rPr>
+          <w:rStyle w:val="pl-smi"/>
+          <w:rFonts w:ascii="Consolas" w:hAnsi="Consolas" w:cs="Consolas"/>
+          <w:color w:val="24292E"/>
+        </w:rPr>
+        <w:t>console</w:t>
+      </w:r>
+      <w:r>
+        <w:rPr>
+          <w:rStyle w:val="pl-kos"/>
+          <w:rFonts w:ascii="Consolas" w:hAnsi="Consolas" w:cs="Consolas"/>
+          <w:color w:val="24292E"/>
+        </w:rPr>
+        <w:t>.</w:t>
+      </w:r>
+      <w:r>
+        <w:rPr>
+          <w:rStyle w:val="pl-en"/>
+          <w:rFonts w:ascii="Consolas" w:hAnsi="Consolas" w:cs="Consolas"/>
+          <w:color w:val="6F42C1"/>
+        </w:rPr>
+        <w:t>log</w:t>
+      </w:r>
+      <w:r>
+        <w:rPr>
+          <w:rStyle w:val="pl-kos"/>
+          <w:rFonts w:ascii="Consolas" w:hAnsi="Consolas" w:cs="Consolas"/>
+          <w:color w:val="24292E"/>
+        </w:rPr>
+        <w:t>(</w:t>
+      </w:r>
+      <w:proofErr w:type="spellStart"/>
+      <w:r>
+        <w:rPr>
+          <w:rStyle w:val="pl-s1"/>
+          <w:rFonts w:ascii="Consolas" w:hAnsi="Consolas" w:cs="Consolas"/>
+          <w:color w:val="24292E"/>
+        </w:rPr>
+        <w:t>lettersAndNumbers</w:t>
+      </w:r>
+      <w:proofErr w:type="spellEnd"/>
+      <w:r>
+        <w:rPr>
+          <w:rStyle w:val="pl-kos"/>
+          <w:rFonts w:ascii="Consolas" w:hAnsi="Consolas" w:cs="Consolas"/>
+          <w:color w:val="24292E"/>
+        </w:rPr>
+        <w:t>)</w:t>
+      </w:r>
+      <w:r>
+        <w:rPr>
+          <w:rFonts w:ascii="Consolas" w:hAnsi="Consolas" w:cs="Consolas"/>
+          <w:color w:val="24292E"/>
+        </w:rPr>
+        <w:t xml:space="preserve"> </w:t>
+      </w:r>
+      <w:r>
+        <w:rPr>
+          <w:rStyle w:val="pl-c"/>
+          <w:rFonts w:ascii="Consolas" w:hAnsi="Consolas" w:cs="Consolas"/>
+          <w:color w:val="6A737D"/>
+        </w:rPr>
+        <w:t>/</w:t>
+      </w:r>
+      <w:proofErr w:type="gramStart"/>
+      <w:r>
+        <w:rPr>
+          <w:rStyle w:val="pl-c"/>
+          <w:rFonts w:ascii="Consolas" w:hAnsi="Consolas" w:cs="Consolas"/>
+          <w:color w:val="6A737D"/>
+        </w:rPr>
+        <w:t>/[</w:t>
+      </w:r>
+      <w:proofErr w:type="gramEnd"/>
+      <w:r>
+        <w:rPr>
+          <w:rStyle w:val="pl-c"/>
+          <w:rFonts w:ascii="Consolas" w:hAnsi="Consolas" w:cs="Consolas"/>
+          <w:color w:val="6A737D"/>
+        </w:rPr>
+        <w:t>"a", "b", "c", "d","1", "2", "3", "4"]</w:t>
+      </w:r>
+    </w:p>
+    <w:p>
+      <w:pPr>
+        <w:pStyle w:val="Heading3"/>
+        <w:shd w:val="clear" w:color="auto" w:fill="FFFFFF"/>
+        <w:spacing w:before="360" w:after="240"/>
+        <w:rPr>
+          <w:rFonts w:ascii="Segoe UI" w:hAnsi="Segoe UI" w:cs="Segoe UI"/>
+          <w:color w:val="24292E"/>
+          <w:sz w:val="30"/>
+          <w:szCs w:val="30"/>
+        </w:rPr>
+      </w:pPr>
+      <w:r>
+        <w:rPr>
+          <w:rFonts w:ascii="Segoe UI" w:hAnsi="Segoe UI" w:cs="Segoe UI"/>
+          <w:color w:val="24292E"/>
+          <w:sz w:val="30"/>
+          <w:szCs w:val="30"/>
+        </w:rPr>
+        <w:t>Array Extraction</w:t>
+      </w:r>
+    </w:p>
+    <w:p>
+      <w:pPr>
+        <w:pStyle w:val="Heading3"/>
+        <w:shd w:val="clear" w:color="auto" w:fill="FFFFFF"/>
+        <w:spacing w:before="360" w:after="240"/>
+        <w:rPr>
+          <w:rFonts w:ascii="Segoe UI" w:hAnsi="Segoe UI" w:cs="Segoe UI"/>
+          <w:color w:val="24292E"/>
+          <w:sz w:val="30"/>
+          <w:szCs w:val="30"/>
+        </w:rPr>
+      </w:pPr>
+      <w:proofErr w:type="gramStart"/>
+      <w:r>
+        <w:rPr>
+          <w:rFonts w:ascii="Segoe UI" w:hAnsi="Segoe UI" w:cs="Segoe UI"/>
+          <w:color w:val="24292E"/>
+          <w:sz w:val="30"/>
+          <w:szCs w:val="30"/>
+        </w:rPr>
+        <w:t>slice(</w:t>
+      </w:r>
+      <w:proofErr w:type="gramEnd"/>
+      <w:r>
+        <w:rPr>
+          <w:rFonts w:ascii="Segoe UI" w:hAnsi="Segoe UI" w:cs="Segoe UI"/>
+          <w:color w:val="24292E"/>
+          <w:sz w:val="30"/>
+          <w:szCs w:val="30"/>
+        </w:rPr>
+        <w:t>)</w:t>
+      </w:r>
+    </w:p>
+    <w:p>
+      <w:pPr>
+        <w:pStyle w:val="NormalWeb"/>
+        <w:shd w:val="clear" w:color="auto" w:fill="FFFFFF"/>
+        <w:spacing w:before="0" w:beforeAutospacing="0" w:after="240" w:afterAutospacing="0"/>
+        <w:rPr>
+          <w:rFonts w:ascii="Segoe UI" w:hAnsi="Segoe UI" w:cs="Segoe UI"/>
+          <w:color w:val="24292E"/>
+        </w:rPr>
+      </w:pPr>
+      <w:proofErr w:type="gramStart"/>
+      <w:r>
+        <w:rPr>
+          <w:rFonts w:ascii="Segoe UI" w:hAnsi="Segoe UI" w:cs="Segoe UI"/>
+          <w:color w:val="24292E"/>
+        </w:rPr>
+        <w:t>slice(</w:t>
+      </w:r>
+      <w:proofErr w:type="gramEnd"/>
+      <w:r>
+        <w:rPr>
+          <w:rFonts w:ascii="Segoe UI" w:hAnsi="Segoe UI" w:cs="Segoe UI"/>
+          <w:color w:val="24292E"/>
+        </w:rPr>
+        <w:t>) operates by removing a specific section of an array and returning it as a new array. The method operates by specifying a start index and an up to index.</w:t>
+      </w:r>
+    </w:p>
+    <w:p>
+      <w:pPr>
+        <w:pStyle w:val="HTMLPreformatted"/>
+        <w:shd w:val="clear" w:color="auto" w:fill="FFFFFF"/>
+        <w:rPr>
+          <w:rFonts w:ascii="Consolas" w:hAnsi="Consolas" w:cs="Consolas"/>
+          <w:color w:val="24292E"/>
+        </w:rPr>
+      </w:pPr>
+      <w:r>
+        <w:rPr>
+          <w:rStyle w:val="pl-k"/>
+          <w:rFonts w:ascii="Consolas" w:hAnsi="Consolas" w:cs="Consolas"/>
+          <w:color w:val="D73A49"/>
+        </w:rPr>
+        <w:t>let</w:t>
+      </w:r>
+      <w:r>
+        <w:rPr>
+          <w:rFonts w:ascii="Consolas" w:hAnsi="Consolas" w:cs="Consolas"/>
+          <w:color w:val="24292E"/>
+        </w:rPr>
+        <w:t xml:space="preserve"> </w:t>
+      </w:r>
+      <w:r>
+        <w:rPr>
+          <w:rStyle w:val="pl-s1"/>
+          <w:rFonts w:ascii="Consolas" w:hAnsi="Consolas" w:cs="Consolas"/>
+          <w:color w:val="24292E"/>
+        </w:rPr>
+        <w:t>letters</w:t>
+      </w:r>
+      <w:r>
+        <w:rPr>
+          <w:rFonts w:ascii="Consolas" w:hAnsi="Consolas" w:cs="Consolas"/>
+          <w:color w:val="24292E"/>
+        </w:rPr>
+        <w:t xml:space="preserve"> </w:t>
+      </w:r>
+      <w:r>
+        <w:rPr>
+          <w:rStyle w:val="pl-c1"/>
+          <w:rFonts w:ascii="Consolas" w:hAnsi="Consolas" w:cs="Consolas"/>
+          <w:color w:val="005CC5"/>
+        </w:rPr>
+        <w:t>=</w:t>
+      </w:r>
+      <w:r>
+        <w:rPr>
+          <w:rFonts w:ascii="Consolas" w:hAnsi="Consolas" w:cs="Consolas"/>
+          <w:color w:val="24292E"/>
+        </w:rPr>
+        <w:t xml:space="preserve"> </w:t>
+      </w:r>
+      <w:r>
+        <w:rPr>
+          <w:rStyle w:val="pl-kos"/>
+          <w:rFonts w:ascii="Consolas" w:hAnsi="Consolas" w:cs="Consolas"/>
+          <w:color w:val="24292E"/>
+        </w:rPr>
+        <w:t>[</w:t>
+      </w:r>
+      <w:r>
+        <w:rPr>
+          <w:rFonts w:ascii="Consolas" w:hAnsi="Consolas" w:cs="Consolas"/>
+          <w:color w:val="24292E"/>
+        </w:rPr>
+        <w:t xml:space="preserve"> </w:t>
+      </w:r>
+      <w:r>
+        <w:rPr>
+          <w:rStyle w:val="pl-s"/>
+          <w:rFonts w:ascii="Consolas" w:hAnsi="Consolas" w:cs="Consolas"/>
+          <w:color w:val="032F62"/>
+        </w:rPr>
+        <w:t>"a"</w:t>
+      </w:r>
+      <w:r>
+        <w:rPr>
+          <w:rStyle w:val="pl-kos"/>
+          <w:rFonts w:ascii="Consolas" w:hAnsi="Consolas" w:cs="Consolas"/>
+          <w:color w:val="24292E"/>
+        </w:rPr>
+        <w:t>,</w:t>
+      </w:r>
+      <w:r>
+        <w:rPr>
+          <w:rFonts w:ascii="Consolas" w:hAnsi="Consolas" w:cs="Consolas"/>
+          <w:color w:val="24292E"/>
+        </w:rPr>
+        <w:t xml:space="preserve"> </w:t>
+      </w:r>
+      <w:r>
+        <w:rPr>
+          <w:rStyle w:val="pl-s"/>
+          <w:rFonts w:ascii="Consolas" w:hAnsi="Consolas" w:cs="Consolas"/>
+          <w:color w:val="032F62"/>
+        </w:rPr>
+        <w:t>"b"</w:t>
+      </w:r>
+      <w:r>
+        <w:rPr>
+          <w:rStyle w:val="pl-kos"/>
+          <w:rFonts w:ascii="Consolas" w:hAnsi="Consolas" w:cs="Consolas"/>
+          <w:color w:val="24292E"/>
+        </w:rPr>
+        <w:t>,</w:t>
+      </w:r>
+      <w:r>
+        <w:rPr>
+          <w:rFonts w:ascii="Consolas" w:hAnsi="Consolas" w:cs="Consolas"/>
+          <w:color w:val="24292E"/>
+        </w:rPr>
+        <w:t xml:space="preserve"> </w:t>
+      </w:r>
+      <w:r>
+        <w:rPr>
+          <w:rStyle w:val="pl-s"/>
+          <w:rFonts w:ascii="Consolas" w:hAnsi="Consolas" w:cs="Consolas"/>
+          <w:color w:val="032F62"/>
+        </w:rPr>
+        <w:t>"c"</w:t>
+      </w:r>
+      <w:r>
+        <w:rPr>
+          <w:rStyle w:val="pl-kos"/>
+          <w:rFonts w:ascii="Consolas" w:hAnsi="Consolas" w:cs="Consolas"/>
+          <w:color w:val="24292E"/>
+        </w:rPr>
+        <w:t>,</w:t>
+      </w:r>
+      <w:r>
+        <w:rPr>
+          <w:rFonts w:ascii="Consolas" w:hAnsi="Consolas" w:cs="Consolas"/>
+          <w:color w:val="24292E"/>
+        </w:rPr>
+        <w:t xml:space="preserve"> </w:t>
+      </w:r>
+      <w:r>
+        <w:rPr>
+          <w:rStyle w:val="pl-s"/>
+          <w:rFonts w:ascii="Consolas" w:hAnsi="Consolas" w:cs="Consolas"/>
+          <w:color w:val="032F62"/>
+        </w:rPr>
+        <w:t>"d"</w:t>
+      </w:r>
+      <w:r>
+        <w:rPr>
+          <w:rStyle w:val="pl-kos"/>
+          <w:rFonts w:ascii="Consolas" w:hAnsi="Consolas" w:cs="Consolas"/>
+          <w:color w:val="24292E"/>
+        </w:rPr>
+        <w:t>];</w:t>
+      </w:r>
+    </w:p>
+    <w:p>
+      <w:pPr>
+        <w:pStyle w:val="HTMLPreformatted"/>
+        <w:shd w:val="clear" w:color="auto" w:fill="FFFFFF"/>
+        <w:rPr>
+          <w:rFonts w:ascii="Consolas" w:hAnsi="Consolas" w:cs="Consolas"/>
+          <w:color w:val="24292E"/>
+        </w:rPr>
+      </w:pPr>
+      <w:r>
+        <w:rPr>
+          <w:rStyle w:val="pl-smi"/>
+          <w:rFonts w:ascii="Consolas" w:hAnsi="Consolas" w:cs="Consolas"/>
+          <w:color w:val="24292E"/>
+        </w:rPr>
+        <w:t>console</w:t>
+      </w:r>
+      <w:r>
+        <w:rPr>
+          <w:rStyle w:val="pl-kos"/>
+          <w:rFonts w:ascii="Consolas" w:hAnsi="Consolas" w:cs="Consolas"/>
+          <w:color w:val="24292E"/>
+        </w:rPr>
+        <w:t>.</w:t>
+      </w:r>
+      <w:r>
+        <w:rPr>
+          <w:rStyle w:val="pl-en"/>
+          <w:rFonts w:ascii="Consolas" w:hAnsi="Consolas" w:cs="Consolas"/>
+          <w:color w:val="6F42C1"/>
+        </w:rPr>
+        <w:t>log</w:t>
+      </w:r>
+      <w:r>
+        <w:rPr>
+          <w:rStyle w:val="pl-kos"/>
+          <w:rFonts w:ascii="Consolas" w:hAnsi="Consolas" w:cs="Consolas"/>
+          <w:color w:val="24292E"/>
+        </w:rPr>
+        <w:t>(</w:t>
+      </w:r>
+      <w:proofErr w:type="spellStart"/>
+      <w:proofErr w:type="gramStart"/>
+      <w:r>
+        <w:rPr>
+          <w:rStyle w:val="pl-s1"/>
+          <w:rFonts w:ascii="Consolas" w:hAnsi="Consolas" w:cs="Consolas"/>
+          <w:color w:val="24292E"/>
+        </w:rPr>
+        <w:t>letters</w:t>
+      </w:r>
+      <w:r>
+        <w:rPr>
+          <w:rStyle w:val="pl-kos"/>
+          <w:rFonts w:ascii="Consolas" w:hAnsi="Consolas" w:cs="Consolas"/>
+          <w:color w:val="24292E"/>
+        </w:rPr>
+        <w:t>.</w:t>
+      </w:r>
+      <w:r>
+        <w:rPr>
+          <w:rStyle w:val="pl-en"/>
+          <w:rFonts w:ascii="Consolas" w:hAnsi="Consolas" w:cs="Consolas"/>
+          <w:color w:val="6F42C1"/>
+        </w:rPr>
+        <w:t>slice</w:t>
+      </w:r>
+      <w:proofErr w:type="spellEnd"/>
+      <w:proofErr w:type="gramEnd"/>
+      <w:r>
+        <w:rPr>
+          <w:rStyle w:val="pl-kos"/>
+          <w:rFonts w:ascii="Consolas" w:hAnsi="Consolas" w:cs="Consolas"/>
+          <w:color w:val="24292E"/>
+        </w:rPr>
+        <w:t>(</w:t>
+      </w:r>
+      <w:r>
+        <w:rPr>
+          <w:rStyle w:val="pl-c1"/>
+          <w:rFonts w:ascii="Consolas" w:hAnsi="Consolas" w:cs="Consolas"/>
+          <w:color w:val="005CC5"/>
+        </w:rPr>
+        <w:t>1</w:t>
+      </w:r>
+      <w:r>
+        <w:rPr>
+          <w:rStyle w:val="pl-kos"/>
+          <w:rFonts w:ascii="Consolas" w:hAnsi="Consolas" w:cs="Consolas"/>
+          <w:color w:val="24292E"/>
+        </w:rPr>
+        <w:t>,</w:t>
+      </w:r>
+      <w:r>
+        <w:rPr>
+          <w:rStyle w:val="pl-c1"/>
+          <w:rFonts w:ascii="Consolas" w:hAnsi="Consolas" w:cs="Consolas"/>
+          <w:color w:val="005CC5"/>
+        </w:rPr>
+        <w:t>3</w:t>
+      </w:r>
+      <w:r>
+        <w:rPr>
+          <w:rStyle w:val="pl-kos"/>
+          <w:rFonts w:ascii="Consolas" w:hAnsi="Consolas" w:cs="Consolas"/>
+          <w:color w:val="24292E"/>
+        </w:rPr>
+        <w:t>))</w:t>
+      </w:r>
+      <w:r>
+        <w:rPr>
+          <w:rFonts w:ascii="Consolas" w:hAnsi="Consolas" w:cs="Consolas"/>
+          <w:color w:val="24292E"/>
+        </w:rPr>
+        <w:t xml:space="preserve"> </w:t>
+      </w:r>
+      <w:r>
+        <w:rPr>
+          <w:rStyle w:val="pl-c"/>
+          <w:rFonts w:ascii="Consolas" w:hAnsi="Consolas" w:cs="Consolas"/>
+          <w:color w:val="6A737D"/>
+        </w:rPr>
+        <w:t>// ["b, c"]</w:t>
+      </w:r>
+    </w:p>
+    <w:p>
+      <w:pPr>
+        <w:pStyle w:val="Heading3"/>
+        <w:shd w:val="clear" w:color="auto" w:fill="FFFFFF"/>
+        <w:spacing w:before="360" w:after="240"/>
+        <w:rPr>
+          <w:rFonts w:ascii="Segoe UI" w:hAnsi="Segoe UI" w:cs="Segoe UI"/>
+          <w:color w:val="24292E"/>
+          <w:sz w:val="30"/>
+          <w:szCs w:val="30"/>
+        </w:rPr>
+      </w:pPr>
+      <w:r>
+        <w:rPr>
+          <w:rFonts w:ascii="Segoe UI" w:hAnsi="Segoe UI" w:cs="Segoe UI"/>
+          <w:color w:val="24292E"/>
+          <w:sz w:val="30"/>
+          <w:szCs w:val="30"/>
+        </w:rPr>
+        <w:t xml:space="preserve">Powerful array methods allowing </w:t>
+      </w:r>
+      <w:proofErr w:type="spellStart"/>
+      <w:r>
+        <w:rPr>
+          <w:rFonts w:ascii="Segoe UI" w:hAnsi="Segoe UI" w:cs="Segoe UI"/>
+          <w:color w:val="24292E"/>
+          <w:sz w:val="30"/>
+          <w:szCs w:val="30"/>
+        </w:rPr>
+        <w:t>callbacks</w:t>
+      </w:r>
+      <w:proofErr w:type="spellEnd"/>
+    </w:p>
+    <w:p>
+      <w:pPr>
+        <w:pStyle w:val="Heading3"/>
+        <w:shd w:val="clear" w:color="auto" w:fill="FFFFFF"/>
+        <w:spacing w:before="360" w:after="240"/>
+        <w:rPr>
+          <w:rFonts w:ascii="Segoe UI" w:hAnsi="Segoe UI" w:cs="Segoe UI"/>
+          <w:color w:val="24292E"/>
+          <w:sz w:val="30"/>
+          <w:szCs w:val="30"/>
+        </w:rPr>
+      </w:pPr>
+      <w:proofErr w:type="gramStart"/>
+      <w:r>
+        <w:rPr>
+          <w:rFonts w:ascii="Segoe UI" w:hAnsi="Segoe UI" w:cs="Segoe UI"/>
+          <w:color w:val="24292E"/>
+          <w:sz w:val="30"/>
+          <w:szCs w:val="30"/>
+        </w:rPr>
+        <w:t>map(</w:t>
+      </w:r>
+      <w:proofErr w:type="gramEnd"/>
+      <w:r>
+        <w:rPr>
+          <w:rFonts w:ascii="Segoe UI" w:hAnsi="Segoe UI" w:cs="Segoe UI"/>
+          <w:color w:val="24292E"/>
+          <w:sz w:val="30"/>
+          <w:szCs w:val="30"/>
+        </w:rPr>
+        <w:t xml:space="preserve">), filter(). </w:t>
+      </w:r>
+      <w:proofErr w:type="gramStart"/>
+      <w:r>
+        <w:rPr>
+          <w:rFonts w:ascii="Segoe UI" w:hAnsi="Segoe UI" w:cs="Segoe UI"/>
+          <w:color w:val="24292E"/>
+          <w:sz w:val="30"/>
+          <w:szCs w:val="30"/>
+        </w:rPr>
+        <w:t>reduce(</w:t>
+      </w:r>
+      <w:proofErr w:type="gramEnd"/>
+      <w:r>
+        <w:rPr>
+          <w:rFonts w:ascii="Segoe UI" w:hAnsi="Segoe UI" w:cs="Segoe UI"/>
+          <w:color w:val="24292E"/>
+          <w:sz w:val="30"/>
+          <w:szCs w:val="30"/>
+        </w:rPr>
+        <w:t>), every(), some()</w:t>
+      </w:r>
+    </w:p>
+    <w:p>
+      <w:pPr>
+        <w:pStyle w:val="NormalWeb"/>
+        <w:shd w:val="clear" w:color="auto" w:fill="FFFFFF"/>
+        <w:spacing w:before="0" w:beforeAutospacing="0" w:after="240" w:afterAutospacing="0"/>
+        <w:rPr>
+          <w:rFonts w:ascii="Segoe UI" w:hAnsi="Segoe UI" w:cs="Segoe UI"/>
+          <w:color w:val="24292E"/>
+        </w:rPr>
+      </w:pPr>
+      <w:r>
+        <w:rPr>
+          <w:rFonts w:ascii="Segoe UI" w:hAnsi="Segoe UI" w:cs="Segoe UI"/>
+          <w:color w:val="24292E"/>
+        </w:rPr>
+        <w:t xml:space="preserve">These powerful are very useful in programming as they allow executing of a </w:t>
+      </w:r>
+      <w:proofErr w:type="spellStart"/>
+      <w:r>
+        <w:rPr>
+          <w:rFonts w:ascii="Segoe UI" w:hAnsi="Segoe UI" w:cs="Segoe UI"/>
+          <w:color w:val="24292E"/>
+        </w:rPr>
+        <w:t>callback</w:t>
+      </w:r>
+      <w:proofErr w:type="spellEnd"/>
+      <w:r>
+        <w:rPr>
+          <w:rFonts w:ascii="Segoe UI" w:hAnsi="Segoe UI" w:cs="Segoe UI"/>
+          <w:color w:val="24292E"/>
+        </w:rPr>
+        <w:t xml:space="preserve"> function on each item in array, however they all operate uniquely.</w:t>
+      </w:r>
+    </w:p>
+    <w:p>
+      <w:pPr>
+        <w:pStyle w:val="NormalWeb"/>
+        <w:shd w:val="clear" w:color="auto" w:fill="FFFFFF"/>
+        <w:spacing w:before="0" w:beforeAutospacing="0" w:after="240" w:afterAutospacing="0"/>
+        <w:rPr>
+          <w:rFonts w:ascii="Segoe UI" w:hAnsi="Segoe UI" w:cs="Segoe UI"/>
+          <w:color w:val="24292E"/>
+        </w:rPr>
+      </w:pPr>
+      <w:proofErr w:type="gramStart"/>
+      <w:r>
+        <w:rPr>
+          <w:rFonts w:ascii="Segoe UI" w:hAnsi="Segoe UI" w:cs="Segoe UI"/>
+          <w:color w:val="24292E"/>
+        </w:rPr>
+        <w:t>map(</w:t>
+      </w:r>
+      <w:proofErr w:type="gramEnd"/>
+      <w:r>
+        <w:rPr>
+          <w:rFonts w:ascii="Segoe UI" w:hAnsi="Segoe UI" w:cs="Segoe UI"/>
+          <w:color w:val="24292E"/>
+        </w:rPr>
+        <w:t xml:space="preserve">) is a very open ended method is that is operates by returning a new array of elements which have had the </w:t>
+      </w:r>
+      <w:proofErr w:type="spellStart"/>
+      <w:r>
+        <w:rPr>
+          <w:rFonts w:ascii="Segoe UI" w:hAnsi="Segoe UI" w:cs="Segoe UI"/>
+          <w:color w:val="24292E"/>
+        </w:rPr>
+        <w:t>callback</w:t>
+      </w:r>
+      <w:proofErr w:type="spellEnd"/>
+      <w:r>
+        <w:rPr>
+          <w:rFonts w:ascii="Segoe UI" w:hAnsi="Segoe UI" w:cs="Segoe UI"/>
+          <w:color w:val="24292E"/>
+        </w:rPr>
+        <w:t xml:space="preserve"> executed on them.</w:t>
+      </w:r>
+    </w:p>
+    <w:p>
+      <w:pPr>
+        <w:pStyle w:val="NormalWeb"/>
+        <w:shd w:val="clear" w:color="auto" w:fill="FFFFFF"/>
+        <w:spacing w:before="0" w:beforeAutospacing="0" w:after="240" w:afterAutospacing="0"/>
+        <w:rPr>
+          <w:rFonts w:ascii="Segoe UI" w:hAnsi="Segoe UI" w:cs="Segoe UI"/>
+          <w:color w:val="24292E"/>
+        </w:rPr>
+      </w:pPr>
+      <w:proofErr w:type="gramStart"/>
+      <w:r>
+        <w:rPr>
+          <w:rFonts w:ascii="Segoe UI" w:hAnsi="Segoe UI" w:cs="Segoe UI"/>
+          <w:color w:val="24292E"/>
+        </w:rPr>
+        <w:t>filter(</w:t>
+      </w:r>
+      <w:proofErr w:type="gramEnd"/>
+      <w:r>
+        <w:rPr>
+          <w:rFonts w:ascii="Segoe UI" w:hAnsi="Segoe UI" w:cs="Segoe UI"/>
+          <w:color w:val="24292E"/>
+        </w:rPr>
+        <w:t xml:space="preserve">) operates by returning a new array of elements in which the </w:t>
+      </w:r>
+      <w:proofErr w:type="spellStart"/>
+      <w:r>
+        <w:rPr>
+          <w:rFonts w:ascii="Segoe UI" w:hAnsi="Segoe UI" w:cs="Segoe UI"/>
+          <w:color w:val="24292E"/>
+        </w:rPr>
+        <w:t>callback</w:t>
+      </w:r>
+      <w:proofErr w:type="spellEnd"/>
+      <w:r>
+        <w:rPr>
+          <w:rFonts w:ascii="Segoe UI" w:hAnsi="Segoe UI" w:cs="Segoe UI"/>
+          <w:color w:val="24292E"/>
+        </w:rPr>
+        <w:t xml:space="preserve"> returned true.</w:t>
+      </w:r>
+    </w:p>
+    <w:p>
+      <w:pPr>
+        <w:pStyle w:val="NormalWeb"/>
+        <w:shd w:val="clear" w:color="auto" w:fill="FFFFFF"/>
+        <w:spacing w:before="0" w:beforeAutospacing="0" w:after="240" w:afterAutospacing="0"/>
+        <w:rPr>
+          <w:rFonts w:ascii="Segoe UI" w:hAnsi="Segoe UI" w:cs="Segoe UI"/>
+          <w:color w:val="24292E"/>
+        </w:rPr>
+      </w:pPr>
+      <w:proofErr w:type="gramStart"/>
+      <w:r>
+        <w:rPr>
+          <w:rFonts w:ascii="Segoe UI" w:hAnsi="Segoe UI" w:cs="Segoe UI"/>
+          <w:color w:val="24292E"/>
+        </w:rPr>
+        <w:t>reduce(</w:t>
+      </w:r>
+      <w:proofErr w:type="gramEnd"/>
+      <w:r>
+        <w:rPr>
+          <w:rFonts w:ascii="Segoe UI" w:hAnsi="Segoe UI" w:cs="Segoe UI"/>
+          <w:color w:val="24292E"/>
+        </w:rPr>
+        <w:t xml:space="preserve">) operates by returning single output value due to a 'reducer' </w:t>
+      </w:r>
+      <w:proofErr w:type="spellStart"/>
+      <w:r>
+        <w:rPr>
+          <w:rFonts w:ascii="Segoe UI" w:hAnsi="Segoe UI" w:cs="Segoe UI"/>
+          <w:color w:val="24292E"/>
+        </w:rPr>
+        <w:t>callback</w:t>
+      </w:r>
+      <w:proofErr w:type="spellEnd"/>
+      <w:r>
+        <w:rPr>
+          <w:rFonts w:ascii="Segoe UI" w:hAnsi="Segoe UI" w:cs="Segoe UI"/>
+          <w:color w:val="24292E"/>
+        </w:rPr>
+        <w:t xml:space="preserve"> function being executed on each element in the array. The purpose of this method is to reduce the collection down to the desired specified value. As in the example below, the parameters are the </w:t>
+      </w:r>
+      <w:proofErr w:type="spellStart"/>
+      <w:r>
+        <w:rPr>
+          <w:rFonts w:ascii="Segoe UI" w:hAnsi="Segoe UI" w:cs="Segoe UI"/>
+          <w:color w:val="24292E"/>
+        </w:rPr>
+        <w:t>callback</w:t>
+      </w:r>
+      <w:proofErr w:type="spellEnd"/>
+      <w:r>
+        <w:rPr>
+          <w:rFonts w:ascii="Segoe UI" w:hAnsi="Segoe UI" w:cs="Segoe UI"/>
+          <w:color w:val="24292E"/>
+        </w:rPr>
+        <w:t>(which is executed on each element except the first if no initial value is specified), accumulator takes the return value and as the name suggests accumulates a running value, current value is the particular element being processed in the first iteration, index is the index of the element being processed and is option and finally the array is the array reduce was called upon. Initial value is an optional value which can be utilised with the first argument.</w:t>
+      </w:r>
+    </w:p>
+    <w:p>
+      <w:pPr>
+        <w:pStyle w:val="HTMLPreformatted"/>
+        <w:shd w:val="clear" w:color="auto" w:fill="FFFFFF"/>
+        <w:rPr>
+          <w:rFonts w:ascii="Consolas" w:hAnsi="Consolas" w:cs="Consolas"/>
+          <w:color w:val="24292E"/>
+        </w:rPr>
+      </w:pPr>
+      <w:proofErr w:type="spellStart"/>
+      <w:proofErr w:type="gramStart"/>
+      <w:r>
+        <w:rPr>
+          <w:rStyle w:val="pl-s1"/>
+          <w:rFonts w:ascii="Consolas" w:hAnsi="Consolas" w:cs="Consolas"/>
+          <w:color w:val="24292E"/>
+        </w:rPr>
+        <w:lastRenderedPageBreak/>
+        <w:t>arr</w:t>
+      </w:r>
+      <w:r>
+        <w:rPr>
+          <w:rStyle w:val="pl-kos"/>
+          <w:rFonts w:ascii="Consolas" w:hAnsi="Consolas" w:cs="Consolas"/>
+          <w:color w:val="24292E"/>
+        </w:rPr>
+        <w:t>.</w:t>
+      </w:r>
+      <w:r>
+        <w:rPr>
+          <w:rStyle w:val="pl-en"/>
+          <w:rFonts w:ascii="Consolas" w:hAnsi="Consolas" w:cs="Consolas"/>
+          <w:color w:val="6F42C1"/>
+        </w:rPr>
+        <w:t>reduce</w:t>
+      </w:r>
+      <w:proofErr w:type="spellEnd"/>
+      <w:proofErr w:type="gramEnd"/>
+      <w:r>
+        <w:rPr>
+          <w:rStyle w:val="pl-kos"/>
+          <w:rFonts w:ascii="Consolas" w:hAnsi="Consolas" w:cs="Consolas"/>
+          <w:color w:val="24292E"/>
+        </w:rPr>
+        <w:t>(</w:t>
+      </w:r>
+      <w:proofErr w:type="spellStart"/>
+      <w:r>
+        <w:rPr>
+          <w:rStyle w:val="pl-en"/>
+          <w:rFonts w:ascii="Consolas" w:hAnsi="Consolas" w:cs="Consolas"/>
+          <w:color w:val="6F42C1"/>
+        </w:rPr>
+        <w:t>callback</w:t>
+      </w:r>
+      <w:proofErr w:type="spellEnd"/>
+      <w:r>
+        <w:rPr>
+          <w:rStyle w:val="pl-kos"/>
+          <w:rFonts w:ascii="Consolas" w:hAnsi="Consolas" w:cs="Consolas"/>
+          <w:color w:val="24292E"/>
+        </w:rPr>
+        <w:t>(</w:t>
+      </w:r>
+      <w:r>
+        <w:rPr>
+          <w:rFonts w:ascii="Consolas" w:hAnsi="Consolas" w:cs="Consolas"/>
+          <w:color w:val="24292E"/>
+        </w:rPr>
+        <w:t xml:space="preserve"> </w:t>
+      </w:r>
+      <w:r>
+        <w:rPr>
+          <w:rStyle w:val="pl-s1"/>
+          <w:rFonts w:ascii="Consolas" w:hAnsi="Consolas" w:cs="Consolas"/>
+          <w:color w:val="24292E"/>
+        </w:rPr>
+        <w:t>accumulator</w:t>
+      </w:r>
+      <w:r>
+        <w:rPr>
+          <w:rStyle w:val="pl-kos"/>
+          <w:rFonts w:ascii="Consolas" w:hAnsi="Consolas" w:cs="Consolas"/>
+          <w:color w:val="24292E"/>
+        </w:rPr>
+        <w:t>,</w:t>
+      </w:r>
+      <w:r>
+        <w:rPr>
+          <w:rFonts w:ascii="Consolas" w:hAnsi="Consolas" w:cs="Consolas"/>
+          <w:color w:val="24292E"/>
+        </w:rPr>
+        <w:t xml:space="preserve"> </w:t>
+      </w:r>
+      <w:proofErr w:type="spellStart"/>
+      <w:r>
+        <w:rPr>
+          <w:rStyle w:val="pl-s1"/>
+          <w:rFonts w:ascii="Consolas" w:hAnsi="Consolas" w:cs="Consolas"/>
+          <w:color w:val="24292E"/>
+        </w:rPr>
+        <w:t>currentValue</w:t>
+      </w:r>
+      <w:proofErr w:type="spellEnd"/>
+      <w:r>
+        <w:rPr>
+          <w:rStyle w:val="pl-kos"/>
+          <w:rFonts w:ascii="Consolas" w:hAnsi="Consolas" w:cs="Consolas"/>
+          <w:color w:val="24292E"/>
+        </w:rPr>
+        <w:t>[,</w:t>
+      </w:r>
+      <w:r>
+        <w:rPr>
+          <w:rFonts w:ascii="Consolas" w:hAnsi="Consolas" w:cs="Consolas"/>
+          <w:color w:val="24292E"/>
+        </w:rPr>
+        <w:t xml:space="preserve"> </w:t>
+      </w:r>
+      <w:r>
+        <w:rPr>
+          <w:rStyle w:val="pl-s1"/>
+          <w:rFonts w:ascii="Consolas" w:hAnsi="Consolas" w:cs="Consolas"/>
+          <w:color w:val="24292E"/>
+        </w:rPr>
+        <w:t>index</w:t>
+      </w:r>
+      <w:r>
+        <w:rPr>
+          <w:rStyle w:val="pl-kos"/>
+          <w:rFonts w:ascii="Consolas" w:hAnsi="Consolas" w:cs="Consolas"/>
+          <w:color w:val="24292E"/>
+        </w:rPr>
+        <w:t>[,</w:t>
+      </w:r>
+      <w:r>
+        <w:rPr>
+          <w:rFonts w:ascii="Consolas" w:hAnsi="Consolas" w:cs="Consolas"/>
+          <w:color w:val="24292E"/>
+        </w:rPr>
+        <w:t xml:space="preserve"> </w:t>
+      </w:r>
+      <w:r>
+        <w:rPr>
+          <w:rStyle w:val="pl-s1"/>
+          <w:rFonts w:ascii="Consolas" w:hAnsi="Consolas" w:cs="Consolas"/>
+          <w:color w:val="24292E"/>
+        </w:rPr>
+        <w:t>array</w:t>
+      </w:r>
+      <w:r>
+        <w:rPr>
+          <w:rStyle w:val="pl-kos"/>
+          <w:rFonts w:ascii="Consolas" w:hAnsi="Consolas" w:cs="Consolas"/>
+          <w:color w:val="24292E"/>
+        </w:rPr>
+        <w:t>]]</w:t>
+      </w:r>
+      <w:r>
+        <w:rPr>
+          <w:rFonts w:ascii="Consolas" w:hAnsi="Consolas" w:cs="Consolas"/>
+          <w:color w:val="24292E"/>
+        </w:rPr>
+        <w:t xml:space="preserve"> </w:t>
+      </w:r>
+      <w:r>
+        <w:rPr>
+          <w:rStyle w:val="pl-kos"/>
+          <w:rFonts w:ascii="Consolas" w:hAnsi="Consolas" w:cs="Consolas"/>
+          <w:color w:val="24292E"/>
+        </w:rPr>
+        <w:t>)</w:t>
+      </w:r>
+      <w:r>
+        <w:rPr>
+          <w:rFonts w:ascii="Consolas" w:hAnsi="Consolas" w:cs="Consolas"/>
+          <w:color w:val="24292E"/>
+        </w:rPr>
+        <w:t xml:space="preserve"> </w:t>
+      </w:r>
+      <w:r>
+        <w:rPr>
+          <w:rStyle w:val="pl-kos"/>
+          <w:rFonts w:ascii="Consolas" w:hAnsi="Consolas" w:cs="Consolas"/>
+          <w:color w:val="24292E"/>
+        </w:rPr>
+        <w:t>{</w:t>
+      </w:r>
+    </w:p>
+    <w:p>
+      <w:pPr>
+        <w:pStyle w:val="HTMLPreformatted"/>
+        <w:shd w:val="clear" w:color="auto" w:fill="FFFFFF"/>
+        <w:rPr>
+          <w:rFonts w:ascii="Consolas" w:hAnsi="Consolas" w:cs="Consolas"/>
+          <w:color w:val="24292E"/>
+        </w:rPr>
+      </w:pPr>
+      <w:r>
+        <w:rPr>
+          <w:rFonts w:ascii="Consolas" w:hAnsi="Consolas" w:cs="Consolas"/>
+          <w:color w:val="24292E"/>
+        </w:rPr>
+        <w:t xml:space="preserve">  </w:t>
+      </w:r>
+      <w:r>
+        <w:rPr>
+          <w:rStyle w:val="pl-c"/>
+          <w:rFonts w:ascii="Consolas" w:hAnsi="Consolas" w:cs="Consolas"/>
+          <w:color w:val="6A737D"/>
+        </w:rPr>
+        <w:t xml:space="preserve">// return result from executing something for accumulator or </w:t>
+      </w:r>
+      <w:proofErr w:type="spellStart"/>
+      <w:r>
+        <w:rPr>
+          <w:rStyle w:val="pl-c"/>
+          <w:rFonts w:ascii="Consolas" w:hAnsi="Consolas" w:cs="Consolas"/>
+          <w:color w:val="6A737D"/>
+        </w:rPr>
+        <w:t>currentValue</w:t>
+      </w:r>
+      <w:proofErr w:type="spellEnd"/>
+    </w:p>
+    <w:p>
+      <w:pPr>
+        <w:pStyle w:val="HTMLPreformatted"/>
+        <w:shd w:val="clear" w:color="auto" w:fill="FFFFFF"/>
+        <w:rPr>
+          <w:rFonts w:ascii="Consolas" w:hAnsi="Consolas" w:cs="Consolas"/>
+          <w:color w:val="24292E"/>
+        </w:rPr>
+      </w:pPr>
+      <w:proofErr w:type="gramStart"/>
+      <w:r>
+        <w:rPr>
+          <w:rStyle w:val="pl-kos"/>
+          <w:rFonts w:ascii="Consolas" w:hAnsi="Consolas" w:cs="Consolas"/>
+          <w:color w:val="24292E"/>
+        </w:rPr>
+        <w:t>}[</w:t>
+      </w:r>
+      <w:proofErr w:type="gramEnd"/>
+      <w:r>
+        <w:rPr>
+          <w:rStyle w:val="pl-kos"/>
+          <w:rFonts w:ascii="Consolas" w:hAnsi="Consolas" w:cs="Consolas"/>
+          <w:color w:val="24292E"/>
+        </w:rPr>
+        <w:t>,</w:t>
+      </w:r>
+      <w:r>
+        <w:rPr>
+          <w:rFonts w:ascii="Consolas" w:hAnsi="Consolas" w:cs="Consolas"/>
+          <w:color w:val="24292E"/>
+        </w:rPr>
+        <w:t xml:space="preserve"> </w:t>
+      </w:r>
+      <w:proofErr w:type="spellStart"/>
+      <w:r>
+        <w:rPr>
+          <w:rStyle w:val="pl-s1"/>
+          <w:rFonts w:ascii="Consolas" w:hAnsi="Consolas" w:cs="Consolas"/>
+          <w:color w:val="24292E"/>
+        </w:rPr>
+        <w:t>initialValue</w:t>
+      </w:r>
+      <w:proofErr w:type="spellEnd"/>
+      <w:r>
+        <w:rPr>
+          <w:rStyle w:val="pl-kos"/>
+          <w:rFonts w:ascii="Consolas" w:hAnsi="Consolas" w:cs="Consolas"/>
+          <w:color w:val="24292E"/>
+        </w:rPr>
+        <w:t>]);</w:t>
+      </w:r>
+    </w:p>
+    <w:p>
+      <w:pPr>
+        <w:pStyle w:val="NormalWeb"/>
+        <w:shd w:val="clear" w:color="auto" w:fill="FFFFFF"/>
+        <w:spacing w:before="0" w:beforeAutospacing="0" w:after="240" w:afterAutospacing="0"/>
+        <w:rPr>
+          <w:rFonts w:ascii="Segoe UI" w:hAnsi="Segoe UI" w:cs="Segoe UI"/>
+          <w:color w:val="24292E"/>
+        </w:rPr>
+      </w:pPr>
+      <w:proofErr w:type="gramStart"/>
+      <w:r>
+        <w:rPr>
+          <w:rFonts w:ascii="Segoe UI" w:hAnsi="Segoe UI" w:cs="Segoe UI"/>
+          <w:color w:val="24292E"/>
+        </w:rPr>
+        <w:t>every(</w:t>
+      </w:r>
+      <w:proofErr w:type="gramEnd"/>
+      <w:r>
+        <w:rPr>
+          <w:rFonts w:ascii="Segoe UI" w:hAnsi="Segoe UI" w:cs="Segoe UI"/>
+          <w:color w:val="24292E"/>
+        </w:rPr>
+        <w:t xml:space="preserve">) operates by returning a value of true if the </w:t>
+      </w:r>
+      <w:proofErr w:type="spellStart"/>
+      <w:r>
+        <w:rPr>
+          <w:rFonts w:ascii="Segoe UI" w:hAnsi="Segoe UI" w:cs="Segoe UI"/>
+          <w:color w:val="24292E"/>
+        </w:rPr>
+        <w:t>callback</w:t>
+      </w:r>
+      <w:proofErr w:type="spellEnd"/>
+      <w:r>
+        <w:rPr>
+          <w:rFonts w:ascii="Segoe UI" w:hAnsi="Segoe UI" w:cs="Segoe UI"/>
+          <w:color w:val="24292E"/>
+        </w:rPr>
+        <w:t xml:space="preserve"> returns true for all array elements.</w:t>
+      </w:r>
+    </w:p>
+    <w:p>
+      <w:pPr>
+        <w:pStyle w:val="NormalWeb"/>
+        <w:shd w:val="clear" w:color="auto" w:fill="FFFFFF"/>
+        <w:spacing w:before="0" w:beforeAutospacing="0" w:after="240" w:afterAutospacing="0"/>
+        <w:rPr>
+          <w:rFonts w:ascii="Segoe UI" w:hAnsi="Segoe UI" w:cs="Segoe UI"/>
+          <w:color w:val="24292E"/>
+        </w:rPr>
+      </w:pPr>
+      <w:proofErr w:type="gramStart"/>
+      <w:r>
+        <w:rPr>
+          <w:rFonts w:ascii="Segoe UI" w:hAnsi="Segoe UI" w:cs="Segoe UI"/>
+          <w:color w:val="24292E"/>
+        </w:rPr>
+        <w:t>some(</w:t>
+      </w:r>
+      <w:proofErr w:type="gramEnd"/>
+      <w:r>
+        <w:rPr>
+          <w:rFonts w:ascii="Segoe UI" w:hAnsi="Segoe UI" w:cs="Segoe UI"/>
+          <w:color w:val="24292E"/>
+        </w:rPr>
+        <w:t xml:space="preserve">) operates by returning true if the </w:t>
+      </w:r>
+      <w:proofErr w:type="spellStart"/>
+      <w:r>
+        <w:rPr>
+          <w:rFonts w:ascii="Segoe UI" w:hAnsi="Segoe UI" w:cs="Segoe UI"/>
+          <w:color w:val="24292E"/>
+        </w:rPr>
+        <w:t>callback</w:t>
+      </w:r>
+      <w:proofErr w:type="spellEnd"/>
+      <w:r>
+        <w:rPr>
+          <w:rFonts w:ascii="Segoe UI" w:hAnsi="Segoe UI" w:cs="Segoe UI"/>
+          <w:color w:val="24292E"/>
+        </w:rPr>
+        <w:t xml:space="preserve"> returns true for at least one array element.</w:t>
+      </w:r>
     </w:p>
     <w:p>
       <w:pPr>
@@ -4957,8 +9795,8 @@
           <w:sz w:val="22"/>
           <w:szCs w:val="22"/>
         </w:rPr>
-        <w:pict w14:anchorId="4FF0999E">
-          <v:rect id="_x0000_i1027" alt="" style="width:449.05pt;height:.05pt;mso-width-percent:0;mso-height-percent:0;mso-width-percent:0;mso-height-percent:0" o:hrpct="995" o:hralign="center" o:hrstd="t" o:hrnoshade="t" o:hr="t" fillcolor="#24292e" stroked="f"/>
+        <w:pict w14:anchorId="7189D985">
+          <v:rect id="_x0000_i1027" alt="" style="width:448.15pt;height:.05pt;mso-width-percent:0;mso-height-percent:0;mso-width-percent:0;mso-height-percent:0" o:hrpct="993" o:hralign="center" o:hrstd="t" o:hrnoshade="t" o:hr="t" fillcolor="#24292e" stroked="f"/>
         </w:pict>
       </w:r>
     </w:p>
@@ -5011,9 +9849,124 @@
         <w:spacing w:before="360" w:after="240"/>
         <w:rPr>
           <w:rFonts w:ascii="Calibri" w:hAnsi="Calibri" w:cs="Calibri"/>
-          <w:color w:val="24292E"/>
-          <w:sz w:val="22"/>
-          <w:szCs w:val="22"/>
+          <w:i w:val="0"/>
+          <w:iCs w:val="0"/>
+          <w:color w:val="24292E"/>
+        </w:rPr>
+      </w:pPr>
+      <w:r>
+        <w:rPr>
+          <w:rFonts w:ascii="Calibri" w:hAnsi="Calibri" w:cs="Calibri"/>
+          <w:i w:val="0"/>
+          <w:iCs w:val="0"/>
+          <w:color w:val="24292E"/>
+        </w:rPr>
+        <w:t>A</w:t>
+      </w:r>
+      <w:r>
+        <w:rPr>
+          <w:rFonts w:ascii="Calibri" w:hAnsi="Calibri" w:cs="Calibri"/>
+          <w:i w:val="0"/>
+          <w:iCs w:val="0"/>
+          <w:color w:val="24292E"/>
+        </w:rPr>
+        <w:t>n</w:t>
+      </w:r>
+      <w:r>
+        <w:rPr>
+          <w:rFonts w:ascii="Calibri" w:hAnsi="Calibri" w:cs="Calibri"/>
+          <w:i w:val="0"/>
+          <w:iCs w:val="0"/>
+          <w:color w:val="24292E"/>
+        </w:rPr>
+        <w:t xml:space="preserve"> object in JavaScript is </w:t>
+      </w:r>
+      <w:r>
+        <w:rPr>
+          <w:rFonts w:ascii="Calibri" w:hAnsi="Calibri" w:cs="Calibri"/>
+          <w:i w:val="0"/>
+          <w:iCs w:val="0"/>
+          <w:color w:val="24292E"/>
+        </w:rPr>
+        <w:t>a data structure</w:t>
+      </w:r>
+      <w:r>
+        <w:rPr>
+          <w:rFonts w:ascii="Calibri" w:hAnsi="Calibri" w:cs="Calibri"/>
+          <w:i w:val="0"/>
+          <w:iCs w:val="0"/>
+          <w:color w:val="24292E"/>
+        </w:rPr>
+        <w:t xml:space="preserve"> of key,</w:t>
+      </w:r>
+      <w:r>
+        <w:rPr>
+          <w:rFonts w:ascii="Calibri" w:hAnsi="Calibri" w:cs="Calibri"/>
+          <w:i w:val="0"/>
+          <w:iCs w:val="0"/>
+          <w:color w:val="24292E"/>
+        </w:rPr>
+        <w:t xml:space="preserve"> </w:t>
+      </w:r>
+      <w:r>
+        <w:rPr>
+          <w:rFonts w:ascii="Calibri" w:hAnsi="Calibri" w:cs="Calibri"/>
+          <w:i w:val="0"/>
+          <w:iCs w:val="0"/>
+          <w:color w:val="24292E"/>
+        </w:rPr>
+        <w:t xml:space="preserve">value pairs which are a list of </w:t>
+      </w:r>
+      <w:r>
+        <w:rPr>
+          <w:rFonts w:ascii="Calibri" w:hAnsi="Calibri" w:cs="Calibri"/>
+          <w:i w:val="0"/>
+          <w:iCs w:val="0"/>
+          <w:color w:val="24292E"/>
+        </w:rPr>
+        <w:t>z</w:t>
+      </w:r>
+      <w:r>
+        <w:rPr>
+          <w:rFonts w:ascii="Calibri" w:hAnsi="Calibri" w:cs="Calibri"/>
+          <w:i w:val="0"/>
+          <w:iCs w:val="0"/>
+          <w:color w:val="24292E"/>
+        </w:rPr>
+        <w:t xml:space="preserve">ero or more property names and corresponding </w:t>
+      </w:r>
+      <w:r>
+        <w:rPr>
+          <w:rFonts w:ascii="Calibri" w:hAnsi="Calibri" w:cs="Calibri"/>
+          <w:i w:val="0"/>
+          <w:iCs w:val="0"/>
+          <w:color w:val="24292E"/>
+        </w:rPr>
+        <w:t xml:space="preserve">property </w:t>
+      </w:r>
+      <w:r>
+        <w:rPr>
+          <w:rFonts w:ascii="Calibri" w:hAnsi="Calibri" w:cs="Calibri"/>
+          <w:i w:val="0"/>
+          <w:iCs w:val="0"/>
+          <w:color w:val="24292E"/>
+        </w:rPr>
+        <w:t>values, which are enclosed in curly braces</w:t>
+      </w:r>
+      <w:r>
+        <w:rPr>
+          <w:rFonts w:ascii="Calibri" w:hAnsi="Calibri" w:cs="Calibri"/>
+          <w:i w:val="0"/>
+          <w:iCs w:val="0"/>
+          <w:color w:val="24292E"/>
+        </w:rPr>
+        <w:t xml:space="preserve">. </w:t>
+      </w:r>
+    </w:p>
+    <w:p>
+      <w:pPr>
+        <w:rPr>
+          <w:lang w:eastAsia="en-US"/>
         </w:rPr>
       </w:pPr>
     </w:p>
@@ -5086,8 +10039,8 @@
           <w:sz w:val="22"/>
           <w:szCs w:val="22"/>
         </w:rPr>
-        <w:pict w14:anchorId="5C42224E">
-          <v:rect id="_x0000_i1026" alt="" style="width:449.05pt;height:.05pt;mso-width-percent:0;mso-height-percent:0;mso-width-percent:0;mso-height-percent:0" o:hrpct="995" o:hralign="center" o:hrstd="t" o:hrnoshade="t" o:hr="t" fillcolor="#24292e" stroked="f"/>
+        <w:pict w14:anchorId="025E0BE9">
+          <v:rect id="_x0000_i1026" alt="" style="width:448.15pt;height:.05pt;mso-width-percent:0;mso-height-percent:0;mso-width-percent:0;mso-height-percent:0" o:hrpct="993" o:hralign="center" o:hrstd="t" o:hrnoshade="t" o:hr="t" fillcolor="#24292e" stroked="f"/>
         </w:pict>
       </w:r>
     </w:p>
@@ -5140,9 +10093,62 @@
         <w:spacing w:before="360" w:after="240"/>
         <w:rPr>
           <w:rFonts w:ascii="Calibri" w:hAnsi="Calibri" w:cs="Calibri"/>
-          <w:color w:val="24292E"/>
-          <w:sz w:val="22"/>
-          <w:szCs w:val="22"/>
+          <w:i w:val="0"/>
+          <w:iCs w:val="0"/>
+          <w:color w:val="24292E"/>
+        </w:rPr>
+      </w:pPr>
+      <w:r>
+        <w:rPr>
+          <w:rFonts w:ascii="Calibri" w:hAnsi="Calibri" w:cs="Calibri"/>
+          <w:i w:val="0"/>
+          <w:iCs w:val="0"/>
+          <w:color w:val="24292E"/>
+        </w:rPr>
+        <w:lastRenderedPageBreak/>
+        <w:t>JSON (JavaScript Object Notation) is a format for data storage and transportation that is lightweight</w:t>
+      </w:r>
+      <w:r>
+        <w:rPr>
+          <w:rFonts w:ascii="Calibri" w:hAnsi="Calibri" w:cs="Calibri"/>
+          <w:i w:val="0"/>
+          <w:iCs w:val="0"/>
+          <w:color w:val="24292E"/>
+        </w:rPr>
+        <w:t>, easily understandable as it uses human-readable text consisting of key-value pairs</w:t>
+      </w:r>
+      <w:r>
+        <w:rPr>
+          <w:rFonts w:ascii="Calibri" w:hAnsi="Calibri" w:cs="Calibri"/>
+          <w:i w:val="0"/>
+          <w:iCs w:val="0"/>
+          <w:color w:val="24292E"/>
+        </w:rPr>
+        <w:t xml:space="preserve"> that can include JavaScript data types such as strings, numbers, arrays, Booleans and object literals</w:t>
+      </w:r>
+      <w:r>
+        <w:rPr>
+          <w:rFonts w:ascii="Calibri" w:hAnsi="Calibri" w:cs="Calibri"/>
+          <w:i w:val="0"/>
+          <w:iCs w:val="0"/>
+          <w:color w:val="24292E"/>
+        </w:rPr>
+        <w:t>. Whilst it resembles JavaScript object literal syntax it is a very common data format often utilised diversely amongst applications that include code that can generate and parse JSON. Commonly utilised for</w:t>
+      </w:r>
+      <w:r>
+        <w:rPr>
+          <w:rFonts w:ascii="Calibri" w:hAnsi="Calibri" w:cs="Calibri"/>
+          <w:i w:val="0"/>
+          <w:iCs w:val="0"/>
+          <w:color w:val="24292E"/>
+        </w:rPr>
+        <w:t xml:space="preserve"> transmitting data across a network from web server to webpage. In this process JSON exists as a string, that requires conversion to a JavaScript object for data accessibility, this act is called deserialization </w:t>
+      </w:r>
+    </w:p>
+    <w:p>
+      <w:pPr>
+        <w:rPr>
+          <w:lang w:eastAsia="en-US"/>
         </w:rPr>
       </w:pPr>
     </w:p>
@@ -5177,10 +10183,12 @@
         <w:shd w:val="clear" w:color="auto" w:fill="FFFFFF"/>
         <w:spacing w:before="100" w:beforeAutospacing="1" w:after="100" w:afterAutospacing="1"/>
         <w:rPr>
-          <w:rFonts w:ascii="Calibri" w:hAnsi="Calibri" w:cs="Calibri"/>
-          <w:color w:val="24292E"/>
-          <w:sz w:val="22"/>
-          <w:szCs w:val="22"/>
+          <w:rStyle w:val="Hyperlink"/>
+          <w:rFonts w:ascii="Calibri" w:hAnsi="Calibri" w:cs="Calibri"/>
+          <w:color w:val="24292E"/>
+          <w:sz w:val="22"/>
+          <w:szCs w:val="22"/>
+          <w:u w:val="none"/>
         </w:rPr>
       </w:pPr>
       <w:hyperlink r:id="rId33" w:history="1">
@@ -5199,6 +10207,49 @@
     </w:p>
     <w:p>
       <w:pPr>
+        <w:numPr>
+          <w:ilvl w:val="0"/>
+          <w:numId w:val="12"/>
+        </w:numPr>
+        <w:shd w:val="clear" w:color="auto" w:fill="FFFFFF"/>
+        <w:spacing w:before="100" w:beforeAutospacing="1" w:after="100" w:afterAutospacing="1"/>
+        <w:rPr>
+          <w:rFonts w:ascii="Calibri" w:hAnsi="Calibri" w:cs="Calibri"/>
+          <w:color w:val="24292E"/>
+          <w:sz w:val="22"/>
+          <w:szCs w:val="22"/>
+        </w:rPr>
+      </w:pPr>
+      <w:hyperlink r:id="rId34" w:history="1">
+        <w:r>
+          <w:rPr>
+            <w:rStyle w:val="Hyperlink"/>
+            <w:rFonts w:ascii="Calibri" w:hAnsi="Calibri" w:cs="Calibri"/>
+            <w:sz w:val="22"/>
+            <w:szCs w:val="22"/>
+          </w:rPr>
+          <w:t>https://en.wikipedia.org/wiki/JSON</w:t>
+        </w:r>
+      </w:hyperlink>
+    </w:p>
+    <w:p>
+      <w:pPr>
+        <w:numPr>
+          <w:ilvl w:val="0"/>
+          <w:numId w:val="12"/>
+        </w:numPr>
+        <w:shd w:val="clear" w:color="auto" w:fill="FFFFFF"/>
+        <w:spacing w:before="100" w:beforeAutospacing="1" w:after="100" w:afterAutospacing="1"/>
+        <w:rPr>
+          <w:rFonts w:ascii="Calibri" w:hAnsi="Calibri" w:cs="Calibri"/>
+          <w:color w:val="24292E"/>
+          <w:sz w:val="22"/>
+          <w:szCs w:val="22"/>
+        </w:rPr>
+      </w:pPr>
+    </w:p>
+    <w:p>
+      <w:pPr>
         <w:spacing w:before="360" w:after="360"/>
         <w:rPr>
           <w:rFonts w:ascii="Calibri" w:hAnsi="Calibri" w:cs="Calibri"/>
@@ -5213,8 +10264,8 @@
           <w:sz w:val="22"/>
           <w:szCs w:val="22"/>
         </w:rPr>
-        <w:pict w14:anchorId="702AF75B">
-          <v:rect id="_x0000_i1025" alt="" style="width:449.05pt;height:.05pt;mso-width-percent:0;mso-height-percent:0;mso-width-percent:0;mso-height-percent:0" o:hrpct="995" o:hralign="center" o:hrstd="t" o:hrnoshade="t" o:hr="t" fillcolor="#24292e" stroked="f"/>
+        <w:pict w14:anchorId="70AD3F6B">
+          <v:rect id="_x0000_i1025" alt="" style="width:448.15pt;height:.05pt;mso-width-percent:0;mso-height-percent:0;mso-width-percent:0;mso-height-percent:0" o:hrpct="993" o:hralign="center" o:hrstd="t" o:hrnoshade="t" o:hr="t" fillcolor="#24292e" stroked="f"/>
         </w:pict>
       </w:r>
     </w:p>
@@ -8206,7 +13257,7 @@
           <w:szCs w:val="22"/>
         </w:rPr>
       </w:pPr>
-      <w:hyperlink r:id="rId34" w:history="1">
+      <w:hyperlink r:id="rId35" w:history="1">
         <w:r>
           <w:rPr>
             <w:rStyle w:val="Hyperlink"/>
@@ -11076,6 +16127,27 @@
       <w:szCs w:val="36"/>
     </w:rPr>
   </w:style>
+  <w:style w:type="paragraph" w:styleId="Heading3">
+    <w:name w:val="heading 3"/>
+    <w:basedOn w:val="Normal"/>
+    <w:next w:val="Normal"/>
+    <w:link w:val="Heading3Char"/>
+    <w:uiPriority w:val="9"/>
+    <w:semiHidden/>
+    <w:unhideWhenUsed/>
+    <w:qFormat/>
+    <w:rsid w:val="00176AE3"/>
+    <w:pPr>
+      <w:keepNext/>
+      <w:keepLines/>
+      <w:spacing w:before="40"/>
+      <w:outlineLvl w:val="2"/>
+    </w:pPr>
+    <w:rPr>
+      <w:rFonts w:asciiTheme="majorHAnsi" w:eastAsiaTheme="majorEastAsia" w:hAnsiTheme="majorHAnsi" w:cstheme="majorBidi"/>
+      <w:color w:val="1F3763" w:themeColor="accent1" w:themeShade="7F"/>
+    </w:rPr>
+  </w:style>
   <w:style w:type="paragraph" w:styleId="Heading4">
     <w:name w:val="heading 4"/>
     <w:basedOn w:val="Normal"/>
@@ -11318,6 +16390,30 @@
     <w:name w:val="jspropertycolor"/>
     <w:basedOn w:val="DefaultParagraphFont"/>
     <w:rsid w:val="00A4424D"/>
+  </w:style>
+  <w:style w:type="character" w:customStyle="1" w:styleId="Heading3Char">
+    <w:name w:val="Heading 3 Char"/>
+    <w:basedOn w:val="DefaultParagraphFont"/>
+    <w:link w:val="Heading3"/>
+    <w:uiPriority w:val="9"/>
+    <w:semiHidden/>
+    <w:rsid w:val="00176AE3"/>
+    <w:rPr>
+      <w:rFonts w:asciiTheme="majorHAnsi" w:eastAsiaTheme="majorEastAsia" w:hAnsiTheme="majorHAnsi" w:cstheme="majorBidi"/>
+      <w:color w:val="1F3763" w:themeColor="accent1" w:themeShade="7F"/>
+      <w:lang w:eastAsia="en-GB"/>
+    </w:rPr>
+  </w:style>
+  <w:style w:type="paragraph" w:styleId="NormalWeb">
+    <w:name w:val="Normal (Web)"/>
+    <w:basedOn w:val="Normal"/>
+    <w:uiPriority w:val="99"/>
+    <w:semiHidden/>
+    <w:unhideWhenUsed/>
+    <w:rsid w:val="00176AE3"/>
+    <w:pPr>
+      <w:spacing w:before="100" w:beforeAutospacing="1" w:after="100" w:afterAutospacing="1"/>
+    </w:pPr>
   </w:style>
 </w:styles>
 </file>

--- a/Workbook doc.docx
+++ b/Workbook doc.docx
@@ -1338,12 +1338,13 @@
     <w:p>
       <w:pPr>
         <w:rPr>
+          <w:rFonts w:ascii="Calibri" w:hAnsi="Calibri" w:cs="Calibri"/>
           <w:color w:val="FF0000"/>
         </w:rPr>
       </w:pPr>
       <w:r>
         <w:rPr>
-          <w:rFonts w:ascii="Helvetica Neue" w:hAnsi="Helvetica Neue"/>
+          <w:rFonts w:ascii="Calibri" w:hAnsi="Calibri" w:cs="Calibri"/>
           <w:color w:val="FF0000"/>
           <w:sz w:val="20"/>
           <w:szCs w:val="20"/>
@@ -2396,12 +2397,13 @@
     <w:p>
       <w:pPr>
         <w:rPr>
+          <w:rFonts w:ascii="Calibri" w:hAnsi="Calibri" w:cs="Calibri"/>
           <w:color w:val="FF0000"/>
         </w:rPr>
       </w:pPr>
       <w:r>
         <w:rPr>
-          <w:rFonts w:ascii="Segoe UI" w:hAnsi="Segoe UI" w:cs="Segoe UI"/>
+          <w:rFonts w:ascii="Calibri" w:hAnsi="Calibri" w:cs="Calibri"/>
           <w:color w:val="FF0000"/>
           <w:shd w:val="clear" w:color="auto" w:fill="FFFFFF"/>
         </w:rPr>
@@ -2411,12 +2413,13 @@
     <w:p>
       <w:pPr>
         <w:rPr>
+          <w:rFonts w:ascii="Calibri" w:hAnsi="Calibri" w:cs="Calibri"/>
           <w:color w:val="FF0000"/>
         </w:rPr>
       </w:pPr>
       <w:r>
         <w:rPr>
-          <w:rFonts w:ascii="Helvetica Neue" w:hAnsi="Helvetica Neue"/>
+          <w:rFonts w:ascii="Calibri" w:hAnsi="Calibri" w:cs="Calibri"/>
           <w:color w:val="FF0000"/>
           <w:sz w:val="20"/>
           <w:szCs w:val="20"/>
@@ -2427,7 +2430,7 @@
       <w:proofErr w:type="gramStart"/>
       <w:r>
         <w:rPr>
-          <w:rFonts w:ascii="Helvetica Neue" w:hAnsi="Helvetica Neue"/>
+          <w:rFonts w:ascii="Calibri" w:hAnsi="Calibri" w:cs="Calibri"/>
           <w:color w:val="FF0000"/>
           <w:sz w:val="20"/>
           <w:szCs w:val="20"/>
@@ -2438,7 +2441,7 @@
       <w:proofErr w:type="gramEnd"/>
       <w:r>
         <w:rPr>
-          <w:rFonts w:ascii="Helvetica Neue" w:hAnsi="Helvetica Neue"/>
+          <w:rFonts w:ascii="Calibri" w:hAnsi="Calibri" w:cs="Calibri"/>
           <w:color w:val="FF0000"/>
           <w:sz w:val="20"/>
           <w:szCs w:val="20"/>
@@ -2574,12 +2577,13 @@
     <w:p>
       <w:pPr>
         <w:rPr>
+          <w:rFonts w:ascii="Calibri" w:hAnsi="Calibri" w:cs="Calibri"/>
           <w:color w:val="FF0000"/>
         </w:rPr>
       </w:pPr>
       <w:r>
         <w:rPr>
-          <w:rFonts w:ascii="Helvetica Neue" w:hAnsi="Helvetica Neue"/>
+          <w:rFonts w:ascii="Calibri" w:hAnsi="Calibri" w:cs="Calibri"/>
           <w:color w:val="FF0000"/>
           <w:sz w:val="20"/>
           <w:szCs w:val="20"/>
@@ -2688,12 +2692,13 @@
     <w:p>
       <w:pPr>
         <w:rPr>
+          <w:rFonts w:ascii="Calibri" w:hAnsi="Calibri" w:cs="Calibri"/>
           <w:color w:val="FF0000"/>
         </w:rPr>
       </w:pPr>
       <w:r>
         <w:rPr>
-          <w:rFonts w:ascii="Helvetica Neue" w:hAnsi="Helvetica Neue"/>
+          <w:rFonts w:ascii="Calibri" w:hAnsi="Calibri" w:cs="Calibri"/>
           <w:color w:val="FF0000"/>
           <w:sz w:val="20"/>
           <w:szCs w:val="20"/>
@@ -2815,12 +2820,13 @@
     <w:p>
       <w:pPr>
         <w:rPr>
+          <w:rFonts w:ascii="Calibri" w:hAnsi="Calibri" w:cs="Calibri"/>
           <w:color w:val="FF0000"/>
         </w:rPr>
       </w:pPr>
       <w:r>
         <w:rPr>
-          <w:rFonts w:ascii="Helvetica Neue" w:hAnsi="Helvetica Neue"/>
+          <w:rFonts w:ascii="Calibri" w:hAnsi="Calibri" w:cs="Calibri"/>
           <w:color w:val="FF0000"/>
           <w:sz w:val="20"/>
           <w:szCs w:val="20"/>
@@ -4697,7 +4703,7 @@
     <w:p>
       <w:pPr>
         <w:rPr>
-          <w:rFonts w:ascii="Helvetica Neue" w:hAnsi="Helvetica Neue"/>
+          <w:rFonts w:ascii="Calibri" w:hAnsi="Calibri" w:cs="Calibri"/>
           <w:sz w:val="20"/>
           <w:szCs w:val="20"/>
           <w:shd w:val="clear" w:color="auto" w:fill="FFFFFF"/>
@@ -4705,7 +4711,7 @@
       </w:pPr>
       <w:r>
         <w:rPr>
-          <w:rFonts w:ascii="Helvetica Neue" w:hAnsi="Helvetica Neue"/>
+          <w:rFonts w:ascii="Calibri" w:hAnsi="Calibri" w:cs="Calibri"/>
           <w:sz w:val="20"/>
           <w:szCs w:val="20"/>
           <w:shd w:val="clear" w:color="auto" w:fill="FFFFFF"/>
@@ -4716,6 +4722,7 @@
     <w:p>
       <w:pPr>
         <w:rPr>
+          <w:rFonts w:ascii="Calibri" w:hAnsi="Calibri" w:cs="Calibri"/>
           <w:color w:val="FF0000"/>
         </w:rPr>
       </w:pPr>
@@ -4726,13 +4733,13 @@
         <w:shd w:val="clear" w:color="auto" w:fill="FFFFFF"/>
         <w:spacing w:before="0" w:beforeAutospacing="0" w:after="240" w:afterAutospacing="0"/>
         <w:rPr>
-          <w:rFonts w:ascii="Segoe UI" w:hAnsi="Segoe UI" w:cs="Segoe UI"/>
-          <w:color w:val="24292E"/>
-        </w:rPr>
-      </w:pPr>
-      <w:r>
-        <w:rPr>
-          <w:rFonts w:ascii="Segoe UI" w:hAnsi="Segoe UI" w:cs="Segoe UI"/>
+          <w:rFonts w:ascii="Calibri" w:hAnsi="Calibri" w:cs="Calibri"/>
+          <w:color w:val="24292E"/>
+        </w:rPr>
+      </w:pPr>
+      <w:r>
+        <w:rPr>
+          <w:rFonts w:ascii="Calibri" w:hAnsi="Calibri" w:cs="Calibri"/>
           <w:color w:val="24292E"/>
         </w:rPr>
         <w:t>JavaScript arrays are by definition JavaScript objects, with a key being the integer set index paired with the value being the length property of the array. This enables data to be stored in array in an adjacent fashion. Arrays are not immutable, meaning the elements are not fixed as in without the ability to be changed. This means an arrays length is able to be altered at any point, because of this an array can be empty or it can be of great substance, depending of the needs of the program. Array methods which allow for this alteration of length are methods which enable operations of traverse and mutative nature. Below are examples of array manipulation methods.</w:t>
@@ -4744,7 +4751,7 @@
         <w:shd w:val="clear" w:color="auto" w:fill="FFFFFF"/>
         <w:spacing w:before="360" w:after="240"/>
         <w:rPr>
-          <w:rFonts w:ascii="Segoe UI" w:hAnsi="Segoe UI" w:cs="Segoe UI"/>
+          <w:rFonts w:ascii="Calibri" w:hAnsi="Calibri" w:cs="Calibri"/>
           <w:color w:val="24292E"/>
           <w:sz w:val="30"/>
           <w:szCs w:val="30"/>
@@ -4752,7 +4759,7 @@
       </w:pPr>
       <w:r>
         <w:rPr>
-          <w:rFonts w:ascii="Segoe UI" w:hAnsi="Segoe UI" w:cs="Segoe UI"/>
+          <w:rFonts w:ascii="Calibri" w:hAnsi="Calibri" w:cs="Calibri"/>
           <w:color w:val="24292E"/>
           <w:sz w:val="30"/>
           <w:szCs w:val="30"/>
@@ -4766,7 +4773,7 @@
         <w:shd w:val="clear" w:color="auto" w:fill="FFFFFF"/>
         <w:spacing w:before="360" w:after="240"/>
         <w:rPr>
-          <w:rFonts w:ascii="Segoe UI" w:hAnsi="Segoe UI" w:cs="Segoe UI"/>
+          <w:rFonts w:ascii="Calibri" w:hAnsi="Calibri" w:cs="Calibri"/>
           <w:color w:val="24292E"/>
           <w:sz w:val="30"/>
           <w:szCs w:val="30"/>
@@ -4775,7 +4782,7 @@
       <w:proofErr w:type="gramStart"/>
       <w:r>
         <w:rPr>
-          <w:rFonts w:ascii="Segoe UI" w:hAnsi="Segoe UI" w:cs="Segoe UI"/>
+          <w:rFonts w:ascii="Calibri" w:hAnsi="Calibri" w:cs="Calibri"/>
           <w:color w:val="24292E"/>
           <w:sz w:val="30"/>
           <w:szCs w:val="30"/>
@@ -4785,7 +4792,7 @@
       <w:proofErr w:type="gramEnd"/>
       <w:r>
         <w:rPr>
-          <w:rFonts w:ascii="Segoe UI" w:hAnsi="Segoe UI" w:cs="Segoe UI"/>
+          <w:rFonts w:ascii="Calibri" w:hAnsi="Calibri" w:cs="Calibri"/>
           <w:color w:val="24292E"/>
           <w:sz w:val="30"/>
           <w:szCs w:val="30"/>
@@ -4799,13 +4806,13 @@
         <w:shd w:val="clear" w:color="auto" w:fill="FFFFFF"/>
         <w:spacing w:before="0" w:beforeAutospacing="0" w:after="240" w:afterAutospacing="0"/>
         <w:rPr>
-          <w:rFonts w:ascii="Segoe UI" w:hAnsi="Segoe UI" w:cs="Segoe UI"/>
-          <w:color w:val="24292E"/>
-        </w:rPr>
-      </w:pPr>
-      <w:r>
-        <w:rPr>
-          <w:rFonts w:ascii="Segoe UI" w:hAnsi="Segoe UI" w:cs="Segoe UI"/>
+          <w:rFonts w:ascii="Calibri" w:hAnsi="Calibri" w:cs="Calibri"/>
+          <w:color w:val="24292E"/>
+        </w:rPr>
+      </w:pPr>
+      <w:r>
+        <w:rPr>
+          <w:rFonts w:ascii="Calibri" w:hAnsi="Calibri" w:cs="Calibri"/>
           <w:color w:val="24292E"/>
         </w:rPr>
         <w:t>These powerful array methods operate by allowing to add or remove specific array elements. These methods are powerful as they do not return a new array, rather alter the original array.</w:t>
@@ -4817,14 +4824,14 @@
         <w:shd w:val="clear" w:color="auto" w:fill="FFFFFF"/>
         <w:spacing w:before="360" w:after="240"/>
         <w:rPr>
-          <w:rFonts w:ascii="Segoe UI" w:hAnsi="Segoe UI" w:cs="Segoe UI"/>
+          <w:rFonts w:ascii="Calibri" w:hAnsi="Calibri" w:cs="Calibri"/>
           <w:color w:val="24292E"/>
         </w:rPr>
       </w:pPr>
       <w:proofErr w:type="gramStart"/>
       <w:r>
         <w:rPr>
-          <w:rFonts w:ascii="Segoe UI" w:hAnsi="Segoe UI" w:cs="Segoe UI"/>
+          <w:rFonts w:ascii="Calibri" w:hAnsi="Calibri" w:cs="Calibri"/>
           <w:color w:val="24292E"/>
         </w:rPr>
         <w:t>unshift(</w:t>
@@ -4832,7 +4839,7 @@
       <w:proofErr w:type="gramEnd"/>
       <w:r>
         <w:rPr>
-          <w:rFonts w:ascii="Segoe UI" w:hAnsi="Segoe UI" w:cs="Segoe UI"/>
+          <w:rFonts w:ascii="Calibri" w:hAnsi="Calibri" w:cs="Calibri"/>
           <w:color w:val="24292E"/>
         </w:rPr>
         <w:t>), shift()</w:t>
@@ -4844,14 +4851,14 @@
         <w:shd w:val="clear" w:color="auto" w:fill="FFFFFF"/>
         <w:spacing w:before="0" w:beforeAutospacing="0" w:after="240" w:afterAutospacing="0"/>
         <w:rPr>
-          <w:rFonts w:ascii="Segoe UI" w:hAnsi="Segoe UI" w:cs="Segoe UI"/>
+          <w:rFonts w:ascii="Calibri" w:hAnsi="Calibri" w:cs="Calibri"/>
           <w:color w:val="24292E"/>
         </w:rPr>
       </w:pPr>
       <w:proofErr w:type="gramStart"/>
       <w:r>
         <w:rPr>
-          <w:rFonts w:ascii="Segoe UI" w:hAnsi="Segoe UI" w:cs="Segoe UI"/>
+          <w:rFonts w:ascii="Calibri" w:hAnsi="Calibri" w:cs="Calibri"/>
           <w:color w:val="24292E"/>
         </w:rPr>
         <w:t>unshift(</w:t>
@@ -4859,7 +4866,7 @@
       <w:proofErr w:type="gramEnd"/>
       <w:r>
         <w:rPr>
-          <w:rFonts w:ascii="Segoe UI" w:hAnsi="Segoe UI" w:cs="Segoe UI"/>
+          <w:rFonts w:ascii="Calibri" w:hAnsi="Calibri" w:cs="Calibri"/>
           <w:color w:val="24292E"/>
         </w:rPr>
         <w:t>) operates by taking the given value and adding it/them to the start of the array and then returns the altered original arrays length.</w:t>
@@ -4870,21 +4877,21 @@
         <w:pStyle w:val="HTMLPreformatted"/>
         <w:shd w:val="clear" w:color="auto" w:fill="FFFFFF"/>
         <w:rPr>
-          <w:rFonts w:ascii="Consolas" w:hAnsi="Consolas" w:cs="Consolas"/>
+          <w:rFonts w:ascii="Calibri" w:hAnsi="Calibri" w:cs="Calibri"/>
           <w:color w:val="24292E"/>
         </w:rPr>
       </w:pPr>
       <w:r>
         <w:rPr>
           <w:rStyle w:val="pl-k"/>
-          <w:rFonts w:ascii="Consolas" w:hAnsi="Consolas" w:cs="Consolas"/>
+          <w:rFonts w:ascii="Calibri" w:hAnsi="Calibri" w:cs="Calibri"/>
           <w:color w:val="D73A49"/>
         </w:rPr>
         <w:t>let</w:t>
       </w:r>
       <w:r>
         <w:rPr>
-          <w:rFonts w:ascii="Consolas" w:hAnsi="Consolas" w:cs="Consolas"/>
+          <w:rFonts w:ascii="Calibri" w:hAnsi="Calibri" w:cs="Calibri"/>
           <w:color w:val="24292E"/>
         </w:rPr>
         <w:t xml:space="preserve"> </w:t>
@@ -4892,14 +4899,14 @@
       <w:r>
         <w:rPr>
           <w:rStyle w:val="pl-s1"/>
-          <w:rFonts w:ascii="Consolas" w:hAnsi="Consolas" w:cs="Consolas"/>
+          <w:rFonts w:ascii="Calibri" w:hAnsi="Calibri" w:cs="Calibri"/>
           <w:color w:val="24292E"/>
         </w:rPr>
         <w:t>letters</w:t>
       </w:r>
       <w:r>
         <w:rPr>
-          <w:rFonts w:ascii="Consolas" w:hAnsi="Consolas" w:cs="Consolas"/>
+          <w:rFonts w:ascii="Calibri" w:hAnsi="Calibri" w:cs="Calibri"/>
           <w:color w:val="24292E"/>
         </w:rPr>
         <w:t xml:space="preserve"> </w:t>
@@ -4907,29 +4914,29 @@
       <w:r>
         <w:rPr>
           <w:rStyle w:val="pl-c1"/>
-          <w:rFonts w:ascii="Consolas" w:hAnsi="Consolas" w:cs="Consolas"/>
+          <w:rFonts w:ascii="Calibri" w:hAnsi="Calibri" w:cs="Calibri"/>
           <w:color w:val="005CC5"/>
         </w:rPr>
         <w:t>=</w:t>
       </w:r>
       <w:r>
         <w:rPr>
-          <w:rFonts w:ascii="Consolas" w:hAnsi="Consolas" w:cs="Consolas"/>
-          <w:color w:val="24292E"/>
-        </w:rPr>
-        <w:t xml:space="preserve"> </w:t>
-      </w:r>
-      <w:r>
-        <w:rPr>
-          <w:rStyle w:val="pl-kos"/>
-          <w:rFonts w:ascii="Consolas" w:hAnsi="Consolas" w:cs="Consolas"/>
+          <w:rFonts w:ascii="Calibri" w:hAnsi="Calibri" w:cs="Calibri"/>
+          <w:color w:val="24292E"/>
+        </w:rPr>
+        <w:t xml:space="preserve"> </w:t>
+      </w:r>
+      <w:r>
+        <w:rPr>
+          <w:rStyle w:val="pl-kos"/>
+          <w:rFonts w:ascii="Calibri" w:hAnsi="Calibri" w:cs="Calibri"/>
           <w:color w:val="24292E"/>
         </w:rPr>
         <w:t>[</w:t>
       </w:r>
       <w:r>
         <w:rPr>
-          <w:rFonts w:ascii="Consolas" w:hAnsi="Consolas" w:cs="Consolas"/>
+          <w:rFonts w:ascii="Calibri" w:hAnsi="Calibri" w:cs="Calibri"/>
           <w:color w:val="24292E"/>
         </w:rPr>
         <w:t xml:space="preserve"> </w:t>
@@ -4937,7 +4944,7 @@
       <w:r>
         <w:rPr>
           <w:rStyle w:val="pl-s"/>
-          <w:rFonts w:ascii="Consolas" w:hAnsi="Consolas" w:cs="Consolas"/>
+          <w:rFonts w:ascii="Calibri" w:hAnsi="Calibri" w:cs="Calibri"/>
           <w:color w:val="032F62"/>
         </w:rPr>
         <w:t>"a"</w:t>
@@ -4945,14 +4952,14 @@
       <w:r>
         <w:rPr>
           <w:rStyle w:val="pl-kos"/>
-          <w:rFonts w:ascii="Consolas" w:hAnsi="Consolas" w:cs="Consolas"/>
+          <w:rFonts w:ascii="Calibri" w:hAnsi="Calibri" w:cs="Calibri"/>
           <w:color w:val="24292E"/>
         </w:rPr>
         <w:t>,</w:t>
       </w:r>
       <w:r>
         <w:rPr>
-          <w:rFonts w:ascii="Consolas" w:hAnsi="Consolas" w:cs="Consolas"/>
+          <w:rFonts w:ascii="Calibri" w:hAnsi="Calibri" w:cs="Calibri"/>
           <w:color w:val="24292E"/>
         </w:rPr>
         <w:t xml:space="preserve"> </w:t>
@@ -4960,7 +4967,7 @@
       <w:r>
         <w:rPr>
           <w:rStyle w:val="pl-s"/>
-          <w:rFonts w:ascii="Consolas" w:hAnsi="Consolas" w:cs="Consolas"/>
+          <w:rFonts w:ascii="Calibri" w:hAnsi="Calibri" w:cs="Calibri"/>
           <w:color w:val="032F62"/>
         </w:rPr>
         <w:t>"b</w:t>
@@ -4969,22 +4976,22 @@
       <w:r>
         <w:rPr>
           <w:rStyle w:val="pl-s"/>
-          <w:rFonts w:ascii="Consolas" w:hAnsi="Consolas" w:cs="Consolas"/>
+          <w:rFonts w:ascii="Calibri" w:hAnsi="Calibri" w:cs="Calibri"/>
           <w:color w:val="032F62"/>
         </w:rPr>
         <w:t>"</w:t>
       </w:r>
       <w:r>
         <w:rPr>
-          <w:rFonts w:ascii="Consolas" w:hAnsi="Consolas" w:cs="Consolas"/>
-          <w:color w:val="24292E"/>
-        </w:rPr>
-        <w:t xml:space="preserve"> </w:t>
-      </w:r>
-      <w:r>
-        <w:rPr>
-          <w:rStyle w:val="pl-kos"/>
-          <w:rFonts w:ascii="Consolas" w:hAnsi="Consolas" w:cs="Consolas"/>
+          <w:rFonts w:ascii="Calibri" w:hAnsi="Calibri" w:cs="Calibri"/>
+          <w:color w:val="24292E"/>
+        </w:rPr>
+        <w:t xml:space="preserve"> </w:t>
+      </w:r>
+      <w:r>
+        <w:rPr>
+          <w:rStyle w:val="pl-kos"/>
+          <w:rFonts w:ascii="Calibri" w:hAnsi="Calibri" w:cs="Calibri"/>
           <w:color w:val="24292E"/>
         </w:rPr>
         <w:t>]</w:t>
@@ -4993,7 +5000,7 @@
       <w:r>
         <w:rPr>
           <w:rStyle w:val="pl-kos"/>
-          <w:rFonts w:ascii="Consolas" w:hAnsi="Consolas" w:cs="Consolas"/>
+          <w:rFonts w:ascii="Calibri" w:hAnsi="Calibri" w:cs="Calibri"/>
           <w:color w:val="24292E"/>
         </w:rPr>
         <w:t>;</w:t>
@@ -5004,21 +5011,21 @@
         <w:pStyle w:val="HTMLPreformatted"/>
         <w:shd w:val="clear" w:color="auto" w:fill="FFFFFF"/>
         <w:rPr>
-          <w:rFonts w:ascii="Consolas" w:hAnsi="Consolas" w:cs="Consolas"/>
+          <w:rFonts w:ascii="Calibri" w:hAnsi="Calibri" w:cs="Calibri"/>
           <w:color w:val="24292E"/>
         </w:rPr>
       </w:pPr>
       <w:r>
         <w:rPr>
           <w:rStyle w:val="pl-k"/>
-          <w:rFonts w:ascii="Consolas" w:hAnsi="Consolas" w:cs="Consolas"/>
+          <w:rFonts w:ascii="Calibri" w:hAnsi="Calibri" w:cs="Calibri"/>
           <w:color w:val="D73A49"/>
         </w:rPr>
         <w:t>let</w:t>
       </w:r>
       <w:r>
         <w:rPr>
-          <w:rFonts w:ascii="Consolas" w:hAnsi="Consolas" w:cs="Consolas"/>
+          <w:rFonts w:ascii="Calibri" w:hAnsi="Calibri" w:cs="Calibri"/>
           <w:color w:val="24292E"/>
         </w:rPr>
         <w:t xml:space="preserve"> </w:t>
@@ -5027,7 +5034,7 @@
       <w:r>
         <w:rPr>
           <w:rStyle w:val="pl-s1"/>
-          <w:rFonts w:ascii="Consolas" w:hAnsi="Consolas" w:cs="Consolas"/>
+          <w:rFonts w:ascii="Calibri" w:hAnsi="Calibri" w:cs="Calibri"/>
           <w:color w:val="24292E"/>
         </w:rPr>
         <w:t>newLength</w:t>
@@ -5035,7 +5042,7 @@
       <w:proofErr w:type="spellEnd"/>
       <w:r>
         <w:rPr>
-          <w:rFonts w:ascii="Consolas" w:hAnsi="Consolas" w:cs="Consolas"/>
+          <w:rFonts w:ascii="Calibri" w:hAnsi="Calibri" w:cs="Calibri"/>
           <w:color w:val="24292E"/>
         </w:rPr>
         <w:t xml:space="preserve"> </w:t>
@@ -5043,14 +5050,14 @@
       <w:r>
         <w:rPr>
           <w:rStyle w:val="pl-c1"/>
-          <w:rFonts w:ascii="Consolas" w:hAnsi="Consolas" w:cs="Consolas"/>
+          <w:rFonts w:ascii="Calibri" w:hAnsi="Calibri" w:cs="Calibri"/>
           <w:color w:val="005CC5"/>
         </w:rPr>
         <w:t>=</w:t>
       </w:r>
       <w:r>
         <w:rPr>
-          <w:rFonts w:ascii="Consolas" w:hAnsi="Consolas" w:cs="Consolas"/>
+          <w:rFonts w:ascii="Calibri" w:hAnsi="Calibri" w:cs="Calibri"/>
           <w:color w:val="24292E"/>
         </w:rPr>
         <w:t xml:space="preserve"> </w:t>
@@ -5060,7 +5067,7 @@
       <w:r>
         <w:rPr>
           <w:rStyle w:val="pl-s1"/>
-          <w:rFonts w:ascii="Consolas" w:hAnsi="Consolas" w:cs="Consolas"/>
+          <w:rFonts w:ascii="Calibri" w:hAnsi="Calibri" w:cs="Calibri"/>
           <w:color w:val="24292E"/>
         </w:rPr>
         <w:t>letters</w:t>
@@ -5068,7 +5075,7 @@
       <w:r>
         <w:rPr>
           <w:rStyle w:val="pl-kos"/>
-          <w:rFonts w:ascii="Consolas" w:hAnsi="Consolas" w:cs="Consolas"/>
+          <w:rFonts w:ascii="Calibri" w:hAnsi="Calibri" w:cs="Calibri"/>
           <w:color w:val="24292E"/>
         </w:rPr>
         <w:t>.</w:t>
@@ -5076,7 +5083,7 @@
       <w:r>
         <w:rPr>
           <w:rStyle w:val="pl-en"/>
-          <w:rFonts w:ascii="Consolas" w:hAnsi="Consolas" w:cs="Consolas"/>
+          <w:rFonts w:ascii="Calibri" w:hAnsi="Calibri" w:cs="Calibri"/>
           <w:color w:val="6F42C1"/>
         </w:rPr>
         <w:t>unshift</w:t>
@@ -5085,22 +5092,22 @@
       <w:proofErr w:type="gramEnd"/>
       <w:r>
         <w:rPr>
-          <w:rFonts w:ascii="Consolas" w:hAnsi="Consolas" w:cs="Consolas"/>
-          <w:color w:val="24292E"/>
-        </w:rPr>
-        <w:t xml:space="preserve"> </w:t>
-      </w:r>
-      <w:r>
-        <w:rPr>
-          <w:rStyle w:val="pl-kos"/>
-          <w:rFonts w:ascii="Consolas" w:hAnsi="Consolas" w:cs="Consolas"/>
+          <w:rFonts w:ascii="Calibri" w:hAnsi="Calibri" w:cs="Calibri"/>
+          <w:color w:val="24292E"/>
+        </w:rPr>
+        <w:t xml:space="preserve"> </w:t>
+      </w:r>
+      <w:r>
+        <w:rPr>
+          <w:rStyle w:val="pl-kos"/>
+          <w:rFonts w:ascii="Calibri" w:hAnsi="Calibri" w:cs="Calibri"/>
           <w:color w:val="24292E"/>
         </w:rPr>
         <w:t>(</w:t>
       </w:r>
       <w:r>
         <w:rPr>
-          <w:rFonts w:ascii="Consolas" w:hAnsi="Consolas" w:cs="Consolas"/>
+          <w:rFonts w:ascii="Calibri" w:hAnsi="Calibri" w:cs="Calibri"/>
           <w:color w:val="24292E"/>
         </w:rPr>
         <w:t xml:space="preserve"> </w:t>
@@ -5108,7 +5115,7 @@
       <w:r>
         <w:rPr>
           <w:rStyle w:val="pl-s"/>
-          <w:rFonts w:ascii="Consolas" w:hAnsi="Consolas" w:cs="Consolas"/>
+          <w:rFonts w:ascii="Calibri" w:hAnsi="Calibri" w:cs="Calibri"/>
           <w:color w:val="032F62"/>
         </w:rPr>
         <w:t>"c"</w:t>
@@ -5116,14 +5123,14 @@
       <w:r>
         <w:rPr>
           <w:rStyle w:val="pl-kos"/>
-          <w:rFonts w:ascii="Consolas" w:hAnsi="Consolas" w:cs="Consolas"/>
+          <w:rFonts w:ascii="Calibri" w:hAnsi="Calibri" w:cs="Calibri"/>
           <w:color w:val="24292E"/>
         </w:rPr>
         <w:t>,</w:t>
       </w:r>
       <w:r>
         <w:rPr>
-          <w:rFonts w:ascii="Consolas" w:hAnsi="Consolas" w:cs="Consolas"/>
+          <w:rFonts w:ascii="Calibri" w:hAnsi="Calibri" w:cs="Calibri"/>
           <w:color w:val="24292E"/>
         </w:rPr>
         <w:t xml:space="preserve"> </w:t>
@@ -5131,22 +5138,22 @@
       <w:r>
         <w:rPr>
           <w:rStyle w:val="pl-s"/>
-          <w:rFonts w:ascii="Consolas" w:hAnsi="Consolas" w:cs="Consolas"/>
+          <w:rFonts w:ascii="Calibri" w:hAnsi="Calibri" w:cs="Calibri"/>
           <w:color w:val="032F62"/>
         </w:rPr>
         <w:t>"d"</w:t>
       </w:r>
       <w:r>
         <w:rPr>
-          <w:rFonts w:ascii="Consolas" w:hAnsi="Consolas" w:cs="Consolas"/>
-          <w:color w:val="24292E"/>
-        </w:rPr>
-        <w:t xml:space="preserve"> </w:t>
-      </w:r>
-      <w:r>
-        <w:rPr>
-          <w:rStyle w:val="pl-kos"/>
-          <w:rFonts w:ascii="Consolas" w:hAnsi="Consolas" w:cs="Consolas"/>
+          <w:rFonts w:ascii="Calibri" w:hAnsi="Calibri" w:cs="Calibri"/>
+          <w:color w:val="24292E"/>
+        </w:rPr>
+        <w:t xml:space="preserve"> </w:t>
+      </w:r>
+      <w:r>
+        <w:rPr>
+          <w:rStyle w:val="pl-kos"/>
+          <w:rFonts w:ascii="Calibri" w:hAnsi="Calibri" w:cs="Calibri"/>
           <w:color w:val="24292E"/>
         </w:rPr>
         <w:t>);</w:t>
@@ -5157,14 +5164,14 @@
         <w:pStyle w:val="HTMLPreformatted"/>
         <w:shd w:val="clear" w:color="auto" w:fill="FFFFFF"/>
         <w:rPr>
-          <w:rFonts w:ascii="Consolas" w:hAnsi="Consolas" w:cs="Consolas"/>
+          <w:rFonts w:ascii="Calibri" w:hAnsi="Calibri" w:cs="Calibri"/>
           <w:color w:val="24292E"/>
         </w:rPr>
       </w:pPr>
       <w:r>
         <w:rPr>
           <w:rStyle w:val="pl-smi"/>
-          <w:rFonts w:ascii="Consolas" w:hAnsi="Consolas" w:cs="Consolas"/>
+          <w:rFonts w:ascii="Calibri" w:hAnsi="Calibri" w:cs="Calibri"/>
           <w:color w:val="24292E"/>
         </w:rPr>
         <w:t>console</w:t>
@@ -5172,7 +5179,7 @@
       <w:r>
         <w:rPr>
           <w:rStyle w:val="pl-kos"/>
-          <w:rFonts w:ascii="Consolas" w:hAnsi="Consolas" w:cs="Consolas"/>
+          <w:rFonts w:ascii="Calibri" w:hAnsi="Calibri" w:cs="Calibri"/>
           <w:color w:val="24292E"/>
         </w:rPr>
         <w:t>.</w:t>
@@ -5180,7 +5187,7 @@
       <w:r>
         <w:rPr>
           <w:rStyle w:val="pl-en"/>
-          <w:rFonts w:ascii="Consolas" w:hAnsi="Consolas" w:cs="Consolas"/>
+          <w:rFonts w:ascii="Calibri" w:hAnsi="Calibri" w:cs="Calibri"/>
           <w:color w:val="6F42C1"/>
         </w:rPr>
         <w:t>log</w:t>
@@ -5188,7 +5195,7 @@
       <w:r>
         <w:rPr>
           <w:rStyle w:val="pl-kos"/>
-          <w:rFonts w:ascii="Consolas" w:hAnsi="Consolas" w:cs="Consolas"/>
+          <w:rFonts w:ascii="Calibri" w:hAnsi="Calibri" w:cs="Calibri"/>
           <w:color w:val="24292E"/>
         </w:rPr>
         <w:t>(</w:t>
@@ -5196,7 +5203,7 @@
       <w:r>
         <w:rPr>
           <w:rStyle w:val="pl-s1"/>
-          <w:rFonts w:ascii="Consolas" w:hAnsi="Consolas" w:cs="Consolas"/>
+          <w:rFonts w:ascii="Calibri" w:hAnsi="Calibri" w:cs="Calibri"/>
           <w:color w:val="24292E"/>
         </w:rPr>
         <w:t>letters</w:t>
@@ -5205,14 +5212,14 @@
       <w:r>
         <w:rPr>
           <w:rStyle w:val="pl-kos"/>
-          <w:rFonts w:ascii="Consolas" w:hAnsi="Consolas" w:cs="Consolas"/>
+          <w:rFonts w:ascii="Calibri" w:hAnsi="Calibri" w:cs="Calibri"/>
           <w:color w:val="24292E"/>
         </w:rPr>
         <w:t>);</w:t>
       </w:r>
       <w:r>
         <w:rPr>
-          <w:rFonts w:ascii="Consolas" w:hAnsi="Consolas" w:cs="Consolas"/>
+          <w:rFonts w:ascii="Calibri" w:hAnsi="Calibri" w:cs="Calibri"/>
           <w:color w:val="24292E"/>
         </w:rPr>
         <w:t xml:space="preserve">   </w:t>
@@ -5220,7 +5227,7 @@
       <w:proofErr w:type="gramEnd"/>
       <w:r>
         <w:rPr>
-          <w:rFonts w:ascii="Consolas" w:hAnsi="Consolas" w:cs="Consolas"/>
+          <w:rFonts w:ascii="Calibri" w:hAnsi="Calibri" w:cs="Calibri"/>
           <w:color w:val="24292E"/>
         </w:rPr>
         <w:t xml:space="preserve"> </w:t>
@@ -5228,7 +5235,7 @@
       <w:r>
         <w:rPr>
           <w:rStyle w:val="pl-c"/>
-          <w:rFonts w:ascii="Consolas" w:hAnsi="Consolas" w:cs="Consolas"/>
+          <w:rFonts w:ascii="Calibri" w:hAnsi="Calibri" w:cs="Calibri"/>
           <w:color w:val="6A737D"/>
         </w:rPr>
         <w:t>//"</w:t>
@@ -5237,7 +5244,7 @@
       <w:r>
         <w:rPr>
           <w:rStyle w:val="pl-c"/>
-          <w:rFonts w:ascii="Consolas" w:hAnsi="Consolas" w:cs="Consolas"/>
+          <w:rFonts w:ascii="Calibri" w:hAnsi="Calibri" w:cs="Calibri"/>
           <w:color w:val="6A737D"/>
         </w:rPr>
         <w:t>c,d,a,b</w:t>
@@ -5246,7 +5253,7 @@
       <w:r>
         <w:rPr>
           <w:rStyle w:val="pl-c"/>
-          <w:rFonts w:ascii="Consolas" w:hAnsi="Consolas" w:cs="Consolas"/>
+          <w:rFonts w:ascii="Calibri" w:hAnsi="Calibri" w:cs="Calibri"/>
           <w:color w:val="6A737D"/>
         </w:rPr>
         <w:t>"</w:t>
@@ -5257,14 +5264,14 @@
         <w:pStyle w:val="HTMLPreformatted"/>
         <w:shd w:val="clear" w:color="auto" w:fill="FFFFFF"/>
         <w:rPr>
-          <w:rFonts w:ascii="Consolas" w:hAnsi="Consolas" w:cs="Consolas"/>
+          <w:rFonts w:ascii="Calibri" w:hAnsi="Calibri" w:cs="Calibri"/>
           <w:color w:val="24292E"/>
         </w:rPr>
       </w:pPr>
       <w:r>
         <w:rPr>
           <w:rStyle w:val="pl-smi"/>
-          <w:rFonts w:ascii="Consolas" w:hAnsi="Consolas" w:cs="Consolas"/>
+          <w:rFonts w:ascii="Calibri" w:hAnsi="Calibri" w:cs="Calibri"/>
           <w:color w:val="24292E"/>
         </w:rPr>
         <w:t>console</w:t>
@@ -5272,7 +5279,7 @@
       <w:r>
         <w:rPr>
           <w:rStyle w:val="pl-kos"/>
-          <w:rFonts w:ascii="Consolas" w:hAnsi="Consolas" w:cs="Consolas"/>
+          <w:rFonts w:ascii="Calibri" w:hAnsi="Calibri" w:cs="Calibri"/>
           <w:color w:val="24292E"/>
         </w:rPr>
         <w:t>.</w:t>
@@ -5280,7 +5287,7 @@
       <w:r>
         <w:rPr>
           <w:rStyle w:val="pl-en"/>
-          <w:rFonts w:ascii="Consolas" w:hAnsi="Consolas" w:cs="Consolas"/>
+          <w:rFonts w:ascii="Calibri" w:hAnsi="Calibri" w:cs="Calibri"/>
           <w:color w:val="6F42C1"/>
         </w:rPr>
         <w:t>log</w:t>
@@ -5288,7 +5295,7 @@
       <w:r>
         <w:rPr>
           <w:rStyle w:val="pl-kos"/>
-          <w:rFonts w:ascii="Consolas" w:hAnsi="Consolas" w:cs="Consolas"/>
+          <w:rFonts w:ascii="Calibri" w:hAnsi="Calibri" w:cs="Calibri"/>
           <w:color w:val="24292E"/>
         </w:rPr>
         <w:t>(</w:t>
@@ -5297,7 +5304,7 @@
       <w:r>
         <w:rPr>
           <w:rStyle w:val="pl-s1"/>
-          <w:rFonts w:ascii="Consolas" w:hAnsi="Consolas" w:cs="Consolas"/>
+          <w:rFonts w:ascii="Calibri" w:hAnsi="Calibri" w:cs="Calibri"/>
           <w:color w:val="24292E"/>
         </w:rPr>
         <w:t>newLength</w:t>
@@ -5306,14 +5313,14 @@
       <w:r>
         <w:rPr>
           <w:rStyle w:val="pl-kos"/>
-          <w:rFonts w:ascii="Consolas" w:hAnsi="Consolas" w:cs="Consolas"/>
+          <w:rFonts w:ascii="Calibri" w:hAnsi="Calibri" w:cs="Calibri"/>
           <w:color w:val="24292E"/>
         </w:rPr>
         <w:t>);</w:t>
       </w:r>
       <w:r>
         <w:rPr>
-          <w:rFonts w:ascii="Consolas" w:hAnsi="Consolas" w:cs="Consolas"/>
+          <w:rFonts w:ascii="Calibri" w:hAnsi="Calibri" w:cs="Calibri"/>
           <w:color w:val="24292E"/>
         </w:rPr>
         <w:t xml:space="preserve"> </w:t>
@@ -5321,7 +5328,7 @@
       <w:r>
         <w:rPr>
           <w:rStyle w:val="pl-c"/>
-          <w:rFonts w:ascii="Consolas" w:hAnsi="Consolas" w:cs="Consolas"/>
+          <w:rFonts w:ascii="Calibri" w:hAnsi="Calibri" w:cs="Calibri"/>
           <w:color w:val="6A737D"/>
         </w:rPr>
         <w:t>//"4"</w:t>
@@ -5333,14 +5340,14 @@
         <w:shd w:val="clear" w:color="auto" w:fill="FFFFFF"/>
         <w:spacing w:before="0" w:beforeAutospacing="0" w:after="240" w:afterAutospacing="0"/>
         <w:rPr>
-          <w:rFonts w:ascii="Segoe UI" w:hAnsi="Segoe UI" w:cs="Segoe UI"/>
+          <w:rFonts w:ascii="Calibri" w:hAnsi="Calibri" w:cs="Calibri"/>
           <w:color w:val="24292E"/>
         </w:rPr>
       </w:pPr>
       <w:proofErr w:type="gramStart"/>
       <w:r>
         <w:rPr>
-          <w:rFonts w:ascii="Segoe UI" w:hAnsi="Segoe UI" w:cs="Segoe UI"/>
+          <w:rFonts w:ascii="Calibri" w:hAnsi="Calibri" w:cs="Calibri"/>
           <w:color w:val="24292E"/>
         </w:rPr>
         <w:t>shift(</w:t>
@@ -5348,7 +5355,7 @@
       <w:proofErr w:type="gramEnd"/>
       <w:r>
         <w:rPr>
-          <w:rFonts w:ascii="Segoe UI" w:hAnsi="Segoe UI" w:cs="Segoe UI"/>
+          <w:rFonts w:ascii="Calibri" w:hAnsi="Calibri" w:cs="Calibri"/>
           <w:color w:val="24292E"/>
         </w:rPr>
         <w:t>) operates removing the first element in the array and then returning it.</w:t>
@@ -5359,21 +5366,21 @@
         <w:pStyle w:val="HTMLPreformatted"/>
         <w:shd w:val="clear" w:color="auto" w:fill="FFFFFF"/>
         <w:rPr>
-          <w:rFonts w:ascii="Consolas" w:hAnsi="Consolas" w:cs="Consolas"/>
+          <w:rFonts w:ascii="Calibri" w:hAnsi="Calibri" w:cs="Calibri"/>
           <w:color w:val="24292E"/>
         </w:rPr>
       </w:pPr>
       <w:r>
         <w:rPr>
           <w:rStyle w:val="pl-k"/>
-          <w:rFonts w:ascii="Consolas" w:hAnsi="Consolas" w:cs="Consolas"/>
+          <w:rFonts w:ascii="Calibri" w:hAnsi="Calibri" w:cs="Calibri"/>
           <w:color w:val="D73A49"/>
         </w:rPr>
         <w:t>let</w:t>
       </w:r>
       <w:r>
         <w:rPr>
-          <w:rFonts w:ascii="Consolas" w:hAnsi="Consolas" w:cs="Consolas"/>
+          <w:rFonts w:ascii="Calibri" w:hAnsi="Calibri" w:cs="Calibri"/>
           <w:color w:val="24292E"/>
         </w:rPr>
         <w:t xml:space="preserve"> </w:t>
@@ -5381,14 +5388,14 @@
       <w:r>
         <w:rPr>
           <w:rStyle w:val="pl-s1"/>
-          <w:rFonts w:ascii="Consolas" w:hAnsi="Consolas" w:cs="Consolas"/>
+          <w:rFonts w:ascii="Calibri" w:hAnsi="Calibri" w:cs="Calibri"/>
           <w:color w:val="24292E"/>
         </w:rPr>
         <w:t>letters</w:t>
       </w:r>
       <w:r>
         <w:rPr>
-          <w:rFonts w:ascii="Consolas" w:hAnsi="Consolas" w:cs="Consolas"/>
+          <w:rFonts w:ascii="Calibri" w:hAnsi="Calibri" w:cs="Calibri"/>
           <w:color w:val="24292E"/>
         </w:rPr>
         <w:t xml:space="preserve"> </w:t>
@@ -5396,29 +5403,29 @@
       <w:r>
         <w:rPr>
           <w:rStyle w:val="pl-c1"/>
-          <w:rFonts w:ascii="Consolas" w:hAnsi="Consolas" w:cs="Consolas"/>
+          <w:rFonts w:ascii="Calibri" w:hAnsi="Calibri" w:cs="Calibri"/>
           <w:color w:val="005CC5"/>
         </w:rPr>
         <w:t>=</w:t>
       </w:r>
       <w:r>
         <w:rPr>
-          <w:rFonts w:ascii="Consolas" w:hAnsi="Consolas" w:cs="Consolas"/>
-          <w:color w:val="24292E"/>
-        </w:rPr>
-        <w:t xml:space="preserve"> </w:t>
-      </w:r>
-      <w:r>
-        <w:rPr>
-          <w:rStyle w:val="pl-kos"/>
-          <w:rFonts w:ascii="Consolas" w:hAnsi="Consolas" w:cs="Consolas"/>
+          <w:rFonts w:ascii="Calibri" w:hAnsi="Calibri" w:cs="Calibri"/>
+          <w:color w:val="24292E"/>
+        </w:rPr>
+        <w:t xml:space="preserve"> </w:t>
+      </w:r>
+      <w:r>
+        <w:rPr>
+          <w:rStyle w:val="pl-kos"/>
+          <w:rFonts w:ascii="Calibri" w:hAnsi="Calibri" w:cs="Calibri"/>
           <w:color w:val="24292E"/>
         </w:rPr>
         <w:t>[</w:t>
       </w:r>
       <w:r>
         <w:rPr>
-          <w:rFonts w:ascii="Consolas" w:hAnsi="Consolas" w:cs="Consolas"/>
+          <w:rFonts w:ascii="Calibri" w:hAnsi="Calibri" w:cs="Calibri"/>
           <w:color w:val="24292E"/>
         </w:rPr>
         <w:t xml:space="preserve"> </w:t>
@@ -5426,7 +5433,7 @@
       <w:r>
         <w:rPr>
           <w:rStyle w:val="pl-s"/>
-          <w:rFonts w:ascii="Consolas" w:hAnsi="Consolas" w:cs="Consolas"/>
+          <w:rFonts w:ascii="Calibri" w:hAnsi="Calibri" w:cs="Calibri"/>
           <w:color w:val="032F62"/>
         </w:rPr>
         <w:t>"</w:t>
@@ -5435,7 +5442,7 @@
       <w:r>
         <w:rPr>
           <w:rStyle w:val="pl-s"/>
-          <w:rFonts w:ascii="Consolas" w:hAnsi="Consolas" w:cs="Consolas"/>
+          <w:rFonts w:ascii="Calibri" w:hAnsi="Calibri" w:cs="Calibri"/>
           <w:color w:val="032F62"/>
         </w:rPr>
         <w:t>c"</w:t>
@@ -5443,7 +5450,7 @@
       <w:r>
         <w:rPr>
           <w:rStyle w:val="pl-kos"/>
-          <w:rFonts w:ascii="Consolas" w:hAnsi="Consolas" w:cs="Consolas"/>
+          <w:rFonts w:ascii="Calibri" w:hAnsi="Calibri" w:cs="Calibri"/>
           <w:color w:val="24292E"/>
         </w:rPr>
         <w:t>,</w:t>
@@ -5451,7 +5458,7 @@
       <w:r>
         <w:rPr>
           <w:rStyle w:val="pl-s"/>
-          <w:rFonts w:ascii="Consolas" w:hAnsi="Consolas" w:cs="Consolas"/>
+          <w:rFonts w:ascii="Calibri" w:hAnsi="Calibri" w:cs="Calibri"/>
           <w:color w:val="032F62"/>
         </w:rPr>
         <w:t>"d</w:t>
@@ -5460,7 +5467,7 @@
       <w:r>
         <w:rPr>
           <w:rStyle w:val="pl-s"/>
-          <w:rFonts w:ascii="Consolas" w:hAnsi="Consolas" w:cs="Consolas"/>
+          <w:rFonts w:ascii="Calibri" w:hAnsi="Calibri" w:cs="Calibri"/>
           <w:color w:val="032F62"/>
         </w:rPr>
         <w:t>"</w:t>
@@ -5468,14 +5475,14 @@
       <w:r>
         <w:rPr>
           <w:rStyle w:val="pl-kos"/>
-          <w:rFonts w:ascii="Consolas" w:hAnsi="Consolas" w:cs="Consolas"/>
+          <w:rFonts w:ascii="Calibri" w:hAnsi="Calibri" w:cs="Calibri"/>
           <w:color w:val="24292E"/>
         </w:rPr>
         <w:t>,</w:t>
       </w:r>
       <w:r>
         <w:rPr>
-          <w:rFonts w:ascii="Consolas" w:hAnsi="Consolas" w:cs="Consolas"/>
+          <w:rFonts w:ascii="Calibri" w:hAnsi="Calibri" w:cs="Calibri"/>
           <w:color w:val="24292E"/>
         </w:rPr>
         <w:t xml:space="preserve"> </w:t>
@@ -5483,7 +5490,7 @@
       <w:r>
         <w:rPr>
           <w:rStyle w:val="pl-s"/>
-          <w:rFonts w:ascii="Consolas" w:hAnsi="Consolas" w:cs="Consolas"/>
+          <w:rFonts w:ascii="Calibri" w:hAnsi="Calibri" w:cs="Calibri"/>
           <w:color w:val="032F62"/>
         </w:rPr>
         <w:t>"a"</w:t>
@@ -5491,14 +5498,14 @@
       <w:r>
         <w:rPr>
           <w:rStyle w:val="pl-kos"/>
-          <w:rFonts w:ascii="Consolas" w:hAnsi="Consolas" w:cs="Consolas"/>
+          <w:rFonts w:ascii="Calibri" w:hAnsi="Calibri" w:cs="Calibri"/>
           <w:color w:val="24292E"/>
         </w:rPr>
         <w:t>,</w:t>
       </w:r>
       <w:r>
         <w:rPr>
-          <w:rFonts w:ascii="Consolas" w:hAnsi="Consolas" w:cs="Consolas"/>
+          <w:rFonts w:ascii="Calibri" w:hAnsi="Calibri" w:cs="Calibri"/>
           <w:color w:val="24292E"/>
         </w:rPr>
         <w:t xml:space="preserve"> </w:t>
@@ -5506,7 +5513,7 @@
       <w:r>
         <w:rPr>
           <w:rStyle w:val="pl-s"/>
-          <w:rFonts w:ascii="Consolas" w:hAnsi="Consolas" w:cs="Consolas"/>
+          <w:rFonts w:ascii="Calibri" w:hAnsi="Calibri" w:cs="Calibri"/>
           <w:color w:val="032F62"/>
         </w:rPr>
         <w:t>"b</w:t>
@@ -5515,22 +5522,22 @@
       <w:r>
         <w:rPr>
           <w:rStyle w:val="pl-s"/>
-          <w:rFonts w:ascii="Consolas" w:hAnsi="Consolas" w:cs="Consolas"/>
+          <w:rFonts w:ascii="Calibri" w:hAnsi="Calibri" w:cs="Calibri"/>
           <w:color w:val="032F62"/>
         </w:rPr>
         <w:t>"</w:t>
       </w:r>
       <w:r>
         <w:rPr>
-          <w:rFonts w:ascii="Consolas" w:hAnsi="Consolas" w:cs="Consolas"/>
-          <w:color w:val="24292E"/>
-        </w:rPr>
-        <w:t xml:space="preserve"> </w:t>
-      </w:r>
-      <w:r>
-        <w:rPr>
-          <w:rStyle w:val="pl-kos"/>
-          <w:rFonts w:ascii="Consolas" w:hAnsi="Consolas" w:cs="Consolas"/>
+          <w:rFonts w:ascii="Calibri" w:hAnsi="Calibri" w:cs="Calibri"/>
+          <w:color w:val="24292E"/>
+        </w:rPr>
+        <w:t xml:space="preserve"> </w:t>
+      </w:r>
+      <w:r>
+        <w:rPr>
+          <w:rStyle w:val="pl-kos"/>
+          <w:rFonts w:ascii="Calibri" w:hAnsi="Calibri" w:cs="Calibri"/>
           <w:color w:val="24292E"/>
         </w:rPr>
         <w:t>]</w:t>
@@ -5539,7 +5546,7 @@
       <w:r>
         <w:rPr>
           <w:rStyle w:val="pl-kos"/>
-          <w:rFonts w:ascii="Consolas" w:hAnsi="Consolas" w:cs="Consolas"/>
+          <w:rFonts w:ascii="Calibri" w:hAnsi="Calibri" w:cs="Calibri"/>
           <w:color w:val="24292E"/>
         </w:rPr>
         <w:t>;</w:t>
@@ -5550,21 +5557,21 @@
         <w:pStyle w:val="HTMLPreformatted"/>
         <w:shd w:val="clear" w:color="auto" w:fill="FFFFFF"/>
         <w:rPr>
-          <w:rFonts w:ascii="Consolas" w:hAnsi="Consolas" w:cs="Consolas"/>
+          <w:rFonts w:ascii="Calibri" w:hAnsi="Calibri" w:cs="Calibri"/>
           <w:color w:val="24292E"/>
         </w:rPr>
       </w:pPr>
       <w:r>
         <w:rPr>
           <w:rStyle w:val="pl-k"/>
-          <w:rFonts w:ascii="Consolas" w:hAnsi="Consolas" w:cs="Consolas"/>
+          <w:rFonts w:ascii="Calibri" w:hAnsi="Calibri" w:cs="Calibri"/>
           <w:color w:val="D73A49"/>
         </w:rPr>
         <w:t>let</w:t>
       </w:r>
       <w:r>
         <w:rPr>
-          <w:rFonts w:ascii="Consolas" w:hAnsi="Consolas" w:cs="Consolas"/>
+          <w:rFonts w:ascii="Calibri" w:hAnsi="Calibri" w:cs="Calibri"/>
           <w:color w:val="24292E"/>
         </w:rPr>
         <w:t xml:space="preserve"> </w:t>
@@ -5572,14 +5579,14 @@
       <w:r>
         <w:rPr>
           <w:rStyle w:val="pl-s1"/>
-          <w:rFonts w:ascii="Consolas" w:hAnsi="Consolas" w:cs="Consolas"/>
+          <w:rFonts w:ascii="Calibri" w:hAnsi="Calibri" w:cs="Calibri"/>
           <w:color w:val="24292E"/>
         </w:rPr>
         <w:t>letter</w:t>
       </w:r>
       <w:r>
         <w:rPr>
-          <w:rFonts w:ascii="Consolas" w:hAnsi="Consolas" w:cs="Consolas"/>
+          <w:rFonts w:ascii="Calibri" w:hAnsi="Calibri" w:cs="Calibri"/>
           <w:color w:val="24292E"/>
         </w:rPr>
         <w:t xml:space="preserve"> </w:t>
@@ -5587,14 +5594,14 @@
       <w:r>
         <w:rPr>
           <w:rStyle w:val="pl-c1"/>
-          <w:rFonts w:ascii="Consolas" w:hAnsi="Consolas" w:cs="Consolas"/>
+          <w:rFonts w:ascii="Calibri" w:hAnsi="Calibri" w:cs="Calibri"/>
           <w:color w:val="005CC5"/>
         </w:rPr>
         <w:t>=</w:t>
       </w:r>
       <w:r>
         <w:rPr>
-          <w:rFonts w:ascii="Consolas" w:hAnsi="Consolas" w:cs="Consolas"/>
+          <w:rFonts w:ascii="Calibri" w:hAnsi="Calibri" w:cs="Calibri"/>
           <w:color w:val="24292E"/>
         </w:rPr>
         <w:t xml:space="preserve"> </w:t>
@@ -5604,7 +5611,7 @@
       <w:r>
         <w:rPr>
           <w:rStyle w:val="pl-s1"/>
-          <w:rFonts w:ascii="Consolas" w:hAnsi="Consolas" w:cs="Consolas"/>
+          <w:rFonts w:ascii="Calibri" w:hAnsi="Calibri" w:cs="Calibri"/>
           <w:color w:val="24292E"/>
         </w:rPr>
         <w:t>letters</w:t>
@@ -5612,7 +5619,7 @@
       <w:r>
         <w:rPr>
           <w:rStyle w:val="pl-kos"/>
-          <w:rFonts w:ascii="Consolas" w:hAnsi="Consolas" w:cs="Consolas"/>
+          <w:rFonts w:ascii="Calibri" w:hAnsi="Calibri" w:cs="Calibri"/>
           <w:color w:val="24292E"/>
         </w:rPr>
         <w:t>.</w:t>
@@ -5620,7 +5627,7 @@
       <w:r>
         <w:rPr>
           <w:rStyle w:val="pl-en"/>
-          <w:rFonts w:ascii="Consolas" w:hAnsi="Consolas" w:cs="Consolas"/>
+          <w:rFonts w:ascii="Calibri" w:hAnsi="Calibri" w:cs="Calibri"/>
           <w:color w:val="6F42C1"/>
         </w:rPr>
         <w:t>shift</w:t>
@@ -5629,15 +5636,15 @@
       <w:proofErr w:type="gramEnd"/>
       <w:r>
         <w:rPr>
-          <w:rFonts w:ascii="Consolas" w:hAnsi="Consolas" w:cs="Consolas"/>
-          <w:color w:val="24292E"/>
-        </w:rPr>
-        <w:t xml:space="preserve"> </w:t>
-      </w:r>
-      <w:r>
-        <w:rPr>
-          <w:rStyle w:val="pl-kos"/>
-          <w:rFonts w:ascii="Consolas" w:hAnsi="Consolas" w:cs="Consolas"/>
+          <w:rFonts w:ascii="Calibri" w:hAnsi="Calibri" w:cs="Calibri"/>
+          <w:color w:val="24292E"/>
+        </w:rPr>
+        <w:t xml:space="preserve"> </w:t>
+      </w:r>
+      <w:r>
+        <w:rPr>
+          <w:rStyle w:val="pl-kos"/>
+          <w:rFonts w:ascii="Calibri" w:hAnsi="Calibri" w:cs="Calibri"/>
           <w:color w:val="24292E"/>
         </w:rPr>
         <w:t>();</w:t>
@@ -5648,14 +5655,14 @@
         <w:pStyle w:val="HTMLPreformatted"/>
         <w:shd w:val="clear" w:color="auto" w:fill="FFFFFF"/>
         <w:rPr>
-          <w:rFonts w:ascii="Consolas" w:hAnsi="Consolas" w:cs="Consolas"/>
+          <w:rFonts w:ascii="Calibri" w:hAnsi="Calibri" w:cs="Calibri"/>
           <w:color w:val="24292E"/>
         </w:rPr>
       </w:pPr>
       <w:r>
         <w:rPr>
           <w:rStyle w:val="pl-smi"/>
-          <w:rFonts w:ascii="Consolas" w:hAnsi="Consolas" w:cs="Consolas"/>
+          <w:rFonts w:ascii="Calibri" w:hAnsi="Calibri" w:cs="Calibri"/>
           <w:color w:val="24292E"/>
         </w:rPr>
         <w:t>console</w:t>
@@ -5663,7 +5670,7 @@
       <w:r>
         <w:rPr>
           <w:rStyle w:val="pl-kos"/>
-          <w:rFonts w:ascii="Consolas" w:hAnsi="Consolas" w:cs="Consolas"/>
+          <w:rFonts w:ascii="Calibri" w:hAnsi="Calibri" w:cs="Calibri"/>
           <w:color w:val="24292E"/>
         </w:rPr>
         <w:t>.</w:t>
@@ -5671,7 +5678,7 @@
       <w:r>
         <w:rPr>
           <w:rStyle w:val="pl-en"/>
-          <w:rFonts w:ascii="Consolas" w:hAnsi="Consolas" w:cs="Consolas"/>
+          <w:rFonts w:ascii="Calibri" w:hAnsi="Calibri" w:cs="Calibri"/>
           <w:color w:val="6F42C1"/>
         </w:rPr>
         <w:t>log</w:t>
@@ -5679,7 +5686,7 @@
       <w:r>
         <w:rPr>
           <w:rStyle w:val="pl-kos"/>
-          <w:rFonts w:ascii="Consolas" w:hAnsi="Consolas" w:cs="Consolas"/>
+          <w:rFonts w:ascii="Calibri" w:hAnsi="Calibri" w:cs="Calibri"/>
           <w:color w:val="24292E"/>
         </w:rPr>
         <w:t>(</w:t>
@@ -5687,7 +5694,7 @@
       <w:r>
         <w:rPr>
           <w:rStyle w:val="pl-s1"/>
-          <w:rFonts w:ascii="Consolas" w:hAnsi="Consolas" w:cs="Consolas"/>
+          <w:rFonts w:ascii="Calibri" w:hAnsi="Calibri" w:cs="Calibri"/>
           <w:color w:val="24292E"/>
         </w:rPr>
         <w:t>letters</w:t>
@@ -5696,14 +5703,14 @@
       <w:r>
         <w:rPr>
           <w:rStyle w:val="pl-kos"/>
-          <w:rFonts w:ascii="Consolas" w:hAnsi="Consolas" w:cs="Consolas"/>
+          <w:rFonts w:ascii="Calibri" w:hAnsi="Calibri" w:cs="Calibri"/>
           <w:color w:val="24292E"/>
         </w:rPr>
         <w:t>);</w:t>
       </w:r>
       <w:r>
         <w:rPr>
-          <w:rFonts w:ascii="Consolas" w:hAnsi="Consolas" w:cs="Consolas"/>
+          <w:rFonts w:ascii="Calibri" w:hAnsi="Calibri" w:cs="Calibri"/>
           <w:color w:val="24292E"/>
         </w:rPr>
         <w:t xml:space="preserve">   </w:t>
@@ -5711,7 +5718,7 @@
       <w:proofErr w:type="gramEnd"/>
       <w:r>
         <w:rPr>
-          <w:rFonts w:ascii="Consolas" w:hAnsi="Consolas" w:cs="Consolas"/>
+          <w:rFonts w:ascii="Calibri" w:hAnsi="Calibri" w:cs="Calibri"/>
           <w:color w:val="24292E"/>
         </w:rPr>
         <w:t xml:space="preserve"> </w:t>
@@ -5719,7 +5726,7 @@
       <w:r>
         <w:rPr>
           <w:rStyle w:val="pl-c"/>
-          <w:rFonts w:ascii="Consolas" w:hAnsi="Consolas" w:cs="Consolas"/>
+          <w:rFonts w:ascii="Calibri" w:hAnsi="Calibri" w:cs="Calibri"/>
           <w:color w:val="6A737D"/>
         </w:rPr>
         <w:t>//"</w:t>
@@ -5728,7 +5735,7 @@
       <w:r>
         <w:rPr>
           <w:rStyle w:val="pl-c"/>
-          <w:rFonts w:ascii="Consolas" w:hAnsi="Consolas" w:cs="Consolas"/>
+          <w:rFonts w:ascii="Calibri" w:hAnsi="Calibri" w:cs="Calibri"/>
           <w:color w:val="6A737D"/>
         </w:rPr>
         <w:t>d,a,b</w:t>
@@ -5737,7 +5744,7 @@
       <w:r>
         <w:rPr>
           <w:rStyle w:val="pl-c"/>
-          <w:rFonts w:ascii="Consolas" w:hAnsi="Consolas" w:cs="Consolas"/>
+          <w:rFonts w:ascii="Calibri" w:hAnsi="Calibri" w:cs="Calibri"/>
           <w:color w:val="6A737D"/>
         </w:rPr>
         <w:t>"</w:t>
@@ -5748,14 +5755,14 @@
         <w:pStyle w:val="HTMLPreformatted"/>
         <w:shd w:val="clear" w:color="auto" w:fill="FFFFFF"/>
         <w:rPr>
-          <w:rFonts w:ascii="Consolas" w:hAnsi="Consolas" w:cs="Consolas"/>
+          <w:rFonts w:ascii="Calibri" w:hAnsi="Calibri" w:cs="Calibri"/>
           <w:color w:val="24292E"/>
         </w:rPr>
       </w:pPr>
       <w:r>
         <w:rPr>
           <w:rStyle w:val="pl-smi"/>
-          <w:rFonts w:ascii="Consolas" w:hAnsi="Consolas" w:cs="Consolas"/>
+          <w:rFonts w:ascii="Calibri" w:hAnsi="Calibri" w:cs="Calibri"/>
           <w:color w:val="24292E"/>
         </w:rPr>
         <w:t>console</w:t>
@@ -5763,7 +5770,7 @@
       <w:r>
         <w:rPr>
           <w:rStyle w:val="pl-kos"/>
-          <w:rFonts w:ascii="Consolas" w:hAnsi="Consolas" w:cs="Consolas"/>
+          <w:rFonts w:ascii="Calibri" w:hAnsi="Calibri" w:cs="Calibri"/>
           <w:color w:val="24292E"/>
         </w:rPr>
         <w:t>.</w:t>
@@ -5771,7 +5778,7 @@
       <w:r>
         <w:rPr>
           <w:rStyle w:val="pl-en"/>
-          <w:rFonts w:ascii="Consolas" w:hAnsi="Consolas" w:cs="Consolas"/>
+          <w:rFonts w:ascii="Calibri" w:hAnsi="Calibri" w:cs="Calibri"/>
           <w:color w:val="6F42C1"/>
         </w:rPr>
         <w:t>log</w:t>
@@ -5779,7 +5786,7 @@
       <w:r>
         <w:rPr>
           <w:rStyle w:val="pl-kos"/>
-          <w:rFonts w:ascii="Consolas" w:hAnsi="Consolas" w:cs="Consolas"/>
+          <w:rFonts w:ascii="Calibri" w:hAnsi="Calibri" w:cs="Calibri"/>
           <w:color w:val="24292E"/>
         </w:rPr>
         <w:t>(</w:t>
@@ -5787,7 +5794,7 @@
       <w:r>
         <w:rPr>
           <w:rStyle w:val="pl-s1"/>
-          <w:rFonts w:ascii="Consolas" w:hAnsi="Consolas" w:cs="Consolas"/>
+          <w:rFonts w:ascii="Calibri" w:hAnsi="Calibri" w:cs="Calibri"/>
           <w:color w:val="24292E"/>
         </w:rPr>
         <w:t>letter</w:t>
@@ -5795,14 +5802,14 @@
       <w:r>
         <w:rPr>
           <w:rStyle w:val="pl-kos"/>
-          <w:rFonts w:ascii="Consolas" w:hAnsi="Consolas" w:cs="Consolas"/>
+          <w:rFonts w:ascii="Calibri" w:hAnsi="Calibri" w:cs="Calibri"/>
           <w:color w:val="24292E"/>
         </w:rPr>
         <w:t>);</w:t>
       </w:r>
       <w:r>
         <w:rPr>
-          <w:rFonts w:ascii="Consolas" w:hAnsi="Consolas" w:cs="Consolas"/>
+          <w:rFonts w:ascii="Calibri" w:hAnsi="Calibri" w:cs="Calibri"/>
           <w:color w:val="24292E"/>
         </w:rPr>
         <w:t xml:space="preserve"> </w:t>
@@ -5810,7 +5817,7 @@
       <w:r>
         <w:rPr>
           <w:rStyle w:val="pl-c"/>
-          <w:rFonts w:ascii="Consolas" w:hAnsi="Consolas" w:cs="Consolas"/>
+          <w:rFonts w:ascii="Calibri" w:hAnsi="Calibri" w:cs="Calibri"/>
           <w:color w:val="6A737D"/>
         </w:rPr>
         <w:t>//"c"</w:t>
@@ -5822,14 +5829,14 @@
         <w:shd w:val="clear" w:color="auto" w:fill="FFFFFF"/>
         <w:spacing w:before="360" w:after="240"/>
         <w:rPr>
-          <w:rFonts w:ascii="Segoe UI" w:hAnsi="Segoe UI" w:cs="Segoe UI"/>
+          <w:rFonts w:ascii="Calibri" w:hAnsi="Calibri" w:cs="Calibri"/>
           <w:color w:val="24292E"/>
         </w:rPr>
       </w:pPr>
       <w:proofErr w:type="gramStart"/>
       <w:r>
         <w:rPr>
-          <w:rFonts w:ascii="Segoe UI" w:hAnsi="Segoe UI" w:cs="Segoe UI"/>
+          <w:rFonts w:ascii="Calibri" w:hAnsi="Calibri" w:cs="Calibri"/>
           <w:color w:val="24292E"/>
         </w:rPr>
         <w:t>push(</w:t>
@@ -5837,7 +5844,7 @@
       <w:proofErr w:type="gramEnd"/>
       <w:r>
         <w:rPr>
-          <w:rFonts w:ascii="Segoe UI" w:hAnsi="Segoe UI" w:cs="Segoe UI"/>
+          <w:rFonts w:ascii="Calibri" w:hAnsi="Calibri" w:cs="Calibri"/>
           <w:color w:val="24292E"/>
         </w:rPr>
         <w:t>), pop()</w:t>
@@ -5849,14 +5856,14 @@
         <w:shd w:val="clear" w:color="auto" w:fill="FFFFFF"/>
         <w:spacing w:before="0" w:beforeAutospacing="0" w:after="240" w:afterAutospacing="0"/>
         <w:rPr>
-          <w:rFonts w:ascii="Segoe UI" w:hAnsi="Segoe UI" w:cs="Segoe UI"/>
+          <w:rFonts w:ascii="Calibri" w:hAnsi="Calibri" w:cs="Calibri"/>
           <w:color w:val="24292E"/>
         </w:rPr>
       </w:pPr>
       <w:proofErr w:type="gramStart"/>
       <w:r>
         <w:rPr>
-          <w:rFonts w:ascii="Segoe UI" w:hAnsi="Segoe UI" w:cs="Segoe UI"/>
+          <w:rFonts w:ascii="Calibri" w:hAnsi="Calibri" w:cs="Calibri"/>
           <w:color w:val="24292E"/>
         </w:rPr>
         <w:t>push(</w:t>
@@ -5864,7 +5871,7 @@
       <w:proofErr w:type="gramEnd"/>
       <w:r>
         <w:rPr>
-          <w:rFonts w:ascii="Segoe UI" w:hAnsi="Segoe UI" w:cs="Segoe UI"/>
+          <w:rFonts w:ascii="Calibri" w:hAnsi="Calibri" w:cs="Calibri"/>
           <w:color w:val="24292E"/>
         </w:rPr>
         <w:t>) operates by taking the given value and adding it/them to the start of the array and then returns the altered original arrays length.</w:t>
@@ -5875,21 +5882,21 @@
         <w:pStyle w:val="HTMLPreformatted"/>
         <w:shd w:val="clear" w:color="auto" w:fill="FFFFFF"/>
         <w:rPr>
-          <w:rFonts w:ascii="Consolas" w:hAnsi="Consolas" w:cs="Consolas"/>
+          <w:rFonts w:ascii="Calibri" w:hAnsi="Calibri" w:cs="Calibri"/>
           <w:color w:val="24292E"/>
         </w:rPr>
       </w:pPr>
       <w:r>
         <w:rPr>
           <w:rStyle w:val="pl-k"/>
-          <w:rFonts w:ascii="Consolas" w:hAnsi="Consolas" w:cs="Consolas"/>
+          <w:rFonts w:ascii="Calibri" w:hAnsi="Calibri" w:cs="Calibri"/>
           <w:color w:val="D73A49"/>
         </w:rPr>
         <w:t>let</w:t>
       </w:r>
       <w:r>
         <w:rPr>
-          <w:rFonts w:ascii="Consolas" w:hAnsi="Consolas" w:cs="Consolas"/>
+          <w:rFonts w:ascii="Calibri" w:hAnsi="Calibri" w:cs="Calibri"/>
           <w:color w:val="24292E"/>
         </w:rPr>
         <w:t xml:space="preserve"> </w:t>
@@ -5897,14 +5904,14 @@
       <w:r>
         <w:rPr>
           <w:rStyle w:val="pl-s1"/>
-          <w:rFonts w:ascii="Consolas" w:hAnsi="Consolas" w:cs="Consolas"/>
+          <w:rFonts w:ascii="Calibri" w:hAnsi="Calibri" w:cs="Calibri"/>
           <w:color w:val="24292E"/>
         </w:rPr>
         <w:t>letters</w:t>
       </w:r>
       <w:r>
         <w:rPr>
-          <w:rFonts w:ascii="Consolas" w:hAnsi="Consolas" w:cs="Consolas"/>
+          <w:rFonts w:ascii="Calibri" w:hAnsi="Calibri" w:cs="Calibri"/>
           <w:color w:val="24292E"/>
         </w:rPr>
         <w:t xml:space="preserve"> </w:t>
@@ -5912,29 +5919,29 @@
       <w:r>
         <w:rPr>
           <w:rStyle w:val="pl-c1"/>
-          <w:rFonts w:ascii="Consolas" w:hAnsi="Consolas" w:cs="Consolas"/>
+          <w:rFonts w:ascii="Calibri" w:hAnsi="Calibri" w:cs="Calibri"/>
           <w:color w:val="005CC5"/>
         </w:rPr>
         <w:t>=</w:t>
       </w:r>
       <w:r>
         <w:rPr>
-          <w:rFonts w:ascii="Consolas" w:hAnsi="Consolas" w:cs="Consolas"/>
-          <w:color w:val="24292E"/>
-        </w:rPr>
-        <w:t xml:space="preserve"> </w:t>
-      </w:r>
-      <w:r>
-        <w:rPr>
-          <w:rStyle w:val="pl-kos"/>
-          <w:rFonts w:ascii="Consolas" w:hAnsi="Consolas" w:cs="Consolas"/>
+          <w:rFonts w:ascii="Calibri" w:hAnsi="Calibri" w:cs="Calibri"/>
+          <w:color w:val="24292E"/>
+        </w:rPr>
+        <w:t xml:space="preserve"> </w:t>
+      </w:r>
+      <w:r>
+        <w:rPr>
+          <w:rStyle w:val="pl-kos"/>
+          <w:rFonts w:ascii="Calibri" w:hAnsi="Calibri" w:cs="Calibri"/>
           <w:color w:val="24292E"/>
         </w:rPr>
         <w:t>[</w:t>
       </w:r>
       <w:r>
         <w:rPr>
-          <w:rFonts w:ascii="Consolas" w:hAnsi="Consolas" w:cs="Consolas"/>
+          <w:rFonts w:ascii="Calibri" w:hAnsi="Calibri" w:cs="Calibri"/>
           <w:color w:val="24292E"/>
         </w:rPr>
         <w:t xml:space="preserve"> </w:t>
@@ -5942,7 +5949,7 @@
       <w:r>
         <w:rPr>
           <w:rStyle w:val="pl-s"/>
-          <w:rFonts w:ascii="Consolas" w:hAnsi="Consolas" w:cs="Consolas"/>
+          <w:rFonts w:ascii="Calibri" w:hAnsi="Calibri" w:cs="Calibri"/>
           <w:color w:val="032F62"/>
         </w:rPr>
         <w:t>"a"</w:t>
@@ -5950,14 +5957,14 @@
       <w:r>
         <w:rPr>
           <w:rStyle w:val="pl-kos"/>
-          <w:rFonts w:ascii="Consolas" w:hAnsi="Consolas" w:cs="Consolas"/>
+          <w:rFonts w:ascii="Calibri" w:hAnsi="Calibri" w:cs="Calibri"/>
           <w:color w:val="24292E"/>
         </w:rPr>
         <w:t>,</w:t>
       </w:r>
       <w:r>
         <w:rPr>
-          <w:rFonts w:ascii="Consolas" w:hAnsi="Consolas" w:cs="Consolas"/>
+          <w:rFonts w:ascii="Calibri" w:hAnsi="Calibri" w:cs="Calibri"/>
           <w:color w:val="24292E"/>
         </w:rPr>
         <w:t xml:space="preserve"> </w:t>
@@ -5965,7 +5972,7 @@
       <w:r>
         <w:rPr>
           <w:rStyle w:val="pl-s"/>
-          <w:rFonts w:ascii="Consolas" w:hAnsi="Consolas" w:cs="Consolas"/>
+          <w:rFonts w:ascii="Calibri" w:hAnsi="Calibri" w:cs="Calibri"/>
           <w:color w:val="032F62"/>
         </w:rPr>
         <w:t>"b</w:t>
@@ -5974,22 +5981,22 @@
       <w:r>
         <w:rPr>
           <w:rStyle w:val="pl-s"/>
-          <w:rFonts w:ascii="Consolas" w:hAnsi="Consolas" w:cs="Consolas"/>
+          <w:rFonts w:ascii="Calibri" w:hAnsi="Calibri" w:cs="Calibri"/>
           <w:color w:val="032F62"/>
         </w:rPr>
         <w:t>"</w:t>
       </w:r>
       <w:r>
         <w:rPr>
-          <w:rFonts w:ascii="Consolas" w:hAnsi="Consolas" w:cs="Consolas"/>
-          <w:color w:val="24292E"/>
-        </w:rPr>
-        <w:t xml:space="preserve"> </w:t>
-      </w:r>
-      <w:r>
-        <w:rPr>
-          <w:rStyle w:val="pl-kos"/>
-          <w:rFonts w:ascii="Consolas" w:hAnsi="Consolas" w:cs="Consolas"/>
+          <w:rFonts w:ascii="Calibri" w:hAnsi="Calibri" w:cs="Calibri"/>
+          <w:color w:val="24292E"/>
+        </w:rPr>
+        <w:t xml:space="preserve"> </w:t>
+      </w:r>
+      <w:r>
+        <w:rPr>
+          <w:rStyle w:val="pl-kos"/>
+          <w:rFonts w:ascii="Calibri" w:hAnsi="Calibri" w:cs="Calibri"/>
           <w:color w:val="24292E"/>
         </w:rPr>
         <w:t>]</w:t>
@@ -5998,7 +6005,7 @@
       <w:r>
         <w:rPr>
           <w:rStyle w:val="pl-kos"/>
-          <w:rFonts w:ascii="Consolas" w:hAnsi="Consolas" w:cs="Consolas"/>
+          <w:rFonts w:ascii="Calibri" w:hAnsi="Calibri" w:cs="Calibri"/>
           <w:color w:val="24292E"/>
         </w:rPr>
         <w:t>;</w:t>
@@ -6009,21 +6016,21 @@
         <w:pStyle w:val="HTMLPreformatted"/>
         <w:shd w:val="clear" w:color="auto" w:fill="FFFFFF"/>
         <w:rPr>
-          <w:rFonts w:ascii="Consolas" w:hAnsi="Consolas" w:cs="Consolas"/>
+          <w:rFonts w:ascii="Calibri" w:hAnsi="Calibri" w:cs="Calibri"/>
           <w:color w:val="24292E"/>
         </w:rPr>
       </w:pPr>
       <w:r>
         <w:rPr>
           <w:rStyle w:val="pl-k"/>
-          <w:rFonts w:ascii="Consolas" w:hAnsi="Consolas" w:cs="Consolas"/>
+          <w:rFonts w:ascii="Calibri" w:hAnsi="Calibri" w:cs="Calibri"/>
           <w:color w:val="D73A49"/>
         </w:rPr>
         <w:t>let</w:t>
       </w:r>
       <w:r>
         <w:rPr>
-          <w:rFonts w:ascii="Consolas" w:hAnsi="Consolas" w:cs="Consolas"/>
+          <w:rFonts w:ascii="Calibri" w:hAnsi="Calibri" w:cs="Calibri"/>
           <w:color w:val="24292E"/>
         </w:rPr>
         <w:t xml:space="preserve"> </w:t>
@@ -6032,7 +6039,7 @@
       <w:r>
         <w:rPr>
           <w:rStyle w:val="pl-s1"/>
-          <w:rFonts w:ascii="Consolas" w:hAnsi="Consolas" w:cs="Consolas"/>
+          <w:rFonts w:ascii="Calibri" w:hAnsi="Calibri" w:cs="Calibri"/>
           <w:color w:val="24292E"/>
         </w:rPr>
         <w:t>newLength</w:t>
@@ -6040,7 +6047,7 @@
       <w:proofErr w:type="spellEnd"/>
       <w:r>
         <w:rPr>
-          <w:rFonts w:ascii="Consolas" w:hAnsi="Consolas" w:cs="Consolas"/>
+          <w:rFonts w:ascii="Calibri" w:hAnsi="Calibri" w:cs="Calibri"/>
           <w:color w:val="24292E"/>
         </w:rPr>
         <w:t xml:space="preserve"> </w:t>
@@ -6048,14 +6055,14 @@
       <w:r>
         <w:rPr>
           <w:rStyle w:val="pl-c1"/>
-          <w:rFonts w:ascii="Consolas" w:hAnsi="Consolas" w:cs="Consolas"/>
+          <w:rFonts w:ascii="Calibri" w:hAnsi="Calibri" w:cs="Calibri"/>
           <w:color w:val="005CC5"/>
         </w:rPr>
         <w:t>=</w:t>
       </w:r>
       <w:r>
         <w:rPr>
-          <w:rFonts w:ascii="Consolas" w:hAnsi="Consolas" w:cs="Consolas"/>
+          <w:rFonts w:ascii="Calibri" w:hAnsi="Calibri" w:cs="Calibri"/>
           <w:color w:val="24292E"/>
         </w:rPr>
         <w:t xml:space="preserve"> </w:t>
@@ -6065,7 +6072,7 @@
       <w:r>
         <w:rPr>
           <w:rStyle w:val="pl-s1"/>
-          <w:rFonts w:ascii="Consolas" w:hAnsi="Consolas" w:cs="Consolas"/>
+          <w:rFonts w:ascii="Calibri" w:hAnsi="Calibri" w:cs="Calibri"/>
           <w:color w:val="24292E"/>
         </w:rPr>
         <w:t>letters</w:t>
@@ -6073,7 +6080,7 @@
       <w:r>
         <w:rPr>
           <w:rStyle w:val="pl-kos"/>
-          <w:rFonts w:ascii="Consolas" w:hAnsi="Consolas" w:cs="Consolas"/>
+          <w:rFonts w:ascii="Calibri" w:hAnsi="Calibri" w:cs="Calibri"/>
           <w:color w:val="24292E"/>
         </w:rPr>
         <w:t>.</w:t>
@@ -6081,7 +6088,7 @@
       <w:r>
         <w:rPr>
           <w:rStyle w:val="pl-en"/>
-          <w:rFonts w:ascii="Consolas" w:hAnsi="Consolas" w:cs="Consolas"/>
+          <w:rFonts w:ascii="Calibri" w:hAnsi="Calibri" w:cs="Calibri"/>
           <w:color w:val="6F42C1"/>
         </w:rPr>
         <w:t>push</w:t>
@@ -6090,22 +6097,22 @@
       <w:proofErr w:type="gramEnd"/>
       <w:r>
         <w:rPr>
-          <w:rFonts w:ascii="Consolas" w:hAnsi="Consolas" w:cs="Consolas"/>
-          <w:color w:val="24292E"/>
-        </w:rPr>
-        <w:t xml:space="preserve"> </w:t>
-      </w:r>
-      <w:r>
-        <w:rPr>
-          <w:rStyle w:val="pl-kos"/>
-          <w:rFonts w:ascii="Consolas" w:hAnsi="Consolas" w:cs="Consolas"/>
+          <w:rFonts w:ascii="Calibri" w:hAnsi="Calibri" w:cs="Calibri"/>
+          <w:color w:val="24292E"/>
+        </w:rPr>
+        <w:t xml:space="preserve"> </w:t>
+      </w:r>
+      <w:r>
+        <w:rPr>
+          <w:rStyle w:val="pl-kos"/>
+          <w:rFonts w:ascii="Calibri" w:hAnsi="Calibri" w:cs="Calibri"/>
           <w:color w:val="24292E"/>
         </w:rPr>
         <w:t>(</w:t>
       </w:r>
       <w:r>
         <w:rPr>
-          <w:rFonts w:ascii="Consolas" w:hAnsi="Consolas" w:cs="Consolas"/>
+          <w:rFonts w:ascii="Calibri" w:hAnsi="Calibri" w:cs="Calibri"/>
           <w:color w:val="24292E"/>
         </w:rPr>
         <w:t xml:space="preserve"> </w:t>
@@ -6113,7 +6120,7 @@
       <w:r>
         <w:rPr>
           <w:rStyle w:val="pl-s"/>
-          <w:rFonts w:ascii="Consolas" w:hAnsi="Consolas" w:cs="Consolas"/>
+          <w:rFonts w:ascii="Calibri" w:hAnsi="Calibri" w:cs="Calibri"/>
           <w:color w:val="032F62"/>
         </w:rPr>
         <w:t>"c"</w:t>
@@ -6121,14 +6128,14 @@
       <w:r>
         <w:rPr>
           <w:rStyle w:val="pl-kos"/>
-          <w:rFonts w:ascii="Consolas" w:hAnsi="Consolas" w:cs="Consolas"/>
+          <w:rFonts w:ascii="Calibri" w:hAnsi="Calibri" w:cs="Calibri"/>
           <w:color w:val="24292E"/>
         </w:rPr>
         <w:t>,</w:t>
       </w:r>
       <w:r>
         <w:rPr>
-          <w:rFonts w:ascii="Consolas" w:hAnsi="Consolas" w:cs="Consolas"/>
+          <w:rFonts w:ascii="Calibri" w:hAnsi="Calibri" w:cs="Calibri"/>
           <w:color w:val="24292E"/>
         </w:rPr>
         <w:t xml:space="preserve"> </w:t>
@@ -6136,22 +6143,22 @@
       <w:r>
         <w:rPr>
           <w:rStyle w:val="pl-s"/>
-          <w:rFonts w:ascii="Consolas" w:hAnsi="Consolas" w:cs="Consolas"/>
+          <w:rFonts w:ascii="Calibri" w:hAnsi="Calibri" w:cs="Calibri"/>
           <w:color w:val="032F62"/>
         </w:rPr>
         <w:t>"d"</w:t>
       </w:r>
       <w:r>
         <w:rPr>
-          <w:rFonts w:ascii="Consolas" w:hAnsi="Consolas" w:cs="Consolas"/>
-          <w:color w:val="24292E"/>
-        </w:rPr>
-        <w:t xml:space="preserve"> </w:t>
-      </w:r>
-      <w:r>
-        <w:rPr>
-          <w:rStyle w:val="pl-kos"/>
-          <w:rFonts w:ascii="Consolas" w:hAnsi="Consolas" w:cs="Consolas"/>
+          <w:rFonts w:ascii="Calibri" w:hAnsi="Calibri" w:cs="Calibri"/>
+          <w:color w:val="24292E"/>
+        </w:rPr>
+        <w:t xml:space="preserve"> </w:t>
+      </w:r>
+      <w:r>
+        <w:rPr>
+          <w:rStyle w:val="pl-kos"/>
+          <w:rFonts w:ascii="Calibri" w:hAnsi="Calibri" w:cs="Calibri"/>
           <w:color w:val="24292E"/>
         </w:rPr>
         <w:t>);</w:t>
@@ -6162,14 +6169,14 @@
         <w:pStyle w:val="HTMLPreformatted"/>
         <w:shd w:val="clear" w:color="auto" w:fill="FFFFFF"/>
         <w:rPr>
-          <w:rFonts w:ascii="Consolas" w:hAnsi="Consolas" w:cs="Consolas"/>
+          <w:rFonts w:ascii="Calibri" w:hAnsi="Calibri" w:cs="Calibri"/>
           <w:color w:val="24292E"/>
         </w:rPr>
       </w:pPr>
       <w:r>
         <w:rPr>
           <w:rStyle w:val="pl-smi"/>
-          <w:rFonts w:ascii="Consolas" w:hAnsi="Consolas" w:cs="Consolas"/>
+          <w:rFonts w:ascii="Calibri" w:hAnsi="Calibri" w:cs="Calibri"/>
           <w:color w:val="24292E"/>
         </w:rPr>
         <w:t>console</w:t>
@@ -6177,7 +6184,7 @@
       <w:r>
         <w:rPr>
           <w:rStyle w:val="pl-kos"/>
-          <w:rFonts w:ascii="Consolas" w:hAnsi="Consolas" w:cs="Consolas"/>
+          <w:rFonts w:ascii="Calibri" w:hAnsi="Calibri" w:cs="Calibri"/>
           <w:color w:val="24292E"/>
         </w:rPr>
         <w:t>.</w:t>
@@ -6185,7 +6192,7 @@
       <w:r>
         <w:rPr>
           <w:rStyle w:val="pl-en"/>
-          <w:rFonts w:ascii="Consolas" w:hAnsi="Consolas" w:cs="Consolas"/>
+          <w:rFonts w:ascii="Calibri" w:hAnsi="Calibri" w:cs="Calibri"/>
           <w:color w:val="6F42C1"/>
         </w:rPr>
         <w:t>log</w:t>
@@ -6193,7 +6200,7 @@
       <w:r>
         <w:rPr>
           <w:rStyle w:val="pl-kos"/>
-          <w:rFonts w:ascii="Consolas" w:hAnsi="Consolas" w:cs="Consolas"/>
+          <w:rFonts w:ascii="Calibri" w:hAnsi="Calibri" w:cs="Calibri"/>
           <w:color w:val="24292E"/>
         </w:rPr>
         <w:t>(</w:t>
@@ -6201,7 +6208,7 @@
       <w:r>
         <w:rPr>
           <w:rStyle w:val="pl-s1"/>
-          <w:rFonts w:ascii="Consolas" w:hAnsi="Consolas" w:cs="Consolas"/>
+          <w:rFonts w:ascii="Calibri" w:hAnsi="Calibri" w:cs="Calibri"/>
           <w:color w:val="24292E"/>
         </w:rPr>
         <w:t>letters</w:t>
@@ -6210,14 +6217,14 @@
       <w:r>
         <w:rPr>
           <w:rStyle w:val="pl-kos"/>
-          <w:rFonts w:ascii="Consolas" w:hAnsi="Consolas" w:cs="Consolas"/>
+          <w:rFonts w:ascii="Calibri" w:hAnsi="Calibri" w:cs="Calibri"/>
           <w:color w:val="24292E"/>
         </w:rPr>
         <w:t>);</w:t>
       </w:r>
       <w:r>
         <w:rPr>
-          <w:rFonts w:ascii="Consolas" w:hAnsi="Consolas" w:cs="Consolas"/>
+          <w:rFonts w:ascii="Calibri" w:hAnsi="Calibri" w:cs="Calibri"/>
           <w:color w:val="24292E"/>
         </w:rPr>
         <w:t xml:space="preserve">   </w:t>
@@ -6226,7 +6233,7 @@
       <w:r>
         <w:rPr>
           <w:rStyle w:val="pl-c"/>
-          <w:rFonts w:ascii="Consolas" w:hAnsi="Consolas" w:cs="Consolas"/>
+          <w:rFonts w:ascii="Calibri" w:hAnsi="Calibri" w:cs="Calibri"/>
           <w:color w:val="6A737D"/>
         </w:rPr>
         <w:t>// "</w:t>
@@ -6235,7 +6242,7 @@
       <w:r>
         <w:rPr>
           <w:rStyle w:val="pl-c"/>
-          <w:rFonts w:ascii="Consolas" w:hAnsi="Consolas" w:cs="Consolas"/>
+          <w:rFonts w:ascii="Calibri" w:hAnsi="Calibri" w:cs="Calibri"/>
           <w:color w:val="6A737D"/>
         </w:rPr>
         <w:t>a,b,c,d</w:t>
@@ -6244,7 +6251,7 @@
       <w:r>
         <w:rPr>
           <w:rStyle w:val="pl-c"/>
-          <w:rFonts w:ascii="Consolas" w:hAnsi="Consolas" w:cs="Consolas"/>
+          <w:rFonts w:ascii="Calibri" w:hAnsi="Calibri" w:cs="Calibri"/>
           <w:color w:val="6A737D"/>
         </w:rPr>
         <w:t>"</w:t>
@@ -6255,14 +6262,14 @@
         <w:pStyle w:val="HTMLPreformatted"/>
         <w:shd w:val="clear" w:color="auto" w:fill="FFFFFF"/>
         <w:rPr>
-          <w:rFonts w:ascii="Consolas" w:hAnsi="Consolas" w:cs="Consolas"/>
+          <w:rFonts w:ascii="Calibri" w:hAnsi="Calibri" w:cs="Calibri"/>
           <w:color w:val="24292E"/>
         </w:rPr>
       </w:pPr>
       <w:r>
         <w:rPr>
           <w:rStyle w:val="pl-smi"/>
-          <w:rFonts w:ascii="Consolas" w:hAnsi="Consolas" w:cs="Consolas"/>
+          <w:rFonts w:ascii="Calibri" w:hAnsi="Calibri" w:cs="Calibri"/>
           <w:color w:val="24292E"/>
         </w:rPr>
         <w:t>console</w:t>
@@ -6270,7 +6277,7 @@
       <w:r>
         <w:rPr>
           <w:rStyle w:val="pl-kos"/>
-          <w:rFonts w:ascii="Consolas" w:hAnsi="Consolas" w:cs="Consolas"/>
+          <w:rFonts w:ascii="Calibri" w:hAnsi="Calibri" w:cs="Calibri"/>
           <w:color w:val="24292E"/>
         </w:rPr>
         <w:t>.</w:t>
@@ -6278,7 +6285,7 @@
       <w:r>
         <w:rPr>
           <w:rStyle w:val="pl-en"/>
-          <w:rFonts w:ascii="Consolas" w:hAnsi="Consolas" w:cs="Consolas"/>
+          <w:rFonts w:ascii="Calibri" w:hAnsi="Calibri" w:cs="Calibri"/>
           <w:color w:val="6F42C1"/>
         </w:rPr>
         <w:t>log</w:t>
@@ -6286,7 +6293,7 @@
       <w:r>
         <w:rPr>
           <w:rStyle w:val="pl-kos"/>
-          <w:rFonts w:ascii="Consolas" w:hAnsi="Consolas" w:cs="Consolas"/>
+          <w:rFonts w:ascii="Calibri" w:hAnsi="Calibri" w:cs="Calibri"/>
           <w:color w:val="24292E"/>
         </w:rPr>
         <w:t>(</w:t>
@@ -6295,7 +6302,7 @@
       <w:r>
         <w:rPr>
           <w:rStyle w:val="pl-s1"/>
-          <w:rFonts w:ascii="Consolas" w:hAnsi="Consolas" w:cs="Consolas"/>
+          <w:rFonts w:ascii="Calibri" w:hAnsi="Calibri" w:cs="Calibri"/>
           <w:color w:val="24292E"/>
         </w:rPr>
         <w:t>newLength</w:t>
@@ -6304,14 +6311,14 @@
       <w:r>
         <w:rPr>
           <w:rStyle w:val="pl-kos"/>
-          <w:rFonts w:ascii="Consolas" w:hAnsi="Consolas" w:cs="Consolas"/>
+          <w:rFonts w:ascii="Calibri" w:hAnsi="Calibri" w:cs="Calibri"/>
           <w:color w:val="24292E"/>
         </w:rPr>
         <w:t>);</w:t>
       </w:r>
       <w:r>
         <w:rPr>
-          <w:rFonts w:ascii="Consolas" w:hAnsi="Consolas" w:cs="Consolas"/>
+          <w:rFonts w:ascii="Calibri" w:hAnsi="Calibri" w:cs="Calibri"/>
           <w:color w:val="24292E"/>
         </w:rPr>
         <w:t xml:space="preserve"> </w:t>
@@ -6319,7 +6326,7 @@
       <w:r>
         <w:rPr>
           <w:rStyle w:val="pl-c"/>
-          <w:rFonts w:ascii="Consolas" w:hAnsi="Consolas" w:cs="Consolas"/>
+          <w:rFonts w:ascii="Calibri" w:hAnsi="Calibri" w:cs="Calibri"/>
           <w:color w:val="6A737D"/>
         </w:rPr>
         <w:t>//"4"</w:t>
@@ -6331,23 +6338,22 @@
         <w:shd w:val="clear" w:color="auto" w:fill="FFFFFF"/>
         <w:spacing w:before="0" w:beforeAutospacing="0" w:after="240" w:afterAutospacing="0"/>
         <w:rPr>
-          <w:rFonts w:ascii="Segoe UI" w:hAnsi="Segoe UI" w:cs="Segoe UI"/>
+          <w:rFonts w:ascii="Calibri" w:hAnsi="Calibri" w:cs="Calibri"/>
           <w:color w:val="24292E"/>
         </w:rPr>
       </w:pPr>
       <w:proofErr w:type="gramStart"/>
       <w:r>
         <w:rPr>
-          <w:rFonts w:ascii="Segoe UI" w:hAnsi="Segoe UI" w:cs="Segoe UI"/>
-          <w:color w:val="24292E"/>
-        </w:rPr>
-        <w:lastRenderedPageBreak/>
+          <w:rFonts w:ascii="Calibri" w:hAnsi="Calibri" w:cs="Calibri"/>
+          <w:color w:val="24292E"/>
+        </w:rPr>
         <w:t>pop(</w:t>
       </w:r>
       <w:proofErr w:type="gramEnd"/>
       <w:r>
         <w:rPr>
-          <w:rFonts w:ascii="Segoe UI" w:hAnsi="Segoe UI" w:cs="Segoe UI"/>
+          <w:rFonts w:ascii="Calibri" w:hAnsi="Calibri" w:cs="Calibri"/>
           <w:color w:val="24292E"/>
         </w:rPr>
         <w:t>) operates removing the last element in the array and then returning it.</w:t>
@@ -6358,21 +6364,22 @@
         <w:pStyle w:val="HTMLPreformatted"/>
         <w:shd w:val="clear" w:color="auto" w:fill="FFFFFF"/>
         <w:rPr>
-          <w:rFonts w:ascii="Consolas" w:hAnsi="Consolas" w:cs="Consolas"/>
+          <w:rFonts w:ascii="Calibri" w:hAnsi="Calibri" w:cs="Calibri"/>
           <w:color w:val="24292E"/>
         </w:rPr>
       </w:pPr>
       <w:r>
         <w:rPr>
           <w:rStyle w:val="pl-k"/>
-          <w:rFonts w:ascii="Consolas" w:hAnsi="Consolas" w:cs="Consolas"/>
+          <w:rFonts w:ascii="Calibri" w:hAnsi="Calibri" w:cs="Calibri"/>
           <w:color w:val="D73A49"/>
         </w:rPr>
+        <w:lastRenderedPageBreak/>
         <w:t>let</w:t>
       </w:r>
       <w:r>
         <w:rPr>
-          <w:rFonts w:ascii="Consolas" w:hAnsi="Consolas" w:cs="Consolas"/>
+          <w:rFonts w:ascii="Calibri" w:hAnsi="Calibri" w:cs="Calibri"/>
           <w:color w:val="24292E"/>
         </w:rPr>
         <w:t xml:space="preserve"> </w:t>
@@ -6380,14 +6387,14 @@
       <w:r>
         <w:rPr>
           <w:rStyle w:val="pl-s1"/>
-          <w:rFonts w:ascii="Consolas" w:hAnsi="Consolas" w:cs="Consolas"/>
+          <w:rFonts w:ascii="Calibri" w:hAnsi="Calibri" w:cs="Calibri"/>
           <w:color w:val="24292E"/>
         </w:rPr>
         <w:t>letters</w:t>
       </w:r>
       <w:r>
         <w:rPr>
-          <w:rFonts w:ascii="Consolas" w:hAnsi="Consolas" w:cs="Consolas"/>
+          <w:rFonts w:ascii="Calibri" w:hAnsi="Calibri" w:cs="Calibri"/>
           <w:color w:val="24292E"/>
         </w:rPr>
         <w:t xml:space="preserve"> </w:t>
@@ -6395,29 +6402,29 @@
       <w:r>
         <w:rPr>
           <w:rStyle w:val="pl-c1"/>
-          <w:rFonts w:ascii="Consolas" w:hAnsi="Consolas" w:cs="Consolas"/>
+          <w:rFonts w:ascii="Calibri" w:hAnsi="Calibri" w:cs="Calibri"/>
           <w:color w:val="005CC5"/>
         </w:rPr>
         <w:t>=</w:t>
       </w:r>
       <w:r>
         <w:rPr>
-          <w:rFonts w:ascii="Consolas" w:hAnsi="Consolas" w:cs="Consolas"/>
-          <w:color w:val="24292E"/>
-        </w:rPr>
-        <w:t xml:space="preserve"> </w:t>
-      </w:r>
-      <w:r>
-        <w:rPr>
-          <w:rStyle w:val="pl-kos"/>
-          <w:rFonts w:ascii="Consolas" w:hAnsi="Consolas" w:cs="Consolas"/>
+          <w:rFonts w:ascii="Calibri" w:hAnsi="Calibri" w:cs="Calibri"/>
+          <w:color w:val="24292E"/>
+        </w:rPr>
+        <w:t xml:space="preserve"> </w:t>
+      </w:r>
+      <w:r>
+        <w:rPr>
+          <w:rStyle w:val="pl-kos"/>
+          <w:rFonts w:ascii="Calibri" w:hAnsi="Calibri" w:cs="Calibri"/>
           <w:color w:val="24292E"/>
         </w:rPr>
         <w:t>[</w:t>
       </w:r>
       <w:r>
         <w:rPr>
-          <w:rFonts w:ascii="Consolas" w:hAnsi="Consolas" w:cs="Consolas"/>
+          <w:rFonts w:ascii="Calibri" w:hAnsi="Calibri" w:cs="Calibri"/>
           <w:color w:val="24292E"/>
         </w:rPr>
         <w:t xml:space="preserve"> </w:t>
@@ -6425,7 +6432,7 @@
       <w:r>
         <w:rPr>
           <w:rStyle w:val="pl-s"/>
-          <w:rFonts w:ascii="Consolas" w:hAnsi="Consolas" w:cs="Consolas"/>
+          <w:rFonts w:ascii="Calibri" w:hAnsi="Calibri" w:cs="Calibri"/>
           <w:color w:val="032F62"/>
         </w:rPr>
         <w:t>"a"</w:t>
@@ -6433,14 +6440,14 @@
       <w:r>
         <w:rPr>
           <w:rStyle w:val="pl-kos"/>
-          <w:rFonts w:ascii="Consolas" w:hAnsi="Consolas" w:cs="Consolas"/>
+          <w:rFonts w:ascii="Calibri" w:hAnsi="Calibri" w:cs="Calibri"/>
           <w:color w:val="24292E"/>
         </w:rPr>
         <w:t>,</w:t>
       </w:r>
       <w:r>
         <w:rPr>
-          <w:rFonts w:ascii="Consolas" w:hAnsi="Consolas" w:cs="Consolas"/>
+          <w:rFonts w:ascii="Calibri" w:hAnsi="Calibri" w:cs="Calibri"/>
           <w:color w:val="24292E"/>
         </w:rPr>
         <w:t xml:space="preserve"> </w:t>
@@ -6448,7 +6455,7 @@
       <w:r>
         <w:rPr>
           <w:rStyle w:val="pl-s"/>
-          <w:rFonts w:ascii="Consolas" w:hAnsi="Consolas" w:cs="Consolas"/>
+          <w:rFonts w:ascii="Calibri" w:hAnsi="Calibri" w:cs="Calibri"/>
           <w:color w:val="032F62"/>
         </w:rPr>
         <w:t>"b"</w:t>
@@ -6456,14 +6463,14 @@
       <w:r>
         <w:rPr>
           <w:rStyle w:val="pl-kos"/>
-          <w:rFonts w:ascii="Consolas" w:hAnsi="Consolas" w:cs="Consolas"/>
+          <w:rFonts w:ascii="Calibri" w:hAnsi="Calibri" w:cs="Calibri"/>
           <w:color w:val="24292E"/>
         </w:rPr>
         <w:t>,</w:t>
       </w:r>
       <w:r>
         <w:rPr>
-          <w:rFonts w:ascii="Consolas" w:hAnsi="Consolas" w:cs="Consolas"/>
+          <w:rFonts w:ascii="Calibri" w:hAnsi="Calibri" w:cs="Calibri"/>
           <w:color w:val="24292E"/>
         </w:rPr>
         <w:t xml:space="preserve"> </w:t>
@@ -6471,7 +6478,7 @@
       <w:r>
         <w:rPr>
           <w:rStyle w:val="pl-s"/>
-          <w:rFonts w:ascii="Consolas" w:hAnsi="Consolas" w:cs="Consolas"/>
+          <w:rFonts w:ascii="Calibri" w:hAnsi="Calibri" w:cs="Calibri"/>
           <w:color w:val="032F62"/>
         </w:rPr>
         <w:t>"c"</w:t>
@@ -6479,14 +6486,14 @@
       <w:r>
         <w:rPr>
           <w:rStyle w:val="pl-kos"/>
-          <w:rFonts w:ascii="Consolas" w:hAnsi="Consolas" w:cs="Consolas"/>
+          <w:rFonts w:ascii="Calibri" w:hAnsi="Calibri" w:cs="Calibri"/>
           <w:color w:val="24292E"/>
         </w:rPr>
         <w:t>,</w:t>
       </w:r>
       <w:r>
         <w:rPr>
-          <w:rFonts w:ascii="Consolas" w:hAnsi="Consolas" w:cs="Consolas"/>
+          <w:rFonts w:ascii="Calibri" w:hAnsi="Calibri" w:cs="Calibri"/>
           <w:color w:val="24292E"/>
         </w:rPr>
         <w:t xml:space="preserve"> </w:t>
@@ -6494,7 +6501,7 @@
       <w:r>
         <w:rPr>
           <w:rStyle w:val="pl-s"/>
-          <w:rFonts w:ascii="Consolas" w:hAnsi="Consolas" w:cs="Consolas"/>
+          <w:rFonts w:ascii="Calibri" w:hAnsi="Calibri" w:cs="Calibri"/>
           <w:color w:val="032F62"/>
         </w:rPr>
         <w:t>"d"</w:t>
@@ -6502,7 +6509,7 @@
       <w:r>
         <w:rPr>
           <w:rStyle w:val="pl-kos"/>
-          <w:rFonts w:ascii="Consolas" w:hAnsi="Consolas" w:cs="Consolas"/>
+          <w:rFonts w:ascii="Calibri" w:hAnsi="Calibri" w:cs="Calibri"/>
           <w:color w:val="24292E"/>
         </w:rPr>
         <w:t>];</w:t>
@@ -6513,21 +6520,21 @@
         <w:pStyle w:val="HTMLPreformatted"/>
         <w:shd w:val="clear" w:color="auto" w:fill="FFFFFF"/>
         <w:rPr>
-          <w:rFonts w:ascii="Consolas" w:hAnsi="Consolas" w:cs="Consolas"/>
+          <w:rFonts w:ascii="Calibri" w:hAnsi="Calibri" w:cs="Calibri"/>
           <w:color w:val="24292E"/>
         </w:rPr>
       </w:pPr>
       <w:r>
         <w:rPr>
           <w:rStyle w:val="pl-k"/>
-          <w:rFonts w:ascii="Consolas" w:hAnsi="Consolas" w:cs="Consolas"/>
+          <w:rFonts w:ascii="Calibri" w:hAnsi="Calibri" w:cs="Calibri"/>
           <w:color w:val="D73A49"/>
         </w:rPr>
         <w:t>let</w:t>
       </w:r>
       <w:r>
         <w:rPr>
-          <w:rFonts w:ascii="Consolas" w:hAnsi="Consolas" w:cs="Consolas"/>
+          <w:rFonts w:ascii="Calibri" w:hAnsi="Calibri" w:cs="Calibri"/>
           <w:color w:val="24292E"/>
         </w:rPr>
         <w:t xml:space="preserve"> </w:t>
@@ -6535,14 +6542,14 @@
       <w:r>
         <w:rPr>
           <w:rStyle w:val="pl-s1"/>
-          <w:rFonts w:ascii="Consolas" w:hAnsi="Consolas" w:cs="Consolas"/>
+          <w:rFonts w:ascii="Calibri" w:hAnsi="Calibri" w:cs="Calibri"/>
           <w:color w:val="24292E"/>
         </w:rPr>
         <w:t>letter</w:t>
       </w:r>
       <w:r>
         <w:rPr>
-          <w:rFonts w:ascii="Consolas" w:hAnsi="Consolas" w:cs="Consolas"/>
+          <w:rFonts w:ascii="Calibri" w:hAnsi="Calibri" w:cs="Calibri"/>
           <w:color w:val="24292E"/>
         </w:rPr>
         <w:t xml:space="preserve"> </w:t>
@@ -6550,14 +6557,14 @@
       <w:r>
         <w:rPr>
           <w:rStyle w:val="pl-c1"/>
-          <w:rFonts w:ascii="Consolas" w:hAnsi="Consolas" w:cs="Consolas"/>
+          <w:rFonts w:ascii="Calibri" w:hAnsi="Calibri" w:cs="Calibri"/>
           <w:color w:val="005CC5"/>
         </w:rPr>
         <w:t>=</w:t>
       </w:r>
       <w:r>
         <w:rPr>
-          <w:rFonts w:ascii="Consolas" w:hAnsi="Consolas" w:cs="Consolas"/>
+          <w:rFonts w:ascii="Calibri" w:hAnsi="Calibri" w:cs="Calibri"/>
           <w:color w:val="24292E"/>
         </w:rPr>
         <w:t xml:space="preserve"> </w:t>
@@ -6566,7 +6573,7 @@
       <w:r>
         <w:rPr>
           <w:rStyle w:val="pl-s1"/>
-          <w:rFonts w:ascii="Consolas" w:hAnsi="Consolas" w:cs="Consolas"/>
+          <w:rFonts w:ascii="Calibri" w:hAnsi="Calibri" w:cs="Calibri"/>
           <w:color w:val="24292E"/>
         </w:rPr>
         <w:t>letters</w:t>
@@ -6574,7 +6581,7 @@
       <w:r>
         <w:rPr>
           <w:rStyle w:val="pl-kos"/>
-          <w:rFonts w:ascii="Consolas" w:hAnsi="Consolas" w:cs="Consolas"/>
+          <w:rFonts w:ascii="Calibri" w:hAnsi="Calibri" w:cs="Calibri"/>
           <w:color w:val="24292E"/>
         </w:rPr>
         <w:t>.</w:t>
@@ -6582,7 +6589,7 @@
       <w:r>
         <w:rPr>
           <w:rStyle w:val="pl-en"/>
-          <w:rFonts w:ascii="Consolas" w:hAnsi="Consolas" w:cs="Consolas"/>
+          <w:rFonts w:ascii="Calibri" w:hAnsi="Calibri" w:cs="Calibri"/>
           <w:color w:val="6F42C1"/>
         </w:rPr>
         <w:t>pop</w:t>
@@ -6590,15 +6597,15 @@
       <w:proofErr w:type="spellEnd"/>
       <w:r>
         <w:rPr>
-          <w:rFonts w:ascii="Consolas" w:hAnsi="Consolas" w:cs="Consolas"/>
-          <w:color w:val="24292E"/>
-        </w:rPr>
-        <w:t xml:space="preserve"> </w:t>
-      </w:r>
-      <w:r>
-        <w:rPr>
-          <w:rStyle w:val="pl-kos"/>
-          <w:rFonts w:ascii="Consolas" w:hAnsi="Consolas" w:cs="Consolas"/>
+          <w:rFonts w:ascii="Calibri" w:hAnsi="Calibri" w:cs="Calibri"/>
+          <w:color w:val="24292E"/>
+        </w:rPr>
+        <w:t xml:space="preserve"> </w:t>
+      </w:r>
+      <w:r>
+        <w:rPr>
+          <w:rStyle w:val="pl-kos"/>
+          <w:rFonts w:ascii="Calibri" w:hAnsi="Calibri" w:cs="Calibri"/>
           <w:color w:val="24292E"/>
         </w:rPr>
         <w:t>();</w:t>
@@ -6609,14 +6616,14 @@
         <w:pStyle w:val="HTMLPreformatted"/>
         <w:shd w:val="clear" w:color="auto" w:fill="FFFFFF"/>
         <w:rPr>
-          <w:rFonts w:ascii="Consolas" w:hAnsi="Consolas" w:cs="Consolas"/>
+          <w:rFonts w:ascii="Calibri" w:hAnsi="Calibri" w:cs="Calibri"/>
           <w:color w:val="24292E"/>
         </w:rPr>
       </w:pPr>
       <w:r>
         <w:rPr>
           <w:rStyle w:val="pl-smi"/>
-          <w:rFonts w:ascii="Consolas" w:hAnsi="Consolas" w:cs="Consolas"/>
+          <w:rFonts w:ascii="Calibri" w:hAnsi="Calibri" w:cs="Calibri"/>
           <w:color w:val="24292E"/>
         </w:rPr>
         <w:t>console</w:t>
@@ -6624,7 +6631,7 @@
       <w:r>
         <w:rPr>
           <w:rStyle w:val="pl-kos"/>
-          <w:rFonts w:ascii="Consolas" w:hAnsi="Consolas" w:cs="Consolas"/>
+          <w:rFonts w:ascii="Calibri" w:hAnsi="Calibri" w:cs="Calibri"/>
           <w:color w:val="24292E"/>
         </w:rPr>
         <w:t>.</w:t>
@@ -6632,7 +6639,7 @@
       <w:r>
         <w:rPr>
           <w:rStyle w:val="pl-en"/>
-          <w:rFonts w:ascii="Consolas" w:hAnsi="Consolas" w:cs="Consolas"/>
+          <w:rFonts w:ascii="Calibri" w:hAnsi="Calibri" w:cs="Calibri"/>
           <w:color w:val="6F42C1"/>
         </w:rPr>
         <w:t>log</w:t>
@@ -6640,7 +6647,7 @@
       <w:r>
         <w:rPr>
           <w:rStyle w:val="pl-kos"/>
-          <w:rFonts w:ascii="Consolas" w:hAnsi="Consolas" w:cs="Consolas"/>
+          <w:rFonts w:ascii="Calibri" w:hAnsi="Calibri" w:cs="Calibri"/>
           <w:color w:val="24292E"/>
         </w:rPr>
         <w:t>(</w:t>
@@ -6648,7 +6655,7 @@
       <w:r>
         <w:rPr>
           <w:rStyle w:val="pl-s1"/>
-          <w:rFonts w:ascii="Consolas" w:hAnsi="Consolas" w:cs="Consolas"/>
+          <w:rFonts w:ascii="Calibri" w:hAnsi="Calibri" w:cs="Calibri"/>
           <w:color w:val="24292E"/>
         </w:rPr>
         <w:t>letters</w:t>
@@ -6657,14 +6664,14 @@
       <w:r>
         <w:rPr>
           <w:rStyle w:val="pl-kos"/>
-          <w:rFonts w:ascii="Consolas" w:hAnsi="Consolas" w:cs="Consolas"/>
+          <w:rFonts w:ascii="Calibri" w:hAnsi="Calibri" w:cs="Calibri"/>
           <w:color w:val="24292E"/>
         </w:rPr>
         <w:t>);</w:t>
       </w:r>
       <w:r>
         <w:rPr>
-          <w:rFonts w:ascii="Consolas" w:hAnsi="Consolas" w:cs="Consolas"/>
+          <w:rFonts w:ascii="Calibri" w:hAnsi="Calibri" w:cs="Calibri"/>
           <w:color w:val="24292E"/>
         </w:rPr>
         <w:t xml:space="preserve">  </w:t>
@@ -6672,7 +6679,7 @@
       <w:r>
         <w:rPr>
           <w:rStyle w:val="pl-c"/>
-          <w:rFonts w:ascii="Consolas" w:hAnsi="Consolas" w:cs="Consolas"/>
+          <w:rFonts w:ascii="Calibri" w:hAnsi="Calibri" w:cs="Calibri"/>
           <w:color w:val="6A737D"/>
         </w:rPr>
         <w:t>/</w:t>
@@ -6681,7 +6688,7 @@
       <w:r>
         <w:rPr>
           <w:rStyle w:val="pl-c"/>
-          <w:rFonts w:ascii="Consolas" w:hAnsi="Consolas" w:cs="Consolas"/>
+          <w:rFonts w:ascii="Calibri" w:hAnsi="Calibri" w:cs="Calibri"/>
           <w:color w:val="6A737D"/>
         </w:rPr>
         <w:t>/ "</w:t>
@@ -6690,7 +6697,7 @@
       <w:r>
         <w:rPr>
           <w:rStyle w:val="pl-c"/>
-          <w:rFonts w:ascii="Consolas" w:hAnsi="Consolas" w:cs="Consolas"/>
+          <w:rFonts w:ascii="Calibri" w:hAnsi="Calibri" w:cs="Calibri"/>
           <w:color w:val="6A737D"/>
         </w:rPr>
         <w:t>a,b,c</w:t>
@@ -6699,7 +6706,7 @@
       <w:r>
         <w:rPr>
           <w:rStyle w:val="pl-c"/>
-          <w:rFonts w:ascii="Consolas" w:hAnsi="Consolas" w:cs="Consolas"/>
+          <w:rFonts w:ascii="Calibri" w:hAnsi="Calibri" w:cs="Calibri"/>
           <w:color w:val="6A737D"/>
         </w:rPr>
         <w:t>"</w:t>
@@ -6710,14 +6717,14 @@
         <w:pStyle w:val="HTMLPreformatted"/>
         <w:shd w:val="clear" w:color="auto" w:fill="FFFFFF"/>
         <w:rPr>
-          <w:rFonts w:ascii="Consolas" w:hAnsi="Consolas" w:cs="Consolas"/>
+          <w:rFonts w:ascii="Calibri" w:hAnsi="Calibri" w:cs="Calibri"/>
           <w:color w:val="24292E"/>
         </w:rPr>
       </w:pPr>
       <w:r>
         <w:rPr>
           <w:rStyle w:val="pl-smi"/>
-          <w:rFonts w:ascii="Consolas" w:hAnsi="Consolas" w:cs="Consolas"/>
+          <w:rFonts w:ascii="Calibri" w:hAnsi="Calibri" w:cs="Calibri"/>
           <w:color w:val="24292E"/>
         </w:rPr>
         <w:t>console</w:t>
@@ -6725,7 +6732,7 @@
       <w:r>
         <w:rPr>
           <w:rStyle w:val="pl-kos"/>
-          <w:rFonts w:ascii="Consolas" w:hAnsi="Consolas" w:cs="Consolas"/>
+          <w:rFonts w:ascii="Calibri" w:hAnsi="Calibri" w:cs="Calibri"/>
           <w:color w:val="24292E"/>
         </w:rPr>
         <w:t>.</w:t>
@@ -6733,7 +6740,7 @@
       <w:r>
         <w:rPr>
           <w:rStyle w:val="pl-en"/>
-          <w:rFonts w:ascii="Consolas" w:hAnsi="Consolas" w:cs="Consolas"/>
+          <w:rFonts w:ascii="Calibri" w:hAnsi="Calibri" w:cs="Calibri"/>
           <w:color w:val="6F42C1"/>
         </w:rPr>
         <w:t>log</w:t>
@@ -6741,7 +6748,7 @@
       <w:r>
         <w:rPr>
           <w:rStyle w:val="pl-kos"/>
-          <w:rFonts w:ascii="Consolas" w:hAnsi="Consolas" w:cs="Consolas"/>
+          <w:rFonts w:ascii="Calibri" w:hAnsi="Calibri" w:cs="Calibri"/>
           <w:color w:val="24292E"/>
         </w:rPr>
         <w:t>(</w:t>
@@ -6749,7 +6756,7 @@
       <w:r>
         <w:rPr>
           <w:rStyle w:val="pl-s1"/>
-          <w:rFonts w:ascii="Consolas" w:hAnsi="Consolas" w:cs="Consolas"/>
+          <w:rFonts w:ascii="Calibri" w:hAnsi="Calibri" w:cs="Calibri"/>
           <w:color w:val="24292E"/>
         </w:rPr>
         <w:t>letter</w:t>
@@ -6757,14 +6764,14 @@
       <w:r>
         <w:rPr>
           <w:rStyle w:val="pl-kos"/>
-          <w:rFonts w:ascii="Consolas" w:hAnsi="Consolas" w:cs="Consolas"/>
+          <w:rFonts w:ascii="Calibri" w:hAnsi="Calibri" w:cs="Calibri"/>
           <w:color w:val="24292E"/>
         </w:rPr>
         <w:t>);</w:t>
       </w:r>
       <w:r>
         <w:rPr>
-          <w:rFonts w:ascii="Consolas" w:hAnsi="Consolas" w:cs="Consolas"/>
+          <w:rFonts w:ascii="Calibri" w:hAnsi="Calibri" w:cs="Calibri"/>
           <w:color w:val="24292E"/>
         </w:rPr>
         <w:t xml:space="preserve"> </w:t>
@@ -6772,7 +6779,7 @@
       <w:r>
         <w:rPr>
           <w:rStyle w:val="pl-c"/>
-          <w:rFonts w:ascii="Consolas" w:hAnsi="Consolas" w:cs="Consolas"/>
+          <w:rFonts w:ascii="Calibri" w:hAnsi="Calibri" w:cs="Calibri"/>
           <w:color w:val="6A737D"/>
         </w:rPr>
         <w:t>//"d"</w:t>
@@ -6784,14 +6791,14 @@
         <w:shd w:val="clear" w:color="auto" w:fill="FFFFFF"/>
         <w:spacing w:before="360" w:after="240"/>
         <w:rPr>
-          <w:rFonts w:ascii="Segoe UI" w:hAnsi="Segoe UI" w:cs="Segoe UI"/>
+          <w:rFonts w:ascii="Calibri" w:hAnsi="Calibri" w:cs="Calibri"/>
           <w:color w:val="24292E"/>
         </w:rPr>
       </w:pPr>
       <w:proofErr w:type="gramStart"/>
       <w:r>
         <w:rPr>
-          <w:rFonts w:ascii="Segoe UI" w:hAnsi="Segoe UI" w:cs="Segoe UI"/>
+          <w:rFonts w:ascii="Calibri" w:hAnsi="Calibri" w:cs="Calibri"/>
           <w:color w:val="24292E"/>
         </w:rPr>
         <w:t>splice(</w:t>
@@ -6799,7 +6806,7 @@
       <w:proofErr w:type="gramEnd"/>
       <w:r>
         <w:rPr>
-          <w:rFonts w:ascii="Segoe UI" w:hAnsi="Segoe UI" w:cs="Segoe UI"/>
+          <w:rFonts w:ascii="Calibri" w:hAnsi="Calibri" w:cs="Calibri"/>
           <w:color w:val="24292E"/>
         </w:rPr>
         <w:t>)</w:t>
@@ -6811,14 +6818,14 @@
         <w:shd w:val="clear" w:color="auto" w:fill="FFFFFF"/>
         <w:spacing w:before="0" w:beforeAutospacing="0" w:after="240" w:afterAutospacing="0"/>
         <w:rPr>
-          <w:rFonts w:ascii="Segoe UI" w:hAnsi="Segoe UI" w:cs="Segoe UI"/>
+          <w:rFonts w:ascii="Calibri" w:hAnsi="Calibri" w:cs="Calibri"/>
           <w:color w:val="24292E"/>
         </w:rPr>
       </w:pPr>
       <w:proofErr w:type="gramStart"/>
       <w:r>
         <w:rPr>
-          <w:rFonts w:ascii="Segoe UI" w:hAnsi="Segoe UI" w:cs="Segoe UI"/>
+          <w:rFonts w:ascii="Calibri" w:hAnsi="Calibri" w:cs="Calibri"/>
           <w:color w:val="24292E"/>
         </w:rPr>
         <w:t>splice(</w:t>
@@ -6826,7 +6833,7 @@
       <w:proofErr w:type="gramEnd"/>
       <w:r>
         <w:rPr>
-          <w:rFonts w:ascii="Segoe UI" w:hAnsi="Segoe UI" w:cs="Segoe UI"/>
+          <w:rFonts w:ascii="Calibri" w:hAnsi="Calibri" w:cs="Calibri"/>
           <w:color w:val="24292E"/>
         </w:rPr>
         <w:t>) operates removing an element or elements from an original array with the option to replace them (the replacement parameters are not required if only removing). The return of this methods is the elements that were removed from the array. The parameters for splice are the index to which start removing/adding (below it is index 1), the second parameters is the number of elements desired for removal(below it is 2), then the optional third parameter is the replacement elements(below we have no arguments).</w:t>
@@ -6837,21 +6844,21 @@
         <w:pStyle w:val="HTMLPreformatted"/>
         <w:shd w:val="clear" w:color="auto" w:fill="FFFFFF"/>
         <w:rPr>
-          <w:rFonts w:ascii="Consolas" w:hAnsi="Consolas" w:cs="Consolas"/>
+          <w:rFonts w:ascii="Calibri" w:hAnsi="Calibri" w:cs="Calibri"/>
           <w:color w:val="24292E"/>
         </w:rPr>
       </w:pPr>
       <w:r>
         <w:rPr>
           <w:rStyle w:val="pl-k"/>
-          <w:rFonts w:ascii="Consolas" w:hAnsi="Consolas" w:cs="Consolas"/>
+          <w:rFonts w:ascii="Calibri" w:hAnsi="Calibri" w:cs="Calibri"/>
           <w:color w:val="D73A49"/>
         </w:rPr>
         <w:t>let</w:t>
       </w:r>
       <w:r>
         <w:rPr>
-          <w:rFonts w:ascii="Consolas" w:hAnsi="Consolas" w:cs="Consolas"/>
+          <w:rFonts w:ascii="Calibri" w:hAnsi="Calibri" w:cs="Calibri"/>
           <w:color w:val="24292E"/>
         </w:rPr>
         <w:t xml:space="preserve"> </w:t>
@@ -6859,14 +6866,14 @@
       <w:r>
         <w:rPr>
           <w:rStyle w:val="pl-s1"/>
-          <w:rFonts w:ascii="Consolas" w:hAnsi="Consolas" w:cs="Consolas"/>
+          <w:rFonts w:ascii="Calibri" w:hAnsi="Calibri" w:cs="Calibri"/>
           <w:color w:val="24292E"/>
         </w:rPr>
         <w:t>letters</w:t>
       </w:r>
       <w:r>
         <w:rPr>
-          <w:rFonts w:ascii="Consolas" w:hAnsi="Consolas" w:cs="Consolas"/>
+          <w:rFonts w:ascii="Calibri" w:hAnsi="Calibri" w:cs="Calibri"/>
           <w:color w:val="24292E"/>
         </w:rPr>
         <w:t xml:space="preserve"> </w:t>
@@ -6874,29 +6881,29 @@
       <w:r>
         <w:rPr>
           <w:rStyle w:val="pl-c1"/>
-          <w:rFonts w:ascii="Consolas" w:hAnsi="Consolas" w:cs="Consolas"/>
+          <w:rFonts w:ascii="Calibri" w:hAnsi="Calibri" w:cs="Calibri"/>
           <w:color w:val="005CC5"/>
         </w:rPr>
         <w:t>=</w:t>
       </w:r>
       <w:r>
         <w:rPr>
-          <w:rFonts w:ascii="Consolas" w:hAnsi="Consolas" w:cs="Consolas"/>
-          <w:color w:val="24292E"/>
-        </w:rPr>
-        <w:t xml:space="preserve"> </w:t>
-      </w:r>
-      <w:r>
-        <w:rPr>
-          <w:rStyle w:val="pl-kos"/>
-          <w:rFonts w:ascii="Consolas" w:hAnsi="Consolas" w:cs="Consolas"/>
+          <w:rFonts w:ascii="Calibri" w:hAnsi="Calibri" w:cs="Calibri"/>
+          <w:color w:val="24292E"/>
+        </w:rPr>
+        <w:t xml:space="preserve"> </w:t>
+      </w:r>
+      <w:r>
+        <w:rPr>
+          <w:rStyle w:val="pl-kos"/>
+          <w:rFonts w:ascii="Calibri" w:hAnsi="Calibri" w:cs="Calibri"/>
           <w:color w:val="24292E"/>
         </w:rPr>
         <w:t>[</w:t>
       </w:r>
       <w:r>
         <w:rPr>
-          <w:rFonts w:ascii="Consolas" w:hAnsi="Consolas" w:cs="Consolas"/>
+          <w:rFonts w:ascii="Calibri" w:hAnsi="Calibri" w:cs="Calibri"/>
           <w:color w:val="24292E"/>
         </w:rPr>
         <w:t xml:space="preserve"> </w:t>
@@ -6904,7 +6911,7 @@
       <w:r>
         <w:rPr>
           <w:rStyle w:val="pl-s"/>
-          <w:rFonts w:ascii="Consolas" w:hAnsi="Consolas" w:cs="Consolas"/>
+          <w:rFonts w:ascii="Calibri" w:hAnsi="Calibri" w:cs="Calibri"/>
           <w:color w:val="032F62"/>
         </w:rPr>
         <w:t>"a"</w:t>
@@ -6912,14 +6919,14 @@
       <w:r>
         <w:rPr>
           <w:rStyle w:val="pl-kos"/>
-          <w:rFonts w:ascii="Consolas" w:hAnsi="Consolas" w:cs="Consolas"/>
+          <w:rFonts w:ascii="Calibri" w:hAnsi="Calibri" w:cs="Calibri"/>
           <w:color w:val="24292E"/>
         </w:rPr>
         <w:t>,</w:t>
       </w:r>
       <w:r>
         <w:rPr>
-          <w:rFonts w:ascii="Consolas" w:hAnsi="Consolas" w:cs="Consolas"/>
+          <w:rFonts w:ascii="Calibri" w:hAnsi="Calibri" w:cs="Calibri"/>
           <w:color w:val="24292E"/>
         </w:rPr>
         <w:t xml:space="preserve"> </w:t>
@@ -6927,7 +6934,7 @@
       <w:r>
         <w:rPr>
           <w:rStyle w:val="pl-s"/>
-          <w:rFonts w:ascii="Consolas" w:hAnsi="Consolas" w:cs="Consolas"/>
+          <w:rFonts w:ascii="Calibri" w:hAnsi="Calibri" w:cs="Calibri"/>
           <w:color w:val="032F62"/>
         </w:rPr>
         <w:t>"b"</w:t>
@@ -6935,14 +6942,14 @@
       <w:r>
         <w:rPr>
           <w:rStyle w:val="pl-kos"/>
-          <w:rFonts w:ascii="Consolas" w:hAnsi="Consolas" w:cs="Consolas"/>
+          <w:rFonts w:ascii="Calibri" w:hAnsi="Calibri" w:cs="Calibri"/>
           <w:color w:val="24292E"/>
         </w:rPr>
         <w:t>,</w:t>
       </w:r>
       <w:r>
         <w:rPr>
-          <w:rFonts w:ascii="Consolas" w:hAnsi="Consolas" w:cs="Consolas"/>
+          <w:rFonts w:ascii="Calibri" w:hAnsi="Calibri" w:cs="Calibri"/>
           <w:color w:val="24292E"/>
         </w:rPr>
         <w:t xml:space="preserve"> </w:t>
@@ -6950,7 +6957,7 @@
       <w:r>
         <w:rPr>
           <w:rStyle w:val="pl-s"/>
-          <w:rFonts w:ascii="Consolas" w:hAnsi="Consolas" w:cs="Consolas"/>
+          <w:rFonts w:ascii="Calibri" w:hAnsi="Calibri" w:cs="Calibri"/>
           <w:color w:val="032F62"/>
         </w:rPr>
         <w:t>"c"</w:t>
@@ -6958,14 +6965,14 @@
       <w:r>
         <w:rPr>
           <w:rStyle w:val="pl-kos"/>
-          <w:rFonts w:ascii="Consolas" w:hAnsi="Consolas" w:cs="Consolas"/>
+          <w:rFonts w:ascii="Calibri" w:hAnsi="Calibri" w:cs="Calibri"/>
           <w:color w:val="24292E"/>
         </w:rPr>
         <w:t>,</w:t>
       </w:r>
       <w:r>
         <w:rPr>
-          <w:rFonts w:ascii="Consolas" w:hAnsi="Consolas" w:cs="Consolas"/>
+          <w:rFonts w:ascii="Calibri" w:hAnsi="Calibri" w:cs="Calibri"/>
           <w:color w:val="24292E"/>
         </w:rPr>
         <w:t xml:space="preserve"> </w:t>
@@ -6973,7 +6980,7 @@
       <w:r>
         <w:rPr>
           <w:rStyle w:val="pl-s"/>
-          <w:rFonts w:ascii="Consolas" w:hAnsi="Consolas" w:cs="Consolas"/>
+          <w:rFonts w:ascii="Calibri" w:hAnsi="Calibri" w:cs="Calibri"/>
           <w:color w:val="032F62"/>
         </w:rPr>
         <w:t>"d"</w:t>
@@ -6981,7 +6988,7 @@
       <w:r>
         <w:rPr>
           <w:rStyle w:val="pl-kos"/>
-          <w:rFonts w:ascii="Consolas" w:hAnsi="Consolas" w:cs="Consolas"/>
+          <w:rFonts w:ascii="Calibri" w:hAnsi="Calibri" w:cs="Calibri"/>
           <w:color w:val="24292E"/>
         </w:rPr>
         <w:t>];</w:t>
@@ -6992,21 +6999,21 @@
         <w:pStyle w:val="HTMLPreformatted"/>
         <w:shd w:val="clear" w:color="auto" w:fill="FFFFFF"/>
         <w:rPr>
-          <w:rFonts w:ascii="Consolas" w:hAnsi="Consolas" w:cs="Consolas"/>
+          <w:rFonts w:ascii="Calibri" w:hAnsi="Calibri" w:cs="Calibri"/>
           <w:color w:val="24292E"/>
         </w:rPr>
       </w:pPr>
       <w:r>
         <w:rPr>
           <w:rStyle w:val="pl-k"/>
-          <w:rFonts w:ascii="Consolas" w:hAnsi="Consolas" w:cs="Consolas"/>
+          <w:rFonts w:ascii="Calibri" w:hAnsi="Calibri" w:cs="Calibri"/>
           <w:color w:val="D73A49"/>
         </w:rPr>
         <w:t>let</w:t>
       </w:r>
       <w:r>
         <w:rPr>
-          <w:rFonts w:ascii="Consolas" w:hAnsi="Consolas" w:cs="Consolas"/>
+          <w:rFonts w:ascii="Calibri" w:hAnsi="Calibri" w:cs="Calibri"/>
           <w:color w:val="24292E"/>
         </w:rPr>
         <w:t xml:space="preserve"> </w:t>
@@ -7015,7 +7022,7 @@
       <w:r>
         <w:rPr>
           <w:rStyle w:val="pl-s1"/>
-          <w:rFonts w:ascii="Consolas" w:hAnsi="Consolas" w:cs="Consolas"/>
+          <w:rFonts w:ascii="Calibri" w:hAnsi="Calibri" w:cs="Calibri"/>
           <w:color w:val="24292E"/>
         </w:rPr>
         <w:t>removedLetters</w:t>
@@ -7023,7 +7030,7 @@
       <w:proofErr w:type="spellEnd"/>
       <w:r>
         <w:rPr>
-          <w:rFonts w:ascii="Consolas" w:hAnsi="Consolas" w:cs="Consolas"/>
+          <w:rFonts w:ascii="Calibri" w:hAnsi="Calibri" w:cs="Calibri"/>
           <w:color w:val="24292E"/>
         </w:rPr>
         <w:t xml:space="preserve"> </w:t>
@@ -7031,14 +7038,14 @@
       <w:r>
         <w:rPr>
           <w:rStyle w:val="pl-c1"/>
-          <w:rFonts w:ascii="Consolas" w:hAnsi="Consolas" w:cs="Consolas"/>
+          <w:rFonts w:ascii="Calibri" w:hAnsi="Calibri" w:cs="Calibri"/>
           <w:color w:val="005CC5"/>
         </w:rPr>
         <w:t>=</w:t>
       </w:r>
       <w:r>
         <w:rPr>
-          <w:rFonts w:ascii="Consolas" w:hAnsi="Consolas" w:cs="Consolas"/>
+          <w:rFonts w:ascii="Calibri" w:hAnsi="Calibri" w:cs="Calibri"/>
           <w:color w:val="24292E"/>
         </w:rPr>
         <w:t xml:space="preserve"> </w:t>
@@ -7048,7 +7055,7 @@
       <w:r>
         <w:rPr>
           <w:rStyle w:val="pl-s1"/>
-          <w:rFonts w:ascii="Consolas" w:hAnsi="Consolas" w:cs="Consolas"/>
+          <w:rFonts w:ascii="Calibri" w:hAnsi="Calibri" w:cs="Calibri"/>
           <w:color w:val="24292E"/>
         </w:rPr>
         <w:t>letters</w:t>
@@ -7056,7 +7063,7 @@
       <w:r>
         <w:rPr>
           <w:rStyle w:val="pl-kos"/>
-          <w:rFonts w:ascii="Consolas" w:hAnsi="Consolas" w:cs="Consolas"/>
+          <w:rFonts w:ascii="Calibri" w:hAnsi="Calibri" w:cs="Calibri"/>
           <w:color w:val="24292E"/>
         </w:rPr>
         <w:t>.</w:t>
@@ -7064,7 +7071,7 @@
       <w:r>
         <w:rPr>
           <w:rStyle w:val="pl-en"/>
-          <w:rFonts w:ascii="Consolas" w:hAnsi="Consolas" w:cs="Consolas"/>
+          <w:rFonts w:ascii="Calibri" w:hAnsi="Calibri" w:cs="Calibri"/>
           <w:color w:val="6F42C1"/>
         </w:rPr>
         <w:t>splice</w:t>
@@ -7073,22 +7080,22 @@
       <w:proofErr w:type="gramEnd"/>
       <w:r>
         <w:rPr>
-          <w:rFonts w:ascii="Consolas" w:hAnsi="Consolas" w:cs="Consolas"/>
-          <w:color w:val="24292E"/>
-        </w:rPr>
-        <w:t xml:space="preserve"> </w:t>
-      </w:r>
-      <w:r>
-        <w:rPr>
-          <w:rStyle w:val="pl-kos"/>
-          <w:rFonts w:ascii="Consolas" w:hAnsi="Consolas" w:cs="Consolas"/>
+          <w:rFonts w:ascii="Calibri" w:hAnsi="Calibri" w:cs="Calibri"/>
+          <w:color w:val="24292E"/>
+        </w:rPr>
+        <w:t xml:space="preserve"> </w:t>
+      </w:r>
+      <w:r>
+        <w:rPr>
+          <w:rStyle w:val="pl-kos"/>
+          <w:rFonts w:ascii="Calibri" w:hAnsi="Calibri" w:cs="Calibri"/>
           <w:color w:val="24292E"/>
         </w:rPr>
         <w:t>(</w:t>
       </w:r>
       <w:r>
         <w:rPr>
-          <w:rFonts w:ascii="Consolas" w:hAnsi="Consolas" w:cs="Consolas"/>
+          <w:rFonts w:ascii="Calibri" w:hAnsi="Calibri" w:cs="Calibri"/>
           <w:color w:val="24292E"/>
         </w:rPr>
         <w:t xml:space="preserve"> </w:t>
@@ -7096,7 +7103,7 @@
       <w:r>
         <w:rPr>
           <w:rStyle w:val="pl-c1"/>
-          <w:rFonts w:ascii="Consolas" w:hAnsi="Consolas" w:cs="Consolas"/>
+          <w:rFonts w:ascii="Calibri" w:hAnsi="Calibri" w:cs="Calibri"/>
           <w:color w:val="005CC5"/>
         </w:rPr>
         <w:t>1</w:t>
@@ -7104,14 +7111,14 @@
       <w:r>
         <w:rPr>
           <w:rStyle w:val="pl-kos"/>
-          <w:rFonts w:ascii="Consolas" w:hAnsi="Consolas" w:cs="Consolas"/>
+          <w:rFonts w:ascii="Calibri" w:hAnsi="Calibri" w:cs="Calibri"/>
           <w:color w:val="24292E"/>
         </w:rPr>
         <w:t>,</w:t>
       </w:r>
       <w:r>
         <w:rPr>
-          <w:rFonts w:ascii="Consolas" w:hAnsi="Consolas" w:cs="Consolas"/>
+          <w:rFonts w:ascii="Calibri" w:hAnsi="Calibri" w:cs="Calibri"/>
           <w:color w:val="24292E"/>
         </w:rPr>
         <w:t xml:space="preserve"> </w:t>
@@ -7119,22 +7126,22 @@
       <w:r>
         <w:rPr>
           <w:rStyle w:val="pl-c1"/>
-          <w:rFonts w:ascii="Consolas" w:hAnsi="Consolas" w:cs="Consolas"/>
+          <w:rFonts w:ascii="Calibri" w:hAnsi="Calibri" w:cs="Calibri"/>
           <w:color w:val="005CC5"/>
         </w:rPr>
         <w:t>2</w:t>
       </w:r>
       <w:r>
         <w:rPr>
-          <w:rFonts w:ascii="Consolas" w:hAnsi="Consolas" w:cs="Consolas"/>
-          <w:color w:val="24292E"/>
-        </w:rPr>
-        <w:t xml:space="preserve"> </w:t>
-      </w:r>
-      <w:r>
-        <w:rPr>
-          <w:rStyle w:val="pl-kos"/>
-          <w:rFonts w:ascii="Consolas" w:hAnsi="Consolas" w:cs="Consolas"/>
+          <w:rFonts w:ascii="Calibri" w:hAnsi="Calibri" w:cs="Calibri"/>
+          <w:color w:val="24292E"/>
+        </w:rPr>
+        <w:t xml:space="preserve"> </w:t>
+      </w:r>
+      <w:r>
+        <w:rPr>
+          <w:rStyle w:val="pl-kos"/>
+          <w:rFonts w:ascii="Calibri" w:hAnsi="Calibri" w:cs="Calibri"/>
           <w:color w:val="24292E"/>
         </w:rPr>
         <w:t>);</w:t>
@@ -7145,14 +7152,14 @@
         <w:pStyle w:val="HTMLPreformatted"/>
         <w:shd w:val="clear" w:color="auto" w:fill="FFFFFF"/>
         <w:rPr>
-          <w:rFonts w:ascii="Consolas" w:hAnsi="Consolas" w:cs="Consolas"/>
+          <w:rFonts w:ascii="Calibri" w:hAnsi="Calibri" w:cs="Calibri"/>
           <w:color w:val="24292E"/>
         </w:rPr>
       </w:pPr>
       <w:r>
         <w:rPr>
           <w:rStyle w:val="pl-smi"/>
-          <w:rFonts w:ascii="Consolas" w:hAnsi="Consolas" w:cs="Consolas"/>
+          <w:rFonts w:ascii="Calibri" w:hAnsi="Calibri" w:cs="Calibri"/>
           <w:color w:val="24292E"/>
         </w:rPr>
         <w:t>console</w:t>
@@ -7160,7 +7167,7 @@
       <w:r>
         <w:rPr>
           <w:rStyle w:val="pl-kos"/>
-          <w:rFonts w:ascii="Consolas" w:hAnsi="Consolas" w:cs="Consolas"/>
+          <w:rFonts w:ascii="Calibri" w:hAnsi="Calibri" w:cs="Calibri"/>
           <w:color w:val="24292E"/>
         </w:rPr>
         <w:t>.</w:t>
@@ -7168,7 +7175,7 @@
       <w:r>
         <w:rPr>
           <w:rStyle w:val="pl-en"/>
-          <w:rFonts w:ascii="Consolas" w:hAnsi="Consolas" w:cs="Consolas"/>
+          <w:rFonts w:ascii="Calibri" w:hAnsi="Calibri" w:cs="Calibri"/>
           <w:color w:val="6F42C1"/>
         </w:rPr>
         <w:t>log</w:t>
@@ -7176,7 +7183,7 @@
       <w:r>
         <w:rPr>
           <w:rStyle w:val="pl-kos"/>
-          <w:rFonts w:ascii="Consolas" w:hAnsi="Consolas" w:cs="Consolas"/>
+          <w:rFonts w:ascii="Calibri" w:hAnsi="Calibri" w:cs="Calibri"/>
           <w:color w:val="24292E"/>
         </w:rPr>
         <w:t>(</w:t>
@@ -7184,7 +7191,7 @@
       <w:r>
         <w:rPr>
           <w:rStyle w:val="pl-s1"/>
-          <w:rFonts w:ascii="Consolas" w:hAnsi="Consolas" w:cs="Consolas"/>
+          <w:rFonts w:ascii="Calibri" w:hAnsi="Calibri" w:cs="Calibri"/>
           <w:color w:val="24292E"/>
         </w:rPr>
         <w:t>letters</w:t>
@@ -7193,14 +7200,14 @@
       <w:r>
         <w:rPr>
           <w:rStyle w:val="pl-kos"/>
-          <w:rFonts w:ascii="Consolas" w:hAnsi="Consolas" w:cs="Consolas"/>
+          <w:rFonts w:ascii="Calibri" w:hAnsi="Calibri" w:cs="Calibri"/>
           <w:color w:val="24292E"/>
         </w:rPr>
         <w:t>);</w:t>
       </w:r>
       <w:r>
         <w:rPr>
-          <w:rFonts w:ascii="Consolas" w:hAnsi="Consolas" w:cs="Consolas"/>
+          <w:rFonts w:ascii="Calibri" w:hAnsi="Calibri" w:cs="Calibri"/>
           <w:color w:val="24292E"/>
         </w:rPr>
         <w:t xml:space="preserve">   </w:t>
@@ -7209,7 +7216,7 @@
       <w:r>
         <w:rPr>
           <w:rStyle w:val="pl-c"/>
-          <w:rFonts w:ascii="Consolas" w:hAnsi="Consolas" w:cs="Consolas"/>
+          <w:rFonts w:ascii="Calibri" w:hAnsi="Calibri" w:cs="Calibri"/>
           <w:color w:val="6A737D"/>
         </w:rPr>
         <w:t>// "a, d"</w:t>
@@ -7220,14 +7227,14 @@
         <w:pStyle w:val="HTMLPreformatted"/>
         <w:shd w:val="clear" w:color="auto" w:fill="FFFFFF"/>
         <w:rPr>
-          <w:rFonts w:ascii="Consolas" w:hAnsi="Consolas" w:cs="Consolas"/>
+          <w:rFonts w:ascii="Calibri" w:hAnsi="Calibri" w:cs="Calibri"/>
           <w:color w:val="24292E"/>
         </w:rPr>
       </w:pPr>
       <w:r>
         <w:rPr>
           <w:rStyle w:val="pl-smi"/>
-          <w:rFonts w:ascii="Consolas" w:hAnsi="Consolas" w:cs="Consolas"/>
+          <w:rFonts w:ascii="Calibri" w:hAnsi="Calibri" w:cs="Calibri"/>
           <w:color w:val="24292E"/>
         </w:rPr>
         <w:t>console</w:t>
@@ -7235,7 +7242,7 @@
       <w:r>
         <w:rPr>
           <w:rStyle w:val="pl-kos"/>
-          <w:rFonts w:ascii="Consolas" w:hAnsi="Consolas" w:cs="Consolas"/>
+          <w:rFonts w:ascii="Calibri" w:hAnsi="Calibri" w:cs="Calibri"/>
           <w:color w:val="24292E"/>
         </w:rPr>
         <w:t>.</w:t>
@@ -7243,7 +7250,7 @@
       <w:r>
         <w:rPr>
           <w:rStyle w:val="pl-en"/>
-          <w:rFonts w:ascii="Consolas" w:hAnsi="Consolas" w:cs="Consolas"/>
+          <w:rFonts w:ascii="Calibri" w:hAnsi="Calibri" w:cs="Calibri"/>
           <w:color w:val="6F42C1"/>
         </w:rPr>
         <w:t>log</w:t>
@@ -7251,7 +7258,7 @@
       <w:r>
         <w:rPr>
           <w:rStyle w:val="pl-kos"/>
-          <w:rFonts w:ascii="Consolas" w:hAnsi="Consolas" w:cs="Consolas"/>
+          <w:rFonts w:ascii="Calibri" w:hAnsi="Calibri" w:cs="Calibri"/>
           <w:color w:val="24292E"/>
         </w:rPr>
         <w:t>(</w:t>
@@ -7260,7 +7267,7 @@
       <w:r>
         <w:rPr>
           <w:rStyle w:val="pl-s1"/>
-          <w:rFonts w:ascii="Consolas" w:hAnsi="Consolas" w:cs="Consolas"/>
+          <w:rFonts w:ascii="Calibri" w:hAnsi="Calibri" w:cs="Calibri"/>
           <w:color w:val="24292E"/>
         </w:rPr>
         <w:t>removedLetters</w:t>
@@ -7269,14 +7276,14 @@
       <w:r>
         <w:rPr>
           <w:rStyle w:val="pl-kos"/>
-          <w:rFonts w:ascii="Consolas" w:hAnsi="Consolas" w:cs="Consolas"/>
+          <w:rFonts w:ascii="Calibri" w:hAnsi="Calibri" w:cs="Calibri"/>
           <w:color w:val="24292E"/>
         </w:rPr>
         <w:t>);</w:t>
       </w:r>
       <w:r>
         <w:rPr>
-          <w:rFonts w:ascii="Consolas" w:hAnsi="Consolas" w:cs="Consolas"/>
+          <w:rFonts w:ascii="Calibri" w:hAnsi="Calibri" w:cs="Calibri"/>
           <w:color w:val="24292E"/>
         </w:rPr>
         <w:t xml:space="preserve"> </w:t>
@@ -7284,7 +7291,7 @@
       <w:r>
         <w:rPr>
           <w:rStyle w:val="pl-c"/>
-          <w:rFonts w:ascii="Consolas" w:hAnsi="Consolas" w:cs="Consolas"/>
+          <w:rFonts w:ascii="Calibri" w:hAnsi="Calibri" w:cs="Calibri"/>
           <w:color w:val="6A737D"/>
         </w:rPr>
         <w:t>//"b, c"</w:t>
@@ -7296,7 +7303,7 @@
         <w:shd w:val="clear" w:color="auto" w:fill="FFFFFF"/>
         <w:spacing w:before="360" w:after="240"/>
         <w:rPr>
-          <w:rFonts w:ascii="Segoe UI" w:hAnsi="Segoe UI" w:cs="Segoe UI"/>
+          <w:rFonts w:ascii="Calibri" w:hAnsi="Calibri" w:cs="Calibri"/>
           <w:color w:val="24292E"/>
           <w:sz w:val="30"/>
           <w:szCs w:val="30"/>
@@ -7304,7 +7311,7 @@
       </w:pPr>
       <w:r>
         <w:rPr>
-          <w:rFonts w:ascii="Segoe UI" w:hAnsi="Segoe UI" w:cs="Segoe UI"/>
+          <w:rFonts w:ascii="Calibri" w:hAnsi="Calibri" w:cs="Calibri"/>
           <w:color w:val="24292E"/>
           <w:sz w:val="30"/>
           <w:szCs w:val="30"/>
@@ -7318,7 +7325,7 @@
         <w:shd w:val="clear" w:color="auto" w:fill="FFFFFF"/>
         <w:spacing w:before="360" w:after="240"/>
         <w:rPr>
-          <w:rFonts w:ascii="Segoe UI" w:hAnsi="Segoe UI" w:cs="Segoe UI"/>
+          <w:rFonts w:ascii="Calibri" w:hAnsi="Calibri" w:cs="Calibri"/>
           <w:color w:val="24292E"/>
           <w:sz w:val="30"/>
           <w:szCs w:val="30"/>
@@ -7328,7 +7335,7 @@
       <w:proofErr w:type="gramStart"/>
       <w:r>
         <w:rPr>
-          <w:rFonts w:ascii="Segoe UI" w:hAnsi="Segoe UI" w:cs="Segoe UI"/>
+          <w:rFonts w:ascii="Calibri" w:hAnsi="Calibri" w:cs="Calibri"/>
           <w:color w:val="24292E"/>
           <w:sz w:val="30"/>
           <w:szCs w:val="30"/>
@@ -7338,7 +7345,7 @@
       <w:proofErr w:type="spellEnd"/>
       <w:r>
         <w:rPr>
-          <w:rFonts w:ascii="Segoe UI" w:hAnsi="Segoe UI" w:cs="Segoe UI"/>
+          <w:rFonts w:ascii="Calibri" w:hAnsi="Calibri" w:cs="Calibri"/>
           <w:color w:val="24292E"/>
           <w:sz w:val="30"/>
           <w:szCs w:val="30"/>
@@ -7348,7 +7355,7 @@
       <w:proofErr w:type="gramEnd"/>
       <w:r>
         <w:rPr>
-          <w:rFonts w:ascii="Segoe UI" w:hAnsi="Segoe UI" w:cs="Segoe UI"/>
+          <w:rFonts w:ascii="Calibri" w:hAnsi="Calibri" w:cs="Calibri"/>
           <w:color w:val="24292E"/>
           <w:sz w:val="30"/>
           <w:szCs w:val="30"/>
@@ -7362,13 +7369,13 @@
         <w:shd w:val="clear" w:color="auto" w:fill="FFFFFF"/>
         <w:spacing w:before="0" w:beforeAutospacing="0" w:after="240" w:afterAutospacing="0"/>
         <w:rPr>
-          <w:rFonts w:ascii="Segoe UI" w:hAnsi="Segoe UI" w:cs="Segoe UI"/>
-          <w:color w:val="24292E"/>
-        </w:rPr>
-      </w:pPr>
-      <w:r>
-        <w:rPr>
-          <w:rFonts w:ascii="Segoe UI" w:hAnsi="Segoe UI" w:cs="Segoe UI"/>
+          <w:rFonts w:ascii="Calibri" w:hAnsi="Calibri" w:cs="Calibri"/>
+          <w:color w:val="24292E"/>
+        </w:rPr>
+      </w:pPr>
+      <w:r>
+        <w:rPr>
+          <w:rFonts w:ascii="Calibri" w:hAnsi="Calibri" w:cs="Calibri"/>
           <w:color w:val="24292E"/>
         </w:rPr>
         <w:t>In programming conversion of an array to a string is a very useful tool, often utilised when wanting to display data held in an array. The below JavaScript methods both produce strings.</w:t>
@@ -7380,7 +7387,7 @@
         <w:shd w:val="clear" w:color="auto" w:fill="FFFFFF"/>
         <w:spacing w:before="360" w:after="240"/>
         <w:rPr>
-          <w:rFonts w:ascii="Segoe UI" w:hAnsi="Segoe UI" w:cs="Segoe UI"/>
+          <w:rFonts w:ascii="Calibri" w:hAnsi="Calibri" w:cs="Calibri"/>
           <w:color w:val="24292E"/>
         </w:rPr>
       </w:pPr>
@@ -7388,7 +7395,7 @@
       <w:proofErr w:type="gramStart"/>
       <w:r>
         <w:rPr>
-          <w:rFonts w:ascii="Segoe UI" w:hAnsi="Segoe UI" w:cs="Segoe UI"/>
+          <w:rFonts w:ascii="Calibri" w:hAnsi="Calibri" w:cs="Calibri"/>
           <w:color w:val="24292E"/>
         </w:rPr>
         <w:t>toString</w:t>
@@ -7396,7 +7403,7 @@
       <w:proofErr w:type="spellEnd"/>
       <w:r>
         <w:rPr>
-          <w:rFonts w:ascii="Segoe UI" w:hAnsi="Segoe UI" w:cs="Segoe UI"/>
+          <w:rFonts w:ascii="Calibri" w:hAnsi="Calibri" w:cs="Calibri"/>
           <w:color w:val="24292E"/>
         </w:rPr>
         <w:t>(</w:t>
@@ -7404,7 +7411,7 @@
       <w:proofErr w:type="gramEnd"/>
       <w:r>
         <w:rPr>
-          <w:rFonts w:ascii="Segoe UI" w:hAnsi="Segoe UI" w:cs="Segoe UI"/>
+          <w:rFonts w:ascii="Calibri" w:hAnsi="Calibri" w:cs="Calibri"/>
           <w:color w:val="24292E"/>
         </w:rPr>
         <w:t>)</w:t>
@@ -7416,7 +7423,7 @@
         <w:shd w:val="clear" w:color="auto" w:fill="FFFFFF"/>
         <w:spacing w:before="0" w:beforeAutospacing="0" w:after="240" w:afterAutospacing="0"/>
         <w:rPr>
-          <w:rFonts w:ascii="Segoe UI" w:hAnsi="Segoe UI" w:cs="Segoe UI"/>
+          <w:rFonts w:ascii="Calibri" w:hAnsi="Calibri" w:cs="Calibri"/>
           <w:color w:val="24292E"/>
         </w:rPr>
       </w:pPr>
@@ -7424,7 +7431,7 @@
       <w:proofErr w:type="gramStart"/>
       <w:r>
         <w:rPr>
-          <w:rFonts w:ascii="Segoe UI" w:hAnsi="Segoe UI" w:cs="Segoe UI"/>
+          <w:rFonts w:ascii="Calibri" w:hAnsi="Calibri" w:cs="Calibri"/>
           <w:color w:val="24292E"/>
         </w:rPr>
         <w:t>toString</w:t>
@@ -7432,7 +7439,7 @@
       <w:proofErr w:type="spellEnd"/>
       <w:r>
         <w:rPr>
-          <w:rFonts w:ascii="Segoe UI" w:hAnsi="Segoe UI" w:cs="Segoe UI"/>
+          <w:rFonts w:ascii="Calibri" w:hAnsi="Calibri" w:cs="Calibri"/>
           <w:color w:val="24292E"/>
         </w:rPr>
         <w:t>(</w:t>
@@ -7440,7 +7447,7 @@
       <w:proofErr w:type="gramEnd"/>
       <w:r>
         <w:rPr>
-          <w:rFonts w:ascii="Segoe UI" w:hAnsi="Segoe UI" w:cs="Segoe UI"/>
+          <w:rFonts w:ascii="Calibri" w:hAnsi="Calibri" w:cs="Calibri"/>
           <w:color w:val="24292E"/>
         </w:rPr>
         <w:t>) operates by converting an array to a long string, with the automatic use of a comma as a separator</w:t>
@@ -7451,21 +7458,21 @@
         <w:pStyle w:val="HTMLPreformatted"/>
         <w:shd w:val="clear" w:color="auto" w:fill="FFFFFF"/>
         <w:rPr>
-          <w:rFonts w:ascii="Consolas" w:hAnsi="Consolas" w:cs="Consolas"/>
+          <w:rFonts w:ascii="Calibri" w:hAnsi="Calibri" w:cs="Calibri"/>
           <w:color w:val="24292E"/>
         </w:rPr>
       </w:pPr>
       <w:r>
         <w:rPr>
           <w:rStyle w:val="pl-k"/>
-          <w:rFonts w:ascii="Consolas" w:hAnsi="Consolas" w:cs="Consolas"/>
+          <w:rFonts w:ascii="Calibri" w:hAnsi="Calibri" w:cs="Calibri"/>
           <w:color w:val="D73A49"/>
         </w:rPr>
         <w:t>let</w:t>
       </w:r>
       <w:r>
         <w:rPr>
-          <w:rFonts w:ascii="Consolas" w:hAnsi="Consolas" w:cs="Consolas"/>
+          <w:rFonts w:ascii="Calibri" w:hAnsi="Calibri" w:cs="Calibri"/>
           <w:color w:val="24292E"/>
         </w:rPr>
         <w:t xml:space="preserve"> </w:t>
@@ -7473,14 +7480,14 @@
       <w:r>
         <w:rPr>
           <w:rStyle w:val="pl-s1"/>
-          <w:rFonts w:ascii="Consolas" w:hAnsi="Consolas" w:cs="Consolas"/>
+          <w:rFonts w:ascii="Calibri" w:hAnsi="Calibri" w:cs="Calibri"/>
           <w:color w:val="24292E"/>
         </w:rPr>
         <w:t>letters</w:t>
       </w:r>
       <w:r>
         <w:rPr>
-          <w:rFonts w:ascii="Consolas" w:hAnsi="Consolas" w:cs="Consolas"/>
+          <w:rFonts w:ascii="Calibri" w:hAnsi="Calibri" w:cs="Calibri"/>
           <w:color w:val="24292E"/>
         </w:rPr>
         <w:t xml:space="preserve"> </w:t>
@@ -7488,29 +7495,29 @@
       <w:r>
         <w:rPr>
           <w:rStyle w:val="pl-c1"/>
-          <w:rFonts w:ascii="Consolas" w:hAnsi="Consolas" w:cs="Consolas"/>
+          <w:rFonts w:ascii="Calibri" w:hAnsi="Calibri" w:cs="Calibri"/>
           <w:color w:val="005CC5"/>
         </w:rPr>
         <w:t>=</w:t>
       </w:r>
       <w:r>
         <w:rPr>
-          <w:rFonts w:ascii="Consolas" w:hAnsi="Consolas" w:cs="Consolas"/>
-          <w:color w:val="24292E"/>
-        </w:rPr>
-        <w:t xml:space="preserve"> </w:t>
-      </w:r>
-      <w:r>
-        <w:rPr>
-          <w:rStyle w:val="pl-kos"/>
-          <w:rFonts w:ascii="Consolas" w:hAnsi="Consolas" w:cs="Consolas"/>
+          <w:rFonts w:ascii="Calibri" w:hAnsi="Calibri" w:cs="Calibri"/>
+          <w:color w:val="24292E"/>
+        </w:rPr>
+        <w:t xml:space="preserve"> </w:t>
+      </w:r>
+      <w:r>
+        <w:rPr>
+          <w:rStyle w:val="pl-kos"/>
+          <w:rFonts w:ascii="Calibri" w:hAnsi="Calibri" w:cs="Calibri"/>
           <w:color w:val="24292E"/>
         </w:rPr>
         <w:t>[</w:t>
       </w:r>
       <w:r>
         <w:rPr>
-          <w:rFonts w:ascii="Consolas" w:hAnsi="Consolas" w:cs="Consolas"/>
+          <w:rFonts w:ascii="Calibri" w:hAnsi="Calibri" w:cs="Calibri"/>
           <w:color w:val="24292E"/>
         </w:rPr>
         <w:t xml:space="preserve"> </w:t>
@@ -7518,7 +7525,7 @@
       <w:r>
         <w:rPr>
           <w:rStyle w:val="pl-s"/>
-          <w:rFonts w:ascii="Consolas" w:hAnsi="Consolas" w:cs="Consolas"/>
+          <w:rFonts w:ascii="Calibri" w:hAnsi="Calibri" w:cs="Calibri"/>
           <w:color w:val="032F62"/>
         </w:rPr>
         <w:t>"a"</w:t>
@@ -7526,14 +7533,14 @@
       <w:r>
         <w:rPr>
           <w:rStyle w:val="pl-kos"/>
-          <w:rFonts w:ascii="Consolas" w:hAnsi="Consolas" w:cs="Consolas"/>
+          <w:rFonts w:ascii="Calibri" w:hAnsi="Calibri" w:cs="Calibri"/>
           <w:color w:val="24292E"/>
         </w:rPr>
         <w:t>,</w:t>
       </w:r>
       <w:r>
         <w:rPr>
-          <w:rFonts w:ascii="Consolas" w:hAnsi="Consolas" w:cs="Consolas"/>
+          <w:rFonts w:ascii="Calibri" w:hAnsi="Calibri" w:cs="Calibri"/>
           <w:color w:val="24292E"/>
         </w:rPr>
         <w:t xml:space="preserve"> </w:t>
@@ -7541,7 +7548,7 @@
       <w:r>
         <w:rPr>
           <w:rStyle w:val="pl-s"/>
-          <w:rFonts w:ascii="Consolas" w:hAnsi="Consolas" w:cs="Consolas"/>
+          <w:rFonts w:ascii="Calibri" w:hAnsi="Calibri" w:cs="Calibri"/>
           <w:color w:val="032F62"/>
         </w:rPr>
         <w:t>"b"</w:t>
@@ -7549,14 +7556,14 @@
       <w:r>
         <w:rPr>
           <w:rStyle w:val="pl-kos"/>
-          <w:rFonts w:ascii="Consolas" w:hAnsi="Consolas" w:cs="Consolas"/>
+          <w:rFonts w:ascii="Calibri" w:hAnsi="Calibri" w:cs="Calibri"/>
           <w:color w:val="24292E"/>
         </w:rPr>
         <w:t>,</w:t>
       </w:r>
       <w:r>
         <w:rPr>
-          <w:rFonts w:ascii="Consolas" w:hAnsi="Consolas" w:cs="Consolas"/>
+          <w:rFonts w:ascii="Calibri" w:hAnsi="Calibri" w:cs="Calibri"/>
           <w:color w:val="24292E"/>
         </w:rPr>
         <w:t xml:space="preserve"> </w:t>
@@ -7564,7 +7571,7 @@
       <w:r>
         <w:rPr>
           <w:rStyle w:val="pl-s"/>
-          <w:rFonts w:ascii="Consolas" w:hAnsi="Consolas" w:cs="Consolas"/>
+          <w:rFonts w:ascii="Calibri" w:hAnsi="Calibri" w:cs="Calibri"/>
           <w:color w:val="032F62"/>
         </w:rPr>
         <w:t>"c"</w:t>
@@ -7572,14 +7579,14 @@
       <w:r>
         <w:rPr>
           <w:rStyle w:val="pl-kos"/>
-          <w:rFonts w:ascii="Consolas" w:hAnsi="Consolas" w:cs="Consolas"/>
+          <w:rFonts w:ascii="Calibri" w:hAnsi="Calibri" w:cs="Calibri"/>
           <w:color w:val="24292E"/>
         </w:rPr>
         <w:t>,</w:t>
       </w:r>
       <w:r>
         <w:rPr>
-          <w:rFonts w:ascii="Consolas" w:hAnsi="Consolas" w:cs="Consolas"/>
+          <w:rFonts w:ascii="Calibri" w:hAnsi="Calibri" w:cs="Calibri"/>
           <w:color w:val="24292E"/>
         </w:rPr>
         <w:t xml:space="preserve"> </w:t>
@@ -7587,7 +7594,7 @@
       <w:r>
         <w:rPr>
           <w:rStyle w:val="pl-s"/>
-          <w:rFonts w:ascii="Consolas" w:hAnsi="Consolas" w:cs="Consolas"/>
+          <w:rFonts w:ascii="Calibri" w:hAnsi="Calibri" w:cs="Calibri"/>
           <w:color w:val="032F62"/>
         </w:rPr>
         <w:t>"d"</w:t>
@@ -7595,7 +7602,7 @@
       <w:r>
         <w:rPr>
           <w:rStyle w:val="pl-kos"/>
-          <w:rFonts w:ascii="Consolas" w:hAnsi="Consolas" w:cs="Consolas"/>
+          <w:rFonts w:ascii="Calibri" w:hAnsi="Calibri" w:cs="Calibri"/>
           <w:color w:val="24292E"/>
         </w:rPr>
         <w:t>];</w:t>
@@ -7606,14 +7613,14 @@
         <w:pStyle w:val="HTMLPreformatted"/>
         <w:shd w:val="clear" w:color="auto" w:fill="FFFFFF"/>
         <w:rPr>
-          <w:rFonts w:ascii="Consolas" w:hAnsi="Consolas" w:cs="Consolas"/>
+          <w:rFonts w:ascii="Calibri" w:hAnsi="Calibri" w:cs="Calibri"/>
           <w:color w:val="24292E"/>
         </w:rPr>
       </w:pPr>
       <w:r>
         <w:rPr>
           <w:rStyle w:val="pl-smi"/>
-          <w:rFonts w:ascii="Consolas" w:hAnsi="Consolas" w:cs="Consolas"/>
+          <w:rFonts w:ascii="Calibri" w:hAnsi="Calibri" w:cs="Calibri"/>
           <w:color w:val="24292E"/>
         </w:rPr>
         <w:t>console</w:t>
@@ -7621,7 +7628,7 @@
       <w:r>
         <w:rPr>
           <w:rStyle w:val="pl-kos"/>
-          <w:rFonts w:ascii="Consolas" w:hAnsi="Consolas" w:cs="Consolas"/>
+          <w:rFonts w:ascii="Calibri" w:hAnsi="Calibri" w:cs="Calibri"/>
           <w:color w:val="24292E"/>
         </w:rPr>
         <w:t>.</w:t>
@@ -7629,7 +7636,7 @@
       <w:r>
         <w:rPr>
           <w:rStyle w:val="pl-en"/>
-          <w:rFonts w:ascii="Consolas" w:hAnsi="Consolas" w:cs="Consolas"/>
+          <w:rFonts w:ascii="Calibri" w:hAnsi="Calibri" w:cs="Calibri"/>
           <w:color w:val="6F42C1"/>
         </w:rPr>
         <w:t>log</w:t>
@@ -7637,7 +7644,7 @@
       <w:r>
         <w:rPr>
           <w:rStyle w:val="pl-kos"/>
-          <w:rFonts w:ascii="Consolas" w:hAnsi="Consolas" w:cs="Consolas"/>
+          <w:rFonts w:ascii="Calibri" w:hAnsi="Calibri" w:cs="Calibri"/>
           <w:color w:val="24292E"/>
         </w:rPr>
         <w:t>(</w:t>
@@ -7647,7 +7654,7 @@
       <w:r>
         <w:rPr>
           <w:rStyle w:val="pl-s1"/>
-          <w:rFonts w:ascii="Consolas" w:hAnsi="Consolas" w:cs="Consolas"/>
+          <w:rFonts w:ascii="Calibri" w:hAnsi="Calibri" w:cs="Calibri"/>
           <w:color w:val="24292E"/>
         </w:rPr>
         <w:t>letters</w:t>
@@ -7655,7 +7662,7 @@
       <w:r>
         <w:rPr>
           <w:rStyle w:val="pl-kos"/>
-          <w:rFonts w:ascii="Consolas" w:hAnsi="Consolas" w:cs="Consolas"/>
+          <w:rFonts w:ascii="Calibri" w:hAnsi="Calibri" w:cs="Calibri"/>
           <w:color w:val="24292E"/>
         </w:rPr>
         <w:t>.</w:t>
@@ -7663,7 +7670,7 @@
       <w:r>
         <w:rPr>
           <w:rStyle w:val="pl-en"/>
-          <w:rFonts w:ascii="Consolas" w:hAnsi="Consolas" w:cs="Consolas"/>
+          <w:rFonts w:ascii="Calibri" w:hAnsi="Calibri" w:cs="Calibri"/>
           <w:color w:val="6F42C1"/>
         </w:rPr>
         <w:t>toString</w:t>
@@ -7673,14 +7680,14 @@
       <w:r>
         <w:rPr>
           <w:rStyle w:val="pl-kos"/>
-          <w:rFonts w:ascii="Consolas" w:hAnsi="Consolas" w:cs="Consolas"/>
+          <w:rFonts w:ascii="Calibri" w:hAnsi="Calibri" w:cs="Calibri"/>
           <w:color w:val="24292E"/>
         </w:rPr>
         <w:t>());</w:t>
       </w:r>
       <w:r>
         <w:rPr>
-          <w:rFonts w:ascii="Consolas" w:hAnsi="Consolas" w:cs="Consolas"/>
+          <w:rFonts w:ascii="Calibri" w:hAnsi="Calibri" w:cs="Calibri"/>
           <w:color w:val="24292E"/>
         </w:rPr>
         <w:t xml:space="preserve"> </w:t>
@@ -7688,7 +7695,7 @@
       <w:r>
         <w:rPr>
           <w:rStyle w:val="pl-c"/>
-          <w:rFonts w:ascii="Consolas" w:hAnsi="Consolas" w:cs="Consolas"/>
+          <w:rFonts w:ascii="Calibri" w:hAnsi="Calibri" w:cs="Calibri"/>
           <w:color w:val="6A737D"/>
         </w:rPr>
         <w:t>//"a, b, c, d"</w:t>
@@ -7700,14 +7707,14 @@
         <w:shd w:val="clear" w:color="auto" w:fill="FFFFFF"/>
         <w:spacing w:before="360" w:after="240"/>
         <w:rPr>
-          <w:rFonts w:ascii="Segoe UI" w:hAnsi="Segoe UI" w:cs="Segoe UI"/>
+          <w:rFonts w:ascii="Calibri" w:hAnsi="Calibri" w:cs="Calibri"/>
           <w:color w:val="24292E"/>
         </w:rPr>
       </w:pPr>
       <w:proofErr w:type="gramStart"/>
       <w:r>
         <w:rPr>
-          <w:rFonts w:ascii="Segoe UI" w:hAnsi="Segoe UI" w:cs="Segoe UI"/>
+          <w:rFonts w:ascii="Calibri" w:hAnsi="Calibri" w:cs="Calibri"/>
           <w:color w:val="24292E"/>
         </w:rPr>
         <w:t>join(</w:t>
@@ -7715,7 +7722,7 @@
       <w:proofErr w:type="gramEnd"/>
       <w:r>
         <w:rPr>
-          <w:rFonts w:ascii="Segoe UI" w:hAnsi="Segoe UI" w:cs="Segoe UI"/>
+          <w:rFonts w:ascii="Calibri" w:hAnsi="Calibri" w:cs="Calibri"/>
           <w:color w:val="24292E"/>
         </w:rPr>
         <w:t>)</w:t>
@@ -7727,14 +7734,14 @@
         <w:shd w:val="clear" w:color="auto" w:fill="FFFFFF"/>
         <w:spacing w:before="0" w:beforeAutospacing="0" w:after="240" w:afterAutospacing="0"/>
         <w:rPr>
-          <w:rFonts w:ascii="Segoe UI" w:hAnsi="Segoe UI" w:cs="Segoe UI"/>
+          <w:rFonts w:ascii="Calibri" w:hAnsi="Calibri" w:cs="Calibri"/>
           <w:color w:val="24292E"/>
         </w:rPr>
       </w:pPr>
       <w:proofErr w:type="gramStart"/>
       <w:r>
         <w:rPr>
-          <w:rFonts w:ascii="Segoe UI" w:hAnsi="Segoe UI" w:cs="Segoe UI"/>
+          <w:rFonts w:ascii="Calibri" w:hAnsi="Calibri" w:cs="Calibri"/>
           <w:color w:val="24292E"/>
         </w:rPr>
         <w:t>join(</w:t>
@@ -7742,7 +7749,7 @@
       <w:proofErr w:type="gramEnd"/>
       <w:r>
         <w:rPr>
-          <w:rFonts w:ascii="Segoe UI" w:hAnsi="Segoe UI" w:cs="Segoe UI"/>
+          <w:rFonts w:ascii="Calibri" w:hAnsi="Calibri" w:cs="Calibri"/>
           <w:color w:val="24292E"/>
         </w:rPr>
         <w:t>) operates by converting an array to a long string except it has the ability to use an alternate separator instead of a comma. If no alternate separator is specified a comma will be utilised automatically.</w:t>
@@ -7753,21 +7760,21 @@
         <w:pStyle w:val="HTMLPreformatted"/>
         <w:shd w:val="clear" w:color="auto" w:fill="FFFFFF"/>
         <w:rPr>
-          <w:rFonts w:ascii="Consolas" w:hAnsi="Consolas" w:cs="Consolas"/>
+          <w:rFonts w:ascii="Calibri" w:hAnsi="Calibri" w:cs="Calibri"/>
           <w:color w:val="24292E"/>
         </w:rPr>
       </w:pPr>
       <w:r>
         <w:rPr>
           <w:rStyle w:val="pl-k"/>
-          <w:rFonts w:ascii="Consolas" w:hAnsi="Consolas" w:cs="Consolas"/>
+          <w:rFonts w:ascii="Calibri" w:hAnsi="Calibri" w:cs="Calibri"/>
           <w:color w:val="D73A49"/>
         </w:rPr>
         <w:t>let</w:t>
       </w:r>
       <w:r>
         <w:rPr>
-          <w:rFonts w:ascii="Consolas" w:hAnsi="Consolas" w:cs="Consolas"/>
+          <w:rFonts w:ascii="Calibri" w:hAnsi="Calibri" w:cs="Calibri"/>
           <w:color w:val="24292E"/>
         </w:rPr>
         <w:t xml:space="preserve"> </w:t>
@@ -7775,14 +7782,14 @@
       <w:r>
         <w:rPr>
           <w:rStyle w:val="pl-s1"/>
-          <w:rFonts w:ascii="Consolas" w:hAnsi="Consolas" w:cs="Consolas"/>
+          <w:rFonts w:ascii="Calibri" w:hAnsi="Calibri" w:cs="Calibri"/>
           <w:color w:val="24292E"/>
         </w:rPr>
         <w:t>letters</w:t>
       </w:r>
       <w:r>
         <w:rPr>
-          <w:rFonts w:ascii="Consolas" w:hAnsi="Consolas" w:cs="Consolas"/>
+          <w:rFonts w:ascii="Calibri" w:hAnsi="Calibri" w:cs="Calibri"/>
           <w:color w:val="24292E"/>
         </w:rPr>
         <w:t xml:space="preserve"> </w:t>
@@ -7790,29 +7797,29 @@
       <w:r>
         <w:rPr>
           <w:rStyle w:val="pl-c1"/>
-          <w:rFonts w:ascii="Consolas" w:hAnsi="Consolas" w:cs="Consolas"/>
+          <w:rFonts w:ascii="Calibri" w:hAnsi="Calibri" w:cs="Calibri"/>
           <w:color w:val="005CC5"/>
         </w:rPr>
         <w:t>=</w:t>
       </w:r>
       <w:r>
         <w:rPr>
-          <w:rFonts w:ascii="Consolas" w:hAnsi="Consolas" w:cs="Consolas"/>
-          <w:color w:val="24292E"/>
-        </w:rPr>
-        <w:t xml:space="preserve"> </w:t>
-      </w:r>
-      <w:r>
-        <w:rPr>
-          <w:rStyle w:val="pl-kos"/>
-          <w:rFonts w:ascii="Consolas" w:hAnsi="Consolas" w:cs="Consolas"/>
+          <w:rFonts w:ascii="Calibri" w:hAnsi="Calibri" w:cs="Calibri"/>
+          <w:color w:val="24292E"/>
+        </w:rPr>
+        <w:t xml:space="preserve"> </w:t>
+      </w:r>
+      <w:r>
+        <w:rPr>
+          <w:rStyle w:val="pl-kos"/>
+          <w:rFonts w:ascii="Calibri" w:hAnsi="Calibri" w:cs="Calibri"/>
           <w:color w:val="24292E"/>
         </w:rPr>
         <w:t>[</w:t>
       </w:r>
       <w:r>
         <w:rPr>
-          <w:rFonts w:ascii="Consolas" w:hAnsi="Consolas" w:cs="Consolas"/>
+          <w:rFonts w:ascii="Calibri" w:hAnsi="Calibri" w:cs="Calibri"/>
           <w:color w:val="24292E"/>
         </w:rPr>
         <w:t xml:space="preserve"> </w:t>
@@ -7820,7 +7827,7 @@
       <w:r>
         <w:rPr>
           <w:rStyle w:val="pl-s"/>
-          <w:rFonts w:ascii="Consolas" w:hAnsi="Consolas" w:cs="Consolas"/>
+          <w:rFonts w:ascii="Calibri" w:hAnsi="Calibri" w:cs="Calibri"/>
           <w:color w:val="032F62"/>
         </w:rPr>
         <w:t>"a"</w:t>
@@ -7828,14 +7835,14 @@
       <w:r>
         <w:rPr>
           <w:rStyle w:val="pl-kos"/>
-          <w:rFonts w:ascii="Consolas" w:hAnsi="Consolas" w:cs="Consolas"/>
+          <w:rFonts w:ascii="Calibri" w:hAnsi="Calibri" w:cs="Calibri"/>
           <w:color w:val="24292E"/>
         </w:rPr>
         <w:t>,</w:t>
       </w:r>
       <w:r>
         <w:rPr>
-          <w:rFonts w:ascii="Consolas" w:hAnsi="Consolas" w:cs="Consolas"/>
+          <w:rFonts w:ascii="Calibri" w:hAnsi="Calibri" w:cs="Calibri"/>
           <w:color w:val="24292E"/>
         </w:rPr>
         <w:t xml:space="preserve"> </w:t>
@@ -7843,7 +7850,7 @@
       <w:r>
         <w:rPr>
           <w:rStyle w:val="pl-s"/>
-          <w:rFonts w:ascii="Consolas" w:hAnsi="Consolas" w:cs="Consolas"/>
+          <w:rFonts w:ascii="Calibri" w:hAnsi="Calibri" w:cs="Calibri"/>
           <w:color w:val="032F62"/>
         </w:rPr>
         <w:t>"b"</w:t>
@@ -7851,14 +7858,14 @@
       <w:r>
         <w:rPr>
           <w:rStyle w:val="pl-kos"/>
-          <w:rFonts w:ascii="Consolas" w:hAnsi="Consolas" w:cs="Consolas"/>
+          <w:rFonts w:ascii="Calibri" w:hAnsi="Calibri" w:cs="Calibri"/>
           <w:color w:val="24292E"/>
         </w:rPr>
         <w:t>,</w:t>
       </w:r>
       <w:r>
         <w:rPr>
-          <w:rFonts w:ascii="Consolas" w:hAnsi="Consolas" w:cs="Consolas"/>
+          <w:rFonts w:ascii="Calibri" w:hAnsi="Calibri" w:cs="Calibri"/>
           <w:color w:val="24292E"/>
         </w:rPr>
         <w:t xml:space="preserve"> </w:t>
@@ -7866,7 +7873,7 @@
       <w:r>
         <w:rPr>
           <w:rStyle w:val="pl-s"/>
-          <w:rFonts w:ascii="Consolas" w:hAnsi="Consolas" w:cs="Consolas"/>
+          <w:rFonts w:ascii="Calibri" w:hAnsi="Calibri" w:cs="Calibri"/>
           <w:color w:val="032F62"/>
         </w:rPr>
         <w:t>"c"</w:t>
@@ -7874,14 +7881,14 @@
       <w:r>
         <w:rPr>
           <w:rStyle w:val="pl-kos"/>
-          <w:rFonts w:ascii="Consolas" w:hAnsi="Consolas" w:cs="Consolas"/>
+          <w:rFonts w:ascii="Calibri" w:hAnsi="Calibri" w:cs="Calibri"/>
           <w:color w:val="24292E"/>
         </w:rPr>
         <w:t>,</w:t>
       </w:r>
       <w:r>
         <w:rPr>
-          <w:rFonts w:ascii="Consolas" w:hAnsi="Consolas" w:cs="Consolas"/>
+          <w:rFonts w:ascii="Calibri" w:hAnsi="Calibri" w:cs="Calibri"/>
           <w:color w:val="24292E"/>
         </w:rPr>
         <w:t xml:space="preserve"> </w:t>
@@ -7889,7 +7896,7 @@
       <w:r>
         <w:rPr>
           <w:rStyle w:val="pl-s"/>
-          <w:rFonts w:ascii="Consolas" w:hAnsi="Consolas" w:cs="Consolas"/>
+          <w:rFonts w:ascii="Calibri" w:hAnsi="Calibri" w:cs="Calibri"/>
           <w:color w:val="032F62"/>
         </w:rPr>
         <w:t>"d"</w:t>
@@ -7897,7 +7904,7 @@
       <w:r>
         <w:rPr>
           <w:rStyle w:val="pl-kos"/>
-          <w:rFonts w:ascii="Consolas" w:hAnsi="Consolas" w:cs="Consolas"/>
+          <w:rFonts w:ascii="Calibri" w:hAnsi="Calibri" w:cs="Calibri"/>
           <w:color w:val="24292E"/>
         </w:rPr>
         <w:t>];</w:t>
@@ -7908,14 +7915,14 @@
         <w:pStyle w:val="HTMLPreformatted"/>
         <w:shd w:val="clear" w:color="auto" w:fill="FFFFFF"/>
         <w:rPr>
-          <w:rFonts w:ascii="Consolas" w:hAnsi="Consolas" w:cs="Consolas"/>
+          <w:rFonts w:ascii="Calibri" w:hAnsi="Calibri" w:cs="Calibri"/>
           <w:color w:val="24292E"/>
         </w:rPr>
       </w:pPr>
       <w:r>
         <w:rPr>
           <w:rStyle w:val="pl-smi"/>
-          <w:rFonts w:ascii="Consolas" w:hAnsi="Consolas" w:cs="Consolas"/>
+          <w:rFonts w:ascii="Calibri" w:hAnsi="Calibri" w:cs="Calibri"/>
           <w:color w:val="24292E"/>
         </w:rPr>
         <w:t>console</w:t>
@@ -7923,7 +7930,7 @@
       <w:r>
         <w:rPr>
           <w:rStyle w:val="pl-kos"/>
-          <w:rFonts w:ascii="Consolas" w:hAnsi="Consolas" w:cs="Consolas"/>
+          <w:rFonts w:ascii="Calibri" w:hAnsi="Calibri" w:cs="Calibri"/>
           <w:color w:val="24292E"/>
         </w:rPr>
         <w:t>.</w:t>
@@ -7931,7 +7938,7 @@
       <w:r>
         <w:rPr>
           <w:rStyle w:val="pl-en"/>
-          <w:rFonts w:ascii="Consolas" w:hAnsi="Consolas" w:cs="Consolas"/>
+          <w:rFonts w:ascii="Calibri" w:hAnsi="Calibri" w:cs="Calibri"/>
           <w:color w:val="6F42C1"/>
         </w:rPr>
         <w:t>log</w:t>
@@ -7939,7 +7946,7 @@
       <w:r>
         <w:rPr>
           <w:rStyle w:val="pl-kos"/>
-          <w:rFonts w:ascii="Consolas" w:hAnsi="Consolas" w:cs="Consolas"/>
+          <w:rFonts w:ascii="Calibri" w:hAnsi="Calibri" w:cs="Calibri"/>
           <w:color w:val="24292E"/>
         </w:rPr>
         <w:t>(</w:t>
@@ -7949,7 +7956,7 @@
       <w:r>
         <w:rPr>
           <w:rStyle w:val="pl-s1"/>
-          <w:rFonts w:ascii="Consolas" w:hAnsi="Consolas" w:cs="Consolas"/>
+          <w:rFonts w:ascii="Calibri" w:hAnsi="Calibri" w:cs="Calibri"/>
           <w:color w:val="24292E"/>
         </w:rPr>
         <w:t>letters</w:t>
@@ -7957,7 +7964,7 @@
       <w:r>
         <w:rPr>
           <w:rStyle w:val="pl-kos"/>
-          <w:rFonts w:ascii="Consolas" w:hAnsi="Consolas" w:cs="Consolas"/>
+          <w:rFonts w:ascii="Calibri" w:hAnsi="Calibri" w:cs="Calibri"/>
           <w:color w:val="24292E"/>
         </w:rPr>
         <w:t>.</w:t>
@@ -7965,7 +7972,7 @@
       <w:r>
         <w:rPr>
           <w:rStyle w:val="pl-en"/>
-          <w:rFonts w:ascii="Consolas" w:hAnsi="Consolas" w:cs="Consolas"/>
+          <w:rFonts w:ascii="Calibri" w:hAnsi="Calibri" w:cs="Calibri"/>
           <w:color w:val="6F42C1"/>
         </w:rPr>
         <w:t>join</w:t>
@@ -7975,14 +7982,14 @@
       <w:r>
         <w:rPr>
           <w:rStyle w:val="pl-kos"/>
-          <w:rFonts w:ascii="Consolas" w:hAnsi="Consolas" w:cs="Consolas"/>
+          <w:rFonts w:ascii="Calibri" w:hAnsi="Calibri" w:cs="Calibri"/>
           <w:color w:val="24292E"/>
         </w:rPr>
         <w:t>());</w:t>
       </w:r>
       <w:r>
         <w:rPr>
-          <w:rFonts w:ascii="Consolas" w:hAnsi="Consolas" w:cs="Consolas"/>
+          <w:rFonts w:ascii="Calibri" w:hAnsi="Calibri" w:cs="Calibri"/>
           <w:color w:val="24292E"/>
         </w:rPr>
         <w:t xml:space="preserve"> </w:t>
@@ -7990,7 +7997,7 @@
       <w:r>
         <w:rPr>
           <w:rStyle w:val="pl-c"/>
-          <w:rFonts w:ascii="Consolas" w:hAnsi="Consolas" w:cs="Consolas"/>
+          <w:rFonts w:ascii="Calibri" w:hAnsi="Calibri" w:cs="Calibri"/>
           <w:color w:val="6A737D"/>
         </w:rPr>
         <w:t>//"a, b, c, d"</w:t>
@@ -8001,14 +8008,14 @@
         <w:pStyle w:val="HTMLPreformatted"/>
         <w:shd w:val="clear" w:color="auto" w:fill="FFFFFF"/>
         <w:rPr>
-          <w:rFonts w:ascii="Consolas" w:hAnsi="Consolas" w:cs="Consolas"/>
+          <w:rFonts w:ascii="Calibri" w:hAnsi="Calibri" w:cs="Calibri"/>
           <w:color w:val="24292E"/>
         </w:rPr>
       </w:pPr>
       <w:r>
         <w:rPr>
           <w:rStyle w:val="pl-smi"/>
-          <w:rFonts w:ascii="Consolas" w:hAnsi="Consolas" w:cs="Consolas"/>
+          <w:rFonts w:ascii="Calibri" w:hAnsi="Calibri" w:cs="Calibri"/>
           <w:color w:val="24292E"/>
         </w:rPr>
         <w:t>console</w:t>
@@ -8016,7 +8023,7 @@
       <w:r>
         <w:rPr>
           <w:rStyle w:val="pl-kos"/>
-          <w:rFonts w:ascii="Consolas" w:hAnsi="Consolas" w:cs="Consolas"/>
+          <w:rFonts w:ascii="Calibri" w:hAnsi="Calibri" w:cs="Calibri"/>
           <w:color w:val="24292E"/>
         </w:rPr>
         <w:t>.</w:t>
@@ -8024,7 +8031,7 @@
       <w:r>
         <w:rPr>
           <w:rStyle w:val="pl-en"/>
-          <w:rFonts w:ascii="Consolas" w:hAnsi="Consolas" w:cs="Consolas"/>
+          <w:rFonts w:ascii="Calibri" w:hAnsi="Calibri" w:cs="Calibri"/>
           <w:color w:val="6F42C1"/>
         </w:rPr>
         <w:t>log</w:t>
@@ -8032,7 +8039,7 @@
       <w:r>
         <w:rPr>
           <w:rStyle w:val="pl-kos"/>
-          <w:rFonts w:ascii="Consolas" w:hAnsi="Consolas" w:cs="Consolas"/>
+          <w:rFonts w:ascii="Calibri" w:hAnsi="Calibri" w:cs="Calibri"/>
           <w:color w:val="24292E"/>
         </w:rPr>
         <w:t>(</w:t>
@@ -8042,7 +8049,7 @@
       <w:r>
         <w:rPr>
           <w:rStyle w:val="pl-s1"/>
-          <w:rFonts w:ascii="Consolas" w:hAnsi="Consolas" w:cs="Consolas"/>
+          <w:rFonts w:ascii="Calibri" w:hAnsi="Calibri" w:cs="Calibri"/>
           <w:color w:val="24292E"/>
         </w:rPr>
         <w:t>letters</w:t>
@@ -8050,7 +8057,7 @@
       <w:r>
         <w:rPr>
           <w:rStyle w:val="pl-kos"/>
-          <w:rFonts w:ascii="Consolas" w:hAnsi="Consolas" w:cs="Consolas"/>
+          <w:rFonts w:ascii="Calibri" w:hAnsi="Calibri" w:cs="Calibri"/>
           <w:color w:val="24292E"/>
         </w:rPr>
         <w:t>.</w:t>
@@ -8058,7 +8065,7 @@
       <w:r>
         <w:rPr>
           <w:rStyle w:val="pl-en"/>
-          <w:rFonts w:ascii="Consolas" w:hAnsi="Consolas" w:cs="Consolas"/>
+          <w:rFonts w:ascii="Calibri" w:hAnsi="Calibri" w:cs="Calibri"/>
           <w:color w:val="6F42C1"/>
         </w:rPr>
         <w:t>join</w:t>
@@ -8068,7 +8075,7 @@
       <w:r>
         <w:rPr>
           <w:rStyle w:val="pl-kos"/>
-          <w:rFonts w:ascii="Consolas" w:hAnsi="Consolas" w:cs="Consolas"/>
+          <w:rFonts w:ascii="Calibri" w:hAnsi="Calibri" w:cs="Calibri"/>
           <w:color w:val="24292E"/>
         </w:rPr>
         <w:t>(</w:t>
@@ -8076,7 +8083,7 @@
       <w:r>
         <w:rPr>
           <w:rStyle w:val="pl-s"/>
-          <w:rFonts w:ascii="Consolas" w:hAnsi="Consolas" w:cs="Consolas"/>
+          <w:rFonts w:ascii="Calibri" w:hAnsi="Calibri" w:cs="Calibri"/>
           <w:color w:val="032F62"/>
         </w:rPr>
         <w:t>"*"</w:t>
@@ -8084,14 +8091,14 @@
       <w:r>
         <w:rPr>
           <w:rStyle w:val="pl-kos"/>
-          <w:rFonts w:ascii="Consolas" w:hAnsi="Consolas" w:cs="Consolas"/>
+          <w:rFonts w:ascii="Calibri" w:hAnsi="Calibri" w:cs="Calibri"/>
           <w:color w:val="24292E"/>
         </w:rPr>
         <w:t>));</w:t>
       </w:r>
       <w:r>
         <w:rPr>
-          <w:rFonts w:ascii="Consolas" w:hAnsi="Consolas" w:cs="Consolas"/>
+          <w:rFonts w:ascii="Calibri" w:hAnsi="Calibri" w:cs="Calibri"/>
           <w:color w:val="24292E"/>
         </w:rPr>
         <w:t xml:space="preserve"> </w:t>
@@ -8099,7 +8106,7 @@
       <w:r>
         <w:rPr>
           <w:rStyle w:val="pl-c"/>
-          <w:rFonts w:ascii="Consolas" w:hAnsi="Consolas" w:cs="Consolas"/>
+          <w:rFonts w:ascii="Calibri" w:hAnsi="Calibri" w:cs="Calibri"/>
           <w:color w:val="6A737D"/>
         </w:rPr>
         <w:t>//"a * b * c * d"</w:t>
@@ -8111,7 +8118,7 @@
         <w:shd w:val="clear" w:color="auto" w:fill="FFFFFF"/>
         <w:spacing w:before="360" w:after="240"/>
         <w:rPr>
-          <w:rFonts w:ascii="Segoe UI" w:hAnsi="Segoe UI" w:cs="Segoe UI"/>
+          <w:rFonts w:ascii="Calibri" w:hAnsi="Calibri" w:cs="Calibri"/>
           <w:color w:val="24292E"/>
           <w:sz w:val="30"/>
           <w:szCs w:val="30"/>
@@ -8119,7 +8126,7 @@
       </w:pPr>
       <w:r>
         <w:rPr>
-          <w:rFonts w:ascii="Segoe UI" w:hAnsi="Segoe UI" w:cs="Segoe UI"/>
+          <w:rFonts w:ascii="Calibri" w:hAnsi="Calibri" w:cs="Calibri"/>
           <w:color w:val="24292E"/>
           <w:sz w:val="30"/>
           <w:szCs w:val="30"/>
@@ -8134,7 +8141,7 @@
         <w:shd w:val="clear" w:color="auto" w:fill="FFFFFF"/>
         <w:spacing w:before="360" w:after="240"/>
         <w:rPr>
-          <w:rFonts w:ascii="Segoe UI" w:hAnsi="Segoe UI" w:cs="Segoe UI"/>
+          <w:rFonts w:ascii="Calibri" w:hAnsi="Calibri" w:cs="Calibri"/>
           <w:color w:val="24292E"/>
           <w:sz w:val="30"/>
           <w:szCs w:val="30"/>
@@ -8144,7 +8151,7 @@
       <w:proofErr w:type="gramStart"/>
       <w:r>
         <w:rPr>
-          <w:rFonts w:ascii="Segoe UI" w:hAnsi="Segoe UI" w:cs="Segoe UI"/>
+          <w:rFonts w:ascii="Calibri" w:hAnsi="Calibri" w:cs="Calibri"/>
           <w:color w:val="24292E"/>
           <w:sz w:val="30"/>
           <w:szCs w:val="30"/>
@@ -8154,7 +8161,7 @@
       <w:proofErr w:type="spellEnd"/>
       <w:r>
         <w:rPr>
-          <w:rFonts w:ascii="Segoe UI" w:hAnsi="Segoe UI" w:cs="Segoe UI"/>
+          <w:rFonts w:ascii="Calibri" w:hAnsi="Calibri" w:cs="Calibri"/>
           <w:color w:val="24292E"/>
           <w:sz w:val="30"/>
           <w:szCs w:val="30"/>
@@ -8164,7 +8171,7 @@
       <w:proofErr w:type="gramEnd"/>
       <w:r>
         <w:rPr>
-          <w:rFonts w:ascii="Segoe UI" w:hAnsi="Segoe UI" w:cs="Segoe UI"/>
+          <w:rFonts w:ascii="Calibri" w:hAnsi="Calibri" w:cs="Calibri"/>
           <w:color w:val="24292E"/>
           <w:sz w:val="30"/>
           <w:szCs w:val="30"/>
@@ -8178,7 +8185,7 @@
         <w:shd w:val="clear" w:color="auto" w:fill="FFFFFF"/>
         <w:spacing w:before="0" w:beforeAutospacing="0" w:after="240" w:afterAutospacing="0"/>
         <w:rPr>
-          <w:rFonts w:ascii="Segoe UI" w:hAnsi="Segoe UI" w:cs="Segoe UI"/>
+          <w:rFonts w:ascii="Calibri" w:hAnsi="Calibri" w:cs="Calibri"/>
           <w:color w:val="24292E"/>
         </w:rPr>
       </w:pPr>
@@ -8186,7 +8193,7 @@
       <w:proofErr w:type="gramStart"/>
       <w:r>
         <w:rPr>
-          <w:rFonts w:ascii="Segoe UI" w:hAnsi="Segoe UI" w:cs="Segoe UI"/>
+          <w:rFonts w:ascii="Calibri" w:hAnsi="Calibri" w:cs="Calibri"/>
           <w:color w:val="24292E"/>
         </w:rPr>
         <w:t>concat</w:t>
@@ -8194,7 +8201,7 @@
       <w:proofErr w:type="spellEnd"/>
       <w:r>
         <w:rPr>
-          <w:rFonts w:ascii="Segoe UI" w:hAnsi="Segoe UI" w:cs="Segoe UI"/>
+          <w:rFonts w:ascii="Calibri" w:hAnsi="Calibri" w:cs="Calibri"/>
           <w:color w:val="24292E"/>
         </w:rPr>
         <w:t>(</w:t>
@@ -8202,7 +8209,7 @@
       <w:proofErr w:type="gramEnd"/>
       <w:r>
         <w:rPr>
-          <w:rFonts w:ascii="Segoe UI" w:hAnsi="Segoe UI" w:cs="Segoe UI"/>
+          <w:rFonts w:ascii="Calibri" w:hAnsi="Calibri" w:cs="Calibri"/>
           <w:color w:val="24292E"/>
         </w:rPr>
         <w:t>) operates by processing the joining of two arrays and the return is the resulting new array. The method enables to original arrays to remain unchanged.</w:t>
@@ -8213,21 +8220,21 @@
         <w:pStyle w:val="HTMLPreformatted"/>
         <w:shd w:val="clear" w:color="auto" w:fill="FFFFFF"/>
         <w:rPr>
-          <w:rFonts w:ascii="Consolas" w:hAnsi="Consolas" w:cs="Consolas"/>
+          <w:rFonts w:ascii="Calibri" w:hAnsi="Calibri" w:cs="Calibri"/>
           <w:color w:val="24292E"/>
         </w:rPr>
       </w:pPr>
       <w:r>
         <w:rPr>
           <w:rStyle w:val="pl-k"/>
-          <w:rFonts w:ascii="Consolas" w:hAnsi="Consolas" w:cs="Consolas"/>
+          <w:rFonts w:ascii="Calibri" w:hAnsi="Calibri" w:cs="Calibri"/>
           <w:color w:val="D73A49"/>
         </w:rPr>
         <w:t>let</w:t>
       </w:r>
       <w:r>
         <w:rPr>
-          <w:rFonts w:ascii="Consolas" w:hAnsi="Consolas" w:cs="Consolas"/>
+          <w:rFonts w:ascii="Calibri" w:hAnsi="Calibri" w:cs="Calibri"/>
           <w:color w:val="24292E"/>
         </w:rPr>
         <w:t xml:space="preserve"> </w:t>
@@ -8235,14 +8242,14 @@
       <w:r>
         <w:rPr>
           <w:rStyle w:val="pl-s1"/>
-          <w:rFonts w:ascii="Consolas" w:hAnsi="Consolas" w:cs="Consolas"/>
+          <w:rFonts w:ascii="Calibri" w:hAnsi="Calibri" w:cs="Calibri"/>
           <w:color w:val="24292E"/>
         </w:rPr>
         <w:t>letters</w:t>
       </w:r>
       <w:r>
         <w:rPr>
-          <w:rFonts w:ascii="Consolas" w:hAnsi="Consolas" w:cs="Consolas"/>
+          <w:rFonts w:ascii="Calibri" w:hAnsi="Calibri" w:cs="Calibri"/>
           <w:color w:val="24292E"/>
         </w:rPr>
         <w:t xml:space="preserve"> </w:t>
@@ -8250,29 +8257,29 @@
       <w:r>
         <w:rPr>
           <w:rStyle w:val="pl-c1"/>
-          <w:rFonts w:ascii="Consolas" w:hAnsi="Consolas" w:cs="Consolas"/>
+          <w:rFonts w:ascii="Calibri" w:hAnsi="Calibri" w:cs="Calibri"/>
           <w:color w:val="005CC5"/>
         </w:rPr>
         <w:t>=</w:t>
       </w:r>
       <w:r>
         <w:rPr>
-          <w:rFonts w:ascii="Consolas" w:hAnsi="Consolas" w:cs="Consolas"/>
-          <w:color w:val="24292E"/>
-        </w:rPr>
-        <w:t xml:space="preserve"> </w:t>
-      </w:r>
-      <w:r>
-        <w:rPr>
-          <w:rStyle w:val="pl-kos"/>
-          <w:rFonts w:ascii="Consolas" w:hAnsi="Consolas" w:cs="Consolas"/>
+          <w:rFonts w:ascii="Calibri" w:hAnsi="Calibri" w:cs="Calibri"/>
+          <w:color w:val="24292E"/>
+        </w:rPr>
+        <w:t xml:space="preserve"> </w:t>
+      </w:r>
+      <w:r>
+        <w:rPr>
+          <w:rStyle w:val="pl-kos"/>
+          <w:rFonts w:ascii="Calibri" w:hAnsi="Calibri" w:cs="Calibri"/>
           <w:color w:val="24292E"/>
         </w:rPr>
         <w:t>[</w:t>
       </w:r>
       <w:r>
         <w:rPr>
-          <w:rFonts w:ascii="Consolas" w:hAnsi="Consolas" w:cs="Consolas"/>
+          <w:rFonts w:ascii="Calibri" w:hAnsi="Calibri" w:cs="Calibri"/>
           <w:color w:val="24292E"/>
         </w:rPr>
         <w:t xml:space="preserve"> </w:t>
@@ -8280,7 +8287,7 @@
       <w:r>
         <w:rPr>
           <w:rStyle w:val="pl-s"/>
-          <w:rFonts w:ascii="Consolas" w:hAnsi="Consolas" w:cs="Consolas"/>
+          <w:rFonts w:ascii="Calibri" w:hAnsi="Calibri" w:cs="Calibri"/>
           <w:color w:val="032F62"/>
         </w:rPr>
         <w:t>"a"</w:t>
@@ -8288,14 +8295,14 @@
       <w:r>
         <w:rPr>
           <w:rStyle w:val="pl-kos"/>
-          <w:rFonts w:ascii="Consolas" w:hAnsi="Consolas" w:cs="Consolas"/>
+          <w:rFonts w:ascii="Calibri" w:hAnsi="Calibri" w:cs="Calibri"/>
           <w:color w:val="24292E"/>
         </w:rPr>
         <w:t>,</w:t>
       </w:r>
       <w:r>
         <w:rPr>
-          <w:rFonts w:ascii="Consolas" w:hAnsi="Consolas" w:cs="Consolas"/>
+          <w:rFonts w:ascii="Calibri" w:hAnsi="Calibri" w:cs="Calibri"/>
           <w:color w:val="24292E"/>
         </w:rPr>
         <w:t xml:space="preserve"> </w:t>
@@ -8303,7 +8310,7 @@
       <w:r>
         <w:rPr>
           <w:rStyle w:val="pl-s"/>
-          <w:rFonts w:ascii="Consolas" w:hAnsi="Consolas" w:cs="Consolas"/>
+          <w:rFonts w:ascii="Calibri" w:hAnsi="Calibri" w:cs="Calibri"/>
           <w:color w:val="032F62"/>
         </w:rPr>
         <w:t>"b"</w:t>
@@ -8311,14 +8318,14 @@
       <w:r>
         <w:rPr>
           <w:rStyle w:val="pl-kos"/>
-          <w:rFonts w:ascii="Consolas" w:hAnsi="Consolas" w:cs="Consolas"/>
+          <w:rFonts w:ascii="Calibri" w:hAnsi="Calibri" w:cs="Calibri"/>
           <w:color w:val="24292E"/>
         </w:rPr>
         <w:t>,</w:t>
       </w:r>
       <w:r>
         <w:rPr>
-          <w:rFonts w:ascii="Consolas" w:hAnsi="Consolas" w:cs="Consolas"/>
+          <w:rFonts w:ascii="Calibri" w:hAnsi="Calibri" w:cs="Calibri"/>
           <w:color w:val="24292E"/>
         </w:rPr>
         <w:t xml:space="preserve"> </w:t>
@@ -8326,7 +8333,7 @@
       <w:r>
         <w:rPr>
           <w:rStyle w:val="pl-s"/>
-          <w:rFonts w:ascii="Consolas" w:hAnsi="Consolas" w:cs="Consolas"/>
+          <w:rFonts w:ascii="Calibri" w:hAnsi="Calibri" w:cs="Calibri"/>
           <w:color w:val="032F62"/>
         </w:rPr>
         <w:t>"c"</w:t>
@@ -8334,14 +8341,14 @@
       <w:r>
         <w:rPr>
           <w:rStyle w:val="pl-kos"/>
-          <w:rFonts w:ascii="Consolas" w:hAnsi="Consolas" w:cs="Consolas"/>
+          <w:rFonts w:ascii="Calibri" w:hAnsi="Calibri" w:cs="Calibri"/>
           <w:color w:val="24292E"/>
         </w:rPr>
         <w:t>,</w:t>
       </w:r>
       <w:r>
         <w:rPr>
-          <w:rFonts w:ascii="Consolas" w:hAnsi="Consolas" w:cs="Consolas"/>
+          <w:rFonts w:ascii="Calibri" w:hAnsi="Calibri" w:cs="Calibri"/>
           <w:color w:val="24292E"/>
         </w:rPr>
         <w:t xml:space="preserve"> </w:t>
@@ -8349,7 +8356,7 @@
       <w:r>
         <w:rPr>
           <w:rStyle w:val="pl-s"/>
-          <w:rFonts w:ascii="Consolas" w:hAnsi="Consolas" w:cs="Consolas"/>
+          <w:rFonts w:ascii="Calibri" w:hAnsi="Calibri" w:cs="Calibri"/>
           <w:color w:val="032F62"/>
         </w:rPr>
         <w:t>"d"</w:t>
@@ -8357,7 +8364,7 @@
       <w:r>
         <w:rPr>
           <w:rStyle w:val="pl-kos"/>
-          <w:rFonts w:ascii="Consolas" w:hAnsi="Consolas" w:cs="Consolas"/>
+          <w:rFonts w:ascii="Calibri" w:hAnsi="Calibri" w:cs="Calibri"/>
           <w:color w:val="24292E"/>
         </w:rPr>
         <w:t>];</w:t>
@@ -8368,21 +8375,21 @@
         <w:pStyle w:val="HTMLPreformatted"/>
         <w:shd w:val="clear" w:color="auto" w:fill="FFFFFF"/>
         <w:rPr>
-          <w:rFonts w:ascii="Consolas" w:hAnsi="Consolas" w:cs="Consolas"/>
+          <w:rFonts w:ascii="Calibri" w:hAnsi="Calibri" w:cs="Calibri"/>
           <w:color w:val="24292E"/>
         </w:rPr>
       </w:pPr>
       <w:r>
         <w:rPr>
           <w:rStyle w:val="pl-k"/>
-          <w:rFonts w:ascii="Consolas" w:hAnsi="Consolas" w:cs="Consolas"/>
+          <w:rFonts w:ascii="Calibri" w:hAnsi="Calibri" w:cs="Calibri"/>
           <w:color w:val="D73A49"/>
         </w:rPr>
         <w:t>let</w:t>
       </w:r>
       <w:r>
         <w:rPr>
-          <w:rFonts w:ascii="Consolas" w:hAnsi="Consolas" w:cs="Consolas"/>
+          <w:rFonts w:ascii="Calibri" w:hAnsi="Calibri" w:cs="Calibri"/>
           <w:color w:val="24292E"/>
         </w:rPr>
         <w:t xml:space="preserve"> </w:t>
@@ -8390,14 +8397,14 @@
       <w:r>
         <w:rPr>
           <w:rStyle w:val="pl-s1"/>
-          <w:rFonts w:ascii="Consolas" w:hAnsi="Consolas" w:cs="Consolas"/>
+          <w:rFonts w:ascii="Calibri" w:hAnsi="Calibri" w:cs="Calibri"/>
           <w:color w:val="24292E"/>
         </w:rPr>
         <w:t>numbers</w:t>
       </w:r>
       <w:r>
         <w:rPr>
-          <w:rFonts w:ascii="Consolas" w:hAnsi="Consolas" w:cs="Consolas"/>
+          <w:rFonts w:ascii="Calibri" w:hAnsi="Calibri" w:cs="Calibri"/>
           <w:color w:val="24292E"/>
         </w:rPr>
         <w:t xml:space="preserve"> </w:t>
@@ -8405,29 +8412,29 @@
       <w:r>
         <w:rPr>
           <w:rStyle w:val="pl-c1"/>
-          <w:rFonts w:ascii="Consolas" w:hAnsi="Consolas" w:cs="Consolas"/>
+          <w:rFonts w:ascii="Calibri" w:hAnsi="Calibri" w:cs="Calibri"/>
           <w:color w:val="005CC5"/>
         </w:rPr>
         <w:t>=</w:t>
       </w:r>
       <w:r>
         <w:rPr>
-          <w:rFonts w:ascii="Consolas" w:hAnsi="Consolas" w:cs="Consolas"/>
-          <w:color w:val="24292E"/>
-        </w:rPr>
-        <w:t xml:space="preserve"> </w:t>
-      </w:r>
-      <w:r>
-        <w:rPr>
-          <w:rStyle w:val="pl-kos"/>
-          <w:rFonts w:ascii="Consolas" w:hAnsi="Consolas" w:cs="Consolas"/>
+          <w:rFonts w:ascii="Calibri" w:hAnsi="Calibri" w:cs="Calibri"/>
+          <w:color w:val="24292E"/>
+        </w:rPr>
+        <w:t xml:space="preserve"> </w:t>
+      </w:r>
+      <w:r>
+        <w:rPr>
+          <w:rStyle w:val="pl-kos"/>
+          <w:rFonts w:ascii="Calibri" w:hAnsi="Calibri" w:cs="Calibri"/>
           <w:color w:val="24292E"/>
         </w:rPr>
         <w:t>[</w:t>
       </w:r>
       <w:r>
         <w:rPr>
-          <w:rFonts w:ascii="Consolas" w:hAnsi="Consolas" w:cs="Consolas"/>
+          <w:rFonts w:ascii="Calibri" w:hAnsi="Calibri" w:cs="Calibri"/>
           <w:color w:val="24292E"/>
         </w:rPr>
         <w:t xml:space="preserve"> </w:t>
@@ -8435,7 +8442,7 @@
       <w:r>
         <w:rPr>
           <w:rStyle w:val="pl-s"/>
-          <w:rFonts w:ascii="Consolas" w:hAnsi="Consolas" w:cs="Consolas"/>
+          <w:rFonts w:ascii="Calibri" w:hAnsi="Calibri" w:cs="Calibri"/>
           <w:color w:val="032F62"/>
         </w:rPr>
         <w:t>"1"</w:t>
@@ -8443,14 +8450,14 @@
       <w:r>
         <w:rPr>
           <w:rStyle w:val="pl-kos"/>
-          <w:rFonts w:ascii="Consolas" w:hAnsi="Consolas" w:cs="Consolas"/>
+          <w:rFonts w:ascii="Calibri" w:hAnsi="Calibri" w:cs="Calibri"/>
           <w:color w:val="24292E"/>
         </w:rPr>
         <w:t>,</w:t>
       </w:r>
       <w:r>
         <w:rPr>
-          <w:rFonts w:ascii="Consolas" w:hAnsi="Consolas" w:cs="Consolas"/>
+          <w:rFonts w:ascii="Calibri" w:hAnsi="Calibri" w:cs="Calibri"/>
           <w:color w:val="24292E"/>
         </w:rPr>
         <w:t xml:space="preserve"> </w:t>
@@ -8458,7 +8465,7 @@
       <w:r>
         <w:rPr>
           <w:rStyle w:val="pl-s"/>
-          <w:rFonts w:ascii="Consolas" w:hAnsi="Consolas" w:cs="Consolas"/>
+          <w:rFonts w:ascii="Calibri" w:hAnsi="Calibri" w:cs="Calibri"/>
           <w:color w:val="032F62"/>
         </w:rPr>
         <w:t>"2"</w:t>
@@ -8466,14 +8473,14 @@
       <w:r>
         <w:rPr>
           <w:rStyle w:val="pl-kos"/>
-          <w:rFonts w:ascii="Consolas" w:hAnsi="Consolas" w:cs="Consolas"/>
+          <w:rFonts w:ascii="Calibri" w:hAnsi="Calibri" w:cs="Calibri"/>
           <w:color w:val="24292E"/>
         </w:rPr>
         <w:t>,</w:t>
       </w:r>
       <w:r>
         <w:rPr>
-          <w:rFonts w:ascii="Consolas" w:hAnsi="Consolas" w:cs="Consolas"/>
+          <w:rFonts w:ascii="Calibri" w:hAnsi="Calibri" w:cs="Calibri"/>
           <w:color w:val="24292E"/>
         </w:rPr>
         <w:t xml:space="preserve"> </w:t>
@@ -8481,7 +8488,7 @@
       <w:r>
         <w:rPr>
           <w:rStyle w:val="pl-s"/>
-          <w:rFonts w:ascii="Consolas" w:hAnsi="Consolas" w:cs="Consolas"/>
+          <w:rFonts w:ascii="Calibri" w:hAnsi="Calibri" w:cs="Calibri"/>
           <w:color w:val="032F62"/>
         </w:rPr>
         <w:t>"3"</w:t>
@@ -8489,14 +8496,14 @@
       <w:r>
         <w:rPr>
           <w:rStyle w:val="pl-kos"/>
-          <w:rFonts w:ascii="Consolas" w:hAnsi="Consolas" w:cs="Consolas"/>
+          <w:rFonts w:ascii="Calibri" w:hAnsi="Calibri" w:cs="Calibri"/>
           <w:color w:val="24292E"/>
         </w:rPr>
         <w:t>,</w:t>
       </w:r>
       <w:r>
         <w:rPr>
-          <w:rFonts w:ascii="Consolas" w:hAnsi="Consolas" w:cs="Consolas"/>
+          <w:rFonts w:ascii="Calibri" w:hAnsi="Calibri" w:cs="Calibri"/>
           <w:color w:val="24292E"/>
         </w:rPr>
         <w:t xml:space="preserve"> </w:t>
@@ -8504,7 +8511,7 @@
       <w:r>
         <w:rPr>
           <w:rStyle w:val="pl-s"/>
-          <w:rFonts w:ascii="Consolas" w:hAnsi="Consolas" w:cs="Consolas"/>
+          <w:rFonts w:ascii="Calibri" w:hAnsi="Calibri" w:cs="Calibri"/>
           <w:color w:val="032F62"/>
         </w:rPr>
         <w:t>"4"</w:t>
@@ -8512,7 +8519,7 @@
       <w:r>
         <w:rPr>
           <w:rStyle w:val="pl-kos"/>
-          <w:rFonts w:ascii="Consolas" w:hAnsi="Consolas" w:cs="Consolas"/>
+          <w:rFonts w:ascii="Calibri" w:hAnsi="Calibri" w:cs="Calibri"/>
           <w:color w:val="24292E"/>
         </w:rPr>
         <w:t>];</w:t>
@@ -8523,21 +8530,21 @@
         <w:pStyle w:val="HTMLPreformatted"/>
         <w:shd w:val="clear" w:color="auto" w:fill="FFFFFF"/>
         <w:rPr>
-          <w:rFonts w:ascii="Consolas" w:hAnsi="Consolas" w:cs="Consolas"/>
+          <w:rFonts w:ascii="Calibri" w:hAnsi="Calibri" w:cs="Calibri"/>
           <w:color w:val="24292E"/>
         </w:rPr>
       </w:pPr>
       <w:r>
         <w:rPr>
           <w:rStyle w:val="pl-k"/>
-          <w:rFonts w:ascii="Consolas" w:hAnsi="Consolas" w:cs="Consolas"/>
+          <w:rFonts w:ascii="Calibri" w:hAnsi="Calibri" w:cs="Calibri"/>
           <w:color w:val="D73A49"/>
         </w:rPr>
         <w:t>let</w:t>
       </w:r>
       <w:r>
         <w:rPr>
-          <w:rFonts w:ascii="Consolas" w:hAnsi="Consolas" w:cs="Consolas"/>
+          <w:rFonts w:ascii="Calibri" w:hAnsi="Calibri" w:cs="Calibri"/>
           <w:color w:val="24292E"/>
         </w:rPr>
         <w:t xml:space="preserve"> </w:t>
@@ -8546,7 +8553,7 @@
       <w:r>
         <w:rPr>
           <w:rStyle w:val="pl-s1"/>
-          <w:rFonts w:ascii="Consolas" w:hAnsi="Consolas" w:cs="Consolas"/>
+          <w:rFonts w:ascii="Calibri" w:hAnsi="Calibri" w:cs="Calibri"/>
           <w:color w:val="24292E"/>
         </w:rPr>
         <w:t>lettersAndNumbers</w:t>
@@ -8554,7 +8561,7 @@
       <w:proofErr w:type="spellEnd"/>
       <w:r>
         <w:rPr>
-          <w:rFonts w:ascii="Consolas" w:hAnsi="Consolas" w:cs="Consolas"/>
+          <w:rFonts w:ascii="Calibri" w:hAnsi="Calibri" w:cs="Calibri"/>
           <w:color w:val="24292E"/>
         </w:rPr>
         <w:t xml:space="preserve"> </w:t>
@@ -8562,14 +8569,14 @@
       <w:r>
         <w:rPr>
           <w:rStyle w:val="pl-c1"/>
-          <w:rFonts w:ascii="Consolas" w:hAnsi="Consolas" w:cs="Consolas"/>
+          <w:rFonts w:ascii="Calibri" w:hAnsi="Calibri" w:cs="Calibri"/>
           <w:color w:val="005CC5"/>
         </w:rPr>
         <w:t>=</w:t>
       </w:r>
       <w:r>
         <w:rPr>
-          <w:rFonts w:ascii="Consolas" w:hAnsi="Consolas" w:cs="Consolas"/>
+          <w:rFonts w:ascii="Calibri" w:hAnsi="Calibri" w:cs="Calibri"/>
           <w:color w:val="24292E"/>
         </w:rPr>
         <w:t xml:space="preserve"> </w:t>
@@ -8579,7 +8586,7 @@
       <w:r>
         <w:rPr>
           <w:rStyle w:val="pl-s1"/>
-          <w:rFonts w:ascii="Consolas" w:hAnsi="Consolas" w:cs="Consolas"/>
+          <w:rFonts w:ascii="Calibri" w:hAnsi="Calibri" w:cs="Calibri"/>
           <w:color w:val="24292E"/>
         </w:rPr>
         <w:t>letters</w:t>
@@ -8587,7 +8594,7 @@
       <w:r>
         <w:rPr>
           <w:rStyle w:val="pl-kos"/>
-          <w:rFonts w:ascii="Consolas" w:hAnsi="Consolas" w:cs="Consolas"/>
+          <w:rFonts w:ascii="Calibri" w:hAnsi="Calibri" w:cs="Calibri"/>
           <w:color w:val="24292E"/>
         </w:rPr>
         <w:t>.</w:t>
@@ -8595,7 +8602,7 @@
       <w:r>
         <w:rPr>
           <w:rStyle w:val="pl-en"/>
-          <w:rFonts w:ascii="Consolas" w:hAnsi="Consolas" w:cs="Consolas"/>
+          <w:rFonts w:ascii="Calibri" w:hAnsi="Calibri" w:cs="Calibri"/>
           <w:color w:val="6F42C1"/>
         </w:rPr>
         <w:t>concat</w:t>
@@ -8605,7 +8612,7 @@
       <w:r>
         <w:rPr>
           <w:rStyle w:val="pl-kos"/>
-          <w:rFonts w:ascii="Consolas" w:hAnsi="Consolas" w:cs="Consolas"/>
+          <w:rFonts w:ascii="Calibri" w:hAnsi="Calibri" w:cs="Calibri"/>
           <w:color w:val="24292E"/>
         </w:rPr>
         <w:t>(</w:t>
@@ -8613,7 +8620,7 @@
       <w:r>
         <w:rPr>
           <w:rStyle w:val="pl-s1"/>
-          <w:rFonts w:ascii="Consolas" w:hAnsi="Consolas" w:cs="Consolas"/>
+          <w:rFonts w:ascii="Calibri" w:hAnsi="Calibri" w:cs="Calibri"/>
           <w:color w:val="24292E"/>
         </w:rPr>
         <w:t>numbers</w:t>
@@ -8621,7 +8628,7 @@
       <w:r>
         <w:rPr>
           <w:rStyle w:val="pl-kos"/>
-          <w:rFonts w:ascii="Consolas" w:hAnsi="Consolas" w:cs="Consolas"/>
+          <w:rFonts w:ascii="Calibri" w:hAnsi="Calibri" w:cs="Calibri"/>
           <w:color w:val="24292E"/>
         </w:rPr>
         <w:t>)</w:t>
@@ -8632,14 +8639,14 @@
         <w:pStyle w:val="HTMLPreformatted"/>
         <w:shd w:val="clear" w:color="auto" w:fill="FFFFFF"/>
         <w:rPr>
-          <w:rFonts w:ascii="Consolas" w:hAnsi="Consolas" w:cs="Consolas"/>
+          <w:rFonts w:ascii="Calibri" w:hAnsi="Calibri" w:cs="Calibri"/>
           <w:color w:val="24292E"/>
         </w:rPr>
       </w:pPr>
       <w:r>
         <w:rPr>
           <w:rStyle w:val="pl-smi"/>
-          <w:rFonts w:ascii="Consolas" w:hAnsi="Consolas" w:cs="Consolas"/>
+          <w:rFonts w:ascii="Calibri" w:hAnsi="Calibri" w:cs="Calibri"/>
           <w:color w:val="24292E"/>
         </w:rPr>
         <w:t>console</w:t>
@@ -8647,7 +8654,7 @@
       <w:r>
         <w:rPr>
           <w:rStyle w:val="pl-kos"/>
-          <w:rFonts w:ascii="Consolas" w:hAnsi="Consolas" w:cs="Consolas"/>
+          <w:rFonts w:ascii="Calibri" w:hAnsi="Calibri" w:cs="Calibri"/>
           <w:color w:val="24292E"/>
         </w:rPr>
         <w:t>.</w:t>
@@ -8655,7 +8662,7 @@
       <w:r>
         <w:rPr>
           <w:rStyle w:val="pl-en"/>
-          <w:rFonts w:ascii="Consolas" w:hAnsi="Consolas" w:cs="Consolas"/>
+          <w:rFonts w:ascii="Calibri" w:hAnsi="Calibri" w:cs="Calibri"/>
           <w:color w:val="6F42C1"/>
         </w:rPr>
         <w:t>log</w:t>
@@ -8663,7 +8670,7 @@
       <w:r>
         <w:rPr>
           <w:rStyle w:val="pl-kos"/>
-          <w:rFonts w:ascii="Consolas" w:hAnsi="Consolas" w:cs="Consolas"/>
+          <w:rFonts w:ascii="Calibri" w:hAnsi="Calibri" w:cs="Calibri"/>
           <w:color w:val="24292E"/>
         </w:rPr>
         <w:t>(</w:t>
@@ -8672,7 +8679,7 @@
       <w:r>
         <w:rPr>
           <w:rStyle w:val="pl-s1"/>
-          <w:rFonts w:ascii="Consolas" w:hAnsi="Consolas" w:cs="Consolas"/>
+          <w:rFonts w:ascii="Calibri" w:hAnsi="Calibri" w:cs="Calibri"/>
           <w:color w:val="24292E"/>
         </w:rPr>
         <w:t>lettersAndNumbers</w:t>
@@ -8681,14 +8688,14 @@
       <w:r>
         <w:rPr>
           <w:rStyle w:val="pl-kos"/>
-          <w:rFonts w:ascii="Consolas" w:hAnsi="Consolas" w:cs="Consolas"/>
+          <w:rFonts w:ascii="Calibri" w:hAnsi="Calibri" w:cs="Calibri"/>
           <w:color w:val="24292E"/>
         </w:rPr>
         <w:t>)</w:t>
       </w:r>
       <w:r>
         <w:rPr>
-          <w:rFonts w:ascii="Consolas" w:hAnsi="Consolas" w:cs="Consolas"/>
+          <w:rFonts w:ascii="Calibri" w:hAnsi="Calibri" w:cs="Calibri"/>
           <w:color w:val="24292E"/>
         </w:rPr>
         <w:t xml:space="preserve"> </w:t>
@@ -8696,7 +8703,7 @@
       <w:r>
         <w:rPr>
           <w:rStyle w:val="pl-c"/>
-          <w:rFonts w:ascii="Consolas" w:hAnsi="Consolas" w:cs="Consolas"/>
+          <w:rFonts w:ascii="Calibri" w:hAnsi="Calibri" w:cs="Calibri"/>
           <w:color w:val="6A737D"/>
         </w:rPr>
         <w:t>/</w:t>
@@ -8705,7 +8712,7 @@
       <w:r>
         <w:rPr>
           <w:rStyle w:val="pl-c"/>
-          <w:rFonts w:ascii="Consolas" w:hAnsi="Consolas" w:cs="Consolas"/>
+          <w:rFonts w:ascii="Calibri" w:hAnsi="Calibri" w:cs="Calibri"/>
           <w:color w:val="6A737D"/>
         </w:rPr>
         <w:t>/[</w:t>
@@ -8714,7 +8721,7 @@
       <w:r>
         <w:rPr>
           <w:rStyle w:val="pl-c"/>
-          <w:rFonts w:ascii="Consolas" w:hAnsi="Consolas" w:cs="Consolas"/>
+          <w:rFonts w:ascii="Calibri" w:hAnsi="Calibri" w:cs="Calibri"/>
           <w:color w:val="6A737D"/>
         </w:rPr>
         <w:t>"a", "b", "c", "d","1", "2", "3", "4"]</w:t>
@@ -8726,7 +8733,7 @@
         <w:shd w:val="clear" w:color="auto" w:fill="FFFFFF"/>
         <w:spacing w:before="360" w:after="240"/>
         <w:rPr>
-          <w:rFonts w:ascii="Segoe UI" w:hAnsi="Segoe UI" w:cs="Segoe UI"/>
+          <w:rFonts w:ascii="Calibri" w:hAnsi="Calibri" w:cs="Calibri"/>
           <w:color w:val="24292E"/>
           <w:sz w:val="30"/>
           <w:szCs w:val="30"/>
@@ -8734,7 +8741,7 @@
       </w:pPr>
       <w:r>
         <w:rPr>
-          <w:rFonts w:ascii="Segoe UI" w:hAnsi="Segoe UI" w:cs="Segoe UI"/>
+          <w:rFonts w:ascii="Calibri" w:hAnsi="Calibri" w:cs="Calibri"/>
           <w:color w:val="24292E"/>
           <w:sz w:val="30"/>
           <w:szCs w:val="30"/>
@@ -8748,7 +8755,7 @@
         <w:shd w:val="clear" w:color="auto" w:fill="FFFFFF"/>
         <w:spacing w:before="360" w:after="240"/>
         <w:rPr>
-          <w:rFonts w:ascii="Segoe UI" w:hAnsi="Segoe UI" w:cs="Segoe UI"/>
+          <w:rFonts w:ascii="Calibri" w:hAnsi="Calibri" w:cs="Calibri"/>
           <w:color w:val="24292E"/>
           <w:sz w:val="30"/>
           <w:szCs w:val="30"/>
@@ -8757,7 +8764,7 @@
       <w:proofErr w:type="gramStart"/>
       <w:r>
         <w:rPr>
-          <w:rFonts w:ascii="Segoe UI" w:hAnsi="Segoe UI" w:cs="Segoe UI"/>
+          <w:rFonts w:ascii="Calibri" w:hAnsi="Calibri" w:cs="Calibri"/>
           <w:color w:val="24292E"/>
           <w:sz w:val="30"/>
           <w:szCs w:val="30"/>
@@ -8767,7 +8774,7 @@
       <w:proofErr w:type="gramEnd"/>
       <w:r>
         <w:rPr>
-          <w:rFonts w:ascii="Segoe UI" w:hAnsi="Segoe UI" w:cs="Segoe UI"/>
+          <w:rFonts w:ascii="Calibri" w:hAnsi="Calibri" w:cs="Calibri"/>
           <w:color w:val="24292E"/>
           <w:sz w:val="30"/>
           <w:szCs w:val="30"/>
@@ -8781,14 +8788,14 @@
         <w:shd w:val="clear" w:color="auto" w:fill="FFFFFF"/>
         <w:spacing w:before="0" w:beforeAutospacing="0" w:after="240" w:afterAutospacing="0"/>
         <w:rPr>
-          <w:rFonts w:ascii="Segoe UI" w:hAnsi="Segoe UI" w:cs="Segoe UI"/>
+          <w:rFonts w:ascii="Calibri" w:hAnsi="Calibri" w:cs="Calibri"/>
           <w:color w:val="24292E"/>
         </w:rPr>
       </w:pPr>
       <w:proofErr w:type="gramStart"/>
       <w:r>
         <w:rPr>
-          <w:rFonts w:ascii="Segoe UI" w:hAnsi="Segoe UI" w:cs="Segoe UI"/>
+          <w:rFonts w:ascii="Calibri" w:hAnsi="Calibri" w:cs="Calibri"/>
           <w:color w:val="24292E"/>
         </w:rPr>
         <w:t>slice(</w:t>
@@ -8796,7 +8803,7 @@
       <w:proofErr w:type="gramEnd"/>
       <w:r>
         <w:rPr>
-          <w:rFonts w:ascii="Segoe UI" w:hAnsi="Segoe UI" w:cs="Segoe UI"/>
+          <w:rFonts w:ascii="Calibri" w:hAnsi="Calibri" w:cs="Calibri"/>
           <w:color w:val="24292E"/>
         </w:rPr>
         <w:t>) operates by removing a specific section of an array and returning it as a new array. The method operates by specifying a start index and an up to index.</w:t>
@@ -8807,21 +8814,21 @@
         <w:pStyle w:val="HTMLPreformatted"/>
         <w:shd w:val="clear" w:color="auto" w:fill="FFFFFF"/>
         <w:rPr>
-          <w:rFonts w:ascii="Consolas" w:hAnsi="Consolas" w:cs="Consolas"/>
+          <w:rFonts w:ascii="Calibri" w:hAnsi="Calibri" w:cs="Calibri"/>
           <w:color w:val="24292E"/>
         </w:rPr>
       </w:pPr>
       <w:r>
         <w:rPr>
           <w:rStyle w:val="pl-k"/>
-          <w:rFonts w:ascii="Consolas" w:hAnsi="Consolas" w:cs="Consolas"/>
+          <w:rFonts w:ascii="Calibri" w:hAnsi="Calibri" w:cs="Calibri"/>
           <w:color w:val="D73A49"/>
         </w:rPr>
         <w:t>let</w:t>
       </w:r>
       <w:r>
         <w:rPr>
-          <w:rFonts w:ascii="Consolas" w:hAnsi="Consolas" w:cs="Consolas"/>
+          <w:rFonts w:ascii="Calibri" w:hAnsi="Calibri" w:cs="Calibri"/>
           <w:color w:val="24292E"/>
         </w:rPr>
         <w:t xml:space="preserve"> </w:t>
@@ -8829,14 +8836,14 @@
       <w:r>
         <w:rPr>
           <w:rStyle w:val="pl-s1"/>
-          <w:rFonts w:ascii="Consolas" w:hAnsi="Consolas" w:cs="Consolas"/>
+          <w:rFonts w:ascii="Calibri" w:hAnsi="Calibri" w:cs="Calibri"/>
           <w:color w:val="24292E"/>
         </w:rPr>
         <w:t>letters</w:t>
       </w:r>
       <w:r>
         <w:rPr>
-          <w:rFonts w:ascii="Consolas" w:hAnsi="Consolas" w:cs="Consolas"/>
+          <w:rFonts w:ascii="Calibri" w:hAnsi="Calibri" w:cs="Calibri"/>
           <w:color w:val="24292E"/>
         </w:rPr>
         <w:t xml:space="preserve"> </w:t>
@@ -8844,29 +8851,29 @@
       <w:r>
         <w:rPr>
           <w:rStyle w:val="pl-c1"/>
-          <w:rFonts w:ascii="Consolas" w:hAnsi="Consolas" w:cs="Consolas"/>
+          <w:rFonts w:ascii="Calibri" w:hAnsi="Calibri" w:cs="Calibri"/>
           <w:color w:val="005CC5"/>
         </w:rPr>
         <w:t>=</w:t>
       </w:r>
       <w:r>
         <w:rPr>
-          <w:rFonts w:ascii="Consolas" w:hAnsi="Consolas" w:cs="Consolas"/>
-          <w:color w:val="24292E"/>
-        </w:rPr>
-        <w:t xml:space="preserve"> </w:t>
-      </w:r>
-      <w:r>
-        <w:rPr>
-          <w:rStyle w:val="pl-kos"/>
-          <w:rFonts w:ascii="Consolas" w:hAnsi="Consolas" w:cs="Consolas"/>
+          <w:rFonts w:ascii="Calibri" w:hAnsi="Calibri" w:cs="Calibri"/>
+          <w:color w:val="24292E"/>
+        </w:rPr>
+        <w:t xml:space="preserve"> </w:t>
+      </w:r>
+      <w:r>
+        <w:rPr>
+          <w:rStyle w:val="pl-kos"/>
+          <w:rFonts w:ascii="Calibri" w:hAnsi="Calibri" w:cs="Calibri"/>
           <w:color w:val="24292E"/>
         </w:rPr>
         <w:t>[</w:t>
       </w:r>
       <w:r>
         <w:rPr>
-          <w:rFonts w:ascii="Consolas" w:hAnsi="Consolas" w:cs="Consolas"/>
+          <w:rFonts w:ascii="Calibri" w:hAnsi="Calibri" w:cs="Calibri"/>
           <w:color w:val="24292E"/>
         </w:rPr>
         <w:t xml:space="preserve"> </w:t>
@@ -8874,7 +8881,7 @@
       <w:r>
         <w:rPr>
           <w:rStyle w:val="pl-s"/>
-          <w:rFonts w:ascii="Consolas" w:hAnsi="Consolas" w:cs="Consolas"/>
+          <w:rFonts w:ascii="Calibri" w:hAnsi="Calibri" w:cs="Calibri"/>
           <w:color w:val="032F62"/>
         </w:rPr>
         <w:t>"a"</w:t>
@@ -8882,14 +8889,14 @@
       <w:r>
         <w:rPr>
           <w:rStyle w:val="pl-kos"/>
-          <w:rFonts w:ascii="Consolas" w:hAnsi="Consolas" w:cs="Consolas"/>
+          <w:rFonts w:ascii="Calibri" w:hAnsi="Calibri" w:cs="Calibri"/>
           <w:color w:val="24292E"/>
         </w:rPr>
         <w:t>,</w:t>
       </w:r>
       <w:r>
         <w:rPr>
-          <w:rFonts w:ascii="Consolas" w:hAnsi="Consolas" w:cs="Consolas"/>
+          <w:rFonts w:ascii="Calibri" w:hAnsi="Calibri" w:cs="Calibri"/>
           <w:color w:val="24292E"/>
         </w:rPr>
         <w:t xml:space="preserve"> </w:t>
@@ -8897,7 +8904,7 @@
       <w:r>
         <w:rPr>
           <w:rStyle w:val="pl-s"/>
-          <w:rFonts w:ascii="Consolas" w:hAnsi="Consolas" w:cs="Consolas"/>
+          <w:rFonts w:ascii="Calibri" w:hAnsi="Calibri" w:cs="Calibri"/>
           <w:color w:val="032F62"/>
         </w:rPr>
         <w:t>"b"</w:t>
@@ -8905,14 +8912,14 @@
       <w:r>
         <w:rPr>
           <w:rStyle w:val="pl-kos"/>
-          <w:rFonts w:ascii="Consolas" w:hAnsi="Consolas" w:cs="Consolas"/>
+          <w:rFonts w:ascii="Calibri" w:hAnsi="Calibri" w:cs="Calibri"/>
           <w:color w:val="24292E"/>
         </w:rPr>
         <w:t>,</w:t>
       </w:r>
       <w:r>
         <w:rPr>
-          <w:rFonts w:ascii="Consolas" w:hAnsi="Consolas" w:cs="Consolas"/>
+          <w:rFonts w:ascii="Calibri" w:hAnsi="Calibri" w:cs="Calibri"/>
           <w:color w:val="24292E"/>
         </w:rPr>
         <w:t xml:space="preserve"> </w:t>
@@ -8920,7 +8927,7 @@
       <w:r>
         <w:rPr>
           <w:rStyle w:val="pl-s"/>
-          <w:rFonts w:ascii="Consolas" w:hAnsi="Consolas" w:cs="Consolas"/>
+          <w:rFonts w:ascii="Calibri" w:hAnsi="Calibri" w:cs="Calibri"/>
           <w:color w:val="032F62"/>
         </w:rPr>
         <w:t>"c"</w:t>
@@ -8928,14 +8935,14 @@
       <w:r>
         <w:rPr>
           <w:rStyle w:val="pl-kos"/>
-          <w:rFonts w:ascii="Consolas" w:hAnsi="Consolas" w:cs="Consolas"/>
+          <w:rFonts w:ascii="Calibri" w:hAnsi="Calibri" w:cs="Calibri"/>
           <w:color w:val="24292E"/>
         </w:rPr>
         <w:t>,</w:t>
       </w:r>
       <w:r>
         <w:rPr>
-          <w:rFonts w:ascii="Consolas" w:hAnsi="Consolas" w:cs="Consolas"/>
+          <w:rFonts w:ascii="Calibri" w:hAnsi="Calibri" w:cs="Calibri"/>
           <w:color w:val="24292E"/>
         </w:rPr>
         <w:t xml:space="preserve"> </w:t>
@@ -8943,7 +8950,7 @@
       <w:r>
         <w:rPr>
           <w:rStyle w:val="pl-s"/>
-          <w:rFonts w:ascii="Consolas" w:hAnsi="Consolas" w:cs="Consolas"/>
+          <w:rFonts w:ascii="Calibri" w:hAnsi="Calibri" w:cs="Calibri"/>
           <w:color w:val="032F62"/>
         </w:rPr>
         <w:t>"d"</w:t>
@@ -8951,7 +8958,7 @@
       <w:r>
         <w:rPr>
           <w:rStyle w:val="pl-kos"/>
-          <w:rFonts w:ascii="Consolas" w:hAnsi="Consolas" w:cs="Consolas"/>
+          <w:rFonts w:ascii="Calibri" w:hAnsi="Calibri" w:cs="Calibri"/>
           <w:color w:val="24292E"/>
         </w:rPr>
         <w:t>];</w:t>
@@ -8962,14 +8969,14 @@
         <w:pStyle w:val="HTMLPreformatted"/>
         <w:shd w:val="clear" w:color="auto" w:fill="FFFFFF"/>
         <w:rPr>
-          <w:rFonts w:ascii="Consolas" w:hAnsi="Consolas" w:cs="Consolas"/>
+          <w:rFonts w:ascii="Calibri" w:hAnsi="Calibri" w:cs="Calibri"/>
           <w:color w:val="24292E"/>
         </w:rPr>
       </w:pPr>
       <w:r>
         <w:rPr>
           <w:rStyle w:val="pl-smi"/>
-          <w:rFonts w:ascii="Consolas" w:hAnsi="Consolas" w:cs="Consolas"/>
+          <w:rFonts w:ascii="Calibri" w:hAnsi="Calibri" w:cs="Calibri"/>
           <w:color w:val="24292E"/>
         </w:rPr>
         <w:t>console</w:t>
@@ -8977,7 +8984,7 @@
       <w:r>
         <w:rPr>
           <w:rStyle w:val="pl-kos"/>
-          <w:rFonts w:ascii="Consolas" w:hAnsi="Consolas" w:cs="Consolas"/>
+          <w:rFonts w:ascii="Calibri" w:hAnsi="Calibri" w:cs="Calibri"/>
           <w:color w:val="24292E"/>
         </w:rPr>
         <w:t>.</w:t>
@@ -8985,7 +8992,7 @@
       <w:r>
         <w:rPr>
           <w:rStyle w:val="pl-en"/>
-          <w:rFonts w:ascii="Consolas" w:hAnsi="Consolas" w:cs="Consolas"/>
+          <w:rFonts w:ascii="Calibri" w:hAnsi="Calibri" w:cs="Calibri"/>
           <w:color w:val="6F42C1"/>
         </w:rPr>
         <w:t>log</w:t>
@@ -8993,7 +9000,7 @@
       <w:r>
         <w:rPr>
           <w:rStyle w:val="pl-kos"/>
-          <w:rFonts w:ascii="Consolas" w:hAnsi="Consolas" w:cs="Consolas"/>
+          <w:rFonts w:ascii="Calibri" w:hAnsi="Calibri" w:cs="Calibri"/>
           <w:color w:val="24292E"/>
         </w:rPr>
         <w:t>(</w:t>
@@ -9003,7 +9010,7 @@
       <w:r>
         <w:rPr>
           <w:rStyle w:val="pl-s1"/>
-          <w:rFonts w:ascii="Consolas" w:hAnsi="Consolas" w:cs="Consolas"/>
+          <w:rFonts w:ascii="Calibri" w:hAnsi="Calibri" w:cs="Calibri"/>
           <w:color w:val="24292E"/>
         </w:rPr>
         <w:t>letters</w:t>
@@ -9011,7 +9018,7 @@
       <w:r>
         <w:rPr>
           <w:rStyle w:val="pl-kos"/>
-          <w:rFonts w:ascii="Consolas" w:hAnsi="Consolas" w:cs="Consolas"/>
+          <w:rFonts w:ascii="Calibri" w:hAnsi="Calibri" w:cs="Calibri"/>
           <w:color w:val="24292E"/>
         </w:rPr>
         <w:t>.</w:t>
@@ -9019,7 +9026,7 @@
       <w:r>
         <w:rPr>
           <w:rStyle w:val="pl-en"/>
-          <w:rFonts w:ascii="Consolas" w:hAnsi="Consolas" w:cs="Consolas"/>
+          <w:rFonts w:ascii="Calibri" w:hAnsi="Calibri" w:cs="Calibri"/>
           <w:color w:val="6F42C1"/>
         </w:rPr>
         <w:t>slice</w:t>
@@ -9029,7 +9036,7 @@
       <w:r>
         <w:rPr>
           <w:rStyle w:val="pl-kos"/>
-          <w:rFonts w:ascii="Consolas" w:hAnsi="Consolas" w:cs="Consolas"/>
+          <w:rFonts w:ascii="Calibri" w:hAnsi="Calibri" w:cs="Calibri"/>
           <w:color w:val="24292E"/>
         </w:rPr>
         <w:t>(</w:t>
@@ -9037,7 +9044,7 @@
       <w:r>
         <w:rPr>
           <w:rStyle w:val="pl-c1"/>
-          <w:rFonts w:ascii="Consolas" w:hAnsi="Consolas" w:cs="Consolas"/>
+          <w:rFonts w:ascii="Calibri" w:hAnsi="Calibri" w:cs="Calibri"/>
           <w:color w:val="005CC5"/>
         </w:rPr>
         <w:t>1</w:t>
@@ -9045,7 +9052,7 @@
       <w:r>
         <w:rPr>
           <w:rStyle w:val="pl-kos"/>
-          <w:rFonts w:ascii="Consolas" w:hAnsi="Consolas" w:cs="Consolas"/>
+          <w:rFonts w:ascii="Calibri" w:hAnsi="Calibri" w:cs="Calibri"/>
           <w:color w:val="24292E"/>
         </w:rPr>
         <w:t>,</w:t>
@@ -9053,7 +9060,7 @@
       <w:r>
         <w:rPr>
           <w:rStyle w:val="pl-c1"/>
-          <w:rFonts w:ascii="Consolas" w:hAnsi="Consolas" w:cs="Consolas"/>
+          <w:rFonts w:ascii="Calibri" w:hAnsi="Calibri" w:cs="Calibri"/>
           <w:color w:val="005CC5"/>
         </w:rPr>
         <w:t>3</w:t>
@@ -9061,14 +9068,14 @@
       <w:r>
         <w:rPr>
           <w:rStyle w:val="pl-kos"/>
-          <w:rFonts w:ascii="Consolas" w:hAnsi="Consolas" w:cs="Consolas"/>
+          <w:rFonts w:ascii="Calibri" w:hAnsi="Calibri" w:cs="Calibri"/>
           <w:color w:val="24292E"/>
         </w:rPr>
         <w:t>))</w:t>
       </w:r>
       <w:r>
         <w:rPr>
-          <w:rFonts w:ascii="Consolas" w:hAnsi="Consolas" w:cs="Consolas"/>
+          <w:rFonts w:ascii="Calibri" w:hAnsi="Calibri" w:cs="Calibri"/>
           <w:color w:val="24292E"/>
         </w:rPr>
         <w:t xml:space="preserve"> </w:t>
@@ -9076,7 +9083,7 @@
       <w:r>
         <w:rPr>
           <w:rStyle w:val="pl-c"/>
-          <w:rFonts w:ascii="Consolas" w:hAnsi="Consolas" w:cs="Consolas"/>
+          <w:rFonts w:ascii="Calibri" w:hAnsi="Calibri" w:cs="Calibri"/>
           <w:color w:val="6A737D"/>
         </w:rPr>
         <w:t>// ["b, c"]</w:t>
@@ -9088,7 +9095,7 @@
         <w:shd w:val="clear" w:color="auto" w:fill="FFFFFF"/>
         <w:spacing w:before="360" w:after="240"/>
         <w:rPr>
-          <w:rFonts w:ascii="Segoe UI" w:hAnsi="Segoe UI" w:cs="Segoe UI"/>
+          <w:rFonts w:ascii="Calibri" w:hAnsi="Calibri" w:cs="Calibri"/>
           <w:color w:val="24292E"/>
           <w:sz w:val="30"/>
           <w:szCs w:val="30"/>
@@ -9096,7 +9103,7 @@
       </w:pPr>
       <w:r>
         <w:rPr>
-          <w:rFonts w:ascii="Segoe UI" w:hAnsi="Segoe UI" w:cs="Segoe UI"/>
+          <w:rFonts w:ascii="Calibri" w:hAnsi="Calibri" w:cs="Calibri"/>
           <w:color w:val="24292E"/>
           <w:sz w:val="30"/>
           <w:szCs w:val="30"/>
@@ -9106,7 +9113,7 @@
       <w:proofErr w:type="spellStart"/>
       <w:r>
         <w:rPr>
-          <w:rFonts w:ascii="Segoe UI" w:hAnsi="Segoe UI" w:cs="Segoe UI"/>
+          <w:rFonts w:ascii="Calibri" w:hAnsi="Calibri" w:cs="Calibri"/>
           <w:color w:val="24292E"/>
           <w:sz w:val="30"/>
           <w:szCs w:val="30"/>
@@ -9121,7 +9128,7 @@
         <w:shd w:val="clear" w:color="auto" w:fill="FFFFFF"/>
         <w:spacing w:before="360" w:after="240"/>
         <w:rPr>
-          <w:rFonts w:ascii="Segoe UI" w:hAnsi="Segoe UI" w:cs="Segoe UI"/>
+          <w:rFonts w:ascii="Calibri" w:hAnsi="Calibri" w:cs="Calibri"/>
           <w:color w:val="24292E"/>
           <w:sz w:val="30"/>
           <w:szCs w:val="30"/>
@@ -9130,7 +9137,7 @@
       <w:proofErr w:type="gramStart"/>
       <w:r>
         <w:rPr>
-          <w:rFonts w:ascii="Segoe UI" w:hAnsi="Segoe UI" w:cs="Segoe UI"/>
+          <w:rFonts w:ascii="Calibri" w:hAnsi="Calibri" w:cs="Calibri"/>
           <w:color w:val="24292E"/>
           <w:sz w:val="30"/>
           <w:szCs w:val="30"/>
@@ -9140,7 +9147,7 @@
       <w:proofErr w:type="gramEnd"/>
       <w:r>
         <w:rPr>
-          <w:rFonts w:ascii="Segoe UI" w:hAnsi="Segoe UI" w:cs="Segoe UI"/>
+          <w:rFonts w:ascii="Calibri" w:hAnsi="Calibri" w:cs="Calibri"/>
           <w:color w:val="24292E"/>
           <w:sz w:val="30"/>
           <w:szCs w:val="30"/>
@@ -9150,7 +9157,7 @@
       <w:proofErr w:type="gramStart"/>
       <w:r>
         <w:rPr>
-          <w:rFonts w:ascii="Segoe UI" w:hAnsi="Segoe UI" w:cs="Segoe UI"/>
+          <w:rFonts w:ascii="Calibri" w:hAnsi="Calibri" w:cs="Calibri"/>
           <w:color w:val="24292E"/>
           <w:sz w:val="30"/>
           <w:szCs w:val="30"/>
@@ -9160,7 +9167,7 @@
       <w:proofErr w:type="gramEnd"/>
       <w:r>
         <w:rPr>
-          <w:rFonts w:ascii="Segoe UI" w:hAnsi="Segoe UI" w:cs="Segoe UI"/>
+          <w:rFonts w:ascii="Calibri" w:hAnsi="Calibri" w:cs="Calibri"/>
           <w:color w:val="24292E"/>
           <w:sz w:val="30"/>
           <w:szCs w:val="30"/>
@@ -9174,13 +9181,13 @@
         <w:shd w:val="clear" w:color="auto" w:fill="FFFFFF"/>
         <w:spacing w:before="0" w:beforeAutospacing="0" w:after="240" w:afterAutospacing="0"/>
         <w:rPr>
-          <w:rFonts w:ascii="Segoe UI" w:hAnsi="Segoe UI" w:cs="Segoe UI"/>
-          <w:color w:val="24292E"/>
-        </w:rPr>
-      </w:pPr>
-      <w:r>
-        <w:rPr>
-          <w:rFonts w:ascii="Segoe UI" w:hAnsi="Segoe UI" w:cs="Segoe UI"/>
+          <w:rFonts w:ascii="Calibri" w:hAnsi="Calibri" w:cs="Calibri"/>
+          <w:color w:val="24292E"/>
+        </w:rPr>
+      </w:pPr>
+      <w:r>
+        <w:rPr>
+          <w:rFonts w:ascii="Calibri" w:hAnsi="Calibri" w:cs="Calibri"/>
           <w:color w:val="24292E"/>
         </w:rPr>
         <w:t xml:space="preserve">These powerful are very useful in programming as they allow executing of a </w:t>
@@ -9188,7 +9195,7 @@
       <w:proofErr w:type="spellStart"/>
       <w:r>
         <w:rPr>
-          <w:rFonts w:ascii="Segoe UI" w:hAnsi="Segoe UI" w:cs="Segoe UI"/>
+          <w:rFonts w:ascii="Calibri" w:hAnsi="Calibri" w:cs="Calibri"/>
           <w:color w:val="24292E"/>
         </w:rPr>
         <w:t>callback</w:t>
@@ -9196,7 +9203,7 @@
       <w:proofErr w:type="spellEnd"/>
       <w:r>
         <w:rPr>
-          <w:rFonts w:ascii="Segoe UI" w:hAnsi="Segoe UI" w:cs="Segoe UI"/>
+          <w:rFonts w:ascii="Calibri" w:hAnsi="Calibri" w:cs="Calibri"/>
           <w:color w:val="24292E"/>
         </w:rPr>
         <w:t xml:space="preserve"> function on each item in array, however they all operate uniquely.</w:t>
@@ -9208,14 +9215,14 @@
         <w:shd w:val="clear" w:color="auto" w:fill="FFFFFF"/>
         <w:spacing w:before="0" w:beforeAutospacing="0" w:after="240" w:afterAutospacing="0"/>
         <w:rPr>
-          <w:rFonts w:ascii="Segoe UI" w:hAnsi="Segoe UI" w:cs="Segoe UI"/>
+          <w:rFonts w:ascii="Calibri" w:hAnsi="Calibri" w:cs="Calibri"/>
           <w:color w:val="24292E"/>
         </w:rPr>
       </w:pPr>
       <w:proofErr w:type="gramStart"/>
       <w:r>
         <w:rPr>
-          <w:rFonts w:ascii="Segoe UI" w:hAnsi="Segoe UI" w:cs="Segoe UI"/>
+          <w:rFonts w:ascii="Calibri" w:hAnsi="Calibri" w:cs="Calibri"/>
           <w:color w:val="24292E"/>
         </w:rPr>
         <w:t>map(</w:t>
@@ -9223,7 +9230,7 @@
       <w:proofErr w:type="gramEnd"/>
       <w:r>
         <w:rPr>
-          <w:rFonts w:ascii="Segoe UI" w:hAnsi="Segoe UI" w:cs="Segoe UI"/>
+          <w:rFonts w:ascii="Calibri" w:hAnsi="Calibri" w:cs="Calibri"/>
           <w:color w:val="24292E"/>
         </w:rPr>
         <w:t xml:space="preserve">) is a very open ended method is that is operates by returning a new array of elements which have had the </w:t>
@@ -9231,7 +9238,7 @@
       <w:proofErr w:type="spellStart"/>
       <w:r>
         <w:rPr>
-          <w:rFonts w:ascii="Segoe UI" w:hAnsi="Segoe UI" w:cs="Segoe UI"/>
+          <w:rFonts w:ascii="Calibri" w:hAnsi="Calibri" w:cs="Calibri"/>
           <w:color w:val="24292E"/>
         </w:rPr>
         <w:t>callback</w:t>
@@ -9239,7 +9246,7 @@
       <w:proofErr w:type="spellEnd"/>
       <w:r>
         <w:rPr>
-          <w:rFonts w:ascii="Segoe UI" w:hAnsi="Segoe UI" w:cs="Segoe UI"/>
+          <w:rFonts w:ascii="Calibri" w:hAnsi="Calibri" w:cs="Calibri"/>
           <w:color w:val="24292E"/>
         </w:rPr>
         <w:t xml:space="preserve"> executed on them.</w:t>
@@ -9251,14 +9258,14 @@
         <w:shd w:val="clear" w:color="auto" w:fill="FFFFFF"/>
         <w:spacing w:before="0" w:beforeAutospacing="0" w:after="240" w:afterAutospacing="0"/>
         <w:rPr>
-          <w:rFonts w:ascii="Segoe UI" w:hAnsi="Segoe UI" w:cs="Segoe UI"/>
+          <w:rFonts w:ascii="Calibri" w:hAnsi="Calibri" w:cs="Calibri"/>
           <w:color w:val="24292E"/>
         </w:rPr>
       </w:pPr>
       <w:proofErr w:type="gramStart"/>
       <w:r>
         <w:rPr>
-          <w:rFonts w:ascii="Segoe UI" w:hAnsi="Segoe UI" w:cs="Segoe UI"/>
+          <w:rFonts w:ascii="Calibri" w:hAnsi="Calibri" w:cs="Calibri"/>
           <w:color w:val="24292E"/>
         </w:rPr>
         <w:t>filter(</w:t>
@@ -9266,7 +9273,7 @@
       <w:proofErr w:type="gramEnd"/>
       <w:r>
         <w:rPr>
-          <w:rFonts w:ascii="Segoe UI" w:hAnsi="Segoe UI" w:cs="Segoe UI"/>
+          <w:rFonts w:ascii="Calibri" w:hAnsi="Calibri" w:cs="Calibri"/>
           <w:color w:val="24292E"/>
         </w:rPr>
         <w:t xml:space="preserve">) operates by returning a new array of elements in which the </w:t>
@@ -9274,7 +9281,7 @@
       <w:proofErr w:type="spellStart"/>
       <w:r>
         <w:rPr>
-          <w:rFonts w:ascii="Segoe UI" w:hAnsi="Segoe UI" w:cs="Segoe UI"/>
+          <w:rFonts w:ascii="Calibri" w:hAnsi="Calibri" w:cs="Calibri"/>
           <w:color w:val="24292E"/>
         </w:rPr>
         <w:t>callback</w:t>
@@ -9282,7 +9289,7 @@
       <w:proofErr w:type="spellEnd"/>
       <w:r>
         <w:rPr>
-          <w:rFonts w:ascii="Segoe UI" w:hAnsi="Segoe UI" w:cs="Segoe UI"/>
+          <w:rFonts w:ascii="Calibri" w:hAnsi="Calibri" w:cs="Calibri"/>
           <w:color w:val="24292E"/>
         </w:rPr>
         <w:t xml:space="preserve"> returned true.</w:t>
@@ -9294,14 +9301,14 @@
         <w:shd w:val="clear" w:color="auto" w:fill="FFFFFF"/>
         <w:spacing w:before="0" w:beforeAutospacing="0" w:after="240" w:afterAutospacing="0"/>
         <w:rPr>
-          <w:rFonts w:ascii="Segoe UI" w:hAnsi="Segoe UI" w:cs="Segoe UI"/>
+          <w:rFonts w:ascii="Calibri" w:hAnsi="Calibri" w:cs="Calibri"/>
           <w:color w:val="24292E"/>
         </w:rPr>
       </w:pPr>
       <w:proofErr w:type="gramStart"/>
       <w:r>
         <w:rPr>
-          <w:rFonts w:ascii="Segoe UI" w:hAnsi="Segoe UI" w:cs="Segoe UI"/>
+          <w:rFonts w:ascii="Calibri" w:hAnsi="Calibri" w:cs="Calibri"/>
           <w:color w:val="24292E"/>
         </w:rPr>
         <w:t>reduce(</w:t>
@@ -9309,7 +9316,7 @@
       <w:proofErr w:type="gramEnd"/>
       <w:r>
         <w:rPr>
-          <w:rFonts w:ascii="Segoe UI" w:hAnsi="Segoe UI" w:cs="Segoe UI"/>
+          <w:rFonts w:ascii="Calibri" w:hAnsi="Calibri" w:cs="Calibri"/>
           <w:color w:val="24292E"/>
         </w:rPr>
         <w:t xml:space="preserve">) operates by returning single output value due to a 'reducer' </w:t>
@@ -9317,7 +9324,7 @@
       <w:proofErr w:type="spellStart"/>
       <w:r>
         <w:rPr>
-          <w:rFonts w:ascii="Segoe UI" w:hAnsi="Segoe UI" w:cs="Segoe UI"/>
+          <w:rFonts w:ascii="Calibri" w:hAnsi="Calibri" w:cs="Calibri"/>
           <w:color w:val="24292E"/>
         </w:rPr>
         <w:t>callback</w:t>
@@ -9325,7 +9332,7 @@
       <w:proofErr w:type="spellEnd"/>
       <w:r>
         <w:rPr>
-          <w:rFonts w:ascii="Segoe UI" w:hAnsi="Segoe UI" w:cs="Segoe UI"/>
+          <w:rFonts w:ascii="Calibri" w:hAnsi="Calibri" w:cs="Calibri"/>
           <w:color w:val="24292E"/>
         </w:rPr>
         <w:t xml:space="preserve"> function being executed on each element in the array. The purpose of this method is to reduce the collection down to the desired specified value. As in the example below, the parameters are the </w:t>
@@ -9333,7 +9340,7 @@
       <w:proofErr w:type="spellStart"/>
       <w:r>
         <w:rPr>
-          <w:rFonts w:ascii="Segoe UI" w:hAnsi="Segoe UI" w:cs="Segoe UI"/>
+          <w:rFonts w:ascii="Calibri" w:hAnsi="Calibri" w:cs="Calibri"/>
           <w:color w:val="24292E"/>
         </w:rPr>
         <w:t>callback</w:t>
@@ -9341,7 +9348,7 @@
       <w:proofErr w:type="spellEnd"/>
       <w:r>
         <w:rPr>
-          <w:rFonts w:ascii="Segoe UI" w:hAnsi="Segoe UI" w:cs="Segoe UI"/>
+          <w:rFonts w:ascii="Calibri" w:hAnsi="Calibri" w:cs="Calibri"/>
           <w:color w:val="24292E"/>
         </w:rPr>
         <w:t>(which is executed on each element except the first if no initial value is specified), accumulator takes the return value and as the name suggests accumulates a running value, current value is the particular element being processed in the first iteration, index is the index of the element being processed and is option and finally the array is the array reduce was called upon. Initial value is an optional value which can be utilised with the first argument.</w:t>
@@ -9352,7 +9359,7 @@
         <w:pStyle w:val="HTMLPreformatted"/>
         <w:shd w:val="clear" w:color="auto" w:fill="FFFFFF"/>
         <w:rPr>
-          <w:rFonts w:ascii="Consolas" w:hAnsi="Consolas" w:cs="Consolas"/>
+          <w:rFonts w:ascii="Calibri" w:hAnsi="Calibri" w:cs="Calibri"/>
           <w:color w:val="24292E"/>
         </w:rPr>
       </w:pPr>
@@ -9361,16 +9368,15 @@
       <w:r>
         <w:rPr>
           <w:rStyle w:val="pl-s1"/>
-          <w:rFonts w:ascii="Consolas" w:hAnsi="Consolas" w:cs="Consolas"/>
-          <w:color w:val="24292E"/>
-        </w:rPr>
-        <w:lastRenderedPageBreak/>
+          <w:rFonts w:ascii="Calibri" w:hAnsi="Calibri" w:cs="Calibri"/>
+          <w:color w:val="24292E"/>
+        </w:rPr>
         <w:t>arr</w:t>
       </w:r>
       <w:r>
         <w:rPr>
           <w:rStyle w:val="pl-kos"/>
-          <w:rFonts w:ascii="Consolas" w:hAnsi="Consolas" w:cs="Consolas"/>
+          <w:rFonts w:ascii="Calibri" w:hAnsi="Calibri" w:cs="Calibri"/>
           <w:color w:val="24292E"/>
         </w:rPr>
         <w:t>.</w:t>
@@ -9378,7 +9384,7 @@
       <w:r>
         <w:rPr>
           <w:rStyle w:val="pl-en"/>
-          <w:rFonts w:ascii="Consolas" w:hAnsi="Consolas" w:cs="Consolas"/>
+          <w:rFonts w:ascii="Calibri" w:hAnsi="Calibri" w:cs="Calibri"/>
           <w:color w:val="6F42C1"/>
         </w:rPr>
         <w:t>reduce</w:t>
@@ -9388,7 +9394,7 @@
       <w:r>
         <w:rPr>
           <w:rStyle w:val="pl-kos"/>
-          <w:rFonts w:ascii="Consolas" w:hAnsi="Consolas" w:cs="Consolas"/>
+          <w:rFonts w:ascii="Calibri" w:hAnsi="Calibri" w:cs="Calibri"/>
           <w:color w:val="24292E"/>
         </w:rPr>
         <w:t>(</w:t>
@@ -9397,7 +9403,7 @@
       <w:r>
         <w:rPr>
           <w:rStyle w:val="pl-en"/>
-          <w:rFonts w:ascii="Consolas" w:hAnsi="Consolas" w:cs="Consolas"/>
+          <w:rFonts w:ascii="Calibri" w:hAnsi="Calibri" w:cs="Calibri"/>
           <w:color w:val="6F42C1"/>
         </w:rPr>
         <w:t>callback</w:t>
@@ -9406,14 +9412,14 @@
       <w:r>
         <w:rPr>
           <w:rStyle w:val="pl-kos"/>
-          <w:rFonts w:ascii="Consolas" w:hAnsi="Consolas" w:cs="Consolas"/>
+          <w:rFonts w:ascii="Calibri" w:hAnsi="Calibri" w:cs="Calibri"/>
           <w:color w:val="24292E"/>
         </w:rPr>
         <w:t>(</w:t>
       </w:r>
       <w:r>
         <w:rPr>
-          <w:rFonts w:ascii="Consolas" w:hAnsi="Consolas" w:cs="Consolas"/>
+          <w:rFonts w:ascii="Calibri" w:hAnsi="Calibri" w:cs="Calibri"/>
           <w:color w:val="24292E"/>
         </w:rPr>
         <w:t xml:space="preserve"> </w:t>
@@ -9421,7 +9427,7 @@
       <w:r>
         <w:rPr>
           <w:rStyle w:val="pl-s1"/>
-          <w:rFonts w:ascii="Consolas" w:hAnsi="Consolas" w:cs="Consolas"/>
+          <w:rFonts w:ascii="Calibri" w:hAnsi="Calibri" w:cs="Calibri"/>
           <w:color w:val="24292E"/>
         </w:rPr>
         <w:t>accumulator</w:t>
@@ -9429,14 +9435,14 @@
       <w:r>
         <w:rPr>
           <w:rStyle w:val="pl-kos"/>
-          <w:rFonts w:ascii="Consolas" w:hAnsi="Consolas" w:cs="Consolas"/>
+          <w:rFonts w:ascii="Calibri" w:hAnsi="Calibri" w:cs="Calibri"/>
           <w:color w:val="24292E"/>
         </w:rPr>
         <w:t>,</w:t>
       </w:r>
       <w:r>
         <w:rPr>
-          <w:rFonts w:ascii="Consolas" w:hAnsi="Consolas" w:cs="Consolas"/>
+          <w:rFonts w:ascii="Calibri" w:hAnsi="Calibri" w:cs="Calibri"/>
           <w:color w:val="24292E"/>
         </w:rPr>
         <w:t xml:space="preserve"> </w:t>
@@ -9445,7 +9451,7 @@
       <w:r>
         <w:rPr>
           <w:rStyle w:val="pl-s1"/>
-          <w:rFonts w:ascii="Consolas" w:hAnsi="Consolas" w:cs="Consolas"/>
+          <w:rFonts w:ascii="Calibri" w:hAnsi="Calibri" w:cs="Calibri"/>
           <w:color w:val="24292E"/>
         </w:rPr>
         <w:t>currentValue</w:t>
@@ -9454,14 +9460,14 @@
       <w:r>
         <w:rPr>
           <w:rStyle w:val="pl-kos"/>
-          <w:rFonts w:ascii="Consolas" w:hAnsi="Consolas" w:cs="Consolas"/>
+          <w:rFonts w:ascii="Calibri" w:hAnsi="Calibri" w:cs="Calibri"/>
           <w:color w:val="24292E"/>
         </w:rPr>
         <w:t>[,</w:t>
       </w:r>
       <w:r>
         <w:rPr>
-          <w:rFonts w:ascii="Consolas" w:hAnsi="Consolas" w:cs="Consolas"/>
+          <w:rFonts w:ascii="Calibri" w:hAnsi="Calibri" w:cs="Calibri"/>
           <w:color w:val="24292E"/>
         </w:rPr>
         <w:t xml:space="preserve"> </w:t>
@@ -9469,7 +9475,7 @@
       <w:r>
         <w:rPr>
           <w:rStyle w:val="pl-s1"/>
-          <w:rFonts w:ascii="Consolas" w:hAnsi="Consolas" w:cs="Consolas"/>
+          <w:rFonts w:ascii="Calibri" w:hAnsi="Calibri" w:cs="Calibri"/>
           <w:color w:val="24292E"/>
         </w:rPr>
         <w:t>index</w:t>
@@ -9477,14 +9483,14 @@
       <w:r>
         <w:rPr>
           <w:rStyle w:val="pl-kos"/>
-          <w:rFonts w:ascii="Consolas" w:hAnsi="Consolas" w:cs="Consolas"/>
+          <w:rFonts w:ascii="Calibri" w:hAnsi="Calibri" w:cs="Calibri"/>
           <w:color w:val="24292E"/>
         </w:rPr>
         <w:t>[,</w:t>
       </w:r>
       <w:r>
         <w:rPr>
-          <w:rFonts w:ascii="Consolas" w:hAnsi="Consolas" w:cs="Consolas"/>
+          <w:rFonts w:ascii="Calibri" w:hAnsi="Calibri" w:cs="Calibri"/>
           <w:color w:val="24292E"/>
         </w:rPr>
         <w:t xml:space="preserve"> </w:t>
@@ -9492,7 +9498,7 @@
       <w:r>
         <w:rPr>
           <w:rStyle w:val="pl-s1"/>
-          <w:rFonts w:ascii="Consolas" w:hAnsi="Consolas" w:cs="Consolas"/>
+          <w:rFonts w:ascii="Calibri" w:hAnsi="Calibri" w:cs="Calibri"/>
           <w:color w:val="24292E"/>
         </w:rPr>
         <w:t>array</w:t>
@@ -9500,37 +9506,37 @@
       <w:r>
         <w:rPr>
           <w:rStyle w:val="pl-kos"/>
-          <w:rFonts w:ascii="Consolas" w:hAnsi="Consolas" w:cs="Consolas"/>
+          <w:rFonts w:ascii="Calibri" w:hAnsi="Calibri" w:cs="Calibri"/>
           <w:color w:val="24292E"/>
         </w:rPr>
         <w:t>]]</w:t>
       </w:r>
       <w:r>
         <w:rPr>
-          <w:rFonts w:ascii="Consolas" w:hAnsi="Consolas" w:cs="Consolas"/>
-          <w:color w:val="24292E"/>
-        </w:rPr>
-        <w:t xml:space="preserve"> </w:t>
-      </w:r>
-      <w:r>
-        <w:rPr>
-          <w:rStyle w:val="pl-kos"/>
-          <w:rFonts w:ascii="Consolas" w:hAnsi="Consolas" w:cs="Consolas"/>
+          <w:rFonts w:ascii="Calibri" w:hAnsi="Calibri" w:cs="Calibri"/>
+          <w:color w:val="24292E"/>
+        </w:rPr>
+        <w:t xml:space="preserve"> </w:t>
+      </w:r>
+      <w:r>
+        <w:rPr>
+          <w:rStyle w:val="pl-kos"/>
+          <w:rFonts w:ascii="Calibri" w:hAnsi="Calibri" w:cs="Calibri"/>
           <w:color w:val="24292E"/>
         </w:rPr>
         <w:t>)</w:t>
       </w:r>
       <w:r>
         <w:rPr>
-          <w:rFonts w:ascii="Consolas" w:hAnsi="Consolas" w:cs="Consolas"/>
-          <w:color w:val="24292E"/>
-        </w:rPr>
-        <w:t xml:space="preserve"> </w:t>
-      </w:r>
-      <w:r>
-        <w:rPr>
-          <w:rStyle w:val="pl-kos"/>
-          <w:rFonts w:ascii="Consolas" w:hAnsi="Consolas" w:cs="Consolas"/>
+          <w:rFonts w:ascii="Calibri" w:hAnsi="Calibri" w:cs="Calibri"/>
+          <w:color w:val="24292E"/>
+        </w:rPr>
+        <w:t xml:space="preserve"> </w:t>
+      </w:r>
+      <w:r>
+        <w:rPr>
+          <w:rStyle w:val="pl-kos"/>
+          <w:rFonts w:ascii="Calibri" w:hAnsi="Calibri" w:cs="Calibri"/>
           <w:color w:val="24292E"/>
         </w:rPr>
         <w:t>{</w:t>
@@ -9541,13 +9547,13 @@
         <w:pStyle w:val="HTMLPreformatted"/>
         <w:shd w:val="clear" w:color="auto" w:fill="FFFFFF"/>
         <w:rPr>
-          <w:rFonts w:ascii="Consolas" w:hAnsi="Consolas" w:cs="Consolas"/>
-          <w:color w:val="24292E"/>
-        </w:rPr>
-      </w:pPr>
-      <w:r>
-        <w:rPr>
-          <w:rFonts w:ascii="Consolas" w:hAnsi="Consolas" w:cs="Consolas"/>
+          <w:rFonts w:ascii="Calibri" w:hAnsi="Calibri" w:cs="Calibri"/>
+          <w:color w:val="24292E"/>
+        </w:rPr>
+      </w:pPr>
+      <w:r>
+        <w:rPr>
+          <w:rFonts w:ascii="Calibri" w:hAnsi="Calibri" w:cs="Calibri"/>
           <w:color w:val="24292E"/>
         </w:rPr>
         <w:t xml:space="preserve">  </w:t>
@@ -9555,7 +9561,7 @@
       <w:r>
         <w:rPr>
           <w:rStyle w:val="pl-c"/>
-          <w:rFonts w:ascii="Consolas" w:hAnsi="Consolas" w:cs="Consolas"/>
+          <w:rFonts w:ascii="Calibri" w:hAnsi="Calibri" w:cs="Calibri"/>
           <w:color w:val="6A737D"/>
         </w:rPr>
         <w:t xml:space="preserve">// return result from executing something for accumulator or </w:t>
@@ -9564,7 +9570,7 @@
       <w:r>
         <w:rPr>
           <w:rStyle w:val="pl-c"/>
-          <w:rFonts w:ascii="Consolas" w:hAnsi="Consolas" w:cs="Consolas"/>
+          <w:rFonts w:ascii="Calibri" w:hAnsi="Calibri" w:cs="Calibri"/>
           <w:color w:val="6A737D"/>
         </w:rPr>
         <w:t>currentValue</w:t>
@@ -9576,7 +9582,7 @@
         <w:pStyle w:val="HTMLPreformatted"/>
         <w:shd w:val="clear" w:color="auto" w:fill="FFFFFF"/>
         <w:rPr>
-          <w:rFonts w:ascii="Consolas" w:hAnsi="Consolas" w:cs="Consolas"/>
+          <w:rFonts w:ascii="Calibri" w:hAnsi="Calibri" w:cs="Calibri"/>
           <w:color w:val="24292E"/>
         </w:rPr>
       </w:pPr>
@@ -9584,7 +9590,7 @@
       <w:r>
         <w:rPr>
           <w:rStyle w:val="pl-kos"/>
-          <w:rFonts w:ascii="Consolas" w:hAnsi="Consolas" w:cs="Consolas"/>
+          <w:rFonts w:ascii="Calibri" w:hAnsi="Calibri" w:cs="Calibri"/>
           <w:color w:val="24292E"/>
         </w:rPr>
         <w:t>}[</w:t>
@@ -9593,14 +9599,14 @@
       <w:r>
         <w:rPr>
           <w:rStyle w:val="pl-kos"/>
-          <w:rFonts w:ascii="Consolas" w:hAnsi="Consolas" w:cs="Consolas"/>
+          <w:rFonts w:ascii="Calibri" w:hAnsi="Calibri" w:cs="Calibri"/>
           <w:color w:val="24292E"/>
         </w:rPr>
         <w:t>,</w:t>
       </w:r>
       <w:r>
         <w:rPr>
-          <w:rFonts w:ascii="Consolas" w:hAnsi="Consolas" w:cs="Consolas"/>
+          <w:rFonts w:ascii="Calibri" w:hAnsi="Calibri" w:cs="Calibri"/>
           <w:color w:val="24292E"/>
         </w:rPr>
         <w:t xml:space="preserve"> </w:t>
@@ -9609,7 +9615,7 @@
       <w:r>
         <w:rPr>
           <w:rStyle w:val="pl-s1"/>
-          <w:rFonts w:ascii="Consolas" w:hAnsi="Consolas" w:cs="Consolas"/>
+          <w:rFonts w:ascii="Calibri" w:hAnsi="Calibri" w:cs="Calibri"/>
           <w:color w:val="24292E"/>
         </w:rPr>
         <w:t>initialValue</w:t>
@@ -9618,7 +9624,7 @@
       <w:r>
         <w:rPr>
           <w:rStyle w:val="pl-kos"/>
-          <w:rFonts w:ascii="Consolas" w:hAnsi="Consolas" w:cs="Consolas"/>
+          <w:rFonts w:ascii="Calibri" w:hAnsi="Calibri" w:cs="Calibri"/>
           <w:color w:val="24292E"/>
         </w:rPr>
         <w:t>]);</w:t>
@@ -9630,22 +9636,23 @@
         <w:shd w:val="clear" w:color="auto" w:fill="FFFFFF"/>
         <w:spacing w:before="0" w:beforeAutospacing="0" w:after="240" w:afterAutospacing="0"/>
         <w:rPr>
-          <w:rFonts w:ascii="Segoe UI" w:hAnsi="Segoe UI" w:cs="Segoe UI"/>
+          <w:rFonts w:ascii="Calibri" w:hAnsi="Calibri" w:cs="Calibri"/>
           <w:color w:val="24292E"/>
         </w:rPr>
       </w:pPr>
       <w:proofErr w:type="gramStart"/>
       <w:r>
         <w:rPr>
-          <w:rFonts w:ascii="Segoe UI" w:hAnsi="Segoe UI" w:cs="Segoe UI"/>
-          <w:color w:val="24292E"/>
-        </w:rPr>
+          <w:rFonts w:ascii="Calibri" w:hAnsi="Calibri" w:cs="Calibri"/>
+          <w:color w:val="24292E"/>
+        </w:rPr>
+        <w:lastRenderedPageBreak/>
         <w:t>every(</w:t>
       </w:r>
       <w:proofErr w:type="gramEnd"/>
       <w:r>
         <w:rPr>
-          <w:rFonts w:ascii="Segoe UI" w:hAnsi="Segoe UI" w:cs="Segoe UI"/>
+          <w:rFonts w:ascii="Calibri" w:hAnsi="Calibri" w:cs="Calibri"/>
           <w:color w:val="24292E"/>
         </w:rPr>
         <w:t xml:space="preserve">) operates by returning a value of true if the </w:t>
@@ -9653,7 +9660,7 @@
       <w:proofErr w:type="spellStart"/>
       <w:r>
         <w:rPr>
-          <w:rFonts w:ascii="Segoe UI" w:hAnsi="Segoe UI" w:cs="Segoe UI"/>
+          <w:rFonts w:ascii="Calibri" w:hAnsi="Calibri" w:cs="Calibri"/>
           <w:color w:val="24292E"/>
         </w:rPr>
         <w:t>callback</w:t>
@@ -9661,7 +9668,7 @@
       <w:proofErr w:type="spellEnd"/>
       <w:r>
         <w:rPr>
-          <w:rFonts w:ascii="Segoe UI" w:hAnsi="Segoe UI" w:cs="Segoe UI"/>
+          <w:rFonts w:ascii="Calibri" w:hAnsi="Calibri" w:cs="Calibri"/>
           <w:color w:val="24292E"/>
         </w:rPr>
         <w:t xml:space="preserve"> returns true for all array elements.</w:t>
@@ -9673,14 +9680,14 @@
         <w:shd w:val="clear" w:color="auto" w:fill="FFFFFF"/>
         <w:spacing w:before="0" w:beforeAutospacing="0" w:after="240" w:afterAutospacing="0"/>
         <w:rPr>
-          <w:rFonts w:ascii="Segoe UI" w:hAnsi="Segoe UI" w:cs="Segoe UI"/>
+          <w:rFonts w:ascii="Calibri" w:hAnsi="Calibri" w:cs="Calibri"/>
           <w:color w:val="24292E"/>
         </w:rPr>
       </w:pPr>
       <w:proofErr w:type="gramStart"/>
       <w:r>
         <w:rPr>
-          <w:rFonts w:ascii="Segoe UI" w:hAnsi="Segoe UI" w:cs="Segoe UI"/>
+          <w:rFonts w:ascii="Calibri" w:hAnsi="Calibri" w:cs="Calibri"/>
           <w:color w:val="24292E"/>
         </w:rPr>
         <w:t>some(</w:t>
@@ -9688,7 +9695,7 @@
       <w:proofErr w:type="gramEnd"/>
       <w:r>
         <w:rPr>
-          <w:rFonts w:ascii="Segoe UI" w:hAnsi="Segoe UI" w:cs="Segoe UI"/>
+          <w:rFonts w:ascii="Calibri" w:hAnsi="Calibri" w:cs="Calibri"/>
           <w:color w:val="24292E"/>
         </w:rPr>
         <w:t xml:space="preserve">) operates by returning true if the </w:t>
@@ -9696,7 +9703,7 @@
       <w:proofErr w:type="spellStart"/>
       <w:r>
         <w:rPr>
-          <w:rFonts w:ascii="Segoe UI" w:hAnsi="Segoe UI" w:cs="Segoe UI"/>
+          <w:rFonts w:ascii="Calibri" w:hAnsi="Calibri" w:cs="Calibri"/>
           <w:color w:val="24292E"/>
         </w:rPr>
         <w:t>callback</w:t>
@@ -9704,7 +9711,7 @@
       <w:proofErr w:type="spellEnd"/>
       <w:r>
         <w:rPr>
-          <w:rFonts w:ascii="Segoe UI" w:hAnsi="Segoe UI" w:cs="Segoe UI"/>
+          <w:rFonts w:ascii="Calibri" w:hAnsi="Calibri" w:cs="Calibri"/>
           <w:color w:val="24292E"/>
         </w:rPr>
         <w:t xml:space="preserve"> returns true for at least one array element.</w:t>
@@ -9828,12 +9835,13 @@
     <w:p>
       <w:pPr>
         <w:rPr>
+          <w:rFonts w:ascii="Calibri" w:hAnsi="Calibri" w:cs="Calibri"/>
           <w:color w:val="FF0000"/>
         </w:rPr>
       </w:pPr>
       <w:r>
         <w:rPr>
-          <w:rFonts w:ascii="Helvetica Neue" w:hAnsi="Helvetica Neue"/>
+          <w:rFonts w:ascii="Calibri" w:hAnsi="Calibri" w:cs="Calibri"/>
           <w:color w:val="FF0000"/>
           <w:sz w:val="20"/>
           <w:szCs w:val="20"/>
@@ -9897,7 +9905,7 @@
           <w:iCs w:val="0"/>
           <w:color w:val="24292E"/>
         </w:rPr>
-        <w:t xml:space="preserve"> of key,</w:t>
+        <w:t xml:space="preserve"> of key, value pairs which are a list of </w:t>
       </w:r>
       <w:r>
         <w:rPr>
@@ -9906,7 +9914,7 @@
           <w:iCs w:val="0"/>
           <w:color w:val="24292E"/>
         </w:rPr>
-        <w:t xml:space="preserve"> </w:t>
+        <w:t>z</w:t>
       </w:r>
       <w:r>
         <w:rPr>
@@ -9915,7 +9923,7 @@
           <w:iCs w:val="0"/>
           <w:color w:val="24292E"/>
         </w:rPr>
-        <w:t xml:space="preserve">value pairs which are a list of </w:t>
+        <w:t xml:space="preserve">ero or more property names and corresponding </w:t>
       </w:r>
       <w:r>
         <w:rPr>
@@ -9924,7 +9932,7 @@
           <w:iCs w:val="0"/>
           <w:color w:val="24292E"/>
         </w:rPr>
-        <w:t>z</w:t>
+        <w:t xml:space="preserve">property </w:t>
       </w:r>
       <w:r>
         <w:rPr>
@@ -9933,7 +9941,7 @@
           <w:iCs w:val="0"/>
           <w:color w:val="24292E"/>
         </w:rPr>
-        <w:t xml:space="preserve">ero or more property names and corresponding </w:t>
+        <w:t>values, which are enclosed in curly braces</w:t>
       </w:r>
       <w:r>
         <w:rPr>
@@ -9942,7 +9950,7 @@
           <w:iCs w:val="0"/>
           <w:color w:val="24292E"/>
         </w:rPr>
-        <w:t xml:space="preserve">property </w:t>
+        <w:t>.</w:t>
       </w:r>
       <w:r>
         <w:rPr>
@@ -9951,7 +9959,7 @@
           <w:iCs w:val="0"/>
           <w:color w:val="24292E"/>
         </w:rPr>
-        <w:t>values, which are enclosed in curly braces</w:t>
+        <w:t xml:space="preserve"> </w:t>
       </w:r>
       <w:r>
         <w:rPr>
@@ -9960,12 +9968,226 @@
           <w:iCs w:val="0"/>
           <w:color w:val="24292E"/>
         </w:rPr>
-        <w:t xml:space="preserve">. </w:t>
-      </w:r>
-    </w:p>
-    <w:p>
-      <w:pPr>
-        <w:rPr>
+        <w:t xml:space="preserve">Objects </w:t>
+      </w:r>
+      <w:r>
+        <w:rPr>
+          <w:rFonts w:ascii="Calibri" w:hAnsi="Calibri" w:cs="Calibri"/>
+          <w:i w:val="0"/>
+          <w:iCs w:val="0"/>
+          <w:color w:val="24292E"/>
+        </w:rPr>
+        <w:t xml:space="preserve">are integral in JavaScript as they allow for encapsulation of data, functions and other objects into one accessible and manipulatable entity. </w:t>
+      </w:r>
+    </w:p>
+    <w:p>
+      <w:pPr>
+        <w:rPr>
+          <w:rFonts w:ascii="Calibri" w:hAnsi="Calibri" w:cs="Calibri"/>
+          <w:lang w:eastAsia="en-US"/>
+        </w:rPr>
+      </w:pPr>
+    </w:p>
+    <w:p>
+      <w:pPr>
+        <w:rPr>
+          <w:rFonts w:ascii="Calibri" w:hAnsi="Calibri" w:cs="Calibri"/>
+          <w:lang w:eastAsia="en-US"/>
+        </w:rPr>
+      </w:pPr>
+      <w:r>
+        <w:rPr>
+          <w:rFonts w:ascii="Calibri" w:hAnsi="Calibri" w:cs="Calibri"/>
+          <w:lang w:eastAsia="en-US"/>
+        </w:rPr>
+        <w:t>Creation:</w:t>
+      </w:r>
+    </w:p>
+    <w:p>
+      <w:pPr>
+        <w:rPr>
+          <w:rFonts w:ascii="Calibri" w:hAnsi="Calibri" w:cs="Calibri"/>
+          <w:lang w:eastAsia="en-US"/>
+        </w:rPr>
+      </w:pPr>
+    </w:p>
+    <w:p>
+      <w:pPr>
+        <w:rPr>
+          <w:rFonts w:ascii="Calibri" w:hAnsi="Calibri" w:cs="Calibri"/>
+          <w:lang w:eastAsia="en-US"/>
+        </w:rPr>
+      </w:pPr>
+      <w:r>
+        <w:rPr>
+          <w:rFonts w:ascii="Calibri" w:hAnsi="Calibri" w:cs="Calibri"/>
+          <w:lang w:eastAsia="en-US"/>
+        </w:rPr>
+        <w:t>Construction:</w:t>
+      </w:r>
+    </w:p>
+    <w:p>
+      <w:pPr>
+        <w:rPr>
+          <w:rFonts w:ascii="Calibri" w:hAnsi="Calibri" w:cs="Calibri"/>
+          <w:lang w:eastAsia="en-US"/>
+        </w:rPr>
+      </w:pPr>
+    </w:p>
+    <w:p>
+      <w:pPr>
+        <w:rPr>
+          <w:rFonts w:ascii="Calibri" w:hAnsi="Calibri" w:cs="Calibri"/>
+          <w:lang w:eastAsia="en-US"/>
+        </w:rPr>
+      </w:pPr>
+      <w:r>
+        <w:rPr>
+          <w:rFonts w:ascii="Calibri" w:hAnsi="Calibri" w:cs="Calibri"/>
+          <w:lang w:eastAsia="en-US"/>
+        </w:rPr>
+        <w:t>Accessing:</w:t>
+      </w:r>
+    </w:p>
+    <w:p>
+      <w:pPr>
+        <w:rPr>
+          <w:rFonts w:ascii="Calibri" w:hAnsi="Calibri" w:cs="Calibri"/>
+          <w:lang w:eastAsia="en-US"/>
+        </w:rPr>
+      </w:pPr>
+    </w:p>
+    <w:p>
+      <w:pPr>
+        <w:rPr>
+          <w:rFonts w:ascii="Calibri" w:hAnsi="Calibri" w:cs="Calibri"/>
+          <w:lang w:eastAsia="en-US"/>
+        </w:rPr>
+      </w:pPr>
+      <w:r>
+        <w:rPr>
+          <w:rFonts w:ascii="Calibri" w:hAnsi="Calibri" w:cs="Calibri"/>
+          <w:lang w:eastAsia="en-US"/>
+        </w:rPr>
+        <w:t>Changing:</w:t>
+      </w:r>
+    </w:p>
+    <w:p>
+      <w:pPr>
+        <w:rPr>
+          <w:rFonts w:ascii="Calibri" w:hAnsi="Calibri" w:cs="Calibri"/>
+          <w:lang w:eastAsia="en-US"/>
+        </w:rPr>
+      </w:pPr>
+    </w:p>
+    <w:p>
+      <w:pPr>
+        <w:rPr>
+          <w:rFonts w:ascii="Calibri" w:hAnsi="Calibri" w:cs="Calibri"/>
+          <w:lang w:eastAsia="en-US"/>
+        </w:rPr>
+      </w:pPr>
+      <w:r>
+        <w:rPr>
+          <w:rFonts w:ascii="Calibri" w:hAnsi="Calibri" w:cs="Calibri"/>
+          <w:lang w:eastAsia="en-US"/>
+        </w:rPr>
+        <w:t>Adding:</w:t>
+      </w:r>
+    </w:p>
+    <w:p>
+      <w:pPr>
+        <w:rPr>
+          <w:rFonts w:ascii="Calibri" w:hAnsi="Calibri" w:cs="Calibri"/>
+          <w:lang w:eastAsia="en-US"/>
+        </w:rPr>
+      </w:pPr>
+    </w:p>
+    <w:p>
+      <w:pPr>
+        <w:rPr>
+          <w:rFonts w:ascii="Calibri" w:hAnsi="Calibri" w:cs="Calibri"/>
+          <w:lang w:eastAsia="en-US"/>
+        </w:rPr>
+      </w:pPr>
+      <w:r>
+        <w:rPr>
+          <w:rFonts w:ascii="Calibri" w:hAnsi="Calibri" w:cs="Calibri"/>
+          <w:lang w:eastAsia="en-US"/>
+        </w:rPr>
+        <w:t>Deleting:</w:t>
+      </w:r>
+    </w:p>
+    <w:p>
+      <w:pPr>
+        <w:rPr>
+          <w:rFonts w:ascii="Calibri" w:hAnsi="Calibri" w:cs="Calibri"/>
+          <w:lang w:eastAsia="en-US"/>
+        </w:rPr>
+      </w:pPr>
+    </w:p>
+    <w:p>
+      <w:pPr>
+        <w:rPr>
+          <w:rFonts w:ascii="Calibri" w:hAnsi="Calibri" w:cs="Calibri"/>
+          <w:lang w:eastAsia="en-US"/>
+        </w:rPr>
+      </w:pPr>
+      <w:r>
+        <w:rPr>
+          <w:rFonts w:ascii="Calibri" w:hAnsi="Calibri" w:cs="Calibri"/>
+          <w:lang w:eastAsia="en-US"/>
+        </w:rPr>
+        <w:t>Iteration:</w:t>
+      </w:r>
+    </w:p>
+    <w:p>
+      <w:pPr>
+        <w:rPr>
+          <w:rFonts w:ascii="Calibri" w:hAnsi="Calibri" w:cs="Calibri"/>
+          <w:lang w:eastAsia="en-US"/>
+        </w:rPr>
+      </w:pPr>
+    </w:p>
+    <w:p>
+      <w:pPr>
+        <w:rPr>
+          <w:lang w:eastAsia="en-US"/>
+        </w:rPr>
+      </w:pPr>
+    </w:p>
+    <w:p>
+      <w:pPr>
+        <w:rPr>
+          <w:lang w:eastAsia="en-US"/>
+        </w:rPr>
+      </w:pPr>
+    </w:p>
+    <w:p>
+      <w:pPr>
+        <w:rPr>
+          <w:lang w:eastAsia="en-US"/>
+        </w:rPr>
+      </w:pPr>
+    </w:p>
+    <w:p>
+      <w:pPr>
+        <w:rPr>
+          <w:lang w:eastAsia="en-US"/>
+        </w:rPr>
+      </w:pPr>
+    </w:p>
+    <w:p>
+      <w:pPr>
+        <w:rPr>
+          <w:lang w:eastAsia="en-US"/>
+        </w:rPr>
+      </w:pPr>
+    </w:p>
+    <w:p>
+      <w:pPr>
+        <w:rPr>
+          <w:rFonts w:ascii="Calibri" w:hAnsi="Calibri" w:cs="Calibri"/>
           <w:lang w:eastAsia="en-US"/>
         </w:rPr>
       </w:pPr>
@@ -9989,6 +10211,7 @@
           <w:sz w:val="22"/>
           <w:szCs w:val="22"/>
         </w:rPr>
+        <w:lastRenderedPageBreak/>
         <w:t>[Sources]---</w:t>
       </w:r>
     </w:p>
@@ -10054,7 +10277,6 @@
         <w:spacing w:before="360" w:beforeAutospacing="0" w:after="240" w:afterAutospacing="0"/>
         <w:rPr>
           <w:rFonts w:ascii="Calibri" w:hAnsi="Calibri" w:cs="Calibri"/>
-          <w:color w:val="FF0000"/>
           <w:sz w:val="32"/>
           <w:szCs w:val="32"/>
         </w:rPr>
@@ -10062,7 +10284,6 @@
       <w:r>
         <w:rPr>
           <w:rFonts w:ascii="Calibri" w:hAnsi="Calibri" w:cs="Calibri"/>
-          <w:color w:val="FF0000"/>
           <w:sz w:val="32"/>
           <w:szCs w:val="32"/>
         </w:rPr>
@@ -10072,13 +10293,12 @@
     <w:p>
       <w:pPr>
         <w:rPr>
-          <w:color w:val="FF0000"/>
-        </w:rPr>
-      </w:pPr>
-      <w:r>
-        <w:rPr>
-          <w:rFonts w:ascii="Helvetica Neue" w:hAnsi="Helvetica Neue"/>
-          <w:color w:val="FF0000"/>
+          <w:rFonts w:ascii="Calibri" w:hAnsi="Calibri" w:cs="Calibri"/>
+        </w:rPr>
+      </w:pPr>
+      <w:r>
+        <w:rPr>
+          <w:rFonts w:ascii="Calibri" w:hAnsi="Calibri" w:cs="Calibri"/>
           <w:sz w:val="20"/>
           <w:szCs w:val="20"/>
           <w:shd w:val="clear" w:color="auto" w:fill="FFFFFF"/>
@@ -10105,7 +10325,6 @@
           <w:iCs w:val="0"/>
           <w:color w:val="24292E"/>
         </w:rPr>
-        <w:lastRenderedPageBreak/>
         <w:t>JSON (JavaScript Object Notation) is a format for data storage and transportation that is lightweight</w:t>
       </w:r>
       <w:r>
@@ -10133,7 +10352,7 @@
           <w:iCs w:val="0"/>
           <w:color w:val="24292E"/>
         </w:rPr>
-        <w:t>. Whilst it resembles JavaScript object literal syntax it is a very common data format often utilised diversely amongst applications that include code that can generate and parse JSON. Commonly utilised for</w:t>
+        <w:t xml:space="preserve">. </w:t>
       </w:r>
       <w:r>
         <w:rPr>
@@ -10142,15 +10361,28 @@
           <w:iCs w:val="0"/>
           <w:color w:val="24292E"/>
         </w:rPr>
-        <w:t xml:space="preserve"> transmitting data across a network from web server to webpage. In this process JSON exists as a string, that requires conversion to a JavaScript object for data accessibility, this act is called deserialization </w:t>
-      </w:r>
-    </w:p>
-    <w:p>
-      <w:pPr>
-        <w:rPr>
-          <w:lang w:eastAsia="en-US"/>
-        </w:rPr>
-      </w:pPr>
+        <w:t xml:space="preserve">Some key notes about the JSON object is the syntax requires name/value pairs to be double quoted, with correct comma’s, within curly brackets for objects and arrays must be in square brackets. Null is allowed in JSON however </w:t>
+      </w:r>
+      <w:proofErr w:type="spellStart"/>
+      <w:r>
+        <w:rPr>
+          <w:rFonts w:ascii="Calibri" w:hAnsi="Calibri" w:cs="Calibri"/>
+          <w:i w:val="0"/>
+          <w:iCs w:val="0"/>
+          <w:color w:val="24292E"/>
+        </w:rPr>
+        <w:t>NaN</w:t>
+      </w:r>
+      <w:proofErr w:type="spellEnd"/>
+      <w:r>
+        <w:rPr>
+          <w:rFonts w:ascii="Calibri" w:hAnsi="Calibri" w:cs="Calibri"/>
+          <w:i w:val="0"/>
+          <w:iCs w:val="0"/>
+          <w:color w:val="24292E"/>
+        </w:rPr>
+        <w:t xml:space="preserve"> and infinity are not supported, JSON strings can be empty, but undefined is not permitted, and irrelevant whitespace is permitted anywhere except within a number or a string. </w:t>
+      </w:r>
     </w:p>
     <w:p>
       <w:pPr>
@@ -10159,92 +10391,310 @@
         <w:spacing w:before="360" w:after="240"/>
         <w:rPr>
           <w:rFonts w:ascii="Calibri" w:hAnsi="Calibri" w:cs="Calibri"/>
-          <w:color w:val="24292E"/>
-          <w:sz w:val="22"/>
-          <w:szCs w:val="22"/>
-        </w:rPr>
-      </w:pPr>
-      <w:r>
-        <w:rPr>
-          <w:rFonts w:ascii="Calibri" w:hAnsi="Calibri" w:cs="Calibri"/>
-          <w:color w:val="24292E"/>
-          <w:sz w:val="22"/>
-          <w:szCs w:val="22"/>
-        </w:rPr>
-        <w:t>[Sources]---</w:t>
-      </w:r>
-    </w:p>
-    <w:p>
-      <w:pPr>
-        <w:numPr>
-          <w:ilvl w:val="0"/>
-          <w:numId w:val="12"/>
-        </w:numPr>
-        <w:shd w:val="clear" w:color="auto" w:fill="FFFFFF"/>
-        <w:spacing w:before="100" w:beforeAutospacing="1" w:after="100" w:afterAutospacing="1"/>
-        <w:rPr>
-          <w:rStyle w:val="Hyperlink"/>
-          <w:rFonts w:ascii="Calibri" w:hAnsi="Calibri" w:cs="Calibri"/>
-          <w:color w:val="24292E"/>
-          <w:sz w:val="22"/>
-          <w:szCs w:val="22"/>
-          <w:u w:val="none"/>
-        </w:rPr>
-      </w:pPr>
+          <w:i w:val="0"/>
+          <w:iCs w:val="0"/>
+          <w:color w:val="24292E"/>
+        </w:rPr>
+      </w:pPr>
+      <w:r>
+        <w:rPr>
+          <w:rFonts w:ascii="Calibri" w:hAnsi="Calibri" w:cs="Calibri"/>
+          <w:i w:val="0"/>
+          <w:iCs w:val="0"/>
+          <w:color w:val="24292E"/>
+        </w:rPr>
+        <w:t>Whilst it resembles JavaScript object literal syntax it is a very common data format often utilised diversely amongst applications that include code that can generate and parse JSON. Commonly utilised for</w:t>
+      </w:r>
+      <w:r>
+        <w:rPr>
+          <w:rFonts w:ascii="Calibri" w:hAnsi="Calibri" w:cs="Calibri"/>
+          <w:i w:val="0"/>
+          <w:iCs w:val="0"/>
+          <w:color w:val="24292E"/>
+        </w:rPr>
+        <w:t xml:space="preserve"> transmitting data across a network from web server to webpage. In this process JSON exists as a string, that requires conversion to a JavaScript object for data accessibility, this act is called deserialization</w:t>
+      </w:r>
+      <w:r>
+        <w:rPr>
+          <w:rFonts w:ascii="Calibri" w:hAnsi="Calibri" w:cs="Calibri"/>
+          <w:i w:val="0"/>
+          <w:iCs w:val="0"/>
+          <w:color w:val="24292E"/>
+        </w:rPr>
+        <w:t>. This static method is:</w:t>
+      </w:r>
+    </w:p>
+    <w:p>
+      <w:pPr>
+        <w:rPr>
+          <w:rFonts w:ascii="Calibri" w:hAnsi="Calibri" w:cs="Calibri"/>
+          <w:lang w:eastAsia="en-US"/>
+        </w:rPr>
+      </w:pPr>
+      <w:proofErr w:type="spellStart"/>
+      <w:r>
+        <w:rPr>
+          <w:rFonts w:ascii="Calibri" w:hAnsi="Calibri" w:cs="Calibri"/>
+          <w:lang w:eastAsia="en-US"/>
+        </w:rPr>
+        <w:t>JSON.parse</w:t>
+      </w:r>
+      <w:proofErr w:type="spellEnd"/>
+      <w:r>
+        <w:rPr>
+          <w:rFonts w:ascii="Calibri" w:hAnsi="Calibri" w:cs="Calibri"/>
+          <w:lang w:eastAsia="en-US"/>
+        </w:rPr>
+        <w:t>(</w:t>
+      </w:r>
+      <w:proofErr w:type="gramStart"/>
+      <w:r>
+        <w:rPr>
+          <w:rFonts w:ascii="Calibri" w:hAnsi="Calibri" w:cs="Calibri"/>
+          <w:lang w:eastAsia="en-US"/>
+        </w:rPr>
+        <w:t>text</w:t>
+      </w:r>
+      <w:r>
+        <w:rPr>
+          <w:rFonts w:ascii="Calibri" w:hAnsi="Calibri" w:cs="Calibri"/>
+          <w:lang w:eastAsia="en-US"/>
+        </w:rPr>
+        <w:t>,[</w:t>
+      </w:r>
+      <w:proofErr w:type="gramEnd"/>
+      <w:r>
+        <w:rPr>
+          <w:rFonts w:ascii="Calibri" w:hAnsi="Calibri" w:cs="Calibri"/>
+          <w:lang w:eastAsia="en-US"/>
+        </w:rPr>
+        <w:t>reviver)</w:t>
+      </w:r>
+    </w:p>
+    <w:p>
+      <w:pPr>
+        <w:rPr>
+          <w:rFonts w:ascii="Calibri" w:hAnsi="Calibri" w:cs="Calibri"/>
+          <w:lang w:eastAsia="en-US"/>
+        </w:rPr>
+      </w:pPr>
+    </w:p>
+    <w:p>
+      <w:pPr>
+        <w:rPr>
+          <w:rFonts w:ascii="Calibri" w:hAnsi="Calibri" w:cs="Calibri"/>
+          <w:lang w:eastAsia="en-US"/>
+        </w:rPr>
+      </w:pPr>
+      <w:r>
+        <w:rPr>
+          <w:rFonts w:ascii="Calibri" w:hAnsi="Calibri" w:cs="Calibri"/>
+          <w:lang w:eastAsia="en-US"/>
+        </w:rPr>
+        <w:t xml:space="preserve">This method enables the JSON string text to be parsed/transformed into a JavaScript object and the value gets returned. Once parsed the object returned will obtained all the object methods inbuilt for JavaScript. This method has optional second argument that allows you to transform JSON entities </w:t>
+      </w:r>
+      <w:r>
+        <w:rPr>
+          <w:rFonts w:ascii="Calibri" w:hAnsi="Calibri" w:cs="Calibri"/>
+          <w:lang w:eastAsia="en-US"/>
+        </w:rPr>
+        <w:t xml:space="preserve">to JavaScript object that you specified. </w:t>
+      </w:r>
+    </w:p>
+    <w:p>
+      <w:pPr>
+        <w:rPr>
+          <w:rFonts w:ascii="Calibri" w:hAnsi="Calibri" w:cs="Calibri"/>
+          <w:lang w:eastAsia="en-US"/>
+        </w:rPr>
+      </w:pPr>
+    </w:p>
+    <w:p>
+      <w:pPr>
+        <w:rPr>
+          <w:rFonts w:ascii="Calibri" w:hAnsi="Calibri" w:cs="Calibri"/>
+          <w:lang w:eastAsia="en-US"/>
+        </w:rPr>
+      </w:pPr>
+      <w:r>
+        <w:rPr>
+          <w:rFonts w:ascii="Calibri" w:hAnsi="Calibri" w:cs="Calibri"/>
+          <w:lang w:eastAsia="en-US"/>
+        </w:rPr>
+        <w:t>In order to then send JSON objects over a network they correspondingly have to be transformed to a JSON string text. This static method of serialization is:</w:t>
+      </w:r>
+    </w:p>
+    <w:p>
+      <w:pPr>
+        <w:rPr>
+          <w:rFonts w:ascii="Calibri" w:hAnsi="Calibri" w:cs="Calibri"/>
+          <w:lang w:eastAsia="en-US"/>
+        </w:rPr>
+      </w:pPr>
+    </w:p>
+    <w:p>
+      <w:pPr>
+        <w:rPr>
+          <w:rFonts w:ascii="Calibri" w:hAnsi="Calibri" w:cs="Calibri"/>
+          <w:lang w:eastAsia="en-US"/>
+        </w:rPr>
+      </w:pPr>
+      <w:proofErr w:type="spellStart"/>
+      <w:r>
+        <w:rPr>
+          <w:rFonts w:ascii="Calibri" w:hAnsi="Calibri" w:cs="Calibri"/>
+          <w:lang w:eastAsia="en-US"/>
+        </w:rPr>
+        <w:t>JSON.stringify</w:t>
+      </w:r>
+      <w:proofErr w:type="spellEnd"/>
+      <w:r>
+        <w:t xml:space="preserve"> </w:t>
+      </w:r>
       <w:hyperlink r:id="rId33" w:history="1">
         <w:r>
           <w:rPr>
             <w:rStyle w:val="Hyperlink"/>
             <w:rFonts w:ascii="Calibri" w:hAnsi="Calibri" w:cs="Calibri"/>
-            <w:color w:val="0366D6"/>
-            <w:sz w:val="22"/>
-            <w:szCs w:val="22"/>
-            <w:u w:val="none"/>
+            <w:b/>
+            <w:bCs/>
+            <w:lang w:eastAsia="en-US"/>
           </w:rPr>
-          <w:t>label</w:t>
+          <w:t>(</w:t>
         </w:r>
-      </w:hyperlink>
-    </w:p>
-    <w:p>
-      <w:pPr>
-        <w:numPr>
-          <w:ilvl w:val="0"/>
-          <w:numId w:val="12"/>
-        </w:numPr>
-        <w:shd w:val="clear" w:color="auto" w:fill="FFFFFF"/>
-        <w:spacing w:before="100" w:beforeAutospacing="1" w:after="100" w:afterAutospacing="1"/>
-        <w:rPr>
-          <w:rFonts w:ascii="Calibri" w:hAnsi="Calibri" w:cs="Calibri"/>
-          <w:color w:val="24292E"/>
-          <w:sz w:val="22"/>
-          <w:szCs w:val="22"/>
-        </w:rPr>
-      </w:pPr>
-      <w:hyperlink r:id="rId34" w:history="1">
         <w:r>
           <w:rPr>
             <w:rStyle w:val="Hyperlink"/>
             <w:rFonts w:ascii="Calibri" w:hAnsi="Calibri" w:cs="Calibri"/>
-            <w:sz w:val="22"/>
-            <w:szCs w:val="22"/>
+            <w:b/>
+            <w:bCs/>
+            <w:i/>
+            <w:iCs/>
+            <w:lang w:eastAsia="en-US"/>
           </w:rPr>
-          <w:t>https://en.wikipedia.org/wiki/JSON</w:t>
+          <w:t>value</w:t>
+        </w:r>
+        <w:r>
+          <w:rPr>
+            <w:rStyle w:val="Hyperlink"/>
+            <w:rFonts w:ascii="Calibri" w:hAnsi="Calibri" w:cs="Calibri"/>
+            <w:b/>
+            <w:bCs/>
+            <w:lang w:eastAsia="en-US"/>
+          </w:rPr>
+          <w:t>[, </w:t>
+        </w:r>
+        <w:r>
+          <w:rPr>
+            <w:rStyle w:val="Hyperlink"/>
+            <w:rFonts w:ascii="Calibri" w:hAnsi="Calibri" w:cs="Calibri"/>
+            <w:b/>
+            <w:bCs/>
+            <w:i/>
+            <w:iCs/>
+            <w:lang w:eastAsia="en-US"/>
+          </w:rPr>
+          <w:t>replacer</w:t>
+        </w:r>
+        <w:r>
+          <w:rPr>
+            <w:rStyle w:val="Hyperlink"/>
+            <w:rFonts w:ascii="Calibri" w:hAnsi="Calibri" w:cs="Calibri"/>
+            <w:b/>
+            <w:bCs/>
+            <w:lang w:eastAsia="en-US"/>
+          </w:rPr>
+          <w:t>[, </w:t>
+        </w:r>
+        <w:r>
+          <w:rPr>
+            <w:rStyle w:val="Hyperlink"/>
+            <w:rFonts w:ascii="Calibri" w:hAnsi="Calibri" w:cs="Calibri"/>
+            <w:b/>
+            <w:bCs/>
+            <w:i/>
+            <w:iCs/>
+            <w:lang w:eastAsia="en-US"/>
+          </w:rPr>
+          <w:t>space</w:t>
+        </w:r>
+        <w:r>
+          <w:rPr>
+            <w:rStyle w:val="Hyperlink"/>
+            <w:rFonts w:ascii="Calibri" w:hAnsi="Calibri" w:cs="Calibri"/>
+            <w:b/>
+            <w:bCs/>
+            <w:lang w:eastAsia="en-US"/>
+          </w:rPr>
+          <w:t>]])</w:t>
         </w:r>
       </w:hyperlink>
     </w:p>
     <w:p>
       <w:pPr>
-        <w:numPr>
-          <w:ilvl w:val="0"/>
-          <w:numId w:val="12"/>
-        </w:numPr>
-        <w:shd w:val="clear" w:color="auto" w:fill="FFFFFF"/>
-        <w:spacing w:before="100" w:beforeAutospacing="1" w:after="100" w:afterAutospacing="1"/>
-        <w:rPr>
-          <w:rFonts w:ascii="Calibri" w:hAnsi="Calibri" w:cs="Calibri"/>
-          <w:color w:val="24292E"/>
-          <w:sz w:val="22"/>
-          <w:szCs w:val="22"/>
+        <w:rPr>
+          <w:rFonts w:ascii="Calibri" w:hAnsi="Calibri" w:cs="Calibri"/>
+          <w:lang w:eastAsia="en-US"/>
+        </w:rPr>
+      </w:pPr>
+    </w:p>
+    <w:p>
+      <w:pPr>
+        <w:rPr>
+          <w:rFonts w:ascii="Calibri" w:hAnsi="Calibri" w:cs="Calibri"/>
+          <w:lang w:eastAsia="en-US"/>
+        </w:rPr>
+      </w:pPr>
+      <w:r>
+        <w:rPr>
+          <w:rFonts w:ascii="Calibri" w:hAnsi="Calibri" w:cs="Calibri"/>
+          <w:lang w:eastAsia="en-US"/>
+        </w:rPr>
+        <w:t xml:space="preserve">This method returns a JSON string which consists of the given parameter object value. </w:t>
+      </w:r>
+      <w:r>
+        <w:rPr>
+          <w:rFonts w:ascii="Calibri" w:hAnsi="Calibri" w:cs="Calibri"/>
+          <w:lang w:eastAsia="en-US"/>
+        </w:rPr>
+        <w:t xml:space="preserve">There </w:t>
+      </w:r>
+      <w:r>
+        <w:rPr>
+          <w:rFonts w:ascii="Calibri" w:hAnsi="Calibri" w:cs="Calibri"/>
+          <w:lang w:eastAsia="en-US"/>
+        </w:rPr>
+        <w:t>are optional parameters</w:t>
+      </w:r>
+      <w:r>
+        <w:rPr>
+          <w:rFonts w:ascii="Calibri" w:hAnsi="Calibri" w:cs="Calibri"/>
+          <w:lang w:eastAsia="en-US"/>
+        </w:rPr>
+        <w:t xml:space="preserve"> that can be used for specifying only certain properties to be </w:t>
+      </w:r>
+      <w:proofErr w:type="spellStart"/>
+      <w:r>
+        <w:rPr>
+          <w:rFonts w:ascii="Calibri" w:hAnsi="Calibri" w:cs="Calibri"/>
+          <w:lang w:eastAsia="en-US"/>
+        </w:rPr>
+        <w:t>stringified</w:t>
+      </w:r>
+      <w:proofErr w:type="spellEnd"/>
+      <w:r>
+        <w:rPr>
+          <w:rFonts w:ascii="Calibri" w:hAnsi="Calibri" w:cs="Calibri"/>
+          <w:lang w:eastAsia="en-US"/>
+        </w:rPr>
+        <w:t xml:space="preserve"> and/or replacing certain property values </w:t>
+      </w:r>
+    </w:p>
+    <w:p>
+      <w:pPr>
+        <w:rPr>
+          <w:rFonts w:ascii="Calibri" w:hAnsi="Calibri" w:cs="Calibri"/>
+          <w:lang w:eastAsia="en-US"/>
         </w:rPr>
       </w:pPr>
     </w:p>
@@ -10291,18 +10741,20 @@
           <w:sz w:val="32"/>
           <w:szCs w:val="32"/>
         </w:rPr>
+        <w:lastRenderedPageBreak/>
         <w:t>Q13 |For the code snippet provided below, write comments for each line of code to explain its functionality. In your comments you must demonstrates your ability to recognise and identify functions, ranges and classes.</w:t>
       </w:r>
     </w:p>
     <w:p>
       <w:pPr>
         <w:rPr>
+          <w:rFonts w:ascii="Calibri" w:hAnsi="Calibri" w:cs="Calibri"/>
           <w:color w:val="FF0000"/>
         </w:rPr>
       </w:pPr>
       <w:r>
         <w:rPr>
-          <w:rFonts w:ascii="Helvetica Neue" w:hAnsi="Helvetica Neue"/>
+          <w:rFonts w:ascii="Calibri" w:hAnsi="Calibri" w:cs="Calibri"/>
           <w:color w:val="FF0000"/>
           <w:sz w:val="20"/>
           <w:szCs w:val="20"/>
@@ -13257,7 +13709,7 @@
           <w:szCs w:val="22"/>
         </w:rPr>
       </w:pPr>
-      <w:hyperlink r:id="rId35" w:history="1">
+      <w:hyperlink r:id="rId34" w:history="1">
         <w:r>
           <w:rPr>
             <w:rStyle w:val="Hyperlink"/>

--- a/Workbook doc.docx
+++ b/Workbook doc.docx
@@ -1305,8 +1305,8 @@
           <w:sz w:val="22"/>
           <w:szCs w:val="22"/>
         </w:rPr>
-        <w:pict w14:anchorId="1741DEC1">
-          <v:rect id="_x0000_i1036" alt="" style="width:448.15pt;height:.05pt;mso-width-percent:0;mso-height-percent:0;mso-width-percent:0;mso-height-percent:0" o:hrpct="993" o:hralign="center" o:hrstd="t" o:hrnoshade="t" o:hr="t" fillcolor="#24292e" stroked="f"/>
+        <w:pict w14:anchorId="130054BB">
+          <v:rect id="_x0000_i1036" alt="" style="width:446.8pt;height:.05pt;mso-width-percent:0;mso-height-percent:0;mso-width-percent:0;mso-height-percent:0" o:hrpct="990" o:hralign="center" o:hrstd="t" o:hrnoshade="t" o:hr="t" fillcolor="#24292e" stroked="f"/>
         </w:pict>
       </w:r>
     </w:p>
@@ -2344,8 +2344,8 @@
           <w:sz w:val="22"/>
           <w:szCs w:val="22"/>
         </w:rPr>
-        <w:pict w14:anchorId="682D2D61">
-          <v:rect id="_x0000_i1035" alt="" style="width:448.15pt;height:.05pt;mso-width-percent:0;mso-height-percent:0;mso-width-percent:0;mso-height-percent:0" o:hrpct="993" o:hralign="center" o:hrstd="t" o:hrnoshade="t" o:hr="t" fillcolor="#24292e" stroked="f"/>
+        <w:pict w14:anchorId="0EBF3CAA">
+          <v:rect id="_x0000_i1035" alt="" style="width:446.8pt;height:.05pt;mso-width-percent:0;mso-height-percent:0;mso-width-percent:0;mso-height-percent:0" o:hrpct="990" o:hralign="center" o:hrstd="t" o:hrnoshade="t" o:hr="t" fillcolor="#24292e" stroked="f"/>
         </w:pict>
       </w:r>
     </w:p>
@@ -2543,8 +2543,8 @@
           <w:sz w:val="22"/>
           <w:szCs w:val="22"/>
         </w:rPr>
-        <w:pict w14:anchorId="347DFF63">
-          <v:rect id="_x0000_i1034" alt="" style="width:448.15pt;height:.05pt;mso-width-percent:0;mso-height-percent:0;mso-width-percent:0;mso-height-percent:0" o:hrpct="993" o:hralign="center" o:hrstd="t" o:hrnoshade="t" o:hr="t" fillcolor="#24292e" stroked="f"/>
+        <w:pict w14:anchorId="5986F81C">
+          <v:rect id="_x0000_i1034" alt="" style="width:446.8pt;height:.05pt;mso-width-percent:0;mso-height-percent:0;mso-width-percent:0;mso-height-percent:0" o:hrpct="990" o:hralign="center" o:hrstd="t" o:hrnoshade="t" o:hr="t" fillcolor="#24292e" stroked="f"/>
         </w:pict>
       </w:r>
     </w:p>
@@ -2659,8 +2659,8 @@
           <w:sz w:val="22"/>
           <w:szCs w:val="22"/>
         </w:rPr>
-        <w:pict w14:anchorId="79F95B10">
-          <v:rect id="_x0000_i1033" alt="" style="width:448.15pt;height:.05pt;mso-width-percent:0;mso-height-percent:0;mso-width-percent:0;mso-height-percent:0" o:hrpct="993" o:hralign="center" o:hrstd="t" o:hrnoshade="t" o:hr="t" fillcolor="#24292e" stroked="f"/>
+        <w:pict w14:anchorId="29E92669">
+          <v:rect id="_x0000_i1033" alt="" style="width:446.8pt;height:.05pt;mso-width-percent:0;mso-height-percent:0;mso-width-percent:0;mso-height-percent:0" o:hrpct="990" o:hralign="center" o:hrstd="t" o:hrnoshade="t" o:hr="t" fillcolor="#24292e" stroked="f"/>
         </w:pict>
       </w:r>
     </w:p>
@@ -2714,9 +2714,401 @@
         <w:spacing w:before="360" w:after="240"/>
         <w:rPr>
           <w:rFonts w:ascii="Calibri" w:hAnsi="Calibri" w:cs="Calibri"/>
-          <w:color w:val="24292E"/>
-          <w:sz w:val="22"/>
-          <w:szCs w:val="22"/>
+          <w:i w:val="0"/>
+          <w:iCs w:val="0"/>
+          <w:color w:val="24292E"/>
+          <w:shd w:val="clear" w:color="auto" w:fill="FFFFFF"/>
+        </w:rPr>
+      </w:pPr>
+      <w:r>
+        <w:rPr>
+          <w:rFonts w:ascii="Calibri" w:hAnsi="Calibri" w:cs="Calibri"/>
+          <w:i w:val="0"/>
+          <w:iCs w:val="0"/>
+          <w:color w:val="24292E"/>
+          <w:shd w:val="clear" w:color="auto" w:fill="FFFFFF"/>
+        </w:rPr>
+        <w:t>During week commencing the 19</w:t>
+      </w:r>
+      <w:r>
+        <w:rPr>
+          <w:rFonts w:ascii="Calibri" w:hAnsi="Calibri" w:cs="Calibri"/>
+          <w:i w:val="0"/>
+          <w:iCs w:val="0"/>
+          <w:color w:val="24292E"/>
+          <w:shd w:val="clear" w:color="auto" w:fill="FFFFFF"/>
+          <w:vertAlign w:val="superscript"/>
+        </w:rPr>
+        <w:t>th</w:t>
+      </w:r>
+      <w:r>
+        <w:rPr>
+          <w:rFonts w:ascii="Calibri" w:hAnsi="Calibri" w:cs="Calibri"/>
+          <w:i w:val="0"/>
+          <w:iCs w:val="0"/>
+          <w:color w:val="24292E"/>
+          <w:shd w:val="clear" w:color="auto" w:fill="FFFFFF"/>
+        </w:rPr>
+        <w:t xml:space="preserve"> of October as part of the Coder Academy curriculum myself and my classmates all participated in an Express JS hackathon. The briefing was:</w:t>
+      </w:r>
+    </w:p>
+    <w:p>
+      <w:pPr>
+        <w:pStyle w:val="ListParagraph"/>
+        <w:numPr>
+          <w:ilvl w:val="0"/>
+          <w:numId w:val="21"/>
+        </w:numPr>
+        <w:rPr>
+          <w:rFonts w:ascii="Calibri" w:hAnsi="Calibri" w:cs="Calibri"/>
+        </w:rPr>
+      </w:pPr>
+      <w:r>
+        <w:rPr>
+          <w:rFonts w:ascii="Calibri" w:hAnsi="Calibri" w:cs="Calibri"/>
+        </w:rPr>
+        <w:t>2 Developers per team.</w:t>
+      </w:r>
+    </w:p>
+    <w:p>
+      <w:pPr>
+        <w:pStyle w:val="ListParagraph"/>
+        <w:numPr>
+          <w:ilvl w:val="0"/>
+          <w:numId w:val="21"/>
+        </w:numPr>
+        <w:rPr>
+          <w:rFonts w:ascii="Calibri" w:hAnsi="Calibri" w:cs="Calibri"/>
+        </w:rPr>
+      </w:pPr>
+      <w:r>
+        <w:rPr>
+          <w:rFonts w:ascii="Calibri" w:hAnsi="Calibri" w:cs="Calibri"/>
+        </w:rPr>
+        <w:t>Develop a solution to a problem of choice with a chosen theme.</w:t>
+      </w:r>
+    </w:p>
+    <w:p>
+      <w:pPr>
+        <w:pStyle w:val="ListParagraph"/>
+        <w:numPr>
+          <w:ilvl w:val="0"/>
+          <w:numId w:val="21"/>
+        </w:numPr>
+        <w:rPr>
+          <w:rFonts w:ascii="Calibri" w:hAnsi="Calibri" w:cs="Calibri"/>
+        </w:rPr>
+      </w:pPr>
+      <w:r>
+        <w:rPr>
+          <w:rFonts w:ascii="Calibri" w:hAnsi="Calibri" w:cs="Calibri"/>
+        </w:rPr>
+        <w:t>The application must have:</w:t>
+      </w:r>
+    </w:p>
+    <w:p>
+      <w:pPr>
+        <w:pStyle w:val="ListParagraph"/>
+        <w:numPr>
+          <w:ilvl w:val="1"/>
+          <w:numId w:val="21"/>
+        </w:numPr>
+        <w:rPr>
+          <w:rFonts w:ascii="Calibri" w:hAnsi="Calibri" w:cs="Calibri"/>
+        </w:rPr>
+      </w:pPr>
+      <w:r>
+        <w:rPr>
+          <w:rFonts w:ascii="Calibri" w:hAnsi="Calibri" w:cs="Calibri"/>
+        </w:rPr>
+        <w:t>Server-side: Express and Mongo</w:t>
+      </w:r>
+    </w:p>
+    <w:p>
+      <w:pPr>
+        <w:pStyle w:val="ListParagraph"/>
+        <w:numPr>
+          <w:ilvl w:val="1"/>
+          <w:numId w:val="21"/>
+        </w:numPr>
+        <w:rPr>
+          <w:rFonts w:ascii="Calibri" w:hAnsi="Calibri" w:cs="Calibri"/>
+        </w:rPr>
+      </w:pPr>
+      <w:r>
+        <w:rPr>
+          <w:rFonts w:ascii="Calibri" w:hAnsi="Calibri" w:cs="Calibri"/>
+        </w:rPr>
+        <w:t xml:space="preserve">Client-side: </w:t>
+      </w:r>
+      <w:r>
+        <w:rPr>
+          <w:rFonts w:ascii="Calibri" w:hAnsi="Calibri" w:cs="Calibri"/>
+        </w:rPr>
+        <w:t xml:space="preserve">HTML/CSS/JavaScript that requests the server and manages sent data. </w:t>
+      </w:r>
+    </w:p>
+    <w:p>
+      <w:pPr>
+        <w:pStyle w:val="ListParagraph"/>
+        <w:numPr>
+          <w:ilvl w:val="0"/>
+          <w:numId w:val="21"/>
+        </w:numPr>
+        <w:rPr>
+          <w:rFonts w:ascii="Calibri" w:hAnsi="Calibri" w:cs="Calibri"/>
+        </w:rPr>
+      </w:pPr>
+      <w:r>
+        <w:rPr>
+          <w:rFonts w:ascii="Calibri" w:hAnsi="Calibri" w:cs="Calibri"/>
+        </w:rPr>
+        <w:t>Git Workflow utilisation</w:t>
+      </w:r>
+    </w:p>
+    <w:p>
+      <w:pPr>
+        <w:rPr>
+          <w:rFonts w:ascii="Calibri" w:hAnsi="Calibri" w:cs="Calibri"/>
+        </w:rPr>
+      </w:pPr>
+    </w:p>
+    <w:p>
+      <w:pPr>
+        <w:rPr>
+          <w:rFonts w:ascii="Calibri" w:hAnsi="Calibri" w:cs="Calibri"/>
+        </w:rPr>
+      </w:pPr>
+      <w:r>
+        <w:rPr>
+          <w:rFonts w:ascii="Calibri" w:hAnsi="Calibri" w:cs="Calibri"/>
+        </w:rPr>
+        <w:t>In the process of this project myself and my partner needed a wide variety of knowledge and skills. These being:</w:t>
+      </w:r>
+    </w:p>
+    <w:p>
+      <w:pPr>
+        <w:rPr>
+          <w:rFonts w:ascii="Calibri" w:hAnsi="Calibri" w:cs="Calibri"/>
+        </w:rPr>
+      </w:pPr>
+    </w:p>
+    <w:p>
+      <w:pPr>
+        <w:pStyle w:val="ListParagraph"/>
+        <w:numPr>
+          <w:ilvl w:val="0"/>
+          <w:numId w:val="22"/>
+        </w:numPr>
+        <w:rPr>
+          <w:rFonts w:ascii="Calibri" w:hAnsi="Calibri" w:cs="Calibri"/>
+        </w:rPr>
+      </w:pPr>
+      <w:r>
+        <w:rPr>
+          <w:rFonts w:ascii="Calibri" w:hAnsi="Calibri" w:cs="Calibri"/>
+        </w:rPr>
+        <w:t xml:space="preserve">Git Workflow: </w:t>
+      </w:r>
+      <w:r>
+        <w:rPr>
+          <w:rFonts w:ascii="Calibri" w:hAnsi="Calibri" w:cs="Calibri"/>
+        </w:rPr>
+        <w:t xml:space="preserve">For our Git workflow we decided on a forking workflow. This involved having a clear core understanding of the workflow and the processes and order of action, we both agreed we had. This was determined at the beginning stages of the Hackathon and a repository was set up immediately and forked by my partner. Setting up this workflow at the beginning and talking through the process gave us both a clear understanding of what we needed to do whilst working on particular area/features of the project. We were able to work on separate feature branches, then merge them into the main with very minimal merge conflicts due to keeping our communication front and centre in the Hackathon process. This meant during the timeframe the Git Workflow did not cause any issues or interruptions, which gave us the opportunity to focus on the application. </w:t>
+      </w:r>
+    </w:p>
+    <w:p>
+      <w:pPr>
+        <w:pStyle w:val="ListParagraph"/>
+        <w:numPr>
+          <w:ilvl w:val="0"/>
+          <w:numId w:val="22"/>
+        </w:numPr>
+        <w:rPr>
+          <w:rFonts w:ascii="Calibri" w:hAnsi="Calibri" w:cs="Calibri"/>
+        </w:rPr>
+      </w:pPr>
+      <w:r>
+        <w:rPr>
+          <w:rFonts w:ascii="Calibri" w:hAnsi="Calibri" w:cs="Calibri"/>
+        </w:rPr>
+        <w:lastRenderedPageBreak/>
+        <w:t xml:space="preserve">Planning and documentation: The start of the project involved some initial planning which was done on a simple google doc. This involved talking through ideas and research and noting them down to form a basis of our application idea. Once an idea and them was decided we set up a Trello board to implement a basic, but clear development plan for the 2.5days of coding. For this process to be successful we needed to have a good planning focus and methodology </w:t>
+      </w:r>
+      <w:r>
+        <w:rPr>
+          <w:rFonts w:ascii="Calibri" w:hAnsi="Calibri" w:cs="Calibri"/>
+        </w:rPr>
+        <w:t xml:space="preserve">in which we could outline an implementation plan. This ability is what gave the Hackathon a direction to work towards. Contained in the Trello board were cards for the Server and client-side work, cards for doing done and a backlog. Additionally, a card for some user story outlining proved useful for reference. A nice to have card was added when we determined certain features and components were better on this card given the short time frame. Whilst usually more detailed mock-ups and wireframes we accompany planning, we still implemented a simple wireframe for the main application dashboard, this enabled direction for the front-end creation. Knowledge of creating wireframes was necessary, and Figma was the tool of choice in this process. </w:t>
+      </w:r>
+    </w:p>
+    <w:p>
+      <w:pPr>
+        <w:pStyle w:val="ListParagraph"/>
+        <w:numPr>
+          <w:ilvl w:val="0"/>
+          <w:numId w:val="22"/>
+        </w:numPr>
+        <w:rPr>
+          <w:rFonts w:ascii="Calibri" w:hAnsi="Calibri" w:cs="Calibri"/>
+        </w:rPr>
+      </w:pPr>
+      <w:r>
+        <w:rPr>
+          <w:rFonts w:ascii="Calibri" w:hAnsi="Calibri" w:cs="Calibri"/>
+        </w:rPr>
+        <w:t xml:space="preserve">MVC File Structure: Knowledge of the MVC architecture was required in this build process. This framework was the core architectural pattern of the application component separation. These being the Model, Views and Controller. The Model is the part of the application dealing and interacting with the database, the view is presenting of the data rendered on a user interface, and the Controller is the glue between Model and View where we can </w:t>
+      </w:r>
+      <w:r>
+        <w:rPr>
+          <w:rFonts w:ascii="Calibri" w:hAnsi="Calibri" w:cs="Calibri"/>
+        </w:rPr>
+        <w:t xml:space="preserve">request data from our database(via the model) and then send a response to our view. Understanding the way this architecture works and operates together was required. In addition, another architecture component for an Express App was the Utilities, in order to keep our controller from getting to inflated, keeping logic in the utilities was beneficial. </w:t>
+      </w:r>
+    </w:p>
+    <w:p>
+      <w:pPr>
+        <w:pStyle w:val="ListParagraph"/>
+        <w:numPr>
+          <w:ilvl w:val="0"/>
+          <w:numId w:val="22"/>
+        </w:numPr>
+        <w:rPr>
+          <w:rFonts w:ascii="Calibri" w:hAnsi="Calibri" w:cs="Calibri"/>
+        </w:rPr>
+      </w:pPr>
+      <w:r>
+        <w:rPr>
+          <w:rFonts w:ascii="Calibri" w:hAnsi="Calibri" w:cs="Calibri"/>
+        </w:rPr>
+        <w:t xml:space="preserve">CRUD application concepts: The type of application created in this Hackathon was a CRUD application. Knowledge of CRUD </w:t>
+      </w:r>
+      <w:r>
+        <w:rPr>
+          <w:rFonts w:ascii="Calibri" w:hAnsi="Calibri" w:cs="Calibri"/>
+        </w:rPr>
+        <w:t>(Create, Read, Update, Delete)</w:t>
+      </w:r>
+      <w:r>
+        <w:rPr>
+          <w:rFonts w:ascii="Calibri" w:hAnsi="Calibri" w:cs="Calibri"/>
+        </w:rPr>
+        <w:t xml:space="preserve"> functions and paired with the corresponding HTTP request was needed. This required an understanding of HTTP routing and requests.  </w:t>
+      </w:r>
+    </w:p>
+    <w:p>
+      <w:pPr>
+        <w:pStyle w:val="ListParagraph"/>
+        <w:numPr>
+          <w:ilvl w:val="0"/>
+          <w:numId w:val="22"/>
+        </w:numPr>
+        <w:rPr>
+          <w:rFonts w:ascii="Calibri" w:hAnsi="Calibri" w:cs="Calibri"/>
+        </w:rPr>
+      </w:pPr>
+      <w:r>
+        <w:rPr>
+          <w:rFonts w:ascii="Calibri" w:hAnsi="Calibri" w:cs="Calibri"/>
+        </w:rPr>
+        <w:t>Server-side</w:t>
+      </w:r>
+    </w:p>
+    <w:p>
+      <w:pPr>
+        <w:pStyle w:val="ListParagraph"/>
+        <w:numPr>
+          <w:ilvl w:val="0"/>
+          <w:numId w:val="22"/>
+        </w:numPr>
+        <w:rPr>
+          <w:rFonts w:ascii="Calibri" w:hAnsi="Calibri" w:cs="Calibri"/>
+        </w:rPr>
+      </w:pPr>
+      <w:r>
+        <w:rPr>
+          <w:rFonts w:ascii="Calibri" w:hAnsi="Calibri" w:cs="Calibri"/>
+        </w:rPr>
+        <w:t>Client-side</w:t>
+      </w:r>
+    </w:p>
+    <w:p>
+      <w:pPr>
+        <w:rPr>
+          <w:rFonts w:ascii="Calibri" w:hAnsi="Calibri" w:cs="Calibri"/>
+        </w:rPr>
+      </w:pPr>
+    </w:p>
+    <w:p>
+      <w:pPr>
+        <w:rPr>
+          <w:rFonts w:ascii="Calibri" w:hAnsi="Calibri" w:cs="Calibri"/>
+        </w:rPr>
+      </w:pPr>
+      <w:r>
+        <w:rPr>
+          <w:rFonts w:ascii="Calibri" w:hAnsi="Calibri" w:cs="Calibri"/>
+        </w:rPr>
+        <w:t>A</w:t>
+      </w:r>
+      <w:r>
+        <w:rPr>
+          <w:rFonts w:ascii="Calibri" w:hAnsi="Calibri" w:cs="Calibri"/>
+        </w:rPr>
+        <w:t xml:space="preserve"> core piece of knowledge/skill is the ability to problem solve and knowing where to go to learn a piece of information. Problem solving is a huge component in coding and working on a project. </w:t>
+      </w:r>
+      <w:r>
+        <w:rPr>
+          <w:rFonts w:ascii="Calibri" w:hAnsi="Calibri" w:cs="Calibri"/>
+        </w:rPr>
+        <w:t xml:space="preserve">Knowing how to research and search for a solution when a problem arises was essential. </w:t>
+      </w:r>
+    </w:p>
+    <w:p>
+      <w:pPr>
+        <w:rPr>
+          <w:rFonts w:ascii="Calibri" w:hAnsi="Calibri" w:cs="Calibri"/>
+        </w:rPr>
+      </w:pPr>
+    </w:p>
+    <w:p>
+      <w:pPr>
+        <w:rPr>
+          <w:rFonts w:ascii="Calibri" w:hAnsi="Calibri" w:cs="Calibri"/>
+        </w:rPr>
+      </w:pPr>
+      <w:r>
+        <w:rPr>
+          <w:rFonts w:ascii="Calibri" w:hAnsi="Calibri" w:cs="Calibri"/>
+        </w:rPr>
+        <w:t>The ability to breakdown a problem into smaller steps.</w:t>
+      </w:r>
+    </w:p>
+    <w:p>
+      <w:pPr>
+        <w:rPr>
+          <w:rFonts w:ascii="Calibri" w:hAnsi="Calibri" w:cs="Calibri"/>
+        </w:rPr>
+      </w:pPr>
+    </w:p>
+    <w:p>
+      <w:pPr>
+        <w:rPr>
+          <w:rFonts w:ascii="Calibri" w:hAnsi="Calibri" w:cs="Calibri"/>
+        </w:rPr>
+      </w:pPr>
+      <w:r>
+        <w:rPr>
+          <w:rFonts w:ascii="Calibri" w:hAnsi="Calibri" w:cs="Calibri"/>
+        </w:rPr>
+        <w:t xml:space="preserve">Communication amongst the team. </w:t>
+      </w:r>
+    </w:p>
+    <w:p>
+      <w:pPr>
+        <w:pStyle w:val="ListParagraph"/>
+        <w:rPr>
+          <w:rFonts w:ascii="Calibri" w:hAnsi="Calibri" w:cs="Calibri"/>
         </w:rPr>
       </w:pPr>
     </w:p>
@@ -2787,8 +3179,9 @@
           <w:sz w:val="22"/>
           <w:szCs w:val="22"/>
         </w:rPr>
-        <w:pict w14:anchorId="1377D083">
-          <v:rect id="_x0000_i1032" alt="" style="width:448.15pt;height:.05pt;mso-width-percent:0;mso-height-percent:0;mso-width-percent:0;mso-height-percent:0" o:hrpct="993" o:hralign="center" o:hrstd="t" o:hrnoshade="t" o:hr="t" fillcolor="#24292e" stroked="f"/>
+        <w:lastRenderedPageBreak/>
+        <w:pict w14:anchorId="7073549F">
+          <v:rect id="_x0000_i1032" alt="" style="width:446.8pt;height:.05pt;mso-width-percent:0;mso-height-percent:0;mso-width-percent:0;mso-height-percent:0" o:hrpct="990" o:hralign="center" o:hrstd="t" o:hrnoshade="t" o:hr="t" fillcolor="#24292e" stroked="f"/>
         </w:pict>
       </w:r>
     </w:p>
@@ -2902,8 +3295,8 @@
           <w:sz w:val="22"/>
           <w:szCs w:val="22"/>
         </w:rPr>
-        <w:pict w14:anchorId="36CE140E">
-          <v:rect id="_x0000_i1031" alt="" style="width:448.15pt;height:.05pt;mso-width-percent:0;mso-height-percent:0;mso-width-percent:0;mso-height-percent:0" o:hrpct="993" o:hralign="center" o:hrstd="t" o:hrnoshade="t" o:hr="t" fillcolor="#24292e" stroked="f"/>
+        <w:pict w14:anchorId="138246BC">
+          <v:rect id="_x0000_i1031" alt="" style="width:446.8pt;height:.05pt;mso-width-percent:0;mso-height-percent:0;mso-width-percent:0;mso-height-percent:0" o:hrpct="990" o:hralign="center" o:hrstd="t" o:hrnoshade="t" o:hr="t" fillcolor="#24292e" stroked="f"/>
         </w:pict>
       </w:r>
     </w:p>
@@ -2929,7 +3322,6 @@
           <w:sz w:val="32"/>
           <w:szCs w:val="32"/>
         </w:rPr>
-        <w:lastRenderedPageBreak/>
         <w:t>Q7 |Explain control flow, using an example from the JavaScript programming language.</w:t>
       </w:r>
     </w:p>
@@ -3115,8 +3507,8 @@
           <w:sz w:val="22"/>
           <w:szCs w:val="22"/>
         </w:rPr>
-        <w:pict w14:anchorId="2E46FE2C">
-          <v:rect id="_x0000_i1030" alt="" style="width:448.15pt;height:.05pt;mso-width-percent:0;mso-height-percent:0;mso-width-percent:0;mso-height-percent:0" o:hrpct="993" o:hralign="center" o:hrstd="t" o:hrnoshade="t" o:hr="t" fillcolor="#24292e" stroked="f"/>
+        <w:pict w14:anchorId="07E04E3A">
+          <v:rect id="_x0000_i1030" alt="" style="width:446.8pt;height:.05pt;mso-width-percent:0;mso-height-percent:0;mso-width-percent:0;mso-height-percent:0" o:hrpct="990" o:hralign="center" o:hrstd="t" o:hrnoshade="t" o:hr="t" fillcolor="#24292e" stroked="f"/>
         </w:pict>
       </w:r>
     </w:p>
@@ -3142,6 +3534,7 @@
           <w:sz w:val="32"/>
           <w:szCs w:val="32"/>
         </w:rPr>
+        <w:lastRenderedPageBreak/>
         <w:t>Q8 |Explain type coercion, using examples from the JavaScript programming language.</w:t>
       </w:r>
     </w:p>
@@ -3451,18 +3844,7 @@
           <w:szCs w:val="23"/>
           <w:shd w:val="clear" w:color="auto" w:fill="FFFFFF"/>
         </w:rPr>
-        <w:t xml:space="preserve">. Coercion is the term used when unexpected type casting happens in JavaScript. Coercion of a data type is often a side effect of different </w:t>
-      </w:r>
-      <w:r>
-        <w:rPr>
-          <w:rFonts w:ascii="Calibri" w:hAnsi="Calibri" w:cs="Calibri"/>
-          <w:color w:val="000000"/>
-          <w:sz w:val="23"/>
-          <w:szCs w:val="23"/>
-          <w:shd w:val="clear" w:color="auto" w:fill="FFFFFF"/>
-        </w:rPr>
-        <w:lastRenderedPageBreak/>
-        <w:t xml:space="preserve">operations. For </w:t>
+        <w:t xml:space="preserve">. Coercion is the term used when unexpected type casting happens in JavaScript. Coercion of a data type is often a side effect of different operations. For </w:t>
       </w:r>
       <w:r>
         <w:rPr>
@@ -3865,8 +4247,8 @@
           <w:sz w:val="22"/>
           <w:szCs w:val="22"/>
         </w:rPr>
-        <w:pict w14:anchorId="3D418876">
-          <v:rect id="_x0000_i1029" alt="" style="width:448.15pt;height:.05pt;mso-width-percent:0;mso-height-percent:0;mso-width-percent:0;mso-height-percent:0" o:hrpct="993" o:hralign="center" o:hrstd="t" o:hrnoshade="t" o:hr="t" fillcolor="#24292e" stroked="f"/>
+        <w:pict w14:anchorId="4325B5D3">
+          <v:rect id="_x0000_i1029" alt="" style="width:446.8pt;height:.05pt;mso-width-percent:0;mso-height-percent:0;mso-width-percent:0;mso-height-percent:0" o:hrpct="990" o:hralign="center" o:hrstd="t" o:hrnoshade="t" o:hr="t" fillcolor="#24292e" stroked="f"/>
         </w:pict>
       </w:r>
     </w:p>
@@ -3892,6 +4274,7 @@
           <w:sz w:val="32"/>
           <w:szCs w:val="32"/>
         </w:rPr>
+        <w:lastRenderedPageBreak/>
         <w:t>Q9 |Explain data types, using examples from the JavaScript programming language.</w:t>
       </w:r>
     </w:p>
@@ -4132,7 +4515,6 @@
         <w:rPr>
           <w:rFonts w:ascii="Calibri" w:hAnsi="Calibri" w:cs="Calibri"/>
         </w:rPr>
-        <w:lastRenderedPageBreak/>
         <w:t>Undefined</w:t>
       </w:r>
       <w:r>
@@ -4480,6 +4862,7 @@
         <w:rPr>
           <w:rFonts w:ascii="Calibri" w:eastAsiaTheme="minorHAnsi" w:hAnsi="Calibri" w:cs="Calibri"/>
         </w:rPr>
+        <w:lastRenderedPageBreak/>
         <w:t xml:space="preserve">There are many other </w:t>
       </w:r>
       <w:r>
@@ -4671,8 +5054,8 @@
           <w:sz w:val="22"/>
           <w:szCs w:val="22"/>
         </w:rPr>
-        <w:pict w14:anchorId="05744611">
-          <v:rect id="_x0000_i1028" alt="" style="width:448.15pt;height:.05pt;mso-width-percent:0;mso-height-percent:0;mso-width-percent:0;mso-height-percent:0" o:hrpct="993" o:hralign="center" o:hrstd="t" o:hrnoshade="t" o:hr="t" fillcolor="#24292e" stroked="f"/>
+        <w:pict w14:anchorId="18BD46AE">
+          <v:rect id="_x0000_i1028" alt="" style="width:446.8pt;height:.05pt;mso-width-percent:0;mso-height-percent:0;mso-width-percent:0;mso-height-percent:0" o:hrpct="990" o:hralign="center" o:hrstd="t" o:hrnoshade="t" o:hr="t" fillcolor="#24292e" stroked="f"/>
         </w:pict>
       </w:r>
     </w:p>
@@ -4696,7 +5079,6 @@
           <w:sz w:val="32"/>
           <w:szCs w:val="32"/>
         </w:rPr>
-        <w:lastRenderedPageBreak/>
         <w:t>Q10 |Explain how arrays can be manipulated in JavaScript, using examples from the JavaScript programming language.</w:t>
       </w:r>
     </w:p>
@@ -5021,6 +5403,7 @@
           <w:rFonts w:ascii="Calibri" w:hAnsi="Calibri" w:cs="Calibri"/>
           <w:color w:val="D73A49"/>
         </w:rPr>
+        <w:lastRenderedPageBreak/>
         <w:t>let</w:t>
       </w:r>
       <w:r>
@@ -6374,7 +6757,6 @@
           <w:rFonts w:ascii="Calibri" w:hAnsi="Calibri" w:cs="Calibri"/>
           <w:color w:val="D73A49"/>
         </w:rPr>
-        <w:lastRenderedPageBreak/>
         <w:t>let</w:t>
       </w:r>
       <w:r>
@@ -7398,6 +7780,7 @@
           <w:rFonts w:ascii="Calibri" w:hAnsi="Calibri" w:cs="Calibri"/>
           <w:color w:val="24292E"/>
         </w:rPr>
+        <w:lastRenderedPageBreak/>
         <w:t>toString</w:t>
       </w:r>
       <w:proofErr w:type="spellEnd"/>
@@ -8131,7 +8514,6 @@
           <w:sz w:val="30"/>
           <w:szCs w:val="30"/>
         </w:rPr>
-        <w:lastRenderedPageBreak/>
         <w:t>Multiple Array Joining</w:t>
       </w:r>
     </w:p>
@@ -9225,6 +9607,7 @@
           <w:rFonts w:ascii="Calibri" w:hAnsi="Calibri" w:cs="Calibri"/>
           <w:color w:val="24292E"/>
         </w:rPr>
+        <w:lastRenderedPageBreak/>
         <w:t>map(</w:t>
       </w:r>
       <w:proofErr w:type="gramEnd"/>
@@ -9646,7 +10029,6 @@
           <w:rFonts w:ascii="Calibri" w:hAnsi="Calibri" w:cs="Calibri"/>
           <w:color w:val="24292E"/>
         </w:rPr>
-        <w:lastRenderedPageBreak/>
         <w:t>every(</w:t>
       </w:r>
       <w:proofErr w:type="gramEnd"/>
@@ -9802,8 +10184,8 @@
           <w:sz w:val="22"/>
           <w:szCs w:val="22"/>
         </w:rPr>
-        <w:pict w14:anchorId="7189D985">
-          <v:rect id="_x0000_i1027" alt="" style="width:448.15pt;height:.05pt;mso-width-percent:0;mso-height-percent:0;mso-width-percent:0;mso-height-percent:0" o:hrpct="993" o:hralign="center" o:hrstd="t" o:hrnoshade="t" o:hr="t" fillcolor="#24292e" stroked="f"/>
+        <w:pict w14:anchorId="304D51AF">
+          <v:rect id="_x0000_i1027" alt="" style="width:446.8pt;height:.05pt;mso-width-percent:0;mso-height-percent:0;mso-width-percent:0;mso-height-percent:0" o:hrpct="990" o:hralign="center" o:hrstd="t" o:hrnoshade="t" o:hr="t" fillcolor="#24292e" stroked="f"/>
         </w:pict>
       </w:r>
     </w:p>
@@ -9959,7 +10341,7 @@
           <w:iCs w:val="0"/>
           <w:color w:val="24292E"/>
         </w:rPr>
-        <w:t xml:space="preserve"> </w:t>
+        <w:t xml:space="preserve"> Objects </w:t>
       </w:r>
       <w:r>
         <w:rPr>
@@ -9968,15 +10350,6 @@
           <w:iCs w:val="0"/>
           <w:color w:val="24292E"/>
         </w:rPr>
-        <w:t xml:space="preserve">Objects </w:t>
-      </w:r>
-      <w:r>
-        <w:rPr>
-          <w:rFonts w:ascii="Calibri" w:hAnsi="Calibri" w:cs="Calibri"/>
-          <w:i w:val="0"/>
-          <w:iCs w:val="0"/>
-          <w:color w:val="24292E"/>
-        </w:rPr>
         <w:t xml:space="preserve">are integral in JavaScript as they allow for encapsulation of data, functions and other objects into one accessible and manipulatable entity. </w:t>
       </w:r>
     </w:p>
@@ -10023,7 +10396,8 @@
           <w:rFonts w:ascii="Calibri" w:hAnsi="Calibri" w:cs="Calibri"/>
           <w:lang w:eastAsia="en-US"/>
         </w:rPr>
-        <w:t>Construction:</w:t>
+        <w:lastRenderedPageBreak/>
+        <w:t xml:space="preserve">Creation of an object can be done via an object literal, also called Object Initializer which is defining and initializing an object via directly stating. These literal objects are expressions, and results in a new object whenever the statement is executed. Below is an example: </w:t>
       </w:r>
     </w:p>
     <w:p>
@@ -10036,16 +10410,818 @@
     </w:p>
     <w:p>
       <w:pPr>
+        <w:shd w:val="clear" w:color="auto" w:fill="F2F2F2"/>
+        <w:tabs>
+          <w:tab w:val="left" w:pos="916"/>
+          <w:tab w:val="left" w:pos="1832"/>
+          <w:tab w:val="left" w:pos="2748"/>
+          <w:tab w:val="left" w:pos="3664"/>
+          <w:tab w:val="left" w:pos="4580"/>
+          <w:tab w:val="left" w:pos="5496"/>
+          <w:tab w:val="left" w:pos="6412"/>
+          <w:tab w:val="left" w:pos="7328"/>
+          <w:tab w:val="left" w:pos="8244"/>
+          <w:tab w:val="left" w:pos="9160"/>
+          <w:tab w:val="left" w:pos="10076"/>
+          <w:tab w:val="left" w:pos="10992"/>
+          <w:tab w:val="left" w:pos="11908"/>
+          <w:tab w:val="left" w:pos="12824"/>
+          <w:tab w:val="left" w:pos="13740"/>
+          <w:tab w:val="left" w:pos="14656"/>
+        </w:tabs>
+        <w:spacing w:line="336" w:lineRule="atLeast"/>
+        <w:rPr>
+          <w:rFonts w:ascii="Calibri" w:hAnsi="Calibri" w:cs="Calibri"/>
+          <w:color w:val="545454"/>
+          <w:sz w:val="20"/>
+          <w:szCs w:val="20"/>
+        </w:rPr>
+      </w:pPr>
+      <w:r>
+        <w:rPr>
+          <w:rFonts w:ascii="Calibri" w:hAnsi="Calibri" w:cs="Calibri"/>
+          <w:color w:val="808591"/>
+          <w:sz w:val="20"/>
+          <w:szCs w:val="20"/>
+        </w:rPr>
+        <w:t>// Initialize object literal with curly brackets</w:t>
+      </w:r>
+    </w:p>
+    <w:p>
+      <w:pPr>
+        <w:shd w:val="clear" w:color="auto" w:fill="F2F2F2"/>
+        <w:tabs>
+          <w:tab w:val="left" w:pos="916"/>
+          <w:tab w:val="left" w:pos="1832"/>
+          <w:tab w:val="left" w:pos="2748"/>
+          <w:tab w:val="left" w:pos="3664"/>
+          <w:tab w:val="left" w:pos="4580"/>
+          <w:tab w:val="left" w:pos="5496"/>
+          <w:tab w:val="left" w:pos="6412"/>
+          <w:tab w:val="left" w:pos="7328"/>
+          <w:tab w:val="left" w:pos="8244"/>
+          <w:tab w:val="left" w:pos="9160"/>
+          <w:tab w:val="left" w:pos="10076"/>
+          <w:tab w:val="left" w:pos="10992"/>
+          <w:tab w:val="left" w:pos="11908"/>
+          <w:tab w:val="left" w:pos="12824"/>
+          <w:tab w:val="left" w:pos="13740"/>
+          <w:tab w:val="left" w:pos="14656"/>
+        </w:tabs>
+        <w:spacing w:line="336" w:lineRule="atLeast"/>
+        <w:rPr>
+          <w:rFonts w:ascii="Calibri" w:hAnsi="Calibri" w:cs="Calibri"/>
+          <w:color w:val="666A71"/>
+          <w:sz w:val="20"/>
+          <w:szCs w:val="20"/>
+        </w:rPr>
+      </w:pPr>
+      <w:r>
+        <w:rPr>
+          <w:rFonts w:ascii="Calibri" w:hAnsi="Calibri" w:cs="Calibri"/>
+          <w:color w:val="0069FF"/>
+          <w:sz w:val="20"/>
+          <w:szCs w:val="20"/>
+        </w:rPr>
+        <w:t>const</w:t>
+      </w:r>
+      <w:r>
+        <w:rPr>
+          <w:rFonts w:ascii="Calibri" w:hAnsi="Calibri" w:cs="Calibri"/>
+          <w:color w:val="545454"/>
+          <w:sz w:val="20"/>
+          <w:szCs w:val="20"/>
+        </w:rPr>
+        <w:t xml:space="preserve"> </w:t>
+      </w:r>
+      <w:proofErr w:type="spellStart"/>
+      <w:r>
+        <w:rPr>
+          <w:rFonts w:ascii="Calibri" w:hAnsi="Calibri" w:cs="Calibri"/>
+          <w:color w:val="545454"/>
+          <w:sz w:val="20"/>
+          <w:szCs w:val="20"/>
+        </w:rPr>
+        <w:t>objectLiteral</w:t>
+      </w:r>
+      <w:proofErr w:type="spellEnd"/>
+      <w:r>
+        <w:rPr>
+          <w:rFonts w:ascii="Calibri" w:hAnsi="Calibri" w:cs="Calibri"/>
+          <w:color w:val="545454"/>
+          <w:sz w:val="20"/>
+          <w:szCs w:val="20"/>
+        </w:rPr>
+        <w:t xml:space="preserve"> </w:t>
+      </w:r>
+      <w:r>
+        <w:rPr>
+          <w:rFonts w:ascii="Calibri" w:hAnsi="Calibri" w:cs="Calibri"/>
+          <w:color w:val="666A71"/>
+          <w:sz w:val="20"/>
+          <w:szCs w:val="20"/>
+        </w:rPr>
+        <w:t>=</w:t>
+      </w:r>
+      <w:r>
+        <w:rPr>
+          <w:rFonts w:ascii="Calibri" w:hAnsi="Calibri" w:cs="Calibri"/>
+          <w:color w:val="545454"/>
+          <w:sz w:val="20"/>
+          <w:szCs w:val="20"/>
+        </w:rPr>
+        <w:t xml:space="preserve"> </w:t>
+      </w:r>
+      <w:r>
+        <w:rPr>
+          <w:rFonts w:ascii="Calibri" w:hAnsi="Calibri" w:cs="Calibri"/>
+          <w:color w:val="666A71"/>
+          <w:sz w:val="20"/>
+          <w:szCs w:val="20"/>
+        </w:rPr>
+        <w:t>{};</w:t>
+      </w:r>
+    </w:p>
+    <w:p>
+      <w:pPr>
+        <w:shd w:val="clear" w:color="auto" w:fill="F2F2F2"/>
+        <w:tabs>
+          <w:tab w:val="left" w:pos="916"/>
+          <w:tab w:val="left" w:pos="1832"/>
+          <w:tab w:val="left" w:pos="2748"/>
+          <w:tab w:val="left" w:pos="3664"/>
+          <w:tab w:val="left" w:pos="4580"/>
+          <w:tab w:val="left" w:pos="5496"/>
+          <w:tab w:val="left" w:pos="6412"/>
+          <w:tab w:val="left" w:pos="7328"/>
+          <w:tab w:val="left" w:pos="8244"/>
+          <w:tab w:val="left" w:pos="9160"/>
+          <w:tab w:val="left" w:pos="10076"/>
+          <w:tab w:val="left" w:pos="10992"/>
+          <w:tab w:val="left" w:pos="11908"/>
+          <w:tab w:val="left" w:pos="12824"/>
+          <w:tab w:val="left" w:pos="13740"/>
+          <w:tab w:val="left" w:pos="14656"/>
+        </w:tabs>
+        <w:spacing w:line="336" w:lineRule="atLeast"/>
+        <w:rPr>
+          <w:rFonts w:ascii="Calibri" w:hAnsi="Calibri" w:cs="Calibri"/>
+          <w:color w:val="666A71"/>
+          <w:sz w:val="20"/>
+          <w:szCs w:val="20"/>
+        </w:rPr>
+      </w:pPr>
+      <w:r>
+        <w:rPr>
+          <w:rFonts w:ascii="Calibri" w:hAnsi="Calibri" w:cs="Calibri"/>
+          <w:color w:val="0069FF"/>
+          <w:sz w:val="20"/>
+          <w:szCs w:val="20"/>
+        </w:rPr>
+        <w:t>const</w:t>
+      </w:r>
+      <w:r>
+        <w:rPr>
+          <w:rFonts w:ascii="Calibri" w:hAnsi="Calibri" w:cs="Calibri"/>
+          <w:color w:val="545454"/>
+          <w:sz w:val="20"/>
+          <w:szCs w:val="20"/>
+        </w:rPr>
+        <w:t xml:space="preserve"> objectLiteral2 </w:t>
+      </w:r>
+      <w:r>
+        <w:rPr>
+          <w:rFonts w:ascii="Calibri" w:hAnsi="Calibri" w:cs="Calibri"/>
+          <w:color w:val="666A71"/>
+          <w:sz w:val="20"/>
+          <w:szCs w:val="20"/>
+        </w:rPr>
+        <w:t>=</w:t>
+      </w:r>
+      <w:r>
+        <w:rPr>
+          <w:rFonts w:ascii="Calibri" w:hAnsi="Calibri" w:cs="Calibri"/>
+          <w:color w:val="545454"/>
+          <w:sz w:val="20"/>
+          <w:szCs w:val="20"/>
+        </w:rPr>
+        <w:t xml:space="preserve"> </w:t>
+      </w:r>
+      <w:r>
+        <w:rPr>
+          <w:rFonts w:ascii="Calibri" w:hAnsi="Calibri" w:cs="Calibri"/>
+          <w:color w:val="666A71"/>
+          <w:sz w:val="20"/>
+          <w:szCs w:val="20"/>
+        </w:rPr>
+        <w:t>{prop1: val1, prop2: val2};</w:t>
+      </w:r>
+    </w:p>
+    <w:p>
+      <w:pPr>
+        <w:shd w:val="clear" w:color="auto" w:fill="F2F2F2"/>
+        <w:tabs>
+          <w:tab w:val="left" w:pos="916"/>
+          <w:tab w:val="left" w:pos="1832"/>
+          <w:tab w:val="left" w:pos="2748"/>
+          <w:tab w:val="left" w:pos="3664"/>
+          <w:tab w:val="left" w:pos="4580"/>
+          <w:tab w:val="left" w:pos="5496"/>
+          <w:tab w:val="left" w:pos="6412"/>
+          <w:tab w:val="left" w:pos="7328"/>
+          <w:tab w:val="left" w:pos="8244"/>
+          <w:tab w:val="left" w:pos="9160"/>
+          <w:tab w:val="left" w:pos="10076"/>
+          <w:tab w:val="left" w:pos="10992"/>
+          <w:tab w:val="left" w:pos="11908"/>
+          <w:tab w:val="left" w:pos="12824"/>
+          <w:tab w:val="left" w:pos="13740"/>
+          <w:tab w:val="left" w:pos="14656"/>
+        </w:tabs>
+        <w:spacing w:line="336" w:lineRule="atLeast"/>
+        <w:rPr>
+          <w:rFonts w:ascii="Calibri" w:hAnsi="Calibri" w:cs="Calibri"/>
+          <w:color w:val="545454"/>
+          <w:sz w:val="20"/>
+          <w:szCs w:val="20"/>
+        </w:rPr>
+      </w:pPr>
+    </w:p>
+    <w:p>
+      <w:pPr>
         <w:rPr>
           <w:rFonts w:ascii="Calibri" w:hAnsi="Calibri" w:cs="Calibri"/>
           <w:lang w:eastAsia="en-US"/>
         </w:rPr>
       </w:pPr>
-      <w:r>
+    </w:p>
+    <w:p>
+      <w:pPr>
         <w:rPr>
           <w:rFonts w:ascii="Calibri" w:hAnsi="Calibri" w:cs="Calibri"/>
           <w:lang w:eastAsia="en-US"/>
         </w:rPr>
+      </w:pPr>
+      <w:r>
+        <w:rPr>
+          <w:rFonts w:ascii="Calibri" w:hAnsi="Calibri" w:cs="Calibri"/>
+          <w:lang w:eastAsia="en-US"/>
+        </w:rPr>
+        <w:t xml:space="preserve">The assigning of the object to the variable is not required, however is needed when the object is to be referred to elsewhere. As per the first example an object can be initialized empty. </w:t>
+      </w:r>
+    </w:p>
+    <w:p>
+      <w:pPr>
+        <w:rPr>
+          <w:rFonts w:ascii="Calibri" w:hAnsi="Calibri" w:cs="Calibri"/>
+          <w:lang w:eastAsia="en-US"/>
+        </w:rPr>
+      </w:pPr>
+    </w:p>
+    <w:p>
+      <w:pPr>
+        <w:rPr>
+          <w:rFonts w:ascii="Calibri" w:hAnsi="Calibri" w:cs="Calibri"/>
+          <w:lang w:eastAsia="en-US"/>
+        </w:rPr>
+      </w:pPr>
+      <w:r>
+        <w:rPr>
+          <w:rFonts w:ascii="Calibri" w:hAnsi="Calibri" w:cs="Calibri"/>
+          <w:lang w:eastAsia="en-US"/>
+        </w:rPr>
+        <w:t>Creation of an object can also be done via an object constructor</w:t>
+      </w:r>
+      <w:r>
+        <w:rPr>
+          <w:rFonts w:ascii="Calibri" w:hAnsi="Calibri" w:cs="Calibri"/>
+          <w:lang w:eastAsia="en-US"/>
+        </w:rPr>
+        <w:t xml:space="preserve"> which is creation of an object via the new keyword. Below are examples:</w:t>
+      </w:r>
+    </w:p>
+    <w:p>
+      <w:pPr>
+        <w:rPr>
+          <w:rFonts w:ascii="Calibri" w:hAnsi="Calibri" w:cs="Calibri"/>
+          <w:lang w:eastAsia="en-US"/>
+        </w:rPr>
+      </w:pPr>
+    </w:p>
+    <w:p>
+      <w:pPr>
+        <w:shd w:val="clear" w:color="auto" w:fill="F2F2F2"/>
+        <w:tabs>
+          <w:tab w:val="left" w:pos="916"/>
+          <w:tab w:val="left" w:pos="1832"/>
+          <w:tab w:val="left" w:pos="2748"/>
+          <w:tab w:val="left" w:pos="3664"/>
+          <w:tab w:val="left" w:pos="4580"/>
+          <w:tab w:val="left" w:pos="5496"/>
+          <w:tab w:val="left" w:pos="6412"/>
+          <w:tab w:val="left" w:pos="7328"/>
+          <w:tab w:val="left" w:pos="8244"/>
+          <w:tab w:val="left" w:pos="9160"/>
+          <w:tab w:val="left" w:pos="10076"/>
+          <w:tab w:val="left" w:pos="10992"/>
+          <w:tab w:val="left" w:pos="11908"/>
+          <w:tab w:val="left" w:pos="12824"/>
+          <w:tab w:val="left" w:pos="13740"/>
+          <w:tab w:val="left" w:pos="14656"/>
+        </w:tabs>
+        <w:spacing w:line="336" w:lineRule="atLeast"/>
+        <w:rPr>
+          <w:rFonts w:ascii="Calibri" w:hAnsi="Calibri" w:cs="Calibri"/>
+          <w:color w:val="545454"/>
+          <w:sz w:val="20"/>
+          <w:szCs w:val="20"/>
+        </w:rPr>
+      </w:pPr>
+      <w:r>
+        <w:rPr>
+          <w:rFonts w:ascii="Calibri" w:hAnsi="Calibri" w:cs="Calibri"/>
+          <w:color w:val="808591"/>
+          <w:sz w:val="20"/>
+          <w:szCs w:val="20"/>
+        </w:rPr>
+        <w:t>// Initialize object constructor with new Object</w:t>
+      </w:r>
+    </w:p>
+    <w:p>
+      <w:pPr>
+        <w:shd w:val="clear" w:color="auto" w:fill="F2F2F2"/>
+        <w:tabs>
+          <w:tab w:val="left" w:pos="916"/>
+          <w:tab w:val="left" w:pos="1832"/>
+          <w:tab w:val="left" w:pos="2748"/>
+          <w:tab w:val="left" w:pos="3664"/>
+          <w:tab w:val="left" w:pos="4580"/>
+          <w:tab w:val="left" w:pos="5496"/>
+          <w:tab w:val="left" w:pos="6412"/>
+          <w:tab w:val="left" w:pos="7328"/>
+          <w:tab w:val="left" w:pos="8244"/>
+          <w:tab w:val="left" w:pos="9160"/>
+          <w:tab w:val="left" w:pos="10076"/>
+          <w:tab w:val="left" w:pos="10992"/>
+          <w:tab w:val="left" w:pos="11908"/>
+          <w:tab w:val="left" w:pos="12824"/>
+          <w:tab w:val="left" w:pos="13740"/>
+          <w:tab w:val="left" w:pos="14656"/>
+        </w:tabs>
+        <w:spacing w:line="336" w:lineRule="atLeast"/>
+        <w:rPr>
+          <w:rFonts w:ascii="Calibri" w:hAnsi="Calibri" w:cs="Calibri"/>
+          <w:color w:val="666A71"/>
+          <w:sz w:val="20"/>
+          <w:szCs w:val="20"/>
+        </w:rPr>
+      </w:pPr>
+      <w:r>
+        <w:rPr>
+          <w:rFonts w:ascii="Calibri" w:hAnsi="Calibri" w:cs="Calibri"/>
+          <w:color w:val="0069FF"/>
+          <w:sz w:val="20"/>
+          <w:szCs w:val="20"/>
+        </w:rPr>
+        <w:t>const</w:t>
+      </w:r>
+      <w:r>
+        <w:rPr>
+          <w:rFonts w:ascii="Calibri" w:hAnsi="Calibri" w:cs="Calibri"/>
+          <w:color w:val="545454"/>
+          <w:sz w:val="20"/>
+          <w:szCs w:val="20"/>
+        </w:rPr>
+        <w:t xml:space="preserve"> </w:t>
+      </w:r>
+      <w:proofErr w:type="spellStart"/>
+      <w:r>
+        <w:rPr>
+          <w:rFonts w:ascii="Calibri" w:hAnsi="Calibri" w:cs="Calibri"/>
+          <w:color w:val="545454"/>
+          <w:sz w:val="20"/>
+          <w:szCs w:val="20"/>
+        </w:rPr>
+        <w:t>objectConstructor</w:t>
+      </w:r>
+      <w:proofErr w:type="spellEnd"/>
+      <w:r>
+        <w:rPr>
+          <w:rFonts w:ascii="Calibri" w:hAnsi="Calibri" w:cs="Calibri"/>
+          <w:color w:val="545454"/>
+          <w:sz w:val="20"/>
+          <w:szCs w:val="20"/>
+        </w:rPr>
+        <w:t xml:space="preserve"> </w:t>
+      </w:r>
+      <w:r>
+        <w:rPr>
+          <w:rFonts w:ascii="Calibri" w:hAnsi="Calibri" w:cs="Calibri"/>
+          <w:color w:val="666A71"/>
+          <w:sz w:val="20"/>
+          <w:szCs w:val="20"/>
+        </w:rPr>
+        <w:t>=</w:t>
+      </w:r>
+      <w:r>
+        <w:rPr>
+          <w:rFonts w:ascii="Calibri" w:hAnsi="Calibri" w:cs="Calibri"/>
+          <w:color w:val="545454"/>
+          <w:sz w:val="20"/>
+          <w:szCs w:val="20"/>
+        </w:rPr>
+        <w:t xml:space="preserve"> </w:t>
+      </w:r>
+      <w:r>
+        <w:rPr>
+          <w:rFonts w:ascii="Calibri" w:hAnsi="Calibri" w:cs="Calibri"/>
+          <w:color w:val="0069FF"/>
+          <w:sz w:val="20"/>
+          <w:szCs w:val="20"/>
+        </w:rPr>
+        <w:t>new</w:t>
+      </w:r>
+      <w:r>
+        <w:rPr>
+          <w:rFonts w:ascii="Calibri" w:hAnsi="Calibri" w:cs="Calibri"/>
+          <w:color w:val="545454"/>
+          <w:sz w:val="20"/>
+          <w:szCs w:val="20"/>
+        </w:rPr>
+        <w:t xml:space="preserve"> </w:t>
+      </w:r>
+      <w:proofErr w:type="gramStart"/>
+      <w:r>
+        <w:rPr>
+          <w:rFonts w:ascii="Calibri" w:hAnsi="Calibri" w:cs="Calibri"/>
+          <w:color w:val="E0276A"/>
+          <w:sz w:val="20"/>
+          <w:szCs w:val="20"/>
+        </w:rPr>
+        <w:t>Object</w:t>
+      </w:r>
+      <w:r>
+        <w:rPr>
+          <w:rFonts w:ascii="Calibri" w:hAnsi="Calibri" w:cs="Calibri"/>
+          <w:color w:val="666A71"/>
+          <w:sz w:val="20"/>
+          <w:szCs w:val="20"/>
+        </w:rPr>
+        <w:t>(</w:t>
+      </w:r>
+      <w:proofErr w:type="gramEnd"/>
+      <w:r>
+        <w:rPr>
+          <w:rFonts w:ascii="Calibri" w:hAnsi="Calibri" w:cs="Calibri"/>
+          <w:color w:val="666A71"/>
+          <w:sz w:val="20"/>
+          <w:szCs w:val="20"/>
+        </w:rPr>
+        <w:t>);</w:t>
+      </w:r>
+    </w:p>
+    <w:p>
+      <w:pPr>
+        <w:shd w:val="clear" w:color="auto" w:fill="F2F2F2"/>
+        <w:tabs>
+          <w:tab w:val="left" w:pos="916"/>
+          <w:tab w:val="left" w:pos="1832"/>
+          <w:tab w:val="left" w:pos="2748"/>
+          <w:tab w:val="left" w:pos="3664"/>
+          <w:tab w:val="left" w:pos="4580"/>
+          <w:tab w:val="left" w:pos="5496"/>
+          <w:tab w:val="left" w:pos="6412"/>
+          <w:tab w:val="left" w:pos="7328"/>
+          <w:tab w:val="left" w:pos="8244"/>
+          <w:tab w:val="left" w:pos="9160"/>
+          <w:tab w:val="left" w:pos="10076"/>
+          <w:tab w:val="left" w:pos="10992"/>
+          <w:tab w:val="left" w:pos="11908"/>
+          <w:tab w:val="left" w:pos="12824"/>
+          <w:tab w:val="left" w:pos="13740"/>
+          <w:tab w:val="left" w:pos="14656"/>
+        </w:tabs>
+        <w:spacing w:line="336" w:lineRule="atLeast"/>
+        <w:rPr>
+          <w:rFonts w:ascii="Calibri" w:hAnsi="Calibri" w:cs="Calibri"/>
+          <w:color w:val="666A71"/>
+          <w:sz w:val="20"/>
+          <w:szCs w:val="20"/>
+        </w:rPr>
+      </w:pPr>
+      <w:r>
+        <w:rPr>
+          <w:rFonts w:ascii="Calibri" w:hAnsi="Calibri" w:cs="Calibri"/>
+          <w:color w:val="0069FF"/>
+          <w:sz w:val="20"/>
+          <w:szCs w:val="20"/>
+        </w:rPr>
+        <w:t>const</w:t>
+      </w:r>
+      <w:r>
+        <w:rPr>
+          <w:rFonts w:ascii="Calibri" w:hAnsi="Calibri" w:cs="Calibri"/>
+          <w:color w:val="545454"/>
+          <w:sz w:val="20"/>
+          <w:szCs w:val="20"/>
+        </w:rPr>
+        <w:t xml:space="preserve"> objectConstructor</w:t>
+      </w:r>
+      <w:r>
+        <w:rPr>
+          <w:rFonts w:ascii="Calibri" w:hAnsi="Calibri" w:cs="Calibri"/>
+          <w:color w:val="545454"/>
+          <w:sz w:val="20"/>
+          <w:szCs w:val="20"/>
+        </w:rPr>
+        <w:t>2</w:t>
+      </w:r>
+      <w:r>
+        <w:rPr>
+          <w:rFonts w:ascii="Calibri" w:hAnsi="Calibri" w:cs="Calibri"/>
+          <w:color w:val="545454"/>
+          <w:sz w:val="20"/>
+          <w:szCs w:val="20"/>
+        </w:rPr>
+        <w:t xml:space="preserve"> </w:t>
+      </w:r>
+      <w:r>
+        <w:rPr>
+          <w:rFonts w:ascii="Calibri" w:hAnsi="Calibri" w:cs="Calibri"/>
+          <w:color w:val="666A71"/>
+          <w:sz w:val="20"/>
+          <w:szCs w:val="20"/>
+        </w:rPr>
+        <w:t>=</w:t>
+      </w:r>
+      <w:r>
+        <w:rPr>
+          <w:rFonts w:ascii="Calibri" w:hAnsi="Calibri" w:cs="Calibri"/>
+          <w:color w:val="545454"/>
+          <w:sz w:val="20"/>
+          <w:szCs w:val="20"/>
+        </w:rPr>
+        <w:t xml:space="preserve"> </w:t>
+      </w:r>
+      <w:r>
+        <w:rPr>
+          <w:rFonts w:ascii="Calibri" w:hAnsi="Calibri" w:cs="Calibri"/>
+          <w:color w:val="0069FF"/>
+          <w:sz w:val="20"/>
+          <w:szCs w:val="20"/>
+        </w:rPr>
+        <w:t>new</w:t>
+      </w:r>
+      <w:r>
+        <w:rPr>
+          <w:rFonts w:ascii="Calibri" w:hAnsi="Calibri" w:cs="Calibri"/>
+          <w:color w:val="545454"/>
+          <w:sz w:val="20"/>
+          <w:szCs w:val="20"/>
+        </w:rPr>
+        <w:t xml:space="preserve"> </w:t>
+      </w:r>
+      <w:proofErr w:type="gramStart"/>
+      <w:r>
+        <w:rPr>
+          <w:rFonts w:ascii="Calibri" w:hAnsi="Calibri" w:cs="Calibri"/>
+          <w:color w:val="E0276A"/>
+          <w:sz w:val="20"/>
+          <w:szCs w:val="20"/>
+        </w:rPr>
+        <w:t>Object</w:t>
+      </w:r>
+      <w:r>
+        <w:rPr>
+          <w:rFonts w:ascii="Calibri" w:hAnsi="Calibri" w:cs="Calibri"/>
+          <w:color w:val="666A71"/>
+          <w:sz w:val="20"/>
+          <w:szCs w:val="20"/>
+        </w:rPr>
+        <w:t>(</w:t>
+      </w:r>
+      <w:proofErr w:type="gramEnd"/>
+      <w:r>
+        <w:rPr>
+          <w:rFonts w:ascii="Calibri" w:hAnsi="Calibri" w:cs="Calibri"/>
+          <w:color w:val="666A71"/>
+          <w:sz w:val="20"/>
+          <w:szCs w:val="20"/>
+        </w:rPr>
+        <w:t>);</w:t>
+      </w:r>
+    </w:p>
+    <w:p>
+      <w:pPr>
+        <w:shd w:val="clear" w:color="auto" w:fill="F2F2F2"/>
+        <w:tabs>
+          <w:tab w:val="left" w:pos="916"/>
+          <w:tab w:val="left" w:pos="1832"/>
+          <w:tab w:val="left" w:pos="2748"/>
+          <w:tab w:val="left" w:pos="3664"/>
+          <w:tab w:val="left" w:pos="4580"/>
+          <w:tab w:val="left" w:pos="5496"/>
+          <w:tab w:val="left" w:pos="6412"/>
+          <w:tab w:val="left" w:pos="7328"/>
+          <w:tab w:val="left" w:pos="8244"/>
+          <w:tab w:val="left" w:pos="9160"/>
+          <w:tab w:val="left" w:pos="10076"/>
+          <w:tab w:val="left" w:pos="10992"/>
+          <w:tab w:val="left" w:pos="11908"/>
+          <w:tab w:val="left" w:pos="12824"/>
+          <w:tab w:val="left" w:pos="13740"/>
+          <w:tab w:val="left" w:pos="14656"/>
+        </w:tabs>
+        <w:spacing w:line="336" w:lineRule="atLeast"/>
+        <w:rPr>
+          <w:rFonts w:ascii="Calibri" w:hAnsi="Calibri" w:cs="Calibri"/>
+          <w:color w:val="545454"/>
+          <w:sz w:val="20"/>
+          <w:szCs w:val="20"/>
+        </w:rPr>
+      </w:pPr>
+      <w:r>
+        <w:rPr>
+          <w:rFonts w:ascii="Calibri" w:hAnsi="Calibri" w:cs="Calibri"/>
+          <w:color w:val="545454"/>
+          <w:sz w:val="20"/>
+          <w:szCs w:val="20"/>
+        </w:rPr>
+        <w:t>objectConstructor2.prop1 = “val1”;</w:t>
+      </w:r>
+    </w:p>
+    <w:p>
+      <w:pPr>
+        <w:shd w:val="clear" w:color="auto" w:fill="F2F2F2"/>
+        <w:tabs>
+          <w:tab w:val="left" w:pos="916"/>
+          <w:tab w:val="left" w:pos="1832"/>
+          <w:tab w:val="left" w:pos="2748"/>
+          <w:tab w:val="left" w:pos="3664"/>
+          <w:tab w:val="left" w:pos="4580"/>
+          <w:tab w:val="left" w:pos="5496"/>
+          <w:tab w:val="left" w:pos="6412"/>
+          <w:tab w:val="left" w:pos="7328"/>
+          <w:tab w:val="left" w:pos="8244"/>
+          <w:tab w:val="left" w:pos="9160"/>
+          <w:tab w:val="left" w:pos="10076"/>
+          <w:tab w:val="left" w:pos="10992"/>
+          <w:tab w:val="left" w:pos="11908"/>
+          <w:tab w:val="left" w:pos="12824"/>
+          <w:tab w:val="left" w:pos="13740"/>
+          <w:tab w:val="left" w:pos="14656"/>
+        </w:tabs>
+        <w:spacing w:line="336" w:lineRule="atLeast"/>
+        <w:rPr>
+          <w:rFonts w:ascii="Calibri" w:hAnsi="Calibri" w:cs="Calibri"/>
+          <w:color w:val="545454"/>
+          <w:sz w:val="20"/>
+          <w:szCs w:val="20"/>
+        </w:rPr>
+      </w:pPr>
+      <w:r>
+        <w:rPr>
+          <w:rFonts w:ascii="Calibri" w:hAnsi="Calibri" w:cs="Calibri"/>
+          <w:color w:val="545454"/>
+          <w:sz w:val="20"/>
+          <w:szCs w:val="20"/>
+        </w:rPr>
+        <w:t>objectConstructor2.prop2 = “val2”;</w:t>
+      </w:r>
+    </w:p>
+    <w:p>
+      <w:pPr>
+        <w:shd w:val="clear" w:color="auto" w:fill="F2F2F2"/>
+        <w:tabs>
+          <w:tab w:val="left" w:pos="916"/>
+          <w:tab w:val="left" w:pos="1832"/>
+          <w:tab w:val="left" w:pos="2748"/>
+          <w:tab w:val="left" w:pos="3664"/>
+          <w:tab w:val="left" w:pos="4580"/>
+          <w:tab w:val="left" w:pos="5496"/>
+          <w:tab w:val="left" w:pos="6412"/>
+          <w:tab w:val="left" w:pos="7328"/>
+          <w:tab w:val="left" w:pos="8244"/>
+          <w:tab w:val="left" w:pos="9160"/>
+          <w:tab w:val="left" w:pos="10076"/>
+          <w:tab w:val="left" w:pos="10992"/>
+          <w:tab w:val="left" w:pos="11908"/>
+          <w:tab w:val="left" w:pos="12824"/>
+          <w:tab w:val="left" w:pos="13740"/>
+          <w:tab w:val="left" w:pos="14656"/>
+        </w:tabs>
+        <w:spacing w:line="336" w:lineRule="atLeast"/>
+        <w:rPr>
+          <w:rFonts w:ascii="Calibri" w:hAnsi="Calibri" w:cs="Calibri"/>
+          <w:color w:val="666A71"/>
+          <w:sz w:val="20"/>
+          <w:szCs w:val="20"/>
+        </w:rPr>
+      </w:pPr>
+    </w:p>
+    <w:p>
+      <w:pPr>
+        <w:shd w:val="clear" w:color="auto" w:fill="F2F2F2"/>
+        <w:tabs>
+          <w:tab w:val="left" w:pos="916"/>
+          <w:tab w:val="left" w:pos="1832"/>
+          <w:tab w:val="left" w:pos="2748"/>
+          <w:tab w:val="left" w:pos="3664"/>
+          <w:tab w:val="left" w:pos="4580"/>
+          <w:tab w:val="left" w:pos="5496"/>
+          <w:tab w:val="left" w:pos="6412"/>
+          <w:tab w:val="left" w:pos="7328"/>
+          <w:tab w:val="left" w:pos="8244"/>
+          <w:tab w:val="left" w:pos="9160"/>
+          <w:tab w:val="left" w:pos="10076"/>
+          <w:tab w:val="left" w:pos="10992"/>
+          <w:tab w:val="left" w:pos="11908"/>
+          <w:tab w:val="left" w:pos="12824"/>
+          <w:tab w:val="left" w:pos="13740"/>
+          <w:tab w:val="left" w:pos="14656"/>
+        </w:tabs>
+        <w:spacing w:line="336" w:lineRule="atLeast"/>
+        <w:rPr>
+          <w:rFonts w:ascii="Calibri" w:hAnsi="Calibri" w:cs="Calibri"/>
+          <w:color w:val="545454"/>
+          <w:sz w:val="20"/>
+          <w:szCs w:val="20"/>
+        </w:rPr>
+      </w:pPr>
+    </w:p>
+    <w:p>
+      <w:pPr>
+        <w:shd w:val="clear" w:color="auto" w:fill="F2F2F2"/>
+        <w:tabs>
+          <w:tab w:val="left" w:pos="916"/>
+          <w:tab w:val="left" w:pos="1832"/>
+          <w:tab w:val="left" w:pos="2748"/>
+          <w:tab w:val="left" w:pos="3664"/>
+          <w:tab w:val="left" w:pos="4580"/>
+          <w:tab w:val="left" w:pos="5496"/>
+          <w:tab w:val="left" w:pos="6412"/>
+          <w:tab w:val="left" w:pos="7328"/>
+          <w:tab w:val="left" w:pos="8244"/>
+          <w:tab w:val="left" w:pos="9160"/>
+          <w:tab w:val="left" w:pos="10076"/>
+          <w:tab w:val="left" w:pos="10992"/>
+          <w:tab w:val="left" w:pos="11908"/>
+          <w:tab w:val="left" w:pos="12824"/>
+          <w:tab w:val="left" w:pos="13740"/>
+          <w:tab w:val="left" w:pos="14656"/>
+        </w:tabs>
+        <w:spacing w:line="336" w:lineRule="atLeast"/>
+        <w:rPr>
+          <w:rFonts w:ascii="Calibri" w:hAnsi="Calibri" w:cs="Calibri"/>
+          <w:color w:val="545454"/>
+          <w:sz w:val="20"/>
+          <w:szCs w:val="20"/>
+        </w:rPr>
+      </w:pPr>
+    </w:p>
+    <w:p>
+      <w:pPr>
+        <w:rPr>
+          <w:rFonts w:ascii="Calibri" w:hAnsi="Calibri" w:cs="Calibri"/>
+          <w:lang w:eastAsia="en-US"/>
+        </w:rPr>
+      </w:pPr>
+    </w:p>
+    <w:p>
+      <w:pPr>
+        <w:rPr>
+          <w:rFonts w:ascii="Calibri" w:hAnsi="Calibri" w:cs="Calibri"/>
+          <w:lang w:eastAsia="en-US"/>
+        </w:rPr>
+      </w:pPr>
+      <w:r>
+        <w:rPr>
+          <w:rFonts w:ascii="Calibri" w:hAnsi="Calibri" w:cs="Calibri"/>
+          <w:lang w:eastAsia="en-US"/>
+        </w:rPr>
+        <w:t xml:space="preserve">In these examples, an object can constructor can initialize an empty object, then you are able to populate the object via dot notation. The object constructor is also useful in creating a constructor function to be able to create multiple objects with the same properties without needed to literally state them all. </w:t>
+      </w:r>
+    </w:p>
+    <w:p>
+      <w:pPr>
+        <w:rPr>
+          <w:rFonts w:ascii="Calibri" w:hAnsi="Calibri" w:cs="Calibri"/>
+          <w:lang w:eastAsia="en-US"/>
+        </w:rPr>
+      </w:pPr>
+    </w:p>
+    <w:p>
+      <w:pPr>
+        <w:rPr>
+          <w:rFonts w:ascii="Calibri" w:hAnsi="Calibri" w:cs="Calibri"/>
+          <w:lang w:eastAsia="en-US"/>
+        </w:rPr>
+      </w:pPr>
+      <w:r>
+        <w:rPr>
+          <w:rFonts w:ascii="Calibri" w:hAnsi="Calibri" w:cs="Calibri"/>
+          <w:lang w:eastAsia="en-US"/>
+        </w:rPr>
         <w:t>Accessing:</w:t>
       </w:r>
     </w:p>
@@ -10069,6 +11245,489 @@
           <w:rFonts w:ascii="Calibri" w:hAnsi="Calibri" w:cs="Calibri"/>
           <w:lang w:eastAsia="en-US"/>
         </w:rPr>
+        <w:t xml:space="preserve">Accessing the properties of objects can be done via dot notation in which the object name is entered first, then a dot, then the property requiring access. </w:t>
+      </w:r>
+      <w:r>
+        <w:rPr>
+          <w:rFonts w:ascii="Calibri" w:hAnsi="Calibri" w:cs="Calibri"/>
+          <w:lang w:eastAsia="en-US"/>
+        </w:rPr>
+        <w:t>Similarly,</w:t>
+      </w:r>
+      <w:r>
+        <w:rPr>
+          <w:rFonts w:ascii="Calibri" w:hAnsi="Calibri" w:cs="Calibri"/>
+          <w:lang w:eastAsia="en-US"/>
+        </w:rPr>
+        <w:t xml:space="preserve"> when accessing a function within an object brackets are needed to call the function. </w:t>
+      </w:r>
+    </w:p>
+    <w:p>
+      <w:pPr>
+        <w:rPr>
+          <w:rFonts w:ascii="Calibri" w:hAnsi="Calibri" w:cs="Calibri"/>
+          <w:lang w:eastAsia="en-US"/>
+        </w:rPr>
+      </w:pPr>
+    </w:p>
+    <w:p>
+      <w:pPr>
+        <w:shd w:val="clear" w:color="auto" w:fill="F2F2F2"/>
+        <w:tabs>
+          <w:tab w:val="left" w:pos="916"/>
+          <w:tab w:val="left" w:pos="1832"/>
+          <w:tab w:val="left" w:pos="2748"/>
+          <w:tab w:val="left" w:pos="3664"/>
+          <w:tab w:val="left" w:pos="4580"/>
+          <w:tab w:val="left" w:pos="5496"/>
+          <w:tab w:val="left" w:pos="6412"/>
+          <w:tab w:val="left" w:pos="7328"/>
+          <w:tab w:val="left" w:pos="8244"/>
+          <w:tab w:val="left" w:pos="9160"/>
+          <w:tab w:val="left" w:pos="10076"/>
+          <w:tab w:val="left" w:pos="10992"/>
+          <w:tab w:val="left" w:pos="11908"/>
+          <w:tab w:val="left" w:pos="12824"/>
+          <w:tab w:val="left" w:pos="13740"/>
+          <w:tab w:val="left" w:pos="14656"/>
+        </w:tabs>
+        <w:spacing w:line="336" w:lineRule="atLeast"/>
+        <w:rPr>
+          <w:rFonts w:ascii="Calibri" w:hAnsi="Calibri" w:cs="Calibri"/>
+          <w:color w:val="666A71"/>
+          <w:sz w:val="20"/>
+          <w:szCs w:val="20"/>
+        </w:rPr>
+      </w:pPr>
+      <w:r>
+        <w:rPr>
+          <w:rFonts w:ascii="Calibri" w:hAnsi="Calibri" w:cs="Calibri"/>
+          <w:color w:val="0069FF"/>
+          <w:sz w:val="20"/>
+          <w:szCs w:val="20"/>
+        </w:rPr>
+        <w:t>const</w:t>
+      </w:r>
+      <w:r>
+        <w:rPr>
+          <w:rFonts w:ascii="Calibri" w:hAnsi="Calibri" w:cs="Calibri"/>
+          <w:color w:val="545454"/>
+          <w:sz w:val="20"/>
+          <w:szCs w:val="20"/>
+        </w:rPr>
+        <w:t xml:space="preserve"> </w:t>
+      </w:r>
+      <w:proofErr w:type="spellStart"/>
+      <w:r>
+        <w:rPr>
+          <w:rFonts w:ascii="Calibri" w:hAnsi="Calibri" w:cs="Calibri"/>
+          <w:color w:val="545454"/>
+          <w:sz w:val="20"/>
+          <w:szCs w:val="20"/>
+        </w:rPr>
+        <w:t>dotObject</w:t>
+      </w:r>
+      <w:proofErr w:type="spellEnd"/>
+      <w:r>
+        <w:rPr>
+          <w:rFonts w:ascii="Calibri" w:hAnsi="Calibri" w:cs="Calibri"/>
+          <w:color w:val="545454"/>
+          <w:sz w:val="20"/>
+          <w:szCs w:val="20"/>
+        </w:rPr>
+        <w:t xml:space="preserve"> </w:t>
+      </w:r>
+      <w:r>
+        <w:rPr>
+          <w:rFonts w:ascii="Calibri" w:hAnsi="Calibri" w:cs="Calibri"/>
+          <w:color w:val="666A71"/>
+          <w:sz w:val="20"/>
+          <w:szCs w:val="20"/>
+        </w:rPr>
+        <w:t>=</w:t>
+      </w:r>
+      <w:r>
+        <w:rPr>
+          <w:rFonts w:ascii="Calibri" w:hAnsi="Calibri" w:cs="Calibri"/>
+          <w:color w:val="545454"/>
+          <w:sz w:val="20"/>
+          <w:szCs w:val="20"/>
+        </w:rPr>
+        <w:t xml:space="preserve"> </w:t>
+      </w:r>
+      <w:r>
+        <w:rPr>
+          <w:rFonts w:ascii="Calibri" w:hAnsi="Calibri" w:cs="Calibri"/>
+          <w:color w:val="666A71"/>
+          <w:sz w:val="20"/>
+          <w:szCs w:val="20"/>
+        </w:rPr>
+        <w:t>{prop1: “val1”, prop2: “val2”</w:t>
+      </w:r>
+      <w:proofErr w:type="gramStart"/>
+      <w:r>
+        <w:rPr>
+          <w:rFonts w:ascii="Calibri" w:hAnsi="Calibri" w:cs="Calibri"/>
+          <w:color w:val="666A71"/>
+          <w:sz w:val="20"/>
+          <w:szCs w:val="20"/>
+        </w:rPr>
+        <w:t>, ”</w:t>
+      </w:r>
+      <w:proofErr w:type="gramEnd"/>
+      <w:r>
+        <w:rPr>
+          <w:rFonts w:ascii="Calibri" w:hAnsi="Calibri" w:cs="Calibri"/>
+          <w:color w:val="666A71"/>
+          <w:sz w:val="20"/>
+          <w:szCs w:val="20"/>
+        </w:rPr>
+        <w:t>, prop3: function() {</w:t>
+      </w:r>
+    </w:p>
+    <w:p>
+      <w:pPr>
+        <w:shd w:val="clear" w:color="auto" w:fill="F2F2F2"/>
+        <w:tabs>
+          <w:tab w:val="left" w:pos="916"/>
+          <w:tab w:val="left" w:pos="1832"/>
+          <w:tab w:val="left" w:pos="2748"/>
+          <w:tab w:val="left" w:pos="3664"/>
+          <w:tab w:val="left" w:pos="4580"/>
+          <w:tab w:val="left" w:pos="5496"/>
+          <w:tab w:val="left" w:pos="6412"/>
+          <w:tab w:val="left" w:pos="7328"/>
+          <w:tab w:val="left" w:pos="8244"/>
+          <w:tab w:val="left" w:pos="9160"/>
+          <w:tab w:val="left" w:pos="10076"/>
+          <w:tab w:val="left" w:pos="10992"/>
+          <w:tab w:val="left" w:pos="11908"/>
+          <w:tab w:val="left" w:pos="12824"/>
+          <w:tab w:val="left" w:pos="13740"/>
+          <w:tab w:val="left" w:pos="14656"/>
+        </w:tabs>
+        <w:spacing w:line="336" w:lineRule="atLeast"/>
+        <w:rPr>
+          <w:rFonts w:ascii="Calibri" w:hAnsi="Calibri" w:cs="Calibri"/>
+          <w:color w:val="666A71"/>
+          <w:sz w:val="20"/>
+          <w:szCs w:val="20"/>
+        </w:rPr>
+      </w:pPr>
+      <w:r>
+        <w:rPr>
+          <w:rFonts w:ascii="Calibri" w:hAnsi="Calibri" w:cs="Calibri"/>
+          <w:color w:val="666A71"/>
+          <w:sz w:val="20"/>
+          <w:szCs w:val="20"/>
+        </w:rPr>
+        <w:t>return “hello there”};</w:t>
+      </w:r>
+    </w:p>
+    <w:p>
+      <w:pPr>
+        <w:shd w:val="clear" w:color="auto" w:fill="F2F2F2"/>
+        <w:tabs>
+          <w:tab w:val="left" w:pos="916"/>
+          <w:tab w:val="left" w:pos="1832"/>
+          <w:tab w:val="left" w:pos="2748"/>
+          <w:tab w:val="left" w:pos="3664"/>
+          <w:tab w:val="left" w:pos="4580"/>
+          <w:tab w:val="left" w:pos="5496"/>
+          <w:tab w:val="left" w:pos="6412"/>
+          <w:tab w:val="left" w:pos="7328"/>
+          <w:tab w:val="left" w:pos="8244"/>
+          <w:tab w:val="left" w:pos="9160"/>
+          <w:tab w:val="left" w:pos="10076"/>
+          <w:tab w:val="left" w:pos="10992"/>
+          <w:tab w:val="left" w:pos="11908"/>
+          <w:tab w:val="left" w:pos="12824"/>
+          <w:tab w:val="left" w:pos="13740"/>
+          <w:tab w:val="left" w:pos="14656"/>
+        </w:tabs>
+        <w:spacing w:line="336" w:lineRule="atLeast"/>
+        <w:rPr>
+          <w:rFonts w:ascii="Calibri" w:hAnsi="Calibri" w:cs="Calibri"/>
+          <w:color w:val="666A71"/>
+          <w:sz w:val="20"/>
+          <w:szCs w:val="20"/>
+        </w:rPr>
+      </w:pPr>
+      <w:r>
+        <w:rPr>
+          <w:rFonts w:ascii="Calibri" w:hAnsi="Calibri" w:cs="Calibri"/>
+          <w:color w:val="666A71"/>
+          <w:sz w:val="20"/>
+          <w:szCs w:val="20"/>
+        </w:rPr>
+        <w:t>dotObject.prop1 //=&gt; “val1”</w:t>
+      </w:r>
+    </w:p>
+    <w:p>
+      <w:pPr>
+        <w:shd w:val="clear" w:color="auto" w:fill="F2F2F2"/>
+        <w:tabs>
+          <w:tab w:val="left" w:pos="916"/>
+          <w:tab w:val="left" w:pos="1832"/>
+          <w:tab w:val="left" w:pos="2748"/>
+          <w:tab w:val="left" w:pos="3664"/>
+          <w:tab w:val="left" w:pos="4580"/>
+          <w:tab w:val="left" w:pos="5496"/>
+          <w:tab w:val="left" w:pos="6412"/>
+          <w:tab w:val="left" w:pos="7328"/>
+          <w:tab w:val="left" w:pos="8244"/>
+          <w:tab w:val="left" w:pos="9160"/>
+          <w:tab w:val="left" w:pos="10076"/>
+          <w:tab w:val="left" w:pos="10992"/>
+          <w:tab w:val="left" w:pos="11908"/>
+          <w:tab w:val="left" w:pos="12824"/>
+          <w:tab w:val="left" w:pos="13740"/>
+          <w:tab w:val="left" w:pos="14656"/>
+        </w:tabs>
+        <w:spacing w:line="336" w:lineRule="atLeast"/>
+        <w:rPr>
+          <w:rFonts w:ascii="Calibri" w:hAnsi="Calibri" w:cs="Calibri"/>
+          <w:color w:val="666A71"/>
+          <w:sz w:val="20"/>
+          <w:szCs w:val="20"/>
+        </w:rPr>
+      </w:pPr>
+      <w:r>
+        <w:rPr>
+          <w:rFonts w:ascii="Calibri" w:hAnsi="Calibri" w:cs="Calibri"/>
+          <w:color w:val="666A71"/>
+          <w:sz w:val="20"/>
+          <w:szCs w:val="20"/>
+        </w:rPr>
+        <w:t>dotObject.prop3() //=&gt; “hello there”</w:t>
+      </w:r>
+    </w:p>
+    <w:p>
+      <w:pPr>
+        <w:rPr>
+          <w:rFonts w:ascii="Calibri" w:hAnsi="Calibri" w:cs="Calibri"/>
+          <w:lang w:eastAsia="en-US"/>
+        </w:rPr>
+      </w:pPr>
+    </w:p>
+    <w:p>
+      <w:pPr>
+        <w:rPr>
+          <w:rFonts w:ascii="Calibri" w:hAnsi="Calibri" w:cs="Calibri"/>
+          <w:lang w:eastAsia="en-US"/>
+        </w:rPr>
+      </w:pPr>
+      <w:r>
+        <w:rPr>
+          <w:rFonts w:ascii="Calibri" w:hAnsi="Calibri" w:cs="Calibri"/>
+          <w:lang w:eastAsia="en-US"/>
+        </w:rPr>
+        <w:t xml:space="preserve">Accessing an object is also possible via bracket notation which is similar to array accessibility. </w:t>
+      </w:r>
+      <w:r>
+        <w:rPr>
+          <w:rFonts w:ascii="Calibri" w:hAnsi="Calibri" w:cs="Calibri"/>
+          <w:lang w:eastAsia="en-US"/>
+        </w:rPr>
+        <w:t>However,</w:t>
+      </w:r>
+      <w:r>
+        <w:rPr>
+          <w:rFonts w:ascii="Calibri" w:hAnsi="Calibri" w:cs="Calibri"/>
+          <w:lang w:eastAsia="en-US"/>
+        </w:rPr>
+        <w:t xml:space="preserve"> in this situation, the property is used to select a value. </w:t>
+      </w:r>
+      <w:r>
+        <w:rPr>
+          <w:rFonts w:ascii="Calibri" w:hAnsi="Calibri" w:cs="Calibri"/>
+          <w:lang w:eastAsia="en-US"/>
+        </w:rPr>
+        <w:t xml:space="preserve">This method is useful for dynamic accessibility, accessing property names which are alternative to standard name creation, and using an object as a dictionary. </w:t>
+      </w:r>
+    </w:p>
+    <w:p>
+      <w:pPr>
+        <w:rPr>
+          <w:rFonts w:ascii="Calibri" w:hAnsi="Calibri" w:cs="Calibri"/>
+          <w:lang w:eastAsia="en-US"/>
+        </w:rPr>
+      </w:pPr>
+    </w:p>
+    <w:p>
+      <w:pPr>
+        <w:shd w:val="clear" w:color="auto" w:fill="F2F2F2"/>
+        <w:tabs>
+          <w:tab w:val="left" w:pos="916"/>
+          <w:tab w:val="left" w:pos="1832"/>
+          <w:tab w:val="left" w:pos="2748"/>
+          <w:tab w:val="left" w:pos="3664"/>
+          <w:tab w:val="left" w:pos="4580"/>
+          <w:tab w:val="left" w:pos="5496"/>
+          <w:tab w:val="left" w:pos="6412"/>
+          <w:tab w:val="left" w:pos="7328"/>
+          <w:tab w:val="left" w:pos="8244"/>
+          <w:tab w:val="left" w:pos="9160"/>
+          <w:tab w:val="left" w:pos="10076"/>
+          <w:tab w:val="left" w:pos="10992"/>
+          <w:tab w:val="left" w:pos="11908"/>
+          <w:tab w:val="left" w:pos="12824"/>
+          <w:tab w:val="left" w:pos="13740"/>
+          <w:tab w:val="left" w:pos="14656"/>
+        </w:tabs>
+        <w:spacing w:line="336" w:lineRule="atLeast"/>
+        <w:rPr>
+          <w:rFonts w:ascii="Calibri" w:hAnsi="Calibri" w:cs="Calibri"/>
+          <w:color w:val="666A71"/>
+          <w:sz w:val="20"/>
+          <w:szCs w:val="20"/>
+        </w:rPr>
+      </w:pPr>
+      <w:r>
+        <w:rPr>
+          <w:rFonts w:ascii="Calibri" w:hAnsi="Calibri" w:cs="Calibri"/>
+          <w:color w:val="0069FF"/>
+          <w:sz w:val="20"/>
+          <w:szCs w:val="20"/>
+        </w:rPr>
+        <w:t>const</w:t>
+      </w:r>
+      <w:r>
+        <w:rPr>
+          <w:rFonts w:ascii="Calibri" w:hAnsi="Calibri" w:cs="Calibri"/>
+          <w:color w:val="545454"/>
+          <w:sz w:val="20"/>
+          <w:szCs w:val="20"/>
+        </w:rPr>
+        <w:t xml:space="preserve"> </w:t>
+      </w:r>
+      <w:proofErr w:type="spellStart"/>
+      <w:r>
+        <w:rPr>
+          <w:rFonts w:ascii="Calibri" w:hAnsi="Calibri" w:cs="Calibri"/>
+          <w:color w:val="545454"/>
+          <w:sz w:val="20"/>
+          <w:szCs w:val="20"/>
+        </w:rPr>
+        <w:t>bracketObject</w:t>
+      </w:r>
+      <w:proofErr w:type="spellEnd"/>
+      <w:r>
+        <w:rPr>
+          <w:rFonts w:ascii="Calibri" w:hAnsi="Calibri" w:cs="Calibri"/>
+          <w:color w:val="545454"/>
+          <w:sz w:val="20"/>
+          <w:szCs w:val="20"/>
+        </w:rPr>
+        <w:t xml:space="preserve"> </w:t>
+      </w:r>
+      <w:r>
+        <w:rPr>
+          <w:rFonts w:ascii="Calibri" w:hAnsi="Calibri" w:cs="Calibri"/>
+          <w:color w:val="666A71"/>
+          <w:sz w:val="20"/>
+          <w:szCs w:val="20"/>
+        </w:rPr>
+        <w:t>=</w:t>
+      </w:r>
+      <w:r>
+        <w:rPr>
+          <w:rFonts w:ascii="Calibri" w:hAnsi="Calibri" w:cs="Calibri"/>
+          <w:color w:val="545454"/>
+          <w:sz w:val="20"/>
+          <w:szCs w:val="20"/>
+        </w:rPr>
+        <w:t xml:space="preserve"> </w:t>
+      </w:r>
+      <w:r>
+        <w:rPr>
+          <w:rFonts w:ascii="Calibri" w:hAnsi="Calibri" w:cs="Calibri"/>
+          <w:color w:val="666A71"/>
+          <w:sz w:val="20"/>
+          <w:szCs w:val="20"/>
+        </w:rPr>
+        <w:t>{prop1: “val1”, prop2: “val2”};</w:t>
+      </w:r>
+    </w:p>
+    <w:p>
+      <w:pPr>
+        <w:shd w:val="clear" w:color="auto" w:fill="F2F2F2"/>
+        <w:tabs>
+          <w:tab w:val="left" w:pos="916"/>
+          <w:tab w:val="left" w:pos="1832"/>
+          <w:tab w:val="left" w:pos="2748"/>
+          <w:tab w:val="left" w:pos="3664"/>
+          <w:tab w:val="left" w:pos="4580"/>
+          <w:tab w:val="left" w:pos="5496"/>
+          <w:tab w:val="left" w:pos="6412"/>
+          <w:tab w:val="left" w:pos="7328"/>
+          <w:tab w:val="left" w:pos="8244"/>
+          <w:tab w:val="left" w:pos="9160"/>
+          <w:tab w:val="left" w:pos="10076"/>
+          <w:tab w:val="left" w:pos="10992"/>
+          <w:tab w:val="left" w:pos="11908"/>
+          <w:tab w:val="left" w:pos="12824"/>
+          <w:tab w:val="left" w:pos="13740"/>
+          <w:tab w:val="left" w:pos="14656"/>
+        </w:tabs>
+        <w:spacing w:line="336" w:lineRule="atLeast"/>
+        <w:rPr>
+          <w:rFonts w:ascii="Calibri" w:hAnsi="Calibri" w:cs="Calibri"/>
+          <w:color w:val="666A71"/>
+          <w:sz w:val="20"/>
+          <w:szCs w:val="20"/>
+        </w:rPr>
+      </w:pPr>
+      <w:proofErr w:type="spellStart"/>
+      <w:r>
+        <w:rPr>
+          <w:rFonts w:ascii="Calibri" w:hAnsi="Calibri" w:cs="Calibri"/>
+          <w:color w:val="545454"/>
+          <w:sz w:val="20"/>
+          <w:szCs w:val="20"/>
+        </w:rPr>
+        <w:t>bracketObject</w:t>
+      </w:r>
+      <w:proofErr w:type="spellEnd"/>
+      <w:r>
+        <w:rPr>
+          <w:rFonts w:ascii="Calibri" w:hAnsi="Calibri" w:cs="Calibri"/>
+          <w:color w:val="545454"/>
+          <w:sz w:val="20"/>
+          <w:szCs w:val="20"/>
+        </w:rPr>
+        <w:t xml:space="preserve"> </w:t>
+      </w:r>
+      <w:r>
+        <w:rPr>
+          <w:rFonts w:ascii="Calibri" w:hAnsi="Calibri" w:cs="Calibri"/>
+          <w:color w:val="666A71"/>
+          <w:sz w:val="20"/>
+          <w:szCs w:val="20"/>
+        </w:rPr>
+        <w:t>[prop1] //=&gt; “val1”</w:t>
+      </w:r>
+    </w:p>
+    <w:p>
+      <w:pPr>
+        <w:rPr>
+          <w:rFonts w:ascii="Calibri" w:hAnsi="Calibri" w:cs="Calibri"/>
+          <w:lang w:eastAsia="en-US"/>
+        </w:rPr>
+      </w:pPr>
+    </w:p>
+    <w:p>
+      <w:pPr>
+        <w:rPr>
+          <w:rFonts w:ascii="Calibri" w:hAnsi="Calibri" w:cs="Calibri"/>
+          <w:lang w:eastAsia="en-US"/>
+        </w:rPr>
+      </w:pPr>
+      <w:r>
+        <w:rPr>
+          <w:rFonts w:ascii="Calibri" w:hAnsi="Calibri" w:cs="Calibri"/>
+          <w:lang w:eastAsia="en-US"/>
+        </w:rPr>
         <w:t>Changing:</w:t>
       </w:r>
     </w:p>
@@ -10092,6 +11751,180 @@
           <w:rFonts w:ascii="Calibri" w:hAnsi="Calibri" w:cs="Calibri"/>
           <w:lang w:eastAsia="en-US"/>
         </w:rPr>
+        <w:t>Using object accessibility, object values are able to be changed/overwritten.</w:t>
+      </w:r>
+    </w:p>
+    <w:p>
+      <w:pPr>
+        <w:rPr>
+          <w:rFonts w:ascii="Calibri" w:hAnsi="Calibri" w:cs="Calibri"/>
+          <w:lang w:eastAsia="en-US"/>
+        </w:rPr>
+      </w:pPr>
+    </w:p>
+    <w:p>
+      <w:pPr>
+        <w:shd w:val="clear" w:color="auto" w:fill="F2F2F2"/>
+        <w:tabs>
+          <w:tab w:val="left" w:pos="916"/>
+          <w:tab w:val="left" w:pos="1832"/>
+          <w:tab w:val="left" w:pos="2748"/>
+          <w:tab w:val="left" w:pos="3664"/>
+          <w:tab w:val="left" w:pos="4580"/>
+          <w:tab w:val="left" w:pos="5496"/>
+          <w:tab w:val="left" w:pos="6412"/>
+          <w:tab w:val="left" w:pos="7328"/>
+          <w:tab w:val="left" w:pos="8244"/>
+          <w:tab w:val="left" w:pos="9160"/>
+          <w:tab w:val="left" w:pos="10076"/>
+          <w:tab w:val="left" w:pos="10992"/>
+          <w:tab w:val="left" w:pos="11908"/>
+          <w:tab w:val="left" w:pos="12824"/>
+          <w:tab w:val="left" w:pos="13740"/>
+          <w:tab w:val="left" w:pos="14656"/>
+        </w:tabs>
+        <w:spacing w:line="336" w:lineRule="atLeast"/>
+        <w:rPr>
+          <w:rFonts w:ascii="Calibri" w:hAnsi="Calibri" w:cs="Calibri"/>
+          <w:color w:val="666A71"/>
+          <w:sz w:val="20"/>
+          <w:szCs w:val="20"/>
+        </w:rPr>
+      </w:pPr>
+      <w:r>
+        <w:rPr>
+          <w:rFonts w:ascii="Calibri" w:hAnsi="Calibri" w:cs="Calibri"/>
+          <w:color w:val="0069FF"/>
+          <w:sz w:val="20"/>
+          <w:szCs w:val="20"/>
+        </w:rPr>
+        <w:t>const</w:t>
+      </w:r>
+      <w:r>
+        <w:rPr>
+          <w:rFonts w:ascii="Calibri" w:hAnsi="Calibri" w:cs="Calibri"/>
+          <w:color w:val="545454"/>
+          <w:sz w:val="20"/>
+          <w:szCs w:val="20"/>
+        </w:rPr>
+        <w:t xml:space="preserve"> </w:t>
+      </w:r>
+      <w:proofErr w:type="spellStart"/>
+      <w:r>
+        <w:rPr>
+          <w:rFonts w:ascii="Calibri" w:hAnsi="Calibri" w:cs="Calibri"/>
+          <w:color w:val="545454"/>
+          <w:sz w:val="20"/>
+          <w:szCs w:val="20"/>
+        </w:rPr>
+        <w:t>changeObject</w:t>
+      </w:r>
+      <w:proofErr w:type="spellEnd"/>
+      <w:r>
+        <w:rPr>
+          <w:rFonts w:ascii="Calibri" w:hAnsi="Calibri" w:cs="Calibri"/>
+          <w:color w:val="545454"/>
+          <w:sz w:val="20"/>
+          <w:szCs w:val="20"/>
+        </w:rPr>
+        <w:t xml:space="preserve"> </w:t>
+      </w:r>
+      <w:r>
+        <w:rPr>
+          <w:rFonts w:ascii="Calibri" w:hAnsi="Calibri" w:cs="Calibri"/>
+          <w:color w:val="666A71"/>
+          <w:sz w:val="20"/>
+          <w:szCs w:val="20"/>
+        </w:rPr>
+        <w:t>=</w:t>
+      </w:r>
+      <w:r>
+        <w:rPr>
+          <w:rFonts w:ascii="Calibri" w:hAnsi="Calibri" w:cs="Calibri"/>
+          <w:color w:val="545454"/>
+          <w:sz w:val="20"/>
+          <w:szCs w:val="20"/>
+        </w:rPr>
+        <w:t xml:space="preserve"> </w:t>
+      </w:r>
+      <w:r>
+        <w:rPr>
+          <w:rFonts w:ascii="Calibri" w:hAnsi="Calibri" w:cs="Calibri"/>
+          <w:color w:val="666A71"/>
+          <w:sz w:val="20"/>
+          <w:szCs w:val="20"/>
+        </w:rPr>
+        <w:t>{prop1: “val1”, prop2: “val2”};</w:t>
+      </w:r>
+    </w:p>
+    <w:p>
+      <w:pPr>
+        <w:shd w:val="clear" w:color="auto" w:fill="F2F2F2"/>
+        <w:tabs>
+          <w:tab w:val="left" w:pos="916"/>
+          <w:tab w:val="left" w:pos="1832"/>
+          <w:tab w:val="left" w:pos="2748"/>
+          <w:tab w:val="left" w:pos="3664"/>
+          <w:tab w:val="left" w:pos="4580"/>
+          <w:tab w:val="left" w:pos="5496"/>
+          <w:tab w:val="left" w:pos="6412"/>
+          <w:tab w:val="left" w:pos="7328"/>
+          <w:tab w:val="left" w:pos="8244"/>
+          <w:tab w:val="left" w:pos="9160"/>
+          <w:tab w:val="left" w:pos="10076"/>
+          <w:tab w:val="left" w:pos="10992"/>
+          <w:tab w:val="left" w:pos="11908"/>
+          <w:tab w:val="left" w:pos="12824"/>
+          <w:tab w:val="left" w:pos="13740"/>
+          <w:tab w:val="left" w:pos="14656"/>
+        </w:tabs>
+        <w:spacing w:line="336" w:lineRule="atLeast"/>
+        <w:rPr>
+          <w:rFonts w:ascii="Calibri" w:hAnsi="Calibri" w:cs="Calibri"/>
+          <w:color w:val="666A71"/>
+          <w:sz w:val="20"/>
+          <w:szCs w:val="20"/>
+        </w:rPr>
+      </w:pPr>
+      <w:r>
+        <w:rPr>
+          <w:rFonts w:ascii="Calibri" w:hAnsi="Calibri" w:cs="Calibri"/>
+          <w:color w:val="545454"/>
+          <w:sz w:val="20"/>
+          <w:szCs w:val="20"/>
+        </w:rPr>
+        <w:t>changeObject</w:t>
+      </w:r>
+      <w:r>
+        <w:rPr>
+          <w:rFonts w:ascii="Calibri" w:hAnsi="Calibri" w:cs="Calibri"/>
+          <w:color w:val="666A71"/>
+          <w:sz w:val="20"/>
+          <w:szCs w:val="20"/>
+        </w:rPr>
+        <w:t>.prop1 = “newval1”</w:t>
+      </w:r>
+    </w:p>
+    <w:p>
+      <w:pPr>
+        <w:rPr>
+          <w:rFonts w:ascii="Calibri" w:hAnsi="Calibri" w:cs="Calibri"/>
+          <w:lang w:eastAsia="en-US"/>
+        </w:rPr>
+      </w:pPr>
+    </w:p>
+    <w:p>
+      <w:pPr>
+        <w:rPr>
+          <w:rFonts w:ascii="Calibri" w:hAnsi="Calibri" w:cs="Calibri"/>
+          <w:lang w:eastAsia="en-US"/>
+        </w:rPr>
+      </w:pPr>
+      <w:r>
+        <w:rPr>
+          <w:rFonts w:ascii="Calibri" w:hAnsi="Calibri" w:cs="Calibri"/>
+          <w:lang w:eastAsia="en-US"/>
+        </w:rPr>
         <w:t>Adding:</w:t>
       </w:r>
     </w:p>
@@ -10115,6 +11948,180 @@
           <w:rFonts w:ascii="Calibri" w:hAnsi="Calibri" w:cs="Calibri"/>
           <w:lang w:eastAsia="en-US"/>
         </w:rPr>
+        <w:t>Using object accessibility, object values are able to be added.</w:t>
+      </w:r>
+    </w:p>
+    <w:p>
+      <w:pPr>
+        <w:rPr>
+          <w:rFonts w:ascii="Calibri" w:hAnsi="Calibri" w:cs="Calibri"/>
+          <w:lang w:eastAsia="en-US"/>
+        </w:rPr>
+      </w:pPr>
+    </w:p>
+    <w:p>
+      <w:pPr>
+        <w:shd w:val="clear" w:color="auto" w:fill="F2F2F2"/>
+        <w:tabs>
+          <w:tab w:val="left" w:pos="916"/>
+          <w:tab w:val="left" w:pos="1832"/>
+          <w:tab w:val="left" w:pos="2748"/>
+          <w:tab w:val="left" w:pos="3664"/>
+          <w:tab w:val="left" w:pos="4580"/>
+          <w:tab w:val="left" w:pos="5496"/>
+          <w:tab w:val="left" w:pos="6412"/>
+          <w:tab w:val="left" w:pos="7328"/>
+          <w:tab w:val="left" w:pos="8244"/>
+          <w:tab w:val="left" w:pos="9160"/>
+          <w:tab w:val="left" w:pos="10076"/>
+          <w:tab w:val="left" w:pos="10992"/>
+          <w:tab w:val="left" w:pos="11908"/>
+          <w:tab w:val="left" w:pos="12824"/>
+          <w:tab w:val="left" w:pos="13740"/>
+          <w:tab w:val="left" w:pos="14656"/>
+        </w:tabs>
+        <w:spacing w:line="336" w:lineRule="atLeast"/>
+        <w:rPr>
+          <w:rFonts w:ascii="Calibri" w:hAnsi="Calibri" w:cs="Calibri"/>
+          <w:color w:val="666A71"/>
+          <w:sz w:val="20"/>
+          <w:szCs w:val="20"/>
+        </w:rPr>
+      </w:pPr>
+      <w:r>
+        <w:rPr>
+          <w:rFonts w:ascii="Calibri" w:hAnsi="Calibri" w:cs="Calibri"/>
+          <w:color w:val="0069FF"/>
+          <w:sz w:val="20"/>
+          <w:szCs w:val="20"/>
+        </w:rPr>
+        <w:t>const</w:t>
+      </w:r>
+      <w:r>
+        <w:rPr>
+          <w:rFonts w:ascii="Calibri" w:hAnsi="Calibri" w:cs="Calibri"/>
+          <w:color w:val="545454"/>
+          <w:sz w:val="20"/>
+          <w:szCs w:val="20"/>
+        </w:rPr>
+        <w:t xml:space="preserve"> </w:t>
+      </w:r>
+      <w:proofErr w:type="spellStart"/>
+      <w:r>
+        <w:rPr>
+          <w:rFonts w:ascii="Calibri" w:hAnsi="Calibri" w:cs="Calibri"/>
+          <w:color w:val="545454"/>
+          <w:sz w:val="20"/>
+          <w:szCs w:val="20"/>
+        </w:rPr>
+        <w:t>changeObject</w:t>
+      </w:r>
+      <w:proofErr w:type="spellEnd"/>
+      <w:r>
+        <w:rPr>
+          <w:rFonts w:ascii="Calibri" w:hAnsi="Calibri" w:cs="Calibri"/>
+          <w:color w:val="545454"/>
+          <w:sz w:val="20"/>
+          <w:szCs w:val="20"/>
+        </w:rPr>
+        <w:t xml:space="preserve"> </w:t>
+      </w:r>
+      <w:r>
+        <w:rPr>
+          <w:rFonts w:ascii="Calibri" w:hAnsi="Calibri" w:cs="Calibri"/>
+          <w:color w:val="666A71"/>
+          <w:sz w:val="20"/>
+          <w:szCs w:val="20"/>
+        </w:rPr>
+        <w:t>=</w:t>
+      </w:r>
+      <w:r>
+        <w:rPr>
+          <w:rFonts w:ascii="Calibri" w:hAnsi="Calibri" w:cs="Calibri"/>
+          <w:color w:val="545454"/>
+          <w:sz w:val="20"/>
+          <w:szCs w:val="20"/>
+        </w:rPr>
+        <w:t xml:space="preserve"> </w:t>
+      </w:r>
+      <w:r>
+        <w:rPr>
+          <w:rFonts w:ascii="Calibri" w:hAnsi="Calibri" w:cs="Calibri"/>
+          <w:color w:val="666A71"/>
+          <w:sz w:val="20"/>
+          <w:szCs w:val="20"/>
+        </w:rPr>
+        <w:t>{prop1: “val1”, prop2: “val2”};</w:t>
+      </w:r>
+    </w:p>
+    <w:p>
+      <w:pPr>
+        <w:shd w:val="clear" w:color="auto" w:fill="F2F2F2"/>
+        <w:tabs>
+          <w:tab w:val="left" w:pos="916"/>
+          <w:tab w:val="left" w:pos="1832"/>
+          <w:tab w:val="left" w:pos="2748"/>
+          <w:tab w:val="left" w:pos="3664"/>
+          <w:tab w:val="left" w:pos="4580"/>
+          <w:tab w:val="left" w:pos="5496"/>
+          <w:tab w:val="left" w:pos="6412"/>
+          <w:tab w:val="left" w:pos="7328"/>
+          <w:tab w:val="left" w:pos="8244"/>
+          <w:tab w:val="left" w:pos="9160"/>
+          <w:tab w:val="left" w:pos="10076"/>
+          <w:tab w:val="left" w:pos="10992"/>
+          <w:tab w:val="left" w:pos="11908"/>
+          <w:tab w:val="left" w:pos="12824"/>
+          <w:tab w:val="left" w:pos="13740"/>
+          <w:tab w:val="left" w:pos="14656"/>
+        </w:tabs>
+        <w:spacing w:line="336" w:lineRule="atLeast"/>
+        <w:rPr>
+          <w:rFonts w:ascii="Calibri" w:hAnsi="Calibri" w:cs="Calibri"/>
+          <w:color w:val="666A71"/>
+          <w:sz w:val="20"/>
+          <w:szCs w:val="20"/>
+        </w:rPr>
+      </w:pPr>
+      <w:r>
+        <w:rPr>
+          <w:rFonts w:ascii="Calibri" w:hAnsi="Calibri" w:cs="Calibri"/>
+          <w:color w:val="545454"/>
+          <w:sz w:val="20"/>
+          <w:szCs w:val="20"/>
+        </w:rPr>
+        <w:t>changeObject</w:t>
+      </w:r>
+      <w:r>
+        <w:rPr>
+          <w:rFonts w:ascii="Calibri" w:hAnsi="Calibri" w:cs="Calibri"/>
+          <w:color w:val="666A71"/>
+          <w:sz w:val="20"/>
+          <w:szCs w:val="20"/>
+        </w:rPr>
+        <w:t>.prop3 = “val3”</w:t>
+      </w:r>
+    </w:p>
+    <w:p>
+      <w:pPr>
+        <w:rPr>
+          <w:rFonts w:ascii="Calibri" w:hAnsi="Calibri" w:cs="Calibri"/>
+          <w:lang w:eastAsia="en-US"/>
+        </w:rPr>
+      </w:pPr>
+    </w:p>
+    <w:p>
+      <w:pPr>
+        <w:rPr>
+          <w:rFonts w:ascii="Calibri" w:hAnsi="Calibri" w:cs="Calibri"/>
+          <w:lang w:eastAsia="en-US"/>
+        </w:rPr>
+      </w:pPr>
+      <w:r>
+        <w:rPr>
+          <w:rFonts w:ascii="Calibri" w:hAnsi="Calibri" w:cs="Calibri"/>
+          <w:lang w:eastAsia="en-US"/>
+        </w:rPr>
         <w:t>Deleting:</w:t>
       </w:r>
     </w:p>
@@ -10138,6 +12145,247 @@
           <w:rFonts w:ascii="Calibri" w:hAnsi="Calibri" w:cs="Calibri"/>
           <w:lang w:eastAsia="en-US"/>
         </w:rPr>
+        <w:t>Deleting from an object is done via utilising the delete keyword. Delete returns true is the removal was successful.</w:t>
+      </w:r>
+    </w:p>
+    <w:p>
+      <w:pPr>
+        <w:rPr>
+          <w:rFonts w:ascii="Calibri" w:hAnsi="Calibri" w:cs="Calibri"/>
+          <w:lang w:eastAsia="en-US"/>
+        </w:rPr>
+      </w:pPr>
+    </w:p>
+    <w:p>
+      <w:pPr>
+        <w:shd w:val="clear" w:color="auto" w:fill="F2F2F2"/>
+        <w:tabs>
+          <w:tab w:val="left" w:pos="916"/>
+          <w:tab w:val="left" w:pos="1832"/>
+          <w:tab w:val="left" w:pos="2748"/>
+          <w:tab w:val="left" w:pos="3664"/>
+          <w:tab w:val="left" w:pos="4580"/>
+          <w:tab w:val="left" w:pos="5496"/>
+          <w:tab w:val="left" w:pos="6412"/>
+          <w:tab w:val="left" w:pos="7328"/>
+          <w:tab w:val="left" w:pos="8244"/>
+          <w:tab w:val="left" w:pos="9160"/>
+          <w:tab w:val="left" w:pos="10076"/>
+          <w:tab w:val="left" w:pos="10992"/>
+          <w:tab w:val="left" w:pos="11908"/>
+          <w:tab w:val="left" w:pos="12824"/>
+          <w:tab w:val="left" w:pos="13740"/>
+          <w:tab w:val="left" w:pos="14656"/>
+        </w:tabs>
+        <w:spacing w:line="336" w:lineRule="atLeast"/>
+        <w:rPr>
+          <w:rFonts w:ascii="Calibri" w:hAnsi="Calibri" w:cs="Calibri"/>
+          <w:color w:val="666A71"/>
+          <w:sz w:val="20"/>
+          <w:szCs w:val="20"/>
+        </w:rPr>
+      </w:pPr>
+      <w:r>
+        <w:rPr>
+          <w:rFonts w:ascii="Calibri" w:hAnsi="Calibri" w:cs="Calibri"/>
+          <w:color w:val="0069FF"/>
+          <w:sz w:val="20"/>
+          <w:szCs w:val="20"/>
+        </w:rPr>
+        <w:t>const</w:t>
+      </w:r>
+      <w:r>
+        <w:rPr>
+          <w:rFonts w:ascii="Calibri" w:hAnsi="Calibri" w:cs="Calibri"/>
+          <w:color w:val="545454"/>
+          <w:sz w:val="20"/>
+          <w:szCs w:val="20"/>
+        </w:rPr>
+        <w:t xml:space="preserve"> </w:t>
+      </w:r>
+      <w:proofErr w:type="spellStart"/>
+      <w:r>
+        <w:rPr>
+          <w:rFonts w:ascii="Calibri" w:hAnsi="Calibri" w:cs="Calibri"/>
+          <w:color w:val="545454"/>
+          <w:sz w:val="20"/>
+          <w:szCs w:val="20"/>
+        </w:rPr>
+        <w:t>delObject</w:t>
+      </w:r>
+      <w:proofErr w:type="spellEnd"/>
+      <w:r>
+        <w:rPr>
+          <w:rFonts w:ascii="Calibri" w:hAnsi="Calibri" w:cs="Calibri"/>
+          <w:color w:val="545454"/>
+          <w:sz w:val="20"/>
+          <w:szCs w:val="20"/>
+        </w:rPr>
+        <w:t xml:space="preserve"> </w:t>
+      </w:r>
+      <w:r>
+        <w:rPr>
+          <w:rFonts w:ascii="Calibri" w:hAnsi="Calibri" w:cs="Calibri"/>
+          <w:color w:val="666A71"/>
+          <w:sz w:val="20"/>
+          <w:szCs w:val="20"/>
+        </w:rPr>
+        <w:t>=</w:t>
+      </w:r>
+      <w:r>
+        <w:rPr>
+          <w:rFonts w:ascii="Calibri" w:hAnsi="Calibri" w:cs="Calibri"/>
+          <w:color w:val="545454"/>
+          <w:sz w:val="20"/>
+          <w:szCs w:val="20"/>
+        </w:rPr>
+        <w:t xml:space="preserve"> </w:t>
+      </w:r>
+      <w:r>
+        <w:rPr>
+          <w:rFonts w:ascii="Calibri" w:hAnsi="Calibri" w:cs="Calibri"/>
+          <w:color w:val="666A71"/>
+          <w:sz w:val="20"/>
+          <w:szCs w:val="20"/>
+        </w:rPr>
+        <w:t>{prop1: “val1”, prop2: “val2”};</w:t>
+      </w:r>
+    </w:p>
+    <w:p>
+      <w:pPr>
+        <w:shd w:val="clear" w:color="auto" w:fill="F2F2F2"/>
+        <w:tabs>
+          <w:tab w:val="left" w:pos="916"/>
+          <w:tab w:val="left" w:pos="1832"/>
+          <w:tab w:val="left" w:pos="2748"/>
+          <w:tab w:val="left" w:pos="3664"/>
+          <w:tab w:val="left" w:pos="4580"/>
+          <w:tab w:val="left" w:pos="5496"/>
+          <w:tab w:val="left" w:pos="6412"/>
+          <w:tab w:val="left" w:pos="7328"/>
+          <w:tab w:val="left" w:pos="8244"/>
+          <w:tab w:val="left" w:pos="9160"/>
+          <w:tab w:val="left" w:pos="10076"/>
+          <w:tab w:val="left" w:pos="10992"/>
+          <w:tab w:val="left" w:pos="11908"/>
+          <w:tab w:val="left" w:pos="12824"/>
+          <w:tab w:val="left" w:pos="13740"/>
+          <w:tab w:val="left" w:pos="14656"/>
+        </w:tabs>
+        <w:spacing w:line="336" w:lineRule="atLeast"/>
+        <w:rPr>
+          <w:rFonts w:ascii="Calibri" w:hAnsi="Calibri" w:cs="Calibri"/>
+          <w:color w:val="545454"/>
+          <w:sz w:val="20"/>
+          <w:szCs w:val="20"/>
+        </w:rPr>
+      </w:pPr>
+      <w:r>
+        <w:rPr>
+          <w:rFonts w:ascii="Calibri" w:hAnsi="Calibri" w:cs="Calibri"/>
+          <w:color w:val="545454"/>
+          <w:sz w:val="20"/>
+          <w:szCs w:val="20"/>
+        </w:rPr>
+        <w:t>delete delObject.prop1 //=&gt; true</w:t>
+      </w:r>
+    </w:p>
+    <w:p>
+      <w:pPr>
+        <w:shd w:val="clear" w:color="auto" w:fill="F2F2F2"/>
+        <w:tabs>
+          <w:tab w:val="left" w:pos="916"/>
+          <w:tab w:val="left" w:pos="1832"/>
+          <w:tab w:val="left" w:pos="2748"/>
+          <w:tab w:val="left" w:pos="3664"/>
+          <w:tab w:val="left" w:pos="4580"/>
+          <w:tab w:val="left" w:pos="5496"/>
+          <w:tab w:val="left" w:pos="6412"/>
+          <w:tab w:val="left" w:pos="7328"/>
+          <w:tab w:val="left" w:pos="8244"/>
+          <w:tab w:val="left" w:pos="9160"/>
+          <w:tab w:val="left" w:pos="10076"/>
+          <w:tab w:val="left" w:pos="10992"/>
+          <w:tab w:val="left" w:pos="11908"/>
+          <w:tab w:val="left" w:pos="12824"/>
+          <w:tab w:val="left" w:pos="13740"/>
+          <w:tab w:val="left" w:pos="14656"/>
+        </w:tabs>
+        <w:spacing w:line="336" w:lineRule="atLeast"/>
+        <w:rPr>
+          <w:rFonts w:ascii="Calibri" w:hAnsi="Calibri" w:cs="Calibri"/>
+          <w:color w:val="545454"/>
+          <w:sz w:val="20"/>
+          <w:szCs w:val="20"/>
+        </w:rPr>
+      </w:pPr>
+      <w:r>
+        <w:rPr>
+          <w:rFonts w:ascii="Calibri" w:hAnsi="Calibri" w:cs="Calibri"/>
+          <w:color w:val="545454"/>
+          <w:sz w:val="20"/>
+          <w:szCs w:val="20"/>
+        </w:rPr>
+        <w:t>console.log(</w:t>
+      </w:r>
+      <w:proofErr w:type="spellStart"/>
+      <w:r>
+        <w:rPr>
+          <w:rFonts w:ascii="Calibri" w:hAnsi="Calibri" w:cs="Calibri"/>
+          <w:color w:val="545454"/>
+          <w:sz w:val="20"/>
+          <w:szCs w:val="20"/>
+        </w:rPr>
+        <w:t>delObject</w:t>
+      </w:r>
+      <w:proofErr w:type="spellEnd"/>
+      <w:r>
+        <w:rPr>
+          <w:rFonts w:ascii="Calibri" w:hAnsi="Calibri" w:cs="Calibri"/>
+          <w:color w:val="545454"/>
+          <w:sz w:val="20"/>
+          <w:szCs w:val="20"/>
+        </w:rPr>
+        <w:t xml:space="preserve">) //=&gt; </w:t>
+      </w:r>
+      <w:r>
+        <w:rPr>
+          <w:rFonts w:ascii="Calibri" w:hAnsi="Calibri" w:cs="Calibri"/>
+          <w:color w:val="666A71"/>
+          <w:sz w:val="20"/>
+          <w:szCs w:val="20"/>
+        </w:rPr>
+        <w:t>{prop2: “val2”};</w:t>
+      </w:r>
+    </w:p>
+    <w:p>
+      <w:pPr>
+        <w:rPr>
+          <w:rFonts w:ascii="Calibri" w:hAnsi="Calibri" w:cs="Calibri"/>
+          <w:lang w:eastAsia="en-US"/>
+        </w:rPr>
+      </w:pPr>
+    </w:p>
+    <w:p>
+      <w:pPr>
+        <w:rPr>
+          <w:rFonts w:ascii="Calibri" w:hAnsi="Calibri" w:cs="Calibri"/>
+          <w:lang w:eastAsia="en-US"/>
+        </w:rPr>
+      </w:pPr>
+    </w:p>
+    <w:p>
+      <w:pPr>
+        <w:rPr>
+          <w:rFonts w:ascii="Calibri" w:hAnsi="Calibri" w:cs="Calibri"/>
+          <w:lang w:eastAsia="en-US"/>
+        </w:rPr>
+      </w:pPr>
+      <w:r>
+        <w:rPr>
+          <w:rFonts w:ascii="Calibri" w:hAnsi="Calibri" w:cs="Calibri"/>
+          <w:lang w:eastAsia="en-US"/>
+        </w:rPr>
         <w:t>Iteration:</w:t>
       </w:r>
     </w:p>
@@ -10152,40 +12400,139 @@
     <w:p>
       <w:pPr>
         <w:rPr>
+          <w:rFonts w:ascii="Calibri" w:hAnsi="Calibri" w:cs="Calibri"/>
           <w:lang w:eastAsia="en-US"/>
         </w:rPr>
       </w:pPr>
-    </w:p>
-    <w:p>
-      <w:pPr>
-        <w:rPr>
+      <w:r>
+        <w:rPr>
+          <w:rFonts w:ascii="Calibri" w:hAnsi="Calibri" w:cs="Calibri"/>
           <w:lang w:eastAsia="en-US"/>
         </w:rPr>
-      </w:pPr>
-    </w:p>
-    <w:p>
-      <w:pPr>
-        <w:rPr>
+        <w:t xml:space="preserve">Using a specific for loop in JavaScript objects are able to be iterated through without knowing particular property names. The below example shows this via counting all the </w:t>
+      </w:r>
+      <w:proofErr w:type="spellStart"/>
+      <w:r>
+        <w:rPr>
+          <w:rFonts w:ascii="Calibri" w:hAnsi="Calibri" w:cs="Calibri"/>
           <w:lang w:eastAsia="en-US"/>
         </w:rPr>
-      </w:pPr>
-    </w:p>
-    <w:p>
-      <w:pPr>
-        <w:rPr>
+        <w:t>kesy</w:t>
+      </w:r>
+      <w:proofErr w:type="spellEnd"/>
+      <w:r>
+        <w:rPr>
+          <w:rFonts w:ascii="Calibri" w:hAnsi="Calibri" w:cs="Calibri"/>
           <w:lang w:eastAsia="en-US"/>
         </w:rPr>
-      </w:pPr>
-    </w:p>
-    <w:p>
-      <w:pPr>
-        <w:rPr>
+        <w:t xml:space="preserve"> in the example object. </w:t>
+      </w:r>
+    </w:p>
+    <w:p>
+      <w:pPr>
+        <w:rPr>
+          <w:rFonts w:ascii="Calibri" w:hAnsi="Calibri" w:cs="Calibri"/>
           <w:lang w:eastAsia="en-US"/>
         </w:rPr>
       </w:pPr>
     </w:p>
     <w:p>
       <w:pPr>
+        <w:shd w:val="clear" w:color="auto" w:fill="F2F2F2"/>
+        <w:tabs>
+          <w:tab w:val="left" w:pos="916"/>
+          <w:tab w:val="left" w:pos="1832"/>
+          <w:tab w:val="left" w:pos="2748"/>
+          <w:tab w:val="left" w:pos="3664"/>
+          <w:tab w:val="left" w:pos="4580"/>
+          <w:tab w:val="left" w:pos="5496"/>
+          <w:tab w:val="left" w:pos="6412"/>
+          <w:tab w:val="left" w:pos="7328"/>
+          <w:tab w:val="left" w:pos="8244"/>
+          <w:tab w:val="left" w:pos="9160"/>
+          <w:tab w:val="left" w:pos="10076"/>
+          <w:tab w:val="left" w:pos="10992"/>
+          <w:tab w:val="left" w:pos="11908"/>
+          <w:tab w:val="left" w:pos="12824"/>
+          <w:tab w:val="left" w:pos="13740"/>
+          <w:tab w:val="left" w:pos="14656"/>
+        </w:tabs>
+        <w:spacing w:line="336" w:lineRule="atLeast"/>
+        <w:rPr>
+          <w:rFonts w:ascii="Calibri" w:hAnsi="Calibri" w:cs="Calibri"/>
+          <w:color w:val="666A71"/>
+          <w:sz w:val="20"/>
+          <w:szCs w:val="20"/>
+        </w:rPr>
+      </w:pPr>
+      <w:r>
+        <w:rPr>
+          <w:rFonts w:ascii="Calibri" w:hAnsi="Calibri" w:cs="Calibri"/>
+          <w:color w:val="0069FF"/>
+          <w:sz w:val="20"/>
+          <w:szCs w:val="20"/>
+        </w:rPr>
+        <w:t>const</w:t>
+      </w:r>
+      <w:r>
+        <w:rPr>
+          <w:rFonts w:ascii="Calibri" w:hAnsi="Calibri" w:cs="Calibri"/>
+          <w:color w:val="545454"/>
+          <w:sz w:val="20"/>
+          <w:szCs w:val="20"/>
+        </w:rPr>
+        <w:t xml:space="preserve"> </w:t>
+      </w:r>
+      <w:proofErr w:type="spellStart"/>
+      <w:r>
+        <w:rPr>
+          <w:rFonts w:ascii="Calibri" w:hAnsi="Calibri" w:cs="Calibri"/>
+          <w:color w:val="545454"/>
+          <w:sz w:val="20"/>
+          <w:szCs w:val="20"/>
+        </w:rPr>
+        <w:t>iterationObject</w:t>
+      </w:r>
+      <w:proofErr w:type="spellEnd"/>
+      <w:r>
+        <w:rPr>
+          <w:rFonts w:ascii="Calibri" w:hAnsi="Calibri" w:cs="Calibri"/>
+          <w:color w:val="545454"/>
+          <w:sz w:val="20"/>
+          <w:szCs w:val="20"/>
+        </w:rPr>
+        <w:t xml:space="preserve"> </w:t>
+      </w:r>
+      <w:r>
+        <w:rPr>
+          <w:rFonts w:ascii="Calibri" w:hAnsi="Calibri" w:cs="Calibri"/>
+          <w:color w:val="666A71"/>
+          <w:sz w:val="20"/>
+          <w:szCs w:val="20"/>
+        </w:rPr>
+        <w:t>=</w:t>
+      </w:r>
+      <w:r>
+        <w:rPr>
+          <w:rFonts w:ascii="Calibri" w:hAnsi="Calibri" w:cs="Calibri"/>
+          <w:color w:val="545454"/>
+          <w:sz w:val="20"/>
+          <w:szCs w:val="20"/>
+        </w:rPr>
+        <w:t xml:space="preserve"> </w:t>
+      </w:r>
+      <w:r>
+        <w:rPr>
+          <w:rFonts w:ascii="Calibri" w:hAnsi="Calibri" w:cs="Calibri"/>
+          <w:color w:val="666A71"/>
+          <w:sz w:val="20"/>
+          <w:szCs w:val="20"/>
+        </w:rPr>
+        <w:t>{prop1: “val1”, prop2: “val2”, prop3: “val3”};</w:t>
+      </w:r>
+    </w:p>
+    <w:p>
+      <w:pPr>
         <w:rPr>
           <w:rFonts w:ascii="Calibri" w:hAnsi="Calibri" w:cs="Calibri"/>
           <w:lang w:eastAsia="en-US"/>
@@ -10194,55 +12541,368 @@
     </w:p>
     <w:p>
       <w:pPr>
-        <w:pStyle w:val="Heading4"/>
-        <w:shd w:val="clear" w:color="auto" w:fill="FFFFFF"/>
-        <w:spacing w:before="360" w:after="240"/>
-        <w:rPr>
-          <w:rFonts w:ascii="Calibri" w:hAnsi="Calibri" w:cs="Calibri"/>
-          <w:color w:val="24292E"/>
-          <w:sz w:val="22"/>
-          <w:szCs w:val="22"/>
-        </w:rPr>
-      </w:pPr>
-      <w:r>
-        <w:rPr>
-          <w:rFonts w:ascii="Calibri" w:hAnsi="Calibri" w:cs="Calibri"/>
-          <w:color w:val="24292E"/>
-          <w:sz w:val="22"/>
-          <w:szCs w:val="22"/>
-        </w:rPr>
-        <w:lastRenderedPageBreak/>
-        <w:t>[Sources]---</w:t>
-      </w:r>
-    </w:p>
-    <w:p>
-      <w:pPr>
-        <w:numPr>
-          <w:ilvl w:val="0"/>
-          <w:numId w:val="11"/>
-        </w:numPr>
-        <w:shd w:val="clear" w:color="auto" w:fill="FFFFFF"/>
-        <w:spacing w:before="100" w:beforeAutospacing="1" w:after="100" w:afterAutospacing="1"/>
-        <w:rPr>
-          <w:rFonts w:ascii="Calibri" w:hAnsi="Calibri" w:cs="Calibri"/>
-          <w:color w:val="24292E"/>
-          <w:sz w:val="22"/>
-          <w:szCs w:val="22"/>
-        </w:rPr>
-      </w:pPr>
-      <w:hyperlink r:id="rId32" w:history="1">
-        <w:r>
-          <w:rPr>
-            <w:rStyle w:val="Hyperlink"/>
-            <w:rFonts w:ascii="Calibri" w:hAnsi="Calibri" w:cs="Calibri"/>
-            <w:color w:val="0366D6"/>
-            <w:sz w:val="22"/>
-            <w:szCs w:val="22"/>
-            <w:u w:val="none"/>
-          </w:rPr>
-          <w:t>label</w:t>
-        </w:r>
-      </w:hyperlink>
+        <w:rPr>
+          <w:rFonts w:ascii="Calibri" w:hAnsi="Calibri" w:cs="Calibri"/>
+          <w:lang w:eastAsia="en-US"/>
+        </w:rPr>
+      </w:pPr>
+    </w:p>
+    <w:p>
+      <w:pPr>
+        <w:shd w:val="clear" w:color="auto" w:fill="F2F2F2"/>
+        <w:tabs>
+          <w:tab w:val="left" w:pos="916"/>
+          <w:tab w:val="left" w:pos="1832"/>
+          <w:tab w:val="left" w:pos="2748"/>
+          <w:tab w:val="left" w:pos="3664"/>
+          <w:tab w:val="left" w:pos="4580"/>
+          <w:tab w:val="left" w:pos="5496"/>
+          <w:tab w:val="left" w:pos="6412"/>
+          <w:tab w:val="left" w:pos="7328"/>
+          <w:tab w:val="left" w:pos="8244"/>
+          <w:tab w:val="left" w:pos="9160"/>
+          <w:tab w:val="left" w:pos="10076"/>
+          <w:tab w:val="left" w:pos="10992"/>
+          <w:tab w:val="left" w:pos="11908"/>
+          <w:tab w:val="left" w:pos="12824"/>
+          <w:tab w:val="left" w:pos="13740"/>
+          <w:tab w:val="left" w:pos="14656"/>
+        </w:tabs>
+        <w:spacing w:line="336" w:lineRule="atLeast"/>
+        <w:rPr>
+          <w:rFonts w:ascii="Calibri" w:hAnsi="Calibri" w:cs="Calibri"/>
+          <w:color w:val="0069FF"/>
+          <w:sz w:val="20"/>
+          <w:szCs w:val="20"/>
+        </w:rPr>
+      </w:pPr>
+      <w:r>
+        <w:rPr>
+          <w:rFonts w:ascii="Calibri" w:hAnsi="Calibri" w:cs="Calibri"/>
+          <w:color w:val="0069FF"/>
+          <w:sz w:val="20"/>
+          <w:szCs w:val="20"/>
+        </w:rPr>
+        <w:t xml:space="preserve">let </w:t>
+      </w:r>
+      <w:proofErr w:type="spellStart"/>
+      <w:r>
+        <w:rPr>
+          <w:rFonts w:ascii="Calibri" w:hAnsi="Calibri" w:cs="Calibri"/>
+          <w:color w:val="0069FF"/>
+          <w:sz w:val="20"/>
+          <w:szCs w:val="20"/>
+        </w:rPr>
+        <w:t>countKeys</w:t>
+      </w:r>
+      <w:proofErr w:type="spellEnd"/>
+      <w:r>
+        <w:rPr>
+          <w:rFonts w:ascii="Calibri" w:hAnsi="Calibri" w:cs="Calibri"/>
+          <w:color w:val="0069FF"/>
+          <w:sz w:val="20"/>
+          <w:szCs w:val="20"/>
+        </w:rPr>
+        <w:t xml:space="preserve"> = 0</w:t>
+      </w:r>
+    </w:p>
+    <w:p>
+      <w:pPr>
+        <w:shd w:val="clear" w:color="auto" w:fill="F2F2F2"/>
+        <w:tabs>
+          <w:tab w:val="left" w:pos="916"/>
+          <w:tab w:val="left" w:pos="1832"/>
+          <w:tab w:val="left" w:pos="2748"/>
+          <w:tab w:val="left" w:pos="3664"/>
+          <w:tab w:val="left" w:pos="4580"/>
+          <w:tab w:val="left" w:pos="5496"/>
+          <w:tab w:val="left" w:pos="6412"/>
+          <w:tab w:val="left" w:pos="7328"/>
+          <w:tab w:val="left" w:pos="8244"/>
+          <w:tab w:val="left" w:pos="9160"/>
+          <w:tab w:val="left" w:pos="10076"/>
+          <w:tab w:val="left" w:pos="10992"/>
+          <w:tab w:val="left" w:pos="11908"/>
+          <w:tab w:val="left" w:pos="12824"/>
+          <w:tab w:val="left" w:pos="13740"/>
+          <w:tab w:val="left" w:pos="14656"/>
+        </w:tabs>
+        <w:spacing w:line="336" w:lineRule="atLeast"/>
+        <w:rPr>
+          <w:rFonts w:ascii="Calibri" w:hAnsi="Calibri" w:cs="Calibri"/>
+          <w:color w:val="0069FF"/>
+          <w:sz w:val="20"/>
+          <w:szCs w:val="20"/>
+        </w:rPr>
+      </w:pPr>
+      <w:proofErr w:type="gramStart"/>
+      <w:r>
+        <w:rPr>
+          <w:rFonts w:ascii="Calibri" w:hAnsi="Calibri" w:cs="Calibri"/>
+          <w:color w:val="0069FF"/>
+          <w:sz w:val="20"/>
+          <w:szCs w:val="20"/>
+        </w:rPr>
+        <w:t>for(</w:t>
+      </w:r>
+      <w:proofErr w:type="gramEnd"/>
+      <w:r>
+        <w:rPr>
+          <w:rFonts w:ascii="Calibri" w:hAnsi="Calibri" w:cs="Calibri"/>
+          <w:color w:val="0069FF"/>
+          <w:sz w:val="20"/>
+          <w:szCs w:val="20"/>
+        </w:rPr>
+        <w:t xml:space="preserve">let key in </w:t>
+      </w:r>
+      <w:proofErr w:type="spellStart"/>
+      <w:r>
+        <w:rPr>
+          <w:rFonts w:ascii="Calibri" w:hAnsi="Calibri" w:cs="Calibri"/>
+          <w:color w:val="545454"/>
+          <w:sz w:val="20"/>
+          <w:szCs w:val="20"/>
+        </w:rPr>
+        <w:t>iterationObject</w:t>
+      </w:r>
+      <w:proofErr w:type="spellEnd"/>
+      <w:r>
+        <w:rPr>
+          <w:rFonts w:ascii="Calibri" w:hAnsi="Calibri" w:cs="Calibri"/>
+          <w:color w:val="0069FF"/>
+          <w:sz w:val="20"/>
+          <w:szCs w:val="20"/>
+        </w:rPr>
+        <w:t xml:space="preserve">) { </w:t>
+      </w:r>
+    </w:p>
+    <w:p>
+      <w:pPr>
+        <w:shd w:val="clear" w:color="auto" w:fill="F2F2F2"/>
+        <w:tabs>
+          <w:tab w:val="left" w:pos="916"/>
+          <w:tab w:val="left" w:pos="1832"/>
+          <w:tab w:val="left" w:pos="2748"/>
+          <w:tab w:val="left" w:pos="3664"/>
+          <w:tab w:val="left" w:pos="4580"/>
+          <w:tab w:val="left" w:pos="5496"/>
+          <w:tab w:val="left" w:pos="6412"/>
+          <w:tab w:val="left" w:pos="7328"/>
+          <w:tab w:val="left" w:pos="8244"/>
+          <w:tab w:val="left" w:pos="9160"/>
+          <w:tab w:val="left" w:pos="10076"/>
+          <w:tab w:val="left" w:pos="10992"/>
+          <w:tab w:val="left" w:pos="11908"/>
+          <w:tab w:val="left" w:pos="12824"/>
+          <w:tab w:val="left" w:pos="13740"/>
+          <w:tab w:val="left" w:pos="14656"/>
+        </w:tabs>
+        <w:spacing w:line="336" w:lineRule="atLeast"/>
+        <w:rPr>
+          <w:rFonts w:ascii="Calibri" w:hAnsi="Calibri" w:cs="Calibri"/>
+          <w:color w:val="0069FF"/>
+          <w:sz w:val="20"/>
+          <w:szCs w:val="20"/>
+        </w:rPr>
+      </w:pPr>
+      <w:r>
+        <w:rPr>
+          <w:rFonts w:ascii="Calibri" w:hAnsi="Calibri" w:cs="Calibri"/>
+          <w:color w:val="0069FF"/>
+          <w:sz w:val="20"/>
+          <w:szCs w:val="20"/>
+        </w:rPr>
+        <w:t xml:space="preserve">   </w:t>
+      </w:r>
+      <w:r>
+        <w:rPr>
+          <w:rFonts w:ascii="Calibri" w:hAnsi="Calibri" w:cs="Calibri"/>
+          <w:color w:val="0069FF"/>
+          <w:sz w:val="20"/>
+          <w:szCs w:val="20"/>
+        </w:rPr>
+        <w:t xml:space="preserve"> </w:t>
+      </w:r>
+      <w:proofErr w:type="spellStart"/>
+      <w:r>
+        <w:rPr>
+          <w:rFonts w:ascii="Calibri" w:hAnsi="Calibri" w:cs="Calibri"/>
+          <w:color w:val="0069FF"/>
+          <w:sz w:val="20"/>
+          <w:szCs w:val="20"/>
+        </w:rPr>
+        <w:t>countKeys</w:t>
+      </w:r>
+      <w:proofErr w:type="spellEnd"/>
+      <w:r>
+        <w:rPr>
+          <w:rFonts w:ascii="Calibri" w:hAnsi="Calibri" w:cs="Calibri"/>
+          <w:color w:val="0069FF"/>
+          <w:sz w:val="20"/>
+          <w:szCs w:val="20"/>
+        </w:rPr>
+        <w:t>++;</w:t>
+      </w:r>
+    </w:p>
+    <w:p>
+      <w:pPr>
+        <w:shd w:val="clear" w:color="auto" w:fill="F2F2F2"/>
+        <w:tabs>
+          <w:tab w:val="left" w:pos="916"/>
+          <w:tab w:val="left" w:pos="1832"/>
+          <w:tab w:val="left" w:pos="2748"/>
+          <w:tab w:val="left" w:pos="3664"/>
+          <w:tab w:val="left" w:pos="4580"/>
+          <w:tab w:val="left" w:pos="5496"/>
+          <w:tab w:val="left" w:pos="6412"/>
+          <w:tab w:val="left" w:pos="7328"/>
+          <w:tab w:val="left" w:pos="8244"/>
+          <w:tab w:val="left" w:pos="9160"/>
+          <w:tab w:val="left" w:pos="10076"/>
+          <w:tab w:val="left" w:pos="10992"/>
+          <w:tab w:val="left" w:pos="11908"/>
+          <w:tab w:val="left" w:pos="12824"/>
+          <w:tab w:val="left" w:pos="13740"/>
+          <w:tab w:val="left" w:pos="14656"/>
+        </w:tabs>
+        <w:spacing w:line="336" w:lineRule="atLeast"/>
+        <w:rPr>
+          <w:rFonts w:ascii="Calibri" w:hAnsi="Calibri" w:cs="Calibri"/>
+          <w:color w:val="0069FF"/>
+          <w:sz w:val="20"/>
+          <w:szCs w:val="20"/>
+        </w:rPr>
+      </w:pPr>
+      <w:r>
+        <w:rPr>
+          <w:rFonts w:ascii="Calibri" w:hAnsi="Calibri" w:cs="Calibri"/>
+          <w:color w:val="0069FF"/>
+          <w:sz w:val="20"/>
+          <w:szCs w:val="20"/>
+        </w:rPr>
+        <w:t>};</w:t>
+      </w:r>
+    </w:p>
+    <w:p>
+      <w:pPr>
+        <w:shd w:val="clear" w:color="auto" w:fill="F2F2F2"/>
+        <w:tabs>
+          <w:tab w:val="left" w:pos="916"/>
+          <w:tab w:val="left" w:pos="1832"/>
+          <w:tab w:val="left" w:pos="2748"/>
+          <w:tab w:val="left" w:pos="3664"/>
+          <w:tab w:val="left" w:pos="4580"/>
+          <w:tab w:val="left" w:pos="5496"/>
+          <w:tab w:val="left" w:pos="6412"/>
+          <w:tab w:val="left" w:pos="7328"/>
+          <w:tab w:val="left" w:pos="8244"/>
+          <w:tab w:val="left" w:pos="9160"/>
+          <w:tab w:val="left" w:pos="10076"/>
+          <w:tab w:val="left" w:pos="10992"/>
+          <w:tab w:val="left" w:pos="11908"/>
+          <w:tab w:val="left" w:pos="12824"/>
+          <w:tab w:val="left" w:pos="13740"/>
+          <w:tab w:val="left" w:pos="14656"/>
+        </w:tabs>
+        <w:spacing w:line="336" w:lineRule="atLeast"/>
+        <w:rPr>
+          <w:rFonts w:ascii="Calibri" w:hAnsi="Calibri" w:cs="Calibri"/>
+          <w:color w:val="0069FF"/>
+          <w:sz w:val="20"/>
+          <w:szCs w:val="20"/>
+        </w:rPr>
+      </w:pPr>
+      <w:r>
+        <w:rPr>
+          <w:rFonts w:ascii="Calibri" w:hAnsi="Calibri" w:cs="Calibri"/>
+          <w:color w:val="0069FF"/>
+          <w:sz w:val="20"/>
+          <w:szCs w:val="20"/>
+        </w:rPr>
+        <w:t>console.log(</w:t>
+      </w:r>
+      <w:proofErr w:type="spellStart"/>
+      <w:r>
+        <w:rPr>
+          <w:rFonts w:ascii="Calibri" w:hAnsi="Calibri" w:cs="Calibri"/>
+          <w:color w:val="0069FF"/>
+          <w:sz w:val="20"/>
+          <w:szCs w:val="20"/>
+        </w:rPr>
+        <w:t>countKeys</w:t>
+      </w:r>
+      <w:proofErr w:type="spellEnd"/>
+      <w:r>
+        <w:rPr>
+          <w:rFonts w:ascii="Calibri" w:hAnsi="Calibri" w:cs="Calibri"/>
+          <w:color w:val="0069FF"/>
+          <w:sz w:val="20"/>
+          <w:szCs w:val="20"/>
+        </w:rPr>
+        <w:t>) //=&gt; 3</w:t>
+      </w:r>
+    </w:p>
+    <w:p>
+      <w:pPr>
+        <w:shd w:val="clear" w:color="auto" w:fill="F2F2F2"/>
+        <w:tabs>
+          <w:tab w:val="left" w:pos="916"/>
+          <w:tab w:val="left" w:pos="1832"/>
+          <w:tab w:val="left" w:pos="2748"/>
+          <w:tab w:val="left" w:pos="3664"/>
+          <w:tab w:val="left" w:pos="4580"/>
+          <w:tab w:val="left" w:pos="5496"/>
+          <w:tab w:val="left" w:pos="6412"/>
+          <w:tab w:val="left" w:pos="7328"/>
+          <w:tab w:val="left" w:pos="8244"/>
+          <w:tab w:val="left" w:pos="9160"/>
+          <w:tab w:val="left" w:pos="10076"/>
+          <w:tab w:val="left" w:pos="10992"/>
+          <w:tab w:val="left" w:pos="11908"/>
+          <w:tab w:val="left" w:pos="12824"/>
+          <w:tab w:val="left" w:pos="13740"/>
+          <w:tab w:val="left" w:pos="14656"/>
+        </w:tabs>
+        <w:spacing w:line="336" w:lineRule="atLeast"/>
+        <w:rPr>
+          <w:rFonts w:ascii="Calibri" w:hAnsi="Calibri" w:cs="Calibri"/>
+          <w:color w:val="666A71"/>
+          <w:sz w:val="20"/>
+          <w:szCs w:val="20"/>
+        </w:rPr>
+      </w:pPr>
+    </w:p>
+    <w:p>
+      <w:pPr>
+        <w:rPr>
+          <w:rFonts w:ascii="Calibri" w:hAnsi="Calibri" w:cs="Calibri"/>
+          <w:lang w:eastAsia="en-US"/>
+        </w:rPr>
+      </w:pPr>
+    </w:p>
+    <w:p>
+      <w:pPr>
+        <w:rPr>
+          <w:rFonts w:ascii="Calibri" w:hAnsi="Calibri" w:cs="Calibri"/>
+          <w:lang w:eastAsia="en-US"/>
+        </w:rPr>
+      </w:pPr>
+    </w:p>
+    <w:p>
+      <w:pPr>
+        <w:rPr>
+          <w:rFonts w:ascii="Calibri" w:hAnsi="Calibri" w:cs="Calibri"/>
+          <w:lang w:eastAsia="en-US"/>
+        </w:rPr>
+      </w:pPr>
+    </w:p>
+    <w:p>
+      <w:pPr>
+        <w:rPr>
+          <w:rFonts w:ascii="Calibri" w:hAnsi="Calibri" w:cs="Calibri"/>
+          <w:lang w:eastAsia="en-US"/>
+        </w:rPr>
+      </w:pPr>
     </w:p>
     <w:p>
       <w:pPr>
@@ -10262,8 +12922,8 @@
           <w:sz w:val="22"/>
           <w:szCs w:val="22"/>
         </w:rPr>
-        <w:pict w14:anchorId="025E0BE9">
-          <v:rect id="_x0000_i1026" alt="" style="width:448.15pt;height:.05pt;mso-width-percent:0;mso-height-percent:0;mso-width-percent:0;mso-height-percent:0" o:hrpct="993" o:hralign="center" o:hrstd="t" o:hrnoshade="t" o:hr="t" fillcolor="#24292e" stroked="f"/>
+        <w:pict w14:anchorId="21438390">
+          <v:rect id="_x0000_i1026" alt="" style="width:446.8pt;height:.05pt;mso-width-percent:0;mso-height-percent:0;mso-width-percent:0;mso-height-percent:0" o:hrpct="990" o:hralign="center" o:hrstd="t" o:hrnoshade="t" o:hr="t" fillcolor="#24292e" stroked="f"/>
         </w:pict>
       </w:r>
     </w:p>
@@ -10453,23 +13113,24 @@
           <w:rFonts w:ascii="Calibri" w:hAnsi="Calibri" w:cs="Calibri"/>
           <w:lang w:eastAsia="en-US"/>
         </w:rPr>
-        <w:t>text</w:t>
-      </w:r>
+        <w:t>text,[</w:t>
+      </w:r>
+      <w:proofErr w:type="gramEnd"/>
       <w:r>
         <w:rPr>
           <w:rFonts w:ascii="Calibri" w:hAnsi="Calibri" w:cs="Calibri"/>
           <w:lang w:eastAsia="en-US"/>
         </w:rPr>
-        <w:t>,[</w:t>
-      </w:r>
-      <w:proofErr w:type="gramEnd"/>
-      <w:r>
+        <w:t>reviver)</w:t>
+      </w:r>
+    </w:p>
+    <w:p>
+      <w:pPr>
         <w:rPr>
           <w:rFonts w:ascii="Calibri" w:hAnsi="Calibri" w:cs="Calibri"/>
           <w:lang w:eastAsia="en-US"/>
         </w:rPr>
-        <w:t>reviver)</w:t>
-      </w:r>
+      </w:pPr>
     </w:p>
     <w:p>
       <w:pPr>
@@ -10478,28 +13139,28 @@
           <w:lang w:eastAsia="en-US"/>
         </w:rPr>
       </w:pPr>
-    </w:p>
-    <w:p>
-      <w:pPr>
+      <w:r>
         <w:rPr>
           <w:rFonts w:ascii="Calibri" w:hAnsi="Calibri" w:cs="Calibri"/>
           <w:lang w:eastAsia="en-US"/>
         </w:rPr>
-      </w:pPr>
+        <w:t xml:space="preserve">This method enables the JSON string text to be parsed/transformed into a JavaScript object and the value gets returned. Once parsed the object returned will obtained all the object methods inbuilt for JavaScript. This method has optional second argument that allows you to transform JSON entities </w:t>
+      </w:r>
       <w:r>
         <w:rPr>
           <w:rFonts w:ascii="Calibri" w:hAnsi="Calibri" w:cs="Calibri"/>
           <w:lang w:eastAsia="en-US"/>
         </w:rPr>
-        <w:t xml:space="preserve">This method enables the JSON string text to be parsed/transformed into a JavaScript object and the value gets returned. Once parsed the object returned will obtained all the object methods inbuilt for JavaScript. This method has optional second argument that allows you to transform JSON entities </w:t>
-      </w:r>
-      <w:r>
+        <w:t xml:space="preserve">to JavaScript object that you specified. </w:t>
+      </w:r>
+    </w:p>
+    <w:p>
+      <w:pPr>
         <w:rPr>
           <w:rFonts w:ascii="Calibri" w:hAnsi="Calibri" w:cs="Calibri"/>
           <w:lang w:eastAsia="en-US"/>
         </w:rPr>
-        <w:t xml:space="preserve">to JavaScript object that you specified. </w:t>
-      </w:r>
+      </w:pPr>
     </w:p>
     <w:p>
       <w:pPr>
@@ -10508,21 +13169,21 @@
           <w:lang w:eastAsia="en-US"/>
         </w:rPr>
       </w:pPr>
-    </w:p>
-    <w:p>
-      <w:pPr>
+      <w:r>
         <w:rPr>
           <w:rFonts w:ascii="Calibri" w:hAnsi="Calibri" w:cs="Calibri"/>
           <w:lang w:eastAsia="en-US"/>
         </w:rPr>
-      </w:pPr>
-      <w:r>
+        <w:t>In order to then send JSON objects over a network they correspondingly have to be transformed to a JSON string text. This static method of serialization is:</w:t>
+      </w:r>
+    </w:p>
+    <w:p>
+      <w:pPr>
         <w:rPr>
           <w:rFonts w:ascii="Calibri" w:hAnsi="Calibri" w:cs="Calibri"/>
           <w:lang w:eastAsia="en-US"/>
         </w:rPr>
-        <w:t>In order to then send JSON objects over a network they correspondingly have to be transformed to a JSON string text. This static method of serialization is:</w:t>
-      </w:r>
+      </w:pPr>
     </w:p>
     <w:p>
       <w:pPr>
@@ -10531,27 +13192,22 @@
           <w:lang w:eastAsia="en-US"/>
         </w:rPr>
       </w:pPr>
-    </w:p>
-    <w:p>
-      <w:pPr>
+      <w:proofErr w:type="spellStart"/>
+      <w:r>
         <w:rPr>
           <w:rFonts w:ascii="Calibri" w:hAnsi="Calibri" w:cs="Calibri"/>
           <w:lang w:eastAsia="en-US"/>
         </w:rPr>
-      </w:pPr>
-      <w:proofErr w:type="spellStart"/>
-      <w:r>
-        <w:rPr>
-          <w:rFonts w:ascii="Calibri" w:hAnsi="Calibri" w:cs="Calibri"/>
-          <w:lang w:eastAsia="en-US"/>
-        </w:rPr>
         <w:t>JSON.stringify</w:t>
       </w:r>
       <w:proofErr w:type="spellEnd"/>
       <w:r>
-        <w:t xml:space="preserve"> </w:t>
-      </w:r>
-      <w:hyperlink r:id="rId33" w:history="1">
+        <w:rPr>
+          <w:rFonts w:ascii="Calibri" w:hAnsi="Calibri" w:cs="Calibri"/>
+        </w:rPr>
+        <w:t xml:space="preserve"> </w:t>
+      </w:r>
+      <w:hyperlink r:id="rId32" w:history="1">
         <w:r>
           <w:rPr>
             <w:rStyle w:val="Hyperlink"/>
@@ -10714,8 +13370,8 @@
           <w:sz w:val="22"/>
           <w:szCs w:val="22"/>
         </w:rPr>
-        <w:pict w14:anchorId="70AD3F6B">
-          <v:rect id="_x0000_i1025" alt="" style="width:448.15pt;height:.05pt;mso-width-percent:0;mso-height-percent:0;mso-width-percent:0;mso-height-percent:0" o:hrpct="993" o:hralign="center" o:hrstd="t" o:hrnoshade="t" o:hr="t" fillcolor="#24292e" stroked="f"/>
+        <w:pict w14:anchorId="361AEEC0">
+          <v:rect id="_x0000_i1025" alt="" style="width:446.8pt;height:.05pt;mso-width-percent:0;mso-height-percent:0;mso-width-percent:0;mso-height-percent:0" o:hrpct="990" o:hralign="center" o:hrstd="t" o:hrnoshade="t" o:hr="t" fillcolor="#24292e" stroked="f"/>
         </w:pict>
       </w:r>
     </w:p>
@@ -13709,7 +16365,7 @@
           <w:szCs w:val="22"/>
         </w:rPr>
       </w:pPr>
-      <w:hyperlink r:id="rId34" w:history="1">
+      <w:hyperlink r:id="rId33" w:history="1">
         <w:r>
           <w:rPr>
             <w:rStyle w:val="Hyperlink"/>
@@ -14310,235 +16966,9 @@
     </w:lvl>
   </w:abstractNum>
   <w:abstractNum w:abstractNumId="5" w15:restartNumberingAfterBreak="0">
-    <w:nsid w:val="23202F33"/>
-    <w:multiLevelType w:val="multilevel"/>
-    <w:tmpl w:val="FF6A09AA"/>
-    <w:lvl w:ilvl="0">
-      <w:start w:val="1"/>
-      <w:numFmt w:val="decimal"/>
-      <w:lvlText w:val="%1."/>
-      <w:lvlJc w:val="left"/>
-      <w:pPr>
-        <w:tabs>
-          <w:tab w:val="num" w:pos="720"/>
-        </w:tabs>
-        <w:ind w:left="720" w:hanging="360"/>
-      </w:pPr>
-    </w:lvl>
-    <w:lvl w:ilvl="1" w:tentative="1">
-      <w:start w:val="1"/>
-      <w:numFmt w:val="decimal"/>
-      <w:lvlText w:val="%2."/>
-      <w:lvlJc w:val="left"/>
-      <w:pPr>
-        <w:tabs>
-          <w:tab w:val="num" w:pos="1440"/>
-        </w:tabs>
-        <w:ind w:left="1440" w:hanging="360"/>
-      </w:pPr>
-    </w:lvl>
-    <w:lvl w:ilvl="2" w:tentative="1">
-      <w:start w:val="1"/>
-      <w:numFmt w:val="decimal"/>
-      <w:lvlText w:val="%3."/>
-      <w:lvlJc w:val="left"/>
-      <w:pPr>
-        <w:tabs>
-          <w:tab w:val="num" w:pos="2160"/>
-        </w:tabs>
-        <w:ind w:left="2160" w:hanging="360"/>
-      </w:pPr>
-    </w:lvl>
-    <w:lvl w:ilvl="3" w:tentative="1">
-      <w:start w:val="1"/>
-      <w:numFmt w:val="decimal"/>
-      <w:lvlText w:val="%4."/>
-      <w:lvlJc w:val="left"/>
-      <w:pPr>
-        <w:tabs>
-          <w:tab w:val="num" w:pos="2880"/>
-        </w:tabs>
-        <w:ind w:left="2880" w:hanging="360"/>
-      </w:pPr>
-    </w:lvl>
-    <w:lvl w:ilvl="4" w:tentative="1">
-      <w:start w:val="1"/>
-      <w:numFmt w:val="decimal"/>
-      <w:lvlText w:val="%5."/>
-      <w:lvlJc w:val="left"/>
-      <w:pPr>
-        <w:tabs>
-          <w:tab w:val="num" w:pos="3600"/>
-        </w:tabs>
-        <w:ind w:left="3600" w:hanging="360"/>
-      </w:pPr>
-    </w:lvl>
-    <w:lvl w:ilvl="5" w:tentative="1">
-      <w:start w:val="1"/>
-      <w:numFmt w:val="decimal"/>
-      <w:lvlText w:val="%6."/>
-      <w:lvlJc w:val="left"/>
-      <w:pPr>
-        <w:tabs>
-          <w:tab w:val="num" w:pos="4320"/>
-        </w:tabs>
-        <w:ind w:left="4320" w:hanging="360"/>
-      </w:pPr>
-    </w:lvl>
-    <w:lvl w:ilvl="6" w:tentative="1">
-      <w:start w:val="1"/>
-      <w:numFmt w:val="decimal"/>
-      <w:lvlText w:val="%7."/>
-      <w:lvlJc w:val="left"/>
-      <w:pPr>
-        <w:tabs>
-          <w:tab w:val="num" w:pos="5040"/>
-        </w:tabs>
-        <w:ind w:left="5040" w:hanging="360"/>
-      </w:pPr>
-    </w:lvl>
-    <w:lvl w:ilvl="7" w:tentative="1">
-      <w:start w:val="1"/>
-      <w:numFmt w:val="decimal"/>
-      <w:lvlText w:val="%8."/>
-      <w:lvlJc w:val="left"/>
-      <w:pPr>
-        <w:tabs>
-          <w:tab w:val="num" w:pos="5760"/>
-        </w:tabs>
-        <w:ind w:left="5760" w:hanging="360"/>
-      </w:pPr>
-    </w:lvl>
-    <w:lvl w:ilvl="8" w:tentative="1">
-      <w:start w:val="1"/>
-      <w:numFmt w:val="decimal"/>
-      <w:lvlText w:val="%9."/>
-      <w:lvlJc w:val="left"/>
-      <w:pPr>
-        <w:tabs>
-          <w:tab w:val="num" w:pos="6480"/>
-        </w:tabs>
-        <w:ind w:left="6480" w:hanging="360"/>
-      </w:pPr>
-    </w:lvl>
-  </w:abstractNum>
-  <w:abstractNum w:abstractNumId="6" w15:restartNumberingAfterBreak="0">
-    <w:nsid w:val="303C2DBF"/>
-    <w:multiLevelType w:val="multilevel"/>
-    <w:tmpl w:val="4B78AD22"/>
-    <w:lvl w:ilvl="0">
-      <w:start w:val="1"/>
-      <w:numFmt w:val="decimal"/>
-      <w:lvlText w:val="%1."/>
-      <w:lvlJc w:val="left"/>
-      <w:pPr>
-        <w:tabs>
-          <w:tab w:val="num" w:pos="720"/>
-        </w:tabs>
-        <w:ind w:left="720" w:hanging="360"/>
-      </w:pPr>
-    </w:lvl>
-    <w:lvl w:ilvl="1" w:tentative="1">
-      <w:start w:val="1"/>
-      <w:numFmt w:val="decimal"/>
-      <w:lvlText w:val="%2."/>
-      <w:lvlJc w:val="left"/>
-      <w:pPr>
-        <w:tabs>
-          <w:tab w:val="num" w:pos="1440"/>
-        </w:tabs>
-        <w:ind w:left="1440" w:hanging="360"/>
-      </w:pPr>
-    </w:lvl>
-    <w:lvl w:ilvl="2" w:tentative="1">
-      <w:start w:val="1"/>
-      <w:numFmt w:val="decimal"/>
-      <w:lvlText w:val="%3."/>
-      <w:lvlJc w:val="left"/>
-      <w:pPr>
-        <w:tabs>
-          <w:tab w:val="num" w:pos="2160"/>
-        </w:tabs>
-        <w:ind w:left="2160" w:hanging="360"/>
-      </w:pPr>
-    </w:lvl>
-    <w:lvl w:ilvl="3" w:tentative="1">
-      <w:start w:val="1"/>
-      <w:numFmt w:val="decimal"/>
-      <w:lvlText w:val="%4."/>
-      <w:lvlJc w:val="left"/>
-      <w:pPr>
-        <w:tabs>
-          <w:tab w:val="num" w:pos="2880"/>
-        </w:tabs>
-        <w:ind w:left="2880" w:hanging="360"/>
-      </w:pPr>
-    </w:lvl>
-    <w:lvl w:ilvl="4" w:tentative="1">
-      <w:start w:val="1"/>
-      <w:numFmt w:val="decimal"/>
-      <w:lvlText w:val="%5."/>
-      <w:lvlJc w:val="left"/>
-      <w:pPr>
-        <w:tabs>
-          <w:tab w:val="num" w:pos="3600"/>
-        </w:tabs>
-        <w:ind w:left="3600" w:hanging="360"/>
-      </w:pPr>
-    </w:lvl>
-    <w:lvl w:ilvl="5" w:tentative="1">
-      <w:start w:val="1"/>
-      <w:numFmt w:val="decimal"/>
-      <w:lvlText w:val="%6."/>
-      <w:lvlJc w:val="left"/>
-      <w:pPr>
-        <w:tabs>
-          <w:tab w:val="num" w:pos="4320"/>
-        </w:tabs>
-        <w:ind w:left="4320" w:hanging="360"/>
-      </w:pPr>
-    </w:lvl>
-    <w:lvl w:ilvl="6" w:tentative="1">
-      <w:start w:val="1"/>
-      <w:numFmt w:val="decimal"/>
-      <w:lvlText w:val="%7."/>
-      <w:lvlJc w:val="left"/>
-      <w:pPr>
-        <w:tabs>
-          <w:tab w:val="num" w:pos="5040"/>
-        </w:tabs>
-        <w:ind w:left="5040" w:hanging="360"/>
-      </w:pPr>
-    </w:lvl>
-    <w:lvl w:ilvl="7" w:tentative="1">
-      <w:start w:val="1"/>
-      <w:numFmt w:val="decimal"/>
-      <w:lvlText w:val="%8."/>
-      <w:lvlJc w:val="left"/>
-      <w:pPr>
-        <w:tabs>
-          <w:tab w:val="num" w:pos="5760"/>
-        </w:tabs>
-        <w:ind w:left="5760" w:hanging="360"/>
-      </w:pPr>
-    </w:lvl>
-    <w:lvl w:ilvl="8" w:tentative="1">
-      <w:start w:val="1"/>
-      <w:numFmt w:val="decimal"/>
-      <w:lvlText w:val="%9."/>
-      <w:lvlJc w:val="left"/>
-      <w:pPr>
-        <w:tabs>
-          <w:tab w:val="num" w:pos="6480"/>
-        </w:tabs>
-        <w:ind w:left="6480" w:hanging="360"/>
-      </w:pPr>
-    </w:lvl>
-  </w:abstractNum>
-  <w:abstractNum w:abstractNumId="7" w15:restartNumberingAfterBreak="0">
-    <w:nsid w:val="34BE1424"/>
+    <w:nsid w:val="1CA0554D"/>
     <w:multiLevelType w:val="hybridMultilevel"/>
-    <w:tmpl w:val="CA080CBE"/>
+    <w:tmpl w:val="3FE256A0"/>
     <w:lvl w:ilvl="0" w:tplc="08090001">
       <w:start w:val="1"/>
       <w:numFmt w:val="bullet"/>
@@ -14648,10 +17078,10 @@
       </w:rPr>
     </w:lvl>
   </w:abstractNum>
-  <w:abstractNum w:abstractNumId="8" w15:restartNumberingAfterBreak="0">
-    <w:nsid w:val="3C9F6023"/>
+  <w:abstractNum w:abstractNumId="6" w15:restartNumberingAfterBreak="0">
+    <w:nsid w:val="23202F33"/>
     <w:multiLevelType w:val="multilevel"/>
-    <w:tmpl w:val="EF5061B0"/>
+    <w:tmpl w:val="FF6A09AA"/>
     <w:lvl w:ilvl="0">
       <w:start w:val="1"/>
       <w:numFmt w:val="decimal"/>
@@ -14761,10 +17191,10 @@
       </w:pPr>
     </w:lvl>
   </w:abstractNum>
-  <w:abstractNum w:abstractNumId="9" w15:restartNumberingAfterBreak="0">
-    <w:nsid w:val="3DA2217E"/>
+  <w:abstractNum w:abstractNumId="7" w15:restartNumberingAfterBreak="0">
+    <w:nsid w:val="303C2DBF"/>
     <w:multiLevelType w:val="multilevel"/>
-    <w:tmpl w:val="37E843BE"/>
+    <w:tmpl w:val="4B78AD22"/>
     <w:lvl w:ilvl="0">
       <w:start w:val="1"/>
       <w:numFmt w:val="decimal"/>
@@ -14874,349 +17304,10 @@
       </w:pPr>
     </w:lvl>
   </w:abstractNum>
-  <w:abstractNum w:abstractNumId="10" w15:restartNumberingAfterBreak="0">
-    <w:nsid w:val="3DA815C1"/>
-    <w:multiLevelType w:val="multilevel"/>
-    <w:tmpl w:val="8DA45642"/>
-    <w:lvl w:ilvl="0">
-      <w:start w:val="1"/>
-      <w:numFmt w:val="decimal"/>
-      <w:lvlText w:val="%1."/>
-      <w:lvlJc w:val="left"/>
-      <w:pPr>
-        <w:tabs>
-          <w:tab w:val="num" w:pos="720"/>
-        </w:tabs>
-        <w:ind w:left="720" w:hanging="360"/>
-      </w:pPr>
-    </w:lvl>
-    <w:lvl w:ilvl="1" w:tentative="1">
-      <w:start w:val="1"/>
-      <w:numFmt w:val="decimal"/>
-      <w:lvlText w:val="%2."/>
-      <w:lvlJc w:val="left"/>
-      <w:pPr>
-        <w:tabs>
-          <w:tab w:val="num" w:pos="1440"/>
-        </w:tabs>
-        <w:ind w:left="1440" w:hanging="360"/>
-      </w:pPr>
-    </w:lvl>
-    <w:lvl w:ilvl="2" w:tentative="1">
-      <w:start w:val="1"/>
-      <w:numFmt w:val="decimal"/>
-      <w:lvlText w:val="%3."/>
-      <w:lvlJc w:val="left"/>
-      <w:pPr>
-        <w:tabs>
-          <w:tab w:val="num" w:pos="2160"/>
-        </w:tabs>
-        <w:ind w:left="2160" w:hanging="360"/>
-      </w:pPr>
-    </w:lvl>
-    <w:lvl w:ilvl="3" w:tentative="1">
-      <w:start w:val="1"/>
-      <w:numFmt w:val="decimal"/>
-      <w:lvlText w:val="%4."/>
-      <w:lvlJc w:val="left"/>
-      <w:pPr>
-        <w:tabs>
-          <w:tab w:val="num" w:pos="2880"/>
-        </w:tabs>
-        <w:ind w:left="2880" w:hanging="360"/>
-      </w:pPr>
-    </w:lvl>
-    <w:lvl w:ilvl="4" w:tentative="1">
-      <w:start w:val="1"/>
-      <w:numFmt w:val="decimal"/>
-      <w:lvlText w:val="%5."/>
-      <w:lvlJc w:val="left"/>
-      <w:pPr>
-        <w:tabs>
-          <w:tab w:val="num" w:pos="3600"/>
-        </w:tabs>
-        <w:ind w:left="3600" w:hanging="360"/>
-      </w:pPr>
-    </w:lvl>
-    <w:lvl w:ilvl="5" w:tentative="1">
-      <w:start w:val="1"/>
-      <w:numFmt w:val="decimal"/>
-      <w:lvlText w:val="%6."/>
-      <w:lvlJc w:val="left"/>
-      <w:pPr>
-        <w:tabs>
-          <w:tab w:val="num" w:pos="4320"/>
-        </w:tabs>
-        <w:ind w:left="4320" w:hanging="360"/>
-      </w:pPr>
-    </w:lvl>
-    <w:lvl w:ilvl="6" w:tentative="1">
-      <w:start w:val="1"/>
-      <w:numFmt w:val="decimal"/>
-      <w:lvlText w:val="%7."/>
-      <w:lvlJc w:val="left"/>
-      <w:pPr>
-        <w:tabs>
-          <w:tab w:val="num" w:pos="5040"/>
-        </w:tabs>
-        <w:ind w:left="5040" w:hanging="360"/>
-      </w:pPr>
-    </w:lvl>
-    <w:lvl w:ilvl="7" w:tentative="1">
-      <w:start w:val="1"/>
-      <w:numFmt w:val="decimal"/>
-      <w:lvlText w:val="%8."/>
-      <w:lvlJc w:val="left"/>
-      <w:pPr>
-        <w:tabs>
-          <w:tab w:val="num" w:pos="5760"/>
-        </w:tabs>
-        <w:ind w:left="5760" w:hanging="360"/>
-      </w:pPr>
-    </w:lvl>
-    <w:lvl w:ilvl="8" w:tentative="1">
-      <w:start w:val="1"/>
-      <w:numFmt w:val="decimal"/>
-      <w:lvlText w:val="%9."/>
-      <w:lvlJc w:val="left"/>
-      <w:pPr>
-        <w:tabs>
-          <w:tab w:val="num" w:pos="6480"/>
-        </w:tabs>
-        <w:ind w:left="6480" w:hanging="360"/>
-      </w:pPr>
-    </w:lvl>
-  </w:abstractNum>
-  <w:abstractNum w:abstractNumId="11" w15:restartNumberingAfterBreak="0">
-    <w:nsid w:val="43FE3ACF"/>
-    <w:multiLevelType w:val="multilevel"/>
-    <w:tmpl w:val="8DA45642"/>
-    <w:lvl w:ilvl="0">
-      <w:start w:val="1"/>
-      <w:numFmt w:val="decimal"/>
-      <w:lvlText w:val="%1."/>
-      <w:lvlJc w:val="left"/>
-      <w:pPr>
-        <w:tabs>
-          <w:tab w:val="num" w:pos="720"/>
-        </w:tabs>
-        <w:ind w:left="720" w:hanging="360"/>
-      </w:pPr>
-    </w:lvl>
-    <w:lvl w:ilvl="1">
-      <w:start w:val="1"/>
-      <w:numFmt w:val="decimal"/>
-      <w:lvlText w:val="%2."/>
-      <w:lvlJc w:val="left"/>
-      <w:pPr>
-        <w:tabs>
-          <w:tab w:val="num" w:pos="1440"/>
-        </w:tabs>
-        <w:ind w:left="1440" w:hanging="360"/>
-      </w:pPr>
-    </w:lvl>
-    <w:lvl w:ilvl="2" w:tentative="1">
-      <w:start w:val="1"/>
-      <w:numFmt w:val="decimal"/>
-      <w:lvlText w:val="%3."/>
-      <w:lvlJc w:val="left"/>
-      <w:pPr>
-        <w:tabs>
-          <w:tab w:val="num" w:pos="2160"/>
-        </w:tabs>
-        <w:ind w:left="2160" w:hanging="360"/>
-      </w:pPr>
-    </w:lvl>
-    <w:lvl w:ilvl="3" w:tentative="1">
-      <w:start w:val="1"/>
-      <w:numFmt w:val="decimal"/>
-      <w:lvlText w:val="%4."/>
-      <w:lvlJc w:val="left"/>
-      <w:pPr>
-        <w:tabs>
-          <w:tab w:val="num" w:pos="2880"/>
-        </w:tabs>
-        <w:ind w:left="2880" w:hanging="360"/>
-      </w:pPr>
-    </w:lvl>
-    <w:lvl w:ilvl="4" w:tentative="1">
-      <w:start w:val="1"/>
-      <w:numFmt w:val="decimal"/>
-      <w:lvlText w:val="%5."/>
-      <w:lvlJc w:val="left"/>
-      <w:pPr>
-        <w:tabs>
-          <w:tab w:val="num" w:pos="3600"/>
-        </w:tabs>
-        <w:ind w:left="3600" w:hanging="360"/>
-      </w:pPr>
-    </w:lvl>
-    <w:lvl w:ilvl="5" w:tentative="1">
-      <w:start w:val="1"/>
-      <w:numFmt w:val="decimal"/>
-      <w:lvlText w:val="%6."/>
-      <w:lvlJc w:val="left"/>
-      <w:pPr>
-        <w:tabs>
-          <w:tab w:val="num" w:pos="4320"/>
-        </w:tabs>
-        <w:ind w:left="4320" w:hanging="360"/>
-      </w:pPr>
-    </w:lvl>
-    <w:lvl w:ilvl="6" w:tentative="1">
-      <w:start w:val="1"/>
-      <w:numFmt w:val="decimal"/>
-      <w:lvlText w:val="%7."/>
-      <w:lvlJc w:val="left"/>
-      <w:pPr>
-        <w:tabs>
-          <w:tab w:val="num" w:pos="5040"/>
-        </w:tabs>
-        <w:ind w:left="5040" w:hanging="360"/>
-      </w:pPr>
-    </w:lvl>
-    <w:lvl w:ilvl="7" w:tentative="1">
-      <w:start w:val="1"/>
-      <w:numFmt w:val="decimal"/>
-      <w:lvlText w:val="%8."/>
-      <w:lvlJc w:val="left"/>
-      <w:pPr>
-        <w:tabs>
-          <w:tab w:val="num" w:pos="5760"/>
-        </w:tabs>
-        <w:ind w:left="5760" w:hanging="360"/>
-      </w:pPr>
-    </w:lvl>
-    <w:lvl w:ilvl="8" w:tentative="1">
-      <w:start w:val="1"/>
-      <w:numFmt w:val="decimal"/>
-      <w:lvlText w:val="%9."/>
-      <w:lvlJc w:val="left"/>
-      <w:pPr>
-        <w:tabs>
-          <w:tab w:val="num" w:pos="6480"/>
-        </w:tabs>
-        <w:ind w:left="6480" w:hanging="360"/>
-      </w:pPr>
-    </w:lvl>
-  </w:abstractNum>
-  <w:abstractNum w:abstractNumId="12" w15:restartNumberingAfterBreak="0">
-    <w:nsid w:val="48855BAF"/>
-    <w:multiLevelType w:val="multilevel"/>
-    <w:tmpl w:val="17100FDA"/>
-    <w:lvl w:ilvl="0">
-      <w:start w:val="1"/>
-      <w:numFmt w:val="decimal"/>
-      <w:lvlText w:val="%1."/>
-      <w:lvlJc w:val="left"/>
-      <w:pPr>
-        <w:tabs>
-          <w:tab w:val="num" w:pos="720"/>
-        </w:tabs>
-        <w:ind w:left="720" w:hanging="360"/>
-      </w:pPr>
-    </w:lvl>
-    <w:lvl w:ilvl="1" w:tentative="1">
-      <w:start w:val="1"/>
-      <w:numFmt w:val="decimal"/>
-      <w:lvlText w:val="%2."/>
-      <w:lvlJc w:val="left"/>
-      <w:pPr>
-        <w:tabs>
-          <w:tab w:val="num" w:pos="1440"/>
-        </w:tabs>
-        <w:ind w:left="1440" w:hanging="360"/>
-      </w:pPr>
-    </w:lvl>
-    <w:lvl w:ilvl="2" w:tentative="1">
-      <w:start w:val="1"/>
-      <w:numFmt w:val="decimal"/>
-      <w:lvlText w:val="%3."/>
-      <w:lvlJc w:val="left"/>
-      <w:pPr>
-        <w:tabs>
-          <w:tab w:val="num" w:pos="2160"/>
-        </w:tabs>
-        <w:ind w:left="2160" w:hanging="360"/>
-      </w:pPr>
-    </w:lvl>
-    <w:lvl w:ilvl="3" w:tentative="1">
-      <w:start w:val="1"/>
-      <w:numFmt w:val="decimal"/>
-      <w:lvlText w:val="%4."/>
-      <w:lvlJc w:val="left"/>
-      <w:pPr>
-        <w:tabs>
-          <w:tab w:val="num" w:pos="2880"/>
-        </w:tabs>
-        <w:ind w:left="2880" w:hanging="360"/>
-      </w:pPr>
-    </w:lvl>
-    <w:lvl w:ilvl="4" w:tentative="1">
-      <w:start w:val="1"/>
-      <w:numFmt w:val="decimal"/>
-      <w:lvlText w:val="%5."/>
-      <w:lvlJc w:val="left"/>
-      <w:pPr>
-        <w:tabs>
-          <w:tab w:val="num" w:pos="3600"/>
-        </w:tabs>
-        <w:ind w:left="3600" w:hanging="360"/>
-      </w:pPr>
-    </w:lvl>
-    <w:lvl w:ilvl="5" w:tentative="1">
-      <w:start w:val="1"/>
-      <w:numFmt w:val="decimal"/>
-      <w:lvlText w:val="%6."/>
-      <w:lvlJc w:val="left"/>
-      <w:pPr>
-        <w:tabs>
-          <w:tab w:val="num" w:pos="4320"/>
-        </w:tabs>
-        <w:ind w:left="4320" w:hanging="360"/>
-      </w:pPr>
-    </w:lvl>
-    <w:lvl w:ilvl="6" w:tentative="1">
-      <w:start w:val="1"/>
-      <w:numFmt w:val="decimal"/>
-      <w:lvlText w:val="%7."/>
-      <w:lvlJc w:val="left"/>
-      <w:pPr>
-        <w:tabs>
-          <w:tab w:val="num" w:pos="5040"/>
-        </w:tabs>
-        <w:ind w:left="5040" w:hanging="360"/>
-      </w:pPr>
-    </w:lvl>
-    <w:lvl w:ilvl="7" w:tentative="1">
-      <w:start w:val="1"/>
-      <w:numFmt w:val="decimal"/>
-      <w:lvlText w:val="%8."/>
-      <w:lvlJc w:val="left"/>
-      <w:pPr>
-        <w:tabs>
-          <w:tab w:val="num" w:pos="5760"/>
-        </w:tabs>
-        <w:ind w:left="5760" w:hanging="360"/>
-      </w:pPr>
-    </w:lvl>
-    <w:lvl w:ilvl="8" w:tentative="1">
-      <w:start w:val="1"/>
-      <w:numFmt w:val="decimal"/>
-      <w:lvlText w:val="%9."/>
-      <w:lvlJc w:val="left"/>
-      <w:pPr>
-        <w:tabs>
-          <w:tab w:val="num" w:pos="6480"/>
-        </w:tabs>
-        <w:ind w:left="6480" w:hanging="360"/>
-      </w:pPr>
-    </w:lvl>
-  </w:abstractNum>
-  <w:abstractNum w:abstractNumId="13" w15:restartNumberingAfterBreak="0">
-    <w:nsid w:val="49CB4725"/>
+  <w:abstractNum w:abstractNumId="8" w15:restartNumberingAfterBreak="0">
+    <w:nsid w:val="34BE1424"/>
     <w:multiLevelType w:val="hybridMultilevel"/>
-    <w:tmpl w:val="1416DFE6"/>
+    <w:tmpl w:val="CA080CBE"/>
     <w:lvl w:ilvl="0" w:tplc="08090001">
       <w:start w:val="1"/>
       <w:numFmt w:val="bullet"/>
@@ -15326,7 +17417,685 @@
       </w:rPr>
     </w:lvl>
   </w:abstractNum>
+  <w:abstractNum w:abstractNumId="9" w15:restartNumberingAfterBreak="0">
+    <w:nsid w:val="3C9F6023"/>
+    <w:multiLevelType w:val="multilevel"/>
+    <w:tmpl w:val="EF5061B0"/>
+    <w:lvl w:ilvl="0">
+      <w:start w:val="1"/>
+      <w:numFmt w:val="decimal"/>
+      <w:lvlText w:val="%1."/>
+      <w:lvlJc w:val="left"/>
+      <w:pPr>
+        <w:tabs>
+          <w:tab w:val="num" w:pos="720"/>
+        </w:tabs>
+        <w:ind w:left="720" w:hanging="360"/>
+      </w:pPr>
+    </w:lvl>
+    <w:lvl w:ilvl="1" w:tentative="1">
+      <w:start w:val="1"/>
+      <w:numFmt w:val="decimal"/>
+      <w:lvlText w:val="%2."/>
+      <w:lvlJc w:val="left"/>
+      <w:pPr>
+        <w:tabs>
+          <w:tab w:val="num" w:pos="1440"/>
+        </w:tabs>
+        <w:ind w:left="1440" w:hanging="360"/>
+      </w:pPr>
+    </w:lvl>
+    <w:lvl w:ilvl="2" w:tentative="1">
+      <w:start w:val="1"/>
+      <w:numFmt w:val="decimal"/>
+      <w:lvlText w:val="%3."/>
+      <w:lvlJc w:val="left"/>
+      <w:pPr>
+        <w:tabs>
+          <w:tab w:val="num" w:pos="2160"/>
+        </w:tabs>
+        <w:ind w:left="2160" w:hanging="360"/>
+      </w:pPr>
+    </w:lvl>
+    <w:lvl w:ilvl="3" w:tentative="1">
+      <w:start w:val="1"/>
+      <w:numFmt w:val="decimal"/>
+      <w:lvlText w:val="%4."/>
+      <w:lvlJc w:val="left"/>
+      <w:pPr>
+        <w:tabs>
+          <w:tab w:val="num" w:pos="2880"/>
+        </w:tabs>
+        <w:ind w:left="2880" w:hanging="360"/>
+      </w:pPr>
+    </w:lvl>
+    <w:lvl w:ilvl="4" w:tentative="1">
+      <w:start w:val="1"/>
+      <w:numFmt w:val="decimal"/>
+      <w:lvlText w:val="%5."/>
+      <w:lvlJc w:val="left"/>
+      <w:pPr>
+        <w:tabs>
+          <w:tab w:val="num" w:pos="3600"/>
+        </w:tabs>
+        <w:ind w:left="3600" w:hanging="360"/>
+      </w:pPr>
+    </w:lvl>
+    <w:lvl w:ilvl="5" w:tentative="1">
+      <w:start w:val="1"/>
+      <w:numFmt w:val="decimal"/>
+      <w:lvlText w:val="%6."/>
+      <w:lvlJc w:val="left"/>
+      <w:pPr>
+        <w:tabs>
+          <w:tab w:val="num" w:pos="4320"/>
+        </w:tabs>
+        <w:ind w:left="4320" w:hanging="360"/>
+      </w:pPr>
+    </w:lvl>
+    <w:lvl w:ilvl="6" w:tentative="1">
+      <w:start w:val="1"/>
+      <w:numFmt w:val="decimal"/>
+      <w:lvlText w:val="%7."/>
+      <w:lvlJc w:val="left"/>
+      <w:pPr>
+        <w:tabs>
+          <w:tab w:val="num" w:pos="5040"/>
+        </w:tabs>
+        <w:ind w:left="5040" w:hanging="360"/>
+      </w:pPr>
+    </w:lvl>
+    <w:lvl w:ilvl="7" w:tentative="1">
+      <w:start w:val="1"/>
+      <w:numFmt w:val="decimal"/>
+      <w:lvlText w:val="%8."/>
+      <w:lvlJc w:val="left"/>
+      <w:pPr>
+        <w:tabs>
+          <w:tab w:val="num" w:pos="5760"/>
+        </w:tabs>
+        <w:ind w:left="5760" w:hanging="360"/>
+      </w:pPr>
+    </w:lvl>
+    <w:lvl w:ilvl="8" w:tentative="1">
+      <w:start w:val="1"/>
+      <w:numFmt w:val="decimal"/>
+      <w:lvlText w:val="%9."/>
+      <w:lvlJc w:val="left"/>
+      <w:pPr>
+        <w:tabs>
+          <w:tab w:val="num" w:pos="6480"/>
+        </w:tabs>
+        <w:ind w:left="6480" w:hanging="360"/>
+      </w:pPr>
+    </w:lvl>
+  </w:abstractNum>
+  <w:abstractNum w:abstractNumId="10" w15:restartNumberingAfterBreak="0">
+    <w:nsid w:val="3DA2217E"/>
+    <w:multiLevelType w:val="multilevel"/>
+    <w:tmpl w:val="37E843BE"/>
+    <w:lvl w:ilvl="0">
+      <w:start w:val="1"/>
+      <w:numFmt w:val="decimal"/>
+      <w:lvlText w:val="%1."/>
+      <w:lvlJc w:val="left"/>
+      <w:pPr>
+        <w:tabs>
+          <w:tab w:val="num" w:pos="720"/>
+        </w:tabs>
+        <w:ind w:left="720" w:hanging="360"/>
+      </w:pPr>
+    </w:lvl>
+    <w:lvl w:ilvl="1" w:tentative="1">
+      <w:start w:val="1"/>
+      <w:numFmt w:val="decimal"/>
+      <w:lvlText w:val="%2."/>
+      <w:lvlJc w:val="left"/>
+      <w:pPr>
+        <w:tabs>
+          <w:tab w:val="num" w:pos="1440"/>
+        </w:tabs>
+        <w:ind w:left="1440" w:hanging="360"/>
+      </w:pPr>
+    </w:lvl>
+    <w:lvl w:ilvl="2" w:tentative="1">
+      <w:start w:val="1"/>
+      <w:numFmt w:val="decimal"/>
+      <w:lvlText w:val="%3."/>
+      <w:lvlJc w:val="left"/>
+      <w:pPr>
+        <w:tabs>
+          <w:tab w:val="num" w:pos="2160"/>
+        </w:tabs>
+        <w:ind w:left="2160" w:hanging="360"/>
+      </w:pPr>
+    </w:lvl>
+    <w:lvl w:ilvl="3" w:tentative="1">
+      <w:start w:val="1"/>
+      <w:numFmt w:val="decimal"/>
+      <w:lvlText w:val="%4."/>
+      <w:lvlJc w:val="left"/>
+      <w:pPr>
+        <w:tabs>
+          <w:tab w:val="num" w:pos="2880"/>
+        </w:tabs>
+        <w:ind w:left="2880" w:hanging="360"/>
+      </w:pPr>
+    </w:lvl>
+    <w:lvl w:ilvl="4" w:tentative="1">
+      <w:start w:val="1"/>
+      <w:numFmt w:val="decimal"/>
+      <w:lvlText w:val="%5."/>
+      <w:lvlJc w:val="left"/>
+      <w:pPr>
+        <w:tabs>
+          <w:tab w:val="num" w:pos="3600"/>
+        </w:tabs>
+        <w:ind w:left="3600" w:hanging="360"/>
+      </w:pPr>
+    </w:lvl>
+    <w:lvl w:ilvl="5" w:tentative="1">
+      <w:start w:val="1"/>
+      <w:numFmt w:val="decimal"/>
+      <w:lvlText w:val="%6."/>
+      <w:lvlJc w:val="left"/>
+      <w:pPr>
+        <w:tabs>
+          <w:tab w:val="num" w:pos="4320"/>
+        </w:tabs>
+        <w:ind w:left="4320" w:hanging="360"/>
+      </w:pPr>
+    </w:lvl>
+    <w:lvl w:ilvl="6" w:tentative="1">
+      <w:start w:val="1"/>
+      <w:numFmt w:val="decimal"/>
+      <w:lvlText w:val="%7."/>
+      <w:lvlJc w:val="left"/>
+      <w:pPr>
+        <w:tabs>
+          <w:tab w:val="num" w:pos="5040"/>
+        </w:tabs>
+        <w:ind w:left="5040" w:hanging="360"/>
+      </w:pPr>
+    </w:lvl>
+    <w:lvl w:ilvl="7" w:tentative="1">
+      <w:start w:val="1"/>
+      <w:numFmt w:val="decimal"/>
+      <w:lvlText w:val="%8."/>
+      <w:lvlJc w:val="left"/>
+      <w:pPr>
+        <w:tabs>
+          <w:tab w:val="num" w:pos="5760"/>
+        </w:tabs>
+        <w:ind w:left="5760" w:hanging="360"/>
+      </w:pPr>
+    </w:lvl>
+    <w:lvl w:ilvl="8" w:tentative="1">
+      <w:start w:val="1"/>
+      <w:numFmt w:val="decimal"/>
+      <w:lvlText w:val="%9."/>
+      <w:lvlJc w:val="left"/>
+      <w:pPr>
+        <w:tabs>
+          <w:tab w:val="num" w:pos="6480"/>
+        </w:tabs>
+        <w:ind w:left="6480" w:hanging="360"/>
+      </w:pPr>
+    </w:lvl>
+  </w:abstractNum>
+  <w:abstractNum w:abstractNumId="11" w15:restartNumberingAfterBreak="0">
+    <w:nsid w:val="3DA815C1"/>
+    <w:multiLevelType w:val="multilevel"/>
+    <w:tmpl w:val="8DA45642"/>
+    <w:lvl w:ilvl="0">
+      <w:start w:val="1"/>
+      <w:numFmt w:val="decimal"/>
+      <w:lvlText w:val="%1."/>
+      <w:lvlJc w:val="left"/>
+      <w:pPr>
+        <w:tabs>
+          <w:tab w:val="num" w:pos="720"/>
+        </w:tabs>
+        <w:ind w:left="720" w:hanging="360"/>
+      </w:pPr>
+    </w:lvl>
+    <w:lvl w:ilvl="1" w:tentative="1">
+      <w:start w:val="1"/>
+      <w:numFmt w:val="decimal"/>
+      <w:lvlText w:val="%2."/>
+      <w:lvlJc w:val="left"/>
+      <w:pPr>
+        <w:tabs>
+          <w:tab w:val="num" w:pos="1440"/>
+        </w:tabs>
+        <w:ind w:left="1440" w:hanging="360"/>
+      </w:pPr>
+    </w:lvl>
+    <w:lvl w:ilvl="2" w:tentative="1">
+      <w:start w:val="1"/>
+      <w:numFmt w:val="decimal"/>
+      <w:lvlText w:val="%3."/>
+      <w:lvlJc w:val="left"/>
+      <w:pPr>
+        <w:tabs>
+          <w:tab w:val="num" w:pos="2160"/>
+        </w:tabs>
+        <w:ind w:left="2160" w:hanging="360"/>
+      </w:pPr>
+    </w:lvl>
+    <w:lvl w:ilvl="3" w:tentative="1">
+      <w:start w:val="1"/>
+      <w:numFmt w:val="decimal"/>
+      <w:lvlText w:val="%4."/>
+      <w:lvlJc w:val="left"/>
+      <w:pPr>
+        <w:tabs>
+          <w:tab w:val="num" w:pos="2880"/>
+        </w:tabs>
+        <w:ind w:left="2880" w:hanging="360"/>
+      </w:pPr>
+    </w:lvl>
+    <w:lvl w:ilvl="4" w:tentative="1">
+      <w:start w:val="1"/>
+      <w:numFmt w:val="decimal"/>
+      <w:lvlText w:val="%5."/>
+      <w:lvlJc w:val="left"/>
+      <w:pPr>
+        <w:tabs>
+          <w:tab w:val="num" w:pos="3600"/>
+        </w:tabs>
+        <w:ind w:left="3600" w:hanging="360"/>
+      </w:pPr>
+    </w:lvl>
+    <w:lvl w:ilvl="5" w:tentative="1">
+      <w:start w:val="1"/>
+      <w:numFmt w:val="decimal"/>
+      <w:lvlText w:val="%6."/>
+      <w:lvlJc w:val="left"/>
+      <w:pPr>
+        <w:tabs>
+          <w:tab w:val="num" w:pos="4320"/>
+        </w:tabs>
+        <w:ind w:left="4320" w:hanging="360"/>
+      </w:pPr>
+    </w:lvl>
+    <w:lvl w:ilvl="6" w:tentative="1">
+      <w:start w:val="1"/>
+      <w:numFmt w:val="decimal"/>
+      <w:lvlText w:val="%7."/>
+      <w:lvlJc w:val="left"/>
+      <w:pPr>
+        <w:tabs>
+          <w:tab w:val="num" w:pos="5040"/>
+        </w:tabs>
+        <w:ind w:left="5040" w:hanging="360"/>
+      </w:pPr>
+    </w:lvl>
+    <w:lvl w:ilvl="7" w:tentative="1">
+      <w:start w:val="1"/>
+      <w:numFmt w:val="decimal"/>
+      <w:lvlText w:val="%8."/>
+      <w:lvlJc w:val="left"/>
+      <w:pPr>
+        <w:tabs>
+          <w:tab w:val="num" w:pos="5760"/>
+        </w:tabs>
+        <w:ind w:left="5760" w:hanging="360"/>
+      </w:pPr>
+    </w:lvl>
+    <w:lvl w:ilvl="8" w:tentative="1">
+      <w:start w:val="1"/>
+      <w:numFmt w:val="decimal"/>
+      <w:lvlText w:val="%9."/>
+      <w:lvlJc w:val="left"/>
+      <w:pPr>
+        <w:tabs>
+          <w:tab w:val="num" w:pos="6480"/>
+        </w:tabs>
+        <w:ind w:left="6480" w:hanging="360"/>
+      </w:pPr>
+    </w:lvl>
+  </w:abstractNum>
+  <w:abstractNum w:abstractNumId="12" w15:restartNumberingAfterBreak="0">
+    <w:nsid w:val="43FE3ACF"/>
+    <w:multiLevelType w:val="multilevel"/>
+    <w:tmpl w:val="8DA45642"/>
+    <w:lvl w:ilvl="0">
+      <w:start w:val="1"/>
+      <w:numFmt w:val="decimal"/>
+      <w:lvlText w:val="%1."/>
+      <w:lvlJc w:val="left"/>
+      <w:pPr>
+        <w:tabs>
+          <w:tab w:val="num" w:pos="720"/>
+        </w:tabs>
+        <w:ind w:left="720" w:hanging="360"/>
+      </w:pPr>
+    </w:lvl>
+    <w:lvl w:ilvl="1">
+      <w:start w:val="1"/>
+      <w:numFmt w:val="decimal"/>
+      <w:lvlText w:val="%2."/>
+      <w:lvlJc w:val="left"/>
+      <w:pPr>
+        <w:tabs>
+          <w:tab w:val="num" w:pos="1440"/>
+        </w:tabs>
+        <w:ind w:left="1440" w:hanging="360"/>
+      </w:pPr>
+    </w:lvl>
+    <w:lvl w:ilvl="2" w:tentative="1">
+      <w:start w:val="1"/>
+      <w:numFmt w:val="decimal"/>
+      <w:lvlText w:val="%3."/>
+      <w:lvlJc w:val="left"/>
+      <w:pPr>
+        <w:tabs>
+          <w:tab w:val="num" w:pos="2160"/>
+        </w:tabs>
+        <w:ind w:left="2160" w:hanging="360"/>
+      </w:pPr>
+    </w:lvl>
+    <w:lvl w:ilvl="3" w:tentative="1">
+      <w:start w:val="1"/>
+      <w:numFmt w:val="decimal"/>
+      <w:lvlText w:val="%4."/>
+      <w:lvlJc w:val="left"/>
+      <w:pPr>
+        <w:tabs>
+          <w:tab w:val="num" w:pos="2880"/>
+        </w:tabs>
+        <w:ind w:left="2880" w:hanging="360"/>
+      </w:pPr>
+    </w:lvl>
+    <w:lvl w:ilvl="4" w:tentative="1">
+      <w:start w:val="1"/>
+      <w:numFmt w:val="decimal"/>
+      <w:lvlText w:val="%5."/>
+      <w:lvlJc w:val="left"/>
+      <w:pPr>
+        <w:tabs>
+          <w:tab w:val="num" w:pos="3600"/>
+        </w:tabs>
+        <w:ind w:left="3600" w:hanging="360"/>
+      </w:pPr>
+    </w:lvl>
+    <w:lvl w:ilvl="5" w:tentative="1">
+      <w:start w:val="1"/>
+      <w:numFmt w:val="decimal"/>
+      <w:lvlText w:val="%6."/>
+      <w:lvlJc w:val="left"/>
+      <w:pPr>
+        <w:tabs>
+          <w:tab w:val="num" w:pos="4320"/>
+        </w:tabs>
+        <w:ind w:left="4320" w:hanging="360"/>
+      </w:pPr>
+    </w:lvl>
+    <w:lvl w:ilvl="6" w:tentative="1">
+      <w:start w:val="1"/>
+      <w:numFmt w:val="decimal"/>
+      <w:lvlText w:val="%7."/>
+      <w:lvlJc w:val="left"/>
+      <w:pPr>
+        <w:tabs>
+          <w:tab w:val="num" w:pos="5040"/>
+        </w:tabs>
+        <w:ind w:left="5040" w:hanging="360"/>
+      </w:pPr>
+    </w:lvl>
+    <w:lvl w:ilvl="7" w:tentative="1">
+      <w:start w:val="1"/>
+      <w:numFmt w:val="decimal"/>
+      <w:lvlText w:val="%8."/>
+      <w:lvlJc w:val="left"/>
+      <w:pPr>
+        <w:tabs>
+          <w:tab w:val="num" w:pos="5760"/>
+        </w:tabs>
+        <w:ind w:left="5760" w:hanging="360"/>
+      </w:pPr>
+    </w:lvl>
+    <w:lvl w:ilvl="8" w:tentative="1">
+      <w:start w:val="1"/>
+      <w:numFmt w:val="decimal"/>
+      <w:lvlText w:val="%9."/>
+      <w:lvlJc w:val="left"/>
+      <w:pPr>
+        <w:tabs>
+          <w:tab w:val="num" w:pos="6480"/>
+        </w:tabs>
+        <w:ind w:left="6480" w:hanging="360"/>
+      </w:pPr>
+    </w:lvl>
+  </w:abstractNum>
+  <w:abstractNum w:abstractNumId="13" w15:restartNumberingAfterBreak="0">
+    <w:nsid w:val="48855BAF"/>
+    <w:multiLevelType w:val="multilevel"/>
+    <w:tmpl w:val="17100FDA"/>
+    <w:lvl w:ilvl="0">
+      <w:start w:val="1"/>
+      <w:numFmt w:val="decimal"/>
+      <w:lvlText w:val="%1."/>
+      <w:lvlJc w:val="left"/>
+      <w:pPr>
+        <w:tabs>
+          <w:tab w:val="num" w:pos="720"/>
+        </w:tabs>
+        <w:ind w:left="720" w:hanging="360"/>
+      </w:pPr>
+    </w:lvl>
+    <w:lvl w:ilvl="1" w:tentative="1">
+      <w:start w:val="1"/>
+      <w:numFmt w:val="decimal"/>
+      <w:lvlText w:val="%2."/>
+      <w:lvlJc w:val="left"/>
+      <w:pPr>
+        <w:tabs>
+          <w:tab w:val="num" w:pos="1440"/>
+        </w:tabs>
+        <w:ind w:left="1440" w:hanging="360"/>
+      </w:pPr>
+    </w:lvl>
+    <w:lvl w:ilvl="2" w:tentative="1">
+      <w:start w:val="1"/>
+      <w:numFmt w:val="decimal"/>
+      <w:lvlText w:val="%3."/>
+      <w:lvlJc w:val="left"/>
+      <w:pPr>
+        <w:tabs>
+          <w:tab w:val="num" w:pos="2160"/>
+        </w:tabs>
+        <w:ind w:left="2160" w:hanging="360"/>
+      </w:pPr>
+    </w:lvl>
+    <w:lvl w:ilvl="3" w:tentative="1">
+      <w:start w:val="1"/>
+      <w:numFmt w:val="decimal"/>
+      <w:lvlText w:val="%4."/>
+      <w:lvlJc w:val="left"/>
+      <w:pPr>
+        <w:tabs>
+          <w:tab w:val="num" w:pos="2880"/>
+        </w:tabs>
+        <w:ind w:left="2880" w:hanging="360"/>
+      </w:pPr>
+    </w:lvl>
+    <w:lvl w:ilvl="4" w:tentative="1">
+      <w:start w:val="1"/>
+      <w:numFmt w:val="decimal"/>
+      <w:lvlText w:val="%5."/>
+      <w:lvlJc w:val="left"/>
+      <w:pPr>
+        <w:tabs>
+          <w:tab w:val="num" w:pos="3600"/>
+        </w:tabs>
+        <w:ind w:left="3600" w:hanging="360"/>
+      </w:pPr>
+    </w:lvl>
+    <w:lvl w:ilvl="5" w:tentative="1">
+      <w:start w:val="1"/>
+      <w:numFmt w:val="decimal"/>
+      <w:lvlText w:val="%6."/>
+      <w:lvlJc w:val="left"/>
+      <w:pPr>
+        <w:tabs>
+          <w:tab w:val="num" w:pos="4320"/>
+        </w:tabs>
+        <w:ind w:left="4320" w:hanging="360"/>
+      </w:pPr>
+    </w:lvl>
+    <w:lvl w:ilvl="6" w:tentative="1">
+      <w:start w:val="1"/>
+      <w:numFmt w:val="decimal"/>
+      <w:lvlText w:val="%7."/>
+      <w:lvlJc w:val="left"/>
+      <w:pPr>
+        <w:tabs>
+          <w:tab w:val="num" w:pos="5040"/>
+        </w:tabs>
+        <w:ind w:left="5040" w:hanging="360"/>
+      </w:pPr>
+    </w:lvl>
+    <w:lvl w:ilvl="7" w:tentative="1">
+      <w:start w:val="1"/>
+      <w:numFmt w:val="decimal"/>
+      <w:lvlText w:val="%8."/>
+      <w:lvlJc w:val="left"/>
+      <w:pPr>
+        <w:tabs>
+          <w:tab w:val="num" w:pos="5760"/>
+        </w:tabs>
+        <w:ind w:left="5760" w:hanging="360"/>
+      </w:pPr>
+    </w:lvl>
+    <w:lvl w:ilvl="8" w:tentative="1">
+      <w:start w:val="1"/>
+      <w:numFmt w:val="decimal"/>
+      <w:lvlText w:val="%9."/>
+      <w:lvlJc w:val="left"/>
+      <w:pPr>
+        <w:tabs>
+          <w:tab w:val="num" w:pos="6480"/>
+        </w:tabs>
+        <w:ind w:left="6480" w:hanging="360"/>
+      </w:pPr>
+    </w:lvl>
+  </w:abstractNum>
   <w:abstractNum w:abstractNumId="14" w15:restartNumberingAfterBreak="0">
+    <w:nsid w:val="49CB4725"/>
+    <w:multiLevelType w:val="hybridMultilevel"/>
+    <w:tmpl w:val="1416DFE6"/>
+    <w:lvl w:ilvl="0" w:tplc="08090001">
+      <w:start w:val="1"/>
+      <w:numFmt w:val="bullet"/>
+      <w:lvlText w:val=""/>
+      <w:lvlJc w:val="left"/>
+      <w:pPr>
+        <w:ind w:left="720" w:hanging="360"/>
+      </w:pPr>
+      <w:rPr>
+        <w:rFonts w:ascii="Symbol" w:hAnsi="Symbol" w:hint="default"/>
+      </w:rPr>
+    </w:lvl>
+    <w:lvl w:ilvl="1" w:tplc="08090003" w:tentative="1">
+      <w:start w:val="1"/>
+      <w:numFmt w:val="bullet"/>
+      <w:lvlText w:val="o"/>
+      <w:lvlJc w:val="left"/>
+      <w:pPr>
+        <w:ind w:left="1440" w:hanging="360"/>
+      </w:pPr>
+      <w:rPr>
+        <w:rFonts w:ascii="Courier New" w:hAnsi="Courier New" w:cs="Courier New" w:hint="default"/>
+      </w:rPr>
+    </w:lvl>
+    <w:lvl w:ilvl="2" w:tplc="08090005" w:tentative="1">
+      <w:start w:val="1"/>
+      <w:numFmt w:val="bullet"/>
+      <w:lvlText w:val=""/>
+      <w:lvlJc w:val="left"/>
+      <w:pPr>
+        <w:ind w:left="2160" w:hanging="360"/>
+      </w:pPr>
+      <w:rPr>
+        <w:rFonts w:ascii="Wingdings" w:hAnsi="Wingdings" w:hint="default"/>
+      </w:rPr>
+    </w:lvl>
+    <w:lvl w:ilvl="3" w:tplc="08090001" w:tentative="1">
+      <w:start w:val="1"/>
+      <w:numFmt w:val="bullet"/>
+      <w:lvlText w:val=""/>
+      <w:lvlJc w:val="left"/>
+      <w:pPr>
+        <w:ind w:left="2880" w:hanging="360"/>
+      </w:pPr>
+      <w:rPr>
+        <w:rFonts w:ascii="Symbol" w:hAnsi="Symbol" w:hint="default"/>
+      </w:rPr>
+    </w:lvl>
+    <w:lvl w:ilvl="4" w:tplc="08090003" w:tentative="1">
+      <w:start w:val="1"/>
+      <w:numFmt w:val="bullet"/>
+      <w:lvlText w:val="o"/>
+      <w:lvlJc w:val="left"/>
+      <w:pPr>
+        <w:ind w:left="3600" w:hanging="360"/>
+      </w:pPr>
+      <w:rPr>
+        <w:rFonts w:ascii="Courier New" w:hAnsi="Courier New" w:cs="Courier New" w:hint="default"/>
+      </w:rPr>
+    </w:lvl>
+    <w:lvl w:ilvl="5" w:tplc="08090005" w:tentative="1">
+      <w:start w:val="1"/>
+      <w:numFmt w:val="bullet"/>
+      <w:lvlText w:val=""/>
+      <w:lvlJc w:val="left"/>
+      <w:pPr>
+        <w:ind w:left="4320" w:hanging="360"/>
+      </w:pPr>
+      <w:rPr>
+        <w:rFonts w:ascii="Wingdings" w:hAnsi="Wingdings" w:hint="default"/>
+      </w:rPr>
+    </w:lvl>
+    <w:lvl w:ilvl="6" w:tplc="08090001" w:tentative="1">
+      <w:start w:val="1"/>
+      <w:numFmt w:val="bullet"/>
+      <w:lvlText w:val=""/>
+      <w:lvlJc w:val="left"/>
+      <w:pPr>
+        <w:ind w:left="5040" w:hanging="360"/>
+      </w:pPr>
+      <w:rPr>
+        <w:rFonts w:ascii="Symbol" w:hAnsi="Symbol" w:hint="default"/>
+      </w:rPr>
+    </w:lvl>
+    <w:lvl w:ilvl="7" w:tplc="08090003" w:tentative="1">
+      <w:start w:val="1"/>
+      <w:numFmt w:val="bullet"/>
+      <w:lvlText w:val="o"/>
+      <w:lvlJc w:val="left"/>
+      <w:pPr>
+        <w:ind w:left="5760" w:hanging="360"/>
+      </w:pPr>
+      <w:rPr>
+        <w:rFonts w:ascii="Courier New" w:hAnsi="Courier New" w:cs="Courier New" w:hint="default"/>
+      </w:rPr>
+    </w:lvl>
+    <w:lvl w:ilvl="8" w:tplc="08090005" w:tentative="1">
+      <w:start w:val="1"/>
+      <w:numFmt w:val="bullet"/>
+      <w:lvlText w:val=""/>
+      <w:lvlJc w:val="left"/>
+      <w:pPr>
+        <w:ind w:left="6480" w:hanging="360"/>
+      </w:pPr>
+      <w:rPr>
+        <w:rFonts w:ascii="Wingdings" w:hAnsi="Wingdings" w:hint="default"/>
+      </w:rPr>
+    </w:lvl>
+  </w:abstractNum>
+  <w:abstractNum w:abstractNumId="15" w15:restartNumberingAfterBreak="0">
     <w:nsid w:val="4AC23ACA"/>
     <w:multiLevelType w:val="multilevel"/>
     <w:tmpl w:val="37A895EC"/>
@@ -15475,7 +18244,120 @@
       </w:rPr>
     </w:lvl>
   </w:abstractNum>
-  <w:abstractNum w:abstractNumId="15" w15:restartNumberingAfterBreak="0">
+  <w:abstractNum w:abstractNumId="16" w15:restartNumberingAfterBreak="0">
+    <w:nsid w:val="52F67A0A"/>
+    <w:multiLevelType w:val="hybridMultilevel"/>
+    <w:tmpl w:val="5172F8E6"/>
+    <w:lvl w:ilvl="0" w:tplc="08090001">
+      <w:start w:val="1"/>
+      <w:numFmt w:val="bullet"/>
+      <w:lvlText w:val=""/>
+      <w:lvlJc w:val="left"/>
+      <w:pPr>
+        <w:ind w:left="720" w:hanging="360"/>
+      </w:pPr>
+      <w:rPr>
+        <w:rFonts w:ascii="Symbol" w:hAnsi="Symbol" w:hint="default"/>
+      </w:rPr>
+    </w:lvl>
+    <w:lvl w:ilvl="1" w:tplc="08090003">
+      <w:start w:val="1"/>
+      <w:numFmt w:val="bullet"/>
+      <w:lvlText w:val="o"/>
+      <w:lvlJc w:val="left"/>
+      <w:pPr>
+        <w:ind w:left="1440" w:hanging="360"/>
+      </w:pPr>
+      <w:rPr>
+        <w:rFonts w:ascii="Courier New" w:hAnsi="Courier New" w:cs="Courier New" w:hint="default"/>
+      </w:rPr>
+    </w:lvl>
+    <w:lvl w:ilvl="2" w:tplc="08090005" w:tentative="1">
+      <w:start w:val="1"/>
+      <w:numFmt w:val="bullet"/>
+      <w:lvlText w:val=""/>
+      <w:lvlJc w:val="left"/>
+      <w:pPr>
+        <w:ind w:left="2160" w:hanging="360"/>
+      </w:pPr>
+      <w:rPr>
+        <w:rFonts w:ascii="Wingdings" w:hAnsi="Wingdings" w:hint="default"/>
+      </w:rPr>
+    </w:lvl>
+    <w:lvl w:ilvl="3" w:tplc="08090001" w:tentative="1">
+      <w:start w:val="1"/>
+      <w:numFmt w:val="bullet"/>
+      <w:lvlText w:val=""/>
+      <w:lvlJc w:val="left"/>
+      <w:pPr>
+        <w:ind w:left="2880" w:hanging="360"/>
+      </w:pPr>
+      <w:rPr>
+        <w:rFonts w:ascii="Symbol" w:hAnsi="Symbol" w:hint="default"/>
+      </w:rPr>
+    </w:lvl>
+    <w:lvl w:ilvl="4" w:tplc="08090003" w:tentative="1">
+      <w:start w:val="1"/>
+      <w:numFmt w:val="bullet"/>
+      <w:lvlText w:val="o"/>
+      <w:lvlJc w:val="left"/>
+      <w:pPr>
+        <w:ind w:left="3600" w:hanging="360"/>
+      </w:pPr>
+      <w:rPr>
+        <w:rFonts w:ascii="Courier New" w:hAnsi="Courier New" w:cs="Courier New" w:hint="default"/>
+      </w:rPr>
+    </w:lvl>
+    <w:lvl w:ilvl="5" w:tplc="08090005" w:tentative="1">
+      <w:start w:val="1"/>
+      <w:numFmt w:val="bullet"/>
+      <w:lvlText w:val=""/>
+      <w:lvlJc w:val="left"/>
+      <w:pPr>
+        <w:ind w:left="4320" w:hanging="360"/>
+      </w:pPr>
+      <w:rPr>
+        <w:rFonts w:ascii="Wingdings" w:hAnsi="Wingdings" w:hint="default"/>
+      </w:rPr>
+    </w:lvl>
+    <w:lvl w:ilvl="6" w:tplc="08090001" w:tentative="1">
+      <w:start w:val="1"/>
+      <w:numFmt w:val="bullet"/>
+      <w:lvlText w:val=""/>
+      <w:lvlJc w:val="left"/>
+      <w:pPr>
+        <w:ind w:left="5040" w:hanging="360"/>
+      </w:pPr>
+      <w:rPr>
+        <w:rFonts w:ascii="Symbol" w:hAnsi="Symbol" w:hint="default"/>
+      </w:rPr>
+    </w:lvl>
+    <w:lvl w:ilvl="7" w:tplc="08090003" w:tentative="1">
+      <w:start w:val="1"/>
+      <w:numFmt w:val="bullet"/>
+      <w:lvlText w:val="o"/>
+      <w:lvlJc w:val="left"/>
+      <w:pPr>
+        <w:ind w:left="5760" w:hanging="360"/>
+      </w:pPr>
+      <w:rPr>
+        <w:rFonts w:ascii="Courier New" w:hAnsi="Courier New" w:cs="Courier New" w:hint="default"/>
+      </w:rPr>
+    </w:lvl>
+    <w:lvl w:ilvl="8" w:tplc="08090005" w:tentative="1">
+      <w:start w:val="1"/>
+      <w:numFmt w:val="bullet"/>
+      <w:lvlText w:val=""/>
+      <w:lvlJc w:val="left"/>
+      <w:pPr>
+        <w:ind w:left="6480" w:hanging="360"/>
+      </w:pPr>
+      <w:rPr>
+        <w:rFonts w:ascii="Wingdings" w:hAnsi="Wingdings" w:hint="default"/>
+      </w:rPr>
+    </w:lvl>
+  </w:abstractNum>
+  <w:abstractNum w:abstractNumId="17" w15:restartNumberingAfterBreak="0">
     <w:nsid w:val="5BD955C6"/>
     <w:multiLevelType w:val="multilevel"/>
     <w:tmpl w:val="B2422EE2"/>
@@ -15588,7 +18470,7 @@
       </w:pPr>
     </w:lvl>
   </w:abstractNum>
-  <w:abstractNum w:abstractNumId="16" w15:restartNumberingAfterBreak="0">
+  <w:abstractNum w:abstractNumId="18" w15:restartNumberingAfterBreak="0">
     <w:nsid w:val="62483DE4"/>
     <w:multiLevelType w:val="multilevel"/>
     <w:tmpl w:val="09183794"/>
@@ -15737,7 +18619,7 @@
       </w:rPr>
     </w:lvl>
   </w:abstractNum>
-  <w:abstractNum w:abstractNumId="17" w15:restartNumberingAfterBreak="0">
+  <w:abstractNum w:abstractNumId="19" w15:restartNumberingAfterBreak="0">
     <w:nsid w:val="72FD2E7B"/>
     <w:multiLevelType w:val="multilevel"/>
     <w:tmpl w:val="DCCC2F3E"/>
@@ -15850,7 +18732,7 @@
       </w:pPr>
     </w:lvl>
   </w:abstractNum>
-  <w:abstractNum w:abstractNumId="18" w15:restartNumberingAfterBreak="0">
+  <w:abstractNum w:abstractNumId="20" w15:restartNumberingAfterBreak="0">
     <w:nsid w:val="743317A2"/>
     <w:multiLevelType w:val="multilevel"/>
     <w:tmpl w:val="C62E74BA"/>
@@ -15963,7 +18845,7 @@
       </w:pPr>
     </w:lvl>
   </w:abstractNum>
-  <w:abstractNum w:abstractNumId="19" w15:restartNumberingAfterBreak="0">
+  <w:abstractNum w:abstractNumId="21" w15:restartNumberingAfterBreak="0">
     <w:nsid w:val="7F2C09F9"/>
     <w:multiLevelType w:val="hybridMultilevel"/>
     <w:tmpl w:val="966069C0"/>
@@ -16077,19 +18959,19 @@
     </w:lvl>
   </w:abstractNum>
   <w:num w:numId="1">
-    <w:abstractNumId w:val="10"/>
+    <w:abstractNumId w:val="11"/>
   </w:num>
   <w:num w:numId="2">
-    <w:abstractNumId w:val="15"/>
+    <w:abstractNumId w:val="17"/>
   </w:num>
   <w:num w:numId="3">
-    <w:abstractNumId w:val="17"/>
+    <w:abstractNumId w:val="19"/>
   </w:num>
   <w:num w:numId="4">
-    <w:abstractNumId w:val="18"/>
+    <w:abstractNumId w:val="20"/>
   </w:num>
   <w:num w:numId="5">
-    <w:abstractNumId w:val="9"/>
+    <w:abstractNumId w:val="10"/>
   </w:num>
   <w:num w:numId="6">
     <w:abstractNumId w:val="3"/>
@@ -16101,40 +18983,46 @@
     <w:abstractNumId w:val="4"/>
   </w:num>
   <w:num w:numId="9">
-    <w:abstractNumId w:val="12"/>
+    <w:abstractNumId w:val="13"/>
   </w:num>
   <w:num w:numId="10">
-    <w:abstractNumId w:val="6"/>
+    <w:abstractNumId w:val="7"/>
   </w:num>
   <w:num w:numId="11">
-    <w:abstractNumId w:val="8"/>
+    <w:abstractNumId w:val="9"/>
   </w:num>
   <w:num w:numId="12">
     <w:abstractNumId w:val="1"/>
   </w:num>
   <w:num w:numId="13">
-    <w:abstractNumId w:val="5"/>
+    <w:abstractNumId w:val="6"/>
   </w:num>
   <w:num w:numId="14">
-    <w:abstractNumId w:val="7"/>
+    <w:abstractNumId w:val="8"/>
   </w:num>
   <w:num w:numId="15">
     <w:abstractNumId w:val="0"/>
   </w:num>
   <w:num w:numId="16">
-    <w:abstractNumId w:val="11"/>
+    <w:abstractNumId w:val="12"/>
   </w:num>
   <w:num w:numId="17">
-    <w:abstractNumId w:val="13"/>
+    <w:abstractNumId w:val="14"/>
   </w:num>
   <w:num w:numId="18">
-    <w:abstractNumId w:val="19"/>
+    <w:abstractNumId w:val="21"/>
   </w:num>
   <w:num w:numId="19">
+    <w:abstractNumId w:val="18"/>
+  </w:num>
+  <w:num w:numId="20">
+    <w:abstractNumId w:val="15"/>
+  </w:num>
+  <w:num w:numId="21">
     <w:abstractNumId w:val="16"/>
   </w:num>
-  <w:num w:numId="20">
-    <w:abstractNumId w:val="14"/>
+  <w:num w:numId="22">
+    <w:abstractNumId w:val="5"/>
   </w:num>
 </w:numbering>
 </file>
@@ -16867,6 +19755,24 @@
       <w:spacing w:before="100" w:beforeAutospacing="1" w:after="100" w:afterAutospacing="1"/>
     </w:pPr>
   </w:style>
+  <w:style w:type="character" w:styleId="HTMLCode">
+    <w:name w:val="HTML Code"/>
+    <w:basedOn w:val="DefaultParagraphFont"/>
+    <w:uiPriority w:val="99"/>
+    <w:semiHidden/>
+    <w:unhideWhenUsed/>
+    <w:rsid w:val="0001015B"/>
+    <w:rPr>
+      <w:rFonts w:ascii="Courier New" w:eastAsia="Times New Roman" w:hAnsi="Courier New" w:cs="Courier New"/>
+      <w:sz w:val="20"/>
+      <w:szCs w:val="20"/>
+    </w:rPr>
+  </w:style>
+  <w:style w:type="character" w:customStyle="1" w:styleId="token">
+    <w:name w:val="token"/>
+    <w:basedOn w:val="DefaultParagraphFont"/>
+    <w:rsid w:val="0001015B"/>
+  </w:style>
 </w:styles>
 </file>
 

--- a/Workbook doc.docx
+++ b/Workbook doc.docx
@@ -3013,6 +3013,254 @@
         </w:rPr>
         <w:t>Server-side</w:t>
       </w:r>
+      <w:r>
+        <w:rPr>
+          <w:rFonts w:ascii="Calibri" w:hAnsi="Calibri" w:cs="Calibri"/>
+        </w:rPr>
+        <w:t>:</w:t>
+      </w:r>
+      <w:r>
+        <w:rPr>
+          <w:rFonts w:ascii="Calibri" w:hAnsi="Calibri" w:cs="Calibri"/>
+        </w:rPr>
+        <w:t xml:space="preserve"> A good knowledge basis for the following was required in order the create our server-side code. </w:t>
+      </w:r>
+    </w:p>
+    <w:p>
+      <w:pPr>
+        <w:pStyle w:val="ListParagraph"/>
+        <w:numPr>
+          <w:ilvl w:val="1"/>
+          <w:numId w:val="22"/>
+        </w:numPr>
+        <w:rPr>
+          <w:rFonts w:ascii="Calibri" w:hAnsi="Calibri" w:cs="Calibri"/>
+        </w:rPr>
+      </w:pPr>
+      <w:r>
+        <w:rPr>
+          <w:rFonts w:ascii="Calibri" w:hAnsi="Calibri" w:cs="Calibri"/>
+        </w:rPr>
+        <w:t>Express</w:t>
+      </w:r>
+      <w:r>
+        <w:rPr>
+          <w:rFonts w:ascii="Calibri" w:hAnsi="Calibri" w:cs="Calibri"/>
+        </w:rPr>
+        <w:t>: Web framework for Node</w:t>
+      </w:r>
+    </w:p>
+    <w:p>
+      <w:pPr>
+        <w:pStyle w:val="ListParagraph"/>
+        <w:numPr>
+          <w:ilvl w:val="1"/>
+          <w:numId w:val="22"/>
+        </w:numPr>
+        <w:rPr>
+          <w:rFonts w:ascii="Calibri" w:hAnsi="Calibri" w:cs="Calibri"/>
+        </w:rPr>
+      </w:pPr>
+      <w:r>
+        <w:rPr>
+          <w:rFonts w:ascii="Calibri" w:hAnsi="Calibri" w:cs="Calibri"/>
+        </w:rPr>
+        <w:t xml:space="preserve">Middleware: </w:t>
+      </w:r>
+      <w:r>
+        <w:rPr>
+          <w:rFonts w:ascii="Calibri" w:hAnsi="Calibri" w:cs="Calibri"/>
+        </w:rPr>
+        <w:t xml:space="preserve">This component of the application is any code running in the middle of the application, knowledge of the code required as middleware and implanting it was needed. Some of the Middleware used was </w:t>
+      </w:r>
+      <w:proofErr w:type="spellStart"/>
+      <w:r>
+        <w:rPr>
+          <w:rFonts w:ascii="Calibri" w:hAnsi="Calibri" w:cs="Calibri"/>
+        </w:rPr>
+        <w:t>cors</w:t>
+      </w:r>
+      <w:proofErr w:type="spellEnd"/>
+      <w:r>
+        <w:rPr>
+          <w:rFonts w:ascii="Calibri" w:hAnsi="Calibri" w:cs="Calibri"/>
+        </w:rPr>
+        <w:t xml:space="preserve">, passport, cookie-parser, connect-mongo and express session. </w:t>
+      </w:r>
+      <w:r>
+        <w:rPr>
+          <w:rFonts w:ascii="Calibri" w:hAnsi="Calibri" w:cs="Calibri"/>
+        </w:rPr>
+        <w:t xml:space="preserve">Knowing how to define our own middleware was useful as well as this allowed us to set up authentication methods in place for our user authentication.  </w:t>
+      </w:r>
+    </w:p>
+    <w:p>
+      <w:pPr>
+        <w:pStyle w:val="ListParagraph"/>
+        <w:numPr>
+          <w:ilvl w:val="1"/>
+          <w:numId w:val="22"/>
+        </w:numPr>
+        <w:rPr>
+          <w:rFonts w:ascii="Calibri" w:hAnsi="Calibri" w:cs="Calibri"/>
+        </w:rPr>
+      </w:pPr>
+      <w:r>
+        <w:rPr>
+          <w:rFonts w:ascii="Calibri" w:hAnsi="Calibri" w:cs="Calibri"/>
+        </w:rPr>
+        <w:t>Node</w:t>
+      </w:r>
+      <w:r>
+        <w:rPr>
+          <w:rFonts w:ascii="Calibri" w:hAnsi="Calibri" w:cs="Calibri"/>
+        </w:rPr>
+        <w:t xml:space="preserve">: Understanding the basis of Node as a web server to process and deliver our data was needed and how these requests and responses were operating with routing. </w:t>
+      </w:r>
+    </w:p>
+    <w:p>
+      <w:pPr>
+        <w:pStyle w:val="ListParagraph"/>
+        <w:numPr>
+          <w:ilvl w:val="1"/>
+          <w:numId w:val="22"/>
+        </w:numPr>
+        <w:rPr>
+          <w:rFonts w:ascii="Calibri" w:hAnsi="Calibri" w:cs="Calibri"/>
+        </w:rPr>
+      </w:pPr>
+      <w:r>
+        <w:rPr>
+          <w:rFonts w:ascii="Calibri" w:hAnsi="Calibri" w:cs="Calibri"/>
+        </w:rPr>
+        <w:t>Node Packages</w:t>
+      </w:r>
+      <w:r>
+        <w:rPr>
+          <w:rFonts w:ascii="Calibri" w:hAnsi="Calibri" w:cs="Calibri"/>
+        </w:rPr>
+        <w:t xml:space="preserve">: These packages were utilised for a variety of application components, knowledge of using node packages and setting up the initializing of them was needed. </w:t>
+      </w:r>
+    </w:p>
+    <w:p>
+      <w:pPr>
+        <w:pStyle w:val="ListParagraph"/>
+        <w:numPr>
+          <w:ilvl w:val="1"/>
+          <w:numId w:val="22"/>
+        </w:numPr>
+        <w:rPr>
+          <w:rFonts w:ascii="Calibri" w:hAnsi="Calibri" w:cs="Calibri"/>
+        </w:rPr>
+      </w:pPr>
+      <w:proofErr w:type="spellStart"/>
+      <w:r>
+        <w:rPr>
+          <w:rFonts w:ascii="Calibri" w:hAnsi="Calibri" w:cs="Calibri"/>
+        </w:rPr>
+        <w:lastRenderedPageBreak/>
+        <w:t>Mongo</w:t>
+      </w:r>
+      <w:r>
+        <w:rPr>
+          <w:rFonts w:ascii="Calibri" w:hAnsi="Calibri" w:cs="Calibri"/>
+        </w:rPr>
+        <w:t>Db</w:t>
+      </w:r>
+      <w:proofErr w:type="spellEnd"/>
+      <w:r>
+        <w:rPr>
+          <w:rFonts w:ascii="Calibri" w:hAnsi="Calibri" w:cs="Calibri"/>
+        </w:rPr>
+        <w:t>: NoSQL database. Knowledge of NoSQL databases proved assisting in utilised MongoDB as the document database. Understanding how to query the database and the methods to go about this was needed.</w:t>
+      </w:r>
+    </w:p>
+    <w:p>
+      <w:pPr>
+        <w:pStyle w:val="ListParagraph"/>
+        <w:numPr>
+          <w:ilvl w:val="1"/>
+          <w:numId w:val="22"/>
+        </w:numPr>
+        <w:rPr>
+          <w:rFonts w:ascii="Calibri" w:hAnsi="Calibri" w:cs="Calibri"/>
+        </w:rPr>
+      </w:pPr>
+      <w:r>
+        <w:rPr>
+          <w:rFonts w:ascii="Calibri" w:hAnsi="Calibri" w:cs="Calibri"/>
+        </w:rPr>
+        <w:t xml:space="preserve">Mongoose: In order to persist the data in our Mongo database Mongoose was integrated. Understanding the </w:t>
+      </w:r>
+      <w:r>
+        <w:rPr>
+          <w:rFonts w:ascii="Calibri" w:hAnsi="Calibri" w:cs="Calibri"/>
+        </w:rPr>
+        <w:t xml:space="preserve">creation of Model via a Mongoose Schema and how to define a Schema was needed, along with how to query the DB via Mongoose. </w:t>
+      </w:r>
+      <w:r>
+        <w:rPr>
+          <w:rFonts w:ascii="Calibri" w:hAnsi="Calibri" w:cs="Calibri"/>
+        </w:rPr>
+        <w:t xml:space="preserve"> </w:t>
+      </w:r>
+    </w:p>
+    <w:p>
+      <w:pPr>
+        <w:pStyle w:val="ListParagraph"/>
+        <w:numPr>
+          <w:ilvl w:val="1"/>
+          <w:numId w:val="22"/>
+        </w:numPr>
+        <w:rPr>
+          <w:rFonts w:ascii="Calibri" w:hAnsi="Calibri" w:cs="Calibri"/>
+        </w:rPr>
+      </w:pPr>
+      <w:r>
+        <w:rPr>
+          <w:rFonts w:ascii="Calibri" w:hAnsi="Calibri" w:cs="Calibri"/>
+        </w:rPr>
+        <w:t>View Rendering: Implementation</w:t>
+      </w:r>
+      <w:r>
+        <w:rPr>
+          <w:rFonts w:ascii="Calibri" w:hAnsi="Calibri" w:cs="Calibri"/>
+        </w:rPr>
+        <w:t xml:space="preserve"> of a rendering engine</w:t>
+      </w:r>
+      <w:r>
+        <w:rPr>
+          <w:rFonts w:ascii="Calibri" w:hAnsi="Calibri" w:cs="Calibri"/>
+        </w:rPr>
+        <w:t xml:space="preserve"> was needed to render our data to a user interface. Whilst Express-Handlebars were the initial rendering engine outlined, Pug JS was implemented due to its concise and clean structure. Understanding how to send the data to the view for rendering was needed, additional was implementation of adding styling to the Pug files. </w:t>
+      </w:r>
+    </w:p>
+    <w:p>
+      <w:pPr>
+        <w:pStyle w:val="ListParagraph"/>
+        <w:numPr>
+          <w:ilvl w:val="1"/>
+          <w:numId w:val="22"/>
+        </w:numPr>
+        <w:rPr>
+          <w:rFonts w:ascii="Calibri" w:hAnsi="Calibri" w:cs="Calibri"/>
+        </w:rPr>
+      </w:pPr>
+      <w:r>
+        <w:rPr>
+          <w:rFonts w:ascii="Calibri" w:hAnsi="Calibri" w:cs="Calibri"/>
+        </w:rPr>
+        <w:t xml:space="preserve">Overall Plumbing: Implementing the basis plumbing and set up for the above components was needed for this application. An idea of their interaction and base set up is important, especially for troubleshooting if errors came along. </w:t>
+      </w:r>
+    </w:p>
+    <w:p>
+      <w:pPr>
+        <w:pStyle w:val="ListParagraph"/>
+        <w:ind w:left="1440"/>
+        <w:rPr>
+          <w:rFonts w:ascii="Calibri" w:hAnsi="Calibri" w:cs="Calibri"/>
+        </w:rPr>
+      </w:pPr>
     </w:p>
     <w:p>
       <w:pPr>
@@ -3034,6 +3282,86 @@
     </w:p>
     <w:p>
       <w:pPr>
+        <w:pStyle w:val="ListParagraph"/>
+        <w:numPr>
+          <w:ilvl w:val="1"/>
+          <w:numId w:val="22"/>
+        </w:numPr>
+        <w:rPr>
+          <w:rFonts w:ascii="Calibri" w:hAnsi="Calibri" w:cs="Calibri"/>
+        </w:rPr>
+      </w:pPr>
+      <w:r>
+        <w:rPr>
+          <w:rFonts w:ascii="Calibri" w:hAnsi="Calibri" w:cs="Calibri"/>
+        </w:rPr>
+        <w:t>HTML/CSS</w:t>
+      </w:r>
+      <w:r>
+        <w:rPr>
+          <w:rFonts w:ascii="Calibri" w:hAnsi="Calibri" w:cs="Calibri"/>
+        </w:rPr>
+        <w:t xml:space="preserve">: Knowledge of employing CSS for styling was required. </w:t>
+      </w:r>
+      <w:r>
+        <w:rPr>
+          <w:rFonts w:ascii="Calibri" w:hAnsi="Calibri" w:cs="Calibri"/>
+        </w:rPr>
+        <w:t>Additionally,</w:t>
+      </w:r>
+      <w:r>
+        <w:rPr>
+          <w:rFonts w:ascii="Calibri" w:hAnsi="Calibri" w:cs="Calibri"/>
+        </w:rPr>
+        <w:t xml:space="preserve"> </w:t>
+      </w:r>
+      <w:proofErr w:type="gramStart"/>
+      <w:r>
+        <w:rPr>
+          <w:rFonts w:ascii="Calibri" w:hAnsi="Calibri" w:cs="Calibri"/>
+        </w:rPr>
+        <w:t>Bootstrap</w:t>
+      </w:r>
+      <w:proofErr w:type="gramEnd"/>
+      <w:r>
+        <w:rPr>
+          <w:rFonts w:ascii="Calibri" w:hAnsi="Calibri" w:cs="Calibri"/>
+        </w:rPr>
+        <w:t xml:space="preserve"> a styling framework was used to </w:t>
+      </w:r>
+      <w:r>
+        <w:rPr>
+          <w:rFonts w:ascii="Calibri" w:hAnsi="Calibri" w:cs="Calibri"/>
+        </w:rPr>
+        <w:t xml:space="preserve">speed up the styling process of the front end due to time constraints. Knowledge of implementing this framework and the classes and particular components was required. </w:t>
+      </w:r>
+    </w:p>
+    <w:p>
+      <w:pPr>
+        <w:pStyle w:val="ListParagraph"/>
+        <w:numPr>
+          <w:ilvl w:val="1"/>
+          <w:numId w:val="22"/>
+        </w:numPr>
+        <w:rPr>
+          <w:rFonts w:ascii="Calibri" w:hAnsi="Calibri" w:cs="Calibri"/>
+        </w:rPr>
+      </w:pPr>
+      <w:r>
+        <w:rPr>
+          <w:rFonts w:ascii="Calibri" w:hAnsi="Calibri" w:cs="Calibri"/>
+        </w:rPr>
+        <w:t>Scripts</w:t>
+      </w:r>
+      <w:r>
+        <w:rPr>
+          <w:rFonts w:ascii="Calibri" w:hAnsi="Calibri" w:cs="Calibri"/>
+        </w:rPr>
+        <w:t>: The client-side JavaScript involved aspects including, but not limited too API calls, HTTP requests, DOM manipulation and utilising special JavaScript library which was Chart.js.</w:t>
+      </w:r>
+    </w:p>
+    <w:p>
+      <w:pPr>
         <w:rPr>
           <w:rFonts w:ascii="Calibri" w:hAnsi="Calibri" w:cs="Calibri"/>
         </w:rPr>
@@ -3063,25 +3391,41 @@
         </w:rPr>
         <w:t xml:space="preserve">Knowing how to research and search for a solution when a problem arises was essential. </w:t>
       </w:r>
-    </w:p>
-    <w:p>
-      <w:pPr>
-        <w:rPr>
-          <w:rFonts w:ascii="Calibri" w:hAnsi="Calibri" w:cs="Calibri"/>
-        </w:rPr>
-      </w:pPr>
-    </w:p>
-    <w:p>
-      <w:pPr>
-        <w:rPr>
-          <w:rFonts w:ascii="Calibri" w:hAnsi="Calibri" w:cs="Calibri"/>
-        </w:rPr>
-      </w:pPr>
-      <w:r>
-        <w:rPr>
-          <w:rFonts w:ascii="Calibri" w:hAnsi="Calibri" w:cs="Calibri"/>
-        </w:rPr>
-        <w:t>The ability to breakdown a problem into smaller steps.</w:t>
+      <w:r>
+        <w:rPr>
+          <w:rFonts w:ascii="Calibri" w:hAnsi="Calibri" w:cs="Calibri"/>
+        </w:rPr>
+        <w:t xml:space="preserve">All the pieces needed to successfully </w:t>
+      </w:r>
+      <w:r>
+        <w:rPr>
+          <w:rFonts w:ascii="Calibri" w:hAnsi="Calibri" w:cs="Calibri"/>
+        </w:rPr>
+        <w:t>build</w:t>
+      </w:r>
+      <w:r>
+        <w:rPr>
+          <w:rFonts w:ascii="Calibri" w:hAnsi="Calibri" w:cs="Calibri"/>
+        </w:rPr>
+        <w:t xml:space="preserve"> an Express JS application are very large and comprehensive, an important part of being able to use them is to know how to use the documentation to find the process for a piece of code. </w:t>
+      </w:r>
+      <w:r>
+        <w:rPr>
+          <w:rFonts w:ascii="Calibri" w:hAnsi="Calibri" w:cs="Calibri"/>
+        </w:rPr>
+        <w:t xml:space="preserve">This process was a fundamental process in the application implementation plan. Understanding the breakdown of steps and knowing where to find the answers when facing a block was crucial. </w:t>
+      </w:r>
+      <w:r>
+        <w:rPr>
+          <w:rFonts w:ascii="Calibri" w:hAnsi="Calibri" w:cs="Calibri"/>
+        </w:rPr>
+        <w:t>The ability to breakdown a problem into smaller steps</w:t>
+      </w:r>
+      <w:r>
+        <w:rPr>
+          <w:rFonts w:ascii="Calibri" w:hAnsi="Calibri" w:cs="Calibri"/>
+        </w:rPr>
+        <w:t xml:space="preserve"> was also key. This proved very useful when faced broad code errors not easily able to be pin pointed, understanding how to break them down the debug one step at time was an important process. During this application building, I found my debugging process was improved by reflecting on this breakdown process. </w:t>
       </w:r>
     </w:p>
     <w:p>
@@ -3102,6 +3446,18 @@
           <w:rFonts w:ascii="Calibri" w:hAnsi="Calibri" w:cs="Calibri"/>
         </w:rPr>
         <w:t xml:space="preserve">Communication amongst the team. </w:t>
+      </w:r>
+      <w:r>
+        <w:rPr>
+          <w:rFonts w:ascii="Calibri" w:hAnsi="Calibri" w:cs="Calibri"/>
+        </w:rPr>
+        <w:t xml:space="preserve">This important soft skill was essential in our application implementation process. </w:t>
+      </w:r>
+      <w:r>
+        <w:rPr>
+          <w:rFonts w:ascii="Calibri" w:hAnsi="Calibri" w:cs="Calibri"/>
+        </w:rPr>
+        <w:t>In the starting code process, we pair programmed which involved a lead coder and a navigator. During this process we both held these roles at different times and both roles involve communication. Some key components to this effective communication were the explanation of our own code, the communication of steps when in the navigation position, expressing problems when they arose and …</w:t>
       </w:r>
     </w:p>
     <w:p>
@@ -3131,6 +3487,7 @@
           <w:sz w:val="22"/>
           <w:szCs w:val="22"/>
         </w:rPr>
+        <w:lastRenderedPageBreak/>
         <w:t>[Sources]---</w:t>
       </w:r>
     </w:p>
@@ -3179,7 +3536,6 @@
           <w:sz w:val="22"/>
           <w:szCs w:val="22"/>
         </w:rPr>
-        <w:lastRenderedPageBreak/>
         <w:pict w14:anchorId="7073549F">
           <v:rect id="_x0000_i1032" alt="" style="width:446.8pt;height:.05pt;mso-width-percent:0;mso-height-percent:0;mso-width-percent:0;mso-height-percent:0" o:hrpct="990" o:hralign="center" o:hrstd="t" o:hrnoshade="t" o:hr="t" fillcolor="#24292e" stroked="f"/>
         </w:pict>
@@ -3507,6 +3863,7 @@
           <w:sz w:val="22"/>
           <w:szCs w:val="22"/>
         </w:rPr>
+        <w:lastRenderedPageBreak/>
         <w:pict w14:anchorId="07E04E3A">
           <v:rect id="_x0000_i1030" alt="" style="width:446.8pt;height:.05pt;mso-width-percent:0;mso-height-percent:0;mso-width-percent:0;mso-height-percent:0" o:hrpct="990" o:hralign="center" o:hrstd="t" o:hrnoshade="t" o:hr="t" fillcolor="#24292e" stroked="f"/>
         </w:pict>
@@ -3534,7 +3891,6 @@
           <w:sz w:val="32"/>
           <w:szCs w:val="32"/>
         </w:rPr>
-        <w:lastRenderedPageBreak/>
         <w:t>Q8 |Explain type coercion, using examples from the JavaScript programming language.</w:t>
       </w:r>
     </w:p>
@@ -16981,7 +17337,7 @@
         <w:rFonts w:ascii="Symbol" w:hAnsi="Symbol" w:hint="default"/>
       </w:rPr>
     </w:lvl>
-    <w:lvl w:ilvl="1" w:tplc="08090003" w:tentative="1">
+    <w:lvl w:ilvl="1" w:tplc="08090003">
       <w:start w:val="1"/>
       <w:numFmt w:val="bullet"/>
       <w:lvlText w:val="o"/>

--- a/Workbook doc.docx
+++ b/Workbook doc.docx
@@ -830,9 +830,8 @@
           <w:szCs w:val="22"/>
           <w:lang w:val="en-GB"/>
         </w:rPr>
-        <w:t xml:space="preserve"> branch ‘Develop</w:t>
-      </w:r>
-      <w:proofErr w:type="gramStart"/>
+        <w:t xml:space="preserve"> branch ‘Develop’</w:t>
+      </w:r>
       <w:r>
         <w:rPr>
           <w:rFonts w:ascii="Calibri" w:hAnsi="Calibri" w:cs="Calibri"/>
@@ -840,26 +839,7 @@
           <w:szCs w:val="22"/>
           <w:lang w:val="en-GB"/>
         </w:rPr>
-        <w:t>’</w:t>
-      </w:r>
-      <w:r>
-        <w:rPr>
-          <w:rFonts w:ascii="Calibri" w:hAnsi="Calibri" w:cs="Calibri"/>
-          <w:sz w:val="22"/>
-          <w:szCs w:val="22"/>
-          <w:lang w:val="en-GB"/>
-        </w:rPr>
-        <w:t>,</w:t>
-      </w:r>
-      <w:proofErr w:type="gramEnd"/>
-      <w:r>
-        <w:rPr>
-          <w:rFonts w:ascii="Calibri" w:hAnsi="Calibri" w:cs="Calibri"/>
-          <w:sz w:val="22"/>
-          <w:szCs w:val="22"/>
-          <w:lang w:val="en-GB"/>
-        </w:rPr>
-        <w:t xml:space="preserve"> this means the code can be shared </w:t>
+        <w:t xml:space="preserve">, this means the code can be shared </w:t>
       </w:r>
       <w:r>
         <w:rPr>
@@ -1306,7 +1286,7 @@
           <w:szCs w:val="22"/>
         </w:rPr>
         <w:pict w14:anchorId="130054BB">
-          <v:rect id="_x0000_i1036" alt="" style="width:446.8pt;height:.05pt;mso-width-percent:0;mso-height-percent:0;mso-width-percent:0;mso-height-percent:0" o:hrpct="990" o:hralign="center" o:hrstd="t" o:hrnoshade="t" o:hr="t" fillcolor="#24292e" stroked="f"/>
+          <v:rect id="_x0000_i1036" alt="" style="width:446.35pt;height:.05pt;mso-width-percent:0;mso-height-percent:0;mso-width-percent:0;mso-height-percent:0" o:hrpct="989" o:hralign="center" o:hrstd="t" o:hrnoshade="t" o:hr="t" fillcolor="#24292e" stroked="f"/>
         </w:pict>
       </w:r>
     </w:p>
@@ -2345,7 +2325,7 @@
           <w:szCs w:val="22"/>
         </w:rPr>
         <w:pict w14:anchorId="0EBF3CAA">
-          <v:rect id="_x0000_i1035" alt="" style="width:446.8pt;height:.05pt;mso-width-percent:0;mso-height-percent:0;mso-width-percent:0;mso-height-percent:0" o:hrpct="990" o:hralign="center" o:hrstd="t" o:hrnoshade="t" o:hr="t" fillcolor="#24292e" stroked="f"/>
+          <v:rect id="_x0000_i1035" alt="" style="width:446.35pt;height:.05pt;mso-width-percent:0;mso-height-percent:0;mso-width-percent:0;mso-height-percent:0" o:hrpct="989" o:hralign="center" o:hrstd="t" o:hrnoshade="t" o:hr="t" fillcolor="#24292e" stroked="f"/>
         </w:pict>
       </w:r>
     </w:p>
@@ -2371,27 +2351,7 @@
           <w:sz w:val="32"/>
           <w:szCs w:val="32"/>
         </w:rPr>
-        <w:t xml:space="preserve">Q3 |Outline a standard </w:t>
-      </w:r>
-      <w:proofErr w:type="gramStart"/>
-      <w:r>
-        <w:rPr>
-          <w:rFonts w:ascii="Calibri" w:hAnsi="Calibri" w:cs="Calibri"/>
-          <w:color w:val="FF0000"/>
-          <w:sz w:val="32"/>
-          <w:szCs w:val="32"/>
-        </w:rPr>
-        <w:t>high level</w:t>
-      </w:r>
-      <w:proofErr w:type="gramEnd"/>
-      <w:r>
-        <w:rPr>
-          <w:rFonts w:ascii="Calibri" w:hAnsi="Calibri" w:cs="Calibri"/>
-          <w:color w:val="FF0000"/>
-          <w:sz w:val="32"/>
-          <w:szCs w:val="32"/>
-        </w:rPr>
-        <w:t xml:space="preserve"> structure for a MERN stack application and explain the components.</w:t>
+        <w:t>Q3 |Outline a standard high level structure for a MERN stack application and explain the components.</w:t>
       </w:r>
     </w:p>
     <w:p>
@@ -2425,29 +2385,7 @@
           <w:szCs w:val="20"/>
           <w:shd w:val="clear" w:color="auto" w:fill="FFFFFF"/>
         </w:rPr>
-        <w:t xml:space="preserve">Shows almost flawless understanding of the </w:t>
-      </w:r>
-      <w:proofErr w:type="gramStart"/>
-      <w:r>
-        <w:rPr>
-          <w:rFonts w:ascii="Calibri" w:hAnsi="Calibri" w:cs="Calibri"/>
-          <w:color w:val="FF0000"/>
-          <w:sz w:val="20"/>
-          <w:szCs w:val="20"/>
-          <w:shd w:val="clear" w:color="auto" w:fill="FFFFFF"/>
-        </w:rPr>
-        <w:t>high level</w:t>
-      </w:r>
-      <w:proofErr w:type="gramEnd"/>
-      <w:r>
-        <w:rPr>
-          <w:rFonts w:ascii="Calibri" w:hAnsi="Calibri" w:cs="Calibri"/>
-          <w:color w:val="FF0000"/>
-          <w:sz w:val="20"/>
-          <w:szCs w:val="20"/>
-          <w:shd w:val="clear" w:color="auto" w:fill="FFFFFF"/>
-        </w:rPr>
-        <w:t xml:space="preserve"> structure of the app</w:t>
+        <w:t>Shows almost flawless understanding of the high level structure of the app</w:t>
       </w:r>
     </w:p>
     <w:p>
@@ -2544,7 +2482,7 @@
           <w:szCs w:val="22"/>
         </w:rPr>
         <w:pict w14:anchorId="5986F81C">
-          <v:rect id="_x0000_i1034" alt="" style="width:446.8pt;height:.05pt;mso-width-percent:0;mso-height-percent:0;mso-width-percent:0;mso-height-percent:0" o:hrpct="990" o:hralign="center" o:hrstd="t" o:hrnoshade="t" o:hr="t" fillcolor="#24292e" stroked="f"/>
+          <v:rect id="_x0000_i1034" alt="" style="width:446.35pt;height:.05pt;mso-width-percent:0;mso-height-percent:0;mso-width-percent:0;mso-height-percent:0" o:hrpct="989" o:hralign="center" o:hrstd="t" o:hrnoshade="t" o:hr="t" fillcolor="#24292e" stroked="f"/>
         </w:pict>
       </w:r>
     </w:p>
@@ -2660,7 +2598,7 @@
           <w:szCs w:val="22"/>
         </w:rPr>
         <w:pict w14:anchorId="29E92669">
-          <v:rect id="_x0000_i1033" alt="" style="width:446.8pt;height:.05pt;mso-width-percent:0;mso-height-percent:0;mso-width-percent:0;mso-height-percent:0" o:hrpct="990" o:hralign="center" o:hrstd="t" o:hrnoshade="t" o:hr="t" fillcolor="#24292e" stroked="f"/>
+          <v:rect id="_x0000_i1033" alt="" style="width:446.35pt;height:.05pt;mso-width-percent:0;mso-height-percent:0;mso-width-percent:0;mso-height-percent:0" o:hrpct="989" o:hralign="center" o:hrstd="t" o:hrnoshade="t" o:hr="t" fillcolor="#24292e" stroked="f"/>
         </w:pict>
       </w:r>
     </w:p>
@@ -2981,19 +2919,7 @@
         <w:rPr>
           <w:rFonts w:ascii="Calibri" w:hAnsi="Calibri" w:cs="Calibri"/>
         </w:rPr>
-        <w:t xml:space="preserve">CRUD application concepts: The type of application created in this Hackathon was a CRUD application. Knowledge of CRUD </w:t>
-      </w:r>
-      <w:r>
-        <w:rPr>
-          <w:rFonts w:ascii="Calibri" w:hAnsi="Calibri" w:cs="Calibri"/>
-        </w:rPr>
-        <w:t>(Create, Read, Update, Delete)</w:t>
-      </w:r>
-      <w:r>
-        <w:rPr>
-          <w:rFonts w:ascii="Calibri" w:hAnsi="Calibri" w:cs="Calibri"/>
-        </w:rPr>
-        <w:t xml:space="preserve"> functions and paired with the corresponding HTTP request was needed. This required an understanding of HTTP routing and requests.  </w:t>
+        <w:t xml:space="preserve">CRUD application concepts: The type of application created in this Hackathon was a CRUD application. Knowledge of CRUD (Create, Read, Update, Delete) functions and paired with the corresponding HTTP request was needed. This required an understanding of HTTP routing and requests.  </w:t>
       </w:r>
     </w:p>
     <w:p>
@@ -3220,19 +3146,7 @@
         <w:rPr>
           <w:rFonts w:ascii="Calibri" w:hAnsi="Calibri" w:cs="Calibri"/>
         </w:rPr>
-        <w:t>View Rendering: Implementation</w:t>
-      </w:r>
-      <w:r>
-        <w:rPr>
-          <w:rFonts w:ascii="Calibri" w:hAnsi="Calibri" w:cs="Calibri"/>
-        </w:rPr>
-        <w:t xml:space="preserve"> of a rendering engine</w:t>
-      </w:r>
-      <w:r>
-        <w:rPr>
-          <w:rFonts w:ascii="Calibri" w:hAnsi="Calibri" w:cs="Calibri"/>
-        </w:rPr>
-        <w:t xml:space="preserve"> was needed to render our data to a user interface. Whilst Express-Handlebars were the initial rendering engine outlined, Pug JS was implemented due to its concise and clean structure. Understanding how to send the data to the view for rendering was needed, additional was implementation of adding styling to the Pug files. </w:t>
+        <w:t xml:space="preserve">View Rendering: Implementation of a rendering engine was needed to render our data to a user interface. Whilst Express-Handlebars were the initial rendering engine outlined, Pug JS was implemented due to its concise and clean structure. Understanding how to send the data to the view for rendering was needed, additional was implementation of adding styling to the Pug files. </w:t>
       </w:r>
     </w:p>
     <w:p>
@@ -3315,14 +3229,12 @@
         </w:rPr>
         <w:t xml:space="preserve"> </w:t>
       </w:r>
-      <w:proofErr w:type="gramStart"/>
       <w:r>
         <w:rPr>
           <w:rFonts w:ascii="Calibri" w:hAnsi="Calibri" w:cs="Calibri"/>
         </w:rPr>
         <w:t>Bootstrap</w:t>
       </w:r>
-      <w:proofErr w:type="gramEnd"/>
       <w:r>
         <w:rPr>
           <w:rFonts w:ascii="Calibri" w:hAnsi="Calibri" w:cs="Calibri"/>
@@ -3537,7 +3449,7 @@
           <w:szCs w:val="22"/>
         </w:rPr>
         <w:pict w14:anchorId="7073549F">
-          <v:rect id="_x0000_i1032" alt="" style="width:446.8pt;height:.05pt;mso-width-percent:0;mso-height-percent:0;mso-width-percent:0;mso-height-percent:0" o:hrpct="990" o:hralign="center" o:hrstd="t" o:hrnoshade="t" o:hr="t" fillcolor="#24292e" stroked="f"/>
+          <v:rect id="_x0000_i1032" alt="" style="width:446.35pt;height:.05pt;mso-width-percent:0;mso-height-percent:0;mso-width-percent:0;mso-height-percent:0" o:hrpct="989" o:hralign="center" o:hrstd="t" o:hrnoshade="t" o:hr="t" fillcolor="#24292e" stroked="f"/>
         </w:pict>
       </w:r>
     </w:p>
@@ -3571,6 +3483,9 @@
         <w:rPr>
           <w:rFonts w:ascii="Calibri" w:hAnsi="Calibri" w:cs="Calibri"/>
           <w:color w:val="FF0000"/>
+          <w:sz w:val="20"/>
+          <w:szCs w:val="20"/>
+          <w:shd w:val="clear" w:color="auto" w:fill="FFFFFF"/>
         </w:rPr>
       </w:pPr>
       <w:r>
@@ -3582,6 +3497,63 @@
           <w:shd w:val="clear" w:color="auto" w:fill="FFFFFF"/>
         </w:rPr>
         <w:t>Evaluates effectiveness of knowledge and skills accurately, providing examples, and providing an insightful improvement on each skill</w:t>
+      </w:r>
+    </w:p>
+    <w:p>
+      <w:pPr>
+        <w:rPr>
+          <w:rFonts w:ascii="Calibri" w:hAnsi="Calibri" w:cs="Calibri"/>
+          <w:color w:val="FF0000"/>
+          <w:sz w:val="20"/>
+          <w:szCs w:val="20"/>
+          <w:shd w:val="clear" w:color="auto" w:fill="FFFFFF"/>
+        </w:rPr>
+      </w:pPr>
+    </w:p>
+    <w:p>
+      <w:pPr>
+        <w:shd w:val="clear" w:color="auto" w:fill="202330"/>
+        <w:spacing w:line="270" w:lineRule="atLeast"/>
+        <w:rPr>
+          <w:rFonts w:ascii="Menlo" w:hAnsi="Menlo" w:cs="Menlo"/>
+          <w:color w:val="FFF0F5"/>
+          <w:sz w:val="18"/>
+          <w:szCs w:val="18"/>
+        </w:rPr>
+      </w:pPr>
+      <w:r>
+        <w:rPr>
+          <w:rFonts w:ascii="Calibri" w:hAnsi="Calibri" w:cs="Calibri"/>
+          <w:color w:val="FF0000"/>
+          <w:sz w:val="20"/>
+          <w:szCs w:val="20"/>
+          <w:shd w:val="clear" w:color="auto" w:fill="FFFFFF"/>
+        </w:rPr>
+        <w:t xml:space="preserve">Quick </w:t>
+      </w:r>
+      <w:r>
+        <w:rPr>
+          <w:rFonts w:ascii="Menlo" w:hAnsi="Menlo" w:cs="Menlo"/>
+          <w:color w:val="FFF0F5"/>
+          <w:sz w:val="18"/>
+          <w:szCs w:val="18"/>
+        </w:rPr>
+        <w:t>interruption</w:t>
+      </w:r>
+    </w:p>
+    <w:p>
+      <w:pPr>
+        <w:rPr>
+          <w:rFonts w:ascii="Calibri" w:hAnsi="Calibri" w:cs="Calibri"/>
+          <w:color w:val="FF0000"/>
+        </w:rPr>
+      </w:pPr>
+      <w:r>
+        <w:rPr>
+          <w:rFonts w:ascii="Calibri" w:hAnsi="Calibri" w:cs="Calibri"/>
+          <w:color w:val="FF0000"/>
+        </w:rPr>
+        <w:t xml:space="preserve">Implementation </w:t>
       </w:r>
     </w:p>
     <w:p>
@@ -3652,7 +3624,7 @@
           <w:szCs w:val="22"/>
         </w:rPr>
         <w:pict w14:anchorId="138246BC">
-          <v:rect id="_x0000_i1031" alt="" style="width:446.8pt;height:.05pt;mso-width-percent:0;mso-height-percent:0;mso-width-percent:0;mso-height-percent:0" o:hrpct="990" o:hralign="center" o:hrstd="t" o:hrnoshade="t" o:hr="t" fillcolor="#24292e" stroked="f"/>
+          <v:rect id="_x0000_i1031" alt="" style="width:446.35pt;height:.05pt;mso-width-percent:0;mso-height-percent:0;mso-width-percent:0;mso-height-percent:0" o:hrpct="989" o:hralign="center" o:hrstd="t" o:hrnoshade="t" o:hr="t" fillcolor="#24292e" stroked="f"/>
         </w:pict>
       </w:r>
     </w:p>
@@ -3815,6 +3787,7 @@
           <w:sz w:val="22"/>
           <w:szCs w:val="22"/>
         </w:rPr>
+        <w:lastRenderedPageBreak/>
         <w:t>[Sources]---</w:t>
       </w:r>
     </w:p>
@@ -3863,9 +3836,8 @@
           <w:sz w:val="22"/>
           <w:szCs w:val="22"/>
         </w:rPr>
-        <w:lastRenderedPageBreak/>
         <w:pict w14:anchorId="07E04E3A">
-          <v:rect id="_x0000_i1030" alt="" style="width:446.8pt;height:.05pt;mso-width-percent:0;mso-height-percent:0;mso-width-percent:0;mso-height-percent:0" o:hrpct="990" o:hralign="center" o:hrstd="t" o:hrnoshade="t" o:hr="t" fillcolor="#24292e" stroked="f"/>
+          <v:rect id="_x0000_i1030" alt="" style="width:446.35pt;height:.05pt;mso-width-percent:0;mso-height-percent:0;mso-width-percent:0;mso-height-percent:0" o:hrpct="989" o:hralign="center" o:hrstd="t" o:hrnoshade="t" o:hr="t" fillcolor="#24292e" stroked="f"/>
         </w:pict>
       </w:r>
     </w:p>
@@ -4017,7 +3989,6 @@
         <w:t xml:space="preserve">is the </w:t>
       </w:r>
       <w:proofErr w:type="spellStart"/>
-      <w:proofErr w:type="gramStart"/>
       <w:r>
         <w:rPr>
           <w:rFonts w:ascii="Calibri" w:hAnsi="Calibri" w:cs="Calibri"/>
@@ -4033,16 +4004,7 @@
           <w:color w:val="24292E"/>
           <w:shd w:val="clear" w:color="auto" w:fill="FFFFFF"/>
         </w:rPr>
-        <w:t>(</w:t>
-      </w:r>
-      <w:proofErr w:type="gramEnd"/>
-      <w:r>
-        <w:rPr>
-          <w:rFonts w:ascii="Calibri" w:hAnsi="Calibri" w:cs="Calibri"/>
-          <w:color w:val="24292E"/>
-          <w:shd w:val="clear" w:color="auto" w:fill="FFFFFF"/>
-        </w:rPr>
-        <w:t>) method, which can return a converting number to a string as shown below</w:t>
+        <w:t>() method, which can return a converting number to a string as shown below</w:t>
       </w:r>
       <w:r>
         <w:rPr>
@@ -4086,7 +4048,6 @@
         </w:rPr>
         <w:t>15</w:t>
       </w:r>
-      <w:proofErr w:type="gramStart"/>
       <w:r>
         <w:rPr>
           <w:rFonts w:ascii="Calibri" w:hAnsi="Calibri" w:cs="Calibri"/>
@@ -4109,7 +4070,6 @@
         <w:t>toString</w:t>
       </w:r>
       <w:proofErr w:type="spellEnd"/>
-      <w:proofErr w:type="gramEnd"/>
       <w:r>
         <w:rPr>
           <w:rFonts w:ascii="Calibri" w:hAnsi="Calibri" w:cs="Calibri"/>
@@ -4359,33 +4319,7 @@
           <w:szCs w:val="23"/>
           <w:shd w:val="clear" w:color="auto" w:fill="FFFFFF"/>
         </w:rPr>
-        <w:t>. In this example using the “</w:t>
-      </w:r>
-      <w:proofErr w:type="gramStart"/>
-      <w:r>
-        <w:rPr>
-          <w:rFonts w:ascii="Calibri" w:hAnsi="Calibri" w:cs="Calibri"/>
-          <w:i w:val="0"/>
-          <w:iCs w:val="0"/>
-          <w:color w:val="000000"/>
-          <w:sz w:val="23"/>
-          <w:szCs w:val="23"/>
-          <w:shd w:val="clear" w:color="auto" w:fill="FFFFFF"/>
-        </w:rPr>
-        <w:t>-“ operator</w:t>
-      </w:r>
-      <w:proofErr w:type="gramEnd"/>
-      <w:r>
-        <w:rPr>
-          <w:rFonts w:ascii="Calibri" w:hAnsi="Calibri" w:cs="Calibri"/>
-          <w:i w:val="0"/>
-          <w:iCs w:val="0"/>
-          <w:color w:val="000000"/>
-          <w:sz w:val="23"/>
-          <w:szCs w:val="23"/>
-          <w:shd w:val="clear" w:color="auto" w:fill="FFFFFF"/>
-        </w:rPr>
-        <w:t xml:space="preserve"> means JavaScript will cast the values to be numbers.</w:t>
+        <w:t>. In this example using the “-“ operator means JavaScript will cast the values to be numbers.</w:t>
       </w:r>
     </w:p>
     <w:p>
@@ -4603,8 +4537,9 @@
           <w:sz w:val="22"/>
           <w:szCs w:val="22"/>
         </w:rPr>
+        <w:lastRenderedPageBreak/>
         <w:pict w14:anchorId="4325B5D3">
-          <v:rect id="_x0000_i1029" alt="" style="width:446.8pt;height:.05pt;mso-width-percent:0;mso-height-percent:0;mso-width-percent:0;mso-height-percent:0" o:hrpct="990" o:hralign="center" o:hrstd="t" o:hrnoshade="t" o:hr="t" fillcolor="#24292e" stroked="f"/>
+          <v:rect id="_x0000_i1029" alt="" style="width:446.35pt;height:.05pt;mso-width-percent:0;mso-height-percent:0;mso-width-percent:0;mso-height-percent:0" o:hrpct="989" o:hralign="center" o:hrstd="t" o:hrnoshade="t" o:hr="t" fillcolor="#24292e" stroked="f"/>
         </w:pict>
       </w:r>
     </w:p>
@@ -4630,7 +4565,6 @@
           <w:sz w:val="32"/>
           <w:szCs w:val="32"/>
         </w:rPr>
-        <w:lastRenderedPageBreak/>
         <w:t>Q9 |Explain data types, using examples from the JavaScript programming language.</w:t>
       </w:r>
     </w:p>
@@ -4931,21 +4865,7 @@
         <w:rPr>
           <w:rFonts w:ascii="Calibri" w:hAnsi="Calibri" w:cs="Calibri"/>
         </w:rPr>
-        <w:t xml:space="preserve">So technically the type only has one integer, this being 0 and all other numbers are represented as a double-precision 64-bit floating point format. Other languages will know to round to the ideal representation, this is not the case for JavaScript. That is why methods </w:t>
-      </w:r>
-      <w:proofErr w:type="gramStart"/>
-      <w:r>
-        <w:rPr>
-          <w:rFonts w:ascii="Calibri" w:hAnsi="Calibri" w:cs="Calibri"/>
-        </w:rPr>
-        <w:t>like .round</w:t>
-      </w:r>
-      <w:proofErr w:type="gramEnd"/>
-      <w:r>
-        <w:rPr>
-          <w:rFonts w:ascii="Calibri" w:hAnsi="Calibri" w:cs="Calibri"/>
-        </w:rPr>
-        <w:t xml:space="preserve">() exist in JavaScript to enable the rounding of integers. </w:t>
+        <w:t xml:space="preserve">So technically the type only has one integer, this being 0 and all other numbers are represented as a double-precision 64-bit floating point format. Other languages will know to round to the ideal representation, this is not the case for JavaScript. That is why methods like .round() exist in JavaScript to enable the rounding of integers. </w:t>
       </w:r>
       <w:r>
         <w:rPr>
@@ -4968,7 +4888,6 @@
         <w:t xml:space="preserve">, -infinity and </w:t>
       </w:r>
       <w:proofErr w:type="spellStart"/>
-      <w:proofErr w:type="gramStart"/>
       <w:r>
         <w:rPr>
           <w:rFonts w:ascii="Calibri" w:hAnsi="Calibri" w:cs="Calibri"/>
@@ -4980,14 +4899,7 @@
         <w:rPr>
           <w:rFonts w:ascii="Calibri" w:hAnsi="Calibri" w:cs="Calibri"/>
         </w:rPr>
-        <w:t>(</w:t>
-      </w:r>
-      <w:proofErr w:type="gramEnd"/>
-      <w:r>
-        <w:rPr>
-          <w:rFonts w:ascii="Calibri" w:hAnsi="Calibri" w:cs="Calibri"/>
-        </w:rPr>
-        <w:t>not a number).</w:t>
+        <w:t>(not a number).</w:t>
       </w:r>
     </w:p>
     <w:p>
@@ -5051,14 +4963,7 @@
         <w:rPr>
           <w:rFonts w:ascii="Calibri" w:hAnsi="Calibri" w:cs="Calibri"/>
         </w:rPr>
-        <w:t xml:space="preserve">: A string is representative of textual data and comes in the form of a string of characters. JavaScript strings are immutable in that once created; they are unmodifiable directly. However, </w:t>
-      </w:r>
-      <w:proofErr w:type="gramStart"/>
-      <w:r>
-        <w:rPr>
-          <w:rFonts w:ascii="Calibri" w:hAnsi="Calibri" w:cs="Calibri"/>
-        </w:rPr>
-        <w:t>utilising .</w:t>
+        <w:t>: A string is representative of textual data and comes in the form of a string of characters. JavaScript strings are immutable in that once created; they are unmodifiable directly. However, utilising .</w:t>
       </w:r>
       <w:proofErr w:type="spellStart"/>
       <w:r>
@@ -5068,7 +4973,6 @@
         <w:t>substr</w:t>
       </w:r>
       <w:proofErr w:type="spellEnd"/>
-      <w:proofErr w:type="gramEnd"/>
       <w:r>
         <w:rPr>
           <w:rFonts w:ascii="Calibri" w:hAnsi="Calibri" w:cs="Calibri"/>
@@ -5160,7 +5064,6 @@
         <w:t xml:space="preserve">: A object in JavaScript is representing of </w:t>
       </w:r>
       <w:proofErr w:type="spellStart"/>
-      <w:proofErr w:type="gramStart"/>
       <w:r>
         <w:rPr>
           <w:rFonts w:ascii="Calibri" w:hAnsi="Calibri" w:cs="Calibri"/>
@@ -5168,7 +5071,6 @@
         <w:t>key,value</w:t>
       </w:r>
       <w:proofErr w:type="spellEnd"/>
-      <w:proofErr w:type="gramEnd"/>
       <w:r>
         <w:rPr>
           <w:rFonts w:ascii="Calibri" w:hAnsi="Calibri" w:cs="Calibri"/>
@@ -5191,6 +5093,7 @@
         <w:rPr>
           <w:rFonts w:ascii="Calibri" w:hAnsi="Calibri" w:cs="Calibri"/>
         </w:rPr>
+        <w:lastRenderedPageBreak/>
         <w:t>Array</w:t>
       </w:r>
       <w:r>
@@ -5218,7 +5121,6 @@
         <w:rPr>
           <w:rFonts w:ascii="Calibri" w:eastAsiaTheme="minorHAnsi" w:hAnsi="Calibri" w:cs="Calibri"/>
         </w:rPr>
-        <w:lastRenderedPageBreak/>
         <w:t xml:space="preserve">There are many other </w:t>
       </w:r>
       <w:r>
@@ -5411,7 +5313,7 @@
           <w:szCs w:val="22"/>
         </w:rPr>
         <w:pict w14:anchorId="18BD46AE">
-          <v:rect id="_x0000_i1028" alt="" style="width:446.8pt;height:.05pt;mso-width-percent:0;mso-height-percent:0;mso-width-percent:0;mso-height-percent:0" o:hrpct="990" o:hralign="center" o:hrstd="t" o:hrnoshade="t" o:hr="t" fillcolor="#24292e" stroked="f"/>
+          <v:rect id="_x0000_i1028" alt="" style="width:446.35pt;height:.05pt;mso-width-percent:0;mso-height-percent:0;mso-width-percent:0;mso-height-percent:0" o:hrpct="989" o:hralign="center" o:hrstd="t" o:hrnoshade="t" o:hr="t" fillcolor="#24292e" stroked="f"/>
         </w:pict>
       </w:r>
     </w:p>
@@ -5517,7 +5419,6 @@
           <w:szCs w:val="30"/>
         </w:rPr>
       </w:pPr>
-      <w:proofErr w:type="gramStart"/>
       <w:r>
         <w:rPr>
           <w:rFonts w:ascii="Calibri" w:hAnsi="Calibri" w:cs="Calibri"/>
@@ -5525,17 +5426,7 @@
           <w:sz w:val="30"/>
           <w:szCs w:val="30"/>
         </w:rPr>
-        <w:t>unshift(</w:t>
-      </w:r>
-      <w:proofErr w:type="gramEnd"/>
-      <w:r>
-        <w:rPr>
-          <w:rFonts w:ascii="Calibri" w:hAnsi="Calibri" w:cs="Calibri"/>
-          <w:color w:val="24292E"/>
-          <w:sz w:val="30"/>
-          <w:szCs w:val="30"/>
-        </w:rPr>
-        <w:t>), shift(), push(), pop() and splice()</w:t>
+        <w:t>unshift(), shift(), push(), pop() and splice()</w:t>
       </w:r>
     </w:p>
     <w:p>
@@ -5566,21 +5457,13 @@
           <w:color w:val="24292E"/>
         </w:rPr>
       </w:pPr>
-      <w:proofErr w:type="gramStart"/>
-      <w:r>
-        <w:rPr>
-          <w:rFonts w:ascii="Calibri" w:hAnsi="Calibri" w:cs="Calibri"/>
-          <w:color w:val="24292E"/>
-        </w:rPr>
-        <w:t>unshift(</w:t>
-      </w:r>
-      <w:proofErr w:type="gramEnd"/>
-      <w:r>
-        <w:rPr>
-          <w:rFonts w:ascii="Calibri" w:hAnsi="Calibri" w:cs="Calibri"/>
-          <w:color w:val="24292E"/>
-        </w:rPr>
-        <w:t>), shift()</w:t>
+      <w:r>
+        <w:rPr>
+          <w:rFonts w:ascii="Calibri" w:hAnsi="Calibri" w:cs="Calibri"/>
+          <w:color w:val="24292E"/>
+        </w:rPr>
+        <w:lastRenderedPageBreak/>
+        <w:t>unshift(), shift()</w:t>
       </w:r>
     </w:p>
     <w:p>
@@ -5593,21 +5476,12 @@
           <w:color w:val="24292E"/>
         </w:rPr>
       </w:pPr>
-      <w:proofErr w:type="gramStart"/>
-      <w:r>
-        <w:rPr>
-          <w:rFonts w:ascii="Calibri" w:hAnsi="Calibri" w:cs="Calibri"/>
-          <w:color w:val="24292E"/>
-        </w:rPr>
-        <w:t>unshift(</w:t>
-      </w:r>
-      <w:proofErr w:type="gramEnd"/>
-      <w:r>
-        <w:rPr>
-          <w:rFonts w:ascii="Calibri" w:hAnsi="Calibri" w:cs="Calibri"/>
-          <w:color w:val="24292E"/>
-        </w:rPr>
-        <w:t>) operates by taking the given value and adding it/them to the start of the array and then returns the altered original arrays length.</w:t>
+      <w:r>
+        <w:rPr>
+          <w:rFonts w:ascii="Calibri" w:hAnsi="Calibri" w:cs="Calibri"/>
+          <w:color w:val="24292E"/>
+        </w:rPr>
+        <w:t>unshift() operates by taking the given value and adding it/them to the start of the array and then returns the altered original arrays length.</w:t>
       </w:r>
     </w:p>
     <w:p>
@@ -5708,40 +5582,22 @@
           <w:rFonts w:ascii="Calibri" w:hAnsi="Calibri" w:cs="Calibri"/>
           <w:color w:val="032F62"/>
         </w:rPr>
-        <w:t>"b</w:t>
-      </w:r>
-      <w:proofErr w:type="gramStart"/>
-      <w:r>
-        <w:rPr>
-          <w:rStyle w:val="pl-s"/>
-          <w:rFonts w:ascii="Calibri" w:hAnsi="Calibri" w:cs="Calibri"/>
-          <w:color w:val="032F62"/>
-        </w:rPr>
-        <w:t>"</w:t>
-      </w:r>
-      <w:r>
-        <w:rPr>
-          <w:rFonts w:ascii="Calibri" w:hAnsi="Calibri" w:cs="Calibri"/>
-          <w:color w:val="24292E"/>
-        </w:rPr>
-        <w:t xml:space="preserve"> </w:t>
-      </w:r>
-      <w:r>
-        <w:rPr>
-          <w:rStyle w:val="pl-kos"/>
-          <w:rFonts w:ascii="Calibri" w:hAnsi="Calibri" w:cs="Calibri"/>
-          <w:color w:val="24292E"/>
-        </w:rPr>
-        <w:t>]</w:t>
-      </w:r>
-      <w:proofErr w:type="gramEnd"/>
-      <w:r>
-        <w:rPr>
-          <w:rStyle w:val="pl-kos"/>
-          <w:rFonts w:ascii="Calibri" w:hAnsi="Calibri" w:cs="Calibri"/>
-          <w:color w:val="24292E"/>
-        </w:rPr>
-        <w:t>;</w:t>
+        <w:t>"b"</w:t>
+      </w:r>
+      <w:r>
+        <w:rPr>
+          <w:rFonts w:ascii="Calibri" w:hAnsi="Calibri" w:cs="Calibri"/>
+          <w:color w:val="24292E"/>
+        </w:rPr>
+        <w:t xml:space="preserve"> </w:t>
+      </w:r>
+      <w:r>
+        <w:rPr>
+          <w:rStyle w:val="pl-kos"/>
+          <w:rFonts w:ascii="Calibri" w:hAnsi="Calibri" w:cs="Calibri"/>
+          <w:color w:val="24292E"/>
+        </w:rPr>
+        <w:t>];</w:t>
       </w:r>
     </w:p>
     <w:p>
@@ -5759,7 +5615,6 @@
           <w:rFonts w:ascii="Calibri" w:hAnsi="Calibri" w:cs="Calibri"/>
           <w:color w:val="D73A49"/>
         </w:rPr>
-        <w:lastRenderedPageBreak/>
         <w:t>let</w:t>
       </w:r>
       <w:r>
@@ -5802,7 +5657,6 @@
         <w:t xml:space="preserve"> </w:t>
       </w:r>
       <w:proofErr w:type="spellStart"/>
-      <w:proofErr w:type="gramStart"/>
       <w:r>
         <w:rPr>
           <w:rStyle w:val="pl-s1"/>
@@ -5828,7 +5682,6 @@
         <w:t>unshift</w:t>
       </w:r>
       <w:proofErr w:type="spellEnd"/>
-      <w:proofErr w:type="gramEnd"/>
       <w:r>
         <w:rPr>
           <w:rFonts w:ascii="Calibri" w:hAnsi="Calibri" w:cs="Calibri"/>
@@ -5947,7 +5800,6 @@
         </w:rPr>
         <w:t>letters</w:t>
       </w:r>
-      <w:proofErr w:type="gramStart"/>
       <w:r>
         <w:rPr>
           <w:rStyle w:val="pl-kos"/>
@@ -5961,15 +5813,7 @@
           <w:rFonts w:ascii="Calibri" w:hAnsi="Calibri" w:cs="Calibri"/>
           <w:color w:val="24292E"/>
         </w:rPr>
-        <w:t xml:space="preserve">   </w:t>
-      </w:r>
-      <w:proofErr w:type="gramEnd"/>
-      <w:r>
-        <w:rPr>
-          <w:rFonts w:ascii="Calibri" w:hAnsi="Calibri" w:cs="Calibri"/>
-          <w:color w:val="24292E"/>
-        </w:rPr>
-        <w:t xml:space="preserve"> </w:t>
+        <w:t xml:space="preserve">    </w:t>
       </w:r>
       <w:r>
         <w:rPr>
@@ -6083,21 +5927,12 @@
           <w:color w:val="24292E"/>
         </w:rPr>
       </w:pPr>
-      <w:proofErr w:type="gramStart"/>
-      <w:r>
-        <w:rPr>
-          <w:rFonts w:ascii="Calibri" w:hAnsi="Calibri" w:cs="Calibri"/>
-          <w:color w:val="24292E"/>
-        </w:rPr>
-        <w:t>shift(</w:t>
-      </w:r>
-      <w:proofErr w:type="gramEnd"/>
-      <w:r>
-        <w:rPr>
-          <w:rFonts w:ascii="Calibri" w:hAnsi="Calibri" w:cs="Calibri"/>
-          <w:color w:val="24292E"/>
-        </w:rPr>
-        <w:t>) operates removing the first element in the array and then returning it.</w:t>
+      <w:r>
+        <w:rPr>
+          <w:rFonts w:ascii="Calibri" w:hAnsi="Calibri" w:cs="Calibri"/>
+          <w:color w:val="24292E"/>
+        </w:rPr>
+        <w:t>shift() operates removing the first element in the array and then returning it.</w:t>
       </w:r>
     </w:p>
     <w:p>
@@ -6255,40 +6090,22 @@
           <w:rFonts w:ascii="Calibri" w:hAnsi="Calibri" w:cs="Calibri"/>
           <w:color w:val="032F62"/>
         </w:rPr>
-        <w:t>"b</w:t>
-      </w:r>
-      <w:proofErr w:type="gramStart"/>
-      <w:r>
-        <w:rPr>
-          <w:rStyle w:val="pl-s"/>
-          <w:rFonts w:ascii="Calibri" w:hAnsi="Calibri" w:cs="Calibri"/>
-          <w:color w:val="032F62"/>
-        </w:rPr>
-        <w:t>"</w:t>
-      </w:r>
-      <w:r>
-        <w:rPr>
-          <w:rFonts w:ascii="Calibri" w:hAnsi="Calibri" w:cs="Calibri"/>
-          <w:color w:val="24292E"/>
-        </w:rPr>
-        <w:t xml:space="preserve"> </w:t>
-      </w:r>
-      <w:r>
-        <w:rPr>
-          <w:rStyle w:val="pl-kos"/>
-          <w:rFonts w:ascii="Calibri" w:hAnsi="Calibri" w:cs="Calibri"/>
-          <w:color w:val="24292E"/>
-        </w:rPr>
-        <w:t>]</w:t>
-      </w:r>
-      <w:proofErr w:type="gramEnd"/>
-      <w:r>
-        <w:rPr>
-          <w:rStyle w:val="pl-kos"/>
-          <w:rFonts w:ascii="Calibri" w:hAnsi="Calibri" w:cs="Calibri"/>
-          <w:color w:val="24292E"/>
-        </w:rPr>
-        <w:t>;</w:t>
+        <w:t>"b"</w:t>
+      </w:r>
+      <w:r>
+        <w:rPr>
+          <w:rFonts w:ascii="Calibri" w:hAnsi="Calibri" w:cs="Calibri"/>
+          <w:color w:val="24292E"/>
+        </w:rPr>
+        <w:t xml:space="preserve"> </w:t>
+      </w:r>
+      <w:r>
+        <w:rPr>
+          <w:rStyle w:val="pl-kos"/>
+          <w:rFonts w:ascii="Calibri" w:hAnsi="Calibri" w:cs="Calibri"/>
+          <w:color w:val="24292E"/>
+        </w:rPr>
+        <w:t>];</w:t>
       </w:r>
     </w:p>
     <w:p>
@@ -6346,7 +6163,6 @@
         <w:t xml:space="preserve"> </w:t>
       </w:r>
       <w:proofErr w:type="spellStart"/>
-      <w:proofErr w:type="gramStart"/>
       <w:r>
         <w:rPr>
           <w:rStyle w:val="pl-s1"/>
@@ -6372,7 +6188,6 @@
         <w:t>shift</w:t>
       </w:r>
       <w:proofErr w:type="spellEnd"/>
-      <w:proofErr w:type="gramEnd"/>
       <w:r>
         <w:rPr>
           <w:rFonts w:ascii="Calibri" w:hAnsi="Calibri" w:cs="Calibri"/>
@@ -6438,7 +6253,6 @@
         </w:rPr>
         <w:t>letters</w:t>
       </w:r>
-      <w:proofErr w:type="gramStart"/>
       <w:r>
         <w:rPr>
           <w:rStyle w:val="pl-kos"/>
@@ -6452,15 +6266,7 @@
           <w:rFonts w:ascii="Calibri" w:hAnsi="Calibri" w:cs="Calibri"/>
           <w:color w:val="24292E"/>
         </w:rPr>
-        <w:t xml:space="preserve">   </w:t>
-      </w:r>
-      <w:proofErr w:type="gramEnd"/>
-      <w:r>
-        <w:rPr>
-          <w:rFonts w:ascii="Calibri" w:hAnsi="Calibri" w:cs="Calibri"/>
-          <w:color w:val="24292E"/>
-        </w:rPr>
-        <w:t xml:space="preserve"> </w:t>
+        <w:t xml:space="preserve">    </w:t>
       </w:r>
       <w:r>
         <w:rPr>
@@ -6572,21 +6378,12 @@
           <w:color w:val="24292E"/>
         </w:rPr>
       </w:pPr>
-      <w:proofErr w:type="gramStart"/>
-      <w:r>
-        <w:rPr>
-          <w:rFonts w:ascii="Calibri" w:hAnsi="Calibri" w:cs="Calibri"/>
-          <w:color w:val="24292E"/>
-        </w:rPr>
-        <w:t>push(</w:t>
-      </w:r>
-      <w:proofErr w:type="gramEnd"/>
-      <w:r>
-        <w:rPr>
-          <w:rFonts w:ascii="Calibri" w:hAnsi="Calibri" w:cs="Calibri"/>
-          <w:color w:val="24292E"/>
-        </w:rPr>
-        <w:t>), pop()</w:t>
+      <w:r>
+        <w:rPr>
+          <w:rFonts w:ascii="Calibri" w:hAnsi="Calibri" w:cs="Calibri"/>
+          <w:color w:val="24292E"/>
+        </w:rPr>
+        <w:t>push(), pop()</w:t>
       </w:r>
     </w:p>
     <w:p>
@@ -6599,21 +6396,12 @@
           <w:color w:val="24292E"/>
         </w:rPr>
       </w:pPr>
-      <w:proofErr w:type="gramStart"/>
-      <w:r>
-        <w:rPr>
-          <w:rFonts w:ascii="Calibri" w:hAnsi="Calibri" w:cs="Calibri"/>
-          <w:color w:val="24292E"/>
-        </w:rPr>
-        <w:t>push(</w:t>
-      </w:r>
-      <w:proofErr w:type="gramEnd"/>
-      <w:r>
-        <w:rPr>
-          <w:rFonts w:ascii="Calibri" w:hAnsi="Calibri" w:cs="Calibri"/>
-          <w:color w:val="24292E"/>
-        </w:rPr>
-        <w:t>) operates by taking the given value and adding it/them to the start of the array and then returns the altered original arrays length.</w:t>
+      <w:r>
+        <w:rPr>
+          <w:rFonts w:ascii="Calibri" w:hAnsi="Calibri" w:cs="Calibri"/>
+          <w:color w:val="24292E"/>
+        </w:rPr>
+        <w:t>push() operates by taking the given value and adding it/them to the start of the array and then returns the altered original arrays length.</w:t>
       </w:r>
     </w:p>
     <w:p>
@@ -6714,40 +6502,22 @@
           <w:rFonts w:ascii="Calibri" w:hAnsi="Calibri" w:cs="Calibri"/>
           <w:color w:val="032F62"/>
         </w:rPr>
-        <w:t>"b</w:t>
-      </w:r>
-      <w:proofErr w:type="gramStart"/>
-      <w:r>
-        <w:rPr>
-          <w:rStyle w:val="pl-s"/>
-          <w:rFonts w:ascii="Calibri" w:hAnsi="Calibri" w:cs="Calibri"/>
-          <w:color w:val="032F62"/>
-        </w:rPr>
-        <w:t>"</w:t>
-      </w:r>
-      <w:r>
-        <w:rPr>
-          <w:rFonts w:ascii="Calibri" w:hAnsi="Calibri" w:cs="Calibri"/>
-          <w:color w:val="24292E"/>
-        </w:rPr>
-        <w:t xml:space="preserve"> </w:t>
-      </w:r>
-      <w:r>
-        <w:rPr>
-          <w:rStyle w:val="pl-kos"/>
-          <w:rFonts w:ascii="Calibri" w:hAnsi="Calibri" w:cs="Calibri"/>
-          <w:color w:val="24292E"/>
-        </w:rPr>
-        <w:t>]</w:t>
-      </w:r>
-      <w:proofErr w:type="gramEnd"/>
-      <w:r>
-        <w:rPr>
-          <w:rStyle w:val="pl-kos"/>
-          <w:rFonts w:ascii="Calibri" w:hAnsi="Calibri" w:cs="Calibri"/>
-          <w:color w:val="24292E"/>
-        </w:rPr>
-        <w:t>;</w:t>
+        <w:t>"b"</w:t>
+      </w:r>
+      <w:r>
+        <w:rPr>
+          <w:rFonts w:ascii="Calibri" w:hAnsi="Calibri" w:cs="Calibri"/>
+          <w:color w:val="24292E"/>
+        </w:rPr>
+        <w:t xml:space="preserve"> </w:t>
+      </w:r>
+      <w:r>
+        <w:rPr>
+          <w:rStyle w:val="pl-kos"/>
+          <w:rFonts w:ascii="Calibri" w:hAnsi="Calibri" w:cs="Calibri"/>
+          <w:color w:val="24292E"/>
+        </w:rPr>
+        <w:t>];</w:t>
       </w:r>
     </w:p>
     <w:p>
@@ -6807,7 +6577,6 @@
         <w:t xml:space="preserve"> </w:t>
       </w:r>
       <w:proofErr w:type="spellStart"/>
-      <w:proofErr w:type="gramStart"/>
       <w:r>
         <w:rPr>
           <w:rStyle w:val="pl-s1"/>
@@ -6833,7 +6602,6 @@
         <w:t>push</w:t>
       </w:r>
       <w:proofErr w:type="spellEnd"/>
-      <w:proofErr w:type="gramEnd"/>
       <w:r>
         <w:rPr>
           <w:rFonts w:ascii="Calibri" w:hAnsi="Calibri" w:cs="Calibri"/>
@@ -6952,7 +6720,6 @@
         </w:rPr>
         <w:t>letters</w:t>
       </w:r>
-      <w:proofErr w:type="gramStart"/>
       <w:r>
         <w:rPr>
           <w:rStyle w:val="pl-kos"/>
@@ -6968,7 +6735,6 @@
         </w:rPr>
         <w:t xml:space="preserve">   </w:t>
       </w:r>
-      <w:proofErr w:type="gramEnd"/>
       <w:r>
         <w:rPr>
           <w:rStyle w:val="pl-c"/>
@@ -7081,21 +6847,12 @@
           <w:color w:val="24292E"/>
         </w:rPr>
       </w:pPr>
-      <w:proofErr w:type="gramStart"/>
-      <w:r>
-        <w:rPr>
-          <w:rFonts w:ascii="Calibri" w:hAnsi="Calibri" w:cs="Calibri"/>
-          <w:color w:val="24292E"/>
-        </w:rPr>
-        <w:t>pop(</w:t>
-      </w:r>
-      <w:proofErr w:type="gramEnd"/>
-      <w:r>
-        <w:rPr>
-          <w:rFonts w:ascii="Calibri" w:hAnsi="Calibri" w:cs="Calibri"/>
-          <w:color w:val="24292E"/>
-        </w:rPr>
-        <w:t>) operates removing the last element in the array and then returning it.</w:t>
+      <w:r>
+        <w:rPr>
+          <w:rFonts w:ascii="Calibri" w:hAnsi="Calibri" w:cs="Calibri"/>
+          <w:color w:val="24292E"/>
+        </w:rPr>
+        <w:t>pop() operates removing the last element in the array and then returning it.</w:t>
       </w:r>
     </w:p>
     <w:p>
@@ -7398,7 +7155,6 @@
         </w:rPr>
         <w:t>letters</w:t>
       </w:r>
-      <w:proofErr w:type="gramStart"/>
       <w:r>
         <w:rPr>
           <w:rStyle w:val="pl-kos"/>
@@ -7420,16 +7176,7 @@
           <w:rFonts w:ascii="Calibri" w:hAnsi="Calibri" w:cs="Calibri"/>
           <w:color w:val="6A737D"/>
         </w:rPr>
-        <w:t>/</w:t>
-      </w:r>
-      <w:proofErr w:type="gramEnd"/>
-      <w:r>
-        <w:rPr>
-          <w:rStyle w:val="pl-c"/>
-          <w:rFonts w:ascii="Calibri" w:hAnsi="Calibri" w:cs="Calibri"/>
-          <w:color w:val="6A737D"/>
-        </w:rPr>
-        <w:t>/ "</w:t>
+        <w:t>// "</w:t>
       </w:r>
       <w:proofErr w:type="spellStart"/>
       <w:r>
@@ -7533,21 +7280,12 @@
           <w:color w:val="24292E"/>
         </w:rPr>
       </w:pPr>
-      <w:proofErr w:type="gramStart"/>
-      <w:r>
-        <w:rPr>
-          <w:rFonts w:ascii="Calibri" w:hAnsi="Calibri" w:cs="Calibri"/>
-          <w:color w:val="24292E"/>
-        </w:rPr>
-        <w:t>splice(</w:t>
-      </w:r>
-      <w:proofErr w:type="gramEnd"/>
-      <w:r>
-        <w:rPr>
-          <w:rFonts w:ascii="Calibri" w:hAnsi="Calibri" w:cs="Calibri"/>
-          <w:color w:val="24292E"/>
-        </w:rPr>
-        <w:t>)</w:t>
+      <w:r>
+        <w:rPr>
+          <w:rFonts w:ascii="Calibri" w:hAnsi="Calibri" w:cs="Calibri"/>
+          <w:color w:val="24292E"/>
+        </w:rPr>
+        <w:t>splice()</w:t>
       </w:r>
     </w:p>
     <w:p>
@@ -7560,21 +7298,12 @@
           <w:color w:val="24292E"/>
         </w:rPr>
       </w:pPr>
-      <w:proofErr w:type="gramStart"/>
-      <w:r>
-        <w:rPr>
-          <w:rFonts w:ascii="Calibri" w:hAnsi="Calibri" w:cs="Calibri"/>
-          <w:color w:val="24292E"/>
-        </w:rPr>
-        <w:t>splice(</w:t>
-      </w:r>
-      <w:proofErr w:type="gramEnd"/>
-      <w:r>
-        <w:rPr>
-          <w:rFonts w:ascii="Calibri" w:hAnsi="Calibri" w:cs="Calibri"/>
-          <w:color w:val="24292E"/>
-        </w:rPr>
-        <w:t>) operates removing an element or elements from an original array with the option to replace them (the replacement parameters are not required if only removing). The return of this methods is the elements that were removed from the array. The parameters for splice are the index to which start removing/adding (below it is index 1), the second parameters is the number of elements desired for removal(below it is 2), then the optional third parameter is the replacement elements(below we have no arguments).</w:t>
+      <w:r>
+        <w:rPr>
+          <w:rFonts w:ascii="Calibri" w:hAnsi="Calibri" w:cs="Calibri"/>
+          <w:color w:val="24292E"/>
+        </w:rPr>
+        <w:t>splice() operates removing an element or elements from an original array with the option to replace them (the replacement parameters are not required if only removing). The return of this methods is the elements that were removed from the array. The parameters for splice are the index to which start removing/adding (below it is index 1), the second parameters is the number of elements desired for removal(below it is 2), then the optional third parameter is the replacement elements(below we have no arguments).</w:t>
       </w:r>
     </w:p>
     <w:p>
@@ -7789,7 +7518,6 @@
         <w:t xml:space="preserve"> </w:t>
       </w:r>
       <w:proofErr w:type="spellStart"/>
-      <w:proofErr w:type="gramStart"/>
       <w:r>
         <w:rPr>
           <w:rStyle w:val="pl-s1"/>
@@ -7815,7 +7543,6 @@
         <w:t>splice</w:t>
       </w:r>
       <w:proofErr w:type="spellEnd"/>
-      <w:proofErr w:type="gramEnd"/>
       <w:r>
         <w:rPr>
           <w:rFonts w:ascii="Calibri" w:hAnsi="Calibri" w:cs="Calibri"/>
@@ -7934,7 +7661,6 @@
         </w:rPr>
         <w:t>letters</w:t>
       </w:r>
-      <w:proofErr w:type="gramStart"/>
       <w:r>
         <w:rPr>
           <w:rStyle w:val="pl-kos"/>
@@ -7950,7 +7676,6 @@
         </w:rPr>
         <w:t xml:space="preserve">   </w:t>
       </w:r>
-      <w:proofErr w:type="gramEnd"/>
       <w:r>
         <w:rPr>
           <w:rStyle w:val="pl-c"/>
@@ -8054,6 +7779,7 @@
           <w:sz w:val="30"/>
           <w:szCs w:val="30"/>
         </w:rPr>
+        <w:lastRenderedPageBreak/>
         <w:t>Array conversion to a string</w:t>
       </w:r>
     </w:p>
@@ -8070,7 +7796,6 @@
         </w:rPr>
       </w:pPr>
       <w:proofErr w:type="spellStart"/>
-      <w:proofErr w:type="gramStart"/>
       <w:r>
         <w:rPr>
           <w:rFonts w:ascii="Calibri" w:hAnsi="Calibri" w:cs="Calibri"/>
@@ -8088,17 +7813,7 @@
           <w:sz w:val="30"/>
           <w:szCs w:val="30"/>
         </w:rPr>
-        <w:t>(</w:t>
-      </w:r>
-      <w:proofErr w:type="gramEnd"/>
-      <w:r>
-        <w:rPr>
-          <w:rFonts w:ascii="Calibri" w:hAnsi="Calibri" w:cs="Calibri"/>
-          <w:color w:val="24292E"/>
-          <w:sz w:val="30"/>
-          <w:szCs w:val="30"/>
-        </w:rPr>
-        <w:t>), join()</w:t>
+        <w:t>(), join()</w:t>
       </w:r>
     </w:p>
     <w:p>
@@ -8130,13 +7845,11 @@
         </w:rPr>
       </w:pPr>
       <w:proofErr w:type="spellStart"/>
-      <w:proofErr w:type="gramStart"/>
-      <w:r>
-        <w:rPr>
-          <w:rFonts w:ascii="Calibri" w:hAnsi="Calibri" w:cs="Calibri"/>
-          <w:color w:val="24292E"/>
-        </w:rPr>
-        <w:lastRenderedPageBreak/>
+      <w:r>
+        <w:rPr>
+          <w:rFonts w:ascii="Calibri" w:hAnsi="Calibri" w:cs="Calibri"/>
+          <w:color w:val="24292E"/>
+        </w:rPr>
         <w:t>toString</w:t>
       </w:r>
       <w:proofErr w:type="spellEnd"/>
@@ -8145,15 +7858,7 @@
           <w:rFonts w:ascii="Calibri" w:hAnsi="Calibri" w:cs="Calibri"/>
           <w:color w:val="24292E"/>
         </w:rPr>
-        <w:t>(</w:t>
-      </w:r>
-      <w:proofErr w:type="gramEnd"/>
-      <w:r>
-        <w:rPr>
-          <w:rFonts w:ascii="Calibri" w:hAnsi="Calibri" w:cs="Calibri"/>
-          <w:color w:val="24292E"/>
-        </w:rPr>
-        <w:t>)</w:t>
+        <w:t>()</w:t>
       </w:r>
     </w:p>
     <w:p>
@@ -8167,7 +7872,6 @@
         </w:rPr>
       </w:pPr>
       <w:proofErr w:type="spellStart"/>
-      <w:proofErr w:type="gramStart"/>
       <w:r>
         <w:rPr>
           <w:rFonts w:ascii="Calibri" w:hAnsi="Calibri" w:cs="Calibri"/>
@@ -8181,15 +7885,7 @@
           <w:rFonts w:ascii="Calibri" w:hAnsi="Calibri" w:cs="Calibri"/>
           <w:color w:val="24292E"/>
         </w:rPr>
-        <w:t>(</w:t>
-      </w:r>
-      <w:proofErr w:type="gramEnd"/>
-      <w:r>
-        <w:rPr>
-          <w:rFonts w:ascii="Calibri" w:hAnsi="Calibri" w:cs="Calibri"/>
-          <w:color w:val="24292E"/>
-        </w:rPr>
-        <w:t>) operates by converting an array to a long string, with the automatic use of a comma as a separator</w:t>
+        <w:t>() operates by converting an array to a long string, with the automatic use of a comma as a separator</w:t>
       </w:r>
     </w:p>
     <w:p>
@@ -8389,7 +8085,6 @@
         <w:t>(</w:t>
       </w:r>
       <w:proofErr w:type="spellStart"/>
-      <w:proofErr w:type="gramStart"/>
       <w:r>
         <w:rPr>
           <w:rStyle w:val="pl-s1"/>
@@ -8415,7 +8110,6 @@
         <w:t>toString</w:t>
       </w:r>
       <w:proofErr w:type="spellEnd"/>
-      <w:proofErr w:type="gramEnd"/>
       <w:r>
         <w:rPr>
           <w:rStyle w:val="pl-kos"/>
@@ -8450,21 +8144,12 @@
           <w:color w:val="24292E"/>
         </w:rPr>
       </w:pPr>
-      <w:proofErr w:type="gramStart"/>
-      <w:r>
-        <w:rPr>
-          <w:rFonts w:ascii="Calibri" w:hAnsi="Calibri" w:cs="Calibri"/>
-          <w:color w:val="24292E"/>
-        </w:rPr>
-        <w:t>join(</w:t>
-      </w:r>
-      <w:proofErr w:type="gramEnd"/>
-      <w:r>
-        <w:rPr>
-          <w:rFonts w:ascii="Calibri" w:hAnsi="Calibri" w:cs="Calibri"/>
-          <w:color w:val="24292E"/>
-        </w:rPr>
-        <w:t>)</w:t>
+      <w:r>
+        <w:rPr>
+          <w:rFonts w:ascii="Calibri" w:hAnsi="Calibri" w:cs="Calibri"/>
+          <w:color w:val="24292E"/>
+        </w:rPr>
+        <w:t>join()</w:t>
       </w:r>
     </w:p>
     <w:p>
@@ -8477,21 +8162,12 @@
           <w:color w:val="24292E"/>
         </w:rPr>
       </w:pPr>
-      <w:proofErr w:type="gramStart"/>
-      <w:r>
-        <w:rPr>
-          <w:rFonts w:ascii="Calibri" w:hAnsi="Calibri" w:cs="Calibri"/>
-          <w:color w:val="24292E"/>
-        </w:rPr>
-        <w:t>join(</w:t>
-      </w:r>
-      <w:proofErr w:type="gramEnd"/>
-      <w:r>
-        <w:rPr>
-          <w:rFonts w:ascii="Calibri" w:hAnsi="Calibri" w:cs="Calibri"/>
-          <w:color w:val="24292E"/>
-        </w:rPr>
-        <w:t>) operates by converting an array to a long string except it has the ability to use an alternate separator instead of a comma. If no alternate separator is specified a comma will be utilised automatically.</w:t>
+      <w:r>
+        <w:rPr>
+          <w:rFonts w:ascii="Calibri" w:hAnsi="Calibri" w:cs="Calibri"/>
+          <w:color w:val="24292E"/>
+        </w:rPr>
+        <w:t>join() operates by converting an array to a long string except it has the ability to use an alternate separator instead of a comma. If no alternate separator is specified a comma will be utilised automatically.</w:t>
       </w:r>
     </w:p>
     <w:p>
@@ -8691,7 +8367,6 @@
         <w:t>(</w:t>
       </w:r>
       <w:proofErr w:type="spellStart"/>
-      <w:proofErr w:type="gramStart"/>
       <w:r>
         <w:rPr>
           <w:rStyle w:val="pl-s1"/>
@@ -8717,7 +8392,6 @@
         <w:t>join</w:t>
       </w:r>
       <w:proofErr w:type="spellEnd"/>
-      <w:proofErr w:type="gramEnd"/>
       <w:r>
         <w:rPr>
           <w:rStyle w:val="pl-kos"/>
@@ -8784,7 +8458,6 @@
         <w:t>(</w:t>
       </w:r>
       <w:proofErr w:type="spellStart"/>
-      <w:proofErr w:type="gramStart"/>
       <w:r>
         <w:rPr>
           <w:rStyle w:val="pl-s1"/>
@@ -8810,7 +8483,6 @@
         <w:t>join</w:t>
       </w:r>
       <w:proofErr w:type="spellEnd"/>
-      <w:proofErr w:type="gramEnd"/>
       <w:r>
         <w:rPr>
           <w:rStyle w:val="pl-kos"/>
@@ -8886,7 +8558,6 @@
         </w:rPr>
       </w:pPr>
       <w:proofErr w:type="spellStart"/>
-      <w:proofErr w:type="gramStart"/>
       <w:r>
         <w:rPr>
           <w:rFonts w:ascii="Calibri" w:hAnsi="Calibri" w:cs="Calibri"/>
@@ -8904,17 +8575,7 @@
           <w:sz w:val="30"/>
           <w:szCs w:val="30"/>
         </w:rPr>
-        <w:t>(</w:t>
-      </w:r>
-      <w:proofErr w:type="gramEnd"/>
-      <w:r>
-        <w:rPr>
-          <w:rFonts w:ascii="Calibri" w:hAnsi="Calibri" w:cs="Calibri"/>
-          <w:color w:val="24292E"/>
-          <w:sz w:val="30"/>
-          <w:szCs w:val="30"/>
-        </w:rPr>
-        <w:t>)</w:t>
+        <w:t>()</w:t>
       </w:r>
     </w:p>
     <w:p>
@@ -8928,7 +8589,6 @@
         </w:rPr>
       </w:pPr>
       <w:proofErr w:type="spellStart"/>
-      <w:proofErr w:type="gramStart"/>
       <w:r>
         <w:rPr>
           <w:rFonts w:ascii="Calibri" w:hAnsi="Calibri" w:cs="Calibri"/>
@@ -8942,15 +8602,7 @@
           <w:rFonts w:ascii="Calibri" w:hAnsi="Calibri" w:cs="Calibri"/>
           <w:color w:val="24292E"/>
         </w:rPr>
-        <w:t>(</w:t>
-      </w:r>
-      <w:proofErr w:type="gramEnd"/>
-      <w:r>
-        <w:rPr>
-          <w:rFonts w:ascii="Calibri" w:hAnsi="Calibri" w:cs="Calibri"/>
-          <w:color w:val="24292E"/>
-        </w:rPr>
-        <w:t>) operates by processing the joining of two arrays and the return is the resulting new array. The method enables to original arrays to remain unchanged.</w:t>
+        <w:t>() operates by processing the joining of two arrays and the return is the resulting new array. The method enables to original arrays to remain unchanged.</w:t>
       </w:r>
     </w:p>
     <w:p>
@@ -9320,7 +8972,6 @@
         <w:t xml:space="preserve"> </w:t>
       </w:r>
       <w:proofErr w:type="spellStart"/>
-      <w:proofErr w:type="gramStart"/>
       <w:r>
         <w:rPr>
           <w:rStyle w:val="pl-s1"/>
@@ -9346,7 +8997,6 @@
         <w:t>concat</w:t>
       </w:r>
       <w:proofErr w:type="spellEnd"/>
-      <w:proofErr w:type="gramEnd"/>
       <w:r>
         <w:rPr>
           <w:rStyle w:val="pl-kos"/>
@@ -9444,25 +9094,7 @@
           <w:rFonts w:ascii="Calibri" w:hAnsi="Calibri" w:cs="Calibri"/>
           <w:color w:val="6A737D"/>
         </w:rPr>
-        <w:t>/</w:t>
-      </w:r>
-      <w:proofErr w:type="gramStart"/>
-      <w:r>
-        <w:rPr>
-          <w:rStyle w:val="pl-c"/>
-          <w:rFonts w:ascii="Calibri" w:hAnsi="Calibri" w:cs="Calibri"/>
-          <w:color w:val="6A737D"/>
-        </w:rPr>
-        <w:t>/[</w:t>
-      </w:r>
-      <w:proofErr w:type="gramEnd"/>
-      <w:r>
-        <w:rPr>
-          <w:rStyle w:val="pl-c"/>
-          <w:rFonts w:ascii="Calibri" w:hAnsi="Calibri" w:cs="Calibri"/>
-          <w:color w:val="6A737D"/>
-        </w:rPr>
-        <w:t>"a", "b", "c", "d","1", "2", "3", "4"]</w:t>
+        <w:t>//["a", "b", "c", "d","1", "2", "3", "4"]</w:t>
       </w:r>
     </w:p>
     <w:p>
@@ -9499,7 +9131,6 @@
           <w:szCs w:val="30"/>
         </w:rPr>
       </w:pPr>
-      <w:proofErr w:type="gramStart"/>
       <w:r>
         <w:rPr>
           <w:rFonts w:ascii="Calibri" w:hAnsi="Calibri" w:cs="Calibri"/>
@@ -9507,17 +9138,7 @@
           <w:sz w:val="30"/>
           <w:szCs w:val="30"/>
         </w:rPr>
-        <w:t>slice(</w:t>
-      </w:r>
-      <w:proofErr w:type="gramEnd"/>
-      <w:r>
-        <w:rPr>
-          <w:rFonts w:ascii="Calibri" w:hAnsi="Calibri" w:cs="Calibri"/>
-          <w:color w:val="24292E"/>
-          <w:sz w:val="30"/>
-          <w:szCs w:val="30"/>
-        </w:rPr>
-        <w:t>)</w:t>
+        <w:t>slice()</w:t>
       </w:r>
     </w:p>
     <w:p>
@@ -9530,21 +9151,12 @@
           <w:color w:val="24292E"/>
         </w:rPr>
       </w:pPr>
-      <w:proofErr w:type="gramStart"/>
-      <w:r>
-        <w:rPr>
-          <w:rFonts w:ascii="Calibri" w:hAnsi="Calibri" w:cs="Calibri"/>
-          <w:color w:val="24292E"/>
-        </w:rPr>
-        <w:t>slice(</w:t>
-      </w:r>
-      <w:proofErr w:type="gramEnd"/>
-      <w:r>
-        <w:rPr>
-          <w:rFonts w:ascii="Calibri" w:hAnsi="Calibri" w:cs="Calibri"/>
-          <w:color w:val="24292E"/>
-        </w:rPr>
-        <w:t>) operates by removing a specific section of an array and returning it as a new array. The method operates by specifying a start index and an up to index.</w:t>
+      <w:r>
+        <w:rPr>
+          <w:rFonts w:ascii="Calibri" w:hAnsi="Calibri" w:cs="Calibri"/>
+          <w:color w:val="24292E"/>
+        </w:rPr>
+        <w:t>slice() operates by removing a specific section of an array and returning it as a new array. The method operates by specifying a start index and an up to index.</w:t>
       </w:r>
     </w:p>
     <w:p>
@@ -9744,7 +9356,6 @@
         <w:t>(</w:t>
       </w:r>
       <w:proofErr w:type="spellStart"/>
-      <w:proofErr w:type="gramStart"/>
       <w:r>
         <w:rPr>
           <w:rStyle w:val="pl-s1"/>
@@ -9770,7 +9381,6 @@
         <w:t>slice</w:t>
       </w:r>
       <w:proofErr w:type="spellEnd"/>
-      <w:proofErr w:type="gramEnd"/>
       <w:r>
         <w:rPr>
           <w:rStyle w:val="pl-kos"/>
@@ -9846,6 +9456,7 @@
           <w:sz w:val="30"/>
           <w:szCs w:val="30"/>
         </w:rPr>
+        <w:lastRenderedPageBreak/>
         <w:t xml:space="preserve">Powerful array methods allowing </w:t>
       </w:r>
       <w:proofErr w:type="spellStart"/>
@@ -9872,7 +9483,6 @@
           <w:szCs w:val="30"/>
         </w:rPr>
       </w:pPr>
-      <w:proofErr w:type="gramStart"/>
       <w:r>
         <w:rPr>
           <w:rFonts w:ascii="Calibri" w:hAnsi="Calibri" w:cs="Calibri"/>
@@ -9880,37 +9490,7 @@
           <w:sz w:val="30"/>
           <w:szCs w:val="30"/>
         </w:rPr>
-        <w:t>map(</w:t>
-      </w:r>
-      <w:proofErr w:type="gramEnd"/>
-      <w:r>
-        <w:rPr>
-          <w:rFonts w:ascii="Calibri" w:hAnsi="Calibri" w:cs="Calibri"/>
-          <w:color w:val="24292E"/>
-          <w:sz w:val="30"/>
-          <w:szCs w:val="30"/>
-        </w:rPr>
-        <w:t xml:space="preserve">), filter(). </w:t>
-      </w:r>
-      <w:proofErr w:type="gramStart"/>
-      <w:r>
-        <w:rPr>
-          <w:rFonts w:ascii="Calibri" w:hAnsi="Calibri" w:cs="Calibri"/>
-          <w:color w:val="24292E"/>
-          <w:sz w:val="30"/>
-          <w:szCs w:val="30"/>
-        </w:rPr>
-        <w:t>reduce(</w:t>
-      </w:r>
-      <w:proofErr w:type="gramEnd"/>
-      <w:r>
-        <w:rPr>
-          <w:rFonts w:ascii="Calibri" w:hAnsi="Calibri" w:cs="Calibri"/>
-          <w:color w:val="24292E"/>
-          <w:sz w:val="30"/>
-          <w:szCs w:val="30"/>
-        </w:rPr>
-        <w:t>), every(), some()</w:t>
+        <w:t>map(), filter(). reduce(), every(), some()</w:t>
       </w:r>
     </w:p>
     <w:p>
@@ -9957,22 +9537,12 @@
           <w:color w:val="24292E"/>
         </w:rPr>
       </w:pPr>
-      <w:proofErr w:type="gramStart"/>
-      <w:r>
-        <w:rPr>
-          <w:rFonts w:ascii="Calibri" w:hAnsi="Calibri" w:cs="Calibri"/>
-          <w:color w:val="24292E"/>
-        </w:rPr>
-        <w:lastRenderedPageBreak/>
-        <w:t>map(</w:t>
-      </w:r>
-      <w:proofErr w:type="gramEnd"/>
-      <w:r>
-        <w:rPr>
-          <w:rFonts w:ascii="Calibri" w:hAnsi="Calibri" w:cs="Calibri"/>
-          <w:color w:val="24292E"/>
-        </w:rPr>
-        <w:t xml:space="preserve">) is a very open ended method is that is operates by returning a new array of elements which have had the </w:t>
+      <w:r>
+        <w:rPr>
+          <w:rFonts w:ascii="Calibri" w:hAnsi="Calibri" w:cs="Calibri"/>
+          <w:color w:val="24292E"/>
+        </w:rPr>
+        <w:t xml:space="preserve">map() is a very open ended method is that is operates by returning a new array of elements which have had the </w:t>
       </w:r>
       <w:proofErr w:type="spellStart"/>
       <w:r>
@@ -10001,21 +9571,12 @@
           <w:color w:val="24292E"/>
         </w:rPr>
       </w:pPr>
-      <w:proofErr w:type="gramStart"/>
-      <w:r>
-        <w:rPr>
-          <w:rFonts w:ascii="Calibri" w:hAnsi="Calibri" w:cs="Calibri"/>
-          <w:color w:val="24292E"/>
-        </w:rPr>
-        <w:t>filter(</w:t>
-      </w:r>
-      <w:proofErr w:type="gramEnd"/>
-      <w:r>
-        <w:rPr>
-          <w:rFonts w:ascii="Calibri" w:hAnsi="Calibri" w:cs="Calibri"/>
-          <w:color w:val="24292E"/>
-        </w:rPr>
-        <w:t xml:space="preserve">) operates by returning a new array of elements in which the </w:t>
+      <w:r>
+        <w:rPr>
+          <w:rFonts w:ascii="Calibri" w:hAnsi="Calibri" w:cs="Calibri"/>
+          <w:color w:val="24292E"/>
+        </w:rPr>
+        <w:t xml:space="preserve">filter() operates by returning a new array of elements in which the </w:t>
       </w:r>
       <w:proofErr w:type="spellStart"/>
       <w:r>
@@ -10044,21 +9605,12 @@
           <w:color w:val="24292E"/>
         </w:rPr>
       </w:pPr>
-      <w:proofErr w:type="gramStart"/>
-      <w:r>
-        <w:rPr>
-          <w:rFonts w:ascii="Calibri" w:hAnsi="Calibri" w:cs="Calibri"/>
-          <w:color w:val="24292E"/>
-        </w:rPr>
-        <w:t>reduce(</w:t>
-      </w:r>
-      <w:proofErr w:type="gramEnd"/>
-      <w:r>
-        <w:rPr>
-          <w:rFonts w:ascii="Calibri" w:hAnsi="Calibri" w:cs="Calibri"/>
-          <w:color w:val="24292E"/>
-        </w:rPr>
-        <w:t xml:space="preserve">) operates by returning single output value due to a 'reducer' </w:t>
+      <w:r>
+        <w:rPr>
+          <w:rFonts w:ascii="Calibri" w:hAnsi="Calibri" w:cs="Calibri"/>
+          <w:color w:val="24292E"/>
+        </w:rPr>
+        <w:t xml:space="preserve">reduce() operates by returning single output value due to a 'reducer' </w:t>
       </w:r>
       <w:proofErr w:type="spellStart"/>
       <w:r>
@@ -10103,7 +9655,6 @@
         </w:rPr>
       </w:pPr>
       <w:proofErr w:type="spellStart"/>
-      <w:proofErr w:type="gramStart"/>
       <w:r>
         <w:rPr>
           <w:rStyle w:val="pl-s1"/>
@@ -10129,7 +9680,6 @@
         <w:t>reduce</w:t>
       </w:r>
       <w:proofErr w:type="spellEnd"/>
-      <w:proofErr w:type="gramEnd"/>
       <w:r>
         <w:rPr>
           <w:rStyle w:val="pl-kos"/>
@@ -10325,23 +9875,13 @@
           <w:color w:val="24292E"/>
         </w:rPr>
       </w:pPr>
-      <w:proofErr w:type="gramStart"/>
-      <w:r>
-        <w:rPr>
-          <w:rStyle w:val="pl-kos"/>
-          <w:rFonts w:ascii="Calibri" w:hAnsi="Calibri" w:cs="Calibri"/>
-          <w:color w:val="24292E"/>
-        </w:rPr>
-        <w:t>}[</w:t>
-      </w:r>
-      <w:proofErr w:type="gramEnd"/>
-      <w:r>
-        <w:rPr>
-          <w:rStyle w:val="pl-kos"/>
-          <w:rFonts w:ascii="Calibri" w:hAnsi="Calibri" w:cs="Calibri"/>
-          <w:color w:val="24292E"/>
-        </w:rPr>
-        <w:t>,</w:t>
+      <w:r>
+        <w:rPr>
+          <w:rStyle w:val="pl-kos"/>
+          <w:rFonts w:ascii="Calibri" w:hAnsi="Calibri" w:cs="Calibri"/>
+          <w:color w:val="24292E"/>
+        </w:rPr>
+        <w:t>}[,</w:t>
       </w:r>
       <w:r>
         <w:rPr>
@@ -10379,21 +9919,12 @@
           <w:color w:val="24292E"/>
         </w:rPr>
       </w:pPr>
-      <w:proofErr w:type="gramStart"/>
-      <w:r>
-        <w:rPr>
-          <w:rFonts w:ascii="Calibri" w:hAnsi="Calibri" w:cs="Calibri"/>
-          <w:color w:val="24292E"/>
-        </w:rPr>
-        <w:t>every(</w:t>
-      </w:r>
-      <w:proofErr w:type="gramEnd"/>
-      <w:r>
-        <w:rPr>
-          <w:rFonts w:ascii="Calibri" w:hAnsi="Calibri" w:cs="Calibri"/>
-          <w:color w:val="24292E"/>
-        </w:rPr>
-        <w:t xml:space="preserve">) operates by returning a value of true if the </w:t>
+      <w:r>
+        <w:rPr>
+          <w:rFonts w:ascii="Calibri" w:hAnsi="Calibri" w:cs="Calibri"/>
+          <w:color w:val="24292E"/>
+        </w:rPr>
+        <w:t xml:space="preserve">every() operates by returning a value of true if the </w:t>
       </w:r>
       <w:proofErr w:type="spellStart"/>
       <w:r>
@@ -10422,21 +9953,12 @@
           <w:color w:val="24292E"/>
         </w:rPr>
       </w:pPr>
-      <w:proofErr w:type="gramStart"/>
-      <w:r>
-        <w:rPr>
-          <w:rFonts w:ascii="Calibri" w:hAnsi="Calibri" w:cs="Calibri"/>
-          <w:color w:val="24292E"/>
-        </w:rPr>
-        <w:t>some(</w:t>
-      </w:r>
-      <w:proofErr w:type="gramEnd"/>
-      <w:r>
-        <w:rPr>
-          <w:rFonts w:ascii="Calibri" w:hAnsi="Calibri" w:cs="Calibri"/>
-          <w:color w:val="24292E"/>
-        </w:rPr>
-        <w:t xml:space="preserve">) operates by returning true if the </w:t>
+      <w:r>
+        <w:rPr>
+          <w:rFonts w:ascii="Calibri" w:hAnsi="Calibri" w:cs="Calibri"/>
+          <w:color w:val="24292E"/>
+        </w:rPr>
+        <w:t xml:space="preserve">some() operates by returning true if the </w:t>
       </w:r>
       <w:proofErr w:type="spellStart"/>
       <w:r>
@@ -10541,7 +10063,7 @@
           <w:szCs w:val="22"/>
         </w:rPr>
         <w:pict w14:anchorId="304D51AF">
-          <v:rect id="_x0000_i1027" alt="" style="width:446.8pt;height:.05pt;mso-width-percent:0;mso-height-percent:0;mso-width-percent:0;mso-height-percent:0" o:hrpct="990" o:hralign="center" o:hrstd="t" o:hrnoshade="t" o:hr="t" fillcolor="#24292e" stroked="f"/>
+          <v:rect id="_x0000_i1027" alt="" style="width:446.35pt;height:.05pt;mso-width-percent:0;mso-height-percent:0;mso-width-percent:0;mso-height-percent:0" o:hrpct="989" o:hralign="center" o:hrstd="t" o:hrnoshade="t" o:hr="t" fillcolor="#24292e" stroked="f"/>
         </w:pict>
       </w:r>
     </w:p>
@@ -10607,6 +10129,7 @@
           <w:iCs w:val="0"/>
           <w:color w:val="24292E"/>
         </w:rPr>
+        <w:lastRenderedPageBreak/>
         <w:t>A</w:t>
       </w:r>
       <w:r>
@@ -10752,7 +10275,6 @@
           <w:rFonts w:ascii="Calibri" w:hAnsi="Calibri" w:cs="Calibri"/>
           <w:lang w:eastAsia="en-US"/>
         </w:rPr>
-        <w:lastRenderedPageBreak/>
         <w:t xml:space="preserve">Creation of an object can be done via an object literal, also called Object Initializer which is defining and initializing an object via directly stating. These literal objects are expressions, and results in a new object whenever the statement is executed. Below is an example: </w:t>
       </w:r>
     </w:p>
@@ -11206,7 +10728,6 @@
         </w:rPr>
         <w:t xml:space="preserve"> </w:t>
       </w:r>
-      <w:proofErr w:type="gramStart"/>
       <w:r>
         <w:rPr>
           <w:rFonts w:ascii="Calibri" w:hAnsi="Calibri" w:cs="Calibri"/>
@@ -11223,17 +10744,7 @@
           <w:sz w:val="20"/>
           <w:szCs w:val="20"/>
         </w:rPr>
-        <w:t>(</w:t>
-      </w:r>
-      <w:proofErr w:type="gramEnd"/>
-      <w:r>
-        <w:rPr>
-          <w:rFonts w:ascii="Calibri" w:hAnsi="Calibri" w:cs="Calibri"/>
-          <w:color w:val="666A71"/>
-          <w:sz w:val="20"/>
-          <w:szCs w:val="20"/>
-        </w:rPr>
-        <w:t>);</w:t>
+        <w:t>();</w:t>
       </w:r>
     </w:p>
     <w:p>
@@ -11337,7 +10848,6 @@
         </w:rPr>
         <w:t xml:space="preserve"> </w:t>
       </w:r>
-      <w:proofErr w:type="gramStart"/>
       <w:r>
         <w:rPr>
           <w:rFonts w:ascii="Calibri" w:hAnsi="Calibri" w:cs="Calibri"/>
@@ -11354,17 +10864,7 @@
           <w:sz w:val="20"/>
           <w:szCs w:val="20"/>
         </w:rPr>
-        <w:t>(</w:t>
-      </w:r>
-      <w:proofErr w:type="gramEnd"/>
-      <w:r>
-        <w:rPr>
-          <w:rFonts w:ascii="Calibri" w:hAnsi="Calibri" w:cs="Calibri"/>
-          <w:color w:val="666A71"/>
-          <w:sz w:val="20"/>
-          <w:szCs w:val="20"/>
-        </w:rPr>
-        <w:t>);</w:t>
+        <w:t>();</w:t>
       </w:r>
     </w:p>
     <w:p>
@@ -11718,27 +11218,7 @@
           <w:sz w:val="20"/>
           <w:szCs w:val="20"/>
         </w:rPr>
-        <w:t>{prop1: “val1”, prop2: “val2”</w:t>
-      </w:r>
-      <w:proofErr w:type="gramStart"/>
-      <w:r>
-        <w:rPr>
-          <w:rFonts w:ascii="Calibri" w:hAnsi="Calibri" w:cs="Calibri"/>
-          <w:color w:val="666A71"/>
-          <w:sz w:val="20"/>
-          <w:szCs w:val="20"/>
-        </w:rPr>
-        <w:t>, ”</w:t>
-      </w:r>
-      <w:proofErr w:type="gramEnd"/>
-      <w:r>
-        <w:rPr>
-          <w:rFonts w:ascii="Calibri" w:hAnsi="Calibri" w:cs="Calibri"/>
-          <w:color w:val="666A71"/>
-          <w:sz w:val="20"/>
-          <w:szCs w:val="20"/>
-        </w:rPr>
-        <w:t>, prop3: function() {</w:t>
+        <w:t>{prop1: “val1”, prop2: “val2”, ”, prop3: function() {</w:t>
       </w:r>
     </w:p>
     <w:p>
@@ -11777,6 +11257,7 @@
           <w:sz w:val="20"/>
           <w:szCs w:val="20"/>
         </w:rPr>
+        <w:lastRenderedPageBreak/>
         <w:t>return “hello there”};</w:t>
       </w:r>
     </w:p>
@@ -12939,6 +12420,7 @@
           <w:sz w:val="20"/>
           <w:szCs w:val="20"/>
         </w:rPr>
+        <w:lastRenderedPageBreak/>
         <w:t xml:space="preserve">let </w:t>
       </w:r>
       <w:proofErr w:type="spellStart"/>
@@ -12991,7 +12473,6 @@
           <w:szCs w:val="20"/>
         </w:rPr>
       </w:pPr>
-      <w:proofErr w:type="gramStart"/>
       <w:r>
         <w:rPr>
           <w:rFonts w:ascii="Calibri" w:hAnsi="Calibri" w:cs="Calibri"/>
@@ -12999,17 +12480,7 @@
           <w:sz w:val="20"/>
           <w:szCs w:val="20"/>
         </w:rPr>
-        <w:t>for(</w:t>
-      </w:r>
-      <w:proofErr w:type="gramEnd"/>
-      <w:r>
-        <w:rPr>
-          <w:rFonts w:ascii="Calibri" w:hAnsi="Calibri" w:cs="Calibri"/>
-          <w:color w:val="0069FF"/>
-          <w:sz w:val="20"/>
-          <w:szCs w:val="20"/>
-        </w:rPr>
-        <w:t xml:space="preserve">let key in </w:t>
+        <w:t xml:space="preserve">for(let key in </w:t>
       </w:r>
       <w:proofErr w:type="spellStart"/>
       <w:r>
@@ -13279,7 +12750,7 @@
           <w:szCs w:val="22"/>
         </w:rPr>
         <w:pict w14:anchorId="21438390">
-          <v:rect id="_x0000_i1026" alt="" style="width:446.8pt;height:.05pt;mso-width-percent:0;mso-height-percent:0;mso-width-percent:0;mso-height-percent:0" o:hrpct="990" o:hralign="center" o:hrstd="t" o:hrnoshade="t" o:hr="t" fillcolor="#24292e" stroked="f"/>
+          <v:rect id="_x0000_i1026" alt="" style="width:446.35pt;height:.05pt;mso-width-percent:0;mso-height-percent:0;mso-width-percent:0;mso-height-percent:0" o:hrpct="989" o:hralign="center" o:hrstd="t" o:hrnoshade="t" o:hr="t" fillcolor="#24292e" stroked="f"/>
         </w:pict>
       </w:r>
     </w:p>
@@ -13461,23 +12932,7 @@
           <w:rFonts w:ascii="Calibri" w:hAnsi="Calibri" w:cs="Calibri"/>
           <w:lang w:eastAsia="en-US"/>
         </w:rPr>
-        <w:t>(</w:t>
-      </w:r>
-      <w:proofErr w:type="gramStart"/>
-      <w:r>
-        <w:rPr>
-          <w:rFonts w:ascii="Calibri" w:hAnsi="Calibri" w:cs="Calibri"/>
-          <w:lang w:eastAsia="en-US"/>
-        </w:rPr>
-        <w:t>text,[</w:t>
-      </w:r>
-      <w:proofErr w:type="gramEnd"/>
-      <w:r>
-        <w:rPr>
-          <w:rFonts w:ascii="Calibri" w:hAnsi="Calibri" w:cs="Calibri"/>
-          <w:lang w:eastAsia="en-US"/>
-        </w:rPr>
-        <w:t>reviver)</w:t>
+        <w:t>(text,[reviver)</w:t>
       </w:r>
     </w:p>
     <w:p>
@@ -13662,6 +13117,7 @@
           <w:rFonts w:ascii="Calibri" w:hAnsi="Calibri" w:cs="Calibri"/>
           <w:lang w:eastAsia="en-US"/>
         </w:rPr>
+        <w:lastRenderedPageBreak/>
         <w:t xml:space="preserve">This method returns a JSON string which consists of the given parameter object value. </w:t>
       </w:r>
       <w:r>
@@ -13727,7 +13183,7 @@
           <w:szCs w:val="22"/>
         </w:rPr>
         <w:pict w14:anchorId="361AEEC0">
-          <v:rect id="_x0000_i1025" alt="" style="width:446.8pt;height:.05pt;mso-width-percent:0;mso-height-percent:0;mso-width-percent:0;mso-height-percent:0" o:hrpct="990" o:hralign="center" o:hrstd="t" o:hrnoshade="t" o:hr="t" fillcolor="#24292e" stroked="f"/>
+          <v:rect id="_x0000_i1025" alt="" style="width:446.35pt;height:.05pt;mso-width-percent:0;mso-height-percent:0;mso-width-percent:0;mso-height-percent:0" o:hrpct="989" o:hralign="center" o:hrstd="t" o:hrnoshade="t" o:hr="t" fillcolor="#24292e" stroked="f"/>
         </w:pict>
       </w:r>
     </w:p>
@@ -13753,7 +13209,6 @@
           <w:sz w:val="32"/>
           <w:szCs w:val="32"/>
         </w:rPr>
-        <w:lastRenderedPageBreak/>
         <w:t>Q13 |For the code snippet provided below, write comments for each line of code to explain its functionality. In your comments you must demonstrates your ability to recognise and identify functions, ranges and classes.</w:t>
       </w:r>
     </w:p>
@@ -13949,7 +13404,6 @@
         <w:t xml:space="preserve">    </w:t>
       </w:r>
       <w:proofErr w:type="spellStart"/>
-      <w:proofErr w:type="gramStart"/>
       <w:r>
         <w:rPr>
           <w:rStyle w:val="pl-smi"/>
@@ -13981,7 +13435,6 @@
         <w:t>carname</w:t>
       </w:r>
       <w:proofErr w:type="spellEnd"/>
-      <w:proofErr w:type="gramEnd"/>
       <w:r>
         <w:rPr>
           <w:rFonts w:ascii="Calibri" w:hAnsi="Calibri" w:cs="Calibri"/>
@@ -14082,7 +13535,6 @@
         </w:rPr>
         <w:t xml:space="preserve">  </w:t>
       </w:r>
-      <w:proofErr w:type="gramStart"/>
       <w:r>
         <w:rPr>
           <w:rStyle w:val="pl-en"/>
@@ -14101,18 +13553,7 @@
           <w:sz w:val="18"/>
           <w:szCs w:val="18"/>
         </w:rPr>
-        <w:t>(</w:t>
-      </w:r>
-      <w:proofErr w:type="gramEnd"/>
-      <w:r>
-        <w:rPr>
-          <w:rStyle w:val="pl-kos"/>
-          <w:rFonts w:ascii="Calibri" w:hAnsi="Calibri" w:cs="Calibri"/>
-          <w:color w:val="24292E"/>
-          <w:sz w:val="18"/>
-          <w:szCs w:val="18"/>
-        </w:rPr>
-        <w:t>)</w:t>
+        <w:t>()</w:t>
       </w:r>
       <w:r>
         <w:rPr>
@@ -14212,7 +13653,6 @@
         <w:t xml:space="preserve"> </w:t>
       </w:r>
       <w:proofErr w:type="spellStart"/>
-      <w:proofErr w:type="gramStart"/>
       <w:r>
         <w:rPr>
           <w:rStyle w:val="pl-smi"/>
@@ -14244,7 +13684,6 @@
         <w:t>carname</w:t>
       </w:r>
       <w:proofErr w:type="spellEnd"/>
-      <w:proofErr w:type="gramEnd"/>
       <w:r>
         <w:rPr>
           <w:rStyle w:val="pl-kos"/>
@@ -14439,7 +13878,6 @@
         </w:rPr>
         <w:t xml:space="preserve">  </w:t>
       </w:r>
-      <w:proofErr w:type="gramStart"/>
       <w:r>
         <w:rPr>
           <w:rStyle w:val="pl-en"/>
@@ -14460,7 +13898,6 @@
         </w:rPr>
         <w:t>(</w:t>
       </w:r>
-      <w:proofErr w:type="gramEnd"/>
       <w:r>
         <w:rPr>
           <w:rStyle w:val="pl-s1"/>
@@ -14612,7 +14049,6 @@
         <w:t xml:space="preserve">    </w:t>
       </w:r>
       <w:proofErr w:type="spellStart"/>
-      <w:proofErr w:type="gramStart"/>
       <w:r>
         <w:rPr>
           <w:rStyle w:val="pl-smi"/>
@@ -14644,7 +14080,6 @@
         <w:t>model</w:t>
       </w:r>
       <w:proofErr w:type="spellEnd"/>
-      <w:proofErr w:type="gramEnd"/>
       <w:r>
         <w:rPr>
           <w:rFonts w:ascii="Calibri" w:hAnsi="Calibri" w:cs="Calibri"/>
@@ -14745,7 +14180,6 @@
         </w:rPr>
         <w:t xml:space="preserve">  </w:t>
       </w:r>
-      <w:proofErr w:type="gramStart"/>
       <w:r>
         <w:rPr>
           <w:rStyle w:val="pl-en"/>
@@ -14764,18 +14198,7 @@
           <w:sz w:val="18"/>
           <w:szCs w:val="18"/>
         </w:rPr>
-        <w:t>(</w:t>
-      </w:r>
-      <w:proofErr w:type="gramEnd"/>
-      <w:r>
-        <w:rPr>
-          <w:rStyle w:val="pl-kos"/>
-          <w:rFonts w:ascii="Calibri" w:hAnsi="Calibri" w:cs="Calibri"/>
-          <w:color w:val="24292E"/>
-          <w:sz w:val="18"/>
-          <w:szCs w:val="18"/>
-        </w:rPr>
-        <w:t>)</w:t>
+        <w:t>()</w:t>
       </w:r>
       <w:r>
         <w:rPr>
@@ -14837,7 +14260,6 @@
         <w:t xml:space="preserve"> </w:t>
       </w:r>
       <w:proofErr w:type="spellStart"/>
-      <w:proofErr w:type="gramStart"/>
       <w:r>
         <w:rPr>
           <w:rStyle w:val="pl-smi"/>
@@ -14869,7 +14291,6 @@
         <w:t>present</w:t>
       </w:r>
       <w:proofErr w:type="spellEnd"/>
-      <w:proofErr w:type="gramEnd"/>
       <w:r>
         <w:rPr>
           <w:rStyle w:val="pl-kos"/>
@@ -15340,7 +14761,6 @@
         </w:rPr>
         <w:t xml:space="preserve"> </w:t>
       </w:r>
-      <w:proofErr w:type="gramStart"/>
       <w:r>
         <w:rPr>
           <w:rStyle w:val="pl-v"/>
@@ -15361,7 +14781,6 @@
         </w:rPr>
         <w:t>(</w:t>
       </w:r>
-      <w:proofErr w:type="gramEnd"/>
       <w:r>
         <w:rPr>
           <w:rStyle w:val="pl-c1"/>
@@ -15597,7 +15016,6 @@
         <w:t>(</w:t>
       </w:r>
       <w:proofErr w:type="spellStart"/>
-      <w:proofErr w:type="gramStart"/>
       <w:r>
         <w:rPr>
           <w:rStyle w:val="pl-s1"/>
@@ -15629,7 +15047,6 @@
         <w:t>max</w:t>
       </w:r>
       <w:proofErr w:type="spellEnd"/>
-      <w:proofErr w:type="gramEnd"/>
       <w:r>
         <w:rPr>
           <w:rStyle w:val="pl-kos"/>
@@ -15792,7 +15209,6 @@
         <w:t>random</w:t>
       </w:r>
       <w:proofErr w:type="spellEnd"/>
-      <w:proofErr w:type="gramStart"/>
       <w:r>
         <w:rPr>
           <w:rStyle w:val="pl-kos"/>
@@ -15812,7 +15228,6 @@
         </w:rPr>
         <w:t>*</w:t>
       </w:r>
-      <w:proofErr w:type="gramEnd"/>
       <w:r>
         <w:rPr>
           <w:rStyle w:val="pl-kos"/>
@@ -16168,7 +15583,6 @@
         </w:rPr>
         <w:t>(</w:t>
       </w:r>
-      <w:proofErr w:type="gramStart"/>
       <w:r>
         <w:rPr>
           <w:rStyle w:val="pl-c1"/>
@@ -16199,7 +15613,6 @@
         </w:rPr>
         <w:t>makes</w:t>
       </w:r>
-      <w:proofErr w:type="gramEnd"/>
       <w:r>
         <w:rPr>
           <w:rStyle w:val="pl-kos"/>
@@ -16331,7 +15744,6 @@
         </w:rPr>
         <w:t>(</w:t>
       </w:r>
-      <w:proofErr w:type="gramStart"/>
       <w:r>
         <w:rPr>
           <w:rStyle w:val="pl-c1"/>
@@ -16362,7 +15774,6 @@
         </w:rPr>
         <w:t>makes</w:t>
       </w:r>
-      <w:proofErr w:type="gramEnd"/>
       <w:r>
         <w:rPr>
           <w:rStyle w:val="pl-kos"/>
@@ -16485,7 +15896,6 @@
         </w:rPr>
         <w:t xml:space="preserve"> </w:t>
       </w:r>
-      <w:proofErr w:type="gramStart"/>
       <w:r>
         <w:rPr>
           <w:rStyle w:val="pl-v"/>
@@ -16506,7 +15916,6 @@
         </w:rPr>
         <w:t>(</w:t>
       </w:r>
-      <w:proofErr w:type="gramEnd"/>
       <w:r>
         <w:rPr>
           <w:rStyle w:val="pl-s1"/>
@@ -16618,7 +16027,6 @@
         <w:t>(</w:t>
       </w:r>
       <w:proofErr w:type="spellStart"/>
-      <w:proofErr w:type="gramStart"/>
       <w:r>
         <w:rPr>
           <w:rStyle w:val="pl-s1"/>
@@ -16650,7 +16058,6 @@
         <w:t>show</w:t>
       </w:r>
       <w:proofErr w:type="spellEnd"/>
-      <w:proofErr w:type="gramEnd"/>
       <w:r>
         <w:rPr>
           <w:rStyle w:val="pl-kos"/>
@@ -19870,6 +19277,7 @@
   <w:style w:type="character" w:default="1" w:styleId="DefaultParagraphFont">
     <w:name w:val="Default Paragraph Font"/>
     <w:uiPriority w:val="1"/>
+    <w:semiHidden/>
     <w:unhideWhenUsed/>
   </w:style>
   <w:style w:type="table" w:default="1" w:styleId="TableNormal">
